--- a/praca_mag.docx
+++ b/praca_mag.docx
@@ -3284,13 +3284,19 @@
         <w:t xml:space="preserve">i </w:t>
       </w:r>
       <w:r>
-        <w:rPr>
-          <w:color w:val="FF0000"/>
-        </w:rPr>
-        <w:t>prostych funkcji</w:t>
-      </w:r>
-      <w:r>
-        <w:t xml:space="preserve"> dla robotów przemysłowych</w:t>
+        <w:t xml:space="preserve">prostych funkcji </w:t>
+      </w:r>
+      <w:r>
+        <w:t>dla robotów przemysłowych.</w:t>
+      </w:r>
+      <w:r>
+        <w:t xml:space="preserve"> Wprowadzenie takiego rozwiązania przyspieszy procedurę </w:t>
+      </w:r>
+      <w:r>
+        <w:t>przystosowania</w:t>
+      </w:r>
+      <w:r>
+        <w:t xml:space="preserve"> elastycznego systemu wytwórczego do nowych produktów, szczególnie w przypadku małoseryjnych produkcji</w:t>
       </w:r>
       <w:r>
         <w:t>.</w:t>
@@ -3312,46 +3318,220 @@
     </w:p>
     <w:p>
       <w:pPr>
+        <w:ind w:firstLine="360"/>
+      </w:pPr>
+      <w:r>
+        <w:t xml:space="preserve">Do rozpoznania i analizy położenia zadanego punktu w przestrzeni wykorzystano dwie jednakowe kamery umieszczone na jednej linii. Wykorzystując technikę stereowizji opisaną w pkt. 3 możliwe jest </w:t>
+      </w:r>
+      <w:r>
+        <w:t xml:space="preserve">wyznaczenie głębi z dwóch obrazów, a co za tym idzie, określenie przestrzennej pozycji danego piksela. </w:t>
+      </w:r>
+      <w:r>
+        <w:t>Korzyści wynikające z zastosowania tej metody to  m. in.:</w:t>
+      </w:r>
+    </w:p>
+    <w:p>
+      <w:pPr>
+        <w:pStyle w:val="Akapitzlist"/>
+        <w:numPr>
+          <w:ilvl w:val="0"/>
+          <w:numId w:val="6"/>
+        </w:numPr>
+      </w:pPr>
+      <w:r>
+        <w:t>Względnie ekonomiczne rozwiązanie w porównaniu do innych technik, np. skaner laserowy.</w:t>
+      </w:r>
+    </w:p>
+    <w:p>
+      <w:pPr>
+        <w:pStyle w:val="Akapitzlist"/>
+        <w:numPr>
+          <w:ilvl w:val="0"/>
+          <w:numId w:val="6"/>
+        </w:numPr>
+      </w:pPr>
+      <w:r>
+        <w:t>Niewielki rozmiar urządzenia</w:t>
+      </w:r>
+    </w:p>
+    <w:p>
+      <w:pPr>
+        <w:pStyle w:val="Akapitzlist"/>
+        <w:numPr>
+          <w:ilvl w:val="0"/>
+          <w:numId w:val="6"/>
+        </w:numPr>
+      </w:pPr>
+      <w:r>
+        <w:t>Możliwość dostosowania wykrywanych punktów do urządzenia wskazującego przez duży zakres metod filtrowania</w:t>
+      </w:r>
+    </w:p>
+    <w:p>
+      <w:pPr>
+        <w:pStyle w:val="Akapitzlist"/>
+        <w:numPr>
+          <w:ilvl w:val="0"/>
+          <w:numId w:val="6"/>
+        </w:numPr>
+      </w:pPr>
+      <w:r>
+        <w:t>Możliwość wykorzystania pobranych obrazów do innych operacji np. identyfikacja obiektu, wyznaczenie rozmiaru obiektu</w:t>
+      </w:r>
+    </w:p>
+    <w:p>
+      <w:pPr>
+        <w:ind w:firstLine="360"/>
+      </w:pPr>
+      <w:r>
+        <w:t xml:space="preserve">Przyjęto, że urządzeniem wskazującym zadane położenia będzie wskaźnik laserowy o czerwonym świetle. </w:t>
+      </w:r>
+      <w:r>
+        <w:t>Decyzja ta została podjęta na podstawie kilku czynników:</w:t>
+      </w:r>
+    </w:p>
+    <w:p>
+      <w:pPr>
+        <w:pStyle w:val="Akapitzlist"/>
+        <w:numPr>
+          <w:ilvl w:val="0"/>
+          <w:numId w:val="5"/>
+        </w:numPr>
+      </w:pPr>
+      <w:r>
+        <w:t>Ułatwienie procedury filtrowania i wyłuskania odpowiednich pikseli, ze względu na dużą jasność punktu, charakterystyczny względem tła kolor</w:t>
+      </w:r>
+    </w:p>
+    <w:p>
+      <w:pPr>
+        <w:pStyle w:val="Akapitzlist"/>
+        <w:numPr>
+          <w:ilvl w:val="0"/>
+          <w:numId w:val="5"/>
+        </w:numPr>
+      </w:pPr>
+      <w:r>
+        <w:t>Możliwość wskazania punktu z daleka, nie będą bezpośrednio w strefie roboczej robota</w:t>
+      </w:r>
+    </w:p>
+    <w:p>
+      <w:pPr>
+        <w:pStyle w:val="Akapitzlist"/>
+        <w:numPr>
+          <w:ilvl w:val="0"/>
+          <w:numId w:val="5"/>
+        </w:numPr>
+      </w:pPr>
+      <w:r>
+        <w:t>Łatwo dostępne, tanie, kieszonkowe urządzenie wskazujące, nie wymagające dużej mocy zasilania</w:t>
+      </w:r>
+      <w:r>
+        <w:t xml:space="preserve"> </w:t>
+      </w:r>
+    </w:p>
+    <w:p>
+      <w:pPr>
+        <w:pStyle w:val="Nagwek1"/>
+        <w:numPr>
+          <w:ilvl w:val="0"/>
+          <w:numId w:val="2"/>
+        </w:numPr>
+      </w:pPr>
+      <w:bookmarkStart w:id="14" w:name="_Toc448825336"/>
+      <w:r>
+        <w:t>Teoria stereowizji</w:t>
+      </w:r>
+      <w:bookmarkEnd w:id="14"/>
+    </w:p>
+    <w:p>
+      <w:pPr>
+        <w:ind w:firstLine="360"/>
+      </w:pPr>
+      <w:r>
+        <w:t>Już jako niemowlę człowiek przyswaja sobie praktyczną umiejętność wykorzystania stereowizji</w:t>
+      </w:r>
+      <w:r>
+        <w:t xml:space="preserve"> </w:t>
+      </w:r>
+      <w:r>
+        <w:t>do funkcjonowania w naturalnym środowisku</w:t>
+      </w:r>
+      <w:r>
+        <w:t>. W</w:t>
+      </w:r>
+      <w:r>
+        <w:t xml:space="preserve"> biologicznym aspekcie znana jest jako „ widzenie binokularne”</w:t>
+      </w:r>
+      <w:bookmarkStart w:id="15" w:name="_GoBack"/>
+      <w:bookmarkEnd w:id="15"/>
+      <w:r>
+        <w:t>. Technika, czerpiąc pomysły garściami z przyrody, wykorzystała również i tę metodę określania głębi obrazu.</w:t>
+      </w:r>
+    </w:p>
+    <w:p>
+      <w:pPr>
+        <w:ind w:firstLine="360"/>
+      </w:pPr>
+      <w:r>
+        <w:t xml:space="preserve">Analiza głębi w stereowizji opiera się na wyznaczeniu </w:t>
+      </w:r>
+      <w:r>
+        <w:t>różnicy w horyzontalnym położeniu punktu zainteresowania, która jest</w:t>
+      </w:r>
+      <w:r>
+        <w:t xml:space="preserve"> </w:t>
+      </w:r>
+      <w:r>
+        <w:rPr>
+          <w:color w:val="FF0000"/>
+        </w:rPr>
+        <w:t>odwrotnie</w:t>
+      </w:r>
+      <w:r>
+        <w:t xml:space="preserve"> proporcjonalna do odległości od kamer.</w:t>
+      </w:r>
+      <w:r>
+        <w:t xml:space="preserve"> Zależność ta wynika z następującego wnioskowania:</w:t>
+      </w:r>
+    </w:p>
+    <w:p>
+      <w:pPr>
+        <w:ind w:firstLine="360"/>
+      </w:pPr>
+      <w:r>
+        <w:t xml:space="preserve">Na rys. 3.1 przedstawiono schematycznie zapis położenia piksela na matrycach kamer </w:t>
+      </w:r>
+      <w:r>
+        <w:br/>
+      </w:r>
+    </w:p>
+    <w:p>
+      <w:pPr>
+        <w:pStyle w:val="Nagwek1"/>
+        <w:numPr>
+          <w:ilvl w:val="0"/>
+          <w:numId w:val="2"/>
+        </w:numPr>
+      </w:pPr>
+      <w:bookmarkStart w:id="16" w:name="_Toc448825337"/>
+      <w:r>
+        <w:lastRenderedPageBreak/>
+        <w:t>Dobór osprzętu</w:t>
+      </w:r>
+      <w:bookmarkEnd w:id="16"/>
+    </w:p>
+    <w:p>
+      <w:pPr>
         <w:pStyle w:val="Nagwek2"/>
         <w:numPr>
           <w:ilvl w:val="1"/>
           <w:numId w:val="2"/>
         </w:numPr>
       </w:pPr>
-      <w:bookmarkStart w:id="14" w:name="_Toc448825334"/>
-      <w:r>
-        <w:t>Środowisko</w:t>
-      </w:r>
-      <w:bookmarkEnd w:id="14"/>
-    </w:p>
-    <w:p>
-      <w:r>
-        <w:t>Zakłada się, że:</w:t>
-      </w:r>
-    </w:p>
-    <w:p>
-      <w:pPr>
-        <w:pStyle w:val="Akapitzlist"/>
-        <w:numPr>
-          <w:ilvl w:val="0"/>
-          <w:numId w:val="4"/>
-        </w:numPr>
-      </w:pPr>
-      <w:r>
-        <w:t>Środowisko pracy nie jest agresywne chemicznie, termicznie</w:t>
-      </w:r>
-    </w:p>
-    <w:p>
-      <w:pPr>
-        <w:pStyle w:val="Akapitzlist"/>
-        <w:numPr>
-          <w:ilvl w:val="0"/>
-          <w:numId w:val="4"/>
-        </w:numPr>
-      </w:pPr>
-      <w:r>
-        <w:t xml:space="preserve">Obszar roboczy </w:t>
-      </w:r>
+      <w:bookmarkStart w:id="17" w:name="_Toc448825338"/>
+      <w:r>
+        <w:t>Jednostka obliczeniowa</w:t>
+      </w:r>
+      <w:bookmarkEnd w:id="17"/>
     </w:p>
     <w:p>
       <w:pPr>
@@ -3361,14 +3541,11 @@
           <w:numId w:val="2"/>
         </w:numPr>
       </w:pPr>
-      <w:bookmarkStart w:id="15" w:name="_Toc448825335"/>
-      <w:r>
-        <w:lastRenderedPageBreak/>
-        <w:t>Funkcjonalność</w:t>
-      </w:r>
-      <w:bookmarkStart w:id="16" w:name="_GoBack"/>
-      <w:bookmarkEnd w:id="15"/>
-      <w:bookmarkEnd w:id="16"/>
+      <w:bookmarkStart w:id="18" w:name="_Toc448825339"/>
+      <w:r>
+        <w:t>Kamery</w:t>
+      </w:r>
+      <w:bookmarkEnd w:id="18"/>
     </w:p>
     <w:p>
       <w:pPr>
@@ -3378,11 +3555,39 @@
           <w:numId w:val="2"/>
         </w:numPr>
       </w:pPr>
-      <w:bookmarkStart w:id="17" w:name="_Toc448825336"/>
-      <w:r>
-        <w:t>Teoria stereowizji</w:t>
-      </w:r>
-      <w:bookmarkEnd w:id="17"/>
+      <w:bookmarkStart w:id="19" w:name="_Toc448825340"/>
+      <w:r>
+        <w:t>Protokół komunikacyjny</w:t>
+      </w:r>
+      <w:bookmarkEnd w:id="19"/>
+    </w:p>
+    <w:p>
+      <w:pPr>
+        <w:pStyle w:val="Nagwek2"/>
+        <w:numPr>
+          <w:ilvl w:val="1"/>
+          <w:numId w:val="2"/>
+        </w:numPr>
+      </w:pPr>
+      <w:bookmarkStart w:id="20" w:name="_Toc448825341"/>
+      <w:r>
+        <w:t>Stawiane wymagania</w:t>
+      </w:r>
+      <w:bookmarkEnd w:id="20"/>
+    </w:p>
+    <w:p>
+      <w:pPr>
+        <w:pStyle w:val="Nagwek2"/>
+        <w:numPr>
+          <w:ilvl w:val="1"/>
+          <w:numId w:val="2"/>
+        </w:numPr>
+      </w:pPr>
+      <w:bookmarkStart w:id="21" w:name="_Toc448825342"/>
+      <w:r>
+        <w:t>TCP</w:t>
+      </w:r>
+      <w:bookmarkEnd w:id="21"/>
     </w:p>
     <w:p>
       <w:pPr>
@@ -3392,11 +3597,11 @@
           <w:numId w:val="2"/>
         </w:numPr>
       </w:pPr>
-      <w:bookmarkStart w:id="18" w:name="_Toc448825337"/>
-      <w:r>
-        <w:t>Dobór osprzętu</w:t>
-      </w:r>
-      <w:bookmarkEnd w:id="18"/>
+      <w:bookmarkStart w:id="22" w:name="_Toc448825343"/>
+      <w:r>
+        <w:t>Oprogramowanie jednostki obliczeniowej</w:t>
+      </w:r>
+      <w:bookmarkEnd w:id="22"/>
     </w:p>
     <w:p>
       <w:pPr>
@@ -3406,11 +3611,11 @@
           <w:numId w:val="2"/>
         </w:numPr>
       </w:pPr>
-      <w:bookmarkStart w:id="19" w:name="_Toc448825338"/>
-      <w:r>
-        <w:t>Jednostka obliczeniowa</w:t>
-      </w:r>
-      <w:bookmarkEnd w:id="19"/>
+      <w:bookmarkStart w:id="23" w:name="_Toc448825344"/>
+      <w:r>
+        <w:t>Struktura</w:t>
+      </w:r>
+      <w:bookmarkEnd w:id="23"/>
     </w:p>
     <w:p>
       <w:pPr>
@@ -3420,11 +3625,39 @@
           <w:numId w:val="2"/>
         </w:numPr>
       </w:pPr>
-      <w:bookmarkStart w:id="20" w:name="_Toc448825339"/>
-      <w:r>
-        <w:t>Kamery</w:t>
-      </w:r>
-      <w:bookmarkEnd w:id="20"/>
+      <w:bookmarkStart w:id="24" w:name="_Toc448825345"/>
+      <w:r>
+        <w:t>Klasa CStereoCalib</w:t>
+      </w:r>
+      <w:bookmarkEnd w:id="24"/>
+    </w:p>
+    <w:p>
+      <w:pPr>
+        <w:pStyle w:val="Nagwek2"/>
+        <w:numPr>
+          <w:ilvl w:val="1"/>
+          <w:numId w:val="2"/>
+        </w:numPr>
+      </w:pPr>
+      <w:bookmarkStart w:id="25" w:name="_Toc448825346"/>
+      <w:r>
+        <w:t>Klasa CStereoVision</w:t>
+      </w:r>
+      <w:bookmarkEnd w:id="25"/>
+    </w:p>
+    <w:p>
+      <w:pPr>
+        <w:pStyle w:val="Nagwek2"/>
+        <w:numPr>
+          <w:ilvl w:val="1"/>
+          <w:numId w:val="2"/>
+        </w:numPr>
+      </w:pPr>
+      <w:bookmarkStart w:id="26" w:name="_Toc448825347"/>
+      <w:r>
+        <w:t>Klasa CTCPConnection</w:t>
+      </w:r>
+      <w:bookmarkEnd w:id="26"/>
     </w:p>
     <w:p>
       <w:pPr>
@@ -3434,11 +3667,11 @@
           <w:numId w:val="2"/>
         </w:numPr>
       </w:pPr>
-      <w:bookmarkStart w:id="21" w:name="_Toc448825340"/>
-      <w:r>
-        <w:t>Protokół komunikacyjny</w:t>
-      </w:r>
-      <w:bookmarkEnd w:id="21"/>
+      <w:bookmarkStart w:id="27" w:name="_Toc448825348"/>
+      <w:r>
+        <w:t>Oprogramowanie robota</w:t>
+      </w:r>
+      <w:bookmarkEnd w:id="27"/>
     </w:p>
     <w:p>
       <w:pPr>
@@ -3448,11 +3681,25 @@
           <w:numId w:val="2"/>
         </w:numPr>
       </w:pPr>
-      <w:bookmarkStart w:id="22" w:name="_Toc448825341"/>
-      <w:r>
-        <w:t>Stawiane wymagania</w:t>
-      </w:r>
-      <w:bookmarkEnd w:id="22"/>
+      <w:bookmarkStart w:id="28" w:name="_Toc448825349"/>
+      <w:r>
+        <w:t>Struktura</w:t>
+      </w:r>
+      <w:bookmarkEnd w:id="28"/>
+    </w:p>
+    <w:p>
+      <w:pPr>
+        <w:pStyle w:val="Nagwek1"/>
+        <w:numPr>
+          <w:ilvl w:val="0"/>
+          <w:numId w:val="2"/>
+        </w:numPr>
+      </w:pPr>
+      <w:bookmarkStart w:id="29" w:name="_Toc448825350"/>
+      <w:r>
+        <w:t>Testowanie oprogramowania</w:t>
+      </w:r>
+      <w:bookmarkEnd w:id="29"/>
     </w:p>
     <w:p>
       <w:pPr>
@@ -3462,11 +3709,39 @@
           <w:numId w:val="2"/>
         </w:numPr>
       </w:pPr>
-      <w:bookmarkStart w:id="23" w:name="_Toc448825342"/>
-      <w:r>
-        <w:t>TCP</w:t>
-      </w:r>
-      <w:bookmarkEnd w:id="23"/>
+      <w:bookmarkStart w:id="30" w:name="_Toc448825351"/>
+      <w:r>
+        <w:t>Kalibracja</w:t>
+      </w:r>
+      <w:bookmarkEnd w:id="30"/>
+    </w:p>
+    <w:p>
+      <w:pPr>
+        <w:pStyle w:val="Nagwek2"/>
+        <w:numPr>
+          <w:ilvl w:val="1"/>
+          <w:numId w:val="2"/>
+        </w:numPr>
+      </w:pPr>
+      <w:bookmarkStart w:id="31" w:name="_Toc448825352"/>
+      <w:r>
+        <w:t>Filtrowanie</w:t>
+      </w:r>
+      <w:bookmarkEnd w:id="31"/>
+    </w:p>
+    <w:p>
+      <w:pPr>
+        <w:pStyle w:val="Nagwek2"/>
+        <w:numPr>
+          <w:ilvl w:val="1"/>
+          <w:numId w:val="2"/>
+        </w:numPr>
+      </w:pPr>
+      <w:bookmarkStart w:id="32" w:name="_Toc448825353"/>
+      <w:r>
+        <w:t>Analiza dokładności</w:t>
+      </w:r>
+      <w:bookmarkEnd w:id="32"/>
     </w:p>
     <w:p>
       <w:pPr>
@@ -3476,67 +3751,11 @@
           <w:numId w:val="2"/>
         </w:numPr>
       </w:pPr>
-      <w:bookmarkStart w:id="24" w:name="_Toc448825343"/>
-      <w:r>
-        <w:t>Oprogramowanie jednostki obliczeniowej</w:t>
-      </w:r>
-      <w:bookmarkEnd w:id="24"/>
-    </w:p>
-    <w:p>
-      <w:pPr>
-        <w:pStyle w:val="Nagwek2"/>
-        <w:numPr>
-          <w:ilvl w:val="1"/>
-          <w:numId w:val="2"/>
-        </w:numPr>
-      </w:pPr>
-      <w:bookmarkStart w:id="25" w:name="_Toc448825344"/>
-      <w:r>
-        <w:t>Struktura</w:t>
-      </w:r>
-      <w:bookmarkEnd w:id="25"/>
-    </w:p>
-    <w:p>
-      <w:pPr>
-        <w:pStyle w:val="Nagwek2"/>
-        <w:numPr>
-          <w:ilvl w:val="1"/>
-          <w:numId w:val="2"/>
-        </w:numPr>
-      </w:pPr>
-      <w:bookmarkStart w:id="26" w:name="_Toc448825345"/>
-      <w:r>
-        <w:t>Klasa CStereoCalib</w:t>
-      </w:r>
-      <w:bookmarkEnd w:id="26"/>
-    </w:p>
-    <w:p>
-      <w:pPr>
-        <w:pStyle w:val="Nagwek2"/>
-        <w:numPr>
-          <w:ilvl w:val="1"/>
-          <w:numId w:val="2"/>
-        </w:numPr>
-      </w:pPr>
-      <w:bookmarkStart w:id="27" w:name="_Toc448825346"/>
-      <w:r>
-        <w:t>Klasa CStereoVision</w:t>
-      </w:r>
-      <w:bookmarkEnd w:id="27"/>
-    </w:p>
-    <w:p>
-      <w:pPr>
-        <w:pStyle w:val="Nagwek2"/>
-        <w:numPr>
-          <w:ilvl w:val="1"/>
-          <w:numId w:val="2"/>
-        </w:numPr>
-      </w:pPr>
-      <w:bookmarkStart w:id="28" w:name="_Toc448825347"/>
-      <w:r>
-        <w:t>Klasa CTCPConnection</w:t>
-      </w:r>
-      <w:bookmarkEnd w:id="28"/>
+      <w:bookmarkStart w:id="33" w:name="_Toc448825354"/>
+      <w:r>
+        <w:t>Podsumowanie</w:t>
+      </w:r>
+      <w:bookmarkEnd w:id="33"/>
     </w:p>
     <w:p>
       <w:pPr>
@@ -3546,25 +3765,11 @@
           <w:numId w:val="2"/>
         </w:numPr>
       </w:pPr>
-      <w:bookmarkStart w:id="29" w:name="_Toc448825348"/>
-      <w:r>
-        <w:t>Oprogramowanie robota</w:t>
-      </w:r>
-      <w:bookmarkEnd w:id="29"/>
-    </w:p>
-    <w:p>
-      <w:pPr>
-        <w:pStyle w:val="Nagwek2"/>
-        <w:numPr>
-          <w:ilvl w:val="1"/>
-          <w:numId w:val="2"/>
-        </w:numPr>
-      </w:pPr>
-      <w:bookmarkStart w:id="30" w:name="_Toc448825349"/>
-      <w:r>
-        <w:t>Struktura</w:t>
-      </w:r>
-      <w:bookmarkEnd w:id="30"/>
+      <w:bookmarkStart w:id="34" w:name="_Toc448825355"/>
+      <w:r>
+        <w:t>Bibliografia</w:t>
+      </w:r>
+      <w:bookmarkEnd w:id="34"/>
     </w:p>
     <w:p>
       <w:pPr>
@@ -3574,53 +3779,11 @@
           <w:numId w:val="2"/>
         </w:numPr>
       </w:pPr>
-      <w:bookmarkStart w:id="31" w:name="_Toc448825350"/>
-      <w:r>
-        <w:t>Testowanie oprogramowania</w:t>
-      </w:r>
-      <w:bookmarkEnd w:id="31"/>
-    </w:p>
-    <w:p>
-      <w:pPr>
-        <w:pStyle w:val="Nagwek2"/>
-        <w:numPr>
-          <w:ilvl w:val="1"/>
-          <w:numId w:val="2"/>
-        </w:numPr>
-      </w:pPr>
-      <w:bookmarkStart w:id="32" w:name="_Toc448825351"/>
-      <w:r>
-        <w:t>Kalibracja</w:t>
-      </w:r>
-      <w:bookmarkEnd w:id="32"/>
-    </w:p>
-    <w:p>
-      <w:pPr>
-        <w:pStyle w:val="Nagwek2"/>
-        <w:numPr>
-          <w:ilvl w:val="1"/>
-          <w:numId w:val="2"/>
-        </w:numPr>
-      </w:pPr>
-      <w:bookmarkStart w:id="33" w:name="_Toc448825352"/>
-      <w:r>
-        <w:t>Filtrowanie</w:t>
-      </w:r>
-      <w:bookmarkEnd w:id="33"/>
-    </w:p>
-    <w:p>
-      <w:pPr>
-        <w:pStyle w:val="Nagwek2"/>
-        <w:numPr>
-          <w:ilvl w:val="1"/>
-          <w:numId w:val="2"/>
-        </w:numPr>
-      </w:pPr>
-      <w:bookmarkStart w:id="34" w:name="_Toc448825353"/>
-      <w:r>
-        <w:t>Analiza dokładności</w:t>
-      </w:r>
-      <w:bookmarkEnd w:id="34"/>
+      <w:bookmarkStart w:id="35" w:name="_Toc448825356"/>
+      <w:r>
+        <w:t>Spis ilustracji</w:t>
+      </w:r>
+      <w:bookmarkEnd w:id="35"/>
     </w:p>
     <w:p>
       <w:pPr>
@@ -3630,11 +3793,11 @@
           <w:numId w:val="2"/>
         </w:numPr>
       </w:pPr>
-      <w:bookmarkStart w:id="35" w:name="_Toc448825354"/>
-      <w:r>
-        <w:t>Podsumowanie</w:t>
-      </w:r>
-      <w:bookmarkEnd w:id="35"/>
+      <w:bookmarkStart w:id="36" w:name="_Toc448825357"/>
+      <w:r>
+        <w:t>Spis tabel</w:t>
+      </w:r>
+      <w:bookmarkEnd w:id="36"/>
     </w:p>
     <w:p>
       <w:pPr>
@@ -3644,53 +3807,11 @@
           <w:numId w:val="2"/>
         </w:numPr>
       </w:pPr>
-      <w:bookmarkStart w:id="36" w:name="_Toc448825355"/>
-      <w:r>
-        <w:t>Bibliografia</w:t>
-      </w:r>
-      <w:bookmarkEnd w:id="36"/>
-    </w:p>
-    <w:p>
-      <w:pPr>
-        <w:pStyle w:val="Nagwek1"/>
-        <w:numPr>
-          <w:ilvl w:val="0"/>
-          <w:numId w:val="2"/>
-        </w:numPr>
-      </w:pPr>
-      <w:bookmarkStart w:id="37" w:name="_Toc448825356"/>
-      <w:r>
-        <w:t>Spis ilustracji</w:t>
+      <w:bookmarkStart w:id="37" w:name="_Toc448825358"/>
+      <w:r>
+        <w:t>Spis załączników</w:t>
       </w:r>
       <w:bookmarkEnd w:id="37"/>
-    </w:p>
-    <w:p>
-      <w:pPr>
-        <w:pStyle w:val="Nagwek1"/>
-        <w:numPr>
-          <w:ilvl w:val="0"/>
-          <w:numId w:val="2"/>
-        </w:numPr>
-      </w:pPr>
-      <w:bookmarkStart w:id="38" w:name="_Toc448825357"/>
-      <w:r>
-        <w:t>Spis tabel</w:t>
-      </w:r>
-      <w:bookmarkEnd w:id="38"/>
-    </w:p>
-    <w:p>
-      <w:pPr>
-        <w:pStyle w:val="Nagwek1"/>
-        <w:numPr>
-          <w:ilvl w:val="0"/>
-          <w:numId w:val="2"/>
-        </w:numPr>
-      </w:pPr>
-      <w:bookmarkStart w:id="39" w:name="_Toc448825358"/>
-      <w:r>
-        <w:t>Spis załączników</w:t>
-      </w:r>
-      <w:bookmarkEnd w:id="39"/>
     </w:p>
     <w:p>
       <w:pPr>
@@ -3959,6 +4080,119 @@
     </w:lvl>
   </w:abstractNum>
   <w:abstractNum w:abstractNumId="2" w15:restartNumberingAfterBreak="0">
+    <w:nsid w:val="38391A55"/>
+    <w:multiLevelType w:val="hybridMultilevel"/>
+    <w:tmpl w:val="B6C659EA"/>
+    <w:lvl w:ilvl="0" w:tplc="04150001">
+      <w:start w:val="1"/>
+      <w:numFmt w:val="bullet"/>
+      <w:lvlText w:val=""/>
+      <w:lvlJc w:val="left"/>
+      <w:pPr>
+        <w:ind w:left="1080" w:hanging="360"/>
+      </w:pPr>
+      <w:rPr>
+        <w:rFonts w:ascii="Symbol" w:hAnsi="Symbol" w:hint="default"/>
+      </w:rPr>
+    </w:lvl>
+    <w:lvl w:ilvl="1" w:tplc="04150003" w:tentative="1">
+      <w:start w:val="1"/>
+      <w:numFmt w:val="bullet"/>
+      <w:lvlText w:val="o"/>
+      <w:lvlJc w:val="left"/>
+      <w:pPr>
+        <w:ind w:left="1800" w:hanging="360"/>
+      </w:pPr>
+      <w:rPr>
+        <w:rFonts w:ascii="Courier New" w:hAnsi="Courier New" w:cs="Courier New" w:hint="default"/>
+      </w:rPr>
+    </w:lvl>
+    <w:lvl w:ilvl="2" w:tplc="04150005" w:tentative="1">
+      <w:start w:val="1"/>
+      <w:numFmt w:val="bullet"/>
+      <w:lvlText w:val=""/>
+      <w:lvlJc w:val="left"/>
+      <w:pPr>
+        <w:ind w:left="2520" w:hanging="360"/>
+      </w:pPr>
+      <w:rPr>
+        <w:rFonts w:ascii="Wingdings" w:hAnsi="Wingdings" w:hint="default"/>
+      </w:rPr>
+    </w:lvl>
+    <w:lvl w:ilvl="3" w:tplc="04150001" w:tentative="1">
+      <w:start w:val="1"/>
+      <w:numFmt w:val="bullet"/>
+      <w:lvlText w:val=""/>
+      <w:lvlJc w:val="left"/>
+      <w:pPr>
+        <w:ind w:left="3240" w:hanging="360"/>
+      </w:pPr>
+      <w:rPr>
+        <w:rFonts w:ascii="Symbol" w:hAnsi="Symbol" w:hint="default"/>
+      </w:rPr>
+    </w:lvl>
+    <w:lvl w:ilvl="4" w:tplc="04150003" w:tentative="1">
+      <w:start w:val="1"/>
+      <w:numFmt w:val="bullet"/>
+      <w:lvlText w:val="o"/>
+      <w:lvlJc w:val="left"/>
+      <w:pPr>
+        <w:ind w:left="3960" w:hanging="360"/>
+      </w:pPr>
+      <w:rPr>
+        <w:rFonts w:ascii="Courier New" w:hAnsi="Courier New" w:cs="Courier New" w:hint="default"/>
+      </w:rPr>
+    </w:lvl>
+    <w:lvl w:ilvl="5" w:tplc="04150005" w:tentative="1">
+      <w:start w:val="1"/>
+      <w:numFmt w:val="bullet"/>
+      <w:lvlText w:val=""/>
+      <w:lvlJc w:val="left"/>
+      <w:pPr>
+        <w:ind w:left="4680" w:hanging="360"/>
+      </w:pPr>
+      <w:rPr>
+        <w:rFonts w:ascii="Wingdings" w:hAnsi="Wingdings" w:hint="default"/>
+      </w:rPr>
+    </w:lvl>
+    <w:lvl w:ilvl="6" w:tplc="04150001" w:tentative="1">
+      <w:start w:val="1"/>
+      <w:numFmt w:val="bullet"/>
+      <w:lvlText w:val=""/>
+      <w:lvlJc w:val="left"/>
+      <w:pPr>
+        <w:ind w:left="5400" w:hanging="360"/>
+      </w:pPr>
+      <w:rPr>
+        <w:rFonts w:ascii="Symbol" w:hAnsi="Symbol" w:hint="default"/>
+      </w:rPr>
+    </w:lvl>
+    <w:lvl w:ilvl="7" w:tplc="04150003" w:tentative="1">
+      <w:start w:val="1"/>
+      <w:numFmt w:val="bullet"/>
+      <w:lvlText w:val="o"/>
+      <w:lvlJc w:val="left"/>
+      <w:pPr>
+        <w:ind w:left="6120" w:hanging="360"/>
+      </w:pPr>
+      <w:rPr>
+        <w:rFonts w:ascii="Courier New" w:hAnsi="Courier New" w:cs="Courier New" w:hint="default"/>
+      </w:rPr>
+    </w:lvl>
+    <w:lvl w:ilvl="8" w:tplc="04150005" w:tentative="1">
+      <w:start w:val="1"/>
+      <w:numFmt w:val="bullet"/>
+      <w:lvlText w:val=""/>
+      <w:lvlJc w:val="left"/>
+      <w:pPr>
+        <w:ind w:left="6840" w:hanging="360"/>
+      </w:pPr>
+      <w:rPr>
+        <w:rFonts w:ascii="Wingdings" w:hAnsi="Wingdings" w:hint="default"/>
+      </w:rPr>
+    </w:lvl>
+  </w:abstractNum>
+  <w:abstractNum w:abstractNumId="3" w15:restartNumberingAfterBreak="0">
     <w:nsid w:val="42F85B6C"/>
     <w:multiLevelType w:val="multilevel"/>
     <w:tmpl w:val="0415001F"/>
@@ -4044,7 +4278,120 @@
       </w:pPr>
     </w:lvl>
   </w:abstractNum>
-  <w:abstractNum w:abstractNumId="3" w15:restartNumberingAfterBreak="0">
+  <w:abstractNum w:abstractNumId="4" w15:restartNumberingAfterBreak="0">
+    <w:nsid w:val="66CC76C6"/>
+    <w:multiLevelType w:val="hybridMultilevel"/>
+    <w:tmpl w:val="A240E792"/>
+    <w:lvl w:ilvl="0" w:tplc="04150001">
+      <w:start w:val="1"/>
+      <w:numFmt w:val="bullet"/>
+      <w:lvlText w:val=""/>
+      <w:lvlJc w:val="left"/>
+      <w:pPr>
+        <w:ind w:left="1080" w:hanging="360"/>
+      </w:pPr>
+      <w:rPr>
+        <w:rFonts w:ascii="Symbol" w:hAnsi="Symbol" w:hint="default"/>
+      </w:rPr>
+    </w:lvl>
+    <w:lvl w:ilvl="1" w:tplc="04150003" w:tentative="1">
+      <w:start w:val="1"/>
+      <w:numFmt w:val="bullet"/>
+      <w:lvlText w:val="o"/>
+      <w:lvlJc w:val="left"/>
+      <w:pPr>
+        <w:ind w:left="1800" w:hanging="360"/>
+      </w:pPr>
+      <w:rPr>
+        <w:rFonts w:ascii="Courier New" w:hAnsi="Courier New" w:cs="Courier New" w:hint="default"/>
+      </w:rPr>
+    </w:lvl>
+    <w:lvl w:ilvl="2" w:tplc="04150005" w:tentative="1">
+      <w:start w:val="1"/>
+      <w:numFmt w:val="bullet"/>
+      <w:lvlText w:val=""/>
+      <w:lvlJc w:val="left"/>
+      <w:pPr>
+        <w:ind w:left="2520" w:hanging="360"/>
+      </w:pPr>
+      <w:rPr>
+        <w:rFonts w:ascii="Wingdings" w:hAnsi="Wingdings" w:hint="default"/>
+      </w:rPr>
+    </w:lvl>
+    <w:lvl w:ilvl="3" w:tplc="04150001" w:tentative="1">
+      <w:start w:val="1"/>
+      <w:numFmt w:val="bullet"/>
+      <w:lvlText w:val=""/>
+      <w:lvlJc w:val="left"/>
+      <w:pPr>
+        <w:ind w:left="3240" w:hanging="360"/>
+      </w:pPr>
+      <w:rPr>
+        <w:rFonts w:ascii="Symbol" w:hAnsi="Symbol" w:hint="default"/>
+      </w:rPr>
+    </w:lvl>
+    <w:lvl w:ilvl="4" w:tplc="04150003" w:tentative="1">
+      <w:start w:val="1"/>
+      <w:numFmt w:val="bullet"/>
+      <w:lvlText w:val="o"/>
+      <w:lvlJc w:val="left"/>
+      <w:pPr>
+        <w:ind w:left="3960" w:hanging="360"/>
+      </w:pPr>
+      <w:rPr>
+        <w:rFonts w:ascii="Courier New" w:hAnsi="Courier New" w:cs="Courier New" w:hint="default"/>
+      </w:rPr>
+    </w:lvl>
+    <w:lvl w:ilvl="5" w:tplc="04150005" w:tentative="1">
+      <w:start w:val="1"/>
+      <w:numFmt w:val="bullet"/>
+      <w:lvlText w:val=""/>
+      <w:lvlJc w:val="left"/>
+      <w:pPr>
+        <w:ind w:left="4680" w:hanging="360"/>
+      </w:pPr>
+      <w:rPr>
+        <w:rFonts w:ascii="Wingdings" w:hAnsi="Wingdings" w:hint="default"/>
+      </w:rPr>
+    </w:lvl>
+    <w:lvl w:ilvl="6" w:tplc="04150001" w:tentative="1">
+      <w:start w:val="1"/>
+      <w:numFmt w:val="bullet"/>
+      <w:lvlText w:val=""/>
+      <w:lvlJc w:val="left"/>
+      <w:pPr>
+        <w:ind w:left="5400" w:hanging="360"/>
+      </w:pPr>
+      <w:rPr>
+        <w:rFonts w:ascii="Symbol" w:hAnsi="Symbol" w:hint="default"/>
+      </w:rPr>
+    </w:lvl>
+    <w:lvl w:ilvl="7" w:tplc="04150003" w:tentative="1">
+      <w:start w:val="1"/>
+      <w:numFmt w:val="bullet"/>
+      <w:lvlText w:val="o"/>
+      <w:lvlJc w:val="left"/>
+      <w:pPr>
+        <w:ind w:left="6120" w:hanging="360"/>
+      </w:pPr>
+      <w:rPr>
+        <w:rFonts w:ascii="Courier New" w:hAnsi="Courier New" w:cs="Courier New" w:hint="default"/>
+      </w:rPr>
+    </w:lvl>
+    <w:lvl w:ilvl="8" w:tplc="04150005" w:tentative="1">
+      <w:start w:val="1"/>
+      <w:numFmt w:val="bullet"/>
+      <w:lvlText w:val=""/>
+      <w:lvlJc w:val="left"/>
+      <w:pPr>
+        <w:ind w:left="6840" w:hanging="360"/>
+      </w:pPr>
+      <w:rPr>
+        <w:rFonts w:ascii="Wingdings" w:hAnsi="Wingdings" w:hint="default"/>
+      </w:rPr>
+    </w:lvl>
+  </w:abstractNum>
+  <w:abstractNum w:abstractNumId="5" w15:restartNumberingAfterBreak="0">
     <w:nsid w:val="715B71ED"/>
     <w:multiLevelType w:val="multilevel"/>
     <w:tmpl w:val="0415001F"/>
@@ -4131,16 +4478,22 @@
     </w:lvl>
   </w:abstractNum>
   <w:num w:numId="1">
-    <w:abstractNumId w:val="3"/>
+    <w:abstractNumId w:val="5"/>
   </w:num>
   <w:num w:numId="2">
-    <w:abstractNumId w:val="2"/>
+    <w:abstractNumId w:val="3"/>
   </w:num>
   <w:num w:numId="3">
     <w:abstractNumId w:val="0"/>
   </w:num>
   <w:num w:numId="4">
     <w:abstractNumId w:val="1"/>
+  </w:num>
+  <w:num w:numId="5">
+    <w:abstractNumId w:val="2"/>
+  </w:num>
+  <w:num w:numId="6">
+    <w:abstractNumId w:val="4"/>
   </w:num>
 </w:numbering>
 </file>
@@ -5126,7 +5479,7 @@
 </file>
 
 <file path=customXml/itemProps1.xml><?xml version="1.0" encoding="utf-8"?>
-<ds:datastoreItem xmlns:ds="http://schemas.openxmlformats.org/officeDocument/2006/customXml" ds:itemID="{2368B698-C343-4AB4-A25D-A41C2C007675}">
+<ds:datastoreItem xmlns:ds="http://schemas.openxmlformats.org/officeDocument/2006/customXml" ds:itemID="{AB9BF64D-EEFC-41FC-B664-271B34068D26}">
   <ds:schemaRefs>
     <ds:schemaRef ds:uri="http://schemas.openxmlformats.org/officeDocument/2006/bibliography"/>
   </ds:schemaRefs>

--- a/praca_mag.docx
+++ b/praca_mag.docx
@@ -3450,21 +3450,36 @@
         <w:t>Już jako niemowlę człowiek przyswaja sobie praktyczną umiejętność wykorzystania stereowizji</w:t>
       </w:r>
       <w:r>
+        <w:t xml:space="preserve"> do funkcjonowania w naturalnym środowisku. W</w:t>
+      </w:r>
+      <w:r>
+        <w:t xml:space="preserve"> biologicznym aspekcie znana jest jako „ widzenie binokularne”. Technika, czerpiąc pomysły garściami z przyrody, wykorzystała również i tę metodę określania głębi obrazu.</w:t>
+      </w:r>
+    </w:p>
+    <w:p>
+      <w:pPr>
+        <w:ind w:firstLine="360"/>
+      </w:pPr>
+      <w:r>
+        <w:t xml:space="preserve">Analiza głębi w stereowizji opiera się na wyznaczeniu </w:t>
+      </w:r>
+      <w:r>
+        <w:t>różnicy w horyzontalnym położeniu punktu zainteresowania</w:t>
+      </w:r>
+      <w:r>
+        <w:t xml:space="preserve"> na obrazach z obu kamer.</w:t>
+      </w:r>
+      <w:r>
         <w:t xml:space="preserve"> </w:t>
       </w:r>
       <w:r>
-        <w:t>do funkcjonowania w naturalnym środowisku</w:t>
-      </w:r>
-      <w:r>
-        <w:t>. W</w:t>
-      </w:r>
-      <w:r>
-        <w:t xml:space="preserve"> biologicznym aspekcie znana jest jako „ widzenie binokularne”</w:t>
-      </w:r>
-      <w:bookmarkStart w:id="15" w:name="_GoBack"/>
-      <w:bookmarkEnd w:id="15"/>
-      <w:r>
-        <w:t>. Technika, czerpiąc pomysły garściami z przyrody, wykorzystała również i tę metodę określania głębi obrazu.</w:t>
+        <w:t>Wyznaczona głębia danego punktu jest odwrotnie proporcjonalna do uzyskanej różnicy z porównaniu obrazów</w:t>
+      </w:r>
+      <w:r>
+        <w:t>.</w:t>
+      </w:r>
+      <w:r>
+        <w:t xml:space="preserve"> Zależność ta wynika z następującego wnioskowania:</w:t>
       </w:r>
     </w:p>
     <w:p>
@@ -3472,34 +3487,1003 @@
         <w:ind w:firstLine="360"/>
       </w:pPr>
       <w:r>
-        <w:t xml:space="preserve">Analiza głębi w stereowizji opiera się na wyznaczeniu </w:t>
-      </w:r>
-      <w:r>
-        <w:t>różnicy w horyzontalnym położeniu punktu zainteresowania, która jest</w:t>
-      </w:r>
-      <w:r>
-        <w:t xml:space="preserve"> </w:t>
-      </w:r>
-      <w:r>
-        <w:rPr>
-          <w:color w:val="FF0000"/>
-        </w:rPr>
-        <w:t>odwrotnie</w:t>
-      </w:r>
-      <w:r>
-        <w:t xml:space="preserve"> proporcjonalna do odległości od kamer.</w:t>
-      </w:r>
-      <w:r>
-        <w:t xml:space="preserve"> Zależność ta wynika z następującego wnioskowania:</w:t>
+        <w:t>Na rys. 3.1 przedstawiono schematycznie zapis</w:t>
+      </w:r>
+      <w:r>
+        <w:t xml:space="preserve"> jednowymiarowego</w:t>
+      </w:r>
+      <w:r>
+        <w:t xml:space="preserve"> położ</w:t>
+      </w:r>
+      <w:r>
+        <w:t xml:space="preserve">enia piksela na matrycach kamer. Różnica w położeniu zrzutowanego punktu P na matrycach kamer wynosi: </w:t>
       </w:r>
     </w:p>
     <w:p>
       <w:pPr>
         <w:ind w:firstLine="360"/>
-      </w:pPr>
-      <w:r>
-        <w:t xml:space="preserve">Na rys. 3.1 przedstawiono schematycznie zapis położenia piksela na matrycach kamer </w:t>
-      </w:r>
+        <w:rPr>
+          <w:rFonts w:eastAsiaTheme="minorEastAsia"/>
+          <w:noProof/>
+          <w:lang w:eastAsia="pl-PL"/>
+        </w:rPr>
+      </w:pPr>
+      <m:oMathPara>
+        <m:oMath>
+          <m:r>
+            <w:rPr>
+              <w:rFonts w:ascii="Cambria Math" w:hAnsi="Cambria Math"/>
+              <w:noProof/>
+              <w:lang w:eastAsia="pl-PL"/>
+            </w:rPr>
+            <m:t>różnica=</m:t>
+          </m:r>
+          <m:d>
+            <m:dPr>
+              <m:begChr m:val="|"/>
+              <m:endChr m:val="|"/>
+              <m:ctrlPr>
+                <w:rPr>
+                  <w:rFonts w:ascii="Cambria Math" w:hAnsi="Cambria Math"/>
+                  <w:i/>
+                  <w:noProof/>
+                  <w:lang w:eastAsia="pl-PL"/>
+                </w:rPr>
+              </m:ctrlPr>
+            </m:dPr>
+            <m:e>
+              <m:r>
+                <w:rPr>
+                  <w:rFonts w:ascii="Cambria Math" w:hAnsi="Cambria Math"/>
+                  <w:noProof/>
+                  <w:lang w:eastAsia="pl-PL"/>
+                </w:rPr>
+                <m:t>DE</m:t>
+              </m:r>
+            </m:e>
+          </m:d>
+          <m:r>
+            <w:rPr>
+              <w:rFonts w:ascii="Cambria Math" w:hAnsi="Cambria Math"/>
+              <w:noProof/>
+              <w:lang w:eastAsia="pl-PL"/>
+            </w:rPr>
+            <m:t>+|FG|</m:t>
+          </m:r>
+        </m:oMath>
+      </m:oMathPara>
+    </w:p>
+    <w:p>
+      <w:pPr>
+        <w:ind w:firstLine="360"/>
+        <w:rPr>
+          <w:rFonts w:eastAsiaTheme="minorEastAsia"/>
+          <w:noProof/>
+          <w:lang w:eastAsia="pl-PL"/>
+        </w:rPr>
+      </w:pPr>
+      <m:oMathPara>
+        <m:oMath>
+          <m:r>
+            <w:rPr>
+              <w:rFonts w:ascii="Cambria Math" w:hAnsi="Cambria Math"/>
+              <w:noProof/>
+              <w:lang w:eastAsia="pl-PL"/>
+            </w:rPr>
+            <w:lastRenderedPageBreak/>
+            <m:t>różnica=|AE|</m:t>
+          </m:r>
+          <m:d>
+            <m:dPr>
+              <m:ctrlPr>
+                <w:rPr>
+                  <w:rFonts w:ascii="Cambria Math" w:hAnsi="Cambria Math"/>
+                  <w:i/>
+                  <w:noProof/>
+                  <w:lang w:eastAsia="pl-PL"/>
+                </w:rPr>
+              </m:ctrlPr>
+            </m:dPr>
+            <m:e>
+              <m:f>
+                <m:fPr>
+                  <m:ctrlPr>
+                    <w:rPr>
+                      <w:rFonts w:ascii="Cambria Math" w:hAnsi="Cambria Math"/>
+                      <w:i/>
+                      <w:noProof/>
+                      <w:lang w:eastAsia="pl-PL"/>
+                    </w:rPr>
+                  </m:ctrlPr>
+                </m:fPr>
+                <m:num>
+                  <m:d>
+                    <m:dPr>
+                      <m:begChr m:val="|"/>
+                      <m:endChr m:val="|"/>
+                      <m:ctrlPr>
+                        <w:rPr>
+                          <w:rFonts w:ascii="Cambria Math" w:hAnsi="Cambria Math"/>
+                          <w:i/>
+                          <w:noProof/>
+                          <w:lang w:eastAsia="pl-PL"/>
+                        </w:rPr>
+                      </m:ctrlPr>
+                    </m:dPr>
+                    <m:e>
+                      <m:r>
+                        <w:rPr>
+                          <w:rFonts w:ascii="Cambria Math" w:hAnsi="Cambria Math"/>
+                          <w:noProof/>
+                          <w:lang w:eastAsia="pl-PL"/>
+                        </w:rPr>
+                        <m:t>DE</m:t>
+                      </m:r>
+                    </m:e>
+                  </m:d>
+                </m:num>
+                <m:den>
+                  <m:r>
+                    <w:rPr>
+                      <w:rFonts w:ascii="Cambria Math" w:hAnsi="Cambria Math"/>
+                      <w:noProof/>
+                      <w:lang w:eastAsia="pl-PL"/>
+                    </w:rPr>
+                    <m:t>|AE|</m:t>
+                  </m:r>
+                </m:den>
+              </m:f>
+              <m:r>
+                <w:rPr>
+                  <w:rFonts w:ascii="Cambria Math" w:hAnsi="Cambria Math"/>
+                  <w:noProof/>
+                  <w:lang w:eastAsia="pl-PL"/>
+                </w:rPr>
+                <m:t>+</m:t>
+              </m:r>
+              <m:f>
+                <m:fPr>
+                  <m:ctrlPr>
+                    <w:rPr>
+                      <w:rFonts w:ascii="Cambria Math" w:hAnsi="Cambria Math"/>
+                      <w:i/>
+                      <w:noProof/>
+                      <w:lang w:eastAsia="pl-PL"/>
+                    </w:rPr>
+                  </m:ctrlPr>
+                </m:fPr>
+                <m:num>
+                  <m:r>
+                    <w:rPr>
+                      <w:rFonts w:ascii="Cambria Math" w:hAnsi="Cambria Math"/>
+                      <w:noProof/>
+                      <w:lang w:eastAsia="pl-PL"/>
+                    </w:rPr>
+                    <m:t>|FG|</m:t>
+                  </m:r>
+                </m:num>
+                <m:den>
+                  <m:r>
+                    <w:rPr>
+                      <w:rFonts w:ascii="Cambria Math" w:hAnsi="Cambria Math"/>
+                      <w:noProof/>
+                      <w:lang w:eastAsia="pl-PL"/>
+                    </w:rPr>
+                    <m:t>|AE|</m:t>
+                  </m:r>
+                </m:den>
+              </m:f>
+            </m:e>
+          </m:d>
+        </m:oMath>
+      </m:oMathPara>
+    </w:p>
+    <w:p>
+      <w:pPr>
+        <w:ind w:firstLine="360"/>
+        <w:rPr>
+          <w:rFonts w:eastAsiaTheme="minorEastAsia"/>
+          <w:noProof/>
+          <w:lang w:eastAsia="pl-PL"/>
+        </w:rPr>
+      </w:pPr>
+      <w:r>
+        <w:rPr>
+          <w:rFonts w:eastAsiaTheme="minorEastAsia"/>
+          <w:noProof/>
+          <w:lang w:eastAsia="pl-PL"/>
+        </w:rPr>
+        <w:t>Odległości |AE| i |CF| są sobie równę, więc:</w:t>
+      </w:r>
+    </w:p>
+    <w:p>
+      <w:pPr>
+        <w:ind w:firstLine="360"/>
+        <w:rPr>
+          <w:rFonts w:eastAsiaTheme="minorEastAsia"/>
+          <w:noProof/>
+          <w:lang w:eastAsia="pl-PL"/>
+        </w:rPr>
+      </w:pPr>
+      <m:oMathPara>
+        <m:oMath>
+          <m:r>
+            <w:rPr>
+              <w:rFonts w:ascii="Cambria Math" w:hAnsi="Cambria Math"/>
+              <w:noProof/>
+              <w:lang w:eastAsia="pl-PL"/>
+            </w:rPr>
+            <m:t>różnica=|AE|</m:t>
+          </m:r>
+          <m:d>
+            <m:dPr>
+              <m:ctrlPr>
+                <w:rPr>
+                  <w:rFonts w:ascii="Cambria Math" w:hAnsi="Cambria Math"/>
+                  <w:i/>
+                  <w:noProof/>
+                  <w:lang w:eastAsia="pl-PL"/>
+                </w:rPr>
+              </m:ctrlPr>
+            </m:dPr>
+            <m:e>
+              <m:f>
+                <m:fPr>
+                  <m:ctrlPr>
+                    <w:rPr>
+                      <w:rFonts w:ascii="Cambria Math" w:hAnsi="Cambria Math"/>
+                      <w:i/>
+                      <w:noProof/>
+                      <w:lang w:eastAsia="pl-PL"/>
+                    </w:rPr>
+                  </m:ctrlPr>
+                </m:fPr>
+                <m:num>
+                  <m:d>
+                    <m:dPr>
+                      <m:begChr m:val="|"/>
+                      <m:endChr m:val="|"/>
+                      <m:ctrlPr>
+                        <w:rPr>
+                          <w:rFonts w:ascii="Cambria Math" w:hAnsi="Cambria Math"/>
+                          <w:i/>
+                          <w:noProof/>
+                          <w:lang w:eastAsia="pl-PL"/>
+                        </w:rPr>
+                      </m:ctrlPr>
+                    </m:dPr>
+                    <m:e>
+                      <m:r>
+                        <w:rPr>
+                          <w:rFonts w:ascii="Cambria Math" w:hAnsi="Cambria Math"/>
+                          <w:noProof/>
+                          <w:lang w:eastAsia="pl-PL"/>
+                        </w:rPr>
+                        <m:t>DE</m:t>
+                      </m:r>
+                    </m:e>
+                  </m:d>
+                </m:num>
+                <m:den>
+                  <m:r>
+                    <w:rPr>
+                      <w:rFonts w:ascii="Cambria Math" w:hAnsi="Cambria Math"/>
+                      <w:noProof/>
+                      <w:lang w:eastAsia="pl-PL"/>
+                    </w:rPr>
+                    <m:t>|AE|</m:t>
+                  </m:r>
+                </m:den>
+              </m:f>
+              <m:r>
+                <w:rPr>
+                  <w:rFonts w:ascii="Cambria Math" w:hAnsi="Cambria Math"/>
+                  <w:noProof/>
+                  <w:lang w:eastAsia="pl-PL"/>
+                </w:rPr>
+                <m:t>+</m:t>
+              </m:r>
+              <m:f>
+                <m:fPr>
+                  <m:ctrlPr>
+                    <w:rPr>
+                      <w:rFonts w:ascii="Cambria Math" w:hAnsi="Cambria Math"/>
+                      <w:i/>
+                      <w:noProof/>
+                      <w:lang w:eastAsia="pl-PL"/>
+                    </w:rPr>
+                  </m:ctrlPr>
+                </m:fPr>
+                <m:num>
+                  <m:r>
+                    <w:rPr>
+                      <w:rFonts w:ascii="Cambria Math" w:hAnsi="Cambria Math"/>
+                      <w:noProof/>
+                      <w:lang w:eastAsia="pl-PL"/>
+                    </w:rPr>
+                    <m:t>|FG|</m:t>
+                  </m:r>
+                </m:num>
+                <m:den>
+                  <m:r>
+                    <w:rPr>
+                      <w:rFonts w:ascii="Cambria Math" w:hAnsi="Cambria Math"/>
+                      <w:noProof/>
+                      <w:lang w:eastAsia="pl-PL"/>
+                    </w:rPr>
+                    <m:t>|CF|</m:t>
+                  </m:r>
+                </m:den>
+              </m:f>
+            </m:e>
+          </m:d>
+        </m:oMath>
+      </m:oMathPara>
+    </w:p>
+    <w:p>
+      <w:pPr>
+        <w:ind w:firstLine="360"/>
+        <w:rPr>
+          <w:rFonts w:eastAsiaTheme="minorEastAsia"/>
+          <w:noProof/>
+          <w:lang w:eastAsia="pl-PL"/>
+        </w:rPr>
+      </w:pPr>
+    </w:p>
+    <w:p>
+      <w:pPr>
+        <w:ind w:firstLine="360"/>
+      </w:pPr>
+      <w:r>
+        <w:rPr>
+          <w:noProof/>
+          <w:lang w:eastAsia="pl-PL"/>
+        </w:rPr>
+        <w:drawing>
+          <wp:anchor distT="0" distB="0" distL="114300" distR="114300" simplePos="0" relativeHeight="251660288" behindDoc="0" locked="0" layoutInCell="1" allowOverlap="1" wp14:anchorId="687D58BB" wp14:editId="2BC1FFDC">
+            <wp:simplePos x="0" y="0"/>
+            <wp:positionH relativeFrom="column">
+              <wp:posOffset>2795905</wp:posOffset>
+            </wp:positionH>
+            <wp:positionV relativeFrom="paragraph">
+              <wp:posOffset>894715</wp:posOffset>
+            </wp:positionV>
+            <wp:extent cx="3361055" cy="2883535"/>
+            <wp:effectExtent l="0" t="0" r="0" b="0"/>
+            <wp:wrapSquare wrapText="bothSides"/>
+            <wp:docPr id="1" name="Obraz 1"/>
+            <wp:cNvGraphicFramePr>
+              <a:graphicFrameLocks xmlns:a="http://schemas.openxmlformats.org/drawingml/2006/main" noChangeAspect="1"/>
+            </wp:cNvGraphicFramePr>
+            <a:graphic xmlns:a="http://schemas.openxmlformats.org/drawingml/2006/main">
+              <a:graphicData uri="http://schemas.openxmlformats.org/drawingml/2006/picture">
+                <pic:pic xmlns:pic="http://schemas.openxmlformats.org/drawingml/2006/picture">
+                  <pic:nvPicPr>
+                    <pic:cNvPr id="1" name="stereowizja_teoria1.png"/>
+                    <pic:cNvPicPr/>
+                  </pic:nvPicPr>
+                  <pic:blipFill rotWithShape="1">
+                    <a:blip r:embed="rId8">
+                      <a:extLst>
+                        <a:ext uri="{28A0092B-C50C-407E-A947-70E740481C1C}">
+                          <a14:useLocalDpi xmlns:a14="http://schemas.microsoft.com/office/drawing/2010/main" val="0"/>
+                        </a:ext>
+                      </a:extLst>
+                    </a:blip>
+                    <a:srcRect l="24091"/>
+                    <a:stretch/>
+                  </pic:blipFill>
+                  <pic:spPr bwMode="auto">
+                    <a:xfrm>
+                      <a:off x="0" y="0"/>
+                      <a:ext cx="3361055" cy="2883535"/>
+                    </a:xfrm>
+                    <a:prstGeom prst="rect">
+                      <a:avLst/>
+                    </a:prstGeom>
+                    <a:ln>
+                      <a:noFill/>
+                    </a:ln>
+                    <a:extLst>
+                      <a:ext uri="{53640926-AAD7-44D8-BBD7-CCE9431645EC}">
+                        <a14:shadowObscured xmlns:a14="http://schemas.microsoft.com/office/drawing/2010/main"/>
+                      </a:ext>
+                    </a:extLst>
+                  </pic:spPr>
+                </pic:pic>
+              </a:graphicData>
+            </a:graphic>
+          </wp:anchor>
+        </w:drawing>
+      </w:r>
+      <w:r>
+        <w:t>Ze względu na kątowe cechy podobieństwa pary trójkątów PBA i AED oraz PBC i CFG są podobne, stąd:</w:t>
+      </w:r>
+    </w:p>
+    <w:p>
+      <w:pPr>
+        <w:ind w:firstLine="360"/>
+        <w:rPr>
+          <w:rFonts w:eastAsiaTheme="minorEastAsia"/>
+          <w:noProof/>
+          <w:lang w:eastAsia="pl-PL"/>
+        </w:rPr>
+      </w:pPr>
+      <m:oMathPara>
+        <m:oMath>
+          <m:r>
+            <w:rPr>
+              <w:rFonts w:ascii="Cambria Math" w:hAnsi="Cambria Math"/>
+              <w:noProof/>
+              <w:lang w:eastAsia="pl-PL"/>
+            </w:rPr>
+            <m:t>różnica=</m:t>
+          </m:r>
+          <m:d>
+            <m:dPr>
+              <m:begChr m:val="|"/>
+              <m:endChr m:val="|"/>
+              <m:ctrlPr>
+                <w:rPr>
+                  <w:rFonts w:ascii="Cambria Math" w:hAnsi="Cambria Math"/>
+                  <w:i/>
+                  <w:noProof/>
+                  <w:lang w:eastAsia="pl-PL"/>
+                </w:rPr>
+              </m:ctrlPr>
+            </m:dPr>
+            <m:e>
+              <m:r>
+                <w:rPr>
+                  <w:rFonts w:ascii="Cambria Math" w:hAnsi="Cambria Math"/>
+                  <w:noProof/>
+                  <w:lang w:eastAsia="pl-PL"/>
+                </w:rPr>
+                <m:t>AE</m:t>
+              </m:r>
+            </m:e>
+          </m:d>
+          <m:d>
+            <m:dPr>
+              <m:ctrlPr>
+                <w:rPr>
+                  <w:rFonts w:ascii="Cambria Math" w:hAnsi="Cambria Math"/>
+                  <w:i/>
+                  <w:noProof/>
+                  <w:lang w:eastAsia="pl-PL"/>
+                </w:rPr>
+              </m:ctrlPr>
+            </m:dPr>
+            <m:e>
+              <m:f>
+                <m:fPr>
+                  <m:ctrlPr>
+                    <w:rPr>
+                      <w:rFonts w:ascii="Cambria Math" w:hAnsi="Cambria Math"/>
+                      <w:i/>
+                      <w:noProof/>
+                      <w:lang w:eastAsia="pl-PL"/>
+                    </w:rPr>
+                  </m:ctrlPr>
+                </m:fPr>
+                <m:num>
+                  <m:d>
+                    <m:dPr>
+                      <m:begChr m:val="|"/>
+                      <m:endChr m:val="|"/>
+                      <m:ctrlPr>
+                        <w:rPr>
+                          <w:rFonts w:ascii="Cambria Math" w:hAnsi="Cambria Math"/>
+                          <w:i/>
+                          <w:noProof/>
+                          <w:lang w:eastAsia="pl-PL"/>
+                        </w:rPr>
+                      </m:ctrlPr>
+                    </m:dPr>
+                    <m:e>
+                      <m:r>
+                        <w:rPr>
+                          <w:rFonts w:ascii="Cambria Math" w:hAnsi="Cambria Math"/>
+                          <w:noProof/>
+                          <w:lang w:eastAsia="pl-PL"/>
+                        </w:rPr>
+                        <m:t>AB</m:t>
+                      </m:r>
+                    </m:e>
+                  </m:d>
+                </m:num>
+                <m:den>
+                  <m:d>
+                    <m:dPr>
+                      <m:begChr m:val="|"/>
+                      <m:endChr m:val="|"/>
+                      <m:ctrlPr>
+                        <w:rPr>
+                          <w:rFonts w:ascii="Cambria Math" w:hAnsi="Cambria Math"/>
+                          <w:i/>
+                          <w:noProof/>
+                          <w:lang w:eastAsia="pl-PL"/>
+                        </w:rPr>
+                      </m:ctrlPr>
+                    </m:dPr>
+                    <m:e>
+                      <m:r>
+                        <w:rPr>
+                          <w:rFonts w:ascii="Cambria Math" w:hAnsi="Cambria Math"/>
+                          <w:noProof/>
+                          <w:lang w:eastAsia="pl-PL"/>
+                        </w:rPr>
+                        <m:t>PB</m:t>
+                      </m:r>
+                    </m:e>
+                  </m:d>
+                </m:den>
+              </m:f>
+              <m:r>
+                <w:rPr>
+                  <w:rFonts w:ascii="Cambria Math" w:hAnsi="Cambria Math"/>
+                  <w:noProof/>
+                  <w:lang w:eastAsia="pl-PL"/>
+                </w:rPr>
+                <m:t>+</m:t>
+              </m:r>
+              <m:f>
+                <m:fPr>
+                  <m:ctrlPr>
+                    <w:rPr>
+                      <w:rFonts w:ascii="Cambria Math" w:hAnsi="Cambria Math"/>
+                      <w:i/>
+                      <w:noProof/>
+                      <w:lang w:eastAsia="pl-PL"/>
+                    </w:rPr>
+                  </m:ctrlPr>
+                </m:fPr>
+                <m:num>
+                  <m:d>
+                    <m:dPr>
+                      <m:begChr m:val="|"/>
+                      <m:endChr m:val="|"/>
+                      <m:ctrlPr>
+                        <w:rPr>
+                          <w:rFonts w:ascii="Cambria Math" w:hAnsi="Cambria Math"/>
+                          <w:i/>
+                          <w:noProof/>
+                          <w:lang w:eastAsia="pl-PL"/>
+                        </w:rPr>
+                      </m:ctrlPr>
+                    </m:dPr>
+                    <m:e>
+                      <m:r>
+                        <w:rPr>
+                          <w:rFonts w:ascii="Cambria Math" w:hAnsi="Cambria Math"/>
+                          <w:noProof/>
+                          <w:lang w:eastAsia="pl-PL"/>
+                        </w:rPr>
+                        <m:t>BC</m:t>
+                      </m:r>
+                    </m:e>
+                  </m:d>
+                </m:num>
+                <m:den>
+                  <m:d>
+                    <m:dPr>
+                      <m:begChr m:val="|"/>
+                      <m:endChr m:val="|"/>
+                      <m:ctrlPr>
+                        <w:rPr>
+                          <w:rFonts w:ascii="Cambria Math" w:hAnsi="Cambria Math"/>
+                          <w:i/>
+                          <w:noProof/>
+                          <w:lang w:eastAsia="pl-PL"/>
+                        </w:rPr>
+                      </m:ctrlPr>
+                    </m:dPr>
+                    <m:e>
+                      <m:r>
+                        <w:rPr>
+                          <w:rFonts w:ascii="Cambria Math" w:hAnsi="Cambria Math"/>
+                          <w:noProof/>
+                          <w:lang w:eastAsia="pl-PL"/>
+                        </w:rPr>
+                        <m:t>PB</m:t>
+                      </m:r>
+                    </m:e>
+                  </m:d>
+                </m:den>
+              </m:f>
+            </m:e>
+          </m:d>
+          <m:r>
+            <w:rPr>
+              <w:rFonts w:ascii="Cambria Math" w:hAnsi="Cambria Math"/>
+              <w:noProof/>
+              <w:lang w:eastAsia="pl-PL"/>
+            </w:rPr>
+            <m:t>=</m:t>
+          </m:r>
+          <m:d>
+            <m:dPr>
+              <m:begChr m:val="|"/>
+              <m:endChr m:val="|"/>
+              <m:ctrlPr>
+                <w:rPr>
+                  <w:rFonts w:ascii="Cambria Math" w:hAnsi="Cambria Math"/>
+                  <w:i/>
+                  <w:noProof/>
+                  <w:lang w:eastAsia="pl-PL"/>
+                </w:rPr>
+              </m:ctrlPr>
+            </m:dPr>
+            <m:e>
+              <m:r>
+                <w:rPr>
+                  <w:rFonts w:ascii="Cambria Math" w:hAnsi="Cambria Math"/>
+                  <w:noProof/>
+                  <w:lang w:eastAsia="pl-PL"/>
+                </w:rPr>
+                <m:t>AE</m:t>
+              </m:r>
+            </m:e>
+          </m:d>
+          <m:d>
+            <m:dPr>
+              <m:ctrlPr>
+                <w:rPr>
+                  <w:rFonts w:ascii="Cambria Math" w:hAnsi="Cambria Math"/>
+                  <w:i/>
+                  <w:noProof/>
+                  <w:lang w:eastAsia="pl-PL"/>
+                </w:rPr>
+              </m:ctrlPr>
+            </m:dPr>
+            <m:e>
+              <m:f>
+                <m:fPr>
+                  <m:ctrlPr>
+                    <w:rPr>
+                      <w:rFonts w:ascii="Cambria Math" w:hAnsi="Cambria Math"/>
+                      <w:i/>
+                      <w:noProof/>
+                      <w:lang w:eastAsia="pl-PL"/>
+                    </w:rPr>
+                  </m:ctrlPr>
+                </m:fPr>
+                <m:num>
+                  <m:d>
+                    <m:dPr>
+                      <m:begChr m:val="|"/>
+                      <m:endChr m:val="|"/>
+                      <m:ctrlPr>
+                        <w:rPr>
+                          <w:rFonts w:ascii="Cambria Math" w:hAnsi="Cambria Math"/>
+                          <w:i/>
+                          <w:noProof/>
+                          <w:lang w:eastAsia="pl-PL"/>
+                        </w:rPr>
+                      </m:ctrlPr>
+                    </m:dPr>
+                    <m:e>
+                      <m:r>
+                        <w:rPr>
+                          <w:rFonts w:ascii="Cambria Math" w:hAnsi="Cambria Math"/>
+                          <w:noProof/>
+                          <w:lang w:eastAsia="pl-PL"/>
+                        </w:rPr>
+                        <m:t>AB</m:t>
+                      </m:r>
+                    </m:e>
+                  </m:d>
+                  <m:r>
+                    <w:rPr>
+                      <w:rFonts w:ascii="Cambria Math" w:hAnsi="Cambria Math"/>
+                      <w:noProof/>
+                      <w:lang w:eastAsia="pl-PL"/>
+                    </w:rPr>
+                    <m:t>+</m:t>
+                  </m:r>
+                  <m:d>
+                    <m:dPr>
+                      <m:begChr m:val="|"/>
+                      <m:endChr m:val="|"/>
+                      <m:ctrlPr>
+                        <w:rPr>
+                          <w:rFonts w:ascii="Cambria Math" w:hAnsi="Cambria Math"/>
+                          <w:i/>
+                          <w:noProof/>
+                          <w:lang w:eastAsia="pl-PL"/>
+                        </w:rPr>
+                      </m:ctrlPr>
+                    </m:dPr>
+                    <m:e>
+                      <m:r>
+                        <w:rPr>
+                          <w:rFonts w:ascii="Cambria Math" w:hAnsi="Cambria Math"/>
+                          <w:noProof/>
+                          <w:lang w:eastAsia="pl-PL"/>
+                        </w:rPr>
+                        <m:t>BC</m:t>
+                      </m:r>
+                    </m:e>
+                  </m:d>
+                </m:num>
+                <m:den>
+                  <m:d>
+                    <m:dPr>
+                      <m:begChr m:val="|"/>
+                      <m:endChr m:val="|"/>
+                      <m:ctrlPr>
+                        <w:rPr>
+                          <w:rFonts w:ascii="Cambria Math" w:hAnsi="Cambria Math"/>
+                          <w:i/>
+                          <w:noProof/>
+                          <w:lang w:eastAsia="pl-PL"/>
+                        </w:rPr>
+                      </m:ctrlPr>
+                    </m:dPr>
+                    <m:e>
+                      <m:r>
+                        <w:rPr>
+                          <w:rFonts w:ascii="Cambria Math" w:hAnsi="Cambria Math"/>
+                          <w:noProof/>
+                          <w:lang w:eastAsia="pl-PL"/>
+                        </w:rPr>
+                        <m:t>PB</m:t>
+                      </m:r>
+                    </m:e>
+                  </m:d>
+                </m:den>
+              </m:f>
+            </m:e>
+          </m:d>
+          <m:r>
+            <w:rPr>
+              <w:rFonts w:ascii="Cambria Math" w:hAnsi="Cambria Math"/>
+              <w:noProof/>
+              <w:lang w:eastAsia="pl-PL"/>
+            </w:rPr>
+            <m:t>=</m:t>
+          </m:r>
+          <m:d>
+            <m:dPr>
+              <m:begChr m:val="|"/>
+              <m:endChr m:val="|"/>
+              <m:ctrlPr>
+                <w:rPr>
+                  <w:rFonts w:ascii="Cambria Math" w:hAnsi="Cambria Math"/>
+                  <w:i/>
+                  <w:noProof/>
+                  <w:lang w:eastAsia="pl-PL"/>
+                </w:rPr>
+              </m:ctrlPr>
+            </m:dPr>
+            <m:e>
+              <m:r>
+                <w:rPr>
+                  <w:rFonts w:ascii="Cambria Math" w:hAnsi="Cambria Math"/>
+                  <w:noProof/>
+                  <w:lang w:eastAsia="pl-PL"/>
+                </w:rPr>
+                <m:t>AE</m:t>
+              </m:r>
+            </m:e>
+          </m:d>
+          <m:r>
+            <w:rPr>
+              <w:rFonts w:ascii="Cambria Math" w:hAnsi="Cambria Math"/>
+              <w:noProof/>
+              <w:lang w:eastAsia="pl-PL"/>
+            </w:rPr>
+            <m:t>∙</m:t>
+          </m:r>
+          <m:f>
+            <m:fPr>
+              <m:ctrlPr>
+                <w:rPr>
+                  <w:rFonts w:ascii="Cambria Math" w:hAnsi="Cambria Math"/>
+                  <w:i/>
+                  <w:noProof/>
+                  <w:lang w:eastAsia="pl-PL"/>
+                </w:rPr>
+              </m:ctrlPr>
+            </m:fPr>
+            <m:num>
+              <m:d>
+                <m:dPr>
+                  <m:begChr m:val="|"/>
+                  <m:endChr m:val="|"/>
+                  <m:ctrlPr>
+                    <w:rPr>
+                      <w:rFonts w:ascii="Cambria Math" w:hAnsi="Cambria Math"/>
+                      <w:i/>
+                      <w:noProof/>
+                      <w:lang w:eastAsia="pl-PL"/>
+                    </w:rPr>
+                  </m:ctrlPr>
+                </m:dPr>
+                <m:e>
+                  <m:r>
+                    <w:rPr>
+                      <w:rFonts w:ascii="Cambria Math" w:hAnsi="Cambria Math"/>
+                      <w:noProof/>
+                      <w:lang w:eastAsia="pl-PL"/>
+                    </w:rPr>
+                    <m:t>AC</m:t>
+                  </m:r>
+                </m:e>
+              </m:d>
+            </m:num>
+            <m:den>
+              <m:d>
+                <m:dPr>
+                  <m:begChr m:val="|"/>
+                  <m:endChr m:val="|"/>
+                  <m:ctrlPr>
+                    <w:rPr>
+                      <w:rFonts w:ascii="Cambria Math" w:hAnsi="Cambria Math"/>
+                      <w:i/>
+                      <w:noProof/>
+                      <w:lang w:eastAsia="pl-PL"/>
+                    </w:rPr>
+                  </m:ctrlPr>
+                </m:dPr>
+                <m:e>
+                  <m:r>
+                    <w:rPr>
+                      <w:rFonts w:ascii="Cambria Math" w:hAnsi="Cambria Math"/>
+                      <w:noProof/>
+                      <w:lang w:eastAsia="pl-PL"/>
+                    </w:rPr>
+                    <m:t>PB</m:t>
+                  </m:r>
+                </m:e>
+              </m:d>
+            </m:den>
+          </m:f>
+          <m:r>
+            <w:rPr>
+              <w:rFonts w:ascii="Cambria Math" w:eastAsiaTheme="minorEastAsia" w:hAnsi="Cambria Math"/>
+              <w:noProof/>
+              <w:lang w:eastAsia="pl-PL"/>
+            </w:rPr>
+            <m:t>=f</m:t>
+          </m:r>
+          <m:f>
+            <m:fPr>
+              <m:ctrlPr>
+                <w:rPr>
+                  <w:rFonts w:ascii="Cambria Math" w:eastAsiaTheme="minorEastAsia" w:hAnsi="Cambria Math"/>
+                  <w:i/>
+                  <w:noProof/>
+                  <w:lang w:eastAsia="pl-PL"/>
+                </w:rPr>
+              </m:ctrlPr>
+            </m:fPr>
+            <m:num>
+              <m:r>
+                <w:rPr>
+                  <w:rFonts w:ascii="Cambria Math" w:eastAsiaTheme="minorEastAsia" w:hAnsi="Cambria Math"/>
+                  <w:noProof/>
+                  <w:lang w:eastAsia="pl-PL"/>
+                </w:rPr>
+                <m:t>b</m:t>
+              </m:r>
+            </m:num>
+            <m:den>
+              <m:r>
+                <w:rPr>
+                  <w:rFonts w:ascii="Cambria Math" w:eastAsiaTheme="minorEastAsia" w:hAnsi="Cambria Math"/>
+                  <w:noProof/>
+                  <w:lang w:eastAsia="pl-PL"/>
+                </w:rPr>
+                <m:t>z</m:t>
+              </m:r>
+            </m:den>
+          </m:f>
+          <m:r>
+            <w:rPr>
+              <w:rFonts w:ascii="Cambria Math" w:eastAsiaTheme="minorEastAsia" w:hAnsi="Cambria Math"/>
+              <w:noProof/>
+              <w:lang w:eastAsia="pl-PL"/>
+            </w:rPr>
+            <m:t xml:space="preserve">    ,gdzie:</m:t>
+          </m:r>
+        </m:oMath>
+      </m:oMathPara>
+    </w:p>
+    <w:p>
+      <w:pPr>
+        <w:ind w:firstLine="360"/>
+        <w:rPr>
+          <w:rFonts w:eastAsiaTheme="minorEastAsia"/>
+          <w:noProof/>
+          <w:lang w:eastAsia="pl-PL"/>
+        </w:rPr>
+      </w:pPr>
+    </w:p>
+    <w:p>
+      <w:pPr>
+        <w:rPr>
+          <w:rFonts w:eastAsiaTheme="minorEastAsia"/>
+          <w:noProof/>
+          <w:lang w:eastAsia="pl-PL"/>
+        </w:rPr>
+      </w:pPr>
+      <m:oMath>
+        <m:r>
+          <w:rPr>
+            <w:rFonts w:ascii="Cambria Math" w:eastAsiaTheme="minorEastAsia" w:hAnsi="Cambria Math"/>
+            <w:noProof/>
+            <w:lang w:eastAsia="pl-PL"/>
+          </w:rPr>
+          <m:t>f</m:t>
+        </m:r>
+      </m:oMath>
+      <w:r>
+        <w:rPr>
+          <w:rFonts w:eastAsiaTheme="minorEastAsia"/>
+          <w:noProof/>
+          <w:lang w:eastAsia="pl-PL"/>
+        </w:rPr>
+        <w:t xml:space="preserve"> – ogniskowa kamer</w:t>
+      </w:r>
+    </w:p>
+    <w:p>
+      <w:pPr>
+        <w:rPr>
+          <w:rFonts w:eastAsiaTheme="minorEastAsia"/>
+          <w:noProof/>
+          <w:lang w:eastAsia="pl-PL"/>
+        </w:rPr>
+      </w:pPr>
+      <m:oMath>
+        <m:r>
+          <w:rPr>
+            <w:rFonts w:ascii="Cambria Math" w:eastAsiaTheme="minorEastAsia" w:hAnsi="Cambria Math"/>
+            <w:noProof/>
+            <w:lang w:eastAsia="pl-PL"/>
+          </w:rPr>
+          <m:t>b</m:t>
+        </m:r>
+      </m:oMath>
+      <w:r>
+        <w:rPr>
+          <w:rFonts w:eastAsiaTheme="minorEastAsia"/>
+          <w:noProof/>
+          <w:lang w:eastAsia="pl-PL"/>
+        </w:rPr>
+        <w:t xml:space="preserve"> – odległość kamer od siebie</w:t>
+      </w:r>
+    </w:p>
+    <w:p>
+      <w:pPr>
+        <w:rPr>
+          <w:noProof/>
+          <w:lang w:eastAsia="pl-PL"/>
+        </w:rPr>
+      </w:pPr>
+      <m:oMath>
+        <m:r>
+          <w:rPr>
+            <w:rFonts w:ascii="Cambria Math" w:eastAsiaTheme="minorEastAsia" w:hAnsi="Cambria Math"/>
+            <w:noProof/>
+            <w:lang w:eastAsia="pl-PL"/>
+          </w:rPr>
+          <m:t>z</m:t>
+        </m:r>
+      </m:oMath>
+      <w:r>
+        <w:rPr>
+          <w:rFonts w:eastAsiaTheme="minorEastAsia"/>
+          <w:noProof/>
+          <w:lang w:eastAsia="pl-PL"/>
+        </w:rPr>
+        <w:t xml:space="preserve"> – odległość punktu od płaszczyzny kamer</w:t>
+      </w:r>
+    </w:p>
+    <w:p>
+      <w:pPr>
+        <w:ind w:firstLine="360"/>
+      </w:pPr>
       <w:r>
         <w:br/>
       </w:r>
@@ -3512,12 +4496,11 @@
           <w:numId w:val="2"/>
         </w:numPr>
       </w:pPr>
-      <w:bookmarkStart w:id="16" w:name="_Toc448825337"/>
-      <w:r>
-        <w:lastRenderedPageBreak/>
+      <w:bookmarkStart w:id="15" w:name="_Toc448825337"/>
+      <w:r>
         <w:t>Dobór osprzętu</w:t>
       </w:r>
-      <w:bookmarkEnd w:id="16"/>
+      <w:bookmarkEnd w:id="15"/>
     </w:p>
     <w:p>
       <w:pPr>
@@ -3527,11 +4510,203 @@
           <w:numId w:val="2"/>
         </w:numPr>
       </w:pPr>
-      <w:bookmarkStart w:id="17" w:name="_Toc448825338"/>
+      <w:bookmarkStart w:id="16" w:name="_Toc448825338"/>
       <w:r>
         <w:t>Jednostka obliczeniowa</w:t>
       </w:r>
-      <w:bookmarkEnd w:id="17"/>
+      <w:bookmarkEnd w:id="16"/>
+    </w:p>
+    <w:p>
+      <w:pPr>
+        <w:ind w:firstLine="360"/>
+      </w:pPr>
+      <w:r>
+        <w:t xml:space="preserve">Wstępny projekt uwzględniał wykorzystanie </w:t>
+      </w:r>
+      <w:r>
+        <w:t>popularnych</w:t>
+      </w:r>
+      <w:r>
+        <w:t xml:space="preserve"> w ostatnich latach</w:t>
+      </w:r>
+      <w:r>
+        <w:t xml:space="preserve"> komputerów jednopłytkowych takich</w:t>
+      </w:r>
+      <w:r>
+        <w:t xml:space="preserve"> jak</w:t>
+      </w:r>
+      <w:r>
+        <w:t>:</w:t>
+      </w:r>
+      <w:r>
+        <w:t xml:space="preserve"> Raspberry Pi, Banana Pi,</w:t>
+      </w:r>
+      <w:r>
+        <w:t xml:space="preserve"> czy</w:t>
+      </w:r>
+      <w:r>
+        <w:t xml:space="preserve"> BeagleBone. </w:t>
+      </w:r>
+      <w:r>
+        <w:t xml:space="preserve">Przegląd podobnych rozwiązań </w:t>
+      </w:r>
+      <w:r>
+        <w:rPr>
+          <w:color w:val="FF0000"/>
+        </w:rPr>
+        <w:t>[wskaż które]</w:t>
+      </w:r>
+      <w:r>
+        <w:t>, w których również wykorzystano podobne jednostki wykazał, że cechują się one za niską mocą obliczeniową, co zmniejszyło liczbę przetwarzanych klatek na sekundę. Z tego powodu p</w:t>
+      </w:r>
+      <w:r>
+        <w:t>orzucono te założenia na korzyść komputer</w:t>
+      </w:r>
+      <w:r>
+        <w:t>a</w:t>
+      </w:r>
+      <w:r>
+        <w:t xml:space="preserve"> PC</w:t>
+      </w:r>
+      <w:r>
+        <w:t xml:space="preserve">. </w:t>
+      </w:r>
+      <w:r>
+        <w:t>Ostatecznie wszystkie testy</w:t>
+      </w:r>
+      <w:r>
+        <w:t xml:space="preserve"> zostały</w:t>
+      </w:r>
+      <w:r>
+        <w:t xml:space="preserve"> przeprowa</w:t>
+      </w:r>
+      <w:r>
+        <w:t xml:space="preserve">dzane </w:t>
+      </w:r>
+      <w:r>
+        <w:t>na laptopie HP Pavili</w:t>
+      </w:r>
+      <w:r>
+        <w:t>on dv6, którego</w:t>
+      </w:r>
+      <w:r>
+        <w:t xml:space="preserve"> główną</w:t>
+      </w:r>
+      <w:r>
+        <w:t xml:space="preserve"> specyfikacje przedstawiono w tab. 4.1.</w:t>
+      </w:r>
+    </w:p>
+    <w:p>
+      <w:pPr>
+        <w:ind w:firstLine="360"/>
+      </w:pPr>
+    </w:p>
+    <w:tbl>
+      <w:tblPr>
+        <w:tblStyle w:val="Tabela-Siatka"/>
+        <w:tblW w:w="0" w:type="auto"/>
+        <w:tblLook w:val="04A0" w:firstRow="1" w:lastRow="0" w:firstColumn="1" w:lastColumn="0" w:noHBand="0" w:noVBand="1"/>
+      </w:tblPr>
+      <w:tblGrid>
+        <w:gridCol w:w="2049"/>
+        <w:gridCol w:w="2783"/>
+      </w:tblGrid>
+      <w:tr>
+        <w:tc>
+          <w:tcPr>
+            <w:tcW w:w="0" w:type="auto"/>
+          </w:tcPr>
+          <w:p>
+            <w:r>
+              <w:t>System operacyjny</w:t>
+            </w:r>
+          </w:p>
+        </w:tc>
+        <w:tc>
+          <w:tcPr>
+            <w:tcW w:w="0" w:type="auto"/>
+          </w:tcPr>
+          <w:p>
+            <w:r>
+              <w:t>Windows 7 Home</w:t>
+            </w:r>
+            <w:r>
+              <w:t xml:space="preserve"> x64</w:t>
+            </w:r>
+          </w:p>
+        </w:tc>
+      </w:tr>
+      <w:tr>
+        <w:tc>
+          <w:tcPr>
+            <w:tcW w:w="0" w:type="auto"/>
+          </w:tcPr>
+          <w:p>
+            <w:r>
+              <w:t>Procesor</w:t>
+            </w:r>
+          </w:p>
+        </w:tc>
+        <w:tc>
+          <w:tcPr>
+            <w:tcW w:w="0" w:type="auto"/>
+          </w:tcPr>
+          <w:p>
+            <w:r>
+              <w:t>8 x Intel Core i7 2.20 GHz</w:t>
+            </w:r>
+          </w:p>
+        </w:tc>
+      </w:tr>
+      <w:tr>
+        <w:tc>
+          <w:tcPr>
+            <w:tcW w:w="0" w:type="auto"/>
+          </w:tcPr>
+          <w:p>
+            <w:r>
+              <w:t>Pamięć</w:t>
+            </w:r>
+          </w:p>
+        </w:tc>
+        <w:tc>
+          <w:tcPr>
+            <w:tcW w:w="0" w:type="auto"/>
+          </w:tcPr>
+          <w:p>
+            <w:r>
+              <w:t>8 GB</w:t>
+            </w:r>
+          </w:p>
+        </w:tc>
+      </w:tr>
+      <w:tr>
+        <w:tc>
+          <w:tcPr>
+            <w:tcW w:w="0" w:type="auto"/>
+          </w:tcPr>
+          <w:p>
+            <w:r>
+              <w:t>Karta graficzna</w:t>
+            </w:r>
+          </w:p>
+        </w:tc>
+        <w:tc>
+          <w:tcPr>
+            <w:tcW w:w="0" w:type="auto"/>
+          </w:tcPr>
+          <w:p>
+            <w:r>
+              <w:t>AMD Radeon HD 6700M</w:t>
+            </w:r>
+          </w:p>
+        </w:tc>
+      </w:tr>
+    </w:tbl>
+    <w:p>
+      <w:pPr>
+        <w:ind w:firstLine="360"/>
+      </w:pPr>
     </w:p>
     <w:p>
       <w:pPr>
@@ -3541,11 +4716,214 @@
           <w:numId w:val="2"/>
         </w:numPr>
       </w:pPr>
-      <w:bookmarkStart w:id="18" w:name="_Toc448825339"/>
+      <w:bookmarkStart w:id="17" w:name="_Toc448825339"/>
       <w:r>
         <w:t>Kamery</w:t>
       </w:r>
+      <w:bookmarkEnd w:id="17"/>
+    </w:p>
+    <w:p>
+      <w:pPr>
+        <w:ind w:firstLine="360"/>
+      </w:pPr>
+      <w:r>
+        <w:t>Dobór kamer był</w:t>
+      </w:r>
+      <w:r>
+        <w:t xml:space="preserve"> kluczowym elementem </w:t>
+      </w:r>
+      <w:r>
+        <w:t>przy wstępnych założeniach. Głównymi parametrami kamer, którymi się kierowano są:</w:t>
+      </w:r>
+    </w:p>
+    <w:p>
+      <w:pPr>
+        <w:pStyle w:val="Akapitzlist"/>
+        <w:numPr>
+          <w:ilvl w:val="0"/>
+          <w:numId w:val="7"/>
+        </w:numPr>
+      </w:pPr>
+      <w:r>
+        <w:lastRenderedPageBreak/>
+        <w:t>Ilość pikseli</w:t>
+      </w:r>
+    </w:p>
+    <w:p>
+      <w:pPr>
+        <w:pStyle w:val="Akapitzlist"/>
+        <w:numPr>
+          <w:ilvl w:val="0"/>
+          <w:numId w:val="7"/>
+        </w:numPr>
+      </w:pPr>
+      <w:r>
+        <w:t>Maksymalna rozdzielczość</w:t>
+      </w:r>
+    </w:p>
+    <w:p>
+      <w:pPr>
+        <w:pStyle w:val="Akapitzlist"/>
+        <w:numPr>
+          <w:ilvl w:val="0"/>
+          <w:numId w:val="7"/>
+        </w:numPr>
+      </w:pPr>
+      <w:r>
+        <w:t>Liczba klatek na sekundę</w:t>
+      </w:r>
+    </w:p>
+    <w:p>
+      <w:pPr>
+        <w:pStyle w:val="Akapitzlist"/>
+        <w:numPr>
+          <w:ilvl w:val="0"/>
+          <w:numId w:val="7"/>
+        </w:numPr>
+      </w:pPr>
+      <w:r>
+        <w:t>Możliwość konfiguracji parametrów ( ekspozycja, wzmocnienie)</w:t>
+      </w:r>
+    </w:p>
+    <w:p>
+      <w:pPr>
+        <w:pStyle w:val="Akapitzlist"/>
+        <w:numPr>
+          <w:ilvl w:val="0"/>
+          <w:numId w:val="7"/>
+        </w:numPr>
+      </w:pPr>
+      <w:r>
+        <w:t>Typ przewodu</w:t>
+      </w:r>
+    </w:p>
+    <w:p>
+      <w:pPr>
+        <w:ind w:firstLine="360"/>
+      </w:pPr>
+      <w:r>
+        <w:t xml:space="preserve">Rozdzielczość obrazu wpływa na dokładność wyznaczanej głębokości punktu ale jednocześnie zwiększa wymaganą moc obliczeniową do przetworzenia większej ilości danych. Istotną i często pomijaną cechą jest możliwość kontrolowania ustawień kamery. Zazwyczaj producenci kamer internetowych wprowadzają automatyczne dopasowanie wzmocnienia lub ekspozycji, którego użytkownik nie może kontrolować. Takie rozwiązanie świetnie sprawdza się przy domowym użytkowaniu ( do tego zostały stworzone), </w:t>
+      </w:r>
+      <w:r>
+        <w:t>jednak często powoduje pojawianie się szumów. Możliwość sterowania tymi parametrami daje kolejne stopnie swobody np. przy filtrowaniu obrazu.</w:t>
+      </w:r>
+      <w:r>
+        <w:t xml:space="preserve"> Liczba klatek na sekundę nie jest już tak istotną cechą, ze względu na </w:t>
+      </w:r>
+      <w:r>
+        <w:t>długi okres przetwarzania pojedynczej klatki, przez co trudno jest wykorzystać całkowity potencjał szybkości pobierania obrazu przez kamerę.</w:t>
+      </w:r>
+      <w:bookmarkStart w:id="18" w:name="_GoBack"/>
       <w:bookmarkEnd w:id="18"/>
+    </w:p>
+    <w:p>
+      <w:pPr>
+        <w:ind w:firstLine="360"/>
+      </w:pPr>
+    </w:p>
+    <w:tbl>
+      <w:tblPr>
+        <w:tblStyle w:val="Tabela-Siatka"/>
+        <w:tblW w:w="0" w:type="auto"/>
+        <w:tblLook w:val="04A0" w:firstRow="1" w:lastRow="0" w:firstColumn="1" w:lastColumn="0" w:noHBand="0" w:noVBand="1"/>
+      </w:tblPr>
+      <w:tblGrid>
+        <w:gridCol w:w="4531"/>
+        <w:gridCol w:w="4531"/>
+      </w:tblGrid>
+      <w:tr>
+        <w:tc>
+          <w:tcPr>
+            <w:tcW w:w="4531" w:type="dxa"/>
+          </w:tcPr>
+          <w:p>
+            <w:r>
+              <w:t>Ilość pikseli</w:t>
+            </w:r>
+          </w:p>
+        </w:tc>
+        <w:tc>
+          <w:tcPr>
+            <w:tcW w:w="4531" w:type="dxa"/>
+          </w:tcPr>
+          <w:p>
+            <w:r>
+              <w:t>2 Mpix</w:t>
+            </w:r>
+          </w:p>
+        </w:tc>
+      </w:tr>
+      <w:tr>
+        <w:tc>
+          <w:tcPr>
+            <w:tcW w:w="4531" w:type="dxa"/>
+          </w:tcPr>
+          <w:p>
+            <w:r>
+              <w:t>Maks. rozdzielczość</w:t>
+            </w:r>
+          </w:p>
+        </w:tc>
+        <w:tc>
+          <w:tcPr>
+            <w:tcW w:w="4531" w:type="dxa"/>
+          </w:tcPr>
+          <w:p>
+            <w:r>
+              <w:t>1600 x 1200</w:t>
+            </w:r>
+          </w:p>
+        </w:tc>
+      </w:tr>
+      <w:tr>
+        <w:tc>
+          <w:tcPr>
+            <w:tcW w:w="4531" w:type="dxa"/>
+          </w:tcPr>
+          <w:p>
+            <w:r>
+              <w:t>Liczba klatek na sekundę</w:t>
+            </w:r>
+          </w:p>
+        </w:tc>
+        <w:tc>
+          <w:tcPr>
+            <w:tcW w:w="4531" w:type="dxa"/>
+          </w:tcPr>
+          <w:p>
+            <w:r>
+              <w:t>30</w:t>
+            </w:r>
+          </w:p>
+        </w:tc>
+      </w:tr>
+      <w:tr>
+        <w:tc>
+          <w:tcPr>
+            <w:tcW w:w="4531" w:type="dxa"/>
+          </w:tcPr>
+          <w:p>
+            <w:r>
+              <w:t>Typ przewodu</w:t>
+            </w:r>
+          </w:p>
+        </w:tc>
+        <w:tc>
+          <w:tcPr>
+            <w:tcW w:w="4531" w:type="dxa"/>
+          </w:tcPr>
+          <w:p>
+            <w:r>
+              <w:t>USB 2.0</w:t>
+            </w:r>
+          </w:p>
+        </w:tc>
+      </w:tr>
+    </w:tbl>
+    <w:p>
+      <w:pPr>
+        <w:ind w:firstLine="360"/>
+      </w:pPr>
     </w:p>
     <w:p>
       <w:pPr>
@@ -3557,6 +4935,7 @@
       </w:pPr>
       <w:bookmarkStart w:id="19" w:name="_Toc448825340"/>
       <w:r>
+        <w:lastRenderedPageBreak/>
         <w:t>Protokół komunikacyjny</w:t>
       </w:r>
       <w:bookmarkEnd w:id="19"/>
@@ -4279,9 +5658,9 @@
     </w:lvl>
   </w:abstractNum>
   <w:abstractNum w:abstractNumId="4" w15:restartNumberingAfterBreak="0">
-    <w:nsid w:val="66CC76C6"/>
+    <w:nsid w:val="48647AD6"/>
     <w:multiLevelType w:val="hybridMultilevel"/>
-    <w:tmpl w:val="A240E792"/>
+    <w:tmpl w:val="86F259BC"/>
     <w:lvl w:ilvl="0" w:tplc="04150001">
       <w:start w:val="1"/>
       <w:numFmt w:val="bullet"/>
@@ -4392,6 +5771,119 @@
     </w:lvl>
   </w:abstractNum>
   <w:abstractNum w:abstractNumId="5" w15:restartNumberingAfterBreak="0">
+    <w:nsid w:val="66CC76C6"/>
+    <w:multiLevelType w:val="hybridMultilevel"/>
+    <w:tmpl w:val="A240E792"/>
+    <w:lvl w:ilvl="0" w:tplc="04150001">
+      <w:start w:val="1"/>
+      <w:numFmt w:val="bullet"/>
+      <w:lvlText w:val=""/>
+      <w:lvlJc w:val="left"/>
+      <w:pPr>
+        <w:ind w:left="1080" w:hanging="360"/>
+      </w:pPr>
+      <w:rPr>
+        <w:rFonts w:ascii="Symbol" w:hAnsi="Symbol" w:hint="default"/>
+      </w:rPr>
+    </w:lvl>
+    <w:lvl w:ilvl="1" w:tplc="04150003" w:tentative="1">
+      <w:start w:val="1"/>
+      <w:numFmt w:val="bullet"/>
+      <w:lvlText w:val="o"/>
+      <w:lvlJc w:val="left"/>
+      <w:pPr>
+        <w:ind w:left="1800" w:hanging="360"/>
+      </w:pPr>
+      <w:rPr>
+        <w:rFonts w:ascii="Courier New" w:hAnsi="Courier New" w:cs="Courier New" w:hint="default"/>
+      </w:rPr>
+    </w:lvl>
+    <w:lvl w:ilvl="2" w:tplc="04150005" w:tentative="1">
+      <w:start w:val="1"/>
+      <w:numFmt w:val="bullet"/>
+      <w:lvlText w:val=""/>
+      <w:lvlJc w:val="left"/>
+      <w:pPr>
+        <w:ind w:left="2520" w:hanging="360"/>
+      </w:pPr>
+      <w:rPr>
+        <w:rFonts w:ascii="Wingdings" w:hAnsi="Wingdings" w:hint="default"/>
+      </w:rPr>
+    </w:lvl>
+    <w:lvl w:ilvl="3" w:tplc="04150001" w:tentative="1">
+      <w:start w:val="1"/>
+      <w:numFmt w:val="bullet"/>
+      <w:lvlText w:val=""/>
+      <w:lvlJc w:val="left"/>
+      <w:pPr>
+        <w:ind w:left="3240" w:hanging="360"/>
+      </w:pPr>
+      <w:rPr>
+        <w:rFonts w:ascii="Symbol" w:hAnsi="Symbol" w:hint="default"/>
+      </w:rPr>
+    </w:lvl>
+    <w:lvl w:ilvl="4" w:tplc="04150003" w:tentative="1">
+      <w:start w:val="1"/>
+      <w:numFmt w:val="bullet"/>
+      <w:lvlText w:val="o"/>
+      <w:lvlJc w:val="left"/>
+      <w:pPr>
+        <w:ind w:left="3960" w:hanging="360"/>
+      </w:pPr>
+      <w:rPr>
+        <w:rFonts w:ascii="Courier New" w:hAnsi="Courier New" w:cs="Courier New" w:hint="default"/>
+      </w:rPr>
+    </w:lvl>
+    <w:lvl w:ilvl="5" w:tplc="04150005" w:tentative="1">
+      <w:start w:val="1"/>
+      <w:numFmt w:val="bullet"/>
+      <w:lvlText w:val=""/>
+      <w:lvlJc w:val="left"/>
+      <w:pPr>
+        <w:ind w:left="4680" w:hanging="360"/>
+      </w:pPr>
+      <w:rPr>
+        <w:rFonts w:ascii="Wingdings" w:hAnsi="Wingdings" w:hint="default"/>
+      </w:rPr>
+    </w:lvl>
+    <w:lvl w:ilvl="6" w:tplc="04150001" w:tentative="1">
+      <w:start w:val="1"/>
+      <w:numFmt w:val="bullet"/>
+      <w:lvlText w:val=""/>
+      <w:lvlJc w:val="left"/>
+      <w:pPr>
+        <w:ind w:left="5400" w:hanging="360"/>
+      </w:pPr>
+      <w:rPr>
+        <w:rFonts w:ascii="Symbol" w:hAnsi="Symbol" w:hint="default"/>
+      </w:rPr>
+    </w:lvl>
+    <w:lvl w:ilvl="7" w:tplc="04150003" w:tentative="1">
+      <w:start w:val="1"/>
+      <w:numFmt w:val="bullet"/>
+      <w:lvlText w:val="o"/>
+      <w:lvlJc w:val="left"/>
+      <w:pPr>
+        <w:ind w:left="6120" w:hanging="360"/>
+      </w:pPr>
+      <w:rPr>
+        <w:rFonts w:ascii="Courier New" w:hAnsi="Courier New" w:cs="Courier New" w:hint="default"/>
+      </w:rPr>
+    </w:lvl>
+    <w:lvl w:ilvl="8" w:tplc="04150005" w:tentative="1">
+      <w:start w:val="1"/>
+      <w:numFmt w:val="bullet"/>
+      <w:lvlText w:val=""/>
+      <w:lvlJc w:val="left"/>
+      <w:pPr>
+        <w:ind w:left="6840" w:hanging="360"/>
+      </w:pPr>
+      <w:rPr>
+        <w:rFonts w:ascii="Wingdings" w:hAnsi="Wingdings" w:hint="default"/>
+      </w:rPr>
+    </w:lvl>
+  </w:abstractNum>
+  <w:abstractNum w:abstractNumId="6" w15:restartNumberingAfterBreak="0">
     <w:nsid w:val="715B71ED"/>
     <w:multiLevelType w:val="multilevel"/>
     <w:tmpl w:val="0415001F"/>
@@ -4478,7 +5970,7 @@
     </w:lvl>
   </w:abstractNum>
   <w:num w:numId="1">
-    <w:abstractNumId w:val="5"/>
+    <w:abstractNumId w:val="6"/>
   </w:num>
   <w:num w:numId="2">
     <w:abstractNumId w:val="3"/>
@@ -4493,6 +5985,9 @@
     <w:abstractNumId w:val="2"/>
   </w:num>
   <w:num w:numId="6">
+    <w:abstractNumId w:val="5"/>
+  </w:num>
+  <w:num w:numId="7">
     <w:abstractNumId w:val="4"/>
   </w:num>
 </w:numbering>
@@ -5210,6 +6705,35 @@
       <w:u w:val="single"/>
     </w:rPr>
   </w:style>
+  <w:style w:type="character" w:styleId="Tekstzastpczy">
+    <w:name w:val="Placeholder Text"/>
+    <w:basedOn w:val="Domylnaczcionkaakapitu"/>
+    <w:uiPriority w:val="99"/>
+    <w:semiHidden/>
+    <w:rsid w:val="00BF7E4C"/>
+    <w:rPr>
+      <w:color w:val="808080"/>
+    </w:rPr>
+  </w:style>
+  <w:style w:type="table" w:styleId="Tabela-Siatka">
+    <w:name w:val="Table Grid"/>
+    <w:basedOn w:val="Standardowy"/>
+    <w:uiPriority w:val="39"/>
+    <w:rsid w:val="001E03C8"/>
+    <w:pPr>
+      <w:spacing w:after="0" w:line="240" w:lineRule="auto"/>
+    </w:pPr>
+    <w:tblPr>
+      <w:tblBorders>
+        <w:top w:val="single" w:sz="4" w:space="0" w:color="auto"/>
+        <w:left w:val="single" w:sz="4" w:space="0" w:color="auto"/>
+        <w:bottom w:val="single" w:sz="4" w:space="0" w:color="auto"/>
+        <w:right w:val="single" w:sz="4" w:space="0" w:color="auto"/>
+        <w:insideH w:val="single" w:sz="4" w:space="0" w:color="auto"/>
+        <w:insideV w:val="single" w:sz="4" w:space="0" w:color="auto"/>
+      </w:tblBorders>
+    </w:tblPr>
+  </w:style>
 </w:styles>
 </file>
 
@@ -5479,7 +7003,7 @@
 </file>
 
 <file path=customXml/itemProps1.xml><?xml version="1.0" encoding="utf-8"?>
-<ds:datastoreItem xmlns:ds="http://schemas.openxmlformats.org/officeDocument/2006/customXml" ds:itemID="{AB9BF64D-EEFC-41FC-B664-271B34068D26}">
+<ds:datastoreItem xmlns:ds="http://schemas.openxmlformats.org/officeDocument/2006/customXml" ds:itemID="{6C5921DE-79D7-46BD-8094-BE228F94741B}">
   <ds:schemaRefs>
     <ds:schemaRef ds:uri="http://schemas.openxmlformats.org/officeDocument/2006/bibliography"/>
   </ds:schemaRefs>

--- a/praca_mag.docx
+++ b/praca_mag.docx
@@ -4625,8 +4625,12 @@
         <w:tc>
           <w:tcPr>
             <w:tcW w:w="0" w:type="auto"/>
+            <w:vAlign w:val="center"/>
           </w:tcPr>
           <w:p>
+            <w:pPr>
+              <w:jc w:val="center"/>
+            </w:pPr>
             <w:r>
               <w:t>Windows 7 Home</w:t>
             </w:r>
@@ -4650,9 +4654,19 @@
         <w:tc>
           <w:tcPr>
             <w:tcW w:w="0" w:type="auto"/>
+            <w:vAlign w:val="center"/>
           </w:tcPr>
           <w:p>
-            <w:r>
+            <w:pPr>
+              <w:jc w:val="center"/>
+              <w:rPr>
+                <w:lang w:val="en-US"/>
+              </w:rPr>
+            </w:pPr>
+            <w:r>
+              <w:rPr>
+                <w:lang w:val="en-US"/>
+              </w:rPr>
               <w:t>8 x Intel Core i7 2.20 GHz</w:t>
             </w:r>
           </w:p>
@@ -4672,8 +4686,12 @@
         <w:tc>
           <w:tcPr>
             <w:tcW w:w="0" w:type="auto"/>
+            <w:vAlign w:val="center"/>
           </w:tcPr>
           <w:p>
+            <w:pPr>
+              <w:jc w:val="center"/>
+            </w:pPr>
             <w:r>
               <w:t>8 GB</w:t>
             </w:r>
@@ -4694,8 +4712,12 @@
         <w:tc>
           <w:tcPr>
             <w:tcW w:w="0" w:type="auto"/>
+            <w:vAlign w:val="center"/>
           </w:tcPr>
           <w:p>
+            <w:pPr>
+              <w:jc w:val="center"/>
+            </w:pPr>
             <w:r>
               <w:t>AMD Radeon HD 6700M</w:t>
             </w:r>
@@ -4733,7 +4755,16 @@
         <w:t xml:space="preserve"> kluczowym elementem </w:t>
       </w:r>
       <w:r>
-        <w:t>przy wstępnych założeniach. Głównymi parametrami kamer, którymi się kierowano są:</w:t>
+        <w:t>przy wstępnych założeniach. Gł</w:t>
+      </w:r>
+      <w:r>
+        <w:t>ównymi parametrami</w:t>
+      </w:r>
+      <w:r>
+        <w:t>, które miały wpływ na wybór urządzenia były</w:t>
+      </w:r>
+      <w:r>
+        <w:t>:</w:t>
       </w:r>
     </w:p>
     <w:p>
@@ -4802,10 +4833,25 @@
         <w:ind w:firstLine="360"/>
       </w:pPr>
       <w:r>
-        <w:t xml:space="preserve">Rozdzielczość obrazu wpływa na dokładność wyznaczanej głębokości punktu ale jednocześnie zwiększa wymaganą moc obliczeniową do przetworzenia większej ilości danych. Istotną i często pomijaną cechą jest możliwość kontrolowania ustawień kamery. Zazwyczaj producenci kamer internetowych wprowadzają automatyczne dopasowanie wzmocnienia lub ekspozycji, którego użytkownik nie może kontrolować. Takie rozwiązanie świetnie sprawdza się przy domowym użytkowaniu ( do tego zostały stworzone), </w:t>
-      </w:r>
-      <w:r>
-        <w:t>jednak często powoduje pojawianie się szumów. Możliwość sterowania tymi parametrami daje kolejne stopnie swobody np. przy filtrowaniu obrazu.</w:t>
+        <w:t>Rozdzielczość obrazu wpływa na dokładność wyznaczanej głębokości punktu ale jednocześnie zwiększa wymaganą moc obliczeniową do przetworzenia większej ilości danych. Istotną i często pomijaną cechą jest możliwość kontrolowania ustawień kamery. Zazwyczaj producenci kamer internetowych wprowadzają automatyczne dopasowanie wzm</w:t>
+      </w:r>
+      <w:r>
+        <w:t>ocnienia lub ekspozycji, których</w:t>
+      </w:r>
+      <w:r>
+        <w:t xml:space="preserve"> użytkownik nie może kontrolować</w:t>
+      </w:r>
+      <w:r>
+        <w:t xml:space="preserve"> i </w:t>
+      </w:r>
+      <w:r>
+        <w:t>często powoduje</w:t>
+      </w:r>
+      <w:r>
+        <w:t xml:space="preserve"> to</w:t>
+      </w:r>
+      <w:r>
+        <w:t xml:space="preserve"> pojawianie się szumów. Możliwość sterowania tymi parametrami daje kolejne stopnie swobody np. przy filtrowaniu obrazu.</w:t>
       </w:r>
       <w:r>
         <w:t xml:space="preserve"> Liczba klatek na sekundę nie jest już tak istotną cechą, ze względu na </w:t>
@@ -4813,8 +4859,14 @@
       <w:r>
         <w:t>długi okres przetwarzania pojedynczej klatki, przez co trudno jest wykorzystać całkowity potencjał szybkości pobierania obrazu przez kamerę.</w:t>
       </w:r>
-      <w:bookmarkStart w:id="18" w:name="_GoBack"/>
-      <w:bookmarkEnd w:id="18"/>
+    </w:p>
+    <w:p>
+      <w:pPr>
+        <w:ind w:firstLine="360"/>
+      </w:pPr>
+      <w:r>
+        <w:t>Podczas projektowania i testowania systemu korzystano z kamery Logitech C905. Charakteryzuje się ona zawyżoną maks. rozdzielczością od zakładanej, jednak pozwoliło to na zbadanie zależności czasu przetwarzania obrazu od jego rozdzielczości. Dodatkowo producent udostępnia oprogramowanie umożliwiające przełączenie doboru nastaw z automatycznego na ręczne.</w:t>
+      </w:r>
     </w:p>
     <w:p>
       <w:pPr>
@@ -4828,15 +4880,19 @@
         <w:tblLook w:val="04A0" w:firstRow="1" w:lastRow="0" w:firstColumn="1" w:lastColumn="0" w:noHBand="0" w:noVBand="1"/>
       </w:tblPr>
       <w:tblGrid>
-        <w:gridCol w:w="4531"/>
-        <w:gridCol w:w="4531"/>
+        <w:gridCol w:w="2649"/>
+        <w:gridCol w:w="1416"/>
       </w:tblGrid>
       <w:tr>
         <w:tc>
           <w:tcPr>
-            <w:tcW w:w="4531" w:type="dxa"/>
+            <w:tcW w:w="0" w:type="auto"/>
+            <w:vAlign w:val="center"/>
           </w:tcPr>
           <w:p>
+            <w:pPr>
+              <w:jc w:val="left"/>
+            </w:pPr>
             <w:r>
               <w:t>Ilość pikseli</w:t>
             </w:r>
@@ -4844,9 +4900,13 @@
         </w:tc>
         <w:tc>
           <w:tcPr>
-            <w:tcW w:w="4531" w:type="dxa"/>
+            <w:tcW w:w="0" w:type="auto"/>
+            <w:vAlign w:val="center"/>
           </w:tcPr>
           <w:p>
+            <w:pPr>
+              <w:jc w:val="center"/>
+            </w:pPr>
             <w:r>
               <w:t>2 Mpix</w:t>
             </w:r>
@@ -4856,9 +4916,13 @@
       <w:tr>
         <w:tc>
           <w:tcPr>
-            <w:tcW w:w="4531" w:type="dxa"/>
+            <w:tcW w:w="0" w:type="auto"/>
+            <w:vAlign w:val="center"/>
           </w:tcPr>
           <w:p>
+            <w:pPr>
+              <w:jc w:val="left"/>
+            </w:pPr>
             <w:r>
               <w:t>Maks. rozdzielczość</w:t>
             </w:r>
@@ -4866,9 +4930,13 @@
         </w:tc>
         <w:tc>
           <w:tcPr>
-            <w:tcW w:w="4531" w:type="dxa"/>
+            <w:tcW w:w="0" w:type="auto"/>
+            <w:vAlign w:val="center"/>
           </w:tcPr>
           <w:p>
+            <w:pPr>
+              <w:jc w:val="center"/>
+            </w:pPr>
             <w:r>
               <w:t>1600 x 1200</w:t>
             </w:r>
@@ -4878,9 +4946,13 @@
       <w:tr>
         <w:tc>
           <w:tcPr>
-            <w:tcW w:w="4531" w:type="dxa"/>
+            <w:tcW w:w="0" w:type="auto"/>
+            <w:vAlign w:val="center"/>
           </w:tcPr>
           <w:p>
+            <w:pPr>
+              <w:jc w:val="left"/>
+            </w:pPr>
             <w:r>
               <w:t>Liczba klatek na sekundę</w:t>
             </w:r>
@@ -4888,9 +4960,13 @@
         </w:tc>
         <w:tc>
           <w:tcPr>
-            <w:tcW w:w="4531" w:type="dxa"/>
+            <w:tcW w:w="0" w:type="auto"/>
+            <w:vAlign w:val="center"/>
           </w:tcPr>
           <w:p>
+            <w:pPr>
+              <w:jc w:val="center"/>
+            </w:pPr>
             <w:r>
               <w:t>30</w:t>
             </w:r>
@@ -4900,9 +4976,13 @@
       <w:tr>
         <w:tc>
           <w:tcPr>
-            <w:tcW w:w="4531" w:type="dxa"/>
+            <w:tcW w:w="0" w:type="auto"/>
+            <w:vAlign w:val="center"/>
           </w:tcPr>
           <w:p>
+            <w:pPr>
+              <w:jc w:val="left"/>
+            </w:pPr>
             <w:r>
               <w:t>Typ przewodu</w:t>
             </w:r>
@@ -4910,9 +4990,13 @@
         </w:tc>
         <w:tc>
           <w:tcPr>
-            <w:tcW w:w="4531" w:type="dxa"/>
+            <w:tcW w:w="0" w:type="auto"/>
+            <w:vAlign w:val="center"/>
           </w:tcPr>
           <w:p>
+            <w:pPr>
+              <w:jc w:val="center"/>
+            </w:pPr>
             <w:r>
               <w:t>USB 2.0</w:t>
             </w:r>
@@ -4933,12 +5017,17 @@
           <w:numId w:val="2"/>
         </w:numPr>
       </w:pPr>
-      <w:bookmarkStart w:id="19" w:name="_Toc448825340"/>
-      <w:r>
-        <w:lastRenderedPageBreak/>
-        <w:t>Protokół komunikacyjny</w:t>
-      </w:r>
-      <w:bookmarkEnd w:id="19"/>
+      <w:bookmarkStart w:id="18" w:name="_Toc448825340"/>
+      <w:r>
+        <w:t>Komunikac</w:t>
+      </w:r>
+      <w:r>
+        <w:t>j</w:t>
+      </w:r>
+      <w:bookmarkEnd w:id="18"/>
+      <w:r>
+        <w:t>a jednostka obliczeniowa - robot</w:t>
+      </w:r>
     </w:p>
     <w:p>
       <w:pPr>
@@ -4948,11 +5037,114 @@
           <w:numId w:val="2"/>
         </w:numPr>
       </w:pPr>
-      <w:bookmarkStart w:id="20" w:name="_Toc448825341"/>
+      <w:bookmarkStart w:id="19" w:name="_Toc448825341"/>
       <w:r>
         <w:t>Stawiane wymagania</w:t>
       </w:r>
-      <w:bookmarkEnd w:id="20"/>
+      <w:bookmarkEnd w:id="19"/>
+    </w:p>
+    <w:p>
+      <w:pPr>
+        <w:ind w:firstLine="360"/>
+      </w:pPr>
+      <w:r>
+        <w:t>Wymogi odnoszące się do komunikacji jednostki obliczeniowej z robotem uwzględniają następujące cechy:</w:t>
+      </w:r>
+    </w:p>
+    <w:p>
+      <w:pPr>
+        <w:pStyle w:val="Akapitzlist"/>
+        <w:numPr>
+          <w:ilvl w:val="0"/>
+          <w:numId w:val="8"/>
+        </w:numPr>
+      </w:pPr>
+      <w:r>
+        <w:t>Dostępność</w:t>
+      </w:r>
+      <w:r>
+        <w:t xml:space="preserve"> portów, złączy</w:t>
+      </w:r>
+      <w:r>
+        <w:t xml:space="preserve"> – takie same porty lub złącza w sterowniku robota i jednostce obliczeniowej eliminują potrzebę stosowania konwerterów </w:t>
+      </w:r>
+    </w:p>
+    <w:p>
+      <w:pPr>
+        <w:pStyle w:val="Akapitzlist"/>
+        <w:numPr>
+          <w:ilvl w:val="0"/>
+          <w:numId w:val="8"/>
+        </w:numPr>
+      </w:pPr>
+      <w:r>
+        <w:t xml:space="preserve">Rodzaje obsługiwanych protokołów </w:t>
+      </w:r>
+      <w:r>
+        <w:t>–</w:t>
+      </w:r>
+      <w:r>
+        <w:t xml:space="preserve"> </w:t>
+      </w:r>
+      <w:r>
+        <w:t>sterownik robota nie jest tak elastyczny jak jednostka obliczeniowa i ogranicza zbiór możliwych protokołów komunikacyjnych</w:t>
+      </w:r>
+    </w:p>
+    <w:p>
+      <w:pPr>
+        <w:pStyle w:val="Akapitzlist"/>
+        <w:numPr>
+          <w:ilvl w:val="0"/>
+          <w:numId w:val="8"/>
+        </w:numPr>
+      </w:pPr>
+      <w:r>
+        <w:t>Funkcje programowe</w:t>
+      </w:r>
+      <w:r>
+        <w:t xml:space="preserve"> </w:t>
+      </w:r>
+      <w:r>
+        <w:t>–</w:t>
+      </w:r>
+      <w:r>
+        <w:t xml:space="preserve"> </w:t>
+      </w:r>
+      <w:r>
+        <w:t>łatwość i przejrzystość funkcji inicjujących komunikację, odbierania i wysyłania danych</w:t>
+      </w:r>
+    </w:p>
+    <w:p>
+      <w:pPr>
+        <w:pStyle w:val="Akapitzlist"/>
+        <w:numPr>
+          <w:ilvl w:val="0"/>
+          <w:numId w:val="8"/>
+        </w:numPr>
+      </w:pPr>
+      <w:r>
+        <w:t xml:space="preserve">Obsługa błędów – protokół z zaimplementowaną kontrolą danych i ew. retransmisją </w:t>
+      </w:r>
+      <w:r>
+        <w:t>pozwala uniknąć dodatkowej obsługi błędów na poziomie aplikacji</w:t>
+      </w:r>
+    </w:p>
+    <w:p>
+      <w:pPr>
+        <w:pStyle w:val="Akapitzlist"/>
+        <w:numPr>
+          <w:ilvl w:val="0"/>
+          <w:numId w:val="8"/>
+        </w:numPr>
+      </w:pPr>
+      <w:r>
+        <w:t xml:space="preserve">Szybkość transmisji danych – mniej istotna cecha, ze względu na okresową,  niewielką ilość przesyłanych informacji </w:t>
+      </w:r>
+    </w:p>
+    <w:p>
+      <w:pPr>
+        <w:ind w:left="360"/>
+      </w:pPr>
     </w:p>
     <w:p>
       <w:pPr>
@@ -4962,11 +5154,2275 @@
           <w:numId w:val="2"/>
         </w:numPr>
       </w:pPr>
-      <w:bookmarkStart w:id="21" w:name="_Toc448825342"/>
-      <w:r>
+      <w:bookmarkStart w:id="20" w:name="_Toc448825342"/>
+      <w:r>
+        <w:lastRenderedPageBreak/>
         <w:t>TCP</w:t>
       </w:r>
-      <w:bookmarkEnd w:id="21"/>
+      <w:bookmarkEnd w:id="20"/>
+    </w:p>
+    <w:p>
+      <w:pPr>
+        <w:ind w:firstLine="360"/>
+      </w:pPr>
+      <w:r>
+        <w:t>Uwzględniając stawiane wymagania co do sposobu komunikacji jednostki obliczeniowej z robotem zdecydowano się na wybór protokołu transportowego TCP.</w:t>
+      </w:r>
+    </w:p>
+    <w:tbl>
+      <w:tblPr>
+        <w:tblW w:w="9178" w:type="dxa"/>
+        <w:jc w:val="center"/>
+        <w:tblCellMar>
+          <w:left w:w="70" w:type="dxa"/>
+          <w:right w:w="70" w:type="dxa"/>
+        </w:tblCellMar>
+        <w:tblLook w:val="04A0" w:firstRow="1" w:lastRow="0" w:firstColumn="1" w:lastColumn="0" w:noHBand="0" w:noVBand="1"/>
+      </w:tblPr>
+      <w:tblGrid>
+        <w:gridCol w:w="410"/>
+        <w:gridCol w:w="269"/>
+        <w:gridCol w:w="269"/>
+        <w:gridCol w:w="269"/>
+        <w:gridCol w:w="269"/>
+        <w:gridCol w:w="239"/>
+        <w:gridCol w:w="239"/>
+        <w:gridCol w:w="239"/>
+        <w:gridCol w:w="314"/>
+        <w:gridCol w:w="367"/>
+        <w:gridCol w:w="301"/>
+        <w:gridCol w:w="320"/>
+        <w:gridCol w:w="320"/>
+        <w:gridCol w:w="320"/>
+        <w:gridCol w:w="320"/>
+        <w:gridCol w:w="320"/>
+        <w:gridCol w:w="320"/>
+        <w:gridCol w:w="320"/>
+        <w:gridCol w:w="320"/>
+        <w:gridCol w:w="320"/>
+        <w:gridCol w:w="320"/>
+        <w:gridCol w:w="320"/>
+        <w:gridCol w:w="320"/>
+        <w:gridCol w:w="320"/>
+        <w:gridCol w:w="320"/>
+        <w:gridCol w:w="320"/>
+        <w:gridCol w:w="320"/>
+        <w:gridCol w:w="320"/>
+        <w:gridCol w:w="320"/>
+        <w:gridCol w:w="320"/>
+        <w:gridCol w:w="320"/>
+        <w:gridCol w:w="320"/>
+        <w:gridCol w:w="320"/>
+      </w:tblGrid>
+      <w:tr>
+        <w:trPr>
+          <w:trHeight w:val="415"/>
+          <w:jc w:val="center"/>
+        </w:trPr>
+        <w:tc>
+          <w:tcPr>
+            <w:tcW w:w="360" w:type="dxa"/>
+            <w:tcBorders>
+              <w:top w:val="single" w:sz="4" w:space="0" w:color="auto"/>
+              <w:left w:val="single" w:sz="4" w:space="0" w:color="auto"/>
+              <w:bottom w:val="single" w:sz="4" w:space="0" w:color="auto"/>
+              <w:right w:val="single" w:sz="4" w:space="0" w:color="auto"/>
+            </w:tcBorders>
+            <w:shd w:val="clear" w:color="auto" w:fill="auto"/>
+            <w:noWrap/>
+            <w:vAlign w:val="center"/>
+            <w:hideMark/>
+          </w:tcPr>
+          <w:p>
+            <w:pPr>
+              <w:spacing w:after="0"/>
+              <w:jc w:val="center"/>
+              <w:rPr>
+                <w:rFonts w:eastAsia="Times New Roman" w:cs="Times New Roman"/>
+                <w:color w:val="000000"/>
+                <w:sz w:val="18"/>
+                <w:szCs w:val="18"/>
+                <w:lang w:eastAsia="pl-PL"/>
+              </w:rPr>
+            </w:pPr>
+            <w:r>
+              <w:rPr>
+                <w:rFonts w:eastAsia="Times New Roman" w:cs="Times New Roman"/>
+                <w:color w:val="000000"/>
+                <w:szCs w:val="18"/>
+                <w:lang w:eastAsia="pl-PL"/>
+              </w:rPr>
+              <w:t>bit</w:t>
+            </w:r>
+          </w:p>
+        </w:tc>
+        <w:tc>
+          <w:tcPr>
+            <w:tcW w:w="239" w:type="dxa"/>
+            <w:tcBorders>
+              <w:top w:val="single" w:sz="4" w:space="0" w:color="auto"/>
+              <w:left w:val="nil"/>
+              <w:bottom w:val="single" w:sz="4" w:space="0" w:color="auto"/>
+              <w:right w:val="single" w:sz="4" w:space="0" w:color="auto"/>
+            </w:tcBorders>
+            <w:shd w:val="clear" w:color="auto" w:fill="auto"/>
+            <w:noWrap/>
+            <w:vAlign w:val="center"/>
+            <w:hideMark/>
+          </w:tcPr>
+          <w:p>
+            <w:pPr>
+              <w:spacing w:after="0"/>
+              <w:jc w:val="center"/>
+              <w:rPr>
+                <w:rFonts w:eastAsia="Times New Roman" w:cs="Times New Roman"/>
+                <w:color w:val="000000"/>
+                <w:sz w:val="18"/>
+                <w:szCs w:val="18"/>
+                <w:lang w:eastAsia="pl-PL"/>
+              </w:rPr>
+            </w:pPr>
+            <w:r>
+              <w:rPr>
+                <w:rFonts w:eastAsia="Times New Roman" w:cs="Times New Roman"/>
+                <w:color w:val="000000"/>
+                <w:sz w:val="18"/>
+                <w:szCs w:val="18"/>
+                <w:lang w:eastAsia="pl-PL"/>
+              </w:rPr>
+              <w:t>0</w:t>
+            </w:r>
+          </w:p>
+        </w:tc>
+        <w:tc>
+          <w:tcPr>
+            <w:tcW w:w="239" w:type="dxa"/>
+            <w:tcBorders>
+              <w:top w:val="single" w:sz="4" w:space="0" w:color="auto"/>
+              <w:left w:val="nil"/>
+              <w:bottom w:val="single" w:sz="4" w:space="0" w:color="auto"/>
+              <w:right w:val="single" w:sz="4" w:space="0" w:color="auto"/>
+            </w:tcBorders>
+            <w:shd w:val="clear" w:color="auto" w:fill="auto"/>
+            <w:noWrap/>
+            <w:vAlign w:val="center"/>
+            <w:hideMark/>
+          </w:tcPr>
+          <w:p>
+            <w:pPr>
+              <w:spacing w:after="0"/>
+              <w:jc w:val="center"/>
+              <w:rPr>
+                <w:rFonts w:eastAsia="Times New Roman" w:cs="Times New Roman"/>
+                <w:color w:val="000000"/>
+                <w:sz w:val="18"/>
+                <w:szCs w:val="18"/>
+                <w:lang w:eastAsia="pl-PL"/>
+              </w:rPr>
+            </w:pPr>
+            <w:r>
+              <w:rPr>
+                <w:rFonts w:eastAsia="Times New Roman" w:cs="Times New Roman"/>
+                <w:color w:val="000000"/>
+                <w:sz w:val="18"/>
+                <w:szCs w:val="18"/>
+                <w:lang w:eastAsia="pl-PL"/>
+              </w:rPr>
+              <w:t>1</w:t>
+            </w:r>
+          </w:p>
+        </w:tc>
+        <w:tc>
+          <w:tcPr>
+            <w:tcW w:w="239" w:type="dxa"/>
+            <w:tcBorders>
+              <w:top w:val="single" w:sz="4" w:space="0" w:color="auto"/>
+              <w:left w:val="nil"/>
+              <w:bottom w:val="single" w:sz="4" w:space="0" w:color="auto"/>
+              <w:right w:val="single" w:sz="4" w:space="0" w:color="auto"/>
+            </w:tcBorders>
+            <w:shd w:val="clear" w:color="auto" w:fill="auto"/>
+            <w:noWrap/>
+            <w:vAlign w:val="center"/>
+            <w:hideMark/>
+          </w:tcPr>
+          <w:p>
+            <w:pPr>
+              <w:spacing w:after="0"/>
+              <w:jc w:val="center"/>
+              <w:rPr>
+                <w:rFonts w:eastAsia="Times New Roman" w:cs="Times New Roman"/>
+                <w:color w:val="000000"/>
+                <w:sz w:val="18"/>
+                <w:szCs w:val="18"/>
+                <w:lang w:eastAsia="pl-PL"/>
+              </w:rPr>
+            </w:pPr>
+            <w:r>
+              <w:rPr>
+                <w:rFonts w:eastAsia="Times New Roman" w:cs="Times New Roman"/>
+                <w:color w:val="000000"/>
+                <w:sz w:val="18"/>
+                <w:szCs w:val="18"/>
+                <w:lang w:eastAsia="pl-PL"/>
+              </w:rPr>
+              <w:t>2</w:t>
+            </w:r>
+          </w:p>
+        </w:tc>
+        <w:tc>
+          <w:tcPr>
+            <w:tcW w:w="239" w:type="dxa"/>
+            <w:tcBorders>
+              <w:top w:val="single" w:sz="4" w:space="0" w:color="auto"/>
+              <w:left w:val="nil"/>
+              <w:bottom w:val="single" w:sz="4" w:space="0" w:color="auto"/>
+              <w:right w:val="single" w:sz="4" w:space="0" w:color="auto"/>
+            </w:tcBorders>
+            <w:shd w:val="clear" w:color="auto" w:fill="auto"/>
+            <w:noWrap/>
+            <w:vAlign w:val="center"/>
+            <w:hideMark/>
+          </w:tcPr>
+          <w:p>
+            <w:pPr>
+              <w:spacing w:after="0"/>
+              <w:jc w:val="center"/>
+              <w:rPr>
+                <w:rFonts w:eastAsia="Times New Roman" w:cs="Times New Roman"/>
+                <w:color w:val="000000"/>
+                <w:sz w:val="18"/>
+                <w:szCs w:val="18"/>
+                <w:lang w:eastAsia="pl-PL"/>
+              </w:rPr>
+            </w:pPr>
+            <w:r>
+              <w:rPr>
+                <w:rFonts w:eastAsia="Times New Roman" w:cs="Times New Roman"/>
+                <w:color w:val="000000"/>
+                <w:sz w:val="18"/>
+                <w:szCs w:val="18"/>
+                <w:lang w:eastAsia="pl-PL"/>
+              </w:rPr>
+              <w:t>3</w:t>
+            </w:r>
+          </w:p>
+        </w:tc>
+        <w:tc>
+          <w:tcPr>
+            <w:tcW w:w="239" w:type="dxa"/>
+            <w:tcBorders>
+              <w:top w:val="single" w:sz="4" w:space="0" w:color="auto"/>
+              <w:left w:val="nil"/>
+              <w:bottom w:val="single" w:sz="4" w:space="0" w:color="auto"/>
+              <w:right w:val="single" w:sz="4" w:space="0" w:color="auto"/>
+            </w:tcBorders>
+            <w:shd w:val="clear" w:color="auto" w:fill="auto"/>
+            <w:noWrap/>
+            <w:vAlign w:val="center"/>
+            <w:hideMark/>
+          </w:tcPr>
+          <w:p>
+            <w:pPr>
+              <w:spacing w:after="0"/>
+              <w:jc w:val="center"/>
+              <w:rPr>
+                <w:rFonts w:eastAsia="Times New Roman" w:cs="Times New Roman"/>
+                <w:color w:val="000000"/>
+                <w:sz w:val="18"/>
+                <w:szCs w:val="18"/>
+                <w:lang w:eastAsia="pl-PL"/>
+              </w:rPr>
+            </w:pPr>
+            <w:r>
+              <w:rPr>
+                <w:rFonts w:eastAsia="Times New Roman" w:cs="Times New Roman"/>
+                <w:color w:val="000000"/>
+                <w:sz w:val="18"/>
+                <w:szCs w:val="18"/>
+                <w:lang w:eastAsia="pl-PL"/>
+              </w:rPr>
+              <w:t>4</w:t>
+            </w:r>
+          </w:p>
+        </w:tc>
+        <w:tc>
+          <w:tcPr>
+            <w:tcW w:w="239" w:type="dxa"/>
+            <w:tcBorders>
+              <w:top w:val="single" w:sz="4" w:space="0" w:color="auto"/>
+              <w:left w:val="nil"/>
+              <w:bottom w:val="single" w:sz="4" w:space="0" w:color="auto"/>
+              <w:right w:val="single" w:sz="4" w:space="0" w:color="auto"/>
+            </w:tcBorders>
+            <w:shd w:val="clear" w:color="auto" w:fill="auto"/>
+            <w:noWrap/>
+            <w:vAlign w:val="center"/>
+            <w:hideMark/>
+          </w:tcPr>
+          <w:p>
+            <w:pPr>
+              <w:spacing w:after="0"/>
+              <w:jc w:val="center"/>
+              <w:rPr>
+                <w:rFonts w:eastAsia="Times New Roman" w:cs="Times New Roman"/>
+                <w:color w:val="000000"/>
+                <w:sz w:val="18"/>
+                <w:szCs w:val="18"/>
+                <w:lang w:eastAsia="pl-PL"/>
+              </w:rPr>
+            </w:pPr>
+            <w:r>
+              <w:rPr>
+                <w:rFonts w:eastAsia="Times New Roman" w:cs="Times New Roman"/>
+                <w:color w:val="000000"/>
+                <w:sz w:val="18"/>
+                <w:szCs w:val="18"/>
+                <w:lang w:eastAsia="pl-PL"/>
+              </w:rPr>
+              <w:t>5</w:t>
+            </w:r>
+          </w:p>
+        </w:tc>
+        <w:tc>
+          <w:tcPr>
+            <w:tcW w:w="239" w:type="dxa"/>
+            <w:tcBorders>
+              <w:top w:val="single" w:sz="4" w:space="0" w:color="auto"/>
+              <w:left w:val="nil"/>
+              <w:bottom w:val="single" w:sz="4" w:space="0" w:color="auto"/>
+              <w:right w:val="single" w:sz="4" w:space="0" w:color="auto"/>
+            </w:tcBorders>
+            <w:shd w:val="clear" w:color="auto" w:fill="auto"/>
+            <w:noWrap/>
+            <w:vAlign w:val="center"/>
+            <w:hideMark/>
+          </w:tcPr>
+          <w:p>
+            <w:pPr>
+              <w:spacing w:after="0"/>
+              <w:jc w:val="center"/>
+              <w:rPr>
+                <w:rFonts w:eastAsia="Times New Roman" w:cs="Times New Roman"/>
+                <w:color w:val="000000"/>
+                <w:sz w:val="18"/>
+                <w:szCs w:val="18"/>
+                <w:lang w:eastAsia="pl-PL"/>
+              </w:rPr>
+            </w:pPr>
+            <w:r>
+              <w:rPr>
+                <w:rFonts w:eastAsia="Times New Roman" w:cs="Times New Roman"/>
+                <w:color w:val="000000"/>
+                <w:sz w:val="18"/>
+                <w:szCs w:val="18"/>
+                <w:lang w:eastAsia="pl-PL"/>
+              </w:rPr>
+              <w:t>6</w:t>
+            </w:r>
+          </w:p>
+        </w:tc>
+        <w:tc>
+          <w:tcPr>
+            <w:tcW w:w="269" w:type="dxa"/>
+            <w:tcBorders>
+              <w:top w:val="single" w:sz="4" w:space="0" w:color="auto"/>
+              <w:left w:val="nil"/>
+              <w:bottom w:val="single" w:sz="4" w:space="0" w:color="auto"/>
+              <w:right w:val="single" w:sz="4" w:space="0" w:color="auto"/>
+            </w:tcBorders>
+            <w:shd w:val="clear" w:color="auto" w:fill="auto"/>
+            <w:noWrap/>
+            <w:vAlign w:val="center"/>
+            <w:hideMark/>
+          </w:tcPr>
+          <w:p>
+            <w:pPr>
+              <w:spacing w:after="0"/>
+              <w:jc w:val="center"/>
+              <w:rPr>
+                <w:rFonts w:eastAsia="Times New Roman" w:cs="Times New Roman"/>
+                <w:color w:val="000000"/>
+                <w:sz w:val="18"/>
+                <w:szCs w:val="18"/>
+                <w:lang w:eastAsia="pl-PL"/>
+              </w:rPr>
+            </w:pPr>
+            <w:r>
+              <w:rPr>
+                <w:rFonts w:eastAsia="Times New Roman" w:cs="Times New Roman"/>
+                <w:color w:val="000000"/>
+                <w:sz w:val="18"/>
+                <w:szCs w:val="18"/>
+                <w:lang w:eastAsia="pl-PL"/>
+              </w:rPr>
+              <w:t>7</w:t>
+            </w:r>
+          </w:p>
+        </w:tc>
+        <w:tc>
+          <w:tcPr>
+            <w:tcW w:w="308" w:type="dxa"/>
+            <w:tcBorders>
+              <w:top w:val="single" w:sz="4" w:space="0" w:color="auto"/>
+              <w:left w:val="nil"/>
+              <w:bottom w:val="single" w:sz="4" w:space="0" w:color="auto"/>
+              <w:right w:val="single" w:sz="4" w:space="0" w:color="auto"/>
+            </w:tcBorders>
+            <w:shd w:val="clear" w:color="auto" w:fill="auto"/>
+            <w:noWrap/>
+            <w:vAlign w:val="center"/>
+            <w:hideMark/>
+          </w:tcPr>
+          <w:p>
+            <w:pPr>
+              <w:spacing w:after="0"/>
+              <w:jc w:val="center"/>
+              <w:rPr>
+                <w:rFonts w:eastAsia="Times New Roman" w:cs="Times New Roman"/>
+                <w:color w:val="000000"/>
+                <w:sz w:val="18"/>
+                <w:szCs w:val="18"/>
+                <w:lang w:eastAsia="pl-PL"/>
+              </w:rPr>
+            </w:pPr>
+            <w:r>
+              <w:rPr>
+                <w:rFonts w:eastAsia="Times New Roman" w:cs="Times New Roman"/>
+                <w:color w:val="000000"/>
+                <w:sz w:val="18"/>
+                <w:szCs w:val="18"/>
+                <w:lang w:eastAsia="pl-PL"/>
+              </w:rPr>
+              <w:t>8</w:t>
+            </w:r>
+          </w:p>
+        </w:tc>
+        <w:tc>
+          <w:tcPr>
+            <w:tcW w:w="260" w:type="dxa"/>
+            <w:tcBorders>
+              <w:top w:val="single" w:sz="4" w:space="0" w:color="auto"/>
+              <w:left w:val="nil"/>
+              <w:bottom w:val="single" w:sz="4" w:space="0" w:color="auto"/>
+              <w:right w:val="single" w:sz="4" w:space="0" w:color="auto"/>
+            </w:tcBorders>
+            <w:shd w:val="clear" w:color="auto" w:fill="auto"/>
+            <w:noWrap/>
+            <w:vAlign w:val="center"/>
+            <w:hideMark/>
+          </w:tcPr>
+          <w:p>
+            <w:pPr>
+              <w:spacing w:after="0"/>
+              <w:jc w:val="center"/>
+              <w:rPr>
+                <w:rFonts w:eastAsia="Times New Roman" w:cs="Times New Roman"/>
+                <w:color w:val="000000"/>
+                <w:sz w:val="18"/>
+                <w:szCs w:val="18"/>
+                <w:lang w:eastAsia="pl-PL"/>
+              </w:rPr>
+            </w:pPr>
+            <w:r>
+              <w:rPr>
+                <w:rFonts w:eastAsia="Times New Roman" w:cs="Times New Roman"/>
+                <w:color w:val="000000"/>
+                <w:sz w:val="18"/>
+                <w:szCs w:val="18"/>
+                <w:lang w:eastAsia="pl-PL"/>
+              </w:rPr>
+              <w:t>9</w:t>
+            </w:r>
+          </w:p>
+        </w:tc>
+        <w:tc>
+          <w:tcPr>
+            <w:tcW w:w="286" w:type="dxa"/>
+            <w:tcBorders>
+              <w:top w:val="single" w:sz="4" w:space="0" w:color="auto"/>
+              <w:left w:val="nil"/>
+              <w:bottom w:val="single" w:sz="4" w:space="0" w:color="auto"/>
+              <w:right w:val="single" w:sz="4" w:space="0" w:color="auto"/>
+            </w:tcBorders>
+            <w:shd w:val="clear" w:color="auto" w:fill="auto"/>
+            <w:noWrap/>
+            <w:vAlign w:val="center"/>
+            <w:hideMark/>
+          </w:tcPr>
+          <w:p>
+            <w:pPr>
+              <w:spacing w:after="0"/>
+              <w:jc w:val="center"/>
+              <w:rPr>
+                <w:rFonts w:eastAsia="Times New Roman" w:cs="Times New Roman"/>
+                <w:color w:val="000000"/>
+                <w:sz w:val="18"/>
+                <w:szCs w:val="18"/>
+                <w:lang w:eastAsia="pl-PL"/>
+              </w:rPr>
+            </w:pPr>
+            <w:r>
+              <w:rPr>
+                <w:rFonts w:eastAsia="Times New Roman" w:cs="Times New Roman"/>
+                <w:color w:val="000000"/>
+                <w:sz w:val="18"/>
+                <w:szCs w:val="18"/>
+                <w:lang w:eastAsia="pl-PL"/>
+              </w:rPr>
+              <w:t>10</w:t>
+            </w:r>
+          </w:p>
+        </w:tc>
+        <w:tc>
+          <w:tcPr>
+            <w:tcW w:w="286" w:type="dxa"/>
+            <w:tcBorders>
+              <w:top w:val="single" w:sz="4" w:space="0" w:color="auto"/>
+              <w:left w:val="nil"/>
+              <w:bottom w:val="single" w:sz="4" w:space="0" w:color="auto"/>
+              <w:right w:val="single" w:sz="4" w:space="0" w:color="auto"/>
+            </w:tcBorders>
+            <w:shd w:val="clear" w:color="auto" w:fill="auto"/>
+            <w:noWrap/>
+            <w:vAlign w:val="center"/>
+            <w:hideMark/>
+          </w:tcPr>
+          <w:p>
+            <w:pPr>
+              <w:spacing w:after="0"/>
+              <w:jc w:val="center"/>
+              <w:rPr>
+                <w:rFonts w:eastAsia="Times New Roman" w:cs="Times New Roman"/>
+                <w:color w:val="000000"/>
+                <w:sz w:val="18"/>
+                <w:szCs w:val="18"/>
+                <w:lang w:eastAsia="pl-PL"/>
+              </w:rPr>
+            </w:pPr>
+            <w:r>
+              <w:rPr>
+                <w:rFonts w:eastAsia="Times New Roman" w:cs="Times New Roman"/>
+                <w:color w:val="000000"/>
+                <w:sz w:val="18"/>
+                <w:szCs w:val="18"/>
+                <w:lang w:eastAsia="pl-PL"/>
+              </w:rPr>
+              <w:t>11</w:t>
+            </w:r>
+          </w:p>
+        </w:tc>
+        <w:tc>
+          <w:tcPr>
+            <w:tcW w:w="286" w:type="dxa"/>
+            <w:tcBorders>
+              <w:top w:val="single" w:sz="4" w:space="0" w:color="auto"/>
+              <w:left w:val="nil"/>
+              <w:bottom w:val="single" w:sz="4" w:space="0" w:color="auto"/>
+              <w:right w:val="single" w:sz="4" w:space="0" w:color="auto"/>
+            </w:tcBorders>
+            <w:shd w:val="clear" w:color="auto" w:fill="auto"/>
+            <w:noWrap/>
+            <w:vAlign w:val="center"/>
+            <w:hideMark/>
+          </w:tcPr>
+          <w:p>
+            <w:pPr>
+              <w:spacing w:after="0"/>
+              <w:jc w:val="center"/>
+              <w:rPr>
+                <w:rFonts w:eastAsia="Times New Roman" w:cs="Times New Roman"/>
+                <w:color w:val="000000"/>
+                <w:sz w:val="18"/>
+                <w:szCs w:val="18"/>
+                <w:lang w:eastAsia="pl-PL"/>
+              </w:rPr>
+            </w:pPr>
+            <w:r>
+              <w:rPr>
+                <w:rFonts w:eastAsia="Times New Roman" w:cs="Times New Roman"/>
+                <w:color w:val="000000"/>
+                <w:sz w:val="18"/>
+                <w:szCs w:val="18"/>
+                <w:lang w:eastAsia="pl-PL"/>
+              </w:rPr>
+              <w:t>12</w:t>
+            </w:r>
+          </w:p>
+        </w:tc>
+        <w:tc>
+          <w:tcPr>
+            <w:tcW w:w="286" w:type="dxa"/>
+            <w:tcBorders>
+              <w:top w:val="single" w:sz="4" w:space="0" w:color="auto"/>
+              <w:left w:val="nil"/>
+              <w:bottom w:val="single" w:sz="4" w:space="0" w:color="auto"/>
+              <w:right w:val="single" w:sz="4" w:space="0" w:color="auto"/>
+            </w:tcBorders>
+            <w:shd w:val="clear" w:color="auto" w:fill="auto"/>
+            <w:noWrap/>
+            <w:vAlign w:val="center"/>
+            <w:hideMark/>
+          </w:tcPr>
+          <w:p>
+            <w:pPr>
+              <w:spacing w:after="0"/>
+              <w:jc w:val="center"/>
+              <w:rPr>
+                <w:rFonts w:eastAsia="Times New Roman" w:cs="Times New Roman"/>
+                <w:color w:val="000000"/>
+                <w:sz w:val="18"/>
+                <w:szCs w:val="18"/>
+                <w:lang w:eastAsia="pl-PL"/>
+              </w:rPr>
+            </w:pPr>
+            <w:r>
+              <w:rPr>
+                <w:rFonts w:eastAsia="Times New Roman" w:cs="Times New Roman"/>
+                <w:color w:val="000000"/>
+                <w:sz w:val="18"/>
+                <w:szCs w:val="18"/>
+                <w:lang w:eastAsia="pl-PL"/>
+              </w:rPr>
+              <w:t>13</w:t>
+            </w:r>
+          </w:p>
+        </w:tc>
+        <w:tc>
+          <w:tcPr>
+            <w:tcW w:w="286" w:type="dxa"/>
+            <w:tcBorders>
+              <w:top w:val="single" w:sz="4" w:space="0" w:color="auto"/>
+              <w:left w:val="nil"/>
+              <w:bottom w:val="single" w:sz="4" w:space="0" w:color="auto"/>
+              <w:right w:val="single" w:sz="4" w:space="0" w:color="auto"/>
+            </w:tcBorders>
+            <w:shd w:val="clear" w:color="auto" w:fill="auto"/>
+            <w:noWrap/>
+            <w:vAlign w:val="center"/>
+            <w:hideMark/>
+          </w:tcPr>
+          <w:p>
+            <w:pPr>
+              <w:spacing w:after="0"/>
+              <w:jc w:val="center"/>
+              <w:rPr>
+                <w:rFonts w:eastAsia="Times New Roman" w:cs="Times New Roman"/>
+                <w:color w:val="000000"/>
+                <w:sz w:val="18"/>
+                <w:szCs w:val="18"/>
+                <w:lang w:eastAsia="pl-PL"/>
+              </w:rPr>
+            </w:pPr>
+            <w:r>
+              <w:rPr>
+                <w:rFonts w:eastAsia="Times New Roman" w:cs="Times New Roman"/>
+                <w:color w:val="000000"/>
+                <w:sz w:val="18"/>
+                <w:szCs w:val="18"/>
+                <w:lang w:eastAsia="pl-PL"/>
+              </w:rPr>
+              <w:t>14</w:t>
+            </w:r>
+          </w:p>
+        </w:tc>
+        <w:tc>
+          <w:tcPr>
+            <w:tcW w:w="286" w:type="dxa"/>
+            <w:tcBorders>
+              <w:top w:val="single" w:sz="4" w:space="0" w:color="auto"/>
+              <w:left w:val="nil"/>
+              <w:bottom w:val="single" w:sz="4" w:space="0" w:color="auto"/>
+              <w:right w:val="single" w:sz="4" w:space="0" w:color="auto"/>
+            </w:tcBorders>
+            <w:shd w:val="clear" w:color="auto" w:fill="auto"/>
+            <w:noWrap/>
+            <w:vAlign w:val="center"/>
+            <w:hideMark/>
+          </w:tcPr>
+          <w:p>
+            <w:pPr>
+              <w:spacing w:after="0"/>
+              <w:jc w:val="center"/>
+              <w:rPr>
+                <w:rFonts w:eastAsia="Times New Roman" w:cs="Times New Roman"/>
+                <w:color w:val="000000"/>
+                <w:sz w:val="18"/>
+                <w:szCs w:val="18"/>
+                <w:lang w:eastAsia="pl-PL"/>
+              </w:rPr>
+            </w:pPr>
+            <w:r>
+              <w:rPr>
+                <w:rFonts w:eastAsia="Times New Roman" w:cs="Times New Roman"/>
+                <w:color w:val="000000"/>
+                <w:sz w:val="18"/>
+                <w:szCs w:val="18"/>
+                <w:lang w:eastAsia="pl-PL"/>
+              </w:rPr>
+              <w:t>15</w:t>
+            </w:r>
+          </w:p>
+        </w:tc>
+        <w:tc>
+          <w:tcPr>
+            <w:tcW w:w="286" w:type="dxa"/>
+            <w:tcBorders>
+              <w:top w:val="single" w:sz="4" w:space="0" w:color="auto"/>
+              <w:left w:val="nil"/>
+              <w:bottom w:val="single" w:sz="4" w:space="0" w:color="auto"/>
+              <w:right w:val="single" w:sz="4" w:space="0" w:color="auto"/>
+            </w:tcBorders>
+            <w:shd w:val="clear" w:color="auto" w:fill="auto"/>
+            <w:noWrap/>
+            <w:vAlign w:val="center"/>
+            <w:hideMark/>
+          </w:tcPr>
+          <w:p>
+            <w:pPr>
+              <w:spacing w:after="0"/>
+              <w:jc w:val="center"/>
+              <w:rPr>
+                <w:rFonts w:eastAsia="Times New Roman" w:cs="Times New Roman"/>
+                <w:color w:val="000000"/>
+                <w:sz w:val="18"/>
+                <w:szCs w:val="18"/>
+                <w:lang w:eastAsia="pl-PL"/>
+              </w:rPr>
+            </w:pPr>
+            <w:r>
+              <w:rPr>
+                <w:rFonts w:eastAsia="Times New Roman" w:cs="Times New Roman"/>
+                <w:color w:val="000000"/>
+                <w:sz w:val="18"/>
+                <w:szCs w:val="18"/>
+                <w:lang w:eastAsia="pl-PL"/>
+              </w:rPr>
+              <w:t>16</w:t>
+            </w:r>
+          </w:p>
+        </w:tc>
+        <w:tc>
+          <w:tcPr>
+            <w:tcW w:w="286" w:type="dxa"/>
+            <w:tcBorders>
+              <w:top w:val="single" w:sz="4" w:space="0" w:color="auto"/>
+              <w:left w:val="nil"/>
+              <w:bottom w:val="single" w:sz="4" w:space="0" w:color="auto"/>
+              <w:right w:val="single" w:sz="4" w:space="0" w:color="auto"/>
+            </w:tcBorders>
+            <w:shd w:val="clear" w:color="auto" w:fill="auto"/>
+            <w:noWrap/>
+            <w:vAlign w:val="center"/>
+            <w:hideMark/>
+          </w:tcPr>
+          <w:p>
+            <w:pPr>
+              <w:spacing w:after="0"/>
+              <w:jc w:val="center"/>
+              <w:rPr>
+                <w:rFonts w:eastAsia="Times New Roman" w:cs="Times New Roman"/>
+                <w:color w:val="000000"/>
+                <w:sz w:val="18"/>
+                <w:szCs w:val="18"/>
+                <w:lang w:eastAsia="pl-PL"/>
+              </w:rPr>
+            </w:pPr>
+            <w:r>
+              <w:rPr>
+                <w:rFonts w:eastAsia="Times New Roman" w:cs="Times New Roman"/>
+                <w:color w:val="000000"/>
+                <w:sz w:val="18"/>
+                <w:szCs w:val="18"/>
+                <w:lang w:eastAsia="pl-PL"/>
+              </w:rPr>
+              <w:t>17</w:t>
+            </w:r>
+          </w:p>
+        </w:tc>
+        <w:tc>
+          <w:tcPr>
+            <w:tcW w:w="286" w:type="dxa"/>
+            <w:tcBorders>
+              <w:top w:val="single" w:sz="4" w:space="0" w:color="auto"/>
+              <w:left w:val="nil"/>
+              <w:bottom w:val="single" w:sz="4" w:space="0" w:color="auto"/>
+              <w:right w:val="single" w:sz="4" w:space="0" w:color="auto"/>
+            </w:tcBorders>
+            <w:shd w:val="clear" w:color="auto" w:fill="auto"/>
+            <w:noWrap/>
+            <w:vAlign w:val="center"/>
+            <w:hideMark/>
+          </w:tcPr>
+          <w:p>
+            <w:pPr>
+              <w:spacing w:after="0"/>
+              <w:jc w:val="center"/>
+              <w:rPr>
+                <w:rFonts w:eastAsia="Times New Roman" w:cs="Times New Roman"/>
+                <w:color w:val="000000"/>
+                <w:sz w:val="18"/>
+                <w:szCs w:val="18"/>
+                <w:lang w:eastAsia="pl-PL"/>
+              </w:rPr>
+            </w:pPr>
+            <w:r>
+              <w:rPr>
+                <w:rFonts w:eastAsia="Times New Roman" w:cs="Times New Roman"/>
+                <w:color w:val="000000"/>
+                <w:sz w:val="18"/>
+                <w:szCs w:val="18"/>
+                <w:lang w:eastAsia="pl-PL"/>
+              </w:rPr>
+              <w:t>18</w:t>
+            </w:r>
+          </w:p>
+        </w:tc>
+        <w:tc>
+          <w:tcPr>
+            <w:tcW w:w="286" w:type="dxa"/>
+            <w:tcBorders>
+              <w:top w:val="single" w:sz="4" w:space="0" w:color="auto"/>
+              <w:left w:val="nil"/>
+              <w:bottom w:val="single" w:sz="4" w:space="0" w:color="auto"/>
+              <w:right w:val="single" w:sz="4" w:space="0" w:color="auto"/>
+            </w:tcBorders>
+            <w:shd w:val="clear" w:color="auto" w:fill="auto"/>
+            <w:noWrap/>
+            <w:vAlign w:val="center"/>
+            <w:hideMark/>
+          </w:tcPr>
+          <w:p>
+            <w:pPr>
+              <w:spacing w:after="0"/>
+              <w:jc w:val="center"/>
+              <w:rPr>
+                <w:rFonts w:eastAsia="Times New Roman" w:cs="Times New Roman"/>
+                <w:color w:val="000000"/>
+                <w:sz w:val="18"/>
+                <w:szCs w:val="18"/>
+                <w:lang w:eastAsia="pl-PL"/>
+              </w:rPr>
+            </w:pPr>
+            <w:r>
+              <w:rPr>
+                <w:rFonts w:eastAsia="Times New Roman" w:cs="Times New Roman"/>
+                <w:color w:val="000000"/>
+                <w:sz w:val="18"/>
+                <w:szCs w:val="18"/>
+                <w:lang w:eastAsia="pl-PL"/>
+              </w:rPr>
+              <w:t>19</w:t>
+            </w:r>
+          </w:p>
+        </w:tc>
+        <w:tc>
+          <w:tcPr>
+            <w:tcW w:w="286" w:type="dxa"/>
+            <w:tcBorders>
+              <w:top w:val="single" w:sz="4" w:space="0" w:color="auto"/>
+              <w:left w:val="nil"/>
+              <w:bottom w:val="single" w:sz="4" w:space="0" w:color="auto"/>
+              <w:right w:val="single" w:sz="4" w:space="0" w:color="auto"/>
+            </w:tcBorders>
+            <w:shd w:val="clear" w:color="auto" w:fill="auto"/>
+            <w:noWrap/>
+            <w:vAlign w:val="center"/>
+            <w:hideMark/>
+          </w:tcPr>
+          <w:p>
+            <w:pPr>
+              <w:spacing w:after="0"/>
+              <w:jc w:val="center"/>
+              <w:rPr>
+                <w:rFonts w:eastAsia="Times New Roman" w:cs="Times New Roman"/>
+                <w:color w:val="000000"/>
+                <w:sz w:val="18"/>
+                <w:szCs w:val="18"/>
+                <w:lang w:eastAsia="pl-PL"/>
+              </w:rPr>
+            </w:pPr>
+            <w:r>
+              <w:rPr>
+                <w:rFonts w:eastAsia="Times New Roman" w:cs="Times New Roman"/>
+                <w:color w:val="000000"/>
+                <w:sz w:val="18"/>
+                <w:szCs w:val="18"/>
+                <w:lang w:eastAsia="pl-PL"/>
+              </w:rPr>
+              <w:t>20</w:t>
+            </w:r>
+          </w:p>
+        </w:tc>
+        <w:tc>
+          <w:tcPr>
+            <w:tcW w:w="286" w:type="dxa"/>
+            <w:tcBorders>
+              <w:top w:val="single" w:sz="4" w:space="0" w:color="auto"/>
+              <w:left w:val="nil"/>
+              <w:bottom w:val="single" w:sz="4" w:space="0" w:color="auto"/>
+              <w:right w:val="single" w:sz="4" w:space="0" w:color="auto"/>
+            </w:tcBorders>
+            <w:shd w:val="clear" w:color="auto" w:fill="auto"/>
+            <w:noWrap/>
+            <w:vAlign w:val="center"/>
+            <w:hideMark/>
+          </w:tcPr>
+          <w:p>
+            <w:pPr>
+              <w:spacing w:after="0"/>
+              <w:jc w:val="center"/>
+              <w:rPr>
+                <w:rFonts w:eastAsia="Times New Roman" w:cs="Times New Roman"/>
+                <w:color w:val="000000"/>
+                <w:sz w:val="18"/>
+                <w:szCs w:val="18"/>
+                <w:lang w:eastAsia="pl-PL"/>
+              </w:rPr>
+            </w:pPr>
+            <w:r>
+              <w:rPr>
+                <w:rFonts w:eastAsia="Times New Roman" w:cs="Times New Roman"/>
+                <w:color w:val="000000"/>
+                <w:sz w:val="18"/>
+                <w:szCs w:val="18"/>
+                <w:lang w:eastAsia="pl-PL"/>
+              </w:rPr>
+              <w:t>21</w:t>
+            </w:r>
+          </w:p>
+        </w:tc>
+        <w:tc>
+          <w:tcPr>
+            <w:tcW w:w="286" w:type="dxa"/>
+            <w:tcBorders>
+              <w:top w:val="single" w:sz="4" w:space="0" w:color="auto"/>
+              <w:left w:val="nil"/>
+              <w:bottom w:val="single" w:sz="4" w:space="0" w:color="auto"/>
+              <w:right w:val="single" w:sz="4" w:space="0" w:color="auto"/>
+            </w:tcBorders>
+            <w:shd w:val="clear" w:color="auto" w:fill="auto"/>
+            <w:noWrap/>
+            <w:vAlign w:val="center"/>
+            <w:hideMark/>
+          </w:tcPr>
+          <w:p>
+            <w:pPr>
+              <w:spacing w:after="0"/>
+              <w:jc w:val="center"/>
+              <w:rPr>
+                <w:rFonts w:eastAsia="Times New Roman" w:cs="Times New Roman"/>
+                <w:color w:val="000000"/>
+                <w:sz w:val="18"/>
+                <w:szCs w:val="18"/>
+                <w:lang w:eastAsia="pl-PL"/>
+              </w:rPr>
+            </w:pPr>
+            <w:r>
+              <w:rPr>
+                <w:rFonts w:eastAsia="Times New Roman" w:cs="Times New Roman"/>
+                <w:color w:val="000000"/>
+                <w:sz w:val="18"/>
+                <w:szCs w:val="18"/>
+                <w:lang w:eastAsia="pl-PL"/>
+              </w:rPr>
+              <w:t>22</w:t>
+            </w:r>
+          </w:p>
+        </w:tc>
+        <w:tc>
+          <w:tcPr>
+            <w:tcW w:w="286" w:type="dxa"/>
+            <w:tcBorders>
+              <w:top w:val="single" w:sz="4" w:space="0" w:color="auto"/>
+              <w:left w:val="nil"/>
+              <w:bottom w:val="single" w:sz="4" w:space="0" w:color="auto"/>
+              <w:right w:val="single" w:sz="4" w:space="0" w:color="auto"/>
+            </w:tcBorders>
+            <w:shd w:val="clear" w:color="auto" w:fill="auto"/>
+            <w:noWrap/>
+            <w:vAlign w:val="center"/>
+            <w:hideMark/>
+          </w:tcPr>
+          <w:p>
+            <w:pPr>
+              <w:spacing w:after="0"/>
+              <w:jc w:val="center"/>
+              <w:rPr>
+                <w:rFonts w:eastAsia="Times New Roman" w:cs="Times New Roman"/>
+                <w:color w:val="000000"/>
+                <w:sz w:val="18"/>
+                <w:szCs w:val="18"/>
+                <w:lang w:eastAsia="pl-PL"/>
+              </w:rPr>
+            </w:pPr>
+            <w:r>
+              <w:rPr>
+                <w:rFonts w:eastAsia="Times New Roman" w:cs="Times New Roman"/>
+                <w:color w:val="000000"/>
+                <w:sz w:val="18"/>
+                <w:szCs w:val="18"/>
+                <w:lang w:eastAsia="pl-PL"/>
+              </w:rPr>
+              <w:t>23</w:t>
+            </w:r>
+          </w:p>
+        </w:tc>
+        <w:tc>
+          <w:tcPr>
+            <w:tcW w:w="286" w:type="dxa"/>
+            <w:tcBorders>
+              <w:top w:val="single" w:sz="4" w:space="0" w:color="auto"/>
+              <w:left w:val="nil"/>
+              <w:bottom w:val="single" w:sz="4" w:space="0" w:color="auto"/>
+              <w:right w:val="single" w:sz="4" w:space="0" w:color="auto"/>
+            </w:tcBorders>
+            <w:shd w:val="clear" w:color="auto" w:fill="auto"/>
+            <w:noWrap/>
+            <w:vAlign w:val="center"/>
+            <w:hideMark/>
+          </w:tcPr>
+          <w:p>
+            <w:pPr>
+              <w:spacing w:after="0"/>
+              <w:jc w:val="center"/>
+              <w:rPr>
+                <w:rFonts w:eastAsia="Times New Roman" w:cs="Times New Roman"/>
+                <w:color w:val="000000"/>
+                <w:sz w:val="18"/>
+                <w:szCs w:val="18"/>
+                <w:lang w:eastAsia="pl-PL"/>
+              </w:rPr>
+            </w:pPr>
+            <w:r>
+              <w:rPr>
+                <w:rFonts w:eastAsia="Times New Roman" w:cs="Times New Roman"/>
+                <w:color w:val="000000"/>
+                <w:sz w:val="18"/>
+                <w:szCs w:val="18"/>
+                <w:lang w:eastAsia="pl-PL"/>
+              </w:rPr>
+              <w:t>24</w:t>
+            </w:r>
+          </w:p>
+        </w:tc>
+        <w:tc>
+          <w:tcPr>
+            <w:tcW w:w="286" w:type="dxa"/>
+            <w:tcBorders>
+              <w:top w:val="single" w:sz="4" w:space="0" w:color="auto"/>
+              <w:left w:val="nil"/>
+              <w:bottom w:val="single" w:sz="4" w:space="0" w:color="auto"/>
+              <w:right w:val="single" w:sz="4" w:space="0" w:color="auto"/>
+            </w:tcBorders>
+            <w:shd w:val="clear" w:color="auto" w:fill="auto"/>
+            <w:noWrap/>
+            <w:vAlign w:val="center"/>
+            <w:hideMark/>
+          </w:tcPr>
+          <w:p>
+            <w:pPr>
+              <w:spacing w:after="0"/>
+              <w:jc w:val="center"/>
+              <w:rPr>
+                <w:rFonts w:eastAsia="Times New Roman" w:cs="Times New Roman"/>
+                <w:color w:val="000000"/>
+                <w:sz w:val="18"/>
+                <w:szCs w:val="18"/>
+                <w:lang w:eastAsia="pl-PL"/>
+              </w:rPr>
+            </w:pPr>
+            <w:r>
+              <w:rPr>
+                <w:rFonts w:eastAsia="Times New Roman" w:cs="Times New Roman"/>
+                <w:color w:val="000000"/>
+                <w:sz w:val="18"/>
+                <w:szCs w:val="18"/>
+                <w:lang w:eastAsia="pl-PL"/>
+              </w:rPr>
+              <w:t>25</w:t>
+            </w:r>
+          </w:p>
+        </w:tc>
+        <w:tc>
+          <w:tcPr>
+            <w:tcW w:w="286" w:type="dxa"/>
+            <w:tcBorders>
+              <w:top w:val="single" w:sz="4" w:space="0" w:color="auto"/>
+              <w:left w:val="nil"/>
+              <w:bottom w:val="single" w:sz="4" w:space="0" w:color="auto"/>
+              <w:right w:val="single" w:sz="4" w:space="0" w:color="auto"/>
+            </w:tcBorders>
+            <w:shd w:val="clear" w:color="auto" w:fill="auto"/>
+            <w:noWrap/>
+            <w:vAlign w:val="center"/>
+            <w:hideMark/>
+          </w:tcPr>
+          <w:p>
+            <w:pPr>
+              <w:spacing w:after="0"/>
+              <w:jc w:val="center"/>
+              <w:rPr>
+                <w:rFonts w:eastAsia="Times New Roman" w:cs="Times New Roman"/>
+                <w:color w:val="000000"/>
+                <w:sz w:val="18"/>
+                <w:szCs w:val="18"/>
+                <w:lang w:eastAsia="pl-PL"/>
+              </w:rPr>
+            </w:pPr>
+            <w:r>
+              <w:rPr>
+                <w:rFonts w:eastAsia="Times New Roman" w:cs="Times New Roman"/>
+                <w:color w:val="000000"/>
+                <w:sz w:val="18"/>
+                <w:szCs w:val="18"/>
+                <w:lang w:eastAsia="pl-PL"/>
+              </w:rPr>
+              <w:t>26</w:t>
+            </w:r>
+          </w:p>
+        </w:tc>
+        <w:tc>
+          <w:tcPr>
+            <w:tcW w:w="286" w:type="dxa"/>
+            <w:tcBorders>
+              <w:top w:val="single" w:sz="4" w:space="0" w:color="auto"/>
+              <w:left w:val="nil"/>
+              <w:bottom w:val="single" w:sz="4" w:space="0" w:color="auto"/>
+              <w:right w:val="single" w:sz="4" w:space="0" w:color="auto"/>
+            </w:tcBorders>
+            <w:shd w:val="clear" w:color="auto" w:fill="auto"/>
+            <w:noWrap/>
+            <w:vAlign w:val="center"/>
+            <w:hideMark/>
+          </w:tcPr>
+          <w:p>
+            <w:pPr>
+              <w:spacing w:after="0"/>
+              <w:jc w:val="center"/>
+              <w:rPr>
+                <w:rFonts w:eastAsia="Times New Roman" w:cs="Times New Roman"/>
+                <w:color w:val="000000"/>
+                <w:sz w:val="18"/>
+                <w:szCs w:val="18"/>
+                <w:lang w:eastAsia="pl-PL"/>
+              </w:rPr>
+            </w:pPr>
+            <w:r>
+              <w:rPr>
+                <w:rFonts w:eastAsia="Times New Roman" w:cs="Times New Roman"/>
+                <w:color w:val="000000"/>
+                <w:sz w:val="18"/>
+                <w:szCs w:val="18"/>
+                <w:lang w:eastAsia="pl-PL"/>
+              </w:rPr>
+              <w:t>27</w:t>
+            </w:r>
+          </w:p>
+        </w:tc>
+        <w:tc>
+          <w:tcPr>
+            <w:tcW w:w="286" w:type="dxa"/>
+            <w:tcBorders>
+              <w:top w:val="single" w:sz="4" w:space="0" w:color="auto"/>
+              <w:left w:val="nil"/>
+              <w:bottom w:val="single" w:sz="4" w:space="0" w:color="auto"/>
+              <w:right w:val="single" w:sz="4" w:space="0" w:color="auto"/>
+            </w:tcBorders>
+            <w:shd w:val="clear" w:color="auto" w:fill="auto"/>
+            <w:noWrap/>
+            <w:vAlign w:val="center"/>
+            <w:hideMark/>
+          </w:tcPr>
+          <w:p>
+            <w:pPr>
+              <w:spacing w:after="0"/>
+              <w:jc w:val="center"/>
+              <w:rPr>
+                <w:rFonts w:eastAsia="Times New Roman" w:cs="Times New Roman"/>
+                <w:color w:val="000000"/>
+                <w:sz w:val="18"/>
+                <w:szCs w:val="18"/>
+                <w:lang w:eastAsia="pl-PL"/>
+              </w:rPr>
+            </w:pPr>
+            <w:r>
+              <w:rPr>
+                <w:rFonts w:eastAsia="Times New Roman" w:cs="Times New Roman"/>
+                <w:color w:val="000000"/>
+                <w:sz w:val="18"/>
+                <w:szCs w:val="18"/>
+                <w:lang w:eastAsia="pl-PL"/>
+              </w:rPr>
+              <w:t>28</w:t>
+            </w:r>
+          </w:p>
+        </w:tc>
+        <w:tc>
+          <w:tcPr>
+            <w:tcW w:w="286" w:type="dxa"/>
+            <w:tcBorders>
+              <w:top w:val="single" w:sz="4" w:space="0" w:color="auto"/>
+              <w:left w:val="nil"/>
+              <w:bottom w:val="single" w:sz="4" w:space="0" w:color="auto"/>
+              <w:right w:val="single" w:sz="4" w:space="0" w:color="auto"/>
+            </w:tcBorders>
+            <w:shd w:val="clear" w:color="auto" w:fill="auto"/>
+            <w:noWrap/>
+            <w:vAlign w:val="center"/>
+            <w:hideMark/>
+          </w:tcPr>
+          <w:p>
+            <w:pPr>
+              <w:spacing w:after="0"/>
+              <w:jc w:val="center"/>
+              <w:rPr>
+                <w:rFonts w:eastAsia="Times New Roman" w:cs="Times New Roman"/>
+                <w:color w:val="000000"/>
+                <w:sz w:val="18"/>
+                <w:szCs w:val="18"/>
+                <w:lang w:eastAsia="pl-PL"/>
+              </w:rPr>
+            </w:pPr>
+            <w:r>
+              <w:rPr>
+                <w:rFonts w:eastAsia="Times New Roman" w:cs="Times New Roman"/>
+                <w:color w:val="000000"/>
+                <w:sz w:val="18"/>
+                <w:szCs w:val="18"/>
+                <w:lang w:eastAsia="pl-PL"/>
+              </w:rPr>
+              <w:t>29</w:t>
+            </w:r>
+          </w:p>
+        </w:tc>
+        <w:tc>
+          <w:tcPr>
+            <w:tcW w:w="286" w:type="dxa"/>
+            <w:tcBorders>
+              <w:top w:val="single" w:sz="4" w:space="0" w:color="auto"/>
+              <w:left w:val="nil"/>
+              <w:bottom w:val="single" w:sz="4" w:space="0" w:color="auto"/>
+              <w:right w:val="single" w:sz="4" w:space="0" w:color="auto"/>
+            </w:tcBorders>
+            <w:shd w:val="clear" w:color="auto" w:fill="auto"/>
+            <w:noWrap/>
+            <w:vAlign w:val="center"/>
+            <w:hideMark/>
+          </w:tcPr>
+          <w:p>
+            <w:pPr>
+              <w:spacing w:after="0"/>
+              <w:jc w:val="center"/>
+              <w:rPr>
+                <w:rFonts w:eastAsia="Times New Roman" w:cs="Times New Roman"/>
+                <w:color w:val="000000"/>
+                <w:sz w:val="18"/>
+                <w:szCs w:val="18"/>
+                <w:lang w:eastAsia="pl-PL"/>
+              </w:rPr>
+            </w:pPr>
+            <w:r>
+              <w:rPr>
+                <w:rFonts w:eastAsia="Times New Roman" w:cs="Times New Roman"/>
+                <w:color w:val="000000"/>
+                <w:sz w:val="18"/>
+                <w:szCs w:val="18"/>
+                <w:lang w:eastAsia="pl-PL"/>
+              </w:rPr>
+              <w:t>30</w:t>
+            </w:r>
+          </w:p>
+        </w:tc>
+        <w:tc>
+          <w:tcPr>
+            <w:tcW w:w="286" w:type="dxa"/>
+            <w:tcBorders>
+              <w:top w:val="single" w:sz="4" w:space="0" w:color="auto"/>
+              <w:left w:val="nil"/>
+              <w:bottom w:val="single" w:sz="4" w:space="0" w:color="auto"/>
+              <w:right w:val="single" w:sz="4" w:space="0" w:color="auto"/>
+            </w:tcBorders>
+            <w:shd w:val="clear" w:color="auto" w:fill="auto"/>
+            <w:noWrap/>
+            <w:vAlign w:val="center"/>
+            <w:hideMark/>
+          </w:tcPr>
+          <w:p>
+            <w:pPr>
+              <w:spacing w:after="0"/>
+              <w:jc w:val="center"/>
+              <w:rPr>
+                <w:rFonts w:eastAsia="Times New Roman" w:cs="Times New Roman"/>
+                <w:color w:val="000000"/>
+                <w:sz w:val="18"/>
+                <w:szCs w:val="18"/>
+                <w:lang w:eastAsia="pl-PL"/>
+              </w:rPr>
+            </w:pPr>
+            <w:r>
+              <w:rPr>
+                <w:rFonts w:eastAsia="Times New Roman" w:cs="Times New Roman"/>
+                <w:color w:val="000000"/>
+                <w:sz w:val="18"/>
+                <w:szCs w:val="18"/>
+                <w:lang w:eastAsia="pl-PL"/>
+              </w:rPr>
+              <w:t>31</w:t>
+            </w:r>
+          </w:p>
+        </w:tc>
+      </w:tr>
+      <w:tr>
+        <w:trPr>
+          <w:trHeight w:val="415"/>
+          <w:jc w:val="center"/>
+        </w:trPr>
+        <w:tc>
+          <w:tcPr>
+            <w:tcW w:w="360" w:type="dxa"/>
+            <w:tcBorders>
+              <w:top w:val="nil"/>
+              <w:left w:val="single" w:sz="4" w:space="0" w:color="auto"/>
+              <w:bottom w:val="single" w:sz="4" w:space="0" w:color="auto"/>
+              <w:right w:val="single" w:sz="4" w:space="0" w:color="auto"/>
+            </w:tcBorders>
+            <w:shd w:val="clear" w:color="auto" w:fill="auto"/>
+            <w:noWrap/>
+            <w:vAlign w:val="center"/>
+            <w:hideMark/>
+          </w:tcPr>
+          <w:p>
+            <w:pPr>
+              <w:spacing w:after="0"/>
+              <w:jc w:val="center"/>
+              <w:rPr>
+                <w:rFonts w:eastAsia="Times New Roman" w:cs="Times New Roman"/>
+                <w:color w:val="000000"/>
+                <w:sz w:val="18"/>
+                <w:szCs w:val="18"/>
+                <w:lang w:eastAsia="pl-PL"/>
+              </w:rPr>
+            </w:pPr>
+            <w:r>
+              <w:rPr>
+                <w:rFonts w:eastAsia="Times New Roman" w:cs="Times New Roman"/>
+                <w:color w:val="000000"/>
+                <w:sz w:val="18"/>
+                <w:szCs w:val="18"/>
+                <w:lang w:eastAsia="pl-PL"/>
+              </w:rPr>
+              <w:t>0</w:t>
+            </w:r>
+          </w:p>
+        </w:tc>
+        <w:tc>
+          <w:tcPr>
+            <w:tcW w:w="4231" w:type="dxa"/>
+            <w:gridSpan w:val="16"/>
+            <w:tcBorders>
+              <w:top w:val="single" w:sz="4" w:space="0" w:color="auto"/>
+              <w:left w:val="nil"/>
+              <w:bottom w:val="single" w:sz="4" w:space="0" w:color="auto"/>
+              <w:right w:val="single" w:sz="4" w:space="0" w:color="auto"/>
+            </w:tcBorders>
+            <w:shd w:val="clear" w:color="auto" w:fill="auto"/>
+            <w:noWrap/>
+            <w:vAlign w:val="center"/>
+            <w:hideMark/>
+          </w:tcPr>
+          <w:p>
+            <w:pPr>
+              <w:spacing w:after="0"/>
+              <w:jc w:val="center"/>
+              <w:rPr>
+                <w:rFonts w:eastAsia="Times New Roman" w:cs="Times New Roman"/>
+                <w:color w:val="000000"/>
+                <w:szCs w:val="24"/>
+                <w:lang w:eastAsia="pl-PL"/>
+              </w:rPr>
+            </w:pPr>
+            <w:r>
+              <w:rPr>
+                <w:rFonts w:eastAsia="Times New Roman" w:cs="Times New Roman"/>
+                <w:color w:val="000000"/>
+                <w:szCs w:val="24"/>
+                <w:lang w:eastAsia="pl-PL"/>
+              </w:rPr>
+              <w:t>Port źródłowy</w:t>
+            </w:r>
+          </w:p>
+        </w:tc>
+        <w:tc>
+          <w:tcPr>
+            <w:tcW w:w="4586" w:type="dxa"/>
+            <w:gridSpan w:val="16"/>
+            <w:tcBorders>
+              <w:top w:val="single" w:sz="4" w:space="0" w:color="auto"/>
+              <w:left w:val="nil"/>
+              <w:bottom w:val="single" w:sz="4" w:space="0" w:color="auto"/>
+              <w:right w:val="single" w:sz="4" w:space="0" w:color="auto"/>
+            </w:tcBorders>
+            <w:shd w:val="clear" w:color="auto" w:fill="auto"/>
+            <w:noWrap/>
+            <w:vAlign w:val="center"/>
+            <w:hideMark/>
+          </w:tcPr>
+          <w:p>
+            <w:pPr>
+              <w:spacing w:after="0"/>
+              <w:jc w:val="center"/>
+              <w:rPr>
+                <w:rFonts w:eastAsia="Times New Roman" w:cs="Times New Roman"/>
+                <w:color w:val="000000"/>
+                <w:szCs w:val="24"/>
+                <w:lang w:eastAsia="pl-PL"/>
+              </w:rPr>
+            </w:pPr>
+            <w:r>
+              <w:rPr>
+                <w:rFonts w:eastAsia="Times New Roman" w:cs="Times New Roman"/>
+                <w:color w:val="000000"/>
+                <w:szCs w:val="24"/>
+                <w:lang w:eastAsia="pl-PL"/>
+              </w:rPr>
+              <w:t>Port docelowy</w:t>
+            </w:r>
+          </w:p>
+        </w:tc>
+      </w:tr>
+      <w:tr>
+        <w:trPr>
+          <w:trHeight w:val="415"/>
+          <w:jc w:val="center"/>
+        </w:trPr>
+        <w:tc>
+          <w:tcPr>
+            <w:tcW w:w="360" w:type="dxa"/>
+            <w:tcBorders>
+              <w:top w:val="nil"/>
+              <w:left w:val="single" w:sz="4" w:space="0" w:color="auto"/>
+              <w:bottom w:val="single" w:sz="4" w:space="0" w:color="auto"/>
+              <w:right w:val="single" w:sz="4" w:space="0" w:color="auto"/>
+            </w:tcBorders>
+            <w:shd w:val="clear" w:color="auto" w:fill="auto"/>
+            <w:noWrap/>
+            <w:vAlign w:val="center"/>
+            <w:hideMark/>
+          </w:tcPr>
+          <w:p>
+            <w:pPr>
+              <w:spacing w:after="0"/>
+              <w:jc w:val="center"/>
+              <w:rPr>
+                <w:rFonts w:eastAsia="Times New Roman" w:cs="Times New Roman"/>
+                <w:color w:val="000000"/>
+                <w:sz w:val="18"/>
+                <w:szCs w:val="18"/>
+                <w:lang w:eastAsia="pl-PL"/>
+              </w:rPr>
+            </w:pPr>
+            <w:r>
+              <w:rPr>
+                <w:rFonts w:eastAsia="Times New Roman" w:cs="Times New Roman"/>
+                <w:color w:val="000000"/>
+                <w:sz w:val="18"/>
+                <w:szCs w:val="18"/>
+                <w:lang w:eastAsia="pl-PL"/>
+              </w:rPr>
+              <w:t>32</w:t>
+            </w:r>
+          </w:p>
+        </w:tc>
+        <w:tc>
+          <w:tcPr>
+            <w:tcW w:w="8818" w:type="dxa"/>
+            <w:gridSpan w:val="32"/>
+            <w:tcBorders>
+              <w:top w:val="single" w:sz="4" w:space="0" w:color="auto"/>
+              <w:left w:val="nil"/>
+              <w:bottom w:val="single" w:sz="4" w:space="0" w:color="auto"/>
+              <w:right w:val="single" w:sz="4" w:space="0" w:color="auto"/>
+            </w:tcBorders>
+            <w:shd w:val="clear" w:color="auto" w:fill="auto"/>
+            <w:noWrap/>
+            <w:vAlign w:val="center"/>
+            <w:hideMark/>
+          </w:tcPr>
+          <w:p>
+            <w:pPr>
+              <w:spacing w:after="0"/>
+              <w:jc w:val="center"/>
+              <w:rPr>
+                <w:rFonts w:eastAsia="Times New Roman" w:cs="Times New Roman"/>
+                <w:color w:val="000000"/>
+                <w:szCs w:val="24"/>
+                <w:lang w:eastAsia="pl-PL"/>
+              </w:rPr>
+            </w:pPr>
+            <w:r>
+              <w:rPr>
+                <w:rFonts w:eastAsia="Times New Roman" w:cs="Times New Roman"/>
+                <w:color w:val="000000"/>
+                <w:szCs w:val="24"/>
+                <w:lang w:eastAsia="pl-PL"/>
+              </w:rPr>
+              <w:t>Numer sekwencyjny</w:t>
+            </w:r>
+          </w:p>
+        </w:tc>
+      </w:tr>
+      <w:tr>
+        <w:trPr>
+          <w:trHeight w:val="415"/>
+          <w:jc w:val="center"/>
+        </w:trPr>
+        <w:tc>
+          <w:tcPr>
+            <w:tcW w:w="360" w:type="dxa"/>
+            <w:tcBorders>
+              <w:top w:val="nil"/>
+              <w:left w:val="single" w:sz="4" w:space="0" w:color="auto"/>
+              <w:bottom w:val="single" w:sz="4" w:space="0" w:color="auto"/>
+              <w:right w:val="single" w:sz="4" w:space="0" w:color="auto"/>
+            </w:tcBorders>
+            <w:shd w:val="clear" w:color="auto" w:fill="auto"/>
+            <w:noWrap/>
+            <w:vAlign w:val="center"/>
+            <w:hideMark/>
+          </w:tcPr>
+          <w:p>
+            <w:pPr>
+              <w:spacing w:after="0"/>
+              <w:jc w:val="center"/>
+              <w:rPr>
+                <w:rFonts w:eastAsia="Times New Roman" w:cs="Times New Roman"/>
+                <w:color w:val="000000"/>
+                <w:sz w:val="18"/>
+                <w:szCs w:val="18"/>
+                <w:lang w:eastAsia="pl-PL"/>
+              </w:rPr>
+            </w:pPr>
+            <w:r>
+              <w:rPr>
+                <w:rFonts w:eastAsia="Times New Roman" w:cs="Times New Roman"/>
+                <w:color w:val="000000"/>
+                <w:sz w:val="18"/>
+                <w:szCs w:val="18"/>
+                <w:lang w:eastAsia="pl-PL"/>
+              </w:rPr>
+              <w:t>64</w:t>
+            </w:r>
+          </w:p>
+        </w:tc>
+        <w:tc>
+          <w:tcPr>
+            <w:tcW w:w="8818" w:type="dxa"/>
+            <w:gridSpan w:val="32"/>
+            <w:tcBorders>
+              <w:top w:val="single" w:sz="4" w:space="0" w:color="auto"/>
+              <w:left w:val="nil"/>
+              <w:bottom w:val="single" w:sz="4" w:space="0" w:color="auto"/>
+              <w:right w:val="single" w:sz="4" w:space="0" w:color="auto"/>
+            </w:tcBorders>
+            <w:shd w:val="clear" w:color="auto" w:fill="auto"/>
+            <w:noWrap/>
+            <w:vAlign w:val="center"/>
+            <w:hideMark/>
+          </w:tcPr>
+          <w:p>
+            <w:pPr>
+              <w:spacing w:after="0"/>
+              <w:jc w:val="center"/>
+              <w:rPr>
+                <w:rFonts w:eastAsia="Times New Roman" w:cs="Times New Roman"/>
+                <w:color w:val="000000"/>
+                <w:szCs w:val="24"/>
+                <w:lang w:eastAsia="pl-PL"/>
+              </w:rPr>
+            </w:pPr>
+            <w:r>
+              <w:rPr>
+                <w:rFonts w:eastAsia="Times New Roman" w:cs="Times New Roman"/>
+                <w:color w:val="000000"/>
+                <w:szCs w:val="24"/>
+                <w:lang w:eastAsia="pl-PL"/>
+              </w:rPr>
+              <w:t>Numer potwierdzenia</w:t>
+            </w:r>
+          </w:p>
+        </w:tc>
+      </w:tr>
+      <w:tr>
+        <w:trPr>
+          <w:trHeight w:val="961"/>
+          <w:jc w:val="center"/>
+        </w:trPr>
+        <w:tc>
+          <w:tcPr>
+            <w:tcW w:w="360" w:type="dxa"/>
+            <w:tcBorders>
+              <w:top w:val="nil"/>
+              <w:left w:val="single" w:sz="4" w:space="0" w:color="auto"/>
+              <w:bottom w:val="single" w:sz="4" w:space="0" w:color="auto"/>
+              <w:right w:val="single" w:sz="4" w:space="0" w:color="auto"/>
+            </w:tcBorders>
+            <w:shd w:val="clear" w:color="auto" w:fill="auto"/>
+            <w:noWrap/>
+            <w:vAlign w:val="center"/>
+            <w:hideMark/>
+          </w:tcPr>
+          <w:p>
+            <w:pPr>
+              <w:spacing w:after="0"/>
+              <w:jc w:val="center"/>
+              <w:rPr>
+                <w:rFonts w:eastAsia="Times New Roman" w:cs="Times New Roman"/>
+                <w:color w:val="000000"/>
+                <w:sz w:val="18"/>
+                <w:szCs w:val="18"/>
+                <w:lang w:eastAsia="pl-PL"/>
+              </w:rPr>
+            </w:pPr>
+            <w:r>
+              <w:rPr>
+                <w:rFonts w:eastAsia="Times New Roman" w:cs="Times New Roman"/>
+                <w:color w:val="000000"/>
+                <w:sz w:val="18"/>
+                <w:szCs w:val="18"/>
+                <w:lang w:eastAsia="pl-PL"/>
+              </w:rPr>
+              <w:t>96</w:t>
+            </w:r>
+          </w:p>
+        </w:tc>
+        <w:tc>
+          <w:tcPr>
+            <w:tcW w:w="956" w:type="dxa"/>
+            <w:gridSpan w:val="4"/>
+            <w:tcBorders>
+              <w:top w:val="single" w:sz="4" w:space="0" w:color="auto"/>
+              <w:left w:val="nil"/>
+              <w:bottom w:val="single" w:sz="4" w:space="0" w:color="auto"/>
+              <w:right w:val="single" w:sz="4" w:space="0" w:color="auto"/>
+            </w:tcBorders>
+            <w:shd w:val="clear" w:color="auto" w:fill="auto"/>
+            <w:vAlign w:val="center"/>
+            <w:hideMark/>
+          </w:tcPr>
+          <w:p>
+            <w:pPr>
+              <w:spacing w:after="0"/>
+              <w:jc w:val="center"/>
+              <w:rPr>
+                <w:rFonts w:eastAsia="Times New Roman" w:cs="Times New Roman"/>
+                <w:color w:val="000000"/>
+                <w:szCs w:val="24"/>
+                <w:lang w:eastAsia="pl-PL"/>
+              </w:rPr>
+            </w:pPr>
+            <w:r>
+              <w:rPr>
+                <w:rFonts w:eastAsia="Times New Roman" w:cs="Times New Roman"/>
+                <w:color w:val="000000"/>
+                <w:szCs w:val="24"/>
+                <w:lang w:eastAsia="pl-PL"/>
+              </w:rPr>
+              <w:t>Długość nagłówka TCP</w:t>
+            </w:r>
+          </w:p>
+        </w:tc>
+        <w:tc>
+          <w:tcPr>
+            <w:tcW w:w="717" w:type="dxa"/>
+            <w:gridSpan w:val="3"/>
+            <w:tcBorders>
+              <w:top w:val="single" w:sz="4" w:space="0" w:color="auto"/>
+              <w:left w:val="nil"/>
+              <w:bottom w:val="single" w:sz="4" w:space="0" w:color="auto"/>
+              <w:right w:val="single" w:sz="4" w:space="0" w:color="auto"/>
+            </w:tcBorders>
+            <w:shd w:val="clear" w:color="000000" w:fill="757171"/>
+            <w:noWrap/>
+            <w:vAlign w:val="center"/>
+            <w:hideMark/>
+          </w:tcPr>
+          <w:p>
+            <w:pPr>
+              <w:spacing w:after="0"/>
+              <w:jc w:val="center"/>
+              <w:rPr>
+                <w:rFonts w:eastAsia="Times New Roman" w:cs="Times New Roman"/>
+                <w:color w:val="000000"/>
+                <w:szCs w:val="24"/>
+                <w:lang w:eastAsia="pl-PL"/>
+              </w:rPr>
+            </w:pPr>
+            <w:r>
+              <w:rPr>
+                <w:rFonts w:eastAsia="Times New Roman" w:cs="Times New Roman"/>
+                <w:color w:val="000000"/>
+                <w:szCs w:val="24"/>
+                <w:lang w:eastAsia="pl-PL"/>
+              </w:rPr>
+              <w:t> </w:t>
+            </w:r>
+          </w:p>
+        </w:tc>
+        <w:tc>
+          <w:tcPr>
+            <w:tcW w:w="269" w:type="dxa"/>
+            <w:tcBorders>
+              <w:top w:val="nil"/>
+              <w:left w:val="nil"/>
+              <w:bottom w:val="single" w:sz="4" w:space="0" w:color="auto"/>
+              <w:right w:val="single" w:sz="4" w:space="0" w:color="auto"/>
+            </w:tcBorders>
+            <w:shd w:val="clear" w:color="auto" w:fill="auto"/>
+            <w:vAlign w:val="center"/>
+            <w:hideMark/>
+          </w:tcPr>
+          <w:p>
+            <w:pPr>
+              <w:spacing w:after="0"/>
+              <w:rPr>
+                <w:rFonts w:eastAsia="Times New Roman" w:cs="Times New Roman"/>
+                <w:color w:val="000000"/>
+                <w:szCs w:val="24"/>
+                <w:lang w:eastAsia="pl-PL"/>
+              </w:rPr>
+            </w:pPr>
+            <w:r>
+              <w:rPr>
+                <w:rFonts w:eastAsia="Times New Roman" w:cs="Times New Roman"/>
+                <w:color w:val="000000"/>
+                <w:szCs w:val="24"/>
+                <w:lang w:eastAsia="pl-PL"/>
+              </w:rPr>
+              <w:t>N S</w:t>
+            </w:r>
+          </w:p>
+        </w:tc>
+        <w:tc>
+          <w:tcPr>
+            <w:tcW w:w="308" w:type="dxa"/>
+            <w:tcBorders>
+              <w:top w:val="nil"/>
+              <w:left w:val="nil"/>
+              <w:bottom w:val="single" w:sz="4" w:space="0" w:color="auto"/>
+              <w:right w:val="single" w:sz="4" w:space="0" w:color="auto"/>
+            </w:tcBorders>
+            <w:shd w:val="clear" w:color="auto" w:fill="auto"/>
+            <w:vAlign w:val="bottom"/>
+            <w:hideMark/>
+          </w:tcPr>
+          <w:p>
+            <w:pPr>
+              <w:spacing w:after="0"/>
+              <w:rPr>
+                <w:rFonts w:eastAsia="Times New Roman" w:cs="Times New Roman"/>
+                <w:color w:val="000000"/>
+                <w:szCs w:val="24"/>
+                <w:lang w:eastAsia="pl-PL"/>
+              </w:rPr>
+            </w:pPr>
+            <w:r>
+              <w:rPr>
+                <w:rFonts w:eastAsia="Times New Roman" w:cs="Times New Roman"/>
+                <w:color w:val="000000"/>
+                <w:szCs w:val="24"/>
+                <w:lang w:eastAsia="pl-PL"/>
+              </w:rPr>
+              <w:t>C W R</w:t>
+            </w:r>
+          </w:p>
+        </w:tc>
+        <w:tc>
+          <w:tcPr>
+            <w:tcW w:w="260" w:type="dxa"/>
+            <w:tcBorders>
+              <w:top w:val="nil"/>
+              <w:left w:val="nil"/>
+              <w:bottom w:val="single" w:sz="4" w:space="0" w:color="auto"/>
+              <w:right w:val="single" w:sz="4" w:space="0" w:color="auto"/>
+            </w:tcBorders>
+            <w:shd w:val="clear" w:color="auto" w:fill="auto"/>
+            <w:vAlign w:val="bottom"/>
+            <w:hideMark/>
+          </w:tcPr>
+          <w:p>
+            <w:pPr>
+              <w:spacing w:after="0"/>
+              <w:rPr>
+                <w:rFonts w:eastAsia="Times New Roman" w:cs="Times New Roman"/>
+                <w:color w:val="000000"/>
+                <w:szCs w:val="24"/>
+                <w:lang w:eastAsia="pl-PL"/>
+              </w:rPr>
+            </w:pPr>
+            <w:r>
+              <w:rPr>
+                <w:rFonts w:eastAsia="Times New Roman" w:cs="Times New Roman"/>
+                <w:color w:val="000000"/>
+                <w:szCs w:val="24"/>
+                <w:lang w:eastAsia="pl-PL"/>
+              </w:rPr>
+              <w:t>E C E</w:t>
+            </w:r>
+          </w:p>
+        </w:tc>
+        <w:tc>
+          <w:tcPr>
+            <w:tcW w:w="286" w:type="dxa"/>
+            <w:tcBorders>
+              <w:top w:val="nil"/>
+              <w:left w:val="nil"/>
+              <w:bottom w:val="single" w:sz="4" w:space="0" w:color="auto"/>
+              <w:right w:val="single" w:sz="4" w:space="0" w:color="auto"/>
+            </w:tcBorders>
+            <w:shd w:val="clear" w:color="auto" w:fill="auto"/>
+            <w:vAlign w:val="center"/>
+            <w:hideMark/>
+          </w:tcPr>
+          <w:p>
+            <w:pPr>
+              <w:spacing w:after="0"/>
+              <w:jc w:val="center"/>
+              <w:rPr>
+                <w:rFonts w:eastAsia="Times New Roman" w:cs="Times New Roman"/>
+                <w:color w:val="000000"/>
+                <w:szCs w:val="24"/>
+                <w:lang w:eastAsia="pl-PL"/>
+              </w:rPr>
+            </w:pPr>
+            <w:r>
+              <w:rPr>
+                <w:rFonts w:eastAsia="Times New Roman" w:cs="Times New Roman"/>
+                <w:color w:val="000000"/>
+                <w:szCs w:val="24"/>
+                <w:lang w:eastAsia="pl-PL"/>
+              </w:rPr>
+              <w:t>U R G</w:t>
+            </w:r>
+          </w:p>
+        </w:tc>
+        <w:tc>
+          <w:tcPr>
+            <w:tcW w:w="286" w:type="dxa"/>
+            <w:tcBorders>
+              <w:top w:val="nil"/>
+              <w:left w:val="nil"/>
+              <w:bottom w:val="single" w:sz="4" w:space="0" w:color="auto"/>
+              <w:right w:val="single" w:sz="4" w:space="0" w:color="auto"/>
+            </w:tcBorders>
+            <w:shd w:val="clear" w:color="auto" w:fill="auto"/>
+            <w:vAlign w:val="center"/>
+            <w:hideMark/>
+          </w:tcPr>
+          <w:p>
+            <w:pPr>
+              <w:spacing w:after="0"/>
+              <w:jc w:val="center"/>
+              <w:rPr>
+                <w:rFonts w:eastAsia="Times New Roman" w:cs="Times New Roman"/>
+                <w:color w:val="000000"/>
+                <w:szCs w:val="24"/>
+                <w:lang w:eastAsia="pl-PL"/>
+              </w:rPr>
+            </w:pPr>
+            <w:r>
+              <w:rPr>
+                <w:rFonts w:eastAsia="Times New Roman" w:cs="Times New Roman"/>
+                <w:color w:val="000000"/>
+                <w:szCs w:val="24"/>
+                <w:lang w:eastAsia="pl-PL"/>
+              </w:rPr>
+              <w:t>A C K</w:t>
+            </w:r>
+          </w:p>
+        </w:tc>
+        <w:tc>
+          <w:tcPr>
+            <w:tcW w:w="286" w:type="dxa"/>
+            <w:tcBorders>
+              <w:top w:val="nil"/>
+              <w:left w:val="nil"/>
+              <w:bottom w:val="single" w:sz="4" w:space="0" w:color="auto"/>
+              <w:right w:val="single" w:sz="4" w:space="0" w:color="auto"/>
+            </w:tcBorders>
+            <w:shd w:val="clear" w:color="auto" w:fill="auto"/>
+            <w:vAlign w:val="center"/>
+            <w:hideMark/>
+          </w:tcPr>
+          <w:p>
+            <w:pPr>
+              <w:spacing w:after="0"/>
+              <w:jc w:val="center"/>
+              <w:rPr>
+                <w:rFonts w:eastAsia="Times New Roman" w:cs="Times New Roman"/>
+                <w:color w:val="000000"/>
+                <w:szCs w:val="24"/>
+                <w:lang w:eastAsia="pl-PL"/>
+              </w:rPr>
+            </w:pPr>
+            <w:r>
+              <w:rPr>
+                <w:rFonts w:eastAsia="Times New Roman" w:cs="Times New Roman"/>
+                <w:color w:val="000000"/>
+                <w:szCs w:val="24"/>
+                <w:lang w:eastAsia="pl-PL"/>
+              </w:rPr>
+              <w:t>P S H</w:t>
+            </w:r>
+          </w:p>
+        </w:tc>
+        <w:tc>
+          <w:tcPr>
+            <w:tcW w:w="286" w:type="dxa"/>
+            <w:tcBorders>
+              <w:top w:val="nil"/>
+              <w:left w:val="nil"/>
+              <w:bottom w:val="single" w:sz="4" w:space="0" w:color="auto"/>
+              <w:right w:val="single" w:sz="4" w:space="0" w:color="auto"/>
+            </w:tcBorders>
+            <w:shd w:val="clear" w:color="auto" w:fill="auto"/>
+            <w:vAlign w:val="center"/>
+            <w:hideMark/>
+          </w:tcPr>
+          <w:p>
+            <w:pPr>
+              <w:spacing w:after="0"/>
+              <w:jc w:val="center"/>
+              <w:rPr>
+                <w:rFonts w:eastAsia="Times New Roman" w:cs="Times New Roman"/>
+                <w:color w:val="000000"/>
+                <w:szCs w:val="24"/>
+                <w:lang w:eastAsia="pl-PL"/>
+              </w:rPr>
+            </w:pPr>
+            <w:r>
+              <w:rPr>
+                <w:rFonts w:eastAsia="Times New Roman" w:cs="Times New Roman"/>
+                <w:color w:val="000000"/>
+                <w:szCs w:val="24"/>
+                <w:lang w:eastAsia="pl-PL"/>
+              </w:rPr>
+              <w:t>R S T</w:t>
+            </w:r>
+          </w:p>
+        </w:tc>
+        <w:tc>
+          <w:tcPr>
+            <w:tcW w:w="286" w:type="dxa"/>
+            <w:tcBorders>
+              <w:top w:val="nil"/>
+              <w:left w:val="nil"/>
+              <w:bottom w:val="single" w:sz="4" w:space="0" w:color="auto"/>
+              <w:right w:val="single" w:sz="4" w:space="0" w:color="auto"/>
+            </w:tcBorders>
+            <w:shd w:val="clear" w:color="auto" w:fill="auto"/>
+            <w:vAlign w:val="center"/>
+            <w:hideMark/>
+          </w:tcPr>
+          <w:p>
+            <w:pPr>
+              <w:spacing w:after="0"/>
+              <w:jc w:val="center"/>
+              <w:rPr>
+                <w:rFonts w:eastAsia="Times New Roman" w:cs="Times New Roman"/>
+                <w:color w:val="000000"/>
+                <w:szCs w:val="24"/>
+                <w:lang w:eastAsia="pl-PL"/>
+              </w:rPr>
+            </w:pPr>
+            <w:r>
+              <w:rPr>
+                <w:rFonts w:eastAsia="Times New Roman" w:cs="Times New Roman"/>
+                <w:color w:val="000000"/>
+                <w:szCs w:val="24"/>
+                <w:lang w:eastAsia="pl-PL"/>
+              </w:rPr>
+              <w:t>S Y N</w:t>
+            </w:r>
+          </w:p>
+        </w:tc>
+        <w:tc>
+          <w:tcPr>
+            <w:tcW w:w="286" w:type="dxa"/>
+            <w:tcBorders>
+              <w:top w:val="nil"/>
+              <w:left w:val="nil"/>
+              <w:bottom w:val="single" w:sz="4" w:space="0" w:color="auto"/>
+              <w:right w:val="single" w:sz="4" w:space="0" w:color="auto"/>
+            </w:tcBorders>
+            <w:shd w:val="clear" w:color="auto" w:fill="auto"/>
+            <w:vAlign w:val="center"/>
+            <w:hideMark/>
+          </w:tcPr>
+          <w:p>
+            <w:pPr>
+              <w:spacing w:after="0"/>
+              <w:jc w:val="center"/>
+              <w:rPr>
+                <w:rFonts w:eastAsia="Times New Roman" w:cs="Times New Roman"/>
+                <w:color w:val="000000"/>
+                <w:szCs w:val="24"/>
+                <w:lang w:eastAsia="pl-PL"/>
+              </w:rPr>
+            </w:pPr>
+            <w:r>
+              <w:rPr>
+                <w:rFonts w:eastAsia="Times New Roman" w:cs="Times New Roman"/>
+                <w:color w:val="000000"/>
+                <w:szCs w:val="24"/>
+                <w:lang w:eastAsia="pl-PL"/>
+              </w:rPr>
+              <w:t>F  I N</w:t>
+            </w:r>
+          </w:p>
+        </w:tc>
+        <w:tc>
+          <w:tcPr>
+            <w:tcW w:w="4586" w:type="dxa"/>
+            <w:gridSpan w:val="16"/>
+            <w:tcBorders>
+              <w:top w:val="single" w:sz="4" w:space="0" w:color="auto"/>
+              <w:left w:val="nil"/>
+              <w:bottom w:val="single" w:sz="4" w:space="0" w:color="auto"/>
+              <w:right w:val="single" w:sz="4" w:space="0" w:color="auto"/>
+            </w:tcBorders>
+            <w:shd w:val="clear" w:color="auto" w:fill="auto"/>
+            <w:noWrap/>
+            <w:vAlign w:val="center"/>
+            <w:hideMark/>
+          </w:tcPr>
+          <w:p>
+            <w:pPr>
+              <w:spacing w:after="0"/>
+              <w:jc w:val="center"/>
+              <w:rPr>
+                <w:rFonts w:eastAsia="Times New Roman" w:cs="Times New Roman"/>
+                <w:color w:val="000000"/>
+                <w:szCs w:val="24"/>
+                <w:lang w:eastAsia="pl-PL"/>
+              </w:rPr>
+            </w:pPr>
+            <w:r>
+              <w:rPr>
+                <w:rFonts w:eastAsia="Times New Roman" w:cs="Times New Roman"/>
+                <w:color w:val="000000"/>
+                <w:szCs w:val="24"/>
+                <w:lang w:eastAsia="pl-PL"/>
+              </w:rPr>
+              <w:t>Rozmiar okna</w:t>
+            </w:r>
+          </w:p>
+        </w:tc>
+      </w:tr>
+      <w:tr>
+        <w:trPr>
+          <w:trHeight w:val="415"/>
+          <w:jc w:val="center"/>
+        </w:trPr>
+        <w:tc>
+          <w:tcPr>
+            <w:tcW w:w="360" w:type="dxa"/>
+            <w:tcBorders>
+              <w:top w:val="nil"/>
+              <w:left w:val="single" w:sz="4" w:space="0" w:color="auto"/>
+              <w:bottom w:val="single" w:sz="4" w:space="0" w:color="auto"/>
+              <w:right w:val="single" w:sz="4" w:space="0" w:color="auto"/>
+            </w:tcBorders>
+            <w:shd w:val="clear" w:color="auto" w:fill="auto"/>
+            <w:noWrap/>
+            <w:vAlign w:val="center"/>
+            <w:hideMark/>
+          </w:tcPr>
+          <w:p>
+            <w:pPr>
+              <w:spacing w:after="0"/>
+              <w:jc w:val="center"/>
+              <w:rPr>
+                <w:rFonts w:eastAsia="Times New Roman" w:cs="Times New Roman"/>
+                <w:color w:val="000000"/>
+                <w:sz w:val="18"/>
+                <w:szCs w:val="18"/>
+                <w:lang w:eastAsia="pl-PL"/>
+              </w:rPr>
+            </w:pPr>
+            <w:r>
+              <w:rPr>
+                <w:rFonts w:eastAsia="Times New Roman" w:cs="Times New Roman"/>
+                <w:color w:val="000000"/>
+                <w:sz w:val="18"/>
+                <w:szCs w:val="18"/>
+                <w:lang w:eastAsia="pl-PL"/>
+              </w:rPr>
+              <w:t>128</w:t>
+            </w:r>
+          </w:p>
+        </w:tc>
+        <w:tc>
+          <w:tcPr>
+            <w:tcW w:w="4231" w:type="dxa"/>
+            <w:gridSpan w:val="16"/>
+            <w:tcBorders>
+              <w:top w:val="single" w:sz="4" w:space="0" w:color="auto"/>
+              <w:left w:val="nil"/>
+              <w:bottom w:val="single" w:sz="4" w:space="0" w:color="auto"/>
+              <w:right w:val="single" w:sz="4" w:space="0" w:color="auto"/>
+            </w:tcBorders>
+            <w:shd w:val="clear" w:color="auto" w:fill="auto"/>
+            <w:noWrap/>
+            <w:vAlign w:val="center"/>
+            <w:hideMark/>
+          </w:tcPr>
+          <w:p>
+            <w:pPr>
+              <w:spacing w:after="0"/>
+              <w:jc w:val="center"/>
+              <w:rPr>
+                <w:rFonts w:eastAsia="Times New Roman" w:cs="Times New Roman"/>
+                <w:color w:val="000000"/>
+                <w:szCs w:val="24"/>
+                <w:lang w:eastAsia="pl-PL"/>
+              </w:rPr>
+            </w:pPr>
+            <w:r>
+              <w:rPr>
+                <w:rFonts w:eastAsia="Times New Roman" w:cs="Times New Roman"/>
+                <w:color w:val="000000"/>
+                <w:szCs w:val="24"/>
+                <w:lang w:eastAsia="pl-PL"/>
+              </w:rPr>
+              <w:t>Suma kontrolna</w:t>
+            </w:r>
+          </w:p>
+        </w:tc>
+        <w:tc>
+          <w:tcPr>
+            <w:tcW w:w="4586" w:type="dxa"/>
+            <w:gridSpan w:val="16"/>
+            <w:tcBorders>
+              <w:top w:val="single" w:sz="4" w:space="0" w:color="auto"/>
+              <w:left w:val="nil"/>
+              <w:bottom w:val="single" w:sz="4" w:space="0" w:color="auto"/>
+              <w:right w:val="single" w:sz="4" w:space="0" w:color="auto"/>
+            </w:tcBorders>
+            <w:shd w:val="clear" w:color="auto" w:fill="auto"/>
+            <w:noWrap/>
+            <w:vAlign w:val="center"/>
+            <w:hideMark/>
+          </w:tcPr>
+          <w:p>
+            <w:pPr>
+              <w:spacing w:after="0"/>
+              <w:jc w:val="center"/>
+              <w:rPr>
+                <w:rFonts w:eastAsia="Times New Roman" w:cs="Times New Roman"/>
+                <w:color w:val="000000"/>
+                <w:szCs w:val="24"/>
+                <w:lang w:eastAsia="pl-PL"/>
+              </w:rPr>
+            </w:pPr>
+            <w:r>
+              <w:rPr>
+                <w:rFonts w:eastAsia="Times New Roman" w:cs="Times New Roman"/>
+                <w:color w:val="000000"/>
+                <w:szCs w:val="24"/>
+                <w:lang w:eastAsia="pl-PL"/>
+              </w:rPr>
+              <w:t>Wskaźnik pilności</w:t>
+            </w:r>
+          </w:p>
+        </w:tc>
+      </w:tr>
+      <w:tr>
+        <w:trPr>
+          <w:trHeight w:val="415"/>
+          <w:jc w:val="center"/>
+        </w:trPr>
+        <w:tc>
+          <w:tcPr>
+            <w:tcW w:w="360" w:type="dxa"/>
+            <w:tcBorders>
+              <w:top w:val="nil"/>
+              <w:left w:val="single" w:sz="4" w:space="0" w:color="auto"/>
+              <w:bottom w:val="single" w:sz="4" w:space="0" w:color="auto"/>
+              <w:right w:val="single" w:sz="4" w:space="0" w:color="auto"/>
+            </w:tcBorders>
+            <w:shd w:val="clear" w:color="auto" w:fill="auto"/>
+            <w:noWrap/>
+            <w:vAlign w:val="center"/>
+            <w:hideMark/>
+          </w:tcPr>
+          <w:p>
+            <w:pPr>
+              <w:spacing w:after="0"/>
+              <w:jc w:val="center"/>
+              <w:rPr>
+                <w:rFonts w:eastAsia="Times New Roman" w:cs="Times New Roman"/>
+                <w:color w:val="000000"/>
+                <w:sz w:val="18"/>
+                <w:szCs w:val="18"/>
+                <w:lang w:eastAsia="pl-PL"/>
+              </w:rPr>
+            </w:pPr>
+            <w:r>
+              <w:rPr>
+                <w:rFonts w:eastAsia="Times New Roman" w:cs="Times New Roman"/>
+                <w:color w:val="000000"/>
+                <w:sz w:val="18"/>
+                <w:szCs w:val="18"/>
+                <w:lang w:eastAsia="pl-PL"/>
+              </w:rPr>
+              <w:t>160</w:t>
+            </w:r>
+          </w:p>
+        </w:tc>
+        <w:tc>
+          <w:tcPr>
+            <w:tcW w:w="8818" w:type="dxa"/>
+            <w:gridSpan w:val="32"/>
+            <w:tcBorders>
+              <w:top w:val="single" w:sz="4" w:space="0" w:color="auto"/>
+              <w:left w:val="nil"/>
+              <w:bottom w:val="single" w:sz="4" w:space="0" w:color="auto"/>
+              <w:right w:val="single" w:sz="4" w:space="0" w:color="auto"/>
+            </w:tcBorders>
+            <w:shd w:val="clear" w:color="auto" w:fill="auto"/>
+            <w:noWrap/>
+            <w:vAlign w:val="center"/>
+            <w:hideMark/>
+          </w:tcPr>
+          <w:p>
+            <w:pPr>
+              <w:spacing w:after="0"/>
+              <w:jc w:val="center"/>
+              <w:rPr>
+                <w:rFonts w:eastAsia="Times New Roman" w:cs="Times New Roman"/>
+                <w:color w:val="000000"/>
+                <w:szCs w:val="24"/>
+                <w:lang w:eastAsia="pl-PL"/>
+              </w:rPr>
+            </w:pPr>
+            <w:r>
+              <w:rPr>
+                <w:rFonts w:eastAsia="Times New Roman" w:cs="Times New Roman"/>
+                <w:color w:val="000000"/>
+                <w:szCs w:val="24"/>
+                <w:lang w:eastAsia="pl-PL"/>
+              </w:rPr>
+              <w:t>Opcje</w:t>
+            </w:r>
+          </w:p>
+        </w:tc>
+      </w:tr>
+    </w:tbl>
+    <w:p>
+      <w:pPr>
+        <w:ind w:left="360"/>
+      </w:pPr>
     </w:p>
     <w:p>
       <w:pPr>
@@ -4976,11 +7432,11 @@
           <w:numId w:val="2"/>
         </w:numPr>
       </w:pPr>
-      <w:bookmarkStart w:id="22" w:name="_Toc448825343"/>
+      <w:bookmarkStart w:id="21" w:name="_Toc448825343"/>
       <w:r>
         <w:t>Oprogramowanie jednostki obliczeniowej</w:t>
       </w:r>
-      <w:bookmarkEnd w:id="22"/>
+      <w:bookmarkEnd w:id="21"/>
     </w:p>
     <w:p>
       <w:pPr>
@@ -4990,11 +7446,458 @@
           <w:numId w:val="2"/>
         </w:numPr>
       </w:pPr>
-      <w:bookmarkStart w:id="23" w:name="_Toc448825344"/>
+      <w:bookmarkStart w:id="22" w:name="_Toc448825344"/>
       <w:r>
         <w:t>Struktura</w:t>
       </w:r>
+      <w:bookmarkEnd w:id="22"/>
+    </w:p>
+    <w:p>
+      <w:pPr>
+        <w:ind w:firstLine="360"/>
+      </w:pPr>
+      <w:r>
+        <w:t>W jednostce obliczeniowej zaimplementowano dwa programy:</w:t>
+      </w:r>
+    </w:p>
+    <w:p>
+      <w:pPr>
+        <w:pStyle w:val="Akapitzlist"/>
+        <w:numPr>
+          <w:ilvl w:val="0"/>
+          <w:numId w:val="9"/>
+        </w:numPr>
+      </w:pPr>
+      <w:r>
+        <w:t>Kalibrujący - mający na calu wyznaczenie i zapisanie do zewnętrznego pliku współczynników i macierzy niezbędnych do przeprowadzenia poprawnej analizy obrazów.</w:t>
+      </w:r>
+    </w:p>
+    <w:p>
+      <w:pPr>
+        <w:pStyle w:val="Akapitzlist"/>
+        <w:numPr>
+          <w:ilvl w:val="0"/>
+          <w:numId w:val="9"/>
+        </w:numPr>
+      </w:pPr>
+      <w:r>
+        <w:t>Wykonawczy – główny program realizujący sekwencję: nawiązania połączenia, pobrania obrazów, analizy obrazów oraz przesłania informacji do robota</w:t>
+      </w:r>
+    </w:p>
+    <w:p>
+      <w:pPr>
+        <w:ind w:firstLine="360"/>
+      </w:pPr>
+      <w:r>
+        <w:t xml:space="preserve">Ogólna procedura kalibracji systemu przedstawiona została na rys. </w:t>
+      </w:r>
+      <w:r>
+        <w:rPr>
+          <w:color w:val="FF0000"/>
+        </w:rPr>
+        <w:t>NUMER</w:t>
+      </w:r>
+      <w:r>
+        <w:t>. Po uruchomieniu programu kalibrującego wykonywany jest krok inicjalizacji, w którym sprawdzane jest połączenie z kamerami oraz parsowane są ewentualne parametry doty</w:t>
+      </w:r>
+      <w:r>
+        <w:t>czące kalibracji. Kolejny</w:t>
+      </w:r>
+      <w:r>
+        <w:t xml:space="preserve"> etap to</w:t>
+      </w:r>
+      <w:r>
+        <w:t xml:space="preserve"> pętla porównująca</w:t>
+      </w:r>
+      <w:r>
+        <w:t xml:space="preserve"> aktualną ilość próbek</w:t>
+      </w:r>
+      <w:r>
+        <w:t xml:space="preserve"> do ich wymaganej liczby </w:t>
+      </w:r>
+      <w:r>
+        <w:rPr>
+          <w:color w:val="FF0000"/>
+        </w:rPr>
+        <w:t>(określanej przy inicjalizacji )</w:t>
+      </w:r>
+      <w:r>
+        <w:t>. W przypadku negatywnego wyniku porównania pobierana jest para obrazów, a następnie odnajduje się punktu charakterystycz</w:t>
+      </w:r>
+      <w:r>
+        <w:t>ne. Jeżeli istnieją takie punkty</w:t>
+      </w:r>
+      <w:r>
+        <w:t xml:space="preserve"> na obu obrazach, są one wprowadzane do bufora próbek. W prz</w:t>
+      </w:r>
+      <w:r>
+        <w:t>eciwnym wypadku ponownie</w:t>
+      </w:r>
+      <w:r>
+        <w:t xml:space="preserve"> pobiera się parę obrazów. Jeśli spełniony jest warunek pętli wymaganej ilości próbek, program przechodzi do kroku faktycznej kalibracji, a następn</w:t>
+      </w:r>
+      <w:r>
+        <w:t>ie zapisuje jej wyniki do pliku i kończy swoje działanie.</w:t>
+      </w:r>
+      <w:r>
+        <w:t xml:space="preserve"> Potrzebnymi argumentami przy uruchamianiu programu są:</w:t>
+      </w:r>
+    </w:p>
+    <w:p>
+      <w:pPr>
+        <w:pStyle w:val="Akapitzlist"/>
+        <w:numPr>
+          <w:ilvl w:val="0"/>
+          <w:numId w:val="10"/>
+        </w:numPr>
+      </w:pPr>
+      <w:r>
+        <w:t>Numery identyfikacyjne kamer</w:t>
+      </w:r>
+      <w:r>
+        <w:t xml:space="preserve"> – zazwyczaj są to liczby 0 i 1. </w:t>
+      </w:r>
+      <w:r>
+        <w:rPr>
+          <w:color w:val="FF0000"/>
+        </w:rPr>
+        <w:t>W przypadku występowania wbudowanej kamery lub wcześniej podłączonego urządzenia wizyjnego</w:t>
+      </w:r>
+      <w:r>
+        <w:rPr>
+          <w:color w:val="FF0000"/>
+        </w:rPr>
+        <w:t>,</w:t>
+      </w:r>
+      <w:r>
+        <w:rPr>
+          <w:color w:val="FF0000"/>
+        </w:rPr>
+        <w:t xml:space="preserve"> numery te są in</w:t>
+      </w:r>
+      <w:r>
+        <w:rPr>
+          <w:color w:val="FF0000"/>
+        </w:rPr>
+        <w:t>krementowane o liczbę aktualnie podłączonych</w:t>
+      </w:r>
+      <w:r>
+        <w:rPr>
+          <w:color w:val="FF0000"/>
+        </w:rPr>
+        <w:t xml:space="preserve"> urządzeń</w:t>
+      </w:r>
+      <w:r>
+        <w:t>.</w:t>
+      </w:r>
+    </w:p>
+    <w:p>
+      <w:pPr>
+        <w:pStyle w:val="Akapitzlist"/>
+        <w:numPr>
+          <w:ilvl w:val="0"/>
+          <w:numId w:val="10"/>
+        </w:numPr>
+      </w:pPr>
+      <w:r>
+        <w:t>Liczba wymaganych próbek –</w:t>
+      </w:r>
+      <w:r>
+        <w:t xml:space="preserve"> określa minimalną ilość próbek ( zbioru znalezionych punktów charakterystycznych na obrazach), która jest wymagana przy procedurze kalibracji. Większa liczba próbek </w:t>
+      </w:r>
+      <w:r>
+        <w:t xml:space="preserve">podwyższa dokładność kalibracji, jednak znacząco wydłuża czas jej wykonywania. </w:t>
+      </w:r>
+      <w:r>
+        <w:rPr>
+          <w:color w:val="FF0000"/>
+        </w:rPr>
+        <w:t>Domyślna wartość to 20.</w:t>
+      </w:r>
+    </w:p>
+    <w:p>
+      <w:pPr>
+        <w:pStyle w:val="Akapitzlist"/>
+        <w:numPr>
+          <w:ilvl w:val="0"/>
+          <w:numId w:val="10"/>
+        </w:numPr>
+      </w:pPr>
+      <w:r>
+        <w:t>Czas między pobraniem próbek – liczba ustalająca przerwę czasową w sekundach po zaakceptowaniu aktualnej pary obrazów. Zapobiega przed pobranej podobnej pary obrazów</w:t>
+      </w:r>
+      <w:r>
+        <w:t xml:space="preserve"> i uzyskaniem zbliżonych wartości próbek.</w:t>
+      </w:r>
+    </w:p>
+    <w:p>
+      <w:pPr>
+        <w:ind w:left="708"/>
+      </w:pPr>
+      <w:r>
+        <w:lastRenderedPageBreak/>
+        <w:t xml:space="preserve">Zasadę działania głównego programu analizującego położenie punktu wskaźnika opisuje schemat blokowy na rys. </w:t>
+      </w:r>
+      <w:r>
+        <w:rPr>
+          <w:color w:val="FF0000"/>
+        </w:rPr>
+        <w:t>NUMER</w:t>
+      </w:r>
+      <w:r>
+        <w:t>. Podobnie jak w przypadku kalibracji pierwszym krokiem jest inicjalizacja, podczas której sprawdzany jest dostęp do pliku wynikowego programu kalibrującego</w:t>
+      </w:r>
+      <w:r>
+        <w:t xml:space="preserve"> i odczytywane są dane oraz weryfikuje się połączenie z kamerami. </w:t>
+      </w:r>
+      <w:r>
+        <w:t>Następnie pobierana jest para obrazów, która pod</w:t>
+      </w:r>
+      <w:r>
+        <w:t>dawana jest szeregowi operacji:</w:t>
+      </w:r>
+    </w:p>
+    <w:p>
+      <w:pPr>
+        <w:pStyle w:val="Akapitzlist"/>
+        <w:numPr>
+          <w:ilvl w:val="0"/>
+          <w:numId w:val="11"/>
+        </w:numPr>
+      </w:pPr>
+      <w:r>
+        <w:t>Filtracja -  ma na celu wyodrębnienie punktu świetlnego wskaźnika od tła</w:t>
+      </w:r>
+    </w:p>
+    <w:p>
+      <w:pPr>
+        <w:pStyle w:val="Akapitzlist"/>
+        <w:numPr>
+          <w:ilvl w:val="0"/>
+          <w:numId w:val="11"/>
+        </w:numPr>
+      </w:pPr>
+      <w:r>
+        <w:t>Transformacja – kompensuje dystorsje obrazów</w:t>
+      </w:r>
+    </w:p>
+    <w:p>
+      <w:pPr>
+        <w:pStyle w:val="Akapitzlist"/>
+        <w:numPr>
+          <w:ilvl w:val="0"/>
+          <w:numId w:val="11"/>
+        </w:numPr>
+      </w:pPr>
+      <w:r>
+        <w:t>Wykrycie punktu – z przekształconych wcześniej obrazów uzyskuje</w:t>
+      </w:r>
+      <w:r>
+        <w:t xml:space="preserve"> </w:t>
+      </w:r>
+      <w:r>
+        <w:t>położenie punkt</w:t>
+      </w:r>
+      <w:r>
+        <w:t>u wskaźnika na obrazach</w:t>
+      </w:r>
+    </w:p>
+    <w:p>
+      <w:pPr>
+        <w:ind w:left="708"/>
+      </w:pPr>
+      <w:r>
+        <w:t>Jeśli wykryto punkt na obu obrazach to</w:t>
+      </w:r>
+      <w:r>
+        <w:t xml:space="preserve"> jego</w:t>
+      </w:r>
+      <w:r>
+        <w:t xml:space="preserve"> położe</w:t>
+      </w:r>
+      <w:r>
+        <w:t>nia na obu obrazach</w:t>
+      </w:r>
+      <w:r>
+        <w:t xml:space="preserve"> porównuje się na zasadzie triangulacji, czego wynikiem jest przestrzenne położenie punktu wskaźnika. </w:t>
+      </w:r>
+      <w:r>
+        <w:t>Uzyskana pozycja przesyłana jest do robota, który podejmuje odpowiednią akcję.</w:t>
+      </w:r>
+      <w:bookmarkStart w:id="23" w:name="_GoBack"/>
       <w:bookmarkEnd w:id="23"/>
+    </w:p>
+    <w:p>
+      <w:pPr>
+        <w:ind w:firstLine="360"/>
+      </w:pPr>
+    </w:p>
+    <w:p>
+      <w:pPr>
+        <w:ind w:left="360"/>
+        <w:rPr>
+          <w:noProof/>
+          <w:lang w:eastAsia="pl-PL"/>
+        </w:rPr>
+      </w:pPr>
+    </w:p>
+    <w:p>
+      <w:pPr>
+        <w:spacing w:before="0" w:after="160" w:line="259" w:lineRule="auto"/>
+        <w:jc w:val="left"/>
+      </w:pPr>
+      <w:r>
+        <w:br w:type="page"/>
+      </w:r>
+    </w:p>
+    <w:p>
+      <w:pPr>
+        <w:spacing w:before="0" w:after="160" w:line="259" w:lineRule="auto"/>
+        <w:jc w:val="left"/>
+      </w:pPr>
+      <w:r>
+        <w:rPr>
+          <w:noProof/>
+          <w:lang w:eastAsia="pl-PL"/>
+        </w:rPr>
+        <w:lastRenderedPageBreak/>
+        <w:drawing>
+          <wp:anchor distT="0" distB="0" distL="114300" distR="114300" simplePos="0" relativeHeight="251664384" behindDoc="0" locked="0" layoutInCell="1" allowOverlap="1" wp14:anchorId="2C1EED4A" wp14:editId="3982059A">
+            <wp:simplePos x="0" y="0"/>
+            <wp:positionH relativeFrom="column">
+              <wp:posOffset>2802255</wp:posOffset>
+            </wp:positionH>
+            <wp:positionV relativeFrom="paragraph">
+              <wp:posOffset>0</wp:posOffset>
+            </wp:positionV>
+            <wp:extent cx="3204000" cy="5797712"/>
+            <wp:effectExtent l="0" t="0" r="0" b="0"/>
+            <wp:wrapSquare wrapText="bothSides"/>
+            <wp:docPr id="6" name="Obraz 6"/>
+            <wp:cNvGraphicFramePr>
+              <a:graphicFrameLocks xmlns:a="http://schemas.openxmlformats.org/drawingml/2006/main" noChangeAspect="1"/>
+            </wp:cNvGraphicFramePr>
+            <a:graphic xmlns:a="http://schemas.openxmlformats.org/drawingml/2006/main">
+              <a:graphicData uri="http://schemas.openxmlformats.org/drawingml/2006/picture">
+                <pic:pic xmlns:pic="http://schemas.openxmlformats.org/drawingml/2006/picture">
+                  <pic:nvPicPr>
+                    <pic:cNvPr id="6" name="GLOWNY_PROGRAM.png"/>
+                    <pic:cNvPicPr/>
+                  </pic:nvPicPr>
+                  <pic:blipFill>
+                    <a:blip r:embed="rId9">
+                      <a:extLst>
+                        <a:ext uri="{28A0092B-C50C-407E-A947-70E740481C1C}">
+                          <a14:useLocalDpi xmlns:a14="http://schemas.microsoft.com/office/drawing/2010/main" val="0"/>
+                        </a:ext>
+                      </a:extLst>
+                    </a:blip>
+                    <a:stretch>
+                      <a:fillRect/>
+                    </a:stretch>
+                  </pic:blipFill>
+                  <pic:spPr>
+                    <a:xfrm>
+                      <a:off x="0" y="0"/>
+                      <a:ext cx="3204000" cy="5797712"/>
+                    </a:xfrm>
+                    <a:prstGeom prst="rect">
+                      <a:avLst/>
+                    </a:prstGeom>
+                  </pic:spPr>
+                </pic:pic>
+              </a:graphicData>
+            </a:graphic>
+            <wp14:sizeRelH relativeFrom="page">
+              <wp14:pctWidth>0</wp14:pctWidth>
+            </wp14:sizeRelH>
+            <wp14:sizeRelV relativeFrom="page">
+              <wp14:pctHeight>0</wp14:pctHeight>
+            </wp14:sizeRelV>
+          </wp:anchor>
+        </w:drawing>
+      </w:r>
+      <w:r>
+        <w:rPr>
+          <w:noProof/>
+          <w:lang w:eastAsia="pl-PL"/>
+        </w:rPr>
+        <w:drawing>
+          <wp:anchor distT="0" distB="0" distL="114300" distR="114300" simplePos="0" relativeHeight="251663360" behindDoc="0" locked="0" layoutInCell="1" allowOverlap="1" wp14:anchorId="6E52491C" wp14:editId="65CBB9FF">
+            <wp:simplePos x="0" y="0"/>
+            <wp:positionH relativeFrom="column">
+              <wp:posOffset>-185420</wp:posOffset>
+            </wp:positionH>
+            <wp:positionV relativeFrom="paragraph">
+              <wp:posOffset>0</wp:posOffset>
+            </wp:positionV>
+            <wp:extent cx="2988000" cy="4148910"/>
+            <wp:effectExtent l="0" t="0" r="3175" b="4445"/>
+            <wp:wrapSquare wrapText="bothSides"/>
+            <wp:docPr id="5" name="Obraz 5"/>
+            <wp:cNvGraphicFramePr>
+              <a:graphicFrameLocks xmlns:a="http://schemas.openxmlformats.org/drawingml/2006/main" noChangeAspect="1"/>
+            </wp:cNvGraphicFramePr>
+            <a:graphic xmlns:a="http://schemas.openxmlformats.org/drawingml/2006/main">
+              <a:graphicData uri="http://schemas.openxmlformats.org/drawingml/2006/picture">
+                <pic:pic xmlns:pic="http://schemas.openxmlformats.org/drawingml/2006/picture">
+                  <pic:nvPicPr>
+                    <pic:cNvPr id="5" name="KALIBRACJA.png"/>
+                    <pic:cNvPicPr/>
+                  </pic:nvPicPr>
+                  <pic:blipFill>
+                    <a:blip r:embed="rId10">
+                      <a:extLst>
+                        <a:ext uri="{28A0092B-C50C-407E-A947-70E740481C1C}">
+                          <a14:useLocalDpi xmlns:a14="http://schemas.microsoft.com/office/drawing/2010/main" val="0"/>
+                        </a:ext>
+                      </a:extLst>
+                    </a:blip>
+                    <a:stretch>
+                      <a:fillRect/>
+                    </a:stretch>
+                  </pic:blipFill>
+                  <pic:spPr>
+                    <a:xfrm>
+                      <a:off x="0" y="0"/>
+                      <a:ext cx="2988000" cy="4148910"/>
+                    </a:xfrm>
+                    <a:prstGeom prst="rect">
+                      <a:avLst/>
+                    </a:prstGeom>
+                  </pic:spPr>
+                </pic:pic>
+              </a:graphicData>
+            </a:graphic>
+            <wp14:sizeRelH relativeFrom="margin">
+              <wp14:pctWidth>0</wp14:pctWidth>
+            </wp14:sizeRelH>
+            <wp14:sizeRelV relativeFrom="margin">
+              <wp14:pctHeight>0</wp14:pctHeight>
+            </wp14:sizeRelV>
+          </wp:anchor>
+        </w:drawing>
+      </w:r>
+    </w:p>
+    <w:p>
+      <w:pPr>
+        <w:spacing w:before="0" w:after="160" w:line="259" w:lineRule="auto"/>
+        <w:jc w:val="left"/>
+        <w:rPr>
+          <w:rFonts w:eastAsiaTheme="majorEastAsia" w:cstheme="majorBidi"/>
+          <w:b/>
+          <w:szCs w:val="26"/>
+        </w:rPr>
+      </w:pPr>
+      <w:bookmarkStart w:id="24" w:name="_Toc448825345"/>
+      <w:r>
+        <w:br w:type="page"/>
+      </w:r>
+    </w:p>
+    <w:p>
+      <w:pPr>
+        <w:pStyle w:val="Nagwek2"/>
+      </w:pPr>
     </w:p>
     <w:p>
       <w:pPr>
@@ -5004,7 +7907,6 @@
           <w:numId w:val="2"/>
         </w:numPr>
       </w:pPr>
-      <w:bookmarkStart w:id="24" w:name="_Toc448825345"/>
       <w:r>
         <w:t>Klasa CStereoCalib</w:t>
       </w:r>
@@ -5572,95 +8474,9 @@
     </w:lvl>
   </w:abstractNum>
   <w:abstractNum w:abstractNumId="3" w15:restartNumberingAfterBreak="0">
-    <w:nsid w:val="42F85B6C"/>
-    <w:multiLevelType w:val="multilevel"/>
-    <w:tmpl w:val="0415001F"/>
-    <w:lvl w:ilvl="0">
-      <w:start w:val="1"/>
-      <w:numFmt w:val="decimal"/>
-      <w:lvlText w:val="%1."/>
-      <w:lvlJc w:val="left"/>
-      <w:pPr>
-        <w:ind w:left="360" w:hanging="360"/>
-      </w:pPr>
-    </w:lvl>
-    <w:lvl w:ilvl="1">
-      <w:start w:val="1"/>
-      <w:numFmt w:val="decimal"/>
-      <w:lvlText w:val="%1.%2."/>
-      <w:lvlJc w:val="left"/>
-      <w:pPr>
-        <w:ind w:left="792" w:hanging="432"/>
-      </w:pPr>
-    </w:lvl>
-    <w:lvl w:ilvl="2">
-      <w:start w:val="1"/>
-      <w:numFmt w:val="decimal"/>
-      <w:lvlText w:val="%1.%2.%3."/>
-      <w:lvlJc w:val="left"/>
-      <w:pPr>
-        <w:ind w:left="1224" w:hanging="504"/>
-      </w:pPr>
-    </w:lvl>
-    <w:lvl w:ilvl="3">
-      <w:start w:val="1"/>
-      <w:numFmt w:val="decimal"/>
-      <w:lvlText w:val="%1.%2.%3.%4."/>
-      <w:lvlJc w:val="left"/>
-      <w:pPr>
-        <w:ind w:left="1728" w:hanging="648"/>
-      </w:pPr>
-    </w:lvl>
-    <w:lvl w:ilvl="4">
-      <w:start w:val="1"/>
-      <w:numFmt w:val="decimal"/>
-      <w:lvlText w:val="%1.%2.%3.%4.%5."/>
-      <w:lvlJc w:val="left"/>
-      <w:pPr>
-        <w:ind w:left="2232" w:hanging="792"/>
-      </w:pPr>
-    </w:lvl>
-    <w:lvl w:ilvl="5">
-      <w:start w:val="1"/>
-      <w:numFmt w:val="decimal"/>
-      <w:lvlText w:val="%1.%2.%3.%4.%5.%6."/>
-      <w:lvlJc w:val="left"/>
-      <w:pPr>
-        <w:ind w:left="2736" w:hanging="936"/>
-      </w:pPr>
-    </w:lvl>
-    <w:lvl w:ilvl="6">
-      <w:start w:val="1"/>
-      <w:numFmt w:val="decimal"/>
-      <w:lvlText w:val="%1.%2.%3.%4.%5.%6.%7."/>
-      <w:lvlJc w:val="left"/>
-      <w:pPr>
-        <w:ind w:left="3240" w:hanging="1080"/>
-      </w:pPr>
-    </w:lvl>
-    <w:lvl w:ilvl="7">
-      <w:start w:val="1"/>
-      <w:numFmt w:val="decimal"/>
-      <w:lvlText w:val="%1.%2.%3.%4.%5.%6.%7.%8."/>
-      <w:lvlJc w:val="left"/>
-      <w:pPr>
-        <w:ind w:left="3744" w:hanging="1224"/>
-      </w:pPr>
-    </w:lvl>
-    <w:lvl w:ilvl="8">
-      <w:start w:val="1"/>
-      <w:numFmt w:val="decimal"/>
-      <w:lvlText w:val="%1.%2.%3.%4.%5.%6.%7.%8.%9."/>
-      <w:lvlJc w:val="left"/>
-      <w:pPr>
-        <w:ind w:left="4320" w:hanging="1440"/>
-      </w:pPr>
-    </w:lvl>
-  </w:abstractNum>
-  <w:abstractNum w:abstractNumId="4" w15:restartNumberingAfterBreak="0">
-    <w:nsid w:val="48647AD6"/>
+    <w:nsid w:val="3BBB22B0"/>
     <w:multiLevelType w:val="hybridMultilevel"/>
-    <w:tmpl w:val="86F259BC"/>
+    <w:tmpl w:val="EC38BAB6"/>
     <w:lvl w:ilvl="0" w:tplc="04150001">
       <w:start w:val="1"/>
       <w:numFmt w:val="bullet"/>
@@ -5770,10 +8586,96 @@
       </w:rPr>
     </w:lvl>
   </w:abstractNum>
+  <w:abstractNum w:abstractNumId="4" w15:restartNumberingAfterBreak="0">
+    <w:nsid w:val="42F85B6C"/>
+    <w:multiLevelType w:val="multilevel"/>
+    <w:tmpl w:val="0415001F"/>
+    <w:lvl w:ilvl="0">
+      <w:start w:val="1"/>
+      <w:numFmt w:val="decimal"/>
+      <w:lvlText w:val="%1."/>
+      <w:lvlJc w:val="left"/>
+      <w:pPr>
+        <w:ind w:left="360" w:hanging="360"/>
+      </w:pPr>
+    </w:lvl>
+    <w:lvl w:ilvl="1">
+      <w:start w:val="1"/>
+      <w:numFmt w:val="decimal"/>
+      <w:lvlText w:val="%1.%2."/>
+      <w:lvlJc w:val="left"/>
+      <w:pPr>
+        <w:ind w:left="792" w:hanging="432"/>
+      </w:pPr>
+    </w:lvl>
+    <w:lvl w:ilvl="2">
+      <w:start w:val="1"/>
+      <w:numFmt w:val="decimal"/>
+      <w:lvlText w:val="%1.%2.%3."/>
+      <w:lvlJc w:val="left"/>
+      <w:pPr>
+        <w:ind w:left="1224" w:hanging="504"/>
+      </w:pPr>
+    </w:lvl>
+    <w:lvl w:ilvl="3">
+      <w:start w:val="1"/>
+      <w:numFmt w:val="decimal"/>
+      <w:lvlText w:val="%1.%2.%3.%4."/>
+      <w:lvlJc w:val="left"/>
+      <w:pPr>
+        <w:ind w:left="1728" w:hanging="648"/>
+      </w:pPr>
+    </w:lvl>
+    <w:lvl w:ilvl="4">
+      <w:start w:val="1"/>
+      <w:numFmt w:val="decimal"/>
+      <w:lvlText w:val="%1.%2.%3.%4.%5."/>
+      <w:lvlJc w:val="left"/>
+      <w:pPr>
+        <w:ind w:left="2232" w:hanging="792"/>
+      </w:pPr>
+    </w:lvl>
+    <w:lvl w:ilvl="5">
+      <w:start w:val="1"/>
+      <w:numFmt w:val="decimal"/>
+      <w:lvlText w:val="%1.%2.%3.%4.%5.%6."/>
+      <w:lvlJc w:val="left"/>
+      <w:pPr>
+        <w:ind w:left="2736" w:hanging="936"/>
+      </w:pPr>
+    </w:lvl>
+    <w:lvl w:ilvl="6">
+      <w:start w:val="1"/>
+      <w:numFmt w:val="decimal"/>
+      <w:lvlText w:val="%1.%2.%3.%4.%5.%6.%7."/>
+      <w:lvlJc w:val="left"/>
+      <w:pPr>
+        <w:ind w:left="3240" w:hanging="1080"/>
+      </w:pPr>
+    </w:lvl>
+    <w:lvl w:ilvl="7">
+      <w:start w:val="1"/>
+      <w:numFmt w:val="decimal"/>
+      <w:lvlText w:val="%1.%2.%3.%4.%5.%6.%7.%8."/>
+      <w:lvlJc w:val="left"/>
+      <w:pPr>
+        <w:ind w:left="3744" w:hanging="1224"/>
+      </w:pPr>
+    </w:lvl>
+    <w:lvl w:ilvl="8">
+      <w:start w:val="1"/>
+      <w:numFmt w:val="decimal"/>
+      <w:lvlText w:val="%1.%2.%3.%4.%5.%6.%7.%8.%9."/>
+      <w:lvlJc w:val="left"/>
+      <w:pPr>
+        <w:ind w:left="4320" w:hanging="1440"/>
+      </w:pPr>
+    </w:lvl>
+  </w:abstractNum>
   <w:abstractNum w:abstractNumId="5" w15:restartNumberingAfterBreak="0">
-    <w:nsid w:val="66CC76C6"/>
+    <w:nsid w:val="48647AD6"/>
     <w:multiLevelType w:val="hybridMultilevel"/>
-    <w:tmpl w:val="A240E792"/>
+    <w:tmpl w:val="86F259BC"/>
     <w:lvl w:ilvl="0" w:tplc="04150001">
       <w:start w:val="1"/>
       <w:numFmt w:val="bullet"/>
@@ -5884,6 +8786,458 @@
     </w:lvl>
   </w:abstractNum>
   <w:abstractNum w:abstractNumId="6" w15:restartNumberingAfterBreak="0">
+    <w:nsid w:val="4A4B519A"/>
+    <w:multiLevelType w:val="hybridMultilevel"/>
+    <w:tmpl w:val="92EA8CE6"/>
+    <w:lvl w:ilvl="0" w:tplc="04150001">
+      <w:start w:val="1"/>
+      <w:numFmt w:val="bullet"/>
+      <w:lvlText w:val=""/>
+      <w:lvlJc w:val="left"/>
+      <w:pPr>
+        <w:ind w:left="1140" w:hanging="360"/>
+      </w:pPr>
+      <w:rPr>
+        <w:rFonts w:ascii="Symbol" w:hAnsi="Symbol" w:hint="default"/>
+      </w:rPr>
+    </w:lvl>
+    <w:lvl w:ilvl="1" w:tplc="04150003" w:tentative="1">
+      <w:start w:val="1"/>
+      <w:numFmt w:val="bullet"/>
+      <w:lvlText w:val="o"/>
+      <w:lvlJc w:val="left"/>
+      <w:pPr>
+        <w:ind w:left="1860" w:hanging="360"/>
+      </w:pPr>
+      <w:rPr>
+        <w:rFonts w:ascii="Courier New" w:hAnsi="Courier New" w:cs="Courier New" w:hint="default"/>
+      </w:rPr>
+    </w:lvl>
+    <w:lvl w:ilvl="2" w:tplc="04150005" w:tentative="1">
+      <w:start w:val="1"/>
+      <w:numFmt w:val="bullet"/>
+      <w:lvlText w:val=""/>
+      <w:lvlJc w:val="left"/>
+      <w:pPr>
+        <w:ind w:left="2580" w:hanging="360"/>
+      </w:pPr>
+      <w:rPr>
+        <w:rFonts w:ascii="Wingdings" w:hAnsi="Wingdings" w:hint="default"/>
+      </w:rPr>
+    </w:lvl>
+    <w:lvl w:ilvl="3" w:tplc="04150001" w:tentative="1">
+      <w:start w:val="1"/>
+      <w:numFmt w:val="bullet"/>
+      <w:lvlText w:val=""/>
+      <w:lvlJc w:val="left"/>
+      <w:pPr>
+        <w:ind w:left="3300" w:hanging="360"/>
+      </w:pPr>
+      <w:rPr>
+        <w:rFonts w:ascii="Symbol" w:hAnsi="Symbol" w:hint="default"/>
+      </w:rPr>
+    </w:lvl>
+    <w:lvl w:ilvl="4" w:tplc="04150003" w:tentative="1">
+      <w:start w:val="1"/>
+      <w:numFmt w:val="bullet"/>
+      <w:lvlText w:val="o"/>
+      <w:lvlJc w:val="left"/>
+      <w:pPr>
+        <w:ind w:left="4020" w:hanging="360"/>
+      </w:pPr>
+      <w:rPr>
+        <w:rFonts w:ascii="Courier New" w:hAnsi="Courier New" w:cs="Courier New" w:hint="default"/>
+      </w:rPr>
+    </w:lvl>
+    <w:lvl w:ilvl="5" w:tplc="04150005" w:tentative="1">
+      <w:start w:val="1"/>
+      <w:numFmt w:val="bullet"/>
+      <w:lvlText w:val=""/>
+      <w:lvlJc w:val="left"/>
+      <w:pPr>
+        <w:ind w:left="4740" w:hanging="360"/>
+      </w:pPr>
+      <w:rPr>
+        <w:rFonts w:ascii="Wingdings" w:hAnsi="Wingdings" w:hint="default"/>
+      </w:rPr>
+    </w:lvl>
+    <w:lvl w:ilvl="6" w:tplc="04150001" w:tentative="1">
+      <w:start w:val="1"/>
+      <w:numFmt w:val="bullet"/>
+      <w:lvlText w:val=""/>
+      <w:lvlJc w:val="left"/>
+      <w:pPr>
+        <w:ind w:left="5460" w:hanging="360"/>
+      </w:pPr>
+      <w:rPr>
+        <w:rFonts w:ascii="Symbol" w:hAnsi="Symbol" w:hint="default"/>
+      </w:rPr>
+    </w:lvl>
+    <w:lvl w:ilvl="7" w:tplc="04150003" w:tentative="1">
+      <w:start w:val="1"/>
+      <w:numFmt w:val="bullet"/>
+      <w:lvlText w:val="o"/>
+      <w:lvlJc w:val="left"/>
+      <w:pPr>
+        <w:ind w:left="6180" w:hanging="360"/>
+      </w:pPr>
+      <w:rPr>
+        <w:rFonts w:ascii="Courier New" w:hAnsi="Courier New" w:cs="Courier New" w:hint="default"/>
+      </w:rPr>
+    </w:lvl>
+    <w:lvl w:ilvl="8" w:tplc="04150005" w:tentative="1">
+      <w:start w:val="1"/>
+      <w:numFmt w:val="bullet"/>
+      <w:lvlText w:val=""/>
+      <w:lvlJc w:val="left"/>
+      <w:pPr>
+        <w:ind w:left="6900" w:hanging="360"/>
+      </w:pPr>
+      <w:rPr>
+        <w:rFonts w:ascii="Wingdings" w:hAnsi="Wingdings" w:hint="default"/>
+      </w:rPr>
+    </w:lvl>
+  </w:abstractNum>
+  <w:abstractNum w:abstractNumId="7" w15:restartNumberingAfterBreak="0">
+    <w:nsid w:val="5D612ADF"/>
+    <w:multiLevelType w:val="hybridMultilevel"/>
+    <w:tmpl w:val="D292BB6C"/>
+    <w:lvl w:ilvl="0" w:tplc="04150001">
+      <w:start w:val="1"/>
+      <w:numFmt w:val="bullet"/>
+      <w:lvlText w:val=""/>
+      <w:lvlJc w:val="left"/>
+      <w:pPr>
+        <w:ind w:left="1428" w:hanging="360"/>
+      </w:pPr>
+      <w:rPr>
+        <w:rFonts w:ascii="Symbol" w:hAnsi="Symbol" w:hint="default"/>
+      </w:rPr>
+    </w:lvl>
+    <w:lvl w:ilvl="1" w:tplc="04150003" w:tentative="1">
+      <w:start w:val="1"/>
+      <w:numFmt w:val="bullet"/>
+      <w:lvlText w:val="o"/>
+      <w:lvlJc w:val="left"/>
+      <w:pPr>
+        <w:ind w:left="2148" w:hanging="360"/>
+      </w:pPr>
+      <w:rPr>
+        <w:rFonts w:ascii="Courier New" w:hAnsi="Courier New" w:cs="Courier New" w:hint="default"/>
+      </w:rPr>
+    </w:lvl>
+    <w:lvl w:ilvl="2" w:tplc="04150005" w:tentative="1">
+      <w:start w:val="1"/>
+      <w:numFmt w:val="bullet"/>
+      <w:lvlText w:val=""/>
+      <w:lvlJc w:val="left"/>
+      <w:pPr>
+        <w:ind w:left="2868" w:hanging="360"/>
+      </w:pPr>
+      <w:rPr>
+        <w:rFonts w:ascii="Wingdings" w:hAnsi="Wingdings" w:hint="default"/>
+      </w:rPr>
+    </w:lvl>
+    <w:lvl w:ilvl="3" w:tplc="04150001" w:tentative="1">
+      <w:start w:val="1"/>
+      <w:numFmt w:val="bullet"/>
+      <w:lvlText w:val=""/>
+      <w:lvlJc w:val="left"/>
+      <w:pPr>
+        <w:ind w:left="3588" w:hanging="360"/>
+      </w:pPr>
+      <w:rPr>
+        <w:rFonts w:ascii="Symbol" w:hAnsi="Symbol" w:hint="default"/>
+      </w:rPr>
+    </w:lvl>
+    <w:lvl w:ilvl="4" w:tplc="04150003" w:tentative="1">
+      <w:start w:val="1"/>
+      <w:numFmt w:val="bullet"/>
+      <w:lvlText w:val="o"/>
+      <w:lvlJc w:val="left"/>
+      <w:pPr>
+        <w:ind w:left="4308" w:hanging="360"/>
+      </w:pPr>
+      <w:rPr>
+        <w:rFonts w:ascii="Courier New" w:hAnsi="Courier New" w:cs="Courier New" w:hint="default"/>
+      </w:rPr>
+    </w:lvl>
+    <w:lvl w:ilvl="5" w:tplc="04150005" w:tentative="1">
+      <w:start w:val="1"/>
+      <w:numFmt w:val="bullet"/>
+      <w:lvlText w:val=""/>
+      <w:lvlJc w:val="left"/>
+      <w:pPr>
+        <w:ind w:left="5028" w:hanging="360"/>
+      </w:pPr>
+      <w:rPr>
+        <w:rFonts w:ascii="Wingdings" w:hAnsi="Wingdings" w:hint="default"/>
+      </w:rPr>
+    </w:lvl>
+    <w:lvl w:ilvl="6" w:tplc="04150001" w:tentative="1">
+      <w:start w:val="1"/>
+      <w:numFmt w:val="bullet"/>
+      <w:lvlText w:val=""/>
+      <w:lvlJc w:val="left"/>
+      <w:pPr>
+        <w:ind w:left="5748" w:hanging="360"/>
+      </w:pPr>
+      <w:rPr>
+        <w:rFonts w:ascii="Symbol" w:hAnsi="Symbol" w:hint="default"/>
+      </w:rPr>
+    </w:lvl>
+    <w:lvl w:ilvl="7" w:tplc="04150003" w:tentative="1">
+      <w:start w:val="1"/>
+      <w:numFmt w:val="bullet"/>
+      <w:lvlText w:val="o"/>
+      <w:lvlJc w:val="left"/>
+      <w:pPr>
+        <w:ind w:left="6468" w:hanging="360"/>
+      </w:pPr>
+      <w:rPr>
+        <w:rFonts w:ascii="Courier New" w:hAnsi="Courier New" w:cs="Courier New" w:hint="default"/>
+      </w:rPr>
+    </w:lvl>
+    <w:lvl w:ilvl="8" w:tplc="04150005" w:tentative="1">
+      <w:start w:val="1"/>
+      <w:numFmt w:val="bullet"/>
+      <w:lvlText w:val=""/>
+      <w:lvlJc w:val="left"/>
+      <w:pPr>
+        <w:ind w:left="7188" w:hanging="360"/>
+      </w:pPr>
+      <w:rPr>
+        <w:rFonts w:ascii="Wingdings" w:hAnsi="Wingdings" w:hint="default"/>
+      </w:rPr>
+    </w:lvl>
+  </w:abstractNum>
+  <w:abstractNum w:abstractNumId="8" w15:restartNumberingAfterBreak="0">
+    <w:nsid w:val="66CC76C6"/>
+    <w:multiLevelType w:val="hybridMultilevel"/>
+    <w:tmpl w:val="A240E792"/>
+    <w:lvl w:ilvl="0" w:tplc="04150001">
+      <w:start w:val="1"/>
+      <w:numFmt w:val="bullet"/>
+      <w:lvlText w:val=""/>
+      <w:lvlJc w:val="left"/>
+      <w:pPr>
+        <w:ind w:left="1080" w:hanging="360"/>
+      </w:pPr>
+      <w:rPr>
+        <w:rFonts w:ascii="Symbol" w:hAnsi="Symbol" w:hint="default"/>
+      </w:rPr>
+    </w:lvl>
+    <w:lvl w:ilvl="1" w:tplc="04150003" w:tentative="1">
+      <w:start w:val="1"/>
+      <w:numFmt w:val="bullet"/>
+      <w:lvlText w:val="o"/>
+      <w:lvlJc w:val="left"/>
+      <w:pPr>
+        <w:ind w:left="1800" w:hanging="360"/>
+      </w:pPr>
+      <w:rPr>
+        <w:rFonts w:ascii="Courier New" w:hAnsi="Courier New" w:cs="Courier New" w:hint="default"/>
+      </w:rPr>
+    </w:lvl>
+    <w:lvl w:ilvl="2" w:tplc="04150005" w:tentative="1">
+      <w:start w:val="1"/>
+      <w:numFmt w:val="bullet"/>
+      <w:lvlText w:val=""/>
+      <w:lvlJc w:val="left"/>
+      <w:pPr>
+        <w:ind w:left="2520" w:hanging="360"/>
+      </w:pPr>
+      <w:rPr>
+        <w:rFonts w:ascii="Wingdings" w:hAnsi="Wingdings" w:hint="default"/>
+      </w:rPr>
+    </w:lvl>
+    <w:lvl w:ilvl="3" w:tplc="04150001" w:tentative="1">
+      <w:start w:val="1"/>
+      <w:numFmt w:val="bullet"/>
+      <w:lvlText w:val=""/>
+      <w:lvlJc w:val="left"/>
+      <w:pPr>
+        <w:ind w:left="3240" w:hanging="360"/>
+      </w:pPr>
+      <w:rPr>
+        <w:rFonts w:ascii="Symbol" w:hAnsi="Symbol" w:hint="default"/>
+      </w:rPr>
+    </w:lvl>
+    <w:lvl w:ilvl="4" w:tplc="04150003" w:tentative="1">
+      <w:start w:val="1"/>
+      <w:numFmt w:val="bullet"/>
+      <w:lvlText w:val="o"/>
+      <w:lvlJc w:val="left"/>
+      <w:pPr>
+        <w:ind w:left="3960" w:hanging="360"/>
+      </w:pPr>
+      <w:rPr>
+        <w:rFonts w:ascii="Courier New" w:hAnsi="Courier New" w:cs="Courier New" w:hint="default"/>
+      </w:rPr>
+    </w:lvl>
+    <w:lvl w:ilvl="5" w:tplc="04150005" w:tentative="1">
+      <w:start w:val="1"/>
+      <w:numFmt w:val="bullet"/>
+      <w:lvlText w:val=""/>
+      <w:lvlJc w:val="left"/>
+      <w:pPr>
+        <w:ind w:left="4680" w:hanging="360"/>
+      </w:pPr>
+      <w:rPr>
+        <w:rFonts w:ascii="Wingdings" w:hAnsi="Wingdings" w:hint="default"/>
+      </w:rPr>
+    </w:lvl>
+    <w:lvl w:ilvl="6" w:tplc="04150001" w:tentative="1">
+      <w:start w:val="1"/>
+      <w:numFmt w:val="bullet"/>
+      <w:lvlText w:val=""/>
+      <w:lvlJc w:val="left"/>
+      <w:pPr>
+        <w:ind w:left="5400" w:hanging="360"/>
+      </w:pPr>
+      <w:rPr>
+        <w:rFonts w:ascii="Symbol" w:hAnsi="Symbol" w:hint="default"/>
+      </w:rPr>
+    </w:lvl>
+    <w:lvl w:ilvl="7" w:tplc="04150003" w:tentative="1">
+      <w:start w:val="1"/>
+      <w:numFmt w:val="bullet"/>
+      <w:lvlText w:val="o"/>
+      <w:lvlJc w:val="left"/>
+      <w:pPr>
+        <w:ind w:left="6120" w:hanging="360"/>
+      </w:pPr>
+      <w:rPr>
+        <w:rFonts w:ascii="Courier New" w:hAnsi="Courier New" w:cs="Courier New" w:hint="default"/>
+      </w:rPr>
+    </w:lvl>
+    <w:lvl w:ilvl="8" w:tplc="04150005" w:tentative="1">
+      <w:start w:val="1"/>
+      <w:numFmt w:val="bullet"/>
+      <w:lvlText w:val=""/>
+      <w:lvlJc w:val="left"/>
+      <w:pPr>
+        <w:ind w:left="6840" w:hanging="360"/>
+      </w:pPr>
+      <w:rPr>
+        <w:rFonts w:ascii="Wingdings" w:hAnsi="Wingdings" w:hint="default"/>
+      </w:rPr>
+    </w:lvl>
+  </w:abstractNum>
+  <w:abstractNum w:abstractNumId="9" w15:restartNumberingAfterBreak="0">
+    <w:nsid w:val="6BD402B2"/>
+    <w:multiLevelType w:val="hybridMultilevel"/>
+    <w:tmpl w:val="1B1E914C"/>
+    <w:lvl w:ilvl="0" w:tplc="04150001">
+      <w:start w:val="1"/>
+      <w:numFmt w:val="bullet"/>
+      <w:lvlText w:val=""/>
+      <w:lvlJc w:val="left"/>
+      <w:pPr>
+        <w:ind w:left="1080" w:hanging="360"/>
+      </w:pPr>
+      <w:rPr>
+        <w:rFonts w:ascii="Symbol" w:hAnsi="Symbol" w:hint="default"/>
+      </w:rPr>
+    </w:lvl>
+    <w:lvl w:ilvl="1" w:tplc="04150003" w:tentative="1">
+      <w:start w:val="1"/>
+      <w:numFmt w:val="bullet"/>
+      <w:lvlText w:val="o"/>
+      <w:lvlJc w:val="left"/>
+      <w:pPr>
+        <w:ind w:left="1800" w:hanging="360"/>
+      </w:pPr>
+      <w:rPr>
+        <w:rFonts w:ascii="Courier New" w:hAnsi="Courier New" w:cs="Courier New" w:hint="default"/>
+      </w:rPr>
+    </w:lvl>
+    <w:lvl w:ilvl="2" w:tplc="04150005" w:tentative="1">
+      <w:start w:val="1"/>
+      <w:numFmt w:val="bullet"/>
+      <w:lvlText w:val=""/>
+      <w:lvlJc w:val="left"/>
+      <w:pPr>
+        <w:ind w:left="2520" w:hanging="360"/>
+      </w:pPr>
+      <w:rPr>
+        <w:rFonts w:ascii="Wingdings" w:hAnsi="Wingdings" w:hint="default"/>
+      </w:rPr>
+    </w:lvl>
+    <w:lvl w:ilvl="3" w:tplc="04150001" w:tentative="1">
+      <w:start w:val="1"/>
+      <w:numFmt w:val="bullet"/>
+      <w:lvlText w:val=""/>
+      <w:lvlJc w:val="left"/>
+      <w:pPr>
+        <w:ind w:left="3240" w:hanging="360"/>
+      </w:pPr>
+      <w:rPr>
+        <w:rFonts w:ascii="Symbol" w:hAnsi="Symbol" w:hint="default"/>
+      </w:rPr>
+    </w:lvl>
+    <w:lvl w:ilvl="4" w:tplc="04150003" w:tentative="1">
+      <w:start w:val="1"/>
+      <w:numFmt w:val="bullet"/>
+      <w:lvlText w:val="o"/>
+      <w:lvlJc w:val="left"/>
+      <w:pPr>
+        <w:ind w:left="3960" w:hanging="360"/>
+      </w:pPr>
+      <w:rPr>
+        <w:rFonts w:ascii="Courier New" w:hAnsi="Courier New" w:cs="Courier New" w:hint="default"/>
+      </w:rPr>
+    </w:lvl>
+    <w:lvl w:ilvl="5" w:tplc="04150005" w:tentative="1">
+      <w:start w:val="1"/>
+      <w:numFmt w:val="bullet"/>
+      <w:lvlText w:val=""/>
+      <w:lvlJc w:val="left"/>
+      <w:pPr>
+        <w:ind w:left="4680" w:hanging="360"/>
+      </w:pPr>
+      <w:rPr>
+        <w:rFonts w:ascii="Wingdings" w:hAnsi="Wingdings" w:hint="default"/>
+      </w:rPr>
+    </w:lvl>
+    <w:lvl w:ilvl="6" w:tplc="04150001" w:tentative="1">
+      <w:start w:val="1"/>
+      <w:numFmt w:val="bullet"/>
+      <w:lvlText w:val=""/>
+      <w:lvlJc w:val="left"/>
+      <w:pPr>
+        <w:ind w:left="5400" w:hanging="360"/>
+      </w:pPr>
+      <w:rPr>
+        <w:rFonts w:ascii="Symbol" w:hAnsi="Symbol" w:hint="default"/>
+      </w:rPr>
+    </w:lvl>
+    <w:lvl w:ilvl="7" w:tplc="04150003" w:tentative="1">
+      <w:start w:val="1"/>
+      <w:numFmt w:val="bullet"/>
+      <w:lvlText w:val="o"/>
+      <w:lvlJc w:val="left"/>
+      <w:pPr>
+        <w:ind w:left="6120" w:hanging="360"/>
+      </w:pPr>
+      <w:rPr>
+        <w:rFonts w:ascii="Courier New" w:hAnsi="Courier New" w:cs="Courier New" w:hint="default"/>
+      </w:rPr>
+    </w:lvl>
+    <w:lvl w:ilvl="8" w:tplc="04150005" w:tentative="1">
+      <w:start w:val="1"/>
+      <w:numFmt w:val="bullet"/>
+      <w:lvlText w:val=""/>
+      <w:lvlJc w:val="left"/>
+      <w:pPr>
+        <w:ind w:left="6840" w:hanging="360"/>
+      </w:pPr>
+      <w:rPr>
+        <w:rFonts w:ascii="Wingdings" w:hAnsi="Wingdings" w:hint="default"/>
+      </w:rPr>
+    </w:lvl>
+  </w:abstractNum>
+  <w:abstractNum w:abstractNumId="10" w15:restartNumberingAfterBreak="0">
     <w:nsid w:val="715B71ED"/>
     <w:multiLevelType w:val="multilevel"/>
     <w:tmpl w:val="0415001F"/>
@@ -5970,10 +9324,10 @@
     </w:lvl>
   </w:abstractNum>
   <w:num w:numId="1">
-    <w:abstractNumId w:val="6"/>
+    <w:abstractNumId w:val="10"/>
   </w:num>
   <w:num w:numId="2">
-    <w:abstractNumId w:val="3"/>
+    <w:abstractNumId w:val="4"/>
   </w:num>
   <w:num w:numId="3">
     <w:abstractNumId w:val="0"/>
@@ -5985,10 +9339,22 @@
     <w:abstractNumId w:val="2"/>
   </w:num>
   <w:num w:numId="6">
+    <w:abstractNumId w:val="8"/>
+  </w:num>
+  <w:num w:numId="7">
     <w:abstractNumId w:val="5"/>
   </w:num>
-  <w:num w:numId="7">
-    <w:abstractNumId w:val="4"/>
+  <w:num w:numId="8">
+    <w:abstractNumId w:val="3"/>
+  </w:num>
+  <w:num w:numId="9">
+    <w:abstractNumId w:val="6"/>
+  </w:num>
+  <w:num w:numId="10">
+    <w:abstractNumId w:val="9"/>
+  </w:num>
+  <w:num w:numId="11">
+    <w:abstractNumId w:val="7"/>
   </w:num>
 </w:numbering>
 </file>
@@ -7003,7 +10369,7 @@
 </file>
 
 <file path=customXml/itemProps1.xml><?xml version="1.0" encoding="utf-8"?>
-<ds:datastoreItem xmlns:ds="http://schemas.openxmlformats.org/officeDocument/2006/customXml" ds:itemID="{6C5921DE-79D7-46BD-8094-BE228F94741B}">
+<ds:datastoreItem xmlns:ds="http://schemas.openxmlformats.org/officeDocument/2006/customXml" ds:itemID="{EF59ADB3-8551-4F86-A37D-D80A1BC661CD}">
   <ds:schemaRefs>
     <ds:schemaRef ds:uri="http://schemas.openxmlformats.org/officeDocument/2006/bibliography"/>
   </ds:schemaRefs>

--- a/praca_mag.docx
+++ b/praca_mag.docx
@@ -3458,7 +3458,2647 @@
     </w:p>
     <w:p>
       <w:pPr>
+        <w:pStyle w:val="Nagwek2"/>
+        <w:numPr>
+          <w:ilvl w:val="1"/>
+          <w:numId w:val="2"/>
+        </w:numPr>
+      </w:pPr>
+      <w:r>
+        <w:t>Obrazowanie punktu w przestrzeni trójwymiarowej na matrycy światłoczułej</w:t>
+      </w:r>
+    </w:p>
+    <w:p>
+      <w:pPr>
         <w:ind w:firstLine="360"/>
+        <w:rPr>
+          <w:rFonts w:eastAsiaTheme="minorEastAsia"/>
+        </w:rPr>
+      </w:pPr>
+      <w:r>
+        <w:t xml:space="preserve">Układ współrzędnych kamery wyznaczają osie </w:t>
+      </w:r>
+      <m:oMath>
+        <m:sSub>
+          <m:sSubPr>
+            <m:ctrlPr>
+              <w:rPr>
+                <w:rFonts w:ascii="Cambria Math" w:hAnsi="Cambria Math"/>
+                <w:i/>
+              </w:rPr>
+            </m:ctrlPr>
+          </m:sSubPr>
+          <m:e>
+            <m:r>
+              <w:rPr>
+                <w:rFonts w:ascii="Cambria Math" w:hAnsi="Cambria Math"/>
+              </w:rPr>
+              <m:t>X</m:t>
+            </m:r>
+          </m:e>
+          <m:sub>
+            <m:r>
+              <w:rPr>
+                <w:rFonts w:ascii="Cambria Math" w:hAnsi="Cambria Math"/>
+              </w:rPr>
+              <m:t>C</m:t>
+            </m:r>
+          </m:sub>
+        </m:sSub>
+      </m:oMath>
+      <w:r>
+        <w:rPr>
+          <w:rFonts w:eastAsiaTheme="minorEastAsia"/>
+        </w:rPr>
+        <w:t xml:space="preserve">, </w:t>
+      </w:r>
+      <m:oMath>
+        <m:sSub>
+          <m:sSubPr>
+            <m:ctrlPr>
+              <w:rPr>
+                <w:rFonts w:ascii="Cambria Math" w:hAnsi="Cambria Math"/>
+                <w:i/>
+              </w:rPr>
+            </m:ctrlPr>
+          </m:sSubPr>
+          <m:e>
+            <m:r>
+              <w:rPr>
+                <w:rFonts w:ascii="Cambria Math" w:hAnsi="Cambria Math"/>
+              </w:rPr>
+              <m:t>Y</m:t>
+            </m:r>
+          </m:e>
+          <m:sub>
+            <m:r>
+              <w:rPr>
+                <w:rFonts w:ascii="Cambria Math" w:hAnsi="Cambria Math"/>
+              </w:rPr>
+              <m:t>C</m:t>
+            </m:r>
+          </m:sub>
+        </m:sSub>
+      </m:oMath>
+      <w:r>
+        <w:rPr>
+          <w:rFonts w:eastAsiaTheme="minorEastAsia"/>
+        </w:rPr>
+        <w:t xml:space="preserve">, </w:t>
+      </w:r>
+      <m:oMath>
+        <m:sSub>
+          <m:sSubPr>
+            <m:ctrlPr>
+              <w:rPr>
+                <w:rFonts w:ascii="Cambria Math" w:hAnsi="Cambria Math"/>
+                <w:i/>
+              </w:rPr>
+            </m:ctrlPr>
+          </m:sSubPr>
+          <m:e>
+            <m:r>
+              <w:rPr>
+                <w:rFonts w:ascii="Cambria Math" w:hAnsi="Cambria Math"/>
+              </w:rPr>
+              <m:t>Z</m:t>
+            </m:r>
+          </m:e>
+          <m:sub>
+            <m:r>
+              <w:rPr>
+                <w:rFonts w:ascii="Cambria Math" w:hAnsi="Cambria Math"/>
+              </w:rPr>
+              <m:t>C</m:t>
+            </m:r>
+          </m:sub>
+        </m:sSub>
+      </m:oMath>
+      <w:r>
+        <w:rPr>
+          <w:rFonts w:eastAsiaTheme="minorEastAsia"/>
+        </w:rPr>
+        <w:t xml:space="preserve"> oraz punkt centralny </w:t>
+      </w:r>
+      <m:oMath>
+        <m:sSub>
+          <m:sSubPr>
+            <m:ctrlPr>
+              <w:rPr>
+                <w:rFonts w:ascii="Cambria Math" w:hAnsi="Cambria Math"/>
+                <w:i/>
+              </w:rPr>
+            </m:ctrlPr>
+          </m:sSubPr>
+          <m:e>
+            <m:r>
+              <w:rPr>
+                <w:rFonts w:ascii="Cambria Math" w:hAnsi="Cambria Math"/>
+              </w:rPr>
+              <m:t>O</m:t>
+            </m:r>
+          </m:e>
+          <m:sub>
+            <m:r>
+              <w:rPr>
+                <w:rFonts w:ascii="Cambria Math" w:hAnsi="Cambria Math"/>
+              </w:rPr>
+              <m:t>C</m:t>
+            </m:r>
+          </m:sub>
+        </m:sSub>
+      </m:oMath>
+      <w:r>
+        <w:rPr>
+          <w:rFonts w:eastAsiaTheme="minorEastAsia"/>
+        </w:rPr>
+        <w:t xml:space="preserve">. O odległość ogniskową </w:t>
+      </w:r>
+      <m:oMath>
+        <m:r>
+          <w:rPr>
+            <w:rFonts w:ascii="Cambria Math" w:eastAsiaTheme="minorEastAsia" w:hAnsi="Cambria Math"/>
+          </w:rPr>
+          <m:t>f</m:t>
+        </m:r>
+      </m:oMath>
+      <w:r>
+        <w:rPr>
+          <w:rFonts w:eastAsiaTheme="minorEastAsia"/>
+        </w:rPr>
+        <w:t xml:space="preserve"> od płaszczyzny </w:t>
+      </w:r>
+      <m:oMath>
+        <m:sSub>
+          <m:sSubPr>
+            <m:ctrlPr>
+              <w:rPr>
+                <w:rFonts w:ascii="Cambria Math" w:hAnsi="Cambria Math"/>
+                <w:i/>
+              </w:rPr>
+            </m:ctrlPr>
+          </m:sSubPr>
+          <m:e>
+            <m:r>
+              <w:rPr>
+                <w:rFonts w:ascii="Cambria Math" w:hAnsi="Cambria Math"/>
+              </w:rPr>
+              <m:t>X</m:t>
+            </m:r>
+          </m:e>
+          <m:sub>
+            <m:r>
+              <w:rPr>
+                <w:rFonts w:ascii="Cambria Math" w:hAnsi="Cambria Math"/>
+              </w:rPr>
+              <m:t>C</m:t>
+            </m:r>
+          </m:sub>
+        </m:sSub>
+        <m:sSub>
+          <m:sSubPr>
+            <m:ctrlPr>
+              <w:rPr>
+                <w:rFonts w:ascii="Cambria Math" w:hAnsi="Cambria Math"/>
+                <w:i/>
+              </w:rPr>
+            </m:ctrlPr>
+          </m:sSubPr>
+          <m:e>
+            <m:r>
+              <w:rPr>
+                <w:rFonts w:ascii="Cambria Math" w:hAnsi="Cambria Math"/>
+              </w:rPr>
+              <m:t>Y</m:t>
+            </m:r>
+          </m:e>
+          <m:sub>
+            <m:r>
+              <w:rPr>
+                <w:rFonts w:ascii="Cambria Math" w:hAnsi="Cambria Math"/>
+              </w:rPr>
+              <m:t>C</m:t>
+            </m:r>
+          </m:sub>
+        </m:sSub>
+      </m:oMath>
+      <w:r>
+        <w:rPr>
+          <w:rFonts w:eastAsiaTheme="minorEastAsia"/>
+        </w:rPr>
+        <w:t xml:space="preserve"> przesunięta jest płaszczyzna obrazowa z lokalnym układem współrzędnych </w:t>
+      </w:r>
+      <m:oMath>
+        <m:r>
+          <w:rPr>
+            <w:rFonts w:ascii="Cambria Math" w:eastAsiaTheme="minorEastAsia" w:hAnsi="Cambria Math"/>
+          </w:rPr>
+          <m:t>XY</m:t>
+        </m:r>
+      </m:oMath>
+      <w:r>
+        <w:rPr>
+          <w:rFonts w:eastAsiaTheme="minorEastAsia"/>
+        </w:rPr>
+        <w:t xml:space="preserve"> i siatką pikselową, której rozmiar elementu podstawowego wynosi </w:t>
+      </w:r>
+      <m:oMath>
+        <m:sSub>
+          <m:sSubPr>
+            <m:ctrlPr>
+              <w:rPr>
+                <w:rFonts w:ascii="Cambria Math" w:hAnsi="Cambria Math"/>
+                <w:i/>
+              </w:rPr>
+            </m:ctrlPr>
+          </m:sSubPr>
+          <m:e>
+            <m:r>
+              <w:rPr>
+                <w:rFonts w:ascii="Cambria Math" w:hAnsi="Cambria Math"/>
+              </w:rPr>
+              <m:t>s</m:t>
+            </m:r>
+          </m:e>
+          <m:sub>
+            <m:r>
+              <w:rPr>
+                <w:rFonts w:ascii="Cambria Math" w:hAnsi="Cambria Math"/>
+              </w:rPr>
+              <m:t>x</m:t>
+            </m:r>
+          </m:sub>
+        </m:sSub>
+        <m:r>
+          <w:rPr>
+            <w:rFonts w:ascii="Cambria Math" w:eastAsiaTheme="minorEastAsia" w:hAnsi="Cambria Math"/>
+          </w:rPr>
+          <m:t xml:space="preserve"> x </m:t>
+        </m:r>
+        <m:sSub>
+          <m:sSubPr>
+            <m:ctrlPr>
+              <w:rPr>
+                <w:rFonts w:ascii="Cambria Math" w:hAnsi="Cambria Math"/>
+                <w:i/>
+              </w:rPr>
+            </m:ctrlPr>
+          </m:sSubPr>
+          <m:e>
+            <m:r>
+              <w:rPr>
+                <w:rFonts w:ascii="Cambria Math" w:hAnsi="Cambria Math"/>
+              </w:rPr>
+              <m:t>s</m:t>
+            </m:r>
+          </m:e>
+          <m:sub>
+            <m:r>
+              <w:rPr>
+                <w:rFonts w:ascii="Cambria Math" w:hAnsi="Cambria Math"/>
+              </w:rPr>
+              <m:t>y</m:t>
+            </m:r>
+          </m:sub>
+        </m:sSub>
+      </m:oMath>
+      <w:r>
+        <w:rPr>
+          <w:rFonts w:eastAsiaTheme="minorEastAsia"/>
+        </w:rPr>
+        <w:t>.</w:t>
+      </w:r>
+      <w:r>
+        <w:rPr>
+          <w:rFonts w:eastAsiaTheme="minorEastAsia"/>
+        </w:rPr>
+        <w:t xml:space="preserve"> Punkt </w:t>
+      </w:r>
+      <m:oMath>
+        <m:r>
+          <w:rPr>
+            <w:rFonts w:ascii="Cambria Math" w:eastAsiaTheme="minorEastAsia" w:hAnsi="Cambria Math"/>
+          </w:rPr>
+          <m:t>O'</m:t>
+        </m:r>
+      </m:oMath>
+      <w:r>
+        <w:rPr>
+          <w:rFonts w:eastAsiaTheme="minorEastAsia"/>
+        </w:rPr>
+        <w:t xml:space="preserve"> na płaszczyźnie obrazowej jest rzutem punktu </w:t>
+      </w:r>
+      <m:oMath>
+        <m:sSub>
+          <m:sSubPr>
+            <m:ctrlPr>
+              <w:rPr>
+                <w:rFonts w:ascii="Cambria Math" w:hAnsi="Cambria Math"/>
+                <w:i/>
+              </w:rPr>
+            </m:ctrlPr>
+          </m:sSubPr>
+          <m:e>
+            <m:r>
+              <w:rPr>
+                <w:rFonts w:ascii="Cambria Math" w:hAnsi="Cambria Math"/>
+              </w:rPr>
+              <m:t>O</m:t>
+            </m:r>
+          </m:e>
+          <m:sub>
+            <m:r>
+              <w:rPr>
+                <w:rFonts w:ascii="Cambria Math" w:hAnsi="Cambria Math"/>
+              </w:rPr>
+              <m:t>C</m:t>
+            </m:r>
+          </m:sub>
+        </m:sSub>
+      </m:oMath>
+      <w:r>
+        <w:rPr>
+          <w:rFonts w:eastAsiaTheme="minorEastAsia"/>
+        </w:rPr>
+        <w:t xml:space="preserve"> wzdłuż osi </w:t>
+      </w:r>
+      <m:oMath>
+        <m:sSub>
+          <m:sSubPr>
+            <m:ctrlPr>
+              <w:rPr>
+                <w:rFonts w:ascii="Cambria Math" w:hAnsi="Cambria Math"/>
+                <w:i/>
+              </w:rPr>
+            </m:ctrlPr>
+          </m:sSubPr>
+          <m:e>
+            <m:r>
+              <w:rPr>
+                <w:rFonts w:ascii="Cambria Math" w:hAnsi="Cambria Math"/>
+              </w:rPr>
+              <m:t>Z</m:t>
+            </m:r>
+          </m:e>
+          <m:sub>
+            <m:r>
+              <w:rPr>
+                <w:rFonts w:ascii="Cambria Math" w:hAnsi="Cambria Math"/>
+              </w:rPr>
+              <m:t>C</m:t>
+            </m:r>
+          </m:sub>
+        </m:sSub>
+      </m:oMath>
+      <w:r>
+        <w:rPr>
+          <w:rFonts w:eastAsiaTheme="minorEastAsia"/>
+        </w:rPr>
+        <w:t xml:space="preserve">. Prosta wyznaczona przez punkt </w:t>
+      </w:r>
+      <m:oMath>
+        <m:sSub>
+          <m:sSubPr>
+            <m:ctrlPr>
+              <w:rPr>
+                <w:rFonts w:ascii="Cambria Math" w:hAnsi="Cambria Math"/>
+                <w:i/>
+              </w:rPr>
+            </m:ctrlPr>
+          </m:sSubPr>
+          <m:e>
+            <m:r>
+              <w:rPr>
+                <w:rFonts w:ascii="Cambria Math" w:hAnsi="Cambria Math"/>
+              </w:rPr>
+              <m:t>O</m:t>
+            </m:r>
+          </m:e>
+          <m:sub>
+            <m:r>
+              <w:rPr>
+                <w:rFonts w:ascii="Cambria Math" w:hAnsi="Cambria Math"/>
+              </w:rPr>
+              <m:t>C</m:t>
+            </m:r>
+          </m:sub>
+        </m:sSub>
+      </m:oMath>
+      <w:r>
+        <w:rPr>
+          <w:rFonts w:eastAsiaTheme="minorEastAsia"/>
+        </w:rPr>
+        <w:t xml:space="preserve"> i </w:t>
+      </w:r>
+      <m:oMath>
+        <m:r>
+          <w:rPr>
+            <w:rFonts w:ascii="Cambria Math" w:eastAsiaTheme="minorEastAsia" w:hAnsi="Cambria Math"/>
+          </w:rPr>
+          <m:t>O'</m:t>
+        </m:r>
+      </m:oMath>
+      <w:r>
+        <w:rPr>
+          <w:rFonts w:eastAsiaTheme="minorEastAsia"/>
+        </w:rPr>
+        <w:t xml:space="preserve"> jest osią optyczną</w:t>
+      </w:r>
+      <w:r>
+        <w:rPr>
+          <w:rFonts w:eastAsiaTheme="minorEastAsia"/>
+        </w:rPr>
+        <w:t>.</w:t>
+      </w:r>
+      <w:r>
+        <w:rPr>
+          <w:rFonts w:eastAsiaTheme="minorEastAsia"/>
+        </w:rPr>
+        <w:t xml:space="preserve"> Zobrazowanie punktu </w:t>
+      </w:r>
+      <m:oMath>
+        <m:r>
+          <w:rPr>
+            <w:rFonts w:ascii="Cambria Math" w:eastAsiaTheme="minorEastAsia" w:hAnsi="Cambria Math"/>
+          </w:rPr>
+          <m:t>P</m:t>
+        </m:r>
+      </m:oMath>
+      <w:r>
+        <w:rPr>
+          <w:rFonts w:eastAsiaTheme="minorEastAsia"/>
+        </w:rPr>
+        <w:t xml:space="preserve"> położonego w przestrzeni trójwymiarowej polega na perspektywicznym zrzutowaniu tego punktu wzdłuż </w:t>
+      </w:r>
+      <w:r>
+        <w:rPr>
+          <w:rFonts w:eastAsiaTheme="minorEastAsia"/>
+        </w:rPr>
+        <w:lastRenderedPageBreak/>
+        <w:t xml:space="preserve">prostej przechodzącej przez punkt centralny układu kamery </w:t>
+      </w:r>
+      <m:oMath>
+        <m:sSub>
+          <m:sSubPr>
+            <m:ctrlPr>
+              <w:rPr>
+                <w:rFonts w:ascii="Cambria Math" w:hAnsi="Cambria Math"/>
+                <w:i/>
+              </w:rPr>
+            </m:ctrlPr>
+          </m:sSubPr>
+          <m:e>
+            <m:r>
+              <w:rPr>
+                <w:rFonts w:ascii="Cambria Math" w:hAnsi="Cambria Math"/>
+              </w:rPr>
+              <m:t>O</m:t>
+            </m:r>
+          </m:e>
+          <m:sub>
+            <m:r>
+              <w:rPr>
+                <w:rFonts w:ascii="Cambria Math" w:hAnsi="Cambria Math"/>
+              </w:rPr>
+              <m:t>C</m:t>
+            </m:r>
+          </m:sub>
+        </m:sSub>
+      </m:oMath>
+      <w:r>
+        <w:rPr>
+          <w:rFonts w:eastAsiaTheme="minorEastAsia"/>
+        </w:rPr>
+        <w:t xml:space="preserve"> i punkt </w:t>
+      </w:r>
+      <m:oMath>
+        <m:r>
+          <w:rPr>
+            <w:rFonts w:ascii="Cambria Math" w:eastAsiaTheme="minorEastAsia" w:hAnsi="Cambria Math"/>
+          </w:rPr>
+          <m:t>P</m:t>
+        </m:r>
+      </m:oMath>
+      <w:r>
+        <w:rPr>
+          <w:rFonts w:eastAsiaTheme="minorEastAsia"/>
+        </w:rPr>
+        <w:t xml:space="preserve"> na płaszczyz</w:t>
+      </w:r>
+      <w:r>
+        <w:rPr>
+          <w:rFonts w:eastAsiaTheme="minorEastAsia"/>
+        </w:rPr>
+        <w:t>nę</w:t>
+      </w:r>
+      <w:r>
+        <w:rPr>
+          <w:rFonts w:eastAsiaTheme="minorEastAsia"/>
+        </w:rPr>
+        <w:t xml:space="preserve"> obrazową, wyznaczając w ten sposób punkt </w:t>
+      </w:r>
+      <m:oMath>
+        <m:r>
+          <w:rPr>
+            <w:rFonts w:ascii="Cambria Math" w:eastAsiaTheme="minorEastAsia" w:hAnsi="Cambria Math"/>
+          </w:rPr>
+          <m:t>P'</m:t>
+        </m:r>
+      </m:oMath>
+      <w:r>
+        <w:rPr>
+          <w:rFonts w:eastAsiaTheme="minorEastAsia"/>
+        </w:rPr>
+        <w:t>.</w:t>
+      </w:r>
+      <w:r>
+        <w:rPr>
+          <w:rFonts w:eastAsiaTheme="minorEastAsia"/>
+        </w:rPr>
+        <w:t xml:space="preserve"> Wykorzystując podobieństwo trójkątów </w:t>
+      </w:r>
+      <m:oMath>
+        <m:r>
+          <w:rPr>
+            <w:rFonts w:ascii="Cambria Math" w:eastAsiaTheme="minorEastAsia" w:hAnsi="Cambria Math"/>
+          </w:rPr>
+          <m:t>∆</m:t>
+        </m:r>
+        <m:sSub>
+          <m:sSubPr>
+            <m:ctrlPr>
+              <w:rPr>
+                <w:rFonts w:ascii="Cambria Math" w:hAnsi="Cambria Math"/>
+                <w:i/>
+              </w:rPr>
+            </m:ctrlPr>
+          </m:sSubPr>
+          <m:e>
+            <m:r>
+              <w:rPr>
+                <w:rFonts w:ascii="Cambria Math" w:hAnsi="Cambria Math"/>
+              </w:rPr>
+              <m:t>O</m:t>
+            </m:r>
+          </m:e>
+          <m:sub>
+            <m:r>
+              <w:rPr>
+                <w:rFonts w:ascii="Cambria Math" w:hAnsi="Cambria Math"/>
+              </w:rPr>
+              <m:t>C</m:t>
+            </m:r>
+          </m:sub>
+        </m:sSub>
+        <m:sSup>
+          <m:sSupPr>
+            <m:ctrlPr>
+              <w:rPr>
+                <w:rFonts w:ascii="Cambria Math" w:hAnsi="Cambria Math"/>
+                <w:i/>
+              </w:rPr>
+            </m:ctrlPr>
+          </m:sSupPr>
+          <m:e>
+            <m:r>
+              <w:rPr>
+                <w:rFonts w:ascii="Cambria Math" w:hAnsi="Cambria Math"/>
+              </w:rPr>
+              <m:t>O</m:t>
+            </m:r>
+          </m:e>
+          <m:sup>
+            <m:r>
+              <w:rPr>
+                <w:rFonts w:ascii="Cambria Math" w:hAnsi="Cambria Math"/>
+              </w:rPr>
+              <m:t>'</m:t>
+            </m:r>
+          </m:sup>
+        </m:sSup>
+        <m:r>
+          <w:rPr>
+            <w:rFonts w:ascii="Cambria Math" w:hAnsi="Cambria Math"/>
+          </w:rPr>
+          <m:t>P'</m:t>
+        </m:r>
+      </m:oMath>
+      <w:r>
+        <w:rPr>
+          <w:rFonts w:eastAsiaTheme="minorEastAsia"/>
+        </w:rPr>
+        <w:t xml:space="preserve"> i </w:t>
+      </w:r>
+      <m:oMath>
+        <m:r>
+          <w:rPr>
+            <w:rFonts w:ascii="Cambria Math" w:eastAsiaTheme="minorEastAsia" w:hAnsi="Cambria Math"/>
+          </w:rPr>
+          <m:t>∆</m:t>
+        </m:r>
+        <m:sSub>
+          <m:sSubPr>
+            <m:ctrlPr>
+              <w:rPr>
+                <w:rFonts w:ascii="Cambria Math" w:hAnsi="Cambria Math"/>
+                <w:i/>
+              </w:rPr>
+            </m:ctrlPr>
+          </m:sSubPr>
+          <m:e>
+            <m:r>
+              <w:rPr>
+                <w:rFonts w:ascii="Cambria Math" w:hAnsi="Cambria Math"/>
+              </w:rPr>
+              <m:t>O</m:t>
+            </m:r>
+          </m:e>
+          <m:sub>
+            <m:r>
+              <w:rPr>
+                <w:rFonts w:ascii="Cambria Math" w:hAnsi="Cambria Math"/>
+              </w:rPr>
+              <m:t>C</m:t>
+            </m:r>
+          </m:sub>
+        </m:sSub>
+        <m:r>
+          <w:rPr>
+            <w:rFonts w:ascii="Cambria Math" w:hAnsi="Cambria Math"/>
+          </w:rPr>
+          <m:t>MP</m:t>
+        </m:r>
+      </m:oMath>
+      <w:r>
+        <w:rPr>
+          <w:rFonts w:eastAsiaTheme="minorEastAsia"/>
+        </w:rPr>
+        <w:t xml:space="preserve"> można utworzyć następujące zależności</w:t>
+      </w:r>
+      <w:r>
+        <w:rPr>
+          <w:rFonts w:eastAsiaTheme="minorEastAsia"/>
+        </w:rPr>
+        <w:t xml:space="preserve"> [1]</w:t>
+      </w:r>
+      <w:r>
+        <w:rPr>
+          <w:rFonts w:eastAsiaTheme="minorEastAsia"/>
+        </w:rPr>
+        <w:t>:</w:t>
+      </w:r>
+    </w:p>
+    <w:p>
+      <w:pPr>
+        <w:ind w:firstLine="360"/>
+        <w:jc w:val="center"/>
+        <w:rPr>
+          <w:rFonts w:eastAsiaTheme="minorEastAsia"/>
+        </w:rPr>
+      </w:pPr>
+      <m:oMathPara>
+        <m:oMath>
+          <m:f>
+            <m:fPr>
+              <m:ctrlPr>
+                <w:rPr>
+                  <w:rFonts w:ascii="Cambria Math" w:eastAsiaTheme="minorEastAsia" w:hAnsi="Cambria Math"/>
+                  <w:i/>
+                </w:rPr>
+              </m:ctrlPr>
+            </m:fPr>
+            <m:num>
+              <m:sSub>
+                <m:sSubPr>
+                  <m:ctrlPr>
+                    <w:rPr>
+                      <w:rFonts w:ascii="Cambria Math" w:eastAsiaTheme="minorEastAsia" w:hAnsi="Cambria Math"/>
+                      <w:i/>
+                    </w:rPr>
+                  </m:ctrlPr>
+                </m:sSubPr>
+                <m:e>
+                  <m:r>
+                    <w:rPr>
+                      <w:rFonts w:ascii="Cambria Math" w:eastAsiaTheme="minorEastAsia" w:hAnsi="Cambria Math"/>
+                    </w:rPr>
+                    <m:t>P'</m:t>
+                  </m:r>
+                </m:e>
+                <m:sub>
+                  <m:r>
+                    <w:rPr>
+                      <w:rFonts w:ascii="Cambria Math" w:eastAsiaTheme="minorEastAsia" w:hAnsi="Cambria Math"/>
+                    </w:rPr>
+                    <m:t>X</m:t>
+                  </m:r>
+                </m:sub>
+              </m:sSub>
+            </m:num>
+            <m:den>
+              <m:r>
+                <w:rPr>
+                  <w:rFonts w:ascii="Cambria Math" w:eastAsiaTheme="minorEastAsia" w:hAnsi="Cambria Math"/>
+                </w:rPr>
+                <m:t>f</m:t>
+              </m:r>
+            </m:den>
+          </m:f>
+          <m:r>
+            <w:rPr>
+              <w:rFonts w:ascii="Cambria Math" w:eastAsiaTheme="minorEastAsia" w:hAnsi="Cambria Math"/>
+            </w:rPr>
+            <m:t>=</m:t>
+          </m:r>
+          <m:f>
+            <m:fPr>
+              <m:ctrlPr>
+                <w:rPr>
+                  <w:rFonts w:ascii="Cambria Math" w:eastAsiaTheme="minorEastAsia" w:hAnsi="Cambria Math"/>
+                  <w:i/>
+                </w:rPr>
+              </m:ctrlPr>
+            </m:fPr>
+            <m:num>
+              <m:sSub>
+                <m:sSubPr>
+                  <m:ctrlPr>
+                    <w:rPr>
+                      <w:rFonts w:ascii="Cambria Math" w:eastAsiaTheme="minorEastAsia" w:hAnsi="Cambria Math"/>
+                      <w:i/>
+                    </w:rPr>
+                  </m:ctrlPr>
+                </m:sSubPr>
+                <m:e>
+                  <m:r>
+                    <w:rPr>
+                      <w:rFonts w:ascii="Cambria Math" w:eastAsiaTheme="minorEastAsia" w:hAnsi="Cambria Math"/>
+                    </w:rPr>
+                    <m:t>P</m:t>
+                  </m:r>
+                </m:e>
+                <m:sub>
+                  <m:r>
+                    <w:rPr>
+                      <w:rFonts w:ascii="Cambria Math" w:eastAsiaTheme="minorEastAsia" w:hAnsi="Cambria Math"/>
+                    </w:rPr>
+                    <m:t>X</m:t>
+                  </m:r>
+                </m:sub>
+              </m:sSub>
+            </m:num>
+            <m:den>
+              <m:sSub>
+                <m:sSubPr>
+                  <m:ctrlPr>
+                    <w:rPr>
+                      <w:rFonts w:ascii="Cambria Math" w:eastAsiaTheme="minorEastAsia" w:hAnsi="Cambria Math"/>
+                      <w:i/>
+                    </w:rPr>
+                  </m:ctrlPr>
+                </m:sSubPr>
+                <m:e>
+                  <m:r>
+                    <w:rPr>
+                      <w:rFonts w:ascii="Cambria Math" w:eastAsiaTheme="minorEastAsia" w:hAnsi="Cambria Math"/>
+                    </w:rPr>
+                    <m:t>P</m:t>
+                  </m:r>
+                </m:e>
+                <m:sub>
+                  <m:r>
+                    <w:rPr>
+                      <w:rFonts w:ascii="Cambria Math" w:eastAsiaTheme="minorEastAsia" w:hAnsi="Cambria Math"/>
+                    </w:rPr>
+                    <m:t>Z</m:t>
+                  </m:r>
+                </m:sub>
+              </m:sSub>
+            </m:den>
+          </m:f>
+          <m:box>
+            <m:boxPr>
+              <m:opEmu m:val="1"/>
+              <m:ctrlPr>
+                <w:rPr>
+                  <w:rFonts w:ascii="Cambria Math" w:eastAsiaTheme="minorEastAsia" w:hAnsi="Cambria Math"/>
+                  <w:i/>
+                </w:rPr>
+              </m:ctrlPr>
+            </m:boxPr>
+            <m:e>
+              <m:groupChr>
+                <m:groupChrPr>
+                  <m:chr m:val="⇔"/>
+                  <m:vertJc m:val="bot"/>
+                  <m:ctrlPr>
+                    <w:rPr>
+                      <w:rFonts w:ascii="Cambria Math" w:eastAsiaTheme="minorEastAsia" w:hAnsi="Cambria Math"/>
+                      <w:i/>
+                    </w:rPr>
+                  </m:ctrlPr>
+                </m:groupChrPr>
+                <m:e/>
+              </m:groupChr>
+            </m:e>
+          </m:box>
+          <m:sSub>
+            <m:sSubPr>
+              <m:ctrlPr>
+                <w:rPr>
+                  <w:rFonts w:ascii="Cambria Math" w:eastAsiaTheme="minorEastAsia" w:hAnsi="Cambria Math"/>
+                  <w:i/>
+                </w:rPr>
+              </m:ctrlPr>
+            </m:sSubPr>
+            <m:e>
+              <m:r>
+                <w:rPr>
+                  <w:rFonts w:ascii="Cambria Math" w:eastAsiaTheme="minorEastAsia" w:hAnsi="Cambria Math"/>
+                </w:rPr>
+                <m:t>P'</m:t>
+              </m:r>
+            </m:e>
+            <m:sub>
+              <m:r>
+                <w:rPr>
+                  <w:rFonts w:ascii="Cambria Math" w:eastAsiaTheme="minorEastAsia" w:hAnsi="Cambria Math"/>
+                </w:rPr>
+                <m:t>X</m:t>
+              </m:r>
+            </m:sub>
+          </m:sSub>
+          <m:r>
+            <w:rPr>
+              <w:rFonts w:ascii="Cambria Math" w:eastAsiaTheme="minorEastAsia" w:hAnsi="Cambria Math"/>
+            </w:rPr>
+            <m:t>=f</m:t>
+          </m:r>
+          <m:f>
+            <m:fPr>
+              <m:ctrlPr>
+                <w:rPr>
+                  <w:rFonts w:ascii="Cambria Math" w:eastAsiaTheme="minorEastAsia" w:hAnsi="Cambria Math"/>
+                  <w:i/>
+                </w:rPr>
+              </m:ctrlPr>
+            </m:fPr>
+            <m:num>
+              <m:sSub>
+                <m:sSubPr>
+                  <m:ctrlPr>
+                    <w:rPr>
+                      <w:rFonts w:ascii="Cambria Math" w:eastAsiaTheme="minorEastAsia" w:hAnsi="Cambria Math"/>
+                      <w:i/>
+                    </w:rPr>
+                  </m:ctrlPr>
+                </m:sSubPr>
+                <m:e>
+                  <m:r>
+                    <w:rPr>
+                      <w:rFonts w:ascii="Cambria Math" w:eastAsiaTheme="minorEastAsia" w:hAnsi="Cambria Math"/>
+                    </w:rPr>
+                    <m:t>P</m:t>
+                  </m:r>
+                </m:e>
+                <m:sub>
+                  <m:r>
+                    <w:rPr>
+                      <w:rFonts w:ascii="Cambria Math" w:eastAsiaTheme="minorEastAsia" w:hAnsi="Cambria Math"/>
+                    </w:rPr>
+                    <m:t>X</m:t>
+                  </m:r>
+                </m:sub>
+              </m:sSub>
+            </m:num>
+            <m:den>
+              <m:sSub>
+                <m:sSubPr>
+                  <m:ctrlPr>
+                    <w:rPr>
+                      <w:rFonts w:ascii="Cambria Math" w:eastAsiaTheme="minorEastAsia" w:hAnsi="Cambria Math"/>
+                      <w:i/>
+                    </w:rPr>
+                  </m:ctrlPr>
+                </m:sSubPr>
+                <m:e>
+                  <m:r>
+                    <w:rPr>
+                      <w:rFonts w:ascii="Cambria Math" w:eastAsiaTheme="minorEastAsia" w:hAnsi="Cambria Math"/>
+                    </w:rPr>
+                    <m:t>P</m:t>
+                  </m:r>
+                </m:e>
+                <m:sub>
+                  <m:r>
+                    <w:rPr>
+                      <w:rFonts w:ascii="Cambria Math" w:eastAsiaTheme="minorEastAsia" w:hAnsi="Cambria Math"/>
+                    </w:rPr>
+                    <m:t>Z</m:t>
+                  </m:r>
+                </m:sub>
+              </m:sSub>
+            </m:den>
+          </m:f>
+          <m:r>
+            <w:rPr>
+              <w:rFonts w:ascii="Cambria Math" w:eastAsiaTheme="minorEastAsia" w:hAnsi="Cambria Math"/>
+            </w:rPr>
+            <m:t xml:space="preserve"> ,     </m:t>
+          </m:r>
+          <m:sSub>
+            <m:sSubPr>
+              <m:ctrlPr>
+                <w:rPr>
+                  <w:rFonts w:ascii="Cambria Math" w:eastAsiaTheme="minorEastAsia" w:hAnsi="Cambria Math"/>
+                  <w:i/>
+                </w:rPr>
+              </m:ctrlPr>
+            </m:sSubPr>
+            <m:e>
+              <m:r>
+                <w:rPr>
+                  <w:rFonts w:ascii="Cambria Math" w:eastAsiaTheme="minorEastAsia" w:hAnsi="Cambria Math"/>
+                </w:rPr>
+                <m:t>P'</m:t>
+              </m:r>
+            </m:e>
+            <m:sub>
+              <m:r>
+                <w:rPr>
+                  <w:rFonts w:ascii="Cambria Math" w:eastAsiaTheme="minorEastAsia" w:hAnsi="Cambria Math"/>
+                </w:rPr>
+                <m:t>Y</m:t>
+              </m:r>
+            </m:sub>
+          </m:sSub>
+          <m:r>
+            <w:rPr>
+              <w:rFonts w:ascii="Cambria Math" w:eastAsiaTheme="minorEastAsia" w:hAnsi="Cambria Math"/>
+            </w:rPr>
+            <m:t>=f</m:t>
+          </m:r>
+          <m:f>
+            <m:fPr>
+              <m:ctrlPr>
+                <w:rPr>
+                  <w:rFonts w:ascii="Cambria Math" w:eastAsiaTheme="minorEastAsia" w:hAnsi="Cambria Math"/>
+                  <w:i/>
+                </w:rPr>
+              </m:ctrlPr>
+            </m:fPr>
+            <m:num>
+              <m:sSub>
+                <m:sSubPr>
+                  <m:ctrlPr>
+                    <w:rPr>
+                      <w:rFonts w:ascii="Cambria Math" w:eastAsiaTheme="minorEastAsia" w:hAnsi="Cambria Math"/>
+                      <w:i/>
+                    </w:rPr>
+                  </m:ctrlPr>
+                </m:sSubPr>
+                <m:e>
+                  <m:r>
+                    <w:rPr>
+                      <w:rFonts w:ascii="Cambria Math" w:eastAsiaTheme="minorEastAsia" w:hAnsi="Cambria Math"/>
+                    </w:rPr>
+                    <m:t>P</m:t>
+                  </m:r>
+                </m:e>
+                <m:sub>
+                  <m:r>
+                    <w:rPr>
+                      <w:rFonts w:ascii="Cambria Math" w:eastAsiaTheme="minorEastAsia" w:hAnsi="Cambria Math"/>
+                    </w:rPr>
+                    <m:t>Y</m:t>
+                  </m:r>
+                </m:sub>
+              </m:sSub>
+            </m:num>
+            <m:den>
+              <m:sSub>
+                <m:sSubPr>
+                  <m:ctrlPr>
+                    <w:rPr>
+                      <w:rFonts w:ascii="Cambria Math" w:eastAsiaTheme="minorEastAsia" w:hAnsi="Cambria Math"/>
+                      <w:i/>
+                    </w:rPr>
+                  </m:ctrlPr>
+                </m:sSubPr>
+                <m:e>
+                  <m:r>
+                    <w:rPr>
+                      <w:rFonts w:ascii="Cambria Math" w:eastAsiaTheme="minorEastAsia" w:hAnsi="Cambria Math"/>
+                    </w:rPr>
+                    <m:t>P</m:t>
+                  </m:r>
+                </m:e>
+                <m:sub>
+                  <m:r>
+                    <w:rPr>
+                      <w:rFonts w:ascii="Cambria Math" w:eastAsiaTheme="minorEastAsia" w:hAnsi="Cambria Math"/>
+                    </w:rPr>
+                    <m:t>Z</m:t>
+                  </m:r>
+                </m:sub>
+              </m:sSub>
+            </m:den>
+          </m:f>
+        </m:oMath>
+      </m:oMathPara>
+    </w:p>
+    <w:p>
+      <w:pPr>
+        <w:ind w:firstLine="360"/>
+        <w:jc w:val="center"/>
+        <w:rPr>
+          <w:rFonts w:eastAsiaTheme="minorEastAsia"/>
+          <w:noProof/>
+          <w:lang w:eastAsia="pl-PL"/>
+        </w:rPr>
+      </w:pPr>
+    </w:p>
+    <w:p>
+      <w:pPr>
+        <w:ind w:firstLine="360"/>
+        <w:jc w:val="center"/>
+        <w:rPr>
+          <w:rFonts w:eastAsiaTheme="minorEastAsia"/>
+        </w:rPr>
+      </w:pPr>
+      <w:r>
+        <w:rPr>
+          <w:rFonts w:eastAsiaTheme="minorEastAsia"/>
+          <w:noProof/>
+          <w:lang w:eastAsia="pl-PL"/>
+        </w:rPr>
+        <w:drawing>
+          <wp:inline distT="0" distB="0" distL="0" distR="0">
+            <wp:extent cx="3810000" cy="2823583"/>
+            <wp:effectExtent l="0" t="0" r="0" b="0"/>
+            <wp:docPr id="2" name="Obraz 2"/>
+            <wp:cNvGraphicFramePr>
+              <a:graphicFrameLocks xmlns:a="http://schemas.openxmlformats.org/drawingml/2006/main" noChangeAspect="1"/>
+            </wp:cNvGraphicFramePr>
+            <a:graphic xmlns:a="http://schemas.openxmlformats.org/drawingml/2006/main">
+              <a:graphicData uri="http://schemas.openxmlformats.org/drawingml/2006/picture">
+                <pic:pic xmlns:pic="http://schemas.openxmlformats.org/drawingml/2006/picture">
+                  <pic:nvPicPr>
+                    <pic:cNvPr id="2" name="kamera_schemat.png"/>
+                    <pic:cNvPicPr/>
+                  </pic:nvPicPr>
+                  <pic:blipFill rotWithShape="1">
+                    <a:blip r:embed="rId8" cstate="print">
+                      <a:extLst>
+                        <a:ext uri="{28A0092B-C50C-407E-A947-70E740481C1C}">
+                          <a14:useLocalDpi xmlns:a14="http://schemas.microsoft.com/office/drawing/2010/main" val="0"/>
+                        </a:ext>
+                      </a:extLst>
+                    </a:blip>
+                    <a:srcRect l="7440" t="14260"/>
+                    <a:stretch/>
+                  </pic:blipFill>
+                  <pic:spPr bwMode="auto">
+                    <a:xfrm>
+                      <a:off x="0" y="0"/>
+                      <a:ext cx="3819090" cy="2830320"/>
+                    </a:xfrm>
+                    <a:prstGeom prst="rect">
+                      <a:avLst/>
+                    </a:prstGeom>
+                    <a:ln>
+                      <a:noFill/>
+                    </a:ln>
+                    <a:extLst>
+                      <a:ext uri="{53640926-AAD7-44D8-BBD7-CCE9431645EC}">
+                        <a14:shadowObscured xmlns:a14="http://schemas.microsoft.com/office/drawing/2010/main"/>
+                      </a:ext>
+                    </a:extLst>
+                  </pic:spPr>
+                </pic:pic>
+              </a:graphicData>
+            </a:graphic>
+          </wp:inline>
+        </w:drawing>
+      </w:r>
+    </w:p>
+    <w:p>
+      <w:pPr>
+        <w:ind w:firstLine="360"/>
+        <w:rPr>
+          <w:rFonts w:eastAsiaTheme="minorEastAsia"/>
+        </w:rPr>
+      </w:pPr>
+      <w:r>
+        <w:rPr>
+          <w:rFonts w:eastAsiaTheme="minorEastAsia"/>
+        </w:rPr>
+        <w:t xml:space="preserve">Biorąc pod uwagę fakt, że rzeczywista kamera posiada niedokładności w postaci błędów wykonania elementów oraz ich montażu, do równania </w:t>
+      </w:r>
+      <w:r>
+        <w:rPr>
+          <w:rFonts w:eastAsiaTheme="minorEastAsia"/>
+          <w:color w:val="FF0000"/>
+        </w:rPr>
+        <w:t>NUMER_RÓWN</w:t>
+      </w:r>
+      <w:r>
+        <w:rPr>
+          <w:rFonts w:eastAsiaTheme="minorEastAsia"/>
+        </w:rPr>
+        <w:t xml:space="preserve"> wprowadza się parametry korekcyjne.</w:t>
+      </w:r>
+    </w:p>
+    <w:p>
+      <w:pPr>
+        <w:ind w:firstLine="360"/>
+        <w:rPr>
+          <w:rFonts w:eastAsiaTheme="minorEastAsia"/>
+        </w:rPr>
+      </w:pPr>
+      <m:oMathPara>
+        <m:oMath>
+          <m:sSub>
+            <m:sSubPr>
+              <m:ctrlPr>
+                <w:rPr>
+                  <w:rFonts w:ascii="Cambria Math" w:eastAsiaTheme="minorEastAsia" w:hAnsi="Cambria Math"/>
+                  <w:i/>
+                </w:rPr>
+              </m:ctrlPr>
+            </m:sSubPr>
+            <m:e>
+              <m:r>
+                <w:rPr>
+                  <w:rFonts w:ascii="Cambria Math" w:eastAsiaTheme="minorEastAsia" w:hAnsi="Cambria Math"/>
+                </w:rPr>
+                <m:t>P'</m:t>
+              </m:r>
+            </m:e>
+            <m:sub>
+              <m:r>
+                <w:rPr>
+                  <w:rFonts w:ascii="Cambria Math" w:eastAsiaTheme="minorEastAsia" w:hAnsi="Cambria Math"/>
+                </w:rPr>
+                <m:t>X</m:t>
+              </m:r>
+            </m:sub>
+          </m:sSub>
+          <m:r>
+            <w:rPr>
+              <w:rFonts w:ascii="Cambria Math" w:eastAsiaTheme="minorEastAsia" w:hAnsi="Cambria Math"/>
+            </w:rPr>
+            <m:t>=</m:t>
+          </m:r>
+          <m:sSub>
+            <m:sSubPr>
+              <m:ctrlPr>
+                <w:rPr>
+                  <w:rFonts w:ascii="Cambria Math" w:eastAsiaTheme="minorEastAsia" w:hAnsi="Cambria Math"/>
+                  <w:i/>
+                </w:rPr>
+              </m:ctrlPr>
+            </m:sSubPr>
+            <m:e>
+              <m:r>
+                <w:rPr>
+                  <w:rFonts w:ascii="Cambria Math" w:eastAsiaTheme="minorEastAsia" w:hAnsi="Cambria Math"/>
+                </w:rPr>
+                <m:t>f</m:t>
+              </m:r>
+            </m:e>
+            <m:sub>
+              <m:r>
+                <w:rPr>
+                  <w:rFonts w:ascii="Cambria Math" w:eastAsiaTheme="minorEastAsia" w:hAnsi="Cambria Math"/>
+                </w:rPr>
+                <m:t>X</m:t>
+              </m:r>
+            </m:sub>
+          </m:sSub>
+          <m:f>
+            <m:fPr>
+              <m:ctrlPr>
+                <w:rPr>
+                  <w:rFonts w:ascii="Cambria Math" w:eastAsiaTheme="minorEastAsia" w:hAnsi="Cambria Math"/>
+                  <w:i/>
+                </w:rPr>
+              </m:ctrlPr>
+            </m:fPr>
+            <m:num>
+              <m:sSub>
+                <m:sSubPr>
+                  <m:ctrlPr>
+                    <w:rPr>
+                      <w:rFonts w:ascii="Cambria Math" w:eastAsiaTheme="minorEastAsia" w:hAnsi="Cambria Math"/>
+                      <w:i/>
+                    </w:rPr>
+                  </m:ctrlPr>
+                </m:sSubPr>
+                <m:e>
+                  <m:r>
+                    <w:rPr>
+                      <w:rFonts w:ascii="Cambria Math" w:eastAsiaTheme="minorEastAsia" w:hAnsi="Cambria Math"/>
+                    </w:rPr>
+                    <m:t>P</m:t>
+                  </m:r>
+                </m:e>
+                <m:sub>
+                  <m:r>
+                    <w:rPr>
+                      <w:rFonts w:ascii="Cambria Math" w:eastAsiaTheme="minorEastAsia" w:hAnsi="Cambria Math"/>
+                    </w:rPr>
+                    <m:t>X</m:t>
+                  </m:r>
+                </m:sub>
+              </m:sSub>
+            </m:num>
+            <m:den>
+              <m:sSub>
+                <m:sSubPr>
+                  <m:ctrlPr>
+                    <w:rPr>
+                      <w:rFonts w:ascii="Cambria Math" w:eastAsiaTheme="minorEastAsia" w:hAnsi="Cambria Math"/>
+                      <w:i/>
+                    </w:rPr>
+                  </m:ctrlPr>
+                </m:sSubPr>
+                <m:e>
+                  <m:r>
+                    <w:rPr>
+                      <w:rFonts w:ascii="Cambria Math" w:eastAsiaTheme="minorEastAsia" w:hAnsi="Cambria Math"/>
+                    </w:rPr>
+                    <m:t>P</m:t>
+                  </m:r>
+                </m:e>
+                <m:sub>
+                  <m:r>
+                    <w:rPr>
+                      <w:rFonts w:ascii="Cambria Math" w:eastAsiaTheme="minorEastAsia" w:hAnsi="Cambria Math"/>
+                    </w:rPr>
+                    <m:t>Z</m:t>
+                  </m:r>
+                </m:sub>
+              </m:sSub>
+            </m:den>
+          </m:f>
+          <m:r>
+            <w:rPr>
+              <w:rFonts w:ascii="Cambria Math" w:eastAsiaTheme="minorEastAsia" w:hAnsi="Cambria Math"/>
+            </w:rPr>
+            <m:t>+</m:t>
+          </m:r>
+          <m:sSub>
+            <m:sSubPr>
+              <m:ctrlPr>
+                <w:rPr>
+                  <w:rFonts w:ascii="Cambria Math" w:eastAsiaTheme="minorEastAsia" w:hAnsi="Cambria Math"/>
+                  <w:i/>
+                </w:rPr>
+              </m:ctrlPr>
+            </m:sSubPr>
+            <m:e>
+              <m:r>
+                <w:rPr>
+                  <w:rFonts w:ascii="Cambria Math" w:eastAsiaTheme="minorEastAsia" w:hAnsi="Cambria Math"/>
+                </w:rPr>
+                <m:t>c</m:t>
+              </m:r>
+            </m:e>
+            <m:sub>
+              <m:r>
+                <w:rPr>
+                  <w:rFonts w:ascii="Cambria Math" w:eastAsiaTheme="minorEastAsia" w:hAnsi="Cambria Math"/>
+                </w:rPr>
+                <m:t>X</m:t>
+              </m:r>
+            </m:sub>
+          </m:sSub>
+          <m:r>
+            <w:rPr>
+              <w:rFonts w:ascii="Cambria Math" w:eastAsiaTheme="minorEastAsia" w:hAnsi="Cambria Math"/>
+            </w:rPr>
+            <m:t xml:space="preserve"> ,     </m:t>
+          </m:r>
+          <m:sSub>
+            <m:sSubPr>
+              <m:ctrlPr>
+                <w:rPr>
+                  <w:rFonts w:ascii="Cambria Math" w:eastAsiaTheme="minorEastAsia" w:hAnsi="Cambria Math"/>
+                  <w:i/>
+                </w:rPr>
+              </m:ctrlPr>
+            </m:sSubPr>
+            <m:e>
+              <m:r>
+                <w:rPr>
+                  <w:rFonts w:ascii="Cambria Math" w:eastAsiaTheme="minorEastAsia" w:hAnsi="Cambria Math"/>
+                </w:rPr>
+                <m:t>P'</m:t>
+              </m:r>
+            </m:e>
+            <m:sub>
+              <m:r>
+                <w:rPr>
+                  <w:rFonts w:ascii="Cambria Math" w:eastAsiaTheme="minorEastAsia" w:hAnsi="Cambria Math"/>
+                </w:rPr>
+                <m:t>Y</m:t>
+              </m:r>
+            </m:sub>
+          </m:sSub>
+          <m:r>
+            <w:rPr>
+              <w:rFonts w:ascii="Cambria Math" w:eastAsiaTheme="minorEastAsia" w:hAnsi="Cambria Math"/>
+            </w:rPr>
+            <m:t>=</m:t>
+          </m:r>
+          <m:sSub>
+            <m:sSubPr>
+              <m:ctrlPr>
+                <w:rPr>
+                  <w:rFonts w:ascii="Cambria Math" w:eastAsiaTheme="minorEastAsia" w:hAnsi="Cambria Math"/>
+                  <w:i/>
+                </w:rPr>
+              </m:ctrlPr>
+            </m:sSubPr>
+            <m:e>
+              <m:r>
+                <w:rPr>
+                  <w:rFonts w:ascii="Cambria Math" w:eastAsiaTheme="minorEastAsia" w:hAnsi="Cambria Math"/>
+                </w:rPr>
+                <m:t>f</m:t>
+              </m:r>
+            </m:e>
+            <m:sub>
+              <m:r>
+                <w:rPr>
+                  <w:rFonts w:ascii="Cambria Math" w:eastAsiaTheme="minorEastAsia" w:hAnsi="Cambria Math"/>
+                </w:rPr>
+                <m:t>Y</m:t>
+              </m:r>
+            </m:sub>
+          </m:sSub>
+          <m:f>
+            <m:fPr>
+              <m:ctrlPr>
+                <w:rPr>
+                  <w:rFonts w:ascii="Cambria Math" w:eastAsiaTheme="minorEastAsia" w:hAnsi="Cambria Math"/>
+                  <w:i/>
+                </w:rPr>
+              </m:ctrlPr>
+            </m:fPr>
+            <m:num>
+              <m:sSub>
+                <m:sSubPr>
+                  <m:ctrlPr>
+                    <w:rPr>
+                      <w:rFonts w:ascii="Cambria Math" w:eastAsiaTheme="minorEastAsia" w:hAnsi="Cambria Math"/>
+                      <w:i/>
+                    </w:rPr>
+                  </m:ctrlPr>
+                </m:sSubPr>
+                <m:e>
+                  <m:r>
+                    <w:rPr>
+                      <w:rFonts w:ascii="Cambria Math" w:eastAsiaTheme="minorEastAsia" w:hAnsi="Cambria Math"/>
+                    </w:rPr>
+                    <m:t>P</m:t>
+                  </m:r>
+                </m:e>
+                <m:sub>
+                  <m:r>
+                    <w:rPr>
+                      <w:rFonts w:ascii="Cambria Math" w:eastAsiaTheme="minorEastAsia" w:hAnsi="Cambria Math"/>
+                    </w:rPr>
+                    <m:t>Y</m:t>
+                  </m:r>
+                </m:sub>
+              </m:sSub>
+            </m:num>
+            <m:den>
+              <m:sSub>
+                <m:sSubPr>
+                  <m:ctrlPr>
+                    <w:rPr>
+                      <w:rFonts w:ascii="Cambria Math" w:eastAsiaTheme="minorEastAsia" w:hAnsi="Cambria Math"/>
+                      <w:i/>
+                    </w:rPr>
+                  </m:ctrlPr>
+                </m:sSubPr>
+                <m:e>
+                  <m:r>
+                    <w:rPr>
+                      <w:rFonts w:ascii="Cambria Math" w:eastAsiaTheme="minorEastAsia" w:hAnsi="Cambria Math"/>
+                    </w:rPr>
+                    <m:t>P</m:t>
+                  </m:r>
+                </m:e>
+                <m:sub>
+                  <m:r>
+                    <w:rPr>
+                      <w:rFonts w:ascii="Cambria Math" w:eastAsiaTheme="minorEastAsia" w:hAnsi="Cambria Math"/>
+                    </w:rPr>
+                    <m:t>Z</m:t>
+                  </m:r>
+                </m:sub>
+              </m:sSub>
+            </m:den>
+          </m:f>
+          <m:r>
+            <w:rPr>
+              <w:rFonts w:ascii="Cambria Math" w:eastAsiaTheme="minorEastAsia" w:hAnsi="Cambria Math"/>
+            </w:rPr>
+            <m:t>+</m:t>
+          </m:r>
+          <m:sSub>
+            <m:sSubPr>
+              <m:ctrlPr>
+                <w:rPr>
+                  <w:rFonts w:ascii="Cambria Math" w:eastAsiaTheme="minorEastAsia" w:hAnsi="Cambria Math"/>
+                  <w:i/>
+                </w:rPr>
+              </m:ctrlPr>
+            </m:sSubPr>
+            <m:e>
+              <m:r>
+                <w:rPr>
+                  <w:rFonts w:ascii="Cambria Math" w:eastAsiaTheme="minorEastAsia" w:hAnsi="Cambria Math"/>
+                </w:rPr>
+                <m:t>c</m:t>
+              </m:r>
+            </m:e>
+            <m:sub>
+              <m:r>
+                <w:rPr>
+                  <w:rFonts w:ascii="Cambria Math" w:eastAsiaTheme="minorEastAsia" w:hAnsi="Cambria Math"/>
+                </w:rPr>
+                <m:t>Y</m:t>
+              </m:r>
+            </m:sub>
+          </m:sSub>
+        </m:oMath>
+      </m:oMathPara>
+    </w:p>
+    <w:p>
+      <w:pPr>
+        <w:ind w:firstLine="360"/>
+        <w:rPr>
+          <w:rFonts w:eastAsiaTheme="minorEastAsia"/>
+        </w:rPr>
+      </w:pPr>
+      <w:r>
+        <w:rPr>
+          <w:rFonts w:eastAsiaTheme="minorEastAsia"/>
+        </w:rPr>
+        <w:t xml:space="preserve">Wartości </w:t>
+      </w:r>
+      <m:oMath>
+        <m:sSub>
+          <m:sSubPr>
+            <m:ctrlPr>
+              <w:rPr>
+                <w:rFonts w:ascii="Cambria Math" w:eastAsiaTheme="minorEastAsia" w:hAnsi="Cambria Math"/>
+                <w:i/>
+              </w:rPr>
+            </m:ctrlPr>
+          </m:sSubPr>
+          <m:e>
+            <m:r>
+              <w:rPr>
+                <w:rFonts w:ascii="Cambria Math" w:eastAsiaTheme="minorEastAsia" w:hAnsi="Cambria Math"/>
+              </w:rPr>
+              <m:t>c</m:t>
+            </m:r>
+          </m:e>
+          <m:sub>
+            <m:r>
+              <w:rPr>
+                <w:rFonts w:ascii="Cambria Math" w:eastAsiaTheme="minorEastAsia" w:hAnsi="Cambria Math"/>
+              </w:rPr>
+              <m:t>X</m:t>
+            </m:r>
+          </m:sub>
+        </m:sSub>
+        <m:r>
+          <w:rPr>
+            <w:rFonts w:ascii="Cambria Math" w:eastAsiaTheme="minorEastAsia" w:hAnsi="Cambria Math"/>
+          </w:rPr>
+          <m:t xml:space="preserve">, </m:t>
+        </m:r>
+        <m:sSub>
+          <m:sSubPr>
+            <m:ctrlPr>
+              <w:rPr>
+                <w:rFonts w:ascii="Cambria Math" w:eastAsiaTheme="minorEastAsia" w:hAnsi="Cambria Math"/>
+                <w:i/>
+              </w:rPr>
+            </m:ctrlPr>
+          </m:sSubPr>
+          <m:e>
+            <m:r>
+              <w:rPr>
+                <w:rFonts w:ascii="Cambria Math" w:eastAsiaTheme="minorEastAsia" w:hAnsi="Cambria Math"/>
+              </w:rPr>
+              <m:t>c</m:t>
+            </m:r>
+          </m:e>
+          <m:sub>
+            <m:r>
+              <w:rPr>
+                <w:rFonts w:ascii="Cambria Math" w:eastAsiaTheme="minorEastAsia" w:hAnsi="Cambria Math"/>
+              </w:rPr>
+              <m:t>Y</m:t>
+            </m:r>
+          </m:sub>
+        </m:sSub>
+      </m:oMath>
+      <w:r>
+        <w:rPr>
+          <w:rFonts w:eastAsiaTheme="minorEastAsia"/>
+        </w:rPr>
+        <w:t xml:space="preserve"> określają</w:t>
+      </w:r>
+      <w:r>
+        <w:rPr>
+          <w:rFonts w:eastAsiaTheme="minorEastAsia"/>
+        </w:rPr>
+        <w:t xml:space="preserve"> przesunięcie środka płaszczyzny obrazowania względem osi optycznej, wynikające z nieidealnego montażu matrycy światłoczułej. Kształt matrycy wymusza wprowadzenie</w:t>
+      </w:r>
+      <w:r>
+        <w:rPr>
+          <w:rFonts w:eastAsiaTheme="minorEastAsia"/>
+        </w:rPr>
+        <w:t xml:space="preserve"> osobnych</w:t>
+      </w:r>
+      <w:r>
+        <w:rPr>
+          <w:rFonts w:eastAsiaTheme="minorEastAsia"/>
+        </w:rPr>
+        <w:t xml:space="preserve"> ogniskowych </w:t>
+      </w:r>
+      <m:oMath>
+        <m:sSub>
+          <m:sSubPr>
+            <m:ctrlPr>
+              <w:rPr>
+                <w:rFonts w:ascii="Cambria Math" w:eastAsiaTheme="minorEastAsia" w:hAnsi="Cambria Math"/>
+                <w:i/>
+              </w:rPr>
+            </m:ctrlPr>
+          </m:sSubPr>
+          <m:e>
+            <m:r>
+              <w:rPr>
+                <w:rFonts w:ascii="Cambria Math" w:eastAsiaTheme="minorEastAsia" w:hAnsi="Cambria Math"/>
+              </w:rPr>
+              <m:t>f</m:t>
+            </m:r>
+          </m:e>
+          <m:sub>
+            <m:r>
+              <w:rPr>
+                <w:rFonts w:ascii="Cambria Math" w:eastAsiaTheme="minorEastAsia" w:hAnsi="Cambria Math"/>
+              </w:rPr>
+              <m:t>X</m:t>
+            </m:r>
+          </m:sub>
+        </m:sSub>
+        <m:r>
+          <w:rPr>
+            <w:rFonts w:ascii="Cambria Math" w:eastAsiaTheme="minorEastAsia" w:hAnsi="Cambria Math"/>
+          </w:rPr>
+          <m:t xml:space="preserve">, </m:t>
+        </m:r>
+        <m:sSub>
+          <m:sSubPr>
+            <m:ctrlPr>
+              <w:rPr>
+                <w:rFonts w:ascii="Cambria Math" w:eastAsiaTheme="minorEastAsia" w:hAnsi="Cambria Math"/>
+                <w:i/>
+              </w:rPr>
+            </m:ctrlPr>
+          </m:sSubPr>
+          <m:e>
+            <m:r>
+              <w:rPr>
+                <w:rFonts w:ascii="Cambria Math" w:eastAsiaTheme="minorEastAsia" w:hAnsi="Cambria Math"/>
+              </w:rPr>
+              <m:t>f</m:t>
+            </m:r>
+          </m:e>
+          <m:sub>
+            <m:r>
+              <w:rPr>
+                <w:rFonts w:ascii="Cambria Math" w:eastAsiaTheme="minorEastAsia" w:hAnsi="Cambria Math"/>
+              </w:rPr>
+              <m:t>Y</m:t>
+            </m:r>
+          </m:sub>
+        </m:sSub>
+      </m:oMath>
+      <w:r>
+        <w:rPr>
+          <w:rFonts w:eastAsiaTheme="minorEastAsia"/>
+        </w:rPr>
+        <w:t xml:space="preserve"> dla odpowiednich kierunków.</w:t>
+      </w:r>
+      <w:r>
+        <w:rPr>
+          <w:rFonts w:eastAsiaTheme="minorEastAsia"/>
+        </w:rPr>
+        <w:t xml:space="preserve"> Inną nieprawidłowością powodującą radialne zniekształcenie obrazu nasilające się wraz z odległością od osi optycznej jest dystorsja sferyczna</w:t>
+      </w:r>
+      <w:r>
+        <w:rPr>
+          <w:rFonts w:eastAsiaTheme="minorEastAsia"/>
+        </w:rPr>
+        <w:t xml:space="preserve"> </w:t>
+      </w:r>
+      <w:r>
+        <w:rPr>
+          <w:rFonts w:eastAsiaTheme="minorEastAsia"/>
+          <w:color w:val="FF0000"/>
+        </w:rPr>
+        <w:t xml:space="preserve">[OBRAZEK?] </w:t>
+      </w:r>
+      <w:r>
+        <w:rPr>
+          <w:rFonts w:eastAsiaTheme="minorEastAsia"/>
+        </w:rPr>
+        <w:t>. Aby zredukować jej wpływ wprowadza się kolejną korektę w postaci</w:t>
+      </w:r>
+      <w:r>
+        <w:rPr>
+          <w:rFonts w:eastAsiaTheme="minorEastAsia"/>
+        </w:rPr>
+        <w:t xml:space="preserve"> [2]</w:t>
+      </w:r>
+      <w:r>
+        <w:rPr>
+          <w:rFonts w:eastAsiaTheme="minorEastAsia"/>
+        </w:rPr>
+        <w:t>:</w:t>
+      </w:r>
+    </w:p>
+    <w:p>
+      <w:pPr>
+        <w:ind w:firstLine="360"/>
+        <w:rPr>
+          <w:rFonts w:eastAsiaTheme="minorEastAsia"/>
+        </w:rPr>
+      </w:pPr>
+      <m:oMathPara>
+        <m:oMath>
+          <m:sSub>
+            <m:sSubPr>
+              <m:ctrlPr>
+                <w:rPr>
+                  <w:rFonts w:ascii="Cambria Math" w:eastAsiaTheme="minorEastAsia" w:hAnsi="Cambria Math"/>
+                  <w:i/>
+                </w:rPr>
+              </m:ctrlPr>
+            </m:sSubPr>
+            <m:e>
+              <m:r>
+                <w:rPr>
+                  <w:rFonts w:ascii="Cambria Math" w:eastAsiaTheme="minorEastAsia" w:hAnsi="Cambria Math"/>
+                </w:rPr>
+                <m:t>P''</m:t>
+              </m:r>
+            </m:e>
+            <m:sub>
+              <m:r>
+                <w:rPr>
+                  <w:rFonts w:ascii="Cambria Math" w:eastAsiaTheme="minorEastAsia" w:hAnsi="Cambria Math"/>
+                </w:rPr>
+                <m:t>X</m:t>
+              </m:r>
+            </m:sub>
+          </m:sSub>
+          <m:r>
+            <w:rPr>
+              <w:rFonts w:ascii="Cambria Math" w:eastAsiaTheme="minorEastAsia" w:hAnsi="Cambria Math"/>
+            </w:rPr>
+            <m:t>=</m:t>
+          </m:r>
+          <m:sSub>
+            <m:sSubPr>
+              <m:ctrlPr>
+                <w:rPr>
+                  <w:rFonts w:ascii="Cambria Math" w:eastAsiaTheme="minorEastAsia" w:hAnsi="Cambria Math"/>
+                  <w:i/>
+                </w:rPr>
+              </m:ctrlPr>
+            </m:sSubPr>
+            <m:e>
+              <m:r>
+                <w:rPr>
+                  <w:rFonts w:ascii="Cambria Math" w:eastAsiaTheme="minorEastAsia" w:hAnsi="Cambria Math"/>
+                </w:rPr>
+                <m:t>P'</m:t>
+              </m:r>
+            </m:e>
+            <m:sub>
+              <m:r>
+                <w:rPr>
+                  <w:rFonts w:ascii="Cambria Math" w:eastAsiaTheme="minorEastAsia" w:hAnsi="Cambria Math"/>
+                </w:rPr>
+                <m:t>X</m:t>
+              </m:r>
+            </m:sub>
+          </m:sSub>
+          <m:d>
+            <m:dPr>
+              <m:ctrlPr>
+                <w:rPr>
+                  <w:rFonts w:ascii="Cambria Math" w:eastAsiaTheme="minorEastAsia" w:hAnsi="Cambria Math"/>
+                  <w:i/>
+                </w:rPr>
+              </m:ctrlPr>
+            </m:dPr>
+            <m:e>
+              <m:r>
+                <w:rPr>
+                  <w:rFonts w:ascii="Cambria Math" w:eastAsiaTheme="minorEastAsia" w:hAnsi="Cambria Math"/>
+                </w:rPr>
+                <m:t>1+</m:t>
+              </m:r>
+              <m:sSub>
+                <m:sSubPr>
+                  <m:ctrlPr>
+                    <w:rPr>
+                      <w:rFonts w:ascii="Cambria Math" w:eastAsiaTheme="minorEastAsia" w:hAnsi="Cambria Math"/>
+                      <w:i/>
+                    </w:rPr>
+                  </m:ctrlPr>
+                </m:sSubPr>
+                <m:e>
+                  <m:r>
+                    <w:rPr>
+                      <w:rFonts w:ascii="Cambria Math" w:eastAsiaTheme="minorEastAsia" w:hAnsi="Cambria Math"/>
+                    </w:rPr>
+                    <m:t>k</m:t>
+                  </m:r>
+                </m:e>
+                <m:sub>
+                  <m:r>
+                    <w:rPr>
+                      <w:rFonts w:ascii="Cambria Math" w:eastAsiaTheme="minorEastAsia" w:hAnsi="Cambria Math"/>
+                    </w:rPr>
+                    <m:t>1</m:t>
+                  </m:r>
+                </m:sub>
+              </m:sSub>
+              <m:sSup>
+                <m:sSupPr>
+                  <m:ctrlPr>
+                    <w:rPr>
+                      <w:rFonts w:ascii="Cambria Math" w:eastAsiaTheme="minorEastAsia" w:hAnsi="Cambria Math"/>
+                      <w:i/>
+                    </w:rPr>
+                  </m:ctrlPr>
+                </m:sSupPr>
+                <m:e>
+                  <m:r>
+                    <w:rPr>
+                      <w:rFonts w:ascii="Cambria Math" w:eastAsiaTheme="minorEastAsia" w:hAnsi="Cambria Math"/>
+                    </w:rPr>
+                    <m:t>r</m:t>
+                  </m:r>
+                </m:e>
+                <m:sup>
+                  <m:r>
+                    <w:rPr>
+                      <w:rFonts w:ascii="Cambria Math" w:eastAsiaTheme="minorEastAsia" w:hAnsi="Cambria Math"/>
+                    </w:rPr>
+                    <m:t>2</m:t>
+                  </m:r>
+                </m:sup>
+              </m:sSup>
+              <m:r>
+                <w:rPr>
+                  <w:rFonts w:ascii="Cambria Math" w:eastAsiaTheme="minorEastAsia" w:hAnsi="Cambria Math"/>
+                </w:rPr>
+                <m:t>+</m:t>
+              </m:r>
+              <m:sSub>
+                <m:sSubPr>
+                  <m:ctrlPr>
+                    <w:rPr>
+                      <w:rFonts w:ascii="Cambria Math" w:eastAsiaTheme="minorEastAsia" w:hAnsi="Cambria Math"/>
+                      <w:i/>
+                    </w:rPr>
+                  </m:ctrlPr>
+                </m:sSubPr>
+                <m:e>
+                  <m:r>
+                    <w:rPr>
+                      <w:rFonts w:ascii="Cambria Math" w:eastAsiaTheme="minorEastAsia" w:hAnsi="Cambria Math"/>
+                    </w:rPr>
+                    <m:t>k</m:t>
+                  </m:r>
+                </m:e>
+                <m:sub>
+                  <m:r>
+                    <w:rPr>
+                      <w:rFonts w:ascii="Cambria Math" w:eastAsiaTheme="minorEastAsia" w:hAnsi="Cambria Math"/>
+                    </w:rPr>
+                    <m:t>2</m:t>
+                  </m:r>
+                </m:sub>
+              </m:sSub>
+              <m:sSup>
+                <m:sSupPr>
+                  <m:ctrlPr>
+                    <w:rPr>
+                      <w:rFonts w:ascii="Cambria Math" w:eastAsiaTheme="minorEastAsia" w:hAnsi="Cambria Math"/>
+                      <w:i/>
+                    </w:rPr>
+                  </m:ctrlPr>
+                </m:sSupPr>
+                <m:e>
+                  <m:r>
+                    <w:rPr>
+                      <w:rFonts w:ascii="Cambria Math" w:eastAsiaTheme="minorEastAsia" w:hAnsi="Cambria Math"/>
+                    </w:rPr>
+                    <m:t>r</m:t>
+                  </m:r>
+                </m:e>
+                <m:sup>
+                  <m:r>
+                    <w:rPr>
+                      <w:rFonts w:ascii="Cambria Math" w:eastAsiaTheme="minorEastAsia" w:hAnsi="Cambria Math"/>
+                    </w:rPr>
+                    <m:t>4</m:t>
+                  </m:r>
+                </m:sup>
+              </m:sSup>
+              <m:r>
+                <w:rPr>
+                  <w:rFonts w:ascii="Cambria Math" w:eastAsiaTheme="minorEastAsia" w:hAnsi="Cambria Math"/>
+                </w:rPr>
+                <m:t>+</m:t>
+              </m:r>
+              <m:sSub>
+                <m:sSubPr>
+                  <m:ctrlPr>
+                    <w:rPr>
+                      <w:rFonts w:ascii="Cambria Math" w:eastAsiaTheme="minorEastAsia" w:hAnsi="Cambria Math"/>
+                      <w:i/>
+                    </w:rPr>
+                  </m:ctrlPr>
+                </m:sSubPr>
+                <m:e>
+                  <m:r>
+                    <w:rPr>
+                      <w:rFonts w:ascii="Cambria Math" w:eastAsiaTheme="minorEastAsia" w:hAnsi="Cambria Math"/>
+                    </w:rPr>
+                    <m:t>k</m:t>
+                  </m:r>
+                </m:e>
+                <m:sub>
+                  <m:r>
+                    <w:rPr>
+                      <w:rFonts w:ascii="Cambria Math" w:eastAsiaTheme="minorEastAsia" w:hAnsi="Cambria Math"/>
+                    </w:rPr>
+                    <m:t>3</m:t>
+                  </m:r>
+                </m:sub>
+              </m:sSub>
+              <m:sSup>
+                <m:sSupPr>
+                  <m:ctrlPr>
+                    <w:rPr>
+                      <w:rFonts w:ascii="Cambria Math" w:eastAsiaTheme="minorEastAsia" w:hAnsi="Cambria Math"/>
+                      <w:i/>
+                    </w:rPr>
+                  </m:ctrlPr>
+                </m:sSupPr>
+                <m:e>
+                  <m:r>
+                    <w:rPr>
+                      <w:rFonts w:ascii="Cambria Math" w:eastAsiaTheme="minorEastAsia" w:hAnsi="Cambria Math"/>
+                    </w:rPr>
+                    <m:t>r</m:t>
+                  </m:r>
+                </m:e>
+                <m:sup>
+                  <m:r>
+                    <w:rPr>
+                      <w:rFonts w:ascii="Cambria Math" w:eastAsiaTheme="minorEastAsia" w:hAnsi="Cambria Math"/>
+                    </w:rPr>
+                    <m:t>6</m:t>
+                  </m:r>
+                </m:sup>
+              </m:sSup>
+            </m:e>
+          </m:d>
+        </m:oMath>
+      </m:oMathPara>
+    </w:p>
+    <w:p>
+      <w:pPr>
+        <w:ind w:firstLine="360"/>
+        <w:jc w:val="center"/>
+        <w:rPr>
+          <w:rFonts w:eastAsiaTheme="minorEastAsia"/>
+        </w:rPr>
+      </w:pPr>
+      <m:oMath>
+        <m:sSub>
+          <m:sSubPr>
+            <m:ctrlPr>
+              <w:rPr>
+                <w:rFonts w:ascii="Cambria Math" w:eastAsiaTheme="minorEastAsia" w:hAnsi="Cambria Math"/>
+                <w:i/>
+              </w:rPr>
+            </m:ctrlPr>
+          </m:sSubPr>
+          <m:e>
+            <m:r>
+              <w:rPr>
+                <w:rFonts w:ascii="Cambria Math" w:eastAsiaTheme="minorEastAsia" w:hAnsi="Cambria Math"/>
+              </w:rPr>
+              <m:t>P''</m:t>
+            </m:r>
+          </m:e>
+          <m:sub>
+            <m:r>
+              <w:rPr>
+                <w:rFonts w:ascii="Cambria Math" w:eastAsiaTheme="minorEastAsia" w:hAnsi="Cambria Math"/>
+              </w:rPr>
+              <m:t>Y</m:t>
+            </m:r>
+          </m:sub>
+        </m:sSub>
+        <m:r>
+          <w:rPr>
+            <w:rFonts w:ascii="Cambria Math" w:eastAsiaTheme="minorEastAsia" w:hAnsi="Cambria Math"/>
+          </w:rPr>
+          <m:t>=</m:t>
+        </m:r>
+        <m:sSub>
+          <m:sSubPr>
+            <m:ctrlPr>
+              <w:rPr>
+                <w:rFonts w:ascii="Cambria Math" w:eastAsiaTheme="minorEastAsia" w:hAnsi="Cambria Math"/>
+                <w:i/>
+              </w:rPr>
+            </m:ctrlPr>
+          </m:sSubPr>
+          <m:e>
+            <m:r>
+              <w:rPr>
+                <w:rFonts w:ascii="Cambria Math" w:eastAsiaTheme="minorEastAsia" w:hAnsi="Cambria Math"/>
+              </w:rPr>
+              <m:t>P'</m:t>
+            </m:r>
+          </m:e>
+          <m:sub>
+            <m:r>
+              <w:rPr>
+                <w:rFonts w:ascii="Cambria Math" w:eastAsiaTheme="minorEastAsia" w:hAnsi="Cambria Math"/>
+              </w:rPr>
+              <m:t>Y</m:t>
+            </m:r>
+          </m:sub>
+        </m:sSub>
+        <m:d>
+          <m:dPr>
+            <m:ctrlPr>
+              <w:rPr>
+                <w:rFonts w:ascii="Cambria Math" w:eastAsiaTheme="minorEastAsia" w:hAnsi="Cambria Math"/>
+                <w:i/>
+              </w:rPr>
+            </m:ctrlPr>
+          </m:dPr>
+          <m:e>
+            <m:r>
+              <w:rPr>
+                <w:rFonts w:ascii="Cambria Math" w:eastAsiaTheme="minorEastAsia" w:hAnsi="Cambria Math"/>
+              </w:rPr>
+              <m:t>1+</m:t>
+            </m:r>
+            <m:sSub>
+              <m:sSubPr>
+                <m:ctrlPr>
+                  <w:rPr>
+                    <w:rFonts w:ascii="Cambria Math" w:eastAsiaTheme="minorEastAsia" w:hAnsi="Cambria Math"/>
+                    <w:i/>
+                  </w:rPr>
+                </m:ctrlPr>
+              </m:sSubPr>
+              <m:e>
+                <m:r>
+                  <w:rPr>
+                    <w:rFonts w:ascii="Cambria Math" w:eastAsiaTheme="minorEastAsia" w:hAnsi="Cambria Math"/>
+                  </w:rPr>
+                  <m:t>k</m:t>
+                </m:r>
+              </m:e>
+              <m:sub>
+                <m:r>
+                  <w:rPr>
+                    <w:rFonts w:ascii="Cambria Math" w:eastAsiaTheme="minorEastAsia" w:hAnsi="Cambria Math"/>
+                  </w:rPr>
+                  <m:t>1</m:t>
+                </m:r>
+              </m:sub>
+            </m:sSub>
+            <m:sSup>
+              <m:sSupPr>
+                <m:ctrlPr>
+                  <w:rPr>
+                    <w:rFonts w:ascii="Cambria Math" w:eastAsiaTheme="minorEastAsia" w:hAnsi="Cambria Math"/>
+                    <w:i/>
+                  </w:rPr>
+                </m:ctrlPr>
+              </m:sSupPr>
+              <m:e>
+                <m:r>
+                  <w:rPr>
+                    <w:rFonts w:ascii="Cambria Math" w:eastAsiaTheme="minorEastAsia" w:hAnsi="Cambria Math"/>
+                  </w:rPr>
+                  <m:t>r</m:t>
+                </m:r>
+              </m:e>
+              <m:sup>
+                <m:r>
+                  <w:rPr>
+                    <w:rFonts w:ascii="Cambria Math" w:eastAsiaTheme="minorEastAsia" w:hAnsi="Cambria Math"/>
+                  </w:rPr>
+                  <m:t>2</m:t>
+                </m:r>
+              </m:sup>
+            </m:sSup>
+            <m:r>
+              <w:rPr>
+                <w:rFonts w:ascii="Cambria Math" w:eastAsiaTheme="minorEastAsia" w:hAnsi="Cambria Math"/>
+              </w:rPr>
+              <m:t>+</m:t>
+            </m:r>
+            <m:sSub>
+              <m:sSubPr>
+                <m:ctrlPr>
+                  <w:rPr>
+                    <w:rFonts w:ascii="Cambria Math" w:eastAsiaTheme="minorEastAsia" w:hAnsi="Cambria Math"/>
+                    <w:i/>
+                  </w:rPr>
+                </m:ctrlPr>
+              </m:sSubPr>
+              <m:e>
+                <m:r>
+                  <w:rPr>
+                    <w:rFonts w:ascii="Cambria Math" w:eastAsiaTheme="minorEastAsia" w:hAnsi="Cambria Math"/>
+                  </w:rPr>
+                  <m:t>k</m:t>
+                </m:r>
+              </m:e>
+              <m:sub>
+                <m:r>
+                  <w:rPr>
+                    <w:rFonts w:ascii="Cambria Math" w:eastAsiaTheme="minorEastAsia" w:hAnsi="Cambria Math"/>
+                  </w:rPr>
+                  <m:t>2</m:t>
+                </m:r>
+              </m:sub>
+            </m:sSub>
+            <m:sSup>
+              <m:sSupPr>
+                <m:ctrlPr>
+                  <w:rPr>
+                    <w:rFonts w:ascii="Cambria Math" w:eastAsiaTheme="minorEastAsia" w:hAnsi="Cambria Math"/>
+                    <w:i/>
+                  </w:rPr>
+                </m:ctrlPr>
+              </m:sSupPr>
+              <m:e>
+                <m:r>
+                  <w:rPr>
+                    <w:rFonts w:ascii="Cambria Math" w:eastAsiaTheme="minorEastAsia" w:hAnsi="Cambria Math"/>
+                  </w:rPr>
+                  <m:t>r</m:t>
+                </m:r>
+              </m:e>
+              <m:sup>
+                <m:r>
+                  <w:rPr>
+                    <w:rFonts w:ascii="Cambria Math" w:eastAsiaTheme="minorEastAsia" w:hAnsi="Cambria Math"/>
+                  </w:rPr>
+                  <m:t>4</m:t>
+                </m:r>
+              </m:sup>
+            </m:sSup>
+            <m:r>
+              <w:rPr>
+                <w:rFonts w:ascii="Cambria Math" w:eastAsiaTheme="minorEastAsia" w:hAnsi="Cambria Math"/>
+              </w:rPr>
+              <m:t>+</m:t>
+            </m:r>
+            <m:sSub>
+              <m:sSubPr>
+                <m:ctrlPr>
+                  <w:rPr>
+                    <w:rFonts w:ascii="Cambria Math" w:eastAsiaTheme="minorEastAsia" w:hAnsi="Cambria Math"/>
+                    <w:i/>
+                  </w:rPr>
+                </m:ctrlPr>
+              </m:sSubPr>
+              <m:e>
+                <m:r>
+                  <w:rPr>
+                    <w:rFonts w:ascii="Cambria Math" w:eastAsiaTheme="minorEastAsia" w:hAnsi="Cambria Math"/>
+                  </w:rPr>
+                  <m:t>k</m:t>
+                </m:r>
+              </m:e>
+              <m:sub>
+                <m:r>
+                  <w:rPr>
+                    <w:rFonts w:ascii="Cambria Math" w:eastAsiaTheme="minorEastAsia" w:hAnsi="Cambria Math"/>
+                  </w:rPr>
+                  <m:t>3</m:t>
+                </m:r>
+              </m:sub>
+            </m:sSub>
+            <m:sSup>
+              <m:sSupPr>
+                <m:ctrlPr>
+                  <w:rPr>
+                    <w:rFonts w:ascii="Cambria Math" w:eastAsiaTheme="minorEastAsia" w:hAnsi="Cambria Math"/>
+                    <w:i/>
+                  </w:rPr>
+                </m:ctrlPr>
+              </m:sSupPr>
+              <m:e>
+                <m:r>
+                  <w:rPr>
+                    <w:rFonts w:ascii="Cambria Math" w:eastAsiaTheme="minorEastAsia" w:hAnsi="Cambria Math"/>
+                  </w:rPr>
+                  <m:t>r</m:t>
+                </m:r>
+              </m:e>
+              <m:sup>
+                <m:r>
+                  <w:rPr>
+                    <w:rFonts w:ascii="Cambria Math" w:eastAsiaTheme="minorEastAsia" w:hAnsi="Cambria Math"/>
+                  </w:rPr>
+                  <m:t>6</m:t>
+                </m:r>
+              </m:sup>
+            </m:sSup>
+          </m:e>
+        </m:d>
+      </m:oMath>
+      <w:r>
+        <w:rPr>
+          <w:rFonts w:eastAsiaTheme="minorEastAsia"/>
+        </w:rPr>
+        <w:t xml:space="preserve"> </w:t>
+      </w:r>
+      <w:r>
+        <w:rPr>
+          <w:rFonts w:eastAsiaTheme="minorEastAsia"/>
+        </w:rPr>
+        <w:tab/>
+        <w:t>,gdzie:</w:t>
+      </w:r>
+    </w:p>
+    <w:p>
+      <w:pPr>
+        <w:ind w:firstLine="360"/>
+        <w:rPr>
+          <w:rFonts w:eastAsiaTheme="minorEastAsia"/>
+        </w:rPr>
+      </w:pPr>
+      <m:oMathPara>
+        <m:oMath>
+          <m:sSup>
+            <m:sSupPr>
+              <m:ctrlPr>
+                <w:rPr>
+                  <w:rFonts w:ascii="Cambria Math" w:eastAsiaTheme="minorEastAsia" w:hAnsi="Cambria Math"/>
+                  <w:i/>
+                </w:rPr>
+              </m:ctrlPr>
+            </m:sSupPr>
+            <m:e>
+              <m:r>
+                <w:rPr>
+                  <w:rFonts w:ascii="Cambria Math" w:eastAsiaTheme="minorEastAsia" w:hAnsi="Cambria Math"/>
+                </w:rPr>
+                <m:t>r</m:t>
+              </m:r>
+            </m:e>
+            <m:sup>
+              <m:r>
+                <w:rPr>
+                  <w:rFonts w:ascii="Cambria Math" w:eastAsiaTheme="minorEastAsia" w:hAnsi="Cambria Math"/>
+                </w:rPr>
+                <m:t>2</m:t>
+              </m:r>
+            </m:sup>
+          </m:sSup>
+          <m:r>
+            <w:rPr>
+              <w:rFonts w:ascii="Cambria Math" w:eastAsiaTheme="minorEastAsia" w:hAnsi="Cambria Math"/>
+            </w:rPr>
+            <m:t>=</m:t>
+          </m:r>
+          <m:sSup>
+            <m:sSupPr>
+              <m:ctrlPr>
+                <w:rPr>
+                  <w:rFonts w:ascii="Cambria Math" w:eastAsiaTheme="minorEastAsia" w:hAnsi="Cambria Math"/>
+                  <w:i/>
+                </w:rPr>
+              </m:ctrlPr>
+            </m:sSupPr>
+            <m:e>
+              <m:sSub>
+                <m:sSubPr>
+                  <m:ctrlPr>
+                    <w:rPr>
+                      <w:rFonts w:ascii="Cambria Math" w:eastAsiaTheme="minorEastAsia" w:hAnsi="Cambria Math"/>
+                      <w:i/>
+                    </w:rPr>
+                  </m:ctrlPr>
+                </m:sSubPr>
+                <m:e>
+                  <m:r>
+                    <w:rPr>
+                      <w:rFonts w:ascii="Cambria Math" w:eastAsiaTheme="minorEastAsia" w:hAnsi="Cambria Math"/>
+                    </w:rPr>
+                    <m:t>P'</m:t>
+                  </m:r>
+                </m:e>
+                <m:sub>
+                  <m:r>
+                    <w:rPr>
+                      <w:rFonts w:ascii="Cambria Math" w:eastAsiaTheme="minorEastAsia" w:hAnsi="Cambria Math"/>
+                    </w:rPr>
+                    <m:t>X</m:t>
+                  </m:r>
+                </m:sub>
+              </m:sSub>
+            </m:e>
+            <m:sup>
+              <m:r>
+                <w:rPr>
+                  <w:rFonts w:ascii="Cambria Math" w:eastAsiaTheme="minorEastAsia" w:hAnsi="Cambria Math"/>
+                </w:rPr>
+                <m:t>2</m:t>
+              </m:r>
+            </m:sup>
+          </m:sSup>
+          <m:r>
+            <w:rPr>
+              <w:rFonts w:ascii="Cambria Math" w:eastAsiaTheme="minorEastAsia" w:hAnsi="Cambria Math"/>
+            </w:rPr>
+            <m:t>+</m:t>
+          </m:r>
+          <m:sSup>
+            <m:sSupPr>
+              <m:ctrlPr>
+                <w:rPr>
+                  <w:rFonts w:ascii="Cambria Math" w:eastAsiaTheme="minorEastAsia" w:hAnsi="Cambria Math"/>
+                  <w:i/>
+                </w:rPr>
+              </m:ctrlPr>
+            </m:sSupPr>
+            <m:e>
+              <m:sSub>
+                <m:sSubPr>
+                  <m:ctrlPr>
+                    <w:rPr>
+                      <w:rFonts w:ascii="Cambria Math" w:eastAsiaTheme="minorEastAsia" w:hAnsi="Cambria Math"/>
+                      <w:i/>
+                    </w:rPr>
+                  </m:ctrlPr>
+                </m:sSubPr>
+                <m:e>
+                  <m:r>
+                    <w:rPr>
+                      <w:rFonts w:ascii="Cambria Math" w:eastAsiaTheme="minorEastAsia" w:hAnsi="Cambria Math"/>
+                    </w:rPr>
+                    <m:t>P'</m:t>
+                  </m:r>
+                </m:e>
+                <m:sub>
+                  <m:r>
+                    <w:rPr>
+                      <w:rFonts w:ascii="Cambria Math" w:eastAsiaTheme="minorEastAsia" w:hAnsi="Cambria Math"/>
+                    </w:rPr>
+                    <m:t>Y</m:t>
+                  </m:r>
+                </m:sub>
+              </m:sSub>
+            </m:e>
+            <m:sup>
+              <m:r>
+                <w:rPr>
+                  <w:rFonts w:ascii="Cambria Math" w:eastAsiaTheme="minorEastAsia" w:hAnsi="Cambria Math"/>
+                </w:rPr>
+                <m:t>2</m:t>
+              </m:r>
+            </m:sup>
+          </m:sSup>
+        </m:oMath>
+      </m:oMathPara>
+    </w:p>
+    <w:p>
+      <w:pPr>
+        <w:ind w:firstLine="360"/>
+        <w:rPr>
+          <w:rFonts w:eastAsiaTheme="minorEastAsia"/>
+        </w:rPr>
+      </w:pPr>
+      <w:r>
+        <w:rPr>
+          <w:rFonts w:eastAsiaTheme="minorEastAsia"/>
+        </w:rPr>
+        <w:t xml:space="preserve">Dystorsja tangencjalna jest kolejnym efektem deformującym obraz, choć w mniejszym stopniu niż dystorsja sferyczna. Wprowadzenie poniższego równania </w:t>
+      </w:r>
+      <w:r>
+        <w:rPr>
+          <w:rFonts w:eastAsiaTheme="minorEastAsia"/>
+        </w:rPr>
+        <w:br/>
+      </w:r>
+      <w:r>
+        <w:rPr>
+          <w:rFonts w:eastAsiaTheme="minorEastAsia"/>
+        </w:rPr>
+        <w:t>minimalizuje skutki zniekształcenia</w:t>
+      </w:r>
+      <w:r>
+        <w:rPr>
+          <w:rFonts w:eastAsiaTheme="minorEastAsia"/>
+        </w:rPr>
+        <w:t xml:space="preserve"> [2]</w:t>
+      </w:r>
+      <w:r>
+        <w:rPr>
+          <w:rFonts w:eastAsiaTheme="minorEastAsia"/>
+        </w:rPr>
+        <w:t>:</w:t>
+      </w:r>
+    </w:p>
+    <w:p>
+      <w:pPr>
+        <w:ind w:firstLine="360"/>
+        <w:rPr>
+          <w:rFonts w:eastAsiaTheme="minorEastAsia"/>
+        </w:rPr>
+      </w:pPr>
+      <m:oMathPara>
+        <m:oMath>
+          <m:sSub>
+            <m:sSubPr>
+              <m:ctrlPr>
+                <w:rPr>
+                  <w:rFonts w:ascii="Cambria Math" w:eastAsiaTheme="minorEastAsia" w:hAnsi="Cambria Math"/>
+                  <w:i/>
+                </w:rPr>
+              </m:ctrlPr>
+            </m:sSubPr>
+            <m:e>
+              <m:r>
+                <w:rPr>
+                  <w:rFonts w:ascii="Cambria Math" w:eastAsiaTheme="minorEastAsia" w:hAnsi="Cambria Math"/>
+                </w:rPr>
+                <m:t>P''</m:t>
+              </m:r>
+            </m:e>
+            <m:sub>
+              <m:r>
+                <w:rPr>
+                  <w:rFonts w:ascii="Cambria Math" w:eastAsiaTheme="minorEastAsia" w:hAnsi="Cambria Math"/>
+                </w:rPr>
+                <m:t>X</m:t>
+              </m:r>
+            </m:sub>
+          </m:sSub>
+          <m:r>
+            <w:rPr>
+              <w:rFonts w:ascii="Cambria Math" w:eastAsiaTheme="minorEastAsia" w:hAnsi="Cambria Math"/>
+            </w:rPr>
+            <m:t>=2</m:t>
+          </m:r>
+          <m:sSub>
+            <m:sSubPr>
+              <m:ctrlPr>
+                <w:rPr>
+                  <w:rFonts w:ascii="Cambria Math" w:eastAsiaTheme="minorEastAsia" w:hAnsi="Cambria Math"/>
+                  <w:i/>
+                </w:rPr>
+              </m:ctrlPr>
+            </m:sSubPr>
+            <m:e>
+              <m:r>
+                <w:rPr>
+                  <w:rFonts w:ascii="Cambria Math" w:eastAsiaTheme="minorEastAsia" w:hAnsi="Cambria Math"/>
+                </w:rPr>
+                <m:t>p</m:t>
+              </m:r>
+            </m:e>
+            <m:sub>
+              <m:r>
+                <w:rPr>
+                  <w:rFonts w:ascii="Cambria Math" w:eastAsiaTheme="minorEastAsia" w:hAnsi="Cambria Math"/>
+                </w:rPr>
+                <m:t>1</m:t>
+              </m:r>
+            </m:sub>
+          </m:sSub>
+          <m:sSub>
+            <m:sSubPr>
+              <m:ctrlPr>
+                <w:rPr>
+                  <w:rFonts w:ascii="Cambria Math" w:eastAsiaTheme="minorEastAsia" w:hAnsi="Cambria Math"/>
+                  <w:i/>
+                </w:rPr>
+              </m:ctrlPr>
+            </m:sSubPr>
+            <m:e>
+              <m:r>
+                <w:rPr>
+                  <w:rFonts w:ascii="Cambria Math" w:eastAsiaTheme="minorEastAsia" w:hAnsi="Cambria Math"/>
+                </w:rPr>
+                <m:t>P'</m:t>
+              </m:r>
+            </m:e>
+            <m:sub>
+              <m:r>
+                <w:rPr>
+                  <w:rFonts w:ascii="Cambria Math" w:eastAsiaTheme="minorEastAsia" w:hAnsi="Cambria Math"/>
+                </w:rPr>
+                <m:t>X</m:t>
+              </m:r>
+            </m:sub>
+          </m:sSub>
+          <m:sSub>
+            <m:sSubPr>
+              <m:ctrlPr>
+                <w:rPr>
+                  <w:rFonts w:ascii="Cambria Math" w:eastAsiaTheme="minorEastAsia" w:hAnsi="Cambria Math"/>
+                  <w:i/>
+                </w:rPr>
+              </m:ctrlPr>
+            </m:sSubPr>
+            <m:e>
+              <m:r>
+                <w:rPr>
+                  <w:rFonts w:ascii="Cambria Math" w:eastAsiaTheme="minorEastAsia" w:hAnsi="Cambria Math"/>
+                </w:rPr>
+                <m:t>P'</m:t>
+              </m:r>
+            </m:e>
+            <m:sub>
+              <m:r>
+                <w:rPr>
+                  <w:rFonts w:ascii="Cambria Math" w:eastAsiaTheme="minorEastAsia" w:hAnsi="Cambria Math"/>
+                </w:rPr>
+                <m:t>Y</m:t>
+              </m:r>
+            </m:sub>
+          </m:sSub>
+          <m:r>
+            <w:rPr>
+              <w:rFonts w:ascii="Cambria Math" w:eastAsiaTheme="minorEastAsia" w:hAnsi="Cambria Math"/>
+            </w:rPr>
+            <m:t>+</m:t>
+          </m:r>
+          <m:sSub>
+            <m:sSubPr>
+              <m:ctrlPr>
+                <w:rPr>
+                  <w:rFonts w:ascii="Cambria Math" w:eastAsiaTheme="minorEastAsia" w:hAnsi="Cambria Math"/>
+                  <w:i/>
+                </w:rPr>
+              </m:ctrlPr>
+            </m:sSubPr>
+            <m:e>
+              <m:r>
+                <w:rPr>
+                  <w:rFonts w:ascii="Cambria Math" w:eastAsiaTheme="minorEastAsia" w:hAnsi="Cambria Math"/>
+                </w:rPr>
+                <m:t>p</m:t>
+              </m:r>
+            </m:e>
+            <m:sub>
+              <m:r>
+                <w:rPr>
+                  <w:rFonts w:ascii="Cambria Math" w:eastAsiaTheme="minorEastAsia" w:hAnsi="Cambria Math"/>
+                </w:rPr>
+                <m:t>2</m:t>
+              </m:r>
+            </m:sub>
+          </m:sSub>
+          <m:d>
+            <m:dPr>
+              <m:ctrlPr>
+                <w:rPr>
+                  <w:rFonts w:ascii="Cambria Math" w:eastAsiaTheme="minorEastAsia" w:hAnsi="Cambria Math"/>
+                  <w:i/>
+                </w:rPr>
+              </m:ctrlPr>
+            </m:dPr>
+            <m:e>
+              <m:sSup>
+                <m:sSupPr>
+                  <m:ctrlPr>
+                    <w:rPr>
+                      <w:rFonts w:ascii="Cambria Math" w:eastAsiaTheme="minorEastAsia" w:hAnsi="Cambria Math"/>
+                      <w:i/>
+                    </w:rPr>
+                  </m:ctrlPr>
+                </m:sSupPr>
+                <m:e>
+                  <m:r>
+                    <w:rPr>
+                      <w:rFonts w:ascii="Cambria Math" w:eastAsiaTheme="minorEastAsia" w:hAnsi="Cambria Math"/>
+                    </w:rPr>
+                    <m:t>r</m:t>
+                  </m:r>
+                </m:e>
+                <m:sup>
+                  <m:r>
+                    <w:rPr>
+                      <w:rFonts w:ascii="Cambria Math" w:eastAsiaTheme="minorEastAsia" w:hAnsi="Cambria Math"/>
+                    </w:rPr>
+                    <m:t>2</m:t>
+                  </m:r>
+                </m:sup>
+              </m:sSup>
+              <m:r>
+                <w:rPr>
+                  <w:rFonts w:ascii="Cambria Math" w:eastAsiaTheme="minorEastAsia" w:hAnsi="Cambria Math"/>
+                </w:rPr>
+                <m:t>+</m:t>
+              </m:r>
+              <m:sSup>
+                <m:sSupPr>
+                  <m:ctrlPr>
+                    <w:rPr>
+                      <w:rFonts w:ascii="Cambria Math" w:eastAsiaTheme="minorEastAsia" w:hAnsi="Cambria Math"/>
+                      <w:i/>
+                    </w:rPr>
+                  </m:ctrlPr>
+                </m:sSupPr>
+                <m:e>
+                  <m:sSub>
+                    <m:sSubPr>
+                      <m:ctrlPr>
+                        <w:rPr>
+                          <w:rFonts w:ascii="Cambria Math" w:eastAsiaTheme="minorEastAsia" w:hAnsi="Cambria Math"/>
+                          <w:i/>
+                        </w:rPr>
+                      </m:ctrlPr>
+                    </m:sSubPr>
+                    <m:e>
+                      <m:r>
+                        <w:rPr>
+                          <w:rFonts w:ascii="Cambria Math" w:eastAsiaTheme="minorEastAsia" w:hAnsi="Cambria Math"/>
+                        </w:rPr>
+                        <m:t>2P'</m:t>
+                      </m:r>
+                    </m:e>
+                    <m:sub>
+                      <m:r>
+                        <w:rPr>
+                          <w:rFonts w:ascii="Cambria Math" w:eastAsiaTheme="minorEastAsia" w:hAnsi="Cambria Math"/>
+                        </w:rPr>
+                        <m:t>X</m:t>
+                      </m:r>
+                    </m:sub>
+                  </m:sSub>
+                </m:e>
+                <m:sup>
+                  <m:r>
+                    <w:rPr>
+                      <w:rFonts w:ascii="Cambria Math" w:eastAsiaTheme="minorEastAsia" w:hAnsi="Cambria Math"/>
+                    </w:rPr>
+                    <m:t>2</m:t>
+                  </m:r>
+                </m:sup>
+              </m:sSup>
+            </m:e>
+          </m:d>
+        </m:oMath>
+      </m:oMathPara>
+    </w:p>
+    <w:p>
+      <w:pPr>
+        <w:ind w:firstLine="360"/>
+        <w:rPr>
+          <w:rFonts w:eastAsiaTheme="minorEastAsia"/>
+        </w:rPr>
+      </w:pPr>
+    </w:p>
+    <w:p>
+      <w:pPr>
+        <w:ind w:firstLine="360"/>
       </w:pPr>
       <w:r>
         <w:t xml:space="preserve">Analiza głębi w stereowizji opiera się na wyznaczeniu </w:t>
@@ -3473,7 +6113,11 @@
         <w:t xml:space="preserve"> </w:t>
       </w:r>
       <w:r>
-        <w:t>Wyznaczona głębia danego punktu jest odwrotnie proporcjonalna do uzyskanej różnicy z porównaniu obrazów</w:t>
+        <w:t xml:space="preserve">Wyznaczona głębia danego punktu jest </w:t>
+      </w:r>
+      <w:r>
+        <w:lastRenderedPageBreak/>
+        <w:t>odwrotnie proporcjonalna do uzyskanej różnicy z porównaniu obrazów</w:t>
       </w:r>
       <w:r>
         <w:t>.</w:t>
@@ -3570,7 +6214,6 @@
               <w:noProof/>
               <w:lang w:eastAsia="pl-PL"/>
             </w:rPr>
-            <w:lastRenderedPageBreak/>
             <m:t>różnica=|AE|</m:t>
           </m:r>
           <m:d>
@@ -3863,7 +6506,7 @@
                     <pic:cNvPicPr/>
                   </pic:nvPicPr>
                   <pic:blipFill rotWithShape="1">
-                    <a:blip r:embed="rId8">
+                    <a:blip r:embed="rId9">
                       <a:extLst>
                         <a:ext uri="{28A0092B-C50C-407E-A947-70E740481C1C}">
                           <a14:useLocalDpi xmlns:a14="http://schemas.microsoft.com/office/drawing/2010/main" val="0"/>
@@ -4705,6 +7348,7 @@
           </w:tcPr>
           <w:p>
             <w:r>
+              <w:lastRenderedPageBreak/>
               <w:t>Karta graficzna</w:t>
             </w:r>
           </w:p>
@@ -4776,7 +7420,6 @@
         </w:numPr>
       </w:pPr>
       <w:r>
-        <w:lastRenderedPageBreak/>
         <w:t>Ilość pikseli</w:t>
       </w:r>
     </w:p>
@@ -5099,6 +7742,7 @@
         </w:numPr>
       </w:pPr>
       <w:r>
+        <w:lastRenderedPageBreak/>
         <w:t>Funkcje programowe</w:t>
       </w:r>
       <w:r>
@@ -5156,7 +7800,6 @@
       </w:pPr>
       <w:bookmarkStart w:id="20" w:name="_Toc448825342"/>
       <w:r>
-        <w:lastRenderedPageBreak/>
         <w:t>TCP</w:t>
       </w:r>
       <w:bookmarkEnd w:id="20"/>
@@ -7561,7 +10204,14 @@
         <w:rPr>
           <w:color w:val="FF0000"/>
         </w:rPr>
-        <w:t>W przypadku występowania wbudowanej kamery lub wcześniej podłączonego urządzenia wizyjnego</w:t>
+        <w:t xml:space="preserve">W przypadku występowania wbudowanej kamery lub wcześniej podłączonego urządzenia </w:t>
+      </w:r>
+      <w:r>
+        <w:rPr>
+          <w:color w:val="FF0000"/>
+        </w:rPr>
+        <w:lastRenderedPageBreak/>
+        <w:t>wizyjnego</w:t>
       </w:r>
       <w:r>
         <w:rPr>
@@ -7635,7 +10285,6 @@
         <w:ind w:left="708"/>
       </w:pPr>
       <w:r>
-        <w:lastRenderedPageBreak/>
         <w:t xml:space="preserve">Zasadę działania głównego programu analizującego położenie punktu wskaźnika opisuje schemat blokowy na rys. </w:t>
       </w:r>
       <w:r>
@@ -7645,10 +10294,19 @@
         <w:t>NUMER</w:t>
       </w:r>
       <w:r>
-        <w:t>. Podobnie jak w przypadku kalibracji pierwszym krokiem jest inicjalizacja, podczas której sprawdzany jest dostęp do pliku wynikowego programu kalibrującego</w:t>
-      </w:r>
-      <w:r>
-        <w:t xml:space="preserve"> i odczytywane są dane oraz weryfikuje się połączenie z kamerami. </w:t>
+        <w:t>. Podo</w:t>
+      </w:r>
+      <w:r>
+        <w:t xml:space="preserve">bnie jak w przypadku kalibracji, </w:t>
+      </w:r>
+      <w:r>
+        <w:t>pierwszym krokiem jest inicjalizacja, podczas której sprawdzany jest dostęp do pliku wynikowego programu kalibrującego</w:t>
+      </w:r>
+      <w:r>
+        <w:t>, odczytywane są dane i</w:t>
+      </w:r>
+      <w:r>
+        <w:t xml:space="preserve"> weryfikuje się połączenie z kamerami. </w:t>
       </w:r>
       <w:r>
         <w:t>Następnie pobierana jest para obrazów, która pod</w:t>
@@ -7666,7 +10324,10 @@
         </w:numPr>
       </w:pPr>
       <w:r>
-        <w:t>Filtracja -  ma na celu wyodrębnienie punktu świetlnego wskaźnika od tła</w:t>
+        <w:t>Filtracji</w:t>
+      </w:r>
+      <w:r>
+        <w:t xml:space="preserve"> -  wyodrębnienie punktu świetlnego wskaźnika od tła</w:t>
       </w:r>
     </w:p>
     <w:p>
@@ -7678,7 +10339,10 @@
         </w:numPr>
       </w:pPr>
       <w:r>
-        <w:t>Transformacja – kompensuje dystorsje obrazów</w:t>
+        <w:t>Transformacji – kompensacja dystorsji</w:t>
+      </w:r>
+      <w:r>
+        <w:t xml:space="preserve"> obrazów</w:t>
       </w:r>
     </w:p>
     <w:p>
@@ -7690,16 +10354,28 @@
         </w:numPr>
       </w:pPr>
       <w:r>
-        <w:t>Wykrycie punktu – z przekształconych wcześniej obrazów uzyskuje</w:t>
+        <w:t>Wykrycia</w:t>
+      </w:r>
+      <w:r>
+        <w:t xml:space="preserve"> punktu –</w:t>
+      </w:r>
+      <w:r>
+        <w:t xml:space="preserve"> uzyskanie</w:t>
       </w:r>
       <w:r>
         <w:t xml:space="preserve"> </w:t>
       </w:r>
       <w:r>
-        <w:t>położenie punkt</w:t>
-      </w:r>
-      <w:r>
-        <w:t>u wskaźnika na obrazach</w:t>
+        <w:t>położenia</w:t>
+      </w:r>
+      <w:r>
+        <w:t xml:space="preserve"> punkt</w:t>
+      </w:r>
+      <w:r>
+        <w:t xml:space="preserve">u wskaźnika </w:t>
+      </w:r>
+      <w:r>
+        <w:t>z przekształconych wcześniej obrazów</w:t>
       </w:r>
     </w:p>
     <w:p>
@@ -7707,25 +10383,32 @@
         <w:ind w:left="708"/>
       </w:pPr>
       <w:r>
-        <w:t>Jeśli wykryto punkt na obu obrazach to</w:t>
-      </w:r>
-      <w:r>
-        <w:t xml:space="preserve"> jego</w:t>
-      </w:r>
-      <w:r>
-        <w:t xml:space="preserve"> położe</w:t>
-      </w:r>
-      <w:r>
-        <w:t>nia na obu obrazach</w:t>
-      </w:r>
-      <w:r>
-        <w:t xml:space="preserve"> porównuje się na zasadzie triangulacji, czego wynikiem jest przestrzenne położenie punktu wskaźnika. </w:t>
-      </w:r>
-      <w:r>
-        <w:t>Uzyskana pozycja przesyłana jest do robota, który podejmuje odpowiednią akcję.</w:t>
-      </w:r>
-      <w:bookmarkStart w:id="23" w:name="_GoBack"/>
-      <w:bookmarkEnd w:id="23"/>
+        <w:t>Jeśli wykryto punkt</w:t>
+      </w:r>
+      <w:r>
+        <w:t>y</w:t>
+      </w:r>
+      <w:r>
+        <w:t xml:space="preserve"> na obu obrazach to</w:t>
+      </w:r>
+      <w:r>
+        <w:t xml:space="preserve"> </w:t>
+      </w:r>
+      <w:r>
+        <w:t xml:space="preserve">na podstawie ich położeń rekonstruuje się </w:t>
+      </w:r>
+      <w:r>
+        <w:t xml:space="preserve">przestrzenne położenie punktu wskaźnika. </w:t>
+      </w:r>
+      <w:r>
+        <w:t>Uzyskana pozycja przesyłana jest do rob</w:t>
+      </w:r>
+      <w:r>
+        <w:t>ota, który podejmuje odpowiednio zaprogramowaną</w:t>
+      </w:r>
+      <w:r>
+        <w:t xml:space="preserve"> akcję.</w:t>
+      </w:r>
     </w:p>
     <w:p>
       <w:pPr>
@@ -7785,7 +10468,7 @@
                     <pic:cNvPicPr/>
                   </pic:nvPicPr>
                   <pic:blipFill>
-                    <a:blip r:embed="rId9">
+                    <a:blip r:embed="rId10">
                       <a:extLst>
                         <a:ext uri="{28A0092B-C50C-407E-A947-70E740481C1C}">
                           <a14:useLocalDpi xmlns:a14="http://schemas.microsoft.com/office/drawing/2010/main" val="0"/>
@@ -7846,7 +10529,7 @@
                     <pic:cNvPicPr/>
                   </pic:nvPicPr>
                   <pic:blipFill>
-                    <a:blip r:embed="rId10">
+                    <a:blip r:embed="rId11">
                       <a:extLst>
                         <a:ext uri="{28A0092B-C50C-407E-A947-70E740481C1C}">
                           <a14:useLocalDpi xmlns:a14="http://schemas.microsoft.com/office/drawing/2010/main" val="0"/>
@@ -7889,7 +10572,7 @@
           <w:szCs w:val="26"/>
         </w:rPr>
       </w:pPr>
-      <w:bookmarkStart w:id="24" w:name="_Toc448825345"/>
+      <w:bookmarkStart w:id="23" w:name="_Toc448825345"/>
       <w:r>
         <w:br w:type="page"/>
       </w:r>
@@ -7908,9 +10591,14 @@
         </w:numPr>
       </w:pPr>
       <w:r>
-        <w:t>Klasa CStereoCalib</w:t>
-      </w:r>
+        <w:t>Klasa CStereo</w:t>
+      </w:r>
+      <w:bookmarkStart w:id="24" w:name="_GoBack"/>
       <w:bookmarkEnd w:id="24"/>
+      <w:r>
+        <w:t>Calib</w:t>
+      </w:r>
+      <w:bookmarkEnd w:id="23"/>
     </w:p>
     <w:p>
       <w:pPr>
@@ -7970,6 +10658,135 @@
     </w:p>
     <w:p>
       <w:pPr>
+        <w:ind w:firstLine="360"/>
+      </w:pPr>
+      <w:r>
+        <w:t xml:space="preserve">Oprogramowanie robota składa się z głównego programu </w:t>
+      </w:r>
+      <w:r>
+        <w:rPr>
+          <w:i/>
+        </w:rPr>
+        <w:t>d_tcp</w:t>
+      </w:r>
+      <w:r>
+        <w:t xml:space="preserve"> i 4 podprogramów odpowiedzialnych za:</w:t>
+      </w:r>
+    </w:p>
+    <w:p>
+      <w:pPr>
+        <w:pStyle w:val="Akapitzlist"/>
+        <w:numPr>
+          <w:ilvl w:val="0"/>
+          <w:numId w:val="14"/>
+        </w:numPr>
+        <w:rPr>
+          <w:i/>
+        </w:rPr>
+      </w:pPr>
+      <w:r>
+        <w:t>d_openport – poprawne otworzenie portu TCP i nasłuchiwania na prośbę połączenia</w:t>
+      </w:r>
+    </w:p>
+    <w:p>
+      <w:pPr>
+        <w:pStyle w:val="Akapitzlist"/>
+        <w:numPr>
+          <w:ilvl w:val="0"/>
+          <w:numId w:val="14"/>
+        </w:numPr>
+        <w:rPr>
+          <w:i/>
+        </w:rPr>
+      </w:pPr>
+      <w:r>
+        <w:t>d_closeport – zatrzymanie nasłuchiwania i zamknięcie portu</w:t>
+      </w:r>
+    </w:p>
+    <w:p>
+      <w:pPr>
+        <w:pStyle w:val="Akapitzlist"/>
+        <w:numPr>
+          <w:ilvl w:val="0"/>
+          <w:numId w:val="14"/>
+        </w:numPr>
+        <w:rPr>
+          <w:i/>
+        </w:rPr>
+      </w:pPr>
+      <w:r>
+        <w:t>d_recvdata – odbieranie otrzymywanych pakietów danych</w:t>
+      </w:r>
+    </w:p>
+    <w:p>
+      <w:pPr>
+        <w:pStyle w:val="Akapitzlist"/>
+        <w:numPr>
+          <w:ilvl w:val="0"/>
+          <w:numId w:val="14"/>
+        </w:numPr>
+        <w:rPr>
+          <w:i/>
+        </w:rPr>
+      </w:pPr>
+      <w:r>
+        <w:t xml:space="preserve">d_transc – interpretacje otrzymanych danych i wykonanie odpowiedniej akcji </w:t>
+      </w:r>
+    </w:p>
+    <w:p>
+      <w:pPr>
+        <w:jc w:val="center"/>
+      </w:pPr>
+      <w:r>
+        <w:rPr>
+          <w:noProof/>
+          <w:lang w:eastAsia="pl-PL"/>
+        </w:rPr>
+        <w:drawing>
+          <wp:inline distT="0" distB="0" distL="0" distR="0">
+            <wp:extent cx="3990975" cy="1995489"/>
+            <wp:effectExtent l="0" t="0" r="0" b="5080"/>
+            <wp:docPr id="3" name="Obraz 3"/>
+            <wp:cNvGraphicFramePr>
+              <a:graphicFrameLocks xmlns:a="http://schemas.openxmlformats.org/drawingml/2006/main" noChangeAspect="1"/>
+            </wp:cNvGraphicFramePr>
+            <a:graphic xmlns:a="http://schemas.openxmlformats.org/drawingml/2006/main">
+              <a:graphicData uri="http://schemas.openxmlformats.org/drawingml/2006/picture">
+                <pic:pic xmlns:pic="http://schemas.openxmlformats.org/drawingml/2006/picture">
+                  <pic:nvPicPr>
+                    <pic:cNvPr id="3" name="program robota.png"/>
+                    <pic:cNvPicPr/>
+                  </pic:nvPicPr>
+                  <pic:blipFill>
+                    <a:blip r:embed="rId12">
+                      <a:extLst>
+                        <a:ext uri="{28A0092B-C50C-407E-A947-70E740481C1C}">
+                          <a14:useLocalDpi xmlns:a14="http://schemas.microsoft.com/office/drawing/2010/main" val="0"/>
+                        </a:ext>
+                      </a:extLst>
+                    </a:blip>
+                    <a:stretch>
+                      <a:fillRect/>
+                    </a:stretch>
+                  </pic:blipFill>
+                  <pic:spPr>
+                    <a:xfrm>
+                      <a:off x="0" y="0"/>
+                      <a:ext cx="4012658" cy="2006331"/>
+                    </a:xfrm>
+                    <a:prstGeom prst="rect">
+                      <a:avLst/>
+                    </a:prstGeom>
+                  </pic:spPr>
+                </pic:pic>
+              </a:graphicData>
+            </a:graphic>
+          </wp:inline>
+        </w:drawing>
+      </w:r>
+    </w:p>
+    <w:p>
+      <w:pPr>
         <w:pStyle w:val="Nagwek1"/>
         <w:numPr>
           <w:ilvl w:val="0"/>
@@ -8051,6 +10868,30 @@
         <w:t>Bibliografia</w:t>
       </w:r>
       <w:bookmarkEnd w:id="34"/>
+    </w:p>
+    <w:p>
+      <w:pPr>
+        <w:pStyle w:val="Akapitzlist"/>
+        <w:numPr>
+          <w:ilvl w:val="0"/>
+          <w:numId w:val="13"/>
+        </w:numPr>
+      </w:pPr>
+      <w:r>
+        <w:t>Cyganek Bogusław, „ Komputerowe przetwarzanie obrazów”</w:t>
+      </w:r>
+    </w:p>
+    <w:p>
+      <w:pPr>
+        <w:pStyle w:val="Akapitzlist"/>
+        <w:numPr>
+          <w:ilvl w:val="0"/>
+          <w:numId w:val="13"/>
+        </w:numPr>
+      </w:pPr>
+      <w:r>
+        <w:t>http://docs.opencv.org/3.0-beta/modules/calib3d/doc/camera_calibration_and_3d_reconstruction.html</w:t>
+      </w:r>
     </w:p>
     <w:p>
       <w:pPr>
@@ -8673,6 +11514,92 @@
     </w:lvl>
   </w:abstractNum>
   <w:abstractNum w:abstractNumId="5" w15:restartNumberingAfterBreak="0">
+    <w:nsid w:val="46782904"/>
+    <w:multiLevelType w:val="multilevel"/>
+    <w:tmpl w:val="0415001F"/>
+    <w:lvl w:ilvl="0">
+      <w:start w:val="1"/>
+      <w:numFmt w:val="decimal"/>
+      <w:lvlText w:val="%1."/>
+      <w:lvlJc w:val="left"/>
+      <w:pPr>
+        <w:ind w:left="720" w:hanging="360"/>
+      </w:pPr>
+    </w:lvl>
+    <w:lvl w:ilvl="1">
+      <w:start w:val="1"/>
+      <w:numFmt w:val="decimal"/>
+      <w:lvlText w:val="%1.%2."/>
+      <w:lvlJc w:val="left"/>
+      <w:pPr>
+        <w:ind w:left="1152" w:hanging="432"/>
+      </w:pPr>
+    </w:lvl>
+    <w:lvl w:ilvl="2">
+      <w:start w:val="1"/>
+      <w:numFmt w:val="decimal"/>
+      <w:lvlText w:val="%1.%2.%3."/>
+      <w:lvlJc w:val="left"/>
+      <w:pPr>
+        <w:ind w:left="1584" w:hanging="504"/>
+      </w:pPr>
+    </w:lvl>
+    <w:lvl w:ilvl="3">
+      <w:start w:val="1"/>
+      <w:numFmt w:val="decimal"/>
+      <w:lvlText w:val="%1.%2.%3.%4."/>
+      <w:lvlJc w:val="left"/>
+      <w:pPr>
+        <w:ind w:left="2088" w:hanging="648"/>
+      </w:pPr>
+    </w:lvl>
+    <w:lvl w:ilvl="4">
+      <w:start w:val="1"/>
+      <w:numFmt w:val="decimal"/>
+      <w:lvlText w:val="%1.%2.%3.%4.%5."/>
+      <w:lvlJc w:val="left"/>
+      <w:pPr>
+        <w:ind w:left="2592" w:hanging="792"/>
+      </w:pPr>
+    </w:lvl>
+    <w:lvl w:ilvl="5">
+      <w:start w:val="1"/>
+      <w:numFmt w:val="decimal"/>
+      <w:lvlText w:val="%1.%2.%3.%4.%5.%6."/>
+      <w:lvlJc w:val="left"/>
+      <w:pPr>
+        <w:ind w:left="3096" w:hanging="936"/>
+      </w:pPr>
+    </w:lvl>
+    <w:lvl w:ilvl="6">
+      <w:start w:val="1"/>
+      <w:numFmt w:val="decimal"/>
+      <w:lvlText w:val="%1.%2.%3.%4.%5.%6.%7."/>
+      <w:lvlJc w:val="left"/>
+      <w:pPr>
+        <w:ind w:left="3600" w:hanging="1080"/>
+      </w:pPr>
+    </w:lvl>
+    <w:lvl w:ilvl="7">
+      <w:start w:val="1"/>
+      <w:numFmt w:val="decimal"/>
+      <w:lvlText w:val="%1.%2.%3.%4.%5.%6.%7.%8."/>
+      <w:lvlJc w:val="left"/>
+      <w:pPr>
+        <w:ind w:left="4104" w:hanging="1224"/>
+      </w:pPr>
+    </w:lvl>
+    <w:lvl w:ilvl="8">
+      <w:start w:val="1"/>
+      <w:numFmt w:val="decimal"/>
+      <w:lvlText w:val="%1.%2.%3.%4.%5.%6.%7.%8.%9."/>
+      <w:lvlJc w:val="left"/>
+      <w:pPr>
+        <w:ind w:left="4680" w:hanging="1440"/>
+      </w:pPr>
+    </w:lvl>
+  </w:abstractNum>
+  <w:abstractNum w:abstractNumId="6" w15:restartNumberingAfterBreak="0">
     <w:nsid w:val="48647AD6"/>
     <w:multiLevelType w:val="hybridMultilevel"/>
     <w:tmpl w:val="86F259BC"/>
@@ -8785,7 +11712,7 @@
       </w:rPr>
     </w:lvl>
   </w:abstractNum>
-  <w:abstractNum w:abstractNumId="6" w15:restartNumberingAfterBreak="0">
+  <w:abstractNum w:abstractNumId="7" w15:restartNumberingAfterBreak="0">
     <w:nsid w:val="4A4B519A"/>
     <w:multiLevelType w:val="hybridMultilevel"/>
     <w:tmpl w:val="92EA8CE6"/>
@@ -8898,17 +11825,106 @@
       </w:rPr>
     </w:lvl>
   </w:abstractNum>
-  <w:abstractNum w:abstractNumId="7" w15:restartNumberingAfterBreak="0">
-    <w:nsid w:val="5D612ADF"/>
+  <w:abstractNum w:abstractNumId="8" w15:restartNumberingAfterBreak="0">
+    <w:nsid w:val="4AD0543D"/>
     <w:multiLevelType w:val="hybridMultilevel"/>
-    <w:tmpl w:val="D292BB6C"/>
+    <w:tmpl w:val="E5DA893A"/>
+    <w:lvl w:ilvl="0" w:tplc="CBAAE72E">
+      <w:start w:val="1"/>
+      <w:numFmt w:val="decimal"/>
+      <w:lvlText w:val="[%1]"/>
+      <w:lvlJc w:val="left"/>
+      <w:pPr>
+        <w:ind w:left="720" w:hanging="360"/>
+      </w:pPr>
+      <w:rPr>
+        <w:rFonts w:hint="default"/>
+      </w:rPr>
+    </w:lvl>
+    <w:lvl w:ilvl="1" w:tplc="04150019" w:tentative="1">
+      <w:start w:val="1"/>
+      <w:numFmt w:val="lowerLetter"/>
+      <w:lvlText w:val="%2."/>
+      <w:lvlJc w:val="left"/>
+      <w:pPr>
+        <w:ind w:left="1440" w:hanging="360"/>
+      </w:pPr>
+    </w:lvl>
+    <w:lvl w:ilvl="2" w:tplc="0415001B" w:tentative="1">
+      <w:start w:val="1"/>
+      <w:numFmt w:val="lowerRoman"/>
+      <w:lvlText w:val="%3."/>
+      <w:lvlJc w:val="right"/>
+      <w:pPr>
+        <w:ind w:left="2160" w:hanging="180"/>
+      </w:pPr>
+    </w:lvl>
+    <w:lvl w:ilvl="3" w:tplc="0415000F" w:tentative="1">
+      <w:start w:val="1"/>
+      <w:numFmt w:val="decimal"/>
+      <w:lvlText w:val="%4."/>
+      <w:lvlJc w:val="left"/>
+      <w:pPr>
+        <w:ind w:left="2880" w:hanging="360"/>
+      </w:pPr>
+    </w:lvl>
+    <w:lvl w:ilvl="4" w:tplc="04150019" w:tentative="1">
+      <w:start w:val="1"/>
+      <w:numFmt w:val="lowerLetter"/>
+      <w:lvlText w:val="%5."/>
+      <w:lvlJc w:val="left"/>
+      <w:pPr>
+        <w:ind w:left="3600" w:hanging="360"/>
+      </w:pPr>
+    </w:lvl>
+    <w:lvl w:ilvl="5" w:tplc="0415001B" w:tentative="1">
+      <w:start w:val="1"/>
+      <w:numFmt w:val="lowerRoman"/>
+      <w:lvlText w:val="%6."/>
+      <w:lvlJc w:val="right"/>
+      <w:pPr>
+        <w:ind w:left="4320" w:hanging="180"/>
+      </w:pPr>
+    </w:lvl>
+    <w:lvl w:ilvl="6" w:tplc="0415000F" w:tentative="1">
+      <w:start w:val="1"/>
+      <w:numFmt w:val="decimal"/>
+      <w:lvlText w:val="%7."/>
+      <w:lvlJc w:val="left"/>
+      <w:pPr>
+        <w:ind w:left="5040" w:hanging="360"/>
+      </w:pPr>
+    </w:lvl>
+    <w:lvl w:ilvl="7" w:tplc="04150019" w:tentative="1">
+      <w:start w:val="1"/>
+      <w:numFmt w:val="lowerLetter"/>
+      <w:lvlText w:val="%8."/>
+      <w:lvlJc w:val="left"/>
+      <w:pPr>
+        <w:ind w:left="5760" w:hanging="360"/>
+      </w:pPr>
+    </w:lvl>
+    <w:lvl w:ilvl="8" w:tplc="0415001B" w:tentative="1">
+      <w:start w:val="1"/>
+      <w:numFmt w:val="lowerRoman"/>
+      <w:lvlText w:val="%9."/>
+      <w:lvlJc w:val="right"/>
+      <w:pPr>
+        <w:ind w:left="6480" w:hanging="180"/>
+      </w:pPr>
+    </w:lvl>
+  </w:abstractNum>
+  <w:abstractNum w:abstractNumId="9" w15:restartNumberingAfterBreak="0">
+    <w:nsid w:val="59542428"/>
+    <w:multiLevelType w:val="hybridMultilevel"/>
+    <w:tmpl w:val="767632EA"/>
     <w:lvl w:ilvl="0" w:tplc="04150001">
       <w:start w:val="1"/>
       <w:numFmt w:val="bullet"/>
       <w:lvlText w:val=""/>
       <w:lvlJc w:val="left"/>
       <w:pPr>
-        <w:ind w:left="1428" w:hanging="360"/>
+        <w:ind w:left="1080" w:hanging="360"/>
       </w:pPr>
       <w:rPr>
         <w:rFonts w:ascii="Symbol" w:hAnsi="Symbol" w:hint="default"/>
@@ -8920,7 +11936,7 @@
       <w:lvlText w:val="o"/>
       <w:lvlJc w:val="left"/>
       <w:pPr>
-        <w:ind w:left="2148" w:hanging="360"/>
+        <w:ind w:left="1800" w:hanging="360"/>
       </w:pPr>
       <w:rPr>
         <w:rFonts w:ascii="Courier New" w:hAnsi="Courier New" w:cs="Courier New" w:hint="default"/>
@@ -8932,7 +11948,7 @@
       <w:lvlText w:val=""/>
       <w:lvlJc w:val="left"/>
       <w:pPr>
-        <w:ind w:left="2868" w:hanging="360"/>
+        <w:ind w:left="2520" w:hanging="360"/>
       </w:pPr>
       <w:rPr>
         <w:rFonts w:ascii="Wingdings" w:hAnsi="Wingdings" w:hint="default"/>
@@ -8944,7 +11960,7 @@
       <w:lvlText w:val=""/>
       <w:lvlJc w:val="left"/>
       <w:pPr>
-        <w:ind w:left="3588" w:hanging="360"/>
+        <w:ind w:left="3240" w:hanging="360"/>
       </w:pPr>
       <w:rPr>
         <w:rFonts w:ascii="Symbol" w:hAnsi="Symbol" w:hint="default"/>
@@ -8956,7 +11972,7 @@
       <w:lvlText w:val="o"/>
       <w:lvlJc w:val="left"/>
       <w:pPr>
-        <w:ind w:left="4308" w:hanging="360"/>
+        <w:ind w:left="3960" w:hanging="360"/>
       </w:pPr>
       <w:rPr>
         <w:rFonts w:ascii="Courier New" w:hAnsi="Courier New" w:cs="Courier New" w:hint="default"/>
@@ -8968,7 +11984,7 @@
       <w:lvlText w:val=""/>
       <w:lvlJc w:val="left"/>
       <w:pPr>
-        <w:ind w:left="5028" w:hanging="360"/>
+        <w:ind w:left="4680" w:hanging="360"/>
       </w:pPr>
       <w:rPr>
         <w:rFonts w:ascii="Wingdings" w:hAnsi="Wingdings" w:hint="default"/>
@@ -8980,7 +11996,7 @@
       <w:lvlText w:val=""/>
       <w:lvlJc w:val="left"/>
       <w:pPr>
-        <w:ind w:left="5748" w:hanging="360"/>
+        <w:ind w:left="5400" w:hanging="360"/>
       </w:pPr>
       <w:rPr>
         <w:rFonts w:ascii="Symbol" w:hAnsi="Symbol" w:hint="default"/>
@@ -8992,7 +12008,7 @@
       <w:lvlText w:val="o"/>
       <w:lvlJc w:val="left"/>
       <w:pPr>
-        <w:ind w:left="6468" w:hanging="360"/>
+        <w:ind w:left="6120" w:hanging="360"/>
       </w:pPr>
       <w:rPr>
         <w:rFonts w:ascii="Courier New" w:hAnsi="Courier New" w:cs="Courier New" w:hint="default"/>
@@ -9004,24 +12020,24 @@
       <w:lvlText w:val=""/>
       <w:lvlJc w:val="left"/>
       <w:pPr>
-        <w:ind w:left="7188" w:hanging="360"/>
+        <w:ind w:left="6840" w:hanging="360"/>
       </w:pPr>
       <w:rPr>
         <w:rFonts w:ascii="Wingdings" w:hAnsi="Wingdings" w:hint="default"/>
       </w:rPr>
     </w:lvl>
   </w:abstractNum>
-  <w:abstractNum w:abstractNumId="8" w15:restartNumberingAfterBreak="0">
-    <w:nsid w:val="66CC76C6"/>
+  <w:abstractNum w:abstractNumId="10" w15:restartNumberingAfterBreak="0">
+    <w:nsid w:val="5D612ADF"/>
     <w:multiLevelType w:val="hybridMultilevel"/>
-    <w:tmpl w:val="A240E792"/>
+    <w:tmpl w:val="D292BB6C"/>
     <w:lvl w:ilvl="0" w:tplc="04150001">
       <w:start w:val="1"/>
       <w:numFmt w:val="bullet"/>
       <w:lvlText w:val=""/>
       <w:lvlJc w:val="left"/>
       <w:pPr>
-        <w:ind w:left="1080" w:hanging="360"/>
+        <w:ind w:left="1428" w:hanging="360"/>
       </w:pPr>
       <w:rPr>
         <w:rFonts w:ascii="Symbol" w:hAnsi="Symbol" w:hint="default"/>
@@ -9033,7 +12049,7 @@
       <w:lvlText w:val="o"/>
       <w:lvlJc w:val="left"/>
       <w:pPr>
-        <w:ind w:left="1800" w:hanging="360"/>
+        <w:ind w:left="2148" w:hanging="360"/>
       </w:pPr>
       <w:rPr>
         <w:rFonts w:ascii="Courier New" w:hAnsi="Courier New" w:cs="Courier New" w:hint="default"/>
@@ -9045,7 +12061,7 @@
       <w:lvlText w:val=""/>
       <w:lvlJc w:val="left"/>
       <w:pPr>
-        <w:ind w:left="2520" w:hanging="360"/>
+        <w:ind w:left="2868" w:hanging="360"/>
       </w:pPr>
       <w:rPr>
         <w:rFonts w:ascii="Wingdings" w:hAnsi="Wingdings" w:hint="default"/>
@@ -9057,7 +12073,7 @@
       <w:lvlText w:val=""/>
       <w:lvlJc w:val="left"/>
       <w:pPr>
-        <w:ind w:left="3240" w:hanging="360"/>
+        <w:ind w:left="3588" w:hanging="360"/>
       </w:pPr>
       <w:rPr>
         <w:rFonts w:ascii="Symbol" w:hAnsi="Symbol" w:hint="default"/>
@@ -9069,7 +12085,7 @@
       <w:lvlText w:val="o"/>
       <w:lvlJc w:val="left"/>
       <w:pPr>
-        <w:ind w:left="3960" w:hanging="360"/>
+        <w:ind w:left="4308" w:hanging="360"/>
       </w:pPr>
       <w:rPr>
         <w:rFonts w:ascii="Courier New" w:hAnsi="Courier New" w:cs="Courier New" w:hint="default"/>
@@ -9081,7 +12097,7 @@
       <w:lvlText w:val=""/>
       <w:lvlJc w:val="left"/>
       <w:pPr>
-        <w:ind w:left="4680" w:hanging="360"/>
+        <w:ind w:left="5028" w:hanging="360"/>
       </w:pPr>
       <w:rPr>
         <w:rFonts w:ascii="Wingdings" w:hAnsi="Wingdings" w:hint="default"/>
@@ -9093,7 +12109,7 @@
       <w:lvlText w:val=""/>
       <w:lvlJc w:val="left"/>
       <w:pPr>
-        <w:ind w:left="5400" w:hanging="360"/>
+        <w:ind w:left="5748" w:hanging="360"/>
       </w:pPr>
       <w:rPr>
         <w:rFonts w:ascii="Symbol" w:hAnsi="Symbol" w:hint="default"/>
@@ -9105,7 +12121,7 @@
       <w:lvlText w:val="o"/>
       <w:lvlJc w:val="left"/>
       <w:pPr>
-        <w:ind w:left="6120" w:hanging="360"/>
+        <w:ind w:left="6468" w:hanging="360"/>
       </w:pPr>
       <w:rPr>
         <w:rFonts w:ascii="Courier New" w:hAnsi="Courier New" w:cs="Courier New" w:hint="default"/>
@@ -9117,17 +12133,17 @@
       <w:lvlText w:val=""/>
       <w:lvlJc w:val="left"/>
       <w:pPr>
-        <w:ind w:left="6840" w:hanging="360"/>
+        <w:ind w:left="7188" w:hanging="360"/>
       </w:pPr>
       <w:rPr>
         <w:rFonts w:ascii="Wingdings" w:hAnsi="Wingdings" w:hint="default"/>
       </w:rPr>
     </w:lvl>
   </w:abstractNum>
-  <w:abstractNum w:abstractNumId="9" w15:restartNumberingAfterBreak="0">
-    <w:nsid w:val="6BD402B2"/>
+  <w:abstractNum w:abstractNumId="11" w15:restartNumberingAfterBreak="0">
+    <w:nsid w:val="66CC76C6"/>
     <w:multiLevelType w:val="hybridMultilevel"/>
-    <w:tmpl w:val="1B1E914C"/>
+    <w:tmpl w:val="A240E792"/>
     <w:lvl w:ilvl="0" w:tplc="04150001">
       <w:start w:val="1"/>
       <w:numFmt w:val="bullet"/>
@@ -9237,7 +12253,120 @@
       </w:rPr>
     </w:lvl>
   </w:abstractNum>
-  <w:abstractNum w:abstractNumId="10" w15:restartNumberingAfterBreak="0">
+  <w:abstractNum w:abstractNumId="12" w15:restartNumberingAfterBreak="0">
+    <w:nsid w:val="6BD402B2"/>
+    <w:multiLevelType w:val="hybridMultilevel"/>
+    <w:tmpl w:val="1B1E914C"/>
+    <w:lvl w:ilvl="0" w:tplc="04150001">
+      <w:start w:val="1"/>
+      <w:numFmt w:val="bullet"/>
+      <w:lvlText w:val=""/>
+      <w:lvlJc w:val="left"/>
+      <w:pPr>
+        <w:ind w:left="1080" w:hanging="360"/>
+      </w:pPr>
+      <w:rPr>
+        <w:rFonts w:ascii="Symbol" w:hAnsi="Symbol" w:hint="default"/>
+      </w:rPr>
+    </w:lvl>
+    <w:lvl w:ilvl="1" w:tplc="04150003" w:tentative="1">
+      <w:start w:val="1"/>
+      <w:numFmt w:val="bullet"/>
+      <w:lvlText w:val="o"/>
+      <w:lvlJc w:val="left"/>
+      <w:pPr>
+        <w:ind w:left="1800" w:hanging="360"/>
+      </w:pPr>
+      <w:rPr>
+        <w:rFonts w:ascii="Courier New" w:hAnsi="Courier New" w:cs="Courier New" w:hint="default"/>
+      </w:rPr>
+    </w:lvl>
+    <w:lvl w:ilvl="2" w:tplc="04150005" w:tentative="1">
+      <w:start w:val="1"/>
+      <w:numFmt w:val="bullet"/>
+      <w:lvlText w:val=""/>
+      <w:lvlJc w:val="left"/>
+      <w:pPr>
+        <w:ind w:left="2520" w:hanging="360"/>
+      </w:pPr>
+      <w:rPr>
+        <w:rFonts w:ascii="Wingdings" w:hAnsi="Wingdings" w:hint="default"/>
+      </w:rPr>
+    </w:lvl>
+    <w:lvl w:ilvl="3" w:tplc="04150001" w:tentative="1">
+      <w:start w:val="1"/>
+      <w:numFmt w:val="bullet"/>
+      <w:lvlText w:val=""/>
+      <w:lvlJc w:val="left"/>
+      <w:pPr>
+        <w:ind w:left="3240" w:hanging="360"/>
+      </w:pPr>
+      <w:rPr>
+        <w:rFonts w:ascii="Symbol" w:hAnsi="Symbol" w:hint="default"/>
+      </w:rPr>
+    </w:lvl>
+    <w:lvl w:ilvl="4" w:tplc="04150003" w:tentative="1">
+      <w:start w:val="1"/>
+      <w:numFmt w:val="bullet"/>
+      <w:lvlText w:val="o"/>
+      <w:lvlJc w:val="left"/>
+      <w:pPr>
+        <w:ind w:left="3960" w:hanging="360"/>
+      </w:pPr>
+      <w:rPr>
+        <w:rFonts w:ascii="Courier New" w:hAnsi="Courier New" w:cs="Courier New" w:hint="default"/>
+      </w:rPr>
+    </w:lvl>
+    <w:lvl w:ilvl="5" w:tplc="04150005" w:tentative="1">
+      <w:start w:val="1"/>
+      <w:numFmt w:val="bullet"/>
+      <w:lvlText w:val=""/>
+      <w:lvlJc w:val="left"/>
+      <w:pPr>
+        <w:ind w:left="4680" w:hanging="360"/>
+      </w:pPr>
+      <w:rPr>
+        <w:rFonts w:ascii="Wingdings" w:hAnsi="Wingdings" w:hint="default"/>
+      </w:rPr>
+    </w:lvl>
+    <w:lvl w:ilvl="6" w:tplc="04150001" w:tentative="1">
+      <w:start w:val="1"/>
+      <w:numFmt w:val="bullet"/>
+      <w:lvlText w:val=""/>
+      <w:lvlJc w:val="left"/>
+      <w:pPr>
+        <w:ind w:left="5400" w:hanging="360"/>
+      </w:pPr>
+      <w:rPr>
+        <w:rFonts w:ascii="Symbol" w:hAnsi="Symbol" w:hint="default"/>
+      </w:rPr>
+    </w:lvl>
+    <w:lvl w:ilvl="7" w:tplc="04150003" w:tentative="1">
+      <w:start w:val="1"/>
+      <w:numFmt w:val="bullet"/>
+      <w:lvlText w:val="o"/>
+      <w:lvlJc w:val="left"/>
+      <w:pPr>
+        <w:ind w:left="6120" w:hanging="360"/>
+      </w:pPr>
+      <w:rPr>
+        <w:rFonts w:ascii="Courier New" w:hAnsi="Courier New" w:cs="Courier New" w:hint="default"/>
+      </w:rPr>
+    </w:lvl>
+    <w:lvl w:ilvl="8" w:tplc="04150005" w:tentative="1">
+      <w:start w:val="1"/>
+      <w:numFmt w:val="bullet"/>
+      <w:lvlText w:val=""/>
+      <w:lvlJc w:val="left"/>
+      <w:pPr>
+        <w:ind w:left="6840" w:hanging="360"/>
+      </w:pPr>
+      <w:rPr>
+        <w:rFonts w:ascii="Wingdings" w:hAnsi="Wingdings" w:hint="default"/>
+      </w:rPr>
+    </w:lvl>
+  </w:abstractNum>
+  <w:abstractNum w:abstractNumId="13" w15:restartNumberingAfterBreak="0">
     <w:nsid w:val="715B71ED"/>
     <w:multiLevelType w:val="multilevel"/>
     <w:tmpl w:val="0415001F"/>
@@ -9324,7 +12453,7 @@
     </w:lvl>
   </w:abstractNum>
   <w:num w:numId="1">
-    <w:abstractNumId w:val="10"/>
+    <w:abstractNumId w:val="13"/>
   </w:num>
   <w:num w:numId="2">
     <w:abstractNumId w:val="4"/>
@@ -9339,22 +12468,31 @@
     <w:abstractNumId w:val="2"/>
   </w:num>
   <w:num w:numId="6">
-    <w:abstractNumId w:val="8"/>
+    <w:abstractNumId w:val="11"/>
   </w:num>
   <w:num w:numId="7">
-    <w:abstractNumId w:val="5"/>
+    <w:abstractNumId w:val="6"/>
   </w:num>
   <w:num w:numId="8">
     <w:abstractNumId w:val="3"/>
   </w:num>
   <w:num w:numId="9">
-    <w:abstractNumId w:val="6"/>
+    <w:abstractNumId w:val="7"/>
   </w:num>
   <w:num w:numId="10">
-    <w:abstractNumId w:val="9"/>
+    <w:abstractNumId w:val="12"/>
   </w:num>
   <w:num w:numId="11">
-    <w:abstractNumId w:val="7"/>
+    <w:abstractNumId w:val="10"/>
+  </w:num>
+  <w:num w:numId="12">
+    <w:abstractNumId w:val="5"/>
+  </w:num>
+  <w:num w:numId="13">
+    <w:abstractNumId w:val="8"/>
+  </w:num>
+  <w:num w:numId="14">
+    <w:abstractNumId w:val="9"/>
   </w:num>
 </w:numbering>
 </file>
@@ -10103,6 +13241,545 @@
 </w:styles>
 </file>
 
+<file path=word/glossary/document.xml><?xml version="1.0" encoding="utf-8"?>
+<w:glossaryDocument xmlns:wpc="http://schemas.microsoft.com/office/word/2010/wordprocessingCanvas" xmlns:mc="http://schemas.openxmlformats.org/markup-compatibility/2006" xmlns:o="urn:schemas-microsoft-com:office:office" xmlns:r="http://schemas.openxmlformats.org/officeDocument/2006/relationships" xmlns:m="http://schemas.openxmlformats.org/officeDocument/2006/math" xmlns:v="urn:schemas-microsoft-com:vml" xmlns:wp14="http://schemas.microsoft.com/office/word/2010/wordprocessingDrawing" xmlns:wp="http://schemas.openxmlformats.org/drawingml/2006/wordprocessingDrawing" xmlns:w10="urn:schemas-microsoft-com:office:word" xmlns:w="http://schemas.openxmlformats.org/wordprocessingml/2006/main" xmlns:w14="http://schemas.microsoft.com/office/word/2010/wordml" xmlns:w15="http://schemas.microsoft.com/office/word/2012/wordml" xmlns:wpg="http://schemas.microsoft.com/office/word/2010/wordprocessingGroup" xmlns:wpi="http://schemas.microsoft.com/office/word/2010/wordprocessingInk" xmlns:wne="http://schemas.microsoft.com/office/word/2006/wordml" xmlns:wps="http://schemas.microsoft.com/office/word/2010/wordprocessingShape" mc:Ignorable="w14 w15 wp14"/>
+</file>
+
+<file path=word/glossary/fontTable.xml><?xml version="1.0" encoding="utf-8"?>
+<w:fonts xmlns:mc="http://schemas.openxmlformats.org/markup-compatibility/2006" xmlns:r="http://schemas.openxmlformats.org/officeDocument/2006/relationships" xmlns:w="http://schemas.openxmlformats.org/wordprocessingml/2006/main" xmlns:w14="http://schemas.microsoft.com/office/word/2010/wordml" xmlns:w15="http://schemas.microsoft.com/office/word/2012/wordml" mc:Ignorable="w14 w15">
+  <w:font w:name="Symbol">
+    <w:panose1 w:val="05050102010706020507"/>
+    <w:charset w:val="02"/>
+    <w:family w:val="roman"/>
+    <w:pitch w:val="variable"/>
+    <w:sig w:usb0="00000000" w:usb1="10000000" w:usb2="00000000" w:usb3="00000000" w:csb0="80000000" w:csb1="00000000"/>
+  </w:font>
+  <w:font w:name="Times New Roman">
+    <w:panose1 w:val="02020603050405020304"/>
+    <w:charset w:val="EE"/>
+    <w:family w:val="roman"/>
+    <w:pitch w:val="variable"/>
+    <w:sig w:usb0="E0002AFF" w:usb1="C0007841" w:usb2="00000009" w:usb3="00000000" w:csb0="000001FF" w:csb1="00000000"/>
+  </w:font>
+  <w:font w:name="Courier New">
+    <w:panose1 w:val="02070309020205020404"/>
+    <w:charset w:val="EE"/>
+    <w:family w:val="modern"/>
+    <w:pitch w:val="fixed"/>
+    <w:sig w:usb0="E0002AFF" w:usb1="C0007843" w:usb2="00000009" w:usb3="00000000" w:csb0="000001FF" w:csb1="00000000"/>
+  </w:font>
+  <w:font w:name="Wingdings">
+    <w:panose1 w:val="05000000000000000000"/>
+    <w:charset w:val="02"/>
+    <w:family w:val="auto"/>
+    <w:pitch w:val="variable"/>
+    <w:sig w:usb0="00000000" w:usb1="10000000" w:usb2="00000000" w:usb3="00000000" w:csb0="80000000" w:csb1="00000000"/>
+  </w:font>
+  <w:font w:name="Calibri">
+    <w:panose1 w:val="020F0502020204030204"/>
+    <w:charset w:val="EE"/>
+    <w:family w:val="swiss"/>
+    <w:pitch w:val="variable"/>
+    <w:sig w:usb0="E00002FF" w:usb1="4000ACFF" w:usb2="00000001" w:usb3="00000000" w:csb0="0000019F" w:csb1="00000000"/>
+  </w:font>
+  <w:font w:name="Calibri Light">
+    <w:panose1 w:val="020F0302020204030204"/>
+    <w:charset w:val="EE"/>
+    <w:family w:val="swiss"/>
+    <w:pitch w:val="variable"/>
+    <w:sig w:usb0="A00002EF" w:usb1="4000207B" w:usb2="00000000" w:usb3="00000000" w:csb0="0000019F" w:csb1="00000000"/>
+  </w:font>
+  <w:font w:name="Cambria Math">
+    <w:panose1 w:val="02040503050406030204"/>
+    <w:charset w:val="EE"/>
+    <w:family w:val="roman"/>
+    <w:pitch w:val="variable"/>
+    <w:sig w:usb0="E00002FF" w:usb1="420024FF" w:usb2="00000000" w:usb3="00000000" w:csb0="0000019F" w:csb1="00000000"/>
+  </w:font>
+</w:fonts>
+</file>
+
+<file path=word/glossary/settings.xml><?xml version="1.0" encoding="utf-8"?>
+<w:settings xmlns:mc="http://schemas.openxmlformats.org/markup-compatibility/2006" xmlns:o="urn:schemas-microsoft-com:office:office" xmlns:r="http://schemas.openxmlformats.org/officeDocument/2006/relationships" xmlns:m="http://schemas.openxmlformats.org/officeDocument/2006/math" xmlns:v="urn:schemas-microsoft-com:vml" xmlns:w10="urn:schemas-microsoft-com:office:word" xmlns:w="http://schemas.openxmlformats.org/wordprocessingml/2006/main" xmlns:w14="http://schemas.microsoft.com/office/word/2010/wordml" xmlns:w15="http://schemas.microsoft.com/office/word/2012/wordml" xmlns:sl="http://schemas.openxmlformats.org/schemaLibrary/2006/main" mc:Ignorable="w14 w15">
+  <w:view w:val="normal"/>
+  <w:defaultTabStop w:val="708"/>
+  <w:hyphenationZone w:val="425"/>
+  <w:characterSpacingControl w:val="doNotCompress"/>
+  <w:compat>
+    <w:useFELayout/>
+    <w:compatSetting w:name="compatibilityMode" w:uri="http://schemas.microsoft.com/office/word" w:val="15"/>
+    <w:compatSetting w:name="overrideTableStyleFontSizeAndJustification" w:uri="http://schemas.microsoft.com/office/word" w:val="1"/>
+    <w:compatSetting w:name="enableOpenTypeFeatures" w:uri="http://schemas.microsoft.com/office/word" w:val="1"/>
+    <w:compatSetting w:name="doNotFlipMirrorIndents" w:uri="http://schemas.microsoft.com/office/word" w:val="1"/>
+    <w:compatSetting w:name="differentiateMultirowTableHeaders" w:uri="http://schemas.microsoft.com/office/word" w:val="1"/>
+  </w:compat>
+  <w:rsids>
+    <w:rsidRoot w:val="00AB3986"/>
+    <w:rsid w:val="005111D4"/>
+    <w:rsid w:val="00AB3986"/>
+  </w:rsids>
+  <m:mathPr>
+    <m:mathFont m:val="Cambria Math"/>
+    <m:brkBin m:val="before"/>
+    <m:brkBinSub m:val="--"/>
+    <m:smallFrac m:val="0"/>
+    <m:dispDef/>
+    <m:lMargin m:val="0"/>
+    <m:rMargin m:val="0"/>
+    <m:defJc m:val="centerGroup"/>
+    <m:wrapIndent m:val="1440"/>
+    <m:intLim m:val="subSup"/>
+    <m:naryLim m:val="undOvr"/>
+  </m:mathPr>
+  <w:themeFontLang w:val="pl-PL"/>
+  <w:clrSchemeMapping w:bg1="light1" w:t1="dark1" w:bg2="light2" w:t2="dark2" w:accent1="accent1" w:accent2="accent2" w:accent3="accent3" w:accent4="accent4" w:accent5="accent5" w:accent6="accent6" w:hyperlink="hyperlink" w:followedHyperlink="followedHyperlink"/>
+  <w:decimalSymbol w:val=","/>
+  <w:listSeparator w:val=";"/>
+  <w15:chartTrackingRefBased/>
+</w:settings>
+</file>
+
+<file path=word/glossary/styles.xml><?xml version="1.0" encoding="utf-8"?>
+<w:styles xmlns:mc="http://schemas.openxmlformats.org/markup-compatibility/2006" xmlns:r="http://schemas.openxmlformats.org/officeDocument/2006/relationships" xmlns:w="http://schemas.openxmlformats.org/wordprocessingml/2006/main" xmlns:w14="http://schemas.microsoft.com/office/word/2010/wordml" xmlns:w15="http://schemas.microsoft.com/office/word/2012/wordml" mc:Ignorable="w14 w15">
+  <w:docDefaults>
+    <w:rPrDefault>
+      <w:rPr>
+        <w:rFonts w:asciiTheme="minorHAnsi" w:eastAsiaTheme="minorEastAsia" w:hAnsiTheme="minorHAnsi" w:cstheme="minorBidi"/>
+        <w:sz w:val="22"/>
+        <w:szCs w:val="22"/>
+        <w:lang w:val="pl-PL" w:eastAsia="pl-PL" w:bidi="ar-SA"/>
+      </w:rPr>
+    </w:rPrDefault>
+    <w:pPrDefault>
+      <w:pPr>
+        <w:spacing w:after="160" w:line="259" w:lineRule="auto"/>
+      </w:pPr>
+    </w:pPrDefault>
+  </w:docDefaults>
+  <w:latentStyles w:defLockedState="0" w:defUIPriority="99" w:defSemiHidden="0" w:defUnhideWhenUsed="0" w:defQFormat="0" w:count="371">
+    <w:lsdException w:name="Normal" w:uiPriority="0" w:qFormat="1"/>
+    <w:lsdException w:name="heading 1" w:uiPriority="9" w:qFormat="1"/>
+    <w:lsdException w:name="heading 2" w:semiHidden="1" w:uiPriority="9" w:unhideWhenUsed="1" w:qFormat="1"/>
+    <w:lsdException w:name="heading 3" w:semiHidden="1" w:uiPriority="9" w:unhideWhenUsed="1" w:qFormat="1"/>
+    <w:lsdException w:name="heading 4" w:semiHidden="1" w:uiPriority="9" w:unhideWhenUsed="1" w:qFormat="1"/>
+    <w:lsdException w:name="heading 5" w:semiHidden="1" w:uiPriority="9" w:unhideWhenUsed="1" w:qFormat="1"/>
+    <w:lsdException w:name="heading 6" w:semiHidden="1" w:uiPriority="9" w:unhideWhenUsed="1" w:qFormat="1"/>
+    <w:lsdException w:name="heading 7" w:semiHidden="1" w:uiPriority="9" w:unhideWhenUsed="1" w:qFormat="1"/>
+    <w:lsdException w:name="heading 8" w:semiHidden="1" w:uiPriority="9" w:unhideWhenUsed="1" w:qFormat="1"/>
+    <w:lsdException w:name="heading 9" w:semiHidden="1" w:uiPriority="9" w:unhideWhenUsed="1" w:qFormat="1"/>
+    <w:lsdException w:name="index 1" w:semiHidden="1" w:unhideWhenUsed="1"/>
+    <w:lsdException w:name="index 2" w:semiHidden="1" w:unhideWhenUsed="1"/>
+    <w:lsdException w:name="index 3" w:semiHidden="1" w:unhideWhenUsed="1"/>
+    <w:lsdException w:name="index 4" w:semiHidden="1" w:unhideWhenUsed="1"/>
+    <w:lsdException w:name="index 5" w:semiHidden="1" w:unhideWhenUsed="1"/>
+    <w:lsdException w:name="index 6" w:semiHidden="1" w:unhideWhenUsed="1"/>
+    <w:lsdException w:name="index 7" w:semiHidden="1" w:unhideWhenUsed="1"/>
+    <w:lsdException w:name="index 8" w:semiHidden="1" w:unhideWhenUsed="1"/>
+    <w:lsdException w:name="index 9" w:semiHidden="1" w:unhideWhenUsed="1"/>
+    <w:lsdException w:name="toc 1" w:semiHidden="1" w:uiPriority="39" w:unhideWhenUsed="1"/>
+    <w:lsdException w:name="toc 2" w:semiHidden="1" w:uiPriority="39" w:unhideWhenUsed="1"/>
+    <w:lsdException w:name="toc 3" w:semiHidden="1" w:uiPriority="39" w:unhideWhenUsed="1"/>
+    <w:lsdException w:name="toc 4" w:semiHidden="1" w:uiPriority="39" w:unhideWhenUsed="1"/>
+    <w:lsdException w:name="toc 5" w:semiHidden="1" w:uiPriority="39" w:unhideWhenUsed="1"/>
+    <w:lsdException w:name="toc 6" w:semiHidden="1" w:uiPriority="39" w:unhideWhenUsed="1"/>
+    <w:lsdException w:name="toc 7" w:semiHidden="1" w:uiPriority="39" w:unhideWhenUsed="1"/>
+    <w:lsdException w:name="toc 8" w:semiHidden="1" w:uiPriority="39" w:unhideWhenUsed="1"/>
+    <w:lsdException w:name="toc 9" w:semiHidden="1" w:uiPriority="39" w:unhideWhenUsed="1"/>
+    <w:lsdException w:name="Normal Indent" w:semiHidden="1" w:unhideWhenUsed="1"/>
+    <w:lsdException w:name="footnote text" w:semiHidden="1" w:unhideWhenUsed="1"/>
+    <w:lsdException w:name="annotation text" w:semiHidden="1" w:unhideWhenUsed="1"/>
+    <w:lsdException w:name="header" w:semiHidden="1" w:unhideWhenUsed="1"/>
+    <w:lsdException w:name="footer" w:semiHidden="1" w:unhideWhenUsed="1"/>
+    <w:lsdException w:name="index heading" w:semiHidden="1" w:unhideWhenUsed="1"/>
+    <w:lsdException w:name="caption" w:semiHidden="1" w:uiPriority="35" w:unhideWhenUsed="1" w:qFormat="1"/>
+    <w:lsdException w:name="table of figures" w:semiHidden="1" w:unhideWhenUsed="1"/>
+    <w:lsdException w:name="envelope address" w:semiHidden="1" w:unhideWhenUsed="1"/>
+    <w:lsdException w:name="envelope return" w:semiHidden="1" w:unhideWhenUsed="1"/>
+    <w:lsdException w:name="footnote reference" w:semiHidden="1" w:unhideWhenUsed="1"/>
+    <w:lsdException w:name="annotation reference" w:semiHidden="1" w:unhideWhenUsed="1"/>
+    <w:lsdException w:name="line number" w:semiHidden="1" w:unhideWhenUsed="1"/>
+    <w:lsdException w:name="page number" w:semiHidden="1" w:unhideWhenUsed="1"/>
+    <w:lsdException w:name="endnote reference" w:semiHidden="1" w:unhideWhenUsed="1"/>
+    <w:lsdException w:name="endnote text" w:semiHidden="1" w:unhideWhenUsed="1"/>
+    <w:lsdException w:name="table of authorities" w:semiHidden="1" w:unhideWhenUsed="1"/>
+    <w:lsdException w:name="macro" w:semiHidden="1" w:unhideWhenUsed="1"/>
+    <w:lsdException w:name="toa heading" w:semiHidden="1" w:unhideWhenUsed="1"/>
+    <w:lsdException w:name="List" w:semiHidden="1" w:unhideWhenUsed="1"/>
+    <w:lsdException w:name="List Bullet" w:semiHidden="1" w:unhideWhenUsed="1"/>
+    <w:lsdException w:name="List Number" w:semiHidden="1" w:unhideWhenUsed="1"/>
+    <w:lsdException w:name="List 2" w:semiHidden="1" w:unhideWhenUsed="1"/>
+    <w:lsdException w:name="List 3" w:semiHidden="1" w:unhideWhenUsed="1"/>
+    <w:lsdException w:name="List 4" w:semiHidden="1" w:unhideWhenUsed="1"/>
+    <w:lsdException w:name="List 5" w:semiHidden="1" w:unhideWhenUsed="1"/>
+    <w:lsdException w:name="List Bullet 2" w:semiHidden="1" w:unhideWhenUsed="1"/>
+    <w:lsdException w:name="List Bullet 3" w:semiHidden="1" w:unhideWhenUsed="1"/>
+    <w:lsdException w:name="List Bullet 4" w:semiHidden="1" w:unhideWhenUsed="1"/>
+    <w:lsdException w:name="List Bullet 5" w:semiHidden="1" w:unhideWhenUsed="1"/>
+    <w:lsdException w:name="List Number 2" w:semiHidden="1" w:unhideWhenUsed="1"/>
+    <w:lsdException w:name="List Number 3" w:semiHidden="1" w:unhideWhenUsed="1"/>
+    <w:lsdException w:name="List Number 4" w:semiHidden="1" w:unhideWhenUsed="1"/>
+    <w:lsdException w:name="List Number 5" w:semiHidden="1" w:unhideWhenUsed="1"/>
+    <w:lsdException w:name="Title" w:uiPriority="10" w:qFormat="1"/>
+    <w:lsdException w:name="Closing" w:semiHidden="1" w:unhideWhenUsed="1"/>
+    <w:lsdException w:name="Signature" w:semiHidden="1" w:unhideWhenUsed="1"/>
+    <w:lsdException w:name="Default Paragraph Font" w:semiHidden="1" w:uiPriority="1" w:unhideWhenUsed="1"/>
+    <w:lsdException w:name="Body Text" w:semiHidden="1" w:unhideWhenUsed="1"/>
+    <w:lsdException w:name="Body Text Indent" w:semiHidden="1" w:unhideWhenUsed="1"/>
+    <w:lsdException w:name="List Continue" w:semiHidden="1" w:unhideWhenUsed="1"/>
+    <w:lsdException w:name="List Continue 2" w:semiHidden="1" w:unhideWhenUsed="1"/>
+    <w:lsdException w:name="List Continue 3" w:semiHidden="1" w:unhideWhenUsed="1"/>
+    <w:lsdException w:name="List Continue 4" w:semiHidden="1" w:unhideWhenUsed="1"/>
+    <w:lsdException w:name="List Continue 5" w:semiHidden="1" w:unhideWhenUsed="1"/>
+    <w:lsdException w:name="Message Header" w:semiHidden="1" w:unhideWhenUsed="1"/>
+    <w:lsdException w:name="Subtitle" w:uiPriority="11" w:qFormat="1"/>
+    <w:lsdException w:name="Salutation" w:semiHidden="1" w:unhideWhenUsed="1"/>
+    <w:lsdException w:name="Date" w:semiHidden="1" w:unhideWhenUsed="1"/>
+    <w:lsdException w:name="Body Text First Indent" w:semiHidden="1" w:unhideWhenUsed="1"/>
+    <w:lsdException w:name="Body Text First Indent 2" w:semiHidden="1" w:unhideWhenUsed="1"/>
+    <w:lsdException w:name="Note Heading" w:semiHidden="1" w:unhideWhenUsed="1"/>
+    <w:lsdException w:name="Body Text 2" w:semiHidden="1" w:unhideWhenUsed="1"/>
+    <w:lsdException w:name="Body Text 3" w:semiHidden="1" w:unhideWhenUsed="1"/>
+    <w:lsdException w:name="Body Text Indent 2" w:semiHidden="1" w:unhideWhenUsed="1"/>
+    <w:lsdException w:name="Body Text Indent 3" w:semiHidden="1" w:unhideWhenUsed="1"/>
+    <w:lsdException w:name="Block Text" w:semiHidden="1" w:unhideWhenUsed="1"/>
+    <w:lsdException w:name="Hyperlink" w:semiHidden="1" w:unhideWhenUsed="1"/>
+    <w:lsdException w:name="FollowedHyperlink" w:semiHidden="1" w:unhideWhenUsed="1"/>
+    <w:lsdException w:name="Strong" w:uiPriority="22" w:qFormat="1"/>
+    <w:lsdException w:name="Emphasis" w:uiPriority="20" w:qFormat="1"/>
+    <w:lsdException w:name="Document Map" w:semiHidden="1" w:unhideWhenUsed="1"/>
+    <w:lsdException w:name="Plain Text" w:semiHidden="1" w:unhideWhenUsed="1"/>
+    <w:lsdException w:name="E-mail Signature" w:semiHidden="1" w:unhideWhenUsed="1"/>
+    <w:lsdException w:name="HTML Top of Form" w:semiHidden="1" w:unhideWhenUsed="1"/>
+    <w:lsdException w:name="HTML Bottom of Form" w:semiHidden="1" w:unhideWhenUsed="1"/>
+    <w:lsdException w:name="Normal (Web)" w:semiHidden="1" w:unhideWhenUsed="1"/>
+    <w:lsdException w:name="HTML Acronym" w:semiHidden="1" w:unhideWhenUsed="1"/>
+    <w:lsdException w:name="HTML Address" w:semiHidden="1" w:unhideWhenUsed="1"/>
+    <w:lsdException w:name="HTML Cite" w:semiHidden="1" w:unhideWhenUsed="1"/>
+    <w:lsdException w:name="HTML Code" w:semiHidden="1" w:unhideWhenUsed="1"/>
+    <w:lsdException w:name="HTML Definition" w:semiHidden="1" w:unhideWhenUsed="1"/>
+    <w:lsdException w:name="HTML Keyboard" w:semiHidden="1" w:unhideWhenUsed="1"/>
+    <w:lsdException w:name="HTML Preformatted" w:semiHidden="1" w:unhideWhenUsed="1"/>
+    <w:lsdException w:name="HTML Sample" w:semiHidden="1" w:unhideWhenUsed="1"/>
+    <w:lsdException w:name="HTML Typewriter" w:semiHidden="1" w:unhideWhenUsed="1"/>
+    <w:lsdException w:name="HTML Variable" w:semiHidden="1" w:unhideWhenUsed="1"/>
+    <w:lsdException w:name="Normal Table" w:semiHidden="1" w:unhideWhenUsed="1"/>
+    <w:lsdException w:name="annotation subject" w:semiHidden="1" w:unhideWhenUsed="1"/>
+    <w:lsdException w:name="No List" w:semiHidden="1" w:unhideWhenUsed="1"/>
+    <w:lsdException w:name="Outline List 1" w:semiHidden="1" w:unhideWhenUsed="1"/>
+    <w:lsdException w:name="Outline List 2" w:semiHidden="1" w:unhideWhenUsed="1"/>
+    <w:lsdException w:name="Outline List 3" w:semiHidden="1" w:unhideWhenUsed="1"/>
+    <w:lsdException w:name="Table Simple 1" w:semiHidden="1" w:unhideWhenUsed="1"/>
+    <w:lsdException w:name="Table Simple 2" w:semiHidden="1" w:unhideWhenUsed="1"/>
+    <w:lsdException w:name="Table Simple 3" w:semiHidden="1" w:unhideWhenUsed="1"/>
+    <w:lsdException w:name="Table Classic 1" w:semiHidden="1" w:unhideWhenUsed="1"/>
+    <w:lsdException w:name="Table Classic 2" w:semiHidden="1" w:unhideWhenUsed="1"/>
+    <w:lsdException w:name="Table Classic 3" w:semiHidden="1" w:unhideWhenUsed="1"/>
+    <w:lsdException w:name="Table Classic 4" w:semiHidden="1" w:unhideWhenUsed="1"/>
+    <w:lsdException w:name="Table Colorful 1" w:semiHidden="1" w:unhideWhenUsed="1"/>
+    <w:lsdException w:name="Table Colorful 2" w:semiHidden="1" w:unhideWhenUsed="1"/>
+    <w:lsdException w:name="Table Colorful 3" w:semiHidden="1" w:unhideWhenUsed="1"/>
+    <w:lsdException w:name="Table Columns 1" w:semiHidden="1" w:unhideWhenUsed="1"/>
+    <w:lsdException w:name="Table Columns 2" w:semiHidden="1" w:unhideWhenUsed="1"/>
+    <w:lsdException w:name="Table Columns 3" w:semiHidden="1" w:unhideWhenUsed="1"/>
+    <w:lsdException w:name="Table Columns 4" w:semiHidden="1" w:unhideWhenUsed="1"/>
+    <w:lsdException w:name="Table Columns 5" w:semiHidden="1" w:unhideWhenUsed="1"/>
+    <w:lsdException w:name="Table Grid 1" w:semiHidden="1" w:unhideWhenUsed="1"/>
+    <w:lsdException w:name="Table Grid 2" w:semiHidden="1" w:unhideWhenUsed="1"/>
+    <w:lsdException w:name="Table Grid 3" w:semiHidden="1" w:unhideWhenUsed="1"/>
+    <w:lsdException w:name="Table Grid 4" w:semiHidden="1" w:unhideWhenUsed="1"/>
+    <w:lsdException w:name="Table Grid 5" w:semiHidden="1" w:unhideWhenUsed="1"/>
+    <w:lsdException w:name="Table Grid 6" w:semiHidden="1" w:unhideWhenUsed="1"/>
+    <w:lsdException w:name="Table Grid 7" w:semiHidden="1" w:unhideWhenUsed="1"/>
+    <w:lsdException w:name="Table Grid 8" w:semiHidden="1" w:unhideWhenUsed="1"/>
+    <w:lsdException w:name="Table List 1" w:semiHidden="1" w:unhideWhenUsed="1"/>
+    <w:lsdException w:name="Table List 2" w:semiHidden="1" w:unhideWhenUsed="1"/>
+    <w:lsdException w:name="Table List 3" w:semiHidden="1" w:unhideWhenUsed="1"/>
+    <w:lsdException w:name="Table List 4" w:semiHidden="1" w:unhideWhenUsed="1"/>
+    <w:lsdException w:name="Table List 5" w:semiHidden="1" w:unhideWhenUsed="1"/>
+    <w:lsdException w:name="Table List 6" w:semiHidden="1" w:unhideWhenUsed="1"/>
+    <w:lsdException w:name="Table List 7" w:semiHidden="1" w:unhideWhenUsed="1"/>
+    <w:lsdException w:name="Table List 8" w:semiHidden="1" w:unhideWhenUsed="1"/>
+    <w:lsdException w:name="Table 3D effects 1" w:semiHidden="1" w:unhideWhenUsed="1"/>
+    <w:lsdException w:name="Table 3D effects 2" w:semiHidden="1" w:unhideWhenUsed="1"/>
+    <w:lsdException w:name="Table 3D effects 3" w:semiHidden="1" w:unhideWhenUsed="1"/>
+    <w:lsdException w:name="Table Contemporary" w:semiHidden="1" w:unhideWhenUsed="1"/>
+    <w:lsdException w:name="Table Elegant" w:semiHidden="1" w:unhideWhenUsed="1"/>
+    <w:lsdException w:name="Table Professional" w:semiHidden="1" w:unhideWhenUsed="1"/>
+    <w:lsdException w:name="Table Subtle 1" w:semiHidden="1" w:unhideWhenUsed="1"/>
+    <w:lsdException w:name="Table Subtle 2" w:semiHidden="1" w:unhideWhenUsed="1"/>
+    <w:lsdException w:name="Table Web 1" w:semiHidden="1" w:unhideWhenUsed="1"/>
+    <w:lsdException w:name="Table Web 2" w:semiHidden="1" w:unhideWhenUsed="1"/>
+    <w:lsdException w:name="Table Web 3" w:semiHidden="1" w:unhideWhenUsed="1"/>
+    <w:lsdException w:name="Balloon Text" w:semiHidden="1" w:unhideWhenUsed="1"/>
+    <w:lsdException w:name="Table Grid" w:uiPriority="39"/>
+    <w:lsdException w:name="Table Theme" w:semiHidden="1" w:unhideWhenUsed="1"/>
+    <w:lsdException w:name="Placeholder Text" w:semiHidden="1"/>
+    <w:lsdException w:name="No Spacing" w:uiPriority="1" w:qFormat="1"/>
+    <w:lsdException w:name="Light Shading" w:uiPriority="60"/>
+    <w:lsdException w:name="Light List" w:uiPriority="61"/>
+    <w:lsdException w:name="Light Grid" w:uiPriority="62"/>
+    <w:lsdException w:name="Medium Shading 1" w:uiPriority="63"/>
+    <w:lsdException w:name="Medium Shading 2" w:uiPriority="64"/>
+    <w:lsdException w:name="Medium List 1" w:uiPriority="65"/>
+    <w:lsdException w:name="Medium List 2" w:uiPriority="66"/>
+    <w:lsdException w:name="Medium Grid 1" w:uiPriority="67"/>
+    <w:lsdException w:name="Medium Grid 2" w:uiPriority="68"/>
+    <w:lsdException w:name="Medium Grid 3" w:uiPriority="69"/>
+    <w:lsdException w:name="Dark List" w:uiPriority="70"/>
+    <w:lsdException w:name="Colorful Shading" w:uiPriority="71"/>
+    <w:lsdException w:name="Colorful List" w:uiPriority="72"/>
+    <w:lsdException w:name="Colorful Grid" w:uiPriority="73"/>
+    <w:lsdException w:name="Light Shading Accent 1" w:uiPriority="60"/>
+    <w:lsdException w:name="Light List Accent 1" w:uiPriority="61"/>
+    <w:lsdException w:name="Light Grid Accent 1" w:uiPriority="62"/>
+    <w:lsdException w:name="Medium Shading 1 Accent 1" w:uiPriority="63"/>
+    <w:lsdException w:name="Medium Shading 2 Accent 1" w:uiPriority="64"/>
+    <w:lsdException w:name="Medium List 1 Accent 1" w:uiPriority="65"/>
+    <w:lsdException w:name="Revision" w:semiHidden="1"/>
+    <w:lsdException w:name="List Paragraph" w:uiPriority="34" w:qFormat="1"/>
+    <w:lsdException w:name="Quote" w:uiPriority="29" w:qFormat="1"/>
+    <w:lsdException w:name="Intense Quote" w:uiPriority="30" w:qFormat="1"/>
+    <w:lsdException w:name="Medium List 2 Accent 1" w:uiPriority="66"/>
+    <w:lsdException w:name="Medium Grid 1 Accent 1" w:uiPriority="67"/>
+    <w:lsdException w:name="Medium Grid 2 Accent 1" w:uiPriority="68"/>
+    <w:lsdException w:name="Medium Grid 3 Accent 1" w:uiPriority="69"/>
+    <w:lsdException w:name="Dark List Accent 1" w:uiPriority="70"/>
+    <w:lsdException w:name="Colorful Shading Accent 1" w:uiPriority="71"/>
+    <w:lsdException w:name="Colorful List Accent 1" w:uiPriority="72"/>
+    <w:lsdException w:name="Colorful Grid Accent 1" w:uiPriority="73"/>
+    <w:lsdException w:name="Light Shading Accent 2" w:uiPriority="60"/>
+    <w:lsdException w:name="Light List Accent 2" w:uiPriority="61"/>
+    <w:lsdException w:name="Light Grid Accent 2" w:uiPriority="62"/>
+    <w:lsdException w:name="Medium Shading 1 Accent 2" w:uiPriority="63"/>
+    <w:lsdException w:name="Medium Shading 2 Accent 2" w:uiPriority="64"/>
+    <w:lsdException w:name="Medium List 1 Accent 2" w:uiPriority="65"/>
+    <w:lsdException w:name="Medium List 2 Accent 2" w:uiPriority="66"/>
+    <w:lsdException w:name="Medium Grid 1 Accent 2" w:uiPriority="67"/>
+    <w:lsdException w:name="Medium Grid 2 Accent 2" w:uiPriority="68"/>
+    <w:lsdException w:name="Medium Grid 3 Accent 2" w:uiPriority="69"/>
+    <w:lsdException w:name="Dark List Accent 2" w:uiPriority="70"/>
+    <w:lsdException w:name="Colorful Shading Accent 2" w:uiPriority="71"/>
+    <w:lsdException w:name="Colorful List Accent 2" w:uiPriority="72"/>
+    <w:lsdException w:name="Colorful Grid Accent 2" w:uiPriority="73"/>
+    <w:lsdException w:name="Light Shading Accent 3" w:uiPriority="60"/>
+    <w:lsdException w:name="Light List Accent 3" w:uiPriority="61"/>
+    <w:lsdException w:name="Light Grid Accent 3" w:uiPriority="62"/>
+    <w:lsdException w:name="Medium Shading 1 Accent 3" w:uiPriority="63"/>
+    <w:lsdException w:name="Medium Shading 2 Accent 3" w:uiPriority="64"/>
+    <w:lsdException w:name="Medium List 1 Accent 3" w:uiPriority="65"/>
+    <w:lsdException w:name="Medium List 2 Accent 3" w:uiPriority="66"/>
+    <w:lsdException w:name="Medium Grid 1 Accent 3" w:uiPriority="67"/>
+    <w:lsdException w:name="Medium Grid 2 Accent 3" w:uiPriority="68"/>
+    <w:lsdException w:name="Medium Grid 3 Accent 3" w:uiPriority="69"/>
+    <w:lsdException w:name="Dark List Accent 3" w:uiPriority="70"/>
+    <w:lsdException w:name="Colorful Shading Accent 3" w:uiPriority="71"/>
+    <w:lsdException w:name="Colorful List Accent 3" w:uiPriority="72"/>
+    <w:lsdException w:name="Colorful Grid Accent 3" w:uiPriority="73"/>
+    <w:lsdException w:name="Light Shading Accent 4" w:uiPriority="60"/>
+    <w:lsdException w:name="Light List Accent 4" w:uiPriority="61"/>
+    <w:lsdException w:name="Light Grid Accent 4" w:uiPriority="62"/>
+    <w:lsdException w:name="Medium Shading 1 Accent 4" w:uiPriority="63"/>
+    <w:lsdException w:name="Medium Shading 2 Accent 4" w:uiPriority="64"/>
+    <w:lsdException w:name="Medium List 1 Accent 4" w:uiPriority="65"/>
+    <w:lsdException w:name="Medium List 2 Accent 4" w:uiPriority="66"/>
+    <w:lsdException w:name="Medium Grid 1 Accent 4" w:uiPriority="67"/>
+    <w:lsdException w:name="Medium Grid 2 Accent 4" w:uiPriority="68"/>
+    <w:lsdException w:name="Medium Grid 3 Accent 4" w:uiPriority="69"/>
+    <w:lsdException w:name="Dark List Accent 4" w:uiPriority="70"/>
+    <w:lsdException w:name="Colorful Shading Accent 4" w:uiPriority="71"/>
+    <w:lsdException w:name="Colorful List Accent 4" w:uiPriority="72"/>
+    <w:lsdException w:name="Colorful Grid Accent 4" w:uiPriority="73"/>
+    <w:lsdException w:name="Light Shading Accent 5" w:uiPriority="60"/>
+    <w:lsdException w:name="Light List Accent 5" w:uiPriority="61"/>
+    <w:lsdException w:name="Light Grid Accent 5" w:uiPriority="62"/>
+    <w:lsdException w:name="Medium Shading 1 Accent 5" w:uiPriority="63"/>
+    <w:lsdException w:name="Medium Shading 2 Accent 5" w:uiPriority="64"/>
+    <w:lsdException w:name="Medium List 1 Accent 5" w:uiPriority="65"/>
+    <w:lsdException w:name="Medium List 2 Accent 5" w:uiPriority="66"/>
+    <w:lsdException w:name="Medium Grid 1 Accent 5" w:uiPriority="67"/>
+    <w:lsdException w:name="Medium Grid 2 Accent 5" w:uiPriority="68"/>
+    <w:lsdException w:name="Medium Grid 3 Accent 5" w:uiPriority="69"/>
+    <w:lsdException w:name="Dark List Accent 5" w:uiPriority="70"/>
+    <w:lsdException w:name="Colorful Shading Accent 5" w:uiPriority="71"/>
+    <w:lsdException w:name="Colorful List Accent 5" w:uiPriority="72"/>
+    <w:lsdException w:name="Colorful Grid Accent 5" w:uiPriority="73"/>
+    <w:lsdException w:name="Light Shading Accent 6" w:uiPriority="60"/>
+    <w:lsdException w:name="Light List Accent 6" w:uiPriority="61"/>
+    <w:lsdException w:name="Light Grid Accent 6" w:uiPriority="62"/>
+    <w:lsdException w:name="Medium Shading 1 Accent 6" w:uiPriority="63"/>
+    <w:lsdException w:name="Medium Shading 2 Accent 6" w:uiPriority="64"/>
+    <w:lsdException w:name="Medium List 1 Accent 6" w:uiPriority="65"/>
+    <w:lsdException w:name="Medium List 2 Accent 6" w:uiPriority="66"/>
+    <w:lsdException w:name="Medium Grid 1 Accent 6" w:uiPriority="67"/>
+    <w:lsdException w:name="Medium Grid 2 Accent 6" w:uiPriority="68"/>
+    <w:lsdException w:name="Medium Grid 3 Accent 6" w:uiPriority="69"/>
+    <w:lsdException w:name="Dark List Accent 6" w:uiPriority="70"/>
+    <w:lsdException w:name="Colorful Shading Accent 6" w:uiPriority="71"/>
+    <w:lsdException w:name="Colorful List Accent 6" w:uiPriority="72"/>
+    <w:lsdException w:name="Colorful Grid Accent 6" w:uiPriority="73"/>
+    <w:lsdException w:name="Subtle Emphasis" w:uiPriority="19" w:qFormat="1"/>
+    <w:lsdException w:name="Intense Emphasis" w:uiPriority="21" w:qFormat="1"/>
+    <w:lsdException w:name="Subtle Reference" w:uiPriority="31" w:qFormat="1"/>
+    <w:lsdException w:name="Intense Reference" w:uiPriority="32" w:qFormat="1"/>
+    <w:lsdException w:name="Book Title" w:uiPriority="33" w:qFormat="1"/>
+    <w:lsdException w:name="Bibliography" w:semiHidden="1" w:uiPriority="37" w:unhideWhenUsed="1"/>
+    <w:lsdException w:name="TOC Heading" w:semiHidden="1" w:uiPriority="39" w:unhideWhenUsed="1" w:qFormat="1"/>
+    <w:lsdException w:name="Plain Table 1" w:uiPriority="41"/>
+    <w:lsdException w:name="Plain Table 2" w:uiPriority="42"/>
+    <w:lsdException w:name="Plain Table 3" w:uiPriority="43"/>
+    <w:lsdException w:name="Plain Table 4" w:uiPriority="44"/>
+    <w:lsdException w:name="Plain Table 5" w:uiPriority="45"/>
+    <w:lsdException w:name="Grid Table Light" w:uiPriority="40"/>
+    <w:lsdException w:name="Grid Table 1 Light" w:uiPriority="46"/>
+    <w:lsdException w:name="Grid Table 2" w:uiPriority="47"/>
+    <w:lsdException w:name="Grid Table 3" w:uiPriority="48"/>
+    <w:lsdException w:name="Grid Table 4" w:uiPriority="49"/>
+    <w:lsdException w:name="Grid Table 5 Dark" w:uiPriority="50"/>
+    <w:lsdException w:name="Grid Table 6 Colorful" w:uiPriority="51"/>
+    <w:lsdException w:name="Grid Table 7 Colorful" w:uiPriority="52"/>
+    <w:lsdException w:name="Grid Table 1 Light Accent 1" w:uiPriority="46"/>
+    <w:lsdException w:name="Grid Table 2 Accent 1" w:uiPriority="47"/>
+    <w:lsdException w:name="Grid Table 3 Accent 1" w:uiPriority="48"/>
+    <w:lsdException w:name="Grid Table 4 Accent 1" w:uiPriority="49"/>
+    <w:lsdException w:name="Grid Table 5 Dark Accent 1" w:uiPriority="50"/>
+    <w:lsdException w:name="Grid Table 6 Colorful Accent 1" w:uiPriority="51"/>
+    <w:lsdException w:name="Grid Table 7 Colorful Accent 1" w:uiPriority="52"/>
+    <w:lsdException w:name="Grid Table 1 Light Accent 2" w:uiPriority="46"/>
+    <w:lsdException w:name="Grid Table 2 Accent 2" w:uiPriority="47"/>
+    <w:lsdException w:name="Grid Table 3 Accent 2" w:uiPriority="48"/>
+    <w:lsdException w:name="Grid Table 4 Accent 2" w:uiPriority="49"/>
+    <w:lsdException w:name="Grid Table 5 Dark Accent 2" w:uiPriority="50"/>
+    <w:lsdException w:name="Grid Table 6 Colorful Accent 2" w:uiPriority="51"/>
+    <w:lsdException w:name="Grid Table 7 Colorful Accent 2" w:uiPriority="52"/>
+    <w:lsdException w:name="Grid Table 1 Light Accent 3" w:uiPriority="46"/>
+    <w:lsdException w:name="Grid Table 2 Accent 3" w:uiPriority="47"/>
+    <w:lsdException w:name="Grid Table 3 Accent 3" w:uiPriority="48"/>
+    <w:lsdException w:name="Grid Table 4 Accent 3" w:uiPriority="49"/>
+    <w:lsdException w:name="Grid Table 5 Dark Accent 3" w:uiPriority="50"/>
+    <w:lsdException w:name="Grid Table 6 Colorful Accent 3" w:uiPriority="51"/>
+    <w:lsdException w:name="Grid Table 7 Colorful Accent 3" w:uiPriority="52"/>
+    <w:lsdException w:name="Grid Table 1 Light Accent 4" w:uiPriority="46"/>
+    <w:lsdException w:name="Grid Table 2 Accent 4" w:uiPriority="47"/>
+    <w:lsdException w:name="Grid Table 3 Accent 4" w:uiPriority="48"/>
+    <w:lsdException w:name="Grid Table 4 Accent 4" w:uiPriority="49"/>
+    <w:lsdException w:name="Grid Table 5 Dark Accent 4" w:uiPriority="50"/>
+    <w:lsdException w:name="Grid Table 6 Colorful Accent 4" w:uiPriority="51"/>
+    <w:lsdException w:name="Grid Table 7 Colorful Accent 4" w:uiPriority="52"/>
+    <w:lsdException w:name="Grid Table 1 Light Accent 5" w:uiPriority="46"/>
+    <w:lsdException w:name="Grid Table 2 Accent 5" w:uiPriority="47"/>
+    <w:lsdException w:name="Grid Table 3 Accent 5" w:uiPriority="48"/>
+    <w:lsdException w:name="Grid Table 4 Accent 5" w:uiPriority="49"/>
+    <w:lsdException w:name="Grid Table 5 Dark Accent 5" w:uiPriority="50"/>
+    <w:lsdException w:name="Grid Table 6 Colorful Accent 5" w:uiPriority="51"/>
+    <w:lsdException w:name="Grid Table 7 Colorful Accent 5" w:uiPriority="52"/>
+    <w:lsdException w:name="Grid Table 1 Light Accent 6" w:uiPriority="46"/>
+    <w:lsdException w:name="Grid Table 2 Accent 6" w:uiPriority="47"/>
+    <w:lsdException w:name="Grid Table 3 Accent 6" w:uiPriority="48"/>
+    <w:lsdException w:name="Grid Table 4 Accent 6" w:uiPriority="49"/>
+    <w:lsdException w:name="Grid Table 5 Dark Accent 6" w:uiPriority="50"/>
+    <w:lsdException w:name="Grid Table 6 Colorful Accent 6" w:uiPriority="51"/>
+    <w:lsdException w:name="Grid Table 7 Colorful Accent 6" w:uiPriority="52"/>
+    <w:lsdException w:name="List Table 1 Light" w:uiPriority="46"/>
+    <w:lsdException w:name="List Table 2" w:uiPriority="47"/>
+    <w:lsdException w:name="List Table 3" w:uiPriority="48"/>
+    <w:lsdException w:name="List Table 4" w:uiPriority="49"/>
+    <w:lsdException w:name="List Table 5 Dark" w:uiPriority="50"/>
+    <w:lsdException w:name="List Table 6 Colorful" w:uiPriority="51"/>
+    <w:lsdException w:name="List Table 7 Colorful" w:uiPriority="52"/>
+    <w:lsdException w:name="List Table 1 Light Accent 1" w:uiPriority="46"/>
+    <w:lsdException w:name="List Table 2 Accent 1" w:uiPriority="47"/>
+    <w:lsdException w:name="List Table 3 Accent 1" w:uiPriority="48"/>
+    <w:lsdException w:name="List Table 4 Accent 1" w:uiPriority="49"/>
+    <w:lsdException w:name="List Table 5 Dark Accent 1" w:uiPriority="50"/>
+    <w:lsdException w:name="List Table 6 Colorful Accent 1" w:uiPriority="51"/>
+    <w:lsdException w:name="List Table 7 Colorful Accent 1" w:uiPriority="52"/>
+    <w:lsdException w:name="List Table 1 Light Accent 2" w:uiPriority="46"/>
+    <w:lsdException w:name="List Table 2 Accent 2" w:uiPriority="47"/>
+    <w:lsdException w:name="List Table 3 Accent 2" w:uiPriority="48"/>
+    <w:lsdException w:name="List Table 4 Accent 2" w:uiPriority="49"/>
+    <w:lsdException w:name="List Table 5 Dark Accent 2" w:uiPriority="50"/>
+    <w:lsdException w:name="List Table 6 Colorful Accent 2" w:uiPriority="51"/>
+    <w:lsdException w:name="List Table 7 Colorful Accent 2" w:uiPriority="52"/>
+    <w:lsdException w:name="List Table 1 Light Accent 3" w:uiPriority="46"/>
+    <w:lsdException w:name="List Table 2 Accent 3" w:uiPriority="47"/>
+    <w:lsdException w:name="List Table 3 Accent 3" w:uiPriority="48"/>
+    <w:lsdException w:name="List Table 4 Accent 3" w:uiPriority="49"/>
+    <w:lsdException w:name="List Table 5 Dark Accent 3" w:uiPriority="50"/>
+    <w:lsdException w:name="List Table 6 Colorful Accent 3" w:uiPriority="51"/>
+    <w:lsdException w:name="List Table 7 Colorful Accent 3" w:uiPriority="52"/>
+    <w:lsdException w:name="List Table 1 Light Accent 4" w:uiPriority="46"/>
+    <w:lsdException w:name="List Table 2 Accent 4" w:uiPriority="47"/>
+    <w:lsdException w:name="List Table 3 Accent 4" w:uiPriority="48"/>
+    <w:lsdException w:name="List Table 4 Accent 4" w:uiPriority="49"/>
+    <w:lsdException w:name="List Table 5 Dark Accent 4" w:uiPriority="50"/>
+    <w:lsdException w:name="List Table 6 Colorful Accent 4" w:uiPriority="51"/>
+    <w:lsdException w:name="List Table 7 Colorful Accent 4" w:uiPriority="52"/>
+    <w:lsdException w:name="List Table 1 Light Accent 5" w:uiPriority="46"/>
+    <w:lsdException w:name="List Table 2 Accent 5" w:uiPriority="47"/>
+    <w:lsdException w:name="List Table 3 Accent 5" w:uiPriority="48"/>
+    <w:lsdException w:name="List Table 4 Accent 5" w:uiPriority="49"/>
+    <w:lsdException w:name="List Table 5 Dark Accent 5" w:uiPriority="50"/>
+    <w:lsdException w:name="List Table 6 Colorful Accent 5" w:uiPriority="51"/>
+    <w:lsdException w:name="List Table 7 Colorful Accent 5" w:uiPriority="52"/>
+    <w:lsdException w:name="List Table 1 Light Accent 6" w:uiPriority="46"/>
+    <w:lsdException w:name="List Table 2 Accent 6" w:uiPriority="47"/>
+    <w:lsdException w:name="List Table 3 Accent 6" w:uiPriority="48"/>
+    <w:lsdException w:name="List Table 4 Accent 6" w:uiPriority="49"/>
+    <w:lsdException w:name="List Table 5 Dark Accent 6" w:uiPriority="50"/>
+    <w:lsdException w:name="List Table 6 Colorful Accent 6" w:uiPriority="51"/>
+    <w:lsdException w:name="List Table 7 Colorful Accent 6" w:uiPriority="52"/>
+  </w:latentStyles>
+  <w:style w:type="paragraph" w:default="1" w:styleId="Normalny">
+    <w:name w:val="Normal"/>
+    <w:qFormat/>
+  </w:style>
+  <w:style w:type="character" w:default="1" w:styleId="Domylnaczcionkaakapitu">
+    <w:name w:val="Default Paragraph Font"/>
+    <w:uiPriority w:val="1"/>
+    <w:semiHidden/>
+    <w:unhideWhenUsed/>
+  </w:style>
+  <w:style w:type="table" w:default="1" w:styleId="Standardowy">
+    <w:name w:val="Normal Table"/>
+    <w:uiPriority w:val="99"/>
+    <w:semiHidden/>
+    <w:unhideWhenUsed/>
+    <w:tblPr>
+      <w:tblInd w:w="0" w:type="dxa"/>
+      <w:tblCellMar>
+        <w:top w:w="0" w:type="dxa"/>
+        <w:left w:w="108" w:type="dxa"/>
+        <w:bottom w:w="0" w:type="dxa"/>
+        <w:right w:w="108" w:type="dxa"/>
+      </w:tblCellMar>
+    </w:tblPr>
+  </w:style>
+  <w:style w:type="numbering" w:default="1" w:styleId="Bezlisty">
+    <w:name w:val="No List"/>
+    <w:uiPriority w:val="99"/>
+    <w:semiHidden/>
+    <w:unhideWhenUsed/>
+  </w:style>
+  <w:style w:type="character" w:styleId="Tekstzastpczy">
+    <w:name w:val="Placeholder Text"/>
+    <w:basedOn w:val="Domylnaczcionkaakapitu"/>
+    <w:uiPriority w:val="99"/>
+    <w:semiHidden/>
+    <w:rsid w:val="005111D4"/>
+    <w:rPr>
+      <w:color w:val="808080"/>
+    </w:rPr>
+  </w:style>
+</w:styles>
+</file>
+
+<file path=word/glossary/webSettings.xml><?xml version="1.0" encoding="utf-8"?>
+<w:webSettings xmlns:mc="http://schemas.openxmlformats.org/markup-compatibility/2006" xmlns:r="http://schemas.openxmlformats.org/officeDocument/2006/relationships" xmlns:w="http://schemas.openxmlformats.org/wordprocessingml/2006/main" xmlns:w14="http://schemas.microsoft.com/office/word/2010/wordml" xmlns:w15="http://schemas.microsoft.com/office/word/2012/wordml" mc:Ignorable="w14 w15">
+  <w:optimizeForBrowser/>
+  <w:allowPNG/>
+</w:webSettings>
+</file>
+
 <file path=word/theme/theme1.xml><?xml version="1.0" encoding="utf-8"?>
 <a:theme xmlns:a="http://schemas.openxmlformats.org/drawingml/2006/main" name="Motyw pakietu Office">
   <a:themeElements>
@@ -10369,7 +14046,7 @@
 </file>
 
 <file path=customXml/itemProps1.xml><?xml version="1.0" encoding="utf-8"?>
-<ds:datastoreItem xmlns:ds="http://schemas.openxmlformats.org/officeDocument/2006/customXml" ds:itemID="{EF59ADB3-8551-4F86-A37D-D80A1BC661CD}">
+<ds:datastoreItem xmlns:ds="http://schemas.openxmlformats.org/officeDocument/2006/customXml" ds:itemID="{9731256D-B1E3-4DE8-A331-39526BF6D8D2}">
   <ds:schemaRefs>
     <ds:schemaRef ds:uri="http://schemas.openxmlformats.org/officeDocument/2006/bibliography"/>
   </ds:schemaRefs>

--- a/praca_mag.docx
+++ b/praca_mag.docx
@@ -6098,6 +6098,25 @@
     </w:p>
     <w:p>
       <w:pPr>
+        <w:pStyle w:val="Nagwek2"/>
+        <w:numPr>
+          <w:ilvl w:val="1"/>
+          <w:numId w:val="2"/>
+        </w:numPr>
+        <w:rPr>
+          <w:rFonts w:eastAsiaTheme="minorEastAsia"/>
+        </w:rPr>
+      </w:pPr>
+      <w:r>
+        <w:rPr>
+          <w:rFonts w:eastAsiaTheme="minorEastAsia"/>
+        </w:rPr>
+        <w:lastRenderedPageBreak/>
+        <w:t>Triangulacja w stereowizji</w:t>
+      </w:r>
+    </w:p>
+    <w:p>
+      <w:pPr>
         <w:ind w:firstLine="360"/>
       </w:pPr>
       <w:r>
@@ -6113,17 +6132,22 @@
         <w:t xml:space="preserve"> </w:t>
       </w:r>
       <w:r>
-        <w:t xml:space="preserve">Wyznaczona głębia danego punktu jest </w:t>
-      </w:r>
-      <w:r>
-        <w:lastRenderedPageBreak/>
-        <w:t>odwrotnie proporcjonalna do uzyskanej różnicy z porównaniu obrazów</w:t>
+        <w:t>Wyznaczona głębia danego punktu jest odwrotnie proporcjonalna do uzyskanej różnicy</w:t>
+      </w:r>
+      <w:r>
+        <w:t xml:space="preserve"> w położeniu horyzontalnym zrzutowanego punktu na obrazach</w:t>
       </w:r>
       <w:r>
         <w:t>.</w:t>
       </w:r>
       <w:r>
-        <w:t xml:space="preserve"> Zależność ta wynika z następującego wnioskowania:</w:t>
+        <w:t xml:space="preserve"> Zależność ta wyn</w:t>
+      </w:r>
+      <w:r>
+        <w:t>ika z następującego rozumowania</w:t>
+      </w:r>
+      <w:r>
+        <w:t>:</w:t>
       </w:r>
     </w:p>
     <w:p>
@@ -6140,7 +6164,113 @@
         <w:t xml:space="preserve"> położ</w:t>
       </w:r>
       <w:r>
-        <w:t xml:space="preserve">enia piksela na matrycach kamer. Różnica w położeniu zrzutowanego punktu P na matrycach kamer wynosi: </w:t>
+        <w:t>enia piksela na matrycach kamer przy założeniach:</w:t>
+      </w:r>
+    </w:p>
+    <w:p>
+      <w:pPr>
+        <w:pStyle w:val="Akapitzlist"/>
+        <w:numPr>
+          <w:ilvl w:val="0"/>
+          <w:numId w:val="16"/>
+        </w:numPr>
+      </w:pPr>
+      <w:r>
+        <w:t>Płaszczyzny obrazowania kamer są do siebie równoległe</w:t>
+      </w:r>
+    </w:p>
+    <w:p>
+      <w:pPr>
+        <w:pStyle w:val="Akapitzlist"/>
+        <w:numPr>
+          <w:ilvl w:val="0"/>
+          <w:numId w:val="16"/>
+        </w:numPr>
+      </w:pPr>
+      <w:r>
+        <w:t>Osie optyczne kamer są do siebie równoległe</w:t>
+      </w:r>
+    </w:p>
+    <w:p>
+      <w:pPr>
+        <w:pStyle w:val="Akapitzlist"/>
+        <w:numPr>
+          <w:ilvl w:val="0"/>
+          <w:numId w:val="16"/>
+        </w:numPr>
+      </w:pPr>
+      <w:r>
+        <w:t>Odległości ogniskowych kamer są sobie równe</w:t>
+      </w:r>
+    </w:p>
+    <w:p>
+      <w:pPr>
+        <w:jc w:val="center"/>
+      </w:pPr>
+      <w:r>
+        <w:rPr>
+          <w:noProof/>
+          <w:lang w:eastAsia="pl-PL"/>
+        </w:rPr>
+        <w:drawing>
+          <wp:inline distT="0" distB="0" distL="0" distR="0">
+            <wp:extent cx="3361055" cy="2883535"/>
+            <wp:effectExtent l="0" t="0" r="0" b="0"/>
+            <wp:docPr id="1" name="Obraz 1"/>
+            <wp:cNvGraphicFramePr>
+              <a:graphicFrameLocks xmlns:a="http://schemas.openxmlformats.org/drawingml/2006/main" noChangeAspect="1"/>
+            </wp:cNvGraphicFramePr>
+            <a:graphic xmlns:a="http://schemas.openxmlformats.org/drawingml/2006/main">
+              <a:graphicData uri="http://schemas.openxmlformats.org/drawingml/2006/picture">
+                <pic:pic xmlns:pic="http://schemas.openxmlformats.org/drawingml/2006/picture">
+                  <pic:nvPicPr>
+                    <pic:cNvPr id="1" name="stereowizja_teoria1.png"/>
+                    <pic:cNvPicPr/>
+                  </pic:nvPicPr>
+                  <pic:blipFill rotWithShape="1">
+                    <a:blip r:embed="rId9">
+                      <a:extLst>
+                        <a:ext uri="{28A0092B-C50C-407E-A947-70E740481C1C}">
+                          <a14:useLocalDpi xmlns:a14="http://schemas.microsoft.com/office/drawing/2010/main" val="0"/>
+                        </a:ext>
+                      </a:extLst>
+                    </a:blip>
+                    <a:srcRect l="24091"/>
+                    <a:stretch/>
+                  </pic:blipFill>
+                  <pic:spPr bwMode="auto">
+                    <a:xfrm>
+                      <a:off x="0" y="0"/>
+                      <a:ext cx="3361055" cy="2883535"/>
+                    </a:xfrm>
+                    <a:prstGeom prst="rect">
+                      <a:avLst/>
+                    </a:prstGeom>
+                    <a:ln>
+                      <a:noFill/>
+                    </a:ln>
+                    <a:extLst>
+                      <a:ext uri="{53640926-AAD7-44D8-BBD7-CCE9431645EC}">
+                        <a14:shadowObscured xmlns:a14="http://schemas.microsoft.com/office/drawing/2010/main"/>
+                      </a:ext>
+                    </a:extLst>
+                  </pic:spPr>
+                </pic:pic>
+              </a:graphicData>
+            </a:graphic>
+          </wp:inline>
+        </w:drawing>
+      </w:r>
+    </w:p>
+    <w:p>
+      <w:r>
+        <w:t>Różnica w położeniu zrzutowanego punktu P na matrycach kamer wynosi</w:t>
+      </w:r>
+      <w:r>
+        <w:t xml:space="preserve"> [3]</w:t>
+      </w:r>
+      <w:r>
+        <w:t xml:space="preserve">: </w:t>
       </w:r>
     </w:p>
     <w:p>
@@ -6160,7 +6290,7 @@
               <w:noProof/>
               <w:lang w:eastAsia="pl-PL"/>
             </w:rPr>
-            <m:t>różnica=</m:t>
+            <m:t>d=</m:t>
           </m:r>
           <m:d>
             <m:dPr>
@@ -6214,7 +6344,7 @@
               <w:noProof/>
               <w:lang w:eastAsia="pl-PL"/>
             </w:rPr>
-            <m:t>różnica=|AE|</m:t>
+            <m:t>d=|AE|</m:t>
           </m:r>
           <m:d>
             <m:dPr>
@@ -6356,7 +6486,7 @@
               <w:noProof/>
               <w:lang w:eastAsia="pl-PL"/>
             </w:rPr>
-            <m:t>różnica=|AE|</m:t>
+            <m:t>d=|AE|</m:t>
           </m:r>
           <m:d>
             <m:dPr>
@@ -6466,79 +6596,7 @@
     <w:p>
       <w:pPr>
         <w:ind w:firstLine="360"/>
-        <w:rPr>
-          <w:rFonts w:eastAsiaTheme="minorEastAsia"/>
-          <w:noProof/>
-          <w:lang w:eastAsia="pl-PL"/>
-        </w:rPr>
-      </w:pPr>
-    </w:p>
-    <w:p>
-      <w:pPr>
-        <w:ind w:firstLine="360"/>
-      </w:pPr>
-      <w:r>
-        <w:rPr>
-          <w:noProof/>
-          <w:lang w:eastAsia="pl-PL"/>
-        </w:rPr>
-        <w:drawing>
-          <wp:anchor distT="0" distB="0" distL="114300" distR="114300" simplePos="0" relativeHeight="251660288" behindDoc="0" locked="0" layoutInCell="1" allowOverlap="1" wp14:anchorId="687D58BB" wp14:editId="2BC1FFDC">
-            <wp:simplePos x="0" y="0"/>
-            <wp:positionH relativeFrom="column">
-              <wp:posOffset>2795905</wp:posOffset>
-            </wp:positionH>
-            <wp:positionV relativeFrom="paragraph">
-              <wp:posOffset>894715</wp:posOffset>
-            </wp:positionV>
-            <wp:extent cx="3361055" cy="2883535"/>
-            <wp:effectExtent l="0" t="0" r="0" b="0"/>
-            <wp:wrapSquare wrapText="bothSides"/>
-            <wp:docPr id="1" name="Obraz 1"/>
-            <wp:cNvGraphicFramePr>
-              <a:graphicFrameLocks xmlns:a="http://schemas.openxmlformats.org/drawingml/2006/main" noChangeAspect="1"/>
-            </wp:cNvGraphicFramePr>
-            <a:graphic xmlns:a="http://schemas.openxmlformats.org/drawingml/2006/main">
-              <a:graphicData uri="http://schemas.openxmlformats.org/drawingml/2006/picture">
-                <pic:pic xmlns:pic="http://schemas.openxmlformats.org/drawingml/2006/picture">
-                  <pic:nvPicPr>
-                    <pic:cNvPr id="1" name="stereowizja_teoria1.png"/>
-                    <pic:cNvPicPr/>
-                  </pic:nvPicPr>
-                  <pic:blipFill rotWithShape="1">
-                    <a:blip r:embed="rId9">
-                      <a:extLst>
-                        <a:ext uri="{28A0092B-C50C-407E-A947-70E740481C1C}">
-                          <a14:useLocalDpi xmlns:a14="http://schemas.microsoft.com/office/drawing/2010/main" val="0"/>
-                        </a:ext>
-                      </a:extLst>
-                    </a:blip>
-                    <a:srcRect l="24091"/>
-                    <a:stretch/>
-                  </pic:blipFill>
-                  <pic:spPr bwMode="auto">
-                    <a:xfrm>
-                      <a:off x="0" y="0"/>
-                      <a:ext cx="3361055" cy="2883535"/>
-                    </a:xfrm>
-                    <a:prstGeom prst="rect">
-                      <a:avLst/>
-                    </a:prstGeom>
-                    <a:ln>
-                      <a:noFill/>
-                    </a:ln>
-                    <a:extLst>
-                      <a:ext uri="{53640926-AAD7-44D8-BBD7-CCE9431645EC}">
-                        <a14:shadowObscured xmlns:a14="http://schemas.microsoft.com/office/drawing/2010/main"/>
-                      </a:ext>
-                    </a:extLst>
-                  </pic:spPr>
-                </pic:pic>
-              </a:graphicData>
-            </a:graphic>
-          </wp:anchor>
-        </w:drawing>
-      </w:r>
+      </w:pPr>
       <w:r>
         <w:t>Ze względu na kątowe cechy podobieństwa pary trójkątów PBA i AED oraz PBC i CFG są podobne, stąd:</w:t>
       </w:r>
@@ -6560,7 +6618,7 @@
               <w:noProof/>
               <w:lang w:eastAsia="pl-PL"/>
             </w:rPr>
-            <m:t>różnica=</m:t>
+            <m:t>d=</m:t>
           </m:r>
           <m:d>
             <m:dPr>
@@ -7054,6 +7112,41 @@
       <m:oMath>
         <m:r>
           <w:rPr>
+            <w:rFonts w:ascii="Cambria Math" w:hAnsi="Cambria Math"/>
+            <w:noProof/>
+            <w:lang w:eastAsia="pl-PL"/>
+          </w:rPr>
+          <m:t>d</m:t>
+        </m:r>
+      </m:oMath>
+      <w:r>
+        <w:rPr>
+          <w:rFonts w:eastAsiaTheme="minorEastAsia"/>
+          <w:noProof/>
+          <w:lang w:eastAsia="pl-PL"/>
+        </w:rPr>
+        <w:t xml:space="preserve"> – różnica w horyzontalnym położeniu </w:t>
+      </w:r>
+      <w:r>
+        <w:rPr>
+          <w:rFonts w:eastAsiaTheme="minorEastAsia"/>
+          <w:noProof/>
+          <w:lang w:eastAsia="pl-PL"/>
+        </w:rPr>
+        <w:t>od środka matryc zobrazowanego punktu P</w:t>
+      </w:r>
+    </w:p>
+    <w:p>
+      <w:pPr>
+        <w:rPr>
+          <w:rFonts w:eastAsiaTheme="minorEastAsia"/>
+          <w:noProof/>
+          <w:lang w:eastAsia="pl-PL"/>
+        </w:rPr>
+      </w:pPr>
+      <m:oMath>
+        <m:r>
+          <w:rPr>
             <w:rFonts w:ascii="Cambria Math" w:eastAsiaTheme="minorEastAsia" w:hAnsi="Cambria Math"/>
             <w:noProof/>
             <w:lang w:eastAsia="pl-PL"/>
@@ -7067,7 +7160,23 @@
           <w:noProof/>
           <w:lang w:eastAsia="pl-PL"/>
         </w:rPr>
-        <w:t xml:space="preserve"> – ogniskowa kamer</w:t>
+        <w:t xml:space="preserve"> – </w:t>
+      </w:r>
+      <w:r>
+        <w:rPr>
+          <w:rFonts w:eastAsiaTheme="minorEastAsia"/>
+          <w:noProof/>
+          <w:lang w:eastAsia="pl-PL"/>
+        </w:rPr>
+        <w:t xml:space="preserve">odległość </w:t>
+      </w:r>
+      <w:r>
+        <w:rPr>
+          <w:rFonts w:eastAsiaTheme="minorEastAsia"/>
+          <w:noProof/>
+          <w:lang w:eastAsia="pl-PL"/>
+        </w:rPr>
+        <w:t>ogniskowa kamer</w:t>
       </w:r>
     </w:p>
     <w:p>
@@ -7094,12 +7203,13 @@
           <w:noProof/>
           <w:lang w:eastAsia="pl-PL"/>
         </w:rPr>
-        <w:t xml:space="preserve"> – odległość kamer od siebie</w:t>
-      </w:r>
-    </w:p>
-    <w:p>
-      <w:pPr>
-        <w:rPr>
+        <w:t xml:space="preserve"> – odległość między kamerami</w:t>
+      </w:r>
+    </w:p>
+    <w:p>
+      <w:pPr>
+        <w:rPr>
+          <w:rFonts w:eastAsiaTheme="minorEastAsia"/>
           <w:noProof/>
           <w:lang w:eastAsia="pl-PL"/>
         </w:rPr>
@@ -7122,6 +7232,85 @@
         </w:rPr>
         <w:t xml:space="preserve"> – odległość punktu od płaszczyzny kamer</w:t>
       </w:r>
+    </w:p>
+    <w:p>
+      <w:pPr>
+        <w:rPr>
+          <w:rFonts w:eastAsiaTheme="minorEastAsia"/>
+          <w:noProof/>
+          <w:lang w:eastAsia="pl-PL"/>
+        </w:rPr>
+      </w:pPr>
+    </w:p>
+    <w:p>
+      <w:pPr>
+        <w:rPr>
+          <w:rFonts w:eastAsiaTheme="minorEastAsia"/>
+          <w:noProof/>
+          <w:lang w:eastAsia="pl-PL"/>
+        </w:rPr>
+      </w:pPr>
+      <w:r>
+        <w:rPr>
+          <w:rFonts w:eastAsiaTheme="minorEastAsia"/>
+          <w:noProof/>
+          <w:lang w:eastAsia="pl-PL"/>
+        </w:rPr>
+        <w:t>Ostatecznie otrzymuje się:</w:t>
+      </w:r>
+    </w:p>
+    <w:p>
+      <w:pPr>
+        <w:rPr>
+          <w:rFonts w:eastAsiaTheme="minorEastAsia"/>
+          <w:noProof/>
+          <w:lang w:eastAsia="pl-PL"/>
+        </w:rPr>
+      </w:pPr>
+      <m:oMathPara>
+        <m:oMath>
+          <m:r>
+            <w:rPr>
+              <w:rFonts w:ascii="Cambria Math" w:eastAsiaTheme="minorEastAsia" w:hAnsi="Cambria Math"/>
+              <w:noProof/>
+              <w:lang w:eastAsia="pl-PL"/>
+            </w:rPr>
+            <m:t>z=f</m:t>
+          </m:r>
+          <m:f>
+            <m:fPr>
+              <m:ctrlPr>
+                <w:rPr>
+                  <w:rFonts w:ascii="Cambria Math" w:eastAsiaTheme="minorEastAsia" w:hAnsi="Cambria Math"/>
+                  <w:i/>
+                  <w:noProof/>
+                  <w:lang w:eastAsia="pl-PL"/>
+                </w:rPr>
+              </m:ctrlPr>
+            </m:fPr>
+            <m:num>
+              <m:r>
+                <w:rPr>
+                  <w:rFonts w:ascii="Cambria Math" w:eastAsiaTheme="minorEastAsia" w:hAnsi="Cambria Math"/>
+                  <w:noProof/>
+                  <w:lang w:eastAsia="pl-PL"/>
+                </w:rPr>
+                <m:t>b</m:t>
+              </m:r>
+            </m:num>
+            <m:den>
+              <m:r>
+                <w:rPr>
+                  <w:rFonts w:ascii="Cambria Math" w:eastAsiaTheme="minorEastAsia" w:hAnsi="Cambria Math"/>
+                  <w:noProof/>
+                  <w:lang w:eastAsia="pl-PL"/>
+                </w:rPr>
+                <m:t>d</m:t>
+              </m:r>
+            </m:den>
+          </m:f>
+        </m:oMath>
+      </m:oMathPara>
     </w:p>
     <w:p>
       <w:pPr>
@@ -7348,7 +7537,6 @@
           </w:tcPr>
           <w:p>
             <w:r>
-              <w:lastRenderedPageBreak/>
               <w:t>Karta graficzna</w:t>
             </w:r>
           </w:p>
@@ -7508,7 +7696,11 @@
         <w:ind w:firstLine="360"/>
       </w:pPr>
       <w:r>
-        <w:t>Podczas projektowania i testowania systemu korzystano z kamery Logitech C905. Charakteryzuje się ona zawyżoną maks. rozdzielczością od zakładanej, jednak pozwoliło to na zbadanie zależności czasu przetwarzania obrazu od jego rozdzielczości. Dodatkowo producent udostępnia oprogramowanie umożliwiające przełączenie doboru nastaw z automatycznego na ręczne.</w:t>
+        <w:t xml:space="preserve">Podczas projektowania i testowania systemu korzystano z kamery Logitech C905. Charakteryzuje się ona zawyżoną maks. rozdzielczością od zakładanej, jednak pozwoliło to na </w:t>
+      </w:r>
+      <w:r>
+        <w:lastRenderedPageBreak/>
+        <w:t>zbadanie zależności czasu przetwarzania obrazu od jego rozdzielczości. Dodatkowo producent udostępnia oprogramowanie umożliwiające przełączenie doboru nastaw z automatycznego na ręczne.</w:t>
       </w:r>
     </w:p>
     <w:p>
@@ -7742,7 +7934,6 @@
         </w:numPr>
       </w:pPr>
       <w:r>
-        <w:lastRenderedPageBreak/>
         <w:t>Funkcje programowe</w:t>
       </w:r>
       <w:r>
@@ -10077,6 +10268,7 @@
       </w:pPr>
       <w:bookmarkStart w:id="21" w:name="_Toc448825343"/>
       <w:r>
+        <w:lastRenderedPageBreak/>
         <w:t>Oprogramowanie jednostki obliczeniowej</w:t>
       </w:r>
       <w:bookmarkEnd w:id="21"/>
@@ -10204,14 +10396,7 @@
         <w:rPr>
           <w:color w:val="FF0000"/>
         </w:rPr>
-        <w:t xml:space="preserve">W przypadku występowania wbudowanej kamery lub wcześniej podłączonego urządzenia </w:t>
-      </w:r>
-      <w:r>
-        <w:rPr>
-          <w:color w:val="FF0000"/>
-        </w:rPr>
-        <w:lastRenderedPageBreak/>
-        <w:t>wizyjnego</w:t>
+        <w:t>W przypadku występowania wbudowanej kamery lub wcześniej podłączonego urządzenia wizyjnego</w:t>
       </w:r>
       <w:r>
         <w:rPr>
@@ -10591,12 +10776,7 @@
         </w:numPr>
       </w:pPr>
       <w:r>
-        <w:t>Klasa CStereo</w:t>
-      </w:r>
-      <w:bookmarkStart w:id="24" w:name="_GoBack"/>
-      <w:bookmarkEnd w:id="24"/>
-      <w:r>
-        <w:t>Calib</w:t>
+        <w:t>Klasa CStereoCalib</w:t>
       </w:r>
       <w:bookmarkEnd w:id="23"/>
     </w:p>
@@ -10608,11 +10788,11 @@
           <w:numId w:val="2"/>
         </w:numPr>
       </w:pPr>
-      <w:bookmarkStart w:id="25" w:name="_Toc448825346"/>
+      <w:bookmarkStart w:id="24" w:name="_Toc448825346"/>
       <w:r>
         <w:t>Klasa CStereoVision</w:t>
       </w:r>
-      <w:bookmarkEnd w:id="25"/>
+      <w:bookmarkEnd w:id="24"/>
     </w:p>
     <w:p>
       <w:pPr>
@@ -10622,11 +10802,11 @@
           <w:numId w:val="2"/>
         </w:numPr>
       </w:pPr>
-      <w:bookmarkStart w:id="26" w:name="_Toc448825347"/>
+      <w:bookmarkStart w:id="25" w:name="_Toc448825347"/>
       <w:r>
         <w:t>Klasa CTCPConnection</w:t>
       </w:r>
-      <w:bookmarkEnd w:id="26"/>
+      <w:bookmarkEnd w:id="25"/>
     </w:p>
     <w:p>
       <w:pPr>
@@ -10636,11 +10816,11 @@
           <w:numId w:val="2"/>
         </w:numPr>
       </w:pPr>
-      <w:bookmarkStart w:id="27" w:name="_Toc448825348"/>
+      <w:bookmarkStart w:id="26" w:name="_Toc448825348"/>
       <w:r>
         <w:t>Oprogramowanie robota</w:t>
       </w:r>
-      <w:bookmarkEnd w:id="27"/>
+      <w:bookmarkEnd w:id="26"/>
     </w:p>
     <w:p>
       <w:pPr>
@@ -10650,11 +10830,11 @@
           <w:numId w:val="2"/>
         </w:numPr>
       </w:pPr>
-      <w:bookmarkStart w:id="28" w:name="_Toc448825349"/>
+      <w:bookmarkStart w:id="27" w:name="_Toc448825349"/>
       <w:r>
         <w:t>Struktura</w:t>
       </w:r>
-      <w:bookmarkEnd w:id="28"/>
+      <w:bookmarkEnd w:id="27"/>
     </w:p>
     <w:p>
       <w:pPr>
@@ -10793,11 +10973,11 @@
           <w:numId w:val="2"/>
         </w:numPr>
       </w:pPr>
-      <w:bookmarkStart w:id="29" w:name="_Toc448825350"/>
+      <w:bookmarkStart w:id="28" w:name="_Toc448825350"/>
       <w:r>
         <w:t>Testowanie oprogramowania</w:t>
       </w:r>
-      <w:bookmarkEnd w:id="29"/>
+      <w:bookmarkEnd w:id="28"/>
     </w:p>
     <w:p>
       <w:pPr>
@@ -10807,11 +10987,11 @@
           <w:numId w:val="2"/>
         </w:numPr>
       </w:pPr>
-      <w:bookmarkStart w:id="30" w:name="_Toc448825351"/>
+      <w:bookmarkStart w:id="29" w:name="_Toc448825351"/>
       <w:r>
         <w:t>Kalibracja</w:t>
       </w:r>
-      <w:bookmarkEnd w:id="30"/>
+      <w:bookmarkEnd w:id="29"/>
     </w:p>
     <w:p>
       <w:pPr>
@@ -10821,12 +11001,2296 @@
           <w:numId w:val="2"/>
         </w:numPr>
       </w:pPr>
-      <w:bookmarkStart w:id="31" w:name="_Toc448825352"/>
+      <w:bookmarkStart w:id="30" w:name="_Toc448825352"/>
       <w:r>
         <w:t>Filtrowanie</w:t>
       </w:r>
-      <w:bookmarkEnd w:id="31"/>
-    </w:p>
+      <w:bookmarkEnd w:id="30"/>
+    </w:p>
+    <w:p>
+      <w:pPr>
+        <w:ind w:firstLine="360"/>
+      </w:pPr>
+      <w:r>
+        <w:t>Wyznaczenie efektywnej metody filtrowania i jej parametrów jest jednym z najtrudniejszych procesów przetwarzania obrazów. Wydobycie z obrazu obiektów zainteresowania utrudnia wiele czynników, m.in.:</w:t>
+      </w:r>
+    </w:p>
+    <w:p>
+      <w:pPr>
+        <w:pStyle w:val="Akapitzlist"/>
+        <w:numPr>
+          <w:ilvl w:val="0"/>
+          <w:numId w:val="17"/>
+        </w:numPr>
+      </w:pPr>
+      <w:r>
+        <w:t>Niejednorodność tła</w:t>
+      </w:r>
+    </w:p>
+    <w:p>
+      <w:pPr>
+        <w:pStyle w:val="Akapitzlist"/>
+        <w:numPr>
+          <w:ilvl w:val="0"/>
+          <w:numId w:val="17"/>
+        </w:numPr>
+      </w:pPr>
+      <w:r>
+        <w:t>Zmienne oświetlenie</w:t>
+      </w:r>
+    </w:p>
+    <w:p>
+      <w:pPr>
+        <w:pStyle w:val="Akapitzlist"/>
+        <w:numPr>
+          <w:ilvl w:val="0"/>
+          <w:numId w:val="17"/>
+        </w:numPr>
+      </w:pPr>
+      <w:r>
+        <w:t>Zmienne parametry kamery</w:t>
+      </w:r>
+    </w:p>
+    <w:p>
+      <w:pPr>
+        <w:pStyle w:val="Akapitzlist"/>
+        <w:numPr>
+          <w:ilvl w:val="0"/>
+          <w:numId w:val="17"/>
+        </w:numPr>
+      </w:pPr>
+      <w:r>
+        <w:t>Szumy</w:t>
+      </w:r>
+    </w:p>
+    <w:p>
+      <w:pPr>
+        <w:ind w:firstLine="360"/>
+      </w:pPr>
+      <w:r>
+        <w:t xml:space="preserve">Niektóre z powyższych problemów można rozwiązać stosując dodatkowe źródło stałego oświetlenia, zapewniające jednakową jasność monitorowanego obszaru lub wykorzystać jednokolorowe maty, podłoża ułatwiające </w:t>
+      </w:r>
+      <w:r>
+        <w:t>wykrycie i odrzucenie tła.</w:t>
+      </w:r>
+      <w:r>
+        <w:t xml:space="preserve"> </w:t>
+      </w:r>
+      <w:r>
+        <w:t xml:space="preserve">Dopracowany algorytm filtrowania </w:t>
+      </w:r>
+      <w:r>
+        <w:t xml:space="preserve">pozwala często uniknąć stosowania dodatkowych </w:t>
+      </w:r>
+      <w:r>
+        <w:t xml:space="preserve">procedur </w:t>
+      </w:r>
+      <w:r>
+        <w:t xml:space="preserve">pochłaniających wiele zasobów i czasu, mających na celu sprecyzowanie położenia szukanego obiektu. Z tego </w:t>
+      </w:r>
+      <w:r>
+        <w:t>powodu istotne jest przeprowadzenie poprawnej i dokładnej filtracji na obrazie wejściowym.</w:t>
+      </w:r>
+    </w:p>
+    <w:p>
+      <w:pPr>
+        <w:ind w:firstLine="360"/>
+      </w:pPr>
+      <w:r>
+        <w:t xml:space="preserve">Testowany </w:t>
+      </w:r>
+      <w:r>
+        <w:t>filtracja przebiega na</w:t>
+      </w:r>
+      <w:r>
+        <w:t xml:space="preserve"> dwóch poziom</w:t>
+      </w:r>
+      <w:r>
+        <w:t>ach</w:t>
+      </w:r>
+      <w:r>
+        <w:t>. Pierwszym</w:t>
+      </w:r>
+      <w:r>
+        <w:t xml:space="preserve"> </w:t>
+      </w:r>
+      <w:r>
+        <w:t xml:space="preserve">poziomem są </w:t>
+      </w:r>
+      <w:r>
+        <w:t xml:space="preserve">wewnętrzne parametry kamery Logitech C905, które można zmieniać dzięki oprogramowaniu producenta. </w:t>
+      </w:r>
+      <w:r>
+        <w:t xml:space="preserve">Niestety nie można wprowadzać, ani odczytywać wartości liczbowych konkretnych </w:t>
+      </w:r>
+      <w:r>
+        <w:lastRenderedPageBreak/>
+        <w:t xml:space="preserve">parametrów, a jedynie ustalać ukryte wartości przez pasek przesuwny. Wyróżniono </w:t>
+      </w:r>
+      <w:r>
+        <w:t>dwie grupy</w:t>
+      </w:r>
+      <w:r>
+        <w:t xml:space="preserve"> parametrów: ustalone automatycznie przez oprogramowanie kamery</w:t>
+      </w:r>
+      <w:r>
+        <w:t xml:space="preserve"> oraz</w:t>
+      </w:r>
+      <w:r>
+        <w:t xml:space="preserve"> ręcznie.</w:t>
+      </w:r>
+    </w:p>
+    <w:tbl>
+      <w:tblPr>
+        <w:tblStyle w:val="Tabela-Siatka"/>
+        <w:tblW w:w="0" w:type="auto"/>
+        <w:tblInd w:w="-5" w:type="dxa"/>
+        <w:tblLook w:val="04A0" w:firstRow="1" w:lastRow="0" w:firstColumn="1" w:lastColumn="0" w:noHBand="0" w:noVBand="1"/>
+      </w:tblPr>
+      <w:tblGrid>
+        <w:gridCol w:w="3331"/>
+        <w:gridCol w:w="5736"/>
+      </w:tblGrid>
+      <w:tr>
+        <w:trPr>
+          <w:trHeight w:val="340"/>
+        </w:trPr>
+        <w:tc>
+          <w:tcPr>
+            <w:tcW w:w="3331" w:type="dxa"/>
+            <w:vAlign w:val="center"/>
+          </w:tcPr>
+          <w:p>
+            <w:r>
+              <w:t>Nastawy automatyczne:</w:t>
+            </w:r>
+          </w:p>
+          <w:p>
+            <w:r>
+              <w:t>Ekspozycja, wzmocnienie i równowaga bieli dobierane są na podstawie analizy pobranego, aktualnego obrazu.</w:t>
+            </w:r>
+          </w:p>
+        </w:tc>
+        <w:tc>
+          <w:tcPr>
+            <w:tcW w:w="0" w:type="auto"/>
+            <w:vAlign w:val="center"/>
+          </w:tcPr>
+          <w:p>
+            <w:pPr>
+              <w:jc w:val="center"/>
+            </w:pPr>
+            <w:r>
+              <w:rPr>
+                <w:noProof/>
+                <w:lang w:eastAsia="pl-PL"/>
+              </w:rPr>
+              <w:drawing>
+                <wp:inline distT="0" distB="0" distL="0" distR="0" wp14:anchorId="39E5C53D" wp14:editId="3ECC7659">
+                  <wp:extent cx="3489231" cy="2160000"/>
+                  <wp:effectExtent l="0" t="0" r="0" b="0"/>
+                  <wp:docPr id="8" name="Obraz 8"/>
+                  <wp:cNvGraphicFramePr>
+                    <a:graphicFrameLocks xmlns:a="http://schemas.openxmlformats.org/drawingml/2006/main" noChangeAspect="1"/>
+                  </wp:cNvGraphicFramePr>
+                  <a:graphic xmlns:a="http://schemas.openxmlformats.org/drawingml/2006/main">
+                    <a:graphicData uri="http://schemas.openxmlformats.org/drawingml/2006/picture">
+                      <pic:pic xmlns:pic="http://schemas.openxmlformats.org/drawingml/2006/picture">
+                        <pic:nvPicPr>
+                          <pic:cNvPr id="8" name="param_wejsciowy1.png"/>
+                          <pic:cNvPicPr/>
+                        </pic:nvPicPr>
+                        <pic:blipFill rotWithShape="1">
+                          <a:blip r:embed="rId13">
+                            <a:extLst>
+                              <a:ext uri="{28A0092B-C50C-407E-A947-70E740481C1C}">
+                                <a14:useLocalDpi xmlns:a14="http://schemas.microsoft.com/office/drawing/2010/main" val="0"/>
+                              </a:ext>
+                            </a:extLst>
+                          </a:blip>
+                          <a:srcRect l="4497" t="25354" r="16812" b="29496"/>
+                          <a:stretch/>
+                        </pic:blipFill>
+                        <pic:spPr bwMode="auto">
+                          <a:xfrm>
+                            <a:off x="0" y="0"/>
+                            <a:ext cx="3489231" cy="2160000"/>
+                          </a:xfrm>
+                          <a:prstGeom prst="rect">
+                            <a:avLst/>
+                          </a:prstGeom>
+                          <a:ln>
+                            <a:noFill/>
+                          </a:ln>
+                          <a:extLst>
+                            <a:ext uri="{53640926-AAD7-44D8-BBD7-CCE9431645EC}">
+                              <a14:shadowObscured xmlns:a14="http://schemas.microsoft.com/office/drawing/2010/main"/>
+                            </a:ext>
+                          </a:extLst>
+                        </pic:spPr>
+                      </pic:pic>
+                    </a:graphicData>
+                  </a:graphic>
+                </wp:inline>
+              </w:drawing>
+            </w:r>
+          </w:p>
+        </w:tc>
+      </w:tr>
+      <w:tr>
+        <w:trPr>
+          <w:trHeight w:val="3526"/>
+        </w:trPr>
+        <w:tc>
+          <w:tcPr>
+            <w:tcW w:w="3331" w:type="dxa"/>
+            <w:vAlign w:val="center"/>
+          </w:tcPr>
+          <w:p>
+            <w:pPr>
+              <w:rPr>
+                <w:noProof/>
+                <w:lang w:eastAsia="pl-PL"/>
+              </w:rPr>
+            </w:pPr>
+            <w:r>
+              <w:rPr>
+                <w:noProof/>
+                <w:lang w:eastAsia="pl-PL"/>
+              </w:rPr>
+              <w:t>Nastawy ręczne:</w:t>
+            </w:r>
+          </w:p>
+          <w:p>
+            <w:pPr>
+              <w:rPr>
+                <w:noProof/>
+                <w:lang w:eastAsia="pl-PL"/>
+              </w:rPr>
+            </w:pPr>
+            <w:r>
+              <w:rPr>
+                <w:noProof/>
+                <w:lang w:eastAsia="pl-PL"/>
+              </w:rPr>
+              <w:t>Wszystkie parametry są dobierane ręcznie i pozostają stałe.</w:t>
+            </w:r>
+          </w:p>
+          <w:p>
+            <w:pPr>
+              <w:jc w:val="left"/>
+              <w:rPr>
+                <w:noProof/>
+                <w:lang w:eastAsia="pl-PL"/>
+              </w:rPr>
+            </w:pPr>
+          </w:p>
+          <w:p>
+            <w:pPr>
+              <w:jc w:val="left"/>
+            </w:pPr>
+          </w:p>
+        </w:tc>
+        <w:tc>
+          <w:tcPr>
+            <w:tcW w:w="0" w:type="auto"/>
+            <w:vAlign w:val="center"/>
+          </w:tcPr>
+          <w:p>
+            <w:pPr>
+              <w:jc w:val="center"/>
+            </w:pPr>
+            <w:r>
+              <w:rPr>
+                <w:noProof/>
+                <w:lang w:eastAsia="pl-PL"/>
+              </w:rPr>
+              <w:drawing>
+                <wp:inline distT="0" distB="0" distL="0" distR="0">
+                  <wp:extent cx="3503693" cy="2160000"/>
+                  <wp:effectExtent l="0" t="0" r="1905" b="0"/>
+                  <wp:docPr id="12" name="Obraz 12"/>
+                  <wp:cNvGraphicFramePr>
+                    <a:graphicFrameLocks xmlns:a="http://schemas.openxmlformats.org/drawingml/2006/main" noChangeAspect="1"/>
+                  </wp:cNvGraphicFramePr>
+                  <a:graphic xmlns:a="http://schemas.openxmlformats.org/drawingml/2006/main">
+                    <a:graphicData uri="http://schemas.openxmlformats.org/drawingml/2006/picture">
+                      <pic:pic xmlns:pic="http://schemas.openxmlformats.org/drawingml/2006/picture">
+                        <pic:nvPicPr>
+                          <pic:cNvPr id="12" name="param_wejsciowy2.png"/>
+                          <pic:cNvPicPr/>
+                        </pic:nvPicPr>
+                        <pic:blipFill rotWithShape="1">
+                          <a:blip r:embed="rId14">
+                            <a:extLst>
+                              <a:ext uri="{28A0092B-C50C-407E-A947-70E740481C1C}">
+                                <a14:useLocalDpi xmlns:a14="http://schemas.microsoft.com/office/drawing/2010/main" val="0"/>
+                              </a:ext>
+                            </a:extLst>
+                          </a:blip>
+                          <a:srcRect l="5610" t="25499" r="17701" b="30682"/>
+                          <a:stretch/>
+                        </pic:blipFill>
+                        <pic:spPr bwMode="auto">
+                          <a:xfrm>
+                            <a:off x="0" y="0"/>
+                            <a:ext cx="3503693" cy="2160000"/>
+                          </a:xfrm>
+                          <a:prstGeom prst="rect">
+                            <a:avLst/>
+                          </a:prstGeom>
+                          <a:ln>
+                            <a:noFill/>
+                          </a:ln>
+                          <a:extLst>
+                            <a:ext uri="{53640926-AAD7-44D8-BBD7-CCE9431645EC}">
+                              <a14:shadowObscured xmlns:a14="http://schemas.microsoft.com/office/drawing/2010/main"/>
+                            </a:ext>
+                          </a:extLst>
+                        </pic:spPr>
+                      </pic:pic>
+                    </a:graphicData>
+                  </a:graphic>
+                </wp:inline>
+              </w:drawing>
+            </w:r>
+          </w:p>
+        </w:tc>
+      </w:tr>
+    </w:tbl>
+    <w:p>
+      <w:pPr>
+        <w:spacing w:before="0" w:after="160" w:line="259" w:lineRule="auto"/>
+        <w:jc w:val="left"/>
+      </w:pPr>
+    </w:p>
+    <w:p>
+      <w:pPr>
+        <w:spacing w:before="0" w:after="160" w:line="259" w:lineRule="auto"/>
+        <w:ind w:firstLine="708"/>
+      </w:pPr>
+      <w:r>
+        <w:t xml:space="preserve">Druga warstwa odnosi się do </w:t>
+      </w:r>
+      <w:r>
+        <w:t>sposobu</w:t>
+      </w:r>
+      <w:r>
+        <w:t xml:space="preserve"> zapisu przestrzeni kolorów</w:t>
+      </w:r>
+      <w:r>
+        <w:t xml:space="preserve"> do postaci cyfrowej</w:t>
+      </w:r>
+      <w:r>
+        <w:t xml:space="preserve">. </w:t>
+      </w:r>
+      <w:r>
+        <w:t xml:space="preserve">Jednym z modeli często wykorzystywanym w informatyce jest trójwymiarowy układ RGB, gdzie </w:t>
+      </w:r>
+      <w:r>
+        <w:t>punkt</w:t>
+      </w:r>
+      <w:r>
+        <w:t xml:space="preserve"> </w:t>
+      </w:r>
+      <w:r>
+        <w:t>reprezentowany</w:t>
+      </w:r>
+      <w:r>
+        <w:t xml:space="preserve"> jest przez trzy </w:t>
+      </w:r>
+      <w:r>
+        <w:t>współrzędne barw przyjmujące wartości od 0 do 255</w:t>
+      </w:r>
+      <w:r>
+        <w:t>:</w:t>
+      </w:r>
+      <w:r>
+        <w:t xml:space="preserve"> R – czerwonej, G – zielonej oraz B – niebieskiej. Kombinacja współrzędnych w odpowiednich proporcjach daje dowolny kolor. </w:t>
+      </w:r>
+      <w:r>
+        <w:rPr>
+          <w:color w:val="FF0000"/>
+        </w:rPr>
+        <w:t>[ OBRAZ UKŁADU RGB?]</w:t>
+      </w:r>
+      <w:r>
+        <w:t xml:space="preserve"> Innym modelem jest układ HSV, który dzieli się na współrzędne: H – barwa, S – nasycenie oraz V – jasność</w:t>
+      </w:r>
+      <w:r>
+        <w:t xml:space="preserve"> i jego reprezentacja geometryczna jest w postaci walca</w:t>
+      </w:r>
+      <w:r>
+        <w:t>.</w:t>
+      </w:r>
+      <w:r>
+        <w:t xml:space="preserve"> Oba wyżej wymienione sposoby reprezentacji koloru zostały wykorzystane do progowanie obrazu. Jeśli współrzędne punktu w danej przestrzeni barw znajdowały się w przedziale określonych wartości to punkt ten przyjmował wartość 255 w jednowymiarowym obrazie:</w:t>
+      </w:r>
+    </w:p>
+    <w:p>
+      <w:pPr>
+        <w:spacing w:before="0" w:after="160" w:line="259" w:lineRule="auto"/>
+        <w:ind w:firstLine="708"/>
+        <w:rPr>
+          <w:rFonts w:eastAsiaTheme="minorEastAsia"/>
+        </w:rPr>
+      </w:pPr>
+      <m:oMathPara>
+        <m:oMath>
+          <m:r>
+            <w:rPr>
+              <w:rFonts w:ascii="Cambria Math" w:hAnsi="Cambria Math"/>
+            </w:rPr>
+            <m:t xml:space="preserve">P=255 </m:t>
+          </m:r>
+          <m:box>
+            <m:boxPr>
+              <m:opEmu m:val="1"/>
+              <m:ctrlPr>
+                <w:rPr>
+                  <w:rFonts w:ascii="Cambria Math" w:hAnsi="Cambria Math"/>
+                  <w:i/>
+                </w:rPr>
+              </m:ctrlPr>
+            </m:boxPr>
+            <m:e>
+              <m:groupChr>
+                <m:groupChrPr>
+                  <m:chr m:val="⇔"/>
+                  <m:pos m:val="top"/>
+                  <m:ctrlPr>
+                    <w:rPr>
+                      <w:rFonts w:ascii="Cambria Math" w:hAnsi="Cambria Math"/>
+                      <w:i/>
+                    </w:rPr>
+                  </m:ctrlPr>
+                </m:groupChrPr>
+                <m:e/>
+              </m:groupChr>
+            </m:e>
+          </m:box>
+          <m:r>
+            <w:rPr>
+              <w:rFonts w:ascii="Cambria Math" w:hAnsi="Cambria Math"/>
+            </w:rPr>
+            <m:t xml:space="preserve"> </m:t>
+          </m:r>
+          <m:sSub>
+            <m:sSubPr>
+              <m:ctrlPr>
+                <w:rPr>
+                  <w:rFonts w:ascii="Cambria Math" w:hAnsi="Cambria Math"/>
+                  <w:i/>
+                </w:rPr>
+              </m:ctrlPr>
+            </m:sSubPr>
+            <m:e>
+              <m:r>
+                <w:rPr>
+                  <w:rFonts w:ascii="Cambria Math" w:hAnsi="Cambria Math"/>
+                </w:rPr>
+                <m:t>P</m:t>
+              </m:r>
+            </m:e>
+            <m:sub>
+              <m:r>
+                <w:rPr>
+                  <w:rFonts w:ascii="Cambria Math" w:hAnsi="Cambria Math"/>
+                </w:rPr>
+                <m:t>R</m:t>
+              </m:r>
+            </m:sub>
+          </m:sSub>
+          <m:r>
+            <w:rPr>
+              <w:rFonts w:ascii="Cambria Math" w:hAnsi="Cambria Math"/>
+            </w:rPr>
+            <m:t>∈</m:t>
+          </m:r>
+          <m:d>
+            <m:dPr>
+              <m:begChr m:val="〈"/>
+              <m:endChr m:val="〉"/>
+              <m:ctrlPr>
+                <w:rPr>
+                  <w:rFonts w:ascii="Cambria Math" w:hAnsi="Cambria Math"/>
+                  <w:i/>
+                </w:rPr>
+              </m:ctrlPr>
+            </m:dPr>
+            <m:e>
+              <m:sSubSup>
+                <m:sSubSupPr>
+                  <m:ctrlPr>
+                    <w:rPr>
+                      <w:rFonts w:ascii="Cambria Math" w:hAnsi="Cambria Math"/>
+                      <w:i/>
+                    </w:rPr>
+                  </m:ctrlPr>
+                </m:sSubSupPr>
+                <m:e>
+                  <m:r>
+                    <w:rPr>
+                      <w:rFonts w:ascii="Cambria Math" w:hAnsi="Cambria Math"/>
+                    </w:rPr>
+                    <m:t>P</m:t>
+                  </m:r>
+                </m:e>
+                <m:sub>
+                  <m:r>
+                    <w:rPr>
+                      <w:rFonts w:ascii="Cambria Math" w:hAnsi="Cambria Math"/>
+                    </w:rPr>
+                    <m:t>R</m:t>
+                  </m:r>
+                </m:sub>
+                <m:sup>
+                  <m:r>
+                    <w:rPr>
+                      <w:rFonts w:ascii="Cambria Math" w:hAnsi="Cambria Math"/>
+                    </w:rPr>
+                    <m:t>Min</m:t>
+                  </m:r>
+                </m:sup>
+              </m:sSubSup>
+              <m:r>
+                <w:rPr>
+                  <w:rFonts w:ascii="Cambria Math" w:hAnsi="Cambria Math"/>
+                </w:rPr>
+                <m:t>;</m:t>
+              </m:r>
+              <m:sSubSup>
+                <m:sSubSupPr>
+                  <m:ctrlPr>
+                    <w:rPr>
+                      <w:rFonts w:ascii="Cambria Math" w:hAnsi="Cambria Math"/>
+                      <w:i/>
+                    </w:rPr>
+                  </m:ctrlPr>
+                </m:sSubSupPr>
+                <m:e>
+                  <m:r>
+                    <w:rPr>
+                      <w:rFonts w:ascii="Cambria Math" w:hAnsi="Cambria Math"/>
+                    </w:rPr>
+                    <m:t>P</m:t>
+                  </m:r>
+                </m:e>
+                <m:sub>
+                  <m:r>
+                    <w:rPr>
+                      <w:rFonts w:ascii="Cambria Math" w:hAnsi="Cambria Math"/>
+                    </w:rPr>
+                    <m:t>R</m:t>
+                  </m:r>
+                </m:sub>
+                <m:sup>
+                  <m:r>
+                    <w:rPr>
+                      <w:rFonts w:ascii="Cambria Math" w:hAnsi="Cambria Math"/>
+                    </w:rPr>
+                    <m:t>Max</m:t>
+                  </m:r>
+                </m:sup>
+              </m:sSubSup>
+            </m:e>
+          </m:d>
+          <m:r>
+            <w:rPr>
+              <w:rFonts w:ascii="Cambria Math" w:hAnsi="Cambria Math"/>
+            </w:rPr>
+            <m:t>∧</m:t>
+          </m:r>
+          <m:sSub>
+            <m:sSubPr>
+              <m:ctrlPr>
+                <w:rPr>
+                  <w:rFonts w:ascii="Cambria Math" w:hAnsi="Cambria Math"/>
+                  <w:i/>
+                </w:rPr>
+              </m:ctrlPr>
+            </m:sSubPr>
+            <m:e>
+              <m:r>
+                <w:rPr>
+                  <w:rFonts w:ascii="Cambria Math" w:hAnsi="Cambria Math"/>
+                </w:rPr>
+                <m:t>P</m:t>
+              </m:r>
+            </m:e>
+            <m:sub>
+              <m:r>
+                <w:rPr>
+                  <w:rFonts w:ascii="Cambria Math" w:hAnsi="Cambria Math"/>
+                </w:rPr>
+                <m:t>G</m:t>
+              </m:r>
+            </m:sub>
+          </m:sSub>
+          <m:r>
+            <w:rPr>
+              <w:rFonts w:ascii="Cambria Math" w:hAnsi="Cambria Math"/>
+            </w:rPr>
+            <m:t>∈</m:t>
+          </m:r>
+          <m:d>
+            <m:dPr>
+              <m:begChr m:val="〈"/>
+              <m:endChr m:val="〉"/>
+              <m:ctrlPr>
+                <w:rPr>
+                  <w:rFonts w:ascii="Cambria Math" w:hAnsi="Cambria Math"/>
+                  <w:i/>
+                </w:rPr>
+              </m:ctrlPr>
+            </m:dPr>
+            <m:e>
+              <m:sSubSup>
+                <m:sSubSupPr>
+                  <m:ctrlPr>
+                    <w:rPr>
+                      <w:rFonts w:ascii="Cambria Math" w:hAnsi="Cambria Math"/>
+                      <w:i/>
+                    </w:rPr>
+                  </m:ctrlPr>
+                </m:sSubSupPr>
+                <m:e>
+                  <m:r>
+                    <w:rPr>
+                      <w:rFonts w:ascii="Cambria Math" w:hAnsi="Cambria Math"/>
+                    </w:rPr>
+                    <m:t>P</m:t>
+                  </m:r>
+                </m:e>
+                <m:sub>
+                  <m:r>
+                    <w:rPr>
+                      <w:rFonts w:ascii="Cambria Math" w:hAnsi="Cambria Math"/>
+                    </w:rPr>
+                    <m:t>G</m:t>
+                  </m:r>
+                </m:sub>
+                <m:sup>
+                  <m:r>
+                    <w:rPr>
+                      <w:rFonts w:ascii="Cambria Math" w:hAnsi="Cambria Math"/>
+                    </w:rPr>
+                    <m:t>Min</m:t>
+                  </m:r>
+                </m:sup>
+              </m:sSubSup>
+              <m:r>
+                <w:rPr>
+                  <w:rFonts w:ascii="Cambria Math" w:hAnsi="Cambria Math"/>
+                </w:rPr>
+                <m:t>;</m:t>
+              </m:r>
+              <m:sSubSup>
+                <m:sSubSupPr>
+                  <m:ctrlPr>
+                    <w:rPr>
+                      <w:rFonts w:ascii="Cambria Math" w:hAnsi="Cambria Math"/>
+                      <w:i/>
+                    </w:rPr>
+                  </m:ctrlPr>
+                </m:sSubSupPr>
+                <m:e>
+                  <m:r>
+                    <w:rPr>
+                      <w:rFonts w:ascii="Cambria Math" w:hAnsi="Cambria Math"/>
+                    </w:rPr>
+                    <m:t>P</m:t>
+                  </m:r>
+                </m:e>
+                <m:sub>
+                  <m:r>
+                    <w:rPr>
+                      <w:rFonts w:ascii="Cambria Math" w:hAnsi="Cambria Math"/>
+                    </w:rPr>
+                    <m:t>G</m:t>
+                  </m:r>
+                </m:sub>
+                <m:sup>
+                  <m:r>
+                    <w:rPr>
+                      <w:rFonts w:ascii="Cambria Math" w:hAnsi="Cambria Math"/>
+                    </w:rPr>
+                    <m:t>Max</m:t>
+                  </m:r>
+                </m:sup>
+              </m:sSubSup>
+            </m:e>
+          </m:d>
+          <m:r>
+            <w:rPr>
+              <w:rFonts w:ascii="Cambria Math" w:hAnsi="Cambria Math"/>
+            </w:rPr>
+            <m:t>∧</m:t>
+          </m:r>
+          <m:sSub>
+            <m:sSubPr>
+              <m:ctrlPr>
+                <w:rPr>
+                  <w:rFonts w:ascii="Cambria Math" w:hAnsi="Cambria Math"/>
+                  <w:i/>
+                </w:rPr>
+              </m:ctrlPr>
+            </m:sSubPr>
+            <m:e>
+              <m:r>
+                <w:rPr>
+                  <w:rFonts w:ascii="Cambria Math" w:hAnsi="Cambria Math"/>
+                </w:rPr>
+                <m:t>P</m:t>
+              </m:r>
+            </m:e>
+            <m:sub>
+              <m:r>
+                <w:rPr>
+                  <w:rFonts w:ascii="Cambria Math" w:hAnsi="Cambria Math"/>
+                </w:rPr>
+                <m:t>B</m:t>
+              </m:r>
+            </m:sub>
+          </m:sSub>
+          <m:r>
+            <w:rPr>
+              <w:rFonts w:ascii="Cambria Math" w:hAnsi="Cambria Math"/>
+            </w:rPr>
+            <m:t>∈</m:t>
+          </m:r>
+          <m:d>
+            <m:dPr>
+              <m:begChr m:val="〈"/>
+              <m:endChr m:val="〉"/>
+              <m:ctrlPr>
+                <w:rPr>
+                  <w:rFonts w:ascii="Cambria Math" w:hAnsi="Cambria Math"/>
+                  <w:i/>
+                </w:rPr>
+              </m:ctrlPr>
+            </m:dPr>
+            <m:e>
+              <m:sSubSup>
+                <m:sSubSupPr>
+                  <m:ctrlPr>
+                    <w:rPr>
+                      <w:rFonts w:ascii="Cambria Math" w:hAnsi="Cambria Math"/>
+                      <w:i/>
+                    </w:rPr>
+                  </m:ctrlPr>
+                </m:sSubSupPr>
+                <m:e>
+                  <m:r>
+                    <w:rPr>
+                      <w:rFonts w:ascii="Cambria Math" w:hAnsi="Cambria Math"/>
+                    </w:rPr>
+                    <m:t>P</m:t>
+                  </m:r>
+                </m:e>
+                <m:sub>
+                  <m:r>
+                    <w:rPr>
+                      <w:rFonts w:ascii="Cambria Math" w:hAnsi="Cambria Math"/>
+                    </w:rPr>
+                    <m:t>B</m:t>
+                  </m:r>
+                </m:sub>
+                <m:sup>
+                  <m:r>
+                    <w:rPr>
+                      <w:rFonts w:ascii="Cambria Math" w:hAnsi="Cambria Math"/>
+                    </w:rPr>
+                    <m:t>Min</m:t>
+                  </m:r>
+                </m:sup>
+              </m:sSubSup>
+              <m:r>
+                <w:rPr>
+                  <w:rFonts w:ascii="Cambria Math" w:hAnsi="Cambria Math"/>
+                </w:rPr>
+                <m:t>;</m:t>
+              </m:r>
+              <m:sSubSup>
+                <m:sSubSupPr>
+                  <m:ctrlPr>
+                    <w:rPr>
+                      <w:rFonts w:ascii="Cambria Math" w:hAnsi="Cambria Math"/>
+                      <w:i/>
+                    </w:rPr>
+                  </m:ctrlPr>
+                </m:sSubSupPr>
+                <m:e>
+                  <m:r>
+                    <w:rPr>
+                      <w:rFonts w:ascii="Cambria Math" w:hAnsi="Cambria Math"/>
+                    </w:rPr>
+                    <m:t>P</m:t>
+                  </m:r>
+                </m:e>
+                <m:sub>
+                  <m:r>
+                    <w:rPr>
+                      <w:rFonts w:ascii="Cambria Math" w:hAnsi="Cambria Math"/>
+                    </w:rPr>
+                    <m:t>B</m:t>
+                  </m:r>
+                </m:sub>
+                <m:sup>
+                  <m:r>
+                    <w:rPr>
+                      <w:rFonts w:ascii="Cambria Math" w:hAnsi="Cambria Math"/>
+                    </w:rPr>
+                    <m:t>Max</m:t>
+                  </m:r>
+                </m:sup>
+              </m:sSubSup>
+            </m:e>
+          </m:d>
+        </m:oMath>
+      </m:oMathPara>
+    </w:p>
+    <w:tbl>
+      <w:tblPr>
+        <w:tblStyle w:val="Tabela-Siatka"/>
+        <w:tblW w:w="0" w:type="auto"/>
+        <w:tblLook w:val="04A0" w:firstRow="1" w:lastRow="0" w:firstColumn="1" w:lastColumn="0" w:noHBand="0" w:noVBand="1"/>
+      </w:tblPr>
+      <w:tblGrid>
+        <w:gridCol w:w="4531"/>
+        <w:gridCol w:w="4531"/>
+      </w:tblGrid>
+      <w:tr>
+        <w:tc>
+          <w:tcPr>
+            <w:tcW w:w="0" w:type="auto"/>
+            <w:vAlign w:val="center"/>
+          </w:tcPr>
+          <w:p>
+            <w:pPr>
+              <w:spacing w:before="0" w:after="160" w:line="259" w:lineRule="auto"/>
+              <w:jc w:val="center"/>
+            </w:pPr>
+            <w:r>
+              <w:rPr>
+                <w:noProof/>
+                <w:lang w:eastAsia="pl-PL"/>
+              </w:rPr>
+              <w:lastRenderedPageBreak/>
+              <w:drawing>
+                <wp:inline distT="0" distB="0" distL="0" distR="0">
+                  <wp:extent cx="2880000" cy="2160000"/>
+                  <wp:effectExtent l="0" t="0" r="0" b="0"/>
+                  <wp:docPr id="15" name="Obraz 15"/>
+                  <wp:cNvGraphicFramePr>
+                    <a:graphicFrameLocks xmlns:a="http://schemas.openxmlformats.org/drawingml/2006/main" noChangeAspect="1"/>
+                  </wp:cNvGraphicFramePr>
+                  <a:graphic xmlns:a="http://schemas.openxmlformats.org/drawingml/2006/main">
+                    <a:graphicData uri="http://schemas.openxmlformats.org/drawingml/2006/picture">
+                      <pic:pic xmlns:pic="http://schemas.openxmlformats.org/drawingml/2006/picture">
+                        <pic:nvPicPr>
+                          <pic:cNvPr id="15" name="RGB_cube.png"/>
+                          <pic:cNvPicPr/>
+                        </pic:nvPicPr>
+                        <pic:blipFill>
+                          <a:blip r:embed="rId15" cstate="print">
+                            <a:extLst>
+                              <a:ext uri="{28A0092B-C50C-407E-A947-70E740481C1C}">
+                                <a14:useLocalDpi xmlns:a14="http://schemas.microsoft.com/office/drawing/2010/main" val="0"/>
+                              </a:ext>
+                            </a:extLst>
+                          </a:blip>
+                          <a:stretch>
+                            <a:fillRect/>
+                          </a:stretch>
+                        </pic:blipFill>
+                        <pic:spPr>
+                          <a:xfrm>
+                            <a:off x="0" y="0"/>
+                            <a:ext cx="2880000" cy="2160000"/>
+                          </a:xfrm>
+                          <a:prstGeom prst="rect">
+                            <a:avLst/>
+                          </a:prstGeom>
+                        </pic:spPr>
+                      </pic:pic>
+                    </a:graphicData>
+                  </a:graphic>
+                </wp:inline>
+              </w:drawing>
+            </w:r>
+          </w:p>
+        </w:tc>
+        <w:tc>
+          <w:tcPr>
+            <w:tcW w:w="0" w:type="auto"/>
+            <w:vAlign w:val="center"/>
+          </w:tcPr>
+          <w:p>
+            <w:pPr>
+              <w:spacing w:before="0" w:after="160" w:line="259" w:lineRule="auto"/>
+              <w:jc w:val="center"/>
+            </w:pPr>
+            <w:r>
+              <w:rPr>
+                <w:noProof/>
+                <w:lang w:eastAsia="pl-PL"/>
+              </w:rPr>
+              <w:drawing>
+                <wp:inline distT="0" distB="0" distL="0" distR="0">
+                  <wp:extent cx="2880000" cy="2160000"/>
+                  <wp:effectExtent l="0" t="0" r="0" b="0"/>
+                  <wp:docPr id="17" name="Obraz 17"/>
+                  <wp:cNvGraphicFramePr>
+                    <a:graphicFrameLocks xmlns:a="http://schemas.openxmlformats.org/drawingml/2006/main" noChangeAspect="1"/>
+                  </wp:cNvGraphicFramePr>
+                  <a:graphic xmlns:a="http://schemas.openxmlformats.org/drawingml/2006/main">
+                    <a:graphicData uri="http://schemas.openxmlformats.org/drawingml/2006/picture">
+                      <pic:pic xmlns:pic="http://schemas.openxmlformats.org/drawingml/2006/picture">
+                        <pic:nvPicPr>
+                          <pic:cNvPr id="17" name="HSV.png"/>
+                          <pic:cNvPicPr/>
+                        </pic:nvPicPr>
+                        <pic:blipFill>
+                          <a:blip r:embed="rId16" cstate="print">
+                            <a:extLst>
+                              <a:ext uri="{28A0092B-C50C-407E-A947-70E740481C1C}">
+                                <a14:useLocalDpi xmlns:a14="http://schemas.microsoft.com/office/drawing/2010/main" val="0"/>
+                              </a:ext>
+                            </a:extLst>
+                          </a:blip>
+                          <a:stretch>
+                            <a:fillRect/>
+                          </a:stretch>
+                        </pic:blipFill>
+                        <pic:spPr>
+                          <a:xfrm>
+                            <a:off x="0" y="0"/>
+                            <a:ext cx="2880000" cy="2160000"/>
+                          </a:xfrm>
+                          <a:prstGeom prst="rect">
+                            <a:avLst/>
+                          </a:prstGeom>
+                        </pic:spPr>
+                      </pic:pic>
+                    </a:graphicData>
+                  </a:graphic>
+                </wp:inline>
+              </w:drawing>
+            </w:r>
+          </w:p>
+        </w:tc>
+      </w:tr>
+    </w:tbl>
+    <w:p>
+      <w:pPr>
+        <w:spacing w:before="0" w:after="160" w:line="259" w:lineRule="auto"/>
+        <w:jc w:val="left"/>
+      </w:pPr>
+    </w:p>
+    <w:p>
+      <w:pPr>
+        <w:ind w:firstLine="360"/>
+      </w:pPr>
+      <w:r>
+        <w:tab/>
+        <w:t>Celem testu filtrowania było stworzenie obrazu z wyodrębnionym obszarem plamki światła lasera</w:t>
+      </w:r>
+      <w:r>
+        <w:t xml:space="preserve"> o długości 690 nm i mocy 35 mW oraz</w:t>
+      </w:r>
+      <w:r>
+        <w:t xml:space="preserve"> odrzucenie pozostałych, nieistotnych informacji tła. Przetworzony dwuwymiarowy obraz </w:t>
+      </w:r>
+      <w:r>
+        <w:t>zawiera piksele, które mogą przyjąć jeden</w:t>
+      </w:r>
+      <w:r>
+        <w:t xml:space="preserve"> z dwóch stanów: 0 – informacja nieistotna</w:t>
+      </w:r>
+      <w:r>
+        <w:t xml:space="preserve"> lub 255 – szukana informacja. Po ustawieniu wewnętrznych parametrów ka</w:t>
+      </w:r>
+      <w:r>
+        <w:t>mery, uruchomiono</w:t>
+      </w:r>
+      <w:r>
+        <w:t xml:space="preserve"> program, który w czasie rzeczywistym pobierał i progował obraz z kamer w wybranej przestrzeni barw</w:t>
+      </w:r>
+      <w:r>
+        <w:t xml:space="preserve">. Doświadczalnie dobierano parametry progowania, śledząc na bieżąco wyświetlany obraz wynikowy, tak aby uzyskać wyłącznie obszar wskazany przez światło lasera. Wyniki testowania </w:t>
+      </w:r>
+      <w:r>
+        <w:t xml:space="preserve">przy parametrach opisanych w </w:t>
+      </w:r>
+      <w:r>
+        <w:rPr>
+          <w:color w:val="FF0000"/>
+        </w:rPr>
+        <w:t xml:space="preserve">TAB_X </w:t>
+      </w:r>
+      <w:r>
+        <w:t xml:space="preserve">przedstawiono w </w:t>
+      </w:r>
+      <w:r>
+        <w:rPr>
+          <w:color w:val="FF0000"/>
+        </w:rPr>
+        <w:t>TAB_Y</w:t>
+      </w:r>
+      <w:r>
+        <w:t>, gdzie czerwonym okręgiem zaznaczono szukany, czerwony punkt</w:t>
+      </w:r>
+      <w:r>
+        <w:t>.</w:t>
+      </w:r>
+    </w:p>
+    <w:p>
+      <w:r>
+        <w:tab/>
+        <w:t>Dla automatycznych nastaw</w:t>
+      </w:r>
+      <w:r>
+        <w:t>,</w:t>
+      </w:r>
+      <w:r>
+        <w:t xml:space="preserve"> </w:t>
+      </w:r>
+      <w:r>
+        <w:t xml:space="preserve">pomimo różnych kombinacji zakresu progowania, na żadnym obrazie z obu przestrzeni barw nie udało się całkowicie odrzucić tła. </w:t>
+      </w:r>
+      <w:r>
+        <w:t>W przypadku obrazu RGB niektóre z białych, jaśniejszych pikseli pozostało na wynikowym obrazie. Progowanie przestrzeni HSV wyeliminowało zdecydowaną większość tła, pozostawiając jedynie kilka pikseli, kosztem utraty dużej części obszaru światła lasera, przez co trudno odróżnić szukany punkt od kilku nieodfiltrowanych pikseli tła.</w:t>
+      </w:r>
+      <w:r>
+        <w:t xml:space="preserve"> </w:t>
+      </w:r>
+    </w:p>
+    <w:p>
+      <w:pPr>
+        <w:spacing w:before="0" w:after="160" w:line="259" w:lineRule="auto"/>
+      </w:pPr>
+      <w:r>
+        <w:tab/>
+        <w:t>Druga seria obrazów wejściowych, została pobrana przez kamerę o ręcznie ustawionych parametrach. Zdecydowanie zmniejszono ekspozycję i wzmocnienie, aby zmniejszyć ilość nadmiernie jasnych pikseli. Jednocześnie zwiększono intensywność kolorów</w:t>
+      </w:r>
+      <w:r>
+        <w:t xml:space="preserve">, by zintensyfikować widoczność czerwonej plamki światła. </w:t>
+      </w:r>
+      <w:r>
+        <w:t xml:space="preserve">Progowanie obrazu wejściowego skutecznie wyeliminowało tło, pozostawiając jedynie piksele odpowiadające laserowi. W przestrzeni HSV utracono nieco więcej informacji, niż </w:t>
+      </w:r>
+      <w:r>
+        <w:t>w układzie RGB.</w:t>
+      </w:r>
+    </w:p>
+    <w:p>
+      <w:pPr>
+        <w:spacing w:before="0" w:after="160" w:line="259" w:lineRule="auto"/>
+      </w:pPr>
+      <w:r>
+        <w:tab/>
+        <w:t>Najlepszy rezultat filtrowania został uzyskany stosując ręczne nastawy kamery dla danych warunków otoczenia oraz progując wartości pikseli w przestrzeni RGB, gdzie udało się odfiltrować tło, bez odrzucania pikseli przypadających na światło lasera.</w:t>
+      </w:r>
+      <w:r>
+        <w:br w:type="page"/>
+      </w:r>
+    </w:p>
+    <w:p>
+      <w:pPr>
+        <w:spacing w:before="0" w:after="160" w:line="259" w:lineRule="auto"/>
+        <w:jc w:val="left"/>
+      </w:pPr>
+    </w:p>
+    <w:tbl>
+      <w:tblPr>
+        <w:tblStyle w:val="Tabela-Siatka"/>
+        <w:tblW w:w="10206" w:type="dxa"/>
+        <w:tblInd w:w="-572" w:type="dxa"/>
+        <w:tblLayout w:type="fixed"/>
+        <w:tblLook w:val="04A0" w:firstRow="1" w:lastRow="0" w:firstColumn="1" w:lastColumn="0" w:noHBand="0" w:noVBand="1"/>
+      </w:tblPr>
+      <w:tblGrid>
+        <w:gridCol w:w="567"/>
+        <w:gridCol w:w="4820"/>
+        <w:gridCol w:w="4819"/>
+      </w:tblGrid>
+      <w:tr>
+        <w:tc>
+          <w:tcPr>
+            <w:tcW w:w="567" w:type="dxa"/>
+            <w:vAlign w:val="center"/>
+          </w:tcPr>
+          <w:p>
+            <w:pPr>
+              <w:jc w:val="center"/>
+            </w:pPr>
+          </w:p>
+        </w:tc>
+        <w:tc>
+          <w:tcPr>
+            <w:tcW w:w="4820" w:type="dxa"/>
+            <w:vAlign w:val="center"/>
+          </w:tcPr>
+          <w:p>
+            <w:pPr>
+              <w:jc w:val="center"/>
+            </w:pPr>
+            <w:r>
+              <w:t>Automatyczne nastawy kamery</w:t>
+            </w:r>
+          </w:p>
+        </w:tc>
+        <w:tc>
+          <w:tcPr>
+            <w:tcW w:w="4819" w:type="dxa"/>
+            <w:vAlign w:val="center"/>
+          </w:tcPr>
+          <w:p>
+            <w:pPr>
+              <w:jc w:val="center"/>
+            </w:pPr>
+            <w:r>
+              <w:t>Ręczne nastawy kamery</w:t>
+            </w:r>
+          </w:p>
+        </w:tc>
+      </w:tr>
+      <w:tr>
+        <w:trPr>
+          <w:cantSplit/>
+          <w:trHeight w:val="1134"/>
+        </w:trPr>
+        <w:tc>
+          <w:tcPr>
+            <w:tcW w:w="567" w:type="dxa"/>
+            <w:textDirection w:val="btLr"/>
+            <w:vAlign w:val="center"/>
+          </w:tcPr>
+          <w:p>
+            <w:pPr>
+              <w:ind w:left="113" w:right="113"/>
+              <w:jc w:val="center"/>
+            </w:pPr>
+            <w:r>
+              <w:t>Obraz wejściowy</w:t>
+            </w:r>
+          </w:p>
+        </w:tc>
+        <w:tc>
+          <w:tcPr>
+            <w:tcW w:w="4820" w:type="dxa"/>
+            <w:vAlign w:val="center"/>
+          </w:tcPr>
+          <w:p>
+            <w:pPr>
+              <w:jc w:val="center"/>
+            </w:pPr>
+            <w:r>
+              <w:rPr>
+                <w:noProof/>
+                <w:lang w:eastAsia="pl-PL"/>
+              </w:rPr>
+              <w:drawing>
+                <wp:inline distT="0" distB="0" distL="0" distR="0" wp14:anchorId="63F2E9E0" wp14:editId="7903153B">
+                  <wp:extent cx="2880000" cy="2160000"/>
+                  <wp:effectExtent l="0" t="0" r="0" b="0"/>
+                  <wp:docPr id="4" name="Obraz 4"/>
+                  <wp:cNvGraphicFramePr>
+                    <a:graphicFrameLocks xmlns:a="http://schemas.openxmlformats.org/drawingml/2006/main" noChangeAspect="1"/>
+                  </wp:cNvGraphicFramePr>
+                  <a:graphic xmlns:a="http://schemas.openxmlformats.org/drawingml/2006/main">
+                    <a:graphicData uri="http://schemas.openxmlformats.org/drawingml/2006/picture">
+                      <pic:pic xmlns:pic="http://schemas.openxmlformats.org/drawingml/2006/picture">
+                        <pic:nvPicPr>
+                          <pic:cNvPr id="4" name="wyjsciowy_autom_edyt.png"/>
+                          <pic:cNvPicPr/>
+                        </pic:nvPicPr>
+                        <pic:blipFill>
+                          <a:blip r:embed="rId17">
+                            <a:extLst>
+                              <a:ext uri="{28A0092B-C50C-407E-A947-70E740481C1C}">
+                                <a14:useLocalDpi xmlns:a14="http://schemas.microsoft.com/office/drawing/2010/main" val="0"/>
+                              </a:ext>
+                            </a:extLst>
+                          </a:blip>
+                          <a:stretch>
+                            <a:fillRect/>
+                          </a:stretch>
+                        </pic:blipFill>
+                        <pic:spPr>
+                          <a:xfrm>
+                            <a:off x="0" y="0"/>
+                            <a:ext cx="2880000" cy="2160000"/>
+                          </a:xfrm>
+                          <a:prstGeom prst="rect">
+                            <a:avLst/>
+                          </a:prstGeom>
+                        </pic:spPr>
+                      </pic:pic>
+                    </a:graphicData>
+                  </a:graphic>
+                </wp:inline>
+              </w:drawing>
+            </w:r>
+          </w:p>
+        </w:tc>
+        <w:tc>
+          <w:tcPr>
+            <w:tcW w:w="4819" w:type="dxa"/>
+            <w:vAlign w:val="center"/>
+          </w:tcPr>
+          <w:p>
+            <w:pPr>
+              <w:jc w:val="center"/>
+              <w:rPr>
+                <w:noProof/>
+                <w:lang w:eastAsia="pl-PL"/>
+              </w:rPr>
+            </w:pPr>
+            <w:r>
+              <w:rPr>
+                <w:noProof/>
+                <w:lang w:eastAsia="pl-PL"/>
+              </w:rPr>
+              <w:drawing>
+                <wp:inline distT="0" distB="0" distL="0" distR="0">
+                  <wp:extent cx="2880000" cy="2160000"/>
+                  <wp:effectExtent l="0" t="0" r="0" b="0"/>
+                  <wp:docPr id="9" name="Obraz 9"/>
+                  <wp:cNvGraphicFramePr>
+                    <a:graphicFrameLocks xmlns:a="http://schemas.openxmlformats.org/drawingml/2006/main" noChangeAspect="1"/>
+                  </wp:cNvGraphicFramePr>
+                  <a:graphic xmlns:a="http://schemas.openxmlformats.org/drawingml/2006/main">
+                    <a:graphicData uri="http://schemas.openxmlformats.org/drawingml/2006/picture">
+                      <pic:pic xmlns:pic="http://schemas.openxmlformats.org/drawingml/2006/picture">
+                        <pic:nvPicPr>
+                          <pic:cNvPr id="9" name="wyjsciowy_reczn_edyt.png"/>
+                          <pic:cNvPicPr/>
+                        </pic:nvPicPr>
+                        <pic:blipFill>
+                          <a:blip r:embed="rId18">
+                            <a:extLst>
+                              <a:ext uri="{28A0092B-C50C-407E-A947-70E740481C1C}">
+                                <a14:useLocalDpi xmlns:a14="http://schemas.microsoft.com/office/drawing/2010/main" val="0"/>
+                              </a:ext>
+                            </a:extLst>
+                          </a:blip>
+                          <a:stretch>
+                            <a:fillRect/>
+                          </a:stretch>
+                        </pic:blipFill>
+                        <pic:spPr>
+                          <a:xfrm>
+                            <a:off x="0" y="0"/>
+                            <a:ext cx="2880000" cy="2160000"/>
+                          </a:xfrm>
+                          <a:prstGeom prst="rect">
+                            <a:avLst/>
+                          </a:prstGeom>
+                        </pic:spPr>
+                      </pic:pic>
+                    </a:graphicData>
+                  </a:graphic>
+                </wp:inline>
+              </w:drawing>
+            </w:r>
+          </w:p>
+        </w:tc>
+      </w:tr>
+      <w:tr>
+        <w:trPr>
+          <w:cantSplit/>
+          <w:trHeight w:val="1134"/>
+        </w:trPr>
+        <w:tc>
+          <w:tcPr>
+            <w:tcW w:w="567" w:type="dxa"/>
+            <w:textDirection w:val="btLr"/>
+            <w:vAlign w:val="center"/>
+          </w:tcPr>
+          <w:p>
+            <w:pPr>
+              <w:ind w:left="113" w:right="113"/>
+              <w:jc w:val="center"/>
+            </w:pPr>
+            <w:r>
+              <w:t>Progowanie</w:t>
+            </w:r>
+            <w:r>
+              <w:t xml:space="preserve"> w</w:t>
+            </w:r>
+            <w:r>
+              <w:t xml:space="preserve"> przestrzeni RGB</w:t>
+            </w:r>
+            <w:bookmarkStart w:id="31" w:name="_GoBack"/>
+            <w:bookmarkEnd w:id="31"/>
+          </w:p>
+        </w:tc>
+        <w:tc>
+          <w:tcPr>
+            <w:tcW w:w="4820" w:type="dxa"/>
+            <w:vAlign w:val="center"/>
+          </w:tcPr>
+          <w:p>
+            <w:pPr>
+              <w:jc w:val="center"/>
+            </w:pPr>
+            <w:r>
+              <w:rPr>
+                <w:noProof/>
+                <w:lang w:eastAsia="pl-PL"/>
+              </w:rPr>
+              <w:drawing>
+                <wp:inline distT="0" distB="0" distL="0" distR="0" wp14:anchorId="065276FE" wp14:editId="24AB99CF">
+                  <wp:extent cx="2880000" cy="2160000"/>
+                  <wp:effectExtent l="0" t="0" r="0" b="0"/>
+                  <wp:docPr id="7" name="Obraz 7"/>
+                  <wp:cNvGraphicFramePr>
+                    <a:graphicFrameLocks xmlns:a="http://schemas.openxmlformats.org/drawingml/2006/main" noChangeAspect="1"/>
+                  </wp:cNvGraphicFramePr>
+                  <a:graphic xmlns:a="http://schemas.openxmlformats.org/drawingml/2006/main">
+                    <a:graphicData uri="http://schemas.openxmlformats.org/drawingml/2006/picture">
+                      <pic:pic xmlns:pic="http://schemas.openxmlformats.org/drawingml/2006/picture">
+                        <pic:nvPicPr>
+                          <pic:cNvPr id="7" name="filtrBGR_autom_edyt.png"/>
+                          <pic:cNvPicPr/>
+                        </pic:nvPicPr>
+                        <pic:blipFill>
+                          <a:blip r:embed="rId19">
+                            <a:extLst>
+                              <a:ext uri="{28A0092B-C50C-407E-A947-70E740481C1C}">
+                                <a14:useLocalDpi xmlns:a14="http://schemas.microsoft.com/office/drawing/2010/main" val="0"/>
+                              </a:ext>
+                            </a:extLst>
+                          </a:blip>
+                          <a:stretch>
+                            <a:fillRect/>
+                          </a:stretch>
+                        </pic:blipFill>
+                        <pic:spPr>
+                          <a:xfrm>
+                            <a:off x="0" y="0"/>
+                            <a:ext cx="2880000" cy="2160000"/>
+                          </a:xfrm>
+                          <a:prstGeom prst="rect">
+                            <a:avLst/>
+                          </a:prstGeom>
+                        </pic:spPr>
+                      </pic:pic>
+                    </a:graphicData>
+                  </a:graphic>
+                </wp:inline>
+              </w:drawing>
+            </w:r>
+          </w:p>
+        </w:tc>
+        <w:tc>
+          <w:tcPr>
+            <w:tcW w:w="4819" w:type="dxa"/>
+            <w:vAlign w:val="center"/>
+          </w:tcPr>
+          <w:p>
+            <w:pPr>
+              <w:jc w:val="center"/>
+              <w:rPr>
+                <w:noProof/>
+                <w:lang w:eastAsia="pl-PL"/>
+              </w:rPr>
+            </w:pPr>
+            <w:r>
+              <w:rPr>
+                <w:noProof/>
+                <w:lang w:eastAsia="pl-PL"/>
+              </w:rPr>
+              <w:drawing>
+                <wp:inline distT="0" distB="0" distL="0" distR="0">
+                  <wp:extent cx="2880000" cy="2160000"/>
+                  <wp:effectExtent l="0" t="0" r="0" b="0"/>
+                  <wp:docPr id="11" name="Obraz 11"/>
+                  <wp:cNvGraphicFramePr>
+                    <a:graphicFrameLocks xmlns:a="http://schemas.openxmlformats.org/drawingml/2006/main" noChangeAspect="1"/>
+                  </wp:cNvGraphicFramePr>
+                  <a:graphic xmlns:a="http://schemas.openxmlformats.org/drawingml/2006/main">
+                    <a:graphicData uri="http://schemas.openxmlformats.org/drawingml/2006/picture">
+                      <pic:pic xmlns:pic="http://schemas.openxmlformats.org/drawingml/2006/picture">
+                        <pic:nvPicPr>
+                          <pic:cNvPr id="11" name="filtrBGR_reczn_edyt.png"/>
+                          <pic:cNvPicPr/>
+                        </pic:nvPicPr>
+                        <pic:blipFill>
+                          <a:blip r:embed="rId20">
+                            <a:extLst>
+                              <a:ext uri="{28A0092B-C50C-407E-A947-70E740481C1C}">
+                                <a14:useLocalDpi xmlns:a14="http://schemas.microsoft.com/office/drawing/2010/main" val="0"/>
+                              </a:ext>
+                            </a:extLst>
+                          </a:blip>
+                          <a:stretch>
+                            <a:fillRect/>
+                          </a:stretch>
+                        </pic:blipFill>
+                        <pic:spPr>
+                          <a:xfrm>
+                            <a:off x="0" y="0"/>
+                            <a:ext cx="2880000" cy="2160000"/>
+                          </a:xfrm>
+                          <a:prstGeom prst="rect">
+                            <a:avLst/>
+                          </a:prstGeom>
+                        </pic:spPr>
+                      </pic:pic>
+                    </a:graphicData>
+                  </a:graphic>
+                </wp:inline>
+              </w:drawing>
+            </w:r>
+          </w:p>
+        </w:tc>
+      </w:tr>
+      <w:tr>
+        <w:trPr>
+          <w:cantSplit/>
+          <w:trHeight w:val="1134"/>
+        </w:trPr>
+        <w:tc>
+          <w:tcPr>
+            <w:tcW w:w="567" w:type="dxa"/>
+            <w:textDirection w:val="btLr"/>
+            <w:vAlign w:val="center"/>
+          </w:tcPr>
+          <w:p>
+            <w:pPr>
+              <w:ind w:left="113" w:right="113"/>
+              <w:jc w:val="center"/>
+            </w:pPr>
+            <w:r>
+              <w:t xml:space="preserve">Progowanie </w:t>
+            </w:r>
+            <w:r>
+              <w:t xml:space="preserve">w </w:t>
+            </w:r>
+            <w:r>
+              <w:t>przestrzeni HSV</w:t>
+            </w:r>
+          </w:p>
+        </w:tc>
+        <w:tc>
+          <w:tcPr>
+            <w:tcW w:w="4820" w:type="dxa"/>
+            <w:vAlign w:val="center"/>
+          </w:tcPr>
+          <w:p>
+            <w:pPr>
+              <w:jc w:val="center"/>
+            </w:pPr>
+            <w:r>
+              <w:rPr>
+                <w:noProof/>
+                <w:lang w:eastAsia="pl-PL"/>
+              </w:rPr>
+              <w:drawing>
+                <wp:inline distT="0" distB="0" distL="0" distR="0">
+                  <wp:extent cx="2923540" cy="2192655"/>
+                  <wp:effectExtent l="0" t="0" r="0" b="0"/>
+                  <wp:docPr id="13" name="Obraz 13"/>
+                  <wp:cNvGraphicFramePr>
+                    <a:graphicFrameLocks xmlns:a="http://schemas.openxmlformats.org/drawingml/2006/main" noChangeAspect="1"/>
+                  </wp:cNvGraphicFramePr>
+                  <a:graphic xmlns:a="http://schemas.openxmlformats.org/drawingml/2006/main">
+                    <a:graphicData uri="http://schemas.openxmlformats.org/drawingml/2006/picture">
+                      <pic:pic xmlns:pic="http://schemas.openxmlformats.org/drawingml/2006/picture">
+                        <pic:nvPicPr>
+                          <pic:cNvPr id="13" name="filtrHSV_autom_edyt.png"/>
+                          <pic:cNvPicPr/>
+                        </pic:nvPicPr>
+                        <pic:blipFill>
+                          <a:blip r:embed="rId21">
+                            <a:extLst>
+                              <a:ext uri="{28A0092B-C50C-407E-A947-70E740481C1C}">
+                                <a14:useLocalDpi xmlns:a14="http://schemas.microsoft.com/office/drawing/2010/main" val="0"/>
+                              </a:ext>
+                            </a:extLst>
+                          </a:blip>
+                          <a:stretch>
+                            <a:fillRect/>
+                          </a:stretch>
+                        </pic:blipFill>
+                        <pic:spPr>
+                          <a:xfrm>
+                            <a:off x="0" y="0"/>
+                            <a:ext cx="2923540" cy="2192655"/>
+                          </a:xfrm>
+                          <a:prstGeom prst="rect">
+                            <a:avLst/>
+                          </a:prstGeom>
+                        </pic:spPr>
+                      </pic:pic>
+                    </a:graphicData>
+                  </a:graphic>
+                </wp:inline>
+              </w:drawing>
+            </w:r>
+          </w:p>
+        </w:tc>
+        <w:tc>
+          <w:tcPr>
+            <w:tcW w:w="4819" w:type="dxa"/>
+            <w:vAlign w:val="center"/>
+          </w:tcPr>
+          <w:p>
+            <w:pPr>
+              <w:jc w:val="center"/>
+              <w:rPr>
+                <w:noProof/>
+                <w:lang w:eastAsia="pl-PL"/>
+              </w:rPr>
+            </w:pPr>
+            <w:r>
+              <w:rPr>
+                <w:noProof/>
+                <w:lang w:eastAsia="pl-PL"/>
+              </w:rPr>
+              <w:drawing>
+                <wp:inline distT="0" distB="0" distL="0" distR="0">
+                  <wp:extent cx="2922905" cy="2192020"/>
+                  <wp:effectExtent l="0" t="0" r="0" b="0"/>
+                  <wp:docPr id="14" name="Obraz 14"/>
+                  <wp:cNvGraphicFramePr>
+                    <a:graphicFrameLocks xmlns:a="http://schemas.openxmlformats.org/drawingml/2006/main" noChangeAspect="1"/>
+                  </wp:cNvGraphicFramePr>
+                  <a:graphic xmlns:a="http://schemas.openxmlformats.org/drawingml/2006/main">
+                    <a:graphicData uri="http://schemas.openxmlformats.org/drawingml/2006/picture">
+                      <pic:pic xmlns:pic="http://schemas.openxmlformats.org/drawingml/2006/picture">
+                        <pic:nvPicPr>
+                          <pic:cNvPr id="14" name="filtrHSV_reczn_edyt.png"/>
+                          <pic:cNvPicPr/>
+                        </pic:nvPicPr>
+                        <pic:blipFill>
+                          <a:blip r:embed="rId22">
+                            <a:extLst>
+                              <a:ext uri="{28A0092B-C50C-407E-A947-70E740481C1C}">
+                                <a14:useLocalDpi xmlns:a14="http://schemas.microsoft.com/office/drawing/2010/main" val="0"/>
+                              </a:ext>
+                            </a:extLst>
+                          </a:blip>
+                          <a:stretch>
+                            <a:fillRect/>
+                          </a:stretch>
+                        </pic:blipFill>
+                        <pic:spPr>
+                          <a:xfrm>
+                            <a:off x="0" y="0"/>
+                            <a:ext cx="2922905" cy="2192020"/>
+                          </a:xfrm>
+                          <a:prstGeom prst="rect">
+                            <a:avLst/>
+                          </a:prstGeom>
+                        </pic:spPr>
+                      </pic:pic>
+                    </a:graphicData>
+                  </a:graphic>
+                </wp:inline>
+              </w:drawing>
+            </w:r>
+          </w:p>
+        </w:tc>
+      </w:tr>
+    </w:tbl>
+    <w:p/>
+    <w:p>
+      <w:pPr>
+        <w:spacing w:before="0" w:after="160" w:line="259" w:lineRule="auto"/>
+        <w:jc w:val="left"/>
+      </w:pPr>
+      <w:r>
+        <w:br w:type="page"/>
+      </w:r>
+    </w:p>
+    <w:p>
+      <w:r>
+        <w:lastRenderedPageBreak/>
+        <w:t>Parametry progowania :</w:t>
+      </w:r>
+    </w:p>
+    <w:tbl>
+      <w:tblPr>
+        <w:tblStyle w:val="Tabela-Siatka"/>
+        <w:tblW w:w="0" w:type="auto"/>
+        <w:jc w:val="center"/>
+        <w:tblLook w:val="04A0" w:firstRow="1" w:lastRow="0" w:firstColumn="1" w:lastColumn="0" w:noHBand="0" w:noVBand="1"/>
+      </w:tblPr>
+      <w:tblGrid>
+        <w:gridCol w:w="1783"/>
+        <w:gridCol w:w="777"/>
+        <w:gridCol w:w="576"/>
+        <w:gridCol w:w="576"/>
+        <w:gridCol w:w="576"/>
+        <w:gridCol w:w="222"/>
+        <w:gridCol w:w="576"/>
+        <w:gridCol w:w="576"/>
+        <w:gridCol w:w="576"/>
+      </w:tblGrid>
+      <w:tr>
+        <w:trPr>
+          <w:jc w:val="center"/>
+        </w:trPr>
+        <w:tc>
+          <w:tcPr>
+            <w:tcW w:w="0" w:type="auto"/>
+            <w:vAlign w:val="center"/>
+          </w:tcPr>
+          <w:p>
+            <w:pPr>
+              <w:jc w:val="center"/>
+            </w:pPr>
+          </w:p>
+        </w:tc>
+        <w:tc>
+          <w:tcPr>
+            <w:tcW w:w="0" w:type="auto"/>
+            <w:vAlign w:val="center"/>
+          </w:tcPr>
+          <w:p>
+            <w:pPr>
+              <w:jc w:val="center"/>
+            </w:pPr>
+          </w:p>
+        </w:tc>
+        <w:tc>
+          <w:tcPr>
+            <w:tcW w:w="0" w:type="auto"/>
+            <w:vAlign w:val="center"/>
+          </w:tcPr>
+          <w:p>
+            <w:pPr>
+              <w:jc w:val="center"/>
+            </w:pPr>
+            <w:r>
+              <w:t>B</w:t>
+            </w:r>
+          </w:p>
+        </w:tc>
+        <w:tc>
+          <w:tcPr>
+            <w:tcW w:w="0" w:type="auto"/>
+            <w:vAlign w:val="center"/>
+          </w:tcPr>
+          <w:p>
+            <w:pPr>
+              <w:jc w:val="center"/>
+            </w:pPr>
+            <w:r>
+              <w:t>G</w:t>
+            </w:r>
+          </w:p>
+        </w:tc>
+        <w:tc>
+          <w:tcPr>
+            <w:tcW w:w="0" w:type="auto"/>
+            <w:vAlign w:val="center"/>
+          </w:tcPr>
+          <w:p>
+            <w:pPr>
+              <w:jc w:val="center"/>
+            </w:pPr>
+            <w:r>
+              <w:t>R</w:t>
+            </w:r>
+          </w:p>
+        </w:tc>
+        <w:tc>
+          <w:tcPr>
+            <w:tcW w:w="0" w:type="auto"/>
+            <w:vMerge w:val="restart"/>
+            <w:shd w:val="clear" w:color="auto" w:fill="D0CECE" w:themeFill="background2" w:themeFillShade="E6"/>
+            <w:vAlign w:val="center"/>
+          </w:tcPr>
+          <w:p>
+            <w:pPr>
+              <w:jc w:val="center"/>
+            </w:pPr>
+          </w:p>
+        </w:tc>
+        <w:tc>
+          <w:tcPr>
+            <w:tcW w:w="0" w:type="auto"/>
+            <w:vAlign w:val="center"/>
+          </w:tcPr>
+          <w:p>
+            <w:pPr>
+              <w:jc w:val="center"/>
+            </w:pPr>
+            <w:r>
+              <w:t>H</w:t>
+            </w:r>
+          </w:p>
+        </w:tc>
+        <w:tc>
+          <w:tcPr>
+            <w:tcW w:w="0" w:type="auto"/>
+            <w:vAlign w:val="center"/>
+          </w:tcPr>
+          <w:p>
+            <w:pPr>
+              <w:jc w:val="center"/>
+            </w:pPr>
+            <w:r>
+              <w:t>S</w:t>
+            </w:r>
+          </w:p>
+        </w:tc>
+        <w:tc>
+          <w:tcPr>
+            <w:tcW w:w="0" w:type="auto"/>
+            <w:vAlign w:val="center"/>
+          </w:tcPr>
+          <w:p>
+            <w:pPr>
+              <w:jc w:val="center"/>
+            </w:pPr>
+            <w:r>
+              <w:t>V</w:t>
+            </w:r>
+          </w:p>
+        </w:tc>
+      </w:tr>
+      <w:tr>
+        <w:trPr>
+          <w:jc w:val="center"/>
+        </w:trPr>
+        <w:tc>
+          <w:tcPr>
+            <w:tcW w:w="0" w:type="auto"/>
+            <w:vMerge w:val="restart"/>
+            <w:vAlign w:val="center"/>
+          </w:tcPr>
+          <w:p>
+            <w:pPr>
+              <w:jc w:val="center"/>
+            </w:pPr>
+            <w:r>
+              <w:t xml:space="preserve">Automatyczne </w:t>
+            </w:r>
+          </w:p>
+          <w:p>
+            <w:pPr>
+              <w:jc w:val="center"/>
+            </w:pPr>
+            <w:r>
+              <w:t>nastawy kamery</w:t>
+            </w:r>
+          </w:p>
+        </w:tc>
+        <w:tc>
+          <w:tcPr>
+            <w:tcW w:w="0" w:type="auto"/>
+            <w:vAlign w:val="center"/>
+          </w:tcPr>
+          <w:p>
+            <w:pPr>
+              <w:jc w:val="center"/>
+            </w:pPr>
+            <w:r>
+              <w:t>MIN</w:t>
+            </w:r>
+          </w:p>
+        </w:tc>
+        <w:tc>
+          <w:tcPr>
+            <w:tcW w:w="0" w:type="auto"/>
+            <w:vAlign w:val="center"/>
+          </w:tcPr>
+          <w:p>
+            <w:pPr>
+              <w:jc w:val="center"/>
+            </w:pPr>
+            <w:r>
+              <w:t>0</w:t>
+            </w:r>
+          </w:p>
+        </w:tc>
+        <w:tc>
+          <w:tcPr>
+            <w:tcW w:w="0" w:type="auto"/>
+            <w:vAlign w:val="center"/>
+          </w:tcPr>
+          <w:p>
+            <w:pPr>
+              <w:jc w:val="center"/>
+            </w:pPr>
+            <w:r>
+              <w:t>0</w:t>
+            </w:r>
+          </w:p>
+        </w:tc>
+        <w:tc>
+          <w:tcPr>
+            <w:tcW w:w="0" w:type="auto"/>
+            <w:vAlign w:val="center"/>
+          </w:tcPr>
+          <w:p>
+            <w:pPr>
+              <w:jc w:val="center"/>
+            </w:pPr>
+            <w:r>
+              <w:t>255</w:t>
+            </w:r>
+          </w:p>
+        </w:tc>
+        <w:tc>
+          <w:tcPr>
+            <w:tcW w:w="0" w:type="auto"/>
+            <w:vMerge/>
+            <w:shd w:val="clear" w:color="auto" w:fill="D0CECE" w:themeFill="background2" w:themeFillShade="E6"/>
+            <w:vAlign w:val="center"/>
+          </w:tcPr>
+          <w:p>
+            <w:pPr>
+              <w:jc w:val="center"/>
+            </w:pPr>
+          </w:p>
+        </w:tc>
+        <w:tc>
+          <w:tcPr>
+            <w:tcW w:w="0" w:type="auto"/>
+            <w:vAlign w:val="center"/>
+          </w:tcPr>
+          <w:p>
+            <w:pPr>
+              <w:jc w:val="center"/>
+            </w:pPr>
+            <w:r>
+              <w:t>7</w:t>
+            </w:r>
+          </w:p>
+        </w:tc>
+        <w:tc>
+          <w:tcPr>
+            <w:tcW w:w="0" w:type="auto"/>
+            <w:vAlign w:val="center"/>
+          </w:tcPr>
+          <w:p>
+            <w:pPr>
+              <w:jc w:val="center"/>
+            </w:pPr>
+            <w:r>
+              <w:t>0</w:t>
+            </w:r>
+          </w:p>
+        </w:tc>
+        <w:tc>
+          <w:tcPr>
+            <w:tcW w:w="0" w:type="auto"/>
+            <w:vAlign w:val="center"/>
+          </w:tcPr>
+          <w:p>
+            <w:pPr>
+              <w:jc w:val="center"/>
+            </w:pPr>
+            <w:r>
+              <w:t>255</w:t>
+            </w:r>
+          </w:p>
+        </w:tc>
+      </w:tr>
+      <w:tr>
+        <w:trPr>
+          <w:jc w:val="center"/>
+        </w:trPr>
+        <w:tc>
+          <w:tcPr>
+            <w:tcW w:w="0" w:type="auto"/>
+            <w:vMerge/>
+            <w:vAlign w:val="center"/>
+          </w:tcPr>
+          <w:p>
+            <w:pPr>
+              <w:jc w:val="center"/>
+            </w:pPr>
+          </w:p>
+        </w:tc>
+        <w:tc>
+          <w:tcPr>
+            <w:tcW w:w="0" w:type="auto"/>
+            <w:vAlign w:val="center"/>
+          </w:tcPr>
+          <w:p>
+            <w:pPr>
+              <w:jc w:val="center"/>
+            </w:pPr>
+            <w:r>
+              <w:t>MAX</w:t>
+            </w:r>
+          </w:p>
+        </w:tc>
+        <w:tc>
+          <w:tcPr>
+            <w:tcW w:w="0" w:type="auto"/>
+            <w:vAlign w:val="center"/>
+          </w:tcPr>
+          <w:p>
+            <w:pPr>
+              <w:jc w:val="center"/>
+            </w:pPr>
+            <w:r>
+              <w:t>210</w:t>
+            </w:r>
+          </w:p>
+        </w:tc>
+        <w:tc>
+          <w:tcPr>
+            <w:tcW w:w="0" w:type="auto"/>
+            <w:vAlign w:val="center"/>
+          </w:tcPr>
+          <w:p>
+            <w:pPr>
+              <w:jc w:val="center"/>
+            </w:pPr>
+            <w:r>
+              <w:t>224</w:t>
+            </w:r>
+          </w:p>
+        </w:tc>
+        <w:tc>
+          <w:tcPr>
+            <w:tcW w:w="0" w:type="auto"/>
+            <w:vAlign w:val="center"/>
+          </w:tcPr>
+          <w:p>
+            <w:pPr>
+              <w:jc w:val="center"/>
+            </w:pPr>
+            <w:r>
+              <w:t>255</w:t>
+            </w:r>
+          </w:p>
+        </w:tc>
+        <w:tc>
+          <w:tcPr>
+            <w:tcW w:w="0" w:type="auto"/>
+            <w:vMerge/>
+            <w:shd w:val="clear" w:color="auto" w:fill="D0CECE" w:themeFill="background2" w:themeFillShade="E6"/>
+            <w:vAlign w:val="center"/>
+          </w:tcPr>
+          <w:p>
+            <w:pPr>
+              <w:jc w:val="center"/>
+            </w:pPr>
+          </w:p>
+        </w:tc>
+        <w:tc>
+          <w:tcPr>
+            <w:tcW w:w="0" w:type="auto"/>
+            <w:vAlign w:val="center"/>
+          </w:tcPr>
+          <w:p>
+            <w:pPr>
+              <w:jc w:val="center"/>
+            </w:pPr>
+            <w:r>
+              <w:t>26</w:t>
+            </w:r>
+          </w:p>
+        </w:tc>
+        <w:tc>
+          <w:tcPr>
+            <w:tcW w:w="0" w:type="auto"/>
+            <w:vAlign w:val="center"/>
+          </w:tcPr>
+          <w:p>
+            <w:pPr>
+              <w:jc w:val="center"/>
+            </w:pPr>
+            <w:r>
+              <w:t>133</w:t>
+            </w:r>
+          </w:p>
+        </w:tc>
+        <w:tc>
+          <w:tcPr>
+            <w:tcW w:w="0" w:type="auto"/>
+            <w:vAlign w:val="center"/>
+          </w:tcPr>
+          <w:p>
+            <w:pPr>
+              <w:jc w:val="center"/>
+            </w:pPr>
+            <w:r>
+              <w:t>255</w:t>
+            </w:r>
+          </w:p>
+        </w:tc>
+      </w:tr>
+      <w:tr>
+        <w:trPr>
+          <w:jc w:val="center"/>
+        </w:trPr>
+        <w:tc>
+          <w:tcPr>
+            <w:tcW w:w="0" w:type="auto"/>
+            <w:vMerge w:val="restart"/>
+            <w:vAlign w:val="center"/>
+          </w:tcPr>
+          <w:p>
+            <w:pPr>
+              <w:jc w:val="center"/>
+            </w:pPr>
+            <w:r>
+              <w:t xml:space="preserve">Ręczne </w:t>
+            </w:r>
+          </w:p>
+          <w:p>
+            <w:pPr>
+              <w:jc w:val="center"/>
+            </w:pPr>
+            <w:r>
+              <w:t>nastawy kamery</w:t>
+            </w:r>
+          </w:p>
+        </w:tc>
+        <w:tc>
+          <w:tcPr>
+            <w:tcW w:w="0" w:type="auto"/>
+            <w:vAlign w:val="center"/>
+          </w:tcPr>
+          <w:p>
+            <w:pPr>
+              <w:jc w:val="center"/>
+            </w:pPr>
+            <w:r>
+              <w:t>MIN</w:t>
+            </w:r>
+          </w:p>
+        </w:tc>
+        <w:tc>
+          <w:tcPr>
+            <w:tcW w:w="0" w:type="auto"/>
+            <w:vAlign w:val="center"/>
+          </w:tcPr>
+          <w:p>
+            <w:pPr>
+              <w:jc w:val="center"/>
+            </w:pPr>
+            <w:r>
+              <w:t>0</w:t>
+            </w:r>
+          </w:p>
+        </w:tc>
+        <w:tc>
+          <w:tcPr>
+            <w:tcW w:w="0" w:type="auto"/>
+            <w:vAlign w:val="center"/>
+          </w:tcPr>
+          <w:p>
+            <w:pPr>
+              <w:jc w:val="center"/>
+            </w:pPr>
+            <w:r>
+              <w:t>0</w:t>
+            </w:r>
+          </w:p>
+        </w:tc>
+        <w:tc>
+          <w:tcPr>
+            <w:tcW w:w="0" w:type="auto"/>
+            <w:vAlign w:val="center"/>
+          </w:tcPr>
+          <w:p>
+            <w:pPr>
+              <w:jc w:val="center"/>
+            </w:pPr>
+            <w:r>
+              <w:t>96</w:t>
+            </w:r>
+          </w:p>
+        </w:tc>
+        <w:tc>
+          <w:tcPr>
+            <w:tcW w:w="0" w:type="auto"/>
+            <w:vMerge/>
+            <w:shd w:val="clear" w:color="auto" w:fill="D0CECE" w:themeFill="background2" w:themeFillShade="E6"/>
+            <w:vAlign w:val="center"/>
+          </w:tcPr>
+          <w:p>
+            <w:pPr>
+              <w:jc w:val="center"/>
+            </w:pPr>
+          </w:p>
+        </w:tc>
+        <w:tc>
+          <w:tcPr>
+            <w:tcW w:w="0" w:type="auto"/>
+            <w:vAlign w:val="center"/>
+          </w:tcPr>
+          <w:p>
+            <w:pPr>
+              <w:jc w:val="center"/>
+            </w:pPr>
+            <w:r>
+              <w:t>100</w:t>
+            </w:r>
+          </w:p>
+        </w:tc>
+        <w:tc>
+          <w:tcPr>
+            <w:tcW w:w="0" w:type="auto"/>
+            <w:vAlign w:val="center"/>
+          </w:tcPr>
+          <w:p>
+            <w:pPr>
+              <w:jc w:val="center"/>
+            </w:pPr>
+            <w:r>
+              <w:t>0</w:t>
+            </w:r>
+          </w:p>
+        </w:tc>
+        <w:tc>
+          <w:tcPr>
+            <w:tcW w:w="0" w:type="auto"/>
+            <w:vAlign w:val="center"/>
+          </w:tcPr>
+          <w:p>
+            <w:pPr>
+              <w:jc w:val="center"/>
+            </w:pPr>
+            <w:r>
+              <w:t>114</w:t>
+            </w:r>
+          </w:p>
+        </w:tc>
+      </w:tr>
+      <w:tr>
+        <w:trPr>
+          <w:jc w:val="center"/>
+        </w:trPr>
+        <w:tc>
+          <w:tcPr>
+            <w:tcW w:w="0" w:type="auto"/>
+            <w:vMerge/>
+            <w:vAlign w:val="center"/>
+          </w:tcPr>
+          <w:p>
+            <w:pPr>
+              <w:jc w:val="center"/>
+            </w:pPr>
+          </w:p>
+        </w:tc>
+        <w:tc>
+          <w:tcPr>
+            <w:tcW w:w="0" w:type="auto"/>
+            <w:vAlign w:val="center"/>
+          </w:tcPr>
+          <w:p>
+            <w:pPr>
+              <w:jc w:val="center"/>
+            </w:pPr>
+            <w:r>
+              <w:t>MAX</w:t>
+            </w:r>
+          </w:p>
+        </w:tc>
+        <w:tc>
+          <w:tcPr>
+            <w:tcW w:w="0" w:type="auto"/>
+            <w:vAlign w:val="center"/>
+          </w:tcPr>
+          <w:p>
+            <w:pPr>
+              <w:jc w:val="center"/>
+            </w:pPr>
+            <w:r>
+              <w:t>161</w:t>
+            </w:r>
+          </w:p>
+        </w:tc>
+        <w:tc>
+          <w:tcPr>
+            <w:tcW w:w="0" w:type="auto"/>
+            <w:vAlign w:val="center"/>
+          </w:tcPr>
+          <w:p>
+            <w:pPr>
+              <w:jc w:val="center"/>
+            </w:pPr>
+            <w:r>
+              <w:t>162</w:t>
+            </w:r>
+          </w:p>
+        </w:tc>
+        <w:tc>
+          <w:tcPr>
+            <w:tcW w:w="0" w:type="auto"/>
+            <w:vAlign w:val="center"/>
+          </w:tcPr>
+          <w:p>
+            <w:pPr>
+              <w:jc w:val="center"/>
+            </w:pPr>
+            <w:r>
+              <w:t>255</w:t>
+            </w:r>
+          </w:p>
+        </w:tc>
+        <w:tc>
+          <w:tcPr>
+            <w:tcW w:w="0" w:type="auto"/>
+            <w:vMerge/>
+            <w:shd w:val="clear" w:color="auto" w:fill="D0CECE" w:themeFill="background2" w:themeFillShade="E6"/>
+            <w:vAlign w:val="center"/>
+          </w:tcPr>
+          <w:p>
+            <w:pPr>
+              <w:jc w:val="center"/>
+            </w:pPr>
+          </w:p>
+        </w:tc>
+        <w:tc>
+          <w:tcPr>
+            <w:tcW w:w="0" w:type="auto"/>
+            <w:vAlign w:val="center"/>
+          </w:tcPr>
+          <w:p>
+            <w:pPr>
+              <w:jc w:val="center"/>
+            </w:pPr>
+            <w:r>
+              <w:t>200</w:t>
+            </w:r>
+          </w:p>
+        </w:tc>
+        <w:tc>
+          <w:tcPr>
+            <w:tcW w:w="0" w:type="auto"/>
+            <w:vAlign w:val="center"/>
+          </w:tcPr>
+          <w:p>
+            <w:pPr>
+              <w:jc w:val="center"/>
+            </w:pPr>
+            <w:r>
+              <w:t>255</w:t>
+            </w:r>
+          </w:p>
+        </w:tc>
+        <w:tc>
+          <w:tcPr>
+            <w:tcW w:w="0" w:type="auto"/>
+            <w:vAlign w:val="center"/>
+          </w:tcPr>
+          <w:p>
+            <w:pPr>
+              <w:jc w:val="center"/>
+            </w:pPr>
+            <w:r>
+              <w:t>255</w:t>
+            </w:r>
+          </w:p>
+        </w:tc>
+      </w:tr>
+    </w:tbl>
+    <w:p/>
     <w:p>
       <w:pPr>
         <w:pStyle w:val="Nagwek2"/>
@@ -10889,8 +13353,25 @@
           <w:numId w:val="13"/>
         </w:numPr>
       </w:pPr>
-      <w:r>
-        <w:t>http://docs.opencv.org/3.0-beta/modules/calib3d/doc/camera_calibration_and_3d_reconstruction.html</w:t>
+      <w:hyperlink r:id="rId23" w:history="1">
+        <w:r>
+          <w:rPr>
+            <w:rStyle w:val="Hipercze"/>
+          </w:rPr>
+          <w:t>http://docs.opencv.org/3.0-beta/modules/calib3d/doc/camera_calibration_and_3d_reconstruction.html</w:t>
+        </w:r>
+      </w:hyperlink>
+    </w:p>
+    <w:p>
+      <w:pPr>
+        <w:pStyle w:val="Akapitzlist"/>
+        <w:numPr>
+          <w:ilvl w:val="0"/>
+          <w:numId w:val="13"/>
+        </w:numPr>
+      </w:pPr>
+      <w:r>
+        <w:t>https://en.wikipedia.org/wiki/Computer_stereo_vision</w:t>
       </w:r>
     </w:p>
     <w:p>
@@ -11315,9 +13796,9 @@
     </w:lvl>
   </w:abstractNum>
   <w:abstractNum w:abstractNumId="3" w15:restartNumberingAfterBreak="0">
-    <w:nsid w:val="3BBB22B0"/>
+    <w:nsid w:val="3B6E2984"/>
     <w:multiLevelType w:val="hybridMultilevel"/>
-    <w:tmpl w:val="EC38BAB6"/>
+    <w:tmpl w:val="AD10B904"/>
     <w:lvl w:ilvl="0" w:tplc="04150001">
       <w:start w:val="1"/>
       <w:numFmt w:val="bullet"/>
@@ -11428,181 +13909,9 @@
     </w:lvl>
   </w:abstractNum>
   <w:abstractNum w:abstractNumId="4" w15:restartNumberingAfterBreak="0">
-    <w:nsid w:val="42F85B6C"/>
-    <w:multiLevelType w:val="multilevel"/>
-    <w:tmpl w:val="0415001F"/>
-    <w:lvl w:ilvl="0">
-      <w:start w:val="1"/>
-      <w:numFmt w:val="decimal"/>
-      <w:lvlText w:val="%1."/>
-      <w:lvlJc w:val="left"/>
-      <w:pPr>
-        <w:ind w:left="360" w:hanging="360"/>
-      </w:pPr>
-    </w:lvl>
-    <w:lvl w:ilvl="1">
-      <w:start w:val="1"/>
-      <w:numFmt w:val="decimal"/>
-      <w:lvlText w:val="%1.%2."/>
-      <w:lvlJc w:val="left"/>
-      <w:pPr>
-        <w:ind w:left="792" w:hanging="432"/>
-      </w:pPr>
-    </w:lvl>
-    <w:lvl w:ilvl="2">
-      <w:start w:val="1"/>
-      <w:numFmt w:val="decimal"/>
-      <w:lvlText w:val="%1.%2.%3."/>
-      <w:lvlJc w:val="left"/>
-      <w:pPr>
-        <w:ind w:left="1224" w:hanging="504"/>
-      </w:pPr>
-    </w:lvl>
-    <w:lvl w:ilvl="3">
-      <w:start w:val="1"/>
-      <w:numFmt w:val="decimal"/>
-      <w:lvlText w:val="%1.%2.%3.%4."/>
-      <w:lvlJc w:val="left"/>
-      <w:pPr>
-        <w:ind w:left="1728" w:hanging="648"/>
-      </w:pPr>
-    </w:lvl>
-    <w:lvl w:ilvl="4">
-      <w:start w:val="1"/>
-      <w:numFmt w:val="decimal"/>
-      <w:lvlText w:val="%1.%2.%3.%4.%5."/>
-      <w:lvlJc w:val="left"/>
-      <w:pPr>
-        <w:ind w:left="2232" w:hanging="792"/>
-      </w:pPr>
-    </w:lvl>
-    <w:lvl w:ilvl="5">
-      <w:start w:val="1"/>
-      <w:numFmt w:val="decimal"/>
-      <w:lvlText w:val="%1.%2.%3.%4.%5.%6."/>
-      <w:lvlJc w:val="left"/>
-      <w:pPr>
-        <w:ind w:left="2736" w:hanging="936"/>
-      </w:pPr>
-    </w:lvl>
-    <w:lvl w:ilvl="6">
-      <w:start w:val="1"/>
-      <w:numFmt w:val="decimal"/>
-      <w:lvlText w:val="%1.%2.%3.%4.%5.%6.%7."/>
-      <w:lvlJc w:val="left"/>
-      <w:pPr>
-        <w:ind w:left="3240" w:hanging="1080"/>
-      </w:pPr>
-    </w:lvl>
-    <w:lvl w:ilvl="7">
-      <w:start w:val="1"/>
-      <w:numFmt w:val="decimal"/>
-      <w:lvlText w:val="%1.%2.%3.%4.%5.%6.%7.%8."/>
-      <w:lvlJc w:val="left"/>
-      <w:pPr>
-        <w:ind w:left="3744" w:hanging="1224"/>
-      </w:pPr>
-    </w:lvl>
-    <w:lvl w:ilvl="8">
-      <w:start w:val="1"/>
-      <w:numFmt w:val="decimal"/>
-      <w:lvlText w:val="%1.%2.%3.%4.%5.%6.%7.%8.%9."/>
-      <w:lvlJc w:val="left"/>
-      <w:pPr>
-        <w:ind w:left="4320" w:hanging="1440"/>
-      </w:pPr>
-    </w:lvl>
-  </w:abstractNum>
-  <w:abstractNum w:abstractNumId="5" w15:restartNumberingAfterBreak="0">
-    <w:nsid w:val="46782904"/>
-    <w:multiLevelType w:val="multilevel"/>
-    <w:tmpl w:val="0415001F"/>
-    <w:lvl w:ilvl="0">
-      <w:start w:val="1"/>
-      <w:numFmt w:val="decimal"/>
-      <w:lvlText w:val="%1."/>
-      <w:lvlJc w:val="left"/>
-      <w:pPr>
-        <w:ind w:left="720" w:hanging="360"/>
-      </w:pPr>
-    </w:lvl>
-    <w:lvl w:ilvl="1">
-      <w:start w:val="1"/>
-      <w:numFmt w:val="decimal"/>
-      <w:lvlText w:val="%1.%2."/>
-      <w:lvlJc w:val="left"/>
-      <w:pPr>
-        <w:ind w:left="1152" w:hanging="432"/>
-      </w:pPr>
-    </w:lvl>
-    <w:lvl w:ilvl="2">
-      <w:start w:val="1"/>
-      <w:numFmt w:val="decimal"/>
-      <w:lvlText w:val="%1.%2.%3."/>
-      <w:lvlJc w:val="left"/>
-      <w:pPr>
-        <w:ind w:left="1584" w:hanging="504"/>
-      </w:pPr>
-    </w:lvl>
-    <w:lvl w:ilvl="3">
-      <w:start w:val="1"/>
-      <w:numFmt w:val="decimal"/>
-      <w:lvlText w:val="%1.%2.%3.%4."/>
-      <w:lvlJc w:val="left"/>
-      <w:pPr>
-        <w:ind w:left="2088" w:hanging="648"/>
-      </w:pPr>
-    </w:lvl>
-    <w:lvl w:ilvl="4">
-      <w:start w:val="1"/>
-      <w:numFmt w:val="decimal"/>
-      <w:lvlText w:val="%1.%2.%3.%4.%5."/>
-      <w:lvlJc w:val="left"/>
-      <w:pPr>
-        <w:ind w:left="2592" w:hanging="792"/>
-      </w:pPr>
-    </w:lvl>
-    <w:lvl w:ilvl="5">
-      <w:start w:val="1"/>
-      <w:numFmt w:val="decimal"/>
-      <w:lvlText w:val="%1.%2.%3.%4.%5.%6."/>
-      <w:lvlJc w:val="left"/>
-      <w:pPr>
-        <w:ind w:left="3096" w:hanging="936"/>
-      </w:pPr>
-    </w:lvl>
-    <w:lvl w:ilvl="6">
-      <w:start w:val="1"/>
-      <w:numFmt w:val="decimal"/>
-      <w:lvlText w:val="%1.%2.%3.%4.%5.%6.%7."/>
-      <w:lvlJc w:val="left"/>
-      <w:pPr>
-        <w:ind w:left="3600" w:hanging="1080"/>
-      </w:pPr>
-    </w:lvl>
-    <w:lvl w:ilvl="7">
-      <w:start w:val="1"/>
-      <w:numFmt w:val="decimal"/>
-      <w:lvlText w:val="%1.%2.%3.%4.%5.%6.%7.%8."/>
-      <w:lvlJc w:val="left"/>
-      <w:pPr>
-        <w:ind w:left="4104" w:hanging="1224"/>
-      </w:pPr>
-    </w:lvl>
-    <w:lvl w:ilvl="8">
-      <w:start w:val="1"/>
-      <w:numFmt w:val="decimal"/>
-      <w:lvlText w:val="%1.%2.%3.%4.%5.%6.%7.%8.%9."/>
-      <w:lvlJc w:val="left"/>
-      <w:pPr>
-        <w:ind w:left="4680" w:hanging="1440"/>
-      </w:pPr>
-    </w:lvl>
-  </w:abstractNum>
-  <w:abstractNum w:abstractNumId="6" w15:restartNumberingAfterBreak="0">
-    <w:nsid w:val="48647AD6"/>
+    <w:nsid w:val="3BBB22B0"/>
     <w:multiLevelType w:val="hybridMultilevel"/>
-    <w:tmpl w:val="86F259BC"/>
+    <w:tmpl w:val="EC38BAB6"/>
     <w:lvl w:ilvl="0" w:tplc="04150001">
       <w:start w:val="1"/>
       <w:numFmt w:val="bullet"/>
@@ -11712,17 +14021,189 @@
       </w:rPr>
     </w:lvl>
   </w:abstractNum>
+  <w:abstractNum w:abstractNumId="5" w15:restartNumberingAfterBreak="0">
+    <w:nsid w:val="42F85B6C"/>
+    <w:multiLevelType w:val="multilevel"/>
+    <w:tmpl w:val="0415001F"/>
+    <w:lvl w:ilvl="0">
+      <w:start w:val="1"/>
+      <w:numFmt w:val="decimal"/>
+      <w:lvlText w:val="%1."/>
+      <w:lvlJc w:val="left"/>
+      <w:pPr>
+        <w:ind w:left="360" w:hanging="360"/>
+      </w:pPr>
+    </w:lvl>
+    <w:lvl w:ilvl="1">
+      <w:start w:val="1"/>
+      <w:numFmt w:val="decimal"/>
+      <w:lvlText w:val="%1.%2."/>
+      <w:lvlJc w:val="left"/>
+      <w:pPr>
+        <w:ind w:left="792" w:hanging="432"/>
+      </w:pPr>
+    </w:lvl>
+    <w:lvl w:ilvl="2">
+      <w:start w:val="1"/>
+      <w:numFmt w:val="decimal"/>
+      <w:lvlText w:val="%1.%2.%3."/>
+      <w:lvlJc w:val="left"/>
+      <w:pPr>
+        <w:ind w:left="1224" w:hanging="504"/>
+      </w:pPr>
+    </w:lvl>
+    <w:lvl w:ilvl="3">
+      <w:start w:val="1"/>
+      <w:numFmt w:val="decimal"/>
+      <w:lvlText w:val="%1.%2.%3.%4."/>
+      <w:lvlJc w:val="left"/>
+      <w:pPr>
+        <w:ind w:left="1728" w:hanging="648"/>
+      </w:pPr>
+    </w:lvl>
+    <w:lvl w:ilvl="4">
+      <w:start w:val="1"/>
+      <w:numFmt w:val="decimal"/>
+      <w:lvlText w:val="%1.%2.%3.%4.%5."/>
+      <w:lvlJc w:val="left"/>
+      <w:pPr>
+        <w:ind w:left="2232" w:hanging="792"/>
+      </w:pPr>
+    </w:lvl>
+    <w:lvl w:ilvl="5">
+      <w:start w:val="1"/>
+      <w:numFmt w:val="decimal"/>
+      <w:lvlText w:val="%1.%2.%3.%4.%5.%6."/>
+      <w:lvlJc w:val="left"/>
+      <w:pPr>
+        <w:ind w:left="2736" w:hanging="936"/>
+      </w:pPr>
+    </w:lvl>
+    <w:lvl w:ilvl="6">
+      <w:start w:val="1"/>
+      <w:numFmt w:val="decimal"/>
+      <w:lvlText w:val="%1.%2.%3.%4.%5.%6.%7."/>
+      <w:lvlJc w:val="left"/>
+      <w:pPr>
+        <w:ind w:left="3240" w:hanging="1080"/>
+      </w:pPr>
+    </w:lvl>
+    <w:lvl w:ilvl="7">
+      <w:start w:val="1"/>
+      <w:numFmt w:val="decimal"/>
+      <w:lvlText w:val="%1.%2.%3.%4.%5.%6.%7.%8."/>
+      <w:lvlJc w:val="left"/>
+      <w:pPr>
+        <w:ind w:left="3744" w:hanging="1224"/>
+      </w:pPr>
+    </w:lvl>
+    <w:lvl w:ilvl="8">
+      <w:start w:val="1"/>
+      <w:numFmt w:val="decimal"/>
+      <w:lvlText w:val="%1.%2.%3.%4.%5.%6.%7.%8.%9."/>
+      <w:lvlJc w:val="left"/>
+      <w:pPr>
+        <w:ind w:left="4320" w:hanging="1440"/>
+      </w:pPr>
+    </w:lvl>
+  </w:abstractNum>
+  <w:abstractNum w:abstractNumId="6" w15:restartNumberingAfterBreak="0">
+    <w:nsid w:val="46782904"/>
+    <w:multiLevelType w:val="multilevel"/>
+    <w:tmpl w:val="0415001F"/>
+    <w:lvl w:ilvl="0">
+      <w:start w:val="1"/>
+      <w:numFmt w:val="decimal"/>
+      <w:lvlText w:val="%1."/>
+      <w:lvlJc w:val="left"/>
+      <w:pPr>
+        <w:ind w:left="720" w:hanging="360"/>
+      </w:pPr>
+    </w:lvl>
+    <w:lvl w:ilvl="1">
+      <w:start w:val="1"/>
+      <w:numFmt w:val="decimal"/>
+      <w:lvlText w:val="%1.%2."/>
+      <w:lvlJc w:val="left"/>
+      <w:pPr>
+        <w:ind w:left="1152" w:hanging="432"/>
+      </w:pPr>
+    </w:lvl>
+    <w:lvl w:ilvl="2">
+      <w:start w:val="1"/>
+      <w:numFmt w:val="decimal"/>
+      <w:lvlText w:val="%1.%2.%3."/>
+      <w:lvlJc w:val="left"/>
+      <w:pPr>
+        <w:ind w:left="1584" w:hanging="504"/>
+      </w:pPr>
+    </w:lvl>
+    <w:lvl w:ilvl="3">
+      <w:start w:val="1"/>
+      <w:numFmt w:val="decimal"/>
+      <w:lvlText w:val="%1.%2.%3.%4."/>
+      <w:lvlJc w:val="left"/>
+      <w:pPr>
+        <w:ind w:left="2088" w:hanging="648"/>
+      </w:pPr>
+    </w:lvl>
+    <w:lvl w:ilvl="4">
+      <w:start w:val="1"/>
+      <w:numFmt w:val="decimal"/>
+      <w:lvlText w:val="%1.%2.%3.%4.%5."/>
+      <w:lvlJc w:val="left"/>
+      <w:pPr>
+        <w:ind w:left="2592" w:hanging="792"/>
+      </w:pPr>
+    </w:lvl>
+    <w:lvl w:ilvl="5">
+      <w:start w:val="1"/>
+      <w:numFmt w:val="decimal"/>
+      <w:lvlText w:val="%1.%2.%3.%4.%5.%6."/>
+      <w:lvlJc w:val="left"/>
+      <w:pPr>
+        <w:ind w:left="3096" w:hanging="936"/>
+      </w:pPr>
+    </w:lvl>
+    <w:lvl w:ilvl="6">
+      <w:start w:val="1"/>
+      <w:numFmt w:val="decimal"/>
+      <w:lvlText w:val="%1.%2.%3.%4.%5.%6.%7."/>
+      <w:lvlJc w:val="left"/>
+      <w:pPr>
+        <w:ind w:left="3600" w:hanging="1080"/>
+      </w:pPr>
+    </w:lvl>
+    <w:lvl w:ilvl="7">
+      <w:start w:val="1"/>
+      <w:numFmt w:val="decimal"/>
+      <w:lvlText w:val="%1.%2.%3.%4.%5.%6.%7.%8."/>
+      <w:lvlJc w:val="left"/>
+      <w:pPr>
+        <w:ind w:left="4104" w:hanging="1224"/>
+      </w:pPr>
+    </w:lvl>
+    <w:lvl w:ilvl="8">
+      <w:start w:val="1"/>
+      <w:numFmt w:val="decimal"/>
+      <w:lvlText w:val="%1.%2.%3.%4.%5.%6.%7.%8.%9."/>
+      <w:lvlJc w:val="left"/>
+      <w:pPr>
+        <w:ind w:left="4680" w:hanging="1440"/>
+      </w:pPr>
+    </w:lvl>
+  </w:abstractNum>
   <w:abstractNum w:abstractNumId="7" w15:restartNumberingAfterBreak="0">
-    <w:nsid w:val="4A4B519A"/>
+    <w:nsid w:val="48647AD6"/>
     <w:multiLevelType w:val="hybridMultilevel"/>
-    <w:tmpl w:val="92EA8CE6"/>
+    <w:tmpl w:val="86F259BC"/>
     <w:lvl w:ilvl="0" w:tplc="04150001">
       <w:start w:val="1"/>
       <w:numFmt w:val="bullet"/>
       <w:lvlText w:val=""/>
       <w:lvlJc w:val="left"/>
       <w:pPr>
-        <w:ind w:left="1140" w:hanging="360"/>
+        <w:ind w:left="1080" w:hanging="360"/>
       </w:pPr>
       <w:rPr>
         <w:rFonts w:ascii="Symbol" w:hAnsi="Symbol" w:hint="default"/>
@@ -11734,7 +14215,7 @@
       <w:lvlText w:val="o"/>
       <w:lvlJc w:val="left"/>
       <w:pPr>
-        <w:ind w:left="1860" w:hanging="360"/>
+        <w:ind w:left="1800" w:hanging="360"/>
       </w:pPr>
       <w:rPr>
         <w:rFonts w:ascii="Courier New" w:hAnsi="Courier New" w:cs="Courier New" w:hint="default"/>
@@ -11746,7 +14227,7 @@
       <w:lvlText w:val=""/>
       <w:lvlJc w:val="left"/>
       <w:pPr>
-        <w:ind w:left="2580" w:hanging="360"/>
+        <w:ind w:left="2520" w:hanging="360"/>
       </w:pPr>
       <w:rPr>
         <w:rFonts w:ascii="Wingdings" w:hAnsi="Wingdings" w:hint="default"/>
@@ -11758,7 +14239,7 @@
       <w:lvlText w:val=""/>
       <w:lvlJc w:val="left"/>
       <w:pPr>
-        <w:ind w:left="3300" w:hanging="360"/>
+        <w:ind w:left="3240" w:hanging="360"/>
       </w:pPr>
       <w:rPr>
         <w:rFonts w:ascii="Symbol" w:hAnsi="Symbol" w:hint="default"/>
@@ -11770,7 +14251,7 @@
       <w:lvlText w:val="o"/>
       <w:lvlJc w:val="left"/>
       <w:pPr>
-        <w:ind w:left="4020" w:hanging="360"/>
+        <w:ind w:left="3960" w:hanging="360"/>
       </w:pPr>
       <w:rPr>
         <w:rFonts w:ascii="Courier New" w:hAnsi="Courier New" w:cs="Courier New" w:hint="default"/>
@@ -11782,7 +14263,7 @@
       <w:lvlText w:val=""/>
       <w:lvlJc w:val="left"/>
       <w:pPr>
-        <w:ind w:left="4740" w:hanging="360"/>
+        <w:ind w:left="4680" w:hanging="360"/>
       </w:pPr>
       <w:rPr>
         <w:rFonts w:ascii="Wingdings" w:hAnsi="Wingdings" w:hint="default"/>
@@ -11794,7 +14275,7 @@
       <w:lvlText w:val=""/>
       <w:lvlJc w:val="left"/>
       <w:pPr>
-        <w:ind w:left="5460" w:hanging="360"/>
+        <w:ind w:left="5400" w:hanging="360"/>
       </w:pPr>
       <w:rPr>
         <w:rFonts w:ascii="Symbol" w:hAnsi="Symbol" w:hint="default"/>
@@ -11806,7 +14287,7 @@
       <w:lvlText w:val="o"/>
       <w:lvlJc w:val="left"/>
       <w:pPr>
-        <w:ind w:left="6180" w:hanging="360"/>
+        <w:ind w:left="6120" w:hanging="360"/>
       </w:pPr>
       <w:rPr>
         <w:rFonts w:ascii="Courier New" w:hAnsi="Courier New" w:cs="Courier New" w:hint="default"/>
@@ -11818,7 +14299,7 @@
       <w:lvlText w:val=""/>
       <w:lvlJc w:val="left"/>
       <w:pPr>
-        <w:ind w:left="6900" w:hanging="360"/>
+        <w:ind w:left="6840" w:hanging="360"/>
       </w:pPr>
       <w:rPr>
         <w:rFonts w:ascii="Wingdings" w:hAnsi="Wingdings" w:hint="default"/>
@@ -11826,6 +14307,119 @@
     </w:lvl>
   </w:abstractNum>
   <w:abstractNum w:abstractNumId="8" w15:restartNumberingAfterBreak="0">
+    <w:nsid w:val="4A4B519A"/>
+    <w:multiLevelType w:val="hybridMultilevel"/>
+    <w:tmpl w:val="92EA8CE6"/>
+    <w:lvl w:ilvl="0" w:tplc="04150001">
+      <w:start w:val="1"/>
+      <w:numFmt w:val="bullet"/>
+      <w:lvlText w:val=""/>
+      <w:lvlJc w:val="left"/>
+      <w:pPr>
+        <w:ind w:left="1140" w:hanging="360"/>
+      </w:pPr>
+      <w:rPr>
+        <w:rFonts w:ascii="Symbol" w:hAnsi="Symbol" w:hint="default"/>
+      </w:rPr>
+    </w:lvl>
+    <w:lvl w:ilvl="1" w:tplc="04150003" w:tentative="1">
+      <w:start w:val="1"/>
+      <w:numFmt w:val="bullet"/>
+      <w:lvlText w:val="o"/>
+      <w:lvlJc w:val="left"/>
+      <w:pPr>
+        <w:ind w:left="1860" w:hanging="360"/>
+      </w:pPr>
+      <w:rPr>
+        <w:rFonts w:ascii="Courier New" w:hAnsi="Courier New" w:cs="Courier New" w:hint="default"/>
+      </w:rPr>
+    </w:lvl>
+    <w:lvl w:ilvl="2" w:tplc="04150005" w:tentative="1">
+      <w:start w:val="1"/>
+      <w:numFmt w:val="bullet"/>
+      <w:lvlText w:val=""/>
+      <w:lvlJc w:val="left"/>
+      <w:pPr>
+        <w:ind w:left="2580" w:hanging="360"/>
+      </w:pPr>
+      <w:rPr>
+        <w:rFonts w:ascii="Wingdings" w:hAnsi="Wingdings" w:hint="default"/>
+      </w:rPr>
+    </w:lvl>
+    <w:lvl w:ilvl="3" w:tplc="04150001" w:tentative="1">
+      <w:start w:val="1"/>
+      <w:numFmt w:val="bullet"/>
+      <w:lvlText w:val=""/>
+      <w:lvlJc w:val="left"/>
+      <w:pPr>
+        <w:ind w:left="3300" w:hanging="360"/>
+      </w:pPr>
+      <w:rPr>
+        <w:rFonts w:ascii="Symbol" w:hAnsi="Symbol" w:hint="default"/>
+      </w:rPr>
+    </w:lvl>
+    <w:lvl w:ilvl="4" w:tplc="04150003" w:tentative="1">
+      <w:start w:val="1"/>
+      <w:numFmt w:val="bullet"/>
+      <w:lvlText w:val="o"/>
+      <w:lvlJc w:val="left"/>
+      <w:pPr>
+        <w:ind w:left="4020" w:hanging="360"/>
+      </w:pPr>
+      <w:rPr>
+        <w:rFonts w:ascii="Courier New" w:hAnsi="Courier New" w:cs="Courier New" w:hint="default"/>
+      </w:rPr>
+    </w:lvl>
+    <w:lvl w:ilvl="5" w:tplc="04150005" w:tentative="1">
+      <w:start w:val="1"/>
+      <w:numFmt w:val="bullet"/>
+      <w:lvlText w:val=""/>
+      <w:lvlJc w:val="left"/>
+      <w:pPr>
+        <w:ind w:left="4740" w:hanging="360"/>
+      </w:pPr>
+      <w:rPr>
+        <w:rFonts w:ascii="Wingdings" w:hAnsi="Wingdings" w:hint="default"/>
+      </w:rPr>
+    </w:lvl>
+    <w:lvl w:ilvl="6" w:tplc="04150001" w:tentative="1">
+      <w:start w:val="1"/>
+      <w:numFmt w:val="bullet"/>
+      <w:lvlText w:val=""/>
+      <w:lvlJc w:val="left"/>
+      <w:pPr>
+        <w:ind w:left="5460" w:hanging="360"/>
+      </w:pPr>
+      <w:rPr>
+        <w:rFonts w:ascii="Symbol" w:hAnsi="Symbol" w:hint="default"/>
+      </w:rPr>
+    </w:lvl>
+    <w:lvl w:ilvl="7" w:tplc="04150003" w:tentative="1">
+      <w:start w:val="1"/>
+      <w:numFmt w:val="bullet"/>
+      <w:lvlText w:val="o"/>
+      <w:lvlJc w:val="left"/>
+      <w:pPr>
+        <w:ind w:left="6180" w:hanging="360"/>
+      </w:pPr>
+      <w:rPr>
+        <w:rFonts w:ascii="Courier New" w:hAnsi="Courier New" w:cs="Courier New" w:hint="default"/>
+      </w:rPr>
+    </w:lvl>
+    <w:lvl w:ilvl="8" w:tplc="04150005" w:tentative="1">
+      <w:start w:val="1"/>
+      <w:numFmt w:val="bullet"/>
+      <w:lvlText w:val=""/>
+      <w:lvlJc w:val="left"/>
+      <w:pPr>
+        <w:ind w:left="6900" w:hanging="360"/>
+      </w:pPr>
+      <w:rPr>
+        <w:rFonts w:ascii="Wingdings" w:hAnsi="Wingdings" w:hint="default"/>
+      </w:rPr>
+    </w:lvl>
+  </w:abstractNum>
+  <w:abstractNum w:abstractNumId="9" w15:restartNumberingAfterBreak="0">
     <w:nsid w:val="4AD0543D"/>
     <w:multiLevelType w:val="hybridMultilevel"/>
     <w:tmpl w:val="E5DA893A"/>
@@ -11914,7 +14508,93 @@
       </w:pPr>
     </w:lvl>
   </w:abstractNum>
-  <w:abstractNum w:abstractNumId="9" w15:restartNumberingAfterBreak="0">
+  <w:abstractNum w:abstractNumId="10" w15:restartNumberingAfterBreak="0">
+    <w:nsid w:val="4DA32E49"/>
+    <w:multiLevelType w:val="multilevel"/>
+    <w:tmpl w:val="0415001F"/>
+    <w:lvl w:ilvl="0">
+      <w:start w:val="1"/>
+      <w:numFmt w:val="decimal"/>
+      <w:lvlText w:val="%1."/>
+      <w:lvlJc w:val="left"/>
+      <w:pPr>
+        <w:ind w:left="360" w:hanging="360"/>
+      </w:pPr>
+    </w:lvl>
+    <w:lvl w:ilvl="1">
+      <w:start w:val="1"/>
+      <w:numFmt w:val="decimal"/>
+      <w:lvlText w:val="%1.%2."/>
+      <w:lvlJc w:val="left"/>
+      <w:pPr>
+        <w:ind w:left="792" w:hanging="432"/>
+      </w:pPr>
+    </w:lvl>
+    <w:lvl w:ilvl="2">
+      <w:start w:val="1"/>
+      <w:numFmt w:val="decimal"/>
+      <w:lvlText w:val="%1.%2.%3."/>
+      <w:lvlJc w:val="left"/>
+      <w:pPr>
+        <w:ind w:left="1224" w:hanging="504"/>
+      </w:pPr>
+    </w:lvl>
+    <w:lvl w:ilvl="3">
+      <w:start w:val="1"/>
+      <w:numFmt w:val="decimal"/>
+      <w:lvlText w:val="%1.%2.%3.%4."/>
+      <w:lvlJc w:val="left"/>
+      <w:pPr>
+        <w:ind w:left="1728" w:hanging="648"/>
+      </w:pPr>
+    </w:lvl>
+    <w:lvl w:ilvl="4">
+      <w:start w:val="1"/>
+      <w:numFmt w:val="decimal"/>
+      <w:lvlText w:val="%1.%2.%3.%4.%5."/>
+      <w:lvlJc w:val="left"/>
+      <w:pPr>
+        <w:ind w:left="2232" w:hanging="792"/>
+      </w:pPr>
+    </w:lvl>
+    <w:lvl w:ilvl="5">
+      <w:start w:val="1"/>
+      <w:numFmt w:val="decimal"/>
+      <w:lvlText w:val="%1.%2.%3.%4.%5.%6."/>
+      <w:lvlJc w:val="left"/>
+      <w:pPr>
+        <w:ind w:left="2736" w:hanging="936"/>
+      </w:pPr>
+    </w:lvl>
+    <w:lvl w:ilvl="6">
+      <w:start w:val="1"/>
+      <w:numFmt w:val="decimal"/>
+      <w:lvlText w:val="%1.%2.%3.%4.%5.%6.%7."/>
+      <w:lvlJc w:val="left"/>
+      <w:pPr>
+        <w:ind w:left="3240" w:hanging="1080"/>
+      </w:pPr>
+    </w:lvl>
+    <w:lvl w:ilvl="7">
+      <w:start w:val="1"/>
+      <w:numFmt w:val="decimal"/>
+      <w:lvlText w:val="%1.%2.%3.%4.%5.%6.%7.%8."/>
+      <w:lvlJc w:val="left"/>
+      <w:pPr>
+        <w:ind w:left="3744" w:hanging="1224"/>
+      </w:pPr>
+    </w:lvl>
+    <w:lvl w:ilvl="8">
+      <w:start w:val="1"/>
+      <w:numFmt w:val="decimal"/>
+      <w:lvlText w:val="%1.%2.%3.%4.%5.%6.%7.%8.%9."/>
+      <w:lvlJc w:val="left"/>
+      <w:pPr>
+        <w:ind w:left="4320" w:hanging="1440"/>
+      </w:pPr>
+    </w:lvl>
+  </w:abstractNum>
+  <w:abstractNum w:abstractNumId="11" w15:restartNumberingAfterBreak="0">
     <w:nsid w:val="59542428"/>
     <w:multiLevelType w:val="hybridMultilevel"/>
     <w:tmpl w:val="767632EA"/>
@@ -12027,7 +14707,7 @@
       </w:rPr>
     </w:lvl>
   </w:abstractNum>
-  <w:abstractNum w:abstractNumId="10" w15:restartNumberingAfterBreak="0">
+  <w:abstractNum w:abstractNumId="12" w15:restartNumberingAfterBreak="0">
     <w:nsid w:val="5D612ADF"/>
     <w:multiLevelType w:val="hybridMultilevel"/>
     <w:tmpl w:val="D292BB6C"/>
@@ -12140,7 +14820,7 @@
       </w:rPr>
     </w:lvl>
   </w:abstractNum>
-  <w:abstractNum w:abstractNumId="11" w15:restartNumberingAfterBreak="0">
+  <w:abstractNum w:abstractNumId="13" w15:restartNumberingAfterBreak="0">
     <w:nsid w:val="66CC76C6"/>
     <w:multiLevelType w:val="hybridMultilevel"/>
     <w:tmpl w:val="A240E792"/>
@@ -12253,7 +14933,7 @@
       </w:rPr>
     </w:lvl>
   </w:abstractNum>
-  <w:abstractNum w:abstractNumId="12" w15:restartNumberingAfterBreak="0">
+  <w:abstractNum w:abstractNumId="14" w15:restartNumberingAfterBreak="0">
     <w:nsid w:val="6BD402B2"/>
     <w:multiLevelType w:val="hybridMultilevel"/>
     <w:tmpl w:val="1B1E914C"/>
@@ -12366,7 +15046,120 @@
       </w:rPr>
     </w:lvl>
   </w:abstractNum>
-  <w:abstractNum w:abstractNumId="13" w15:restartNumberingAfterBreak="0">
+  <w:abstractNum w:abstractNumId="15" w15:restartNumberingAfterBreak="0">
+    <w:nsid w:val="6E156BF6"/>
+    <w:multiLevelType w:val="hybridMultilevel"/>
+    <w:tmpl w:val="21D44AA0"/>
+    <w:lvl w:ilvl="0" w:tplc="04150001">
+      <w:start w:val="1"/>
+      <w:numFmt w:val="bullet"/>
+      <w:lvlText w:val=""/>
+      <w:lvlJc w:val="left"/>
+      <w:pPr>
+        <w:ind w:left="1140" w:hanging="360"/>
+      </w:pPr>
+      <w:rPr>
+        <w:rFonts w:ascii="Symbol" w:hAnsi="Symbol" w:hint="default"/>
+      </w:rPr>
+    </w:lvl>
+    <w:lvl w:ilvl="1" w:tplc="04150003" w:tentative="1">
+      <w:start w:val="1"/>
+      <w:numFmt w:val="bullet"/>
+      <w:lvlText w:val="o"/>
+      <w:lvlJc w:val="left"/>
+      <w:pPr>
+        <w:ind w:left="1860" w:hanging="360"/>
+      </w:pPr>
+      <w:rPr>
+        <w:rFonts w:ascii="Courier New" w:hAnsi="Courier New" w:cs="Courier New" w:hint="default"/>
+      </w:rPr>
+    </w:lvl>
+    <w:lvl w:ilvl="2" w:tplc="04150005" w:tentative="1">
+      <w:start w:val="1"/>
+      <w:numFmt w:val="bullet"/>
+      <w:lvlText w:val=""/>
+      <w:lvlJc w:val="left"/>
+      <w:pPr>
+        <w:ind w:left="2580" w:hanging="360"/>
+      </w:pPr>
+      <w:rPr>
+        <w:rFonts w:ascii="Wingdings" w:hAnsi="Wingdings" w:hint="default"/>
+      </w:rPr>
+    </w:lvl>
+    <w:lvl w:ilvl="3" w:tplc="04150001" w:tentative="1">
+      <w:start w:val="1"/>
+      <w:numFmt w:val="bullet"/>
+      <w:lvlText w:val=""/>
+      <w:lvlJc w:val="left"/>
+      <w:pPr>
+        <w:ind w:left="3300" w:hanging="360"/>
+      </w:pPr>
+      <w:rPr>
+        <w:rFonts w:ascii="Symbol" w:hAnsi="Symbol" w:hint="default"/>
+      </w:rPr>
+    </w:lvl>
+    <w:lvl w:ilvl="4" w:tplc="04150003" w:tentative="1">
+      <w:start w:val="1"/>
+      <w:numFmt w:val="bullet"/>
+      <w:lvlText w:val="o"/>
+      <w:lvlJc w:val="left"/>
+      <w:pPr>
+        <w:ind w:left="4020" w:hanging="360"/>
+      </w:pPr>
+      <w:rPr>
+        <w:rFonts w:ascii="Courier New" w:hAnsi="Courier New" w:cs="Courier New" w:hint="default"/>
+      </w:rPr>
+    </w:lvl>
+    <w:lvl w:ilvl="5" w:tplc="04150005" w:tentative="1">
+      <w:start w:val="1"/>
+      <w:numFmt w:val="bullet"/>
+      <w:lvlText w:val=""/>
+      <w:lvlJc w:val="left"/>
+      <w:pPr>
+        <w:ind w:left="4740" w:hanging="360"/>
+      </w:pPr>
+      <w:rPr>
+        <w:rFonts w:ascii="Wingdings" w:hAnsi="Wingdings" w:hint="default"/>
+      </w:rPr>
+    </w:lvl>
+    <w:lvl w:ilvl="6" w:tplc="04150001" w:tentative="1">
+      <w:start w:val="1"/>
+      <w:numFmt w:val="bullet"/>
+      <w:lvlText w:val=""/>
+      <w:lvlJc w:val="left"/>
+      <w:pPr>
+        <w:ind w:left="5460" w:hanging="360"/>
+      </w:pPr>
+      <w:rPr>
+        <w:rFonts w:ascii="Symbol" w:hAnsi="Symbol" w:hint="default"/>
+      </w:rPr>
+    </w:lvl>
+    <w:lvl w:ilvl="7" w:tplc="04150003" w:tentative="1">
+      <w:start w:val="1"/>
+      <w:numFmt w:val="bullet"/>
+      <w:lvlText w:val="o"/>
+      <w:lvlJc w:val="left"/>
+      <w:pPr>
+        <w:ind w:left="6180" w:hanging="360"/>
+      </w:pPr>
+      <w:rPr>
+        <w:rFonts w:ascii="Courier New" w:hAnsi="Courier New" w:cs="Courier New" w:hint="default"/>
+      </w:rPr>
+    </w:lvl>
+    <w:lvl w:ilvl="8" w:tplc="04150005" w:tentative="1">
+      <w:start w:val="1"/>
+      <w:numFmt w:val="bullet"/>
+      <w:lvlText w:val=""/>
+      <w:lvlJc w:val="left"/>
+      <w:pPr>
+        <w:ind w:left="6900" w:hanging="360"/>
+      </w:pPr>
+      <w:rPr>
+        <w:rFonts w:ascii="Wingdings" w:hAnsi="Wingdings" w:hint="default"/>
+      </w:rPr>
+    </w:lvl>
+  </w:abstractNum>
+  <w:abstractNum w:abstractNumId="16" w15:restartNumberingAfterBreak="0">
     <w:nsid w:val="715B71ED"/>
     <w:multiLevelType w:val="multilevel"/>
     <w:tmpl w:val="0415001F"/>
@@ -12453,10 +15246,10 @@
     </w:lvl>
   </w:abstractNum>
   <w:num w:numId="1">
-    <w:abstractNumId w:val="13"/>
+    <w:abstractNumId w:val="16"/>
   </w:num>
   <w:num w:numId="2">
-    <w:abstractNumId w:val="4"/>
+    <w:abstractNumId w:val="5"/>
   </w:num>
   <w:num w:numId="3">
     <w:abstractNumId w:val="0"/>
@@ -12468,31 +15261,40 @@
     <w:abstractNumId w:val="2"/>
   </w:num>
   <w:num w:numId="6">
+    <w:abstractNumId w:val="13"/>
+  </w:num>
+  <w:num w:numId="7">
+    <w:abstractNumId w:val="7"/>
+  </w:num>
+  <w:num w:numId="8">
+    <w:abstractNumId w:val="4"/>
+  </w:num>
+  <w:num w:numId="9">
+    <w:abstractNumId w:val="8"/>
+  </w:num>
+  <w:num w:numId="10">
+    <w:abstractNumId w:val="14"/>
+  </w:num>
+  <w:num w:numId="11">
+    <w:abstractNumId w:val="12"/>
+  </w:num>
+  <w:num w:numId="12">
+    <w:abstractNumId w:val="6"/>
+  </w:num>
+  <w:num w:numId="13">
+    <w:abstractNumId w:val="9"/>
+  </w:num>
+  <w:num w:numId="14">
     <w:abstractNumId w:val="11"/>
   </w:num>
-  <w:num w:numId="7">
-    <w:abstractNumId w:val="6"/>
-  </w:num>
-  <w:num w:numId="8">
-    <w:abstractNumId w:val="3"/>
-  </w:num>
-  <w:num w:numId="9">
-    <w:abstractNumId w:val="7"/>
-  </w:num>
-  <w:num w:numId="10">
-    <w:abstractNumId w:val="12"/>
-  </w:num>
-  <w:num w:numId="11">
+  <w:num w:numId="15">
     <w:abstractNumId w:val="10"/>
   </w:num>
-  <w:num w:numId="12">
-    <w:abstractNumId w:val="5"/>
+  <w:num w:numId="16">
+    <w:abstractNumId w:val="15"/>
   </w:num>
-  <w:num w:numId="13">
-    <w:abstractNumId w:val="8"/>
-  </w:num>
-  <w:num w:numId="14">
-    <w:abstractNumId w:val="9"/>
+  <w:num w:numId="17">
+    <w:abstractNumId w:val="3"/>
   </w:num>
 </w:numbering>
 </file>
@@ -13238,546 +16040,104 @@
       </w:tblBorders>
     </w:tblPr>
   </w:style>
-</w:styles>
-</file>
-
-<file path=word/glossary/document.xml><?xml version="1.0" encoding="utf-8"?>
-<w:glossaryDocument xmlns:wpc="http://schemas.microsoft.com/office/word/2010/wordprocessingCanvas" xmlns:mc="http://schemas.openxmlformats.org/markup-compatibility/2006" xmlns:o="urn:schemas-microsoft-com:office:office" xmlns:r="http://schemas.openxmlformats.org/officeDocument/2006/relationships" xmlns:m="http://schemas.openxmlformats.org/officeDocument/2006/math" xmlns:v="urn:schemas-microsoft-com:vml" xmlns:wp14="http://schemas.microsoft.com/office/word/2010/wordprocessingDrawing" xmlns:wp="http://schemas.openxmlformats.org/drawingml/2006/wordprocessingDrawing" xmlns:w10="urn:schemas-microsoft-com:office:word" xmlns:w="http://schemas.openxmlformats.org/wordprocessingml/2006/main" xmlns:w14="http://schemas.microsoft.com/office/word/2010/wordml" xmlns:w15="http://schemas.microsoft.com/office/word/2012/wordml" xmlns:wpg="http://schemas.microsoft.com/office/word/2010/wordprocessingGroup" xmlns:wpi="http://schemas.microsoft.com/office/word/2010/wordprocessingInk" xmlns:wne="http://schemas.microsoft.com/office/word/2006/wordml" xmlns:wps="http://schemas.microsoft.com/office/word/2010/wordprocessingShape" mc:Ignorable="w14 w15 wp14"/>
-</file>
-
-<file path=word/glossary/fontTable.xml><?xml version="1.0" encoding="utf-8"?>
-<w:fonts xmlns:mc="http://schemas.openxmlformats.org/markup-compatibility/2006" xmlns:r="http://schemas.openxmlformats.org/officeDocument/2006/relationships" xmlns:w="http://schemas.openxmlformats.org/wordprocessingml/2006/main" xmlns:w14="http://schemas.microsoft.com/office/word/2010/wordml" xmlns:w15="http://schemas.microsoft.com/office/word/2012/wordml" mc:Ignorable="w14 w15">
-  <w:font w:name="Symbol">
-    <w:panose1 w:val="05050102010706020507"/>
-    <w:charset w:val="02"/>
-    <w:family w:val="roman"/>
-    <w:pitch w:val="variable"/>
-    <w:sig w:usb0="00000000" w:usb1="10000000" w:usb2="00000000" w:usb3="00000000" w:csb0="80000000" w:csb1="00000000"/>
-  </w:font>
-  <w:font w:name="Times New Roman">
-    <w:panose1 w:val="02020603050405020304"/>
-    <w:charset w:val="EE"/>
-    <w:family w:val="roman"/>
-    <w:pitch w:val="variable"/>
-    <w:sig w:usb0="E0002AFF" w:usb1="C0007841" w:usb2="00000009" w:usb3="00000000" w:csb0="000001FF" w:csb1="00000000"/>
-  </w:font>
-  <w:font w:name="Courier New">
-    <w:panose1 w:val="02070309020205020404"/>
-    <w:charset w:val="EE"/>
-    <w:family w:val="modern"/>
-    <w:pitch w:val="fixed"/>
-    <w:sig w:usb0="E0002AFF" w:usb1="C0007843" w:usb2="00000009" w:usb3="00000000" w:csb0="000001FF" w:csb1="00000000"/>
-  </w:font>
-  <w:font w:name="Wingdings">
-    <w:panose1 w:val="05000000000000000000"/>
-    <w:charset w:val="02"/>
-    <w:family w:val="auto"/>
-    <w:pitch w:val="variable"/>
-    <w:sig w:usb0="00000000" w:usb1="10000000" w:usb2="00000000" w:usb3="00000000" w:csb0="80000000" w:csb1="00000000"/>
-  </w:font>
-  <w:font w:name="Calibri">
-    <w:panose1 w:val="020F0502020204030204"/>
-    <w:charset w:val="EE"/>
-    <w:family w:val="swiss"/>
-    <w:pitch w:val="variable"/>
-    <w:sig w:usb0="E00002FF" w:usb1="4000ACFF" w:usb2="00000001" w:usb3="00000000" w:csb0="0000019F" w:csb1="00000000"/>
-  </w:font>
-  <w:font w:name="Calibri Light">
-    <w:panose1 w:val="020F0302020204030204"/>
-    <w:charset w:val="EE"/>
-    <w:family w:val="swiss"/>
-    <w:pitch w:val="variable"/>
-    <w:sig w:usb0="A00002EF" w:usb1="4000207B" w:usb2="00000000" w:usb3="00000000" w:csb0="0000019F" w:csb1="00000000"/>
-  </w:font>
-  <w:font w:name="Cambria Math">
-    <w:panose1 w:val="02040503050406030204"/>
-    <w:charset w:val="EE"/>
-    <w:family w:val="roman"/>
-    <w:pitch w:val="variable"/>
-    <w:sig w:usb0="E00002FF" w:usb1="420024FF" w:usb2="00000000" w:usb3="00000000" w:csb0="0000019F" w:csb1="00000000"/>
-  </w:font>
-</w:fonts>
-</file>
-
-<file path=word/glossary/settings.xml><?xml version="1.0" encoding="utf-8"?>
-<w:settings xmlns:mc="http://schemas.openxmlformats.org/markup-compatibility/2006" xmlns:o="urn:schemas-microsoft-com:office:office" xmlns:r="http://schemas.openxmlformats.org/officeDocument/2006/relationships" xmlns:m="http://schemas.openxmlformats.org/officeDocument/2006/math" xmlns:v="urn:schemas-microsoft-com:vml" xmlns:w10="urn:schemas-microsoft-com:office:word" xmlns:w="http://schemas.openxmlformats.org/wordprocessingml/2006/main" xmlns:w14="http://schemas.microsoft.com/office/word/2010/wordml" xmlns:w15="http://schemas.microsoft.com/office/word/2012/wordml" xmlns:sl="http://schemas.openxmlformats.org/schemaLibrary/2006/main" mc:Ignorable="w14 w15">
-  <w:view w:val="normal"/>
-  <w:defaultTabStop w:val="708"/>
-  <w:hyphenationZone w:val="425"/>
-  <w:characterSpacingControl w:val="doNotCompress"/>
-  <w:compat>
-    <w:useFELayout/>
-    <w:compatSetting w:name="compatibilityMode" w:uri="http://schemas.microsoft.com/office/word" w:val="15"/>
-    <w:compatSetting w:name="overrideTableStyleFontSizeAndJustification" w:uri="http://schemas.microsoft.com/office/word" w:val="1"/>
-    <w:compatSetting w:name="enableOpenTypeFeatures" w:uri="http://schemas.microsoft.com/office/word" w:val="1"/>
-    <w:compatSetting w:name="doNotFlipMirrorIndents" w:uri="http://schemas.microsoft.com/office/word" w:val="1"/>
-    <w:compatSetting w:name="differentiateMultirowTableHeaders" w:uri="http://schemas.microsoft.com/office/word" w:val="1"/>
-  </w:compat>
-  <w:rsids>
-    <w:rsidRoot w:val="00AB3986"/>
-    <w:rsid w:val="005111D4"/>
-    <w:rsid w:val="00AB3986"/>
-  </w:rsids>
-  <m:mathPr>
-    <m:mathFont m:val="Cambria Math"/>
-    <m:brkBin m:val="before"/>
-    <m:brkBinSub m:val="--"/>
-    <m:smallFrac m:val="0"/>
-    <m:dispDef/>
-    <m:lMargin m:val="0"/>
-    <m:rMargin m:val="0"/>
-    <m:defJc m:val="centerGroup"/>
-    <m:wrapIndent m:val="1440"/>
-    <m:intLim m:val="subSup"/>
-    <m:naryLim m:val="undOvr"/>
-  </m:mathPr>
-  <w:themeFontLang w:val="pl-PL"/>
-  <w:clrSchemeMapping w:bg1="light1" w:t1="dark1" w:bg2="light2" w:t2="dark2" w:accent1="accent1" w:accent2="accent2" w:accent3="accent3" w:accent4="accent4" w:accent5="accent5" w:accent6="accent6" w:hyperlink="hyperlink" w:followedHyperlink="followedHyperlink"/>
-  <w:decimalSymbol w:val=","/>
-  <w:listSeparator w:val=";"/>
-  <w15:chartTrackingRefBased/>
-</w:settings>
-</file>
-
-<file path=word/glossary/styles.xml><?xml version="1.0" encoding="utf-8"?>
-<w:styles xmlns:mc="http://schemas.openxmlformats.org/markup-compatibility/2006" xmlns:r="http://schemas.openxmlformats.org/officeDocument/2006/relationships" xmlns:w="http://schemas.openxmlformats.org/wordprocessingml/2006/main" xmlns:w14="http://schemas.microsoft.com/office/word/2010/wordml" xmlns:w15="http://schemas.microsoft.com/office/word/2012/wordml" mc:Ignorable="w14 w15">
-  <w:docDefaults>
-    <w:rPrDefault>
-      <w:rPr>
-        <w:rFonts w:asciiTheme="minorHAnsi" w:eastAsiaTheme="minorEastAsia" w:hAnsiTheme="minorHAnsi" w:cstheme="minorBidi"/>
-        <w:sz w:val="22"/>
-        <w:szCs w:val="22"/>
-        <w:lang w:val="pl-PL" w:eastAsia="pl-PL" w:bidi="ar-SA"/>
-      </w:rPr>
-    </w:rPrDefault>
-    <w:pPrDefault>
-      <w:pPr>
-        <w:spacing w:after="160" w:line="259" w:lineRule="auto"/>
-      </w:pPr>
-    </w:pPrDefault>
-  </w:docDefaults>
-  <w:latentStyles w:defLockedState="0" w:defUIPriority="99" w:defSemiHidden="0" w:defUnhideWhenUsed="0" w:defQFormat="0" w:count="371">
-    <w:lsdException w:name="Normal" w:uiPriority="0" w:qFormat="1"/>
-    <w:lsdException w:name="heading 1" w:uiPriority="9" w:qFormat="1"/>
-    <w:lsdException w:name="heading 2" w:semiHidden="1" w:uiPriority="9" w:unhideWhenUsed="1" w:qFormat="1"/>
-    <w:lsdException w:name="heading 3" w:semiHidden="1" w:uiPriority="9" w:unhideWhenUsed="1" w:qFormat="1"/>
-    <w:lsdException w:name="heading 4" w:semiHidden="1" w:uiPriority="9" w:unhideWhenUsed="1" w:qFormat="1"/>
-    <w:lsdException w:name="heading 5" w:semiHidden="1" w:uiPriority="9" w:unhideWhenUsed="1" w:qFormat="1"/>
-    <w:lsdException w:name="heading 6" w:semiHidden="1" w:uiPriority="9" w:unhideWhenUsed="1" w:qFormat="1"/>
-    <w:lsdException w:name="heading 7" w:semiHidden="1" w:uiPriority="9" w:unhideWhenUsed="1" w:qFormat="1"/>
-    <w:lsdException w:name="heading 8" w:semiHidden="1" w:uiPriority="9" w:unhideWhenUsed="1" w:qFormat="1"/>
-    <w:lsdException w:name="heading 9" w:semiHidden="1" w:uiPriority="9" w:unhideWhenUsed="1" w:qFormat="1"/>
-    <w:lsdException w:name="index 1" w:semiHidden="1" w:unhideWhenUsed="1"/>
-    <w:lsdException w:name="index 2" w:semiHidden="1" w:unhideWhenUsed="1"/>
-    <w:lsdException w:name="index 3" w:semiHidden="1" w:unhideWhenUsed="1"/>
-    <w:lsdException w:name="index 4" w:semiHidden="1" w:unhideWhenUsed="1"/>
-    <w:lsdException w:name="index 5" w:semiHidden="1" w:unhideWhenUsed="1"/>
-    <w:lsdException w:name="index 6" w:semiHidden="1" w:unhideWhenUsed="1"/>
-    <w:lsdException w:name="index 7" w:semiHidden="1" w:unhideWhenUsed="1"/>
-    <w:lsdException w:name="index 8" w:semiHidden="1" w:unhideWhenUsed="1"/>
-    <w:lsdException w:name="index 9" w:semiHidden="1" w:unhideWhenUsed="1"/>
-    <w:lsdException w:name="toc 1" w:semiHidden="1" w:uiPriority="39" w:unhideWhenUsed="1"/>
-    <w:lsdException w:name="toc 2" w:semiHidden="1" w:uiPriority="39" w:unhideWhenUsed="1"/>
-    <w:lsdException w:name="toc 3" w:semiHidden="1" w:uiPriority="39" w:unhideWhenUsed="1"/>
-    <w:lsdException w:name="toc 4" w:semiHidden="1" w:uiPriority="39" w:unhideWhenUsed="1"/>
-    <w:lsdException w:name="toc 5" w:semiHidden="1" w:uiPriority="39" w:unhideWhenUsed="1"/>
-    <w:lsdException w:name="toc 6" w:semiHidden="1" w:uiPriority="39" w:unhideWhenUsed="1"/>
-    <w:lsdException w:name="toc 7" w:semiHidden="1" w:uiPriority="39" w:unhideWhenUsed="1"/>
-    <w:lsdException w:name="toc 8" w:semiHidden="1" w:uiPriority="39" w:unhideWhenUsed="1"/>
-    <w:lsdException w:name="toc 9" w:semiHidden="1" w:uiPriority="39" w:unhideWhenUsed="1"/>
-    <w:lsdException w:name="Normal Indent" w:semiHidden="1" w:unhideWhenUsed="1"/>
-    <w:lsdException w:name="footnote text" w:semiHidden="1" w:unhideWhenUsed="1"/>
-    <w:lsdException w:name="annotation text" w:semiHidden="1" w:unhideWhenUsed="1"/>
-    <w:lsdException w:name="header" w:semiHidden="1" w:unhideWhenUsed="1"/>
-    <w:lsdException w:name="footer" w:semiHidden="1" w:unhideWhenUsed="1"/>
-    <w:lsdException w:name="index heading" w:semiHidden="1" w:unhideWhenUsed="1"/>
-    <w:lsdException w:name="caption" w:semiHidden="1" w:uiPriority="35" w:unhideWhenUsed="1" w:qFormat="1"/>
-    <w:lsdException w:name="table of figures" w:semiHidden="1" w:unhideWhenUsed="1"/>
-    <w:lsdException w:name="envelope address" w:semiHidden="1" w:unhideWhenUsed="1"/>
-    <w:lsdException w:name="envelope return" w:semiHidden="1" w:unhideWhenUsed="1"/>
-    <w:lsdException w:name="footnote reference" w:semiHidden="1" w:unhideWhenUsed="1"/>
-    <w:lsdException w:name="annotation reference" w:semiHidden="1" w:unhideWhenUsed="1"/>
-    <w:lsdException w:name="line number" w:semiHidden="1" w:unhideWhenUsed="1"/>
-    <w:lsdException w:name="page number" w:semiHidden="1" w:unhideWhenUsed="1"/>
-    <w:lsdException w:name="endnote reference" w:semiHidden="1" w:unhideWhenUsed="1"/>
-    <w:lsdException w:name="endnote text" w:semiHidden="1" w:unhideWhenUsed="1"/>
-    <w:lsdException w:name="table of authorities" w:semiHidden="1" w:unhideWhenUsed="1"/>
-    <w:lsdException w:name="macro" w:semiHidden="1" w:unhideWhenUsed="1"/>
-    <w:lsdException w:name="toa heading" w:semiHidden="1" w:unhideWhenUsed="1"/>
-    <w:lsdException w:name="List" w:semiHidden="1" w:unhideWhenUsed="1"/>
-    <w:lsdException w:name="List Bullet" w:semiHidden="1" w:unhideWhenUsed="1"/>
-    <w:lsdException w:name="List Number" w:semiHidden="1" w:unhideWhenUsed="1"/>
-    <w:lsdException w:name="List 2" w:semiHidden="1" w:unhideWhenUsed="1"/>
-    <w:lsdException w:name="List 3" w:semiHidden="1" w:unhideWhenUsed="1"/>
-    <w:lsdException w:name="List 4" w:semiHidden="1" w:unhideWhenUsed="1"/>
-    <w:lsdException w:name="List 5" w:semiHidden="1" w:unhideWhenUsed="1"/>
-    <w:lsdException w:name="List Bullet 2" w:semiHidden="1" w:unhideWhenUsed="1"/>
-    <w:lsdException w:name="List Bullet 3" w:semiHidden="1" w:unhideWhenUsed="1"/>
-    <w:lsdException w:name="List Bullet 4" w:semiHidden="1" w:unhideWhenUsed="1"/>
-    <w:lsdException w:name="List Bullet 5" w:semiHidden="1" w:unhideWhenUsed="1"/>
-    <w:lsdException w:name="List Number 2" w:semiHidden="1" w:unhideWhenUsed="1"/>
-    <w:lsdException w:name="List Number 3" w:semiHidden="1" w:unhideWhenUsed="1"/>
-    <w:lsdException w:name="List Number 4" w:semiHidden="1" w:unhideWhenUsed="1"/>
-    <w:lsdException w:name="List Number 5" w:semiHidden="1" w:unhideWhenUsed="1"/>
-    <w:lsdException w:name="Title" w:uiPriority="10" w:qFormat="1"/>
-    <w:lsdException w:name="Closing" w:semiHidden="1" w:unhideWhenUsed="1"/>
-    <w:lsdException w:name="Signature" w:semiHidden="1" w:unhideWhenUsed="1"/>
-    <w:lsdException w:name="Default Paragraph Font" w:semiHidden="1" w:uiPriority="1" w:unhideWhenUsed="1"/>
-    <w:lsdException w:name="Body Text" w:semiHidden="1" w:unhideWhenUsed="1"/>
-    <w:lsdException w:name="Body Text Indent" w:semiHidden="1" w:unhideWhenUsed="1"/>
-    <w:lsdException w:name="List Continue" w:semiHidden="1" w:unhideWhenUsed="1"/>
-    <w:lsdException w:name="List Continue 2" w:semiHidden="1" w:unhideWhenUsed="1"/>
-    <w:lsdException w:name="List Continue 3" w:semiHidden="1" w:unhideWhenUsed="1"/>
-    <w:lsdException w:name="List Continue 4" w:semiHidden="1" w:unhideWhenUsed="1"/>
-    <w:lsdException w:name="List Continue 5" w:semiHidden="1" w:unhideWhenUsed="1"/>
-    <w:lsdException w:name="Message Header" w:semiHidden="1" w:unhideWhenUsed="1"/>
-    <w:lsdException w:name="Subtitle" w:uiPriority="11" w:qFormat="1"/>
-    <w:lsdException w:name="Salutation" w:semiHidden="1" w:unhideWhenUsed="1"/>
-    <w:lsdException w:name="Date" w:semiHidden="1" w:unhideWhenUsed="1"/>
-    <w:lsdException w:name="Body Text First Indent" w:semiHidden="1" w:unhideWhenUsed="1"/>
-    <w:lsdException w:name="Body Text First Indent 2" w:semiHidden="1" w:unhideWhenUsed="1"/>
-    <w:lsdException w:name="Note Heading" w:semiHidden="1" w:unhideWhenUsed="1"/>
-    <w:lsdException w:name="Body Text 2" w:semiHidden="1" w:unhideWhenUsed="1"/>
-    <w:lsdException w:name="Body Text 3" w:semiHidden="1" w:unhideWhenUsed="1"/>
-    <w:lsdException w:name="Body Text Indent 2" w:semiHidden="1" w:unhideWhenUsed="1"/>
-    <w:lsdException w:name="Body Text Indent 3" w:semiHidden="1" w:unhideWhenUsed="1"/>
-    <w:lsdException w:name="Block Text" w:semiHidden="1" w:unhideWhenUsed="1"/>
-    <w:lsdException w:name="Hyperlink" w:semiHidden="1" w:unhideWhenUsed="1"/>
-    <w:lsdException w:name="FollowedHyperlink" w:semiHidden="1" w:unhideWhenUsed="1"/>
-    <w:lsdException w:name="Strong" w:uiPriority="22" w:qFormat="1"/>
-    <w:lsdException w:name="Emphasis" w:uiPriority="20" w:qFormat="1"/>
-    <w:lsdException w:name="Document Map" w:semiHidden="1" w:unhideWhenUsed="1"/>
-    <w:lsdException w:name="Plain Text" w:semiHidden="1" w:unhideWhenUsed="1"/>
-    <w:lsdException w:name="E-mail Signature" w:semiHidden="1" w:unhideWhenUsed="1"/>
-    <w:lsdException w:name="HTML Top of Form" w:semiHidden="1" w:unhideWhenUsed="1"/>
-    <w:lsdException w:name="HTML Bottom of Form" w:semiHidden="1" w:unhideWhenUsed="1"/>
-    <w:lsdException w:name="Normal (Web)" w:semiHidden="1" w:unhideWhenUsed="1"/>
-    <w:lsdException w:name="HTML Acronym" w:semiHidden="1" w:unhideWhenUsed="1"/>
-    <w:lsdException w:name="HTML Address" w:semiHidden="1" w:unhideWhenUsed="1"/>
-    <w:lsdException w:name="HTML Cite" w:semiHidden="1" w:unhideWhenUsed="1"/>
-    <w:lsdException w:name="HTML Code" w:semiHidden="1" w:unhideWhenUsed="1"/>
-    <w:lsdException w:name="HTML Definition" w:semiHidden="1" w:unhideWhenUsed="1"/>
-    <w:lsdException w:name="HTML Keyboard" w:semiHidden="1" w:unhideWhenUsed="1"/>
-    <w:lsdException w:name="HTML Preformatted" w:semiHidden="1" w:unhideWhenUsed="1"/>
-    <w:lsdException w:name="HTML Sample" w:semiHidden="1" w:unhideWhenUsed="1"/>
-    <w:lsdException w:name="HTML Typewriter" w:semiHidden="1" w:unhideWhenUsed="1"/>
-    <w:lsdException w:name="HTML Variable" w:semiHidden="1" w:unhideWhenUsed="1"/>
-    <w:lsdException w:name="Normal Table" w:semiHidden="1" w:unhideWhenUsed="1"/>
-    <w:lsdException w:name="annotation subject" w:semiHidden="1" w:unhideWhenUsed="1"/>
-    <w:lsdException w:name="No List" w:semiHidden="1" w:unhideWhenUsed="1"/>
-    <w:lsdException w:name="Outline List 1" w:semiHidden="1" w:unhideWhenUsed="1"/>
-    <w:lsdException w:name="Outline List 2" w:semiHidden="1" w:unhideWhenUsed="1"/>
-    <w:lsdException w:name="Outline List 3" w:semiHidden="1" w:unhideWhenUsed="1"/>
-    <w:lsdException w:name="Table Simple 1" w:semiHidden="1" w:unhideWhenUsed="1"/>
-    <w:lsdException w:name="Table Simple 2" w:semiHidden="1" w:unhideWhenUsed="1"/>
-    <w:lsdException w:name="Table Simple 3" w:semiHidden="1" w:unhideWhenUsed="1"/>
-    <w:lsdException w:name="Table Classic 1" w:semiHidden="1" w:unhideWhenUsed="1"/>
-    <w:lsdException w:name="Table Classic 2" w:semiHidden="1" w:unhideWhenUsed="1"/>
-    <w:lsdException w:name="Table Classic 3" w:semiHidden="1" w:unhideWhenUsed="1"/>
-    <w:lsdException w:name="Table Classic 4" w:semiHidden="1" w:unhideWhenUsed="1"/>
-    <w:lsdException w:name="Table Colorful 1" w:semiHidden="1" w:unhideWhenUsed="1"/>
-    <w:lsdException w:name="Table Colorful 2" w:semiHidden="1" w:unhideWhenUsed="1"/>
-    <w:lsdException w:name="Table Colorful 3" w:semiHidden="1" w:unhideWhenUsed="1"/>
-    <w:lsdException w:name="Table Columns 1" w:semiHidden="1" w:unhideWhenUsed="1"/>
-    <w:lsdException w:name="Table Columns 2" w:semiHidden="1" w:unhideWhenUsed="1"/>
-    <w:lsdException w:name="Table Columns 3" w:semiHidden="1" w:unhideWhenUsed="1"/>
-    <w:lsdException w:name="Table Columns 4" w:semiHidden="1" w:unhideWhenUsed="1"/>
-    <w:lsdException w:name="Table Columns 5" w:semiHidden="1" w:unhideWhenUsed="1"/>
-    <w:lsdException w:name="Table Grid 1" w:semiHidden="1" w:unhideWhenUsed="1"/>
-    <w:lsdException w:name="Table Grid 2" w:semiHidden="1" w:unhideWhenUsed="1"/>
-    <w:lsdException w:name="Table Grid 3" w:semiHidden="1" w:unhideWhenUsed="1"/>
-    <w:lsdException w:name="Table Grid 4" w:semiHidden="1" w:unhideWhenUsed="1"/>
-    <w:lsdException w:name="Table Grid 5" w:semiHidden="1" w:unhideWhenUsed="1"/>
-    <w:lsdException w:name="Table Grid 6" w:semiHidden="1" w:unhideWhenUsed="1"/>
-    <w:lsdException w:name="Table Grid 7" w:semiHidden="1" w:unhideWhenUsed="1"/>
-    <w:lsdException w:name="Table Grid 8" w:semiHidden="1" w:unhideWhenUsed="1"/>
-    <w:lsdException w:name="Table List 1" w:semiHidden="1" w:unhideWhenUsed="1"/>
-    <w:lsdException w:name="Table List 2" w:semiHidden="1" w:unhideWhenUsed="1"/>
-    <w:lsdException w:name="Table List 3" w:semiHidden="1" w:unhideWhenUsed="1"/>
-    <w:lsdException w:name="Table List 4" w:semiHidden="1" w:unhideWhenUsed="1"/>
-    <w:lsdException w:name="Table List 5" w:semiHidden="1" w:unhideWhenUsed="1"/>
-    <w:lsdException w:name="Table List 6" w:semiHidden="1" w:unhideWhenUsed="1"/>
-    <w:lsdException w:name="Table List 7" w:semiHidden="1" w:unhideWhenUsed="1"/>
-    <w:lsdException w:name="Table List 8" w:semiHidden="1" w:unhideWhenUsed="1"/>
-    <w:lsdException w:name="Table 3D effects 1" w:semiHidden="1" w:unhideWhenUsed="1"/>
-    <w:lsdException w:name="Table 3D effects 2" w:semiHidden="1" w:unhideWhenUsed="1"/>
-    <w:lsdException w:name="Table 3D effects 3" w:semiHidden="1" w:unhideWhenUsed="1"/>
-    <w:lsdException w:name="Table Contemporary" w:semiHidden="1" w:unhideWhenUsed="1"/>
-    <w:lsdException w:name="Table Elegant" w:semiHidden="1" w:unhideWhenUsed="1"/>
-    <w:lsdException w:name="Table Professional" w:semiHidden="1" w:unhideWhenUsed="1"/>
-    <w:lsdException w:name="Table Subtle 1" w:semiHidden="1" w:unhideWhenUsed="1"/>
-    <w:lsdException w:name="Table Subtle 2" w:semiHidden="1" w:unhideWhenUsed="1"/>
-    <w:lsdException w:name="Table Web 1" w:semiHidden="1" w:unhideWhenUsed="1"/>
-    <w:lsdException w:name="Table Web 2" w:semiHidden="1" w:unhideWhenUsed="1"/>
-    <w:lsdException w:name="Table Web 3" w:semiHidden="1" w:unhideWhenUsed="1"/>
-    <w:lsdException w:name="Balloon Text" w:semiHidden="1" w:unhideWhenUsed="1"/>
-    <w:lsdException w:name="Table Grid" w:uiPriority="39"/>
-    <w:lsdException w:name="Table Theme" w:semiHidden="1" w:unhideWhenUsed="1"/>
-    <w:lsdException w:name="Placeholder Text" w:semiHidden="1"/>
-    <w:lsdException w:name="No Spacing" w:uiPriority="1" w:qFormat="1"/>
-    <w:lsdException w:name="Light Shading" w:uiPriority="60"/>
-    <w:lsdException w:name="Light List" w:uiPriority="61"/>
-    <w:lsdException w:name="Light Grid" w:uiPriority="62"/>
-    <w:lsdException w:name="Medium Shading 1" w:uiPriority="63"/>
-    <w:lsdException w:name="Medium Shading 2" w:uiPriority="64"/>
-    <w:lsdException w:name="Medium List 1" w:uiPriority="65"/>
-    <w:lsdException w:name="Medium List 2" w:uiPriority="66"/>
-    <w:lsdException w:name="Medium Grid 1" w:uiPriority="67"/>
-    <w:lsdException w:name="Medium Grid 2" w:uiPriority="68"/>
-    <w:lsdException w:name="Medium Grid 3" w:uiPriority="69"/>
-    <w:lsdException w:name="Dark List" w:uiPriority="70"/>
-    <w:lsdException w:name="Colorful Shading" w:uiPriority="71"/>
-    <w:lsdException w:name="Colorful List" w:uiPriority="72"/>
-    <w:lsdException w:name="Colorful Grid" w:uiPriority="73"/>
-    <w:lsdException w:name="Light Shading Accent 1" w:uiPriority="60"/>
-    <w:lsdException w:name="Light List Accent 1" w:uiPriority="61"/>
-    <w:lsdException w:name="Light Grid Accent 1" w:uiPriority="62"/>
-    <w:lsdException w:name="Medium Shading 1 Accent 1" w:uiPriority="63"/>
-    <w:lsdException w:name="Medium Shading 2 Accent 1" w:uiPriority="64"/>
-    <w:lsdException w:name="Medium List 1 Accent 1" w:uiPriority="65"/>
-    <w:lsdException w:name="Revision" w:semiHidden="1"/>
-    <w:lsdException w:name="List Paragraph" w:uiPriority="34" w:qFormat="1"/>
-    <w:lsdException w:name="Quote" w:uiPriority="29" w:qFormat="1"/>
-    <w:lsdException w:name="Intense Quote" w:uiPriority="30" w:qFormat="1"/>
-    <w:lsdException w:name="Medium List 2 Accent 1" w:uiPriority="66"/>
-    <w:lsdException w:name="Medium Grid 1 Accent 1" w:uiPriority="67"/>
-    <w:lsdException w:name="Medium Grid 2 Accent 1" w:uiPriority="68"/>
-    <w:lsdException w:name="Medium Grid 3 Accent 1" w:uiPriority="69"/>
-    <w:lsdException w:name="Dark List Accent 1" w:uiPriority="70"/>
-    <w:lsdException w:name="Colorful Shading Accent 1" w:uiPriority="71"/>
-    <w:lsdException w:name="Colorful List Accent 1" w:uiPriority="72"/>
-    <w:lsdException w:name="Colorful Grid Accent 1" w:uiPriority="73"/>
-    <w:lsdException w:name="Light Shading Accent 2" w:uiPriority="60"/>
-    <w:lsdException w:name="Light List Accent 2" w:uiPriority="61"/>
-    <w:lsdException w:name="Light Grid Accent 2" w:uiPriority="62"/>
-    <w:lsdException w:name="Medium Shading 1 Accent 2" w:uiPriority="63"/>
-    <w:lsdException w:name="Medium Shading 2 Accent 2" w:uiPriority="64"/>
-    <w:lsdException w:name="Medium List 1 Accent 2" w:uiPriority="65"/>
-    <w:lsdException w:name="Medium List 2 Accent 2" w:uiPriority="66"/>
-    <w:lsdException w:name="Medium Grid 1 Accent 2" w:uiPriority="67"/>
-    <w:lsdException w:name="Medium Grid 2 Accent 2" w:uiPriority="68"/>
-    <w:lsdException w:name="Medium Grid 3 Accent 2" w:uiPriority="69"/>
-    <w:lsdException w:name="Dark List Accent 2" w:uiPriority="70"/>
-    <w:lsdException w:name="Colorful Shading Accent 2" w:uiPriority="71"/>
-    <w:lsdException w:name="Colorful List Accent 2" w:uiPriority="72"/>
-    <w:lsdException w:name="Colorful Grid Accent 2" w:uiPriority="73"/>
-    <w:lsdException w:name="Light Shading Accent 3" w:uiPriority="60"/>
-    <w:lsdException w:name="Light List Accent 3" w:uiPriority="61"/>
-    <w:lsdException w:name="Light Grid Accent 3" w:uiPriority="62"/>
-    <w:lsdException w:name="Medium Shading 1 Accent 3" w:uiPriority="63"/>
-    <w:lsdException w:name="Medium Shading 2 Accent 3" w:uiPriority="64"/>
-    <w:lsdException w:name="Medium List 1 Accent 3" w:uiPriority="65"/>
-    <w:lsdException w:name="Medium List 2 Accent 3" w:uiPriority="66"/>
-    <w:lsdException w:name="Medium Grid 1 Accent 3" w:uiPriority="67"/>
-    <w:lsdException w:name="Medium Grid 2 Accent 3" w:uiPriority="68"/>
-    <w:lsdException w:name="Medium Grid 3 Accent 3" w:uiPriority="69"/>
-    <w:lsdException w:name="Dark List Accent 3" w:uiPriority="70"/>
-    <w:lsdException w:name="Colorful Shading Accent 3" w:uiPriority="71"/>
-    <w:lsdException w:name="Colorful List Accent 3" w:uiPriority="72"/>
-    <w:lsdException w:name="Colorful Grid Accent 3" w:uiPriority="73"/>
-    <w:lsdException w:name="Light Shading Accent 4" w:uiPriority="60"/>
-    <w:lsdException w:name="Light List Accent 4" w:uiPriority="61"/>
-    <w:lsdException w:name="Light Grid Accent 4" w:uiPriority="62"/>
-    <w:lsdException w:name="Medium Shading 1 Accent 4" w:uiPriority="63"/>
-    <w:lsdException w:name="Medium Shading 2 Accent 4" w:uiPriority="64"/>
-    <w:lsdException w:name="Medium List 1 Accent 4" w:uiPriority="65"/>
-    <w:lsdException w:name="Medium List 2 Accent 4" w:uiPriority="66"/>
-    <w:lsdException w:name="Medium Grid 1 Accent 4" w:uiPriority="67"/>
-    <w:lsdException w:name="Medium Grid 2 Accent 4" w:uiPriority="68"/>
-    <w:lsdException w:name="Medium Grid 3 Accent 4" w:uiPriority="69"/>
-    <w:lsdException w:name="Dark List Accent 4" w:uiPriority="70"/>
-    <w:lsdException w:name="Colorful Shading Accent 4" w:uiPriority="71"/>
-    <w:lsdException w:name="Colorful List Accent 4" w:uiPriority="72"/>
-    <w:lsdException w:name="Colorful Grid Accent 4" w:uiPriority="73"/>
-    <w:lsdException w:name="Light Shading Accent 5" w:uiPriority="60"/>
-    <w:lsdException w:name="Light List Accent 5" w:uiPriority="61"/>
-    <w:lsdException w:name="Light Grid Accent 5" w:uiPriority="62"/>
-    <w:lsdException w:name="Medium Shading 1 Accent 5" w:uiPriority="63"/>
-    <w:lsdException w:name="Medium Shading 2 Accent 5" w:uiPriority="64"/>
-    <w:lsdException w:name="Medium List 1 Accent 5" w:uiPriority="65"/>
-    <w:lsdException w:name="Medium List 2 Accent 5" w:uiPriority="66"/>
-    <w:lsdException w:name="Medium Grid 1 Accent 5" w:uiPriority="67"/>
-    <w:lsdException w:name="Medium Grid 2 Accent 5" w:uiPriority="68"/>
-    <w:lsdException w:name="Medium Grid 3 Accent 5" w:uiPriority="69"/>
-    <w:lsdException w:name="Dark List Accent 5" w:uiPriority="70"/>
-    <w:lsdException w:name="Colorful Shading Accent 5" w:uiPriority="71"/>
-    <w:lsdException w:name="Colorful List Accent 5" w:uiPriority="72"/>
-    <w:lsdException w:name="Colorful Grid Accent 5" w:uiPriority="73"/>
-    <w:lsdException w:name="Light Shading Accent 6" w:uiPriority="60"/>
-    <w:lsdException w:name="Light List Accent 6" w:uiPriority="61"/>
-    <w:lsdException w:name="Light Grid Accent 6" w:uiPriority="62"/>
-    <w:lsdException w:name="Medium Shading 1 Accent 6" w:uiPriority="63"/>
-    <w:lsdException w:name="Medium Shading 2 Accent 6" w:uiPriority="64"/>
-    <w:lsdException w:name="Medium List 1 Accent 6" w:uiPriority="65"/>
-    <w:lsdException w:name="Medium List 2 Accent 6" w:uiPriority="66"/>
-    <w:lsdException w:name="Medium Grid 1 Accent 6" w:uiPriority="67"/>
-    <w:lsdException w:name="Medium Grid 2 Accent 6" w:uiPriority="68"/>
-    <w:lsdException w:name="Medium Grid 3 Accent 6" w:uiPriority="69"/>
-    <w:lsdException w:name="Dark List Accent 6" w:uiPriority="70"/>
-    <w:lsdException w:name="Colorful Shading Accent 6" w:uiPriority="71"/>
-    <w:lsdException w:name="Colorful List Accent 6" w:uiPriority="72"/>
-    <w:lsdException w:name="Colorful Grid Accent 6" w:uiPriority="73"/>
-    <w:lsdException w:name="Subtle Emphasis" w:uiPriority="19" w:qFormat="1"/>
-    <w:lsdException w:name="Intense Emphasis" w:uiPriority="21" w:qFormat="1"/>
-    <w:lsdException w:name="Subtle Reference" w:uiPriority="31" w:qFormat="1"/>
-    <w:lsdException w:name="Intense Reference" w:uiPriority="32" w:qFormat="1"/>
-    <w:lsdException w:name="Book Title" w:uiPriority="33" w:qFormat="1"/>
-    <w:lsdException w:name="Bibliography" w:semiHidden="1" w:uiPriority="37" w:unhideWhenUsed="1"/>
-    <w:lsdException w:name="TOC Heading" w:semiHidden="1" w:uiPriority="39" w:unhideWhenUsed="1" w:qFormat="1"/>
-    <w:lsdException w:name="Plain Table 1" w:uiPriority="41"/>
-    <w:lsdException w:name="Plain Table 2" w:uiPriority="42"/>
-    <w:lsdException w:name="Plain Table 3" w:uiPriority="43"/>
-    <w:lsdException w:name="Plain Table 4" w:uiPriority="44"/>
-    <w:lsdException w:name="Plain Table 5" w:uiPriority="45"/>
-    <w:lsdException w:name="Grid Table Light" w:uiPriority="40"/>
-    <w:lsdException w:name="Grid Table 1 Light" w:uiPriority="46"/>
-    <w:lsdException w:name="Grid Table 2" w:uiPriority="47"/>
-    <w:lsdException w:name="Grid Table 3" w:uiPriority="48"/>
-    <w:lsdException w:name="Grid Table 4" w:uiPriority="49"/>
-    <w:lsdException w:name="Grid Table 5 Dark" w:uiPriority="50"/>
-    <w:lsdException w:name="Grid Table 6 Colorful" w:uiPriority="51"/>
-    <w:lsdException w:name="Grid Table 7 Colorful" w:uiPriority="52"/>
-    <w:lsdException w:name="Grid Table 1 Light Accent 1" w:uiPriority="46"/>
-    <w:lsdException w:name="Grid Table 2 Accent 1" w:uiPriority="47"/>
-    <w:lsdException w:name="Grid Table 3 Accent 1" w:uiPriority="48"/>
-    <w:lsdException w:name="Grid Table 4 Accent 1" w:uiPriority="49"/>
-    <w:lsdException w:name="Grid Table 5 Dark Accent 1" w:uiPriority="50"/>
-    <w:lsdException w:name="Grid Table 6 Colorful Accent 1" w:uiPriority="51"/>
-    <w:lsdException w:name="Grid Table 7 Colorful Accent 1" w:uiPriority="52"/>
-    <w:lsdException w:name="Grid Table 1 Light Accent 2" w:uiPriority="46"/>
-    <w:lsdException w:name="Grid Table 2 Accent 2" w:uiPriority="47"/>
-    <w:lsdException w:name="Grid Table 3 Accent 2" w:uiPriority="48"/>
-    <w:lsdException w:name="Grid Table 4 Accent 2" w:uiPriority="49"/>
-    <w:lsdException w:name="Grid Table 5 Dark Accent 2" w:uiPriority="50"/>
-    <w:lsdException w:name="Grid Table 6 Colorful Accent 2" w:uiPriority="51"/>
-    <w:lsdException w:name="Grid Table 7 Colorful Accent 2" w:uiPriority="52"/>
-    <w:lsdException w:name="Grid Table 1 Light Accent 3" w:uiPriority="46"/>
-    <w:lsdException w:name="Grid Table 2 Accent 3" w:uiPriority="47"/>
-    <w:lsdException w:name="Grid Table 3 Accent 3" w:uiPriority="48"/>
-    <w:lsdException w:name="Grid Table 4 Accent 3" w:uiPriority="49"/>
-    <w:lsdException w:name="Grid Table 5 Dark Accent 3" w:uiPriority="50"/>
-    <w:lsdException w:name="Grid Table 6 Colorful Accent 3" w:uiPriority="51"/>
-    <w:lsdException w:name="Grid Table 7 Colorful Accent 3" w:uiPriority="52"/>
-    <w:lsdException w:name="Grid Table 1 Light Accent 4" w:uiPriority="46"/>
-    <w:lsdException w:name="Grid Table 2 Accent 4" w:uiPriority="47"/>
-    <w:lsdException w:name="Grid Table 3 Accent 4" w:uiPriority="48"/>
-    <w:lsdException w:name="Grid Table 4 Accent 4" w:uiPriority="49"/>
-    <w:lsdException w:name="Grid Table 5 Dark Accent 4" w:uiPriority="50"/>
-    <w:lsdException w:name="Grid Table 6 Colorful Accent 4" w:uiPriority="51"/>
-    <w:lsdException w:name="Grid Table 7 Colorful Accent 4" w:uiPriority="52"/>
-    <w:lsdException w:name="Grid Table 1 Light Accent 5" w:uiPriority="46"/>
-    <w:lsdException w:name="Grid Table 2 Accent 5" w:uiPriority="47"/>
-    <w:lsdException w:name="Grid Table 3 Accent 5" w:uiPriority="48"/>
-    <w:lsdException w:name="Grid Table 4 Accent 5" w:uiPriority="49"/>
-    <w:lsdException w:name="Grid Table 5 Dark Accent 5" w:uiPriority="50"/>
-    <w:lsdException w:name="Grid Table 6 Colorful Accent 5" w:uiPriority="51"/>
-    <w:lsdException w:name="Grid Table 7 Colorful Accent 5" w:uiPriority="52"/>
-    <w:lsdException w:name="Grid Table 1 Light Accent 6" w:uiPriority="46"/>
-    <w:lsdException w:name="Grid Table 2 Accent 6" w:uiPriority="47"/>
-    <w:lsdException w:name="Grid Table 3 Accent 6" w:uiPriority="48"/>
-    <w:lsdException w:name="Grid Table 4 Accent 6" w:uiPriority="49"/>
-    <w:lsdException w:name="Grid Table 5 Dark Accent 6" w:uiPriority="50"/>
-    <w:lsdException w:name="Grid Table 6 Colorful Accent 6" w:uiPriority="51"/>
-    <w:lsdException w:name="Grid Table 7 Colorful Accent 6" w:uiPriority="52"/>
-    <w:lsdException w:name="List Table 1 Light" w:uiPriority="46"/>
-    <w:lsdException w:name="List Table 2" w:uiPriority="47"/>
-    <w:lsdException w:name="List Table 3" w:uiPriority="48"/>
-    <w:lsdException w:name="List Table 4" w:uiPriority="49"/>
-    <w:lsdException w:name="List Table 5 Dark" w:uiPriority="50"/>
-    <w:lsdException w:name="List Table 6 Colorful" w:uiPriority="51"/>
-    <w:lsdException w:name="List Table 7 Colorful" w:uiPriority="52"/>
-    <w:lsdException w:name="List Table 1 Light Accent 1" w:uiPriority="46"/>
-    <w:lsdException w:name="List Table 2 Accent 1" w:uiPriority="47"/>
-    <w:lsdException w:name="List Table 3 Accent 1" w:uiPriority="48"/>
-    <w:lsdException w:name="List Table 4 Accent 1" w:uiPriority="49"/>
-    <w:lsdException w:name="List Table 5 Dark Accent 1" w:uiPriority="50"/>
-    <w:lsdException w:name="List Table 6 Colorful Accent 1" w:uiPriority="51"/>
-    <w:lsdException w:name="List Table 7 Colorful Accent 1" w:uiPriority="52"/>
-    <w:lsdException w:name="List Table 1 Light Accent 2" w:uiPriority="46"/>
-    <w:lsdException w:name="List Table 2 Accent 2" w:uiPriority="47"/>
-    <w:lsdException w:name="List Table 3 Accent 2" w:uiPriority="48"/>
-    <w:lsdException w:name="List Table 4 Accent 2" w:uiPriority="49"/>
-    <w:lsdException w:name="List Table 5 Dark Accent 2" w:uiPriority="50"/>
-    <w:lsdException w:name="List Table 6 Colorful Accent 2" w:uiPriority="51"/>
-    <w:lsdException w:name="List Table 7 Colorful Accent 2" w:uiPriority="52"/>
-    <w:lsdException w:name="List Table 1 Light Accent 3" w:uiPriority="46"/>
-    <w:lsdException w:name="List Table 2 Accent 3" w:uiPriority="47"/>
-    <w:lsdException w:name="List Table 3 Accent 3" w:uiPriority="48"/>
-    <w:lsdException w:name="List Table 4 Accent 3" w:uiPriority="49"/>
-    <w:lsdException w:name="List Table 5 Dark Accent 3" w:uiPriority="50"/>
-    <w:lsdException w:name="List Table 6 Colorful Accent 3" w:uiPriority="51"/>
-    <w:lsdException w:name="List Table 7 Colorful Accent 3" w:uiPriority="52"/>
-    <w:lsdException w:name="List Table 1 Light Accent 4" w:uiPriority="46"/>
-    <w:lsdException w:name="List Table 2 Accent 4" w:uiPriority="47"/>
-    <w:lsdException w:name="List Table 3 Accent 4" w:uiPriority="48"/>
-    <w:lsdException w:name="List Table 4 Accent 4" w:uiPriority="49"/>
-    <w:lsdException w:name="List Table 5 Dark Accent 4" w:uiPriority="50"/>
-    <w:lsdException w:name="List Table 6 Colorful Accent 4" w:uiPriority="51"/>
-    <w:lsdException w:name="List Table 7 Colorful Accent 4" w:uiPriority="52"/>
-    <w:lsdException w:name="List Table 1 Light Accent 5" w:uiPriority="46"/>
-    <w:lsdException w:name="List Table 2 Accent 5" w:uiPriority="47"/>
-    <w:lsdException w:name="List Table 3 Accent 5" w:uiPriority="48"/>
-    <w:lsdException w:name="List Table 4 Accent 5" w:uiPriority="49"/>
-    <w:lsdException w:name="List Table 5 Dark Accent 5" w:uiPriority="50"/>
-    <w:lsdException w:name="List Table 6 Colorful Accent 5" w:uiPriority="51"/>
-    <w:lsdException w:name="List Table 7 Colorful Accent 5" w:uiPriority="52"/>
-    <w:lsdException w:name="List Table 1 Light Accent 6" w:uiPriority="46"/>
-    <w:lsdException w:name="List Table 2 Accent 6" w:uiPriority="47"/>
-    <w:lsdException w:name="List Table 3 Accent 6" w:uiPriority="48"/>
-    <w:lsdException w:name="List Table 4 Accent 6" w:uiPriority="49"/>
-    <w:lsdException w:name="List Table 5 Dark Accent 6" w:uiPriority="50"/>
-    <w:lsdException w:name="List Table 6 Colorful Accent 6" w:uiPriority="51"/>
-    <w:lsdException w:name="List Table 7 Colorful Accent 6" w:uiPriority="52"/>
-  </w:latentStyles>
-  <w:style w:type="paragraph" w:default="1" w:styleId="Normalny">
-    <w:name w:val="Normal"/>
-    <w:qFormat/>
-  </w:style>
-  <w:style w:type="character" w:default="1" w:styleId="Domylnaczcionkaakapitu">
-    <w:name w:val="Default Paragraph Font"/>
-    <w:uiPriority w:val="1"/>
-    <w:semiHidden/>
-    <w:unhideWhenUsed/>
-  </w:style>
-  <w:style w:type="table" w:default="1" w:styleId="Standardowy">
-    <w:name w:val="Normal Table"/>
+  <w:style w:type="character" w:styleId="Odwoaniedokomentarza">
+    <w:name w:val="annotation reference"/>
+    <w:basedOn w:val="Domylnaczcionkaakapitu"/>
     <w:uiPriority w:val="99"/>
     <w:semiHidden/>
     <w:unhideWhenUsed/>
-    <w:tblPr>
-      <w:tblInd w:w="0" w:type="dxa"/>
-      <w:tblCellMar>
-        <w:top w:w="0" w:type="dxa"/>
-        <w:left w:w="108" w:type="dxa"/>
-        <w:bottom w:w="0" w:type="dxa"/>
-        <w:right w:w="108" w:type="dxa"/>
-      </w:tblCellMar>
-    </w:tblPr>
+    <w:rsid w:val="009E2CA9"/>
+    <w:rPr>
+      <w:sz w:val="16"/>
+      <w:szCs w:val="16"/>
+    </w:rPr>
   </w:style>
-  <w:style w:type="numbering" w:default="1" w:styleId="Bezlisty">
-    <w:name w:val="No List"/>
+  <w:style w:type="paragraph" w:styleId="Tekstkomentarza">
+    <w:name w:val="annotation text"/>
+    <w:basedOn w:val="Normalny"/>
+    <w:link w:val="TekstkomentarzaZnak"/>
     <w:uiPriority w:val="99"/>
     <w:semiHidden/>
     <w:unhideWhenUsed/>
+    <w:rsid w:val="009E2CA9"/>
+    <w:rPr>
+      <w:sz w:val="20"/>
+      <w:szCs w:val="20"/>
+    </w:rPr>
   </w:style>
-  <w:style w:type="character" w:styleId="Tekstzastpczy">
-    <w:name w:val="Placeholder Text"/>
+  <w:style w:type="character" w:customStyle="1" w:styleId="TekstkomentarzaZnak">
+    <w:name w:val="Tekst komentarza Znak"/>
     <w:basedOn w:val="Domylnaczcionkaakapitu"/>
+    <w:link w:val="Tekstkomentarza"/>
     <w:uiPriority w:val="99"/>
     <w:semiHidden/>
-    <w:rsid w:val="005111D4"/>
+    <w:rsid w:val="009E2CA9"/>
     <w:rPr>
-      <w:color w:val="808080"/>
+      <w:rFonts w:ascii="Times New Roman" w:hAnsi="Times New Roman"/>
+      <w:sz w:val="20"/>
+      <w:szCs w:val="20"/>
+    </w:rPr>
+  </w:style>
+  <w:style w:type="paragraph" w:styleId="Tematkomentarza">
+    <w:name w:val="annotation subject"/>
+    <w:basedOn w:val="Tekstkomentarza"/>
+    <w:next w:val="Tekstkomentarza"/>
+    <w:link w:val="TematkomentarzaZnak"/>
+    <w:uiPriority w:val="99"/>
+    <w:semiHidden/>
+    <w:unhideWhenUsed/>
+    <w:rsid w:val="009E2CA9"/>
+    <w:rPr>
+      <w:b/>
+      <w:bCs/>
+    </w:rPr>
+  </w:style>
+  <w:style w:type="character" w:customStyle="1" w:styleId="TematkomentarzaZnak">
+    <w:name w:val="Temat komentarza Znak"/>
+    <w:basedOn w:val="TekstkomentarzaZnak"/>
+    <w:link w:val="Tematkomentarza"/>
+    <w:uiPriority w:val="99"/>
+    <w:semiHidden/>
+    <w:rsid w:val="009E2CA9"/>
+    <w:rPr>
+      <w:rFonts w:ascii="Times New Roman" w:hAnsi="Times New Roman"/>
+      <w:b/>
+      <w:bCs/>
+      <w:sz w:val="20"/>
+      <w:szCs w:val="20"/>
+    </w:rPr>
+  </w:style>
+  <w:style w:type="paragraph" w:styleId="Tekstdymka">
+    <w:name w:val="Balloon Text"/>
+    <w:basedOn w:val="Normalny"/>
+    <w:link w:val="TekstdymkaZnak"/>
+    <w:uiPriority w:val="99"/>
+    <w:semiHidden/>
+    <w:unhideWhenUsed/>
+    <w:rsid w:val="009E2CA9"/>
+    <w:pPr>
+      <w:spacing w:before="0" w:after="0"/>
+    </w:pPr>
+    <w:rPr>
+      <w:rFonts w:ascii="Segoe UI" w:hAnsi="Segoe UI" w:cs="Segoe UI"/>
+      <w:sz w:val="18"/>
+      <w:szCs w:val="18"/>
+    </w:rPr>
+  </w:style>
+  <w:style w:type="character" w:customStyle="1" w:styleId="TekstdymkaZnak">
+    <w:name w:val="Tekst dymka Znak"/>
+    <w:basedOn w:val="Domylnaczcionkaakapitu"/>
+    <w:link w:val="Tekstdymka"/>
+    <w:uiPriority w:val="99"/>
+    <w:semiHidden/>
+    <w:rsid w:val="009E2CA9"/>
+    <w:rPr>
+      <w:rFonts w:ascii="Segoe UI" w:hAnsi="Segoe UI" w:cs="Segoe UI"/>
+      <w:sz w:val="18"/>
+      <w:szCs w:val="18"/>
     </w:rPr>
   </w:style>
 </w:styles>
-</file>
-
-<file path=word/glossary/webSettings.xml><?xml version="1.0" encoding="utf-8"?>
-<w:webSettings xmlns:mc="http://schemas.openxmlformats.org/markup-compatibility/2006" xmlns:r="http://schemas.openxmlformats.org/officeDocument/2006/relationships" xmlns:w="http://schemas.openxmlformats.org/wordprocessingml/2006/main" xmlns:w14="http://schemas.microsoft.com/office/word/2010/wordml" xmlns:w15="http://schemas.microsoft.com/office/word/2012/wordml" mc:Ignorable="w14 w15">
-  <w:optimizeForBrowser/>
-  <w:allowPNG/>
-</w:webSettings>
 </file>
 
 <file path=word/theme/theme1.xml><?xml version="1.0" encoding="utf-8"?>
@@ -14046,7 +16406,7 @@
 </file>
 
 <file path=customXml/itemProps1.xml><?xml version="1.0" encoding="utf-8"?>
-<ds:datastoreItem xmlns:ds="http://schemas.openxmlformats.org/officeDocument/2006/customXml" ds:itemID="{9731256D-B1E3-4DE8-A331-39526BF6D8D2}">
+<ds:datastoreItem xmlns:ds="http://schemas.openxmlformats.org/officeDocument/2006/customXml" ds:itemID="{A2042A5C-D503-4798-841B-F8C77BBE702E}">
   <ds:schemaRefs>
     <ds:schemaRef ds:uri="http://schemas.openxmlformats.org/officeDocument/2006/bibliography"/>
   </ds:schemaRefs>

--- a/praca_mag.docx
+++ b/praca_mag.docx
@@ -827,7 +827,7 @@
           <w:r>
             <w:fldChar w:fldCharType="separate"/>
           </w:r>
-          <w:hyperlink w:anchor="_Toc448825332" w:history="1">
+          <w:hyperlink w:anchor="_Toc451285699" w:history="1">
             <w:r>
               <w:rPr>
                 <w:rStyle w:val="Hipercze"/>
@@ -870,7 +870,7 @@
                 <w:noProof/>
                 <w:webHidden/>
               </w:rPr>
-              <w:instrText xml:space="preserve"> PAGEREF _Toc448825332 \h </w:instrText>
+              <w:instrText xml:space="preserve"> PAGEREF _Toc451285699 \h </w:instrText>
             </w:r>
             <w:r>
               <w:rPr>
@@ -890,7 +890,7 @@
                 <w:noProof/>
                 <w:webHidden/>
               </w:rPr>
-              <w:t>4</w:t>
+              <w:t>3</w:t>
             </w:r>
             <w:r>
               <w:rPr>
@@ -915,7 +915,7 @@
               <w:lang w:eastAsia="pl-PL"/>
             </w:rPr>
           </w:pPr>
-          <w:hyperlink w:anchor="_Toc448825333" w:history="1">
+          <w:hyperlink w:anchor="_Toc451285700" w:history="1">
             <w:r>
               <w:rPr>
                 <w:rStyle w:val="Hipercze"/>
@@ -958,7 +958,7 @@
                 <w:noProof/>
                 <w:webHidden/>
               </w:rPr>
-              <w:instrText xml:space="preserve"> PAGEREF _Toc448825333 \h </w:instrText>
+              <w:instrText xml:space="preserve"> PAGEREF _Toc451285700 \h </w:instrText>
             </w:r>
             <w:r>
               <w:rPr>
@@ -978,7 +978,95 @@
                 <w:noProof/>
                 <w:webHidden/>
               </w:rPr>
-              <w:t>4</w:t>
+              <w:t>3</w:t>
+            </w:r>
+            <w:r>
+              <w:rPr>
+                <w:noProof/>
+                <w:webHidden/>
+              </w:rPr>
+              <w:fldChar w:fldCharType="end"/>
+            </w:r>
+          </w:hyperlink>
+        </w:p>
+        <w:p>
+          <w:pPr>
+            <w:pStyle w:val="Spistreci1"/>
+            <w:tabs>
+              <w:tab w:val="left" w:pos="480"/>
+              <w:tab w:val="right" w:leader="dot" w:pos="9062"/>
+            </w:tabs>
+            <w:rPr>
+              <w:rFonts w:asciiTheme="minorHAnsi" w:eastAsiaTheme="minorEastAsia" w:hAnsiTheme="minorHAnsi"/>
+              <w:noProof/>
+              <w:sz w:val="22"/>
+              <w:lang w:eastAsia="pl-PL"/>
+            </w:rPr>
+          </w:pPr>
+          <w:hyperlink w:anchor="_Toc451285701" w:history="1">
+            <w:r>
+              <w:rPr>
+                <w:rStyle w:val="Hipercze"/>
+                <w:noProof/>
+              </w:rPr>
+              <w:t>3.</w:t>
+            </w:r>
+            <w:r>
+              <w:rPr>
+                <w:rFonts w:asciiTheme="minorHAnsi" w:eastAsiaTheme="minorEastAsia" w:hAnsiTheme="minorHAnsi"/>
+                <w:noProof/>
+                <w:sz w:val="22"/>
+                <w:lang w:eastAsia="pl-PL"/>
+              </w:rPr>
+              <w:tab/>
+            </w:r>
+            <w:r>
+              <w:rPr>
+                <w:rStyle w:val="Hipercze"/>
+                <w:noProof/>
+              </w:rPr>
+              <w:t>Teoria stereowizji</w:t>
+            </w:r>
+            <w:r>
+              <w:rPr>
+                <w:noProof/>
+                <w:webHidden/>
+              </w:rPr>
+              <w:tab/>
+            </w:r>
+            <w:r>
+              <w:rPr>
+                <w:noProof/>
+                <w:webHidden/>
+              </w:rPr>
+              <w:fldChar w:fldCharType="begin"/>
+            </w:r>
+            <w:r>
+              <w:rPr>
+                <w:noProof/>
+                <w:webHidden/>
+              </w:rPr>
+              <w:instrText xml:space="preserve"> PAGEREF _Toc451285701 \h </w:instrText>
+            </w:r>
+            <w:r>
+              <w:rPr>
+                <w:noProof/>
+                <w:webHidden/>
+              </w:rPr>
+            </w:r>
+            <w:r>
+              <w:rPr>
+                <w:noProof/>
+                <w:webHidden/>
+              </w:rPr>
+              <w:fldChar w:fldCharType="separate"/>
+            </w:r>
+            <w:r>
+              <w:rPr>
+                <w:noProof/>
+                <w:webHidden/>
+              </w:rPr>
+              <w:t>3</w:t>
             </w:r>
             <w:r>
               <w:rPr>
@@ -1003,13 +1091,13 @@
               <w:lang w:eastAsia="pl-PL"/>
             </w:rPr>
           </w:pPr>
-          <w:hyperlink w:anchor="_Toc448825334" w:history="1">
+          <w:hyperlink w:anchor="_Toc451285702" w:history="1">
             <w:r>
               <w:rPr>
                 <w:rStyle w:val="Hipercze"/>
                 <w:noProof/>
               </w:rPr>
-              <w:t>2.1.</w:t>
+              <w:t>3.1.</w:t>
             </w:r>
             <w:r>
               <w:rPr>
@@ -1025,7 +1113,7 @@
                 <w:rStyle w:val="Hipercze"/>
                 <w:noProof/>
               </w:rPr>
-              <w:t>Środowisko</w:t>
+              <w:t>Obrazowanie punktu z przestrzeni trójwymiarowej</w:t>
             </w:r>
             <w:r>
               <w:rPr>
@@ -1046,7 +1134,7 @@
                 <w:noProof/>
                 <w:webHidden/>
               </w:rPr>
-              <w:instrText xml:space="preserve"> PAGEREF _Toc448825334 \h </w:instrText>
+              <w:instrText xml:space="preserve"> PAGEREF _Toc451285702 \h </w:instrText>
             </w:r>
             <w:r>
               <w:rPr>
@@ -1066,7 +1154,7 @@
                 <w:noProof/>
                 <w:webHidden/>
               </w:rPr>
-              <w:t>4</w:t>
+              <w:t>3</w:t>
             </w:r>
             <w:r>
               <w:rPr>
@@ -1091,13 +1179,13 @@
               <w:lang w:eastAsia="pl-PL"/>
             </w:rPr>
           </w:pPr>
-          <w:hyperlink w:anchor="_Toc448825335" w:history="1">
+          <w:hyperlink w:anchor="_Toc451285703" w:history="1">
             <w:r>
               <w:rPr>
                 <w:rStyle w:val="Hipercze"/>
                 <w:noProof/>
               </w:rPr>
-              <w:t>2.2.</w:t>
+              <w:t>3.2.</w:t>
             </w:r>
             <w:r>
               <w:rPr>
@@ -1113,7 +1201,7 @@
                 <w:rStyle w:val="Hipercze"/>
                 <w:noProof/>
               </w:rPr>
-              <w:t>Funkcjonalność</w:t>
+              <w:t>Triangulacja w stereowizji</w:t>
             </w:r>
             <w:r>
               <w:rPr>
@@ -1134,7 +1222,7 @@
                 <w:noProof/>
                 <w:webHidden/>
               </w:rPr>
-              <w:instrText xml:space="preserve"> PAGEREF _Toc448825335 \h </w:instrText>
+              <w:instrText xml:space="preserve"> PAGEREF _Toc451285703 \h </w:instrText>
             </w:r>
             <w:r>
               <w:rPr>
@@ -1154,7 +1242,7 @@
                 <w:noProof/>
                 <w:webHidden/>
               </w:rPr>
-              <w:t>4</w:t>
+              <w:t>5</w:t>
             </w:r>
             <w:r>
               <w:rPr>
@@ -1179,13 +1267,13 @@
               <w:lang w:eastAsia="pl-PL"/>
             </w:rPr>
           </w:pPr>
-          <w:hyperlink w:anchor="_Toc448825336" w:history="1">
+          <w:hyperlink w:anchor="_Toc451285704" w:history="1">
             <w:r>
               <w:rPr>
                 <w:rStyle w:val="Hipercze"/>
                 <w:noProof/>
               </w:rPr>
-              <w:t>3.</w:t>
+              <w:t>4.</w:t>
             </w:r>
             <w:r>
               <w:rPr>
@@ -1201,7 +1289,7 @@
                 <w:rStyle w:val="Hipercze"/>
                 <w:noProof/>
               </w:rPr>
-              <w:t>Teoria stereowizji</w:t>
+              <w:t>Dobór osprzętu</w:t>
             </w:r>
             <w:r>
               <w:rPr>
@@ -1222,7 +1310,7 @@
                 <w:noProof/>
                 <w:webHidden/>
               </w:rPr>
-              <w:instrText xml:space="preserve"> PAGEREF _Toc448825336 \h </w:instrText>
+              <w:instrText xml:space="preserve"> PAGEREF _Toc451285704 \h </w:instrText>
             </w:r>
             <w:r>
               <w:rPr>
@@ -1242,7 +1330,271 @@
                 <w:noProof/>
                 <w:webHidden/>
               </w:rPr>
-              <w:t>4</w:t>
+              <w:t>6</w:t>
+            </w:r>
+            <w:r>
+              <w:rPr>
+                <w:noProof/>
+                <w:webHidden/>
+              </w:rPr>
+              <w:fldChar w:fldCharType="end"/>
+            </w:r>
+          </w:hyperlink>
+        </w:p>
+        <w:p>
+          <w:pPr>
+            <w:pStyle w:val="Spistreci2"/>
+            <w:tabs>
+              <w:tab w:val="left" w:pos="880"/>
+              <w:tab w:val="right" w:leader="dot" w:pos="9062"/>
+            </w:tabs>
+            <w:rPr>
+              <w:rFonts w:asciiTheme="minorHAnsi" w:eastAsiaTheme="minorEastAsia" w:hAnsiTheme="minorHAnsi"/>
+              <w:noProof/>
+              <w:sz w:val="22"/>
+              <w:lang w:eastAsia="pl-PL"/>
+            </w:rPr>
+          </w:pPr>
+          <w:hyperlink w:anchor="_Toc451285705" w:history="1">
+            <w:r>
+              <w:rPr>
+                <w:rStyle w:val="Hipercze"/>
+                <w:noProof/>
+              </w:rPr>
+              <w:t>4.1.</w:t>
+            </w:r>
+            <w:r>
+              <w:rPr>
+                <w:rFonts w:asciiTheme="minorHAnsi" w:eastAsiaTheme="minorEastAsia" w:hAnsiTheme="minorHAnsi"/>
+                <w:noProof/>
+                <w:sz w:val="22"/>
+                <w:lang w:eastAsia="pl-PL"/>
+              </w:rPr>
+              <w:tab/>
+            </w:r>
+            <w:r>
+              <w:rPr>
+                <w:rStyle w:val="Hipercze"/>
+                <w:noProof/>
+              </w:rPr>
+              <w:t>Jednostka obliczeniowa</w:t>
+            </w:r>
+            <w:r>
+              <w:rPr>
+                <w:noProof/>
+                <w:webHidden/>
+              </w:rPr>
+              <w:tab/>
+            </w:r>
+            <w:r>
+              <w:rPr>
+                <w:noProof/>
+                <w:webHidden/>
+              </w:rPr>
+              <w:fldChar w:fldCharType="begin"/>
+            </w:r>
+            <w:r>
+              <w:rPr>
+                <w:noProof/>
+                <w:webHidden/>
+              </w:rPr>
+              <w:instrText xml:space="preserve"> PAGEREF _Toc451285705 \h </w:instrText>
+            </w:r>
+            <w:r>
+              <w:rPr>
+                <w:noProof/>
+                <w:webHidden/>
+              </w:rPr>
+            </w:r>
+            <w:r>
+              <w:rPr>
+                <w:noProof/>
+                <w:webHidden/>
+              </w:rPr>
+              <w:fldChar w:fldCharType="separate"/>
+            </w:r>
+            <w:r>
+              <w:rPr>
+                <w:noProof/>
+                <w:webHidden/>
+              </w:rPr>
+              <w:t>6</w:t>
+            </w:r>
+            <w:r>
+              <w:rPr>
+                <w:noProof/>
+                <w:webHidden/>
+              </w:rPr>
+              <w:fldChar w:fldCharType="end"/>
+            </w:r>
+          </w:hyperlink>
+        </w:p>
+        <w:p>
+          <w:pPr>
+            <w:pStyle w:val="Spistreci2"/>
+            <w:tabs>
+              <w:tab w:val="left" w:pos="880"/>
+              <w:tab w:val="right" w:leader="dot" w:pos="9062"/>
+            </w:tabs>
+            <w:rPr>
+              <w:rFonts w:asciiTheme="minorHAnsi" w:eastAsiaTheme="minorEastAsia" w:hAnsiTheme="minorHAnsi"/>
+              <w:noProof/>
+              <w:sz w:val="22"/>
+              <w:lang w:eastAsia="pl-PL"/>
+            </w:rPr>
+          </w:pPr>
+          <w:hyperlink w:anchor="_Toc451285706" w:history="1">
+            <w:r>
+              <w:rPr>
+                <w:rStyle w:val="Hipercze"/>
+                <w:noProof/>
+              </w:rPr>
+              <w:t>4.2.</w:t>
+            </w:r>
+            <w:r>
+              <w:rPr>
+                <w:rFonts w:asciiTheme="minorHAnsi" w:eastAsiaTheme="minorEastAsia" w:hAnsiTheme="minorHAnsi"/>
+                <w:noProof/>
+                <w:sz w:val="22"/>
+                <w:lang w:eastAsia="pl-PL"/>
+              </w:rPr>
+              <w:tab/>
+            </w:r>
+            <w:r>
+              <w:rPr>
+                <w:rStyle w:val="Hipercze"/>
+                <w:noProof/>
+              </w:rPr>
+              <w:t>Kamery</w:t>
+            </w:r>
+            <w:r>
+              <w:rPr>
+                <w:noProof/>
+                <w:webHidden/>
+              </w:rPr>
+              <w:tab/>
+            </w:r>
+            <w:r>
+              <w:rPr>
+                <w:noProof/>
+                <w:webHidden/>
+              </w:rPr>
+              <w:fldChar w:fldCharType="begin"/>
+            </w:r>
+            <w:r>
+              <w:rPr>
+                <w:noProof/>
+                <w:webHidden/>
+              </w:rPr>
+              <w:instrText xml:space="preserve"> PAGEREF _Toc451285706 \h </w:instrText>
+            </w:r>
+            <w:r>
+              <w:rPr>
+                <w:noProof/>
+                <w:webHidden/>
+              </w:rPr>
+            </w:r>
+            <w:r>
+              <w:rPr>
+                <w:noProof/>
+                <w:webHidden/>
+              </w:rPr>
+              <w:fldChar w:fldCharType="separate"/>
+            </w:r>
+            <w:r>
+              <w:rPr>
+                <w:noProof/>
+                <w:webHidden/>
+              </w:rPr>
+              <w:t>6</w:t>
+            </w:r>
+            <w:r>
+              <w:rPr>
+                <w:noProof/>
+                <w:webHidden/>
+              </w:rPr>
+              <w:fldChar w:fldCharType="end"/>
+            </w:r>
+          </w:hyperlink>
+        </w:p>
+        <w:p>
+          <w:pPr>
+            <w:pStyle w:val="Spistreci2"/>
+            <w:tabs>
+              <w:tab w:val="left" w:pos="880"/>
+              <w:tab w:val="right" w:leader="dot" w:pos="9062"/>
+            </w:tabs>
+            <w:rPr>
+              <w:rFonts w:asciiTheme="minorHAnsi" w:eastAsiaTheme="minorEastAsia" w:hAnsiTheme="minorHAnsi"/>
+              <w:noProof/>
+              <w:sz w:val="22"/>
+              <w:lang w:eastAsia="pl-PL"/>
+            </w:rPr>
+          </w:pPr>
+          <w:hyperlink w:anchor="_Toc451285707" w:history="1">
+            <w:r>
+              <w:rPr>
+                <w:rStyle w:val="Hipercze"/>
+                <w:noProof/>
+              </w:rPr>
+              <w:t>4.3.</w:t>
+            </w:r>
+            <w:r>
+              <w:rPr>
+                <w:rFonts w:asciiTheme="minorHAnsi" w:eastAsiaTheme="minorEastAsia" w:hAnsiTheme="minorHAnsi"/>
+                <w:noProof/>
+                <w:sz w:val="22"/>
+                <w:lang w:eastAsia="pl-PL"/>
+              </w:rPr>
+              <w:tab/>
+            </w:r>
+            <w:r>
+              <w:rPr>
+                <w:rStyle w:val="Hipercze"/>
+                <w:noProof/>
+              </w:rPr>
+              <w:t>Biblioteki programowe</w:t>
+            </w:r>
+            <w:r>
+              <w:rPr>
+                <w:noProof/>
+                <w:webHidden/>
+              </w:rPr>
+              <w:tab/>
+            </w:r>
+            <w:r>
+              <w:rPr>
+                <w:noProof/>
+                <w:webHidden/>
+              </w:rPr>
+              <w:fldChar w:fldCharType="begin"/>
+            </w:r>
+            <w:r>
+              <w:rPr>
+                <w:noProof/>
+                <w:webHidden/>
+              </w:rPr>
+              <w:instrText xml:space="preserve"> PAGEREF _Toc451285707 \h </w:instrText>
+            </w:r>
+            <w:r>
+              <w:rPr>
+                <w:noProof/>
+                <w:webHidden/>
+              </w:rPr>
+            </w:r>
+            <w:r>
+              <w:rPr>
+                <w:noProof/>
+                <w:webHidden/>
+              </w:rPr>
+              <w:fldChar w:fldCharType="separate"/>
+            </w:r>
+            <w:r>
+              <w:rPr>
+                <w:noProof/>
+                <w:webHidden/>
+              </w:rPr>
+              <w:t>7</w:t>
             </w:r>
             <w:r>
               <w:rPr>
@@ -1267,13 +1619,13 @@
               <w:lang w:eastAsia="pl-PL"/>
             </w:rPr>
           </w:pPr>
-          <w:hyperlink w:anchor="_Toc448825337" w:history="1">
+          <w:hyperlink w:anchor="_Toc451285708" w:history="1">
             <w:r>
               <w:rPr>
                 <w:rStyle w:val="Hipercze"/>
                 <w:noProof/>
               </w:rPr>
-              <w:t>4.</w:t>
+              <w:t>5.</w:t>
             </w:r>
             <w:r>
               <w:rPr>
@@ -1289,7 +1641,7 @@
                 <w:rStyle w:val="Hipercze"/>
                 <w:noProof/>
               </w:rPr>
-              <w:t>Dobór osprzętu</w:t>
+              <w:t>Komunikacja jednostka obliczeniowa - robot</w:t>
             </w:r>
             <w:r>
               <w:rPr>
@@ -1310,7 +1662,7 @@
                 <w:noProof/>
                 <w:webHidden/>
               </w:rPr>
-              <w:instrText xml:space="preserve"> PAGEREF _Toc448825337 \h </w:instrText>
+              <w:instrText xml:space="preserve"> PAGEREF _Toc451285708 \h </w:instrText>
             </w:r>
             <w:r>
               <w:rPr>
@@ -1330,7 +1682,7 @@
                 <w:noProof/>
                 <w:webHidden/>
               </w:rPr>
-              <w:t>4</w:t>
+              <w:t>7</w:t>
             </w:r>
             <w:r>
               <w:rPr>
@@ -1355,13 +1707,13 @@
               <w:lang w:eastAsia="pl-PL"/>
             </w:rPr>
           </w:pPr>
-          <w:hyperlink w:anchor="_Toc448825338" w:history="1">
+          <w:hyperlink w:anchor="_Toc451285709" w:history="1">
             <w:r>
               <w:rPr>
                 <w:rStyle w:val="Hipercze"/>
                 <w:noProof/>
               </w:rPr>
-              <w:t>4.1.</w:t>
+              <w:t>5.1.</w:t>
             </w:r>
             <w:r>
               <w:rPr>
@@ -1377,7 +1729,7 @@
                 <w:rStyle w:val="Hipercze"/>
                 <w:noProof/>
               </w:rPr>
-              <w:t>Jednostka obliczeniowa</w:t>
+              <w:t>Stawiane wymagania</w:t>
             </w:r>
             <w:r>
               <w:rPr>
@@ -1398,7 +1750,7 @@
                 <w:noProof/>
                 <w:webHidden/>
               </w:rPr>
-              <w:instrText xml:space="preserve"> PAGEREF _Toc448825338 \h </w:instrText>
+              <w:instrText xml:space="preserve"> PAGEREF _Toc451285709 \h </w:instrText>
             </w:r>
             <w:r>
               <w:rPr>
@@ -1418,7 +1770,7 @@
                 <w:noProof/>
                 <w:webHidden/>
               </w:rPr>
-              <w:t>4</w:t>
+              <w:t>7</w:t>
             </w:r>
             <w:r>
               <w:rPr>
@@ -1443,13 +1795,13 @@
               <w:lang w:eastAsia="pl-PL"/>
             </w:rPr>
           </w:pPr>
-          <w:hyperlink w:anchor="_Toc448825339" w:history="1">
+          <w:hyperlink w:anchor="_Toc451285710" w:history="1">
             <w:r>
               <w:rPr>
                 <w:rStyle w:val="Hipercze"/>
                 <w:noProof/>
               </w:rPr>
-              <w:t>4.2.</w:t>
+              <w:t>5.2.</w:t>
             </w:r>
             <w:r>
               <w:rPr>
@@ -1465,7 +1817,7 @@
                 <w:rStyle w:val="Hipercze"/>
                 <w:noProof/>
               </w:rPr>
-              <w:t>Kamery</w:t>
+              <w:t>TCP</w:t>
             </w:r>
             <w:r>
               <w:rPr>
@@ -1486,7 +1838,7 @@
                 <w:noProof/>
                 <w:webHidden/>
               </w:rPr>
-              <w:instrText xml:space="preserve"> PAGEREF _Toc448825339 \h </w:instrText>
+              <w:instrText xml:space="preserve"> PAGEREF _Toc451285710 \h </w:instrText>
             </w:r>
             <w:r>
               <w:rPr>
@@ -1506,7 +1858,7 @@
                 <w:noProof/>
                 <w:webHidden/>
               </w:rPr>
-              <w:t>4</w:t>
+              <w:t>7</w:t>
             </w:r>
             <w:r>
               <w:rPr>
@@ -1531,13 +1883,13 @@
               <w:lang w:eastAsia="pl-PL"/>
             </w:rPr>
           </w:pPr>
-          <w:hyperlink w:anchor="_Toc448825340" w:history="1">
+          <w:hyperlink w:anchor="_Toc451285711" w:history="1">
             <w:r>
               <w:rPr>
                 <w:rStyle w:val="Hipercze"/>
                 <w:noProof/>
               </w:rPr>
-              <w:t>5.</w:t>
+              <w:t>6.</w:t>
             </w:r>
             <w:r>
               <w:rPr>
@@ -1553,7 +1905,7 @@
                 <w:rStyle w:val="Hipercze"/>
                 <w:noProof/>
               </w:rPr>
-              <w:t>Protokół komunikacyjny</w:t>
+              <w:t>Oprogramowanie jednostki obliczeniowej</w:t>
             </w:r>
             <w:r>
               <w:rPr>
@@ -1574,7 +1926,7 @@
                 <w:noProof/>
                 <w:webHidden/>
               </w:rPr>
-              <w:instrText xml:space="preserve"> PAGEREF _Toc448825340 \h </w:instrText>
+              <w:instrText xml:space="preserve"> PAGEREF _Toc451285711 \h </w:instrText>
             </w:r>
             <w:r>
               <w:rPr>
@@ -1594,7 +1946,7 @@
                 <w:noProof/>
                 <w:webHidden/>
               </w:rPr>
-              <w:t>4</w:t>
+              <w:t>8</w:t>
             </w:r>
             <w:r>
               <w:rPr>
@@ -1619,13 +1971,13 @@
               <w:lang w:eastAsia="pl-PL"/>
             </w:rPr>
           </w:pPr>
-          <w:hyperlink w:anchor="_Toc448825341" w:history="1">
+          <w:hyperlink w:anchor="_Toc451285712" w:history="1">
             <w:r>
               <w:rPr>
                 <w:rStyle w:val="Hipercze"/>
                 <w:noProof/>
               </w:rPr>
-              <w:t>5.1.</w:t>
+              <w:t>6.1.</w:t>
             </w:r>
             <w:r>
               <w:rPr>
@@ -1641,7 +1993,7 @@
                 <w:rStyle w:val="Hipercze"/>
                 <w:noProof/>
               </w:rPr>
-              <w:t>Stawiane wymagania</w:t>
+              <w:t>Struktura</w:t>
             </w:r>
             <w:r>
               <w:rPr>
@@ -1662,7 +2014,7 @@
                 <w:noProof/>
                 <w:webHidden/>
               </w:rPr>
-              <w:instrText xml:space="preserve"> PAGEREF _Toc448825341 \h </w:instrText>
+              <w:instrText xml:space="preserve"> PAGEREF _Toc451285712 \h </w:instrText>
             </w:r>
             <w:r>
               <w:rPr>
@@ -1682,7 +2034,7 @@
                 <w:noProof/>
                 <w:webHidden/>
               </w:rPr>
-              <w:t>4</w:t>
+              <w:t>8</w:t>
             </w:r>
             <w:r>
               <w:rPr>
@@ -1707,13 +2059,13 @@
               <w:lang w:eastAsia="pl-PL"/>
             </w:rPr>
           </w:pPr>
-          <w:hyperlink w:anchor="_Toc448825342" w:history="1">
+          <w:hyperlink w:anchor="_Toc451285713" w:history="1">
             <w:r>
               <w:rPr>
                 <w:rStyle w:val="Hipercze"/>
                 <w:noProof/>
               </w:rPr>
-              <w:t>5.2.</w:t>
+              <w:t>6.2.</w:t>
             </w:r>
             <w:r>
               <w:rPr>
@@ -1729,7 +2081,7 @@
                 <w:rStyle w:val="Hipercze"/>
                 <w:noProof/>
               </w:rPr>
-              <w:t>TCP</w:t>
+              <w:t>Klasa CStereoCalib</w:t>
             </w:r>
             <w:r>
               <w:rPr>
@@ -1750,7 +2102,7 @@
                 <w:noProof/>
                 <w:webHidden/>
               </w:rPr>
-              <w:instrText xml:space="preserve"> PAGEREF _Toc448825342 \h </w:instrText>
+              <w:instrText xml:space="preserve"> PAGEREF _Toc451285713 \h </w:instrText>
             </w:r>
             <w:r>
               <w:rPr>
@@ -1770,7 +2122,183 @@
                 <w:noProof/>
                 <w:webHidden/>
               </w:rPr>
-              <w:t>4</w:t>
+              <w:t>11</w:t>
+            </w:r>
+            <w:r>
+              <w:rPr>
+                <w:noProof/>
+                <w:webHidden/>
+              </w:rPr>
+              <w:fldChar w:fldCharType="end"/>
+            </w:r>
+          </w:hyperlink>
+        </w:p>
+        <w:p>
+          <w:pPr>
+            <w:pStyle w:val="Spistreci2"/>
+            <w:tabs>
+              <w:tab w:val="left" w:pos="880"/>
+              <w:tab w:val="right" w:leader="dot" w:pos="9062"/>
+            </w:tabs>
+            <w:rPr>
+              <w:rFonts w:asciiTheme="minorHAnsi" w:eastAsiaTheme="minorEastAsia" w:hAnsiTheme="minorHAnsi"/>
+              <w:noProof/>
+              <w:sz w:val="22"/>
+              <w:lang w:eastAsia="pl-PL"/>
+            </w:rPr>
+          </w:pPr>
+          <w:hyperlink w:anchor="_Toc451285714" w:history="1">
+            <w:r>
+              <w:rPr>
+                <w:rStyle w:val="Hipercze"/>
+                <w:noProof/>
+              </w:rPr>
+              <w:t>6.3.</w:t>
+            </w:r>
+            <w:r>
+              <w:rPr>
+                <w:rFonts w:asciiTheme="minorHAnsi" w:eastAsiaTheme="minorEastAsia" w:hAnsiTheme="minorHAnsi"/>
+                <w:noProof/>
+                <w:sz w:val="22"/>
+                <w:lang w:eastAsia="pl-PL"/>
+              </w:rPr>
+              <w:tab/>
+            </w:r>
+            <w:r>
+              <w:rPr>
+                <w:rStyle w:val="Hipercze"/>
+                <w:noProof/>
+              </w:rPr>
+              <w:t>Klasa CStereoVision</w:t>
+            </w:r>
+            <w:r>
+              <w:rPr>
+                <w:noProof/>
+                <w:webHidden/>
+              </w:rPr>
+              <w:tab/>
+            </w:r>
+            <w:r>
+              <w:rPr>
+                <w:noProof/>
+                <w:webHidden/>
+              </w:rPr>
+              <w:fldChar w:fldCharType="begin"/>
+            </w:r>
+            <w:r>
+              <w:rPr>
+                <w:noProof/>
+                <w:webHidden/>
+              </w:rPr>
+              <w:instrText xml:space="preserve"> PAGEREF _Toc451285714 \h </w:instrText>
+            </w:r>
+            <w:r>
+              <w:rPr>
+                <w:noProof/>
+                <w:webHidden/>
+              </w:rPr>
+            </w:r>
+            <w:r>
+              <w:rPr>
+                <w:noProof/>
+                <w:webHidden/>
+              </w:rPr>
+              <w:fldChar w:fldCharType="separate"/>
+            </w:r>
+            <w:r>
+              <w:rPr>
+                <w:noProof/>
+                <w:webHidden/>
+              </w:rPr>
+              <w:t>11</w:t>
+            </w:r>
+            <w:r>
+              <w:rPr>
+                <w:noProof/>
+                <w:webHidden/>
+              </w:rPr>
+              <w:fldChar w:fldCharType="end"/>
+            </w:r>
+          </w:hyperlink>
+        </w:p>
+        <w:p>
+          <w:pPr>
+            <w:pStyle w:val="Spistreci2"/>
+            <w:tabs>
+              <w:tab w:val="left" w:pos="880"/>
+              <w:tab w:val="right" w:leader="dot" w:pos="9062"/>
+            </w:tabs>
+            <w:rPr>
+              <w:rFonts w:asciiTheme="minorHAnsi" w:eastAsiaTheme="minorEastAsia" w:hAnsiTheme="minorHAnsi"/>
+              <w:noProof/>
+              <w:sz w:val="22"/>
+              <w:lang w:eastAsia="pl-PL"/>
+            </w:rPr>
+          </w:pPr>
+          <w:hyperlink w:anchor="_Toc451285715" w:history="1">
+            <w:r>
+              <w:rPr>
+                <w:rStyle w:val="Hipercze"/>
+                <w:noProof/>
+              </w:rPr>
+              <w:t>6.4.</w:t>
+            </w:r>
+            <w:r>
+              <w:rPr>
+                <w:rFonts w:asciiTheme="minorHAnsi" w:eastAsiaTheme="minorEastAsia" w:hAnsiTheme="minorHAnsi"/>
+                <w:noProof/>
+                <w:sz w:val="22"/>
+                <w:lang w:eastAsia="pl-PL"/>
+              </w:rPr>
+              <w:tab/>
+            </w:r>
+            <w:r>
+              <w:rPr>
+                <w:rStyle w:val="Hipercze"/>
+                <w:noProof/>
+              </w:rPr>
+              <w:t>Klasa CTCPConnection</w:t>
+            </w:r>
+            <w:r>
+              <w:rPr>
+                <w:noProof/>
+                <w:webHidden/>
+              </w:rPr>
+              <w:tab/>
+            </w:r>
+            <w:r>
+              <w:rPr>
+                <w:noProof/>
+                <w:webHidden/>
+              </w:rPr>
+              <w:fldChar w:fldCharType="begin"/>
+            </w:r>
+            <w:r>
+              <w:rPr>
+                <w:noProof/>
+                <w:webHidden/>
+              </w:rPr>
+              <w:instrText xml:space="preserve"> PAGEREF _Toc451285715 \h </w:instrText>
+            </w:r>
+            <w:r>
+              <w:rPr>
+                <w:noProof/>
+                <w:webHidden/>
+              </w:rPr>
+            </w:r>
+            <w:r>
+              <w:rPr>
+                <w:noProof/>
+                <w:webHidden/>
+              </w:rPr>
+              <w:fldChar w:fldCharType="separate"/>
+            </w:r>
+            <w:r>
+              <w:rPr>
+                <w:noProof/>
+                <w:webHidden/>
+              </w:rPr>
+              <w:t>11</w:t>
             </w:r>
             <w:r>
               <w:rPr>
@@ -1795,13 +2323,13 @@
               <w:lang w:eastAsia="pl-PL"/>
             </w:rPr>
           </w:pPr>
-          <w:hyperlink w:anchor="_Toc448825343" w:history="1">
+          <w:hyperlink w:anchor="_Toc451285716" w:history="1">
             <w:r>
               <w:rPr>
                 <w:rStyle w:val="Hipercze"/>
                 <w:noProof/>
               </w:rPr>
-              <w:t>6.</w:t>
+              <w:t>7.</w:t>
             </w:r>
             <w:r>
               <w:rPr>
@@ -1817,7 +2345,7 @@
                 <w:rStyle w:val="Hipercze"/>
                 <w:noProof/>
               </w:rPr>
-              <w:t>Oprogramowanie jednostki obliczeniowej</w:t>
+              <w:t>Oprogramowanie robota</w:t>
             </w:r>
             <w:r>
               <w:rPr>
@@ -1838,7 +2366,7 @@
                 <w:noProof/>
                 <w:webHidden/>
               </w:rPr>
-              <w:instrText xml:space="preserve"> PAGEREF _Toc448825343 \h </w:instrText>
+              <w:instrText xml:space="preserve"> PAGEREF _Toc451285716 \h </w:instrText>
             </w:r>
             <w:r>
               <w:rPr>
@@ -1858,7 +2386,7 @@
                 <w:noProof/>
                 <w:webHidden/>
               </w:rPr>
-              <w:t>4</w:t>
+              <w:t>11</w:t>
             </w:r>
             <w:r>
               <w:rPr>
@@ -1883,13 +2411,13 @@
               <w:lang w:eastAsia="pl-PL"/>
             </w:rPr>
           </w:pPr>
-          <w:hyperlink w:anchor="_Toc448825344" w:history="1">
+          <w:hyperlink w:anchor="_Toc451285717" w:history="1">
             <w:r>
               <w:rPr>
                 <w:rStyle w:val="Hipercze"/>
                 <w:noProof/>
               </w:rPr>
-              <w:t>6.1.</w:t>
+              <w:t>7.1.</w:t>
             </w:r>
             <w:r>
               <w:rPr>
@@ -1926,7 +2454,7 @@
                 <w:noProof/>
                 <w:webHidden/>
               </w:rPr>
-              <w:instrText xml:space="preserve"> PAGEREF _Toc448825344 \h </w:instrText>
+              <w:instrText xml:space="preserve"> PAGEREF _Toc451285717 \h </w:instrText>
             </w:r>
             <w:r>
               <w:rPr>
@@ -1946,7 +2474,95 @@
                 <w:noProof/>
                 <w:webHidden/>
               </w:rPr>
-              <w:t>4</w:t>
+              <w:t>11</w:t>
+            </w:r>
+            <w:r>
+              <w:rPr>
+                <w:noProof/>
+                <w:webHidden/>
+              </w:rPr>
+              <w:fldChar w:fldCharType="end"/>
+            </w:r>
+          </w:hyperlink>
+        </w:p>
+        <w:p>
+          <w:pPr>
+            <w:pStyle w:val="Spistreci1"/>
+            <w:tabs>
+              <w:tab w:val="left" w:pos="480"/>
+              <w:tab w:val="right" w:leader="dot" w:pos="9062"/>
+            </w:tabs>
+            <w:rPr>
+              <w:rFonts w:asciiTheme="minorHAnsi" w:eastAsiaTheme="minorEastAsia" w:hAnsiTheme="minorHAnsi"/>
+              <w:noProof/>
+              <w:sz w:val="22"/>
+              <w:lang w:eastAsia="pl-PL"/>
+            </w:rPr>
+          </w:pPr>
+          <w:hyperlink w:anchor="_Toc451285718" w:history="1">
+            <w:r>
+              <w:rPr>
+                <w:rStyle w:val="Hipercze"/>
+                <w:noProof/>
+              </w:rPr>
+              <w:t>8.</w:t>
+            </w:r>
+            <w:r>
+              <w:rPr>
+                <w:rFonts w:asciiTheme="minorHAnsi" w:eastAsiaTheme="minorEastAsia" w:hAnsiTheme="minorHAnsi"/>
+                <w:noProof/>
+                <w:sz w:val="22"/>
+                <w:lang w:eastAsia="pl-PL"/>
+              </w:rPr>
+              <w:tab/>
+            </w:r>
+            <w:r>
+              <w:rPr>
+                <w:rStyle w:val="Hipercze"/>
+                <w:noProof/>
+              </w:rPr>
+              <w:t>Testowanie oprogramowania</w:t>
+            </w:r>
+            <w:r>
+              <w:rPr>
+                <w:noProof/>
+                <w:webHidden/>
+              </w:rPr>
+              <w:tab/>
+            </w:r>
+            <w:r>
+              <w:rPr>
+                <w:noProof/>
+                <w:webHidden/>
+              </w:rPr>
+              <w:fldChar w:fldCharType="begin"/>
+            </w:r>
+            <w:r>
+              <w:rPr>
+                <w:noProof/>
+                <w:webHidden/>
+              </w:rPr>
+              <w:instrText xml:space="preserve"> PAGEREF _Toc451285718 \h </w:instrText>
+            </w:r>
+            <w:r>
+              <w:rPr>
+                <w:noProof/>
+                <w:webHidden/>
+              </w:rPr>
+            </w:r>
+            <w:r>
+              <w:rPr>
+                <w:noProof/>
+                <w:webHidden/>
+              </w:rPr>
+              <w:fldChar w:fldCharType="separate"/>
+            </w:r>
+            <w:r>
+              <w:rPr>
+                <w:noProof/>
+                <w:webHidden/>
+              </w:rPr>
+              <w:t>11</w:t>
             </w:r>
             <w:r>
               <w:rPr>
@@ -1971,13 +2587,13 @@
               <w:lang w:eastAsia="pl-PL"/>
             </w:rPr>
           </w:pPr>
-          <w:hyperlink w:anchor="_Toc448825345" w:history="1">
+          <w:hyperlink w:anchor="_Toc451285719" w:history="1">
             <w:r>
               <w:rPr>
                 <w:rStyle w:val="Hipercze"/>
                 <w:noProof/>
               </w:rPr>
-              <w:t>6.2.</w:t>
+              <w:t>8.1.</w:t>
             </w:r>
             <w:r>
               <w:rPr>
@@ -1993,7 +2609,7 @@
                 <w:rStyle w:val="Hipercze"/>
                 <w:noProof/>
               </w:rPr>
-              <w:t>Klasa CStereoCalib</w:t>
+              <w:t>Kalibracja kamer</w:t>
             </w:r>
             <w:r>
               <w:rPr>
@@ -2014,7 +2630,7 @@
                 <w:noProof/>
                 <w:webHidden/>
               </w:rPr>
-              <w:instrText xml:space="preserve"> PAGEREF _Toc448825345 \h </w:instrText>
+              <w:instrText xml:space="preserve"> PAGEREF _Toc451285719 \h </w:instrText>
             </w:r>
             <w:r>
               <w:rPr>
@@ -2034,7 +2650,7 @@
                 <w:noProof/>
                 <w:webHidden/>
               </w:rPr>
-              <w:t>4</w:t>
+              <w:t>11</w:t>
             </w:r>
             <w:r>
               <w:rPr>
@@ -2059,13 +2675,13 @@
               <w:lang w:eastAsia="pl-PL"/>
             </w:rPr>
           </w:pPr>
-          <w:hyperlink w:anchor="_Toc448825346" w:history="1">
+          <w:hyperlink w:anchor="_Toc451285720" w:history="1">
             <w:r>
               <w:rPr>
                 <w:rStyle w:val="Hipercze"/>
                 <w:noProof/>
               </w:rPr>
-              <w:t>6.3.</w:t>
+              <w:t>8.2.</w:t>
             </w:r>
             <w:r>
               <w:rPr>
@@ -2081,7 +2697,7 @@
                 <w:rStyle w:val="Hipercze"/>
                 <w:noProof/>
               </w:rPr>
-              <w:t>Klasa CStereoVision</w:t>
+              <w:t>Filtrowanie</w:t>
             </w:r>
             <w:r>
               <w:rPr>
@@ -2102,7 +2718,7 @@
                 <w:noProof/>
                 <w:webHidden/>
               </w:rPr>
-              <w:instrText xml:space="preserve"> PAGEREF _Toc448825346 \h </w:instrText>
+              <w:instrText xml:space="preserve"> PAGEREF _Toc451285720 \h </w:instrText>
             </w:r>
             <w:r>
               <w:rPr>
@@ -2122,7 +2738,7 @@
                 <w:noProof/>
                 <w:webHidden/>
               </w:rPr>
-              <w:t>4</w:t>
+              <w:t>12</w:t>
             </w:r>
             <w:r>
               <w:rPr>
@@ -2147,13 +2763,13 @@
               <w:lang w:eastAsia="pl-PL"/>
             </w:rPr>
           </w:pPr>
-          <w:hyperlink w:anchor="_Toc448825347" w:history="1">
+          <w:hyperlink w:anchor="_Toc451285721" w:history="1">
             <w:r>
               <w:rPr>
                 <w:rStyle w:val="Hipercze"/>
                 <w:noProof/>
               </w:rPr>
-              <w:t>6.4.</w:t>
+              <w:t>8.3.</w:t>
             </w:r>
             <w:r>
               <w:rPr>
@@ -2169,7 +2785,7 @@
                 <w:rStyle w:val="Hipercze"/>
                 <w:noProof/>
               </w:rPr>
-              <w:t>Klasa CTCPConnection</w:t>
+              <w:t>Analiza dokładności</w:t>
             </w:r>
             <w:r>
               <w:rPr>
@@ -2190,7 +2806,7 @@
                 <w:noProof/>
                 <w:webHidden/>
               </w:rPr>
-              <w:instrText xml:space="preserve"> PAGEREF _Toc448825347 \h </w:instrText>
+              <w:instrText xml:space="preserve"> PAGEREF _Toc451285721 \h </w:instrText>
             </w:r>
             <w:r>
               <w:rPr>
@@ -2210,7 +2826,7 @@
                 <w:noProof/>
                 <w:webHidden/>
               </w:rPr>
-              <w:t>4</w:t>
+              <w:t>16</w:t>
             </w:r>
             <w:r>
               <w:rPr>
@@ -2235,13 +2851,13 @@
               <w:lang w:eastAsia="pl-PL"/>
             </w:rPr>
           </w:pPr>
-          <w:hyperlink w:anchor="_Toc448825348" w:history="1">
+          <w:hyperlink w:anchor="_Toc451285722" w:history="1">
             <w:r>
               <w:rPr>
                 <w:rStyle w:val="Hipercze"/>
                 <w:noProof/>
               </w:rPr>
-              <w:t>7.</w:t>
+              <w:t>9.</w:t>
             </w:r>
             <w:r>
               <w:rPr>
@@ -2257,7 +2873,7 @@
                 <w:rStyle w:val="Hipercze"/>
                 <w:noProof/>
               </w:rPr>
-              <w:t>Oprogramowanie robota</w:t>
+              <w:t>Podsumowanie</w:t>
             </w:r>
             <w:r>
               <w:rPr>
@@ -2278,7 +2894,7 @@
                 <w:noProof/>
                 <w:webHidden/>
               </w:rPr>
-              <w:instrText xml:space="preserve"> PAGEREF _Toc448825348 \h </w:instrText>
+              <w:instrText xml:space="preserve"> PAGEREF _Toc451285722 \h </w:instrText>
             </w:r>
             <w:r>
               <w:rPr>
@@ -2298,535 +2914,7 @@
                 <w:noProof/>
                 <w:webHidden/>
               </w:rPr>
-              <w:t>4</w:t>
-            </w:r>
-            <w:r>
-              <w:rPr>
-                <w:noProof/>
-                <w:webHidden/>
-              </w:rPr>
-              <w:fldChar w:fldCharType="end"/>
-            </w:r>
-          </w:hyperlink>
-        </w:p>
-        <w:p>
-          <w:pPr>
-            <w:pStyle w:val="Spistreci2"/>
-            <w:tabs>
-              <w:tab w:val="left" w:pos="880"/>
-              <w:tab w:val="right" w:leader="dot" w:pos="9062"/>
-            </w:tabs>
-            <w:rPr>
-              <w:rFonts w:asciiTheme="minorHAnsi" w:eastAsiaTheme="minorEastAsia" w:hAnsiTheme="minorHAnsi"/>
-              <w:noProof/>
-              <w:sz w:val="22"/>
-              <w:lang w:eastAsia="pl-PL"/>
-            </w:rPr>
-          </w:pPr>
-          <w:hyperlink w:anchor="_Toc448825349" w:history="1">
-            <w:r>
-              <w:rPr>
-                <w:rStyle w:val="Hipercze"/>
-                <w:noProof/>
-              </w:rPr>
-              <w:t>7.1.</w:t>
-            </w:r>
-            <w:r>
-              <w:rPr>
-                <w:rFonts w:asciiTheme="minorHAnsi" w:eastAsiaTheme="minorEastAsia" w:hAnsiTheme="minorHAnsi"/>
-                <w:noProof/>
-                <w:sz w:val="22"/>
-                <w:lang w:eastAsia="pl-PL"/>
-              </w:rPr>
-              <w:tab/>
-            </w:r>
-            <w:r>
-              <w:rPr>
-                <w:rStyle w:val="Hipercze"/>
-                <w:noProof/>
-              </w:rPr>
-              <w:t>Struktura</w:t>
-            </w:r>
-            <w:r>
-              <w:rPr>
-                <w:noProof/>
-                <w:webHidden/>
-              </w:rPr>
-              <w:tab/>
-            </w:r>
-            <w:r>
-              <w:rPr>
-                <w:noProof/>
-                <w:webHidden/>
-              </w:rPr>
-              <w:fldChar w:fldCharType="begin"/>
-            </w:r>
-            <w:r>
-              <w:rPr>
-                <w:noProof/>
-                <w:webHidden/>
-              </w:rPr>
-              <w:instrText xml:space="preserve"> PAGEREF _Toc448825349 \h </w:instrText>
-            </w:r>
-            <w:r>
-              <w:rPr>
-                <w:noProof/>
-                <w:webHidden/>
-              </w:rPr>
-            </w:r>
-            <w:r>
-              <w:rPr>
-                <w:noProof/>
-                <w:webHidden/>
-              </w:rPr>
-              <w:fldChar w:fldCharType="separate"/>
-            </w:r>
-            <w:r>
-              <w:rPr>
-                <w:noProof/>
-                <w:webHidden/>
-              </w:rPr>
-              <w:t>4</w:t>
-            </w:r>
-            <w:r>
-              <w:rPr>
-                <w:noProof/>
-                <w:webHidden/>
-              </w:rPr>
-              <w:fldChar w:fldCharType="end"/>
-            </w:r>
-          </w:hyperlink>
-        </w:p>
-        <w:p>
-          <w:pPr>
-            <w:pStyle w:val="Spistreci1"/>
-            <w:tabs>
-              <w:tab w:val="left" w:pos="480"/>
-              <w:tab w:val="right" w:leader="dot" w:pos="9062"/>
-            </w:tabs>
-            <w:rPr>
-              <w:rFonts w:asciiTheme="minorHAnsi" w:eastAsiaTheme="minorEastAsia" w:hAnsiTheme="minorHAnsi"/>
-              <w:noProof/>
-              <w:sz w:val="22"/>
-              <w:lang w:eastAsia="pl-PL"/>
-            </w:rPr>
-          </w:pPr>
-          <w:hyperlink w:anchor="_Toc448825350" w:history="1">
-            <w:r>
-              <w:rPr>
-                <w:rStyle w:val="Hipercze"/>
-                <w:noProof/>
-              </w:rPr>
-              <w:t>8.</w:t>
-            </w:r>
-            <w:r>
-              <w:rPr>
-                <w:rFonts w:asciiTheme="minorHAnsi" w:eastAsiaTheme="minorEastAsia" w:hAnsiTheme="minorHAnsi"/>
-                <w:noProof/>
-                <w:sz w:val="22"/>
-                <w:lang w:eastAsia="pl-PL"/>
-              </w:rPr>
-              <w:tab/>
-            </w:r>
-            <w:r>
-              <w:rPr>
-                <w:rStyle w:val="Hipercze"/>
-                <w:noProof/>
-              </w:rPr>
-              <w:t>Testowanie oprogramowania</w:t>
-            </w:r>
-            <w:r>
-              <w:rPr>
-                <w:noProof/>
-                <w:webHidden/>
-              </w:rPr>
-              <w:tab/>
-            </w:r>
-            <w:r>
-              <w:rPr>
-                <w:noProof/>
-                <w:webHidden/>
-              </w:rPr>
-              <w:fldChar w:fldCharType="begin"/>
-            </w:r>
-            <w:r>
-              <w:rPr>
-                <w:noProof/>
-                <w:webHidden/>
-              </w:rPr>
-              <w:instrText xml:space="preserve"> PAGEREF _Toc448825350 \h </w:instrText>
-            </w:r>
-            <w:r>
-              <w:rPr>
-                <w:noProof/>
-                <w:webHidden/>
-              </w:rPr>
-            </w:r>
-            <w:r>
-              <w:rPr>
-                <w:noProof/>
-                <w:webHidden/>
-              </w:rPr>
-              <w:fldChar w:fldCharType="separate"/>
-            </w:r>
-            <w:r>
-              <w:rPr>
-                <w:noProof/>
-                <w:webHidden/>
-              </w:rPr>
-              <w:t>4</w:t>
-            </w:r>
-            <w:r>
-              <w:rPr>
-                <w:noProof/>
-                <w:webHidden/>
-              </w:rPr>
-              <w:fldChar w:fldCharType="end"/>
-            </w:r>
-          </w:hyperlink>
-        </w:p>
-        <w:p>
-          <w:pPr>
-            <w:pStyle w:val="Spistreci2"/>
-            <w:tabs>
-              <w:tab w:val="left" w:pos="880"/>
-              <w:tab w:val="right" w:leader="dot" w:pos="9062"/>
-            </w:tabs>
-            <w:rPr>
-              <w:rFonts w:asciiTheme="minorHAnsi" w:eastAsiaTheme="minorEastAsia" w:hAnsiTheme="minorHAnsi"/>
-              <w:noProof/>
-              <w:sz w:val="22"/>
-              <w:lang w:eastAsia="pl-PL"/>
-            </w:rPr>
-          </w:pPr>
-          <w:hyperlink w:anchor="_Toc448825351" w:history="1">
-            <w:r>
-              <w:rPr>
-                <w:rStyle w:val="Hipercze"/>
-                <w:noProof/>
-              </w:rPr>
-              <w:t>8.1.</w:t>
-            </w:r>
-            <w:r>
-              <w:rPr>
-                <w:rFonts w:asciiTheme="minorHAnsi" w:eastAsiaTheme="minorEastAsia" w:hAnsiTheme="minorHAnsi"/>
-                <w:noProof/>
-                <w:sz w:val="22"/>
-                <w:lang w:eastAsia="pl-PL"/>
-              </w:rPr>
-              <w:tab/>
-            </w:r>
-            <w:r>
-              <w:rPr>
-                <w:rStyle w:val="Hipercze"/>
-                <w:noProof/>
-              </w:rPr>
-              <w:t>Kalibracja</w:t>
-            </w:r>
-            <w:r>
-              <w:rPr>
-                <w:noProof/>
-                <w:webHidden/>
-              </w:rPr>
-              <w:tab/>
-            </w:r>
-            <w:r>
-              <w:rPr>
-                <w:noProof/>
-                <w:webHidden/>
-              </w:rPr>
-              <w:fldChar w:fldCharType="begin"/>
-            </w:r>
-            <w:r>
-              <w:rPr>
-                <w:noProof/>
-                <w:webHidden/>
-              </w:rPr>
-              <w:instrText xml:space="preserve"> PAGEREF _Toc448825351 \h </w:instrText>
-            </w:r>
-            <w:r>
-              <w:rPr>
-                <w:noProof/>
-                <w:webHidden/>
-              </w:rPr>
-            </w:r>
-            <w:r>
-              <w:rPr>
-                <w:noProof/>
-                <w:webHidden/>
-              </w:rPr>
-              <w:fldChar w:fldCharType="separate"/>
-            </w:r>
-            <w:r>
-              <w:rPr>
-                <w:noProof/>
-                <w:webHidden/>
-              </w:rPr>
-              <w:t>4</w:t>
-            </w:r>
-            <w:r>
-              <w:rPr>
-                <w:noProof/>
-                <w:webHidden/>
-              </w:rPr>
-              <w:fldChar w:fldCharType="end"/>
-            </w:r>
-          </w:hyperlink>
-        </w:p>
-        <w:p>
-          <w:pPr>
-            <w:pStyle w:val="Spistreci2"/>
-            <w:tabs>
-              <w:tab w:val="left" w:pos="880"/>
-              <w:tab w:val="right" w:leader="dot" w:pos="9062"/>
-            </w:tabs>
-            <w:rPr>
-              <w:rFonts w:asciiTheme="minorHAnsi" w:eastAsiaTheme="minorEastAsia" w:hAnsiTheme="minorHAnsi"/>
-              <w:noProof/>
-              <w:sz w:val="22"/>
-              <w:lang w:eastAsia="pl-PL"/>
-            </w:rPr>
-          </w:pPr>
-          <w:hyperlink w:anchor="_Toc448825352" w:history="1">
-            <w:r>
-              <w:rPr>
-                <w:rStyle w:val="Hipercze"/>
-                <w:noProof/>
-              </w:rPr>
-              <w:t>8.2.</w:t>
-            </w:r>
-            <w:r>
-              <w:rPr>
-                <w:rFonts w:asciiTheme="minorHAnsi" w:eastAsiaTheme="minorEastAsia" w:hAnsiTheme="minorHAnsi"/>
-                <w:noProof/>
-                <w:sz w:val="22"/>
-                <w:lang w:eastAsia="pl-PL"/>
-              </w:rPr>
-              <w:tab/>
-            </w:r>
-            <w:r>
-              <w:rPr>
-                <w:rStyle w:val="Hipercze"/>
-                <w:noProof/>
-              </w:rPr>
-              <w:t>Filtrowanie</w:t>
-            </w:r>
-            <w:r>
-              <w:rPr>
-                <w:noProof/>
-                <w:webHidden/>
-              </w:rPr>
-              <w:tab/>
-            </w:r>
-            <w:r>
-              <w:rPr>
-                <w:noProof/>
-                <w:webHidden/>
-              </w:rPr>
-              <w:fldChar w:fldCharType="begin"/>
-            </w:r>
-            <w:r>
-              <w:rPr>
-                <w:noProof/>
-                <w:webHidden/>
-              </w:rPr>
-              <w:instrText xml:space="preserve"> PAGEREF _Toc448825352 \h </w:instrText>
-            </w:r>
-            <w:r>
-              <w:rPr>
-                <w:noProof/>
-                <w:webHidden/>
-              </w:rPr>
-            </w:r>
-            <w:r>
-              <w:rPr>
-                <w:noProof/>
-                <w:webHidden/>
-              </w:rPr>
-              <w:fldChar w:fldCharType="separate"/>
-            </w:r>
-            <w:r>
-              <w:rPr>
-                <w:noProof/>
-                <w:webHidden/>
-              </w:rPr>
-              <w:t>4</w:t>
-            </w:r>
-            <w:r>
-              <w:rPr>
-                <w:noProof/>
-                <w:webHidden/>
-              </w:rPr>
-              <w:fldChar w:fldCharType="end"/>
-            </w:r>
-          </w:hyperlink>
-        </w:p>
-        <w:p>
-          <w:pPr>
-            <w:pStyle w:val="Spistreci2"/>
-            <w:tabs>
-              <w:tab w:val="left" w:pos="880"/>
-              <w:tab w:val="right" w:leader="dot" w:pos="9062"/>
-            </w:tabs>
-            <w:rPr>
-              <w:rFonts w:asciiTheme="minorHAnsi" w:eastAsiaTheme="minorEastAsia" w:hAnsiTheme="minorHAnsi"/>
-              <w:noProof/>
-              <w:sz w:val="22"/>
-              <w:lang w:eastAsia="pl-PL"/>
-            </w:rPr>
-          </w:pPr>
-          <w:hyperlink w:anchor="_Toc448825353" w:history="1">
-            <w:r>
-              <w:rPr>
-                <w:rStyle w:val="Hipercze"/>
-                <w:noProof/>
-              </w:rPr>
-              <w:t>8.3.</w:t>
-            </w:r>
-            <w:r>
-              <w:rPr>
-                <w:rFonts w:asciiTheme="minorHAnsi" w:eastAsiaTheme="minorEastAsia" w:hAnsiTheme="minorHAnsi"/>
-                <w:noProof/>
-                <w:sz w:val="22"/>
-                <w:lang w:eastAsia="pl-PL"/>
-              </w:rPr>
-              <w:tab/>
-            </w:r>
-            <w:r>
-              <w:rPr>
-                <w:rStyle w:val="Hipercze"/>
-                <w:noProof/>
-              </w:rPr>
-              <w:t>Analiza dokładności</w:t>
-            </w:r>
-            <w:r>
-              <w:rPr>
-                <w:noProof/>
-                <w:webHidden/>
-              </w:rPr>
-              <w:tab/>
-            </w:r>
-            <w:r>
-              <w:rPr>
-                <w:noProof/>
-                <w:webHidden/>
-              </w:rPr>
-              <w:fldChar w:fldCharType="begin"/>
-            </w:r>
-            <w:r>
-              <w:rPr>
-                <w:noProof/>
-                <w:webHidden/>
-              </w:rPr>
-              <w:instrText xml:space="preserve"> PAGEREF _Toc448825353 \h </w:instrText>
-            </w:r>
-            <w:r>
-              <w:rPr>
-                <w:noProof/>
-                <w:webHidden/>
-              </w:rPr>
-            </w:r>
-            <w:r>
-              <w:rPr>
-                <w:noProof/>
-                <w:webHidden/>
-              </w:rPr>
-              <w:fldChar w:fldCharType="separate"/>
-            </w:r>
-            <w:r>
-              <w:rPr>
-                <w:noProof/>
-                <w:webHidden/>
-              </w:rPr>
-              <w:t>4</w:t>
-            </w:r>
-            <w:r>
-              <w:rPr>
-                <w:noProof/>
-                <w:webHidden/>
-              </w:rPr>
-              <w:fldChar w:fldCharType="end"/>
-            </w:r>
-          </w:hyperlink>
-        </w:p>
-        <w:p>
-          <w:pPr>
-            <w:pStyle w:val="Spistreci1"/>
-            <w:tabs>
-              <w:tab w:val="left" w:pos="480"/>
-              <w:tab w:val="right" w:leader="dot" w:pos="9062"/>
-            </w:tabs>
-            <w:rPr>
-              <w:rFonts w:asciiTheme="minorHAnsi" w:eastAsiaTheme="minorEastAsia" w:hAnsiTheme="minorHAnsi"/>
-              <w:noProof/>
-              <w:sz w:val="22"/>
-              <w:lang w:eastAsia="pl-PL"/>
-            </w:rPr>
-          </w:pPr>
-          <w:hyperlink w:anchor="_Toc448825354" w:history="1">
-            <w:r>
-              <w:rPr>
-                <w:rStyle w:val="Hipercze"/>
-                <w:noProof/>
-              </w:rPr>
-              <w:t>9.</w:t>
-            </w:r>
-            <w:r>
-              <w:rPr>
-                <w:rFonts w:asciiTheme="minorHAnsi" w:eastAsiaTheme="minorEastAsia" w:hAnsiTheme="minorHAnsi"/>
-                <w:noProof/>
-                <w:sz w:val="22"/>
-                <w:lang w:eastAsia="pl-PL"/>
-              </w:rPr>
-              <w:tab/>
-            </w:r>
-            <w:r>
-              <w:rPr>
-                <w:rStyle w:val="Hipercze"/>
-                <w:noProof/>
-              </w:rPr>
-              <w:t>Podsumowanie</w:t>
-            </w:r>
-            <w:r>
-              <w:rPr>
-                <w:noProof/>
-                <w:webHidden/>
-              </w:rPr>
-              <w:tab/>
-            </w:r>
-            <w:r>
-              <w:rPr>
-                <w:noProof/>
-                <w:webHidden/>
-              </w:rPr>
-              <w:fldChar w:fldCharType="begin"/>
-            </w:r>
-            <w:r>
-              <w:rPr>
-                <w:noProof/>
-                <w:webHidden/>
-              </w:rPr>
-              <w:instrText xml:space="preserve"> PAGEREF _Toc448825354 \h </w:instrText>
-            </w:r>
-            <w:r>
-              <w:rPr>
-                <w:noProof/>
-                <w:webHidden/>
-              </w:rPr>
-            </w:r>
-            <w:r>
-              <w:rPr>
-                <w:noProof/>
-                <w:webHidden/>
-              </w:rPr>
-              <w:fldChar w:fldCharType="separate"/>
-            </w:r>
-            <w:r>
-              <w:rPr>
-                <w:noProof/>
-                <w:webHidden/>
-              </w:rPr>
-              <w:t>4</w:t>
+              <w:t>16</w:t>
             </w:r>
             <w:r>
               <w:rPr>
@@ -2851,7 +2939,7 @@
               <w:lang w:eastAsia="pl-PL"/>
             </w:rPr>
           </w:pPr>
-          <w:hyperlink w:anchor="_Toc448825355" w:history="1">
+          <w:hyperlink w:anchor="_Toc451285723" w:history="1">
             <w:r>
               <w:rPr>
                 <w:rStyle w:val="Hipercze"/>
@@ -2894,7 +2982,7 @@
                 <w:noProof/>
                 <w:webHidden/>
               </w:rPr>
-              <w:instrText xml:space="preserve"> PAGEREF _Toc448825355 \h </w:instrText>
+              <w:instrText xml:space="preserve"> PAGEREF _Toc451285723 \h </w:instrText>
             </w:r>
             <w:r>
               <w:rPr>
@@ -2914,7 +3002,7 @@
                 <w:noProof/>
                 <w:webHidden/>
               </w:rPr>
-              <w:t>4</w:t>
+              <w:t>16</w:t>
             </w:r>
             <w:r>
               <w:rPr>
@@ -2939,7 +3027,7 @@
               <w:lang w:eastAsia="pl-PL"/>
             </w:rPr>
           </w:pPr>
-          <w:hyperlink w:anchor="_Toc448825356" w:history="1">
+          <w:hyperlink w:anchor="_Toc451285724" w:history="1">
             <w:r>
               <w:rPr>
                 <w:rStyle w:val="Hipercze"/>
@@ -2982,7 +3070,7 @@
                 <w:noProof/>
                 <w:webHidden/>
               </w:rPr>
-              <w:instrText xml:space="preserve"> PAGEREF _Toc448825356 \h </w:instrText>
+              <w:instrText xml:space="preserve"> PAGEREF _Toc451285724 \h </w:instrText>
             </w:r>
             <w:r>
               <w:rPr>
@@ -3002,7 +3090,7 @@
                 <w:noProof/>
                 <w:webHidden/>
               </w:rPr>
-              <w:t>4</w:t>
+              <w:t>16</w:t>
             </w:r>
             <w:r>
               <w:rPr>
@@ -3027,7 +3115,7 @@
               <w:lang w:eastAsia="pl-PL"/>
             </w:rPr>
           </w:pPr>
-          <w:hyperlink w:anchor="_Toc448825357" w:history="1">
+          <w:hyperlink w:anchor="_Toc451285725" w:history="1">
             <w:r>
               <w:rPr>
                 <w:rStyle w:val="Hipercze"/>
@@ -3070,7 +3158,7 @@
                 <w:noProof/>
                 <w:webHidden/>
               </w:rPr>
-              <w:instrText xml:space="preserve"> PAGEREF _Toc448825357 \h </w:instrText>
+              <w:instrText xml:space="preserve"> PAGEREF _Toc451285725 \h </w:instrText>
             </w:r>
             <w:r>
               <w:rPr>
@@ -3090,7 +3178,7 @@
                 <w:noProof/>
                 <w:webHidden/>
               </w:rPr>
-              <w:t>4</w:t>
+              <w:t>16</w:t>
             </w:r>
             <w:r>
               <w:rPr>
@@ -3115,7 +3203,7 @@
               <w:lang w:eastAsia="pl-PL"/>
             </w:rPr>
           </w:pPr>
-          <w:hyperlink w:anchor="_Toc448825358" w:history="1">
+          <w:hyperlink w:anchor="_Toc451285726" w:history="1">
             <w:r>
               <w:rPr>
                 <w:rStyle w:val="Hipercze"/>
@@ -3158,7 +3246,7 @@
                 <w:noProof/>
                 <w:webHidden/>
               </w:rPr>
-              <w:instrText xml:space="preserve"> PAGEREF _Toc448825358 \h </w:instrText>
+              <w:instrText xml:space="preserve"> PAGEREF _Toc451285726 \h </w:instrText>
             </w:r>
             <w:r>
               <w:rPr>
@@ -3178,7 +3266,7 @@
                 <w:noProof/>
                 <w:webHidden/>
               </w:rPr>
-              <w:t>4</w:t>
+              <w:t>16</w:t>
             </w:r>
             <w:r>
               <w:rPr>
@@ -3236,7 +3324,7 @@
           <w:numId w:val="2"/>
         </w:numPr>
       </w:pPr>
-      <w:bookmarkStart w:id="12" w:name="_Toc448825332"/>
+      <w:bookmarkStart w:id="12" w:name="_Toc451285699"/>
       <w:r>
         <w:lastRenderedPageBreak/>
         <w:t>Cel i zakres pracy</w:t>
@@ -3310,7 +3398,7 @@
           <w:numId w:val="2"/>
         </w:numPr>
       </w:pPr>
-      <w:bookmarkStart w:id="13" w:name="_Toc448825333"/>
+      <w:bookmarkStart w:id="13" w:name="_Toc451285700"/>
       <w:r>
         <w:t>Założenia projektowe</w:t>
       </w:r>
@@ -3430,13 +3518,26 @@
     </w:p>
     <w:p>
       <w:pPr>
+        <w:rPr>
+          <w:color w:val="FF0000"/>
+        </w:rPr>
+      </w:pPr>
+      <w:r>
+        <w:rPr>
+          <w:color w:val="FF0000"/>
+        </w:rPr>
+        <w:t>[SCHEMAT STANOWISKA]</w:t>
+      </w:r>
+    </w:p>
+    <w:p>
+      <w:pPr>
         <w:pStyle w:val="Nagwek1"/>
         <w:numPr>
           <w:ilvl w:val="0"/>
           <w:numId w:val="2"/>
         </w:numPr>
       </w:pPr>
-      <w:bookmarkStart w:id="14" w:name="_Toc448825336"/>
+      <w:bookmarkStart w:id="14" w:name="_Toc451285701"/>
       <w:r>
         <w:t>Teoria stereowizji</w:t>
       </w:r>
@@ -3464,9 +3565,14 @@
           <w:numId w:val="2"/>
         </w:numPr>
       </w:pPr>
-      <w:r>
-        <w:t>Obrazowanie punktu w przestrzeni trójwymiarowej na matrycy światłoczułej</w:t>
-      </w:r>
+      <w:bookmarkStart w:id="15" w:name="_Toc451285702"/>
+      <w:r>
+        <w:t>Obrazowanie punktu z</w:t>
+      </w:r>
+      <w:r>
+        <w:t xml:space="preserve"> przestrzeni trójwymiarowej</w:t>
+      </w:r>
+      <w:bookmarkEnd w:id="15"/>
     </w:p>
     <w:p>
       <w:pPr>
@@ -3854,7 +3960,14 @@
         <w:rPr>
           <w:rFonts w:eastAsiaTheme="minorEastAsia"/>
         </w:rPr>
-        <w:t xml:space="preserve">. Prosta wyznaczona przez punkt </w:t>
+        <w:t xml:space="preserve">. Prosta </w:t>
+      </w:r>
+      <w:r>
+        <w:rPr>
+          <w:rFonts w:eastAsiaTheme="minorEastAsia"/>
+        </w:rPr>
+        <w:lastRenderedPageBreak/>
+        <w:t xml:space="preserve">wyznaczona przez punkt </w:t>
       </w:r>
       <m:oMath>
         <m:sSub>
@@ -3928,14 +4041,7 @@
         <w:rPr>
           <w:rFonts w:eastAsiaTheme="minorEastAsia"/>
         </w:rPr>
-        <w:t xml:space="preserve"> położonego w przestrzeni trójwymiarowej polega na perspektywicznym zrzutowaniu tego punktu wzdłuż </w:t>
-      </w:r>
-      <w:r>
-        <w:rPr>
-          <w:rFonts w:eastAsiaTheme="minorEastAsia"/>
-        </w:rPr>
-        <w:lastRenderedPageBreak/>
-        <w:t xml:space="preserve">prostej przechodzącej przez punkt centralny układu kamery </w:t>
+        <w:t xml:space="preserve"> położonego w przestrzeni trójwymiarowej polega na perspektywicznym zrzutowaniu tego punktu wzdłuż prostej przechodzącej przez punkt centralny układu kamery </w:t>
       </w:r>
       <m:oMath>
         <m:sSub>
@@ -6107,6 +6213,7 @@
           <w:rFonts w:eastAsiaTheme="minorEastAsia"/>
         </w:rPr>
       </w:pPr>
+      <w:bookmarkStart w:id="16" w:name="_Toc451285703"/>
       <w:r>
         <w:rPr>
           <w:rFonts w:eastAsiaTheme="minorEastAsia"/>
@@ -6114,6 +6221,7 @@
         <w:lastRenderedPageBreak/>
         <w:t>Triangulacja w stereowizji</w:t>
       </w:r>
+      <w:bookmarkEnd w:id="16"/>
     </w:p>
     <w:p>
       <w:pPr>
@@ -7328,11 +7436,11 @@
           <w:numId w:val="2"/>
         </w:numPr>
       </w:pPr>
-      <w:bookmarkStart w:id="15" w:name="_Toc448825337"/>
+      <w:bookmarkStart w:id="17" w:name="_Toc451285704"/>
       <w:r>
         <w:t>Dobór osprzętu</w:t>
       </w:r>
-      <w:bookmarkEnd w:id="15"/>
+      <w:bookmarkEnd w:id="17"/>
     </w:p>
     <w:p>
       <w:pPr>
@@ -7342,11 +7450,11 @@
           <w:numId w:val="2"/>
         </w:numPr>
       </w:pPr>
-      <w:bookmarkStart w:id="16" w:name="_Toc448825338"/>
+      <w:bookmarkStart w:id="18" w:name="_Toc451285705"/>
       <w:r>
         <w:t>Jednostka obliczeniowa</w:t>
       </w:r>
-      <w:bookmarkEnd w:id="16"/>
+      <w:bookmarkEnd w:id="18"/>
     </w:p>
     <w:p>
       <w:pPr>
@@ -7437,6 +7545,7 @@
       <w:tblPr>
         <w:tblStyle w:val="Tabela-Siatka"/>
         <w:tblW w:w="0" w:type="auto"/>
+        <w:jc w:val="center"/>
         <w:tblLook w:val="04A0" w:firstRow="1" w:lastRow="0" w:firstColumn="1" w:lastColumn="0" w:noHBand="0" w:noVBand="1"/>
       </w:tblPr>
       <w:tblGrid>
@@ -7444,6 +7553,9 @@
         <w:gridCol w:w="2783"/>
       </w:tblGrid>
       <w:tr>
+        <w:trPr>
+          <w:jc w:val="center"/>
+        </w:trPr>
         <w:tc>
           <w:tcPr>
             <w:tcW w:w="0" w:type="auto"/>
@@ -7473,6 +7585,9 @@
         </w:tc>
       </w:tr>
       <w:tr>
+        <w:trPr>
+          <w:jc w:val="center"/>
+        </w:trPr>
         <w:tc>
           <w:tcPr>
             <w:tcW w:w="0" w:type="auto"/>
@@ -7505,6 +7620,9 @@
         </w:tc>
       </w:tr>
       <w:tr>
+        <w:trPr>
+          <w:jc w:val="center"/>
+        </w:trPr>
         <w:tc>
           <w:tcPr>
             <w:tcW w:w="0" w:type="auto"/>
@@ -7531,6 +7649,9 @@
         </w:tc>
       </w:tr>
       <w:tr>
+        <w:trPr>
+          <w:jc w:val="center"/>
+        </w:trPr>
         <w:tc>
           <w:tcPr>
             <w:tcW w:w="0" w:type="auto"/>
@@ -7570,11 +7691,11 @@
           <w:numId w:val="2"/>
         </w:numPr>
       </w:pPr>
-      <w:bookmarkStart w:id="17" w:name="_Toc448825339"/>
+      <w:bookmarkStart w:id="19" w:name="_Toc451285706"/>
       <w:r>
         <w:t>Kamery</w:t>
       </w:r>
-      <w:bookmarkEnd w:id="17"/>
+      <w:bookmarkEnd w:id="19"/>
     </w:p>
     <w:p>
       <w:pPr>
@@ -7712,6 +7833,7 @@
       <w:tblPr>
         <w:tblStyle w:val="Tabela-Siatka"/>
         <w:tblW w:w="0" w:type="auto"/>
+        <w:jc w:val="center"/>
         <w:tblLook w:val="04A0" w:firstRow="1" w:lastRow="0" w:firstColumn="1" w:lastColumn="0" w:noHBand="0" w:noVBand="1"/>
       </w:tblPr>
       <w:tblGrid>
@@ -7719,6 +7841,9 @@
         <w:gridCol w:w="1416"/>
       </w:tblGrid>
       <w:tr>
+        <w:trPr>
+          <w:jc w:val="center"/>
+        </w:trPr>
         <w:tc>
           <w:tcPr>
             <w:tcW w:w="0" w:type="auto"/>
@@ -7749,6 +7874,9 @@
         </w:tc>
       </w:tr>
       <w:tr>
+        <w:trPr>
+          <w:jc w:val="center"/>
+        </w:trPr>
         <w:tc>
           <w:tcPr>
             <w:tcW w:w="0" w:type="auto"/>
@@ -7779,6 +7907,9 @@
         </w:tc>
       </w:tr>
       <w:tr>
+        <w:trPr>
+          <w:jc w:val="center"/>
+        </w:trPr>
         <w:tc>
           <w:tcPr>
             <w:tcW w:w="0" w:type="auto"/>
@@ -7809,6 +7940,9 @@
         </w:tc>
       </w:tr>
       <w:tr>
+        <w:trPr>
+          <w:jc w:val="center"/>
+        </w:trPr>
         <w:tc>
           <w:tcPr>
             <w:tcW w:w="0" w:type="auto"/>
@@ -7841,6 +7975,20 @@
     </w:tbl>
     <w:p>
       <w:pPr>
+        <w:pStyle w:val="Nagwek2"/>
+        <w:numPr>
+          <w:ilvl w:val="1"/>
+          <w:numId w:val="2"/>
+        </w:numPr>
+      </w:pPr>
+      <w:bookmarkStart w:id="20" w:name="_Toc451285707"/>
+      <w:r>
+        <w:t>Biblioteki programowe</w:t>
+      </w:r>
+      <w:bookmarkEnd w:id="20"/>
+    </w:p>
+    <w:p>
+      <w:pPr>
         <w:ind w:firstLine="360"/>
       </w:pPr>
     </w:p>
@@ -7852,17 +8000,17 @@
           <w:numId w:val="2"/>
         </w:numPr>
       </w:pPr>
-      <w:bookmarkStart w:id="18" w:name="_Toc448825340"/>
+      <w:bookmarkStart w:id="21" w:name="_Toc451285708"/>
       <w:r>
         <w:t>Komunikac</w:t>
       </w:r>
       <w:r>
         <w:t>j</w:t>
       </w:r>
-      <w:bookmarkEnd w:id="18"/>
       <w:r>
         <w:t>a jednostka obliczeniowa - robot</w:t>
       </w:r>
+      <w:bookmarkEnd w:id="21"/>
     </w:p>
     <w:p>
       <w:pPr>
@@ -7872,11 +8020,11 @@
           <w:numId w:val="2"/>
         </w:numPr>
       </w:pPr>
-      <w:bookmarkStart w:id="19" w:name="_Toc448825341"/>
+      <w:bookmarkStart w:id="22" w:name="_Toc451285709"/>
       <w:r>
         <w:t>Stawiane wymagania</w:t>
       </w:r>
-      <w:bookmarkEnd w:id="19"/>
+      <w:bookmarkEnd w:id="22"/>
     </w:p>
     <w:p>
       <w:pPr>
@@ -7989,11 +8137,11 @@
           <w:numId w:val="2"/>
         </w:numPr>
       </w:pPr>
-      <w:bookmarkStart w:id="20" w:name="_Toc448825342"/>
+      <w:bookmarkStart w:id="23" w:name="_Toc451285710"/>
       <w:r>
         <w:t>TCP</w:t>
       </w:r>
-      <w:bookmarkEnd w:id="20"/>
+      <w:bookmarkEnd w:id="23"/>
     </w:p>
     <w:p>
       <w:pPr>
@@ -10266,12 +10414,11 @@
           <w:numId w:val="2"/>
         </w:numPr>
       </w:pPr>
-      <w:bookmarkStart w:id="21" w:name="_Toc448825343"/>
-      <w:r>
-        <w:lastRenderedPageBreak/>
+      <w:bookmarkStart w:id="24" w:name="_Toc451285711"/>
+      <w:r>
         <w:t>Oprogramowanie jednostki obliczeniowej</w:t>
       </w:r>
-      <w:bookmarkEnd w:id="21"/>
+      <w:bookmarkEnd w:id="24"/>
     </w:p>
     <w:p>
       <w:pPr>
@@ -10281,11 +10428,11 @@
           <w:numId w:val="2"/>
         </w:numPr>
       </w:pPr>
-      <w:bookmarkStart w:id="22" w:name="_Toc448825344"/>
+      <w:bookmarkStart w:id="25" w:name="_Toc451285712"/>
       <w:r>
         <w:t>Struktura</w:t>
       </w:r>
-      <w:bookmarkEnd w:id="22"/>
+      <w:bookmarkEnd w:id="25"/>
     </w:p>
     <w:p>
       <w:pPr>
@@ -10357,7 +10504,13 @@
         <w:t>(określanej przy inicjalizacji )</w:t>
       </w:r>
       <w:r>
-        <w:t>. W przypadku negatywnego wyniku porównania pobierana jest para obrazów, a następnie odnajduje się punktu charakterystycz</w:t>
+        <w:t xml:space="preserve">. W przypadku negatywnego wyniku porównania pobierana jest para obrazów, </w:t>
+      </w:r>
+      <w:r>
+        <w:t>a następnie odnajduje się punkty</w:t>
+      </w:r>
+      <w:r>
+        <w:t xml:space="preserve"> charakterystycz</w:t>
       </w:r>
       <w:r>
         <w:t>ne. Jeżeli istnieją takie punkty</w:t>
@@ -10467,7 +10620,7 @@
     </w:p>
     <w:p>
       <w:pPr>
-        <w:ind w:left="708"/>
+        <w:ind w:firstLine="708"/>
       </w:pPr>
       <w:r>
         <w:t xml:space="preserve">Zasadę działania głównego programu analizującego położenie punktu wskaźnika opisuje schemat blokowy na rys. </w:t>
@@ -10565,7 +10718,7 @@
     </w:p>
     <w:p>
       <w:pPr>
-        <w:ind w:left="708"/>
+        <w:ind w:firstLine="708"/>
       </w:pPr>
       <w:r>
         <w:t>Jeśli wykryto punkt</w:t>
@@ -10614,9 +10767,6 @@
         <w:spacing w:before="0" w:after="160" w:line="259" w:lineRule="auto"/>
         <w:jc w:val="left"/>
       </w:pPr>
-      <w:r>
-        <w:br w:type="page"/>
-      </w:r>
     </w:p>
     <w:p>
       <w:pPr>
@@ -10628,9 +10778,8 @@
           <w:noProof/>
           <w:lang w:eastAsia="pl-PL"/>
         </w:rPr>
-        <w:lastRenderedPageBreak/>
         <w:drawing>
-          <wp:anchor distT="0" distB="0" distL="114300" distR="114300" simplePos="0" relativeHeight="251664384" behindDoc="0" locked="0" layoutInCell="1" allowOverlap="1" wp14:anchorId="2C1EED4A" wp14:editId="3982059A">
+          <wp:anchor distT="0" distB="0" distL="114300" distR="114300" simplePos="0" relativeHeight="251664384" behindDoc="0" locked="0" layoutInCell="1" allowOverlap="1" wp14:anchorId="52572E79" wp14:editId="759EA821">
             <wp:simplePos x="0" y="0"/>
             <wp:positionH relativeFrom="column">
               <wp:posOffset>2802255</wp:posOffset>
@@ -10691,7 +10840,7 @@
           <w:lang w:eastAsia="pl-PL"/>
         </w:rPr>
         <w:drawing>
-          <wp:anchor distT="0" distB="0" distL="114300" distR="114300" simplePos="0" relativeHeight="251663360" behindDoc="0" locked="0" layoutInCell="1" allowOverlap="1" wp14:anchorId="6E52491C" wp14:editId="65CBB9FF">
+          <wp:anchor distT="0" distB="0" distL="114300" distR="114300" simplePos="0" relativeHeight="251663360" behindDoc="0" locked="0" layoutInCell="1" allowOverlap="1" wp14:anchorId="62A4E176" wp14:editId="6A6A6639">
             <wp:simplePos x="0" y="0"/>
             <wp:positionH relativeFrom="column">
               <wp:posOffset>-185420</wp:posOffset>
@@ -10757,7 +10906,6 @@
           <w:szCs w:val="26"/>
         </w:rPr>
       </w:pPr>
-      <w:bookmarkStart w:id="23" w:name="_Toc448825345"/>
       <w:r>
         <w:br w:type="page"/>
       </w:r>
@@ -10766,6 +10914,8 @@
       <w:pPr>
         <w:pStyle w:val="Nagwek2"/>
       </w:pPr>
+      <w:bookmarkStart w:id="26" w:name="_GoBack"/>
+      <w:bookmarkEnd w:id="26"/>
     </w:p>
     <w:p>
       <w:pPr>
@@ -10775,10 +10925,11 @@
           <w:numId w:val="2"/>
         </w:numPr>
       </w:pPr>
+      <w:bookmarkStart w:id="27" w:name="_Toc451285713"/>
       <w:r>
         <w:t>Klasa CStereoCalib</w:t>
       </w:r>
-      <w:bookmarkEnd w:id="23"/>
+      <w:bookmarkEnd w:id="27"/>
     </w:p>
     <w:p>
       <w:pPr>
@@ -10788,11 +10939,11 @@
           <w:numId w:val="2"/>
         </w:numPr>
       </w:pPr>
-      <w:bookmarkStart w:id="24" w:name="_Toc448825346"/>
+      <w:bookmarkStart w:id="28" w:name="_Toc451285714"/>
       <w:r>
         <w:t>Klasa CStereoVision</w:t>
       </w:r>
-      <w:bookmarkEnd w:id="24"/>
+      <w:bookmarkEnd w:id="28"/>
     </w:p>
     <w:p>
       <w:pPr>
@@ -10802,11 +10953,11 @@
           <w:numId w:val="2"/>
         </w:numPr>
       </w:pPr>
-      <w:bookmarkStart w:id="25" w:name="_Toc448825347"/>
+      <w:bookmarkStart w:id="29" w:name="_Toc451285715"/>
       <w:r>
         <w:t>Klasa CTCPConnection</w:t>
       </w:r>
-      <w:bookmarkEnd w:id="25"/>
+      <w:bookmarkEnd w:id="29"/>
     </w:p>
     <w:p>
       <w:pPr>
@@ -10816,11 +10967,11 @@
           <w:numId w:val="2"/>
         </w:numPr>
       </w:pPr>
-      <w:bookmarkStart w:id="26" w:name="_Toc448825348"/>
+      <w:bookmarkStart w:id="30" w:name="_Toc451285716"/>
       <w:r>
         <w:t>Oprogramowanie robota</w:t>
       </w:r>
-      <w:bookmarkEnd w:id="26"/>
+      <w:bookmarkEnd w:id="30"/>
     </w:p>
     <w:p>
       <w:pPr>
@@ -10830,11 +10981,11 @@
           <w:numId w:val="2"/>
         </w:numPr>
       </w:pPr>
-      <w:bookmarkStart w:id="27" w:name="_Toc448825349"/>
+      <w:bookmarkStart w:id="31" w:name="_Toc451285717"/>
       <w:r>
         <w:t>Struktura</w:t>
       </w:r>
-      <w:bookmarkEnd w:id="27"/>
+      <w:bookmarkEnd w:id="31"/>
     </w:p>
     <w:p>
       <w:pPr>
@@ -10923,7 +11074,7 @@
           <w:lang w:eastAsia="pl-PL"/>
         </w:rPr>
         <w:drawing>
-          <wp:inline distT="0" distB="0" distL="0" distR="0">
+          <wp:inline distT="0" distB="0" distL="0" distR="0" wp14:anchorId="0EE08A4D" wp14:editId="57266D89">
             <wp:extent cx="3990975" cy="1995489"/>
             <wp:effectExtent l="0" t="0" r="0" b="5080"/>
             <wp:docPr id="3" name="Obraz 3"/>
@@ -10973,11 +11124,11 @@
           <w:numId w:val="2"/>
         </w:numPr>
       </w:pPr>
-      <w:bookmarkStart w:id="28" w:name="_Toc448825350"/>
+      <w:bookmarkStart w:id="32" w:name="_Toc451285718"/>
       <w:r>
         <w:t>Testowanie oprogramowania</w:t>
       </w:r>
-      <w:bookmarkEnd w:id="28"/>
+      <w:bookmarkEnd w:id="32"/>
     </w:p>
     <w:p>
       <w:pPr>
@@ -10987,11 +11138,290 @@
           <w:numId w:val="2"/>
         </w:numPr>
       </w:pPr>
-      <w:bookmarkStart w:id="29" w:name="_Toc448825351"/>
+      <w:bookmarkStart w:id="33" w:name="_Toc451285719"/>
       <w:r>
         <w:t>Kalibracja</w:t>
       </w:r>
-      <w:bookmarkEnd w:id="29"/>
+      <w:r>
+        <w:t xml:space="preserve"> kamer</w:t>
+      </w:r>
+      <w:bookmarkEnd w:id="33"/>
+    </w:p>
+    <w:p>
+      <w:pPr>
+        <w:spacing w:before="0" w:after="160" w:line="259" w:lineRule="auto"/>
+        <w:ind w:firstLine="360"/>
+      </w:pPr>
+      <w:r>
+        <w:t>Pozyskiwany z kamer obraz nie jest idealnym dwuwymiarowym rzutem monitorowanej przestrzeni. Głównymi przyczynami zaburzeń obrazu są niedokładności w wykonaniu oraz pozycjonowaniu względem siebie elementów urządzenia. O ile centralny obszar obrazu nie jest zdeformowany</w:t>
+      </w:r>
+      <w:r>
+        <w:t>, o tyle zewnętrzna część jest tym bardziej zniekształcona, im dalej od centrum obrazu</w:t>
+      </w:r>
+      <w:r>
+        <w:t xml:space="preserve">. </w:t>
+      </w:r>
+      <w:r>
+        <w:t>Skutkami tego może być zaniżona dokładność w wyznaczaniu przestrzennego położenia punktu przez triangulacje, dlatego przed uruchomieniem głównego programu stereowizyjnego należy skrupulatnie przeprowadzić proces kalibracji obrazu.</w:t>
+      </w:r>
+    </w:p>
+    <w:p>
+      <w:pPr>
+        <w:spacing w:before="0" w:after="160" w:line="259" w:lineRule="auto"/>
+        <w:ind w:firstLine="360"/>
+      </w:pPr>
+      <w:r>
+        <w:t>Kalibracja kamer w układzie stereowizyjnym polega na wyznaczeniu współczynników korekcyjnych omówionych w rozdzi</w:t>
+      </w:r>
+      <w:r>
+        <w:t>ale 3. W tym celu wymagane jest pobranie próbek obrazów, na których będzie możliwe wyznaczenie specyficznych punktów, znając jednocześnie rzeczywiste powiązania wymiarowe pomiędzy tymi punktami. Idealnym wzorcem, którego punkty można łatwo wykryć i zmierzyć jest szachownica</w:t>
+      </w:r>
+      <w:r>
+        <w:t xml:space="preserve">. Ilość pól wzdłuż i wszerz oraz </w:t>
+      </w:r>
+      <w:r>
+        <w:t xml:space="preserve">długość boku pola w mm są niezbędnymi parametrami, które należy wprowadzić jako argumenty do programu kalibrującego. </w:t>
+      </w:r>
+      <w:r>
+        <w:t xml:space="preserve">Podczas pobierania próbek obrazu, wyświetlane są obrazy z obu kamer, aby ułatwić </w:t>
+      </w:r>
+      <w:r>
+        <w:t xml:space="preserve">poprawną manipulacje szachownicy w kadry kamer. Gdy program wykrywa specyficzne punkty – wierzchołki kwadratów – na obrazie wejściowym, w odpowiednich miejscach rysowane są kolorowe okręgi. Pomiędzy pobraniem próbek </w:t>
+      </w:r>
+      <w:r>
+        <w:t xml:space="preserve">obrazów </w:t>
+      </w:r>
+      <w:r>
+        <w:lastRenderedPageBreak/>
+        <w:t>występuje odstęp czasowy (</w:t>
+      </w:r>
+      <w:r>
+        <w:t xml:space="preserve"> domyślnie</w:t>
+      </w:r>
+      <w:r>
+        <w:t xml:space="preserve"> dwusekundowy),</w:t>
+      </w:r>
+      <w:r>
+        <w:t xml:space="preserve"> </w:t>
+      </w:r>
+      <w:r>
+        <w:t>aby zapobiec zduplikowaniu próbek, co niekiedy może prowadzić do błędnych wyników kalibracji.</w:t>
+      </w:r>
+    </w:p>
+    <w:tbl>
+      <w:tblPr>
+        <w:tblStyle w:val="Tabela-Siatka"/>
+        <w:tblW w:w="0" w:type="auto"/>
+        <w:jc w:val="center"/>
+        <w:tblLook w:val="04A0" w:firstRow="1" w:lastRow="0" w:firstColumn="1" w:lastColumn="0" w:noHBand="0" w:noVBand="1"/>
+      </w:tblPr>
+      <w:tblGrid>
+        <w:gridCol w:w="3786"/>
+        <w:gridCol w:w="3906"/>
+      </w:tblGrid>
+      <w:tr>
+        <w:trPr>
+          <w:trHeight w:val="3402"/>
+          <w:jc w:val="center"/>
+        </w:trPr>
+        <w:tc>
+          <w:tcPr>
+            <w:tcW w:w="0" w:type="auto"/>
+            <w:vAlign w:val="center"/>
+          </w:tcPr>
+          <w:p>
+            <w:pPr>
+              <w:spacing w:before="0" w:after="160" w:line="259" w:lineRule="auto"/>
+              <w:jc w:val="center"/>
+              <w:rPr>
+                <w:noProof/>
+                <w:lang w:eastAsia="pl-PL"/>
+              </w:rPr>
+            </w:pPr>
+          </w:p>
+          <w:p>
+            <w:pPr>
+              <w:spacing w:before="0" w:after="160" w:line="259" w:lineRule="auto"/>
+              <w:jc w:val="center"/>
+            </w:pPr>
+            <w:r>
+              <w:rPr>
+                <w:noProof/>
+                <w:lang w:eastAsia="pl-PL"/>
+              </w:rPr>
+              <w:drawing>
+                <wp:inline distT="0" distB="0" distL="0" distR="0" wp14:anchorId="7844F822" wp14:editId="08F0289D">
+                  <wp:extent cx="2265517" cy="1800000"/>
+                  <wp:effectExtent l="0" t="0" r="1905" b="0"/>
+                  <wp:docPr id="16" name="Obraz 16"/>
+                  <wp:cNvGraphicFramePr>
+                    <a:graphicFrameLocks xmlns:a="http://schemas.openxmlformats.org/drawingml/2006/main" noChangeAspect="1"/>
+                  </wp:cNvGraphicFramePr>
+                  <a:graphic xmlns:a="http://schemas.openxmlformats.org/drawingml/2006/main">
+                    <a:graphicData uri="http://schemas.openxmlformats.org/drawingml/2006/picture">
+                      <pic:pic xmlns:pic="http://schemas.openxmlformats.org/drawingml/2006/picture">
+                        <pic:nvPicPr>
+                          <pic:cNvPr id="16" name="kalibracja.png"/>
+                          <pic:cNvPicPr/>
+                        </pic:nvPicPr>
+                        <pic:blipFill rotWithShape="1">
+                          <a:blip r:embed="rId13">
+                            <a:extLst>
+                              <a:ext uri="{28A0092B-C50C-407E-A947-70E740481C1C}">
+                                <a14:useLocalDpi xmlns:a14="http://schemas.microsoft.com/office/drawing/2010/main" val="0"/>
+                              </a:ext>
+                            </a:extLst>
+                          </a:blip>
+                          <a:srcRect l="30924" t="8057" r="17180" b="36967"/>
+                          <a:stretch/>
+                        </pic:blipFill>
+                        <pic:spPr bwMode="auto">
+                          <a:xfrm>
+                            <a:off x="0" y="0"/>
+                            <a:ext cx="2265517" cy="1800000"/>
+                          </a:xfrm>
+                          <a:prstGeom prst="rect">
+                            <a:avLst/>
+                          </a:prstGeom>
+                          <a:ln>
+                            <a:noFill/>
+                          </a:ln>
+                          <a:extLst>
+                            <a:ext uri="{53640926-AAD7-44D8-BBD7-CCE9431645EC}">
+                              <a14:shadowObscured xmlns:a14="http://schemas.microsoft.com/office/drawing/2010/main"/>
+                            </a:ext>
+                          </a:extLst>
+                        </pic:spPr>
+                      </pic:pic>
+                    </a:graphicData>
+                  </a:graphic>
+                </wp:inline>
+              </w:drawing>
+            </w:r>
+          </w:p>
+        </w:tc>
+        <w:tc>
+          <w:tcPr>
+            <w:tcW w:w="0" w:type="auto"/>
+            <w:vAlign w:val="center"/>
+          </w:tcPr>
+          <w:p>
+            <w:pPr>
+              <w:spacing w:before="0" w:after="160" w:line="259" w:lineRule="auto"/>
+              <w:jc w:val="center"/>
+              <w:rPr>
+                <w:noProof/>
+                <w:lang w:eastAsia="pl-PL"/>
+              </w:rPr>
+            </w:pPr>
+          </w:p>
+          <w:p>
+            <w:pPr>
+              <w:spacing w:before="0" w:after="160" w:line="259" w:lineRule="auto"/>
+              <w:jc w:val="center"/>
+            </w:pPr>
+            <w:r>
+              <w:rPr>
+                <w:noProof/>
+                <w:lang w:eastAsia="pl-PL"/>
+              </w:rPr>
+              <w:drawing>
+                <wp:inline distT="0" distB="0" distL="0" distR="0" wp14:anchorId="0052D70C" wp14:editId="051089D5">
+                  <wp:extent cx="2338318" cy="1800000"/>
+                  <wp:effectExtent l="0" t="0" r="5080" b="0"/>
+                  <wp:docPr id="18" name="Obraz 18"/>
+                  <wp:cNvGraphicFramePr>
+                    <a:graphicFrameLocks xmlns:a="http://schemas.openxmlformats.org/drawingml/2006/main" noChangeAspect="1"/>
+                  </wp:cNvGraphicFramePr>
+                  <a:graphic xmlns:a="http://schemas.openxmlformats.org/drawingml/2006/main">
+                    <a:graphicData uri="http://schemas.openxmlformats.org/drawingml/2006/picture">
+                      <pic:pic xmlns:pic="http://schemas.openxmlformats.org/drawingml/2006/picture">
+                        <pic:nvPicPr>
+                          <pic:cNvPr id="18" name="kalibracja_zaznacz.png"/>
+                          <pic:cNvPicPr/>
+                        </pic:nvPicPr>
+                        <pic:blipFill rotWithShape="1">
+                          <a:blip r:embed="rId14">
+                            <a:extLst>
+                              <a:ext uri="{28A0092B-C50C-407E-A947-70E740481C1C}">
+                                <a14:useLocalDpi xmlns:a14="http://schemas.microsoft.com/office/drawing/2010/main" val="0"/>
+                              </a:ext>
+                            </a:extLst>
+                          </a:blip>
+                          <a:srcRect l="31463" t="10732" r="17683" b="37073"/>
+                          <a:stretch/>
+                        </pic:blipFill>
+                        <pic:spPr bwMode="auto">
+                          <a:xfrm>
+                            <a:off x="0" y="0"/>
+                            <a:ext cx="2338318" cy="1800000"/>
+                          </a:xfrm>
+                          <a:prstGeom prst="rect">
+                            <a:avLst/>
+                          </a:prstGeom>
+                          <a:ln>
+                            <a:noFill/>
+                          </a:ln>
+                          <a:extLst>
+                            <a:ext uri="{53640926-AAD7-44D8-BBD7-CCE9431645EC}">
+                              <a14:shadowObscured xmlns:a14="http://schemas.microsoft.com/office/drawing/2010/main"/>
+                            </a:ext>
+                          </a:extLst>
+                        </pic:spPr>
+                      </pic:pic>
+                    </a:graphicData>
+                  </a:graphic>
+                </wp:inline>
+              </w:drawing>
+            </w:r>
+          </w:p>
+        </w:tc>
+      </w:tr>
+    </w:tbl>
+    <w:p>
+      <w:pPr>
+        <w:spacing w:before="0" w:after="160" w:line="259" w:lineRule="auto"/>
+        <w:ind w:firstLine="360"/>
+      </w:pPr>
+    </w:p>
+    <w:p>
+      <w:pPr>
+        <w:spacing w:before="0" w:after="160" w:line="259" w:lineRule="auto"/>
+        <w:ind w:firstLine="360"/>
+      </w:pPr>
+      <w:r>
+        <w:t xml:space="preserve"> </w:t>
+      </w:r>
+      <w:r>
+        <w:t xml:space="preserve">Ilość próbek, na podstawie których przeprowadzane są obliczenia, decyduje o dokładności wyników i długości przetwarzania danych. </w:t>
+      </w:r>
+      <w:r>
+        <w:t xml:space="preserve">Na wykresie </w:t>
+      </w:r>
+      <w:r>
+        <w:rPr>
+          <w:color w:val="FF0000"/>
+        </w:rPr>
+        <w:t xml:space="preserve">[NUMER] </w:t>
+      </w:r>
+      <w:r>
+        <w:t>przedstawiono wyniki badanej zależności czasu obliczeń od ilości próbek.</w:t>
+      </w:r>
+      <w:r>
+        <w:t xml:space="preserve"> Należy mieć na uwadze, że system operacyjny przeznaczał część czasu procesora na inne proces</w:t>
+      </w:r>
+      <w:r>
+        <w:t>y, przez co wyniki mają zaniżoną</w:t>
+      </w:r>
+      <w:r>
+        <w:t xml:space="preserve"> dokładność, </w:t>
+      </w:r>
+      <w:r>
+        <w:t>jednak</w:t>
+      </w:r>
+      <w:r>
+        <w:t xml:space="preserve"> widoczna jest tendencja wzrostowa.</w:t>
+      </w:r>
     </w:p>
     <w:p>
       <w:pPr>
@@ -11001,11 +11431,11 @@
           <w:numId w:val="2"/>
         </w:numPr>
       </w:pPr>
-      <w:bookmarkStart w:id="30" w:name="_Toc448825352"/>
+      <w:bookmarkStart w:id="34" w:name="_Toc451285720"/>
       <w:r>
         <w:t>Filtrowanie</w:t>
       </w:r>
-      <w:bookmarkEnd w:id="30"/>
+      <w:bookmarkEnd w:id="34"/>
     </w:p>
     <w:p>
       <w:pPr>
@@ -11121,11 +11551,7 @@
         <w:t xml:space="preserve">wewnętrzne parametry kamery Logitech C905, które można zmieniać dzięki oprogramowaniu producenta. </w:t>
       </w:r>
       <w:r>
-        <w:t xml:space="preserve">Niestety nie można wprowadzać, ani odczytywać wartości liczbowych konkretnych </w:t>
-      </w:r>
-      <w:r>
-        <w:lastRenderedPageBreak/>
-        <w:t xml:space="preserve">parametrów, a jedynie ustalać ukryte wartości przez pasek przesuwny. Wyróżniono </w:t>
+        <w:t xml:space="preserve">Niestety nie można wprowadzać, ani odczytywać wartości liczbowych konkretnych parametrów, a jedynie ustalać ukryte wartości przez pasek przesuwny. Wyróżniono </w:t>
       </w:r>
       <w:r>
         <w:t>dwie grupy</w:t>
@@ -11162,6 +11588,7 @@
           </w:tcPr>
           <w:p>
             <w:r>
+              <w:lastRenderedPageBreak/>
               <w:t>Nastawy automatyczne:</w:t>
             </w:r>
           </w:p>
@@ -11186,7 +11613,7 @@
                 <w:lang w:eastAsia="pl-PL"/>
               </w:rPr>
               <w:drawing>
-                <wp:inline distT="0" distB="0" distL="0" distR="0" wp14:anchorId="39E5C53D" wp14:editId="3ECC7659">
+                <wp:inline distT="0" distB="0" distL="0" distR="0" wp14:anchorId="668452C5" wp14:editId="7D684616">
                   <wp:extent cx="3489231" cy="2160000"/>
                   <wp:effectExtent l="0" t="0" r="0" b="0"/>
                   <wp:docPr id="8" name="Obraz 8"/>
@@ -11201,7 +11628,7 @@
                           <pic:cNvPicPr/>
                         </pic:nvPicPr>
                         <pic:blipFill rotWithShape="1">
-                          <a:blip r:embed="rId13">
+                          <a:blip r:embed="rId15">
                             <a:extLst>
                               <a:ext uri="{28A0092B-C50C-407E-A947-70E740481C1C}">
                                 <a14:useLocalDpi xmlns:a14="http://schemas.microsoft.com/office/drawing/2010/main" val="0"/>
@@ -11306,7 +11733,7 @@
                 <w:lang w:eastAsia="pl-PL"/>
               </w:rPr>
               <w:drawing>
-                <wp:inline distT="0" distB="0" distL="0" distR="0">
+                <wp:inline distT="0" distB="0" distL="0" distR="0" wp14:anchorId="2455B0FB" wp14:editId="067351BF">
                   <wp:extent cx="3503693" cy="2160000"/>
                   <wp:effectExtent l="0" t="0" r="1905" b="0"/>
                   <wp:docPr id="12" name="Obraz 12"/>
@@ -11321,7 +11748,7 @@
                           <pic:cNvPicPr/>
                         </pic:nvPicPr>
                         <pic:blipFill rotWithShape="1">
-                          <a:blip r:embed="rId14">
+                          <a:blip r:embed="rId16">
                             <a:extLst>
                               <a:ext uri="{28A0092B-C50C-407E-A947-70E740481C1C}">
                                 <a14:useLocalDpi xmlns:a14="http://schemas.microsoft.com/office/drawing/2010/main" val="0"/>
@@ -11406,16 +11833,7 @@
         <w:t>:</w:t>
       </w:r>
       <w:r>
-        <w:t xml:space="preserve"> R – czerwonej, G – zielonej oraz B – niebieskiej. Kombinacja współrzędnych w odpowiednich proporcjach daje dowolny kolor. </w:t>
-      </w:r>
-      <w:r>
-        <w:rPr>
-          <w:color w:val="FF0000"/>
-        </w:rPr>
-        <w:t>[ OBRAZ UKŁADU RGB?]</w:t>
-      </w:r>
-      <w:r>
-        <w:t xml:space="preserve"> Innym modelem jest układ HSV, który dzieli się na współrzędne: H – barwa, S – nasycenie oraz V – jasność</w:t>
+        <w:t xml:space="preserve"> R – czerwonej, G – zielonej oraz B – niebieskiej. Kombinacja współrzędnych w odpowiednich proporcjach daje dowolny kolor. Innym modelem jest układ HSV, który dzieli się na współrzędne: H – barwa, S – nasycenie oraz V – jasność</w:t>
       </w:r>
       <w:r>
         <w:t xml:space="preserve"> i jego reprezentacja geometryczna jest w postaci walca</w:t>
@@ -11857,8 +12275,8 @@
         <w:tblLook w:val="04A0" w:firstRow="1" w:lastRow="0" w:firstColumn="1" w:lastColumn="0" w:noHBand="0" w:noVBand="1"/>
       </w:tblPr>
       <w:tblGrid>
-        <w:gridCol w:w="4531"/>
-        <w:gridCol w:w="4531"/>
+        <w:gridCol w:w="4751"/>
+        <w:gridCol w:w="3796"/>
       </w:tblGrid>
       <w:tr>
         <w:tc>
@@ -11878,7 +12296,7 @@
               </w:rPr>
               <w:lastRenderedPageBreak/>
               <w:drawing>
-                <wp:inline distT="0" distB="0" distL="0" distR="0">
+                <wp:inline distT="0" distB="0" distL="0" distR="0" wp14:anchorId="1113C795" wp14:editId="3EDC65A3">
                   <wp:extent cx="2880000" cy="2160000"/>
                   <wp:effectExtent l="0" t="0" r="0" b="0"/>
                   <wp:docPr id="15" name="Obraz 15"/>
@@ -11893,7 +12311,7 @@
                           <pic:cNvPicPr/>
                         </pic:nvPicPr>
                         <pic:blipFill>
-                          <a:blip r:embed="rId15" cstate="print">
+                          <a:blip r:embed="rId17" cstate="print">
                             <a:extLst>
                               <a:ext uri="{28A0092B-C50C-407E-A947-70E740481C1C}">
                                 <a14:useLocalDpi xmlns:a14="http://schemas.microsoft.com/office/drawing/2010/main" val="0"/>
@@ -11937,9 +12355,9 @@
                 <w:lang w:eastAsia="pl-PL"/>
               </w:rPr>
               <w:drawing>
-                <wp:inline distT="0" distB="0" distL="0" distR="0">
-                  <wp:extent cx="2880000" cy="2160000"/>
-                  <wp:effectExtent l="0" t="0" r="0" b="0"/>
+                <wp:inline distT="0" distB="0" distL="0" distR="0" wp14:anchorId="2833F522" wp14:editId="6C4FE7CD">
+                  <wp:extent cx="2273300" cy="1704975"/>
+                  <wp:effectExtent l="0" t="0" r="0" b="9525"/>
                   <wp:docPr id="17" name="Obraz 17"/>
                   <wp:cNvGraphicFramePr>
                     <a:graphicFrameLocks xmlns:a="http://schemas.openxmlformats.org/drawingml/2006/main" noChangeAspect="1"/>
@@ -11952,7 +12370,7 @@
                           <pic:cNvPicPr/>
                         </pic:nvPicPr>
                         <pic:blipFill>
-                          <a:blip r:embed="rId16" cstate="print">
+                          <a:blip r:embed="rId18" cstate="print">
                             <a:extLst>
                               <a:ext uri="{28A0092B-C50C-407E-A947-70E740481C1C}">
                                 <a14:useLocalDpi xmlns:a14="http://schemas.microsoft.com/office/drawing/2010/main" val="0"/>
@@ -11966,7 +12384,7 @@
                         <pic:spPr>
                           <a:xfrm>
                             <a:off x="0" y="0"/>
-                            <a:ext cx="2880000" cy="2160000"/>
+                            <a:ext cx="2275867" cy="1706900"/>
                           </a:xfrm>
                           <a:prstGeom prst="rect">
                             <a:avLst/>
@@ -12091,6 +12509,9 @@
       <w:r>
         <w:tab/>
         <w:t>Najlepszy rezultat filtrowania został uzyskany stosując ręczne nastawy kamery dla danych warunków otoczenia oraz progując wartości pikseli w przestrzeni RGB, gdzie udało się odfiltrować tło, bez odrzucania pikseli przypadających na światło lasera.</w:t>
+      </w:r>
+      <w:r>
+        <w:t xml:space="preserve"> Spostrzeżono, że zwiększenie intensywności kolorów w parametrach kamery powoduje okresową destabilizacje wynikowego obrazu progowania</w:t>
       </w:r>
       <w:r>
         <w:br w:type="page"/>
@@ -12192,7 +12613,7 @@
                 <w:lang w:eastAsia="pl-PL"/>
               </w:rPr>
               <w:drawing>
-                <wp:inline distT="0" distB="0" distL="0" distR="0" wp14:anchorId="63F2E9E0" wp14:editId="7903153B">
+                <wp:inline distT="0" distB="0" distL="0" distR="0" wp14:anchorId="507C8421" wp14:editId="53E5CC1D">
                   <wp:extent cx="2880000" cy="2160000"/>
                   <wp:effectExtent l="0" t="0" r="0" b="0"/>
                   <wp:docPr id="4" name="Obraz 4"/>
@@ -12204,156 +12625,6 @@
                       <pic:pic xmlns:pic="http://schemas.openxmlformats.org/drawingml/2006/picture">
                         <pic:nvPicPr>
                           <pic:cNvPr id="4" name="wyjsciowy_autom_edyt.png"/>
-                          <pic:cNvPicPr/>
-                        </pic:nvPicPr>
-                        <pic:blipFill>
-                          <a:blip r:embed="rId17">
-                            <a:extLst>
-                              <a:ext uri="{28A0092B-C50C-407E-A947-70E740481C1C}">
-                                <a14:useLocalDpi xmlns:a14="http://schemas.microsoft.com/office/drawing/2010/main" val="0"/>
-                              </a:ext>
-                            </a:extLst>
-                          </a:blip>
-                          <a:stretch>
-                            <a:fillRect/>
-                          </a:stretch>
-                        </pic:blipFill>
-                        <pic:spPr>
-                          <a:xfrm>
-                            <a:off x="0" y="0"/>
-                            <a:ext cx="2880000" cy="2160000"/>
-                          </a:xfrm>
-                          <a:prstGeom prst="rect">
-                            <a:avLst/>
-                          </a:prstGeom>
-                        </pic:spPr>
-                      </pic:pic>
-                    </a:graphicData>
-                  </a:graphic>
-                </wp:inline>
-              </w:drawing>
-            </w:r>
-          </w:p>
-        </w:tc>
-        <w:tc>
-          <w:tcPr>
-            <w:tcW w:w="4819" w:type="dxa"/>
-            <w:vAlign w:val="center"/>
-          </w:tcPr>
-          <w:p>
-            <w:pPr>
-              <w:jc w:val="center"/>
-              <w:rPr>
-                <w:noProof/>
-                <w:lang w:eastAsia="pl-PL"/>
-              </w:rPr>
-            </w:pPr>
-            <w:r>
-              <w:rPr>
-                <w:noProof/>
-                <w:lang w:eastAsia="pl-PL"/>
-              </w:rPr>
-              <w:drawing>
-                <wp:inline distT="0" distB="0" distL="0" distR="0">
-                  <wp:extent cx="2880000" cy="2160000"/>
-                  <wp:effectExtent l="0" t="0" r="0" b="0"/>
-                  <wp:docPr id="9" name="Obraz 9"/>
-                  <wp:cNvGraphicFramePr>
-                    <a:graphicFrameLocks xmlns:a="http://schemas.openxmlformats.org/drawingml/2006/main" noChangeAspect="1"/>
-                  </wp:cNvGraphicFramePr>
-                  <a:graphic xmlns:a="http://schemas.openxmlformats.org/drawingml/2006/main">
-                    <a:graphicData uri="http://schemas.openxmlformats.org/drawingml/2006/picture">
-                      <pic:pic xmlns:pic="http://schemas.openxmlformats.org/drawingml/2006/picture">
-                        <pic:nvPicPr>
-                          <pic:cNvPr id="9" name="wyjsciowy_reczn_edyt.png"/>
-                          <pic:cNvPicPr/>
-                        </pic:nvPicPr>
-                        <pic:blipFill>
-                          <a:blip r:embed="rId18">
-                            <a:extLst>
-                              <a:ext uri="{28A0092B-C50C-407E-A947-70E740481C1C}">
-                                <a14:useLocalDpi xmlns:a14="http://schemas.microsoft.com/office/drawing/2010/main" val="0"/>
-                              </a:ext>
-                            </a:extLst>
-                          </a:blip>
-                          <a:stretch>
-                            <a:fillRect/>
-                          </a:stretch>
-                        </pic:blipFill>
-                        <pic:spPr>
-                          <a:xfrm>
-                            <a:off x="0" y="0"/>
-                            <a:ext cx="2880000" cy="2160000"/>
-                          </a:xfrm>
-                          <a:prstGeom prst="rect">
-                            <a:avLst/>
-                          </a:prstGeom>
-                        </pic:spPr>
-                      </pic:pic>
-                    </a:graphicData>
-                  </a:graphic>
-                </wp:inline>
-              </w:drawing>
-            </w:r>
-          </w:p>
-        </w:tc>
-      </w:tr>
-      <w:tr>
-        <w:trPr>
-          <w:cantSplit/>
-          <w:trHeight w:val="1134"/>
-        </w:trPr>
-        <w:tc>
-          <w:tcPr>
-            <w:tcW w:w="567" w:type="dxa"/>
-            <w:textDirection w:val="btLr"/>
-            <w:vAlign w:val="center"/>
-          </w:tcPr>
-          <w:p>
-            <w:pPr>
-              <w:ind w:left="113" w:right="113"/>
-              <w:jc w:val="center"/>
-            </w:pPr>
-            <w:r>
-              <w:t>Progowanie</w:t>
-            </w:r>
-            <w:r>
-              <w:t xml:space="preserve"> w</w:t>
-            </w:r>
-            <w:r>
-              <w:t xml:space="preserve"> przestrzeni RGB</w:t>
-            </w:r>
-            <w:bookmarkStart w:id="31" w:name="_GoBack"/>
-            <w:bookmarkEnd w:id="31"/>
-          </w:p>
-        </w:tc>
-        <w:tc>
-          <w:tcPr>
-            <w:tcW w:w="4820" w:type="dxa"/>
-            <w:vAlign w:val="center"/>
-          </w:tcPr>
-          <w:p>
-            <w:pPr>
-              <w:jc w:val="center"/>
-            </w:pPr>
-            <w:r>
-              <w:rPr>
-                <w:noProof/>
-                <w:lang w:eastAsia="pl-PL"/>
-              </w:rPr>
-              <w:drawing>
-                <wp:inline distT="0" distB="0" distL="0" distR="0" wp14:anchorId="065276FE" wp14:editId="24AB99CF">
-                  <wp:extent cx="2880000" cy="2160000"/>
-                  <wp:effectExtent l="0" t="0" r="0" b="0"/>
-                  <wp:docPr id="7" name="Obraz 7"/>
-                  <wp:cNvGraphicFramePr>
-                    <a:graphicFrameLocks xmlns:a="http://schemas.openxmlformats.org/drawingml/2006/main" noChangeAspect="1"/>
-                  </wp:cNvGraphicFramePr>
-                  <a:graphic xmlns:a="http://schemas.openxmlformats.org/drawingml/2006/main">
-                    <a:graphicData uri="http://schemas.openxmlformats.org/drawingml/2006/picture">
-                      <pic:pic xmlns:pic="http://schemas.openxmlformats.org/drawingml/2006/picture">
-                        <pic:nvPicPr>
-                          <pic:cNvPr id="7" name="filtrBGR_autom_edyt.png"/>
                           <pic:cNvPicPr/>
                         </pic:nvPicPr>
                         <pic:blipFill>
@@ -12404,10 +12675,10 @@
                 <w:lang w:eastAsia="pl-PL"/>
               </w:rPr>
               <w:drawing>
-                <wp:inline distT="0" distB="0" distL="0" distR="0">
+                <wp:inline distT="0" distB="0" distL="0" distR="0" wp14:anchorId="31D4647B" wp14:editId="3C1F8465">
                   <wp:extent cx="2880000" cy="2160000"/>
                   <wp:effectExtent l="0" t="0" r="0" b="0"/>
-                  <wp:docPr id="11" name="Obraz 11"/>
+                  <wp:docPr id="9" name="Obraz 9"/>
                   <wp:cNvGraphicFramePr>
                     <a:graphicFrameLocks xmlns:a="http://schemas.openxmlformats.org/drawingml/2006/main" noChangeAspect="1"/>
                   </wp:cNvGraphicFramePr>
@@ -12415,7 +12686,7 @@
                     <a:graphicData uri="http://schemas.openxmlformats.org/drawingml/2006/picture">
                       <pic:pic xmlns:pic="http://schemas.openxmlformats.org/drawingml/2006/picture">
                         <pic:nvPicPr>
-                          <pic:cNvPr id="11" name="filtrBGR_reczn_edyt.png"/>
+                          <pic:cNvPr id="9" name="wyjsciowy_reczn_edyt.png"/>
                           <pic:cNvPicPr/>
                         </pic:nvPicPr>
                         <pic:blipFill>
@@ -12465,13 +12736,13 @@
               <w:jc w:val="center"/>
             </w:pPr>
             <w:r>
-              <w:t xml:space="preserve">Progowanie </w:t>
-            </w:r>
-            <w:r>
-              <w:t xml:space="preserve">w </w:t>
-            </w:r>
-            <w:r>
-              <w:t>przestrzeni HSV</w:t>
+              <w:t>Progowanie</w:t>
+            </w:r>
+            <w:r>
+              <w:t xml:space="preserve"> w</w:t>
+            </w:r>
+            <w:r>
+              <w:t xml:space="preserve"> przestrzeni RGB</w:t>
             </w:r>
           </w:p>
         </w:tc>
@@ -12490,7 +12761,155 @@
                 <w:lang w:eastAsia="pl-PL"/>
               </w:rPr>
               <w:drawing>
-                <wp:inline distT="0" distB="0" distL="0" distR="0">
+                <wp:inline distT="0" distB="0" distL="0" distR="0" wp14:anchorId="2026FBFF" wp14:editId="129E2F4B">
+                  <wp:extent cx="2880000" cy="2160000"/>
+                  <wp:effectExtent l="0" t="0" r="0" b="0"/>
+                  <wp:docPr id="7" name="Obraz 7"/>
+                  <wp:cNvGraphicFramePr>
+                    <a:graphicFrameLocks xmlns:a="http://schemas.openxmlformats.org/drawingml/2006/main" noChangeAspect="1"/>
+                  </wp:cNvGraphicFramePr>
+                  <a:graphic xmlns:a="http://schemas.openxmlformats.org/drawingml/2006/main">
+                    <a:graphicData uri="http://schemas.openxmlformats.org/drawingml/2006/picture">
+                      <pic:pic xmlns:pic="http://schemas.openxmlformats.org/drawingml/2006/picture">
+                        <pic:nvPicPr>
+                          <pic:cNvPr id="7" name="filtrBGR_autom_edyt.png"/>
+                          <pic:cNvPicPr/>
+                        </pic:nvPicPr>
+                        <pic:blipFill>
+                          <a:blip r:embed="rId21">
+                            <a:extLst>
+                              <a:ext uri="{28A0092B-C50C-407E-A947-70E740481C1C}">
+                                <a14:useLocalDpi xmlns:a14="http://schemas.microsoft.com/office/drawing/2010/main" val="0"/>
+                              </a:ext>
+                            </a:extLst>
+                          </a:blip>
+                          <a:stretch>
+                            <a:fillRect/>
+                          </a:stretch>
+                        </pic:blipFill>
+                        <pic:spPr>
+                          <a:xfrm>
+                            <a:off x="0" y="0"/>
+                            <a:ext cx="2880000" cy="2160000"/>
+                          </a:xfrm>
+                          <a:prstGeom prst="rect">
+                            <a:avLst/>
+                          </a:prstGeom>
+                        </pic:spPr>
+                      </pic:pic>
+                    </a:graphicData>
+                  </a:graphic>
+                </wp:inline>
+              </w:drawing>
+            </w:r>
+          </w:p>
+        </w:tc>
+        <w:tc>
+          <w:tcPr>
+            <w:tcW w:w="4819" w:type="dxa"/>
+            <w:vAlign w:val="center"/>
+          </w:tcPr>
+          <w:p>
+            <w:pPr>
+              <w:jc w:val="center"/>
+              <w:rPr>
+                <w:noProof/>
+                <w:lang w:eastAsia="pl-PL"/>
+              </w:rPr>
+            </w:pPr>
+            <w:r>
+              <w:rPr>
+                <w:noProof/>
+                <w:lang w:eastAsia="pl-PL"/>
+              </w:rPr>
+              <w:drawing>
+                <wp:inline distT="0" distB="0" distL="0" distR="0" wp14:anchorId="598918ED" wp14:editId="7B8E1D47">
+                  <wp:extent cx="2880000" cy="2160000"/>
+                  <wp:effectExtent l="0" t="0" r="0" b="0"/>
+                  <wp:docPr id="11" name="Obraz 11"/>
+                  <wp:cNvGraphicFramePr>
+                    <a:graphicFrameLocks xmlns:a="http://schemas.openxmlformats.org/drawingml/2006/main" noChangeAspect="1"/>
+                  </wp:cNvGraphicFramePr>
+                  <a:graphic xmlns:a="http://schemas.openxmlformats.org/drawingml/2006/main">
+                    <a:graphicData uri="http://schemas.openxmlformats.org/drawingml/2006/picture">
+                      <pic:pic xmlns:pic="http://schemas.openxmlformats.org/drawingml/2006/picture">
+                        <pic:nvPicPr>
+                          <pic:cNvPr id="11" name="filtrBGR_reczn_edyt.png"/>
+                          <pic:cNvPicPr/>
+                        </pic:nvPicPr>
+                        <pic:blipFill>
+                          <a:blip r:embed="rId22">
+                            <a:extLst>
+                              <a:ext uri="{28A0092B-C50C-407E-A947-70E740481C1C}">
+                                <a14:useLocalDpi xmlns:a14="http://schemas.microsoft.com/office/drawing/2010/main" val="0"/>
+                              </a:ext>
+                            </a:extLst>
+                          </a:blip>
+                          <a:stretch>
+                            <a:fillRect/>
+                          </a:stretch>
+                        </pic:blipFill>
+                        <pic:spPr>
+                          <a:xfrm>
+                            <a:off x="0" y="0"/>
+                            <a:ext cx="2880000" cy="2160000"/>
+                          </a:xfrm>
+                          <a:prstGeom prst="rect">
+                            <a:avLst/>
+                          </a:prstGeom>
+                        </pic:spPr>
+                      </pic:pic>
+                    </a:graphicData>
+                  </a:graphic>
+                </wp:inline>
+              </w:drawing>
+            </w:r>
+          </w:p>
+        </w:tc>
+      </w:tr>
+      <w:tr>
+        <w:trPr>
+          <w:cantSplit/>
+          <w:trHeight w:val="1134"/>
+        </w:trPr>
+        <w:tc>
+          <w:tcPr>
+            <w:tcW w:w="567" w:type="dxa"/>
+            <w:textDirection w:val="btLr"/>
+            <w:vAlign w:val="center"/>
+          </w:tcPr>
+          <w:p>
+            <w:pPr>
+              <w:ind w:left="113" w:right="113"/>
+              <w:jc w:val="center"/>
+            </w:pPr>
+            <w:r>
+              <w:t xml:space="preserve">Progowanie </w:t>
+            </w:r>
+            <w:r>
+              <w:t xml:space="preserve">w </w:t>
+            </w:r>
+            <w:r>
+              <w:t>przestrzeni HSV</w:t>
+            </w:r>
+          </w:p>
+        </w:tc>
+        <w:tc>
+          <w:tcPr>
+            <w:tcW w:w="4820" w:type="dxa"/>
+            <w:vAlign w:val="center"/>
+          </w:tcPr>
+          <w:p>
+            <w:pPr>
+              <w:jc w:val="center"/>
+            </w:pPr>
+            <w:r>
+              <w:rPr>
+                <w:noProof/>
+                <w:lang w:eastAsia="pl-PL"/>
+              </w:rPr>
+              <w:drawing>
+                <wp:inline distT="0" distB="0" distL="0" distR="0" wp14:anchorId="16061D30" wp14:editId="039A7F9A">
                   <wp:extent cx="2923540" cy="2192655"/>
                   <wp:effectExtent l="0" t="0" r="0" b="0"/>
                   <wp:docPr id="13" name="Obraz 13"/>
@@ -12505,7 +12924,7 @@
                           <pic:cNvPicPr/>
                         </pic:nvPicPr>
                         <pic:blipFill>
-                          <a:blip r:embed="rId21">
+                          <a:blip r:embed="rId23">
                             <a:extLst>
                               <a:ext uri="{28A0092B-C50C-407E-A947-70E740481C1C}">
                                 <a14:useLocalDpi xmlns:a14="http://schemas.microsoft.com/office/drawing/2010/main" val="0"/>
@@ -12552,7 +12971,7 @@
                 <w:lang w:eastAsia="pl-PL"/>
               </w:rPr>
               <w:drawing>
-                <wp:inline distT="0" distB="0" distL="0" distR="0">
+                <wp:inline distT="0" distB="0" distL="0" distR="0" wp14:anchorId="591DDD28" wp14:editId="69BA39CB">
                   <wp:extent cx="2922905" cy="2192020"/>
                   <wp:effectExtent l="0" t="0" r="0" b="0"/>
                   <wp:docPr id="14" name="Obraz 14"/>
@@ -12567,7 +12986,7 @@
                           <pic:cNvPicPr/>
                         </pic:nvPicPr>
                         <pic:blipFill>
-                          <a:blip r:embed="rId22">
+                          <a:blip r:embed="rId24">
                             <a:extLst>
                               <a:ext uri="{28A0092B-C50C-407E-A947-70E740481C1C}">
                                 <a14:useLocalDpi xmlns:a14="http://schemas.microsoft.com/office/drawing/2010/main" val="0"/>
@@ -13299,11 +13718,11 @@
           <w:numId w:val="2"/>
         </w:numPr>
       </w:pPr>
-      <w:bookmarkStart w:id="32" w:name="_Toc448825353"/>
+      <w:bookmarkStart w:id="35" w:name="_Toc451285721"/>
       <w:r>
         <w:t>Analiza dokładności</w:t>
       </w:r>
-      <w:bookmarkEnd w:id="32"/>
+      <w:bookmarkEnd w:id="35"/>
     </w:p>
     <w:p>
       <w:pPr>
@@ -13313,11 +13732,11 @@
           <w:numId w:val="2"/>
         </w:numPr>
       </w:pPr>
-      <w:bookmarkStart w:id="33" w:name="_Toc448825354"/>
+      <w:bookmarkStart w:id="36" w:name="_Toc451285722"/>
       <w:r>
         <w:t>Podsumowanie</w:t>
       </w:r>
-      <w:bookmarkEnd w:id="33"/>
+      <w:bookmarkEnd w:id="36"/>
     </w:p>
     <w:p>
       <w:pPr>
@@ -13327,11 +13746,11 @@
           <w:numId w:val="2"/>
         </w:numPr>
       </w:pPr>
-      <w:bookmarkStart w:id="34" w:name="_Toc448825355"/>
+      <w:bookmarkStart w:id="37" w:name="_Toc451285723"/>
       <w:r>
         <w:t>Bibliografia</w:t>
       </w:r>
-      <w:bookmarkEnd w:id="34"/>
+      <w:bookmarkEnd w:id="37"/>
     </w:p>
     <w:p>
       <w:pPr>
@@ -13353,7 +13772,7 @@
           <w:numId w:val="13"/>
         </w:numPr>
       </w:pPr>
-      <w:hyperlink r:id="rId23" w:history="1">
+      <w:hyperlink r:id="rId25" w:history="1">
         <w:r>
           <w:rPr>
             <w:rStyle w:val="Hipercze"/>
@@ -13382,11 +13801,11 @@
           <w:numId w:val="2"/>
         </w:numPr>
       </w:pPr>
-      <w:bookmarkStart w:id="35" w:name="_Toc448825356"/>
+      <w:bookmarkStart w:id="38" w:name="_Toc451285724"/>
       <w:r>
         <w:t>Spis ilustracji</w:t>
       </w:r>
-      <w:bookmarkEnd w:id="35"/>
+      <w:bookmarkEnd w:id="38"/>
     </w:p>
     <w:p>
       <w:pPr>
@@ -13396,11 +13815,11 @@
           <w:numId w:val="2"/>
         </w:numPr>
       </w:pPr>
-      <w:bookmarkStart w:id="36" w:name="_Toc448825357"/>
+      <w:bookmarkStart w:id="39" w:name="_Toc451285725"/>
       <w:r>
         <w:t>Spis tabel</w:t>
       </w:r>
-      <w:bookmarkEnd w:id="36"/>
+      <w:bookmarkEnd w:id="39"/>
     </w:p>
     <w:p>
       <w:pPr>
@@ -13410,11 +13829,11 @@
           <w:numId w:val="2"/>
         </w:numPr>
       </w:pPr>
-      <w:bookmarkStart w:id="37" w:name="_Toc448825358"/>
+      <w:bookmarkStart w:id="40" w:name="_Toc451285726"/>
       <w:r>
         <w:t>Spis załączników</w:t>
       </w:r>
-      <w:bookmarkEnd w:id="37"/>
+      <w:bookmarkEnd w:id="40"/>
     </w:p>
     <w:p>
       <w:pPr>
@@ -14821,6 +15240,92 @@
     </w:lvl>
   </w:abstractNum>
   <w:abstractNum w:abstractNumId="13" w15:restartNumberingAfterBreak="0">
+    <w:nsid w:val="649B48B3"/>
+    <w:multiLevelType w:val="multilevel"/>
+    <w:tmpl w:val="0415001F"/>
+    <w:lvl w:ilvl="0">
+      <w:start w:val="1"/>
+      <w:numFmt w:val="decimal"/>
+      <w:lvlText w:val="%1."/>
+      <w:lvlJc w:val="left"/>
+      <w:pPr>
+        <w:ind w:left="360" w:hanging="360"/>
+      </w:pPr>
+    </w:lvl>
+    <w:lvl w:ilvl="1">
+      <w:start w:val="1"/>
+      <w:numFmt w:val="decimal"/>
+      <w:lvlText w:val="%1.%2."/>
+      <w:lvlJc w:val="left"/>
+      <w:pPr>
+        <w:ind w:left="792" w:hanging="432"/>
+      </w:pPr>
+    </w:lvl>
+    <w:lvl w:ilvl="2">
+      <w:start w:val="1"/>
+      <w:numFmt w:val="decimal"/>
+      <w:lvlText w:val="%1.%2.%3."/>
+      <w:lvlJc w:val="left"/>
+      <w:pPr>
+        <w:ind w:left="1224" w:hanging="504"/>
+      </w:pPr>
+    </w:lvl>
+    <w:lvl w:ilvl="3">
+      <w:start w:val="1"/>
+      <w:numFmt w:val="decimal"/>
+      <w:lvlText w:val="%1.%2.%3.%4."/>
+      <w:lvlJc w:val="left"/>
+      <w:pPr>
+        <w:ind w:left="1728" w:hanging="648"/>
+      </w:pPr>
+    </w:lvl>
+    <w:lvl w:ilvl="4">
+      <w:start w:val="1"/>
+      <w:numFmt w:val="decimal"/>
+      <w:lvlText w:val="%1.%2.%3.%4.%5."/>
+      <w:lvlJc w:val="left"/>
+      <w:pPr>
+        <w:ind w:left="2232" w:hanging="792"/>
+      </w:pPr>
+    </w:lvl>
+    <w:lvl w:ilvl="5">
+      <w:start w:val="1"/>
+      <w:numFmt w:val="decimal"/>
+      <w:lvlText w:val="%1.%2.%3.%4.%5.%6."/>
+      <w:lvlJc w:val="left"/>
+      <w:pPr>
+        <w:ind w:left="2736" w:hanging="936"/>
+      </w:pPr>
+    </w:lvl>
+    <w:lvl w:ilvl="6">
+      <w:start w:val="1"/>
+      <w:numFmt w:val="decimal"/>
+      <w:lvlText w:val="%1.%2.%3.%4.%5.%6.%7."/>
+      <w:lvlJc w:val="left"/>
+      <w:pPr>
+        <w:ind w:left="3240" w:hanging="1080"/>
+      </w:pPr>
+    </w:lvl>
+    <w:lvl w:ilvl="7">
+      <w:start w:val="1"/>
+      <w:numFmt w:val="decimal"/>
+      <w:lvlText w:val="%1.%2.%3.%4.%5.%6.%7.%8."/>
+      <w:lvlJc w:val="left"/>
+      <w:pPr>
+        <w:ind w:left="3744" w:hanging="1224"/>
+      </w:pPr>
+    </w:lvl>
+    <w:lvl w:ilvl="8">
+      <w:start w:val="1"/>
+      <w:numFmt w:val="decimal"/>
+      <w:lvlText w:val="%1.%2.%3.%4.%5.%6.%7.%8.%9."/>
+      <w:lvlJc w:val="left"/>
+      <w:pPr>
+        <w:ind w:left="4320" w:hanging="1440"/>
+      </w:pPr>
+    </w:lvl>
+  </w:abstractNum>
+  <w:abstractNum w:abstractNumId="14" w15:restartNumberingAfterBreak="0">
     <w:nsid w:val="66CC76C6"/>
     <w:multiLevelType w:val="hybridMultilevel"/>
     <w:tmpl w:val="A240E792"/>
@@ -14933,7 +15438,7 @@
       </w:rPr>
     </w:lvl>
   </w:abstractNum>
-  <w:abstractNum w:abstractNumId="14" w15:restartNumberingAfterBreak="0">
+  <w:abstractNum w:abstractNumId="15" w15:restartNumberingAfterBreak="0">
     <w:nsid w:val="6BD402B2"/>
     <w:multiLevelType w:val="hybridMultilevel"/>
     <w:tmpl w:val="1B1E914C"/>
@@ -15046,7 +15551,7 @@
       </w:rPr>
     </w:lvl>
   </w:abstractNum>
-  <w:abstractNum w:abstractNumId="15" w15:restartNumberingAfterBreak="0">
+  <w:abstractNum w:abstractNumId="16" w15:restartNumberingAfterBreak="0">
     <w:nsid w:val="6E156BF6"/>
     <w:multiLevelType w:val="hybridMultilevel"/>
     <w:tmpl w:val="21D44AA0"/>
@@ -15159,7 +15664,7 @@
       </w:rPr>
     </w:lvl>
   </w:abstractNum>
-  <w:abstractNum w:abstractNumId="16" w15:restartNumberingAfterBreak="0">
+  <w:abstractNum w:abstractNumId="17" w15:restartNumberingAfterBreak="0">
     <w:nsid w:val="715B71ED"/>
     <w:multiLevelType w:val="multilevel"/>
     <w:tmpl w:val="0415001F"/>
@@ -15246,7 +15751,7 @@
     </w:lvl>
   </w:abstractNum>
   <w:num w:numId="1">
-    <w:abstractNumId w:val="16"/>
+    <w:abstractNumId w:val="17"/>
   </w:num>
   <w:num w:numId="2">
     <w:abstractNumId w:val="5"/>
@@ -15261,7 +15766,7 @@
     <w:abstractNumId w:val="2"/>
   </w:num>
   <w:num w:numId="6">
-    <w:abstractNumId w:val="13"/>
+    <w:abstractNumId w:val="14"/>
   </w:num>
   <w:num w:numId="7">
     <w:abstractNumId w:val="7"/>
@@ -15273,7 +15778,7 @@
     <w:abstractNumId w:val="8"/>
   </w:num>
   <w:num w:numId="10">
-    <w:abstractNumId w:val="14"/>
+    <w:abstractNumId w:val="15"/>
   </w:num>
   <w:num w:numId="11">
     <w:abstractNumId w:val="12"/>
@@ -15291,10 +15796,13 @@
     <w:abstractNumId w:val="10"/>
   </w:num>
   <w:num w:numId="16">
-    <w:abstractNumId w:val="15"/>
+    <w:abstractNumId w:val="16"/>
   </w:num>
   <w:num w:numId="17">
     <w:abstractNumId w:val="3"/>
+  </w:num>
+  <w:num w:numId="18">
+    <w:abstractNumId w:val="13"/>
   </w:num>
 </w:numbering>
 </file>
@@ -16406,7 +16914,7 @@
 </file>
 
 <file path=customXml/itemProps1.xml><?xml version="1.0" encoding="utf-8"?>
-<ds:datastoreItem xmlns:ds="http://schemas.openxmlformats.org/officeDocument/2006/customXml" ds:itemID="{A2042A5C-D503-4798-841B-F8C77BBE702E}">
+<ds:datastoreItem xmlns:ds="http://schemas.openxmlformats.org/officeDocument/2006/customXml" ds:itemID="{3D535F87-201C-40ED-B379-A0D72319DF9A}">
   <ds:schemaRefs>
     <ds:schemaRef ds:uri="http://schemas.openxmlformats.org/officeDocument/2006/bibliography"/>
   </ds:schemaRefs>

--- a/praca_mag.docx
+++ b/praca_mag.docx
@@ -3409,10 +3409,22 @@
         <w:ind w:firstLine="360"/>
       </w:pPr>
       <w:r>
-        <w:t xml:space="preserve">Do rozpoznania i analizy położenia zadanego punktu w przestrzeni wykorzystano dwie jednakowe kamery umieszczone na jednej linii. Wykorzystując technikę stereowizji opisaną w pkt. 3 możliwe jest </w:t>
-      </w:r>
-      <w:r>
-        <w:t xml:space="preserve">wyznaczenie głębi z dwóch obrazów, a co za tym idzie, określenie przestrzennej pozycji danego piksela. </w:t>
+        <w:t>Do rozpoznania i analizy położenia zadanego punktu w przestrzeni wykorzystano dwie jednakowe kamery umieszczone na jednej linii. Wykorzystując tec</w:t>
+      </w:r>
+      <w:r>
+        <w:t>hnikę stereowizji opisaną w rozdziale</w:t>
+      </w:r>
+      <w:r>
+        <w:t xml:space="preserve"> 3 możliwe jest </w:t>
+      </w:r>
+      <w:r>
+        <w:t>wyznaczenie głębi</w:t>
+      </w:r>
+      <w:r>
+        <w:t xml:space="preserve"> punktu</w:t>
+      </w:r>
+      <w:r>
+        <w:t xml:space="preserve"> z dwóch obrazów, a co za tym idzie, określenie przestrzennej pozycji danego piksela. </w:t>
       </w:r>
       <w:r>
         <w:t>Korzyści wynikające z zastosowania tej metody to  m. in.:</w:t>
@@ -3486,7 +3498,13 @@
         </w:numPr>
       </w:pPr>
       <w:r>
-        <w:t>Ułatwienie procedury filtrowania i wyłuskania odpowiednich pikseli, ze względu na dużą jasność punktu, charakterystyczny względem tła kolor</w:t>
+        <w:t>Ułatwienie pr</w:t>
+      </w:r>
+      <w:r>
+        <w:t>ocedury filtrowania i wydobycia</w:t>
+      </w:r>
+      <w:r>
+        <w:t xml:space="preserve"> odpowiednich pikseli, ze względu na dużą jasność punktu, charakterystyczny względem tła kolor</w:t>
       </w:r>
     </w:p>
     <w:p>
@@ -3498,7 +3516,13 @@
         </w:numPr>
       </w:pPr>
       <w:r>
-        <w:t>Możliwość wskazania punktu z daleka, nie będą bezpośrednio w strefie roboczej robota</w:t>
+        <w:t>Możliwość wskazania punktu z daleka, nie będą</w:t>
+      </w:r>
+      <w:r>
+        <w:t>c</w:t>
+      </w:r>
+      <w:r>
+        <w:t xml:space="preserve"> bezpośrednio w strefie roboczej robota</w:t>
       </w:r>
     </w:p>
     <w:p>
@@ -5056,6 +5080,685 @@
         <w:rPr>
           <w:rFonts w:eastAsiaTheme="minorEastAsia"/>
         </w:rPr>
+        <w:t>Przekształcając powyższe równanie do postaci macierzowej otrzyma się:</w:t>
+      </w:r>
+    </w:p>
+    <w:p>
+      <w:pPr>
+        <w:ind w:firstLine="360"/>
+        <w:jc w:val="center"/>
+        <w:rPr>
+          <w:rFonts w:eastAsiaTheme="minorEastAsia"/>
+        </w:rPr>
+      </w:pPr>
+      <m:oMathPara>
+        <m:oMath>
+          <m:d>
+            <m:dPr>
+              <m:begChr m:val="["/>
+              <m:endChr m:val="]"/>
+              <m:ctrlPr>
+                <w:rPr>
+                  <w:rFonts w:ascii="Cambria Math" w:eastAsiaTheme="minorEastAsia" w:hAnsi="Cambria Math"/>
+                  <w:i/>
+                </w:rPr>
+              </m:ctrlPr>
+            </m:dPr>
+            <m:e>
+              <m:m>
+                <m:mPr>
+                  <m:mcs>
+                    <m:mc>
+                      <m:mcPr>
+                        <m:count m:val="1"/>
+                        <m:mcJc m:val="center"/>
+                      </m:mcPr>
+                    </m:mc>
+                  </m:mcs>
+                  <m:ctrlPr>
+                    <w:rPr>
+                      <w:rFonts w:ascii="Cambria Math" w:eastAsiaTheme="minorEastAsia" w:hAnsi="Cambria Math"/>
+                      <w:i/>
+                    </w:rPr>
+                  </m:ctrlPr>
+                </m:mPr>
+                <m:mr>
+                  <m:e>
+                    <m:sSub>
+                      <m:sSubPr>
+                        <m:ctrlPr>
+                          <w:rPr>
+                            <w:rFonts w:ascii="Cambria Math" w:eastAsiaTheme="minorEastAsia" w:hAnsi="Cambria Math"/>
+                            <w:i/>
+                          </w:rPr>
+                        </m:ctrlPr>
+                      </m:sSubPr>
+                      <m:e>
+                        <m:r>
+                          <w:rPr>
+                            <w:rFonts w:ascii="Cambria Math" w:eastAsiaTheme="minorEastAsia" w:hAnsi="Cambria Math"/>
+                          </w:rPr>
+                          <m:t>P'</m:t>
+                        </m:r>
+                      </m:e>
+                      <m:sub>
+                        <m:r>
+                          <w:rPr>
+                            <w:rFonts w:ascii="Cambria Math" w:eastAsiaTheme="minorEastAsia" w:hAnsi="Cambria Math"/>
+                          </w:rPr>
+                          <m:t>X</m:t>
+                        </m:r>
+                      </m:sub>
+                    </m:sSub>
+                  </m:e>
+                </m:mr>
+                <m:mr>
+                  <m:e>
+                    <m:sSub>
+                      <m:sSubPr>
+                        <m:ctrlPr>
+                          <w:rPr>
+                            <w:rFonts w:ascii="Cambria Math" w:eastAsiaTheme="minorEastAsia" w:hAnsi="Cambria Math"/>
+                            <w:i/>
+                          </w:rPr>
+                        </m:ctrlPr>
+                      </m:sSubPr>
+                      <m:e>
+                        <m:r>
+                          <w:rPr>
+                            <w:rFonts w:ascii="Cambria Math" w:eastAsiaTheme="minorEastAsia" w:hAnsi="Cambria Math"/>
+                          </w:rPr>
+                          <m:t>P'</m:t>
+                        </m:r>
+                      </m:e>
+                      <m:sub>
+                        <m:r>
+                          <w:rPr>
+                            <w:rFonts w:ascii="Cambria Math" w:eastAsiaTheme="minorEastAsia" w:hAnsi="Cambria Math"/>
+                          </w:rPr>
+                          <m:t>Y</m:t>
+                        </m:r>
+                      </m:sub>
+                    </m:sSub>
+                    <m:ctrlPr>
+                      <w:rPr>
+                        <w:rFonts w:ascii="Cambria Math" w:eastAsia="Cambria Math" w:hAnsi="Cambria Math" w:cs="Cambria Math"/>
+                        <w:i/>
+                      </w:rPr>
+                    </m:ctrlPr>
+                  </m:e>
+                </m:mr>
+                <m:mr>
+                  <m:e>
+                    <m:r>
+                      <w:rPr>
+                        <w:rFonts w:ascii="Cambria Math" w:eastAsia="Cambria Math" w:hAnsi="Cambria Math" w:cs="Cambria Math"/>
+                      </w:rPr>
+                      <m:t>1</m:t>
+                    </m:r>
+                  </m:e>
+                </m:mr>
+              </m:m>
+            </m:e>
+          </m:d>
+          <m:r>
+            <w:rPr>
+              <w:rFonts w:ascii="Cambria Math" w:eastAsiaTheme="minorEastAsia" w:hAnsi="Cambria Math"/>
+            </w:rPr>
+            <m:t>=</m:t>
+          </m:r>
+          <m:d>
+            <m:dPr>
+              <m:begChr m:val="["/>
+              <m:endChr m:val="]"/>
+              <m:ctrlPr>
+                <w:rPr>
+                  <w:rFonts w:ascii="Cambria Math" w:eastAsiaTheme="minorEastAsia" w:hAnsi="Cambria Math"/>
+                  <w:i/>
+                </w:rPr>
+              </m:ctrlPr>
+            </m:dPr>
+            <m:e>
+              <m:m>
+                <m:mPr>
+                  <m:mcs>
+                    <m:mc>
+                      <m:mcPr>
+                        <m:count m:val="3"/>
+                        <m:mcJc m:val="center"/>
+                      </m:mcPr>
+                    </m:mc>
+                  </m:mcs>
+                  <m:ctrlPr>
+                    <w:rPr>
+                      <w:rFonts w:ascii="Cambria Math" w:eastAsiaTheme="minorEastAsia" w:hAnsi="Cambria Math"/>
+                      <w:i/>
+                    </w:rPr>
+                  </m:ctrlPr>
+                </m:mPr>
+                <m:mr>
+                  <m:e>
+                    <m:sSub>
+                      <m:sSubPr>
+                        <m:ctrlPr>
+                          <w:rPr>
+                            <w:rFonts w:ascii="Cambria Math" w:eastAsiaTheme="minorEastAsia" w:hAnsi="Cambria Math"/>
+                            <w:i/>
+                          </w:rPr>
+                        </m:ctrlPr>
+                      </m:sSubPr>
+                      <m:e>
+                        <m:r>
+                          <w:rPr>
+                            <w:rFonts w:ascii="Cambria Math" w:eastAsiaTheme="minorEastAsia" w:hAnsi="Cambria Math"/>
+                          </w:rPr>
+                          <m:t>f</m:t>
+                        </m:r>
+                      </m:e>
+                      <m:sub>
+                        <m:r>
+                          <w:rPr>
+                            <w:rFonts w:ascii="Cambria Math" w:eastAsiaTheme="minorEastAsia" w:hAnsi="Cambria Math"/>
+                          </w:rPr>
+                          <m:t>X</m:t>
+                        </m:r>
+                      </m:sub>
+                    </m:sSub>
+                    <m:ctrlPr>
+                      <w:rPr>
+                        <w:rFonts w:ascii="Cambria Math" w:eastAsia="Cambria Math" w:hAnsi="Cambria Math" w:cs="Cambria Math"/>
+                        <w:i/>
+                      </w:rPr>
+                    </m:ctrlPr>
+                  </m:e>
+                  <m:e>
+                    <m:r>
+                      <w:rPr>
+                        <w:rFonts w:ascii="Cambria Math" w:eastAsia="Cambria Math" w:hAnsi="Cambria Math" w:cs="Cambria Math"/>
+                      </w:rPr>
+                      <m:t>0</m:t>
+                    </m:r>
+                    <m:ctrlPr>
+                      <w:rPr>
+                        <w:rFonts w:ascii="Cambria Math" w:eastAsia="Cambria Math" w:hAnsi="Cambria Math" w:cs="Cambria Math"/>
+                        <w:i/>
+                      </w:rPr>
+                    </m:ctrlPr>
+                  </m:e>
+                  <m:e>
+                    <m:sSub>
+                      <m:sSubPr>
+                        <m:ctrlPr>
+                          <w:rPr>
+                            <w:rFonts w:ascii="Cambria Math" w:eastAsiaTheme="minorEastAsia" w:hAnsi="Cambria Math"/>
+                            <w:i/>
+                          </w:rPr>
+                        </m:ctrlPr>
+                      </m:sSubPr>
+                      <m:e>
+                        <m:r>
+                          <w:rPr>
+                            <w:rFonts w:ascii="Cambria Math" w:eastAsiaTheme="minorEastAsia" w:hAnsi="Cambria Math"/>
+                          </w:rPr>
+                          <m:t>c</m:t>
+                        </m:r>
+                      </m:e>
+                      <m:sub>
+                        <m:r>
+                          <w:rPr>
+                            <w:rFonts w:ascii="Cambria Math" w:eastAsiaTheme="minorEastAsia" w:hAnsi="Cambria Math"/>
+                          </w:rPr>
+                          <m:t>X</m:t>
+                        </m:r>
+                      </m:sub>
+                    </m:sSub>
+                    <m:ctrlPr>
+                      <w:rPr>
+                        <w:rFonts w:ascii="Cambria Math" w:eastAsia="Cambria Math" w:hAnsi="Cambria Math" w:cs="Cambria Math"/>
+                        <w:i/>
+                      </w:rPr>
+                    </m:ctrlPr>
+                  </m:e>
+                </m:mr>
+                <m:mr>
+                  <m:e>
+                    <m:r>
+                      <w:rPr>
+                        <w:rFonts w:ascii="Cambria Math" w:eastAsia="Cambria Math" w:hAnsi="Cambria Math" w:cs="Cambria Math"/>
+                      </w:rPr>
+                      <m:t>0</m:t>
+                    </m:r>
+                    <m:ctrlPr>
+                      <w:rPr>
+                        <w:rFonts w:ascii="Cambria Math" w:eastAsia="Cambria Math" w:hAnsi="Cambria Math" w:cs="Cambria Math"/>
+                        <w:i/>
+                      </w:rPr>
+                    </m:ctrlPr>
+                  </m:e>
+                  <m:e>
+                    <m:sSub>
+                      <m:sSubPr>
+                        <m:ctrlPr>
+                          <w:rPr>
+                            <w:rFonts w:ascii="Cambria Math" w:eastAsiaTheme="minorEastAsia" w:hAnsi="Cambria Math"/>
+                            <w:i/>
+                          </w:rPr>
+                        </m:ctrlPr>
+                      </m:sSubPr>
+                      <m:e>
+                        <m:r>
+                          <w:rPr>
+                            <w:rFonts w:ascii="Cambria Math" w:eastAsiaTheme="minorEastAsia" w:hAnsi="Cambria Math"/>
+                          </w:rPr>
+                          <m:t>f</m:t>
+                        </m:r>
+                      </m:e>
+                      <m:sub>
+                        <m:r>
+                          <w:rPr>
+                            <w:rFonts w:ascii="Cambria Math" w:eastAsiaTheme="minorEastAsia" w:hAnsi="Cambria Math"/>
+                          </w:rPr>
+                          <m:t>y</m:t>
+                        </m:r>
+                      </m:sub>
+                    </m:sSub>
+                  </m:e>
+                  <m:e>
+                    <m:sSub>
+                      <m:sSubPr>
+                        <m:ctrlPr>
+                          <w:rPr>
+                            <w:rFonts w:ascii="Cambria Math" w:eastAsiaTheme="minorEastAsia" w:hAnsi="Cambria Math"/>
+                            <w:i/>
+                          </w:rPr>
+                        </m:ctrlPr>
+                      </m:sSubPr>
+                      <m:e>
+                        <m:r>
+                          <w:rPr>
+                            <w:rFonts w:ascii="Cambria Math" w:eastAsiaTheme="minorEastAsia" w:hAnsi="Cambria Math"/>
+                          </w:rPr>
+                          <m:t>c</m:t>
+                        </m:r>
+                      </m:e>
+                      <m:sub>
+                        <m:r>
+                          <w:rPr>
+                            <w:rFonts w:ascii="Cambria Math" w:eastAsiaTheme="minorEastAsia" w:hAnsi="Cambria Math"/>
+                          </w:rPr>
+                          <m:t>Y</m:t>
+                        </m:r>
+                      </m:sub>
+                    </m:sSub>
+                  </m:e>
+                </m:mr>
+                <m:mr>
+                  <m:e>
+                    <m:r>
+                      <w:rPr>
+                        <w:rFonts w:ascii="Cambria Math" w:eastAsiaTheme="minorEastAsia" w:hAnsi="Cambria Math"/>
+                      </w:rPr>
+                      <m:t>0</m:t>
+                    </m:r>
+                    <m:ctrlPr>
+                      <w:rPr>
+                        <w:rFonts w:ascii="Cambria Math" w:eastAsia="Cambria Math" w:hAnsi="Cambria Math" w:cs="Cambria Math"/>
+                        <w:i/>
+                      </w:rPr>
+                    </m:ctrlPr>
+                  </m:e>
+                  <m:e>
+                    <m:r>
+                      <w:rPr>
+                        <w:rFonts w:ascii="Cambria Math" w:eastAsia="Cambria Math" w:hAnsi="Cambria Math" w:cs="Cambria Math"/>
+                      </w:rPr>
+                      <m:t>0</m:t>
+                    </m:r>
+                  </m:e>
+                  <m:e>
+                    <m:r>
+                      <w:rPr>
+                        <w:rFonts w:ascii="Cambria Math" w:eastAsiaTheme="minorEastAsia" w:hAnsi="Cambria Math"/>
+                      </w:rPr>
+                      <m:t>1</m:t>
+                    </m:r>
+                  </m:e>
+                </m:mr>
+              </m:m>
+            </m:e>
+          </m:d>
+          <m:d>
+            <m:dPr>
+              <m:begChr m:val="["/>
+              <m:endChr m:val="]"/>
+              <m:ctrlPr>
+                <w:rPr>
+                  <w:rFonts w:ascii="Cambria Math" w:eastAsiaTheme="minorEastAsia" w:hAnsi="Cambria Math"/>
+                  <w:i/>
+                </w:rPr>
+              </m:ctrlPr>
+            </m:dPr>
+            <m:e>
+              <m:m>
+                <m:mPr>
+                  <m:mcs>
+                    <m:mc>
+                      <m:mcPr>
+                        <m:count m:val="1"/>
+                        <m:mcJc m:val="center"/>
+                      </m:mcPr>
+                    </m:mc>
+                  </m:mcs>
+                  <m:ctrlPr>
+                    <w:rPr>
+                      <w:rFonts w:ascii="Cambria Math" w:eastAsiaTheme="minorEastAsia" w:hAnsi="Cambria Math"/>
+                      <w:i/>
+                    </w:rPr>
+                  </m:ctrlPr>
+                </m:mPr>
+                <m:mr>
+                  <m:e>
+                    <m:sSub>
+                      <m:sSubPr>
+                        <m:ctrlPr>
+                          <w:rPr>
+                            <w:rFonts w:ascii="Cambria Math" w:eastAsiaTheme="minorEastAsia" w:hAnsi="Cambria Math"/>
+                            <w:i/>
+                          </w:rPr>
+                        </m:ctrlPr>
+                      </m:sSubPr>
+                      <m:e>
+                        <m:r>
+                          <w:rPr>
+                            <w:rFonts w:ascii="Cambria Math" w:eastAsiaTheme="minorEastAsia" w:hAnsi="Cambria Math"/>
+                          </w:rPr>
+                          <m:t>P</m:t>
+                        </m:r>
+                      </m:e>
+                      <m:sub>
+                        <m:r>
+                          <w:rPr>
+                            <w:rFonts w:ascii="Cambria Math" w:eastAsiaTheme="minorEastAsia" w:hAnsi="Cambria Math"/>
+                          </w:rPr>
+                          <m:t>X</m:t>
+                        </m:r>
+                      </m:sub>
+                    </m:sSub>
+                  </m:e>
+                </m:mr>
+                <m:mr>
+                  <m:e>
+                    <m:sSub>
+                      <m:sSubPr>
+                        <m:ctrlPr>
+                          <w:rPr>
+                            <w:rFonts w:ascii="Cambria Math" w:eastAsiaTheme="minorEastAsia" w:hAnsi="Cambria Math"/>
+                            <w:i/>
+                          </w:rPr>
+                        </m:ctrlPr>
+                      </m:sSubPr>
+                      <m:e>
+                        <m:r>
+                          <w:rPr>
+                            <w:rFonts w:ascii="Cambria Math" w:eastAsiaTheme="minorEastAsia" w:hAnsi="Cambria Math"/>
+                          </w:rPr>
+                          <m:t>P</m:t>
+                        </m:r>
+                      </m:e>
+                      <m:sub>
+                        <m:r>
+                          <w:rPr>
+                            <w:rFonts w:ascii="Cambria Math" w:eastAsiaTheme="minorEastAsia" w:hAnsi="Cambria Math"/>
+                          </w:rPr>
+                          <m:t>Y</m:t>
+                        </m:r>
+                      </m:sub>
+                    </m:sSub>
+                    <m:ctrlPr>
+                      <w:rPr>
+                        <w:rFonts w:ascii="Cambria Math" w:eastAsia="Cambria Math" w:hAnsi="Cambria Math" w:cs="Cambria Math"/>
+                        <w:i/>
+                      </w:rPr>
+                    </m:ctrlPr>
+                  </m:e>
+                </m:mr>
+                <m:mr>
+                  <m:e>
+                    <m:sSub>
+                      <m:sSubPr>
+                        <m:ctrlPr>
+                          <w:rPr>
+                            <w:rFonts w:ascii="Cambria Math" w:eastAsiaTheme="minorEastAsia" w:hAnsi="Cambria Math"/>
+                            <w:i/>
+                          </w:rPr>
+                        </m:ctrlPr>
+                      </m:sSubPr>
+                      <m:e>
+                        <m:r>
+                          <w:rPr>
+                            <w:rFonts w:ascii="Cambria Math" w:eastAsiaTheme="minorEastAsia" w:hAnsi="Cambria Math"/>
+                          </w:rPr>
+                          <m:t>P</m:t>
+                        </m:r>
+                      </m:e>
+                      <m:sub>
+                        <m:r>
+                          <w:rPr>
+                            <w:rFonts w:ascii="Cambria Math" w:eastAsiaTheme="minorEastAsia" w:hAnsi="Cambria Math"/>
+                          </w:rPr>
+                          <m:t>Z</m:t>
+                        </m:r>
+                      </m:sub>
+                    </m:sSub>
+                  </m:e>
+                </m:mr>
+              </m:m>
+            </m:e>
+          </m:d>
+          <m:r>
+            <w:rPr>
+              <w:rFonts w:ascii="Cambria Math" w:eastAsiaTheme="minorEastAsia" w:hAnsi="Cambria Math"/>
+            </w:rPr>
+            <m:t>=A</m:t>
+          </m:r>
+          <m:d>
+            <m:dPr>
+              <m:begChr m:val="["/>
+              <m:endChr m:val="]"/>
+              <m:ctrlPr>
+                <w:rPr>
+                  <w:rFonts w:ascii="Cambria Math" w:eastAsiaTheme="minorEastAsia" w:hAnsi="Cambria Math"/>
+                  <w:i/>
+                </w:rPr>
+              </m:ctrlPr>
+            </m:dPr>
+            <m:e>
+              <m:m>
+                <m:mPr>
+                  <m:mcs>
+                    <m:mc>
+                      <m:mcPr>
+                        <m:count m:val="1"/>
+                        <m:mcJc m:val="center"/>
+                      </m:mcPr>
+                    </m:mc>
+                  </m:mcs>
+                  <m:ctrlPr>
+                    <w:rPr>
+                      <w:rFonts w:ascii="Cambria Math" w:eastAsiaTheme="minorEastAsia" w:hAnsi="Cambria Math"/>
+                      <w:i/>
+                    </w:rPr>
+                  </m:ctrlPr>
+                </m:mPr>
+                <m:mr>
+                  <m:e>
+                    <m:sSub>
+                      <m:sSubPr>
+                        <m:ctrlPr>
+                          <w:rPr>
+                            <w:rFonts w:ascii="Cambria Math" w:eastAsiaTheme="minorEastAsia" w:hAnsi="Cambria Math"/>
+                            <w:i/>
+                          </w:rPr>
+                        </m:ctrlPr>
+                      </m:sSubPr>
+                      <m:e>
+                        <m:r>
+                          <w:rPr>
+                            <w:rFonts w:ascii="Cambria Math" w:eastAsiaTheme="minorEastAsia" w:hAnsi="Cambria Math"/>
+                          </w:rPr>
+                          <m:t>P</m:t>
+                        </m:r>
+                      </m:e>
+                      <m:sub>
+                        <m:r>
+                          <w:rPr>
+                            <w:rFonts w:ascii="Cambria Math" w:eastAsiaTheme="minorEastAsia" w:hAnsi="Cambria Math"/>
+                          </w:rPr>
+                          <m:t>X</m:t>
+                        </m:r>
+                      </m:sub>
+                    </m:sSub>
+                  </m:e>
+                </m:mr>
+                <m:mr>
+                  <m:e>
+                    <m:sSub>
+                      <m:sSubPr>
+                        <m:ctrlPr>
+                          <w:rPr>
+                            <w:rFonts w:ascii="Cambria Math" w:eastAsiaTheme="minorEastAsia" w:hAnsi="Cambria Math"/>
+                            <w:i/>
+                          </w:rPr>
+                        </m:ctrlPr>
+                      </m:sSubPr>
+                      <m:e>
+                        <m:r>
+                          <w:rPr>
+                            <w:rFonts w:ascii="Cambria Math" w:eastAsiaTheme="minorEastAsia" w:hAnsi="Cambria Math"/>
+                          </w:rPr>
+                          <m:t>P</m:t>
+                        </m:r>
+                      </m:e>
+                      <m:sub>
+                        <m:r>
+                          <w:rPr>
+                            <w:rFonts w:ascii="Cambria Math" w:eastAsiaTheme="minorEastAsia" w:hAnsi="Cambria Math"/>
+                          </w:rPr>
+                          <m:t>Y</m:t>
+                        </m:r>
+                      </m:sub>
+                    </m:sSub>
+                    <m:ctrlPr>
+                      <w:rPr>
+                        <w:rFonts w:ascii="Cambria Math" w:eastAsia="Cambria Math" w:hAnsi="Cambria Math" w:cs="Cambria Math"/>
+                        <w:i/>
+                      </w:rPr>
+                    </m:ctrlPr>
+                  </m:e>
+                </m:mr>
+                <m:mr>
+                  <m:e>
+                    <m:sSub>
+                      <m:sSubPr>
+                        <m:ctrlPr>
+                          <w:rPr>
+                            <w:rFonts w:ascii="Cambria Math" w:eastAsiaTheme="minorEastAsia" w:hAnsi="Cambria Math"/>
+                            <w:i/>
+                          </w:rPr>
+                        </m:ctrlPr>
+                      </m:sSubPr>
+                      <m:e>
+                        <m:r>
+                          <w:rPr>
+                            <w:rFonts w:ascii="Cambria Math" w:eastAsiaTheme="minorEastAsia" w:hAnsi="Cambria Math"/>
+                          </w:rPr>
+                          <m:t>P</m:t>
+                        </m:r>
+                      </m:e>
+                      <m:sub>
+                        <m:r>
+                          <w:rPr>
+                            <w:rFonts w:ascii="Cambria Math" w:eastAsiaTheme="minorEastAsia" w:hAnsi="Cambria Math"/>
+                          </w:rPr>
+                          <m:t>Z</m:t>
+                        </m:r>
+                      </m:sub>
+                    </m:sSub>
+                  </m:e>
+                </m:mr>
+              </m:m>
+            </m:e>
+          </m:d>
+        </m:oMath>
+      </m:oMathPara>
+    </w:p>
+    <w:p>
+      <w:pPr>
+        <w:ind w:firstLine="360"/>
+        <w:rPr>
+          <w:rFonts w:eastAsiaTheme="minorEastAsia"/>
+        </w:rPr>
+      </w:pPr>
+      <w:r>
+        <w:rPr>
+          <w:rFonts w:eastAsiaTheme="minorEastAsia"/>
+        </w:rPr>
+        <w:t>Macierz</w:t>
+      </w:r>
+      <w:r>
+        <w:rPr>
+          <w:rFonts w:eastAsiaTheme="minorEastAsia"/>
+        </w:rPr>
+        <w:t xml:space="preserve"> </w:t>
+      </w:r>
+      <m:oMath>
+        <m:r>
+          <w:rPr>
+            <w:rFonts w:ascii="Cambria Math" w:eastAsiaTheme="minorEastAsia" w:hAnsi="Cambria Math"/>
+          </w:rPr>
+          <m:t>A</m:t>
+        </m:r>
+      </m:oMath>
+      <w:r>
+        <w:rPr>
+          <w:rFonts w:eastAsiaTheme="minorEastAsia"/>
+        </w:rPr>
+        <w:t xml:space="preserve"> </w:t>
+      </w:r>
+      <w:r>
+        <w:rPr>
+          <w:rFonts w:eastAsiaTheme="minorEastAsia"/>
+        </w:rPr>
+        <w:t xml:space="preserve">określana jest jako macierz </w:t>
+      </w:r>
+      <w:r>
+        <w:rPr>
+          <w:rFonts w:eastAsiaTheme="minorEastAsia"/>
+        </w:rPr>
+        <w:t>kamery</w:t>
+      </w:r>
+      <w:r>
+        <w:rPr>
+          <w:rFonts w:eastAsiaTheme="minorEastAsia"/>
+        </w:rPr>
+        <w:t xml:space="preserve"> </w:t>
+      </w:r>
+      <w:r>
+        <w:rPr>
+          <w:rFonts w:eastAsiaTheme="minorEastAsia"/>
+        </w:rPr>
+        <w:t>i jest dla niej niezmienna</w:t>
+      </w:r>
+      <w:r>
+        <w:rPr>
+          <w:rFonts w:eastAsiaTheme="minorEastAsia"/>
+        </w:rPr>
+        <w:t xml:space="preserve">. </w:t>
+      </w:r>
+      <w:r>
+        <w:rPr>
+          <w:rFonts w:eastAsiaTheme="minorEastAsia"/>
+        </w:rPr>
         <w:t xml:space="preserve">Wartości </w:t>
       </w:r>
       <m:oMath>
@@ -5208,11 +5911,19 @@
         </w:rPr>
         <w:t xml:space="preserve"> dla odpowiednich kierunków.</w:t>
       </w:r>
-      <w:r>
+    </w:p>
+    <w:p>
+      <w:pPr>
+        <w:ind w:firstLine="360"/>
         <w:rPr>
           <w:rFonts w:eastAsiaTheme="minorEastAsia"/>
         </w:rPr>
-        <w:t xml:space="preserve"> Inną nieprawidłowością powodującą radialne zniekształcenie obrazu nasilające się wraz z odległością od osi optycznej jest dystorsja sferyczna</w:t>
+      </w:pPr>
+      <w:r>
+        <w:rPr>
+          <w:rFonts w:eastAsiaTheme="minorEastAsia"/>
+        </w:rPr>
+        <w:t>Inną nieprawidłowością powodującą radialne zniekształcenie obrazu nasilające się wraz z odległością od osi optycznej jest dystorsja sferyczna</w:t>
       </w:r>
       <w:r>
         <w:rPr>
@@ -5923,6 +6634,7 @@
         <w:rPr>
           <w:rFonts w:eastAsiaTheme="minorEastAsia"/>
         </w:rPr>
+        <w:lastRenderedPageBreak/>
         <w:t xml:space="preserve">Dystorsja tangencjalna jest kolejnym efektem deformującym obraz, choć w mniejszym stopniu niż dystorsja sferyczna. Wprowadzenie poniższego równania </w:t>
       </w:r>
       <w:r>
@@ -6196,14 +6908,6 @@
     </w:p>
     <w:p>
       <w:pPr>
-        <w:ind w:firstLine="360"/>
-        <w:rPr>
-          <w:rFonts w:eastAsiaTheme="minorEastAsia"/>
-        </w:rPr>
-      </w:pPr>
-    </w:p>
-    <w:p>
-      <w:pPr>
         <w:pStyle w:val="Nagwek2"/>
         <w:numPr>
           <w:ilvl w:val="1"/>
@@ -6213,106 +6917,642 @@
           <w:rFonts w:eastAsiaTheme="minorEastAsia"/>
         </w:rPr>
       </w:pPr>
-      <w:bookmarkStart w:id="16" w:name="_Toc451285703"/>
       <w:r>
         <w:rPr>
           <w:rFonts w:eastAsiaTheme="minorEastAsia"/>
         </w:rPr>
-        <w:lastRenderedPageBreak/>
-        <w:t>Triangulacja w stereowizji</w:t>
-      </w:r>
-      <w:bookmarkEnd w:id="16"/>
+        <w:t>Geometria epipolarna</w:t>
+      </w:r>
     </w:p>
     <w:p>
       <w:pPr>
         <w:ind w:firstLine="360"/>
-      </w:pPr>
-      <w:r>
-        <w:t xml:space="preserve">Analiza głębi w stereowizji opiera się na wyznaczeniu </w:t>
-      </w:r>
-      <w:r>
-        <w:t>różnicy w horyzontalnym położeniu punktu zainteresowania</w:t>
-      </w:r>
-      <w:r>
-        <w:t xml:space="preserve"> na obrazach z obu kamer.</w:t>
-      </w:r>
-      <w:r>
+        <w:rPr>
+          <w:rFonts w:eastAsiaTheme="minorEastAsia"/>
+        </w:rPr>
+      </w:pPr>
+      <w:r>
+        <w:t xml:space="preserve">Podstawową koncepcją związaną ze stereowizją jest geometria epipolarna. Na rys. XX zaznaczono dwa punkty </w:t>
+      </w:r>
+      <m:oMath>
+        <m:sSup>
+          <m:sSupPr>
+            <m:ctrlPr>
+              <w:rPr>
+                <w:rFonts w:ascii="Cambria Math" w:eastAsiaTheme="minorEastAsia" w:hAnsi="Cambria Math"/>
+                <w:i/>
+              </w:rPr>
+            </m:ctrlPr>
+          </m:sSupPr>
+          <m:e>
+            <m:r>
+              <w:rPr>
+                <w:rFonts w:ascii="Cambria Math" w:eastAsiaTheme="minorEastAsia" w:hAnsi="Cambria Math"/>
+              </w:rPr>
+              <m:t>P</m:t>
+            </m:r>
+          </m:e>
+          <m:sup>
+            <m:r>
+              <w:rPr>
+                <w:rFonts w:ascii="Cambria Math" w:eastAsiaTheme="minorEastAsia" w:hAnsi="Cambria Math"/>
+              </w:rPr>
+              <m:t>1</m:t>
+            </m:r>
+          </m:sup>
+        </m:sSup>
+        <m:r>
+          <w:rPr>
+            <w:rFonts w:ascii="Cambria Math" w:eastAsiaTheme="minorEastAsia" w:hAnsi="Cambria Math"/>
+          </w:rPr>
+          <m:t xml:space="preserve">, </m:t>
+        </m:r>
+        <m:sSup>
+          <m:sSupPr>
+            <m:ctrlPr>
+              <w:rPr>
+                <w:rFonts w:ascii="Cambria Math" w:eastAsiaTheme="minorEastAsia" w:hAnsi="Cambria Math"/>
+                <w:i/>
+              </w:rPr>
+            </m:ctrlPr>
+          </m:sSupPr>
+          <m:e>
+            <m:r>
+              <w:rPr>
+                <w:rFonts w:ascii="Cambria Math" w:eastAsiaTheme="minorEastAsia" w:hAnsi="Cambria Math"/>
+              </w:rPr>
+              <m:t>P</m:t>
+            </m:r>
+          </m:e>
+          <m:sup>
+            <m:r>
+              <w:rPr>
+                <w:rFonts w:ascii="Cambria Math" w:eastAsiaTheme="minorEastAsia" w:hAnsi="Cambria Math"/>
+              </w:rPr>
+              <m:t>2</m:t>
+            </m:r>
+          </m:sup>
+        </m:sSup>
+      </m:oMath>
+      <w:r>
+        <w:rPr>
+          <w:rFonts w:eastAsiaTheme="minorEastAsia"/>
+        </w:rPr>
+        <w:t xml:space="preserve"> położone w przestrzeni trójwymiarowej. Rzuty tych punktów na płaszczyzny obrazowań kamery lewej i prawej odpowiadają kolejno punktom </w:t>
+      </w:r>
+      <m:oMath>
+        <m:sSubSup>
+          <m:sSubSupPr>
+            <m:ctrlPr>
+              <w:rPr>
+                <w:rFonts w:ascii="Cambria Math" w:eastAsiaTheme="minorEastAsia" w:hAnsi="Cambria Math"/>
+                <w:i/>
+              </w:rPr>
+            </m:ctrlPr>
+          </m:sSubSupPr>
+          <m:e>
+            <m:r>
+              <w:rPr>
+                <w:rFonts w:ascii="Cambria Math" w:eastAsiaTheme="minorEastAsia" w:hAnsi="Cambria Math"/>
+              </w:rPr>
+              <m:t>P</m:t>
+            </m:r>
+          </m:e>
+          <m:sub>
+            <m:r>
+              <w:rPr>
+                <w:rFonts w:ascii="Cambria Math" w:eastAsiaTheme="minorEastAsia" w:hAnsi="Cambria Math"/>
+              </w:rPr>
+              <m:t>L</m:t>
+            </m:r>
+          </m:sub>
+          <m:sup>
+            <m:r>
+              <w:rPr>
+                <w:rFonts w:ascii="Cambria Math" w:eastAsiaTheme="minorEastAsia" w:hAnsi="Cambria Math"/>
+              </w:rPr>
+              <m:t>1</m:t>
+            </m:r>
+          </m:sup>
+        </m:sSubSup>
+        <m:r>
+          <w:rPr>
+            <w:rFonts w:ascii="Cambria Math" w:eastAsiaTheme="minorEastAsia" w:hAnsi="Cambria Math"/>
+          </w:rPr>
+          <m:t>,</m:t>
+        </m:r>
+        <m:sSubSup>
+          <m:sSubSupPr>
+            <m:ctrlPr>
+              <w:rPr>
+                <w:rFonts w:ascii="Cambria Math" w:eastAsiaTheme="minorEastAsia" w:hAnsi="Cambria Math"/>
+                <w:i/>
+              </w:rPr>
+            </m:ctrlPr>
+          </m:sSubSupPr>
+          <m:e>
+            <m:r>
+              <w:rPr>
+                <w:rFonts w:ascii="Cambria Math" w:eastAsiaTheme="minorEastAsia" w:hAnsi="Cambria Math"/>
+              </w:rPr>
+              <m:t>P</m:t>
+            </m:r>
+          </m:e>
+          <m:sub>
+            <m:r>
+              <w:rPr>
+                <w:rFonts w:ascii="Cambria Math" w:eastAsiaTheme="minorEastAsia" w:hAnsi="Cambria Math"/>
+              </w:rPr>
+              <m:t>L</m:t>
+            </m:r>
+          </m:sub>
+          <m:sup>
+            <m:r>
+              <w:rPr>
+                <w:rFonts w:ascii="Cambria Math" w:eastAsiaTheme="minorEastAsia" w:hAnsi="Cambria Math"/>
+              </w:rPr>
+              <m:t>2</m:t>
+            </m:r>
+          </m:sup>
+        </m:sSubSup>
+        <m:r>
+          <w:rPr>
+            <w:rFonts w:ascii="Cambria Math" w:eastAsiaTheme="minorEastAsia" w:hAnsi="Cambria Math"/>
+          </w:rPr>
+          <m:t>,</m:t>
+        </m:r>
+        <m:sSubSup>
+          <m:sSubSupPr>
+            <m:ctrlPr>
+              <w:rPr>
+                <w:rFonts w:ascii="Cambria Math" w:eastAsiaTheme="minorEastAsia" w:hAnsi="Cambria Math"/>
+                <w:i/>
+              </w:rPr>
+            </m:ctrlPr>
+          </m:sSubSupPr>
+          <m:e>
+            <m:r>
+              <w:rPr>
+                <w:rFonts w:ascii="Cambria Math" w:eastAsiaTheme="minorEastAsia" w:hAnsi="Cambria Math"/>
+              </w:rPr>
+              <m:t>P</m:t>
+            </m:r>
+          </m:e>
+          <m:sub>
+            <m:r>
+              <w:rPr>
+                <w:rFonts w:ascii="Cambria Math" w:eastAsiaTheme="minorEastAsia" w:hAnsi="Cambria Math"/>
+              </w:rPr>
+              <m:t>P</m:t>
+            </m:r>
+          </m:sub>
+          <m:sup>
+            <m:r>
+              <w:rPr>
+                <w:rFonts w:ascii="Cambria Math" w:eastAsiaTheme="minorEastAsia" w:hAnsi="Cambria Math"/>
+              </w:rPr>
+              <m:t>1</m:t>
+            </m:r>
+          </m:sup>
+        </m:sSubSup>
+        <m:r>
+          <w:rPr>
+            <w:rFonts w:ascii="Cambria Math" w:eastAsiaTheme="minorEastAsia" w:hAnsi="Cambria Math"/>
+          </w:rPr>
+          <m:t>,</m:t>
+        </m:r>
+        <m:sSubSup>
+          <m:sSubSupPr>
+            <m:ctrlPr>
+              <w:rPr>
+                <w:rFonts w:ascii="Cambria Math" w:eastAsiaTheme="minorEastAsia" w:hAnsi="Cambria Math"/>
+                <w:i/>
+              </w:rPr>
+            </m:ctrlPr>
+          </m:sSubSupPr>
+          <m:e>
+            <m:r>
+              <w:rPr>
+                <w:rFonts w:ascii="Cambria Math" w:eastAsiaTheme="minorEastAsia" w:hAnsi="Cambria Math"/>
+              </w:rPr>
+              <m:t>P</m:t>
+            </m:r>
+          </m:e>
+          <m:sub>
+            <m:r>
+              <w:rPr>
+                <w:rFonts w:ascii="Cambria Math" w:eastAsiaTheme="minorEastAsia" w:hAnsi="Cambria Math"/>
+              </w:rPr>
+              <m:t>P</m:t>
+            </m:r>
+          </m:sub>
+          <m:sup>
+            <m:r>
+              <w:rPr>
+                <w:rFonts w:ascii="Cambria Math" w:eastAsiaTheme="minorEastAsia" w:hAnsi="Cambria Math"/>
+              </w:rPr>
+              <m:t>2</m:t>
+            </m:r>
+          </m:sup>
+        </m:sSubSup>
+      </m:oMath>
+      <w:r>
+        <w:rPr>
+          <w:rFonts w:eastAsiaTheme="minorEastAsia"/>
+        </w:rPr>
+        <w:t xml:space="preserve">. </w:t>
+      </w:r>
+      <w:r>
+        <w:rPr>
+          <w:rFonts w:eastAsiaTheme="minorEastAsia"/>
+        </w:rPr>
+        <w:t>Rzut prostej przechodzącej przez punkt centralny danej kamery i punkt w przestrzeni na płaszczyznę obrazową drugiej</w:t>
+      </w:r>
+      <w:r>
+        <w:rPr>
+          <w:rFonts w:eastAsiaTheme="minorEastAsia"/>
+        </w:rPr>
+        <w:t xml:space="preserve"> kamery</w:t>
+      </w:r>
+      <w:r>
+        <w:rPr>
+          <w:rFonts w:eastAsiaTheme="minorEastAsia"/>
+        </w:rPr>
+        <w:t xml:space="preserve"> nazywamy linią epipolarną.</w:t>
+      </w:r>
+      <w:r>
+        <w:rPr>
+          <w:rFonts w:eastAsiaTheme="minorEastAsia"/>
+        </w:rPr>
+        <w:t xml:space="preserve"> Punkty</w:t>
+      </w:r>
+      <w:r>
+        <w:rPr>
+          <w:rFonts w:eastAsiaTheme="minorEastAsia"/>
+        </w:rPr>
+        <w:t xml:space="preserve"> epipolarne</w:t>
+      </w:r>
+      <w:r>
+        <w:rPr>
+          <w:rFonts w:eastAsiaTheme="minorEastAsia"/>
+        </w:rPr>
         <w:t xml:space="preserve"> </w:t>
       </w:r>
-      <w:r>
-        <w:t>Wyznaczona głębia danego punktu jest odwrotnie proporcjonalna do uzyskanej różnicy</w:t>
-      </w:r>
-      <w:r>
-        <w:t xml:space="preserve"> w położeniu horyzontalnym zrzutowanego punktu na obrazach</w:t>
-      </w:r>
-      <w:r>
-        <w:t>.</w:t>
-      </w:r>
-      <w:r>
-        <w:t xml:space="preserve"> Zależność ta wyn</w:t>
-      </w:r>
-      <w:r>
-        <w:t>ika z następującego rozumowania</w:t>
-      </w:r>
-      <w:r>
-        <w:t>:</w:t>
+      <m:oMath>
+        <m:sSub>
+          <m:sSubPr>
+            <m:ctrlPr>
+              <w:rPr>
+                <w:rFonts w:ascii="Cambria Math" w:eastAsiaTheme="minorEastAsia" w:hAnsi="Cambria Math"/>
+                <w:i/>
+              </w:rPr>
+            </m:ctrlPr>
+          </m:sSubPr>
+          <m:e>
+            <m:r>
+              <w:rPr>
+                <w:rFonts w:ascii="Cambria Math" w:eastAsiaTheme="minorEastAsia" w:hAnsi="Cambria Math"/>
+              </w:rPr>
+              <m:t>e</m:t>
+            </m:r>
+          </m:e>
+          <m:sub>
+            <m:r>
+              <w:rPr>
+                <w:rFonts w:ascii="Cambria Math" w:eastAsiaTheme="minorEastAsia" w:hAnsi="Cambria Math"/>
+              </w:rPr>
+              <m:t>P</m:t>
+            </m:r>
+          </m:sub>
+        </m:sSub>
+        <m:r>
+          <w:rPr>
+            <w:rFonts w:ascii="Cambria Math" w:eastAsiaTheme="minorEastAsia" w:hAnsi="Cambria Math"/>
+          </w:rPr>
+          <m:t xml:space="preserve">, </m:t>
+        </m:r>
+        <m:sSub>
+          <m:sSubPr>
+            <m:ctrlPr>
+              <w:rPr>
+                <w:rFonts w:ascii="Cambria Math" w:eastAsiaTheme="minorEastAsia" w:hAnsi="Cambria Math"/>
+                <w:i/>
+              </w:rPr>
+            </m:ctrlPr>
+          </m:sSubPr>
+          <m:e>
+            <m:r>
+              <w:rPr>
+                <w:rFonts w:ascii="Cambria Math" w:eastAsiaTheme="minorEastAsia" w:hAnsi="Cambria Math"/>
+              </w:rPr>
+              <m:t>e</m:t>
+            </m:r>
+          </m:e>
+          <m:sub>
+            <m:r>
+              <w:rPr>
+                <w:rFonts w:ascii="Cambria Math" w:eastAsiaTheme="minorEastAsia" w:hAnsi="Cambria Math"/>
+              </w:rPr>
+              <m:t>L</m:t>
+            </m:r>
+          </m:sub>
+        </m:sSub>
+      </m:oMath>
+      <w:r>
+        <w:rPr>
+          <w:rFonts w:eastAsiaTheme="minorEastAsia"/>
+        </w:rPr>
+        <w:t xml:space="preserve"> są punktami przebicia płaszczyzn obrazowych</w:t>
+      </w:r>
+      <w:r>
+        <w:rPr>
+          <w:rFonts w:eastAsiaTheme="minorEastAsia"/>
+        </w:rPr>
+        <w:t xml:space="preserve"> kamer</w:t>
+      </w:r>
+      <w:r>
+        <w:rPr>
+          <w:rFonts w:eastAsiaTheme="minorEastAsia"/>
+        </w:rPr>
+        <w:t xml:space="preserve"> przez odcinek łączący punkty centralne kamer</w:t>
+      </w:r>
+      <w:r>
+        <w:rPr>
+          <w:rFonts w:eastAsiaTheme="minorEastAsia"/>
+        </w:rPr>
+        <w:t xml:space="preserve">. </w:t>
+      </w:r>
+      <w:r>
+        <w:rPr>
+          <w:rFonts w:eastAsiaTheme="minorEastAsia"/>
+        </w:rPr>
+        <w:t>W przypadku kanonicznego układu kamer, gdy płaszczyzny obrazowań obu kamer leżą w tej samej płaszczyźnie, punkty epipolarne znajdują się w nieskończoności.</w:t>
       </w:r>
     </w:p>
     <w:p>
       <w:pPr>
         <w:ind w:firstLine="360"/>
-      </w:pPr>
-      <w:r>
-        <w:t>Na rys. 3.1 przedstawiono schematycznie zapis</w:t>
-      </w:r>
-      <w:r>
-        <w:t xml:space="preserve"> jednowymiarowego</w:t>
-      </w:r>
-      <w:r>
-        <w:t xml:space="preserve"> położ</w:t>
-      </w:r>
-      <w:r>
-        <w:t>enia piksela na matrycach kamer przy założeniach:</w:t>
+        <w:rPr>
+          <w:noProof/>
+          <w:lang w:eastAsia="pl-PL"/>
+        </w:rPr>
+      </w:pPr>
+      <w:r>
+        <w:rPr>
+          <w:rFonts w:eastAsiaTheme="minorEastAsia"/>
+        </w:rPr>
+        <w:t>Używając wyłącznie lewej kamery w sytuacji przedstawione</w:t>
+      </w:r>
+      <w:r>
+        <w:rPr>
+          <w:rFonts w:eastAsiaTheme="minorEastAsia"/>
+        </w:rPr>
+        <w:t xml:space="preserve">j na rys. XX wiadome jest, że punkty </w:t>
+      </w:r>
+      <m:oMath>
+        <m:sSup>
+          <m:sSupPr>
+            <m:ctrlPr>
+              <w:rPr>
+                <w:rFonts w:ascii="Cambria Math" w:eastAsiaTheme="minorEastAsia" w:hAnsi="Cambria Math"/>
+                <w:i/>
+              </w:rPr>
+            </m:ctrlPr>
+          </m:sSupPr>
+          <m:e>
+            <m:r>
+              <w:rPr>
+                <w:rFonts w:ascii="Cambria Math" w:eastAsiaTheme="minorEastAsia" w:hAnsi="Cambria Math"/>
+              </w:rPr>
+              <m:t>P</m:t>
+            </m:r>
+          </m:e>
+          <m:sup>
+            <m:r>
+              <w:rPr>
+                <w:rFonts w:ascii="Cambria Math" w:eastAsiaTheme="minorEastAsia" w:hAnsi="Cambria Math"/>
+              </w:rPr>
+              <m:t>1</m:t>
+            </m:r>
+          </m:sup>
+        </m:sSup>
+        <m:r>
+          <w:rPr>
+            <w:rFonts w:ascii="Cambria Math" w:eastAsiaTheme="minorEastAsia" w:hAnsi="Cambria Math"/>
+          </w:rPr>
+          <m:t xml:space="preserve">, </m:t>
+        </m:r>
+        <m:sSup>
+          <m:sSupPr>
+            <m:ctrlPr>
+              <w:rPr>
+                <w:rFonts w:ascii="Cambria Math" w:eastAsiaTheme="minorEastAsia" w:hAnsi="Cambria Math"/>
+                <w:i/>
+              </w:rPr>
+            </m:ctrlPr>
+          </m:sSupPr>
+          <m:e>
+            <m:r>
+              <w:rPr>
+                <w:rFonts w:ascii="Cambria Math" w:eastAsiaTheme="minorEastAsia" w:hAnsi="Cambria Math"/>
+              </w:rPr>
+              <m:t>P</m:t>
+            </m:r>
+          </m:e>
+          <m:sup>
+            <m:r>
+              <w:rPr>
+                <w:rFonts w:ascii="Cambria Math" w:eastAsiaTheme="minorEastAsia" w:hAnsi="Cambria Math"/>
+              </w:rPr>
+              <m:t>2</m:t>
+            </m:r>
+          </m:sup>
+        </m:sSup>
+      </m:oMath>
+      <w:r>
+        <w:rPr>
+          <w:rFonts w:eastAsiaTheme="minorEastAsia"/>
+        </w:rPr>
+        <w:t xml:space="preserve"> leżą na tej samej prostej przechodzącej przez środek projekcji </w:t>
+      </w:r>
+      <m:oMath>
+        <m:sSub>
+          <m:sSubPr>
+            <m:ctrlPr>
+              <w:rPr>
+                <w:rFonts w:ascii="Cambria Math" w:eastAsiaTheme="minorEastAsia" w:hAnsi="Cambria Math"/>
+                <w:i/>
+              </w:rPr>
+            </m:ctrlPr>
+          </m:sSubPr>
+          <m:e>
+            <m:r>
+              <w:rPr>
+                <w:rFonts w:ascii="Cambria Math" w:eastAsiaTheme="minorEastAsia" w:hAnsi="Cambria Math"/>
+              </w:rPr>
+              <m:t>O</m:t>
+            </m:r>
+          </m:e>
+          <m:sub>
+            <m:r>
+              <w:rPr>
+                <w:rFonts w:ascii="Cambria Math" w:eastAsiaTheme="minorEastAsia" w:hAnsi="Cambria Math"/>
+              </w:rPr>
+              <m:t>L</m:t>
+            </m:r>
+          </m:sub>
+        </m:sSub>
+      </m:oMath>
+      <w:r>
+        <w:rPr>
+          <w:rFonts w:eastAsiaTheme="minorEastAsia"/>
+        </w:rPr>
+        <w:t>, jednak określenie odległości każdego punktu od płaszczyzny obrazowej jest niemożliwe</w:t>
+      </w:r>
+      <w:r>
+        <w:rPr>
+          <w:rFonts w:eastAsiaTheme="minorEastAsia"/>
+        </w:rPr>
+        <w:t>.</w:t>
+      </w:r>
+      <w:r>
+        <w:rPr>
+          <w:rFonts w:eastAsiaTheme="minorEastAsia"/>
+        </w:rPr>
+        <w:t xml:space="preserve">. </w:t>
+      </w:r>
+      <w:r>
+        <w:rPr>
+          <w:rFonts w:eastAsiaTheme="minorEastAsia"/>
+        </w:rPr>
+        <w:t xml:space="preserve">Aby </w:t>
+      </w:r>
+      <w:r>
+        <w:rPr>
+          <w:rFonts w:eastAsiaTheme="minorEastAsia"/>
+        </w:rPr>
+        <w:t xml:space="preserve">mieć podstawę do odróżnienia obu punktów i wyznaczenia ich pozycji wymagany jest punkt odniesienia. Odnajdując rzut punktu </w:t>
+      </w:r>
+      <m:oMath>
+        <m:sSup>
+          <m:sSupPr>
+            <m:ctrlPr>
+              <w:rPr>
+                <w:rFonts w:ascii="Cambria Math" w:eastAsiaTheme="minorEastAsia" w:hAnsi="Cambria Math"/>
+                <w:i/>
+              </w:rPr>
+            </m:ctrlPr>
+          </m:sSupPr>
+          <m:e>
+            <m:r>
+              <w:rPr>
+                <w:rFonts w:ascii="Cambria Math" w:eastAsiaTheme="minorEastAsia" w:hAnsi="Cambria Math"/>
+              </w:rPr>
+              <m:t>P</m:t>
+            </m:r>
+          </m:e>
+          <m:sup>
+            <m:r>
+              <w:rPr>
+                <w:rFonts w:ascii="Cambria Math" w:eastAsiaTheme="minorEastAsia" w:hAnsi="Cambria Math"/>
+              </w:rPr>
+              <m:t>2</m:t>
+            </m:r>
+          </m:sup>
+        </m:sSup>
+      </m:oMath>
+      <w:r>
+        <w:rPr>
+          <w:rFonts w:eastAsiaTheme="minorEastAsia"/>
+        </w:rPr>
+        <w:t xml:space="preserve"> płaszczyźnie obrazowej</w:t>
+      </w:r>
+      <w:r>
+        <w:rPr>
+          <w:rFonts w:eastAsiaTheme="minorEastAsia"/>
+        </w:rPr>
+        <w:t xml:space="preserve"> prawej kamery</w:t>
+      </w:r>
+      <w:r>
+        <w:rPr>
+          <w:rFonts w:eastAsiaTheme="minorEastAsia"/>
+        </w:rPr>
+        <w:t xml:space="preserve"> można wyznaczy</w:t>
+      </w:r>
+      <w:r>
+        <w:rPr>
+          <w:rFonts w:eastAsiaTheme="minorEastAsia"/>
+        </w:rPr>
+        <w:t>ć linię epipolarną, na której musi leżeć również</w:t>
+      </w:r>
+      <w:r>
+        <w:rPr>
+          <w:rFonts w:eastAsiaTheme="minorEastAsia"/>
+        </w:rPr>
+        <w:t xml:space="preserve"> rzut</w:t>
+      </w:r>
+      <w:r>
+        <w:rPr>
+          <w:rFonts w:eastAsiaTheme="minorEastAsia"/>
+        </w:rPr>
+        <w:t xml:space="preserve"> </w:t>
+      </w:r>
+      <w:r>
+        <w:rPr>
+          <w:rFonts w:eastAsiaTheme="minorEastAsia"/>
+        </w:rPr>
+        <w:t>punktu</w:t>
+      </w:r>
+      <w:r>
+        <w:rPr>
+          <w:rFonts w:eastAsiaTheme="minorEastAsia"/>
+        </w:rPr>
+        <w:t xml:space="preserve"> </w:t>
+      </w:r>
+      <m:oMath>
+        <m:sSup>
+          <m:sSupPr>
+            <m:ctrlPr>
+              <w:rPr>
+                <w:rFonts w:ascii="Cambria Math" w:eastAsiaTheme="minorEastAsia" w:hAnsi="Cambria Math"/>
+                <w:i/>
+              </w:rPr>
+            </m:ctrlPr>
+          </m:sSupPr>
+          <m:e>
+            <m:r>
+              <w:rPr>
+                <w:rFonts w:ascii="Cambria Math" w:eastAsiaTheme="minorEastAsia" w:hAnsi="Cambria Math"/>
+              </w:rPr>
+              <m:t>P</m:t>
+            </m:r>
+          </m:e>
+          <m:sup>
+            <m:r>
+              <w:rPr>
+                <w:rFonts w:ascii="Cambria Math" w:eastAsiaTheme="minorEastAsia" w:hAnsi="Cambria Math"/>
+              </w:rPr>
+              <m:t>1</m:t>
+            </m:r>
+          </m:sup>
+        </m:sSup>
+      </m:oMath>
+      <w:r>
+        <w:rPr>
+          <w:rFonts w:eastAsiaTheme="minorEastAsia"/>
+        </w:rPr>
+        <w:t xml:space="preserve">, na bazie którego możemy ocenić różnice w położeniach obu punktów w przestrzeni. </w:t>
+      </w:r>
+      <w:r>
+        <w:rPr>
+          <w:rFonts w:eastAsiaTheme="minorEastAsia"/>
+        </w:rPr>
+        <w:t xml:space="preserve"> </w:t>
       </w:r>
     </w:p>
     <w:p>
       <w:pPr>
-        <w:pStyle w:val="Akapitzlist"/>
-        <w:numPr>
-          <w:ilvl w:val="0"/>
-          <w:numId w:val="16"/>
-        </w:numPr>
-      </w:pPr>
-      <w:r>
-        <w:t>Płaszczyzny obrazowania kamer są do siebie równoległe</w:t>
-      </w:r>
-    </w:p>
-    <w:p>
-      <w:pPr>
-        <w:pStyle w:val="Akapitzlist"/>
-        <w:numPr>
-          <w:ilvl w:val="0"/>
-          <w:numId w:val="16"/>
-        </w:numPr>
-      </w:pPr>
-      <w:r>
-        <w:t>Osie optyczne kamer są do siebie równoległe</w:t>
-      </w:r>
-    </w:p>
-    <w:p>
-      <w:pPr>
-        <w:pStyle w:val="Akapitzlist"/>
-        <w:numPr>
-          <w:ilvl w:val="0"/>
-          <w:numId w:val="16"/>
-        </w:numPr>
-      </w:pPr>
-      <w:r>
-        <w:t>Odległości ogniskowych kamer są sobie równe</w:t>
-      </w:r>
-    </w:p>
-    <w:p>
-      <w:pPr>
+        <w:ind w:left="360"/>
         <w:jc w:val="center"/>
       </w:pPr>
       <w:r>
@@ -6322,9 +7562,9 @@
         </w:rPr>
         <w:drawing>
           <wp:inline distT="0" distB="0" distL="0" distR="0">
-            <wp:extent cx="3361055" cy="2883535"/>
-            <wp:effectExtent l="0" t="0" r="0" b="0"/>
-            <wp:docPr id="1" name="Obraz 1"/>
+            <wp:extent cx="4371975" cy="2819230"/>
+            <wp:effectExtent l="0" t="0" r="0" b="635"/>
+            <wp:docPr id="22" name="Obraz 22"/>
             <wp:cNvGraphicFramePr>
               <a:graphicFrameLocks xmlns:a="http://schemas.openxmlformats.org/drawingml/2006/main" noChangeAspect="1"/>
             </wp:cNvGraphicFramePr>
@@ -6332,24 +7572,24 @@
               <a:graphicData uri="http://schemas.openxmlformats.org/drawingml/2006/picture">
                 <pic:pic xmlns:pic="http://schemas.openxmlformats.org/drawingml/2006/picture">
                   <pic:nvPicPr>
-                    <pic:cNvPr id="1" name="stereowizja_teoria1.png"/>
+                    <pic:cNvPr id="22" name="epipolarnal.png"/>
                     <pic:cNvPicPr/>
                   </pic:nvPicPr>
                   <pic:blipFill rotWithShape="1">
-                    <a:blip r:embed="rId9">
+                    <a:blip r:embed="rId9" cstate="print">
                       <a:extLst>
                         <a:ext uri="{28A0092B-C50C-407E-A947-70E740481C1C}">
                           <a14:useLocalDpi xmlns:a14="http://schemas.microsoft.com/office/drawing/2010/main" val="0"/>
                         </a:ext>
                       </a:extLst>
                     </a:blip>
-                    <a:srcRect l="24091"/>
+                    <a:srcRect t="9920" b="9479"/>
                     <a:stretch/>
                   </pic:blipFill>
                   <pic:spPr bwMode="auto">
                     <a:xfrm>
                       <a:off x="0" y="0"/>
-                      <a:ext cx="3361055" cy="2883535"/>
+                      <a:ext cx="4379138" cy="2823849"/>
                     </a:xfrm>
                     <a:prstGeom prst="rect">
                       <a:avLst/>
@@ -6372,10 +7612,246 @@
     </w:p>
     <w:p>
       <w:r>
-        <w:t>Różnica w położeniu zrzutowanego punktu P na matrycach kamer wynosi</w:t>
-      </w:r>
-      <w:r>
-        <w:t xml:space="preserve"> [3]</w:t>
+        <w:tab/>
+        <w:t xml:space="preserve">Na podstawie powyższego przykładu można zauważyć, że każdy punkt obrazowy punktu P z przestrzeni trójwymiarowej </w:t>
+      </w:r>
+      <w:r>
+        <w:t>znajduje się na płaszczyźnie obrazowej wyłącznie na odpowiednich liniach epipolarnych[1]. Jest to jedno z ważniejszych założeń geometrii epipolarnej, dzięki któremu można zredukować przeszukiwanie</w:t>
+      </w:r>
+      <w:r>
+        <w:t xml:space="preserve"> odpowiadających punktów na obu obrazach</w:t>
+      </w:r>
+      <w:r>
+        <w:t xml:space="preserve"> </w:t>
+      </w:r>
+      <w:r>
+        <w:t>z dwóch wymiarów</w:t>
+      </w:r>
+      <w:r>
+        <w:t xml:space="preserve"> do jednego, znacząco zmniejszając</w:t>
+      </w:r>
+      <w:r>
+        <w:t xml:space="preserve"> potrzebny</w:t>
+      </w:r>
+      <w:r>
+        <w:t xml:space="preserve"> czas </w:t>
+      </w:r>
+      <w:r>
+        <w:t xml:space="preserve"> na obliczenia</w:t>
+      </w:r>
+      <w:r>
+        <w:t>.</w:t>
+      </w:r>
+    </w:p>
+    <w:p>
+      <w:pPr>
+        <w:ind w:firstLine="360"/>
+        <w:rPr>
+          <w:rFonts w:eastAsiaTheme="minorEastAsia"/>
+        </w:rPr>
+      </w:pPr>
+    </w:p>
+    <w:p>
+      <w:pPr>
+        <w:pStyle w:val="Nagwek2"/>
+        <w:numPr>
+          <w:ilvl w:val="1"/>
+          <w:numId w:val="2"/>
+        </w:numPr>
+        <w:rPr>
+          <w:rFonts w:eastAsiaTheme="minorEastAsia"/>
+        </w:rPr>
+      </w:pPr>
+      <w:bookmarkStart w:id="16" w:name="_Toc451285703"/>
+      <w:r>
+        <w:rPr>
+          <w:rFonts w:eastAsiaTheme="minorEastAsia"/>
+        </w:rPr>
+        <w:t>Triangulacja w stereowizji</w:t>
+      </w:r>
+      <w:bookmarkEnd w:id="16"/>
+    </w:p>
+    <w:p>
+      <w:pPr>
+        <w:ind w:firstLine="360"/>
+      </w:pPr>
+      <w:r>
+        <w:t xml:space="preserve">Analiza głębi w stereowizji opiera się na wyznaczeniu </w:t>
+      </w:r>
+      <w:r>
+        <w:t>różnicy w horyzontalnym położeniu</w:t>
+      </w:r>
+      <w:r>
+        <w:t xml:space="preserve"> danego punktu </w:t>
+      </w:r>
+      <w:r>
+        <w:t>na obrazach z obu kamer.</w:t>
+      </w:r>
+      <w:r>
+        <w:t xml:space="preserve"> </w:t>
+      </w:r>
+      <w:r>
+        <w:t xml:space="preserve">Wyznaczona głębia danego punktu jest odwrotnie </w:t>
+      </w:r>
+      <w:r>
+        <w:lastRenderedPageBreak/>
+        <w:t>proporcjonalna do uzyskanej różnicy</w:t>
+      </w:r>
+      <w:r>
+        <w:t xml:space="preserve"> w położeniu horyzontalnym zrzutowanego punktu na </w:t>
+      </w:r>
+      <w:r>
+        <w:t>płaszczyzny obrazowe</w:t>
+      </w:r>
+      <w:r>
+        <w:t>.</w:t>
+      </w:r>
+      <w:r>
+        <w:t xml:space="preserve"> Zależność ta wyn</w:t>
+      </w:r>
+      <w:r>
+        <w:t>ika z następującego rozumowania</w:t>
+      </w:r>
+      <w:r>
+        <w:t>:</w:t>
+      </w:r>
+    </w:p>
+    <w:p>
+      <w:pPr>
+        <w:ind w:firstLine="360"/>
+      </w:pPr>
+      <w:r>
+        <w:t>Na rys. XX</w:t>
+      </w:r>
+      <w:r>
+        <w:t xml:space="preserve"> przedstawiono schematycznie </w:t>
+      </w:r>
+      <w:r>
+        <w:t>projekcję punktu P na płaszczyzny obrazowe dwóch kamer w układzie kanonicznym, który zakłada, że</w:t>
+      </w:r>
+      <w:r>
+        <w:t>:</w:t>
+      </w:r>
+    </w:p>
+    <w:p>
+      <w:pPr>
+        <w:pStyle w:val="Akapitzlist"/>
+        <w:numPr>
+          <w:ilvl w:val="0"/>
+          <w:numId w:val="16"/>
+        </w:numPr>
+      </w:pPr>
+      <w:r>
+        <w:t>Płaszczyzny obrazowania kamer są do siebie równoległe</w:t>
+      </w:r>
+    </w:p>
+    <w:p>
+      <w:pPr>
+        <w:pStyle w:val="Akapitzlist"/>
+        <w:numPr>
+          <w:ilvl w:val="0"/>
+          <w:numId w:val="16"/>
+        </w:numPr>
+      </w:pPr>
+      <w:r>
+        <w:t>Osie optyczne kamer są do siebie równoległe</w:t>
+      </w:r>
+    </w:p>
+    <w:p>
+      <w:pPr>
+        <w:pStyle w:val="Akapitzlist"/>
+        <w:numPr>
+          <w:ilvl w:val="0"/>
+          <w:numId w:val="16"/>
+        </w:numPr>
+      </w:pPr>
+      <w:r>
+        <w:t>Odległości ogniskowych kamer są sobie równe</w:t>
+      </w:r>
+    </w:p>
+    <w:p>
+      <w:pPr>
+        <w:jc w:val="center"/>
+        <w:rPr>
+          <w:noProof/>
+          <w:lang w:eastAsia="pl-PL"/>
+        </w:rPr>
+      </w:pPr>
+    </w:p>
+    <w:p>
+      <w:pPr>
+        <w:jc w:val="center"/>
+      </w:pPr>
+      <w:r>
+        <w:rPr>
+          <w:noProof/>
+          <w:lang w:eastAsia="pl-PL"/>
+        </w:rPr>
+        <w:drawing>
+          <wp:inline distT="0" distB="0" distL="0" distR="0">
+            <wp:extent cx="4295539" cy="3007995"/>
+            <wp:effectExtent l="0" t="0" r="0" b="1905"/>
+            <wp:docPr id="23" name="Obraz 23"/>
+            <wp:cNvGraphicFramePr>
+              <a:graphicFrameLocks xmlns:a="http://schemas.openxmlformats.org/drawingml/2006/main" noChangeAspect="1"/>
+            </wp:cNvGraphicFramePr>
+            <a:graphic xmlns:a="http://schemas.openxmlformats.org/drawingml/2006/main">
+              <a:graphicData uri="http://schemas.openxmlformats.org/drawingml/2006/picture">
+                <pic:pic xmlns:pic="http://schemas.openxmlformats.org/drawingml/2006/picture">
+                  <pic:nvPicPr>
+                    <pic:cNvPr id="23" name="triangulacja.png"/>
+                    <pic:cNvPicPr/>
+                  </pic:nvPicPr>
+                  <pic:blipFill rotWithShape="1">
+                    <a:blip r:embed="rId10" cstate="print">
+                      <a:extLst>
+                        <a:ext uri="{28A0092B-C50C-407E-A947-70E740481C1C}">
+                          <a14:useLocalDpi xmlns:a14="http://schemas.microsoft.com/office/drawing/2010/main" val="0"/>
+                        </a:ext>
+                      </a:extLst>
+                    </a:blip>
+                    <a:srcRect t="12473"/>
+                    <a:stretch/>
+                  </pic:blipFill>
+                  <pic:spPr bwMode="auto">
+                    <a:xfrm>
+                      <a:off x="0" y="0"/>
+                      <a:ext cx="4300036" cy="3011144"/>
+                    </a:xfrm>
+                    <a:prstGeom prst="rect">
+                      <a:avLst/>
+                    </a:prstGeom>
+                    <a:ln>
+                      <a:noFill/>
+                    </a:ln>
+                    <a:extLst>
+                      <a:ext uri="{53640926-AAD7-44D8-BBD7-CCE9431645EC}">
+                        <a14:shadowObscured xmlns:a14="http://schemas.microsoft.com/office/drawing/2010/main"/>
+                      </a:ext>
+                    </a:extLst>
+                  </pic:spPr>
+                </pic:pic>
+              </a:graphicData>
+            </a:graphic>
+          </wp:inline>
+        </w:drawing>
+      </w:r>
+    </w:p>
+    <w:p>
+      <w:r>
+        <w:t xml:space="preserve">Różnica w położeniu zrzutowanego punktu P na </w:t>
+      </w:r>
+      <w:r>
+        <w:t>płaszczyznach obrazowych</w:t>
+      </w:r>
+      <w:r>
+        <w:t xml:space="preserve"> kamer wynosi</w:t>
+      </w:r>
+      <w:r>
+        <w:t xml:space="preserve"> [1</w:t>
+      </w:r>
+      <w:r>
+        <w:t>]</w:t>
       </w:r>
       <w:r>
         <w:t xml:space="preserve">: </w:t>
@@ -6430,8 +7906,112 @@
               <w:noProof/>
               <w:lang w:eastAsia="pl-PL"/>
             </w:rPr>
-            <m:t>+|FG|</m:t>
+            <m:t>+</m:t>
           </m:r>
+          <m:d>
+            <m:dPr>
+              <m:begChr m:val="|"/>
+              <m:endChr m:val="|"/>
+              <m:ctrlPr>
+                <w:rPr>
+                  <w:rFonts w:ascii="Cambria Math" w:hAnsi="Cambria Math"/>
+                  <w:i/>
+                  <w:noProof/>
+                  <w:lang w:eastAsia="pl-PL"/>
+                </w:rPr>
+              </m:ctrlPr>
+            </m:dPr>
+            <m:e>
+              <m:r>
+                <w:rPr>
+                  <w:rFonts w:ascii="Cambria Math" w:hAnsi="Cambria Math"/>
+                  <w:noProof/>
+                  <w:lang w:eastAsia="pl-PL"/>
+                </w:rPr>
+                <m:t>FG</m:t>
+              </m:r>
+            </m:e>
+          </m:d>
+          <m:r>
+            <w:rPr>
+              <w:rFonts w:ascii="Cambria Math" w:eastAsiaTheme="minorEastAsia" w:hAnsi="Cambria Math"/>
+              <w:noProof/>
+              <w:lang w:eastAsia="pl-PL"/>
+            </w:rPr>
+            <m:t>=</m:t>
+          </m:r>
+          <m:sSub>
+            <m:sSubPr>
+              <m:ctrlPr>
+                <w:rPr>
+                  <w:rFonts w:ascii="Cambria Math" w:eastAsiaTheme="minorEastAsia" w:hAnsi="Cambria Math"/>
+                  <w:i/>
+                  <w:noProof/>
+                  <w:lang w:eastAsia="pl-PL"/>
+                </w:rPr>
+              </m:ctrlPr>
+            </m:sSubPr>
+            <m:e>
+              <m:r>
+                <w:rPr>
+                  <w:rFonts w:ascii="Cambria Math" w:eastAsiaTheme="minorEastAsia" w:hAnsi="Cambria Math"/>
+                  <w:noProof/>
+                  <w:lang w:eastAsia="pl-PL"/>
+                </w:rPr>
+                <m:t>x</m:t>
+              </m:r>
+            </m:e>
+            <m:sub>
+              <m:r>
+                <w:rPr>
+                  <w:rFonts w:ascii="Cambria Math" w:eastAsiaTheme="minorEastAsia" w:hAnsi="Cambria Math"/>
+                  <w:noProof/>
+                  <w:lang w:eastAsia="pl-PL"/>
+                </w:rPr>
+                <m:t>L</m:t>
+              </m:r>
+            </m:sub>
+          </m:sSub>
+          <m:r>
+            <w:rPr>
+              <w:rFonts w:ascii="Cambria Math" w:eastAsiaTheme="minorEastAsia" w:hAnsi="Cambria Math"/>
+              <w:noProof/>
+              <w:lang w:eastAsia="pl-PL"/>
+            </w:rPr>
+            <m:t>+</m:t>
+          </m:r>
+          <m:sSub>
+            <m:sSubPr>
+              <m:ctrlPr>
+                <w:rPr>
+                  <w:rFonts w:ascii="Cambria Math" w:eastAsiaTheme="minorEastAsia" w:hAnsi="Cambria Math"/>
+                  <w:i/>
+                  <w:noProof/>
+                  <w:lang w:eastAsia="pl-PL"/>
+                </w:rPr>
+              </m:ctrlPr>
+            </m:sSubPr>
+            <m:e>
+              <m:r>
+                <w:rPr>
+                  <w:rFonts w:ascii="Cambria Math" w:eastAsiaTheme="minorEastAsia" w:hAnsi="Cambria Math"/>
+                  <w:noProof/>
+                  <w:lang w:eastAsia="pl-PL"/>
+                </w:rPr>
+                <m:t>x</m:t>
+              </m:r>
+            </m:e>
+            <m:sub>
+              <m:r>
+                <w:rPr>
+                  <w:rFonts w:ascii="Cambria Math" w:eastAsiaTheme="minorEastAsia" w:hAnsi="Cambria Math"/>
+                  <w:noProof/>
+                  <w:lang w:eastAsia="pl-PL"/>
+                </w:rPr>
+                <m:t>P</m:t>
+              </m:r>
+            </m:sub>
+          </m:sSub>
         </m:oMath>
       </m:oMathPara>
     </w:p>
@@ -6452,7 +8032,182 @@
               <w:noProof/>
               <w:lang w:eastAsia="pl-PL"/>
             </w:rPr>
-            <m:t>d=|AE|</m:t>
+            <m:t>d</m:t>
+          </m:r>
+          <m:r>
+            <w:rPr>
+              <w:rFonts w:ascii="Cambria Math" w:hAnsi="Cambria Math"/>
+              <w:noProof/>
+              <w:lang w:eastAsia="pl-PL"/>
+            </w:rPr>
+            <m:t>=f</m:t>
+          </m:r>
+          <m:d>
+            <m:dPr>
+              <m:ctrlPr>
+                <w:rPr>
+                  <w:rFonts w:ascii="Cambria Math" w:hAnsi="Cambria Math"/>
+                  <w:i/>
+                  <w:noProof/>
+                  <w:lang w:eastAsia="pl-PL"/>
+                </w:rPr>
+              </m:ctrlPr>
+            </m:dPr>
+            <m:e>
+              <m:f>
+                <m:fPr>
+                  <m:ctrlPr>
+                    <w:rPr>
+                      <w:rFonts w:ascii="Cambria Math" w:hAnsi="Cambria Math"/>
+                      <w:i/>
+                      <w:noProof/>
+                      <w:lang w:eastAsia="pl-PL"/>
+                    </w:rPr>
+                  </m:ctrlPr>
+                </m:fPr>
+                <m:num>
+                  <m:sSub>
+                    <m:sSubPr>
+                      <m:ctrlPr>
+                        <w:rPr>
+                          <w:rFonts w:ascii="Cambria Math" w:eastAsiaTheme="minorEastAsia" w:hAnsi="Cambria Math"/>
+                          <w:i/>
+                          <w:noProof/>
+                          <w:lang w:eastAsia="pl-PL"/>
+                        </w:rPr>
+                      </m:ctrlPr>
+                    </m:sSubPr>
+                    <m:e>
+                      <m:r>
+                        <w:rPr>
+                          <w:rFonts w:ascii="Cambria Math" w:eastAsiaTheme="minorEastAsia" w:hAnsi="Cambria Math"/>
+                          <w:noProof/>
+                          <w:lang w:eastAsia="pl-PL"/>
+                        </w:rPr>
+                        <m:t>x</m:t>
+                      </m:r>
+                    </m:e>
+                    <m:sub>
+                      <m:r>
+                        <w:rPr>
+                          <w:rFonts w:ascii="Cambria Math" w:eastAsiaTheme="minorEastAsia" w:hAnsi="Cambria Math"/>
+                          <w:noProof/>
+                          <w:lang w:eastAsia="pl-PL"/>
+                        </w:rPr>
+                        <m:t>L</m:t>
+                      </m:r>
+                    </m:sub>
+                  </m:sSub>
+                </m:num>
+                <m:den>
+                  <m:r>
+                    <w:rPr>
+                      <w:rFonts w:ascii="Cambria Math" w:hAnsi="Cambria Math"/>
+                      <w:noProof/>
+                      <w:lang w:eastAsia="pl-PL"/>
+                    </w:rPr>
+                    <m:t>f</m:t>
+                  </m:r>
+                </m:den>
+              </m:f>
+              <m:r>
+                <w:rPr>
+                  <w:rFonts w:ascii="Cambria Math" w:hAnsi="Cambria Math"/>
+                  <w:noProof/>
+                  <w:lang w:eastAsia="pl-PL"/>
+                </w:rPr>
+                <m:t>+</m:t>
+              </m:r>
+              <m:f>
+                <m:fPr>
+                  <m:ctrlPr>
+                    <w:rPr>
+                      <w:rFonts w:ascii="Cambria Math" w:hAnsi="Cambria Math"/>
+                      <w:i/>
+                      <w:noProof/>
+                      <w:lang w:eastAsia="pl-PL"/>
+                    </w:rPr>
+                  </m:ctrlPr>
+                </m:fPr>
+                <m:num>
+                  <m:sSub>
+                    <m:sSubPr>
+                      <m:ctrlPr>
+                        <w:rPr>
+                          <w:rFonts w:ascii="Cambria Math" w:eastAsiaTheme="minorEastAsia" w:hAnsi="Cambria Math"/>
+                          <w:i/>
+                          <w:noProof/>
+                          <w:lang w:eastAsia="pl-PL"/>
+                        </w:rPr>
+                      </m:ctrlPr>
+                    </m:sSubPr>
+                    <m:e>
+                      <m:r>
+                        <w:rPr>
+                          <w:rFonts w:ascii="Cambria Math" w:eastAsiaTheme="minorEastAsia" w:hAnsi="Cambria Math"/>
+                          <w:noProof/>
+                          <w:lang w:eastAsia="pl-PL"/>
+                        </w:rPr>
+                        <m:t>x</m:t>
+                      </m:r>
+                    </m:e>
+                    <m:sub>
+                      <m:r>
+                        <w:rPr>
+                          <w:rFonts w:ascii="Cambria Math" w:eastAsiaTheme="minorEastAsia" w:hAnsi="Cambria Math"/>
+                          <w:noProof/>
+                          <w:lang w:eastAsia="pl-PL"/>
+                        </w:rPr>
+                        <m:t>P</m:t>
+                      </m:r>
+                    </m:sub>
+                  </m:sSub>
+                </m:num>
+                <m:den>
+                  <m:r>
+                    <w:rPr>
+                      <w:rFonts w:ascii="Cambria Math" w:hAnsi="Cambria Math"/>
+                      <w:noProof/>
+                      <w:lang w:eastAsia="pl-PL"/>
+                    </w:rPr>
+                    <m:t>f</m:t>
+                  </m:r>
+                </m:den>
+              </m:f>
+            </m:e>
+          </m:d>
+        </m:oMath>
+      </m:oMathPara>
+    </w:p>
+    <w:p>
+      <w:r>
+        <w:t xml:space="preserve">Ze względu na </w:t>
+      </w:r>
+      <w:r>
+        <w:t>podobieństwo par</w:t>
+      </w:r>
+      <w:r>
+        <w:t xml:space="preserve"> trójkątów PBA i AED oraz PBC i CFG:</w:t>
+      </w:r>
+    </w:p>
+    <w:p>
+      <w:pPr>
+        <w:ind w:firstLine="360"/>
+        <w:rPr>
+          <w:rFonts w:eastAsiaTheme="minorEastAsia"/>
+          <w:noProof/>
+          <w:lang w:eastAsia="pl-PL"/>
+        </w:rPr>
+      </w:pPr>
+      <m:oMathPara>
+        <m:oMath>
+          <m:r>
+            <w:rPr>
+              <w:rFonts w:ascii="Cambria Math" w:hAnsi="Cambria Math"/>
+              <w:noProof/>
+              <w:lang w:eastAsia="pl-PL"/>
+            </w:rPr>
+            <m:t>d=f</m:t>
           </m:r>
           <m:d>
             <m:dPr>
@@ -6484,7 +8239,7 @@
                       <m:endChr m:val="|"/>
                       <m:ctrlPr>
                         <w:rPr>
-                          <w:rFonts w:ascii="Cambria Math" w:hAnsi="Cambria Math"/>
+                          <w:rFonts w:ascii="Cambria Math" w:eastAsiaTheme="minorEastAsia" w:hAnsi="Cambria Math"/>
                           <w:i/>
                           <w:noProof/>
                           <w:lang w:eastAsia="pl-PL"/>
@@ -6492,13 +8247,45 @@
                       </m:ctrlPr>
                     </m:dPr>
                     <m:e>
+                      <m:sSub>
+                        <m:sSubPr>
+                          <m:ctrlPr>
+                            <w:rPr>
+                              <w:rFonts w:ascii="Cambria Math" w:eastAsiaTheme="minorEastAsia" w:hAnsi="Cambria Math"/>
+                              <w:i/>
+                              <w:noProof/>
+                              <w:lang w:eastAsia="pl-PL"/>
+                            </w:rPr>
+                          </m:ctrlPr>
+                        </m:sSubPr>
+                        <m:e>
+                          <m:r>
+                            <w:rPr>
+                              <w:rFonts w:ascii="Cambria Math" w:eastAsiaTheme="minorEastAsia" w:hAnsi="Cambria Math"/>
+                              <w:noProof/>
+                              <w:lang w:eastAsia="pl-PL"/>
+                            </w:rPr>
+                            <m:t>O</m:t>
+                          </m:r>
+                        </m:e>
+                        <m:sub>
+                          <m:r>
+                            <w:rPr>
+                              <w:rFonts w:ascii="Cambria Math" w:eastAsiaTheme="minorEastAsia" w:hAnsi="Cambria Math"/>
+                              <w:noProof/>
+                              <w:lang w:eastAsia="pl-PL"/>
+                            </w:rPr>
+                            <m:t>L</m:t>
+                          </m:r>
+                        </m:sub>
+                      </m:sSub>
                       <m:r>
                         <w:rPr>
-                          <w:rFonts w:ascii="Cambria Math" w:hAnsi="Cambria Math"/>
+                          <w:rFonts w:ascii="Cambria Math" w:eastAsiaTheme="minorEastAsia" w:hAnsi="Cambria Math"/>
                           <w:noProof/>
                           <w:lang w:eastAsia="pl-PL"/>
                         </w:rPr>
-                        <m:t>DE</m:t>
+                        <m:t>X</m:t>
                       </m:r>
                     </m:e>
                   </m:d>
@@ -6510,322 +8297,8 @@
                       <w:noProof/>
                       <w:lang w:eastAsia="pl-PL"/>
                     </w:rPr>
-                    <m:t>|AE|</m:t>
+                    <m:t>Z</m:t>
                   </m:r>
-                </m:den>
-              </m:f>
-              <m:r>
-                <w:rPr>
-                  <w:rFonts w:ascii="Cambria Math" w:hAnsi="Cambria Math"/>
-                  <w:noProof/>
-                  <w:lang w:eastAsia="pl-PL"/>
-                </w:rPr>
-                <m:t>+</m:t>
-              </m:r>
-              <m:f>
-                <m:fPr>
-                  <m:ctrlPr>
-                    <w:rPr>
-                      <w:rFonts w:ascii="Cambria Math" w:hAnsi="Cambria Math"/>
-                      <w:i/>
-                      <w:noProof/>
-                      <w:lang w:eastAsia="pl-PL"/>
-                    </w:rPr>
-                  </m:ctrlPr>
-                </m:fPr>
-                <m:num>
-                  <m:r>
-                    <w:rPr>
-                      <w:rFonts w:ascii="Cambria Math" w:hAnsi="Cambria Math"/>
-                      <w:noProof/>
-                      <w:lang w:eastAsia="pl-PL"/>
-                    </w:rPr>
-                    <m:t>|FG|</m:t>
-                  </m:r>
-                </m:num>
-                <m:den>
-                  <m:r>
-                    <w:rPr>
-                      <w:rFonts w:ascii="Cambria Math" w:hAnsi="Cambria Math"/>
-                      <w:noProof/>
-                      <w:lang w:eastAsia="pl-PL"/>
-                    </w:rPr>
-                    <m:t>|AE|</m:t>
-                  </m:r>
-                </m:den>
-              </m:f>
-            </m:e>
-          </m:d>
-        </m:oMath>
-      </m:oMathPara>
-    </w:p>
-    <w:p>
-      <w:pPr>
-        <w:ind w:firstLine="360"/>
-        <w:rPr>
-          <w:rFonts w:eastAsiaTheme="minorEastAsia"/>
-          <w:noProof/>
-          <w:lang w:eastAsia="pl-PL"/>
-        </w:rPr>
-      </w:pPr>
-      <w:r>
-        <w:rPr>
-          <w:rFonts w:eastAsiaTheme="minorEastAsia"/>
-          <w:noProof/>
-          <w:lang w:eastAsia="pl-PL"/>
-        </w:rPr>
-        <w:t>Odległości |AE| i |CF| są sobie równę, więc:</w:t>
-      </w:r>
-    </w:p>
-    <w:p>
-      <w:pPr>
-        <w:ind w:firstLine="360"/>
-        <w:rPr>
-          <w:rFonts w:eastAsiaTheme="minorEastAsia"/>
-          <w:noProof/>
-          <w:lang w:eastAsia="pl-PL"/>
-        </w:rPr>
-      </w:pPr>
-      <m:oMathPara>
-        <m:oMath>
-          <m:r>
-            <w:rPr>
-              <w:rFonts w:ascii="Cambria Math" w:hAnsi="Cambria Math"/>
-              <w:noProof/>
-              <w:lang w:eastAsia="pl-PL"/>
-            </w:rPr>
-            <m:t>d=|AE|</m:t>
-          </m:r>
-          <m:d>
-            <m:dPr>
-              <m:ctrlPr>
-                <w:rPr>
-                  <w:rFonts w:ascii="Cambria Math" w:hAnsi="Cambria Math"/>
-                  <w:i/>
-                  <w:noProof/>
-                  <w:lang w:eastAsia="pl-PL"/>
-                </w:rPr>
-              </m:ctrlPr>
-            </m:dPr>
-            <m:e>
-              <m:f>
-                <m:fPr>
-                  <m:ctrlPr>
-                    <w:rPr>
-                      <w:rFonts w:ascii="Cambria Math" w:hAnsi="Cambria Math"/>
-                      <w:i/>
-                      <w:noProof/>
-                      <w:lang w:eastAsia="pl-PL"/>
-                    </w:rPr>
-                  </m:ctrlPr>
-                </m:fPr>
-                <m:num>
-                  <m:d>
-                    <m:dPr>
-                      <m:begChr m:val="|"/>
-                      <m:endChr m:val="|"/>
-                      <m:ctrlPr>
-                        <w:rPr>
-                          <w:rFonts w:ascii="Cambria Math" w:hAnsi="Cambria Math"/>
-                          <w:i/>
-                          <w:noProof/>
-                          <w:lang w:eastAsia="pl-PL"/>
-                        </w:rPr>
-                      </m:ctrlPr>
-                    </m:dPr>
-                    <m:e>
-                      <m:r>
-                        <w:rPr>
-                          <w:rFonts w:ascii="Cambria Math" w:hAnsi="Cambria Math"/>
-                          <w:noProof/>
-                          <w:lang w:eastAsia="pl-PL"/>
-                        </w:rPr>
-                        <m:t>DE</m:t>
-                      </m:r>
-                    </m:e>
-                  </m:d>
-                </m:num>
-                <m:den>
-                  <m:r>
-                    <w:rPr>
-                      <w:rFonts w:ascii="Cambria Math" w:hAnsi="Cambria Math"/>
-                      <w:noProof/>
-                      <w:lang w:eastAsia="pl-PL"/>
-                    </w:rPr>
-                    <m:t>|AE|</m:t>
-                  </m:r>
-                </m:den>
-              </m:f>
-              <m:r>
-                <w:rPr>
-                  <w:rFonts w:ascii="Cambria Math" w:hAnsi="Cambria Math"/>
-                  <w:noProof/>
-                  <w:lang w:eastAsia="pl-PL"/>
-                </w:rPr>
-                <m:t>+</m:t>
-              </m:r>
-              <m:f>
-                <m:fPr>
-                  <m:ctrlPr>
-                    <w:rPr>
-                      <w:rFonts w:ascii="Cambria Math" w:hAnsi="Cambria Math"/>
-                      <w:i/>
-                      <w:noProof/>
-                      <w:lang w:eastAsia="pl-PL"/>
-                    </w:rPr>
-                  </m:ctrlPr>
-                </m:fPr>
-                <m:num>
-                  <m:r>
-                    <w:rPr>
-                      <w:rFonts w:ascii="Cambria Math" w:hAnsi="Cambria Math"/>
-                      <w:noProof/>
-                      <w:lang w:eastAsia="pl-PL"/>
-                    </w:rPr>
-                    <m:t>|FG|</m:t>
-                  </m:r>
-                </m:num>
-                <m:den>
-                  <m:r>
-                    <w:rPr>
-                      <w:rFonts w:ascii="Cambria Math" w:hAnsi="Cambria Math"/>
-                      <w:noProof/>
-                      <w:lang w:eastAsia="pl-PL"/>
-                    </w:rPr>
-                    <m:t>|CF|</m:t>
-                  </m:r>
-                </m:den>
-              </m:f>
-            </m:e>
-          </m:d>
-        </m:oMath>
-      </m:oMathPara>
-    </w:p>
-    <w:p>
-      <w:pPr>
-        <w:ind w:firstLine="360"/>
-      </w:pPr>
-      <w:r>
-        <w:t>Ze względu na kątowe cechy podobieństwa pary trójkątów PBA i AED oraz PBC i CFG są podobne, stąd:</w:t>
-      </w:r>
-    </w:p>
-    <w:p>
-      <w:pPr>
-        <w:ind w:firstLine="360"/>
-        <w:rPr>
-          <w:rFonts w:eastAsiaTheme="minorEastAsia"/>
-          <w:noProof/>
-          <w:lang w:eastAsia="pl-PL"/>
-        </w:rPr>
-      </w:pPr>
-      <m:oMathPara>
-        <m:oMath>
-          <m:r>
-            <w:rPr>
-              <w:rFonts w:ascii="Cambria Math" w:hAnsi="Cambria Math"/>
-              <w:noProof/>
-              <w:lang w:eastAsia="pl-PL"/>
-            </w:rPr>
-            <m:t>d=</m:t>
-          </m:r>
-          <m:d>
-            <m:dPr>
-              <m:begChr m:val="|"/>
-              <m:endChr m:val="|"/>
-              <m:ctrlPr>
-                <w:rPr>
-                  <w:rFonts w:ascii="Cambria Math" w:hAnsi="Cambria Math"/>
-                  <w:i/>
-                  <w:noProof/>
-                  <w:lang w:eastAsia="pl-PL"/>
-                </w:rPr>
-              </m:ctrlPr>
-            </m:dPr>
-            <m:e>
-              <m:r>
-                <w:rPr>
-                  <w:rFonts w:ascii="Cambria Math" w:hAnsi="Cambria Math"/>
-                  <w:noProof/>
-                  <w:lang w:eastAsia="pl-PL"/>
-                </w:rPr>
-                <m:t>AE</m:t>
-              </m:r>
-            </m:e>
-          </m:d>
-          <m:d>
-            <m:dPr>
-              <m:ctrlPr>
-                <w:rPr>
-                  <w:rFonts w:ascii="Cambria Math" w:hAnsi="Cambria Math"/>
-                  <w:i/>
-                  <w:noProof/>
-                  <w:lang w:eastAsia="pl-PL"/>
-                </w:rPr>
-              </m:ctrlPr>
-            </m:dPr>
-            <m:e>
-              <m:f>
-                <m:fPr>
-                  <m:ctrlPr>
-                    <w:rPr>
-                      <w:rFonts w:ascii="Cambria Math" w:hAnsi="Cambria Math"/>
-                      <w:i/>
-                      <w:noProof/>
-                      <w:lang w:eastAsia="pl-PL"/>
-                    </w:rPr>
-                  </m:ctrlPr>
-                </m:fPr>
-                <m:num>
-                  <m:d>
-                    <m:dPr>
-                      <m:begChr m:val="|"/>
-                      <m:endChr m:val="|"/>
-                      <m:ctrlPr>
-                        <w:rPr>
-                          <w:rFonts w:ascii="Cambria Math" w:hAnsi="Cambria Math"/>
-                          <w:i/>
-                          <w:noProof/>
-                          <w:lang w:eastAsia="pl-PL"/>
-                        </w:rPr>
-                      </m:ctrlPr>
-                    </m:dPr>
-                    <m:e>
-                      <m:r>
-                        <w:rPr>
-                          <w:rFonts w:ascii="Cambria Math" w:hAnsi="Cambria Math"/>
-                          <w:noProof/>
-                          <w:lang w:eastAsia="pl-PL"/>
-                        </w:rPr>
-                        <m:t>AB</m:t>
-                      </m:r>
-                    </m:e>
-                  </m:d>
-                </m:num>
-                <m:den>
-                  <m:d>
-                    <m:dPr>
-                      <m:begChr m:val="|"/>
-                      <m:endChr m:val="|"/>
-                      <m:ctrlPr>
-                        <w:rPr>
-                          <w:rFonts w:ascii="Cambria Math" w:hAnsi="Cambria Math"/>
-                          <w:i/>
-                          <w:noProof/>
-                          <w:lang w:eastAsia="pl-PL"/>
-                        </w:rPr>
-                      </m:ctrlPr>
-                    </m:dPr>
-                    <m:e>
-                      <m:r>
-                        <w:rPr>
-                          <w:rFonts w:ascii="Cambria Math" w:hAnsi="Cambria Math"/>
-                          <w:noProof/>
-                          <w:lang w:eastAsia="pl-PL"/>
-                        </w:rPr>
-                        <m:t>PB</m:t>
-                      </m:r>
-                    </m:e>
-                  </m:d>
                 </m:den>
               </m:f>
               <m:r>
@@ -6854,7 +8327,7 @@
                       <m:endChr m:val="|"/>
                       <m:ctrlPr>
                         <w:rPr>
-                          <w:rFonts w:ascii="Cambria Math" w:hAnsi="Cambria Math"/>
+                          <w:rFonts w:ascii="Cambria Math" w:eastAsiaTheme="minorEastAsia" w:hAnsi="Cambria Math"/>
                           <w:i/>
                           <w:noProof/>
                           <w:lang w:eastAsia="pl-PL"/>
@@ -6862,42 +8335,58 @@
                       </m:ctrlPr>
                     </m:dPr>
                     <m:e>
+                      <m:sSub>
+                        <m:sSubPr>
+                          <m:ctrlPr>
+                            <w:rPr>
+                              <w:rFonts w:ascii="Cambria Math" w:eastAsiaTheme="minorEastAsia" w:hAnsi="Cambria Math"/>
+                              <w:i/>
+                              <w:noProof/>
+                              <w:lang w:eastAsia="pl-PL"/>
+                            </w:rPr>
+                          </m:ctrlPr>
+                        </m:sSubPr>
+                        <m:e>
+                          <m:r>
+                            <w:rPr>
+                              <w:rFonts w:ascii="Cambria Math" w:eastAsiaTheme="minorEastAsia" w:hAnsi="Cambria Math"/>
+                              <w:noProof/>
+                              <w:lang w:eastAsia="pl-PL"/>
+                            </w:rPr>
+                            <m:t>O</m:t>
+                          </m:r>
+                        </m:e>
+                        <m:sub>
+                          <m:r>
+                            <w:rPr>
+                              <w:rFonts w:ascii="Cambria Math" w:eastAsiaTheme="minorEastAsia" w:hAnsi="Cambria Math"/>
+                              <w:noProof/>
+                              <w:lang w:eastAsia="pl-PL"/>
+                            </w:rPr>
+                            <m:t>P</m:t>
+                          </m:r>
+                        </m:sub>
+                      </m:sSub>
                       <m:r>
                         <w:rPr>
-                          <w:rFonts w:ascii="Cambria Math" w:hAnsi="Cambria Math"/>
+                          <w:rFonts w:ascii="Cambria Math" w:eastAsiaTheme="minorEastAsia" w:hAnsi="Cambria Math"/>
                           <w:noProof/>
                           <w:lang w:eastAsia="pl-PL"/>
                         </w:rPr>
-                        <m:t>BC</m:t>
+                        <m:t>X</m:t>
                       </m:r>
                     </m:e>
                   </m:d>
                 </m:num>
                 <m:den>
-                  <m:d>
-                    <m:dPr>
-                      <m:begChr m:val="|"/>
-                      <m:endChr m:val="|"/>
-                      <m:ctrlPr>
-                        <w:rPr>
-                          <w:rFonts w:ascii="Cambria Math" w:hAnsi="Cambria Math"/>
-                          <w:i/>
-                          <w:noProof/>
-                          <w:lang w:eastAsia="pl-PL"/>
-                        </w:rPr>
-                      </m:ctrlPr>
-                    </m:dPr>
-                    <m:e>
-                      <m:r>
-                        <w:rPr>
-                          <w:rFonts w:ascii="Cambria Math" w:hAnsi="Cambria Math"/>
-                          <w:noProof/>
-                          <w:lang w:eastAsia="pl-PL"/>
-                        </w:rPr>
-                        <m:t>PB</m:t>
-                      </m:r>
-                    </m:e>
-                  </m:d>
+                  <m:r>
+                    <w:rPr>
+                      <w:rFonts w:ascii="Cambria Math" w:hAnsi="Cambria Math"/>
+                      <w:noProof/>
+                      <w:lang w:eastAsia="pl-PL"/>
+                    </w:rPr>
+                    <m:t>Z</m:t>
+                  </m:r>
                 </m:den>
               </m:f>
             </m:e>
@@ -6910,251 +8399,13 @@
             </w:rPr>
             <m:t>=</m:t>
           </m:r>
-          <m:d>
-            <m:dPr>
-              <m:begChr m:val="|"/>
-              <m:endChr m:val="|"/>
-              <m:ctrlPr>
-                <w:rPr>
-                  <w:rFonts w:ascii="Cambria Math" w:hAnsi="Cambria Math"/>
-                  <w:i/>
-                  <w:noProof/>
-                  <w:lang w:eastAsia="pl-PL"/>
-                </w:rPr>
-              </m:ctrlPr>
-            </m:dPr>
-            <m:e>
-              <m:r>
-                <w:rPr>
-                  <w:rFonts w:ascii="Cambria Math" w:hAnsi="Cambria Math"/>
-                  <w:noProof/>
-                  <w:lang w:eastAsia="pl-PL"/>
-                </w:rPr>
-                <m:t>AE</m:t>
-              </m:r>
-            </m:e>
-          </m:d>
-          <m:d>
-            <m:dPr>
-              <m:ctrlPr>
-                <w:rPr>
-                  <w:rFonts w:ascii="Cambria Math" w:hAnsi="Cambria Math"/>
-                  <w:i/>
-                  <w:noProof/>
-                  <w:lang w:eastAsia="pl-PL"/>
-                </w:rPr>
-              </m:ctrlPr>
-            </m:dPr>
-            <m:e>
-              <m:f>
-                <m:fPr>
-                  <m:ctrlPr>
-                    <w:rPr>
-                      <w:rFonts w:ascii="Cambria Math" w:hAnsi="Cambria Math"/>
-                      <w:i/>
-                      <w:noProof/>
-                      <w:lang w:eastAsia="pl-PL"/>
-                    </w:rPr>
-                  </m:ctrlPr>
-                </m:fPr>
-                <m:num>
-                  <m:d>
-                    <m:dPr>
-                      <m:begChr m:val="|"/>
-                      <m:endChr m:val="|"/>
-                      <m:ctrlPr>
-                        <w:rPr>
-                          <w:rFonts w:ascii="Cambria Math" w:hAnsi="Cambria Math"/>
-                          <w:i/>
-                          <w:noProof/>
-                          <w:lang w:eastAsia="pl-PL"/>
-                        </w:rPr>
-                      </m:ctrlPr>
-                    </m:dPr>
-                    <m:e>
-                      <m:r>
-                        <w:rPr>
-                          <w:rFonts w:ascii="Cambria Math" w:hAnsi="Cambria Math"/>
-                          <w:noProof/>
-                          <w:lang w:eastAsia="pl-PL"/>
-                        </w:rPr>
-                        <m:t>AB</m:t>
-                      </m:r>
-                    </m:e>
-                  </m:d>
-                  <m:r>
-                    <w:rPr>
-                      <w:rFonts w:ascii="Cambria Math" w:hAnsi="Cambria Math"/>
-                      <w:noProof/>
-                      <w:lang w:eastAsia="pl-PL"/>
-                    </w:rPr>
-                    <m:t>+</m:t>
-                  </m:r>
-                  <m:d>
-                    <m:dPr>
-                      <m:begChr m:val="|"/>
-                      <m:endChr m:val="|"/>
-                      <m:ctrlPr>
-                        <w:rPr>
-                          <w:rFonts w:ascii="Cambria Math" w:hAnsi="Cambria Math"/>
-                          <w:i/>
-                          <w:noProof/>
-                          <w:lang w:eastAsia="pl-PL"/>
-                        </w:rPr>
-                      </m:ctrlPr>
-                    </m:dPr>
-                    <m:e>
-                      <m:r>
-                        <w:rPr>
-                          <w:rFonts w:ascii="Cambria Math" w:hAnsi="Cambria Math"/>
-                          <w:noProof/>
-                          <w:lang w:eastAsia="pl-PL"/>
-                        </w:rPr>
-                        <m:t>BC</m:t>
-                      </m:r>
-                    </m:e>
-                  </m:d>
-                </m:num>
-                <m:den>
-                  <m:d>
-                    <m:dPr>
-                      <m:begChr m:val="|"/>
-                      <m:endChr m:val="|"/>
-                      <m:ctrlPr>
-                        <w:rPr>
-                          <w:rFonts w:ascii="Cambria Math" w:hAnsi="Cambria Math"/>
-                          <w:i/>
-                          <w:noProof/>
-                          <w:lang w:eastAsia="pl-PL"/>
-                        </w:rPr>
-                      </m:ctrlPr>
-                    </m:dPr>
-                    <m:e>
-                      <m:r>
-                        <w:rPr>
-                          <w:rFonts w:ascii="Cambria Math" w:hAnsi="Cambria Math"/>
-                          <w:noProof/>
-                          <w:lang w:eastAsia="pl-PL"/>
-                        </w:rPr>
-                        <m:t>PB</m:t>
-                      </m:r>
-                    </m:e>
-                  </m:d>
-                </m:den>
-              </m:f>
-            </m:e>
-          </m:d>
-          <m:r>
-            <w:rPr>
-              <w:rFonts w:ascii="Cambria Math" w:hAnsi="Cambria Math"/>
-              <w:noProof/>
-              <w:lang w:eastAsia="pl-PL"/>
-            </w:rPr>
-            <m:t>=</m:t>
-          </m:r>
-          <m:d>
-            <m:dPr>
-              <m:begChr m:val="|"/>
-              <m:endChr m:val="|"/>
-              <m:ctrlPr>
-                <w:rPr>
-                  <w:rFonts w:ascii="Cambria Math" w:hAnsi="Cambria Math"/>
-                  <w:i/>
-                  <w:noProof/>
-                  <w:lang w:eastAsia="pl-PL"/>
-                </w:rPr>
-              </m:ctrlPr>
-            </m:dPr>
-            <m:e>
-              <m:r>
-                <w:rPr>
-                  <w:rFonts w:ascii="Cambria Math" w:hAnsi="Cambria Math"/>
-                  <w:noProof/>
-                  <w:lang w:eastAsia="pl-PL"/>
-                </w:rPr>
-                <m:t>AE</m:t>
-              </m:r>
-            </m:e>
-          </m:d>
-          <m:r>
-            <w:rPr>
-              <w:rFonts w:ascii="Cambria Math" w:hAnsi="Cambria Math"/>
-              <w:noProof/>
-              <w:lang w:eastAsia="pl-PL"/>
-            </w:rPr>
-            <m:t>∙</m:t>
-          </m:r>
-          <m:f>
-            <m:fPr>
-              <m:ctrlPr>
-                <w:rPr>
-                  <w:rFonts w:ascii="Cambria Math" w:hAnsi="Cambria Math"/>
-                  <w:i/>
-                  <w:noProof/>
-                  <w:lang w:eastAsia="pl-PL"/>
-                </w:rPr>
-              </m:ctrlPr>
-            </m:fPr>
-            <m:num>
-              <m:d>
-                <m:dPr>
-                  <m:begChr m:val="|"/>
-                  <m:endChr m:val="|"/>
-                  <m:ctrlPr>
-                    <w:rPr>
-                      <w:rFonts w:ascii="Cambria Math" w:hAnsi="Cambria Math"/>
-                      <w:i/>
-                      <w:noProof/>
-                      <w:lang w:eastAsia="pl-PL"/>
-                    </w:rPr>
-                  </m:ctrlPr>
-                </m:dPr>
-                <m:e>
-                  <m:r>
-                    <w:rPr>
-                      <w:rFonts w:ascii="Cambria Math" w:hAnsi="Cambria Math"/>
-                      <w:noProof/>
-                      <w:lang w:eastAsia="pl-PL"/>
-                    </w:rPr>
-                    <m:t>AC</m:t>
-                  </m:r>
-                </m:e>
-              </m:d>
-            </m:num>
-            <m:den>
-              <m:d>
-                <m:dPr>
-                  <m:begChr m:val="|"/>
-                  <m:endChr m:val="|"/>
-                  <m:ctrlPr>
-                    <w:rPr>
-                      <w:rFonts w:ascii="Cambria Math" w:hAnsi="Cambria Math"/>
-                      <w:i/>
-                      <w:noProof/>
-                      <w:lang w:eastAsia="pl-PL"/>
-                    </w:rPr>
-                  </m:ctrlPr>
-                </m:dPr>
-                <m:e>
-                  <m:r>
-                    <w:rPr>
-                      <w:rFonts w:ascii="Cambria Math" w:hAnsi="Cambria Math"/>
-                      <w:noProof/>
-                      <w:lang w:eastAsia="pl-PL"/>
-                    </w:rPr>
-                    <m:t>PB</m:t>
-                  </m:r>
-                </m:e>
-              </m:d>
-            </m:den>
-          </m:f>
           <m:r>
             <w:rPr>
               <w:rFonts w:ascii="Cambria Math" w:eastAsiaTheme="minorEastAsia" w:hAnsi="Cambria Math"/>
               <w:noProof/>
               <w:lang w:eastAsia="pl-PL"/>
             </w:rPr>
-            <m:t>=f</m:t>
+            <m:t>f</m:t>
           </m:r>
           <m:f>
             <m:fPr>
@@ -7184,187 +8435,36 @@
                   <w:noProof/>
                   <w:lang w:eastAsia="pl-PL"/>
                 </w:rPr>
-                <m:t>z</m:t>
+                <m:t>Z</m:t>
               </m:r>
             </m:den>
           </m:f>
-          <m:r>
-            <w:rPr>
-              <w:rFonts w:ascii="Cambria Math" w:eastAsiaTheme="minorEastAsia" w:hAnsi="Cambria Math"/>
-              <w:noProof/>
-              <w:lang w:eastAsia="pl-PL"/>
-            </w:rPr>
-            <m:t xml:space="preserve">    ,gdzie:</m:t>
-          </m:r>
         </m:oMath>
       </m:oMathPara>
     </w:p>
     <w:p>
       <w:pPr>
-        <w:ind w:firstLine="360"/>
         <w:rPr>
           <w:rFonts w:eastAsiaTheme="minorEastAsia"/>
           <w:noProof/>
           <w:lang w:eastAsia="pl-PL"/>
         </w:rPr>
       </w:pPr>
-    </w:p>
-    <w:p>
-      <w:pPr>
+      <w:r>
         <w:rPr>
           <w:rFonts w:eastAsiaTheme="minorEastAsia"/>
           <w:noProof/>
           <w:lang w:eastAsia="pl-PL"/>
         </w:rPr>
-      </w:pPr>
-      <m:oMath>
-        <m:r>
-          <w:rPr>
-            <w:rFonts w:ascii="Cambria Math" w:hAnsi="Cambria Math"/>
-            <w:noProof/>
-            <w:lang w:eastAsia="pl-PL"/>
-          </w:rPr>
-          <m:t>d</m:t>
-        </m:r>
-      </m:oMath>
+        <w:t>Po przekształceniu</w:t>
+      </w:r>
       <w:r>
         <w:rPr>
           <w:rFonts w:eastAsiaTheme="minorEastAsia"/>
           <w:noProof/>
           <w:lang w:eastAsia="pl-PL"/>
         </w:rPr>
-        <w:t xml:space="preserve"> – różnica w horyzontalnym położeniu </w:t>
-      </w:r>
-      <w:r>
-        <w:rPr>
-          <w:rFonts w:eastAsiaTheme="minorEastAsia"/>
-          <w:noProof/>
-          <w:lang w:eastAsia="pl-PL"/>
-        </w:rPr>
-        <w:t>od środka matryc zobrazowanego punktu P</w:t>
-      </w:r>
-    </w:p>
-    <w:p>
-      <w:pPr>
-        <w:rPr>
-          <w:rFonts w:eastAsiaTheme="minorEastAsia"/>
-          <w:noProof/>
-          <w:lang w:eastAsia="pl-PL"/>
-        </w:rPr>
-      </w:pPr>
-      <m:oMath>
-        <m:r>
-          <w:rPr>
-            <w:rFonts w:ascii="Cambria Math" w:eastAsiaTheme="minorEastAsia" w:hAnsi="Cambria Math"/>
-            <w:noProof/>
-            <w:lang w:eastAsia="pl-PL"/>
-          </w:rPr>
-          <m:t>f</m:t>
-        </m:r>
-      </m:oMath>
-      <w:r>
-        <w:rPr>
-          <w:rFonts w:eastAsiaTheme="minorEastAsia"/>
-          <w:noProof/>
-          <w:lang w:eastAsia="pl-PL"/>
-        </w:rPr>
-        <w:t xml:space="preserve"> – </w:t>
-      </w:r>
-      <w:r>
-        <w:rPr>
-          <w:rFonts w:eastAsiaTheme="minorEastAsia"/>
-          <w:noProof/>
-          <w:lang w:eastAsia="pl-PL"/>
-        </w:rPr>
-        <w:t xml:space="preserve">odległość </w:t>
-      </w:r>
-      <w:r>
-        <w:rPr>
-          <w:rFonts w:eastAsiaTheme="minorEastAsia"/>
-          <w:noProof/>
-          <w:lang w:eastAsia="pl-PL"/>
-        </w:rPr>
-        <w:t>ogniskowa kamer</w:t>
-      </w:r>
-    </w:p>
-    <w:p>
-      <w:pPr>
-        <w:rPr>
-          <w:rFonts w:eastAsiaTheme="minorEastAsia"/>
-          <w:noProof/>
-          <w:lang w:eastAsia="pl-PL"/>
-        </w:rPr>
-      </w:pPr>
-      <m:oMath>
-        <m:r>
-          <w:rPr>
-            <w:rFonts w:ascii="Cambria Math" w:eastAsiaTheme="minorEastAsia" w:hAnsi="Cambria Math"/>
-            <w:noProof/>
-            <w:lang w:eastAsia="pl-PL"/>
-          </w:rPr>
-          <m:t>b</m:t>
-        </m:r>
-      </m:oMath>
-      <w:r>
-        <w:rPr>
-          <w:rFonts w:eastAsiaTheme="minorEastAsia"/>
-          <w:noProof/>
-          <w:lang w:eastAsia="pl-PL"/>
-        </w:rPr>
-        <w:t xml:space="preserve"> – odległość między kamerami</w:t>
-      </w:r>
-    </w:p>
-    <w:p>
-      <w:pPr>
-        <w:rPr>
-          <w:rFonts w:eastAsiaTheme="minorEastAsia"/>
-          <w:noProof/>
-          <w:lang w:eastAsia="pl-PL"/>
-        </w:rPr>
-      </w:pPr>
-      <m:oMath>
-        <m:r>
-          <w:rPr>
-            <w:rFonts w:ascii="Cambria Math" w:eastAsiaTheme="minorEastAsia" w:hAnsi="Cambria Math"/>
-            <w:noProof/>
-            <w:lang w:eastAsia="pl-PL"/>
-          </w:rPr>
-          <m:t>z</m:t>
-        </m:r>
-      </m:oMath>
-      <w:r>
-        <w:rPr>
-          <w:rFonts w:eastAsiaTheme="minorEastAsia"/>
-          <w:noProof/>
-          <w:lang w:eastAsia="pl-PL"/>
-        </w:rPr>
-        <w:t xml:space="preserve"> – odległość punktu od płaszczyzny kamer</w:t>
-      </w:r>
-    </w:p>
-    <w:p>
-      <w:pPr>
-        <w:rPr>
-          <w:rFonts w:eastAsiaTheme="minorEastAsia"/>
-          <w:noProof/>
-          <w:lang w:eastAsia="pl-PL"/>
-        </w:rPr>
-      </w:pPr>
-    </w:p>
-    <w:p>
-      <w:pPr>
-        <w:rPr>
-          <w:rFonts w:eastAsiaTheme="minorEastAsia"/>
-          <w:noProof/>
-          <w:lang w:eastAsia="pl-PL"/>
-        </w:rPr>
-      </w:pPr>
-      <w:r>
-        <w:rPr>
-          <w:rFonts w:eastAsiaTheme="minorEastAsia"/>
-          <w:noProof/>
-          <w:lang w:eastAsia="pl-PL"/>
-        </w:rPr>
-        <w:t>Ostatecznie otrzymuje się:</w:t>
+        <w:t xml:space="preserve"> otrzymuje się:</w:t>
       </w:r>
     </w:p>
     <w:p>
@@ -7383,7 +8483,15 @@
               <w:noProof/>
               <w:lang w:eastAsia="pl-PL"/>
             </w:rPr>
-            <m:t>z=f</m:t>
+            <m:t>Z</m:t>
+          </m:r>
+          <m:r>
+            <w:rPr>
+              <w:rFonts w:ascii="Cambria Math" w:eastAsiaTheme="minorEastAsia" w:hAnsi="Cambria Math"/>
+              <w:noProof/>
+              <w:lang w:eastAsia="pl-PL"/>
+            </w:rPr>
+            <m:t>=f</m:t>
           </m:r>
           <m:f>
             <m:fPr>
@@ -7422,10 +8530,143 @@
     </w:p>
     <w:p>
       <w:pPr>
+        <w:rPr>
+          <w:rFonts w:eastAsiaTheme="minorEastAsia"/>
+          <w:noProof/>
+          <w:lang w:eastAsia="pl-PL"/>
+        </w:rPr>
+      </w:pPr>
+      <w:r>
+        <w:rPr>
+          <w:rFonts w:eastAsiaTheme="minorEastAsia"/>
+          <w:noProof/>
+          <w:lang w:eastAsia="pl-PL"/>
+        </w:rPr>
+        <w:t>gdzie:</w:t>
+      </w:r>
+    </w:p>
+    <w:p>
+      <w:pPr>
+        <w:rPr>
+          <w:rFonts w:eastAsiaTheme="minorEastAsia"/>
+          <w:noProof/>
+          <w:lang w:eastAsia="pl-PL"/>
+        </w:rPr>
+      </w:pPr>
+      <m:oMath>
+        <m:r>
+          <w:rPr>
+            <w:rFonts w:ascii="Cambria Math" w:hAnsi="Cambria Math"/>
+            <w:noProof/>
+            <w:lang w:eastAsia="pl-PL"/>
+          </w:rPr>
+          <m:t>d</m:t>
+        </m:r>
+      </m:oMath>
+      <w:r>
+        <w:rPr>
+          <w:rFonts w:eastAsiaTheme="minorEastAsia"/>
+          <w:noProof/>
+          <w:lang w:eastAsia="pl-PL"/>
+        </w:rPr>
+        <w:t xml:space="preserve"> – różnica w horyzontalnym położeniu od środka matryc zobrazowanego punktu P</w:t>
+      </w:r>
+    </w:p>
+    <w:p>
+      <w:pPr>
+        <w:rPr>
+          <w:rFonts w:eastAsiaTheme="minorEastAsia"/>
+          <w:noProof/>
+          <w:lang w:eastAsia="pl-PL"/>
+        </w:rPr>
+      </w:pPr>
+      <m:oMath>
+        <m:r>
+          <w:rPr>
+            <w:rFonts w:ascii="Cambria Math" w:eastAsiaTheme="minorEastAsia" w:hAnsi="Cambria Math"/>
+            <w:noProof/>
+            <w:lang w:eastAsia="pl-PL"/>
+          </w:rPr>
+          <m:t>f</m:t>
+        </m:r>
+      </m:oMath>
+      <w:r>
+        <w:rPr>
+          <w:rFonts w:eastAsiaTheme="minorEastAsia"/>
+          <w:noProof/>
+          <w:lang w:eastAsia="pl-PL"/>
+        </w:rPr>
+        <w:t xml:space="preserve"> – odległość ogniskowa kamer</w:t>
+      </w:r>
+    </w:p>
+    <w:p>
+      <w:pPr>
+        <w:rPr>
+          <w:rFonts w:eastAsiaTheme="minorEastAsia"/>
+          <w:noProof/>
+          <w:lang w:eastAsia="pl-PL"/>
+        </w:rPr>
+      </w:pPr>
+      <m:oMath>
+        <m:r>
+          <w:rPr>
+            <w:rFonts w:ascii="Cambria Math" w:eastAsiaTheme="minorEastAsia" w:hAnsi="Cambria Math"/>
+            <w:noProof/>
+            <w:lang w:eastAsia="pl-PL"/>
+          </w:rPr>
+          <m:t>b</m:t>
+        </m:r>
+      </m:oMath>
+      <w:r>
+        <w:rPr>
+          <w:rFonts w:eastAsiaTheme="minorEastAsia"/>
+          <w:noProof/>
+          <w:lang w:eastAsia="pl-PL"/>
+        </w:rPr>
+        <w:t xml:space="preserve"> – odległość między kamerami</w:t>
+      </w:r>
+    </w:p>
+    <w:p>
+      <w:pPr>
+        <w:rPr>
+          <w:rFonts w:eastAsiaTheme="minorEastAsia"/>
+          <w:noProof/>
+          <w:lang w:eastAsia="pl-PL"/>
+        </w:rPr>
+      </w:pPr>
+      <m:oMath>
+        <m:r>
+          <w:rPr>
+            <w:rFonts w:ascii="Cambria Math" w:eastAsiaTheme="minorEastAsia" w:hAnsi="Cambria Math"/>
+            <w:noProof/>
+            <w:lang w:eastAsia="pl-PL"/>
+          </w:rPr>
+          <m:t>Z</m:t>
+        </m:r>
+      </m:oMath>
+      <w:r>
+        <w:rPr>
+          <w:rFonts w:eastAsiaTheme="minorEastAsia"/>
+          <w:noProof/>
+          <w:lang w:eastAsia="pl-PL"/>
+        </w:rPr>
+        <w:t xml:space="preserve"> – odległość punktu od kamer</w:t>
+      </w:r>
+    </w:p>
+    <w:p>
+      <w:pPr>
         <w:ind w:firstLine="360"/>
       </w:pPr>
       <w:r>
         <w:br/>
+      </w:r>
+      <w:r>
+        <w:tab/>
+        <w:t xml:space="preserve">Powyższe równanie jest prawdziwe dla kamer o idealnie równoległych płaszczyznach </w:t>
+      </w:r>
+      <w:r>
+        <w:lastRenderedPageBreak/>
+        <w:t xml:space="preserve">obrazowania. Oczywiście w praktyce bardzo trudno to osiągnąć, dlatego bierze się pod uwagę translację i rotację kamer względem siebie. </w:t>
       </w:r>
     </w:p>
     <w:p>
@@ -7817,17 +9058,8 @@
         <w:ind w:firstLine="360"/>
       </w:pPr>
       <w:r>
-        <w:t xml:space="preserve">Podczas projektowania i testowania systemu korzystano z kamery Logitech C905. Charakteryzuje się ona zawyżoną maks. rozdzielczością od zakładanej, jednak pozwoliło to na </w:t>
-      </w:r>
-      <w:r>
-        <w:lastRenderedPageBreak/>
-        <w:t>zbadanie zależności czasu przetwarzania obrazu od jego rozdzielczości. Dodatkowo producent udostępnia oprogramowanie umożliwiające przełączenie doboru nastaw z automatycznego na ręczne.</w:t>
-      </w:r>
-    </w:p>
-    <w:p>
-      <w:pPr>
-        <w:ind w:firstLine="360"/>
-      </w:pPr>
+        <w:t>Podczas projektowania i testowania systemu korzystano z kamery Logitech C905. Charakteryzuje się ona zawyżoną maks. rozdzielczością od zakładanej, jednak pozwoliło to na zbadanie zależności czasu przetwarzania obrazu od jego rozdzielczości. Dodatkowo producent udostępnia oprogramowanie umożliwiające przełączenie doboru nastaw z automatycznego na ręczne.</w:t>
+      </w:r>
     </w:p>
     <w:tbl>
       <w:tblPr>
@@ -7887,6 +9119,7 @@
               <w:jc w:val="left"/>
             </w:pPr>
             <w:r>
+              <w:lastRenderedPageBreak/>
               <w:t>Maks. rozdzielczość</w:t>
             </w:r>
           </w:p>
@@ -7976,12 +9209,19 @@
     <w:p>
       <w:pPr>
         <w:pStyle w:val="Nagwek2"/>
+      </w:pPr>
+      <w:bookmarkStart w:id="20" w:name="_Toc451285707"/>
+    </w:p>
+    <w:p/>
+    <w:p/>
+    <w:p>
+      <w:pPr>
+        <w:pStyle w:val="Nagwek2"/>
         <w:numPr>
           <w:ilvl w:val="1"/>
           <w:numId w:val="2"/>
         </w:numPr>
       </w:pPr>
-      <w:bookmarkStart w:id="20" w:name="_Toc451285707"/>
       <w:r>
         <w:t>Biblioteki programowe</w:t>
       </w:r>
@@ -7989,8 +9229,76 @@
     </w:p>
     <w:p>
       <w:pPr>
-        <w:ind w:firstLine="360"/>
-      </w:pPr>
+        <w:ind w:firstLine="348"/>
+      </w:pPr>
+      <w:r>
+        <w:t xml:space="preserve">Projektowanie i pisanie programów analizujących obrazy na jednostkę centralną opierało się o </w:t>
+      </w:r>
+      <w:r>
+        <w:t>bibliotekę funkcji OpenCV. Jest to jedna z najpopularniejszych bibliotek programowych służąca do szeroko pojętego przetwarzania obrazów: filtrowania, transformacji, kalibracji, analizy ruchu, wykrywania i śledzenia obiektów. Wiele przykładowych programów</w:t>
+      </w:r>
+      <w:r>
+        <w:t>, kilka napisanych poradników[5][6]</w:t>
+      </w:r>
+      <w:r>
+        <w:t>, jak i dobrze rozwinięta dokumentacja</w:t>
+      </w:r>
+      <w:r>
+        <w:t>[7]</w:t>
+      </w:r>
+      <w:r>
+        <w:t xml:space="preserve"> poszczególnych modułów i funkcji ułatwiają proces zapoznawania się z oprogramowaniem</w:t>
+      </w:r>
+      <w:r>
+        <w:t xml:space="preserve"> i jego możliwościami. Dodatkowo OpenCV wydane jest na bardzo liberalnej licencji BSD, według której można modyfikować i korzystać z biblioteki zarówno w zakresie edukacyjnym, jak i komercyjnym zezwalając na rozprowadzanie napisanych programów w postaci zbudowanej i kodu źródłowego, a nawet włączać je do zamkniętego oprogramowania[3]. </w:t>
+      </w:r>
+    </w:p>
+    <w:p>
+      <w:pPr>
+        <w:ind w:firstLine="348"/>
+        <w:rPr>
+          <w:rFonts w:cs="Times New Roman"/>
+        </w:rPr>
+      </w:pPr>
+      <w:r>
+        <w:t xml:space="preserve">Główne funkcje biblioteki, wykorzystywane </w:t>
+      </w:r>
+      <w:r>
+        <w:t xml:space="preserve">w kalibracji i wyznaczaniu </w:t>
+      </w:r>
+      <w:r>
+        <w:t>trójwymiarowej</w:t>
+      </w:r>
+      <w:r>
+        <w:t xml:space="preserve"> reprezentacji punktów zawarte się w module </w:t>
+      </w:r>
+      <w:r>
+        <w:rPr>
+          <w:rFonts w:ascii="Lucida Sans Unicode" w:hAnsi="Lucida Sans Unicode" w:cs="Lucida Sans Unicode"/>
+          <w:i/>
+          <w:sz w:val="21"/>
+          <w:szCs w:val="21"/>
+          <w:shd w:val="clear" w:color="auto" w:fill="FFFFFF"/>
+        </w:rPr>
+        <w:t>calib3d</w:t>
+      </w:r>
+      <w:r>
+        <w:rPr>
+          <w:rFonts w:ascii="Lucida Sans Unicode" w:hAnsi="Lucida Sans Unicode" w:cs="Lucida Sans Unicode"/>
+          <w:sz w:val="21"/>
+          <w:szCs w:val="21"/>
+          <w:shd w:val="clear" w:color="auto" w:fill="FFFFFF"/>
+        </w:rPr>
+        <w:t xml:space="preserve">. </w:t>
+      </w:r>
+      <w:r>
+        <w:rPr>
+          <w:rFonts w:cs="Times New Roman"/>
+          <w:szCs w:val="21"/>
+          <w:shd w:val="clear" w:color="auto" w:fill="FFFFFF"/>
+        </w:rPr>
+        <w:t>W czasie projektowania i pisania niniejszej pracy magisterskiej korzystano z wersji OpenCV 3.1.</w:t>
+      </w:r>
     </w:p>
     <w:p>
       <w:pPr>
@@ -9612,6 +10920,7 @@
                 <w:szCs w:val="18"/>
                 <w:lang w:eastAsia="pl-PL"/>
               </w:rPr>
+              <w:lastRenderedPageBreak/>
               <w:t>32</w:t>
             </w:r>
           </w:p>
@@ -10677,6 +11986,7 @@
         </w:numPr>
       </w:pPr>
       <w:r>
+        <w:lastRenderedPageBreak/>
         <w:t>Transformacji – kompensacja dystorsji</w:t>
       </w:r>
       <w:r>
@@ -10767,7 +12077,9 @@
         <w:spacing w:before="0" w:after="160" w:line="259" w:lineRule="auto"/>
         <w:jc w:val="left"/>
       </w:pPr>
+      <w:bookmarkStart w:id="26" w:name="_GoBack"/>
     </w:p>
+    <w:bookmarkEnd w:id="26"/>
     <w:p>
       <w:pPr>
         <w:spacing w:before="0" w:after="160" w:line="259" w:lineRule="auto"/>
@@ -10802,7 +12114,7 @@
                     <pic:cNvPicPr/>
                   </pic:nvPicPr>
                   <pic:blipFill>
-                    <a:blip r:embed="rId10">
+                    <a:blip r:embed="rId11">
                       <a:extLst>
                         <a:ext uri="{28A0092B-C50C-407E-A947-70E740481C1C}">
                           <a14:useLocalDpi xmlns:a14="http://schemas.microsoft.com/office/drawing/2010/main" val="0"/>
@@ -10863,7 +12175,7 @@
                     <pic:cNvPicPr/>
                   </pic:nvPicPr>
                   <pic:blipFill>
-                    <a:blip r:embed="rId11">
+                    <a:blip r:embed="rId12">
                       <a:extLst>
                         <a:ext uri="{28A0092B-C50C-407E-A947-70E740481C1C}">
                           <a14:useLocalDpi xmlns:a14="http://schemas.microsoft.com/office/drawing/2010/main" val="0"/>
@@ -10914,8 +12226,6 @@
       <w:pPr>
         <w:pStyle w:val="Nagwek2"/>
       </w:pPr>
-      <w:bookmarkStart w:id="26" w:name="_GoBack"/>
-      <w:bookmarkEnd w:id="26"/>
     </w:p>
     <w:p>
       <w:pPr>
@@ -11089,7 +12399,7 @@
                     <pic:cNvPicPr/>
                   </pic:nvPicPr>
                   <pic:blipFill>
-                    <a:blip r:embed="rId12">
+                    <a:blip r:embed="rId13">
                       <a:extLst>
                         <a:ext uri="{28A0092B-C50C-407E-A947-70E740481C1C}">
                           <a14:useLocalDpi xmlns:a14="http://schemas.microsoft.com/office/drawing/2010/main" val="0"/>
@@ -11265,7 +12575,7 @@
                           <pic:cNvPicPr/>
                         </pic:nvPicPr>
                         <pic:blipFill rotWithShape="1">
-                          <a:blip r:embed="rId13">
+                          <a:blip r:embed="rId14">
                             <a:extLst>
                               <a:ext uri="{28A0092B-C50C-407E-A947-70E740481C1C}">
                                 <a14:useLocalDpi xmlns:a14="http://schemas.microsoft.com/office/drawing/2010/main" val="0"/>
@@ -11341,7 +12651,7 @@
                           <pic:cNvPicPr/>
                         </pic:nvPicPr>
                         <pic:blipFill rotWithShape="1">
-                          <a:blip r:embed="rId14">
+                          <a:blip r:embed="rId15">
                             <a:extLst>
                               <a:ext uri="{28A0092B-C50C-407E-A947-70E740481C1C}">
                                 <a14:useLocalDpi xmlns:a14="http://schemas.microsoft.com/office/drawing/2010/main" val="0"/>
@@ -11628,7 +12938,7 @@
                           <pic:cNvPicPr/>
                         </pic:nvPicPr>
                         <pic:blipFill rotWithShape="1">
-                          <a:blip r:embed="rId15">
+                          <a:blip r:embed="rId16">
                             <a:extLst>
                               <a:ext uri="{28A0092B-C50C-407E-A947-70E740481C1C}">
                                 <a14:useLocalDpi xmlns:a14="http://schemas.microsoft.com/office/drawing/2010/main" val="0"/>
@@ -11748,7 +13058,7 @@
                           <pic:cNvPicPr/>
                         </pic:nvPicPr>
                         <pic:blipFill rotWithShape="1">
-                          <a:blip r:embed="rId16">
+                          <a:blip r:embed="rId17">
                             <a:extLst>
                               <a:ext uri="{28A0092B-C50C-407E-A947-70E740481C1C}">
                                 <a14:useLocalDpi xmlns:a14="http://schemas.microsoft.com/office/drawing/2010/main" val="0"/>
@@ -12311,7 +13621,7 @@
                           <pic:cNvPicPr/>
                         </pic:nvPicPr>
                         <pic:blipFill>
-                          <a:blip r:embed="rId17" cstate="print">
+                          <a:blip r:embed="rId18" cstate="print">
                             <a:extLst>
                               <a:ext uri="{28A0092B-C50C-407E-A947-70E740481C1C}">
                                 <a14:useLocalDpi xmlns:a14="http://schemas.microsoft.com/office/drawing/2010/main" val="0"/>
@@ -12370,7 +13680,7 @@
                           <pic:cNvPicPr/>
                         </pic:nvPicPr>
                         <pic:blipFill>
-                          <a:blip r:embed="rId18" cstate="print">
+                          <a:blip r:embed="rId19" cstate="print">
                             <a:extLst>
                               <a:ext uri="{28A0092B-C50C-407E-A947-70E740481C1C}">
                                 <a14:useLocalDpi xmlns:a14="http://schemas.microsoft.com/office/drawing/2010/main" val="0"/>
@@ -12628,68 +13938,6 @@
                           <pic:cNvPicPr/>
                         </pic:nvPicPr>
                         <pic:blipFill>
-                          <a:blip r:embed="rId19">
-                            <a:extLst>
-                              <a:ext uri="{28A0092B-C50C-407E-A947-70E740481C1C}">
-                                <a14:useLocalDpi xmlns:a14="http://schemas.microsoft.com/office/drawing/2010/main" val="0"/>
-                              </a:ext>
-                            </a:extLst>
-                          </a:blip>
-                          <a:stretch>
-                            <a:fillRect/>
-                          </a:stretch>
-                        </pic:blipFill>
-                        <pic:spPr>
-                          <a:xfrm>
-                            <a:off x="0" y="0"/>
-                            <a:ext cx="2880000" cy="2160000"/>
-                          </a:xfrm>
-                          <a:prstGeom prst="rect">
-                            <a:avLst/>
-                          </a:prstGeom>
-                        </pic:spPr>
-                      </pic:pic>
-                    </a:graphicData>
-                  </a:graphic>
-                </wp:inline>
-              </w:drawing>
-            </w:r>
-          </w:p>
-        </w:tc>
-        <w:tc>
-          <w:tcPr>
-            <w:tcW w:w="4819" w:type="dxa"/>
-            <w:vAlign w:val="center"/>
-          </w:tcPr>
-          <w:p>
-            <w:pPr>
-              <w:jc w:val="center"/>
-              <w:rPr>
-                <w:noProof/>
-                <w:lang w:eastAsia="pl-PL"/>
-              </w:rPr>
-            </w:pPr>
-            <w:r>
-              <w:rPr>
-                <w:noProof/>
-                <w:lang w:eastAsia="pl-PL"/>
-              </w:rPr>
-              <w:drawing>
-                <wp:inline distT="0" distB="0" distL="0" distR="0" wp14:anchorId="31D4647B" wp14:editId="3C1F8465">
-                  <wp:extent cx="2880000" cy="2160000"/>
-                  <wp:effectExtent l="0" t="0" r="0" b="0"/>
-                  <wp:docPr id="9" name="Obraz 9"/>
-                  <wp:cNvGraphicFramePr>
-                    <a:graphicFrameLocks xmlns:a="http://schemas.openxmlformats.org/drawingml/2006/main" noChangeAspect="1"/>
-                  </wp:cNvGraphicFramePr>
-                  <a:graphic xmlns:a="http://schemas.openxmlformats.org/drawingml/2006/main">
-                    <a:graphicData uri="http://schemas.openxmlformats.org/drawingml/2006/picture">
-                      <pic:pic xmlns:pic="http://schemas.openxmlformats.org/drawingml/2006/picture">
-                        <pic:nvPicPr>
-                          <pic:cNvPr id="9" name="wyjsciowy_reczn_edyt.png"/>
-                          <pic:cNvPicPr/>
-                        </pic:nvPicPr>
-                        <pic:blipFill>
                           <a:blip r:embed="rId20">
                             <a:extLst>
                               <a:ext uri="{28A0092B-C50C-407E-A947-70E740481C1C}">
@@ -12718,42 +13966,18 @@
             </w:r>
           </w:p>
         </w:tc>
-      </w:tr>
-      <w:tr>
-        <w:trPr>
-          <w:cantSplit/>
-          <w:trHeight w:val="1134"/>
-        </w:trPr>
         <w:tc>
           <w:tcPr>
-            <w:tcW w:w="567" w:type="dxa"/>
-            <w:textDirection w:val="btLr"/>
-            <w:vAlign w:val="center"/>
-          </w:tcPr>
-          <w:p>
-            <w:pPr>
-              <w:ind w:left="113" w:right="113"/>
-              <w:jc w:val="center"/>
-            </w:pPr>
-            <w:r>
-              <w:t>Progowanie</w:t>
-            </w:r>
-            <w:r>
-              <w:t xml:space="preserve"> w</w:t>
-            </w:r>
-            <w:r>
-              <w:t xml:space="preserve"> przestrzeni RGB</w:t>
-            </w:r>
-          </w:p>
-        </w:tc>
-        <w:tc>
-          <w:tcPr>
-            <w:tcW w:w="4820" w:type="dxa"/>
+            <w:tcW w:w="4819" w:type="dxa"/>
             <w:vAlign w:val="center"/>
           </w:tcPr>
           <w:p>
             <w:pPr>
               <w:jc w:val="center"/>
+              <w:rPr>
+                <w:noProof/>
+                <w:lang w:eastAsia="pl-PL"/>
+              </w:rPr>
             </w:pPr>
             <w:r>
               <w:rPr>
@@ -12761,10 +13985,10 @@
                 <w:lang w:eastAsia="pl-PL"/>
               </w:rPr>
               <w:drawing>
-                <wp:inline distT="0" distB="0" distL="0" distR="0" wp14:anchorId="2026FBFF" wp14:editId="129E2F4B">
+                <wp:inline distT="0" distB="0" distL="0" distR="0" wp14:anchorId="31D4647B" wp14:editId="3C1F8465">
                   <wp:extent cx="2880000" cy="2160000"/>
                   <wp:effectExtent l="0" t="0" r="0" b="0"/>
-                  <wp:docPr id="7" name="Obraz 7"/>
+                  <wp:docPr id="9" name="Obraz 9"/>
                   <wp:cNvGraphicFramePr>
                     <a:graphicFrameLocks xmlns:a="http://schemas.openxmlformats.org/drawingml/2006/main" noChangeAspect="1"/>
                   </wp:cNvGraphicFramePr>
@@ -12772,7 +13996,7 @@
                     <a:graphicData uri="http://schemas.openxmlformats.org/drawingml/2006/picture">
                       <pic:pic xmlns:pic="http://schemas.openxmlformats.org/drawingml/2006/picture">
                         <pic:nvPicPr>
-                          <pic:cNvPr id="7" name="filtrBGR_autom_edyt.png"/>
+                          <pic:cNvPr id="9" name="wyjsciowy_reczn_edyt.png"/>
                           <pic:cNvPicPr/>
                         </pic:nvPicPr>
                         <pic:blipFill>
@@ -12804,29 +14028,53 @@
             </w:r>
           </w:p>
         </w:tc>
+      </w:tr>
+      <w:tr>
+        <w:trPr>
+          <w:cantSplit/>
+          <w:trHeight w:val="1134"/>
+        </w:trPr>
         <w:tc>
           <w:tcPr>
-            <w:tcW w:w="4819" w:type="dxa"/>
+            <w:tcW w:w="567" w:type="dxa"/>
+            <w:textDirection w:val="btLr"/>
+            <w:vAlign w:val="center"/>
+          </w:tcPr>
+          <w:p>
+            <w:pPr>
+              <w:ind w:left="113" w:right="113"/>
+              <w:jc w:val="center"/>
+            </w:pPr>
+            <w:r>
+              <w:t>Progowanie</w:t>
+            </w:r>
+            <w:r>
+              <w:t xml:space="preserve"> w</w:t>
+            </w:r>
+            <w:r>
+              <w:t xml:space="preserve"> przestrzeni RGB</w:t>
+            </w:r>
+          </w:p>
+        </w:tc>
+        <w:tc>
+          <w:tcPr>
+            <w:tcW w:w="4820" w:type="dxa"/>
             <w:vAlign w:val="center"/>
           </w:tcPr>
           <w:p>
             <w:pPr>
               <w:jc w:val="center"/>
+            </w:pPr>
+            <w:r>
               <w:rPr>
                 <w:noProof/>
                 <w:lang w:eastAsia="pl-PL"/>
               </w:rPr>
-            </w:pPr>
-            <w:r>
-              <w:rPr>
-                <w:noProof/>
-                <w:lang w:eastAsia="pl-PL"/>
-              </w:rPr>
               <w:drawing>
-                <wp:inline distT="0" distB="0" distL="0" distR="0" wp14:anchorId="598918ED" wp14:editId="7B8E1D47">
+                <wp:inline distT="0" distB="0" distL="0" distR="0" wp14:anchorId="2026FBFF" wp14:editId="129E2F4B">
                   <wp:extent cx="2880000" cy="2160000"/>
                   <wp:effectExtent l="0" t="0" r="0" b="0"/>
-                  <wp:docPr id="11" name="Obraz 11"/>
+                  <wp:docPr id="7" name="Obraz 7"/>
                   <wp:cNvGraphicFramePr>
                     <a:graphicFrameLocks xmlns:a="http://schemas.openxmlformats.org/drawingml/2006/main" noChangeAspect="1"/>
                   </wp:cNvGraphicFramePr>
@@ -12834,7 +14082,7 @@
                     <a:graphicData uri="http://schemas.openxmlformats.org/drawingml/2006/picture">
                       <pic:pic xmlns:pic="http://schemas.openxmlformats.org/drawingml/2006/picture">
                         <pic:nvPicPr>
-                          <pic:cNvPr id="11" name="filtrBGR_reczn_edyt.png"/>
+                          <pic:cNvPr id="7" name="filtrBGR_autom_edyt.png"/>
                           <pic:cNvPicPr/>
                         </pic:nvPicPr>
                         <pic:blipFill>
@@ -12866,6 +14114,68 @@
             </w:r>
           </w:p>
         </w:tc>
+        <w:tc>
+          <w:tcPr>
+            <w:tcW w:w="4819" w:type="dxa"/>
+            <w:vAlign w:val="center"/>
+          </w:tcPr>
+          <w:p>
+            <w:pPr>
+              <w:jc w:val="center"/>
+              <w:rPr>
+                <w:noProof/>
+                <w:lang w:eastAsia="pl-PL"/>
+              </w:rPr>
+            </w:pPr>
+            <w:r>
+              <w:rPr>
+                <w:noProof/>
+                <w:lang w:eastAsia="pl-PL"/>
+              </w:rPr>
+              <w:drawing>
+                <wp:inline distT="0" distB="0" distL="0" distR="0" wp14:anchorId="598918ED" wp14:editId="7B8E1D47">
+                  <wp:extent cx="2880000" cy="2160000"/>
+                  <wp:effectExtent l="0" t="0" r="0" b="0"/>
+                  <wp:docPr id="11" name="Obraz 11"/>
+                  <wp:cNvGraphicFramePr>
+                    <a:graphicFrameLocks xmlns:a="http://schemas.openxmlformats.org/drawingml/2006/main" noChangeAspect="1"/>
+                  </wp:cNvGraphicFramePr>
+                  <a:graphic xmlns:a="http://schemas.openxmlformats.org/drawingml/2006/main">
+                    <a:graphicData uri="http://schemas.openxmlformats.org/drawingml/2006/picture">
+                      <pic:pic xmlns:pic="http://schemas.openxmlformats.org/drawingml/2006/picture">
+                        <pic:nvPicPr>
+                          <pic:cNvPr id="11" name="filtrBGR_reczn_edyt.png"/>
+                          <pic:cNvPicPr/>
+                        </pic:nvPicPr>
+                        <pic:blipFill>
+                          <a:blip r:embed="rId23">
+                            <a:extLst>
+                              <a:ext uri="{28A0092B-C50C-407E-A947-70E740481C1C}">
+                                <a14:useLocalDpi xmlns:a14="http://schemas.microsoft.com/office/drawing/2010/main" val="0"/>
+                              </a:ext>
+                            </a:extLst>
+                          </a:blip>
+                          <a:stretch>
+                            <a:fillRect/>
+                          </a:stretch>
+                        </pic:blipFill>
+                        <pic:spPr>
+                          <a:xfrm>
+                            <a:off x="0" y="0"/>
+                            <a:ext cx="2880000" cy="2160000"/>
+                          </a:xfrm>
+                          <a:prstGeom prst="rect">
+                            <a:avLst/>
+                          </a:prstGeom>
+                        </pic:spPr>
+                      </pic:pic>
+                    </a:graphicData>
+                  </a:graphic>
+                </wp:inline>
+              </w:drawing>
+            </w:r>
+          </w:p>
+        </w:tc>
       </w:tr>
       <w:tr>
         <w:trPr>
@@ -12924,7 +14234,7 @@
                           <pic:cNvPicPr/>
                         </pic:nvPicPr>
                         <pic:blipFill>
-                          <a:blip r:embed="rId23">
+                          <a:blip r:embed="rId24">
                             <a:extLst>
                               <a:ext uri="{28A0092B-C50C-407E-A947-70E740481C1C}">
                                 <a14:useLocalDpi xmlns:a14="http://schemas.microsoft.com/office/drawing/2010/main" val="0"/>
@@ -12986,7 +14296,7 @@
                           <pic:cNvPicPr/>
                         </pic:nvPicPr>
                         <pic:blipFill>
-                          <a:blip r:embed="rId24">
+                          <a:blip r:embed="rId25">
                             <a:extLst>
                               <a:ext uri="{28A0092B-C50C-407E-A947-70E740481C1C}">
                                 <a14:useLocalDpi xmlns:a14="http://schemas.microsoft.com/office/drawing/2010/main" val="0"/>
@@ -13761,7 +15071,7 @@
         </w:numPr>
       </w:pPr>
       <w:r>
-        <w:t>Cyganek Bogusław, „ Komputerowe przetwarzanie obrazów”</w:t>
+        <w:t>Cyganek Bogusław, „Komputerowe przetwarzanie obrazów”</w:t>
       </w:r>
     </w:p>
     <w:p>
@@ -13772,7 +15082,7 @@
           <w:numId w:val="13"/>
         </w:numPr>
       </w:pPr>
-      <w:hyperlink r:id="rId25" w:history="1">
+      <w:hyperlink r:id="rId26" w:history="1">
         <w:r>
           <w:rPr>
             <w:rStyle w:val="Hipercze"/>
@@ -13789,8 +15099,82 @@
           <w:numId w:val="13"/>
         </w:numPr>
       </w:pPr>
-      <w:r>
-        <w:t>https://en.wikipedia.org/wiki/Computer_stereo_vision</w:t>
+      <w:hyperlink r:id="rId27" w:history="1">
+        <w:r>
+          <w:rPr>
+            <w:rStyle w:val="Hipercze"/>
+          </w:rPr>
+          <w:t>https://pl.wikipedia.org/wiki/Licencja_BSD</w:t>
+        </w:r>
+      </w:hyperlink>
+    </w:p>
+    <w:p>
+      <w:pPr>
+        <w:pStyle w:val="Akapitzlist"/>
+        <w:numPr>
+          <w:ilvl w:val="0"/>
+          <w:numId w:val="13"/>
+        </w:numPr>
+      </w:pPr>
+      <w:r>
+        <w:t>D. Rzeszotarski, P. Strumiłło, P. Pełczyński, B. Więcej, A. Lorenc, „</w:t>
+      </w:r>
+      <w:r>
+        <w:t>System obrazowania stereoskopowego sekwencji scen trójwymiarowych”</w:t>
+      </w:r>
+    </w:p>
+    <w:p>
+      <w:pPr>
+        <w:pStyle w:val="Akapitzlist"/>
+        <w:numPr>
+          <w:ilvl w:val="0"/>
+          <w:numId w:val="13"/>
+        </w:numPr>
+        <w:rPr>
+          <w:lang w:val="en-US"/>
+        </w:rPr>
+      </w:pPr>
+      <w:r>
+        <w:rPr>
+          <w:lang w:val="en-US"/>
+        </w:rPr>
+        <w:t>G. Bradsky, A. Kaehler, „Learning OpenCV”</w:t>
+      </w:r>
+    </w:p>
+    <w:p>
+      <w:pPr>
+        <w:pStyle w:val="Akapitzlist"/>
+        <w:numPr>
+          <w:ilvl w:val="0"/>
+          <w:numId w:val="13"/>
+        </w:numPr>
+        <w:rPr>
+          <w:lang w:val="en-US"/>
+        </w:rPr>
+      </w:pPr>
+      <w:r>
+        <w:rPr>
+          <w:lang w:val="en-US"/>
+        </w:rPr>
+        <w:t>J. Howse, S. Puttemans, Q. Hua, U. Sinha, “OpenCV 3 Blueprints”</w:t>
+      </w:r>
+    </w:p>
+    <w:p>
+      <w:pPr>
+        <w:pStyle w:val="Akapitzlist"/>
+        <w:numPr>
+          <w:ilvl w:val="0"/>
+          <w:numId w:val="13"/>
+        </w:numPr>
+        <w:rPr>
+          <w:lang w:val="en-US"/>
+        </w:rPr>
+      </w:pPr>
+      <w:r>
+        <w:rPr>
+          <w:lang w:val="en-US"/>
+        </w:rPr>
+        <w:t>http://docs.opencv.org/3.0-beta/modules/refman.html</w:t>
       </w:r>
     </w:p>
     <w:p>
@@ -14102,6 +15486,95 @@
     </w:lvl>
   </w:abstractNum>
   <w:abstractNum w:abstractNumId="2" w15:restartNumberingAfterBreak="0">
+    <w:nsid w:val="31A66C03"/>
+    <w:multiLevelType w:val="hybridMultilevel"/>
+    <w:tmpl w:val="E5DA893A"/>
+    <w:lvl w:ilvl="0" w:tplc="CBAAE72E">
+      <w:start w:val="1"/>
+      <w:numFmt w:val="decimal"/>
+      <w:lvlText w:val="[%1]"/>
+      <w:lvlJc w:val="left"/>
+      <w:pPr>
+        <w:ind w:left="720" w:hanging="360"/>
+      </w:pPr>
+      <w:rPr>
+        <w:rFonts w:hint="default"/>
+      </w:rPr>
+    </w:lvl>
+    <w:lvl w:ilvl="1" w:tplc="04150019" w:tentative="1">
+      <w:start w:val="1"/>
+      <w:numFmt w:val="lowerLetter"/>
+      <w:lvlText w:val="%2."/>
+      <w:lvlJc w:val="left"/>
+      <w:pPr>
+        <w:ind w:left="1440" w:hanging="360"/>
+      </w:pPr>
+    </w:lvl>
+    <w:lvl w:ilvl="2" w:tplc="0415001B" w:tentative="1">
+      <w:start w:val="1"/>
+      <w:numFmt w:val="lowerRoman"/>
+      <w:lvlText w:val="%3."/>
+      <w:lvlJc w:val="right"/>
+      <w:pPr>
+        <w:ind w:left="2160" w:hanging="180"/>
+      </w:pPr>
+    </w:lvl>
+    <w:lvl w:ilvl="3" w:tplc="0415000F" w:tentative="1">
+      <w:start w:val="1"/>
+      <w:numFmt w:val="decimal"/>
+      <w:lvlText w:val="%4."/>
+      <w:lvlJc w:val="left"/>
+      <w:pPr>
+        <w:ind w:left="2880" w:hanging="360"/>
+      </w:pPr>
+    </w:lvl>
+    <w:lvl w:ilvl="4" w:tplc="04150019" w:tentative="1">
+      <w:start w:val="1"/>
+      <w:numFmt w:val="lowerLetter"/>
+      <w:lvlText w:val="%5."/>
+      <w:lvlJc w:val="left"/>
+      <w:pPr>
+        <w:ind w:left="3600" w:hanging="360"/>
+      </w:pPr>
+    </w:lvl>
+    <w:lvl w:ilvl="5" w:tplc="0415001B" w:tentative="1">
+      <w:start w:val="1"/>
+      <w:numFmt w:val="lowerRoman"/>
+      <w:lvlText w:val="%6."/>
+      <w:lvlJc w:val="right"/>
+      <w:pPr>
+        <w:ind w:left="4320" w:hanging="180"/>
+      </w:pPr>
+    </w:lvl>
+    <w:lvl w:ilvl="6" w:tplc="0415000F" w:tentative="1">
+      <w:start w:val="1"/>
+      <w:numFmt w:val="decimal"/>
+      <w:lvlText w:val="%7."/>
+      <w:lvlJc w:val="left"/>
+      <w:pPr>
+        <w:ind w:left="5040" w:hanging="360"/>
+      </w:pPr>
+    </w:lvl>
+    <w:lvl w:ilvl="7" w:tplc="04150019" w:tentative="1">
+      <w:start w:val="1"/>
+      <w:numFmt w:val="lowerLetter"/>
+      <w:lvlText w:val="%8."/>
+      <w:lvlJc w:val="left"/>
+      <w:pPr>
+        <w:ind w:left="5760" w:hanging="360"/>
+      </w:pPr>
+    </w:lvl>
+    <w:lvl w:ilvl="8" w:tplc="0415001B" w:tentative="1">
+      <w:start w:val="1"/>
+      <w:numFmt w:val="lowerRoman"/>
+      <w:lvlText w:val="%9."/>
+      <w:lvlJc w:val="right"/>
+      <w:pPr>
+        <w:ind w:left="6480" w:hanging="180"/>
+      </w:pPr>
+    </w:lvl>
+  </w:abstractNum>
+  <w:abstractNum w:abstractNumId="3" w15:restartNumberingAfterBreak="0">
     <w:nsid w:val="38391A55"/>
     <w:multiLevelType w:val="hybridMultilevel"/>
     <w:tmpl w:val="B6C659EA"/>
@@ -14214,7 +15687,96 @@
       </w:rPr>
     </w:lvl>
   </w:abstractNum>
-  <w:abstractNum w:abstractNumId="3" w15:restartNumberingAfterBreak="0">
+  <w:abstractNum w:abstractNumId="4" w15:restartNumberingAfterBreak="0">
+    <w:nsid w:val="38955A13"/>
+    <w:multiLevelType w:val="hybridMultilevel"/>
+    <w:tmpl w:val="B4BE7BDA"/>
+    <w:lvl w:ilvl="0" w:tplc="CBAAE72E">
+      <w:start w:val="1"/>
+      <w:numFmt w:val="decimal"/>
+      <w:lvlText w:val="[%1]"/>
+      <w:lvlJc w:val="left"/>
+      <w:pPr>
+        <w:ind w:left="720" w:hanging="360"/>
+      </w:pPr>
+      <w:rPr>
+        <w:rFonts w:hint="default"/>
+      </w:rPr>
+    </w:lvl>
+    <w:lvl w:ilvl="1" w:tplc="04150019" w:tentative="1">
+      <w:start w:val="1"/>
+      <w:numFmt w:val="lowerLetter"/>
+      <w:lvlText w:val="%2."/>
+      <w:lvlJc w:val="left"/>
+      <w:pPr>
+        <w:ind w:left="1440" w:hanging="360"/>
+      </w:pPr>
+    </w:lvl>
+    <w:lvl w:ilvl="2" w:tplc="0415001B" w:tentative="1">
+      <w:start w:val="1"/>
+      <w:numFmt w:val="lowerRoman"/>
+      <w:lvlText w:val="%3."/>
+      <w:lvlJc w:val="right"/>
+      <w:pPr>
+        <w:ind w:left="2160" w:hanging="180"/>
+      </w:pPr>
+    </w:lvl>
+    <w:lvl w:ilvl="3" w:tplc="0415000F" w:tentative="1">
+      <w:start w:val="1"/>
+      <w:numFmt w:val="decimal"/>
+      <w:lvlText w:val="%4."/>
+      <w:lvlJc w:val="left"/>
+      <w:pPr>
+        <w:ind w:left="2880" w:hanging="360"/>
+      </w:pPr>
+    </w:lvl>
+    <w:lvl w:ilvl="4" w:tplc="04150019" w:tentative="1">
+      <w:start w:val="1"/>
+      <w:numFmt w:val="lowerLetter"/>
+      <w:lvlText w:val="%5."/>
+      <w:lvlJc w:val="left"/>
+      <w:pPr>
+        <w:ind w:left="3600" w:hanging="360"/>
+      </w:pPr>
+    </w:lvl>
+    <w:lvl w:ilvl="5" w:tplc="0415001B" w:tentative="1">
+      <w:start w:val="1"/>
+      <w:numFmt w:val="lowerRoman"/>
+      <w:lvlText w:val="%6."/>
+      <w:lvlJc w:val="right"/>
+      <w:pPr>
+        <w:ind w:left="4320" w:hanging="180"/>
+      </w:pPr>
+    </w:lvl>
+    <w:lvl w:ilvl="6" w:tplc="0415000F" w:tentative="1">
+      <w:start w:val="1"/>
+      <w:numFmt w:val="decimal"/>
+      <w:lvlText w:val="%7."/>
+      <w:lvlJc w:val="left"/>
+      <w:pPr>
+        <w:ind w:left="5040" w:hanging="360"/>
+      </w:pPr>
+    </w:lvl>
+    <w:lvl w:ilvl="7" w:tplc="04150019" w:tentative="1">
+      <w:start w:val="1"/>
+      <w:numFmt w:val="lowerLetter"/>
+      <w:lvlText w:val="%8."/>
+      <w:lvlJc w:val="left"/>
+      <w:pPr>
+        <w:ind w:left="5760" w:hanging="360"/>
+      </w:pPr>
+    </w:lvl>
+    <w:lvl w:ilvl="8" w:tplc="0415001B" w:tentative="1">
+      <w:start w:val="1"/>
+      <w:numFmt w:val="lowerRoman"/>
+      <w:lvlText w:val="%9."/>
+      <w:lvlJc w:val="right"/>
+      <w:pPr>
+        <w:ind w:left="6480" w:hanging="180"/>
+      </w:pPr>
+    </w:lvl>
+  </w:abstractNum>
+  <w:abstractNum w:abstractNumId="5" w15:restartNumberingAfterBreak="0">
     <w:nsid w:val="3B6E2984"/>
     <w:multiLevelType w:val="hybridMultilevel"/>
     <w:tmpl w:val="AD10B904"/>
@@ -14327,7 +15889,7 @@
       </w:rPr>
     </w:lvl>
   </w:abstractNum>
-  <w:abstractNum w:abstractNumId="4" w15:restartNumberingAfterBreak="0">
+  <w:abstractNum w:abstractNumId="6" w15:restartNumberingAfterBreak="0">
     <w:nsid w:val="3BBB22B0"/>
     <w:multiLevelType w:val="hybridMultilevel"/>
     <w:tmpl w:val="EC38BAB6"/>
@@ -14440,7 +16002,7 @@
       </w:rPr>
     </w:lvl>
   </w:abstractNum>
-  <w:abstractNum w:abstractNumId="5" w15:restartNumberingAfterBreak="0">
+  <w:abstractNum w:abstractNumId="7" w15:restartNumberingAfterBreak="0">
     <w:nsid w:val="42F85B6C"/>
     <w:multiLevelType w:val="multilevel"/>
     <w:tmpl w:val="0415001F"/>
@@ -14526,7 +16088,7 @@
       </w:pPr>
     </w:lvl>
   </w:abstractNum>
-  <w:abstractNum w:abstractNumId="6" w15:restartNumberingAfterBreak="0">
+  <w:abstractNum w:abstractNumId="8" w15:restartNumberingAfterBreak="0">
     <w:nsid w:val="46782904"/>
     <w:multiLevelType w:val="multilevel"/>
     <w:tmpl w:val="0415001F"/>
@@ -14612,7 +16174,7 @@
       </w:pPr>
     </w:lvl>
   </w:abstractNum>
-  <w:abstractNum w:abstractNumId="7" w15:restartNumberingAfterBreak="0">
+  <w:abstractNum w:abstractNumId="9" w15:restartNumberingAfterBreak="0">
     <w:nsid w:val="48647AD6"/>
     <w:multiLevelType w:val="hybridMultilevel"/>
     <w:tmpl w:val="86F259BC"/>
@@ -14725,7 +16287,7 @@
       </w:rPr>
     </w:lvl>
   </w:abstractNum>
-  <w:abstractNum w:abstractNumId="8" w15:restartNumberingAfterBreak="0">
+  <w:abstractNum w:abstractNumId="10" w15:restartNumberingAfterBreak="0">
     <w:nsid w:val="4A4B519A"/>
     <w:multiLevelType w:val="hybridMultilevel"/>
     <w:tmpl w:val="92EA8CE6"/>
@@ -14838,10 +16400,10 @@
       </w:rPr>
     </w:lvl>
   </w:abstractNum>
-  <w:abstractNum w:abstractNumId="9" w15:restartNumberingAfterBreak="0">
+  <w:abstractNum w:abstractNumId="11" w15:restartNumberingAfterBreak="0">
     <w:nsid w:val="4AD0543D"/>
     <w:multiLevelType w:val="hybridMultilevel"/>
-    <w:tmpl w:val="E5DA893A"/>
+    <w:tmpl w:val="645C9A5E"/>
     <w:lvl w:ilvl="0" w:tplc="CBAAE72E">
       <w:start w:val="1"/>
       <w:numFmt w:val="decimal"/>
@@ -14927,7 +16489,7 @@
       </w:pPr>
     </w:lvl>
   </w:abstractNum>
-  <w:abstractNum w:abstractNumId="10" w15:restartNumberingAfterBreak="0">
+  <w:abstractNum w:abstractNumId="12" w15:restartNumberingAfterBreak="0">
     <w:nsid w:val="4DA32E49"/>
     <w:multiLevelType w:val="multilevel"/>
     <w:tmpl w:val="0415001F"/>
@@ -15013,7 +16575,7 @@
       </w:pPr>
     </w:lvl>
   </w:abstractNum>
-  <w:abstractNum w:abstractNumId="11" w15:restartNumberingAfterBreak="0">
+  <w:abstractNum w:abstractNumId="13" w15:restartNumberingAfterBreak="0">
     <w:nsid w:val="59542428"/>
     <w:multiLevelType w:val="hybridMultilevel"/>
     <w:tmpl w:val="767632EA"/>
@@ -15126,7 +16688,7 @@
       </w:rPr>
     </w:lvl>
   </w:abstractNum>
-  <w:abstractNum w:abstractNumId="12" w15:restartNumberingAfterBreak="0">
+  <w:abstractNum w:abstractNumId="14" w15:restartNumberingAfterBreak="0">
     <w:nsid w:val="5D612ADF"/>
     <w:multiLevelType w:val="hybridMultilevel"/>
     <w:tmpl w:val="D292BB6C"/>
@@ -15239,7 +16801,7 @@
       </w:rPr>
     </w:lvl>
   </w:abstractNum>
-  <w:abstractNum w:abstractNumId="13" w15:restartNumberingAfterBreak="0">
+  <w:abstractNum w:abstractNumId="15" w15:restartNumberingAfterBreak="0">
     <w:nsid w:val="649B48B3"/>
     <w:multiLevelType w:val="multilevel"/>
     <w:tmpl w:val="0415001F"/>
@@ -15325,7 +16887,7 @@
       </w:pPr>
     </w:lvl>
   </w:abstractNum>
-  <w:abstractNum w:abstractNumId="14" w15:restartNumberingAfterBreak="0">
+  <w:abstractNum w:abstractNumId="16" w15:restartNumberingAfterBreak="0">
     <w:nsid w:val="66CC76C6"/>
     <w:multiLevelType w:val="hybridMultilevel"/>
     <w:tmpl w:val="A240E792"/>
@@ -15438,7 +17000,7 @@
       </w:rPr>
     </w:lvl>
   </w:abstractNum>
-  <w:abstractNum w:abstractNumId="15" w15:restartNumberingAfterBreak="0">
+  <w:abstractNum w:abstractNumId="17" w15:restartNumberingAfterBreak="0">
     <w:nsid w:val="6BD402B2"/>
     <w:multiLevelType w:val="hybridMultilevel"/>
     <w:tmpl w:val="1B1E914C"/>
@@ -15551,7 +17113,7 @@
       </w:rPr>
     </w:lvl>
   </w:abstractNum>
-  <w:abstractNum w:abstractNumId="16" w15:restartNumberingAfterBreak="0">
+  <w:abstractNum w:abstractNumId="18" w15:restartNumberingAfterBreak="0">
     <w:nsid w:val="6E156BF6"/>
     <w:multiLevelType w:val="hybridMultilevel"/>
     <w:tmpl w:val="21D44AA0"/>
@@ -15664,7 +17226,7 @@
       </w:rPr>
     </w:lvl>
   </w:abstractNum>
-  <w:abstractNum w:abstractNumId="17" w15:restartNumberingAfterBreak="0">
+  <w:abstractNum w:abstractNumId="19" w15:restartNumberingAfterBreak="0">
     <w:nsid w:val="715B71ED"/>
     <w:multiLevelType w:val="multilevel"/>
     <w:tmpl w:val="0415001F"/>
@@ -15751,10 +17313,10 @@
     </w:lvl>
   </w:abstractNum>
   <w:num w:numId="1">
-    <w:abstractNumId w:val="17"/>
+    <w:abstractNumId w:val="19"/>
   </w:num>
   <w:num w:numId="2">
-    <w:abstractNumId w:val="5"/>
+    <w:abstractNumId w:val="7"/>
   </w:num>
   <w:num w:numId="3">
     <w:abstractNumId w:val="0"/>
@@ -15763,46 +17325,52 @@
     <w:abstractNumId w:val="1"/>
   </w:num>
   <w:num w:numId="5">
+    <w:abstractNumId w:val="3"/>
+  </w:num>
+  <w:num w:numId="6">
+    <w:abstractNumId w:val="16"/>
+  </w:num>
+  <w:num w:numId="7">
+    <w:abstractNumId w:val="9"/>
+  </w:num>
+  <w:num w:numId="8">
+    <w:abstractNumId w:val="6"/>
+  </w:num>
+  <w:num w:numId="9">
+    <w:abstractNumId w:val="10"/>
+  </w:num>
+  <w:num w:numId="10">
+    <w:abstractNumId w:val="17"/>
+  </w:num>
+  <w:num w:numId="11">
+    <w:abstractNumId w:val="14"/>
+  </w:num>
+  <w:num w:numId="12">
+    <w:abstractNumId w:val="8"/>
+  </w:num>
+  <w:num w:numId="13">
+    <w:abstractNumId w:val="11"/>
+  </w:num>
+  <w:num w:numId="14">
+    <w:abstractNumId w:val="13"/>
+  </w:num>
+  <w:num w:numId="15">
+    <w:abstractNumId w:val="12"/>
+  </w:num>
+  <w:num w:numId="16">
+    <w:abstractNumId w:val="18"/>
+  </w:num>
+  <w:num w:numId="17">
+    <w:abstractNumId w:val="5"/>
+  </w:num>
+  <w:num w:numId="18">
+    <w:abstractNumId w:val="15"/>
+  </w:num>
+  <w:num w:numId="19">
     <w:abstractNumId w:val="2"/>
   </w:num>
-  <w:num w:numId="6">
-    <w:abstractNumId w:val="14"/>
-  </w:num>
-  <w:num w:numId="7">
-    <w:abstractNumId w:val="7"/>
-  </w:num>
-  <w:num w:numId="8">
+  <w:num w:numId="20">
     <w:abstractNumId w:val="4"/>
-  </w:num>
-  <w:num w:numId="9">
-    <w:abstractNumId w:val="8"/>
-  </w:num>
-  <w:num w:numId="10">
-    <w:abstractNumId w:val="15"/>
-  </w:num>
-  <w:num w:numId="11">
-    <w:abstractNumId w:val="12"/>
-  </w:num>
-  <w:num w:numId="12">
-    <w:abstractNumId w:val="6"/>
-  </w:num>
-  <w:num w:numId="13">
-    <w:abstractNumId w:val="9"/>
-  </w:num>
-  <w:num w:numId="14">
-    <w:abstractNumId w:val="11"/>
-  </w:num>
-  <w:num w:numId="15">
-    <w:abstractNumId w:val="10"/>
-  </w:num>
-  <w:num w:numId="16">
-    <w:abstractNumId w:val="16"/>
-  </w:num>
-  <w:num w:numId="17">
-    <w:abstractNumId w:val="3"/>
-  </w:num>
-  <w:num w:numId="18">
-    <w:abstractNumId w:val="13"/>
   </w:num>
 </w:numbering>
 </file>
@@ -16648,6 +18216,559 @@
 </w:styles>
 </file>
 
+<file path=word/glossary/document.xml><?xml version="1.0" encoding="utf-8"?>
+<w:glossaryDocument xmlns:wpc="http://schemas.microsoft.com/office/word/2010/wordprocessingCanvas" xmlns:mc="http://schemas.openxmlformats.org/markup-compatibility/2006" xmlns:o="urn:schemas-microsoft-com:office:office" xmlns:r="http://schemas.openxmlformats.org/officeDocument/2006/relationships" xmlns:m="http://schemas.openxmlformats.org/officeDocument/2006/math" xmlns:v="urn:schemas-microsoft-com:vml" xmlns:wp14="http://schemas.microsoft.com/office/word/2010/wordprocessingDrawing" xmlns:wp="http://schemas.openxmlformats.org/drawingml/2006/wordprocessingDrawing" xmlns:w10="urn:schemas-microsoft-com:office:word" xmlns:w="http://schemas.openxmlformats.org/wordprocessingml/2006/main" xmlns:w14="http://schemas.microsoft.com/office/word/2010/wordml" xmlns:w15="http://schemas.microsoft.com/office/word/2012/wordml" xmlns:wpg="http://schemas.microsoft.com/office/word/2010/wordprocessingGroup" xmlns:wpi="http://schemas.microsoft.com/office/word/2010/wordprocessingInk" xmlns:wne="http://schemas.microsoft.com/office/word/2006/wordml" xmlns:wps="http://schemas.microsoft.com/office/word/2010/wordprocessingShape" mc:Ignorable="w14 w15 wp14"/>
+</file>
+
+<file path=word/glossary/fontTable.xml><?xml version="1.0" encoding="utf-8"?>
+<w:fonts xmlns:mc="http://schemas.openxmlformats.org/markup-compatibility/2006" xmlns:r="http://schemas.openxmlformats.org/officeDocument/2006/relationships" xmlns:w="http://schemas.openxmlformats.org/wordprocessingml/2006/main" xmlns:w14="http://schemas.microsoft.com/office/word/2010/wordml" xmlns:w15="http://schemas.microsoft.com/office/word/2012/wordml" mc:Ignorable="w14 w15">
+  <w:font w:name="Symbol">
+    <w:panose1 w:val="05050102010706020507"/>
+    <w:charset w:val="02"/>
+    <w:family w:val="roman"/>
+    <w:pitch w:val="variable"/>
+    <w:sig w:usb0="00000000" w:usb1="10000000" w:usb2="00000000" w:usb3="00000000" w:csb0="80000000" w:csb1="00000000"/>
+  </w:font>
+  <w:font w:name="Times New Roman">
+    <w:panose1 w:val="02020603050405020304"/>
+    <w:charset w:val="EE"/>
+    <w:family w:val="roman"/>
+    <w:pitch w:val="variable"/>
+    <w:sig w:usb0="E0002AFF" w:usb1="C0007841" w:usb2="00000009" w:usb3="00000000" w:csb0="000001FF" w:csb1="00000000"/>
+  </w:font>
+  <w:font w:name="Courier New">
+    <w:panose1 w:val="02070309020205020404"/>
+    <w:charset w:val="EE"/>
+    <w:family w:val="modern"/>
+    <w:pitch w:val="fixed"/>
+    <w:sig w:usb0="E0002AFF" w:usb1="C0007843" w:usb2="00000009" w:usb3="00000000" w:csb0="000001FF" w:csb1="00000000"/>
+  </w:font>
+  <w:font w:name="Wingdings">
+    <w:panose1 w:val="05000000000000000000"/>
+    <w:charset w:val="02"/>
+    <w:family w:val="auto"/>
+    <w:pitch w:val="variable"/>
+    <w:sig w:usb0="00000000" w:usb1="10000000" w:usb2="00000000" w:usb3="00000000" w:csb0="80000000" w:csb1="00000000"/>
+  </w:font>
+  <w:font w:name="Calibri">
+    <w:panose1 w:val="020F0502020204030204"/>
+    <w:charset w:val="EE"/>
+    <w:family w:val="swiss"/>
+    <w:pitch w:val="variable"/>
+    <w:sig w:usb0="E00002FF" w:usb1="4000ACFF" w:usb2="00000001" w:usb3="00000000" w:csb0="0000019F" w:csb1="00000000"/>
+  </w:font>
+  <w:font w:name="Calibri Light">
+    <w:panose1 w:val="020F0302020204030204"/>
+    <w:charset w:val="EE"/>
+    <w:family w:val="swiss"/>
+    <w:pitch w:val="variable"/>
+    <w:sig w:usb0="A00002EF" w:usb1="4000207B" w:usb2="00000000" w:usb3="00000000" w:csb0="0000019F" w:csb1="00000000"/>
+  </w:font>
+  <w:font w:name="Segoe UI">
+    <w:panose1 w:val="020B0502040204020203"/>
+    <w:charset w:val="EE"/>
+    <w:family w:val="swiss"/>
+    <w:pitch w:val="variable"/>
+    <w:sig w:usb0="E10022FF" w:usb1="C000E47F" w:usb2="00000029" w:usb3="00000000" w:csb0="000001DF" w:csb1="00000000"/>
+  </w:font>
+  <w:font w:name="Cambria Math">
+    <w:panose1 w:val="02040503050406030204"/>
+    <w:charset w:val="EE"/>
+    <w:family w:val="roman"/>
+    <w:pitch w:val="variable"/>
+    <w:sig w:usb0="E00002FF" w:usb1="420024FF" w:usb2="00000000" w:usb3="00000000" w:csb0="0000019F" w:csb1="00000000"/>
+  </w:font>
+  <w:font w:name="Lucida Sans Unicode">
+    <w:panose1 w:val="020B0602030504020204"/>
+    <w:charset w:val="EE"/>
+    <w:family w:val="swiss"/>
+    <w:pitch w:val="variable"/>
+    <w:sig w:usb0="80000AFF" w:usb1="0000396B" w:usb2="00000000" w:usb3="00000000" w:csb0="000000BF" w:csb1="00000000"/>
+  </w:font>
+</w:fonts>
+</file>
+
+<file path=word/glossary/settings.xml><?xml version="1.0" encoding="utf-8"?>
+<w:settings xmlns:mc="http://schemas.openxmlformats.org/markup-compatibility/2006" xmlns:o="urn:schemas-microsoft-com:office:office" xmlns:r="http://schemas.openxmlformats.org/officeDocument/2006/relationships" xmlns:m="http://schemas.openxmlformats.org/officeDocument/2006/math" xmlns:v="urn:schemas-microsoft-com:vml" xmlns:w10="urn:schemas-microsoft-com:office:word" xmlns:w="http://schemas.openxmlformats.org/wordprocessingml/2006/main" xmlns:w14="http://schemas.microsoft.com/office/word/2010/wordml" xmlns:w15="http://schemas.microsoft.com/office/word/2012/wordml" xmlns:sl="http://schemas.openxmlformats.org/schemaLibrary/2006/main" mc:Ignorable="w14 w15">
+  <w:view w:val="normal"/>
+  <w:defaultTabStop w:val="708"/>
+  <w:hyphenationZone w:val="425"/>
+  <w:characterSpacingControl w:val="doNotCompress"/>
+  <w:compat>
+    <w:useFELayout/>
+    <w:compatSetting w:name="compatibilityMode" w:uri="http://schemas.microsoft.com/office/word" w:val="15"/>
+    <w:compatSetting w:name="overrideTableStyleFontSizeAndJustification" w:uri="http://schemas.microsoft.com/office/word" w:val="1"/>
+    <w:compatSetting w:name="enableOpenTypeFeatures" w:uri="http://schemas.microsoft.com/office/word" w:val="1"/>
+    <w:compatSetting w:name="doNotFlipMirrorIndents" w:uri="http://schemas.microsoft.com/office/word" w:val="1"/>
+    <w:compatSetting w:name="differentiateMultirowTableHeaders" w:uri="http://schemas.microsoft.com/office/word" w:val="1"/>
+  </w:compat>
+  <w:rsids>
+    <w:rsidRoot w:val="00777012"/>
+    <w:rsid w:val="00777012"/>
+    <w:rsid w:val="00EB1B93"/>
+  </w:rsids>
+  <m:mathPr>
+    <m:mathFont m:val="Cambria Math"/>
+    <m:brkBin m:val="before"/>
+    <m:brkBinSub m:val="--"/>
+    <m:smallFrac m:val="0"/>
+    <m:dispDef/>
+    <m:lMargin m:val="0"/>
+    <m:rMargin m:val="0"/>
+    <m:defJc m:val="centerGroup"/>
+    <m:wrapIndent m:val="1440"/>
+    <m:intLim m:val="subSup"/>
+    <m:naryLim m:val="undOvr"/>
+  </m:mathPr>
+  <w:themeFontLang w:val="pl-PL"/>
+  <w:clrSchemeMapping w:bg1="light1" w:t1="dark1" w:bg2="light2" w:t2="dark2" w:accent1="accent1" w:accent2="accent2" w:accent3="accent3" w:accent4="accent4" w:accent5="accent5" w:accent6="accent6" w:hyperlink="hyperlink" w:followedHyperlink="followedHyperlink"/>
+  <w:decimalSymbol w:val=","/>
+  <w:listSeparator w:val=";"/>
+  <w15:chartTrackingRefBased/>
+</w:settings>
+</file>
+
+<file path=word/glossary/styles.xml><?xml version="1.0" encoding="utf-8"?>
+<w:styles xmlns:mc="http://schemas.openxmlformats.org/markup-compatibility/2006" xmlns:r="http://schemas.openxmlformats.org/officeDocument/2006/relationships" xmlns:w="http://schemas.openxmlformats.org/wordprocessingml/2006/main" xmlns:w14="http://schemas.microsoft.com/office/word/2010/wordml" xmlns:w15="http://schemas.microsoft.com/office/word/2012/wordml" mc:Ignorable="w14 w15">
+  <w:docDefaults>
+    <w:rPrDefault>
+      <w:rPr>
+        <w:rFonts w:asciiTheme="minorHAnsi" w:eastAsiaTheme="minorEastAsia" w:hAnsiTheme="minorHAnsi" w:cstheme="minorBidi"/>
+        <w:sz w:val="22"/>
+        <w:szCs w:val="22"/>
+        <w:lang w:val="pl-PL" w:eastAsia="pl-PL" w:bidi="ar-SA"/>
+      </w:rPr>
+    </w:rPrDefault>
+    <w:pPrDefault>
+      <w:pPr>
+        <w:spacing w:after="160" w:line="259" w:lineRule="auto"/>
+      </w:pPr>
+    </w:pPrDefault>
+  </w:docDefaults>
+  <w:latentStyles w:defLockedState="0" w:defUIPriority="99" w:defSemiHidden="0" w:defUnhideWhenUsed="0" w:defQFormat="0" w:count="371">
+    <w:lsdException w:name="Normal" w:uiPriority="0" w:qFormat="1"/>
+    <w:lsdException w:name="heading 1" w:uiPriority="9" w:qFormat="1"/>
+    <w:lsdException w:name="heading 2" w:semiHidden="1" w:uiPriority="9" w:unhideWhenUsed="1" w:qFormat="1"/>
+    <w:lsdException w:name="heading 3" w:semiHidden="1" w:uiPriority="9" w:unhideWhenUsed="1" w:qFormat="1"/>
+    <w:lsdException w:name="heading 4" w:semiHidden="1" w:uiPriority="9" w:unhideWhenUsed="1" w:qFormat="1"/>
+    <w:lsdException w:name="heading 5" w:semiHidden="1" w:uiPriority="9" w:unhideWhenUsed="1" w:qFormat="1"/>
+    <w:lsdException w:name="heading 6" w:semiHidden="1" w:uiPriority="9" w:unhideWhenUsed="1" w:qFormat="1"/>
+    <w:lsdException w:name="heading 7" w:semiHidden="1" w:uiPriority="9" w:unhideWhenUsed="1" w:qFormat="1"/>
+    <w:lsdException w:name="heading 8" w:semiHidden="1" w:uiPriority="9" w:unhideWhenUsed="1" w:qFormat="1"/>
+    <w:lsdException w:name="heading 9" w:semiHidden="1" w:uiPriority="9" w:unhideWhenUsed="1" w:qFormat="1"/>
+    <w:lsdException w:name="index 1" w:semiHidden="1" w:unhideWhenUsed="1"/>
+    <w:lsdException w:name="index 2" w:semiHidden="1" w:unhideWhenUsed="1"/>
+    <w:lsdException w:name="index 3" w:semiHidden="1" w:unhideWhenUsed="1"/>
+    <w:lsdException w:name="index 4" w:semiHidden="1" w:unhideWhenUsed="1"/>
+    <w:lsdException w:name="index 5" w:semiHidden="1" w:unhideWhenUsed="1"/>
+    <w:lsdException w:name="index 6" w:semiHidden="1" w:unhideWhenUsed="1"/>
+    <w:lsdException w:name="index 7" w:semiHidden="1" w:unhideWhenUsed="1"/>
+    <w:lsdException w:name="index 8" w:semiHidden="1" w:unhideWhenUsed="1"/>
+    <w:lsdException w:name="index 9" w:semiHidden="1" w:unhideWhenUsed="1"/>
+    <w:lsdException w:name="toc 1" w:semiHidden="1" w:uiPriority="39" w:unhideWhenUsed="1"/>
+    <w:lsdException w:name="toc 2" w:semiHidden="1" w:uiPriority="39" w:unhideWhenUsed="1"/>
+    <w:lsdException w:name="toc 3" w:semiHidden="1" w:uiPriority="39" w:unhideWhenUsed="1"/>
+    <w:lsdException w:name="toc 4" w:semiHidden="1" w:uiPriority="39" w:unhideWhenUsed="1"/>
+    <w:lsdException w:name="toc 5" w:semiHidden="1" w:uiPriority="39" w:unhideWhenUsed="1"/>
+    <w:lsdException w:name="toc 6" w:semiHidden="1" w:uiPriority="39" w:unhideWhenUsed="1"/>
+    <w:lsdException w:name="toc 7" w:semiHidden="1" w:uiPriority="39" w:unhideWhenUsed="1"/>
+    <w:lsdException w:name="toc 8" w:semiHidden="1" w:uiPriority="39" w:unhideWhenUsed="1"/>
+    <w:lsdException w:name="toc 9" w:semiHidden="1" w:uiPriority="39" w:unhideWhenUsed="1"/>
+    <w:lsdException w:name="Normal Indent" w:semiHidden="1" w:unhideWhenUsed="1"/>
+    <w:lsdException w:name="footnote text" w:semiHidden="1" w:unhideWhenUsed="1"/>
+    <w:lsdException w:name="annotation text" w:semiHidden="1" w:unhideWhenUsed="1"/>
+    <w:lsdException w:name="header" w:semiHidden="1" w:unhideWhenUsed="1"/>
+    <w:lsdException w:name="footer" w:semiHidden="1" w:unhideWhenUsed="1"/>
+    <w:lsdException w:name="index heading" w:semiHidden="1" w:unhideWhenUsed="1"/>
+    <w:lsdException w:name="caption" w:semiHidden="1" w:uiPriority="35" w:unhideWhenUsed="1" w:qFormat="1"/>
+    <w:lsdException w:name="table of figures" w:semiHidden="1" w:unhideWhenUsed="1"/>
+    <w:lsdException w:name="envelope address" w:semiHidden="1" w:unhideWhenUsed="1"/>
+    <w:lsdException w:name="envelope return" w:semiHidden="1" w:unhideWhenUsed="1"/>
+    <w:lsdException w:name="footnote reference" w:semiHidden="1" w:unhideWhenUsed="1"/>
+    <w:lsdException w:name="annotation reference" w:semiHidden="1" w:unhideWhenUsed="1"/>
+    <w:lsdException w:name="line number" w:semiHidden="1" w:unhideWhenUsed="1"/>
+    <w:lsdException w:name="page number" w:semiHidden="1" w:unhideWhenUsed="1"/>
+    <w:lsdException w:name="endnote reference" w:semiHidden="1" w:unhideWhenUsed="1"/>
+    <w:lsdException w:name="endnote text" w:semiHidden="1" w:unhideWhenUsed="1"/>
+    <w:lsdException w:name="table of authorities" w:semiHidden="1" w:unhideWhenUsed="1"/>
+    <w:lsdException w:name="macro" w:semiHidden="1" w:unhideWhenUsed="1"/>
+    <w:lsdException w:name="toa heading" w:semiHidden="1" w:unhideWhenUsed="1"/>
+    <w:lsdException w:name="List" w:semiHidden="1" w:unhideWhenUsed="1"/>
+    <w:lsdException w:name="List Bullet" w:semiHidden="1" w:unhideWhenUsed="1"/>
+    <w:lsdException w:name="List Number" w:semiHidden="1" w:unhideWhenUsed="1"/>
+    <w:lsdException w:name="List 2" w:semiHidden="1" w:unhideWhenUsed="1"/>
+    <w:lsdException w:name="List 3" w:semiHidden="1" w:unhideWhenUsed="1"/>
+    <w:lsdException w:name="List 4" w:semiHidden="1" w:unhideWhenUsed="1"/>
+    <w:lsdException w:name="List 5" w:semiHidden="1" w:unhideWhenUsed="1"/>
+    <w:lsdException w:name="List Bullet 2" w:semiHidden="1" w:unhideWhenUsed="1"/>
+    <w:lsdException w:name="List Bullet 3" w:semiHidden="1" w:unhideWhenUsed="1"/>
+    <w:lsdException w:name="List Bullet 4" w:semiHidden="1" w:unhideWhenUsed="1"/>
+    <w:lsdException w:name="List Bullet 5" w:semiHidden="1" w:unhideWhenUsed="1"/>
+    <w:lsdException w:name="List Number 2" w:semiHidden="1" w:unhideWhenUsed="1"/>
+    <w:lsdException w:name="List Number 3" w:semiHidden="1" w:unhideWhenUsed="1"/>
+    <w:lsdException w:name="List Number 4" w:semiHidden="1" w:unhideWhenUsed="1"/>
+    <w:lsdException w:name="List Number 5" w:semiHidden="1" w:unhideWhenUsed="1"/>
+    <w:lsdException w:name="Title" w:uiPriority="10" w:qFormat="1"/>
+    <w:lsdException w:name="Closing" w:semiHidden="1" w:unhideWhenUsed="1"/>
+    <w:lsdException w:name="Signature" w:semiHidden="1" w:unhideWhenUsed="1"/>
+    <w:lsdException w:name="Default Paragraph Font" w:semiHidden="1" w:uiPriority="1" w:unhideWhenUsed="1"/>
+    <w:lsdException w:name="Body Text" w:semiHidden="1" w:unhideWhenUsed="1"/>
+    <w:lsdException w:name="Body Text Indent" w:semiHidden="1" w:unhideWhenUsed="1"/>
+    <w:lsdException w:name="List Continue" w:semiHidden="1" w:unhideWhenUsed="1"/>
+    <w:lsdException w:name="List Continue 2" w:semiHidden="1" w:unhideWhenUsed="1"/>
+    <w:lsdException w:name="List Continue 3" w:semiHidden="1" w:unhideWhenUsed="1"/>
+    <w:lsdException w:name="List Continue 4" w:semiHidden="1" w:unhideWhenUsed="1"/>
+    <w:lsdException w:name="List Continue 5" w:semiHidden="1" w:unhideWhenUsed="1"/>
+    <w:lsdException w:name="Message Header" w:semiHidden="1" w:unhideWhenUsed="1"/>
+    <w:lsdException w:name="Subtitle" w:uiPriority="11" w:qFormat="1"/>
+    <w:lsdException w:name="Salutation" w:semiHidden="1" w:unhideWhenUsed="1"/>
+    <w:lsdException w:name="Date" w:semiHidden="1" w:unhideWhenUsed="1"/>
+    <w:lsdException w:name="Body Text First Indent" w:semiHidden="1" w:unhideWhenUsed="1"/>
+    <w:lsdException w:name="Body Text First Indent 2" w:semiHidden="1" w:unhideWhenUsed="1"/>
+    <w:lsdException w:name="Note Heading" w:semiHidden="1" w:unhideWhenUsed="1"/>
+    <w:lsdException w:name="Body Text 2" w:semiHidden="1" w:unhideWhenUsed="1"/>
+    <w:lsdException w:name="Body Text 3" w:semiHidden="1" w:unhideWhenUsed="1"/>
+    <w:lsdException w:name="Body Text Indent 2" w:semiHidden="1" w:unhideWhenUsed="1"/>
+    <w:lsdException w:name="Body Text Indent 3" w:semiHidden="1" w:unhideWhenUsed="1"/>
+    <w:lsdException w:name="Block Text" w:semiHidden="1" w:unhideWhenUsed="1"/>
+    <w:lsdException w:name="Hyperlink" w:semiHidden="1" w:unhideWhenUsed="1"/>
+    <w:lsdException w:name="FollowedHyperlink" w:semiHidden="1" w:unhideWhenUsed="1"/>
+    <w:lsdException w:name="Strong" w:uiPriority="22" w:qFormat="1"/>
+    <w:lsdException w:name="Emphasis" w:uiPriority="20" w:qFormat="1"/>
+    <w:lsdException w:name="Document Map" w:semiHidden="1" w:unhideWhenUsed="1"/>
+    <w:lsdException w:name="Plain Text" w:semiHidden="1" w:unhideWhenUsed="1"/>
+    <w:lsdException w:name="E-mail Signature" w:semiHidden="1" w:unhideWhenUsed="1"/>
+    <w:lsdException w:name="HTML Top of Form" w:semiHidden="1" w:unhideWhenUsed="1"/>
+    <w:lsdException w:name="HTML Bottom of Form" w:semiHidden="1" w:unhideWhenUsed="1"/>
+    <w:lsdException w:name="Normal (Web)" w:semiHidden="1" w:unhideWhenUsed="1"/>
+    <w:lsdException w:name="HTML Acronym" w:semiHidden="1" w:unhideWhenUsed="1"/>
+    <w:lsdException w:name="HTML Address" w:semiHidden="1" w:unhideWhenUsed="1"/>
+    <w:lsdException w:name="HTML Cite" w:semiHidden="1" w:unhideWhenUsed="1"/>
+    <w:lsdException w:name="HTML Code" w:semiHidden="1" w:unhideWhenUsed="1"/>
+    <w:lsdException w:name="HTML Definition" w:semiHidden="1" w:unhideWhenUsed="1"/>
+    <w:lsdException w:name="HTML Keyboard" w:semiHidden="1" w:unhideWhenUsed="1"/>
+    <w:lsdException w:name="HTML Preformatted" w:semiHidden="1" w:unhideWhenUsed="1"/>
+    <w:lsdException w:name="HTML Sample" w:semiHidden="1" w:unhideWhenUsed="1"/>
+    <w:lsdException w:name="HTML Typewriter" w:semiHidden="1" w:unhideWhenUsed="1"/>
+    <w:lsdException w:name="HTML Variable" w:semiHidden="1" w:unhideWhenUsed="1"/>
+    <w:lsdException w:name="Normal Table" w:semiHidden="1" w:unhideWhenUsed="1"/>
+    <w:lsdException w:name="annotation subject" w:semiHidden="1" w:unhideWhenUsed="1"/>
+    <w:lsdException w:name="No List" w:semiHidden="1" w:unhideWhenUsed="1"/>
+    <w:lsdException w:name="Outline List 1" w:semiHidden="1" w:unhideWhenUsed="1"/>
+    <w:lsdException w:name="Outline List 2" w:semiHidden="1" w:unhideWhenUsed="1"/>
+    <w:lsdException w:name="Outline List 3" w:semiHidden="1" w:unhideWhenUsed="1"/>
+    <w:lsdException w:name="Table Simple 1" w:semiHidden="1" w:unhideWhenUsed="1"/>
+    <w:lsdException w:name="Table Simple 2" w:semiHidden="1" w:unhideWhenUsed="1"/>
+    <w:lsdException w:name="Table Simple 3" w:semiHidden="1" w:unhideWhenUsed="1"/>
+    <w:lsdException w:name="Table Classic 1" w:semiHidden="1" w:unhideWhenUsed="1"/>
+    <w:lsdException w:name="Table Classic 2" w:semiHidden="1" w:unhideWhenUsed="1"/>
+    <w:lsdException w:name="Table Classic 3" w:semiHidden="1" w:unhideWhenUsed="1"/>
+    <w:lsdException w:name="Table Classic 4" w:semiHidden="1" w:unhideWhenUsed="1"/>
+    <w:lsdException w:name="Table Colorful 1" w:semiHidden="1" w:unhideWhenUsed="1"/>
+    <w:lsdException w:name="Table Colorful 2" w:semiHidden="1" w:unhideWhenUsed="1"/>
+    <w:lsdException w:name="Table Colorful 3" w:semiHidden="1" w:unhideWhenUsed="1"/>
+    <w:lsdException w:name="Table Columns 1" w:semiHidden="1" w:unhideWhenUsed="1"/>
+    <w:lsdException w:name="Table Columns 2" w:semiHidden="1" w:unhideWhenUsed="1"/>
+    <w:lsdException w:name="Table Columns 3" w:semiHidden="1" w:unhideWhenUsed="1"/>
+    <w:lsdException w:name="Table Columns 4" w:semiHidden="1" w:unhideWhenUsed="1"/>
+    <w:lsdException w:name="Table Columns 5" w:semiHidden="1" w:unhideWhenUsed="1"/>
+    <w:lsdException w:name="Table Grid 1" w:semiHidden="1" w:unhideWhenUsed="1"/>
+    <w:lsdException w:name="Table Grid 2" w:semiHidden="1" w:unhideWhenUsed="1"/>
+    <w:lsdException w:name="Table Grid 3" w:semiHidden="1" w:unhideWhenUsed="1"/>
+    <w:lsdException w:name="Table Grid 4" w:semiHidden="1" w:unhideWhenUsed="1"/>
+    <w:lsdException w:name="Table Grid 5" w:semiHidden="1" w:unhideWhenUsed="1"/>
+    <w:lsdException w:name="Table Grid 6" w:semiHidden="1" w:unhideWhenUsed="1"/>
+    <w:lsdException w:name="Table Grid 7" w:semiHidden="1" w:unhideWhenUsed="1"/>
+    <w:lsdException w:name="Table Grid 8" w:semiHidden="1" w:unhideWhenUsed="1"/>
+    <w:lsdException w:name="Table List 1" w:semiHidden="1" w:unhideWhenUsed="1"/>
+    <w:lsdException w:name="Table List 2" w:semiHidden="1" w:unhideWhenUsed="1"/>
+    <w:lsdException w:name="Table List 3" w:semiHidden="1" w:unhideWhenUsed="1"/>
+    <w:lsdException w:name="Table List 4" w:semiHidden="1" w:unhideWhenUsed="1"/>
+    <w:lsdException w:name="Table List 5" w:semiHidden="1" w:unhideWhenUsed="1"/>
+    <w:lsdException w:name="Table List 6" w:semiHidden="1" w:unhideWhenUsed="1"/>
+    <w:lsdException w:name="Table List 7" w:semiHidden="1" w:unhideWhenUsed="1"/>
+    <w:lsdException w:name="Table List 8" w:semiHidden="1" w:unhideWhenUsed="1"/>
+    <w:lsdException w:name="Table 3D effects 1" w:semiHidden="1" w:unhideWhenUsed="1"/>
+    <w:lsdException w:name="Table 3D effects 2" w:semiHidden="1" w:unhideWhenUsed="1"/>
+    <w:lsdException w:name="Table 3D effects 3" w:semiHidden="1" w:unhideWhenUsed="1"/>
+    <w:lsdException w:name="Table Contemporary" w:semiHidden="1" w:unhideWhenUsed="1"/>
+    <w:lsdException w:name="Table Elegant" w:semiHidden="1" w:unhideWhenUsed="1"/>
+    <w:lsdException w:name="Table Professional" w:semiHidden="1" w:unhideWhenUsed="1"/>
+    <w:lsdException w:name="Table Subtle 1" w:semiHidden="1" w:unhideWhenUsed="1"/>
+    <w:lsdException w:name="Table Subtle 2" w:semiHidden="1" w:unhideWhenUsed="1"/>
+    <w:lsdException w:name="Table Web 1" w:semiHidden="1" w:unhideWhenUsed="1"/>
+    <w:lsdException w:name="Table Web 2" w:semiHidden="1" w:unhideWhenUsed="1"/>
+    <w:lsdException w:name="Table Web 3" w:semiHidden="1" w:unhideWhenUsed="1"/>
+    <w:lsdException w:name="Balloon Text" w:semiHidden="1" w:unhideWhenUsed="1"/>
+    <w:lsdException w:name="Table Grid" w:uiPriority="39"/>
+    <w:lsdException w:name="Table Theme" w:semiHidden="1" w:unhideWhenUsed="1"/>
+    <w:lsdException w:name="Placeholder Text" w:semiHidden="1"/>
+    <w:lsdException w:name="No Spacing" w:uiPriority="1" w:qFormat="1"/>
+    <w:lsdException w:name="Light Shading" w:uiPriority="60"/>
+    <w:lsdException w:name="Light List" w:uiPriority="61"/>
+    <w:lsdException w:name="Light Grid" w:uiPriority="62"/>
+    <w:lsdException w:name="Medium Shading 1" w:uiPriority="63"/>
+    <w:lsdException w:name="Medium Shading 2" w:uiPriority="64"/>
+    <w:lsdException w:name="Medium List 1" w:uiPriority="65"/>
+    <w:lsdException w:name="Medium List 2" w:uiPriority="66"/>
+    <w:lsdException w:name="Medium Grid 1" w:uiPriority="67"/>
+    <w:lsdException w:name="Medium Grid 2" w:uiPriority="68"/>
+    <w:lsdException w:name="Medium Grid 3" w:uiPriority="69"/>
+    <w:lsdException w:name="Dark List" w:uiPriority="70"/>
+    <w:lsdException w:name="Colorful Shading" w:uiPriority="71"/>
+    <w:lsdException w:name="Colorful List" w:uiPriority="72"/>
+    <w:lsdException w:name="Colorful Grid" w:uiPriority="73"/>
+    <w:lsdException w:name="Light Shading Accent 1" w:uiPriority="60"/>
+    <w:lsdException w:name="Light List Accent 1" w:uiPriority="61"/>
+    <w:lsdException w:name="Light Grid Accent 1" w:uiPriority="62"/>
+    <w:lsdException w:name="Medium Shading 1 Accent 1" w:uiPriority="63"/>
+    <w:lsdException w:name="Medium Shading 2 Accent 1" w:uiPriority="64"/>
+    <w:lsdException w:name="Medium List 1 Accent 1" w:uiPriority="65"/>
+    <w:lsdException w:name="Revision" w:semiHidden="1"/>
+    <w:lsdException w:name="List Paragraph" w:uiPriority="34" w:qFormat="1"/>
+    <w:lsdException w:name="Quote" w:uiPriority="29" w:qFormat="1"/>
+    <w:lsdException w:name="Intense Quote" w:uiPriority="30" w:qFormat="1"/>
+    <w:lsdException w:name="Medium List 2 Accent 1" w:uiPriority="66"/>
+    <w:lsdException w:name="Medium Grid 1 Accent 1" w:uiPriority="67"/>
+    <w:lsdException w:name="Medium Grid 2 Accent 1" w:uiPriority="68"/>
+    <w:lsdException w:name="Medium Grid 3 Accent 1" w:uiPriority="69"/>
+    <w:lsdException w:name="Dark List Accent 1" w:uiPriority="70"/>
+    <w:lsdException w:name="Colorful Shading Accent 1" w:uiPriority="71"/>
+    <w:lsdException w:name="Colorful List Accent 1" w:uiPriority="72"/>
+    <w:lsdException w:name="Colorful Grid Accent 1" w:uiPriority="73"/>
+    <w:lsdException w:name="Light Shading Accent 2" w:uiPriority="60"/>
+    <w:lsdException w:name="Light List Accent 2" w:uiPriority="61"/>
+    <w:lsdException w:name="Light Grid Accent 2" w:uiPriority="62"/>
+    <w:lsdException w:name="Medium Shading 1 Accent 2" w:uiPriority="63"/>
+    <w:lsdException w:name="Medium Shading 2 Accent 2" w:uiPriority="64"/>
+    <w:lsdException w:name="Medium List 1 Accent 2" w:uiPriority="65"/>
+    <w:lsdException w:name="Medium List 2 Accent 2" w:uiPriority="66"/>
+    <w:lsdException w:name="Medium Grid 1 Accent 2" w:uiPriority="67"/>
+    <w:lsdException w:name="Medium Grid 2 Accent 2" w:uiPriority="68"/>
+    <w:lsdException w:name="Medium Grid 3 Accent 2" w:uiPriority="69"/>
+    <w:lsdException w:name="Dark List Accent 2" w:uiPriority="70"/>
+    <w:lsdException w:name="Colorful Shading Accent 2" w:uiPriority="71"/>
+    <w:lsdException w:name="Colorful List Accent 2" w:uiPriority="72"/>
+    <w:lsdException w:name="Colorful Grid Accent 2" w:uiPriority="73"/>
+    <w:lsdException w:name="Light Shading Accent 3" w:uiPriority="60"/>
+    <w:lsdException w:name="Light List Accent 3" w:uiPriority="61"/>
+    <w:lsdException w:name="Light Grid Accent 3" w:uiPriority="62"/>
+    <w:lsdException w:name="Medium Shading 1 Accent 3" w:uiPriority="63"/>
+    <w:lsdException w:name="Medium Shading 2 Accent 3" w:uiPriority="64"/>
+    <w:lsdException w:name="Medium List 1 Accent 3" w:uiPriority="65"/>
+    <w:lsdException w:name="Medium List 2 Accent 3" w:uiPriority="66"/>
+    <w:lsdException w:name="Medium Grid 1 Accent 3" w:uiPriority="67"/>
+    <w:lsdException w:name="Medium Grid 2 Accent 3" w:uiPriority="68"/>
+    <w:lsdException w:name="Medium Grid 3 Accent 3" w:uiPriority="69"/>
+    <w:lsdException w:name="Dark List Accent 3" w:uiPriority="70"/>
+    <w:lsdException w:name="Colorful Shading Accent 3" w:uiPriority="71"/>
+    <w:lsdException w:name="Colorful List Accent 3" w:uiPriority="72"/>
+    <w:lsdException w:name="Colorful Grid Accent 3" w:uiPriority="73"/>
+    <w:lsdException w:name="Light Shading Accent 4" w:uiPriority="60"/>
+    <w:lsdException w:name="Light List Accent 4" w:uiPriority="61"/>
+    <w:lsdException w:name="Light Grid Accent 4" w:uiPriority="62"/>
+    <w:lsdException w:name="Medium Shading 1 Accent 4" w:uiPriority="63"/>
+    <w:lsdException w:name="Medium Shading 2 Accent 4" w:uiPriority="64"/>
+    <w:lsdException w:name="Medium List 1 Accent 4" w:uiPriority="65"/>
+    <w:lsdException w:name="Medium List 2 Accent 4" w:uiPriority="66"/>
+    <w:lsdException w:name="Medium Grid 1 Accent 4" w:uiPriority="67"/>
+    <w:lsdException w:name="Medium Grid 2 Accent 4" w:uiPriority="68"/>
+    <w:lsdException w:name="Medium Grid 3 Accent 4" w:uiPriority="69"/>
+    <w:lsdException w:name="Dark List Accent 4" w:uiPriority="70"/>
+    <w:lsdException w:name="Colorful Shading Accent 4" w:uiPriority="71"/>
+    <w:lsdException w:name="Colorful List Accent 4" w:uiPriority="72"/>
+    <w:lsdException w:name="Colorful Grid Accent 4" w:uiPriority="73"/>
+    <w:lsdException w:name="Light Shading Accent 5" w:uiPriority="60"/>
+    <w:lsdException w:name="Light List Accent 5" w:uiPriority="61"/>
+    <w:lsdException w:name="Light Grid Accent 5" w:uiPriority="62"/>
+    <w:lsdException w:name="Medium Shading 1 Accent 5" w:uiPriority="63"/>
+    <w:lsdException w:name="Medium Shading 2 Accent 5" w:uiPriority="64"/>
+    <w:lsdException w:name="Medium List 1 Accent 5" w:uiPriority="65"/>
+    <w:lsdException w:name="Medium List 2 Accent 5" w:uiPriority="66"/>
+    <w:lsdException w:name="Medium Grid 1 Accent 5" w:uiPriority="67"/>
+    <w:lsdException w:name="Medium Grid 2 Accent 5" w:uiPriority="68"/>
+    <w:lsdException w:name="Medium Grid 3 Accent 5" w:uiPriority="69"/>
+    <w:lsdException w:name="Dark List Accent 5" w:uiPriority="70"/>
+    <w:lsdException w:name="Colorful Shading Accent 5" w:uiPriority="71"/>
+    <w:lsdException w:name="Colorful List Accent 5" w:uiPriority="72"/>
+    <w:lsdException w:name="Colorful Grid Accent 5" w:uiPriority="73"/>
+    <w:lsdException w:name="Light Shading Accent 6" w:uiPriority="60"/>
+    <w:lsdException w:name="Light List Accent 6" w:uiPriority="61"/>
+    <w:lsdException w:name="Light Grid Accent 6" w:uiPriority="62"/>
+    <w:lsdException w:name="Medium Shading 1 Accent 6" w:uiPriority="63"/>
+    <w:lsdException w:name="Medium Shading 2 Accent 6" w:uiPriority="64"/>
+    <w:lsdException w:name="Medium List 1 Accent 6" w:uiPriority="65"/>
+    <w:lsdException w:name="Medium List 2 Accent 6" w:uiPriority="66"/>
+    <w:lsdException w:name="Medium Grid 1 Accent 6" w:uiPriority="67"/>
+    <w:lsdException w:name="Medium Grid 2 Accent 6" w:uiPriority="68"/>
+    <w:lsdException w:name="Medium Grid 3 Accent 6" w:uiPriority="69"/>
+    <w:lsdException w:name="Dark List Accent 6" w:uiPriority="70"/>
+    <w:lsdException w:name="Colorful Shading Accent 6" w:uiPriority="71"/>
+    <w:lsdException w:name="Colorful List Accent 6" w:uiPriority="72"/>
+    <w:lsdException w:name="Colorful Grid Accent 6" w:uiPriority="73"/>
+    <w:lsdException w:name="Subtle Emphasis" w:uiPriority="19" w:qFormat="1"/>
+    <w:lsdException w:name="Intense Emphasis" w:uiPriority="21" w:qFormat="1"/>
+    <w:lsdException w:name="Subtle Reference" w:uiPriority="31" w:qFormat="1"/>
+    <w:lsdException w:name="Intense Reference" w:uiPriority="32" w:qFormat="1"/>
+    <w:lsdException w:name="Book Title" w:uiPriority="33" w:qFormat="1"/>
+    <w:lsdException w:name="Bibliography" w:semiHidden="1" w:uiPriority="37" w:unhideWhenUsed="1"/>
+    <w:lsdException w:name="TOC Heading" w:semiHidden="1" w:uiPriority="39" w:unhideWhenUsed="1" w:qFormat="1"/>
+    <w:lsdException w:name="Plain Table 1" w:uiPriority="41"/>
+    <w:lsdException w:name="Plain Table 2" w:uiPriority="42"/>
+    <w:lsdException w:name="Plain Table 3" w:uiPriority="43"/>
+    <w:lsdException w:name="Plain Table 4" w:uiPriority="44"/>
+    <w:lsdException w:name="Plain Table 5" w:uiPriority="45"/>
+    <w:lsdException w:name="Grid Table Light" w:uiPriority="40"/>
+    <w:lsdException w:name="Grid Table 1 Light" w:uiPriority="46"/>
+    <w:lsdException w:name="Grid Table 2" w:uiPriority="47"/>
+    <w:lsdException w:name="Grid Table 3" w:uiPriority="48"/>
+    <w:lsdException w:name="Grid Table 4" w:uiPriority="49"/>
+    <w:lsdException w:name="Grid Table 5 Dark" w:uiPriority="50"/>
+    <w:lsdException w:name="Grid Table 6 Colorful" w:uiPriority="51"/>
+    <w:lsdException w:name="Grid Table 7 Colorful" w:uiPriority="52"/>
+    <w:lsdException w:name="Grid Table 1 Light Accent 1" w:uiPriority="46"/>
+    <w:lsdException w:name="Grid Table 2 Accent 1" w:uiPriority="47"/>
+    <w:lsdException w:name="Grid Table 3 Accent 1" w:uiPriority="48"/>
+    <w:lsdException w:name="Grid Table 4 Accent 1" w:uiPriority="49"/>
+    <w:lsdException w:name="Grid Table 5 Dark Accent 1" w:uiPriority="50"/>
+    <w:lsdException w:name="Grid Table 6 Colorful Accent 1" w:uiPriority="51"/>
+    <w:lsdException w:name="Grid Table 7 Colorful Accent 1" w:uiPriority="52"/>
+    <w:lsdException w:name="Grid Table 1 Light Accent 2" w:uiPriority="46"/>
+    <w:lsdException w:name="Grid Table 2 Accent 2" w:uiPriority="47"/>
+    <w:lsdException w:name="Grid Table 3 Accent 2" w:uiPriority="48"/>
+    <w:lsdException w:name="Grid Table 4 Accent 2" w:uiPriority="49"/>
+    <w:lsdException w:name="Grid Table 5 Dark Accent 2" w:uiPriority="50"/>
+    <w:lsdException w:name="Grid Table 6 Colorful Accent 2" w:uiPriority="51"/>
+    <w:lsdException w:name="Grid Table 7 Colorful Accent 2" w:uiPriority="52"/>
+    <w:lsdException w:name="Grid Table 1 Light Accent 3" w:uiPriority="46"/>
+    <w:lsdException w:name="Grid Table 2 Accent 3" w:uiPriority="47"/>
+    <w:lsdException w:name="Grid Table 3 Accent 3" w:uiPriority="48"/>
+    <w:lsdException w:name="Grid Table 4 Accent 3" w:uiPriority="49"/>
+    <w:lsdException w:name="Grid Table 5 Dark Accent 3" w:uiPriority="50"/>
+    <w:lsdException w:name="Grid Table 6 Colorful Accent 3" w:uiPriority="51"/>
+    <w:lsdException w:name="Grid Table 7 Colorful Accent 3" w:uiPriority="52"/>
+    <w:lsdException w:name="Grid Table 1 Light Accent 4" w:uiPriority="46"/>
+    <w:lsdException w:name="Grid Table 2 Accent 4" w:uiPriority="47"/>
+    <w:lsdException w:name="Grid Table 3 Accent 4" w:uiPriority="48"/>
+    <w:lsdException w:name="Grid Table 4 Accent 4" w:uiPriority="49"/>
+    <w:lsdException w:name="Grid Table 5 Dark Accent 4" w:uiPriority="50"/>
+    <w:lsdException w:name="Grid Table 6 Colorful Accent 4" w:uiPriority="51"/>
+    <w:lsdException w:name="Grid Table 7 Colorful Accent 4" w:uiPriority="52"/>
+    <w:lsdException w:name="Grid Table 1 Light Accent 5" w:uiPriority="46"/>
+    <w:lsdException w:name="Grid Table 2 Accent 5" w:uiPriority="47"/>
+    <w:lsdException w:name="Grid Table 3 Accent 5" w:uiPriority="48"/>
+    <w:lsdException w:name="Grid Table 4 Accent 5" w:uiPriority="49"/>
+    <w:lsdException w:name="Grid Table 5 Dark Accent 5" w:uiPriority="50"/>
+    <w:lsdException w:name="Grid Table 6 Colorful Accent 5" w:uiPriority="51"/>
+    <w:lsdException w:name="Grid Table 7 Colorful Accent 5" w:uiPriority="52"/>
+    <w:lsdException w:name="Grid Table 1 Light Accent 6" w:uiPriority="46"/>
+    <w:lsdException w:name="Grid Table 2 Accent 6" w:uiPriority="47"/>
+    <w:lsdException w:name="Grid Table 3 Accent 6" w:uiPriority="48"/>
+    <w:lsdException w:name="Grid Table 4 Accent 6" w:uiPriority="49"/>
+    <w:lsdException w:name="Grid Table 5 Dark Accent 6" w:uiPriority="50"/>
+    <w:lsdException w:name="Grid Table 6 Colorful Accent 6" w:uiPriority="51"/>
+    <w:lsdException w:name="Grid Table 7 Colorful Accent 6" w:uiPriority="52"/>
+    <w:lsdException w:name="List Table 1 Light" w:uiPriority="46"/>
+    <w:lsdException w:name="List Table 2" w:uiPriority="47"/>
+    <w:lsdException w:name="List Table 3" w:uiPriority="48"/>
+    <w:lsdException w:name="List Table 4" w:uiPriority="49"/>
+    <w:lsdException w:name="List Table 5 Dark" w:uiPriority="50"/>
+    <w:lsdException w:name="List Table 6 Colorful" w:uiPriority="51"/>
+    <w:lsdException w:name="List Table 7 Colorful" w:uiPriority="52"/>
+    <w:lsdException w:name="List Table 1 Light Accent 1" w:uiPriority="46"/>
+    <w:lsdException w:name="List Table 2 Accent 1" w:uiPriority="47"/>
+    <w:lsdException w:name="List Table 3 Accent 1" w:uiPriority="48"/>
+    <w:lsdException w:name="List Table 4 Accent 1" w:uiPriority="49"/>
+    <w:lsdException w:name="List Table 5 Dark Accent 1" w:uiPriority="50"/>
+    <w:lsdException w:name="List Table 6 Colorful Accent 1" w:uiPriority="51"/>
+    <w:lsdException w:name="List Table 7 Colorful Accent 1" w:uiPriority="52"/>
+    <w:lsdException w:name="List Table 1 Light Accent 2" w:uiPriority="46"/>
+    <w:lsdException w:name="List Table 2 Accent 2" w:uiPriority="47"/>
+    <w:lsdException w:name="List Table 3 Accent 2" w:uiPriority="48"/>
+    <w:lsdException w:name="List Table 4 Accent 2" w:uiPriority="49"/>
+    <w:lsdException w:name="List Table 5 Dark Accent 2" w:uiPriority="50"/>
+    <w:lsdException w:name="List Table 6 Colorful Accent 2" w:uiPriority="51"/>
+    <w:lsdException w:name="List Table 7 Colorful Accent 2" w:uiPriority="52"/>
+    <w:lsdException w:name="List Table 1 Light Accent 3" w:uiPriority="46"/>
+    <w:lsdException w:name="List Table 2 Accent 3" w:uiPriority="47"/>
+    <w:lsdException w:name="List Table 3 Accent 3" w:uiPriority="48"/>
+    <w:lsdException w:name="List Table 4 Accent 3" w:uiPriority="49"/>
+    <w:lsdException w:name="List Table 5 Dark Accent 3" w:uiPriority="50"/>
+    <w:lsdException w:name="List Table 6 Colorful Accent 3" w:uiPriority="51"/>
+    <w:lsdException w:name="List Table 7 Colorful Accent 3" w:uiPriority="52"/>
+    <w:lsdException w:name="List Table 1 Light Accent 4" w:uiPriority="46"/>
+    <w:lsdException w:name="List Table 2 Accent 4" w:uiPriority="47"/>
+    <w:lsdException w:name="List Table 3 Accent 4" w:uiPriority="48"/>
+    <w:lsdException w:name="List Table 4 Accent 4" w:uiPriority="49"/>
+    <w:lsdException w:name="List Table 5 Dark Accent 4" w:uiPriority="50"/>
+    <w:lsdException w:name="List Table 6 Colorful Accent 4" w:uiPriority="51"/>
+    <w:lsdException w:name="List Table 7 Colorful Accent 4" w:uiPriority="52"/>
+    <w:lsdException w:name="List Table 1 Light Accent 5" w:uiPriority="46"/>
+    <w:lsdException w:name="List Table 2 Accent 5" w:uiPriority="47"/>
+    <w:lsdException w:name="List Table 3 Accent 5" w:uiPriority="48"/>
+    <w:lsdException w:name="List Table 4 Accent 5" w:uiPriority="49"/>
+    <w:lsdException w:name="List Table 5 Dark Accent 5" w:uiPriority="50"/>
+    <w:lsdException w:name="List Table 6 Colorful Accent 5" w:uiPriority="51"/>
+    <w:lsdException w:name="List Table 7 Colorful Accent 5" w:uiPriority="52"/>
+    <w:lsdException w:name="List Table 1 Light Accent 6" w:uiPriority="46"/>
+    <w:lsdException w:name="List Table 2 Accent 6" w:uiPriority="47"/>
+    <w:lsdException w:name="List Table 3 Accent 6" w:uiPriority="48"/>
+    <w:lsdException w:name="List Table 4 Accent 6" w:uiPriority="49"/>
+    <w:lsdException w:name="List Table 5 Dark Accent 6" w:uiPriority="50"/>
+    <w:lsdException w:name="List Table 6 Colorful Accent 6" w:uiPriority="51"/>
+    <w:lsdException w:name="List Table 7 Colorful Accent 6" w:uiPriority="52"/>
+  </w:latentStyles>
+  <w:style w:type="paragraph" w:default="1" w:styleId="Normalny">
+    <w:name w:val="Normal"/>
+    <w:qFormat/>
+  </w:style>
+  <w:style w:type="character" w:default="1" w:styleId="Domylnaczcionkaakapitu">
+    <w:name w:val="Default Paragraph Font"/>
+    <w:uiPriority w:val="1"/>
+    <w:semiHidden/>
+    <w:unhideWhenUsed/>
+  </w:style>
+  <w:style w:type="table" w:default="1" w:styleId="Standardowy">
+    <w:name w:val="Normal Table"/>
+    <w:uiPriority w:val="99"/>
+    <w:semiHidden/>
+    <w:unhideWhenUsed/>
+    <w:tblPr>
+      <w:tblInd w:w="0" w:type="dxa"/>
+      <w:tblCellMar>
+        <w:top w:w="0" w:type="dxa"/>
+        <w:left w:w="108" w:type="dxa"/>
+        <w:bottom w:w="0" w:type="dxa"/>
+        <w:right w:w="108" w:type="dxa"/>
+      </w:tblCellMar>
+    </w:tblPr>
+  </w:style>
+  <w:style w:type="numbering" w:default="1" w:styleId="Bezlisty">
+    <w:name w:val="No List"/>
+    <w:uiPriority w:val="99"/>
+    <w:semiHidden/>
+    <w:unhideWhenUsed/>
+  </w:style>
+  <w:style w:type="character" w:styleId="Tekstzastpczy">
+    <w:name w:val="Placeholder Text"/>
+    <w:basedOn w:val="Domylnaczcionkaakapitu"/>
+    <w:uiPriority w:val="99"/>
+    <w:semiHidden/>
+    <w:rsid w:val="00777012"/>
+    <w:rPr>
+      <w:color w:val="808080"/>
+    </w:rPr>
+  </w:style>
+</w:styles>
+</file>
+
+<file path=word/glossary/webSettings.xml><?xml version="1.0" encoding="utf-8"?>
+<w:webSettings xmlns:mc="http://schemas.openxmlformats.org/markup-compatibility/2006" xmlns:r="http://schemas.openxmlformats.org/officeDocument/2006/relationships" xmlns:w="http://schemas.openxmlformats.org/wordprocessingml/2006/main" xmlns:w14="http://schemas.microsoft.com/office/word/2010/wordml" xmlns:w15="http://schemas.microsoft.com/office/word/2012/wordml" mc:Ignorable="w14 w15">
+  <w:optimizeForBrowser/>
+  <w:allowPNG/>
+</w:webSettings>
+</file>
+
 <file path=word/theme/theme1.xml><?xml version="1.0" encoding="utf-8"?>
 <a:theme xmlns:a="http://schemas.openxmlformats.org/drawingml/2006/main" name="Motyw pakietu Office">
   <a:themeElements>
@@ -16914,7 +19035,7 @@
 </file>
 
 <file path=customXml/itemProps1.xml><?xml version="1.0" encoding="utf-8"?>
-<ds:datastoreItem xmlns:ds="http://schemas.openxmlformats.org/officeDocument/2006/customXml" ds:itemID="{3D535F87-201C-40ED-B379-A0D72319DF9A}">
+<ds:datastoreItem xmlns:ds="http://schemas.openxmlformats.org/officeDocument/2006/customXml" ds:itemID="{A9DA3091-030B-4F08-97CE-A1274995741C}">
   <ds:schemaRefs>
     <ds:schemaRef ds:uri="http://schemas.openxmlformats.org/officeDocument/2006/bibliography"/>
   </ds:schemaRefs>

--- a/praca_mag.docx
+++ b/praca_mag.docx
@@ -3542,15 +3542,61 @@
     </w:p>
     <w:p>
       <w:pPr>
-        <w:rPr>
-          <w:color w:val="FF0000"/>
-        </w:rPr>
-      </w:pPr>
-      <w:r>
-        <w:rPr>
-          <w:color w:val="FF0000"/>
-        </w:rPr>
-        <w:t>[SCHEMAT STANOWISKA]</w:t>
+        <w:jc w:val="center"/>
+      </w:pPr>
+      <w:r>
+        <w:rPr>
+          <w:noProof/>
+          <w:lang w:eastAsia="pl-PL"/>
+        </w:rPr>
+        <w:drawing>
+          <wp:inline distT="0" distB="0" distL="0" distR="0">
+            <wp:extent cx="4907332" cy="2238375"/>
+            <wp:effectExtent l="0" t="0" r="7620" b="0"/>
+            <wp:docPr id="1" name="Obraz 1"/>
+            <wp:cNvGraphicFramePr>
+              <a:graphicFrameLocks xmlns:a="http://schemas.openxmlformats.org/drawingml/2006/main" noChangeAspect="1"/>
+            </wp:cNvGraphicFramePr>
+            <a:graphic xmlns:a="http://schemas.openxmlformats.org/drawingml/2006/main">
+              <a:graphicData uri="http://schemas.openxmlformats.org/drawingml/2006/picture">
+                <pic:pic xmlns:pic="http://schemas.openxmlformats.org/drawingml/2006/picture">
+                  <pic:nvPicPr>
+                    <pic:cNvPr id="1" name="schemat_stanowiska.png"/>
+                    <pic:cNvPicPr/>
+                  </pic:nvPicPr>
+                  <pic:blipFill rotWithShape="1">
+                    <a:blip r:embed="rId8" cstate="print">
+                      <a:extLst>
+                        <a:ext uri="{28A0092B-C50C-407E-A947-70E740481C1C}">
+                          <a14:useLocalDpi xmlns:a14="http://schemas.microsoft.com/office/drawing/2010/main" val="0"/>
+                        </a:ext>
+                      </a:extLst>
+                    </a:blip>
+                    <a:srcRect t="42987"/>
+                    <a:stretch/>
+                  </pic:blipFill>
+                  <pic:spPr bwMode="auto">
+                    <a:xfrm>
+                      <a:off x="0" y="0"/>
+                      <a:ext cx="4930721" cy="2249044"/>
+                    </a:xfrm>
+                    <a:prstGeom prst="rect">
+                      <a:avLst/>
+                    </a:prstGeom>
+                    <a:ln>
+                      <a:noFill/>
+                    </a:ln>
+                    <a:extLst>
+                      <a:ext uri="{53640926-AAD7-44D8-BBD7-CCE9431645EC}">
+                        <a14:shadowObscured xmlns:a14="http://schemas.microsoft.com/office/drawing/2010/main"/>
+                      </a:ext>
+                    </a:extLst>
+                  </pic:spPr>
+                </pic:pic>
+              </a:graphicData>
+            </a:graphic>
+          </wp:inline>
+        </w:drawing>
       </w:r>
     </w:p>
     <w:p>
@@ -3563,6 +3609,7 @@
       </w:pPr>
       <w:bookmarkStart w:id="14" w:name="_Toc451285701"/>
       <w:r>
+        <w:lastRenderedPageBreak/>
         <w:t>Teoria stereowizji</w:t>
       </w:r>
       <w:bookmarkEnd w:id="14"/>
@@ -3984,14 +4031,7 @@
         <w:rPr>
           <w:rFonts w:eastAsiaTheme="minorEastAsia"/>
         </w:rPr>
-        <w:t xml:space="preserve">. Prosta </w:t>
-      </w:r>
-      <w:r>
-        <w:rPr>
-          <w:rFonts w:eastAsiaTheme="minorEastAsia"/>
-        </w:rPr>
-        <w:lastRenderedPageBreak/>
-        <w:t xml:space="preserve">wyznaczona przez punkt </w:t>
+        <w:t xml:space="preserve">. Prosta wyznaczona przez punkt </w:t>
       </w:r>
       <m:oMath>
         <m:sSub>
@@ -4678,7 +4718,7 @@
                     <pic:cNvPicPr/>
                   </pic:nvPicPr>
                   <pic:blipFill rotWithShape="1">
-                    <a:blip r:embed="rId8" cstate="print">
+                    <a:blip r:embed="rId9" cstate="print">
                       <a:extLst>
                         <a:ext uri="{28A0092B-C50C-407E-A947-70E740481C1C}">
                           <a14:useLocalDpi xmlns:a14="http://schemas.microsoft.com/office/drawing/2010/main" val="0"/>
@@ -5831,7 +5871,14 @@
         <w:rPr>
           <w:rFonts w:eastAsiaTheme="minorEastAsia"/>
         </w:rPr>
-        <w:t xml:space="preserve"> przesunięcie środka płaszczyzny obrazowania względem osi optycznej, wynikające z nieidealnego montażu matrycy światłoczułej. Kształt matrycy wymusza wprowadzenie</w:t>
+        <w:t xml:space="preserve"> przesunięcie środka płaszczyzny obrazowania względem osi optycznej, wynikające z </w:t>
+      </w:r>
+      <w:r>
+        <w:rPr>
+          <w:rFonts w:eastAsiaTheme="minorEastAsia"/>
+        </w:rPr>
+        <w:lastRenderedPageBreak/>
+        <w:t>nieidealnego montażu matrycy światłoczułej. Kształt matrycy wymusza wprowadzenie</w:t>
       </w:r>
       <w:r>
         <w:rPr>
@@ -6634,7 +6681,6 @@
         <w:rPr>
           <w:rFonts w:eastAsiaTheme="minorEastAsia"/>
         </w:rPr>
-        <w:lastRenderedPageBreak/>
         <w:t xml:space="preserve">Dystorsja tangencjalna jest kolejnym efektem deformującym obraz, choć w mniejszym stopniu niż dystorsja sferyczna. Wprowadzenie poniższego równania </w:t>
       </w:r>
       <w:r>
@@ -7166,19 +7212,7 @@
         <w:rPr>
           <w:rFonts w:eastAsiaTheme="minorEastAsia"/>
         </w:rPr>
-        <w:t>Rzut prostej przechodzącej przez punkt centralny danej kamery i punkt w przestrzeni na płaszczyznę obrazową drugiej</w:t>
-      </w:r>
-      <w:r>
-        <w:rPr>
-          <w:rFonts w:eastAsiaTheme="minorEastAsia"/>
-        </w:rPr>
-        <w:t xml:space="preserve"> kamery</w:t>
-      </w:r>
-      <w:r>
-        <w:rPr>
-          <w:rFonts w:eastAsiaTheme="minorEastAsia"/>
-        </w:rPr>
-        <w:t xml:space="preserve"> nazywamy linią epipolarną.</w:t>
+        <w:t>Rzut prostej przechodzącej przez punkt centralny danej kamery i punkt w przestrzeni na płaszczyznę obrazową drugiej kamery nazywamy linią epipolarną.</w:t>
       </w:r>
       <w:r>
         <w:rPr>
@@ -7262,19 +7296,7 @@
         <w:rPr>
           <w:rFonts w:eastAsiaTheme="minorEastAsia"/>
         </w:rPr>
-        <w:t xml:space="preserve"> są punktami przebicia płaszczyzn obrazowych</w:t>
-      </w:r>
-      <w:r>
-        <w:rPr>
-          <w:rFonts w:eastAsiaTheme="minorEastAsia"/>
-        </w:rPr>
-        <w:t xml:space="preserve"> kamer</w:t>
-      </w:r>
-      <w:r>
-        <w:rPr>
-          <w:rFonts w:eastAsiaTheme="minorEastAsia"/>
-        </w:rPr>
-        <w:t xml:space="preserve"> przez odcinek łączący punkty centralne kamer</w:t>
+        <w:t xml:space="preserve"> są punktami przebicia płaszczyzn obrazowych kamer przez odcinek łączący punkty centralne kamer</w:t>
       </w:r>
       <w:r>
         <w:rPr>
@@ -7576,7 +7598,7 @@
                     <pic:cNvPicPr/>
                   </pic:nvPicPr>
                   <pic:blipFill rotWithShape="1">
-                    <a:blip r:embed="rId9" cstate="print">
+                    <a:blip r:embed="rId10" cstate="print">
                       <a:extLst>
                         <a:ext uri="{28A0092B-C50C-407E-A947-70E740481C1C}">
                           <a14:useLocalDpi xmlns:a14="http://schemas.microsoft.com/office/drawing/2010/main" val="0"/>
@@ -7612,6 +7634,7 @@
     </w:p>
     <w:p>
       <w:r>
+        <w:lastRenderedPageBreak/>
         <w:tab/>
         <w:t xml:space="preserve">Na podstawie powyższego przykładu można zauważyć, że każdy punkt obrazowy punktu P z przestrzeni trójwymiarowej </w:t>
       </w:r>
@@ -7691,11 +7714,7 @@
         <w:t xml:space="preserve"> </w:t>
       </w:r>
       <w:r>
-        <w:t xml:space="preserve">Wyznaczona głębia danego punktu jest odwrotnie </w:t>
-      </w:r>
-      <w:r>
-        <w:lastRenderedPageBreak/>
-        <w:t>proporcjonalna do uzyskanej różnicy</w:t>
+        <w:t>Wyznaczona głębia danego punktu jest odwrotnie proporcjonalna do uzyskanej różnicy</w:t>
       </w:r>
       <w:r>
         <w:t xml:space="preserve"> w położeniu horyzontalnym zrzutowanego punktu na </w:t>
@@ -7803,7 +7822,7 @@
                     <pic:cNvPicPr/>
                   </pic:nvPicPr>
                   <pic:blipFill rotWithShape="1">
-                    <a:blip r:embed="rId10" cstate="print">
+                    <a:blip r:embed="rId11" cstate="print">
                       <a:extLst>
                         <a:ext uri="{28A0092B-C50C-407E-A947-70E740481C1C}">
                           <a14:useLocalDpi xmlns:a14="http://schemas.microsoft.com/office/drawing/2010/main" val="0"/>
@@ -8032,15 +8051,7 @@
               <w:noProof/>
               <w:lang w:eastAsia="pl-PL"/>
             </w:rPr>
-            <m:t>d</m:t>
-          </m:r>
-          <m:r>
-            <w:rPr>
-              <w:rFonts w:ascii="Cambria Math" w:hAnsi="Cambria Math"/>
-              <w:noProof/>
-              <w:lang w:eastAsia="pl-PL"/>
-            </w:rPr>
-            <m:t>=f</m:t>
+            <m:t>d=f</m:t>
           </m:r>
           <m:d>
             <m:dPr>
@@ -8483,15 +8494,8 @@
               <w:noProof/>
               <w:lang w:eastAsia="pl-PL"/>
             </w:rPr>
-            <m:t>Z</m:t>
-          </m:r>
-          <m:r>
-            <w:rPr>
-              <w:rFonts w:ascii="Cambria Math" w:eastAsiaTheme="minorEastAsia" w:hAnsi="Cambria Math"/>
-              <w:noProof/>
-              <w:lang w:eastAsia="pl-PL"/>
-            </w:rPr>
-            <m:t>=f</m:t>
+            <w:lastRenderedPageBreak/>
+            <m:t>Z=f</m:t>
           </m:r>
           <m:f>
             <m:fPr>
@@ -8662,11 +8666,7 @@
       </w:r>
       <w:r>
         <w:tab/>
-        <w:t xml:space="preserve">Powyższe równanie jest prawdziwe dla kamer o idealnie równoległych płaszczyznach </w:t>
-      </w:r>
-      <w:r>
-        <w:lastRenderedPageBreak/>
-        <w:t xml:space="preserve">obrazowania. Oczywiście w praktyce bardzo trudno to osiągnąć, dlatego bierze się pod uwagę translację i rotację kamer względem siebie. </w:t>
+        <w:t xml:space="preserve">Powyższe równanie jest prawdziwe dla kamer o idealnie równoległych płaszczyznach obrazowania. Oczywiście w praktyce bardzo trudno to osiągnąć, dlatego bierze się pod uwagę translację i rotację kamer względem siebie. </w:t>
       </w:r>
     </w:p>
     <w:p>
@@ -8726,7 +8726,13 @@
         <w:t xml:space="preserve"> czy</w:t>
       </w:r>
       <w:r>
-        <w:t xml:space="preserve"> BeagleBone. </w:t>
+        <w:t xml:space="preserve"> BeagleBone.</w:t>
+      </w:r>
+      <w:r>
+        <w:t xml:space="preserve"> Pomimo niewielkich rozmiarów, posiadają niezbędne do projektu interfejsy 2xUSB i Ethernet. </w:t>
+      </w:r>
+      <w:r>
+        <w:t xml:space="preserve"> </w:t>
       </w:r>
       <w:r>
         <w:t xml:space="preserve">Przegląd podobnych rozwiązań </w:t>
@@ -8738,7 +8744,22 @@
         <w:t>[wskaż które]</w:t>
       </w:r>
       <w:r>
-        <w:t>, w których również wykorzystano podobne jednostki wykazał, że cechują się one za niską mocą obliczeniową, co zmniejszyło liczbę przetwarzanych klatek na sekundę. Z tego powodu p</w:t>
+        <w:t>, w któr</w:t>
+      </w:r>
+      <w:r>
+        <w:t>ych również wykorzystano takie</w:t>
+      </w:r>
+      <w:r>
+        <w:t xml:space="preserve"> jednostki wykazał, że cechują się one za niską mocą obliczeniową</w:t>
+      </w:r>
+      <w:r>
+        <w:t xml:space="preserve"> w stosunku do </w:t>
+      </w:r>
+      <w:r>
+        <w:t>złożoności algorytmów przetwarzania obrazów</w:t>
+      </w:r>
+      <w:r>
+        <w:t>. Z tego powodu p</w:t>
       </w:r>
       <w:r>
         <w:t>orzucono te założenia na korzyść komputer</w:t>
@@ -8970,7 +8991,7 @@
         </w:numPr>
       </w:pPr>
       <w:r>
-        <w:t>Ilość pikseli</w:t>
+        <w:t>Rozmiar matrycy</w:t>
       </w:r>
     </w:p>
     <w:p>
@@ -9026,7 +9047,23 @@
         <w:ind w:firstLine="360"/>
       </w:pPr>
       <w:r>
-        <w:t>Rozdzielczość obrazu wpływa na dokładność wyznaczanej głębokości punktu ale jednocześnie zwiększa wymaganą moc obliczeniową do przetworzenia większej ilości danych. Istotną i często pomijaną cechą jest możliwość kontrolowania ustawień kamery. Zazwyczaj producenci kamer internetowych wprowadzają automatyczne dopasowanie wzm</w:t>
+        <w:t>Rozdzielczość obrazu wpływa na dokładność wyznaczanej głębokości punktu ale jednocześnie zwiększa wymaganą moc obliczeniową do przetworzenia większej ilości danych.</w:t>
+      </w:r>
+      <w:r>
+        <w:t xml:space="preserve"> Z tych względów przyjęto, że kamera będzie pobierać obraz w rozdzielczości 640x480.</w:t>
+      </w:r>
+      <w:r>
+        <w:t xml:space="preserve"> Istotną i często pomijaną cechą jest możliwość kontrolowania ustawień kamery. Zazwyczaj producenci </w:t>
+      </w:r>
+      <w:r>
+        <w:lastRenderedPageBreak/>
+        <w:t>kamer internetowych</w:t>
+      </w:r>
+      <w:r>
+        <w:t xml:space="preserve"> implementują do swoich produktów</w:t>
+      </w:r>
+      <w:r>
+        <w:t xml:space="preserve"> automatyczne dopasowanie wzm</w:t>
       </w:r>
       <w:r>
         <w:t>ocnienia lub ekspozycji, których</w:t>
@@ -9035,16 +9072,28 @@
         <w:t xml:space="preserve"> użytkownik nie może kontrolować</w:t>
       </w:r>
       <w:r>
-        <w:t xml:space="preserve"> i </w:t>
-      </w:r>
-      <w:r>
-        <w:t>często powoduje</w:t>
+        <w:t xml:space="preserve"> i</w:t>
+      </w:r>
+      <w:r>
+        <w:t xml:space="preserve"> przy pewnym oświetleniu</w:t>
+      </w:r>
+      <w:r>
+        <w:t xml:space="preserve"> </w:t>
+      </w:r>
+      <w:r>
+        <w:t>często skutkuje</w:t>
       </w:r>
       <w:r>
         <w:t xml:space="preserve"> to</w:t>
       </w:r>
       <w:r>
-        <w:t xml:space="preserve"> pojawianie się szumów. Możliwość sterowania tymi parametrami daje kolejne stopnie swobody np. przy filtrowaniu obrazu.</w:t>
+        <w:t xml:space="preserve"> pojawianie</w:t>
+      </w:r>
+      <w:r>
+        <w:t>m</w:t>
+      </w:r>
+      <w:r>
+        <w:t xml:space="preserve"> się szumów. Możliwość sterowania tymi parametrami daje kolejne stopnie swobody np. przy filtrowaniu obrazu.</w:t>
       </w:r>
       <w:r>
         <w:t xml:space="preserve"> Liczba klatek na sekundę nie jest już tak istotną cechą, ze względu na </w:t>
@@ -9058,7 +9107,63 @@
         <w:ind w:firstLine="360"/>
       </w:pPr>
       <w:r>
-        <w:t>Podczas projektowania i testowania systemu korzystano z kamery Logitech C905. Charakteryzuje się ona zawyżoną maks. rozdzielczością od zakładanej, jednak pozwoliło to na zbadanie zależności czasu przetwarzania obrazu od jego rozdzielczości. Dodatkowo producent udostępnia oprogramowanie umożliwiające przełączenie doboru nastaw z automatycznego na ręczne.</w:t>
+        <w:t xml:space="preserve">Podczas projektowania i testowania systemu korzystano z kamery </w:t>
+      </w:r>
+      <w:r>
+        <w:rPr>
+          <w:i/>
+        </w:rPr>
+        <w:t>Logitech C905</w:t>
+      </w:r>
+      <w:r>
+        <w:t>. Charakteryzuje się możliwą maksymalną</w:t>
+      </w:r>
+      <w:r>
+        <w:t xml:space="preserve"> rozdzielczością</w:t>
+      </w:r>
+      <w:r>
+        <w:t xml:space="preserve"> większą</w:t>
+      </w:r>
+      <w:r>
+        <w:t xml:space="preserve"> od zakładanej, </w:t>
+      </w:r>
+      <w:r>
+        <w:t>przez co nie wykorzysta się w pełni jej potencjału mając na uwadze ograniczoną moc obliczeniową</w:t>
+      </w:r>
+      <w:r>
+        <w:t>.</w:t>
+      </w:r>
+      <w:r>
+        <w:t xml:space="preserve"> Układ optyczny wykonała firma </w:t>
+      </w:r>
+      <w:r>
+        <w:rPr>
+          <w:i/>
+        </w:rPr>
+        <w:t>Carl Zeiss</w:t>
+      </w:r>
+      <w:r>
+        <w:t xml:space="preserve"> znana z wytwarzania wielorakiego sprzętu optycznego. </w:t>
+      </w:r>
+      <w:r>
+        <w:t xml:space="preserve">Dodatkowo producent udostępnia oprogramowanie umożliwiające </w:t>
+      </w:r>
+      <w:r>
+        <w:t xml:space="preserve">ręczny dobór parametrów takich jak: ekspozycja, wzmocnienie, </w:t>
+      </w:r>
+      <w:r>
+        <w:t>nasycenie Domyślnie kamera pracuje na ustawieniach automatycznych, które zawsze można przywrócić</w:t>
+      </w:r>
+      <w:r>
+        <w:t xml:space="preserve"> po zmianach.</w:t>
+      </w:r>
+    </w:p>
+    <w:p>
+      <w:pPr>
+        <w:ind w:firstLine="360"/>
+      </w:pPr>
+      <w:r>
+        <w:t>.</w:t>
       </w:r>
     </w:p>
     <w:tbl>
@@ -9119,7 +9224,6 @@
               <w:jc w:val="left"/>
             </w:pPr>
             <w:r>
-              <w:lastRenderedPageBreak/>
               <w:t>Maks. rozdzielczość</w:t>
             </w:r>
           </w:p>
@@ -9207,12 +9311,8 @@
       </w:tr>
     </w:tbl>
     <w:p>
-      <w:pPr>
-        <w:pStyle w:val="Nagwek2"/>
-      </w:pPr>
       <w:bookmarkStart w:id="20" w:name="_Toc451285707"/>
     </w:p>
-    <w:p/>
     <w:p/>
     <w:p>
       <w:pPr>
@@ -9264,13 +9364,7 @@
         <w:t xml:space="preserve">Główne funkcje biblioteki, wykorzystywane </w:t>
       </w:r>
       <w:r>
-        <w:t xml:space="preserve">w kalibracji i wyznaczaniu </w:t>
-      </w:r>
-      <w:r>
-        <w:t>trójwymiarowej</w:t>
-      </w:r>
-      <w:r>
-        <w:t xml:space="preserve"> reprezentacji punktów zawarte się w module </w:t>
+        <w:t xml:space="preserve">w kalibracji i wyznaczaniu trójwymiarowej reprezentacji punktów zawarte się w module </w:t>
       </w:r>
       <w:r>
         <w:rPr>
@@ -9369,6 +9463,7 @@
         </w:numPr>
       </w:pPr>
       <w:r>
+        <w:lastRenderedPageBreak/>
         <w:t xml:space="preserve">Rodzaje obsługiwanych protokołów </w:t>
       </w:r>
       <w:r>
@@ -9434,8 +9529,35 @@
     </w:p>
     <w:p>
       <w:pPr>
-        <w:ind w:left="360"/>
-      </w:pPr>
+        <w:ind w:firstLine="360"/>
+      </w:pPr>
+      <w:r>
+        <w:t>Wykorzystywany sterownik robota E4X w wersji podstawowej posiada trzy interfejsy: USB, Ethernet ( 100BASE-TX) i RS232C, z czego USB przeznaczone jest do zapisywania i odczytywania danych z nośników zewnętrznych. RS232C jest szeregowym standardem komunikacyjnym, cechującym się prędkością transmisji danych do 20 kb/s na maksymalną odległość 15 m. Pomimo wystarczających parametró</w:t>
+      </w:r>
+      <w:r>
+        <w:t>w</w:t>
+      </w:r>
+      <w:r>
+        <w:t xml:space="preserve"> interfejs</w:t>
+      </w:r>
+      <w:r>
+        <w:t xml:space="preserve"> ten jest zazwyczaj przeznaczony</w:t>
+      </w:r>
+      <w:r>
+        <w:t xml:space="preserve"> do programowania robota przez terminal komputera PC</w:t>
+      </w:r>
+      <w:r>
+        <w:t xml:space="preserve">. </w:t>
+      </w:r>
+      <w:r>
+        <w:t xml:space="preserve">Ostatnim możliwym wyborem, co nie znaczy że najgorszym, jest standard Etherner. Technologia 100BASE-TX </w:t>
+      </w:r>
+      <w:r>
+        <w:t xml:space="preserve">wykorzystuje jako medium nieekranowaną skrętkę miedzianą zakończoną złączami 8P8C, dla których odpowiadające porty znajdują się obecnie w każdym komputerze. Możliwa prędkość przesyłania danych wynosi 100 Mb/s, </w:t>
+      </w:r>
+      <w:r>
+        <w:t>przy czym na pewno nie zostanie wykorzystany w pełni ten potencjał.</w:t>
+      </w:r>
     </w:p>
     <w:p>
       <w:pPr>
@@ -9445,18 +9567,108 @@
           <w:numId w:val="2"/>
         </w:numPr>
       </w:pPr>
-      <w:bookmarkStart w:id="23" w:name="_Toc451285710"/>
-      <w:r>
-        <w:t>TCP</w:t>
-      </w:r>
-      <w:bookmarkEnd w:id="23"/>
+      <w:r>
+        <w:t>Protokół</w:t>
+      </w:r>
+      <w:r>
+        <w:t xml:space="preserve"> TCP/IP</w:t>
+      </w:r>
     </w:p>
     <w:p>
       <w:pPr>
         <w:ind w:firstLine="360"/>
       </w:pPr>
       <w:r>
-        <w:t>Uwzględniając stawiane wymagania co do sposobu komunikacji jednostki obliczeniowej z robotem zdecydowano się na wybór protokołu transportowego TCP.</w:t>
+        <w:t>Uwzględniając stawiane wymagania co do sposobu komunikacji jednostki obliczeniowej z robotem zdecydowano się na wy</w:t>
+      </w:r>
+      <w:r>
+        <w:t>bór standardu Ethernet 100BASE-TX</w:t>
+      </w:r>
+      <w:r>
+        <w:t>.</w:t>
+      </w:r>
+      <w:r>
+        <w:t xml:space="preserve"> Jest to pierwsza, fizyczna warstwa modelu sieci OSI</w:t>
+      </w:r>
+      <w:r>
+        <w:t xml:space="preserve"> będąca częścią całej techniki sieciowej Ethernet i określająca medium oraz interfejsy sieciowe. </w:t>
+      </w:r>
+      <w:r>
+        <w:t>W przypadku trzeciej warstwy, sieciowej, zarządzającej połączeniem na poziomie jego ustanawiania, utrzymywania i rozłączania</w:t>
+      </w:r>
+      <w:r>
+        <w:t xml:space="preserve"> oraz dobierającej optymalną trasę dla danych, nie ma większego wyboru protokołu poza najpopularniejszym IPv4 identyfikującym adresatów po adresie IP składającym się z czterech, ośmiobitowych liczb oddzielanych kropkami.</w:t>
+      </w:r>
+      <w:r>
+        <w:t xml:space="preserve"> </w:t>
+      </w:r>
+      <w:r>
+        <w:t>Do kolejnej, wyższej warstwy transportowej zalicza się pro</w:t>
+      </w:r>
+      <w:r>
+        <w:t xml:space="preserve">tokoły TCP lub UDP. Wysyłane paczki danych </w:t>
+      </w:r>
+      <w:r>
+        <w:t>przekazywane są przez pośrednie węzły sieci, często o różnych przepustowościach, opóźnieniach, czy topologiach. Te różnice mogą wpływać na opóźnienie w dostarczeniu danych, jak również powodować złą kolejność otrzymywanych pakietów danyc</w:t>
+      </w:r>
+      <w:r>
+        <w:t>h, bądź ich utratę. Protokół TCP został tak opracowany, aby zapewnić dostarczenie danych w niezmienionej formie do adresata. Korzysta przy tym z takich procedur jak: kontrola przepływu, potwierdzenie odbioru i ret</w:t>
+      </w:r>
+      <w:r>
+        <w:t>ransmisja. Gwarancja odebrania identycznej informacji jak przy nadawaniu może</w:t>
+      </w:r>
+      <w:r>
+        <w:t xml:space="preserve"> wiązać się z kosztem zwiększonego</w:t>
+      </w:r>
+      <w:r>
+        <w:t xml:space="preserve"> całkowite</w:t>
+      </w:r>
+      <w:r>
+        <w:t>go czasu przesyłania informacji.</w:t>
+      </w:r>
+      <w:r>
+        <w:t xml:space="preserve"> Drugi protokół warstwy transportowej skupia się na dzieleniu całej wiadomości na mniejsze, podstawowe fragmenty określane jako datagramy i  </w:t>
+      </w:r>
+      <w:r>
+        <w:t xml:space="preserve">strumieniowym wysyłaniu do adresata. Ponadto sam adresat nie musi wcześniej zaakceptować połączenia, tak jak w przypadku TCP, by odbierać informacje. </w:t>
+      </w:r>
+      <w:r>
+        <w:t>Umożliwia to nadawanie wiadomości do wielu odbiorców równocześnie, tzw. broadcasting. Istotną cechą protokołu UDP odróżniającą go od TCP jest brak mechanizmów potwierdzenia i retransmisji datagramó</w:t>
+      </w:r>
+      <w:r>
+        <w:t>w w przypadku wadliwego odbioru, co oznacza, że jeśli chcemy mieć pewność odbioru oryginalnej, niezmienionej informacji należy w wyższej warstwie zaimplementować algorytm kontrolny odbieranych datagramów.</w:t>
+      </w:r>
+      <w:r>
+        <w:t xml:space="preserve"> Pro</w:t>
+      </w:r>
+      <w:r>
+        <w:t>tokół UDP znajduje zastosowanie tam, gdzie wymagana jest duża szybkość transmisji danych np. wideokonferencje, gry sieciowe, strumieniowanie dźwięku[9].</w:t>
+      </w:r>
+    </w:p>
+    <w:p>
+      <w:pPr>
+        <w:ind w:firstLine="360"/>
+      </w:pPr>
+      <w:r>
+        <w:t xml:space="preserve">W wykonywanym systemie, informacje o przypuszczalnej, niewielkiej wadze kilkudziesięciu bajtów będą wysyłane okresowo co ~1 s, </w:t>
+      </w:r>
+      <w:r>
+        <w:t xml:space="preserve">co jest w stanie zapewnić praktycznie </w:t>
+      </w:r>
+      <w:r>
+        <w:lastRenderedPageBreak/>
+        <w:t>każda sieć, więc protokoły o szybszej transmisji danych nie są wymagane. Z tego względu jako warstwę transportową przyjęto protokół TCP, dzięki któremu można uniknąć implementowania dodatkowych procedu</w:t>
+      </w:r>
+      <w:r>
+        <w:t>r kontrolnych, aby mieć pewność dostarczenia prawidłowych informacji.</w:t>
+      </w:r>
+    </w:p>
+    <w:p>
+      <w:pPr>
+        <w:ind w:firstLine="360"/>
+      </w:pPr>
+      <w:r>
+        <w:t xml:space="preserve"> </w:t>
       </w:r>
     </w:p>
     <w:tbl>
@@ -10920,7 +11132,6 @@
                 <w:szCs w:val="18"/>
                 <w:lang w:eastAsia="pl-PL"/>
               </w:rPr>
-              <w:lastRenderedPageBreak/>
               <w:t>32</w:t>
             </w:r>
           </w:p>
@@ -11723,11 +11934,11 @@
           <w:numId w:val="2"/>
         </w:numPr>
       </w:pPr>
-      <w:bookmarkStart w:id="24" w:name="_Toc451285711"/>
+      <w:bookmarkStart w:id="23" w:name="_Toc451285711"/>
       <w:r>
         <w:t>Oprogramowanie jednostki obliczeniowej</w:t>
       </w:r>
-      <w:bookmarkEnd w:id="24"/>
+      <w:bookmarkEnd w:id="23"/>
     </w:p>
     <w:p>
       <w:pPr>
@@ -11737,11 +11948,11 @@
           <w:numId w:val="2"/>
         </w:numPr>
       </w:pPr>
-      <w:bookmarkStart w:id="25" w:name="_Toc451285712"/>
+      <w:bookmarkStart w:id="24" w:name="_Toc451285712"/>
       <w:r>
         <w:t>Struktura</w:t>
       </w:r>
-      <w:bookmarkEnd w:id="25"/>
+      <w:bookmarkEnd w:id="24"/>
     </w:p>
     <w:p>
       <w:pPr>
@@ -11760,7 +11971,40 @@
         </w:numPr>
       </w:pPr>
       <w:r>
-        <w:t>Kalibrujący - mający na calu wyznaczenie i zapisanie do zewnętrznego pliku współczynników i macierzy niezbędnych do przeprowadzenia poprawnej analizy obrazów.</w:t>
+        <w:t xml:space="preserve">Kalibrujący - </w:t>
+      </w:r>
+      <w:r>
+        <w:t>z dwiema opcjami:</w:t>
+      </w:r>
+    </w:p>
+    <w:p>
+      <w:pPr>
+        <w:pStyle w:val="Akapitzlist"/>
+        <w:numPr>
+          <w:ilvl w:val="1"/>
+          <w:numId w:val="9"/>
+        </w:numPr>
+      </w:pPr>
+      <w:r>
+        <w:t>Kalibracja kamer – przeprowadzenie procesu kalibracji z wykorzystaniem szachownicy w celu wyznaczenia i zapisania</w:t>
+      </w:r>
+      <w:r>
+        <w:t xml:space="preserve"> do zewnętrznego pliku współczynników i macierzy niezbędnych do przeprowadzenia poprawnej analizy obrazów</w:t>
+      </w:r>
+      <w:r>
+        <w:t xml:space="preserve"> w programie wykonawczym</w:t>
+      </w:r>
+    </w:p>
+    <w:p>
+      <w:pPr>
+        <w:pStyle w:val="Akapitzlist"/>
+        <w:numPr>
+          <w:ilvl w:val="1"/>
+          <w:numId w:val="9"/>
+        </w:numPr>
+      </w:pPr>
+      <w:r>
+        <w:t>Ustawienie parametrów filtrowania – empiryczne wyznaczenie progów filtrowania obrazów w jednej z dwóch metod: RGB lub HSV</w:t>
       </w:r>
     </w:p>
     <w:p>
@@ -11772,7 +12016,25 @@
         </w:numPr>
       </w:pPr>
       <w:r>
-        <w:t>Wykonawczy – główny program realizujący sekwencję: nawiązania połączenia, pobrania obrazów, analizy obrazów oraz przesłania informacji do robota</w:t>
+        <w:t>Wykonawczy – główny program realizujący</w:t>
+      </w:r>
+      <w:r>
+        <w:t xml:space="preserve"> ogólną</w:t>
+      </w:r>
+      <w:r>
+        <w:t xml:space="preserve"> sekwencję: p</w:t>
+      </w:r>
+      <w:r>
+        <w:t>obranie obrazów, analiza obrazów, wyznaczenie położenia punktu</w:t>
+      </w:r>
+      <w:r>
+        <w:t xml:space="preserve"> oraz przesłania informacji</w:t>
+      </w:r>
+      <w:r>
+        <w:t xml:space="preserve"> o punkcie</w:t>
+      </w:r>
+      <w:r>
+        <w:t xml:space="preserve"> do robota</w:t>
       </w:r>
     </w:p>
     <w:p>
@@ -11780,7 +12042,13 @@
         <w:ind w:firstLine="360"/>
       </w:pPr>
       <w:r>
-        <w:t xml:space="preserve">Ogólna procedura kalibracji systemu przedstawiona została na rys. </w:t>
+        <w:t xml:space="preserve">Ogólna procedura kalibracji </w:t>
+      </w:r>
+      <w:r>
+        <w:t>kamer</w:t>
+      </w:r>
+      <w:r>
+        <w:t xml:space="preserve"> przedstawiona została na rys. </w:t>
       </w:r>
       <w:r>
         <w:rPr>
@@ -11789,7 +12057,13 @@
         <w:t>NUMER</w:t>
       </w:r>
       <w:r>
-        <w:t>. Po uruchomieniu programu kalibrującego wykonywany jest krok inicjalizacji, w którym sprawdzane jest połączenie z kamerami oraz parsowane są ewentualne parametry doty</w:t>
+        <w:t>. Po uruchomieniu programu kalibrującego wykonywany jest krok inicjalizacji, w którym sprawdzane jest połączenie z kamer</w:t>
+      </w:r>
+      <w:r>
+        <w:t>ami oraz parsowane są</w:t>
+      </w:r>
+      <w:r>
+        <w:t xml:space="preserve"> parametry doty</w:t>
       </w:r>
       <w:r>
         <w:t>czące kalibracji. Kolejny</w:t>
@@ -11837,7 +12111,19 @@
         <w:t>ie zapisuje jej wyniki do pliku i kończy swoje działanie.</w:t>
       </w:r>
       <w:r>
-        <w:t xml:space="preserve"> Potrzebnymi argumentami przy uruchamianiu programu są:</w:t>
+        <w:t xml:space="preserve"> Potrzebnymi argumentami przy </w:t>
+      </w:r>
+      <w:r>
+        <w:t>inicjalizacji</w:t>
+      </w:r>
+      <w:r>
+        <w:t xml:space="preserve"> programu</w:t>
+      </w:r>
+      <w:r>
+        <w:t xml:space="preserve"> kalibracji kamer</w:t>
+      </w:r>
+      <w:r>
+        <w:t xml:space="preserve"> są:</w:t>
       </w:r>
     </w:p>
     <w:p>
@@ -11849,43 +12135,7 @@
         </w:numPr>
       </w:pPr>
       <w:r>
-        <w:t>Numery identyfikacyjne kamer</w:t>
-      </w:r>
-      <w:r>
-        <w:t xml:space="preserve"> – zazwyczaj są to liczby 0 i 1. </w:t>
-      </w:r>
-      <w:r>
-        <w:rPr>
-          <w:color w:val="FF0000"/>
-        </w:rPr>
-        <w:t>W przypadku występowania wbudowanej kamery lub wcześniej podłączonego urządzenia wizyjnego</w:t>
-      </w:r>
-      <w:r>
-        <w:rPr>
-          <w:color w:val="FF0000"/>
-        </w:rPr>
-        <w:t>,</w:t>
-      </w:r>
-      <w:r>
-        <w:rPr>
-          <w:color w:val="FF0000"/>
-        </w:rPr>
-        <w:t xml:space="preserve"> numery te są in</w:t>
-      </w:r>
-      <w:r>
-        <w:rPr>
-          <w:color w:val="FF0000"/>
-        </w:rPr>
-        <w:t>krementowane o liczbę aktualnie podłączonych</w:t>
-      </w:r>
-      <w:r>
-        <w:rPr>
-          <w:color w:val="FF0000"/>
-        </w:rPr>
-        <w:t xml:space="preserve"> urządzeń</w:t>
-      </w:r>
-      <w:r>
-        <w:t>.</w:t>
+        <w:t>Szerokość i wysokość szachownicy – wartości liczone w ilościach pół szachownicy używanej do znajdowania specyficznych punktów</w:t>
       </w:r>
     </w:p>
     <w:p>
@@ -11897,19 +12147,7 @@
         </w:numPr>
       </w:pPr>
       <w:r>
-        <w:t>Liczba wymaganych próbek –</w:t>
-      </w:r>
-      <w:r>
-        <w:t xml:space="preserve"> określa minimalną ilość próbek ( zbioru znalezionych punktów charakterystycznych na obrazach), która jest wymagana przy procedurze kalibracji. Większa liczba próbek </w:t>
-      </w:r>
-      <w:r>
-        <w:t xml:space="preserve">podwyższa dokładność kalibracji, jednak znacząco wydłuża czas jej wykonywania. </w:t>
-      </w:r>
-      <w:r>
-        <w:rPr>
-          <w:color w:val="FF0000"/>
-        </w:rPr>
-        <w:t>Domyślna wartość to 20.</w:t>
+        <w:t>Długość boku pola szachownicy – długość w mm pojedynczego pola szachownicy</w:t>
       </w:r>
     </w:p>
     <w:p>
@@ -11921,10 +12159,50 @@
         </w:numPr>
       </w:pPr>
       <w:r>
-        <w:t>Czas między pobraniem próbek – liczba ustalająca przerwę czasową w sekundach po zaakceptowaniu aktualnej pary obrazów. Zapobiega przed pobranej podobnej pary obrazów</w:t>
-      </w:r>
-      <w:r>
-        <w:t xml:space="preserve"> i uzyskaniem zbliżonych wartości próbek.</w:t>
+        <w:t>Numery identyfikacyjne kamer</w:t>
+      </w:r>
+      <w:r>
+        <w:t xml:space="preserve"> – zazw</w:t>
+      </w:r>
+      <w:r>
+        <w:t>yczaj są to liczby 1 i 2</w:t>
+      </w:r>
+    </w:p>
+    <w:p>
+      <w:pPr>
+        <w:pStyle w:val="Akapitzlist"/>
+        <w:numPr>
+          <w:ilvl w:val="0"/>
+          <w:numId w:val="10"/>
+        </w:numPr>
+      </w:pPr>
+      <w:r>
+        <w:lastRenderedPageBreak/>
+        <w:t>Liczba wymaganych próbek –</w:t>
+      </w:r>
+      <w:r>
+        <w:t xml:space="preserve"> określa minimalną ilość </w:t>
+      </w:r>
+      <w:r>
+        <w:t>obrazów z wykrytymi punktami charakterystycznymi</w:t>
+      </w:r>
+      <w:r>
+        <w:t xml:space="preserve"> która jest wymagana przy procedurze kalibracji. Większa liczba próbek </w:t>
+      </w:r>
+      <w:r>
+        <w:t xml:space="preserve">podwyższa </w:t>
+      </w:r>
+      <w:r>
+        <w:t>jakość</w:t>
+      </w:r>
+      <w:r>
+        <w:t xml:space="preserve"> kalibracji, jednak znacząco wydłuża czas jej wykonywania. </w:t>
+      </w:r>
+      <w:r>
+        <w:t>Przeważnie wystarczająca wartość to 15</w:t>
+      </w:r>
+      <w:r>
+        <w:t>.</w:t>
       </w:r>
     </w:p>
     <w:p>
@@ -11932,7 +12210,13 @@
         <w:ind w:firstLine="708"/>
       </w:pPr>
       <w:r>
-        <w:t xml:space="preserve">Zasadę działania głównego programu analizującego położenie punktu wskaźnika opisuje schemat blokowy na rys. </w:t>
+        <w:t>Zasadę działania głównego programu</w:t>
+      </w:r>
+      <w:r>
+        <w:t xml:space="preserve"> wykonawczego,</w:t>
+      </w:r>
+      <w:r>
+        <w:t xml:space="preserve"> analizującego położenie punktu wskaźnika opisuje schemat blokowy na rys. </w:t>
       </w:r>
       <w:r>
         <w:rPr>
@@ -11986,11 +12270,13 @@
         </w:numPr>
       </w:pPr>
       <w:r>
-        <w:lastRenderedPageBreak/>
         <w:t>Transformacji – kompensacja dystorsji</w:t>
       </w:r>
       <w:r>
         <w:t xml:space="preserve"> obrazów</w:t>
+      </w:r>
+      <w:r>
+        <w:t>, rektyfikacja</w:t>
       </w:r>
     </w:p>
     <w:p>
@@ -12062,6 +12348,8 @@
       <w:pPr>
         <w:ind w:firstLine="360"/>
       </w:pPr>
+      <w:bookmarkStart w:id="25" w:name="_GoBack"/>
+      <w:bookmarkEnd w:id="25"/>
     </w:p>
     <w:p>
       <w:pPr>
@@ -12077,9 +12365,7 @@
         <w:spacing w:before="0" w:after="160" w:line="259" w:lineRule="auto"/>
         <w:jc w:val="left"/>
       </w:pPr>
-      <w:bookmarkStart w:id="26" w:name="_GoBack"/>
-    </w:p>
-    <w:bookmarkEnd w:id="26"/>
+    </w:p>
     <w:p>
       <w:pPr>
         <w:spacing w:before="0" w:after="160" w:line="259" w:lineRule="auto"/>
@@ -12090,6 +12376,7 @@
           <w:noProof/>
           <w:lang w:eastAsia="pl-PL"/>
         </w:rPr>
+        <w:lastRenderedPageBreak/>
         <w:drawing>
           <wp:anchor distT="0" distB="0" distL="114300" distR="114300" simplePos="0" relativeHeight="251664384" behindDoc="0" locked="0" layoutInCell="1" allowOverlap="1" wp14:anchorId="52572E79" wp14:editId="759EA821">
             <wp:simplePos x="0" y="0"/>
@@ -12114,7 +12401,7 @@
                     <pic:cNvPicPr/>
                   </pic:nvPicPr>
                   <pic:blipFill>
-                    <a:blip r:embed="rId11">
+                    <a:blip r:embed="rId12">
                       <a:extLst>
                         <a:ext uri="{28A0092B-C50C-407E-A947-70E740481C1C}">
                           <a14:useLocalDpi xmlns:a14="http://schemas.microsoft.com/office/drawing/2010/main" val="0"/>
@@ -12175,7 +12462,7 @@
                     <pic:cNvPicPr/>
                   </pic:nvPicPr>
                   <pic:blipFill>
-                    <a:blip r:embed="rId12">
+                    <a:blip r:embed="rId13">
                       <a:extLst>
                         <a:ext uri="{28A0092B-C50C-407E-A947-70E740481C1C}">
                           <a14:useLocalDpi xmlns:a14="http://schemas.microsoft.com/office/drawing/2010/main" val="0"/>
@@ -12235,11 +12522,11 @@
           <w:numId w:val="2"/>
         </w:numPr>
       </w:pPr>
-      <w:bookmarkStart w:id="27" w:name="_Toc451285713"/>
+      <w:bookmarkStart w:id="26" w:name="_Toc451285713"/>
       <w:r>
         <w:t>Klasa CStereoCalib</w:t>
       </w:r>
-      <w:bookmarkEnd w:id="27"/>
+      <w:bookmarkEnd w:id="26"/>
     </w:p>
     <w:p>
       <w:pPr>
@@ -12249,11 +12536,11 @@
           <w:numId w:val="2"/>
         </w:numPr>
       </w:pPr>
-      <w:bookmarkStart w:id="28" w:name="_Toc451285714"/>
+      <w:bookmarkStart w:id="27" w:name="_Toc451285714"/>
       <w:r>
         <w:t>Klasa CStereoVision</w:t>
       </w:r>
-      <w:bookmarkEnd w:id="28"/>
+      <w:bookmarkEnd w:id="27"/>
     </w:p>
     <w:p>
       <w:pPr>
@@ -12263,11 +12550,11 @@
           <w:numId w:val="2"/>
         </w:numPr>
       </w:pPr>
-      <w:bookmarkStart w:id="29" w:name="_Toc451285715"/>
+      <w:bookmarkStart w:id="28" w:name="_Toc451285715"/>
       <w:r>
         <w:t>Klasa CTCPConnection</w:t>
       </w:r>
-      <w:bookmarkEnd w:id="29"/>
+      <w:bookmarkEnd w:id="28"/>
     </w:p>
     <w:p>
       <w:pPr>
@@ -12277,11 +12564,11 @@
           <w:numId w:val="2"/>
         </w:numPr>
       </w:pPr>
-      <w:bookmarkStart w:id="30" w:name="_Toc451285716"/>
+      <w:bookmarkStart w:id="29" w:name="_Toc451285716"/>
       <w:r>
         <w:t>Oprogramowanie robota</w:t>
       </w:r>
-      <w:bookmarkEnd w:id="30"/>
+      <w:bookmarkEnd w:id="29"/>
     </w:p>
     <w:p>
       <w:pPr>
@@ -12291,11 +12578,11 @@
           <w:numId w:val="2"/>
         </w:numPr>
       </w:pPr>
-      <w:bookmarkStart w:id="31" w:name="_Toc451285717"/>
+      <w:bookmarkStart w:id="30" w:name="_Toc451285717"/>
       <w:r>
         <w:t>Struktura</w:t>
       </w:r>
-      <w:bookmarkEnd w:id="31"/>
+      <w:bookmarkEnd w:id="30"/>
     </w:p>
     <w:p>
       <w:pPr>
@@ -12399,7 +12686,7 @@
                     <pic:cNvPicPr/>
                   </pic:nvPicPr>
                   <pic:blipFill>
-                    <a:blip r:embed="rId13">
+                    <a:blip r:embed="rId14">
                       <a:extLst>
                         <a:ext uri="{28A0092B-C50C-407E-A947-70E740481C1C}">
                           <a14:useLocalDpi xmlns:a14="http://schemas.microsoft.com/office/drawing/2010/main" val="0"/>
@@ -12434,11 +12721,11 @@
           <w:numId w:val="2"/>
         </w:numPr>
       </w:pPr>
-      <w:bookmarkStart w:id="32" w:name="_Toc451285718"/>
+      <w:bookmarkStart w:id="31" w:name="_Toc451285718"/>
       <w:r>
         <w:t>Testowanie oprogramowania</w:t>
       </w:r>
-      <w:bookmarkEnd w:id="32"/>
+      <w:bookmarkEnd w:id="31"/>
     </w:p>
     <w:p>
       <w:pPr>
@@ -12448,14 +12735,14 @@
           <w:numId w:val="2"/>
         </w:numPr>
       </w:pPr>
-      <w:bookmarkStart w:id="33" w:name="_Toc451285719"/>
+      <w:bookmarkStart w:id="32" w:name="_Toc451285719"/>
       <w:r>
         <w:t>Kalibracja</w:t>
       </w:r>
       <w:r>
         <w:t xml:space="preserve"> kamer</w:t>
       </w:r>
-      <w:bookmarkEnd w:id="33"/>
+      <w:bookmarkEnd w:id="32"/>
     </w:p>
     <w:p>
       <w:pPr>
@@ -12575,7 +12862,7 @@
                           <pic:cNvPicPr/>
                         </pic:nvPicPr>
                         <pic:blipFill rotWithShape="1">
-                          <a:blip r:embed="rId14">
+                          <a:blip r:embed="rId15">
                             <a:extLst>
                               <a:ext uri="{28A0092B-C50C-407E-A947-70E740481C1C}">
                                 <a14:useLocalDpi xmlns:a14="http://schemas.microsoft.com/office/drawing/2010/main" val="0"/>
@@ -12651,7 +12938,7 @@
                           <pic:cNvPicPr/>
                         </pic:nvPicPr>
                         <pic:blipFill rotWithShape="1">
-                          <a:blip r:embed="rId15">
+                          <a:blip r:embed="rId16">
                             <a:extLst>
                               <a:ext uri="{28A0092B-C50C-407E-A947-70E740481C1C}">
                                 <a14:useLocalDpi xmlns:a14="http://schemas.microsoft.com/office/drawing/2010/main" val="0"/>
@@ -12741,11 +13028,11 @@
           <w:numId w:val="2"/>
         </w:numPr>
       </w:pPr>
-      <w:bookmarkStart w:id="34" w:name="_Toc451285720"/>
+      <w:bookmarkStart w:id="33" w:name="_Toc451285720"/>
       <w:r>
         <w:t>Filtrowanie</w:t>
       </w:r>
-      <w:bookmarkEnd w:id="34"/>
+      <w:bookmarkEnd w:id="33"/>
     </w:p>
     <w:p>
       <w:pPr>
@@ -12861,7 +13148,13 @@
         <w:t xml:space="preserve">wewnętrzne parametry kamery Logitech C905, które można zmieniać dzięki oprogramowaniu producenta. </w:t>
       </w:r>
       <w:r>
-        <w:t xml:space="preserve">Niestety nie można wprowadzać, ani odczytywać wartości liczbowych konkretnych parametrów, a jedynie ustalać ukryte wartości przez pasek przesuwny. Wyróżniono </w:t>
+        <w:t>Niestety nie można wprowadzać, ani odczytywać wartości liczbowych konkretnych parametrów, a jedynie ustalać ukryte wartości przez pasek przesuwny.</w:t>
+      </w:r>
+      <w:r>
+        <w:t xml:space="preserve"> Istotne jest, aby ustawienia na obu kamerach były jednakowe. W przeciwnym razie kolejna warstwa filtrowania będzie operować na różnych obrazach wejściowych, co może doprowadzić do wykrycia błędnych punktów, bądź też wyeliminowania poprawnych.</w:t>
+      </w:r>
+      <w:r>
+        <w:t xml:space="preserve"> Wyróżniono </w:t>
       </w:r>
       <w:r>
         <w:t>dwie grupy</w:t>
@@ -12938,7 +13231,7 @@
                           <pic:cNvPicPr/>
                         </pic:nvPicPr>
                         <pic:blipFill rotWithShape="1">
-                          <a:blip r:embed="rId16">
+                          <a:blip r:embed="rId17">
                             <a:extLst>
                               <a:ext uri="{28A0092B-C50C-407E-A947-70E740481C1C}">
                                 <a14:useLocalDpi xmlns:a14="http://schemas.microsoft.com/office/drawing/2010/main" val="0"/>
@@ -13058,7 +13351,7 @@
                           <pic:cNvPicPr/>
                         </pic:nvPicPr>
                         <pic:blipFill rotWithShape="1">
-                          <a:blip r:embed="rId17">
+                          <a:blip r:embed="rId18">
                             <a:extLst>
                               <a:ext uri="{28A0092B-C50C-407E-A947-70E740481C1C}">
                                 <a14:useLocalDpi xmlns:a14="http://schemas.microsoft.com/office/drawing/2010/main" val="0"/>
@@ -13621,7 +13914,7 @@
                           <pic:cNvPicPr/>
                         </pic:nvPicPr>
                         <pic:blipFill>
-                          <a:blip r:embed="rId18" cstate="print">
+                          <a:blip r:embed="rId19" cstate="print">
                             <a:extLst>
                               <a:ext uri="{28A0092B-C50C-407E-A947-70E740481C1C}">
                                 <a14:useLocalDpi xmlns:a14="http://schemas.microsoft.com/office/drawing/2010/main" val="0"/>
@@ -13680,7 +13973,7 @@
                           <pic:cNvPicPr/>
                         </pic:nvPicPr>
                         <pic:blipFill>
-                          <a:blip r:embed="rId19" cstate="print">
+                          <a:blip r:embed="rId20" cstate="print">
                             <a:extLst>
                               <a:ext uri="{28A0092B-C50C-407E-A947-70E740481C1C}">
                                 <a14:useLocalDpi xmlns:a14="http://schemas.microsoft.com/office/drawing/2010/main" val="0"/>
@@ -13938,68 +14231,6 @@
                           <pic:cNvPicPr/>
                         </pic:nvPicPr>
                         <pic:blipFill>
-                          <a:blip r:embed="rId20">
-                            <a:extLst>
-                              <a:ext uri="{28A0092B-C50C-407E-A947-70E740481C1C}">
-                                <a14:useLocalDpi xmlns:a14="http://schemas.microsoft.com/office/drawing/2010/main" val="0"/>
-                              </a:ext>
-                            </a:extLst>
-                          </a:blip>
-                          <a:stretch>
-                            <a:fillRect/>
-                          </a:stretch>
-                        </pic:blipFill>
-                        <pic:spPr>
-                          <a:xfrm>
-                            <a:off x="0" y="0"/>
-                            <a:ext cx="2880000" cy="2160000"/>
-                          </a:xfrm>
-                          <a:prstGeom prst="rect">
-                            <a:avLst/>
-                          </a:prstGeom>
-                        </pic:spPr>
-                      </pic:pic>
-                    </a:graphicData>
-                  </a:graphic>
-                </wp:inline>
-              </w:drawing>
-            </w:r>
-          </w:p>
-        </w:tc>
-        <w:tc>
-          <w:tcPr>
-            <w:tcW w:w="4819" w:type="dxa"/>
-            <w:vAlign w:val="center"/>
-          </w:tcPr>
-          <w:p>
-            <w:pPr>
-              <w:jc w:val="center"/>
-              <w:rPr>
-                <w:noProof/>
-                <w:lang w:eastAsia="pl-PL"/>
-              </w:rPr>
-            </w:pPr>
-            <w:r>
-              <w:rPr>
-                <w:noProof/>
-                <w:lang w:eastAsia="pl-PL"/>
-              </w:rPr>
-              <w:drawing>
-                <wp:inline distT="0" distB="0" distL="0" distR="0" wp14:anchorId="31D4647B" wp14:editId="3C1F8465">
-                  <wp:extent cx="2880000" cy="2160000"/>
-                  <wp:effectExtent l="0" t="0" r="0" b="0"/>
-                  <wp:docPr id="9" name="Obraz 9"/>
-                  <wp:cNvGraphicFramePr>
-                    <a:graphicFrameLocks xmlns:a="http://schemas.openxmlformats.org/drawingml/2006/main" noChangeAspect="1"/>
-                  </wp:cNvGraphicFramePr>
-                  <a:graphic xmlns:a="http://schemas.openxmlformats.org/drawingml/2006/main">
-                    <a:graphicData uri="http://schemas.openxmlformats.org/drawingml/2006/picture">
-                      <pic:pic xmlns:pic="http://schemas.openxmlformats.org/drawingml/2006/picture">
-                        <pic:nvPicPr>
-                          <pic:cNvPr id="9" name="wyjsciowy_reczn_edyt.png"/>
-                          <pic:cNvPicPr/>
-                        </pic:nvPicPr>
-                        <pic:blipFill>
                           <a:blip r:embed="rId21">
                             <a:extLst>
                               <a:ext uri="{28A0092B-C50C-407E-A947-70E740481C1C}">
@@ -14028,42 +14259,18 @@
             </w:r>
           </w:p>
         </w:tc>
-      </w:tr>
-      <w:tr>
-        <w:trPr>
-          <w:cantSplit/>
-          <w:trHeight w:val="1134"/>
-        </w:trPr>
         <w:tc>
           <w:tcPr>
-            <w:tcW w:w="567" w:type="dxa"/>
-            <w:textDirection w:val="btLr"/>
-            <w:vAlign w:val="center"/>
-          </w:tcPr>
-          <w:p>
-            <w:pPr>
-              <w:ind w:left="113" w:right="113"/>
-              <w:jc w:val="center"/>
-            </w:pPr>
-            <w:r>
-              <w:t>Progowanie</w:t>
-            </w:r>
-            <w:r>
-              <w:t xml:space="preserve"> w</w:t>
-            </w:r>
-            <w:r>
-              <w:t xml:space="preserve"> przestrzeni RGB</w:t>
-            </w:r>
-          </w:p>
-        </w:tc>
-        <w:tc>
-          <w:tcPr>
-            <w:tcW w:w="4820" w:type="dxa"/>
+            <w:tcW w:w="4819" w:type="dxa"/>
             <w:vAlign w:val="center"/>
           </w:tcPr>
           <w:p>
             <w:pPr>
               <w:jc w:val="center"/>
+              <w:rPr>
+                <w:noProof/>
+                <w:lang w:eastAsia="pl-PL"/>
+              </w:rPr>
             </w:pPr>
             <w:r>
               <w:rPr>
@@ -14071,10 +14278,10 @@
                 <w:lang w:eastAsia="pl-PL"/>
               </w:rPr>
               <w:drawing>
-                <wp:inline distT="0" distB="0" distL="0" distR="0" wp14:anchorId="2026FBFF" wp14:editId="129E2F4B">
+                <wp:inline distT="0" distB="0" distL="0" distR="0" wp14:anchorId="31D4647B" wp14:editId="3C1F8465">
                   <wp:extent cx="2880000" cy="2160000"/>
                   <wp:effectExtent l="0" t="0" r="0" b="0"/>
-                  <wp:docPr id="7" name="Obraz 7"/>
+                  <wp:docPr id="9" name="Obraz 9"/>
                   <wp:cNvGraphicFramePr>
                     <a:graphicFrameLocks xmlns:a="http://schemas.openxmlformats.org/drawingml/2006/main" noChangeAspect="1"/>
                   </wp:cNvGraphicFramePr>
@@ -14082,7 +14289,7 @@
                     <a:graphicData uri="http://schemas.openxmlformats.org/drawingml/2006/picture">
                       <pic:pic xmlns:pic="http://schemas.openxmlformats.org/drawingml/2006/picture">
                         <pic:nvPicPr>
-                          <pic:cNvPr id="7" name="filtrBGR_autom_edyt.png"/>
+                          <pic:cNvPr id="9" name="wyjsciowy_reczn_edyt.png"/>
                           <pic:cNvPicPr/>
                         </pic:nvPicPr>
                         <pic:blipFill>
@@ -14114,29 +14321,53 @@
             </w:r>
           </w:p>
         </w:tc>
+      </w:tr>
+      <w:tr>
+        <w:trPr>
+          <w:cantSplit/>
+          <w:trHeight w:val="1134"/>
+        </w:trPr>
         <w:tc>
           <w:tcPr>
-            <w:tcW w:w="4819" w:type="dxa"/>
+            <w:tcW w:w="567" w:type="dxa"/>
+            <w:textDirection w:val="btLr"/>
+            <w:vAlign w:val="center"/>
+          </w:tcPr>
+          <w:p>
+            <w:pPr>
+              <w:ind w:left="113" w:right="113"/>
+              <w:jc w:val="center"/>
+            </w:pPr>
+            <w:r>
+              <w:t>Progowanie</w:t>
+            </w:r>
+            <w:r>
+              <w:t xml:space="preserve"> w</w:t>
+            </w:r>
+            <w:r>
+              <w:t xml:space="preserve"> przestrzeni RGB</w:t>
+            </w:r>
+          </w:p>
+        </w:tc>
+        <w:tc>
+          <w:tcPr>
+            <w:tcW w:w="4820" w:type="dxa"/>
             <w:vAlign w:val="center"/>
           </w:tcPr>
           <w:p>
             <w:pPr>
               <w:jc w:val="center"/>
+            </w:pPr>
+            <w:r>
               <w:rPr>
                 <w:noProof/>
                 <w:lang w:eastAsia="pl-PL"/>
               </w:rPr>
-            </w:pPr>
-            <w:r>
-              <w:rPr>
-                <w:noProof/>
-                <w:lang w:eastAsia="pl-PL"/>
-              </w:rPr>
               <w:drawing>
-                <wp:inline distT="0" distB="0" distL="0" distR="0" wp14:anchorId="598918ED" wp14:editId="7B8E1D47">
+                <wp:inline distT="0" distB="0" distL="0" distR="0" wp14:anchorId="2026FBFF" wp14:editId="129E2F4B">
                   <wp:extent cx="2880000" cy="2160000"/>
                   <wp:effectExtent l="0" t="0" r="0" b="0"/>
-                  <wp:docPr id="11" name="Obraz 11"/>
+                  <wp:docPr id="7" name="Obraz 7"/>
                   <wp:cNvGraphicFramePr>
                     <a:graphicFrameLocks xmlns:a="http://schemas.openxmlformats.org/drawingml/2006/main" noChangeAspect="1"/>
                   </wp:cNvGraphicFramePr>
@@ -14144,7 +14375,7 @@
                     <a:graphicData uri="http://schemas.openxmlformats.org/drawingml/2006/picture">
                       <pic:pic xmlns:pic="http://schemas.openxmlformats.org/drawingml/2006/picture">
                         <pic:nvPicPr>
-                          <pic:cNvPr id="11" name="filtrBGR_reczn_edyt.png"/>
+                          <pic:cNvPr id="7" name="filtrBGR_autom_edyt.png"/>
                           <pic:cNvPicPr/>
                         </pic:nvPicPr>
                         <pic:blipFill>
@@ -14176,6 +14407,68 @@
             </w:r>
           </w:p>
         </w:tc>
+        <w:tc>
+          <w:tcPr>
+            <w:tcW w:w="4819" w:type="dxa"/>
+            <w:vAlign w:val="center"/>
+          </w:tcPr>
+          <w:p>
+            <w:pPr>
+              <w:jc w:val="center"/>
+              <w:rPr>
+                <w:noProof/>
+                <w:lang w:eastAsia="pl-PL"/>
+              </w:rPr>
+            </w:pPr>
+            <w:r>
+              <w:rPr>
+                <w:noProof/>
+                <w:lang w:eastAsia="pl-PL"/>
+              </w:rPr>
+              <w:drawing>
+                <wp:inline distT="0" distB="0" distL="0" distR="0" wp14:anchorId="598918ED" wp14:editId="7B8E1D47">
+                  <wp:extent cx="2880000" cy="2160000"/>
+                  <wp:effectExtent l="0" t="0" r="0" b="0"/>
+                  <wp:docPr id="11" name="Obraz 11"/>
+                  <wp:cNvGraphicFramePr>
+                    <a:graphicFrameLocks xmlns:a="http://schemas.openxmlformats.org/drawingml/2006/main" noChangeAspect="1"/>
+                  </wp:cNvGraphicFramePr>
+                  <a:graphic xmlns:a="http://schemas.openxmlformats.org/drawingml/2006/main">
+                    <a:graphicData uri="http://schemas.openxmlformats.org/drawingml/2006/picture">
+                      <pic:pic xmlns:pic="http://schemas.openxmlformats.org/drawingml/2006/picture">
+                        <pic:nvPicPr>
+                          <pic:cNvPr id="11" name="filtrBGR_reczn_edyt.png"/>
+                          <pic:cNvPicPr/>
+                        </pic:nvPicPr>
+                        <pic:blipFill>
+                          <a:blip r:embed="rId24">
+                            <a:extLst>
+                              <a:ext uri="{28A0092B-C50C-407E-A947-70E740481C1C}">
+                                <a14:useLocalDpi xmlns:a14="http://schemas.microsoft.com/office/drawing/2010/main" val="0"/>
+                              </a:ext>
+                            </a:extLst>
+                          </a:blip>
+                          <a:stretch>
+                            <a:fillRect/>
+                          </a:stretch>
+                        </pic:blipFill>
+                        <pic:spPr>
+                          <a:xfrm>
+                            <a:off x="0" y="0"/>
+                            <a:ext cx="2880000" cy="2160000"/>
+                          </a:xfrm>
+                          <a:prstGeom prst="rect">
+                            <a:avLst/>
+                          </a:prstGeom>
+                        </pic:spPr>
+                      </pic:pic>
+                    </a:graphicData>
+                  </a:graphic>
+                </wp:inline>
+              </w:drawing>
+            </w:r>
+          </w:p>
+        </w:tc>
       </w:tr>
       <w:tr>
         <w:trPr>
@@ -14234,7 +14527,7 @@
                           <pic:cNvPicPr/>
                         </pic:nvPicPr>
                         <pic:blipFill>
-                          <a:blip r:embed="rId24">
+                          <a:blip r:embed="rId25">
                             <a:extLst>
                               <a:ext uri="{28A0092B-C50C-407E-A947-70E740481C1C}">
                                 <a14:useLocalDpi xmlns:a14="http://schemas.microsoft.com/office/drawing/2010/main" val="0"/>
@@ -14296,7 +14589,7 @@
                           <pic:cNvPicPr/>
                         </pic:nvPicPr>
                         <pic:blipFill>
-                          <a:blip r:embed="rId25">
+                          <a:blip r:embed="rId26">
                             <a:extLst>
                               <a:ext uri="{28A0092B-C50C-407E-A947-70E740481C1C}">
                                 <a14:useLocalDpi xmlns:a14="http://schemas.microsoft.com/office/drawing/2010/main" val="0"/>
@@ -15019,7 +15312,39 @@
         </w:tc>
       </w:tr>
     </w:tbl>
-    <w:p/>
+    <w:p>
+      <w:r>
+        <w:tab/>
+      </w:r>
+    </w:p>
+    <w:p>
+      <w:pPr>
+        <w:ind w:firstLine="360"/>
+      </w:pPr>
+      <w:r>
+        <w:t>Powyższe metody filtrowania zakładają, że plamka światła wskaźnika będzie najintensywniejszym obszarem na monitorowanej scenie. Podczas wielokrotnego testowania oprogramowania filtrującego w różnych warunkach oświetleniowych zauważono, że</w:t>
+      </w:r>
+      <w:r>
+        <w:t xml:space="preserve"> silne</w:t>
+      </w:r>
+      <w:r>
+        <w:t xml:space="preserve"> refleksy świetlne np. na gładkich metalowych powi</w:t>
+      </w:r>
+      <w:r>
+        <w:t>erzchniach skutecznie zakłócają procedurę triangulacji, z powodu wielu niewłaściwie wykrytych punktów.</w:t>
+      </w:r>
+      <w:r>
+        <w:t xml:space="preserve"> Metody progowania w obu przestrzeniach kolorów nie pozwoliły wyeliminować </w:t>
+      </w:r>
+      <w:r>
+        <w:t>tego efektu.</w:t>
+      </w:r>
+    </w:p>
+    <w:p>
+      <w:pPr>
+        <w:ind w:firstLine="360"/>
+      </w:pPr>
+    </w:p>
     <w:p>
       <w:pPr>
         <w:pStyle w:val="Nagwek2"/>
@@ -15028,11 +15353,11 @@
           <w:numId w:val="2"/>
         </w:numPr>
       </w:pPr>
-      <w:bookmarkStart w:id="35" w:name="_Toc451285721"/>
+      <w:bookmarkStart w:id="34" w:name="_Toc451285721"/>
       <w:r>
         <w:t>Analiza dokładności</w:t>
       </w:r>
-      <w:bookmarkEnd w:id="35"/>
+      <w:bookmarkEnd w:id="34"/>
     </w:p>
     <w:p>
       <w:pPr>
@@ -15042,11 +15367,11 @@
           <w:numId w:val="2"/>
         </w:numPr>
       </w:pPr>
-      <w:bookmarkStart w:id="36" w:name="_Toc451285722"/>
+      <w:bookmarkStart w:id="35" w:name="_Toc451285722"/>
       <w:r>
         <w:t>Podsumowanie</w:t>
       </w:r>
-      <w:bookmarkEnd w:id="36"/>
+      <w:bookmarkEnd w:id="35"/>
     </w:p>
     <w:p>
       <w:pPr>
@@ -15056,11 +15381,11 @@
           <w:numId w:val="2"/>
         </w:numPr>
       </w:pPr>
-      <w:bookmarkStart w:id="37" w:name="_Toc451285723"/>
+      <w:bookmarkStart w:id="36" w:name="_Toc451285723"/>
       <w:r>
         <w:t>Bibliografia</w:t>
       </w:r>
-      <w:bookmarkEnd w:id="37"/>
+      <w:bookmarkEnd w:id="36"/>
     </w:p>
     <w:p>
       <w:pPr>
@@ -15082,7 +15407,7 @@
           <w:numId w:val="13"/>
         </w:numPr>
       </w:pPr>
-      <w:hyperlink r:id="rId26" w:history="1">
+      <w:hyperlink r:id="rId27" w:history="1">
         <w:r>
           <w:rPr>
             <w:rStyle w:val="Hipercze"/>
@@ -15099,7 +15424,7 @@
           <w:numId w:val="13"/>
         </w:numPr>
       </w:pPr>
-      <w:hyperlink r:id="rId27" w:history="1">
+      <w:hyperlink r:id="rId28" w:history="1">
         <w:r>
           <w:rPr>
             <w:rStyle w:val="Hipercze"/>
@@ -15170,11 +15495,53 @@
           <w:lang w:val="en-US"/>
         </w:rPr>
       </w:pPr>
-      <w:r>
+      <w:hyperlink r:id="rId29" w:history="1">
+        <w:r>
+          <w:rPr>
+            <w:rStyle w:val="Hipercze"/>
+            <w:lang w:val="en-US"/>
+          </w:rPr>
+          <w:t>http://docs.opencv.org/3.0-beta/modules/refman.html</w:t>
+        </w:r>
+      </w:hyperlink>
+    </w:p>
+    <w:p>
+      <w:pPr>
+        <w:pStyle w:val="Akapitzlist"/>
+        <w:numPr>
+          <w:ilvl w:val="0"/>
+          <w:numId w:val="13"/>
+        </w:numPr>
         <w:rPr>
           <w:lang w:val="en-US"/>
         </w:rPr>
-        <w:t>http://docs.opencv.org/3.0-beta/modules/refman.html</w:t>
+      </w:pPr>
+      <w:hyperlink r:id="rId30" w:history="1">
+        <w:r>
+          <w:rPr>
+            <w:rStyle w:val="Hipercze"/>
+            <w:lang w:val="en-US"/>
+          </w:rPr>
+          <w:t>https://pl.wikipedia.org/wiki/RS-232</w:t>
+        </w:r>
+      </w:hyperlink>
+    </w:p>
+    <w:p>
+      <w:pPr>
+        <w:pStyle w:val="Akapitzlist"/>
+        <w:numPr>
+          <w:ilvl w:val="0"/>
+          <w:numId w:val="13"/>
+        </w:numPr>
+        <w:rPr>
+          <w:lang w:val="en-US"/>
+        </w:rPr>
+      </w:pPr>
+      <w:r>
+        <w:rPr>
+          <w:lang w:val="en-US"/>
+        </w:rPr>
+        <w:t>https://pl.wikipedia.org/wiki/User_Datagram_Protocol</w:t>
       </w:r>
     </w:p>
     <w:p>
@@ -15185,11 +15552,11 @@
           <w:numId w:val="2"/>
         </w:numPr>
       </w:pPr>
-      <w:bookmarkStart w:id="38" w:name="_Toc451285724"/>
+      <w:bookmarkStart w:id="37" w:name="_Toc451285724"/>
       <w:r>
         <w:t>Spis ilustracji</w:t>
       </w:r>
-      <w:bookmarkEnd w:id="38"/>
+      <w:bookmarkEnd w:id="37"/>
     </w:p>
     <w:p>
       <w:pPr>
@@ -15199,11 +15566,11 @@
           <w:numId w:val="2"/>
         </w:numPr>
       </w:pPr>
-      <w:bookmarkStart w:id="39" w:name="_Toc451285725"/>
+      <w:bookmarkStart w:id="38" w:name="_Toc451285725"/>
       <w:r>
         <w:t>Spis tabel</w:t>
       </w:r>
-      <w:bookmarkEnd w:id="39"/>
+      <w:bookmarkEnd w:id="38"/>
     </w:p>
     <w:p>
       <w:pPr>
@@ -15213,11 +15580,11 @@
           <w:numId w:val="2"/>
         </w:numPr>
       </w:pPr>
-      <w:bookmarkStart w:id="40" w:name="_Toc451285726"/>
+      <w:bookmarkStart w:id="39" w:name="_Toc451285726"/>
       <w:r>
         <w:t>Spis załączników</w:t>
       </w:r>
-      <w:bookmarkEnd w:id="40"/>
+      <w:bookmarkEnd w:id="39"/>
     </w:p>
     <w:p>
       <w:pPr>
@@ -16303,7 +16670,7 @@
         <w:rFonts w:ascii="Symbol" w:hAnsi="Symbol" w:hint="default"/>
       </w:rPr>
     </w:lvl>
-    <w:lvl w:ilvl="1" w:tplc="04150003" w:tentative="1">
+    <w:lvl w:ilvl="1" w:tplc="04150003">
       <w:start w:val="1"/>
       <w:numFmt w:val="bullet"/>
       <w:lvlText w:val="o"/>
@@ -18216,559 +18583,6 @@
 </w:styles>
 </file>
 
-<file path=word/glossary/document.xml><?xml version="1.0" encoding="utf-8"?>
-<w:glossaryDocument xmlns:wpc="http://schemas.microsoft.com/office/word/2010/wordprocessingCanvas" xmlns:mc="http://schemas.openxmlformats.org/markup-compatibility/2006" xmlns:o="urn:schemas-microsoft-com:office:office" xmlns:r="http://schemas.openxmlformats.org/officeDocument/2006/relationships" xmlns:m="http://schemas.openxmlformats.org/officeDocument/2006/math" xmlns:v="urn:schemas-microsoft-com:vml" xmlns:wp14="http://schemas.microsoft.com/office/word/2010/wordprocessingDrawing" xmlns:wp="http://schemas.openxmlformats.org/drawingml/2006/wordprocessingDrawing" xmlns:w10="urn:schemas-microsoft-com:office:word" xmlns:w="http://schemas.openxmlformats.org/wordprocessingml/2006/main" xmlns:w14="http://schemas.microsoft.com/office/word/2010/wordml" xmlns:w15="http://schemas.microsoft.com/office/word/2012/wordml" xmlns:wpg="http://schemas.microsoft.com/office/word/2010/wordprocessingGroup" xmlns:wpi="http://schemas.microsoft.com/office/word/2010/wordprocessingInk" xmlns:wne="http://schemas.microsoft.com/office/word/2006/wordml" xmlns:wps="http://schemas.microsoft.com/office/word/2010/wordprocessingShape" mc:Ignorable="w14 w15 wp14"/>
-</file>
-
-<file path=word/glossary/fontTable.xml><?xml version="1.0" encoding="utf-8"?>
-<w:fonts xmlns:mc="http://schemas.openxmlformats.org/markup-compatibility/2006" xmlns:r="http://schemas.openxmlformats.org/officeDocument/2006/relationships" xmlns:w="http://schemas.openxmlformats.org/wordprocessingml/2006/main" xmlns:w14="http://schemas.microsoft.com/office/word/2010/wordml" xmlns:w15="http://schemas.microsoft.com/office/word/2012/wordml" mc:Ignorable="w14 w15">
-  <w:font w:name="Symbol">
-    <w:panose1 w:val="05050102010706020507"/>
-    <w:charset w:val="02"/>
-    <w:family w:val="roman"/>
-    <w:pitch w:val="variable"/>
-    <w:sig w:usb0="00000000" w:usb1="10000000" w:usb2="00000000" w:usb3="00000000" w:csb0="80000000" w:csb1="00000000"/>
-  </w:font>
-  <w:font w:name="Times New Roman">
-    <w:panose1 w:val="02020603050405020304"/>
-    <w:charset w:val="EE"/>
-    <w:family w:val="roman"/>
-    <w:pitch w:val="variable"/>
-    <w:sig w:usb0="E0002AFF" w:usb1="C0007841" w:usb2="00000009" w:usb3="00000000" w:csb0="000001FF" w:csb1="00000000"/>
-  </w:font>
-  <w:font w:name="Courier New">
-    <w:panose1 w:val="02070309020205020404"/>
-    <w:charset w:val="EE"/>
-    <w:family w:val="modern"/>
-    <w:pitch w:val="fixed"/>
-    <w:sig w:usb0="E0002AFF" w:usb1="C0007843" w:usb2="00000009" w:usb3="00000000" w:csb0="000001FF" w:csb1="00000000"/>
-  </w:font>
-  <w:font w:name="Wingdings">
-    <w:panose1 w:val="05000000000000000000"/>
-    <w:charset w:val="02"/>
-    <w:family w:val="auto"/>
-    <w:pitch w:val="variable"/>
-    <w:sig w:usb0="00000000" w:usb1="10000000" w:usb2="00000000" w:usb3="00000000" w:csb0="80000000" w:csb1="00000000"/>
-  </w:font>
-  <w:font w:name="Calibri">
-    <w:panose1 w:val="020F0502020204030204"/>
-    <w:charset w:val="EE"/>
-    <w:family w:val="swiss"/>
-    <w:pitch w:val="variable"/>
-    <w:sig w:usb0="E00002FF" w:usb1="4000ACFF" w:usb2="00000001" w:usb3="00000000" w:csb0="0000019F" w:csb1="00000000"/>
-  </w:font>
-  <w:font w:name="Calibri Light">
-    <w:panose1 w:val="020F0302020204030204"/>
-    <w:charset w:val="EE"/>
-    <w:family w:val="swiss"/>
-    <w:pitch w:val="variable"/>
-    <w:sig w:usb0="A00002EF" w:usb1="4000207B" w:usb2="00000000" w:usb3="00000000" w:csb0="0000019F" w:csb1="00000000"/>
-  </w:font>
-  <w:font w:name="Segoe UI">
-    <w:panose1 w:val="020B0502040204020203"/>
-    <w:charset w:val="EE"/>
-    <w:family w:val="swiss"/>
-    <w:pitch w:val="variable"/>
-    <w:sig w:usb0="E10022FF" w:usb1="C000E47F" w:usb2="00000029" w:usb3="00000000" w:csb0="000001DF" w:csb1="00000000"/>
-  </w:font>
-  <w:font w:name="Cambria Math">
-    <w:panose1 w:val="02040503050406030204"/>
-    <w:charset w:val="EE"/>
-    <w:family w:val="roman"/>
-    <w:pitch w:val="variable"/>
-    <w:sig w:usb0="E00002FF" w:usb1="420024FF" w:usb2="00000000" w:usb3="00000000" w:csb0="0000019F" w:csb1="00000000"/>
-  </w:font>
-  <w:font w:name="Lucida Sans Unicode">
-    <w:panose1 w:val="020B0602030504020204"/>
-    <w:charset w:val="EE"/>
-    <w:family w:val="swiss"/>
-    <w:pitch w:val="variable"/>
-    <w:sig w:usb0="80000AFF" w:usb1="0000396B" w:usb2="00000000" w:usb3="00000000" w:csb0="000000BF" w:csb1="00000000"/>
-  </w:font>
-</w:fonts>
-</file>
-
-<file path=word/glossary/settings.xml><?xml version="1.0" encoding="utf-8"?>
-<w:settings xmlns:mc="http://schemas.openxmlformats.org/markup-compatibility/2006" xmlns:o="urn:schemas-microsoft-com:office:office" xmlns:r="http://schemas.openxmlformats.org/officeDocument/2006/relationships" xmlns:m="http://schemas.openxmlformats.org/officeDocument/2006/math" xmlns:v="urn:schemas-microsoft-com:vml" xmlns:w10="urn:schemas-microsoft-com:office:word" xmlns:w="http://schemas.openxmlformats.org/wordprocessingml/2006/main" xmlns:w14="http://schemas.microsoft.com/office/word/2010/wordml" xmlns:w15="http://schemas.microsoft.com/office/word/2012/wordml" xmlns:sl="http://schemas.openxmlformats.org/schemaLibrary/2006/main" mc:Ignorable="w14 w15">
-  <w:view w:val="normal"/>
-  <w:defaultTabStop w:val="708"/>
-  <w:hyphenationZone w:val="425"/>
-  <w:characterSpacingControl w:val="doNotCompress"/>
-  <w:compat>
-    <w:useFELayout/>
-    <w:compatSetting w:name="compatibilityMode" w:uri="http://schemas.microsoft.com/office/word" w:val="15"/>
-    <w:compatSetting w:name="overrideTableStyleFontSizeAndJustification" w:uri="http://schemas.microsoft.com/office/word" w:val="1"/>
-    <w:compatSetting w:name="enableOpenTypeFeatures" w:uri="http://schemas.microsoft.com/office/word" w:val="1"/>
-    <w:compatSetting w:name="doNotFlipMirrorIndents" w:uri="http://schemas.microsoft.com/office/word" w:val="1"/>
-    <w:compatSetting w:name="differentiateMultirowTableHeaders" w:uri="http://schemas.microsoft.com/office/word" w:val="1"/>
-  </w:compat>
-  <w:rsids>
-    <w:rsidRoot w:val="00777012"/>
-    <w:rsid w:val="00777012"/>
-    <w:rsid w:val="00EB1B93"/>
-  </w:rsids>
-  <m:mathPr>
-    <m:mathFont m:val="Cambria Math"/>
-    <m:brkBin m:val="before"/>
-    <m:brkBinSub m:val="--"/>
-    <m:smallFrac m:val="0"/>
-    <m:dispDef/>
-    <m:lMargin m:val="0"/>
-    <m:rMargin m:val="0"/>
-    <m:defJc m:val="centerGroup"/>
-    <m:wrapIndent m:val="1440"/>
-    <m:intLim m:val="subSup"/>
-    <m:naryLim m:val="undOvr"/>
-  </m:mathPr>
-  <w:themeFontLang w:val="pl-PL"/>
-  <w:clrSchemeMapping w:bg1="light1" w:t1="dark1" w:bg2="light2" w:t2="dark2" w:accent1="accent1" w:accent2="accent2" w:accent3="accent3" w:accent4="accent4" w:accent5="accent5" w:accent6="accent6" w:hyperlink="hyperlink" w:followedHyperlink="followedHyperlink"/>
-  <w:decimalSymbol w:val=","/>
-  <w:listSeparator w:val=";"/>
-  <w15:chartTrackingRefBased/>
-</w:settings>
-</file>
-
-<file path=word/glossary/styles.xml><?xml version="1.0" encoding="utf-8"?>
-<w:styles xmlns:mc="http://schemas.openxmlformats.org/markup-compatibility/2006" xmlns:r="http://schemas.openxmlformats.org/officeDocument/2006/relationships" xmlns:w="http://schemas.openxmlformats.org/wordprocessingml/2006/main" xmlns:w14="http://schemas.microsoft.com/office/word/2010/wordml" xmlns:w15="http://schemas.microsoft.com/office/word/2012/wordml" mc:Ignorable="w14 w15">
-  <w:docDefaults>
-    <w:rPrDefault>
-      <w:rPr>
-        <w:rFonts w:asciiTheme="minorHAnsi" w:eastAsiaTheme="minorEastAsia" w:hAnsiTheme="minorHAnsi" w:cstheme="minorBidi"/>
-        <w:sz w:val="22"/>
-        <w:szCs w:val="22"/>
-        <w:lang w:val="pl-PL" w:eastAsia="pl-PL" w:bidi="ar-SA"/>
-      </w:rPr>
-    </w:rPrDefault>
-    <w:pPrDefault>
-      <w:pPr>
-        <w:spacing w:after="160" w:line="259" w:lineRule="auto"/>
-      </w:pPr>
-    </w:pPrDefault>
-  </w:docDefaults>
-  <w:latentStyles w:defLockedState="0" w:defUIPriority="99" w:defSemiHidden="0" w:defUnhideWhenUsed="0" w:defQFormat="0" w:count="371">
-    <w:lsdException w:name="Normal" w:uiPriority="0" w:qFormat="1"/>
-    <w:lsdException w:name="heading 1" w:uiPriority="9" w:qFormat="1"/>
-    <w:lsdException w:name="heading 2" w:semiHidden="1" w:uiPriority="9" w:unhideWhenUsed="1" w:qFormat="1"/>
-    <w:lsdException w:name="heading 3" w:semiHidden="1" w:uiPriority="9" w:unhideWhenUsed="1" w:qFormat="1"/>
-    <w:lsdException w:name="heading 4" w:semiHidden="1" w:uiPriority="9" w:unhideWhenUsed="1" w:qFormat="1"/>
-    <w:lsdException w:name="heading 5" w:semiHidden="1" w:uiPriority="9" w:unhideWhenUsed="1" w:qFormat="1"/>
-    <w:lsdException w:name="heading 6" w:semiHidden="1" w:uiPriority="9" w:unhideWhenUsed="1" w:qFormat="1"/>
-    <w:lsdException w:name="heading 7" w:semiHidden="1" w:uiPriority="9" w:unhideWhenUsed="1" w:qFormat="1"/>
-    <w:lsdException w:name="heading 8" w:semiHidden="1" w:uiPriority="9" w:unhideWhenUsed="1" w:qFormat="1"/>
-    <w:lsdException w:name="heading 9" w:semiHidden="1" w:uiPriority="9" w:unhideWhenUsed="1" w:qFormat="1"/>
-    <w:lsdException w:name="index 1" w:semiHidden="1" w:unhideWhenUsed="1"/>
-    <w:lsdException w:name="index 2" w:semiHidden="1" w:unhideWhenUsed="1"/>
-    <w:lsdException w:name="index 3" w:semiHidden="1" w:unhideWhenUsed="1"/>
-    <w:lsdException w:name="index 4" w:semiHidden="1" w:unhideWhenUsed="1"/>
-    <w:lsdException w:name="index 5" w:semiHidden="1" w:unhideWhenUsed="1"/>
-    <w:lsdException w:name="index 6" w:semiHidden="1" w:unhideWhenUsed="1"/>
-    <w:lsdException w:name="index 7" w:semiHidden="1" w:unhideWhenUsed="1"/>
-    <w:lsdException w:name="index 8" w:semiHidden="1" w:unhideWhenUsed="1"/>
-    <w:lsdException w:name="index 9" w:semiHidden="1" w:unhideWhenUsed="1"/>
-    <w:lsdException w:name="toc 1" w:semiHidden="1" w:uiPriority="39" w:unhideWhenUsed="1"/>
-    <w:lsdException w:name="toc 2" w:semiHidden="1" w:uiPriority="39" w:unhideWhenUsed="1"/>
-    <w:lsdException w:name="toc 3" w:semiHidden="1" w:uiPriority="39" w:unhideWhenUsed="1"/>
-    <w:lsdException w:name="toc 4" w:semiHidden="1" w:uiPriority="39" w:unhideWhenUsed="1"/>
-    <w:lsdException w:name="toc 5" w:semiHidden="1" w:uiPriority="39" w:unhideWhenUsed="1"/>
-    <w:lsdException w:name="toc 6" w:semiHidden="1" w:uiPriority="39" w:unhideWhenUsed="1"/>
-    <w:lsdException w:name="toc 7" w:semiHidden="1" w:uiPriority="39" w:unhideWhenUsed="1"/>
-    <w:lsdException w:name="toc 8" w:semiHidden="1" w:uiPriority="39" w:unhideWhenUsed="1"/>
-    <w:lsdException w:name="toc 9" w:semiHidden="1" w:uiPriority="39" w:unhideWhenUsed="1"/>
-    <w:lsdException w:name="Normal Indent" w:semiHidden="1" w:unhideWhenUsed="1"/>
-    <w:lsdException w:name="footnote text" w:semiHidden="1" w:unhideWhenUsed="1"/>
-    <w:lsdException w:name="annotation text" w:semiHidden="1" w:unhideWhenUsed="1"/>
-    <w:lsdException w:name="header" w:semiHidden="1" w:unhideWhenUsed="1"/>
-    <w:lsdException w:name="footer" w:semiHidden="1" w:unhideWhenUsed="1"/>
-    <w:lsdException w:name="index heading" w:semiHidden="1" w:unhideWhenUsed="1"/>
-    <w:lsdException w:name="caption" w:semiHidden="1" w:uiPriority="35" w:unhideWhenUsed="1" w:qFormat="1"/>
-    <w:lsdException w:name="table of figures" w:semiHidden="1" w:unhideWhenUsed="1"/>
-    <w:lsdException w:name="envelope address" w:semiHidden="1" w:unhideWhenUsed="1"/>
-    <w:lsdException w:name="envelope return" w:semiHidden="1" w:unhideWhenUsed="1"/>
-    <w:lsdException w:name="footnote reference" w:semiHidden="1" w:unhideWhenUsed="1"/>
-    <w:lsdException w:name="annotation reference" w:semiHidden="1" w:unhideWhenUsed="1"/>
-    <w:lsdException w:name="line number" w:semiHidden="1" w:unhideWhenUsed="1"/>
-    <w:lsdException w:name="page number" w:semiHidden="1" w:unhideWhenUsed="1"/>
-    <w:lsdException w:name="endnote reference" w:semiHidden="1" w:unhideWhenUsed="1"/>
-    <w:lsdException w:name="endnote text" w:semiHidden="1" w:unhideWhenUsed="1"/>
-    <w:lsdException w:name="table of authorities" w:semiHidden="1" w:unhideWhenUsed="1"/>
-    <w:lsdException w:name="macro" w:semiHidden="1" w:unhideWhenUsed="1"/>
-    <w:lsdException w:name="toa heading" w:semiHidden="1" w:unhideWhenUsed="1"/>
-    <w:lsdException w:name="List" w:semiHidden="1" w:unhideWhenUsed="1"/>
-    <w:lsdException w:name="List Bullet" w:semiHidden="1" w:unhideWhenUsed="1"/>
-    <w:lsdException w:name="List Number" w:semiHidden="1" w:unhideWhenUsed="1"/>
-    <w:lsdException w:name="List 2" w:semiHidden="1" w:unhideWhenUsed="1"/>
-    <w:lsdException w:name="List 3" w:semiHidden="1" w:unhideWhenUsed="1"/>
-    <w:lsdException w:name="List 4" w:semiHidden="1" w:unhideWhenUsed="1"/>
-    <w:lsdException w:name="List 5" w:semiHidden="1" w:unhideWhenUsed="1"/>
-    <w:lsdException w:name="List Bullet 2" w:semiHidden="1" w:unhideWhenUsed="1"/>
-    <w:lsdException w:name="List Bullet 3" w:semiHidden="1" w:unhideWhenUsed="1"/>
-    <w:lsdException w:name="List Bullet 4" w:semiHidden="1" w:unhideWhenUsed="1"/>
-    <w:lsdException w:name="List Bullet 5" w:semiHidden="1" w:unhideWhenUsed="1"/>
-    <w:lsdException w:name="List Number 2" w:semiHidden="1" w:unhideWhenUsed="1"/>
-    <w:lsdException w:name="List Number 3" w:semiHidden="1" w:unhideWhenUsed="1"/>
-    <w:lsdException w:name="List Number 4" w:semiHidden="1" w:unhideWhenUsed="1"/>
-    <w:lsdException w:name="List Number 5" w:semiHidden="1" w:unhideWhenUsed="1"/>
-    <w:lsdException w:name="Title" w:uiPriority="10" w:qFormat="1"/>
-    <w:lsdException w:name="Closing" w:semiHidden="1" w:unhideWhenUsed="1"/>
-    <w:lsdException w:name="Signature" w:semiHidden="1" w:unhideWhenUsed="1"/>
-    <w:lsdException w:name="Default Paragraph Font" w:semiHidden="1" w:uiPriority="1" w:unhideWhenUsed="1"/>
-    <w:lsdException w:name="Body Text" w:semiHidden="1" w:unhideWhenUsed="1"/>
-    <w:lsdException w:name="Body Text Indent" w:semiHidden="1" w:unhideWhenUsed="1"/>
-    <w:lsdException w:name="List Continue" w:semiHidden="1" w:unhideWhenUsed="1"/>
-    <w:lsdException w:name="List Continue 2" w:semiHidden="1" w:unhideWhenUsed="1"/>
-    <w:lsdException w:name="List Continue 3" w:semiHidden="1" w:unhideWhenUsed="1"/>
-    <w:lsdException w:name="List Continue 4" w:semiHidden="1" w:unhideWhenUsed="1"/>
-    <w:lsdException w:name="List Continue 5" w:semiHidden="1" w:unhideWhenUsed="1"/>
-    <w:lsdException w:name="Message Header" w:semiHidden="1" w:unhideWhenUsed="1"/>
-    <w:lsdException w:name="Subtitle" w:uiPriority="11" w:qFormat="1"/>
-    <w:lsdException w:name="Salutation" w:semiHidden="1" w:unhideWhenUsed="1"/>
-    <w:lsdException w:name="Date" w:semiHidden="1" w:unhideWhenUsed="1"/>
-    <w:lsdException w:name="Body Text First Indent" w:semiHidden="1" w:unhideWhenUsed="1"/>
-    <w:lsdException w:name="Body Text First Indent 2" w:semiHidden="1" w:unhideWhenUsed="1"/>
-    <w:lsdException w:name="Note Heading" w:semiHidden="1" w:unhideWhenUsed="1"/>
-    <w:lsdException w:name="Body Text 2" w:semiHidden="1" w:unhideWhenUsed="1"/>
-    <w:lsdException w:name="Body Text 3" w:semiHidden="1" w:unhideWhenUsed="1"/>
-    <w:lsdException w:name="Body Text Indent 2" w:semiHidden="1" w:unhideWhenUsed="1"/>
-    <w:lsdException w:name="Body Text Indent 3" w:semiHidden="1" w:unhideWhenUsed="1"/>
-    <w:lsdException w:name="Block Text" w:semiHidden="1" w:unhideWhenUsed="1"/>
-    <w:lsdException w:name="Hyperlink" w:semiHidden="1" w:unhideWhenUsed="1"/>
-    <w:lsdException w:name="FollowedHyperlink" w:semiHidden="1" w:unhideWhenUsed="1"/>
-    <w:lsdException w:name="Strong" w:uiPriority="22" w:qFormat="1"/>
-    <w:lsdException w:name="Emphasis" w:uiPriority="20" w:qFormat="1"/>
-    <w:lsdException w:name="Document Map" w:semiHidden="1" w:unhideWhenUsed="1"/>
-    <w:lsdException w:name="Plain Text" w:semiHidden="1" w:unhideWhenUsed="1"/>
-    <w:lsdException w:name="E-mail Signature" w:semiHidden="1" w:unhideWhenUsed="1"/>
-    <w:lsdException w:name="HTML Top of Form" w:semiHidden="1" w:unhideWhenUsed="1"/>
-    <w:lsdException w:name="HTML Bottom of Form" w:semiHidden="1" w:unhideWhenUsed="1"/>
-    <w:lsdException w:name="Normal (Web)" w:semiHidden="1" w:unhideWhenUsed="1"/>
-    <w:lsdException w:name="HTML Acronym" w:semiHidden="1" w:unhideWhenUsed="1"/>
-    <w:lsdException w:name="HTML Address" w:semiHidden="1" w:unhideWhenUsed="1"/>
-    <w:lsdException w:name="HTML Cite" w:semiHidden="1" w:unhideWhenUsed="1"/>
-    <w:lsdException w:name="HTML Code" w:semiHidden="1" w:unhideWhenUsed="1"/>
-    <w:lsdException w:name="HTML Definition" w:semiHidden="1" w:unhideWhenUsed="1"/>
-    <w:lsdException w:name="HTML Keyboard" w:semiHidden="1" w:unhideWhenUsed="1"/>
-    <w:lsdException w:name="HTML Preformatted" w:semiHidden="1" w:unhideWhenUsed="1"/>
-    <w:lsdException w:name="HTML Sample" w:semiHidden="1" w:unhideWhenUsed="1"/>
-    <w:lsdException w:name="HTML Typewriter" w:semiHidden="1" w:unhideWhenUsed="1"/>
-    <w:lsdException w:name="HTML Variable" w:semiHidden="1" w:unhideWhenUsed="1"/>
-    <w:lsdException w:name="Normal Table" w:semiHidden="1" w:unhideWhenUsed="1"/>
-    <w:lsdException w:name="annotation subject" w:semiHidden="1" w:unhideWhenUsed="1"/>
-    <w:lsdException w:name="No List" w:semiHidden="1" w:unhideWhenUsed="1"/>
-    <w:lsdException w:name="Outline List 1" w:semiHidden="1" w:unhideWhenUsed="1"/>
-    <w:lsdException w:name="Outline List 2" w:semiHidden="1" w:unhideWhenUsed="1"/>
-    <w:lsdException w:name="Outline List 3" w:semiHidden="1" w:unhideWhenUsed="1"/>
-    <w:lsdException w:name="Table Simple 1" w:semiHidden="1" w:unhideWhenUsed="1"/>
-    <w:lsdException w:name="Table Simple 2" w:semiHidden="1" w:unhideWhenUsed="1"/>
-    <w:lsdException w:name="Table Simple 3" w:semiHidden="1" w:unhideWhenUsed="1"/>
-    <w:lsdException w:name="Table Classic 1" w:semiHidden="1" w:unhideWhenUsed="1"/>
-    <w:lsdException w:name="Table Classic 2" w:semiHidden="1" w:unhideWhenUsed="1"/>
-    <w:lsdException w:name="Table Classic 3" w:semiHidden="1" w:unhideWhenUsed="1"/>
-    <w:lsdException w:name="Table Classic 4" w:semiHidden="1" w:unhideWhenUsed="1"/>
-    <w:lsdException w:name="Table Colorful 1" w:semiHidden="1" w:unhideWhenUsed="1"/>
-    <w:lsdException w:name="Table Colorful 2" w:semiHidden="1" w:unhideWhenUsed="1"/>
-    <w:lsdException w:name="Table Colorful 3" w:semiHidden="1" w:unhideWhenUsed="1"/>
-    <w:lsdException w:name="Table Columns 1" w:semiHidden="1" w:unhideWhenUsed="1"/>
-    <w:lsdException w:name="Table Columns 2" w:semiHidden="1" w:unhideWhenUsed="1"/>
-    <w:lsdException w:name="Table Columns 3" w:semiHidden="1" w:unhideWhenUsed="1"/>
-    <w:lsdException w:name="Table Columns 4" w:semiHidden="1" w:unhideWhenUsed="1"/>
-    <w:lsdException w:name="Table Columns 5" w:semiHidden="1" w:unhideWhenUsed="1"/>
-    <w:lsdException w:name="Table Grid 1" w:semiHidden="1" w:unhideWhenUsed="1"/>
-    <w:lsdException w:name="Table Grid 2" w:semiHidden="1" w:unhideWhenUsed="1"/>
-    <w:lsdException w:name="Table Grid 3" w:semiHidden="1" w:unhideWhenUsed="1"/>
-    <w:lsdException w:name="Table Grid 4" w:semiHidden="1" w:unhideWhenUsed="1"/>
-    <w:lsdException w:name="Table Grid 5" w:semiHidden="1" w:unhideWhenUsed="1"/>
-    <w:lsdException w:name="Table Grid 6" w:semiHidden="1" w:unhideWhenUsed="1"/>
-    <w:lsdException w:name="Table Grid 7" w:semiHidden="1" w:unhideWhenUsed="1"/>
-    <w:lsdException w:name="Table Grid 8" w:semiHidden="1" w:unhideWhenUsed="1"/>
-    <w:lsdException w:name="Table List 1" w:semiHidden="1" w:unhideWhenUsed="1"/>
-    <w:lsdException w:name="Table List 2" w:semiHidden="1" w:unhideWhenUsed="1"/>
-    <w:lsdException w:name="Table List 3" w:semiHidden="1" w:unhideWhenUsed="1"/>
-    <w:lsdException w:name="Table List 4" w:semiHidden="1" w:unhideWhenUsed="1"/>
-    <w:lsdException w:name="Table List 5" w:semiHidden="1" w:unhideWhenUsed="1"/>
-    <w:lsdException w:name="Table List 6" w:semiHidden="1" w:unhideWhenUsed="1"/>
-    <w:lsdException w:name="Table List 7" w:semiHidden="1" w:unhideWhenUsed="1"/>
-    <w:lsdException w:name="Table List 8" w:semiHidden="1" w:unhideWhenUsed="1"/>
-    <w:lsdException w:name="Table 3D effects 1" w:semiHidden="1" w:unhideWhenUsed="1"/>
-    <w:lsdException w:name="Table 3D effects 2" w:semiHidden="1" w:unhideWhenUsed="1"/>
-    <w:lsdException w:name="Table 3D effects 3" w:semiHidden="1" w:unhideWhenUsed="1"/>
-    <w:lsdException w:name="Table Contemporary" w:semiHidden="1" w:unhideWhenUsed="1"/>
-    <w:lsdException w:name="Table Elegant" w:semiHidden="1" w:unhideWhenUsed="1"/>
-    <w:lsdException w:name="Table Professional" w:semiHidden="1" w:unhideWhenUsed="1"/>
-    <w:lsdException w:name="Table Subtle 1" w:semiHidden="1" w:unhideWhenUsed="1"/>
-    <w:lsdException w:name="Table Subtle 2" w:semiHidden="1" w:unhideWhenUsed="1"/>
-    <w:lsdException w:name="Table Web 1" w:semiHidden="1" w:unhideWhenUsed="1"/>
-    <w:lsdException w:name="Table Web 2" w:semiHidden="1" w:unhideWhenUsed="1"/>
-    <w:lsdException w:name="Table Web 3" w:semiHidden="1" w:unhideWhenUsed="1"/>
-    <w:lsdException w:name="Balloon Text" w:semiHidden="1" w:unhideWhenUsed="1"/>
-    <w:lsdException w:name="Table Grid" w:uiPriority="39"/>
-    <w:lsdException w:name="Table Theme" w:semiHidden="1" w:unhideWhenUsed="1"/>
-    <w:lsdException w:name="Placeholder Text" w:semiHidden="1"/>
-    <w:lsdException w:name="No Spacing" w:uiPriority="1" w:qFormat="1"/>
-    <w:lsdException w:name="Light Shading" w:uiPriority="60"/>
-    <w:lsdException w:name="Light List" w:uiPriority="61"/>
-    <w:lsdException w:name="Light Grid" w:uiPriority="62"/>
-    <w:lsdException w:name="Medium Shading 1" w:uiPriority="63"/>
-    <w:lsdException w:name="Medium Shading 2" w:uiPriority="64"/>
-    <w:lsdException w:name="Medium List 1" w:uiPriority="65"/>
-    <w:lsdException w:name="Medium List 2" w:uiPriority="66"/>
-    <w:lsdException w:name="Medium Grid 1" w:uiPriority="67"/>
-    <w:lsdException w:name="Medium Grid 2" w:uiPriority="68"/>
-    <w:lsdException w:name="Medium Grid 3" w:uiPriority="69"/>
-    <w:lsdException w:name="Dark List" w:uiPriority="70"/>
-    <w:lsdException w:name="Colorful Shading" w:uiPriority="71"/>
-    <w:lsdException w:name="Colorful List" w:uiPriority="72"/>
-    <w:lsdException w:name="Colorful Grid" w:uiPriority="73"/>
-    <w:lsdException w:name="Light Shading Accent 1" w:uiPriority="60"/>
-    <w:lsdException w:name="Light List Accent 1" w:uiPriority="61"/>
-    <w:lsdException w:name="Light Grid Accent 1" w:uiPriority="62"/>
-    <w:lsdException w:name="Medium Shading 1 Accent 1" w:uiPriority="63"/>
-    <w:lsdException w:name="Medium Shading 2 Accent 1" w:uiPriority="64"/>
-    <w:lsdException w:name="Medium List 1 Accent 1" w:uiPriority="65"/>
-    <w:lsdException w:name="Revision" w:semiHidden="1"/>
-    <w:lsdException w:name="List Paragraph" w:uiPriority="34" w:qFormat="1"/>
-    <w:lsdException w:name="Quote" w:uiPriority="29" w:qFormat="1"/>
-    <w:lsdException w:name="Intense Quote" w:uiPriority="30" w:qFormat="1"/>
-    <w:lsdException w:name="Medium List 2 Accent 1" w:uiPriority="66"/>
-    <w:lsdException w:name="Medium Grid 1 Accent 1" w:uiPriority="67"/>
-    <w:lsdException w:name="Medium Grid 2 Accent 1" w:uiPriority="68"/>
-    <w:lsdException w:name="Medium Grid 3 Accent 1" w:uiPriority="69"/>
-    <w:lsdException w:name="Dark List Accent 1" w:uiPriority="70"/>
-    <w:lsdException w:name="Colorful Shading Accent 1" w:uiPriority="71"/>
-    <w:lsdException w:name="Colorful List Accent 1" w:uiPriority="72"/>
-    <w:lsdException w:name="Colorful Grid Accent 1" w:uiPriority="73"/>
-    <w:lsdException w:name="Light Shading Accent 2" w:uiPriority="60"/>
-    <w:lsdException w:name="Light List Accent 2" w:uiPriority="61"/>
-    <w:lsdException w:name="Light Grid Accent 2" w:uiPriority="62"/>
-    <w:lsdException w:name="Medium Shading 1 Accent 2" w:uiPriority="63"/>
-    <w:lsdException w:name="Medium Shading 2 Accent 2" w:uiPriority="64"/>
-    <w:lsdException w:name="Medium List 1 Accent 2" w:uiPriority="65"/>
-    <w:lsdException w:name="Medium List 2 Accent 2" w:uiPriority="66"/>
-    <w:lsdException w:name="Medium Grid 1 Accent 2" w:uiPriority="67"/>
-    <w:lsdException w:name="Medium Grid 2 Accent 2" w:uiPriority="68"/>
-    <w:lsdException w:name="Medium Grid 3 Accent 2" w:uiPriority="69"/>
-    <w:lsdException w:name="Dark List Accent 2" w:uiPriority="70"/>
-    <w:lsdException w:name="Colorful Shading Accent 2" w:uiPriority="71"/>
-    <w:lsdException w:name="Colorful List Accent 2" w:uiPriority="72"/>
-    <w:lsdException w:name="Colorful Grid Accent 2" w:uiPriority="73"/>
-    <w:lsdException w:name="Light Shading Accent 3" w:uiPriority="60"/>
-    <w:lsdException w:name="Light List Accent 3" w:uiPriority="61"/>
-    <w:lsdException w:name="Light Grid Accent 3" w:uiPriority="62"/>
-    <w:lsdException w:name="Medium Shading 1 Accent 3" w:uiPriority="63"/>
-    <w:lsdException w:name="Medium Shading 2 Accent 3" w:uiPriority="64"/>
-    <w:lsdException w:name="Medium List 1 Accent 3" w:uiPriority="65"/>
-    <w:lsdException w:name="Medium List 2 Accent 3" w:uiPriority="66"/>
-    <w:lsdException w:name="Medium Grid 1 Accent 3" w:uiPriority="67"/>
-    <w:lsdException w:name="Medium Grid 2 Accent 3" w:uiPriority="68"/>
-    <w:lsdException w:name="Medium Grid 3 Accent 3" w:uiPriority="69"/>
-    <w:lsdException w:name="Dark List Accent 3" w:uiPriority="70"/>
-    <w:lsdException w:name="Colorful Shading Accent 3" w:uiPriority="71"/>
-    <w:lsdException w:name="Colorful List Accent 3" w:uiPriority="72"/>
-    <w:lsdException w:name="Colorful Grid Accent 3" w:uiPriority="73"/>
-    <w:lsdException w:name="Light Shading Accent 4" w:uiPriority="60"/>
-    <w:lsdException w:name="Light List Accent 4" w:uiPriority="61"/>
-    <w:lsdException w:name="Light Grid Accent 4" w:uiPriority="62"/>
-    <w:lsdException w:name="Medium Shading 1 Accent 4" w:uiPriority="63"/>
-    <w:lsdException w:name="Medium Shading 2 Accent 4" w:uiPriority="64"/>
-    <w:lsdException w:name="Medium List 1 Accent 4" w:uiPriority="65"/>
-    <w:lsdException w:name="Medium List 2 Accent 4" w:uiPriority="66"/>
-    <w:lsdException w:name="Medium Grid 1 Accent 4" w:uiPriority="67"/>
-    <w:lsdException w:name="Medium Grid 2 Accent 4" w:uiPriority="68"/>
-    <w:lsdException w:name="Medium Grid 3 Accent 4" w:uiPriority="69"/>
-    <w:lsdException w:name="Dark List Accent 4" w:uiPriority="70"/>
-    <w:lsdException w:name="Colorful Shading Accent 4" w:uiPriority="71"/>
-    <w:lsdException w:name="Colorful List Accent 4" w:uiPriority="72"/>
-    <w:lsdException w:name="Colorful Grid Accent 4" w:uiPriority="73"/>
-    <w:lsdException w:name="Light Shading Accent 5" w:uiPriority="60"/>
-    <w:lsdException w:name="Light List Accent 5" w:uiPriority="61"/>
-    <w:lsdException w:name="Light Grid Accent 5" w:uiPriority="62"/>
-    <w:lsdException w:name="Medium Shading 1 Accent 5" w:uiPriority="63"/>
-    <w:lsdException w:name="Medium Shading 2 Accent 5" w:uiPriority="64"/>
-    <w:lsdException w:name="Medium List 1 Accent 5" w:uiPriority="65"/>
-    <w:lsdException w:name="Medium List 2 Accent 5" w:uiPriority="66"/>
-    <w:lsdException w:name="Medium Grid 1 Accent 5" w:uiPriority="67"/>
-    <w:lsdException w:name="Medium Grid 2 Accent 5" w:uiPriority="68"/>
-    <w:lsdException w:name="Medium Grid 3 Accent 5" w:uiPriority="69"/>
-    <w:lsdException w:name="Dark List Accent 5" w:uiPriority="70"/>
-    <w:lsdException w:name="Colorful Shading Accent 5" w:uiPriority="71"/>
-    <w:lsdException w:name="Colorful List Accent 5" w:uiPriority="72"/>
-    <w:lsdException w:name="Colorful Grid Accent 5" w:uiPriority="73"/>
-    <w:lsdException w:name="Light Shading Accent 6" w:uiPriority="60"/>
-    <w:lsdException w:name="Light List Accent 6" w:uiPriority="61"/>
-    <w:lsdException w:name="Light Grid Accent 6" w:uiPriority="62"/>
-    <w:lsdException w:name="Medium Shading 1 Accent 6" w:uiPriority="63"/>
-    <w:lsdException w:name="Medium Shading 2 Accent 6" w:uiPriority="64"/>
-    <w:lsdException w:name="Medium List 1 Accent 6" w:uiPriority="65"/>
-    <w:lsdException w:name="Medium List 2 Accent 6" w:uiPriority="66"/>
-    <w:lsdException w:name="Medium Grid 1 Accent 6" w:uiPriority="67"/>
-    <w:lsdException w:name="Medium Grid 2 Accent 6" w:uiPriority="68"/>
-    <w:lsdException w:name="Medium Grid 3 Accent 6" w:uiPriority="69"/>
-    <w:lsdException w:name="Dark List Accent 6" w:uiPriority="70"/>
-    <w:lsdException w:name="Colorful Shading Accent 6" w:uiPriority="71"/>
-    <w:lsdException w:name="Colorful List Accent 6" w:uiPriority="72"/>
-    <w:lsdException w:name="Colorful Grid Accent 6" w:uiPriority="73"/>
-    <w:lsdException w:name="Subtle Emphasis" w:uiPriority="19" w:qFormat="1"/>
-    <w:lsdException w:name="Intense Emphasis" w:uiPriority="21" w:qFormat="1"/>
-    <w:lsdException w:name="Subtle Reference" w:uiPriority="31" w:qFormat="1"/>
-    <w:lsdException w:name="Intense Reference" w:uiPriority="32" w:qFormat="1"/>
-    <w:lsdException w:name="Book Title" w:uiPriority="33" w:qFormat="1"/>
-    <w:lsdException w:name="Bibliography" w:semiHidden="1" w:uiPriority="37" w:unhideWhenUsed="1"/>
-    <w:lsdException w:name="TOC Heading" w:semiHidden="1" w:uiPriority="39" w:unhideWhenUsed="1" w:qFormat="1"/>
-    <w:lsdException w:name="Plain Table 1" w:uiPriority="41"/>
-    <w:lsdException w:name="Plain Table 2" w:uiPriority="42"/>
-    <w:lsdException w:name="Plain Table 3" w:uiPriority="43"/>
-    <w:lsdException w:name="Plain Table 4" w:uiPriority="44"/>
-    <w:lsdException w:name="Plain Table 5" w:uiPriority="45"/>
-    <w:lsdException w:name="Grid Table Light" w:uiPriority="40"/>
-    <w:lsdException w:name="Grid Table 1 Light" w:uiPriority="46"/>
-    <w:lsdException w:name="Grid Table 2" w:uiPriority="47"/>
-    <w:lsdException w:name="Grid Table 3" w:uiPriority="48"/>
-    <w:lsdException w:name="Grid Table 4" w:uiPriority="49"/>
-    <w:lsdException w:name="Grid Table 5 Dark" w:uiPriority="50"/>
-    <w:lsdException w:name="Grid Table 6 Colorful" w:uiPriority="51"/>
-    <w:lsdException w:name="Grid Table 7 Colorful" w:uiPriority="52"/>
-    <w:lsdException w:name="Grid Table 1 Light Accent 1" w:uiPriority="46"/>
-    <w:lsdException w:name="Grid Table 2 Accent 1" w:uiPriority="47"/>
-    <w:lsdException w:name="Grid Table 3 Accent 1" w:uiPriority="48"/>
-    <w:lsdException w:name="Grid Table 4 Accent 1" w:uiPriority="49"/>
-    <w:lsdException w:name="Grid Table 5 Dark Accent 1" w:uiPriority="50"/>
-    <w:lsdException w:name="Grid Table 6 Colorful Accent 1" w:uiPriority="51"/>
-    <w:lsdException w:name="Grid Table 7 Colorful Accent 1" w:uiPriority="52"/>
-    <w:lsdException w:name="Grid Table 1 Light Accent 2" w:uiPriority="46"/>
-    <w:lsdException w:name="Grid Table 2 Accent 2" w:uiPriority="47"/>
-    <w:lsdException w:name="Grid Table 3 Accent 2" w:uiPriority="48"/>
-    <w:lsdException w:name="Grid Table 4 Accent 2" w:uiPriority="49"/>
-    <w:lsdException w:name="Grid Table 5 Dark Accent 2" w:uiPriority="50"/>
-    <w:lsdException w:name="Grid Table 6 Colorful Accent 2" w:uiPriority="51"/>
-    <w:lsdException w:name="Grid Table 7 Colorful Accent 2" w:uiPriority="52"/>
-    <w:lsdException w:name="Grid Table 1 Light Accent 3" w:uiPriority="46"/>
-    <w:lsdException w:name="Grid Table 2 Accent 3" w:uiPriority="47"/>
-    <w:lsdException w:name="Grid Table 3 Accent 3" w:uiPriority="48"/>
-    <w:lsdException w:name="Grid Table 4 Accent 3" w:uiPriority="49"/>
-    <w:lsdException w:name="Grid Table 5 Dark Accent 3" w:uiPriority="50"/>
-    <w:lsdException w:name="Grid Table 6 Colorful Accent 3" w:uiPriority="51"/>
-    <w:lsdException w:name="Grid Table 7 Colorful Accent 3" w:uiPriority="52"/>
-    <w:lsdException w:name="Grid Table 1 Light Accent 4" w:uiPriority="46"/>
-    <w:lsdException w:name="Grid Table 2 Accent 4" w:uiPriority="47"/>
-    <w:lsdException w:name="Grid Table 3 Accent 4" w:uiPriority="48"/>
-    <w:lsdException w:name="Grid Table 4 Accent 4" w:uiPriority="49"/>
-    <w:lsdException w:name="Grid Table 5 Dark Accent 4" w:uiPriority="50"/>
-    <w:lsdException w:name="Grid Table 6 Colorful Accent 4" w:uiPriority="51"/>
-    <w:lsdException w:name="Grid Table 7 Colorful Accent 4" w:uiPriority="52"/>
-    <w:lsdException w:name="Grid Table 1 Light Accent 5" w:uiPriority="46"/>
-    <w:lsdException w:name="Grid Table 2 Accent 5" w:uiPriority="47"/>
-    <w:lsdException w:name="Grid Table 3 Accent 5" w:uiPriority="48"/>
-    <w:lsdException w:name="Grid Table 4 Accent 5" w:uiPriority="49"/>
-    <w:lsdException w:name="Grid Table 5 Dark Accent 5" w:uiPriority="50"/>
-    <w:lsdException w:name="Grid Table 6 Colorful Accent 5" w:uiPriority="51"/>
-    <w:lsdException w:name="Grid Table 7 Colorful Accent 5" w:uiPriority="52"/>
-    <w:lsdException w:name="Grid Table 1 Light Accent 6" w:uiPriority="46"/>
-    <w:lsdException w:name="Grid Table 2 Accent 6" w:uiPriority="47"/>
-    <w:lsdException w:name="Grid Table 3 Accent 6" w:uiPriority="48"/>
-    <w:lsdException w:name="Grid Table 4 Accent 6" w:uiPriority="49"/>
-    <w:lsdException w:name="Grid Table 5 Dark Accent 6" w:uiPriority="50"/>
-    <w:lsdException w:name="Grid Table 6 Colorful Accent 6" w:uiPriority="51"/>
-    <w:lsdException w:name="Grid Table 7 Colorful Accent 6" w:uiPriority="52"/>
-    <w:lsdException w:name="List Table 1 Light" w:uiPriority="46"/>
-    <w:lsdException w:name="List Table 2" w:uiPriority="47"/>
-    <w:lsdException w:name="List Table 3" w:uiPriority="48"/>
-    <w:lsdException w:name="List Table 4" w:uiPriority="49"/>
-    <w:lsdException w:name="List Table 5 Dark" w:uiPriority="50"/>
-    <w:lsdException w:name="List Table 6 Colorful" w:uiPriority="51"/>
-    <w:lsdException w:name="List Table 7 Colorful" w:uiPriority="52"/>
-    <w:lsdException w:name="List Table 1 Light Accent 1" w:uiPriority="46"/>
-    <w:lsdException w:name="List Table 2 Accent 1" w:uiPriority="47"/>
-    <w:lsdException w:name="List Table 3 Accent 1" w:uiPriority="48"/>
-    <w:lsdException w:name="List Table 4 Accent 1" w:uiPriority="49"/>
-    <w:lsdException w:name="List Table 5 Dark Accent 1" w:uiPriority="50"/>
-    <w:lsdException w:name="List Table 6 Colorful Accent 1" w:uiPriority="51"/>
-    <w:lsdException w:name="List Table 7 Colorful Accent 1" w:uiPriority="52"/>
-    <w:lsdException w:name="List Table 1 Light Accent 2" w:uiPriority="46"/>
-    <w:lsdException w:name="List Table 2 Accent 2" w:uiPriority="47"/>
-    <w:lsdException w:name="List Table 3 Accent 2" w:uiPriority="48"/>
-    <w:lsdException w:name="List Table 4 Accent 2" w:uiPriority="49"/>
-    <w:lsdException w:name="List Table 5 Dark Accent 2" w:uiPriority="50"/>
-    <w:lsdException w:name="List Table 6 Colorful Accent 2" w:uiPriority="51"/>
-    <w:lsdException w:name="List Table 7 Colorful Accent 2" w:uiPriority="52"/>
-    <w:lsdException w:name="List Table 1 Light Accent 3" w:uiPriority="46"/>
-    <w:lsdException w:name="List Table 2 Accent 3" w:uiPriority="47"/>
-    <w:lsdException w:name="List Table 3 Accent 3" w:uiPriority="48"/>
-    <w:lsdException w:name="List Table 4 Accent 3" w:uiPriority="49"/>
-    <w:lsdException w:name="List Table 5 Dark Accent 3" w:uiPriority="50"/>
-    <w:lsdException w:name="List Table 6 Colorful Accent 3" w:uiPriority="51"/>
-    <w:lsdException w:name="List Table 7 Colorful Accent 3" w:uiPriority="52"/>
-    <w:lsdException w:name="List Table 1 Light Accent 4" w:uiPriority="46"/>
-    <w:lsdException w:name="List Table 2 Accent 4" w:uiPriority="47"/>
-    <w:lsdException w:name="List Table 3 Accent 4" w:uiPriority="48"/>
-    <w:lsdException w:name="List Table 4 Accent 4" w:uiPriority="49"/>
-    <w:lsdException w:name="List Table 5 Dark Accent 4" w:uiPriority="50"/>
-    <w:lsdException w:name="List Table 6 Colorful Accent 4" w:uiPriority="51"/>
-    <w:lsdException w:name="List Table 7 Colorful Accent 4" w:uiPriority="52"/>
-    <w:lsdException w:name="List Table 1 Light Accent 5" w:uiPriority="46"/>
-    <w:lsdException w:name="List Table 2 Accent 5" w:uiPriority="47"/>
-    <w:lsdException w:name="List Table 3 Accent 5" w:uiPriority="48"/>
-    <w:lsdException w:name="List Table 4 Accent 5" w:uiPriority="49"/>
-    <w:lsdException w:name="List Table 5 Dark Accent 5" w:uiPriority="50"/>
-    <w:lsdException w:name="List Table 6 Colorful Accent 5" w:uiPriority="51"/>
-    <w:lsdException w:name="List Table 7 Colorful Accent 5" w:uiPriority="52"/>
-    <w:lsdException w:name="List Table 1 Light Accent 6" w:uiPriority="46"/>
-    <w:lsdException w:name="List Table 2 Accent 6" w:uiPriority="47"/>
-    <w:lsdException w:name="List Table 3 Accent 6" w:uiPriority="48"/>
-    <w:lsdException w:name="List Table 4 Accent 6" w:uiPriority="49"/>
-    <w:lsdException w:name="List Table 5 Dark Accent 6" w:uiPriority="50"/>
-    <w:lsdException w:name="List Table 6 Colorful Accent 6" w:uiPriority="51"/>
-    <w:lsdException w:name="List Table 7 Colorful Accent 6" w:uiPriority="52"/>
-  </w:latentStyles>
-  <w:style w:type="paragraph" w:default="1" w:styleId="Normalny">
-    <w:name w:val="Normal"/>
-    <w:qFormat/>
-  </w:style>
-  <w:style w:type="character" w:default="1" w:styleId="Domylnaczcionkaakapitu">
-    <w:name w:val="Default Paragraph Font"/>
-    <w:uiPriority w:val="1"/>
-    <w:semiHidden/>
-    <w:unhideWhenUsed/>
-  </w:style>
-  <w:style w:type="table" w:default="1" w:styleId="Standardowy">
-    <w:name w:val="Normal Table"/>
-    <w:uiPriority w:val="99"/>
-    <w:semiHidden/>
-    <w:unhideWhenUsed/>
-    <w:tblPr>
-      <w:tblInd w:w="0" w:type="dxa"/>
-      <w:tblCellMar>
-        <w:top w:w="0" w:type="dxa"/>
-        <w:left w:w="108" w:type="dxa"/>
-        <w:bottom w:w="0" w:type="dxa"/>
-        <w:right w:w="108" w:type="dxa"/>
-      </w:tblCellMar>
-    </w:tblPr>
-  </w:style>
-  <w:style w:type="numbering" w:default="1" w:styleId="Bezlisty">
-    <w:name w:val="No List"/>
-    <w:uiPriority w:val="99"/>
-    <w:semiHidden/>
-    <w:unhideWhenUsed/>
-  </w:style>
-  <w:style w:type="character" w:styleId="Tekstzastpczy">
-    <w:name w:val="Placeholder Text"/>
-    <w:basedOn w:val="Domylnaczcionkaakapitu"/>
-    <w:uiPriority w:val="99"/>
-    <w:semiHidden/>
-    <w:rsid w:val="00777012"/>
-    <w:rPr>
-      <w:color w:val="808080"/>
-    </w:rPr>
-  </w:style>
-</w:styles>
-</file>
-
-<file path=word/glossary/webSettings.xml><?xml version="1.0" encoding="utf-8"?>
-<w:webSettings xmlns:mc="http://schemas.openxmlformats.org/markup-compatibility/2006" xmlns:r="http://schemas.openxmlformats.org/officeDocument/2006/relationships" xmlns:w="http://schemas.openxmlformats.org/wordprocessingml/2006/main" xmlns:w14="http://schemas.microsoft.com/office/word/2010/wordml" xmlns:w15="http://schemas.microsoft.com/office/word/2012/wordml" mc:Ignorable="w14 w15">
-  <w:optimizeForBrowser/>
-  <w:allowPNG/>
-</w:webSettings>
-</file>
-
 <file path=word/theme/theme1.xml><?xml version="1.0" encoding="utf-8"?>
 <a:theme xmlns:a="http://schemas.openxmlformats.org/drawingml/2006/main" name="Motyw pakietu Office">
   <a:themeElements>
@@ -19035,7 +18849,7 @@
 </file>
 
 <file path=customXml/itemProps1.xml><?xml version="1.0" encoding="utf-8"?>
-<ds:datastoreItem xmlns:ds="http://schemas.openxmlformats.org/officeDocument/2006/customXml" ds:itemID="{A9DA3091-030B-4F08-97CE-A1274995741C}">
+<ds:datastoreItem xmlns:ds="http://schemas.openxmlformats.org/officeDocument/2006/customXml" ds:itemID="{E3E67156-23B4-4195-B1A1-D73F12C07537}">
   <ds:schemaRefs>
     <ds:schemaRef ds:uri="http://schemas.openxmlformats.org/officeDocument/2006/bibliography"/>
   </ds:schemaRefs>

--- a/praca_mag.docx
+++ b/praca_mag.docx
@@ -9665,2269 +9665,6 @@
     </w:p>
     <w:p>
       <w:pPr>
-        <w:ind w:firstLine="360"/>
-      </w:pPr>
-      <w:r>
-        <w:t xml:space="preserve"> </w:t>
-      </w:r>
-    </w:p>
-    <w:tbl>
-      <w:tblPr>
-        <w:tblW w:w="9178" w:type="dxa"/>
-        <w:jc w:val="center"/>
-        <w:tblCellMar>
-          <w:left w:w="70" w:type="dxa"/>
-          <w:right w:w="70" w:type="dxa"/>
-        </w:tblCellMar>
-        <w:tblLook w:val="04A0" w:firstRow="1" w:lastRow="0" w:firstColumn="1" w:lastColumn="0" w:noHBand="0" w:noVBand="1"/>
-      </w:tblPr>
-      <w:tblGrid>
-        <w:gridCol w:w="410"/>
-        <w:gridCol w:w="269"/>
-        <w:gridCol w:w="269"/>
-        <w:gridCol w:w="269"/>
-        <w:gridCol w:w="269"/>
-        <w:gridCol w:w="239"/>
-        <w:gridCol w:w="239"/>
-        <w:gridCol w:w="239"/>
-        <w:gridCol w:w="314"/>
-        <w:gridCol w:w="367"/>
-        <w:gridCol w:w="301"/>
-        <w:gridCol w:w="320"/>
-        <w:gridCol w:w="320"/>
-        <w:gridCol w:w="320"/>
-        <w:gridCol w:w="320"/>
-        <w:gridCol w:w="320"/>
-        <w:gridCol w:w="320"/>
-        <w:gridCol w:w="320"/>
-        <w:gridCol w:w="320"/>
-        <w:gridCol w:w="320"/>
-        <w:gridCol w:w="320"/>
-        <w:gridCol w:w="320"/>
-        <w:gridCol w:w="320"/>
-        <w:gridCol w:w="320"/>
-        <w:gridCol w:w="320"/>
-        <w:gridCol w:w="320"/>
-        <w:gridCol w:w="320"/>
-        <w:gridCol w:w="320"/>
-        <w:gridCol w:w="320"/>
-        <w:gridCol w:w="320"/>
-        <w:gridCol w:w="320"/>
-        <w:gridCol w:w="320"/>
-        <w:gridCol w:w="320"/>
-      </w:tblGrid>
-      <w:tr>
-        <w:trPr>
-          <w:trHeight w:val="415"/>
-          <w:jc w:val="center"/>
-        </w:trPr>
-        <w:tc>
-          <w:tcPr>
-            <w:tcW w:w="360" w:type="dxa"/>
-            <w:tcBorders>
-              <w:top w:val="single" w:sz="4" w:space="0" w:color="auto"/>
-              <w:left w:val="single" w:sz="4" w:space="0" w:color="auto"/>
-              <w:bottom w:val="single" w:sz="4" w:space="0" w:color="auto"/>
-              <w:right w:val="single" w:sz="4" w:space="0" w:color="auto"/>
-            </w:tcBorders>
-            <w:shd w:val="clear" w:color="auto" w:fill="auto"/>
-            <w:noWrap/>
-            <w:vAlign w:val="center"/>
-            <w:hideMark/>
-          </w:tcPr>
-          <w:p>
-            <w:pPr>
-              <w:spacing w:after="0"/>
-              <w:jc w:val="center"/>
-              <w:rPr>
-                <w:rFonts w:eastAsia="Times New Roman" w:cs="Times New Roman"/>
-                <w:color w:val="000000"/>
-                <w:sz w:val="18"/>
-                <w:szCs w:val="18"/>
-                <w:lang w:eastAsia="pl-PL"/>
-              </w:rPr>
-            </w:pPr>
-            <w:r>
-              <w:rPr>
-                <w:rFonts w:eastAsia="Times New Roman" w:cs="Times New Roman"/>
-                <w:color w:val="000000"/>
-                <w:szCs w:val="18"/>
-                <w:lang w:eastAsia="pl-PL"/>
-              </w:rPr>
-              <w:t>bit</w:t>
-            </w:r>
-          </w:p>
-        </w:tc>
-        <w:tc>
-          <w:tcPr>
-            <w:tcW w:w="239" w:type="dxa"/>
-            <w:tcBorders>
-              <w:top w:val="single" w:sz="4" w:space="0" w:color="auto"/>
-              <w:left w:val="nil"/>
-              <w:bottom w:val="single" w:sz="4" w:space="0" w:color="auto"/>
-              <w:right w:val="single" w:sz="4" w:space="0" w:color="auto"/>
-            </w:tcBorders>
-            <w:shd w:val="clear" w:color="auto" w:fill="auto"/>
-            <w:noWrap/>
-            <w:vAlign w:val="center"/>
-            <w:hideMark/>
-          </w:tcPr>
-          <w:p>
-            <w:pPr>
-              <w:spacing w:after="0"/>
-              <w:jc w:val="center"/>
-              <w:rPr>
-                <w:rFonts w:eastAsia="Times New Roman" w:cs="Times New Roman"/>
-                <w:color w:val="000000"/>
-                <w:sz w:val="18"/>
-                <w:szCs w:val="18"/>
-                <w:lang w:eastAsia="pl-PL"/>
-              </w:rPr>
-            </w:pPr>
-            <w:r>
-              <w:rPr>
-                <w:rFonts w:eastAsia="Times New Roman" w:cs="Times New Roman"/>
-                <w:color w:val="000000"/>
-                <w:sz w:val="18"/>
-                <w:szCs w:val="18"/>
-                <w:lang w:eastAsia="pl-PL"/>
-              </w:rPr>
-              <w:t>0</w:t>
-            </w:r>
-          </w:p>
-        </w:tc>
-        <w:tc>
-          <w:tcPr>
-            <w:tcW w:w="239" w:type="dxa"/>
-            <w:tcBorders>
-              <w:top w:val="single" w:sz="4" w:space="0" w:color="auto"/>
-              <w:left w:val="nil"/>
-              <w:bottom w:val="single" w:sz="4" w:space="0" w:color="auto"/>
-              <w:right w:val="single" w:sz="4" w:space="0" w:color="auto"/>
-            </w:tcBorders>
-            <w:shd w:val="clear" w:color="auto" w:fill="auto"/>
-            <w:noWrap/>
-            <w:vAlign w:val="center"/>
-            <w:hideMark/>
-          </w:tcPr>
-          <w:p>
-            <w:pPr>
-              <w:spacing w:after="0"/>
-              <w:jc w:val="center"/>
-              <w:rPr>
-                <w:rFonts w:eastAsia="Times New Roman" w:cs="Times New Roman"/>
-                <w:color w:val="000000"/>
-                <w:sz w:val="18"/>
-                <w:szCs w:val="18"/>
-                <w:lang w:eastAsia="pl-PL"/>
-              </w:rPr>
-            </w:pPr>
-            <w:r>
-              <w:rPr>
-                <w:rFonts w:eastAsia="Times New Roman" w:cs="Times New Roman"/>
-                <w:color w:val="000000"/>
-                <w:sz w:val="18"/>
-                <w:szCs w:val="18"/>
-                <w:lang w:eastAsia="pl-PL"/>
-              </w:rPr>
-              <w:t>1</w:t>
-            </w:r>
-          </w:p>
-        </w:tc>
-        <w:tc>
-          <w:tcPr>
-            <w:tcW w:w="239" w:type="dxa"/>
-            <w:tcBorders>
-              <w:top w:val="single" w:sz="4" w:space="0" w:color="auto"/>
-              <w:left w:val="nil"/>
-              <w:bottom w:val="single" w:sz="4" w:space="0" w:color="auto"/>
-              <w:right w:val="single" w:sz="4" w:space="0" w:color="auto"/>
-            </w:tcBorders>
-            <w:shd w:val="clear" w:color="auto" w:fill="auto"/>
-            <w:noWrap/>
-            <w:vAlign w:val="center"/>
-            <w:hideMark/>
-          </w:tcPr>
-          <w:p>
-            <w:pPr>
-              <w:spacing w:after="0"/>
-              <w:jc w:val="center"/>
-              <w:rPr>
-                <w:rFonts w:eastAsia="Times New Roman" w:cs="Times New Roman"/>
-                <w:color w:val="000000"/>
-                <w:sz w:val="18"/>
-                <w:szCs w:val="18"/>
-                <w:lang w:eastAsia="pl-PL"/>
-              </w:rPr>
-            </w:pPr>
-            <w:r>
-              <w:rPr>
-                <w:rFonts w:eastAsia="Times New Roman" w:cs="Times New Roman"/>
-                <w:color w:val="000000"/>
-                <w:sz w:val="18"/>
-                <w:szCs w:val="18"/>
-                <w:lang w:eastAsia="pl-PL"/>
-              </w:rPr>
-              <w:t>2</w:t>
-            </w:r>
-          </w:p>
-        </w:tc>
-        <w:tc>
-          <w:tcPr>
-            <w:tcW w:w="239" w:type="dxa"/>
-            <w:tcBorders>
-              <w:top w:val="single" w:sz="4" w:space="0" w:color="auto"/>
-              <w:left w:val="nil"/>
-              <w:bottom w:val="single" w:sz="4" w:space="0" w:color="auto"/>
-              <w:right w:val="single" w:sz="4" w:space="0" w:color="auto"/>
-            </w:tcBorders>
-            <w:shd w:val="clear" w:color="auto" w:fill="auto"/>
-            <w:noWrap/>
-            <w:vAlign w:val="center"/>
-            <w:hideMark/>
-          </w:tcPr>
-          <w:p>
-            <w:pPr>
-              <w:spacing w:after="0"/>
-              <w:jc w:val="center"/>
-              <w:rPr>
-                <w:rFonts w:eastAsia="Times New Roman" w:cs="Times New Roman"/>
-                <w:color w:val="000000"/>
-                <w:sz w:val="18"/>
-                <w:szCs w:val="18"/>
-                <w:lang w:eastAsia="pl-PL"/>
-              </w:rPr>
-            </w:pPr>
-            <w:r>
-              <w:rPr>
-                <w:rFonts w:eastAsia="Times New Roman" w:cs="Times New Roman"/>
-                <w:color w:val="000000"/>
-                <w:sz w:val="18"/>
-                <w:szCs w:val="18"/>
-                <w:lang w:eastAsia="pl-PL"/>
-              </w:rPr>
-              <w:t>3</w:t>
-            </w:r>
-          </w:p>
-        </w:tc>
-        <w:tc>
-          <w:tcPr>
-            <w:tcW w:w="239" w:type="dxa"/>
-            <w:tcBorders>
-              <w:top w:val="single" w:sz="4" w:space="0" w:color="auto"/>
-              <w:left w:val="nil"/>
-              <w:bottom w:val="single" w:sz="4" w:space="0" w:color="auto"/>
-              <w:right w:val="single" w:sz="4" w:space="0" w:color="auto"/>
-            </w:tcBorders>
-            <w:shd w:val="clear" w:color="auto" w:fill="auto"/>
-            <w:noWrap/>
-            <w:vAlign w:val="center"/>
-            <w:hideMark/>
-          </w:tcPr>
-          <w:p>
-            <w:pPr>
-              <w:spacing w:after="0"/>
-              <w:jc w:val="center"/>
-              <w:rPr>
-                <w:rFonts w:eastAsia="Times New Roman" w:cs="Times New Roman"/>
-                <w:color w:val="000000"/>
-                <w:sz w:val="18"/>
-                <w:szCs w:val="18"/>
-                <w:lang w:eastAsia="pl-PL"/>
-              </w:rPr>
-            </w:pPr>
-            <w:r>
-              <w:rPr>
-                <w:rFonts w:eastAsia="Times New Roman" w:cs="Times New Roman"/>
-                <w:color w:val="000000"/>
-                <w:sz w:val="18"/>
-                <w:szCs w:val="18"/>
-                <w:lang w:eastAsia="pl-PL"/>
-              </w:rPr>
-              <w:t>4</w:t>
-            </w:r>
-          </w:p>
-        </w:tc>
-        <w:tc>
-          <w:tcPr>
-            <w:tcW w:w="239" w:type="dxa"/>
-            <w:tcBorders>
-              <w:top w:val="single" w:sz="4" w:space="0" w:color="auto"/>
-              <w:left w:val="nil"/>
-              <w:bottom w:val="single" w:sz="4" w:space="0" w:color="auto"/>
-              <w:right w:val="single" w:sz="4" w:space="0" w:color="auto"/>
-            </w:tcBorders>
-            <w:shd w:val="clear" w:color="auto" w:fill="auto"/>
-            <w:noWrap/>
-            <w:vAlign w:val="center"/>
-            <w:hideMark/>
-          </w:tcPr>
-          <w:p>
-            <w:pPr>
-              <w:spacing w:after="0"/>
-              <w:jc w:val="center"/>
-              <w:rPr>
-                <w:rFonts w:eastAsia="Times New Roman" w:cs="Times New Roman"/>
-                <w:color w:val="000000"/>
-                <w:sz w:val="18"/>
-                <w:szCs w:val="18"/>
-                <w:lang w:eastAsia="pl-PL"/>
-              </w:rPr>
-            </w:pPr>
-            <w:r>
-              <w:rPr>
-                <w:rFonts w:eastAsia="Times New Roman" w:cs="Times New Roman"/>
-                <w:color w:val="000000"/>
-                <w:sz w:val="18"/>
-                <w:szCs w:val="18"/>
-                <w:lang w:eastAsia="pl-PL"/>
-              </w:rPr>
-              <w:t>5</w:t>
-            </w:r>
-          </w:p>
-        </w:tc>
-        <w:tc>
-          <w:tcPr>
-            <w:tcW w:w="239" w:type="dxa"/>
-            <w:tcBorders>
-              <w:top w:val="single" w:sz="4" w:space="0" w:color="auto"/>
-              <w:left w:val="nil"/>
-              <w:bottom w:val="single" w:sz="4" w:space="0" w:color="auto"/>
-              <w:right w:val="single" w:sz="4" w:space="0" w:color="auto"/>
-            </w:tcBorders>
-            <w:shd w:val="clear" w:color="auto" w:fill="auto"/>
-            <w:noWrap/>
-            <w:vAlign w:val="center"/>
-            <w:hideMark/>
-          </w:tcPr>
-          <w:p>
-            <w:pPr>
-              <w:spacing w:after="0"/>
-              <w:jc w:val="center"/>
-              <w:rPr>
-                <w:rFonts w:eastAsia="Times New Roman" w:cs="Times New Roman"/>
-                <w:color w:val="000000"/>
-                <w:sz w:val="18"/>
-                <w:szCs w:val="18"/>
-                <w:lang w:eastAsia="pl-PL"/>
-              </w:rPr>
-            </w:pPr>
-            <w:r>
-              <w:rPr>
-                <w:rFonts w:eastAsia="Times New Roman" w:cs="Times New Roman"/>
-                <w:color w:val="000000"/>
-                <w:sz w:val="18"/>
-                <w:szCs w:val="18"/>
-                <w:lang w:eastAsia="pl-PL"/>
-              </w:rPr>
-              <w:t>6</w:t>
-            </w:r>
-          </w:p>
-        </w:tc>
-        <w:tc>
-          <w:tcPr>
-            <w:tcW w:w="269" w:type="dxa"/>
-            <w:tcBorders>
-              <w:top w:val="single" w:sz="4" w:space="0" w:color="auto"/>
-              <w:left w:val="nil"/>
-              <w:bottom w:val="single" w:sz="4" w:space="0" w:color="auto"/>
-              <w:right w:val="single" w:sz="4" w:space="0" w:color="auto"/>
-            </w:tcBorders>
-            <w:shd w:val="clear" w:color="auto" w:fill="auto"/>
-            <w:noWrap/>
-            <w:vAlign w:val="center"/>
-            <w:hideMark/>
-          </w:tcPr>
-          <w:p>
-            <w:pPr>
-              <w:spacing w:after="0"/>
-              <w:jc w:val="center"/>
-              <w:rPr>
-                <w:rFonts w:eastAsia="Times New Roman" w:cs="Times New Roman"/>
-                <w:color w:val="000000"/>
-                <w:sz w:val="18"/>
-                <w:szCs w:val="18"/>
-                <w:lang w:eastAsia="pl-PL"/>
-              </w:rPr>
-            </w:pPr>
-            <w:r>
-              <w:rPr>
-                <w:rFonts w:eastAsia="Times New Roman" w:cs="Times New Roman"/>
-                <w:color w:val="000000"/>
-                <w:sz w:val="18"/>
-                <w:szCs w:val="18"/>
-                <w:lang w:eastAsia="pl-PL"/>
-              </w:rPr>
-              <w:t>7</w:t>
-            </w:r>
-          </w:p>
-        </w:tc>
-        <w:tc>
-          <w:tcPr>
-            <w:tcW w:w="308" w:type="dxa"/>
-            <w:tcBorders>
-              <w:top w:val="single" w:sz="4" w:space="0" w:color="auto"/>
-              <w:left w:val="nil"/>
-              <w:bottom w:val="single" w:sz="4" w:space="0" w:color="auto"/>
-              <w:right w:val="single" w:sz="4" w:space="0" w:color="auto"/>
-            </w:tcBorders>
-            <w:shd w:val="clear" w:color="auto" w:fill="auto"/>
-            <w:noWrap/>
-            <w:vAlign w:val="center"/>
-            <w:hideMark/>
-          </w:tcPr>
-          <w:p>
-            <w:pPr>
-              <w:spacing w:after="0"/>
-              <w:jc w:val="center"/>
-              <w:rPr>
-                <w:rFonts w:eastAsia="Times New Roman" w:cs="Times New Roman"/>
-                <w:color w:val="000000"/>
-                <w:sz w:val="18"/>
-                <w:szCs w:val="18"/>
-                <w:lang w:eastAsia="pl-PL"/>
-              </w:rPr>
-            </w:pPr>
-            <w:r>
-              <w:rPr>
-                <w:rFonts w:eastAsia="Times New Roman" w:cs="Times New Roman"/>
-                <w:color w:val="000000"/>
-                <w:sz w:val="18"/>
-                <w:szCs w:val="18"/>
-                <w:lang w:eastAsia="pl-PL"/>
-              </w:rPr>
-              <w:t>8</w:t>
-            </w:r>
-          </w:p>
-        </w:tc>
-        <w:tc>
-          <w:tcPr>
-            <w:tcW w:w="260" w:type="dxa"/>
-            <w:tcBorders>
-              <w:top w:val="single" w:sz="4" w:space="0" w:color="auto"/>
-              <w:left w:val="nil"/>
-              <w:bottom w:val="single" w:sz="4" w:space="0" w:color="auto"/>
-              <w:right w:val="single" w:sz="4" w:space="0" w:color="auto"/>
-            </w:tcBorders>
-            <w:shd w:val="clear" w:color="auto" w:fill="auto"/>
-            <w:noWrap/>
-            <w:vAlign w:val="center"/>
-            <w:hideMark/>
-          </w:tcPr>
-          <w:p>
-            <w:pPr>
-              <w:spacing w:after="0"/>
-              <w:jc w:val="center"/>
-              <w:rPr>
-                <w:rFonts w:eastAsia="Times New Roman" w:cs="Times New Roman"/>
-                <w:color w:val="000000"/>
-                <w:sz w:val="18"/>
-                <w:szCs w:val="18"/>
-                <w:lang w:eastAsia="pl-PL"/>
-              </w:rPr>
-            </w:pPr>
-            <w:r>
-              <w:rPr>
-                <w:rFonts w:eastAsia="Times New Roman" w:cs="Times New Roman"/>
-                <w:color w:val="000000"/>
-                <w:sz w:val="18"/>
-                <w:szCs w:val="18"/>
-                <w:lang w:eastAsia="pl-PL"/>
-              </w:rPr>
-              <w:t>9</w:t>
-            </w:r>
-          </w:p>
-        </w:tc>
-        <w:tc>
-          <w:tcPr>
-            <w:tcW w:w="286" w:type="dxa"/>
-            <w:tcBorders>
-              <w:top w:val="single" w:sz="4" w:space="0" w:color="auto"/>
-              <w:left w:val="nil"/>
-              <w:bottom w:val="single" w:sz="4" w:space="0" w:color="auto"/>
-              <w:right w:val="single" w:sz="4" w:space="0" w:color="auto"/>
-            </w:tcBorders>
-            <w:shd w:val="clear" w:color="auto" w:fill="auto"/>
-            <w:noWrap/>
-            <w:vAlign w:val="center"/>
-            <w:hideMark/>
-          </w:tcPr>
-          <w:p>
-            <w:pPr>
-              <w:spacing w:after="0"/>
-              <w:jc w:val="center"/>
-              <w:rPr>
-                <w:rFonts w:eastAsia="Times New Roman" w:cs="Times New Roman"/>
-                <w:color w:val="000000"/>
-                <w:sz w:val="18"/>
-                <w:szCs w:val="18"/>
-                <w:lang w:eastAsia="pl-PL"/>
-              </w:rPr>
-            </w:pPr>
-            <w:r>
-              <w:rPr>
-                <w:rFonts w:eastAsia="Times New Roman" w:cs="Times New Roman"/>
-                <w:color w:val="000000"/>
-                <w:sz w:val="18"/>
-                <w:szCs w:val="18"/>
-                <w:lang w:eastAsia="pl-PL"/>
-              </w:rPr>
-              <w:t>10</w:t>
-            </w:r>
-          </w:p>
-        </w:tc>
-        <w:tc>
-          <w:tcPr>
-            <w:tcW w:w="286" w:type="dxa"/>
-            <w:tcBorders>
-              <w:top w:val="single" w:sz="4" w:space="0" w:color="auto"/>
-              <w:left w:val="nil"/>
-              <w:bottom w:val="single" w:sz="4" w:space="0" w:color="auto"/>
-              <w:right w:val="single" w:sz="4" w:space="0" w:color="auto"/>
-            </w:tcBorders>
-            <w:shd w:val="clear" w:color="auto" w:fill="auto"/>
-            <w:noWrap/>
-            <w:vAlign w:val="center"/>
-            <w:hideMark/>
-          </w:tcPr>
-          <w:p>
-            <w:pPr>
-              <w:spacing w:after="0"/>
-              <w:jc w:val="center"/>
-              <w:rPr>
-                <w:rFonts w:eastAsia="Times New Roman" w:cs="Times New Roman"/>
-                <w:color w:val="000000"/>
-                <w:sz w:val="18"/>
-                <w:szCs w:val="18"/>
-                <w:lang w:eastAsia="pl-PL"/>
-              </w:rPr>
-            </w:pPr>
-            <w:r>
-              <w:rPr>
-                <w:rFonts w:eastAsia="Times New Roman" w:cs="Times New Roman"/>
-                <w:color w:val="000000"/>
-                <w:sz w:val="18"/>
-                <w:szCs w:val="18"/>
-                <w:lang w:eastAsia="pl-PL"/>
-              </w:rPr>
-              <w:t>11</w:t>
-            </w:r>
-          </w:p>
-        </w:tc>
-        <w:tc>
-          <w:tcPr>
-            <w:tcW w:w="286" w:type="dxa"/>
-            <w:tcBorders>
-              <w:top w:val="single" w:sz="4" w:space="0" w:color="auto"/>
-              <w:left w:val="nil"/>
-              <w:bottom w:val="single" w:sz="4" w:space="0" w:color="auto"/>
-              <w:right w:val="single" w:sz="4" w:space="0" w:color="auto"/>
-            </w:tcBorders>
-            <w:shd w:val="clear" w:color="auto" w:fill="auto"/>
-            <w:noWrap/>
-            <w:vAlign w:val="center"/>
-            <w:hideMark/>
-          </w:tcPr>
-          <w:p>
-            <w:pPr>
-              <w:spacing w:after="0"/>
-              <w:jc w:val="center"/>
-              <w:rPr>
-                <w:rFonts w:eastAsia="Times New Roman" w:cs="Times New Roman"/>
-                <w:color w:val="000000"/>
-                <w:sz w:val="18"/>
-                <w:szCs w:val="18"/>
-                <w:lang w:eastAsia="pl-PL"/>
-              </w:rPr>
-            </w:pPr>
-            <w:r>
-              <w:rPr>
-                <w:rFonts w:eastAsia="Times New Roman" w:cs="Times New Roman"/>
-                <w:color w:val="000000"/>
-                <w:sz w:val="18"/>
-                <w:szCs w:val="18"/>
-                <w:lang w:eastAsia="pl-PL"/>
-              </w:rPr>
-              <w:t>12</w:t>
-            </w:r>
-          </w:p>
-        </w:tc>
-        <w:tc>
-          <w:tcPr>
-            <w:tcW w:w="286" w:type="dxa"/>
-            <w:tcBorders>
-              <w:top w:val="single" w:sz="4" w:space="0" w:color="auto"/>
-              <w:left w:val="nil"/>
-              <w:bottom w:val="single" w:sz="4" w:space="0" w:color="auto"/>
-              <w:right w:val="single" w:sz="4" w:space="0" w:color="auto"/>
-            </w:tcBorders>
-            <w:shd w:val="clear" w:color="auto" w:fill="auto"/>
-            <w:noWrap/>
-            <w:vAlign w:val="center"/>
-            <w:hideMark/>
-          </w:tcPr>
-          <w:p>
-            <w:pPr>
-              <w:spacing w:after="0"/>
-              <w:jc w:val="center"/>
-              <w:rPr>
-                <w:rFonts w:eastAsia="Times New Roman" w:cs="Times New Roman"/>
-                <w:color w:val="000000"/>
-                <w:sz w:val="18"/>
-                <w:szCs w:val="18"/>
-                <w:lang w:eastAsia="pl-PL"/>
-              </w:rPr>
-            </w:pPr>
-            <w:r>
-              <w:rPr>
-                <w:rFonts w:eastAsia="Times New Roman" w:cs="Times New Roman"/>
-                <w:color w:val="000000"/>
-                <w:sz w:val="18"/>
-                <w:szCs w:val="18"/>
-                <w:lang w:eastAsia="pl-PL"/>
-              </w:rPr>
-              <w:t>13</w:t>
-            </w:r>
-          </w:p>
-        </w:tc>
-        <w:tc>
-          <w:tcPr>
-            <w:tcW w:w="286" w:type="dxa"/>
-            <w:tcBorders>
-              <w:top w:val="single" w:sz="4" w:space="0" w:color="auto"/>
-              <w:left w:val="nil"/>
-              <w:bottom w:val="single" w:sz="4" w:space="0" w:color="auto"/>
-              <w:right w:val="single" w:sz="4" w:space="0" w:color="auto"/>
-            </w:tcBorders>
-            <w:shd w:val="clear" w:color="auto" w:fill="auto"/>
-            <w:noWrap/>
-            <w:vAlign w:val="center"/>
-            <w:hideMark/>
-          </w:tcPr>
-          <w:p>
-            <w:pPr>
-              <w:spacing w:after="0"/>
-              <w:jc w:val="center"/>
-              <w:rPr>
-                <w:rFonts w:eastAsia="Times New Roman" w:cs="Times New Roman"/>
-                <w:color w:val="000000"/>
-                <w:sz w:val="18"/>
-                <w:szCs w:val="18"/>
-                <w:lang w:eastAsia="pl-PL"/>
-              </w:rPr>
-            </w:pPr>
-            <w:r>
-              <w:rPr>
-                <w:rFonts w:eastAsia="Times New Roman" w:cs="Times New Roman"/>
-                <w:color w:val="000000"/>
-                <w:sz w:val="18"/>
-                <w:szCs w:val="18"/>
-                <w:lang w:eastAsia="pl-PL"/>
-              </w:rPr>
-              <w:t>14</w:t>
-            </w:r>
-          </w:p>
-        </w:tc>
-        <w:tc>
-          <w:tcPr>
-            <w:tcW w:w="286" w:type="dxa"/>
-            <w:tcBorders>
-              <w:top w:val="single" w:sz="4" w:space="0" w:color="auto"/>
-              <w:left w:val="nil"/>
-              <w:bottom w:val="single" w:sz="4" w:space="0" w:color="auto"/>
-              <w:right w:val="single" w:sz="4" w:space="0" w:color="auto"/>
-            </w:tcBorders>
-            <w:shd w:val="clear" w:color="auto" w:fill="auto"/>
-            <w:noWrap/>
-            <w:vAlign w:val="center"/>
-            <w:hideMark/>
-          </w:tcPr>
-          <w:p>
-            <w:pPr>
-              <w:spacing w:after="0"/>
-              <w:jc w:val="center"/>
-              <w:rPr>
-                <w:rFonts w:eastAsia="Times New Roman" w:cs="Times New Roman"/>
-                <w:color w:val="000000"/>
-                <w:sz w:val="18"/>
-                <w:szCs w:val="18"/>
-                <w:lang w:eastAsia="pl-PL"/>
-              </w:rPr>
-            </w:pPr>
-            <w:r>
-              <w:rPr>
-                <w:rFonts w:eastAsia="Times New Roman" w:cs="Times New Roman"/>
-                <w:color w:val="000000"/>
-                <w:sz w:val="18"/>
-                <w:szCs w:val="18"/>
-                <w:lang w:eastAsia="pl-PL"/>
-              </w:rPr>
-              <w:t>15</w:t>
-            </w:r>
-          </w:p>
-        </w:tc>
-        <w:tc>
-          <w:tcPr>
-            <w:tcW w:w="286" w:type="dxa"/>
-            <w:tcBorders>
-              <w:top w:val="single" w:sz="4" w:space="0" w:color="auto"/>
-              <w:left w:val="nil"/>
-              <w:bottom w:val="single" w:sz="4" w:space="0" w:color="auto"/>
-              <w:right w:val="single" w:sz="4" w:space="0" w:color="auto"/>
-            </w:tcBorders>
-            <w:shd w:val="clear" w:color="auto" w:fill="auto"/>
-            <w:noWrap/>
-            <w:vAlign w:val="center"/>
-            <w:hideMark/>
-          </w:tcPr>
-          <w:p>
-            <w:pPr>
-              <w:spacing w:after="0"/>
-              <w:jc w:val="center"/>
-              <w:rPr>
-                <w:rFonts w:eastAsia="Times New Roman" w:cs="Times New Roman"/>
-                <w:color w:val="000000"/>
-                <w:sz w:val="18"/>
-                <w:szCs w:val="18"/>
-                <w:lang w:eastAsia="pl-PL"/>
-              </w:rPr>
-            </w:pPr>
-            <w:r>
-              <w:rPr>
-                <w:rFonts w:eastAsia="Times New Roman" w:cs="Times New Roman"/>
-                <w:color w:val="000000"/>
-                <w:sz w:val="18"/>
-                <w:szCs w:val="18"/>
-                <w:lang w:eastAsia="pl-PL"/>
-              </w:rPr>
-              <w:t>16</w:t>
-            </w:r>
-          </w:p>
-        </w:tc>
-        <w:tc>
-          <w:tcPr>
-            <w:tcW w:w="286" w:type="dxa"/>
-            <w:tcBorders>
-              <w:top w:val="single" w:sz="4" w:space="0" w:color="auto"/>
-              <w:left w:val="nil"/>
-              <w:bottom w:val="single" w:sz="4" w:space="0" w:color="auto"/>
-              <w:right w:val="single" w:sz="4" w:space="0" w:color="auto"/>
-            </w:tcBorders>
-            <w:shd w:val="clear" w:color="auto" w:fill="auto"/>
-            <w:noWrap/>
-            <w:vAlign w:val="center"/>
-            <w:hideMark/>
-          </w:tcPr>
-          <w:p>
-            <w:pPr>
-              <w:spacing w:after="0"/>
-              <w:jc w:val="center"/>
-              <w:rPr>
-                <w:rFonts w:eastAsia="Times New Roman" w:cs="Times New Roman"/>
-                <w:color w:val="000000"/>
-                <w:sz w:val="18"/>
-                <w:szCs w:val="18"/>
-                <w:lang w:eastAsia="pl-PL"/>
-              </w:rPr>
-            </w:pPr>
-            <w:r>
-              <w:rPr>
-                <w:rFonts w:eastAsia="Times New Roman" w:cs="Times New Roman"/>
-                <w:color w:val="000000"/>
-                <w:sz w:val="18"/>
-                <w:szCs w:val="18"/>
-                <w:lang w:eastAsia="pl-PL"/>
-              </w:rPr>
-              <w:t>17</w:t>
-            </w:r>
-          </w:p>
-        </w:tc>
-        <w:tc>
-          <w:tcPr>
-            <w:tcW w:w="286" w:type="dxa"/>
-            <w:tcBorders>
-              <w:top w:val="single" w:sz="4" w:space="0" w:color="auto"/>
-              <w:left w:val="nil"/>
-              <w:bottom w:val="single" w:sz="4" w:space="0" w:color="auto"/>
-              <w:right w:val="single" w:sz="4" w:space="0" w:color="auto"/>
-            </w:tcBorders>
-            <w:shd w:val="clear" w:color="auto" w:fill="auto"/>
-            <w:noWrap/>
-            <w:vAlign w:val="center"/>
-            <w:hideMark/>
-          </w:tcPr>
-          <w:p>
-            <w:pPr>
-              <w:spacing w:after="0"/>
-              <w:jc w:val="center"/>
-              <w:rPr>
-                <w:rFonts w:eastAsia="Times New Roman" w:cs="Times New Roman"/>
-                <w:color w:val="000000"/>
-                <w:sz w:val="18"/>
-                <w:szCs w:val="18"/>
-                <w:lang w:eastAsia="pl-PL"/>
-              </w:rPr>
-            </w:pPr>
-            <w:r>
-              <w:rPr>
-                <w:rFonts w:eastAsia="Times New Roman" w:cs="Times New Roman"/>
-                <w:color w:val="000000"/>
-                <w:sz w:val="18"/>
-                <w:szCs w:val="18"/>
-                <w:lang w:eastAsia="pl-PL"/>
-              </w:rPr>
-              <w:t>18</w:t>
-            </w:r>
-          </w:p>
-        </w:tc>
-        <w:tc>
-          <w:tcPr>
-            <w:tcW w:w="286" w:type="dxa"/>
-            <w:tcBorders>
-              <w:top w:val="single" w:sz="4" w:space="0" w:color="auto"/>
-              <w:left w:val="nil"/>
-              <w:bottom w:val="single" w:sz="4" w:space="0" w:color="auto"/>
-              <w:right w:val="single" w:sz="4" w:space="0" w:color="auto"/>
-            </w:tcBorders>
-            <w:shd w:val="clear" w:color="auto" w:fill="auto"/>
-            <w:noWrap/>
-            <w:vAlign w:val="center"/>
-            <w:hideMark/>
-          </w:tcPr>
-          <w:p>
-            <w:pPr>
-              <w:spacing w:after="0"/>
-              <w:jc w:val="center"/>
-              <w:rPr>
-                <w:rFonts w:eastAsia="Times New Roman" w:cs="Times New Roman"/>
-                <w:color w:val="000000"/>
-                <w:sz w:val="18"/>
-                <w:szCs w:val="18"/>
-                <w:lang w:eastAsia="pl-PL"/>
-              </w:rPr>
-            </w:pPr>
-            <w:r>
-              <w:rPr>
-                <w:rFonts w:eastAsia="Times New Roman" w:cs="Times New Roman"/>
-                <w:color w:val="000000"/>
-                <w:sz w:val="18"/>
-                <w:szCs w:val="18"/>
-                <w:lang w:eastAsia="pl-PL"/>
-              </w:rPr>
-              <w:t>19</w:t>
-            </w:r>
-          </w:p>
-        </w:tc>
-        <w:tc>
-          <w:tcPr>
-            <w:tcW w:w="286" w:type="dxa"/>
-            <w:tcBorders>
-              <w:top w:val="single" w:sz="4" w:space="0" w:color="auto"/>
-              <w:left w:val="nil"/>
-              <w:bottom w:val="single" w:sz="4" w:space="0" w:color="auto"/>
-              <w:right w:val="single" w:sz="4" w:space="0" w:color="auto"/>
-            </w:tcBorders>
-            <w:shd w:val="clear" w:color="auto" w:fill="auto"/>
-            <w:noWrap/>
-            <w:vAlign w:val="center"/>
-            <w:hideMark/>
-          </w:tcPr>
-          <w:p>
-            <w:pPr>
-              <w:spacing w:after="0"/>
-              <w:jc w:val="center"/>
-              <w:rPr>
-                <w:rFonts w:eastAsia="Times New Roman" w:cs="Times New Roman"/>
-                <w:color w:val="000000"/>
-                <w:sz w:val="18"/>
-                <w:szCs w:val="18"/>
-                <w:lang w:eastAsia="pl-PL"/>
-              </w:rPr>
-            </w:pPr>
-            <w:r>
-              <w:rPr>
-                <w:rFonts w:eastAsia="Times New Roman" w:cs="Times New Roman"/>
-                <w:color w:val="000000"/>
-                <w:sz w:val="18"/>
-                <w:szCs w:val="18"/>
-                <w:lang w:eastAsia="pl-PL"/>
-              </w:rPr>
-              <w:t>20</w:t>
-            </w:r>
-          </w:p>
-        </w:tc>
-        <w:tc>
-          <w:tcPr>
-            <w:tcW w:w="286" w:type="dxa"/>
-            <w:tcBorders>
-              <w:top w:val="single" w:sz="4" w:space="0" w:color="auto"/>
-              <w:left w:val="nil"/>
-              <w:bottom w:val="single" w:sz="4" w:space="0" w:color="auto"/>
-              <w:right w:val="single" w:sz="4" w:space="0" w:color="auto"/>
-            </w:tcBorders>
-            <w:shd w:val="clear" w:color="auto" w:fill="auto"/>
-            <w:noWrap/>
-            <w:vAlign w:val="center"/>
-            <w:hideMark/>
-          </w:tcPr>
-          <w:p>
-            <w:pPr>
-              <w:spacing w:after="0"/>
-              <w:jc w:val="center"/>
-              <w:rPr>
-                <w:rFonts w:eastAsia="Times New Roman" w:cs="Times New Roman"/>
-                <w:color w:val="000000"/>
-                <w:sz w:val="18"/>
-                <w:szCs w:val="18"/>
-                <w:lang w:eastAsia="pl-PL"/>
-              </w:rPr>
-            </w:pPr>
-            <w:r>
-              <w:rPr>
-                <w:rFonts w:eastAsia="Times New Roman" w:cs="Times New Roman"/>
-                <w:color w:val="000000"/>
-                <w:sz w:val="18"/>
-                <w:szCs w:val="18"/>
-                <w:lang w:eastAsia="pl-PL"/>
-              </w:rPr>
-              <w:t>21</w:t>
-            </w:r>
-          </w:p>
-        </w:tc>
-        <w:tc>
-          <w:tcPr>
-            <w:tcW w:w="286" w:type="dxa"/>
-            <w:tcBorders>
-              <w:top w:val="single" w:sz="4" w:space="0" w:color="auto"/>
-              <w:left w:val="nil"/>
-              <w:bottom w:val="single" w:sz="4" w:space="0" w:color="auto"/>
-              <w:right w:val="single" w:sz="4" w:space="0" w:color="auto"/>
-            </w:tcBorders>
-            <w:shd w:val="clear" w:color="auto" w:fill="auto"/>
-            <w:noWrap/>
-            <w:vAlign w:val="center"/>
-            <w:hideMark/>
-          </w:tcPr>
-          <w:p>
-            <w:pPr>
-              <w:spacing w:after="0"/>
-              <w:jc w:val="center"/>
-              <w:rPr>
-                <w:rFonts w:eastAsia="Times New Roman" w:cs="Times New Roman"/>
-                <w:color w:val="000000"/>
-                <w:sz w:val="18"/>
-                <w:szCs w:val="18"/>
-                <w:lang w:eastAsia="pl-PL"/>
-              </w:rPr>
-            </w:pPr>
-            <w:r>
-              <w:rPr>
-                <w:rFonts w:eastAsia="Times New Roman" w:cs="Times New Roman"/>
-                <w:color w:val="000000"/>
-                <w:sz w:val="18"/>
-                <w:szCs w:val="18"/>
-                <w:lang w:eastAsia="pl-PL"/>
-              </w:rPr>
-              <w:t>22</w:t>
-            </w:r>
-          </w:p>
-        </w:tc>
-        <w:tc>
-          <w:tcPr>
-            <w:tcW w:w="286" w:type="dxa"/>
-            <w:tcBorders>
-              <w:top w:val="single" w:sz="4" w:space="0" w:color="auto"/>
-              <w:left w:val="nil"/>
-              <w:bottom w:val="single" w:sz="4" w:space="0" w:color="auto"/>
-              <w:right w:val="single" w:sz="4" w:space="0" w:color="auto"/>
-            </w:tcBorders>
-            <w:shd w:val="clear" w:color="auto" w:fill="auto"/>
-            <w:noWrap/>
-            <w:vAlign w:val="center"/>
-            <w:hideMark/>
-          </w:tcPr>
-          <w:p>
-            <w:pPr>
-              <w:spacing w:after="0"/>
-              <w:jc w:val="center"/>
-              <w:rPr>
-                <w:rFonts w:eastAsia="Times New Roman" w:cs="Times New Roman"/>
-                <w:color w:val="000000"/>
-                <w:sz w:val="18"/>
-                <w:szCs w:val="18"/>
-                <w:lang w:eastAsia="pl-PL"/>
-              </w:rPr>
-            </w:pPr>
-            <w:r>
-              <w:rPr>
-                <w:rFonts w:eastAsia="Times New Roman" w:cs="Times New Roman"/>
-                <w:color w:val="000000"/>
-                <w:sz w:val="18"/>
-                <w:szCs w:val="18"/>
-                <w:lang w:eastAsia="pl-PL"/>
-              </w:rPr>
-              <w:t>23</w:t>
-            </w:r>
-          </w:p>
-        </w:tc>
-        <w:tc>
-          <w:tcPr>
-            <w:tcW w:w="286" w:type="dxa"/>
-            <w:tcBorders>
-              <w:top w:val="single" w:sz="4" w:space="0" w:color="auto"/>
-              <w:left w:val="nil"/>
-              <w:bottom w:val="single" w:sz="4" w:space="0" w:color="auto"/>
-              <w:right w:val="single" w:sz="4" w:space="0" w:color="auto"/>
-            </w:tcBorders>
-            <w:shd w:val="clear" w:color="auto" w:fill="auto"/>
-            <w:noWrap/>
-            <w:vAlign w:val="center"/>
-            <w:hideMark/>
-          </w:tcPr>
-          <w:p>
-            <w:pPr>
-              <w:spacing w:after="0"/>
-              <w:jc w:val="center"/>
-              <w:rPr>
-                <w:rFonts w:eastAsia="Times New Roman" w:cs="Times New Roman"/>
-                <w:color w:val="000000"/>
-                <w:sz w:val="18"/>
-                <w:szCs w:val="18"/>
-                <w:lang w:eastAsia="pl-PL"/>
-              </w:rPr>
-            </w:pPr>
-            <w:r>
-              <w:rPr>
-                <w:rFonts w:eastAsia="Times New Roman" w:cs="Times New Roman"/>
-                <w:color w:val="000000"/>
-                <w:sz w:val="18"/>
-                <w:szCs w:val="18"/>
-                <w:lang w:eastAsia="pl-PL"/>
-              </w:rPr>
-              <w:t>24</w:t>
-            </w:r>
-          </w:p>
-        </w:tc>
-        <w:tc>
-          <w:tcPr>
-            <w:tcW w:w="286" w:type="dxa"/>
-            <w:tcBorders>
-              <w:top w:val="single" w:sz="4" w:space="0" w:color="auto"/>
-              <w:left w:val="nil"/>
-              <w:bottom w:val="single" w:sz="4" w:space="0" w:color="auto"/>
-              <w:right w:val="single" w:sz="4" w:space="0" w:color="auto"/>
-            </w:tcBorders>
-            <w:shd w:val="clear" w:color="auto" w:fill="auto"/>
-            <w:noWrap/>
-            <w:vAlign w:val="center"/>
-            <w:hideMark/>
-          </w:tcPr>
-          <w:p>
-            <w:pPr>
-              <w:spacing w:after="0"/>
-              <w:jc w:val="center"/>
-              <w:rPr>
-                <w:rFonts w:eastAsia="Times New Roman" w:cs="Times New Roman"/>
-                <w:color w:val="000000"/>
-                <w:sz w:val="18"/>
-                <w:szCs w:val="18"/>
-                <w:lang w:eastAsia="pl-PL"/>
-              </w:rPr>
-            </w:pPr>
-            <w:r>
-              <w:rPr>
-                <w:rFonts w:eastAsia="Times New Roman" w:cs="Times New Roman"/>
-                <w:color w:val="000000"/>
-                <w:sz w:val="18"/>
-                <w:szCs w:val="18"/>
-                <w:lang w:eastAsia="pl-PL"/>
-              </w:rPr>
-              <w:t>25</w:t>
-            </w:r>
-          </w:p>
-        </w:tc>
-        <w:tc>
-          <w:tcPr>
-            <w:tcW w:w="286" w:type="dxa"/>
-            <w:tcBorders>
-              <w:top w:val="single" w:sz="4" w:space="0" w:color="auto"/>
-              <w:left w:val="nil"/>
-              <w:bottom w:val="single" w:sz="4" w:space="0" w:color="auto"/>
-              <w:right w:val="single" w:sz="4" w:space="0" w:color="auto"/>
-            </w:tcBorders>
-            <w:shd w:val="clear" w:color="auto" w:fill="auto"/>
-            <w:noWrap/>
-            <w:vAlign w:val="center"/>
-            <w:hideMark/>
-          </w:tcPr>
-          <w:p>
-            <w:pPr>
-              <w:spacing w:after="0"/>
-              <w:jc w:val="center"/>
-              <w:rPr>
-                <w:rFonts w:eastAsia="Times New Roman" w:cs="Times New Roman"/>
-                <w:color w:val="000000"/>
-                <w:sz w:val="18"/>
-                <w:szCs w:val="18"/>
-                <w:lang w:eastAsia="pl-PL"/>
-              </w:rPr>
-            </w:pPr>
-            <w:r>
-              <w:rPr>
-                <w:rFonts w:eastAsia="Times New Roman" w:cs="Times New Roman"/>
-                <w:color w:val="000000"/>
-                <w:sz w:val="18"/>
-                <w:szCs w:val="18"/>
-                <w:lang w:eastAsia="pl-PL"/>
-              </w:rPr>
-              <w:t>26</w:t>
-            </w:r>
-          </w:p>
-        </w:tc>
-        <w:tc>
-          <w:tcPr>
-            <w:tcW w:w="286" w:type="dxa"/>
-            <w:tcBorders>
-              <w:top w:val="single" w:sz="4" w:space="0" w:color="auto"/>
-              <w:left w:val="nil"/>
-              <w:bottom w:val="single" w:sz="4" w:space="0" w:color="auto"/>
-              <w:right w:val="single" w:sz="4" w:space="0" w:color="auto"/>
-            </w:tcBorders>
-            <w:shd w:val="clear" w:color="auto" w:fill="auto"/>
-            <w:noWrap/>
-            <w:vAlign w:val="center"/>
-            <w:hideMark/>
-          </w:tcPr>
-          <w:p>
-            <w:pPr>
-              <w:spacing w:after="0"/>
-              <w:jc w:val="center"/>
-              <w:rPr>
-                <w:rFonts w:eastAsia="Times New Roman" w:cs="Times New Roman"/>
-                <w:color w:val="000000"/>
-                <w:sz w:val="18"/>
-                <w:szCs w:val="18"/>
-                <w:lang w:eastAsia="pl-PL"/>
-              </w:rPr>
-            </w:pPr>
-            <w:r>
-              <w:rPr>
-                <w:rFonts w:eastAsia="Times New Roman" w:cs="Times New Roman"/>
-                <w:color w:val="000000"/>
-                <w:sz w:val="18"/>
-                <w:szCs w:val="18"/>
-                <w:lang w:eastAsia="pl-PL"/>
-              </w:rPr>
-              <w:t>27</w:t>
-            </w:r>
-          </w:p>
-        </w:tc>
-        <w:tc>
-          <w:tcPr>
-            <w:tcW w:w="286" w:type="dxa"/>
-            <w:tcBorders>
-              <w:top w:val="single" w:sz="4" w:space="0" w:color="auto"/>
-              <w:left w:val="nil"/>
-              <w:bottom w:val="single" w:sz="4" w:space="0" w:color="auto"/>
-              <w:right w:val="single" w:sz="4" w:space="0" w:color="auto"/>
-            </w:tcBorders>
-            <w:shd w:val="clear" w:color="auto" w:fill="auto"/>
-            <w:noWrap/>
-            <w:vAlign w:val="center"/>
-            <w:hideMark/>
-          </w:tcPr>
-          <w:p>
-            <w:pPr>
-              <w:spacing w:after="0"/>
-              <w:jc w:val="center"/>
-              <w:rPr>
-                <w:rFonts w:eastAsia="Times New Roman" w:cs="Times New Roman"/>
-                <w:color w:val="000000"/>
-                <w:sz w:val="18"/>
-                <w:szCs w:val="18"/>
-                <w:lang w:eastAsia="pl-PL"/>
-              </w:rPr>
-            </w:pPr>
-            <w:r>
-              <w:rPr>
-                <w:rFonts w:eastAsia="Times New Roman" w:cs="Times New Roman"/>
-                <w:color w:val="000000"/>
-                <w:sz w:val="18"/>
-                <w:szCs w:val="18"/>
-                <w:lang w:eastAsia="pl-PL"/>
-              </w:rPr>
-              <w:t>28</w:t>
-            </w:r>
-          </w:p>
-        </w:tc>
-        <w:tc>
-          <w:tcPr>
-            <w:tcW w:w="286" w:type="dxa"/>
-            <w:tcBorders>
-              <w:top w:val="single" w:sz="4" w:space="0" w:color="auto"/>
-              <w:left w:val="nil"/>
-              <w:bottom w:val="single" w:sz="4" w:space="0" w:color="auto"/>
-              <w:right w:val="single" w:sz="4" w:space="0" w:color="auto"/>
-            </w:tcBorders>
-            <w:shd w:val="clear" w:color="auto" w:fill="auto"/>
-            <w:noWrap/>
-            <w:vAlign w:val="center"/>
-            <w:hideMark/>
-          </w:tcPr>
-          <w:p>
-            <w:pPr>
-              <w:spacing w:after="0"/>
-              <w:jc w:val="center"/>
-              <w:rPr>
-                <w:rFonts w:eastAsia="Times New Roman" w:cs="Times New Roman"/>
-                <w:color w:val="000000"/>
-                <w:sz w:val="18"/>
-                <w:szCs w:val="18"/>
-                <w:lang w:eastAsia="pl-PL"/>
-              </w:rPr>
-            </w:pPr>
-            <w:r>
-              <w:rPr>
-                <w:rFonts w:eastAsia="Times New Roman" w:cs="Times New Roman"/>
-                <w:color w:val="000000"/>
-                <w:sz w:val="18"/>
-                <w:szCs w:val="18"/>
-                <w:lang w:eastAsia="pl-PL"/>
-              </w:rPr>
-              <w:t>29</w:t>
-            </w:r>
-          </w:p>
-        </w:tc>
-        <w:tc>
-          <w:tcPr>
-            <w:tcW w:w="286" w:type="dxa"/>
-            <w:tcBorders>
-              <w:top w:val="single" w:sz="4" w:space="0" w:color="auto"/>
-              <w:left w:val="nil"/>
-              <w:bottom w:val="single" w:sz="4" w:space="0" w:color="auto"/>
-              <w:right w:val="single" w:sz="4" w:space="0" w:color="auto"/>
-            </w:tcBorders>
-            <w:shd w:val="clear" w:color="auto" w:fill="auto"/>
-            <w:noWrap/>
-            <w:vAlign w:val="center"/>
-            <w:hideMark/>
-          </w:tcPr>
-          <w:p>
-            <w:pPr>
-              <w:spacing w:after="0"/>
-              <w:jc w:val="center"/>
-              <w:rPr>
-                <w:rFonts w:eastAsia="Times New Roman" w:cs="Times New Roman"/>
-                <w:color w:val="000000"/>
-                <w:sz w:val="18"/>
-                <w:szCs w:val="18"/>
-                <w:lang w:eastAsia="pl-PL"/>
-              </w:rPr>
-            </w:pPr>
-            <w:r>
-              <w:rPr>
-                <w:rFonts w:eastAsia="Times New Roman" w:cs="Times New Roman"/>
-                <w:color w:val="000000"/>
-                <w:sz w:val="18"/>
-                <w:szCs w:val="18"/>
-                <w:lang w:eastAsia="pl-PL"/>
-              </w:rPr>
-              <w:t>30</w:t>
-            </w:r>
-          </w:p>
-        </w:tc>
-        <w:tc>
-          <w:tcPr>
-            <w:tcW w:w="286" w:type="dxa"/>
-            <w:tcBorders>
-              <w:top w:val="single" w:sz="4" w:space="0" w:color="auto"/>
-              <w:left w:val="nil"/>
-              <w:bottom w:val="single" w:sz="4" w:space="0" w:color="auto"/>
-              <w:right w:val="single" w:sz="4" w:space="0" w:color="auto"/>
-            </w:tcBorders>
-            <w:shd w:val="clear" w:color="auto" w:fill="auto"/>
-            <w:noWrap/>
-            <w:vAlign w:val="center"/>
-            <w:hideMark/>
-          </w:tcPr>
-          <w:p>
-            <w:pPr>
-              <w:spacing w:after="0"/>
-              <w:jc w:val="center"/>
-              <w:rPr>
-                <w:rFonts w:eastAsia="Times New Roman" w:cs="Times New Roman"/>
-                <w:color w:val="000000"/>
-                <w:sz w:val="18"/>
-                <w:szCs w:val="18"/>
-                <w:lang w:eastAsia="pl-PL"/>
-              </w:rPr>
-            </w:pPr>
-            <w:r>
-              <w:rPr>
-                <w:rFonts w:eastAsia="Times New Roman" w:cs="Times New Roman"/>
-                <w:color w:val="000000"/>
-                <w:sz w:val="18"/>
-                <w:szCs w:val="18"/>
-                <w:lang w:eastAsia="pl-PL"/>
-              </w:rPr>
-              <w:t>31</w:t>
-            </w:r>
-          </w:p>
-        </w:tc>
-      </w:tr>
-      <w:tr>
-        <w:trPr>
-          <w:trHeight w:val="415"/>
-          <w:jc w:val="center"/>
-        </w:trPr>
-        <w:tc>
-          <w:tcPr>
-            <w:tcW w:w="360" w:type="dxa"/>
-            <w:tcBorders>
-              <w:top w:val="nil"/>
-              <w:left w:val="single" w:sz="4" w:space="0" w:color="auto"/>
-              <w:bottom w:val="single" w:sz="4" w:space="0" w:color="auto"/>
-              <w:right w:val="single" w:sz="4" w:space="0" w:color="auto"/>
-            </w:tcBorders>
-            <w:shd w:val="clear" w:color="auto" w:fill="auto"/>
-            <w:noWrap/>
-            <w:vAlign w:val="center"/>
-            <w:hideMark/>
-          </w:tcPr>
-          <w:p>
-            <w:pPr>
-              <w:spacing w:after="0"/>
-              <w:jc w:val="center"/>
-              <w:rPr>
-                <w:rFonts w:eastAsia="Times New Roman" w:cs="Times New Roman"/>
-                <w:color w:val="000000"/>
-                <w:sz w:val="18"/>
-                <w:szCs w:val="18"/>
-                <w:lang w:eastAsia="pl-PL"/>
-              </w:rPr>
-            </w:pPr>
-            <w:r>
-              <w:rPr>
-                <w:rFonts w:eastAsia="Times New Roman" w:cs="Times New Roman"/>
-                <w:color w:val="000000"/>
-                <w:sz w:val="18"/>
-                <w:szCs w:val="18"/>
-                <w:lang w:eastAsia="pl-PL"/>
-              </w:rPr>
-              <w:t>0</w:t>
-            </w:r>
-          </w:p>
-        </w:tc>
-        <w:tc>
-          <w:tcPr>
-            <w:tcW w:w="4231" w:type="dxa"/>
-            <w:gridSpan w:val="16"/>
-            <w:tcBorders>
-              <w:top w:val="single" w:sz="4" w:space="0" w:color="auto"/>
-              <w:left w:val="nil"/>
-              <w:bottom w:val="single" w:sz="4" w:space="0" w:color="auto"/>
-              <w:right w:val="single" w:sz="4" w:space="0" w:color="auto"/>
-            </w:tcBorders>
-            <w:shd w:val="clear" w:color="auto" w:fill="auto"/>
-            <w:noWrap/>
-            <w:vAlign w:val="center"/>
-            <w:hideMark/>
-          </w:tcPr>
-          <w:p>
-            <w:pPr>
-              <w:spacing w:after="0"/>
-              <w:jc w:val="center"/>
-              <w:rPr>
-                <w:rFonts w:eastAsia="Times New Roman" w:cs="Times New Roman"/>
-                <w:color w:val="000000"/>
-                <w:szCs w:val="24"/>
-                <w:lang w:eastAsia="pl-PL"/>
-              </w:rPr>
-            </w:pPr>
-            <w:r>
-              <w:rPr>
-                <w:rFonts w:eastAsia="Times New Roman" w:cs="Times New Roman"/>
-                <w:color w:val="000000"/>
-                <w:szCs w:val="24"/>
-                <w:lang w:eastAsia="pl-PL"/>
-              </w:rPr>
-              <w:t>Port źródłowy</w:t>
-            </w:r>
-          </w:p>
-        </w:tc>
-        <w:tc>
-          <w:tcPr>
-            <w:tcW w:w="4586" w:type="dxa"/>
-            <w:gridSpan w:val="16"/>
-            <w:tcBorders>
-              <w:top w:val="single" w:sz="4" w:space="0" w:color="auto"/>
-              <w:left w:val="nil"/>
-              <w:bottom w:val="single" w:sz="4" w:space="0" w:color="auto"/>
-              <w:right w:val="single" w:sz="4" w:space="0" w:color="auto"/>
-            </w:tcBorders>
-            <w:shd w:val="clear" w:color="auto" w:fill="auto"/>
-            <w:noWrap/>
-            <w:vAlign w:val="center"/>
-            <w:hideMark/>
-          </w:tcPr>
-          <w:p>
-            <w:pPr>
-              <w:spacing w:after="0"/>
-              <w:jc w:val="center"/>
-              <w:rPr>
-                <w:rFonts w:eastAsia="Times New Roman" w:cs="Times New Roman"/>
-                <w:color w:val="000000"/>
-                <w:szCs w:val="24"/>
-                <w:lang w:eastAsia="pl-PL"/>
-              </w:rPr>
-            </w:pPr>
-            <w:r>
-              <w:rPr>
-                <w:rFonts w:eastAsia="Times New Roman" w:cs="Times New Roman"/>
-                <w:color w:val="000000"/>
-                <w:szCs w:val="24"/>
-                <w:lang w:eastAsia="pl-PL"/>
-              </w:rPr>
-              <w:t>Port docelowy</w:t>
-            </w:r>
-          </w:p>
-        </w:tc>
-      </w:tr>
-      <w:tr>
-        <w:trPr>
-          <w:trHeight w:val="415"/>
-          <w:jc w:val="center"/>
-        </w:trPr>
-        <w:tc>
-          <w:tcPr>
-            <w:tcW w:w="360" w:type="dxa"/>
-            <w:tcBorders>
-              <w:top w:val="nil"/>
-              <w:left w:val="single" w:sz="4" w:space="0" w:color="auto"/>
-              <w:bottom w:val="single" w:sz="4" w:space="0" w:color="auto"/>
-              <w:right w:val="single" w:sz="4" w:space="0" w:color="auto"/>
-            </w:tcBorders>
-            <w:shd w:val="clear" w:color="auto" w:fill="auto"/>
-            <w:noWrap/>
-            <w:vAlign w:val="center"/>
-            <w:hideMark/>
-          </w:tcPr>
-          <w:p>
-            <w:pPr>
-              <w:spacing w:after="0"/>
-              <w:jc w:val="center"/>
-              <w:rPr>
-                <w:rFonts w:eastAsia="Times New Roman" w:cs="Times New Roman"/>
-                <w:color w:val="000000"/>
-                <w:sz w:val="18"/>
-                <w:szCs w:val="18"/>
-                <w:lang w:eastAsia="pl-PL"/>
-              </w:rPr>
-            </w:pPr>
-            <w:r>
-              <w:rPr>
-                <w:rFonts w:eastAsia="Times New Roman" w:cs="Times New Roman"/>
-                <w:color w:val="000000"/>
-                <w:sz w:val="18"/>
-                <w:szCs w:val="18"/>
-                <w:lang w:eastAsia="pl-PL"/>
-              </w:rPr>
-              <w:t>32</w:t>
-            </w:r>
-          </w:p>
-        </w:tc>
-        <w:tc>
-          <w:tcPr>
-            <w:tcW w:w="8818" w:type="dxa"/>
-            <w:gridSpan w:val="32"/>
-            <w:tcBorders>
-              <w:top w:val="single" w:sz="4" w:space="0" w:color="auto"/>
-              <w:left w:val="nil"/>
-              <w:bottom w:val="single" w:sz="4" w:space="0" w:color="auto"/>
-              <w:right w:val="single" w:sz="4" w:space="0" w:color="auto"/>
-            </w:tcBorders>
-            <w:shd w:val="clear" w:color="auto" w:fill="auto"/>
-            <w:noWrap/>
-            <w:vAlign w:val="center"/>
-            <w:hideMark/>
-          </w:tcPr>
-          <w:p>
-            <w:pPr>
-              <w:spacing w:after="0"/>
-              <w:jc w:val="center"/>
-              <w:rPr>
-                <w:rFonts w:eastAsia="Times New Roman" w:cs="Times New Roman"/>
-                <w:color w:val="000000"/>
-                <w:szCs w:val="24"/>
-                <w:lang w:eastAsia="pl-PL"/>
-              </w:rPr>
-            </w:pPr>
-            <w:r>
-              <w:rPr>
-                <w:rFonts w:eastAsia="Times New Roman" w:cs="Times New Roman"/>
-                <w:color w:val="000000"/>
-                <w:szCs w:val="24"/>
-                <w:lang w:eastAsia="pl-PL"/>
-              </w:rPr>
-              <w:t>Numer sekwencyjny</w:t>
-            </w:r>
-          </w:p>
-        </w:tc>
-      </w:tr>
-      <w:tr>
-        <w:trPr>
-          <w:trHeight w:val="415"/>
-          <w:jc w:val="center"/>
-        </w:trPr>
-        <w:tc>
-          <w:tcPr>
-            <w:tcW w:w="360" w:type="dxa"/>
-            <w:tcBorders>
-              <w:top w:val="nil"/>
-              <w:left w:val="single" w:sz="4" w:space="0" w:color="auto"/>
-              <w:bottom w:val="single" w:sz="4" w:space="0" w:color="auto"/>
-              <w:right w:val="single" w:sz="4" w:space="0" w:color="auto"/>
-            </w:tcBorders>
-            <w:shd w:val="clear" w:color="auto" w:fill="auto"/>
-            <w:noWrap/>
-            <w:vAlign w:val="center"/>
-            <w:hideMark/>
-          </w:tcPr>
-          <w:p>
-            <w:pPr>
-              <w:spacing w:after="0"/>
-              <w:jc w:val="center"/>
-              <w:rPr>
-                <w:rFonts w:eastAsia="Times New Roman" w:cs="Times New Roman"/>
-                <w:color w:val="000000"/>
-                <w:sz w:val="18"/>
-                <w:szCs w:val="18"/>
-                <w:lang w:eastAsia="pl-PL"/>
-              </w:rPr>
-            </w:pPr>
-            <w:r>
-              <w:rPr>
-                <w:rFonts w:eastAsia="Times New Roman" w:cs="Times New Roman"/>
-                <w:color w:val="000000"/>
-                <w:sz w:val="18"/>
-                <w:szCs w:val="18"/>
-                <w:lang w:eastAsia="pl-PL"/>
-              </w:rPr>
-              <w:t>64</w:t>
-            </w:r>
-          </w:p>
-        </w:tc>
-        <w:tc>
-          <w:tcPr>
-            <w:tcW w:w="8818" w:type="dxa"/>
-            <w:gridSpan w:val="32"/>
-            <w:tcBorders>
-              <w:top w:val="single" w:sz="4" w:space="0" w:color="auto"/>
-              <w:left w:val="nil"/>
-              <w:bottom w:val="single" w:sz="4" w:space="0" w:color="auto"/>
-              <w:right w:val="single" w:sz="4" w:space="0" w:color="auto"/>
-            </w:tcBorders>
-            <w:shd w:val="clear" w:color="auto" w:fill="auto"/>
-            <w:noWrap/>
-            <w:vAlign w:val="center"/>
-            <w:hideMark/>
-          </w:tcPr>
-          <w:p>
-            <w:pPr>
-              <w:spacing w:after="0"/>
-              <w:jc w:val="center"/>
-              <w:rPr>
-                <w:rFonts w:eastAsia="Times New Roman" w:cs="Times New Roman"/>
-                <w:color w:val="000000"/>
-                <w:szCs w:val="24"/>
-                <w:lang w:eastAsia="pl-PL"/>
-              </w:rPr>
-            </w:pPr>
-            <w:r>
-              <w:rPr>
-                <w:rFonts w:eastAsia="Times New Roman" w:cs="Times New Roman"/>
-                <w:color w:val="000000"/>
-                <w:szCs w:val="24"/>
-                <w:lang w:eastAsia="pl-PL"/>
-              </w:rPr>
-              <w:t>Numer potwierdzenia</w:t>
-            </w:r>
-          </w:p>
-        </w:tc>
-      </w:tr>
-      <w:tr>
-        <w:trPr>
-          <w:trHeight w:val="961"/>
-          <w:jc w:val="center"/>
-        </w:trPr>
-        <w:tc>
-          <w:tcPr>
-            <w:tcW w:w="360" w:type="dxa"/>
-            <w:tcBorders>
-              <w:top w:val="nil"/>
-              <w:left w:val="single" w:sz="4" w:space="0" w:color="auto"/>
-              <w:bottom w:val="single" w:sz="4" w:space="0" w:color="auto"/>
-              <w:right w:val="single" w:sz="4" w:space="0" w:color="auto"/>
-            </w:tcBorders>
-            <w:shd w:val="clear" w:color="auto" w:fill="auto"/>
-            <w:noWrap/>
-            <w:vAlign w:val="center"/>
-            <w:hideMark/>
-          </w:tcPr>
-          <w:p>
-            <w:pPr>
-              <w:spacing w:after="0"/>
-              <w:jc w:val="center"/>
-              <w:rPr>
-                <w:rFonts w:eastAsia="Times New Roman" w:cs="Times New Roman"/>
-                <w:color w:val="000000"/>
-                <w:sz w:val="18"/>
-                <w:szCs w:val="18"/>
-                <w:lang w:eastAsia="pl-PL"/>
-              </w:rPr>
-            </w:pPr>
-            <w:r>
-              <w:rPr>
-                <w:rFonts w:eastAsia="Times New Roman" w:cs="Times New Roman"/>
-                <w:color w:val="000000"/>
-                <w:sz w:val="18"/>
-                <w:szCs w:val="18"/>
-                <w:lang w:eastAsia="pl-PL"/>
-              </w:rPr>
-              <w:t>96</w:t>
-            </w:r>
-          </w:p>
-        </w:tc>
-        <w:tc>
-          <w:tcPr>
-            <w:tcW w:w="956" w:type="dxa"/>
-            <w:gridSpan w:val="4"/>
-            <w:tcBorders>
-              <w:top w:val="single" w:sz="4" w:space="0" w:color="auto"/>
-              <w:left w:val="nil"/>
-              <w:bottom w:val="single" w:sz="4" w:space="0" w:color="auto"/>
-              <w:right w:val="single" w:sz="4" w:space="0" w:color="auto"/>
-            </w:tcBorders>
-            <w:shd w:val="clear" w:color="auto" w:fill="auto"/>
-            <w:vAlign w:val="center"/>
-            <w:hideMark/>
-          </w:tcPr>
-          <w:p>
-            <w:pPr>
-              <w:spacing w:after="0"/>
-              <w:jc w:val="center"/>
-              <w:rPr>
-                <w:rFonts w:eastAsia="Times New Roman" w:cs="Times New Roman"/>
-                <w:color w:val="000000"/>
-                <w:szCs w:val="24"/>
-                <w:lang w:eastAsia="pl-PL"/>
-              </w:rPr>
-            </w:pPr>
-            <w:r>
-              <w:rPr>
-                <w:rFonts w:eastAsia="Times New Roman" w:cs="Times New Roman"/>
-                <w:color w:val="000000"/>
-                <w:szCs w:val="24"/>
-                <w:lang w:eastAsia="pl-PL"/>
-              </w:rPr>
-              <w:t>Długość nagłówka TCP</w:t>
-            </w:r>
-          </w:p>
-        </w:tc>
-        <w:tc>
-          <w:tcPr>
-            <w:tcW w:w="717" w:type="dxa"/>
-            <w:gridSpan w:val="3"/>
-            <w:tcBorders>
-              <w:top w:val="single" w:sz="4" w:space="0" w:color="auto"/>
-              <w:left w:val="nil"/>
-              <w:bottom w:val="single" w:sz="4" w:space="0" w:color="auto"/>
-              <w:right w:val="single" w:sz="4" w:space="0" w:color="auto"/>
-            </w:tcBorders>
-            <w:shd w:val="clear" w:color="000000" w:fill="757171"/>
-            <w:noWrap/>
-            <w:vAlign w:val="center"/>
-            <w:hideMark/>
-          </w:tcPr>
-          <w:p>
-            <w:pPr>
-              <w:spacing w:after="0"/>
-              <w:jc w:val="center"/>
-              <w:rPr>
-                <w:rFonts w:eastAsia="Times New Roman" w:cs="Times New Roman"/>
-                <w:color w:val="000000"/>
-                <w:szCs w:val="24"/>
-                <w:lang w:eastAsia="pl-PL"/>
-              </w:rPr>
-            </w:pPr>
-            <w:r>
-              <w:rPr>
-                <w:rFonts w:eastAsia="Times New Roman" w:cs="Times New Roman"/>
-                <w:color w:val="000000"/>
-                <w:szCs w:val="24"/>
-                <w:lang w:eastAsia="pl-PL"/>
-              </w:rPr>
-              <w:t> </w:t>
-            </w:r>
-          </w:p>
-        </w:tc>
-        <w:tc>
-          <w:tcPr>
-            <w:tcW w:w="269" w:type="dxa"/>
-            <w:tcBorders>
-              <w:top w:val="nil"/>
-              <w:left w:val="nil"/>
-              <w:bottom w:val="single" w:sz="4" w:space="0" w:color="auto"/>
-              <w:right w:val="single" w:sz="4" w:space="0" w:color="auto"/>
-            </w:tcBorders>
-            <w:shd w:val="clear" w:color="auto" w:fill="auto"/>
-            <w:vAlign w:val="center"/>
-            <w:hideMark/>
-          </w:tcPr>
-          <w:p>
-            <w:pPr>
-              <w:spacing w:after="0"/>
-              <w:rPr>
-                <w:rFonts w:eastAsia="Times New Roman" w:cs="Times New Roman"/>
-                <w:color w:val="000000"/>
-                <w:szCs w:val="24"/>
-                <w:lang w:eastAsia="pl-PL"/>
-              </w:rPr>
-            </w:pPr>
-            <w:r>
-              <w:rPr>
-                <w:rFonts w:eastAsia="Times New Roman" w:cs="Times New Roman"/>
-                <w:color w:val="000000"/>
-                <w:szCs w:val="24"/>
-                <w:lang w:eastAsia="pl-PL"/>
-              </w:rPr>
-              <w:t>N S</w:t>
-            </w:r>
-          </w:p>
-        </w:tc>
-        <w:tc>
-          <w:tcPr>
-            <w:tcW w:w="308" w:type="dxa"/>
-            <w:tcBorders>
-              <w:top w:val="nil"/>
-              <w:left w:val="nil"/>
-              <w:bottom w:val="single" w:sz="4" w:space="0" w:color="auto"/>
-              <w:right w:val="single" w:sz="4" w:space="0" w:color="auto"/>
-            </w:tcBorders>
-            <w:shd w:val="clear" w:color="auto" w:fill="auto"/>
-            <w:vAlign w:val="bottom"/>
-            <w:hideMark/>
-          </w:tcPr>
-          <w:p>
-            <w:pPr>
-              <w:spacing w:after="0"/>
-              <w:rPr>
-                <w:rFonts w:eastAsia="Times New Roman" w:cs="Times New Roman"/>
-                <w:color w:val="000000"/>
-                <w:szCs w:val="24"/>
-                <w:lang w:eastAsia="pl-PL"/>
-              </w:rPr>
-            </w:pPr>
-            <w:r>
-              <w:rPr>
-                <w:rFonts w:eastAsia="Times New Roman" w:cs="Times New Roman"/>
-                <w:color w:val="000000"/>
-                <w:szCs w:val="24"/>
-                <w:lang w:eastAsia="pl-PL"/>
-              </w:rPr>
-              <w:t>C W R</w:t>
-            </w:r>
-          </w:p>
-        </w:tc>
-        <w:tc>
-          <w:tcPr>
-            <w:tcW w:w="260" w:type="dxa"/>
-            <w:tcBorders>
-              <w:top w:val="nil"/>
-              <w:left w:val="nil"/>
-              <w:bottom w:val="single" w:sz="4" w:space="0" w:color="auto"/>
-              <w:right w:val="single" w:sz="4" w:space="0" w:color="auto"/>
-            </w:tcBorders>
-            <w:shd w:val="clear" w:color="auto" w:fill="auto"/>
-            <w:vAlign w:val="bottom"/>
-            <w:hideMark/>
-          </w:tcPr>
-          <w:p>
-            <w:pPr>
-              <w:spacing w:after="0"/>
-              <w:rPr>
-                <w:rFonts w:eastAsia="Times New Roman" w:cs="Times New Roman"/>
-                <w:color w:val="000000"/>
-                <w:szCs w:val="24"/>
-                <w:lang w:eastAsia="pl-PL"/>
-              </w:rPr>
-            </w:pPr>
-            <w:r>
-              <w:rPr>
-                <w:rFonts w:eastAsia="Times New Roman" w:cs="Times New Roman"/>
-                <w:color w:val="000000"/>
-                <w:szCs w:val="24"/>
-                <w:lang w:eastAsia="pl-PL"/>
-              </w:rPr>
-              <w:t>E C E</w:t>
-            </w:r>
-          </w:p>
-        </w:tc>
-        <w:tc>
-          <w:tcPr>
-            <w:tcW w:w="286" w:type="dxa"/>
-            <w:tcBorders>
-              <w:top w:val="nil"/>
-              <w:left w:val="nil"/>
-              <w:bottom w:val="single" w:sz="4" w:space="0" w:color="auto"/>
-              <w:right w:val="single" w:sz="4" w:space="0" w:color="auto"/>
-            </w:tcBorders>
-            <w:shd w:val="clear" w:color="auto" w:fill="auto"/>
-            <w:vAlign w:val="center"/>
-            <w:hideMark/>
-          </w:tcPr>
-          <w:p>
-            <w:pPr>
-              <w:spacing w:after="0"/>
-              <w:jc w:val="center"/>
-              <w:rPr>
-                <w:rFonts w:eastAsia="Times New Roman" w:cs="Times New Roman"/>
-                <w:color w:val="000000"/>
-                <w:szCs w:val="24"/>
-                <w:lang w:eastAsia="pl-PL"/>
-              </w:rPr>
-            </w:pPr>
-            <w:r>
-              <w:rPr>
-                <w:rFonts w:eastAsia="Times New Roman" w:cs="Times New Roman"/>
-                <w:color w:val="000000"/>
-                <w:szCs w:val="24"/>
-                <w:lang w:eastAsia="pl-PL"/>
-              </w:rPr>
-              <w:t>U R G</w:t>
-            </w:r>
-          </w:p>
-        </w:tc>
-        <w:tc>
-          <w:tcPr>
-            <w:tcW w:w="286" w:type="dxa"/>
-            <w:tcBorders>
-              <w:top w:val="nil"/>
-              <w:left w:val="nil"/>
-              <w:bottom w:val="single" w:sz="4" w:space="0" w:color="auto"/>
-              <w:right w:val="single" w:sz="4" w:space="0" w:color="auto"/>
-            </w:tcBorders>
-            <w:shd w:val="clear" w:color="auto" w:fill="auto"/>
-            <w:vAlign w:val="center"/>
-            <w:hideMark/>
-          </w:tcPr>
-          <w:p>
-            <w:pPr>
-              <w:spacing w:after="0"/>
-              <w:jc w:val="center"/>
-              <w:rPr>
-                <w:rFonts w:eastAsia="Times New Roman" w:cs="Times New Roman"/>
-                <w:color w:val="000000"/>
-                <w:szCs w:val="24"/>
-                <w:lang w:eastAsia="pl-PL"/>
-              </w:rPr>
-            </w:pPr>
-            <w:r>
-              <w:rPr>
-                <w:rFonts w:eastAsia="Times New Roman" w:cs="Times New Roman"/>
-                <w:color w:val="000000"/>
-                <w:szCs w:val="24"/>
-                <w:lang w:eastAsia="pl-PL"/>
-              </w:rPr>
-              <w:t>A C K</w:t>
-            </w:r>
-          </w:p>
-        </w:tc>
-        <w:tc>
-          <w:tcPr>
-            <w:tcW w:w="286" w:type="dxa"/>
-            <w:tcBorders>
-              <w:top w:val="nil"/>
-              <w:left w:val="nil"/>
-              <w:bottom w:val="single" w:sz="4" w:space="0" w:color="auto"/>
-              <w:right w:val="single" w:sz="4" w:space="0" w:color="auto"/>
-            </w:tcBorders>
-            <w:shd w:val="clear" w:color="auto" w:fill="auto"/>
-            <w:vAlign w:val="center"/>
-            <w:hideMark/>
-          </w:tcPr>
-          <w:p>
-            <w:pPr>
-              <w:spacing w:after="0"/>
-              <w:jc w:val="center"/>
-              <w:rPr>
-                <w:rFonts w:eastAsia="Times New Roman" w:cs="Times New Roman"/>
-                <w:color w:val="000000"/>
-                <w:szCs w:val="24"/>
-                <w:lang w:eastAsia="pl-PL"/>
-              </w:rPr>
-            </w:pPr>
-            <w:r>
-              <w:rPr>
-                <w:rFonts w:eastAsia="Times New Roman" w:cs="Times New Roman"/>
-                <w:color w:val="000000"/>
-                <w:szCs w:val="24"/>
-                <w:lang w:eastAsia="pl-PL"/>
-              </w:rPr>
-              <w:t>P S H</w:t>
-            </w:r>
-          </w:p>
-        </w:tc>
-        <w:tc>
-          <w:tcPr>
-            <w:tcW w:w="286" w:type="dxa"/>
-            <w:tcBorders>
-              <w:top w:val="nil"/>
-              <w:left w:val="nil"/>
-              <w:bottom w:val="single" w:sz="4" w:space="0" w:color="auto"/>
-              <w:right w:val="single" w:sz="4" w:space="0" w:color="auto"/>
-            </w:tcBorders>
-            <w:shd w:val="clear" w:color="auto" w:fill="auto"/>
-            <w:vAlign w:val="center"/>
-            <w:hideMark/>
-          </w:tcPr>
-          <w:p>
-            <w:pPr>
-              <w:spacing w:after="0"/>
-              <w:jc w:val="center"/>
-              <w:rPr>
-                <w:rFonts w:eastAsia="Times New Roman" w:cs="Times New Roman"/>
-                <w:color w:val="000000"/>
-                <w:szCs w:val="24"/>
-                <w:lang w:eastAsia="pl-PL"/>
-              </w:rPr>
-            </w:pPr>
-            <w:r>
-              <w:rPr>
-                <w:rFonts w:eastAsia="Times New Roman" w:cs="Times New Roman"/>
-                <w:color w:val="000000"/>
-                <w:szCs w:val="24"/>
-                <w:lang w:eastAsia="pl-PL"/>
-              </w:rPr>
-              <w:t>R S T</w:t>
-            </w:r>
-          </w:p>
-        </w:tc>
-        <w:tc>
-          <w:tcPr>
-            <w:tcW w:w="286" w:type="dxa"/>
-            <w:tcBorders>
-              <w:top w:val="nil"/>
-              <w:left w:val="nil"/>
-              <w:bottom w:val="single" w:sz="4" w:space="0" w:color="auto"/>
-              <w:right w:val="single" w:sz="4" w:space="0" w:color="auto"/>
-            </w:tcBorders>
-            <w:shd w:val="clear" w:color="auto" w:fill="auto"/>
-            <w:vAlign w:val="center"/>
-            <w:hideMark/>
-          </w:tcPr>
-          <w:p>
-            <w:pPr>
-              <w:spacing w:after="0"/>
-              <w:jc w:val="center"/>
-              <w:rPr>
-                <w:rFonts w:eastAsia="Times New Roman" w:cs="Times New Roman"/>
-                <w:color w:val="000000"/>
-                <w:szCs w:val="24"/>
-                <w:lang w:eastAsia="pl-PL"/>
-              </w:rPr>
-            </w:pPr>
-            <w:r>
-              <w:rPr>
-                <w:rFonts w:eastAsia="Times New Roman" w:cs="Times New Roman"/>
-                <w:color w:val="000000"/>
-                <w:szCs w:val="24"/>
-                <w:lang w:eastAsia="pl-PL"/>
-              </w:rPr>
-              <w:t>S Y N</w:t>
-            </w:r>
-          </w:p>
-        </w:tc>
-        <w:tc>
-          <w:tcPr>
-            <w:tcW w:w="286" w:type="dxa"/>
-            <w:tcBorders>
-              <w:top w:val="nil"/>
-              <w:left w:val="nil"/>
-              <w:bottom w:val="single" w:sz="4" w:space="0" w:color="auto"/>
-              <w:right w:val="single" w:sz="4" w:space="0" w:color="auto"/>
-            </w:tcBorders>
-            <w:shd w:val="clear" w:color="auto" w:fill="auto"/>
-            <w:vAlign w:val="center"/>
-            <w:hideMark/>
-          </w:tcPr>
-          <w:p>
-            <w:pPr>
-              <w:spacing w:after="0"/>
-              <w:jc w:val="center"/>
-              <w:rPr>
-                <w:rFonts w:eastAsia="Times New Roman" w:cs="Times New Roman"/>
-                <w:color w:val="000000"/>
-                <w:szCs w:val="24"/>
-                <w:lang w:eastAsia="pl-PL"/>
-              </w:rPr>
-            </w:pPr>
-            <w:r>
-              <w:rPr>
-                <w:rFonts w:eastAsia="Times New Roman" w:cs="Times New Roman"/>
-                <w:color w:val="000000"/>
-                <w:szCs w:val="24"/>
-                <w:lang w:eastAsia="pl-PL"/>
-              </w:rPr>
-              <w:t>F  I N</w:t>
-            </w:r>
-          </w:p>
-        </w:tc>
-        <w:tc>
-          <w:tcPr>
-            <w:tcW w:w="4586" w:type="dxa"/>
-            <w:gridSpan w:val="16"/>
-            <w:tcBorders>
-              <w:top w:val="single" w:sz="4" w:space="0" w:color="auto"/>
-              <w:left w:val="nil"/>
-              <w:bottom w:val="single" w:sz="4" w:space="0" w:color="auto"/>
-              <w:right w:val="single" w:sz="4" w:space="0" w:color="auto"/>
-            </w:tcBorders>
-            <w:shd w:val="clear" w:color="auto" w:fill="auto"/>
-            <w:noWrap/>
-            <w:vAlign w:val="center"/>
-            <w:hideMark/>
-          </w:tcPr>
-          <w:p>
-            <w:pPr>
-              <w:spacing w:after="0"/>
-              <w:jc w:val="center"/>
-              <w:rPr>
-                <w:rFonts w:eastAsia="Times New Roman" w:cs="Times New Roman"/>
-                <w:color w:val="000000"/>
-                <w:szCs w:val="24"/>
-                <w:lang w:eastAsia="pl-PL"/>
-              </w:rPr>
-            </w:pPr>
-            <w:r>
-              <w:rPr>
-                <w:rFonts w:eastAsia="Times New Roman" w:cs="Times New Roman"/>
-                <w:color w:val="000000"/>
-                <w:szCs w:val="24"/>
-                <w:lang w:eastAsia="pl-PL"/>
-              </w:rPr>
-              <w:t>Rozmiar okna</w:t>
-            </w:r>
-          </w:p>
-        </w:tc>
-      </w:tr>
-      <w:tr>
-        <w:trPr>
-          <w:trHeight w:val="415"/>
-          <w:jc w:val="center"/>
-        </w:trPr>
-        <w:tc>
-          <w:tcPr>
-            <w:tcW w:w="360" w:type="dxa"/>
-            <w:tcBorders>
-              <w:top w:val="nil"/>
-              <w:left w:val="single" w:sz="4" w:space="0" w:color="auto"/>
-              <w:bottom w:val="single" w:sz="4" w:space="0" w:color="auto"/>
-              <w:right w:val="single" w:sz="4" w:space="0" w:color="auto"/>
-            </w:tcBorders>
-            <w:shd w:val="clear" w:color="auto" w:fill="auto"/>
-            <w:noWrap/>
-            <w:vAlign w:val="center"/>
-            <w:hideMark/>
-          </w:tcPr>
-          <w:p>
-            <w:pPr>
-              <w:spacing w:after="0"/>
-              <w:jc w:val="center"/>
-              <w:rPr>
-                <w:rFonts w:eastAsia="Times New Roman" w:cs="Times New Roman"/>
-                <w:color w:val="000000"/>
-                <w:sz w:val="18"/>
-                <w:szCs w:val="18"/>
-                <w:lang w:eastAsia="pl-PL"/>
-              </w:rPr>
-            </w:pPr>
-            <w:r>
-              <w:rPr>
-                <w:rFonts w:eastAsia="Times New Roman" w:cs="Times New Roman"/>
-                <w:color w:val="000000"/>
-                <w:sz w:val="18"/>
-                <w:szCs w:val="18"/>
-                <w:lang w:eastAsia="pl-PL"/>
-              </w:rPr>
-              <w:t>128</w:t>
-            </w:r>
-          </w:p>
-        </w:tc>
-        <w:tc>
-          <w:tcPr>
-            <w:tcW w:w="4231" w:type="dxa"/>
-            <w:gridSpan w:val="16"/>
-            <w:tcBorders>
-              <w:top w:val="single" w:sz="4" w:space="0" w:color="auto"/>
-              <w:left w:val="nil"/>
-              <w:bottom w:val="single" w:sz="4" w:space="0" w:color="auto"/>
-              <w:right w:val="single" w:sz="4" w:space="0" w:color="auto"/>
-            </w:tcBorders>
-            <w:shd w:val="clear" w:color="auto" w:fill="auto"/>
-            <w:noWrap/>
-            <w:vAlign w:val="center"/>
-            <w:hideMark/>
-          </w:tcPr>
-          <w:p>
-            <w:pPr>
-              <w:spacing w:after="0"/>
-              <w:jc w:val="center"/>
-              <w:rPr>
-                <w:rFonts w:eastAsia="Times New Roman" w:cs="Times New Roman"/>
-                <w:color w:val="000000"/>
-                <w:szCs w:val="24"/>
-                <w:lang w:eastAsia="pl-PL"/>
-              </w:rPr>
-            </w:pPr>
-            <w:r>
-              <w:rPr>
-                <w:rFonts w:eastAsia="Times New Roman" w:cs="Times New Roman"/>
-                <w:color w:val="000000"/>
-                <w:szCs w:val="24"/>
-                <w:lang w:eastAsia="pl-PL"/>
-              </w:rPr>
-              <w:t>Suma kontrolna</w:t>
-            </w:r>
-          </w:p>
-        </w:tc>
-        <w:tc>
-          <w:tcPr>
-            <w:tcW w:w="4586" w:type="dxa"/>
-            <w:gridSpan w:val="16"/>
-            <w:tcBorders>
-              <w:top w:val="single" w:sz="4" w:space="0" w:color="auto"/>
-              <w:left w:val="nil"/>
-              <w:bottom w:val="single" w:sz="4" w:space="0" w:color="auto"/>
-              <w:right w:val="single" w:sz="4" w:space="0" w:color="auto"/>
-            </w:tcBorders>
-            <w:shd w:val="clear" w:color="auto" w:fill="auto"/>
-            <w:noWrap/>
-            <w:vAlign w:val="center"/>
-            <w:hideMark/>
-          </w:tcPr>
-          <w:p>
-            <w:pPr>
-              <w:spacing w:after="0"/>
-              <w:jc w:val="center"/>
-              <w:rPr>
-                <w:rFonts w:eastAsia="Times New Roman" w:cs="Times New Roman"/>
-                <w:color w:val="000000"/>
-                <w:szCs w:val="24"/>
-                <w:lang w:eastAsia="pl-PL"/>
-              </w:rPr>
-            </w:pPr>
-            <w:r>
-              <w:rPr>
-                <w:rFonts w:eastAsia="Times New Roman" w:cs="Times New Roman"/>
-                <w:color w:val="000000"/>
-                <w:szCs w:val="24"/>
-                <w:lang w:eastAsia="pl-PL"/>
-              </w:rPr>
-              <w:t>Wskaźnik pilności</w:t>
-            </w:r>
-          </w:p>
-        </w:tc>
-      </w:tr>
-      <w:tr>
-        <w:trPr>
-          <w:trHeight w:val="415"/>
-          <w:jc w:val="center"/>
-        </w:trPr>
-        <w:tc>
-          <w:tcPr>
-            <w:tcW w:w="360" w:type="dxa"/>
-            <w:tcBorders>
-              <w:top w:val="nil"/>
-              <w:left w:val="single" w:sz="4" w:space="0" w:color="auto"/>
-              <w:bottom w:val="single" w:sz="4" w:space="0" w:color="auto"/>
-              <w:right w:val="single" w:sz="4" w:space="0" w:color="auto"/>
-            </w:tcBorders>
-            <w:shd w:val="clear" w:color="auto" w:fill="auto"/>
-            <w:noWrap/>
-            <w:vAlign w:val="center"/>
-            <w:hideMark/>
-          </w:tcPr>
-          <w:p>
-            <w:pPr>
-              <w:spacing w:after="0"/>
-              <w:jc w:val="center"/>
-              <w:rPr>
-                <w:rFonts w:eastAsia="Times New Roman" w:cs="Times New Roman"/>
-                <w:color w:val="000000"/>
-                <w:sz w:val="18"/>
-                <w:szCs w:val="18"/>
-                <w:lang w:eastAsia="pl-PL"/>
-              </w:rPr>
-            </w:pPr>
-            <w:r>
-              <w:rPr>
-                <w:rFonts w:eastAsia="Times New Roman" w:cs="Times New Roman"/>
-                <w:color w:val="000000"/>
-                <w:sz w:val="18"/>
-                <w:szCs w:val="18"/>
-                <w:lang w:eastAsia="pl-PL"/>
-              </w:rPr>
-              <w:t>160</w:t>
-            </w:r>
-          </w:p>
-        </w:tc>
-        <w:tc>
-          <w:tcPr>
-            <w:tcW w:w="8818" w:type="dxa"/>
-            <w:gridSpan w:val="32"/>
-            <w:tcBorders>
-              <w:top w:val="single" w:sz="4" w:space="0" w:color="auto"/>
-              <w:left w:val="nil"/>
-              <w:bottom w:val="single" w:sz="4" w:space="0" w:color="auto"/>
-              <w:right w:val="single" w:sz="4" w:space="0" w:color="auto"/>
-            </w:tcBorders>
-            <w:shd w:val="clear" w:color="auto" w:fill="auto"/>
-            <w:noWrap/>
-            <w:vAlign w:val="center"/>
-            <w:hideMark/>
-          </w:tcPr>
-          <w:p>
-            <w:pPr>
-              <w:spacing w:after="0"/>
-              <w:jc w:val="center"/>
-              <w:rPr>
-                <w:rFonts w:eastAsia="Times New Roman" w:cs="Times New Roman"/>
-                <w:color w:val="000000"/>
-                <w:szCs w:val="24"/>
-                <w:lang w:eastAsia="pl-PL"/>
-              </w:rPr>
-            </w:pPr>
-            <w:r>
-              <w:rPr>
-                <w:rFonts w:eastAsia="Times New Roman" w:cs="Times New Roman"/>
-                <w:color w:val="000000"/>
-                <w:szCs w:val="24"/>
-                <w:lang w:eastAsia="pl-PL"/>
-              </w:rPr>
-              <w:t>Opcje</w:t>
-            </w:r>
-          </w:p>
-        </w:tc>
-      </w:tr>
-    </w:tbl>
-    <w:p>
-      <w:pPr>
-        <w:ind w:left="360"/>
-      </w:pPr>
-    </w:p>
-    <w:p>
-      <w:pPr>
         <w:pStyle w:val="Nagwek1"/>
         <w:numPr>
           <w:ilvl w:val="0"/>
@@ -11986,13 +9723,7 @@
         </w:numPr>
       </w:pPr>
       <w:r>
-        <w:t>Kalibracja kamer – przeprowadzenie procesu kalibracji z wykorzystaniem szachownicy w celu wyznaczenia i zapisania</w:t>
-      </w:r>
-      <w:r>
-        <w:t xml:space="preserve"> do zewnętrznego pliku współczynników i macierzy niezbędnych do przeprowadzenia poprawnej analizy obrazów</w:t>
-      </w:r>
-      <w:r>
-        <w:t xml:space="preserve"> w programie wykonawczym</w:t>
+        <w:t>Kalibracja kamer – przeprowadzenie procesu kalibracji z wykorzystaniem szachownicy w celu wyznaczenia i zapisania do zewnętrznego pliku współczynników i macierzy niezbędnych do przeprowadzenia poprawnej analizy obrazów w programie wykonawczym</w:t>
       </w:r>
     </w:p>
     <w:p>
@@ -12039,170 +9770,10 @@
     </w:p>
     <w:p>
       <w:pPr>
-        <w:ind w:firstLine="360"/>
-      </w:pPr>
-      <w:r>
-        <w:t xml:space="preserve">Ogólna procedura kalibracji </w:t>
-      </w:r>
-      <w:r>
-        <w:t>kamer</w:t>
-      </w:r>
-      <w:r>
-        <w:t xml:space="preserve"> przedstawiona została na rys. </w:t>
-      </w:r>
-      <w:r>
-        <w:rPr>
-          <w:color w:val="FF0000"/>
-        </w:rPr>
-        <w:t>NUMER</w:t>
-      </w:r>
-      <w:r>
-        <w:t>. Po uruchomieniu programu kalibrującego wykonywany jest krok inicjalizacji, w którym sprawdzane jest połączenie z kamer</w:t>
-      </w:r>
-      <w:r>
-        <w:t>ami oraz parsowane są</w:t>
-      </w:r>
-      <w:r>
-        <w:t xml:space="preserve"> parametry doty</w:t>
-      </w:r>
-      <w:r>
-        <w:t>czące kalibracji. Kolejny</w:t>
-      </w:r>
-      <w:r>
-        <w:t xml:space="preserve"> etap to</w:t>
-      </w:r>
-      <w:r>
-        <w:t xml:space="preserve"> pętla porównująca</w:t>
-      </w:r>
-      <w:r>
-        <w:t xml:space="preserve"> aktualną ilość próbek</w:t>
-      </w:r>
-      <w:r>
-        <w:t xml:space="preserve"> do ich wymaganej liczby </w:t>
-      </w:r>
-      <w:r>
-        <w:rPr>
-          <w:color w:val="FF0000"/>
-        </w:rPr>
-        <w:t>(określanej przy inicjalizacji )</w:t>
-      </w:r>
-      <w:r>
-        <w:t xml:space="preserve">. W przypadku negatywnego wyniku porównania pobierana jest para obrazów, </w:t>
-      </w:r>
-      <w:r>
-        <w:t>a następnie odnajduje się punkty</w:t>
-      </w:r>
-      <w:r>
-        <w:t xml:space="preserve"> charakterystycz</w:t>
-      </w:r>
-      <w:r>
-        <w:t>ne. Jeżeli istnieją takie punkty</w:t>
-      </w:r>
-      <w:r>
-        <w:t xml:space="preserve"> na obu obrazach, są one wprowadzane do bufora próbek. W prz</w:t>
-      </w:r>
-      <w:r>
-        <w:t>eciwnym wypadku ponownie</w:t>
-      </w:r>
-      <w:r>
-        <w:t xml:space="preserve"> pobiera się parę obrazów. Jeśli spełniony jest warunek pętli wymaganej ilości próbek, program przechodzi do kroku faktycznej kalibracji, a następn</w:t>
-      </w:r>
-      <w:r>
-        <w:t>ie zapisuje jej wyniki do pliku i kończy swoje działanie.</w:t>
-      </w:r>
-      <w:r>
-        <w:t xml:space="preserve"> Potrzebnymi argumentami przy </w:t>
-      </w:r>
-      <w:r>
-        <w:t>inicjalizacji</w:t>
-      </w:r>
-      <w:r>
-        <w:t xml:space="preserve"> programu</w:t>
-      </w:r>
-      <w:r>
-        <w:t xml:space="preserve"> kalibracji kamer</w:t>
-      </w:r>
-      <w:r>
-        <w:t xml:space="preserve"> są:</w:t>
-      </w:r>
-    </w:p>
-    <w:p>
-      <w:pPr>
-        <w:pStyle w:val="Akapitzlist"/>
-        <w:numPr>
-          <w:ilvl w:val="0"/>
-          <w:numId w:val="10"/>
-        </w:numPr>
-      </w:pPr>
-      <w:r>
-        <w:t>Szerokość i wysokość szachownicy – wartości liczone w ilościach pół szachownicy używanej do znajdowania specyficznych punktów</w:t>
-      </w:r>
-    </w:p>
-    <w:p>
-      <w:pPr>
-        <w:pStyle w:val="Akapitzlist"/>
-        <w:numPr>
-          <w:ilvl w:val="0"/>
-          <w:numId w:val="10"/>
-        </w:numPr>
-      </w:pPr>
-      <w:r>
-        <w:t>Długość boku pola szachownicy – długość w mm pojedynczego pola szachownicy</w:t>
-      </w:r>
-    </w:p>
-    <w:p>
-      <w:pPr>
-        <w:pStyle w:val="Akapitzlist"/>
-        <w:numPr>
-          <w:ilvl w:val="0"/>
-          <w:numId w:val="10"/>
-        </w:numPr>
-      </w:pPr>
-      <w:r>
-        <w:t>Numery identyfikacyjne kamer</w:t>
-      </w:r>
-      <w:r>
-        <w:t xml:space="preserve"> – zazw</w:t>
-      </w:r>
-      <w:r>
-        <w:t>yczaj są to liczby 1 i 2</w:t>
-      </w:r>
-    </w:p>
-    <w:p>
-      <w:pPr>
-        <w:pStyle w:val="Akapitzlist"/>
-        <w:numPr>
-          <w:ilvl w:val="0"/>
-          <w:numId w:val="10"/>
-        </w:numPr>
-      </w:pPr>
-      <w:r>
-        <w:lastRenderedPageBreak/>
-        <w:t>Liczba wymaganych próbek –</w:t>
-      </w:r>
-      <w:r>
-        <w:t xml:space="preserve"> określa minimalną ilość </w:t>
-      </w:r>
-      <w:r>
-        <w:t>obrazów z wykrytymi punktami charakterystycznymi</w:t>
-      </w:r>
-      <w:r>
-        <w:t xml:space="preserve"> która jest wymagana przy procedurze kalibracji. Większa liczba próbek </w:t>
-      </w:r>
-      <w:r>
-        <w:t xml:space="preserve">podwyższa </w:t>
-      </w:r>
-      <w:r>
-        <w:t>jakość</w:t>
-      </w:r>
-      <w:r>
-        <w:t xml:space="preserve"> kalibracji, jednak znacząco wydłuża czas jej wykonywania. </w:t>
-      </w:r>
-      <w:r>
-        <w:t>Przeważnie wystarczająca wartość to 15</w:t>
-      </w:r>
-      <w:r>
-        <w:t>.</w:t>
+        <w:ind w:firstLine="708"/>
+      </w:pPr>
+      <w:r>
+        <w:t>Druga opcja kalibracji – ustawienie parametrów filtrowania – w kroku inicjalizacyjnym pyta użytkownika o numer ID kamery oraz przestrzeń kolorów, według której ma być realizowanie progowanie ( RGB lub HSV).</w:t>
       </w:r>
     </w:p>
     <w:p>
@@ -12346,37 +9917,62 @@
     </w:p>
     <w:p>
       <w:pPr>
-        <w:ind w:firstLine="360"/>
-      </w:pPr>
-      <w:bookmarkStart w:id="25" w:name="_GoBack"/>
-      <w:bookmarkEnd w:id="25"/>
-    </w:p>
-    <w:p>
-      <w:pPr>
-        <w:ind w:left="360"/>
+        <w:spacing w:before="0" w:after="160" w:line="259" w:lineRule="auto"/>
+        <w:jc w:val="left"/>
+      </w:pPr>
+      <w:r>
         <w:rPr>
           <w:noProof/>
           <w:lang w:eastAsia="pl-PL"/>
         </w:rPr>
-      </w:pPr>
-    </w:p>
-    <w:p>
-      <w:pPr>
-        <w:spacing w:before="0" w:after="160" w:line="259" w:lineRule="auto"/>
-        <w:jc w:val="left"/>
-      </w:pPr>
-    </w:p>
-    <w:p>
-      <w:pPr>
-        <w:spacing w:before="0" w:after="160" w:line="259" w:lineRule="auto"/>
-        <w:jc w:val="left"/>
-      </w:pPr>
+        <w:lastRenderedPageBreak/>
+        <w:drawing>
+          <wp:inline distT="0" distB="0" distL="0" distR="0">
+            <wp:extent cx="5600889" cy="2286077"/>
+            <wp:effectExtent l="0" t="0" r="0" b="0"/>
+            <wp:docPr id="20" name="Obraz 20"/>
+            <wp:cNvGraphicFramePr>
+              <a:graphicFrameLocks xmlns:a="http://schemas.openxmlformats.org/drawingml/2006/main" noChangeAspect="1"/>
+            </wp:cNvGraphicFramePr>
+            <a:graphic xmlns:a="http://schemas.openxmlformats.org/drawingml/2006/main">
+              <a:graphicData uri="http://schemas.openxmlformats.org/drawingml/2006/picture">
+                <pic:pic xmlns:pic="http://schemas.openxmlformats.org/drawingml/2006/picture">
+                  <pic:nvPicPr>
+                    <pic:cNvPr id="20" name="zapis-odczyt.png"/>
+                    <pic:cNvPicPr/>
+                  </pic:nvPicPr>
+                  <pic:blipFill>
+                    <a:blip r:embed="rId12">
+                      <a:extLst>
+                        <a:ext uri="{28A0092B-C50C-407E-A947-70E740481C1C}">
+                          <a14:useLocalDpi xmlns:a14="http://schemas.microsoft.com/office/drawing/2010/main" val="0"/>
+                        </a:ext>
+                      </a:extLst>
+                    </a:blip>
+                    <a:stretch>
+                      <a:fillRect/>
+                    </a:stretch>
+                  </pic:blipFill>
+                  <pic:spPr>
+                    <a:xfrm>
+                      <a:off x="0" y="0"/>
+                      <a:ext cx="5600889" cy="2286077"/>
+                    </a:xfrm>
+                    <a:prstGeom prst="rect">
+                      <a:avLst/>
+                    </a:prstGeom>
+                  </pic:spPr>
+                </pic:pic>
+              </a:graphicData>
+            </a:graphic>
+          </wp:inline>
+        </w:drawing>
+      </w:r>
       <w:r>
         <w:rPr>
           <w:noProof/>
           <w:lang w:eastAsia="pl-PL"/>
         </w:rPr>
-        <w:lastRenderedPageBreak/>
         <w:drawing>
           <wp:anchor distT="0" distB="0" distL="114300" distR="114300" simplePos="0" relativeHeight="251664384" behindDoc="0" locked="0" layoutInCell="1" allowOverlap="1" wp14:anchorId="52572E79" wp14:editId="759EA821">
             <wp:simplePos x="0" y="0"/>
@@ -12401,7 +9997,7 @@
                     <pic:cNvPicPr/>
                   </pic:nvPicPr>
                   <pic:blipFill>
-                    <a:blip r:embed="rId12">
+                    <a:blip r:embed="rId13">
                       <a:extLst>
                         <a:ext uri="{28A0092B-C50C-407E-A947-70E740481C1C}">
                           <a14:useLocalDpi xmlns:a14="http://schemas.microsoft.com/office/drawing/2010/main" val="0"/>
@@ -12462,7 +10058,7 @@
                     <pic:cNvPicPr/>
                   </pic:nvPicPr>
                   <pic:blipFill>
-                    <a:blip r:embed="rId13">
+                    <a:blip r:embed="rId14">
                       <a:extLst>
                         <a:ext uri="{28A0092B-C50C-407E-A947-70E740481C1C}">
                           <a14:useLocalDpi xmlns:a14="http://schemas.microsoft.com/office/drawing/2010/main" val="0"/>
@@ -12497,20 +10093,6 @@
     </w:p>
     <w:p>
       <w:pPr>
-        <w:spacing w:before="0" w:after="160" w:line="259" w:lineRule="auto"/>
-        <w:jc w:val="left"/>
-        <w:rPr>
-          <w:rFonts w:eastAsiaTheme="majorEastAsia" w:cstheme="majorBidi"/>
-          <w:b/>
-          <w:szCs w:val="26"/>
-        </w:rPr>
-      </w:pPr>
-      <w:r>
-        <w:br w:type="page"/>
-      </w:r>
-    </w:p>
-    <w:p>
-      <w:pPr>
         <w:pStyle w:val="Nagwek2"/>
       </w:pPr>
     </w:p>
@@ -12522,83 +10104,67 @@
           <w:numId w:val="2"/>
         </w:numPr>
       </w:pPr>
-      <w:bookmarkStart w:id="26" w:name="_Toc451285713"/>
-      <w:r>
-        <w:t>Klasa CStereoCalib</w:t>
-      </w:r>
-      <w:bookmarkEnd w:id="26"/>
-    </w:p>
-    <w:p>
-      <w:pPr>
-        <w:pStyle w:val="Nagwek2"/>
-        <w:numPr>
-          <w:ilvl w:val="1"/>
-          <w:numId w:val="2"/>
-        </w:numPr>
-      </w:pPr>
-      <w:bookmarkStart w:id="27" w:name="_Toc451285714"/>
-      <w:r>
-        <w:t>Klasa CStereoVision</w:t>
-      </w:r>
-      <w:bookmarkEnd w:id="27"/>
-    </w:p>
-    <w:p>
-      <w:pPr>
-        <w:pStyle w:val="Nagwek2"/>
-        <w:numPr>
-          <w:ilvl w:val="1"/>
-          <w:numId w:val="2"/>
-        </w:numPr>
-      </w:pPr>
-      <w:bookmarkStart w:id="28" w:name="_Toc451285715"/>
-      <w:r>
-        <w:t>Klasa CTCPConnection</w:t>
-      </w:r>
-      <w:bookmarkEnd w:id="28"/>
-    </w:p>
-    <w:p>
-      <w:pPr>
-        <w:pStyle w:val="Nagwek1"/>
-        <w:numPr>
-          <w:ilvl w:val="0"/>
-          <w:numId w:val="2"/>
-        </w:numPr>
-      </w:pPr>
-      <w:bookmarkStart w:id="29" w:name="_Toc451285716"/>
-      <w:r>
-        <w:t>Oprogramowanie robota</w:t>
-      </w:r>
-      <w:bookmarkEnd w:id="29"/>
-    </w:p>
-    <w:p>
-      <w:pPr>
-        <w:pStyle w:val="Nagwek2"/>
-        <w:numPr>
-          <w:ilvl w:val="1"/>
-          <w:numId w:val="2"/>
-        </w:numPr>
-      </w:pPr>
-      <w:bookmarkStart w:id="30" w:name="_Toc451285717"/>
-      <w:r>
-        <w:t>Struktura</w:t>
-      </w:r>
-      <w:bookmarkEnd w:id="30"/>
+      <w:bookmarkStart w:id="25" w:name="_Toc451285713"/>
+      <w:r>
+        <w:t>Kalibracja kamer</w:t>
+      </w:r>
     </w:p>
     <w:p>
       <w:pPr>
         <w:ind w:firstLine="360"/>
       </w:pPr>
       <w:r>
-        <w:t xml:space="preserve">Oprogramowanie robota składa się z głównego programu </w:t>
-      </w:r>
-      <w:r>
-        <w:rPr>
-          <w:i/>
-        </w:rPr>
-        <w:t>d_tcp</w:t>
-      </w:r>
-      <w:r>
-        <w:t xml:space="preserve"> i 4 podprogramów odpowiedzialnych za:</w:t>
+        <w:t>Przed przystąpieniem do kalibracji należy z</w:t>
+      </w:r>
+      <w:r>
+        <w:t>aopatrzyć się we wzorzec, w postaci</w:t>
+      </w:r>
+      <w:r>
+        <w:t xml:space="preserve"> </w:t>
+      </w:r>
+      <w:r>
+        <w:t>czarno</w:t>
+      </w:r>
+      <w:r>
+        <w:t xml:space="preserve"> </w:t>
+      </w:r>
+      <w:r>
+        <w:t>–</w:t>
+      </w:r>
+      <w:r>
+        <w:t xml:space="preserve"> białej</w:t>
+      </w:r>
+      <w:r>
+        <w:t xml:space="preserve"> </w:t>
+      </w:r>
+      <w:r>
+        <w:t>szachownicy</w:t>
+      </w:r>
+      <w:r>
+        <w:t xml:space="preserve"> o znanej ilości pól wszerz i wzdłuż oraz </w:t>
+      </w:r>
+      <w:r>
+        <w:t>długości boku pojedynczego pola. Należy pamiętać, aby wzorzec znajdował się na płaskiej powierzchni</w:t>
+      </w:r>
+      <w:r>
+        <w:t>. Wszelkie zafalowania, wybrzuszenia powierzchni mogą skutkować błędnie wyznaczonymi położeniami punktów specyficznych, a co za tym idzie dużym błędem kalibracji.</w:t>
+      </w:r>
+    </w:p>
+    <w:p>
+      <w:pPr>
+        <w:ind w:firstLine="360"/>
+      </w:pPr>
+      <w:r>
+        <w:t xml:space="preserve">Ogólna procedura kalibracji kamer przedstawiona została na rys. </w:t>
+      </w:r>
+      <w:r>
+        <w:rPr>
+          <w:color w:val="FF0000"/>
+        </w:rPr>
+        <w:t>NUMER</w:t>
+      </w:r>
+      <w:r>
+        <w:t>. Po uruchomieniu programu kalibrującego prowadzony jest w konsoli dialog z użytkownikiem, w celu wprowadzenia niezbędnych informacji do wykonania kalibracji:</w:t>
       </w:r>
     </w:p>
     <w:p>
@@ -12606,14 +10172,11 @@
         <w:pStyle w:val="Akapitzlist"/>
         <w:numPr>
           <w:ilvl w:val="0"/>
-          <w:numId w:val="14"/>
+          <w:numId w:val="10"/>
         </w:numPr>
-        <w:rPr>
-          <w:i/>
-        </w:rPr>
-      </w:pPr>
-      <w:r>
-        <w:t>d_openport – poprawne otworzenie portu TCP i nasłuchiwania na prośbę połączenia</w:t>
+      </w:pPr>
+      <w:r>
+        <w:t>Szerokość i wysokość szachownicy – wartości liczone w ilościach pół szachownicy używanej do znajdowania specyficznych punktów</w:t>
       </w:r>
     </w:p>
     <w:p>
@@ -12621,14 +10184,11 @@
         <w:pStyle w:val="Akapitzlist"/>
         <w:numPr>
           <w:ilvl w:val="0"/>
-          <w:numId w:val="14"/>
+          <w:numId w:val="10"/>
         </w:numPr>
-        <w:rPr>
-          <w:i/>
-        </w:rPr>
-      </w:pPr>
-      <w:r>
-        <w:t>d_closeport – zatrzymanie nasłuchiwania i zamknięcie portu</w:t>
+      </w:pPr>
+      <w:r>
+        <w:t>Długość boku pola szachownicy – długość w mm pojedynczego pola szachownicy</w:t>
       </w:r>
     </w:p>
     <w:p>
@@ -12636,14 +10196,14 @@
         <w:pStyle w:val="Akapitzlist"/>
         <w:numPr>
           <w:ilvl w:val="0"/>
-          <w:numId w:val="14"/>
+          <w:numId w:val="10"/>
         </w:numPr>
-        <w:rPr>
-          <w:i/>
-        </w:rPr>
-      </w:pPr>
-      <w:r>
-        <w:t>d_recvdata – odbieranie otrzymywanych pakietów danych</w:t>
+      </w:pPr>
+      <w:r>
+        <w:t>Liczba wymaganych próbek – określa minimalną ilość obrazów z wykrytymi punktami charakterystycznymi która jest wymagana przy procedurze kalibracji. Większa liczba próbek podwyższa jakość kalibracji, jednak znacząco wydłuża czas jej wykonywania. Przeważnie wystarczająca wartość to 15</w:t>
+      </w:r>
+      <w:r>
+        <w:t>.</w:t>
       </w:r>
     </w:p>
     <w:p>
@@ -12651,158 +10211,51 @@
         <w:pStyle w:val="Akapitzlist"/>
         <w:numPr>
           <w:ilvl w:val="0"/>
-          <w:numId w:val="14"/>
+          <w:numId w:val="10"/>
         </w:numPr>
-        <w:rPr>
-          <w:i/>
-        </w:rPr>
-      </w:pPr>
-      <w:r>
-        <w:t xml:space="preserve">d_transc – interpretacje otrzymanych danych i wykonanie odpowiedniej akcji </w:t>
-      </w:r>
-    </w:p>
-    <w:p>
-      <w:pPr>
-        <w:jc w:val="center"/>
-      </w:pPr>
-      <w:r>
-        <w:rPr>
-          <w:noProof/>
-          <w:lang w:eastAsia="pl-PL"/>
-        </w:rPr>
-        <w:drawing>
-          <wp:inline distT="0" distB="0" distL="0" distR="0" wp14:anchorId="0EE08A4D" wp14:editId="57266D89">
-            <wp:extent cx="3990975" cy="1995489"/>
-            <wp:effectExtent l="0" t="0" r="0" b="5080"/>
-            <wp:docPr id="3" name="Obraz 3"/>
-            <wp:cNvGraphicFramePr>
-              <a:graphicFrameLocks xmlns:a="http://schemas.openxmlformats.org/drawingml/2006/main" noChangeAspect="1"/>
-            </wp:cNvGraphicFramePr>
-            <a:graphic xmlns:a="http://schemas.openxmlformats.org/drawingml/2006/main">
-              <a:graphicData uri="http://schemas.openxmlformats.org/drawingml/2006/picture">
-                <pic:pic xmlns:pic="http://schemas.openxmlformats.org/drawingml/2006/picture">
-                  <pic:nvPicPr>
-                    <pic:cNvPr id="3" name="program robota.png"/>
-                    <pic:cNvPicPr/>
-                  </pic:nvPicPr>
-                  <pic:blipFill>
-                    <a:blip r:embed="rId14">
-                      <a:extLst>
-                        <a:ext uri="{28A0092B-C50C-407E-A947-70E740481C1C}">
-                          <a14:useLocalDpi xmlns:a14="http://schemas.microsoft.com/office/drawing/2010/main" val="0"/>
-                        </a:ext>
-                      </a:extLst>
-                    </a:blip>
-                    <a:stretch>
-                      <a:fillRect/>
-                    </a:stretch>
-                  </pic:blipFill>
-                  <pic:spPr>
-                    <a:xfrm>
-                      <a:off x="0" y="0"/>
-                      <a:ext cx="4012658" cy="2006331"/>
-                    </a:xfrm>
-                    <a:prstGeom prst="rect">
-                      <a:avLst/>
-                    </a:prstGeom>
-                  </pic:spPr>
-                </pic:pic>
-              </a:graphicData>
-            </a:graphic>
-          </wp:inline>
-        </w:drawing>
-      </w:r>
-    </w:p>
-    <w:p>
-      <w:pPr>
-        <w:pStyle w:val="Nagwek1"/>
-        <w:numPr>
-          <w:ilvl w:val="0"/>
-          <w:numId w:val="2"/>
-        </w:numPr>
-      </w:pPr>
-      <w:bookmarkStart w:id="31" w:name="_Toc451285718"/>
-      <w:r>
-        <w:t>Testowanie oprogramowania</w:t>
-      </w:r>
-      <w:bookmarkEnd w:id="31"/>
-    </w:p>
-    <w:p>
-      <w:pPr>
-        <w:pStyle w:val="Nagwek2"/>
-        <w:numPr>
-          <w:ilvl w:val="1"/>
-          <w:numId w:val="2"/>
-        </w:numPr>
-      </w:pPr>
-      <w:bookmarkStart w:id="32" w:name="_Toc451285719"/>
-      <w:r>
-        <w:t>Kalibracja</w:t>
-      </w:r>
-      <w:r>
-        <w:t xml:space="preserve"> kamer</w:t>
-      </w:r>
-      <w:bookmarkEnd w:id="32"/>
-    </w:p>
-    <w:p>
-      <w:pPr>
-        <w:spacing w:before="0" w:after="160" w:line="259" w:lineRule="auto"/>
+      </w:pPr>
+      <w:r>
+        <w:t>Numery identyfikacyjne</w:t>
+      </w:r>
+      <w:r>
+        <w:t xml:space="preserve"> obu</w:t>
+      </w:r>
+      <w:r>
+        <w:t xml:space="preserve"> kamer – zazwyczaj są to liczby 1 i 2</w:t>
+      </w:r>
+      <w:r>
+        <w:t>. Jeśli nie można otworzyć którejkolwiek kamery, program wyświetli stosowną informację i zapyta ponownie o numer ID.</w:t>
+      </w:r>
+    </w:p>
+    <w:p>
+      <w:pPr>
         <w:ind w:firstLine="360"/>
       </w:pPr>
       <w:r>
-        <w:t>Pozyskiwany z kamer obraz nie jest idealnym dwuwymiarowym rzutem monitorowanej przestrzeni. Głównymi przyczynami zaburzeń obrazu są niedokładności w wykonaniu oraz pozycjonowaniu względem siebie elementów urządzenia. O ile centralny obszar obrazu nie jest zdeformowany</w:t>
-      </w:r>
-      <w:r>
-        <w:t>, o tyle zewnętrzna część jest tym bardziej zniekształcona, im dalej od centrum obrazu</w:t>
-      </w:r>
-      <w:r>
-        <w:t xml:space="preserve">. </w:t>
-      </w:r>
-      <w:r>
-        <w:t>Skutkami tego może być zaniżona dokładność w wyznaczaniu przestrzennego położenia punktu przez triangulacje, dlatego przed uruchomieniem głównego programu stereowizyjnego należy skrupulatnie przeprowadzić proces kalibracji obrazu.</w:t>
-      </w:r>
-    </w:p>
-    <w:p>
-      <w:pPr>
-        <w:spacing w:before="0" w:after="160" w:line="259" w:lineRule="auto"/>
+        <w:t xml:space="preserve">Jeśli wszystkie wartości zostaną poprawnie wprowadzone, pojawiają się dwa okna wyświetlające obrazy z obu kamer. W tym momencie należy tak manipulować </w:t>
+      </w:r>
+      <w:r>
+        <w:t>wzorcem, aby znalazł się on w kadrach obu kamer. Poprawne wykrycie szachownicy sygnalizowane jest zaznaczeniem specyficznych punktów w postaci kolorowych okręgów na obrazach kamer.</w:t>
+      </w:r>
+      <w:r>
+        <w:t xml:space="preserve"> </w:t>
+      </w:r>
+      <w:r>
+        <w:t>Jeżeli wykryto punkty na obu obrazach, zapisywane są do bufora położenia tych punktów i oznaczane jako kolejna próbka. Przed dodaniem kolejnej próbki występuje dwusekundowa przerwa pozwalająca uniknąć zduplikowania próbki i daje czas użytkownikowi na ustawienie wzorca pod inną orientacją lub położeniem</w:t>
+      </w:r>
+      <w:r>
+        <w:t>.</w:t>
+      </w:r>
+    </w:p>
+    <w:p>
+      <w:pPr>
         <w:ind w:firstLine="360"/>
       </w:pPr>
       <w:r>
-        <w:t>Kalibracja kamer w układzie stereowizyjnym polega na wyznaczeniu współczynników korekcyjnych omówionych w rozdzi</w:t>
-      </w:r>
-      <w:r>
-        <w:t>ale 3. W tym celu wymagane jest pobranie próbek obrazów, na których będzie możliwe wyznaczenie specyficznych punktów, znając jednocześnie rzeczywiste powiązania wymiarowe pomiędzy tymi punktami. Idealnym wzorcem, którego punkty można łatwo wykryć i zmierzyć jest szachownica</w:t>
-      </w:r>
-      <w:r>
-        <w:t xml:space="preserve">. Ilość pól wzdłuż i wszerz oraz </w:t>
-      </w:r>
-      <w:r>
-        <w:t xml:space="preserve">długość boku pola w mm są niezbędnymi parametrami, które należy wprowadzić jako argumenty do programu kalibrującego. </w:t>
-      </w:r>
-      <w:r>
-        <w:t xml:space="preserve">Podczas pobierania próbek obrazu, wyświetlane są obrazy z obu kamer, aby ułatwić </w:t>
-      </w:r>
-      <w:r>
-        <w:t xml:space="preserve">poprawną manipulacje szachownicy w kadry kamer. Gdy program wykrywa specyficzne punkty – wierzchołki kwadratów – na obrazie wejściowym, w odpowiednich miejscach rysowane są kolorowe okręgi. Pomiędzy pobraniem próbek </w:t>
-      </w:r>
-      <w:r>
-        <w:t xml:space="preserve">obrazów </w:t>
-      </w:r>
-      <w:r>
-        <w:lastRenderedPageBreak/>
-        <w:t>występuje odstęp czasowy (</w:t>
-      </w:r>
-      <w:r>
-        <w:t xml:space="preserve"> domyślnie</w:t>
-      </w:r>
-      <w:r>
-        <w:t xml:space="preserve"> dwusekundowy),</w:t>
-      </w:r>
-      <w:r>
-        <w:t xml:space="preserve"> </w:t>
-      </w:r>
-      <w:r>
-        <w:t>aby zapobiec zduplikowaniu próbek, co niekiedy może prowadzić do błędnych wyników kalibracji.</w:t>
+        <w:t>Po tym, jak zdobyta będzie wymagana ilość próbek, określona przy inicjalizacji programu, następuje proces analizy otrzymanych danych i obliczenie na tej podstawie parametrów kamer. Procedura trwa kilka minut i trwa tym dłużej im więcej jest próbek. Zakończenie pracy oznajmiane jest stosownym komunikatem w konsoli informującym również o czasie obliczeń i orientac</w:t>
+      </w:r>
+      <w:r>
+        <w:t>yjnej wartości błędu kalibracji. Na zakończenie użytkownik ma możliwość zapisu parametrów do pliku, jeśli jest usatysfakcjonowany małym błędem, lub odrzucenia wyników kalibracji w przeciwnym wypadku.</w:t>
       </w:r>
     </w:p>
     <w:tbl>
@@ -12830,24 +10283,14 @@
             <w:pPr>
               <w:spacing w:before="0" w:after="160" w:line="259" w:lineRule="auto"/>
               <w:jc w:val="center"/>
+            </w:pPr>
+            <w:r>
               <w:rPr>
                 <w:noProof/>
                 <w:lang w:eastAsia="pl-PL"/>
               </w:rPr>
-            </w:pPr>
-          </w:p>
-          <w:p>
-            <w:pPr>
-              <w:spacing w:before="0" w:after="160" w:line="259" w:lineRule="auto"/>
-              <w:jc w:val="center"/>
-            </w:pPr>
-            <w:r>
-              <w:rPr>
-                <w:noProof/>
-                <w:lang w:eastAsia="pl-PL"/>
-              </w:rPr>
               <w:drawing>
-                <wp:inline distT="0" distB="0" distL="0" distR="0" wp14:anchorId="7844F822" wp14:editId="08F0289D">
+                <wp:inline distT="0" distB="0" distL="0" distR="0" wp14:anchorId="44CE860C" wp14:editId="41F94F41">
                   <wp:extent cx="2265517" cy="1800000"/>
                   <wp:effectExtent l="0" t="0" r="1905" b="0"/>
                   <wp:docPr id="16" name="Obraz 16"/>
@@ -12906,24 +10349,14 @@
             <w:pPr>
               <w:spacing w:before="0" w:after="160" w:line="259" w:lineRule="auto"/>
               <w:jc w:val="center"/>
+            </w:pPr>
+            <w:r>
               <w:rPr>
                 <w:noProof/>
                 <w:lang w:eastAsia="pl-PL"/>
               </w:rPr>
-            </w:pPr>
-          </w:p>
-          <w:p>
-            <w:pPr>
-              <w:spacing w:before="0" w:after="160" w:line="259" w:lineRule="auto"/>
-              <w:jc w:val="center"/>
-            </w:pPr>
-            <w:r>
-              <w:rPr>
-                <w:noProof/>
-                <w:lang w:eastAsia="pl-PL"/>
-              </w:rPr>
               <w:drawing>
-                <wp:inline distT="0" distB="0" distL="0" distR="0" wp14:anchorId="0052D70C" wp14:editId="051089D5">
+                <wp:inline distT="0" distB="0" distL="0" distR="0" wp14:anchorId="146242BD" wp14:editId="18A70323">
                   <wp:extent cx="2338318" cy="1800000"/>
                   <wp:effectExtent l="0" t="0" r="5080" b="0"/>
                   <wp:docPr id="18" name="Obraz 18"/>
@@ -12975,51 +10408,7 @@
         </w:tc>
       </w:tr>
     </w:tbl>
-    <w:p>
-      <w:pPr>
-        <w:spacing w:before="0" w:after="160" w:line="259" w:lineRule="auto"/>
-        <w:ind w:firstLine="360"/>
-      </w:pPr>
-    </w:p>
-    <w:p>
-      <w:pPr>
-        <w:spacing w:before="0" w:after="160" w:line="259" w:lineRule="auto"/>
-        <w:ind w:firstLine="360"/>
-      </w:pPr>
-      <w:r>
-        <w:t xml:space="preserve"> </w:t>
-      </w:r>
-      <w:r>
-        <w:t xml:space="preserve">Ilość próbek, na podstawie których przeprowadzane są obliczenia, decyduje o dokładności wyników i długości przetwarzania danych. </w:t>
-      </w:r>
-      <w:r>
-        <w:t xml:space="preserve">Na wykresie </w:t>
-      </w:r>
-      <w:r>
-        <w:rPr>
-          <w:color w:val="FF0000"/>
-        </w:rPr>
-        <w:t xml:space="preserve">[NUMER] </w:t>
-      </w:r>
-      <w:r>
-        <w:t>przedstawiono wyniki badanej zależności czasu obliczeń od ilości próbek.</w:t>
-      </w:r>
-      <w:r>
-        <w:t xml:space="preserve"> Należy mieć na uwadze, że system operacyjny przeznaczał część czasu procesora na inne proces</w:t>
-      </w:r>
-      <w:r>
-        <w:t>y, przez co wyniki mają zaniżoną</w:t>
-      </w:r>
-      <w:r>
-        <w:t xml:space="preserve"> dokładność, </w:t>
-      </w:r>
-      <w:r>
-        <w:t>jednak</w:t>
-      </w:r>
-      <w:r>
-        <w:t xml:space="preserve"> widoczna jest tendencja wzrostowa.</w:t>
-      </w:r>
-    </w:p>
+    <w:p/>
     <w:p>
       <w:pPr>
         <w:pStyle w:val="Nagwek2"/>
@@ -13028,6 +10417,761 @@
           <w:numId w:val="2"/>
         </w:numPr>
       </w:pPr>
+      <w:r>
+        <w:t>Ustawienie parametrów filtrowania</w:t>
+      </w:r>
+    </w:p>
+    <w:p>
+      <w:pPr>
+        <w:ind w:firstLine="360"/>
+      </w:pPr>
+      <w:r>
+        <w:t>Uruchamiając program kalibracyjny można wybrać drugą funkcję – ustawienie parametrów filtrowania. Po wybraniu odpowiedniej opcji, program pyta o kolejne wymagane informacje:</w:t>
+      </w:r>
+    </w:p>
+    <w:p>
+      <w:pPr>
+        <w:pStyle w:val="Akapitzlist"/>
+        <w:numPr>
+          <w:ilvl w:val="0"/>
+          <w:numId w:val="22"/>
+        </w:numPr>
+      </w:pPr>
+      <w:r>
+        <w:t>Numer identyfikacyjny kamery – wymagana jest tylko jedna kamera, która zazwyczaj posiada ID o wartości 1.</w:t>
+      </w:r>
+      <w:r>
+        <w:t xml:space="preserve"> Jeśli nie można uruchomić kamery, program ponownie pyta o ID.</w:t>
+      </w:r>
+    </w:p>
+    <w:p>
+      <w:pPr>
+        <w:pStyle w:val="Akapitzlist"/>
+        <w:numPr>
+          <w:ilvl w:val="0"/>
+          <w:numId w:val="22"/>
+        </w:numPr>
+      </w:pPr>
+      <w:r>
+        <w:t>Metoda filtrowania –określa przestrzeń kolorów, dla której w kolejnym etapie określane są granice progowan</w:t>
+      </w:r>
+      <w:r>
+        <w:t>ia obrazu wejściowego. Podaje</w:t>
+      </w:r>
+      <w:r>
+        <w:t xml:space="preserve"> się liczbę przypisaną do danej przestrzeni: RGB lub HSV.</w:t>
+      </w:r>
+    </w:p>
+    <w:p>
+      <w:pPr>
+        <w:ind w:firstLine="360"/>
+      </w:pPr>
+      <w:r>
+        <w:t>Wprowadzenie poprawnych</w:t>
+      </w:r>
+      <w:r>
+        <w:t xml:space="preserve"> danych wejściowych </w:t>
+      </w:r>
+      <w:r>
+        <w:t xml:space="preserve">pozwala przejść do etapu ustalania wartości progowania obrazu. </w:t>
+      </w:r>
+      <w:r>
+        <w:t>Pojawiają się dwa okna:</w:t>
+      </w:r>
+    </w:p>
+    <w:p>
+      <w:pPr>
+        <w:pStyle w:val="Akapitzlist"/>
+        <w:numPr>
+          <w:ilvl w:val="0"/>
+          <w:numId w:val="23"/>
+        </w:numPr>
+      </w:pPr>
+      <w:r>
+        <w:rPr>
+          <w:i/>
+        </w:rPr>
+        <w:t>cam</w:t>
+      </w:r>
+      <w:r>
+        <w:t xml:space="preserve"> – wyświetla</w:t>
+      </w:r>
+      <w:r>
+        <w:t xml:space="preserve"> w czasie rzeczywistym</w:t>
+      </w:r>
+      <w:r>
+        <w:t xml:space="preserve"> niezmieniony obraz pobrany z kamery</w:t>
+      </w:r>
+    </w:p>
+    <w:p>
+      <w:pPr>
+        <w:pStyle w:val="Akapitzlist"/>
+        <w:numPr>
+          <w:ilvl w:val="0"/>
+          <w:numId w:val="23"/>
+        </w:numPr>
+      </w:pPr>
+      <w:r>
+        <w:rPr>
+          <w:i/>
+        </w:rPr>
+        <w:t xml:space="preserve">filtered </w:t>
+      </w:r>
+      <w:r>
+        <w:t>– wyświetla obraz po filtrowaniu</w:t>
+      </w:r>
+      <w:r>
+        <w:t>; piksele mogą przyjmować jedną z dwóch wartości 0 lub 255</w:t>
+      </w:r>
+    </w:p>
+    <w:p>
+      <w:pPr>
+        <w:ind w:firstLine="360"/>
+      </w:pPr>
+      <w:r>
+        <w:t xml:space="preserve">W oknie </w:t>
+      </w:r>
+      <w:r>
+        <w:rPr>
+          <w:i/>
+        </w:rPr>
+        <w:t>filtered</w:t>
+      </w:r>
+      <w:r>
+        <w:t xml:space="preserve"> znajdują się suwaki służące do zmiany wartości progów. </w:t>
+      </w:r>
+      <w:r>
+        <w:t xml:space="preserve">Obok każdego </w:t>
+      </w:r>
+      <w:r>
+        <w:t xml:space="preserve">z nich </w:t>
+      </w:r>
+      <w:r>
+        <w:t>wyświet</w:t>
+      </w:r>
+      <w:r>
+        <w:t>lana jest nazwa progu w zależności od wybranej przestrzeni barw wraz z aktualną wartością. Zmiany wartości przez przesunięcie suwaków są na bieżąco realizowane i uwidocznione w oknie w</w:t>
+      </w:r>
+      <w:r>
+        <w:t>ynikowym filtrowania. Rys. X przedstawia</w:t>
+      </w:r>
+      <w:r>
+        <w:t xml:space="preserve"> </w:t>
+      </w:r>
+      <w:r>
+        <w:t xml:space="preserve">okno </w:t>
+      </w:r>
+      <w:r>
+        <w:rPr>
+          <w:i/>
+        </w:rPr>
+        <w:t>cam</w:t>
+      </w:r>
+      <w:r>
+        <w:t xml:space="preserve"> z obrazem wejściowym pobranym przez kamerę, natomiast okno </w:t>
+      </w:r>
+      <w:r>
+        <w:rPr>
+          <w:i/>
+        </w:rPr>
+        <w:t>filtered</w:t>
+      </w:r>
+      <w:r>
+        <w:t xml:space="preserve"> na rys. Y uwidacznia efekt filtrowania obrazu wejściowego w przestrzeni HSV na podstawie parametrów dobranych w taki sposób, aby uwidocznić czerwone obiekty.</w:t>
+      </w:r>
+    </w:p>
+    <w:p>
+      <w:pPr>
+        <w:ind w:firstLine="360"/>
+      </w:pPr>
+      <w:r>
+        <w:t xml:space="preserve">Jeżeli użytkownik jest usatysfakcjonowany z wybranych parametrów, wciśnięcie dowolnego klawisza przy aktywnym jednym z obu okien powoduje zatrzymanie </w:t>
+      </w:r>
+      <w:r>
+        <w:t xml:space="preserve">aktualizacji obrazów i wyświetlenie komunikatu w konsoli o możliwości zapisu parametrów i metody filtrowania do pliku. </w:t>
+      </w:r>
+    </w:p>
+    <w:tbl>
+      <w:tblPr>
+        <w:tblStyle w:val="Tabela-Siatka"/>
+        <w:tblW w:w="9989" w:type="dxa"/>
+        <w:tblInd w:w="-567" w:type="dxa"/>
+        <w:tblLook w:val="04A0" w:firstRow="1" w:lastRow="0" w:firstColumn="1" w:lastColumn="0" w:noHBand="0" w:noVBand="1"/>
+      </w:tblPr>
+      <w:tblGrid>
+        <w:gridCol w:w="4956"/>
+        <w:gridCol w:w="5076"/>
+      </w:tblGrid>
+      <w:tr>
+        <w:trPr>
+          <w:trHeight w:val="5024"/>
+        </w:trPr>
+        <w:tc>
+          <w:tcPr>
+            <w:tcW w:w="0" w:type="auto"/>
+            <w:vAlign w:val="center"/>
+          </w:tcPr>
+          <w:p>
+            <w:pPr>
+              <w:jc w:val="center"/>
+            </w:pPr>
+            <w:r>
+              <w:rPr>
+                <w:noProof/>
+                <w:lang w:eastAsia="pl-PL"/>
+              </w:rPr>
+              <w:drawing>
+                <wp:inline distT="0" distB="0" distL="0" distR="0">
+                  <wp:extent cx="3000878" cy="2371725"/>
+                  <wp:effectExtent l="0" t="0" r="9525" b="0"/>
+                  <wp:docPr id="19" name="Obraz 19"/>
+                  <wp:cNvGraphicFramePr>
+                    <a:graphicFrameLocks xmlns:a="http://schemas.openxmlformats.org/drawingml/2006/main" noChangeAspect="1"/>
+                  </wp:cNvGraphicFramePr>
+                  <a:graphic xmlns:a="http://schemas.openxmlformats.org/drawingml/2006/main">
+                    <a:graphicData uri="http://schemas.openxmlformats.org/drawingml/2006/picture">
+                      <pic:pic xmlns:pic="http://schemas.openxmlformats.org/drawingml/2006/picture">
+                        <pic:nvPicPr>
+                          <pic:cNvPr id="19" name="filtr_okno1.png"/>
+                          <pic:cNvPicPr/>
+                        </pic:nvPicPr>
+                        <pic:blipFill>
+                          <a:blip r:embed="rId17">
+                            <a:extLst>
+                              <a:ext uri="{28A0092B-C50C-407E-A947-70E740481C1C}">
+                                <a14:useLocalDpi xmlns:a14="http://schemas.microsoft.com/office/drawing/2010/main" val="0"/>
+                              </a:ext>
+                            </a:extLst>
+                          </a:blip>
+                          <a:stretch>
+                            <a:fillRect/>
+                          </a:stretch>
+                        </pic:blipFill>
+                        <pic:spPr>
+                          <a:xfrm>
+                            <a:off x="0" y="0"/>
+                            <a:ext cx="3044362" cy="2406093"/>
+                          </a:xfrm>
+                          <a:prstGeom prst="rect">
+                            <a:avLst/>
+                          </a:prstGeom>
+                        </pic:spPr>
+                      </pic:pic>
+                    </a:graphicData>
+                  </a:graphic>
+                </wp:inline>
+              </w:drawing>
+            </w:r>
+          </w:p>
+        </w:tc>
+        <w:tc>
+          <w:tcPr>
+            <w:tcW w:w="0" w:type="auto"/>
+            <w:vAlign w:val="center"/>
+          </w:tcPr>
+          <w:p>
+            <w:pPr>
+              <w:jc w:val="center"/>
+            </w:pPr>
+            <w:r>
+              <w:rPr>
+                <w:noProof/>
+                <w:lang w:eastAsia="pl-PL"/>
+              </w:rPr>
+              <w:drawing>
+                <wp:inline distT="0" distB="0" distL="0" distR="0">
+                  <wp:extent cx="3086100" cy="3006158"/>
+                  <wp:effectExtent l="0" t="0" r="0" b="3810"/>
+                  <wp:docPr id="21" name="Obraz 21"/>
+                  <wp:cNvGraphicFramePr>
+                    <a:graphicFrameLocks xmlns:a="http://schemas.openxmlformats.org/drawingml/2006/main" noChangeAspect="1"/>
+                  </wp:cNvGraphicFramePr>
+                  <a:graphic xmlns:a="http://schemas.openxmlformats.org/drawingml/2006/main">
+                    <a:graphicData uri="http://schemas.openxmlformats.org/drawingml/2006/picture">
+                      <pic:pic xmlns:pic="http://schemas.openxmlformats.org/drawingml/2006/picture">
+                        <pic:nvPicPr>
+                          <pic:cNvPr id="21" name="filtr_okno_HSV.png"/>
+                          <pic:cNvPicPr/>
+                        </pic:nvPicPr>
+                        <pic:blipFill>
+                          <a:blip r:embed="rId18">
+                            <a:extLst>
+                              <a:ext uri="{28A0092B-C50C-407E-A947-70E740481C1C}">
+                                <a14:useLocalDpi xmlns:a14="http://schemas.microsoft.com/office/drawing/2010/main" val="0"/>
+                              </a:ext>
+                            </a:extLst>
+                          </a:blip>
+                          <a:stretch>
+                            <a:fillRect/>
+                          </a:stretch>
+                        </pic:blipFill>
+                        <pic:spPr>
+                          <a:xfrm>
+                            <a:off x="0" y="0"/>
+                            <a:ext cx="3105760" cy="3025308"/>
+                          </a:xfrm>
+                          <a:prstGeom prst="rect">
+                            <a:avLst/>
+                          </a:prstGeom>
+                        </pic:spPr>
+                      </pic:pic>
+                    </a:graphicData>
+                  </a:graphic>
+                </wp:inline>
+              </w:drawing>
+            </w:r>
+          </w:p>
+        </w:tc>
+      </w:tr>
+    </w:tbl>
+    <w:p>
+      <w:pPr>
+        <w:ind w:firstLine="360"/>
+      </w:pPr>
+    </w:p>
+    <w:p>
+      <w:pPr>
+        <w:pStyle w:val="Nagwek2"/>
+        <w:numPr>
+          <w:ilvl w:val="1"/>
+          <w:numId w:val="2"/>
+        </w:numPr>
+      </w:pPr>
+      <w:r>
+        <w:lastRenderedPageBreak/>
+        <w:t>Program wykonawczy</w:t>
+      </w:r>
+    </w:p>
+    <w:p>
+      <w:pPr>
+        <w:ind w:firstLine="360"/>
+      </w:pPr>
+      <w:r>
+        <w:t>Zgodnie z ogólnym schematem działania głównego programu przedstawionym na rys. XX pierwszym etapem po uruchomieniu pr</w:t>
+      </w:r>
+      <w:r>
+        <w:t>ogramu jest inicjalizacja. W tym kroku podobnie jak w programie kalibrującym, należy podać numery ID kamer. Oprócz tego wczytywane są także dane z plików zewnętrznych, wymagane przy późniejszych procesach. W przypadku braku któregokolwiek z pliku program informuje w konsoli o braku danego pliku i kończy swoje działanie. Drugim etapem jest nawi</w:t>
+      </w:r>
+      <w:r>
+        <w:t xml:space="preserve">ązanie połączenia z robotem. </w:t>
+      </w:r>
+      <w:r>
+        <w:t>Prowadzony jest dialog w konsoli, w celu uzyskania skonfigurowanego adresu IP robota i numeru portu zdefiniowanego w programie robota.</w:t>
+      </w:r>
+      <w:r>
+        <w:t xml:space="preserve"> Po poprawnym wprowadzeniu wszystkich danych i wczytaniu plików konfiguracyjnych program przechodzi do głównej pętli programu.</w:t>
+      </w:r>
+    </w:p>
+    <w:p>
+      <w:pPr>
+        <w:ind w:firstLine="360"/>
+      </w:pPr>
+      <w:r>
+        <w:t>Pierwszym krokiem jest pobranie</w:t>
+      </w:r>
+      <w:r>
+        <w:t xml:space="preserve"> </w:t>
+      </w:r>
+      <w:r>
+        <w:t>z obu kamer</w:t>
+      </w:r>
+      <w:r>
+        <w:t xml:space="preserve"> obrazów, które </w:t>
+      </w:r>
+      <w:r>
+        <w:t>następnie zostają skorygowane w procesie transformacji uwzględniającej</w:t>
+      </w:r>
+      <w:r>
+        <w:t xml:space="preserve"> parametry</w:t>
+      </w:r>
+      <w:r>
+        <w:t xml:space="preserve"> wczytane</w:t>
+      </w:r>
+      <w:r>
+        <w:t xml:space="preserve"> z wynikowego pliku</w:t>
+      </w:r>
+      <w:r>
+        <w:t xml:space="preserve"> kalibracji kamer</w:t>
+      </w:r>
+      <w:r>
+        <w:t xml:space="preserve">. </w:t>
+      </w:r>
+      <w:r>
+        <w:t>W kolejnym kroku skorygowane ob</w:t>
+      </w:r>
+      <w:r>
+        <w:t>razy zostają poddane filtracji, która wykonuje progowanie na podstawie metody i wartości uzyskanych z pliku ustawień filtrowania. Jeżeli na obu wynikowyc</w:t>
+      </w:r>
+      <w:r>
+        <w:t>h, dwustanowych obrazach zostanie</w:t>
+      </w:r>
+      <w:r>
+        <w:t xml:space="preserve"> </w:t>
+      </w:r>
+      <w:r>
+        <w:t>wykryty punkt charakterystyczny, funkcja triangulacji wyznacza jego położenie przestrzenne względem układu kamer. Pierwsze dwie próbki są ignorowane, aby dać możliwość operatorowi wskazania laserem odpowiedniego miejsca. Kolejne próbki włączane są do bufora, a po przekroczeniu wymaganej ilości próbek liczona</w:t>
+      </w:r>
+      <w:r>
+        <w:t xml:space="preserve"> jest średnia wartość położenia, która następnie jest transformowana do układu współrzędnych robota. Położenie punktu dla każdej z trzech osi zamieniane jest na ciąg znaków, który jest przesyłany do robota zgodnie z protokołem TCP/IP, pod warunkiem poprawnie ustanowionego połączenia.</w:t>
+      </w:r>
+      <w:bookmarkStart w:id="26" w:name="_GoBack"/>
+      <w:bookmarkEnd w:id="26"/>
+    </w:p>
+    <w:p>
+      <w:pPr>
+        <w:pStyle w:val="Nagwek2"/>
+        <w:numPr>
+          <w:ilvl w:val="1"/>
+          <w:numId w:val="2"/>
+        </w:numPr>
+      </w:pPr>
+      <w:r>
+        <w:t>Klasa CStereoCalib</w:t>
+      </w:r>
+      <w:bookmarkEnd w:id="25"/>
+      <w:r>
+        <w:t>ration</w:t>
+      </w:r>
+    </w:p>
+    <w:p>
+      <w:pPr>
+        <w:pStyle w:val="Nagwek2"/>
+        <w:numPr>
+          <w:ilvl w:val="1"/>
+          <w:numId w:val="2"/>
+        </w:numPr>
+      </w:pPr>
+      <w:r>
+        <w:t>Klasa CFilterCalibration</w:t>
+      </w:r>
+    </w:p>
+    <w:p>
+      <w:pPr>
+        <w:pStyle w:val="Nagwek2"/>
+        <w:numPr>
+          <w:ilvl w:val="1"/>
+          <w:numId w:val="2"/>
+        </w:numPr>
+      </w:pPr>
+      <w:bookmarkStart w:id="27" w:name="_Toc451285714"/>
+      <w:r>
+        <w:t>Klasa CStereoVision</w:t>
+      </w:r>
+      <w:bookmarkEnd w:id="27"/>
+    </w:p>
+    <w:p>
+      <w:pPr>
+        <w:pStyle w:val="Nagwek2"/>
+        <w:numPr>
+          <w:ilvl w:val="1"/>
+          <w:numId w:val="2"/>
+        </w:numPr>
+      </w:pPr>
+      <w:bookmarkStart w:id="28" w:name="_Toc451285715"/>
+      <w:r>
+        <w:t>Klasa CTCPConnection</w:t>
+      </w:r>
+      <w:bookmarkEnd w:id="28"/>
+    </w:p>
+    <w:p>
+      <w:pPr>
+        <w:pStyle w:val="Nagwek1"/>
+        <w:numPr>
+          <w:ilvl w:val="0"/>
+          <w:numId w:val="2"/>
+        </w:numPr>
+      </w:pPr>
+      <w:bookmarkStart w:id="29" w:name="_Toc451285716"/>
+      <w:r>
+        <w:t>Oprogramowanie robota</w:t>
+      </w:r>
+      <w:bookmarkEnd w:id="29"/>
+    </w:p>
+    <w:p>
+      <w:pPr>
+        <w:pStyle w:val="Nagwek2"/>
+        <w:numPr>
+          <w:ilvl w:val="1"/>
+          <w:numId w:val="2"/>
+        </w:numPr>
+      </w:pPr>
+      <w:bookmarkStart w:id="30" w:name="_Toc451285717"/>
+      <w:r>
+        <w:t>Struktura</w:t>
+      </w:r>
+      <w:bookmarkEnd w:id="30"/>
+    </w:p>
+    <w:p>
+      <w:pPr>
+        <w:ind w:firstLine="360"/>
+      </w:pPr>
+      <w:r>
+        <w:t xml:space="preserve">Oprogramowanie robota składa się z głównego programu </w:t>
+      </w:r>
+      <w:r>
+        <w:rPr>
+          <w:i/>
+        </w:rPr>
+        <w:t>d_tcp</w:t>
+      </w:r>
+      <w:r>
+        <w:t xml:space="preserve"> i 4 podprogramów odpowiedzialnych za:</w:t>
+      </w:r>
+    </w:p>
+    <w:p>
+      <w:pPr>
+        <w:pStyle w:val="Akapitzlist"/>
+        <w:numPr>
+          <w:ilvl w:val="0"/>
+          <w:numId w:val="14"/>
+        </w:numPr>
+        <w:rPr>
+          <w:i/>
+        </w:rPr>
+      </w:pPr>
+      <w:r>
+        <w:t>d_openport – poprawne otworzenie portu TCP i nasłuchiwania na prośbę połączenia</w:t>
+      </w:r>
+    </w:p>
+    <w:p>
+      <w:pPr>
+        <w:pStyle w:val="Akapitzlist"/>
+        <w:numPr>
+          <w:ilvl w:val="0"/>
+          <w:numId w:val="14"/>
+        </w:numPr>
+        <w:rPr>
+          <w:i/>
+        </w:rPr>
+      </w:pPr>
+      <w:r>
+        <w:t>d_closeport – zatrzymanie nasłuchiwania i zamknięcie portu</w:t>
+      </w:r>
+    </w:p>
+    <w:p>
+      <w:pPr>
+        <w:pStyle w:val="Akapitzlist"/>
+        <w:numPr>
+          <w:ilvl w:val="0"/>
+          <w:numId w:val="14"/>
+        </w:numPr>
+        <w:rPr>
+          <w:i/>
+        </w:rPr>
+      </w:pPr>
+      <w:r>
+        <w:t>d_recvdata – odbieranie otrzymywanych pakietów danych</w:t>
+      </w:r>
+    </w:p>
+    <w:p>
+      <w:pPr>
+        <w:pStyle w:val="Akapitzlist"/>
+        <w:numPr>
+          <w:ilvl w:val="0"/>
+          <w:numId w:val="14"/>
+        </w:numPr>
+        <w:rPr>
+          <w:i/>
+        </w:rPr>
+      </w:pPr>
+      <w:r>
+        <w:t xml:space="preserve">d_transc – interpretacje otrzymanych danych i wykonanie odpowiedniej akcji </w:t>
+      </w:r>
+    </w:p>
+    <w:p>
+      <w:pPr>
+        <w:jc w:val="center"/>
+      </w:pPr>
+      <w:r>
+        <w:rPr>
+          <w:noProof/>
+          <w:lang w:eastAsia="pl-PL"/>
+        </w:rPr>
+        <w:drawing>
+          <wp:inline distT="0" distB="0" distL="0" distR="0" wp14:anchorId="0EE08A4D" wp14:editId="57266D89">
+            <wp:extent cx="3990975" cy="1995489"/>
+            <wp:effectExtent l="0" t="0" r="0" b="5080"/>
+            <wp:docPr id="3" name="Obraz 3"/>
+            <wp:cNvGraphicFramePr>
+              <a:graphicFrameLocks xmlns:a="http://schemas.openxmlformats.org/drawingml/2006/main" noChangeAspect="1"/>
+            </wp:cNvGraphicFramePr>
+            <a:graphic xmlns:a="http://schemas.openxmlformats.org/drawingml/2006/main">
+              <a:graphicData uri="http://schemas.openxmlformats.org/drawingml/2006/picture">
+                <pic:pic xmlns:pic="http://schemas.openxmlformats.org/drawingml/2006/picture">
+                  <pic:nvPicPr>
+                    <pic:cNvPr id="3" name="program robota.png"/>
+                    <pic:cNvPicPr/>
+                  </pic:nvPicPr>
+                  <pic:blipFill>
+                    <a:blip r:embed="rId19">
+                      <a:extLst>
+                        <a:ext uri="{28A0092B-C50C-407E-A947-70E740481C1C}">
+                          <a14:useLocalDpi xmlns:a14="http://schemas.microsoft.com/office/drawing/2010/main" val="0"/>
+                        </a:ext>
+                      </a:extLst>
+                    </a:blip>
+                    <a:stretch>
+                      <a:fillRect/>
+                    </a:stretch>
+                  </pic:blipFill>
+                  <pic:spPr>
+                    <a:xfrm>
+                      <a:off x="0" y="0"/>
+                      <a:ext cx="4012658" cy="2006331"/>
+                    </a:xfrm>
+                    <a:prstGeom prst="rect">
+                      <a:avLst/>
+                    </a:prstGeom>
+                  </pic:spPr>
+                </pic:pic>
+              </a:graphicData>
+            </a:graphic>
+          </wp:inline>
+        </w:drawing>
+      </w:r>
+    </w:p>
+    <w:p>
+      <w:pPr>
+        <w:pStyle w:val="Nagwek1"/>
+        <w:numPr>
+          <w:ilvl w:val="0"/>
+          <w:numId w:val="2"/>
+        </w:numPr>
+      </w:pPr>
+      <w:bookmarkStart w:id="31" w:name="_Toc451285718"/>
+      <w:r>
+        <w:lastRenderedPageBreak/>
+        <w:t>Testowanie oprogramowania</w:t>
+      </w:r>
+      <w:bookmarkEnd w:id="31"/>
+    </w:p>
+    <w:p>
+      <w:pPr>
+        <w:pStyle w:val="Nagwek2"/>
+        <w:numPr>
+          <w:ilvl w:val="1"/>
+          <w:numId w:val="2"/>
+        </w:numPr>
+      </w:pPr>
+      <w:bookmarkStart w:id="32" w:name="_Toc451285719"/>
+      <w:r>
+        <w:t>Kalibracja</w:t>
+      </w:r>
+      <w:r>
+        <w:t xml:space="preserve"> kamer</w:t>
+      </w:r>
+      <w:bookmarkEnd w:id="32"/>
+    </w:p>
+    <w:p>
+      <w:pPr>
+        <w:spacing w:before="0" w:after="160" w:line="259" w:lineRule="auto"/>
+        <w:ind w:firstLine="360"/>
+      </w:pPr>
+      <w:r>
+        <w:t>Pozyskiwany z kamer obraz nie jest idealnym dwuwymiarowym rzutem monitorowanej przestrzeni. Głównymi przyczynami zaburzeń obrazu są niedokładności w wykonaniu oraz pozycjonowaniu względem siebie elementów urządzenia. O ile centralny obszar obrazu nie jest zdeformowany</w:t>
+      </w:r>
+      <w:r>
+        <w:t>, o tyle zewnętrzna część jest tym bardziej zniekształcona, im dalej od centrum obrazu</w:t>
+      </w:r>
+      <w:r>
+        <w:t xml:space="preserve">. </w:t>
+      </w:r>
+      <w:r>
+        <w:t>Skutkami tego może być zaniżona dokładność w wyznaczaniu przestrzennego położenia punktu przez triangulacje, dlatego przed uruchomieniem głównego programu stereowizyjnego należy skrupulatnie przeprowadzić proces kalibracji obrazu.</w:t>
+      </w:r>
+    </w:p>
+    <w:p>
+      <w:pPr>
+        <w:spacing w:before="0" w:after="160" w:line="259" w:lineRule="auto"/>
+        <w:ind w:firstLine="360"/>
+      </w:pPr>
+      <w:r>
+        <w:t>Kalibracja kamer w układzie stereowizyjnym polega na wyznaczeniu współczynników korekcyjnych omówionych w rozdzi</w:t>
+      </w:r>
+      <w:r>
+        <w:t>ale 3. W tym celu wymagane jest pobranie próbek obrazów, na których będzie możliwe wyznaczenie specyficznych punktów, znając jednocześnie rzeczywiste powiązania wymiarowe pomiędzy tymi punktami. Idealnym wzorcem, którego punkty można łatwo wykryć i zmierzyć jest szachownica</w:t>
+      </w:r>
+      <w:r>
+        <w:t xml:space="preserve">. Ilość pól wzdłuż i wszerz oraz </w:t>
+      </w:r>
+      <w:r>
+        <w:t xml:space="preserve">długość boku pola w mm są niezbędnymi parametrami, które należy wprowadzić jako argumenty do programu kalibrującego. </w:t>
+      </w:r>
+      <w:r>
+        <w:t xml:space="preserve">Podczas pobierania próbek obrazu, wyświetlane są obrazy z obu kamer, aby ułatwić </w:t>
+      </w:r>
+      <w:r>
+        <w:t xml:space="preserve">poprawną manipulacje szachownicy w kadry kamer. Gdy program wykrywa specyficzne punkty – wierzchołki kwadratów – na obrazie wejściowym, w odpowiednich miejscach rysowane są kolorowe okręgi. Pomiędzy pobraniem próbek </w:t>
+      </w:r>
+      <w:r>
+        <w:t>obrazów występuje odstęp czasowy (</w:t>
+      </w:r>
+      <w:r>
+        <w:t xml:space="preserve"> domyślnie</w:t>
+      </w:r>
+      <w:r>
+        <w:t xml:space="preserve"> dwusekundowy),</w:t>
+      </w:r>
+      <w:r>
+        <w:t xml:space="preserve"> </w:t>
+      </w:r>
+      <w:r>
+        <w:t>aby zapobiec zduplikowaniu próbek, co niekiedy może prowadzić do błędnych wyników kalibracji.</w:t>
+      </w:r>
+    </w:p>
+    <w:p>
+      <w:pPr>
+        <w:spacing w:before="0" w:after="160" w:line="259" w:lineRule="auto"/>
+        <w:ind w:firstLine="360"/>
+      </w:pPr>
+    </w:p>
+    <w:p>
+      <w:pPr>
+        <w:spacing w:before="0" w:after="160" w:line="259" w:lineRule="auto"/>
+        <w:ind w:firstLine="360"/>
+      </w:pPr>
+      <w:r>
+        <w:t xml:space="preserve"> </w:t>
+      </w:r>
+      <w:r>
+        <w:t xml:space="preserve">Ilość próbek, na podstawie których przeprowadzane są obliczenia, decyduje o dokładności wyników i długości przetwarzania danych. </w:t>
+      </w:r>
+      <w:r>
+        <w:t xml:space="preserve">Na wykresie </w:t>
+      </w:r>
+      <w:r>
+        <w:rPr>
+          <w:color w:val="FF0000"/>
+        </w:rPr>
+        <w:t xml:space="preserve">[NUMER] </w:t>
+      </w:r>
+      <w:r>
+        <w:t>przedstawiono wyniki badanej zależności czasu obliczeń od ilości próbek.</w:t>
+      </w:r>
+      <w:r>
+        <w:t xml:space="preserve"> Należy mieć na uwadze, że system operacyjny przeznaczał część czasu procesora na inne proces</w:t>
+      </w:r>
+      <w:r>
+        <w:t>y, przez co wyniki mają zaniżoną</w:t>
+      </w:r>
+      <w:r>
+        <w:t xml:space="preserve"> dokładność, </w:t>
+      </w:r>
+      <w:r>
+        <w:t>jednak</w:t>
+      </w:r>
+      <w:r>
+        <w:t xml:space="preserve"> widoczna jest tendencja wzrostowa.</w:t>
+      </w:r>
+    </w:p>
+    <w:p>
+      <w:pPr>
+        <w:pStyle w:val="Nagwek2"/>
+        <w:numPr>
+          <w:ilvl w:val="1"/>
+          <w:numId w:val="2"/>
+        </w:numPr>
+      </w:pPr>
       <w:bookmarkStart w:id="33" w:name="_Toc451285720"/>
       <w:r>
         <w:t>Filtrowanie</w:t>
@@ -13148,7 +11292,11 @@
         <w:t xml:space="preserve">wewnętrzne parametry kamery Logitech C905, które można zmieniać dzięki oprogramowaniu producenta. </w:t>
       </w:r>
       <w:r>
-        <w:t>Niestety nie można wprowadzać, ani odczytywać wartości liczbowych konkretnych parametrów, a jedynie ustalać ukryte wartości przez pasek przesuwny.</w:t>
+        <w:t xml:space="preserve">Niestety nie można wprowadzać, ani odczytywać wartości liczbowych konkretnych </w:t>
+      </w:r>
+      <w:r>
+        <w:lastRenderedPageBreak/>
+        <w:t>parametrów, a jedynie ustalać ukryte wartości przez pasek przesuwny.</w:t>
       </w:r>
       <w:r>
         <w:t xml:space="preserve"> Istotne jest, aby ustawienia na obu kamerach były jednakowe. W przeciwnym razie kolejna warstwa filtrowania będzie operować na różnych obrazach wejściowych, co może doprowadzić do wykrycia błędnych punktów, bądź też wyeliminowania poprawnych.</w:t>
@@ -13191,7 +11339,6 @@
           </w:tcPr>
           <w:p>
             <w:r>
-              <w:lastRenderedPageBreak/>
               <w:t>Nastawy automatyczne:</w:t>
             </w:r>
           </w:p>
@@ -13231,7 +11378,7 @@
                           <pic:cNvPicPr/>
                         </pic:nvPicPr>
                         <pic:blipFill rotWithShape="1">
-                          <a:blip r:embed="rId17">
+                          <a:blip r:embed="rId20">
                             <a:extLst>
                               <a:ext uri="{28A0092B-C50C-407E-A947-70E740481C1C}">
                                 <a14:useLocalDpi xmlns:a14="http://schemas.microsoft.com/office/drawing/2010/main" val="0"/>
@@ -13351,7 +11498,7 @@
                           <pic:cNvPicPr/>
                         </pic:nvPicPr>
                         <pic:blipFill rotWithShape="1">
-                          <a:blip r:embed="rId18">
+                          <a:blip r:embed="rId21">
                             <a:extLst>
                               <a:ext uri="{28A0092B-C50C-407E-A947-70E740481C1C}">
                                 <a14:useLocalDpi xmlns:a14="http://schemas.microsoft.com/office/drawing/2010/main" val="0"/>
@@ -13914,7 +12061,7 @@
                           <pic:cNvPicPr/>
                         </pic:nvPicPr>
                         <pic:blipFill>
-                          <a:blip r:embed="rId19" cstate="print">
+                          <a:blip r:embed="rId22" cstate="print">
                             <a:extLst>
                               <a:ext uri="{28A0092B-C50C-407E-A947-70E740481C1C}">
                                 <a14:useLocalDpi xmlns:a14="http://schemas.microsoft.com/office/drawing/2010/main" val="0"/>
@@ -13973,7 +12120,7 @@
                           <pic:cNvPicPr/>
                         </pic:nvPicPr>
                         <pic:blipFill>
-                          <a:blip r:embed="rId20" cstate="print">
+                          <a:blip r:embed="rId23" cstate="print">
                             <a:extLst>
                               <a:ext uri="{28A0092B-C50C-407E-A947-70E740481C1C}">
                                 <a14:useLocalDpi xmlns:a14="http://schemas.microsoft.com/office/drawing/2010/main" val="0"/>
@@ -14231,216 +12378,6 @@
                           <pic:cNvPicPr/>
                         </pic:nvPicPr>
                         <pic:blipFill>
-                          <a:blip r:embed="rId21">
-                            <a:extLst>
-                              <a:ext uri="{28A0092B-C50C-407E-A947-70E740481C1C}">
-                                <a14:useLocalDpi xmlns:a14="http://schemas.microsoft.com/office/drawing/2010/main" val="0"/>
-                              </a:ext>
-                            </a:extLst>
-                          </a:blip>
-                          <a:stretch>
-                            <a:fillRect/>
-                          </a:stretch>
-                        </pic:blipFill>
-                        <pic:spPr>
-                          <a:xfrm>
-                            <a:off x="0" y="0"/>
-                            <a:ext cx="2880000" cy="2160000"/>
-                          </a:xfrm>
-                          <a:prstGeom prst="rect">
-                            <a:avLst/>
-                          </a:prstGeom>
-                        </pic:spPr>
-                      </pic:pic>
-                    </a:graphicData>
-                  </a:graphic>
-                </wp:inline>
-              </w:drawing>
-            </w:r>
-          </w:p>
-        </w:tc>
-        <w:tc>
-          <w:tcPr>
-            <w:tcW w:w="4819" w:type="dxa"/>
-            <w:vAlign w:val="center"/>
-          </w:tcPr>
-          <w:p>
-            <w:pPr>
-              <w:jc w:val="center"/>
-              <w:rPr>
-                <w:noProof/>
-                <w:lang w:eastAsia="pl-PL"/>
-              </w:rPr>
-            </w:pPr>
-            <w:r>
-              <w:rPr>
-                <w:noProof/>
-                <w:lang w:eastAsia="pl-PL"/>
-              </w:rPr>
-              <w:drawing>
-                <wp:inline distT="0" distB="0" distL="0" distR="0" wp14:anchorId="31D4647B" wp14:editId="3C1F8465">
-                  <wp:extent cx="2880000" cy="2160000"/>
-                  <wp:effectExtent l="0" t="0" r="0" b="0"/>
-                  <wp:docPr id="9" name="Obraz 9"/>
-                  <wp:cNvGraphicFramePr>
-                    <a:graphicFrameLocks xmlns:a="http://schemas.openxmlformats.org/drawingml/2006/main" noChangeAspect="1"/>
-                  </wp:cNvGraphicFramePr>
-                  <a:graphic xmlns:a="http://schemas.openxmlformats.org/drawingml/2006/main">
-                    <a:graphicData uri="http://schemas.openxmlformats.org/drawingml/2006/picture">
-                      <pic:pic xmlns:pic="http://schemas.openxmlformats.org/drawingml/2006/picture">
-                        <pic:nvPicPr>
-                          <pic:cNvPr id="9" name="wyjsciowy_reczn_edyt.png"/>
-                          <pic:cNvPicPr/>
-                        </pic:nvPicPr>
-                        <pic:blipFill>
-                          <a:blip r:embed="rId22">
-                            <a:extLst>
-                              <a:ext uri="{28A0092B-C50C-407E-A947-70E740481C1C}">
-                                <a14:useLocalDpi xmlns:a14="http://schemas.microsoft.com/office/drawing/2010/main" val="0"/>
-                              </a:ext>
-                            </a:extLst>
-                          </a:blip>
-                          <a:stretch>
-                            <a:fillRect/>
-                          </a:stretch>
-                        </pic:blipFill>
-                        <pic:spPr>
-                          <a:xfrm>
-                            <a:off x="0" y="0"/>
-                            <a:ext cx="2880000" cy="2160000"/>
-                          </a:xfrm>
-                          <a:prstGeom prst="rect">
-                            <a:avLst/>
-                          </a:prstGeom>
-                        </pic:spPr>
-                      </pic:pic>
-                    </a:graphicData>
-                  </a:graphic>
-                </wp:inline>
-              </w:drawing>
-            </w:r>
-          </w:p>
-        </w:tc>
-      </w:tr>
-      <w:tr>
-        <w:trPr>
-          <w:cantSplit/>
-          <w:trHeight w:val="1134"/>
-        </w:trPr>
-        <w:tc>
-          <w:tcPr>
-            <w:tcW w:w="567" w:type="dxa"/>
-            <w:textDirection w:val="btLr"/>
-            <w:vAlign w:val="center"/>
-          </w:tcPr>
-          <w:p>
-            <w:pPr>
-              <w:ind w:left="113" w:right="113"/>
-              <w:jc w:val="center"/>
-            </w:pPr>
-            <w:r>
-              <w:t>Progowanie</w:t>
-            </w:r>
-            <w:r>
-              <w:t xml:space="preserve"> w</w:t>
-            </w:r>
-            <w:r>
-              <w:t xml:space="preserve"> przestrzeni RGB</w:t>
-            </w:r>
-          </w:p>
-        </w:tc>
-        <w:tc>
-          <w:tcPr>
-            <w:tcW w:w="4820" w:type="dxa"/>
-            <w:vAlign w:val="center"/>
-          </w:tcPr>
-          <w:p>
-            <w:pPr>
-              <w:jc w:val="center"/>
-            </w:pPr>
-            <w:r>
-              <w:rPr>
-                <w:noProof/>
-                <w:lang w:eastAsia="pl-PL"/>
-              </w:rPr>
-              <w:drawing>
-                <wp:inline distT="0" distB="0" distL="0" distR="0" wp14:anchorId="2026FBFF" wp14:editId="129E2F4B">
-                  <wp:extent cx="2880000" cy="2160000"/>
-                  <wp:effectExtent l="0" t="0" r="0" b="0"/>
-                  <wp:docPr id="7" name="Obraz 7"/>
-                  <wp:cNvGraphicFramePr>
-                    <a:graphicFrameLocks xmlns:a="http://schemas.openxmlformats.org/drawingml/2006/main" noChangeAspect="1"/>
-                  </wp:cNvGraphicFramePr>
-                  <a:graphic xmlns:a="http://schemas.openxmlformats.org/drawingml/2006/main">
-                    <a:graphicData uri="http://schemas.openxmlformats.org/drawingml/2006/picture">
-                      <pic:pic xmlns:pic="http://schemas.openxmlformats.org/drawingml/2006/picture">
-                        <pic:nvPicPr>
-                          <pic:cNvPr id="7" name="filtrBGR_autom_edyt.png"/>
-                          <pic:cNvPicPr/>
-                        </pic:nvPicPr>
-                        <pic:blipFill>
-                          <a:blip r:embed="rId23">
-                            <a:extLst>
-                              <a:ext uri="{28A0092B-C50C-407E-A947-70E740481C1C}">
-                                <a14:useLocalDpi xmlns:a14="http://schemas.microsoft.com/office/drawing/2010/main" val="0"/>
-                              </a:ext>
-                            </a:extLst>
-                          </a:blip>
-                          <a:stretch>
-                            <a:fillRect/>
-                          </a:stretch>
-                        </pic:blipFill>
-                        <pic:spPr>
-                          <a:xfrm>
-                            <a:off x="0" y="0"/>
-                            <a:ext cx="2880000" cy="2160000"/>
-                          </a:xfrm>
-                          <a:prstGeom prst="rect">
-                            <a:avLst/>
-                          </a:prstGeom>
-                        </pic:spPr>
-                      </pic:pic>
-                    </a:graphicData>
-                  </a:graphic>
-                </wp:inline>
-              </w:drawing>
-            </w:r>
-          </w:p>
-        </w:tc>
-        <w:tc>
-          <w:tcPr>
-            <w:tcW w:w="4819" w:type="dxa"/>
-            <w:vAlign w:val="center"/>
-          </w:tcPr>
-          <w:p>
-            <w:pPr>
-              <w:jc w:val="center"/>
-              <w:rPr>
-                <w:noProof/>
-                <w:lang w:eastAsia="pl-PL"/>
-              </w:rPr>
-            </w:pPr>
-            <w:r>
-              <w:rPr>
-                <w:noProof/>
-                <w:lang w:eastAsia="pl-PL"/>
-              </w:rPr>
-              <w:drawing>
-                <wp:inline distT="0" distB="0" distL="0" distR="0" wp14:anchorId="598918ED" wp14:editId="7B8E1D47">
-                  <wp:extent cx="2880000" cy="2160000"/>
-                  <wp:effectExtent l="0" t="0" r="0" b="0"/>
-                  <wp:docPr id="11" name="Obraz 11"/>
-                  <wp:cNvGraphicFramePr>
-                    <a:graphicFrameLocks xmlns:a="http://schemas.openxmlformats.org/drawingml/2006/main" noChangeAspect="1"/>
-                  </wp:cNvGraphicFramePr>
-                  <a:graphic xmlns:a="http://schemas.openxmlformats.org/drawingml/2006/main">
-                    <a:graphicData uri="http://schemas.openxmlformats.org/drawingml/2006/picture">
-                      <pic:pic xmlns:pic="http://schemas.openxmlformats.org/drawingml/2006/picture">
-                        <pic:nvPicPr>
-                          <pic:cNvPr id="11" name="filtrBGR_reczn_edyt.png"/>
-                          <pic:cNvPicPr/>
-                        </pic:nvPicPr>
-                        <pic:blipFill>
                           <a:blip r:embed="rId24">
                             <a:extLst>
                               <a:ext uri="{28A0092B-C50C-407E-A947-70E740481C1C}">
@@ -14469,6 +12406,68 @@
             </w:r>
           </w:p>
         </w:tc>
+        <w:tc>
+          <w:tcPr>
+            <w:tcW w:w="4819" w:type="dxa"/>
+            <w:vAlign w:val="center"/>
+          </w:tcPr>
+          <w:p>
+            <w:pPr>
+              <w:jc w:val="center"/>
+              <w:rPr>
+                <w:noProof/>
+                <w:lang w:eastAsia="pl-PL"/>
+              </w:rPr>
+            </w:pPr>
+            <w:r>
+              <w:rPr>
+                <w:noProof/>
+                <w:lang w:eastAsia="pl-PL"/>
+              </w:rPr>
+              <w:drawing>
+                <wp:inline distT="0" distB="0" distL="0" distR="0" wp14:anchorId="31D4647B" wp14:editId="3C1F8465">
+                  <wp:extent cx="2880000" cy="2160000"/>
+                  <wp:effectExtent l="0" t="0" r="0" b="0"/>
+                  <wp:docPr id="9" name="Obraz 9"/>
+                  <wp:cNvGraphicFramePr>
+                    <a:graphicFrameLocks xmlns:a="http://schemas.openxmlformats.org/drawingml/2006/main" noChangeAspect="1"/>
+                  </wp:cNvGraphicFramePr>
+                  <a:graphic xmlns:a="http://schemas.openxmlformats.org/drawingml/2006/main">
+                    <a:graphicData uri="http://schemas.openxmlformats.org/drawingml/2006/picture">
+                      <pic:pic xmlns:pic="http://schemas.openxmlformats.org/drawingml/2006/picture">
+                        <pic:nvPicPr>
+                          <pic:cNvPr id="9" name="wyjsciowy_reczn_edyt.png"/>
+                          <pic:cNvPicPr/>
+                        </pic:nvPicPr>
+                        <pic:blipFill>
+                          <a:blip r:embed="rId25">
+                            <a:extLst>
+                              <a:ext uri="{28A0092B-C50C-407E-A947-70E740481C1C}">
+                                <a14:useLocalDpi xmlns:a14="http://schemas.microsoft.com/office/drawing/2010/main" val="0"/>
+                              </a:ext>
+                            </a:extLst>
+                          </a:blip>
+                          <a:stretch>
+                            <a:fillRect/>
+                          </a:stretch>
+                        </pic:blipFill>
+                        <pic:spPr>
+                          <a:xfrm>
+                            <a:off x="0" y="0"/>
+                            <a:ext cx="2880000" cy="2160000"/>
+                          </a:xfrm>
+                          <a:prstGeom prst="rect">
+                            <a:avLst/>
+                          </a:prstGeom>
+                        </pic:spPr>
+                      </pic:pic>
+                    </a:graphicData>
+                  </a:graphic>
+                </wp:inline>
+              </w:drawing>
+            </w:r>
+          </w:p>
+        </w:tc>
       </w:tr>
       <w:tr>
         <w:trPr>
@@ -14487,6 +12486,154 @@
               <w:jc w:val="center"/>
             </w:pPr>
             <w:r>
+              <w:t>Progowanie</w:t>
+            </w:r>
+            <w:r>
+              <w:t xml:space="preserve"> w</w:t>
+            </w:r>
+            <w:r>
+              <w:t xml:space="preserve"> przestrzeni RGB</w:t>
+            </w:r>
+          </w:p>
+        </w:tc>
+        <w:tc>
+          <w:tcPr>
+            <w:tcW w:w="4820" w:type="dxa"/>
+            <w:vAlign w:val="center"/>
+          </w:tcPr>
+          <w:p>
+            <w:pPr>
+              <w:jc w:val="center"/>
+            </w:pPr>
+            <w:r>
+              <w:rPr>
+                <w:noProof/>
+                <w:lang w:eastAsia="pl-PL"/>
+              </w:rPr>
+              <w:drawing>
+                <wp:inline distT="0" distB="0" distL="0" distR="0" wp14:anchorId="2026FBFF" wp14:editId="129E2F4B">
+                  <wp:extent cx="2880000" cy="2160000"/>
+                  <wp:effectExtent l="0" t="0" r="0" b="0"/>
+                  <wp:docPr id="7" name="Obraz 7"/>
+                  <wp:cNvGraphicFramePr>
+                    <a:graphicFrameLocks xmlns:a="http://schemas.openxmlformats.org/drawingml/2006/main" noChangeAspect="1"/>
+                  </wp:cNvGraphicFramePr>
+                  <a:graphic xmlns:a="http://schemas.openxmlformats.org/drawingml/2006/main">
+                    <a:graphicData uri="http://schemas.openxmlformats.org/drawingml/2006/picture">
+                      <pic:pic xmlns:pic="http://schemas.openxmlformats.org/drawingml/2006/picture">
+                        <pic:nvPicPr>
+                          <pic:cNvPr id="7" name="filtrBGR_autom_edyt.png"/>
+                          <pic:cNvPicPr/>
+                        </pic:nvPicPr>
+                        <pic:blipFill>
+                          <a:blip r:embed="rId26">
+                            <a:extLst>
+                              <a:ext uri="{28A0092B-C50C-407E-A947-70E740481C1C}">
+                                <a14:useLocalDpi xmlns:a14="http://schemas.microsoft.com/office/drawing/2010/main" val="0"/>
+                              </a:ext>
+                            </a:extLst>
+                          </a:blip>
+                          <a:stretch>
+                            <a:fillRect/>
+                          </a:stretch>
+                        </pic:blipFill>
+                        <pic:spPr>
+                          <a:xfrm>
+                            <a:off x="0" y="0"/>
+                            <a:ext cx="2880000" cy="2160000"/>
+                          </a:xfrm>
+                          <a:prstGeom prst="rect">
+                            <a:avLst/>
+                          </a:prstGeom>
+                        </pic:spPr>
+                      </pic:pic>
+                    </a:graphicData>
+                  </a:graphic>
+                </wp:inline>
+              </w:drawing>
+            </w:r>
+          </w:p>
+        </w:tc>
+        <w:tc>
+          <w:tcPr>
+            <w:tcW w:w="4819" w:type="dxa"/>
+            <w:vAlign w:val="center"/>
+          </w:tcPr>
+          <w:p>
+            <w:pPr>
+              <w:jc w:val="center"/>
+              <w:rPr>
+                <w:noProof/>
+                <w:lang w:eastAsia="pl-PL"/>
+              </w:rPr>
+            </w:pPr>
+            <w:r>
+              <w:rPr>
+                <w:noProof/>
+                <w:lang w:eastAsia="pl-PL"/>
+              </w:rPr>
+              <w:drawing>
+                <wp:inline distT="0" distB="0" distL="0" distR="0" wp14:anchorId="598918ED" wp14:editId="7B8E1D47">
+                  <wp:extent cx="2880000" cy="2160000"/>
+                  <wp:effectExtent l="0" t="0" r="0" b="0"/>
+                  <wp:docPr id="11" name="Obraz 11"/>
+                  <wp:cNvGraphicFramePr>
+                    <a:graphicFrameLocks xmlns:a="http://schemas.openxmlformats.org/drawingml/2006/main" noChangeAspect="1"/>
+                  </wp:cNvGraphicFramePr>
+                  <a:graphic xmlns:a="http://schemas.openxmlformats.org/drawingml/2006/main">
+                    <a:graphicData uri="http://schemas.openxmlformats.org/drawingml/2006/picture">
+                      <pic:pic xmlns:pic="http://schemas.openxmlformats.org/drawingml/2006/picture">
+                        <pic:nvPicPr>
+                          <pic:cNvPr id="11" name="filtrBGR_reczn_edyt.png"/>
+                          <pic:cNvPicPr/>
+                        </pic:nvPicPr>
+                        <pic:blipFill>
+                          <a:blip r:embed="rId27">
+                            <a:extLst>
+                              <a:ext uri="{28A0092B-C50C-407E-A947-70E740481C1C}">
+                                <a14:useLocalDpi xmlns:a14="http://schemas.microsoft.com/office/drawing/2010/main" val="0"/>
+                              </a:ext>
+                            </a:extLst>
+                          </a:blip>
+                          <a:stretch>
+                            <a:fillRect/>
+                          </a:stretch>
+                        </pic:blipFill>
+                        <pic:spPr>
+                          <a:xfrm>
+                            <a:off x="0" y="0"/>
+                            <a:ext cx="2880000" cy="2160000"/>
+                          </a:xfrm>
+                          <a:prstGeom prst="rect">
+                            <a:avLst/>
+                          </a:prstGeom>
+                        </pic:spPr>
+                      </pic:pic>
+                    </a:graphicData>
+                  </a:graphic>
+                </wp:inline>
+              </w:drawing>
+            </w:r>
+          </w:p>
+        </w:tc>
+      </w:tr>
+      <w:tr>
+        <w:trPr>
+          <w:cantSplit/>
+          <w:trHeight w:val="1134"/>
+        </w:trPr>
+        <w:tc>
+          <w:tcPr>
+            <w:tcW w:w="567" w:type="dxa"/>
+            <w:textDirection w:val="btLr"/>
+            <w:vAlign w:val="center"/>
+          </w:tcPr>
+          <w:p>
+            <w:pPr>
+              <w:ind w:left="113" w:right="113"/>
+              <w:jc w:val="center"/>
+            </w:pPr>
+            <w:r>
               <w:t xml:space="preserve">Progowanie </w:t>
             </w:r>
             <w:r>
@@ -14527,7 +12674,7 @@
                           <pic:cNvPicPr/>
                         </pic:nvPicPr>
                         <pic:blipFill>
-                          <a:blip r:embed="rId25">
+                          <a:blip r:embed="rId28">
                             <a:extLst>
                               <a:ext uri="{28A0092B-C50C-407E-A947-70E740481C1C}">
                                 <a14:useLocalDpi xmlns:a14="http://schemas.microsoft.com/office/drawing/2010/main" val="0"/>
@@ -14589,7 +12736,7 @@
                           <pic:cNvPicPr/>
                         </pic:nvPicPr>
                         <pic:blipFill>
-                          <a:blip r:embed="rId26">
+                          <a:blip r:embed="rId29">
                             <a:extLst>
                               <a:ext uri="{28A0092B-C50C-407E-A947-70E740481C1C}">
                                 <a14:useLocalDpi xmlns:a14="http://schemas.microsoft.com/office/drawing/2010/main" val="0"/>
@@ -15407,7 +13554,7 @@
           <w:numId w:val="13"/>
         </w:numPr>
       </w:pPr>
-      <w:hyperlink r:id="rId27" w:history="1">
+      <w:hyperlink r:id="rId30" w:history="1">
         <w:r>
           <w:rPr>
             <w:rStyle w:val="Hipercze"/>
@@ -15424,7 +13571,7 @@
           <w:numId w:val="13"/>
         </w:numPr>
       </w:pPr>
-      <w:hyperlink r:id="rId28" w:history="1">
+      <w:hyperlink r:id="rId31" w:history="1">
         <w:r>
           <w:rPr>
             <w:rStyle w:val="Hipercze"/>
@@ -15495,7 +13642,7 @@
           <w:lang w:val="en-US"/>
         </w:rPr>
       </w:pPr>
-      <w:hyperlink r:id="rId29" w:history="1">
+      <w:hyperlink r:id="rId32" w:history="1">
         <w:r>
           <w:rPr>
             <w:rStyle w:val="Hipercze"/>
@@ -15516,7 +13663,7 @@
           <w:lang w:val="en-US"/>
         </w:rPr>
       </w:pPr>
-      <w:hyperlink r:id="rId30" w:history="1">
+      <w:hyperlink r:id="rId33" w:history="1">
         <w:r>
           <w:rPr>
             <w:rStyle w:val="Hipercze"/>
@@ -15942,6 +14089,92 @@
     </w:lvl>
   </w:abstractNum>
   <w:abstractNum w:abstractNumId="3" w15:restartNumberingAfterBreak="0">
+    <w:nsid w:val="37142EF9"/>
+    <w:multiLevelType w:val="multilevel"/>
+    <w:tmpl w:val="0415001F"/>
+    <w:lvl w:ilvl="0">
+      <w:start w:val="1"/>
+      <w:numFmt w:val="decimal"/>
+      <w:lvlText w:val="%1."/>
+      <w:lvlJc w:val="left"/>
+      <w:pPr>
+        <w:ind w:left="720" w:hanging="360"/>
+      </w:pPr>
+    </w:lvl>
+    <w:lvl w:ilvl="1">
+      <w:start w:val="1"/>
+      <w:numFmt w:val="decimal"/>
+      <w:lvlText w:val="%1.%2."/>
+      <w:lvlJc w:val="left"/>
+      <w:pPr>
+        <w:ind w:left="1152" w:hanging="432"/>
+      </w:pPr>
+    </w:lvl>
+    <w:lvl w:ilvl="2">
+      <w:start w:val="1"/>
+      <w:numFmt w:val="decimal"/>
+      <w:lvlText w:val="%1.%2.%3."/>
+      <w:lvlJc w:val="left"/>
+      <w:pPr>
+        <w:ind w:left="1584" w:hanging="504"/>
+      </w:pPr>
+    </w:lvl>
+    <w:lvl w:ilvl="3">
+      <w:start w:val="1"/>
+      <w:numFmt w:val="decimal"/>
+      <w:lvlText w:val="%1.%2.%3.%4."/>
+      <w:lvlJc w:val="left"/>
+      <w:pPr>
+        <w:ind w:left="2088" w:hanging="648"/>
+      </w:pPr>
+    </w:lvl>
+    <w:lvl w:ilvl="4">
+      <w:start w:val="1"/>
+      <w:numFmt w:val="decimal"/>
+      <w:lvlText w:val="%1.%2.%3.%4.%5."/>
+      <w:lvlJc w:val="left"/>
+      <w:pPr>
+        <w:ind w:left="2592" w:hanging="792"/>
+      </w:pPr>
+    </w:lvl>
+    <w:lvl w:ilvl="5">
+      <w:start w:val="1"/>
+      <w:numFmt w:val="decimal"/>
+      <w:lvlText w:val="%1.%2.%3.%4.%5.%6."/>
+      <w:lvlJc w:val="left"/>
+      <w:pPr>
+        <w:ind w:left="3096" w:hanging="936"/>
+      </w:pPr>
+    </w:lvl>
+    <w:lvl w:ilvl="6">
+      <w:start w:val="1"/>
+      <w:numFmt w:val="decimal"/>
+      <w:lvlText w:val="%1.%2.%3.%4.%5.%6.%7."/>
+      <w:lvlJc w:val="left"/>
+      <w:pPr>
+        <w:ind w:left="3600" w:hanging="1080"/>
+      </w:pPr>
+    </w:lvl>
+    <w:lvl w:ilvl="7">
+      <w:start w:val="1"/>
+      <w:numFmt w:val="decimal"/>
+      <w:lvlText w:val="%1.%2.%3.%4.%5.%6.%7.%8."/>
+      <w:lvlJc w:val="left"/>
+      <w:pPr>
+        <w:ind w:left="4104" w:hanging="1224"/>
+      </w:pPr>
+    </w:lvl>
+    <w:lvl w:ilvl="8">
+      <w:start w:val="1"/>
+      <w:numFmt w:val="decimal"/>
+      <w:lvlText w:val="%1.%2.%3.%4.%5.%6.%7.%8.%9."/>
+      <w:lvlJc w:val="left"/>
+      <w:pPr>
+        <w:ind w:left="4680" w:hanging="1440"/>
+      </w:pPr>
+    </w:lvl>
+  </w:abstractNum>
+  <w:abstractNum w:abstractNumId="4" w15:restartNumberingAfterBreak="0">
     <w:nsid w:val="38391A55"/>
     <w:multiLevelType w:val="hybridMultilevel"/>
     <w:tmpl w:val="B6C659EA"/>
@@ -16054,7 +14287,7 @@
       </w:rPr>
     </w:lvl>
   </w:abstractNum>
-  <w:abstractNum w:abstractNumId="4" w15:restartNumberingAfterBreak="0">
+  <w:abstractNum w:abstractNumId="5" w15:restartNumberingAfterBreak="0">
     <w:nsid w:val="38955A13"/>
     <w:multiLevelType w:val="hybridMultilevel"/>
     <w:tmpl w:val="B4BE7BDA"/>
@@ -16143,7 +14376,120 @@
       </w:pPr>
     </w:lvl>
   </w:abstractNum>
-  <w:abstractNum w:abstractNumId="5" w15:restartNumberingAfterBreak="0">
+  <w:abstractNum w:abstractNumId="6" w15:restartNumberingAfterBreak="0">
+    <w:nsid w:val="38A56297"/>
+    <w:multiLevelType w:val="hybridMultilevel"/>
+    <w:tmpl w:val="2F8698B6"/>
+    <w:lvl w:ilvl="0" w:tplc="04150001">
+      <w:start w:val="1"/>
+      <w:numFmt w:val="bullet"/>
+      <w:lvlText w:val=""/>
+      <w:lvlJc w:val="left"/>
+      <w:pPr>
+        <w:ind w:left="1080" w:hanging="360"/>
+      </w:pPr>
+      <w:rPr>
+        <w:rFonts w:ascii="Symbol" w:hAnsi="Symbol" w:hint="default"/>
+      </w:rPr>
+    </w:lvl>
+    <w:lvl w:ilvl="1" w:tplc="04150003" w:tentative="1">
+      <w:start w:val="1"/>
+      <w:numFmt w:val="bullet"/>
+      <w:lvlText w:val="o"/>
+      <w:lvlJc w:val="left"/>
+      <w:pPr>
+        <w:ind w:left="1800" w:hanging="360"/>
+      </w:pPr>
+      <w:rPr>
+        <w:rFonts w:ascii="Courier New" w:hAnsi="Courier New" w:cs="Courier New" w:hint="default"/>
+      </w:rPr>
+    </w:lvl>
+    <w:lvl w:ilvl="2" w:tplc="04150005" w:tentative="1">
+      <w:start w:val="1"/>
+      <w:numFmt w:val="bullet"/>
+      <w:lvlText w:val=""/>
+      <w:lvlJc w:val="left"/>
+      <w:pPr>
+        <w:ind w:left="2520" w:hanging="360"/>
+      </w:pPr>
+      <w:rPr>
+        <w:rFonts w:ascii="Wingdings" w:hAnsi="Wingdings" w:hint="default"/>
+      </w:rPr>
+    </w:lvl>
+    <w:lvl w:ilvl="3" w:tplc="04150001" w:tentative="1">
+      <w:start w:val="1"/>
+      <w:numFmt w:val="bullet"/>
+      <w:lvlText w:val=""/>
+      <w:lvlJc w:val="left"/>
+      <w:pPr>
+        <w:ind w:left="3240" w:hanging="360"/>
+      </w:pPr>
+      <w:rPr>
+        <w:rFonts w:ascii="Symbol" w:hAnsi="Symbol" w:hint="default"/>
+      </w:rPr>
+    </w:lvl>
+    <w:lvl w:ilvl="4" w:tplc="04150003" w:tentative="1">
+      <w:start w:val="1"/>
+      <w:numFmt w:val="bullet"/>
+      <w:lvlText w:val="o"/>
+      <w:lvlJc w:val="left"/>
+      <w:pPr>
+        <w:ind w:left="3960" w:hanging="360"/>
+      </w:pPr>
+      <w:rPr>
+        <w:rFonts w:ascii="Courier New" w:hAnsi="Courier New" w:cs="Courier New" w:hint="default"/>
+      </w:rPr>
+    </w:lvl>
+    <w:lvl w:ilvl="5" w:tplc="04150005" w:tentative="1">
+      <w:start w:val="1"/>
+      <w:numFmt w:val="bullet"/>
+      <w:lvlText w:val=""/>
+      <w:lvlJc w:val="left"/>
+      <w:pPr>
+        <w:ind w:left="4680" w:hanging="360"/>
+      </w:pPr>
+      <w:rPr>
+        <w:rFonts w:ascii="Wingdings" w:hAnsi="Wingdings" w:hint="default"/>
+      </w:rPr>
+    </w:lvl>
+    <w:lvl w:ilvl="6" w:tplc="04150001" w:tentative="1">
+      <w:start w:val="1"/>
+      <w:numFmt w:val="bullet"/>
+      <w:lvlText w:val=""/>
+      <w:lvlJc w:val="left"/>
+      <w:pPr>
+        <w:ind w:left="5400" w:hanging="360"/>
+      </w:pPr>
+      <w:rPr>
+        <w:rFonts w:ascii="Symbol" w:hAnsi="Symbol" w:hint="default"/>
+      </w:rPr>
+    </w:lvl>
+    <w:lvl w:ilvl="7" w:tplc="04150003" w:tentative="1">
+      <w:start w:val="1"/>
+      <w:numFmt w:val="bullet"/>
+      <w:lvlText w:val="o"/>
+      <w:lvlJc w:val="left"/>
+      <w:pPr>
+        <w:ind w:left="6120" w:hanging="360"/>
+      </w:pPr>
+      <w:rPr>
+        <w:rFonts w:ascii="Courier New" w:hAnsi="Courier New" w:cs="Courier New" w:hint="default"/>
+      </w:rPr>
+    </w:lvl>
+    <w:lvl w:ilvl="8" w:tplc="04150005" w:tentative="1">
+      <w:start w:val="1"/>
+      <w:numFmt w:val="bullet"/>
+      <w:lvlText w:val=""/>
+      <w:lvlJc w:val="left"/>
+      <w:pPr>
+        <w:ind w:left="6840" w:hanging="360"/>
+      </w:pPr>
+      <w:rPr>
+        <w:rFonts w:ascii="Wingdings" w:hAnsi="Wingdings" w:hint="default"/>
+      </w:rPr>
+    </w:lvl>
+  </w:abstractNum>
+  <w:abstractNum w:abstractNumId="7" w15:restartNumberingAfterBreak="0">
     <w:nsid w:val="3B6E2984"/>
     <w:multiLevelType w:val="hybridMultilevel"/>
     <w:tmpl w:val="AD10B904"/>
@@ -16256,7 +14602,7 @@
       </w:rPr>
     </w:lvl>
   </w:abstractNum>
-  <w:abstractNum w:abstractNumId="6" w15:restartNumberingAfterBreak="0">
+  <w:abstractNum w:abstractNumId="8" w15:restartNumberingAfterBreak="0">
     <w:nsid w:val="3BBB22B0"/>
     <w:multiLevelType w:val="hybridMultilevel"/>
     <w:tmpl w:val="EC38BAB6"/>
@@ -16369,7 +14715,7 @@
       </w:rPr>
     </w:lvl>
   </w:abstractNum>
-  <w:abstractNum w:abstractNumId="7" w15:restartNumberingAfterBreak="0">
+  <w:abstractNum w:abstractNumId="9" w15:restartNumberingAfterBreak="0">
     <w:nsid w:val="42F85B6C"/>
     <w:multiLevelType w:val="multilevel"/>
     <w:tmpl w:val="0415001F"/>
@@ -16455,7 +14801,7 @@
       </w:pPr>
     </w:lvl>
   </w:abstractNum>
-  <w:abstractNum w:abstractNumId="8" w15:restartNumberingAfterBreak="0">
+  <w:abstractNum w:abstractNumId="10" w15:restartNumberingAfterBreak="0">
     <w:nsid w:val="46782904"/>
     <w:multiLevelType w:val="multilevel"/>
     <w:tmpl w:val="0415001F"/>
@@ -16541,7 +14887,7 @@
       </w:pPr>
     </w:lvl>
   </w:abstractNum>
-  <w:abstractNum w:abstractNumId="9" w15:restartNumberingAfterBreak="0">
+  <w:abstractNum w:abstractNumId="11" w15:restartNumberingAfterBreak="0">
     <w:nsid w:val="48647AD6"/>
     <w:multiLevelType w:val="hybridMultilevel"/>
     <w:tmpl w:val="86F259BC"/>
@@ -16654,7 +15000,7 @@
       </w:rPr>
     </w:lvl>
   </w:abstractNum>
-  <w:abstractNum w:abstractNumId="10" w15:restartNumberingAfterBreak="0">
+  <w:abstractNum w:abstractNumId="12" w15:restartNumberingAfterBreak="0">
     <w:nsid w:val="4A4B519A"/>
     <w:multiLevelType w:val="hybridMultilevel"/>
     <w:tmpl w:val="92EA8CE6"/>
@@ -16767,7 +15113,7 @@
       </w:rPr>
     </w:lvl>
   </w:abstractNum>
-  <w:abstractNum w:abstractNumId="11" w15:restartNumberingAfterBreak="0">
+  <w:abstractNum w:abstractNumId="13" w15:restartNumberingAfterBreak="0">
     <w:nsid w:val="4AD0543D"/>
     <w:multiLevelType w:val="hybridMultilevel"/>
     <w:tmpl w:val="645C9A5E"/>
@@ -16856,7 +15202,7 @@
       </w:pPr>
     </w:lvl>
   </w:abstractNum>
-  <w:abstractNum w:abstractNumId="12" w15:restartNumberingAfterBreak="0">
+  <w:abstractNum w:abstractNumId="14" w15:restartNumberingAfterBreak="0">
     <w:nsid w:val="4DA32E49"/>
     <w:multiLevelType w:val="multilevel"/>
     <w:tmpl w:val="0415001F"/>
@@ -16942,7 +15288,120 @@
       </w:pPr>
     </w:lvl>
   </w:abstractNum>
-  <w:abstractNum w:abstractNumId="13" w15:restartNumberingAfterBreak="0">
+  <w:abstractNum w:abstractNumId="15" w15:restartNumberingAfterBreak="0">
+    <w:nsid w:val="504F3685"/>
+    <w:multiLevelType w:val="hybridMultilevel"/>
+    <w:tmpl w:val="A6800C30"/>
+    <w:lvl w:ilvl="0" w:tplc="04150001">
+      <w:start w:val="1"/>
+      <w:numFmt w:val="bullet"/>
+      <w:lvlText w:val=""/>
+      <w:lvlJc w:val="left"/>
+      <w:pPr>
+        <w:ind w:left="1080" w:hanging="360"/>
+      </w:pPr>
+      <w:rPr>
+        <w:rFonts w:ascii="Symbol" w:hAnsi="Symbol" w:hint="default"/>
+      </w:rPr>
+    </w:lvl>
+    <w:lvl w:ilvl="1" w:tplc="04150003" w:tentative="1">
+      <w:start w:val="1"/>
+      <w:numFmt w:val="bullet"/>
+      <w:lvlText w:val="o"/>
+      <w:lvlJc w:val="left"/>
+      <w:pPr>
+        <w:ind w:left="1800" w:hanging="360"/>
+      </w:pPr>
+      <w:rPr>
+        <w:rFonts w:ascii="Courier New" w:hAnsi="Courier New" w:cs="Courier New" w:hint="default"/>
+      </w:rPr>
+    </w:lvl>
+    <w:lvl w:ilvl="2" w:tplc="04150005" w:tentative="1">
+      <w:start w:val="1"/>
+      <w:numFmt w:val="bullet"/>
+      <w:lvlText w:val=""/>
+      <w:lvlJc w:val="left"/>
+      <w:pPr>
+        <w:ind w:left="2520" w:hanging="360"/>
+      </w:pPr>
+      <w:rPr>
+        <w:rFonts w:ascii="Wingdings" w:hAnsi="Wingdings" w:hint="default"/>
+      </w:rPr>
+    </w:lvl>
+    <w:lvl w:ilvl="3" w:tplc="04150001" w:tentative="1">
+      <w:start w:val="1"/>
+      <w:numFmt w:val="bullet"/>
+      <w:lvlText w:val=""/>
+      <w:lvlJc w:val="left"/>
+      <w:pPr>
+        <w:ind w:left="3240" w:hanging="360"/>
+      </w:pPr>
+      <w:rPr>
+        <w:rFonts w:ascii="Symbol" w:hAnsi="Symbol" w:hint="default"/>
+      </w:rPr>
+    </w:lvl>
+    <w:lvl w:ilvl="4" w:tplc="04150003" w:tentative="1">
+      <w:start w:val="1"/>
+      <w:numFmt w:val="bullet"/>
+      <w:lvlText w:val="o"/>
+      <w:lvlJc w:val="left"/>
+      <w:pPr>
+        <w:ind w:left="3960" w:hanging="360"/>
+      </w:pPr>
+      <w:rPr>
+        <w:rFonts w:ascii="Courier New" w:hAnsi="Courier New" w:cs="Courier New" w:hint="default"/>
+      </w:rPr>
+    </w:lvl>
+    <w:lvl w:ilvl="5" w:tplc="04150005" w:tentative="1">
+      <w:start w:val="1"/>
+      <w:numFmt w:val="bullet"/>
+      <w:lvlText w:val=""/>
+      <w:lvlJc w:val="left"/>
+      <w:pPr>
+        <w:ind w:left="4680" w:hanging="360"/>
+      </w:pPr>
+      <w:rPr>
+        <w:rFonts w:ascii="Wingdings" w:hAnsi="Wingdings" w:hint="default"/>
+      </w:rPr>
+    </w:lvl>
+    <w:lvl w:ilvl="6" w:tplc="04150001" w:tentative="1">
+      <w:start w:val="1"/>
+      <w:numFmt w:val="bullet"/>
+      <w:lvlText w:val=""/>
+      <w:lvlJc w:val="left"/>
+      <w:pPr>
+        <w:ind w:left="5400" w:hanging="360"/>
+      </w:pPr>
+      <w:rPr>
+        <w:rFonts w:ascii="Symbol" w:hAnsi="Symbol" w:hint="default"/>
+      </w:rPr>
+    </w:lvl>
+    <w:lvl w:ilvl="7" w:tplc="04150003" w:tentative="1">
+      <w:start w:val="1"/>
+      <w:numFmt w:val="bullet"/>
+      <w:lvlText w:val="o"/>
+      <w:lvlJc w:val="left"/>
+      <w:pPr>
+        <w:ind w:left="6120" w:hanging="360"/>
+      </w:pPr>
+      <w:rPr>
+        <w:rFonts w:ascii="Courier New" w:hAnsi="Courier New" w:cs="Courier New" w:hint="default"/>
+      </w:rPr>
+    </w:lvl>
+    <w:lvl w:ilvl="8" w:tplc="04150005" w:tentative="1">
+      <w:start w:val="1"/>
+      <w:numFmt w:val="bullet"/>
+      <w:lvlText w:val=""/>
+      <w:lvlJc w:val="left"/>
+      <w:pPr>
+        <w:ind w:left="6840" w:hanging="360"/>
+      </w:pPr>
+      <w:rPr>
+        <w:rFonts w:ascii="Wingdings" w:hAnsi="Wingdings" w:hint="default"/>
+      </w:rPr>
+    </w:lvl>
+  </w:abstractNum>
+  <w:abstractNum w:abstractNumId="16" w15:restartNumberingAfterBreak="0">
     <w:nsid w:val="59542428"/>
     <w:multiLevelType w:val="hybridMultilevel"/>
     <w:tmpl w:val="767632EA"/>
@@ -17055,7 +15514,7 @@
       </w:rPr>
     </w:lvl>
   </w:abstractNum>
-  <w:abstractNum w:abstractNumId="14" w15:restartNumberingAfterBreak="0">
+  <w:abstractNum w:abstractNumId="17" w15:restartNumberingAfterBreak="0">
     <w:nsid w:val="5D612ADF"/>
     <w:multiLevelType w:val="hybridMultilevel"/>
     <w:tmpl w:val="D292BB6C"/>
@@ -17168,7 +15627,7 @@
       </w:rPr>
     </w:lvl>
   </w:abstractNum>
-  <w:abstractNum w:abstractNumId="15" w15:restartNumberingAfterBreak="0">
+  <w:abstractNum w:abstractNumId="18" w15:restartNumberingAfterBreak="0">
     <w:nsid w:val="649B48B3"/>
     <w:multiLevelType w:val="multilevel"/>
     <w:tmpl w:val="0415001F"/>
@@ -17254,7 +15713,7 @@
       </w:pPr>
     </w:lvl>
   </w:abstractNum>
-  <w:abstractNum w:abstractNumId="16" w15:restartNumberingAfterBreak="0">
+  <w:abstractNum w:abstractNumId="19" w15:restartNumberingAfterBreak="0">
     <w:nsid w:val="66CC76C6"/>
     <w:multiLevelType w:val="hybridMultilevel"/>
     <w:tmpl w:val="A240E792"/>
@@ -17367,7 +15826,7 @@
       </w:rPr>
     </w:lvl>
   </w:abstractNum>
-  <w:abstractNum w:abstractNumId="17" w15:restartNumberingAfterBreak="0">
+  <w:abstractNum w:abstractNumId="20" w15:restartNumberingAfterBreak="0">
     <w:nsid w:val="6BD402B2"/>
     <w:multiLevelType w:val="hybridMultilevel"/>
     <w:tmpl w:val="1B1E914C"/>
@@ -17480,7 +15939,7 @@
       </w:rPr>
     </w:lvl>
   </w:abstractNum>
-  <w:abstractNum w:abstractNumId="18" w15:restartNumberingAfterBreak="0">
+  <w:abstractNum w:abstractNumId="21" w15:restartNumberingAfterBreak="0">
     <w:nsid w:val="6E156BF6"/>
     <w:multiLevelType w:val="hybridMultilevel"/>
     <w:tmpl w:val="21D44AA0"/>
@@ -17593,7 +16052,7 @@
       </w:rPr>
     </w:lvl>
   </w:abstractNum>
-  <w:abstractNum w:abstractNumId="19" w15:restartNumberingAfterBreak="0">
+  <w:abstractNum w:abstractNumId="22" w15:restartNumberingAfterBreak="0">
     <w:nsid w:val="715B71ED"/>
     <w:multiLevelType w:val="multilevel"/>
     <w:tmpl w:val="0415001F"/>
@@ -17680,10 +16139,10 @@
     </w:lvl>
   </w:abstractNum>
   <w:num w:numId="1">
-    <w:abstractNumId w:val="19"/>
+    <w:abstractNumId w:val="22"/>
   </w:num>
   <w:num w:numId="2">
-    <w:abstractNumId w:val="7"/>
+    <w:abstractNumId w:val="9"/>
   </w:num>
   <w:num w:numId="3">
     <w:abstractNumId w:val="0"/>
@@ -17692,52 +16151,61 @@
     <w:abstractNumId w:val="1"/>
   </w:num>
   <w:num w:numId="5">
-    <w:abstractNumId w:val="3"/>
+    <w:abstractNumId w:val="4"/>
   </w:num>
   <w:num w:numId="6">
+    <w:abstractNumId w:val="19"/>
+  </w:num>
+  <w:num w:numId="7">
+    <w:abstractNumId w:val="11"/>
+  </w:num>
+  <w:num w:numId="8">
+    <w:abstractNumId w:val="8"/>
+  </w:num>
+  <w:num w:numId="9">
+    <w:abstractNumId w:val="12"/>
+  </w:num>
+  <w:num w:numId="10">
+    <w:abstractNumId w:val="20"/>
+  </w:num>
+  <w:num w:numId="11">
+    <w:abstractNumId w:val="17"/>
+  </w:num>
+  <w:num w:numId="12">
+    <w:abstractNumId w:val="10"/>
+  </w:num>
+  <w:num w:numId="13">
+    <w:abstractNumId w:val="13"/>
+  </w:num>
+  <w:num w:numId="14">
     <w:abstractNumId w:val="16"/>
   </w:num>
-  <w:num w:numId="7">
-    <w:abstractNumId w:val="9"/>
-  </w:num>
-  <w:num w:numId="8">
-    <w:abstractNumId w:val="6"/>
-  </w:num>
-  <w:num w:numId="9">
-    <w:abstractNumId w:val="10"/>
-  </w:num>
-  <w:num w:numId="10">
-    <w:abstractNumId w:val="17"/>
-  </w:num>
-  <w:num w:numId="11">
+  <w:num w:numId="15">
     <w:abstractNumId w:val="14"/>
   </w:num>
-  <w:num w:numId="12">
-    <w:abstractNumId w:val="8"/>
-  </w:num>
-  <w:num w:numId="13">
-    <w:abstractNumId w:val="11"/>
-  </w:num>
-  <w:num w:numId="14">
-    <w:abstractNumId w:val="13"/>
-  </w:num>
-  <w:num w:numId="15">
-    <w:abstractNumId w:val="12"/>
-  </w:num>
   <w:num w:numId="16">
-    <w:abstractNumId w:val="18"/>
+    <w:abstractNumId w:val="21"/>
   </w:num>
   <w:num w:numId="17">
-    <w:abstractNumId w:val="5"/>
+    <w:abstractNumId w:val="7"/>
   </w:num>
   <w:num w:numId="18">
-    <w:abstractNumId w:val="15"/>
+    <w:abstractNumId w:val="18"/>
   </w:num>
   <w:num w:numId="19">
     <w:abstractNumId w:val="2"/>
   </w:num>
   <w:num w:numId="20">
-    <w:abstractNumId w:val="4"/>
+    <w:abstractNumId w:val="5"/>
+  </w:num>
+  <w:num w:numId="21">
+    <w:abstractNumId w:val="3"/>
+  </w:num>
+  <w:num w:numId="22">
+    <w:abstractNumId w:val="6"/>
+  </w:num>
+  <w:num w:numId="23">
+    <w:abstractNumId w:val="15"/>
   </w:num>
 </w:numbering>
 </file>
@@ -18849,7 +17317,7 @@
 </file>
 
 <file path=customXml/itemProps1.xml><?xml version="1.0" encoding="utf-8"?>
-<ds:datastoreItem xmlns:ds="http://schemas.openxmlformats.org/officeDocument/2006/customXml" ds:itemID="{E3E67156-23B4-4195-B1A1-D73F12C07537}">
+<ds:datastoreItem xmlns:ds="http://schemas.openxmlformats.org/officeDocument/2006/customXml" ds:itemID="{E2A46FE0-26D7-49BE-A605-CAD9F0ACFEAA}">
   <ds:schemaRefs>
     <ds:schemaRef ds:uri="http://schemas.openxmlformats.org/officeDocument/2006/bibliography"/>
   </ds:schemaRefs>

--- a/praca_mag.docx
+++ b/praca_mag.docx
@@ -3777,7 +3777,13 @@
         <w:t>przystosowania</w:t>
       </w:r>
       <w:r>
-        <w:t xml:space="preserve"> elastycznego systemu wytwórczego do nowych produktów, szczególnie w przypadku </w:t>
+        <w:t xml:space="preserve"> elastycznego systemu wytwórczego do nowych produktów, szczególnie </w:t>
+      </w:r>
+      <w:r>
+        <w:br/>
+      </w:r>
+      <w:r>
+        <w:t xml:space="preserve">w przypadku </w:t>
       </w:r>
       <w:r>
         <w:t>jednostkowych</w:t>
@@ -3787,6 +3793,60 @@
       </w:r>
       <w:r>
         <w:t>.</w:t>
+      </w:r>
+      <w:r>
+        <w:t xml:space="preserve"> Zakres pracy obejmuje:</w:t>
+      </w:r>
+    </w:p>
+    <w:p>
+      <w:pPr>
+        <w:pStyle w:val="Akapitzlist"/>
+        <w:numPr>
+          <w:ilvl w:val="0"/>
+          <w:numId w:val="31"/>
+        </w:numPr>
+      </w:pPr>
+      <w:r>
+        <w:t xml:space="preserve">stworzenie oprogramowania, zdolnego do wyznaczenia położenia </w:t>
+      </w:r>
+      <w:r>
+        <w:t>punktu wskazywanego przez promień lasera na podstawie stereowizji</w:t>
+      </w:r>
+    </w:p>
+    <w:p>
+      <w:pPr>
+        <w:pStyle w:val="Akapitzlist"/>
+        <w:numPr>
+          <w:ilvl w:val="0"/>
+          <w:numId w:val="31"/>
+        </w:numPr>
+      </w:pPr>
+      <w:r>
+        <w:t>umożliwienie łatwej kalibracji, adaptacji systemu do warunków otoczenia</w:t>
+      </w:r>
+    </w:p>
+    <w:p>
+      <w:pPr>
+        <w:pStyle w:val="Akapitzlist"/>
+        <w:numPr>
+          <w:ilvl w:val="0"/>
+          <w:numId w:val="31"/>
+        </w:numPr>
+      </w:pPr>
+      <w:r>
+        <w:t>sprzężenie komunikacyjne aplikacji wizyjnej z robotem przemysłowym</w:t>
+      </w:r>
+    </w:p>
+    <w:p>
+      <w:pPr>
+        <w:pStyle w:val="Akapitzlist"/>
+        <w:numPr>
+          <w:ilvl w:val="0"/>
+          <w:numId w:val="31"/>
+        </w:numPr>
+      </w:pPr>
+      <w:r>
+        <w:t>zaprogramowanie robota do interpretacji odebranych danych i wykonania odpowiedniej czynności na ich podstawie</w:t>
       </w:r>
     </w:p>
     <w:p>
@@ -3811,7 +3871,13 @@
         <w:t>Do rozpoznania i analizy położenia zadanego punktu w przestrzeni wykorzystano dwie jednakowe kamery umieszczone na jednej linii. Wykorzystując tec</w:t>
       </w:r>
       <w:r>
-        <w:t>hnikę stereowizji opisaną w rozdziale</w:t>
+        <w:t xml:space="preserve">hnikę stereowizji opisaną </w:t>
+      </w:r>
+      <w:r>
+        <w:br/>
+      </w:r>
+      <w:r>
+        <w:t>w rozdziale</w:t>
       </w:r>
       <w:r>
         <w:t xml:space="preserve"> 3 możliwe jest </w:t>
@@ -3823,13 +3889,7 @@
         <w:t xml:space="preserve"> punktu</w:t>
       </w:r>
       <w:r>
-        <w:t xml:space="preserve"> z dwóch obrazów, a co za tym idzie, </w:t>
-      </w:r>
-      <w:r>
-        <w:t>f</w:t>
-      </w:r>
-      <w:r>
-        <w:t xml:space="preserve">określenie przestrzennej pozycji danego piksela. </w:t>
+        <w:t xml:space="preserve"> z dwóch obrazów, a co za tym idzie, określenie przestrzennej pozycji danego piksela. </w:t>
       </w:r>
       <w:r>
         <w:t>Korzyści wynikające z zastosowania tej metody to  m. in.:</w:t>
@@ -3888,7 +3948,13 @@
         <w:ind w:firstLine="360"/>
       </w:pPr>
       <w:r>
-        <w:t xml:space="preserve">Przyjęto, że urządzeniem wskazującym zadane położenia będzie wskaźnik laserowy o czerwonym świetle. </w:t>
+        <w:t xml:space="preserve">Przyjęto, że urządzeniem wskazującym zadane położenia będzie wskaźnik laserowy </w:t>
+      </w:r>
+      <w:r>
+        <w:br/>
+      </w:r>
+      <w:r>
+        <w:t xml:space="preserve">o czerwonym świetle. </w:t>
       </w:r>
       <w:r>
         <w:t>Decyzja ta została podjęta na podstawie kilku czynników:</w:t>
@@ -3909,7 +3975,13 @@
         <w:t>ocedury filtrowania i wydobycia</w:t>
       </w:r>
       <w:r>
-        <w:t xml:space="preserve"> odpowiednich pikseli, ze względu na dużą jasność punktu, charakterystyczny względem tła kolor</w:t>
+        <w:t xml:space="preserve"> odpowiednich pikseli, ze względu na dużą</w:t>
+      </w:r>
+      <w:r>
+        <w:t xml:space="preserve"> jasność punktu i</w:t>
+      </w:r>
+      <w:r>
+        <w:t xml:space="preserve"> charakterystyczny względem tła kolor</w:t>
       </w:r>
     </w:p>
     <w:p>
@@ -4153,7 +4225,19 @@
         <w:ind w:firstLine="360"/>
       </w:pPr>
       <w:r>
-        <w:t>[BLE BLE O ZASTOSOWANIU]</w:t>
+        <w:t>Stereowizja znajduje zastosowanie najczęściej w robotyce mobil</w:t>
+      </w:r>
+      <w:r>
+        <w:t xml:space="preserve">nej, gdzie autonomiczne pojazdy wykonują mapę otoczenia w czasie rzeczywistym, aby na bieżąco planować trasę do zadanego celu i omijać ewentualne przeszkody. </w:t>
+      </w:r>
+      <w:r>
+        <w:t>Szeroko pojęte systemy wizyjne są coraz częściej doceniane, ze względu na ogromną elastyczność wykorzystania</w:t>
+      </w:r>
+      <w:r>
+        <w:t xml:space="preserve"> w zależności od potrzeb technologicznych.</w:t>
+      </w:r>
+      <w:r>
+        <w:t xml:space="preserve"> Kamery używane są w takich aplikacjach jak: analiza zużycia ostrza narzędzia, wykrywanie i kategoryzacja defektów, rozpoznawanie pisma ręcznego, śledzenie obiektów, identyfikacja twarzy i w szybko rozwijającej się technologii wirtualnej rzeczywistości.</w:t>
       </w:r>
     </w:p>
     <w:p>
@@ -4633,7 +4717,19 @@
         <w:rPr>
           <w:rFonts w:eastAsiaTheme="minorEastAsia"/>
         </w:rPr>
-        <w:t xml:space="preserve"> położonego w przestrzeni trójwymiarowej polega na perspektywicznym zrzutowaniu tego punktu wzdłuż prostej przechodzącej przez punkt centralny układu kamery </w:t>
+        <w:t xml:space="preserve"> położonego </w:t>
+      </w:r>
+      <w:r>
+        <w:rPr>
+          <w:rFonts w:eastAsiaTheme="minorEastAsia"/>
+        </w:rPr>
+        <w:br/>
+      </w:r>
+      <w:r>
+        <w:rPr>
+          <w:rFonts w:eastAsiaTheme="minorEastAsia"/>
+        </w:rPr>
+        <w:t xml:space="preserve">w przestrzeni trójwymiarowej polega na perspektywicznym zrzutowaniu tego punktu wzdłuż prostej przechodzącej przez punkt centralny układu kamery </w:t>
       </w:r>
       <m:oMath>
         <m:sSub>
@@ -6867,7 +6963,19 @@
         <w:rPr>
           <w:rFonts w:eastAsiaTheme="minorEastAsia"/>
         </w:rPr>
-        <w:t xml:space="preserve"> przesunięcie środka płaszczyzny obrazowania względem osi optycznej, wynikające z nieidealnego montażu matrycy światłoczułej. Kształt matrycy wymusza wprowadzenie</w:t>
+        <w:t xml:space="preserve"> przesunięcie środka płaszczyzny obrazowania względem osi optycznej, wynikające </w:t>
+      </w:r>
+      <w:r>
+        <w:rPr>
+          <w:rFonts w:eastAsiaTheme="minorEastAsia"/>
+        </w:rPr>
+        <w:br/>
+      </w:r>
+      <w:r>
+        <w:rPr>
+          <w:rFonts w:eastAsiaTheme="minorEastAsia"/>
+        </w:rPr>
+        <w:t>z nieidealnego montażu matrycy światłoczułej. Kształt matrycy wymusza wprowadzenie</w:t>
       </w:r>
       <w:r>
         <w:rPr>
@@ -6959,7 +7067,19 @@
         <w:rPr>
           <w:rFonts w:eastAsiaTheme="minorEastAsia"/>
         </w:rPr>
-        <w:t>Inną nieprawidłowością powodującą radialne zniekształcenie obrazu nasilające się wraz z odległością od osi optycznej jest dystorsja sferyczna</w:t>
+        <w:t xml:space="preserve">Inną nieprawidłowością powodującą radialne zniekształcenie obrazu nasilające się wraz </w:t>
+      </w:r>
+      <w:r>
+        <w:rPr>
+          <w:rFonts w:eastAsiaTheme="minorEastAsia"/>
+        </w:rPr>
+        <w:br/>
+      </w:r>
+      <w:r>
+        <w:rPr>
+          <w:rFonts w:eastAsiaTheme="minorEastAsia"/>
+        </w:rPr>
+        <w:t>z odległością od osi optycznej jest dystorsja sferyczna</w:t>
       </w:r>
       <w:r>
         <w:rPr>
@@ -8300,7 +8420,13 @@
         </w:rPr>
       </w:pPr>
       <w:r>
-        <w:t xml:space="preserve">Podstawową koncepcją związaną ze stereowizją jest geometria epipolarna. Na rys. XX zaznaczono dwa punkty </w:t>
+        <w:t xml:space="preserve">Podstawową koncepcją związaną ze stereowizją jest </w:t>
+      </w:r>
+      <w:r>
+        <w:t>geometria epipolarna. Na rys. 3.2</w:t>
+      </w:r>
+      <w:r>
+        <w:t xml:space="preserve"> zaznaczono dwa punkty </w:t>
       </w:r>
       <m:oMath>
         <m:sSup>
@@ -9073,7 +9199,21 @@
         <w:t>a podstawie powyższego rys. 3.2</w:t>
       </w:r>
       <w:r>
-        <w:t xml:space="preserve"> można zauważyć, że każdy punkt obrazowy punktu P z przestrzeni trójwymiarowej </w:t>
+        <w:t xml:space="preserve"> można zauważyć, </w:t>
+      </w:r>
+      <w:r>
+        <w:t xml:space="preserve">że każdy punkt obrazowy punktu </w:t>
+      </w:r>
+      <m:oMath>
+        <m:r>
+          <w:rPr>
+            <w:rFonts w:ascii="Cambria Math" w:hAnsi="Cambria Math"/>
+          </w:rPr>
+          <m:t>P</m:t>
+        </m:r>
+      </m:oMath>
+      <w:r>
+        <w:t xml:space="preserve"> z przestrzeni trójwymiarowej </w:t>
       </w:r>
       <w:r>
         <w:t>znajduje się na płaszczyźnie obrazowej wyłącznie na odpowiednich liniach epipolarnych[1]. Jest to jedno z ważniejszych założeń geometrii epipolarnej, dzięki któremu można zredukować przeszukiwanie</w:t>
@@ -10896,16 +11036,40 @@
       </w:r>
       <w:r>
         <w:tab/>
-        <w:t xml:space="preserve">Powyższe równanie jest prawdziwe dla kamer o idealnie równoległych płaszczyznach obrazowania. Oczywiście w praktyce bardzo trudno to osiągnąć, dlatego bierze się pod uwagę translację i rotację kamer względem siebie. </w:t>
-      </w:r>
-    </w:p>
-    <w:p>
-      <w:pPr>
-        <w:ind w:firstLine="360"/>
-      </w:pPr>
-      <w:r>
-        <w:tab/>
-        <w:t>[ REKTYFIKACJA OBRAZÓW]</w:t>
+        <w:t>Powyższe równanie jest prawdziwe dla kamer o idealnie równoległych płaszczyznach obrazowania. Oczywi</w:t>
+      </w:r>
+      <w:r>
+        <w:t>ście w praktyce jest to prawie niemożliwe do osiągnięcia</w:t>
+      </w:r>
+      <w:r>
+        <w:t xml:space="preserve">, </w:t>
+      </w:r>
+      <w:r>
+        <w:t>dlatego dodatkowo przekształca się obrazy w procesie rektyfikacji. Polega ona na wirtualnym przesunięci i obrocie ob</w:t>
+      </w:r>
+      <w:r>
+        <w:t>razów, tak aby</w:t>
+      </w:r>
+      <w:r>
+        <w:t xml:space="preserve"> płaszczyzn</w:t>
+      </w:r>
+      <w:r>
+        <w:t>y obrazowe</w:t>
+      </w:r>
+      <w:r>
+        <w:t xml:space="preserve"> obu kamer</w:t>
+      </w:r>
+      <w:r>
+        <w:t xml:space="preserve"> były</w:t>
+      </w:r>
+      <w:r>
+        <w:t xml:space="preserve"> na wspólnej płaszczyźnie. </w:t>
+      </w:r>
+      <w:r>
+        <w:t>W wyniku poprawnej rektyfikacji uzyskuje się równoległe, horyzontalne linie epipolarne przechodzące przez odpowiadające sobie punkty na dwóch</w:t>
+      </w:r>
+      <w:r>
+        <w:t xml:space="preserve"> obrazach.</w:t>
       </w:r>
     </w:p>
     <w:p>
@@ -10995,7 +11159,13 @@
         <w:t>złożoności algorytmów przetwarzania obrazów</w:t>
       </w:r>
       <w:r>
-        <w:t>. Z tego powodu p</w:t>
+        <w:t xml:space="preserve">. </w:t>
+      </w:r>
+      <w:r>
+        <w:br/>
+      </w:r>
+      <w:r>
+        <w:t>Z tego powodu p</w:t>
       </w:r>
       <w:r>
         <w:t>orzucono te założenia na korzyść komputer</w:t>
@@ -11033,11 +11203,6 @@
       <w:r>
         <w:t xml:space="preserve"> specyfikacje przedstawiono w tab. 4.1.</w:t>
       </w:r>
-    </w:p>
-    <w:p>
-      <w:pPr>
-        <w:ind w:firstLine="360"/>
-      </w:pPr>
     </w:p>
     <w:p>
       <w:pPr>
@@ -11613,6 +11778,7 @@
       </w:tblGrid>
       <w:tr>
         <w:trPr>
+          <w:trHeight w:val="510"/>
           <w:jc w:val="center"/>
         </w:trPr>
         <w:tc>
@@ -11646,6 +11812,7 @@
       </w:tr>
       <w:tr>
         <w:trPr>
+          <w:trHeight w:val="510"/>
           <w:jc w:val="center"/>
         </w:trPr>
         <w:tc>
@@ -11679,6 +11846,7 @@
       </w:tr>
       <w:tr>
         <w:trPr>
+          <w:trHeight w:val="510"/>
           <w:jc w:val="center"/>
         </w:trPr>
         <w:tc>
@@ -11712,6 +11880,7 @@
       </w:tr>
       <w:tr>
         <w:trPr>
+          <w:trHeight w:val="510"/>
           <w:jc w:val="center"/>
         </w:trPr>
         <w:tc>
@@ -11762,6 +11931,2011 @@
         <w:t>Robot przemysłowy</w:t>
       </w:r>
     </w:p>
+    <w:p>
+      <w:pPr>
+        <w:ind w:firstLine="360"/>
+      </w:pPr>
+      <w:r>
+        <w:t>Stereowizyjny system testowany był na robocie przemysłowym firmy Kawasaki</w:t>
+      </w:r>
+      <w:r>
+        <w:t xml:space="preserve"> model RS010L. Zaliczany jest do grupy robotów szybkich, charak</w:t>
+      </w:r>
+      <w:r>
+        <w:t>teryzujących się dużą dynamiką,</w:t>
+      </w:r>
+      <w:r>
+        <w:t xml:space="preserve"> precyzją ruchu</w:t>
+      </w:r>
+      <w:r>
+        <w:t xml:space="preserve"> oraz smukłą sylwetką. </w:t>
+      </w:r>
+      <w:r>
+        <w:t>Maksymalny zasięg efektora na wysokości 465 mm wynosi 1925 mm</w:t>
+      </w:r>
+      <w:r>
+        <w:t xml:space="preserve"> [13]</w:t>
+      </w:r>
+      <w:r>
+        <w:t xml:space="preserve">. </w:t>
+      </w:r>
+      <w:r>
+        <w:t>Ogólne parametry robota przedstawiono w tab. 4.3</w:t>
+      </w:r>
+      <w:r>
+        <w:t xml:space="preserve">. </w:t>
+      </w:r>
+      <w:r>
+        <w:t>Za sterowanie serwomechanizmami w przegubach robota odpowiedzialny jest kontroler E40. Trwała pamięć o pojemności 8 MB pozwala na zapisanie d</w:t>
+      </w:r>
+      <w:r>
+        <w:t>użej ilości programów i punktów, które mogą być wprowadzane przez kontroler ręczny, bądź z wykorzystaniem jednego z dostępnych interfejsów: USB, RS232C, Ethernet. Dwa ostatnie pozwalają na włączenie robota do sieci komunikacyjnej i tym samym współpracę z innymi urządzeniami.</w:t>
+      </w:r>
+    </w:p>
+    <w:p>
+      <w:pPr>
+        <w:pStyle w:val="Legenda"/>
+        <w:keepNext/>
+        <w:jc w:val="center"/>
+        <w:rPr>
+          <w:color w:val="auto"/>
+          <w:sz w:val="24"/>
+        </w:rPr>
+      </w:pPr>
+      <w:r>
+        <w:rPr>
+          <w:color w:val="auto"/>
+          <w:sz w:val="24"/>
+        </w:rPr>
+        <w:t xml:space="preserve">Tab. </w:t>
+      </w:r>
+      <w:r>
+        <w:rPr>
+          <w:color w:val="auto"/>
+          <w:sz w:val="24"/>
+        </w:rPr>
+        <w:fldChar w:fldCharType="begin"/>
+      </w:r>
+      <w:r>
+        <w:rPr>
+          <w:color w:val="auto"/>
+          <w:sz w:val="24"/>
+        </w:rPr>
+        <w:instrText xml:space="preserve"> STYLEREF 1 \s </w:instrText>
+      </w:r>
+      <w:r>
+        <w:rPr>
+          <w:color w:val="auto"/>
+          <w:sz w:val="24"/>
+        </w:rPr>
+        <w:fldChar w:fldCharType="separate"/>
+      </w:r>
+      <w:r>
+        <w:rPr>
+          <w:noProof/>
+          <w:color w:val="auto"/>
+          <w:sz w:val="24"/>
+        </w:rPr>
+        <w:t>4</w:t>
+      </w:r>
+      <w:r>
+        <w:rPr>
+          <w:color w:val="auto"/>
+          <w:sz w:val="24"/>
+        </w:rPr>
+        <w:fldChar w:fldCharType="end"/>
+      </w:r>
+      <w:r>
+        <w:rPr>
+          <w:color w:val="auto"/>
+          <w:sz w:val="24"/>
+        </w:rPr>
+        <w:t>.</w:t>
+      </w:r>
+      <w:r>
+        <w:rPr>
+          <w:color w:val="auto"/>
+          <w:sz w:val="24"/>
+        </w:rPr>
+        <w:fldChar w:fldCharType="begin"/>
+      </w:r>
+      <w:r>
+        <w:rPr>
+          <w:color w:val="auto"/>
+          <w:sz w:val="24"/>
+        </w:rPr>
+        <w:instrText xml:space="preserve"> SEQ Tab. \* ARABIC \s 1 </w:instrText>
+      </w:r>
+      <w:r>
+        <w:rPr>
+          <w:color w:val="auto"/>
+          <w:sz w:val="24"/>
+        </w:rPr>
+        <w:fldChar w:fldCharType="separate"/>
+      </w:r>
+      <w:r>
+        <w:rPr>
+          <w:noProof/>
+          <w:color w:val="auto"/>
+          <w:sz w:val="24"/>
+        </w:rPr>
+        <w:t>3</w:t>
+      </w:r>
+      <w:r>
+        <w:rPr>
+          <w:color w:val="auto"/>
+          <w:sz w:val="24"/>
+        </w:rPr>
+        <w:fldChar w:fldCharType="end"/>
+      </w:r>
+      <w:r>
+        <w:rPr>
+          <w:color w:val="auto"/>
+          <w:sz w:val="24"/>
+        </w:rPr>
+        <w:t xml:space="preserve"> Specyfikacja techniczna robota Kawasaki RS010L</w:t>
+      </w:r>
+      <w:r>
+        <w:rPr>
+          <w:color w:val="auto"/>
+          <w:sz w:val="24"/>
+        </w:rPr>
+        <w:t xml:space="preserve"> [13]</w:t>
+      </w:r>
+    </w:p>
+    <w:tbl>
+      <w:tblPr>
+        <w:tblW w:w="0" w:type="auto"/>
+        <w:jc w:val="center"/>
+        <w:tblCellMar>
+          <w:left w:w="70" w:type="dxa"/>
+          <w:right w:w="70" w:type="dxa"/>
+        </w:tblCellMar>
+        <w:tblLook w:val="04A0" w:firstRow="1" w:lastRow="0" w:firstColumn="1" w:lastColumn="0" w:noHBand="0" w:noVBand="1"/>
+      </w:tblPr>
+      <w:tblGrid>
+        <w:gridCol w:w="2647"/>
+        <w:gridCol w:w="902"/>
+        <w:gridCol w:w="190"/>
+        <w:gridCol w:w="500"/>
+        <w:gridCol w:w="1326"/>
+        <w:gridCol w:w="190"/>
+        <w:gridCol w:w="782"/>
+        <w:gridCol w:w="782"/>
+      </w:tblGrid>
+      <w:tr>
+        <w:trPr>
+          <w:trHeight w:val="397"/>
+          <w:jc w:val="center"/>
+        </w:trPr>
+        <w:tc>
+          <w:tcPr>
+            <w:tcW w:w="0" w:type="auto"/>
+            <w:tcBorders>
+              <w:top w:val="single" w:sz="4" w:space="0" w:color="auto"/>
+              <w:left w:val="single" w:sz="4" w:space="0" w:color="auto"/>
+              <w:bottom w:val="single" w:sz="4" w:space="0" w:color="auto"/>
+              <w:right w:val="single" w:sz="4" w:space="0" w:color="auto"/>
+            </w:tcBorders>
+            <w:shd w:val="clear" w:color="auto" w:fill="auto"/>
+            <w:noWrap/>
+            <w:vAlign w:val="center"/>
+            <w:hideMark/>
+          </w:tcPr>
+          <w:p>
+            <w:pPr>
+              <w:spacing w:before="0" w:after="0"/>
+              <w:jc w:val="center"/>
+              <w:rPr>
+                <w:rFonts w:eastAsia="Times New Roman" w:cs="Times New Roman"/>
+                <w:color w:val="000000"/>
+                <w:szCs w:val="24"/>
+                <w:lang w:eastAsia="pl-PL"/>
+              </w:rPr>
+            </w:pPr>
+            <w:r>
+              <w:rPr>
+                <w:rFonts w:eastAsia="Times New Roman" w:cs="Times New Roman"/>
+                <w:color w:val="000000"/>
+                <w:szCs w:val="24"/>
+                <w:lang w:eastAsia="pl-PL"/>
+              </w:rPr>
+              <w:t>Waga robota [kg]</w:t>
+            </w:r>
+          </w:p>
+        </w:tc>
+        <w:tc>
+          <w:tcPr>
+            <w:tcW w:w="0" w:type="auto"/>
+            <w:tcBorders>
+              <w:top w:val="single" w:sz="4" w:space="0" w:color="auto"/>
+              <w:left w:val="nil"/>
+              <w:bottom w:val="single" w:sz="4" w:space="0" w:color="auto"/>
+              <w:right w:val="single" w:sz="4" w:space="0" w:color="auto"/>
+            </w:tcBorders>
+            <w:shd w:val="clear" w:color="auto" w:fill="auto"/>
+            <w:noWrap/>
+            <w:vAlign w:val="center"/>
+            <w:hideMark/>
+          </w:tcPr>
+          <w:p>
+            <w:pPr>
+              <w:spacing w:before="0" w:after="0"/>
+              <w:jc w:val="center"/>
+              <w:rPr>
+                <w:rFonts w:eastAsia="Times New Roman" w:cs="Times New Roman"/>
+                <w:color w:val="000000"/>
+                <w:szCs w:val="24"/>
+                <w:lang w:eastAsia="pl-PL"/>
+              </w:rPr>
+            </w:pPr>
+            <w:r>
+              <w:rPr>
+                <w:rFonts w:eastAsia="Times New Roman" w:cs="Times New Roman"/>
+                <w:color w:val="000000"/>
+                <w:szCs w:val="24"/>
+                <w:lang w:eastAsia="pl-PL"/>
+              </w:rPr>
+              <w:t>230</w:t>
+            </w:r>
+          </w:p>
+        </w:tc>
+        <w:tc>
+          <w:tcPr>
+            <w:tcW w:w="0" w:type="auto"/>
+            <w:vMerge w:val="restart"/>
+            <w:tcBorders>
+              <w:top w:val="single" w:sz="4" w:space="0" w:color="auto"/>
+              <w:left w:val="single" w:sz="4" w:space="0" w:color="auto"/>
+              <w:bottom w:val="single" w:sz="4" w:space="0" w:color="auto"/>
+              <w:right w:val="single" w:sz="4" w:space="0" w:color="auto"/>
+            </w:tcBorders>
+            <w:shd w:val="clear" w:color="000000" w:fill="D0CECE"/>
+            <w:noWrap/>
+            <w:vAlign w:val="bottom"/>
+            <w:hideMark/>
+          </w:tcPr>
+          <w:p>
+            <w:pPr>
+              <w:spacing w:before="0" w:after="0"/>
+              <w:jc w:val="center"/>
+              <w:rPr>
+                <w:rFonts w:ascii="Calibri" w:eastAsia="Times New Roman" w:hAnsi="Calibri" w:cs="Times New Roman"/>
+                <w:color w:val="000000"/>
+                <w:sz w:val="22"/>
+                <w:lang w:eastAsia="pl-PL"/>
+              </w:rPr>
+            </w:pPr>
+            <w:r>
+              <w:rPr>
+                <w:rFonts w:ascii="Calibri" w:eastAsia="Times New Roman" w:hAnsi="Calibri" w:cs="Times New Roman"/>
+                <w:color w:val="000000"/>
+                <w:sz w:val="22"/>
+                <w:lang w:eastAsia="pl-PL"/>
+              </w:rPr>
+              <w:t> </w:t>
+            </w:r>
+          </w:p>
+        </w:tc>
+        <w:tc>
+          <w:tcPr>
+            <w:tcW w:w="0" w:type="auto"/>
+            <w:gridSpan w:val="2"/>
+            <w:tcBorders>
+              <w:top w:val="single" w:sz="4" w:space="0" w:color="auto"/>
+              <w:left w:val="nil"/>
+              <w:bottom w:val="single" w:sz="4" w:space="0" w:color="auto"/>
+              <w:right w:val="single" w:sz="4" w:space="0" w:color="auto"/>
+            </w:tcBorders>
+            <w:shd w:val="clear" w:color="auto" w:fill="auto"/>
+            <w:noWrap/>
+            <w:vAlign w:val="center"/>
+            <w:hideMark/>
+          </w:tcPr>
+          <w:p>
+            <w:pPr>
+              <w:spacing w:before="0" w:after="0"/>
+              <w:jc w:val="left"/>
+              <w:rPr>
+                <w:rFonts w:eastAsia="Times New Roman" w:cs="Times New Roman"/>
+                <w:color w:val="000000"/>
+                <w:szCs w:val="24"/>
+                <w:lang w:eastAsia="pl-PL"/>
+              </w:rPr>
+            </w:pPr>
+            <w:r>
+              <w:rPr>
+                <w:rFonts w:eastAsia="Times New Roman" w:cs="Times New Roman"/>
+                <w:color w:val="000000"/>
+                <w:szCs w:val="24"/>
+                <w:lang w:eastAsia="pl-PL"/>
+              </w:rPr>
+              <w:t>Zakres ruchu[°]</w:t>
+            </w:r>
+          </w:p>
+          <w:p>
+            <w:pPr>
+              <w:spacing w:before="0" w:after="0"/>
+              <w:jc w:val="left"/>
+              <w:rPr>
+                <w:rFonts w:eastAsia="Times New Roman" w:cs="Times New Roman"/>
+                <w:color w:val="000000"/>
+                <w:szCs w:val="24"/>
+                <w:lang w:eastAsia="pl-PL"/>
+              </w:rPr>
+            </w:pPr>
+            <w:r>
+              <w:rPr>
+                <w:rFonts w:eastAsia="Times New Roman" w:cs="Times New Roman"/>
+                <w:color w:val="000000"/>
+                <w:szCs w:val="24"/>
+                <w:lang w:eastAsia="pl-PL"/>
+              </w:rPr>
+              <w:t> </w:t>
+            </w:r>
+          </w:p>
+        </w:tc>
+        <w:tc>
+          <w:tcPr>
+            <w:tcW w:w="0" w:type="auto"/>
+            <w:vMerge w:val="restart"/>
+            <w:tcBorders>
+              <w:top w:val="single" w:sz="4" w:space="0" w:color="auto"/>
+              <w:left w:val="single" w:sz="4" w:space="0" w:color="auto"/>
+              <w:bottom w:val="single" w:sz="4" w:space="0" w:color="auto"/>
+              <w:right w:val="single" w:sz="4" w:space="0" w:color="auto"/>
+            </w:tcBorders>
+            <w:shd w:val="clear" w:color="000000" w:fill="D0CECE"/>
+            <w:noWrap/>
+            <w:vAlign w:val="bottom"/>
+            <w:hideMark/>
+          </w:tcPr>
+          <w:p>
+            <w:pPr>
+              <w:spacing w:before="0" w:after="0"/>
+              <w:jc w:val="center"/>
+              <w:rPr>
+                <w:rFonts w:ascii="Calibri" w:eastAsia="Times New Roman" w:hAnsi="Calibri" w:cs="Times New Roman"/>
+                <w:color w:val="000000"/>
+                <w:sz w:val="22"/>
+                <w:lang w:eastAsia="pl-PL"/>
+              </w:rPr>
+            </w:pPr>
+            <w:r>
+              <w:rPr>
+                <w:rFonts w:ascii="Calibri" w:eastAsia="Times New Roman" w:hAnsi="Calibri" w:cs="Times New Roman"/>
+                <w:color w:val="000000"/>
+                <w:sz w:val="22"/>
+                <w:lang w:eastAsia="pl-PL"/>
+              </w:rPr>
+              <w:t> </w:t>
+            </w:r>
+          </w:p>
+        </w:tc>
+        <w:tc>
+          <w:tcPr>
+            <w:tcW w:w="0" w:type="auto"/>
+            <w:gridSpan w:val="2"/>
+            <w:tcBorders>
+              <w:top w:val="single" w:sz="4" w:space="0" w:color="auto"/>
+              <w:left w:val="nil"/>
+              <w:bottom w:val="single" w:sz="4" w:space="0" w:color="auto"/>
+              <w:right w:val="single" w:sz="4" w:space="0" w:color="auto"/>
+            </w:tcBorders>
+            <w:shd w:val="clear" w:color="auto" w:fill="auto"/>
+            <w:noWrap/>
+            <w:vAlign w:val="center"/>
+            <w:hideMark/>
+          </w:tcPr>
+          <w:p>
+            <w:pPr>
+              <w:spacing w:before="0" w:after="0"/>
+              <w:jc w:val="left"/>
+              <w:rPr>
+                <w:rFonts w:eastAsia="Times New Roman" w:cs="Times New Roman"/>
+                <w:color w:val="000000"/>
+                <w:szCs w:val="24"/>
+                <w:lang w:eastAsia="pl-PL"/>
+              </w:rPr>
+            </w:pPr>
+            <w:r>
+              <w:rPr>
+                <w:rFonts w:eastAsia="Times New Roman" w:cs="Times New Roman"/>
+                <w:color w:val="000000"/>
+                <w:szCs w:val="24"/>
+                <w:lang w:eastAsia="pl-PL"/>
+              </w:rPr>
+              <w:t>Prędkości [°/s]</w:t>
+            </w:r>
+          </w:p>
+          <w:p>
+            <w:pPr>
+              <w:spacing w:before="0" w:after="0"/>
+              <w:jc w:val="left"/>
+              <w:rPr>
+                <w:rFonts w:eastAsia="Times New Roman" w:cs="Times New Roman"/>
+                <w:color w:val="000000"/>
+                <w:szCs w:val="24"/>
+                <w:lang w:eastAsia="pl-PL"/>
+              </w:rPr>
+            </w:pPr>
+            <w:r>
+              <w:rPr>
+                <w:rFonts w:eastAsia="Times New Roman" w:cs="Times New Roman"/>
+                <w:color w:val="000000"/>
+                <w:szCs w:val="24"/>
+                <w:lang w:eastAsia="pl-PL"/>
+              </w:rPr>
+              <w:t> </w:t>
+            </w:r>
+          </w:p>
+        </w:tc>
+      </w:tr>
+      <w:tr>
+        <w:trPr>
+          <w:trHeight w:val="397"/>
+          <w:jc w:val="center"/>
+        </w:trPr>
+        <w:tc>
+          <w:tcPr>
+            <w:tcW w:w="0" w:type="auto"/>
+            <w:tcBorders>
+              <w:top w:val="nil"/>
+              <w:left w:val="single" w:sz="4" w:space="0" w:color="auto"/>
+              <w:bottom w:val="single" w:sz="4" w:space="0" w:color="auto"/>
+              <w:right w:val="single" w:sz="4" w:space="0" w:color="auto"/>
+            </w:tcBorders>
+            <w:shd w:val="clear" w:color="auto" w:fill="auto"/>
+            <w:noWrap/>
+            <w:vAlign w:val="center"/>
+            <w:hideMark/>
+          </w:tcPr>
+          <w:p>
+            <w:pPr>
+              <w:spacing w:before="0" w:after="0"/>
+              <w:jc w:val="center"/>
+              <w:rPr>
+                <w:rFonts w:eastAsia="Times New Roman" w:cs="Times New Roman"/>
+                <w:color w:val="000000"/>
+                <w:szCs w:val="24"/>
+                <w:lang w:eastAsia="pl-PL"/>
+              </w:rPr>
+            </w:pPr>
+            <w:r>
+              <w:rPr>
+                <w:rFonts w:eastAsia="Times New Roman" w:cs="Times New Roman"/>
+                <w:color w:val="000000"/>
+                <w:szCs w:val="24"/>
+                <w:lang w:eastAsia="pl-PL"/>
+              </w:rPr>
+              <w:t>Maksymalny udźwig [kg]</w:t>
+            </w:r>
+          </w:p>
+        </w:tc>
+        <w:tc>
+          <w:tcPr>
+            <w:tcW w:w="0" w:type="auto"/>
+            <w:tcBorders>
+              <w:top w:val="nil"/>
+              <w:left w:val="nil"/>
+              <w:bottom w:val="single" w:sz="4" w:space="0" w:color="auto"/>
+              <w:right w:val="single" w:sz="4" w:space="0" w:color="auto"/>
+            </w:tcBorders>
+            <w:shd w:val="clear" w:color="auto" w:fill="auto"/>
+            <w:noWrap/>
+            <w:vAlign w:val="center"/>
+            <w:hideMark/>
+          </w:tcPr>
+          <w:p>
+            <w:pPr>
+              <w:spacing w:before="0" w:after="0"/>
+              <w:jc w:val="center"/>
+              <w:rPr>
+                <w:rFonts w:eastAsia="Times New Roman" w:cs="Times New Roman"/>
+                <w:color w:val="000000"/>
+                <w:szCs w:val="24"/>
+                <w:lang w:eastAsia="pl-PL"/>
+              </w:rPr>
+            </w:pPr>
+            <w:r>
+              <w:rPr>
+                <w:rFonts w:eastAsia="Times New Roman" w:cs="Times New Roman"/>
+                <w:color w:val="000000"/>
+                <w:szCs w:val="24"/>
+                <w:lang w:eastAsia="pl-PL"/>
+              </w:rPr>
+              <w:t>10</w:t>
+            </w:r>
+          </w:p>
+        </w:tc>
+        <w:tc>
+          <w:tcPr>
+            <w:tcW w:w="0" w:type="auto"/>
+            <w:vMerge/>
+            <w:tcBorders>
+              <w:top w:val="single" w:sz="4" w:space="0" w:color="auto"/>
+              <w:left w:val="single" w:sz="4" w:space="0" w:color="auto"/>
+              <w:bottom w:val="single" w:sz="4" w:space="0" w:color="auto"/>
+              <w:right w:val="single" w:sz="4" w:space="0" w:color="auto"/>
+            </w:tcBorders>
+            <w:vAlign w:val="center"/>
+            <w:hideMark/>
+          </w:tcPr>
+          <w:p>
+            <w:pPr>
+              <w:spacing w:before="0" w:after="0"/>
+              <w:jc w:val="left"/>
+              <w:rPr>
+                <w:rFonts w:ascii="Calibri" w:eastAsia="Times New Roman" w:hAnsi="Calibri" w:cs="Times New Roman"/>
+                <w:color w:val="000000"/>
+                <w:sz w:val="22"/>
+                <w:lang w:eastAsia="pl-PL"/>
+              </w:rPr>
+            </w:pPr>
+          </w:p>
+        </w:tc>
+        <w:tc>
+          <w:tcPr>
+            <w:tcW w:w="0" w:type="auto"/>
+            <w:tcBorders>
+              <w:top w:val="nil"/>
+              <w:left w:val="nil"/>
+              <w:bottom w:val="single" w:sz="4" w:space="0" w:color="auto"/>
+              <w:right w:val="single" w:sz="4" w:space="0" w:color="auto"/>
+            </w:tcBorders>
+            <w:shd w:val="clear" w:color="auto" w:fill="auto"/>
+            <w:noWrap/>
+            <w:vAlign w:val="center"/>
+            <w:hideMark/>
+          </w:tcPr>
+          <w:p>
+            <w:pPr>
+              <w:spacing w:before="0" w:after="0"/>
+              <w:jc w:val="center"/>
+              <w:rPr>
+                <w:rFonts w:eastAsia="Times New Roman" w:cs="Times New Roman"/>
+                <w:color w:val="000000"/>
+                <w:szCs w:val="24"/>
+                <w:lang w:eastAsia="pl-PL"/>
+              </w:rPr>
+            </w:pPr>
+            <w:r>
+              <w:rPr>
+                <w:rFonts w:eastAsia="Times New Roman" w:cs="Times New Roman"/>
+                <w:color w:val="000000"/>
+                <w:szCs w:val="24"/>
+                <w:lang w:eastAsia="pl-PL"/>
+              </w:rPr>
+              <w:t>JT1</w:t>
+            </w:r>
+          </w:p>
+        </w:tc>
+        <w:tc>
+          <w:tcPr>
+            <w:tcW w:w="0" w:type="auto"/>
+            <w:tcBorders>
+              <w:top w:val="nil"/>
+              <w:left w:val="nil"/>
+              <w:bottom w:val="single" w:sz="4" w:space="0" w:color="auto"/>
+              <w:right w:val="single" w:sz="4" w:space="0" w:color="auto"/>
+            </w:tcBorders>
+            <w:shd w:val="clear" w:color="auto" w:fill="auto"/>
+            <w:noWrap/>
+            <w:vAlign w:val="center"/>
+            <w:hideMark/>
+          </w:tcPr>
+          <w:p>
+            <w:pPr>
+              <w:spacing w:before="0" w:after="0"/>
+              <w:jc w:val="center"/>
+              <w:rPr>
+                <w:rFonts w:eastAsia="Times New Roman" w:cs="Times New Roman"/>
+                <w:color w:val="000000"/>
+                <w:szCs w:val="24"/>
+                <w:lang w:eastAsia="pl-PL"/>
+              </w:rPr>
+            </w:pPr>
+            <w:r>
+              <w:rPr>
+                <w:rFonts w:eastAsia="Times New Roman" w:cs="Times New Roman"/>
+                <w:color w:val="000000"/>
+                <w:szCs w:val="24"/>
+                <w:lang w:eastAsia="pl-PL"/>
+              </w:rPr>
+              <w:t>+/- 180</w:t>
+            </w:r>
+          </w:p>
+        </w:tc>
+        <w:tc>
+          <w:tcPr>
+            <w:tcW w:w="0" w:type="auto"/>
+            <w:vMerge/>
+            <w:tcBorders>
+              <w:top w:val="single" w:sz="4" w:space="0" w:color="auto"/>
+              <w:left w:val="single" w:sz="4" w:space="0" w:color="auto"/>
+              <w:bottom w:val="single" w:sz="4" w:space="0" w:color="auto"/>
+              <w:right w:val="single" w:sz="4" w:space="0" w:color="auto"/>
+            </w:tcBorders>
+            <w:vAlign w:val="center"/>
+            <w:hideMark/>
+          </w:tcPr>
+          <w:p>
+            <w:pPr>
+              <w:spacing w:before="0" w:after="0"/>
+              <w:jc w:val="left"/>
+              <w:rPr>
+                <w:rFonts w:ascii="Calibri" w:eastAsia="Times New Roman" w:hAnsi="Calibri" w:cs="Times New Roman"/>
+                <w:color w:val="000000"/>
+                <w:sz w:val="22"/>
+                <w:lang w:eastAsia="pl-PL"/>
+              </w:rPr>
+            </w:pPr>
+          </w:p>
+        </w:tc>
+        <w:tc>
+          <w:tcPr>
+            <w:tcW w:w="0" w:type="auto"/>
+            <w:tcBorders>
+              <w:top w:val="nil"/>
+              <w:left w:val="nil"/>
+              <w:bottom w:val="single" w:sz="4" w:space="0" w:color="auto"/>
+              <w:right w:val="single" w:sz="4" w:space="0" w:color="auto"/>
+            </w:tcBorders>
+            <w:shd w:val="clear" w:color="auto" w:fill="auto"/>
+            <w:noWrap/>
+            <w:vAlign w:val="center"/>
+            <w:hideMark/>
+          </w:tcPr>
+          <w:p>
+            <w:pPr>
+              <w:spacing w:before="0" w:after="0"/>
+              <w:jc w:val="center"/>
+              <w:rPr>
+                <w:rFonts w:eastAsia="Times New Roman" w:cs="Times New Roman"/>
+                <w:color w:val="000000"/>
+                <w:szCs w:val="24"/>
+                <w:lang w:eastAsia="pl-PL"/>
+              </w:rPr>
+            </w:pPr>
+            <w:r>
+              <w:rPr>
+                <w:rFonts w:eastAsia="Times New Roman" w:cs="Times New Roman"/>
+                <w:color w:val="000000"/>
+                <w:szCs w:val="24"/>
+                <w:lang w:eastAsia="pl-PL"/>
+              </w:rPr>
+              <w:t>JT1</w:t>
+            </w:r>
+          </w:p>
+        </w:tc>
+        <w:tc>
+          <w:tcPr>
+            <w:tcW w:w="0" w:type="auto"/>
+            <w:tcBorders>
+              <w:top w:val="nil"/>
+              <w:left w:val="nil"/>
+              <w:bottom w:val="single" w:sz="4" w:space="0" w:color="auto"/>
+              <w:right w:val="single" w:sz="4" w:space="0" w:color="auto"/>
+            </w:tcBorders>
+            <w:shd w:val="clear" w:color="auto" w:fill="auto"/>
+            <w:noWrap/>
+            <w:vAlign w:val="center"/>
+            <w:hideMark/>
+          </w:tcPr>
+          <w:p>
+            <w:pPr>
+              <w:spacing w:before="0" w:after="0"/>
+              <w:jc w:val="center"/>
+              <w:rPr>
+                <w:rFonts w:eastAsia="Times New Roman" w:cs="Times New Roman"/>
+                <w:color w:val="000000"/>
+                <w:szCs w:val="24"/>
+                <w:lang w:eastAsia="pl-PL"/>
+              </w:rPr>
+            </w:pPr>
+            <w:r>
+              <w:rPr>
+                <w:rFonts w:eastAsia="Times New Roman" w:cs="Times New Roman"/>
+                <w:color w:val="000000"/>
+                <w:szCs w:val="24"/>
+                <w:lang w:eastAsia="pl-PL"/>
+              </w:rPr>
+              <w:t>190</w:t>
+            </w:r>
+          </w:p>
+        </w:tc>
+      </w:tr>
+      <w:tr>
+        <w:trPr>
+          <w:trHeight w:val="397"/>
+          <w:jc w:val="center"/>
+        </w:trPr>
+        <w:tc>
+          <w:tcPr>
+            <w:tcW w:w="0" w:type="auto"/>
+            <w:tcBorders>
+              <w:top w:val="nil"/>
+              <w:left w:val="single" w:sz="4" w:space="0" w:color="auto"/>
+              <w:bottom w:val="single" w:sz="4" w:space="0" w:color="auto"/>
+              <w:right w:val="single" w:sz="4" w:space="0" w:color="auto"/>
+            </w:tcBorders>
+            <w:shd w:val="clear" w:color="auto" w:fill="auto"/>
+            <w:noWrap/>
+            <w:vAlign w:val="center"/>
+            <w:hideMark/>
+          </w:tcPr>
+          <w:p>
+            <w:pPr>
+              <w:spacing w:before="0" w:after="0"/>
+              <w:jc w:val="center"/>
+              <w:rPr>
+                <w:rFonts w:eastAsia="Times New Roman" w:cs="Times New Roman"/>
+                <w:color w:val="000000"/>
+                <w:szCs w:val="24"/>
+                <w:lang w:eastAsia="pl-PL"/>
+              </w:rPr>
+            </w:pPr>
+            <w:r>
+              <w:rPr>
+                <w:rFonts w:eastAsia="Times New Roman" w:cs="Times New Roman"/>
+                <w:color w:val="000000"/>
+                <w:szCs w:val="24"/>
+                <w:lang w:eastAsia="pl-PL"/>
+              </w:rPr>
+              <w:t>Maksymalny zasięg [mm]</w:t>
+            </w:r>
+          </w:p>
+        </w:tc>
+        <w:tc>
+          <w:tcPr>
+            <w:tcW w:w="0" w:type="auto"/>
+            <w:tcBorders>
+              <w:top w:val="nil"/>
+              <w:left w:val="nil"/>
+              <w:bottom w:val="single" w:sz="4" w:space="0" w:color="auto"/>
+              <w:right w:val="single" w:sz="4" w:space="0" w:color="auto"/>
+            </w:tcBorders>
+            <w:shd w:val="clear" w:color="auto" w:fill="auto"/>
+            <w:noWrap/>
+            <w:vAlign w:val="center"/>
+            <w:hideMark/>
+          </w:tcPr>
+          <w:p>
+            <w:pPr>
+              <w:spacing w:before="0" w:after="0"/>
+              <w:jc w:val="center"/>
+              <w:rPr>
+                <w:rFonts w:eastAsia="Times New Roman" w:cs="Times New Roman"/>
+                <w:color w:val="000000"/>
+                <w:szCs w:val="24"/>
+                <w:lang w:eastAsia="pl-PL"/>
+              </w:rPr>
+            </w:pPr>
+            <w:r>
+              <w:rPr>
+                <w:rFonts w:eastAsia="Times New Roman" w:cs="Times New Roman"/>
+                <w:color w:val="000000"/>
+                <w:szCs w:val="24"/>
+                <w:lang w:eastAsia="pl-PL"/>
+              </w:rPr>
+              <w:t>1925</w:t>
+            </w:r>
+          </w:p>
+        </w:tc>
+        <w:tc>
+          <w:tcPr>
+            <w:tcW w:w="0" w:type="auto"/>
+            <w:vMerge/>
+            <w:tcBorders>
+              <w:top w:val="single" w:sz="4" w:space="0" w:color="auto"/>
+              <w:left w:val="single" w:sz="4" w:space="0" w:color="auto"/>
+              <w:bottom w:val="single" w:sz="4" w:space="0" w:color="auto"/>
+              <w:right w:val="single" w:sz="4" w:space="0" w:color="auto"/>
+            </w:tcBorders>
+            <w:vAlign w:val="center"/>
+            <w:hideMark/>
+          </w:tcPr>
+          <w:p>
+            <w:pPr>
+              <w:spacing w:before="0" w:after="0"/>
+              <w:jc w:val="left"/>
+              <w:rPr>
+                <w:rFonts w:ascii="Calibri" w:eastAsia="Times New Roman" w:hAnsi="Calibri" w:cs="Times New Roman"/>
+                <w:color w:val="000000"/>
+                <w:sz w:val="22"/>
+                <w:lang w:eastAsia="pl-PL"/>
+              </w:rPr>
+            </w:pPr>
+          </w:p>
+        </w:tc>
+        <w:tc>
+          <w:tcPr>
+            <w:tcW w:w="0" w:type="auto"/>
+            <w:tcBorders>
+              <w:top w:val="nil"/>
+              <w:left w:val="nil"/>
+              <w:bottom w:val="single" w:sz="4" w:space="0" w:color="auto"/>
+              <w:right w:val="single" w:sz="4" w:space="0" w:color="auto"/>
+            </w:tcBorders>
+            <w:shd w:val="clear" w:color="auto" w:fill="auto"/>
+            <w:noWrap/>
+            <w:vAlign w:val="center"/>
+            <w:hideMark/>
+          </w:tcPr>
+          <w:p>
+            <w:pPr>
+              <w:spacing w:before="0" w:after="0"/>
+              <w:jc w:val="center"/>
+              <w:rPr>
+                <w:rFonts w:eastAsia="Times New Roman" w:cs="Times New Roman"/>
+                <w:color w:val="000000"/>
+                <w:szCs w:val="24"/>
+                <w:lang w:eastAsia="pl-PL"/>
+              </w:rPr>
+            </w:pPr>
+            <w:r>
+              <w:rPr>
+                <w:rFonts w:eastAsia="Times New Roman" w:cs="Times New Roman"/>
+                <w:color w:val="000000"/>
+                <w:szCs w:val="24"/>
+                <w:lang w:eastAsia="pl-PL"/>
+              </w:rPr>
+              <w:t>JT2</w:t>
+            </w:r>
+          </w:p>
+        </w:tc>
+        <w:tc>
+          <w:tcPr>
+            <w:tcW w:w="0" w:type="auto"/>
+            <w:tcBorders>
+              <w:top w:val="nil"/>
+              <w:left w:val="nil"/>
+              <w:bottom w:val="single" w:sz="4" w:space="0" w:color="auto"/>
+              <w:right w:val="single" w:sz="4" w:space="0" w:color="auto"/>
+            </w:tcBorders>
+            <w:shd w:val="clear" w:color="auto" w:fill="auto"/>
+            <w:noWrap/>
+            <w:vAlign w:val="center"/>
+            <w:hideMark/>
+          </w:tcPr>
+          <w:p>
+            <w:pPr>
+              <w:spacing w:before="0" w:after="0"/>
+              <w:jc w:val="center"/>
+              <w:rPr>
+                <w:rFonts w:eastAsia="Times New Roman" w:cs="Times New Roman"/>
+                <w:color w:val="000000"/>
+                <w:szCs w:val="24"/>
+                <w:lang w:eastAsia="pl-PL"/>
+              </w:rPr>
+            </w:pPr>
+            <w:r>
+              <w:rPr>
+                <w:rFonts w:eastAsia="Times New Roman" w:cs="Times New Roman"/>
+                <w:color w:val="000000"/>
+                <w:szCs w:val="24"/>
+                <w:lang w:eastAsia="pl-PL"/>
+              </w:rPr>
+              <w:t>+150 ~ -105</w:t>
+            </w:r>
+          </w:p>
+        </w:tc>
+        <w:tc>
+          <w:tcPr>
+            <w:tcW w:w="0" w:type="auto"/>
+            <w:vMerge/>
+            <w:tcBorders>
+              <w:top w:val="single" w:sz="4" w:space="0" w:color="auto"/>
+              <w:left w:val="single" w:sz="4" w:space="0" w:color="auto"/>
+              <w:bottom w:val="single" w:sz="4" w:space="0" w:color="auto"/>
+              <w:right w:val="single" w:sz="4" w:space="0" w:color="auto"/>
+            </w:tcBorders>
+            <w:vAlign w:val="center"/>
+            <w:hideMark/>
+          </w:tcPr>
+          <w:p>
+            <w:pPr>
+              <w:spacing w:before="0" w:after="0"/>
+              <w:jc w:val="left"/>
+              <w:rPr>
+                <w:rFonts w:ascii="Calibri" w:eastAsia="Times New Roman" w:hAnsi="Calibri" w:cs="Times New Roman"/>
+                <w:color w:val="000000"/>
+                <w:sz w:val="22"/>
+                <w:lang w:eastAsia="pl-PL"/>
+              </w:rPr>
+            </w:pPr>
+          </w:p>
+        </w:tc>
+        <w:tc>
+          <w:tcPr>
+            <w:tcW w:w="0" w:type="auto"/>
+            <w:tcBorders>
+              <w:top w:val="nil"/>
+              <w:left w:val="nil"/>
+              <w:bottom w:val="single" w:sz="4" w:space="0" w:color="auto"/>
+              <w:right w:val="single" w:sz="4" w:space="0" w:color="auto"/>
+            </w:tcBorders>
+            <w:shd w:val="clear" w:color="auto" w:fill="auto"/>
+            <w:noWrap/>
+            <w:vAlign w:val="center"/>
+            <w:hideMark/>
+          </w:tcPr>
+          <w:p>
+            <w:pPr>
+              <w:spacing w:before="0" w:after="0"/>
+              <w:jc w:val="center"/>
+              <w:rPr>
+                <w:rFonts w:eastAsia="Times New Roman" w:cs="Times New Roman"/>
+                <w:color w:val="000000"/>
+                <w:szCs w:val="24"/>
+                <w:lang w:eastAsia="pl-PL"/>
+              </w:rPr>
+            </w:pPr>
+            <w:r>
+              <w:rPr>
+                <w:rFonts w:eastAsia="Times New Roman" w:cs="Times New Roman"/>
+                <w:color w:val="000000"/>
+                <w:szCs w:val="24"/>
+                <w:lang w:eastAsia="pl-PL"/>
+              </w:rPr>
+              <w:t>JT2</w:t>
+            </w:r>
+          </w:p>
+        </w:tc>
+        <w:tc>
+          <w:tcPr>
+            <w:tcW w:w="0" w:type="auto"/>
+            <w:tcBorders>
+              <w:top w:val="nil"/>
+              <w:left w:val="nil"/>
+              <w:bottom w:val="single" w:sz="4" w:space="0" w:color="auto"/>
+              <w:right w:val="single" w:sz="4" w:space="0" w:color="auto"/>
+            </w:tcBorders>
+            <w:shd w:val="clear" w:color="auto" w:fill="auto"/>
+            <w:noWrap/>
+            <w:vAlign w:val="center"/>
+            <w:hideMark/>
+          </w:tcPr>
+          <w:p>
+            <w:pPr>
+              <w:spacing w:before="0" w:after="0"/>
+              <w:jc w:val="center"/>
+              <w:rPr>
+                <w:rFonts w:eastAsia="Times New Roman" w:cs="Times New Roman"/>
+                <w:color w:val="000000"/>
+                <w:szCs w:val="24"/>
+                <w:lang w:eastAsia="pl-PL"/>
+              </w:rPr>
+            </w:pPr>
+            <w:r>
+              <w:rPr>
+                <w:rFonts w:eastAsia="Times New Roman" w:cs="Times New Roman"/>
+                <w:color w:val="000000"/>
+                <w:szCs w:val="24"/>
+                <w:lang w:eastAsia="pl-PL"/>
+              </w:rPr>
+              <w:t>205</w:t>
+            </w:r>
+          </w:p>
+        </w:tc>
+      </w:tr>
+      <w:tr>
+        <w:trPr>
+          <w:trHeight w:val="397"/>
+          <w:jc w:val="center"/>
+        </w:trPr>
+        <w:tc>
+          <w:tcPr>
+            <w:tcW w:w="0" w:type="auto"/>
+            <w:tcBorders>
+              <w:top w:val="nil"/>
+              <w:left w:val="single" w:sz="4" w:space="0" w:color="auto"/>
+              <w:bottom w:val="single" w:sz="4" w:space="0" w:color="auto"/>
+              <w:right w:val="single" w:sz="4" w:space="0" w:color="auto"/>
+            </w:tcBorders>
+            <w:shd w:val="clear" w:color="auto" w:fill="auto"/>
+            <w:noWrap/>
+            <w:vAlign w:val="center"/>
+            <w:hideMark/>
+          </w:tcPr>
+          <w:p>
+            <w:pPr>
+              <w:spacing w:before="0" w:after="0"/>
+              <w:jc w:val="center"/>
+              <w:rPr>
+                <w:rFonts w:eastAsia="Times New Roman" w:cs="Times New Roman"/>
+                <w:color w:val="000000"/>
+                <w:szCs w:val="24"/>
+                <w:lang w:eastAsia="pl-PL"/>
+              </w:rPr>
+            </w:pPr>
+            <w:r>
+              <w:rPr>
+                <w:rFonts w:eastAsia="Times New Roman" w:cs="Times New Roman"/>
+                <w:color w:val="000000"/>
+                <w:szCs w:val="24"/>
+                <w:lang w:eastAsia="pl-PL"/>
+              </w:rPr>
+              <w:t>Ilość stopni swobody</w:t>
+            </w:r>
+          </w:p>
+        </w:tc>
+        <w:tc>
+          <w:tcPr>
+            <w:tcW w:w="0" w:type="auto"/>
+            <w:tcBorders>
+              <w:top w:val="nil"/>
+              <w:left w:val="nil"/>
+              <w:bottom w:val="single" w:sz="4" w:space="0" w:color="auto"/>
+              <w:right w:val="single" w:sz="4" w:space="0" w:color="auto"/>
+            </w:tcBorders>
+            <w:shd w:val="clear" w:color="auto" w:fill="auto"/>
+            <w:noWrap/>
+            <w:vAlign w:val="center"/>
+            <w:hideMark/>
+          </w:tcPr>
+          <w:p>
+            <w:pPr>
+              <w:spacing w:before="0" w:after="0"/>
+              <w:jc w:val="center"/>
+              <w:rPr>
+                <w:rFonts w:eastAsia="Times New Roman" w:cs="Times New Roman"/>
+                <w:color w:val="000000"/>
+                <w:szCs w:val="24"/>
+                <w:lang w:eastAsia="pl-PL"/>
+              </w:rPr>
+            </w:pPr>
+            <w:r>
+              <w:rPr>
+                <w:rFonts w:eastAsia="Times New Roman" w:cs="Times New Roman"/>
+                <w:color w:val="000000"/>
+                <w:szCs w:val="24"/>
+                <w:lang w:eastAsia="pl-PL"/>
+              </w:rPr>
+              <w:t>6</w:t>
+            </w:r>
+          </w:p>
+        </w:tc>
+        <w:tc>
+          <w:tcPr>
+            <w:tcW w:w="0" w:type="auto"/>
+            <w:vMerge/>
+            <w:tcBorders>
+              <w:top w:val="single" w:sz="4" w:space="0" w:color="auto"/>
+              <w:left w:val="single" w:sz="4" w:space="0" w:color="auto"/>
+              <w:bottom w:val="single" w:sz="4" w:space="0" w:color="auto"/>
+              <w:right w:val="single" w:sz="4" w:space="0" w:color="auto"/>
+            </w:tcBorders>
+            <w:vAlign w:val="center"/>
+            <w:hideMark/>
+          </w:tcPr>
+          <w:p>
+            <w:pPr>
+              <w:spacing w:before="0" w:after="0"/>
+              <w:jc w:val="left"/>
+              <w:rPr>
+                <w:rFonts w:ascii="Calibri" w:eastAsia="Times New Roman" w:hAnsi="Calibri" w:cs="Times New Roman"/>
+                <w:color w:val="000000"/>
+                <w:sz w:val="22"/>
+                <w:lang w:eastAsia="pl-PL"/>
+              </w:rPr>
+            </w:pPr>
+          </w:p>
+        </w:tc>
+        <w:tc>
+          <w:tcPr>
+            <w:tcW w:w="0" w:type="auto"/>
+            <w:tcBorders>
+              <w:top w:val="nil"/>
+              <w:left w:val="nil"/>
+              <w:bottom w:val="single" w:sz="4" w:space="0" w:color="auto"/>
+              <w:right w:val="single" w:sz="4" w:space="0" w:color="auto"/>
+            </w:tcBorders>
+            <w:shd w:val="clear" w:color="auto" w:fill="auto"/>
+            <w:noWrap/>
+            <w:vAlign w:val="center"/>
+            <w:hideMark/>
+          </w:tcPr>
+          <w:p>
+            <w:pPr>
+              <w:spacing w:before="0" w:after="0"/>
+              <w:jc w:val="center"/>
+              <w:rPr>
+                <w:rFonts w:eastAsia="Times New Roman" w:cs="Times New Roman"/>
+                <w:color w:val="000000"/>
+                <w:szCs w:val="24"/>
+                <w:lang w:eastAsia="pl-PL"/>
+              </w:rPr>
+            </w:pPr>
+            <w:r>
+              <w:rPr>
+                <w:rFonts w:eastAsia="Times New Roman" w:cs="Times New Roman"/>
+                <w:color w:val="000000"/>
+                <w:szCs w:val="24"/>
+                <w:lang w:eastAsia="pl-PL"/>
+              </w:rPr>
+              <w:t>JT3</w:t>
+            </w:r>
+          </w:p>
+        </w:tc>
+        <w:tc>
+          <w:tcPr>
+            <w:tcW w:w="0" w:type="auto"/>
+            <w:tcBorders>
+              <w:top w:val="nil"/>
+              <w:left w:val="nil"/>
+              <w:bottom w:val="single" w:sz="4" w:space="0" w:color="auto"/>
+              <w:right w:val="single" w:sz="4" w:space="0" w:color="auto"/>
+            </w:tcBorders>
+            <w:shd w:val="clear" w:color="auto" w:fill="auto"/>
+            <w:noWrap/>
+            <w:vAlign w:val="center"/>
+            <w:hideMark/>
+          </w:tcPr>
+          <w:p>
+            <w:pPr>
+              <w:spacing w:before="0" w:after="0"/>
+              <w:jc w:val="center"/>
+              <w:rPr>
+                <w:rFonts w:eastAsia="Times New Roman" w:cs="Times New Roman"/>
+                <w:color w:val="000000"/>
+                <w:szCs w:val="24"/>
+                <w:lang w:eastAsia="pl-PL"/>
+              </w:rPr>
+            </w:pPr>
+            <w:r>
+              <w:rPr>
+                <w:rFonts w:eastAsia="Times New Roman" w:cs="Times New Roman"/>
+                <w:color w:val="000000"/>
+                <w:szCs w:val="24"/>
+                <w:lang w:eastAsia="pl-PL"/>
+              </w:rPr>
+              <w:t>+150 ~ -163</w:t>
+            </w:r>
+          </w:p>
+        </w:tc>
+        <w:tc>
+          <w:tcPr>
+            <w:tcW w:w="0" w:type="auto"/>
+            <w:vMerge/>
+            <w:tcBorders>
+              <w:top w:val="single" w:sz="4" w:space="0" w:color="auto"/>
+              <w:left w:val="single" w:sz="4" w:space="0" w:color="auto"/>
+              <w:bottom w:val="single" w:sz="4" w:space="0" w:color="auto"/>
+              <w:right w:val="single" w:sz="4" w:space="0" w:color="auto"/>
+            </w:tcBorders>
+            <w:vAlign w:val="center"/>
+            <w:hideMark/>
+          </w:tcPr>
+          <w:p>
+            <w:pPr>
+              <w:spacing w:before="0" w:after="0"/>
+              <w:jc w:val="left"/>
+              <w:rPr>
+                <w:rFonts w:ascii="Calibri" w:eastAsia="Times New Roman" w:hAnsi="Calibri" w:cs="Times New Roman"/>
+                <w:color w:val="000000"/>
+                <w:sz w:val="22"/>
+                <w:lang w:eastAsia="pl-PL"/>
+              </w:rPr>
+            </w:pPr>
+          </w:p>
+        </w:tc>
+        <w:tc>
+          <w:tcPr>
+            <w:tcW w:w="0" w:type="auto"/>
+            <w:tcBorders>
+              <w:top w:val="nil"/>
+              <w:left w:val="nil"/>
+              <w:bottom w:val="single" w:sz="4" w:space="0" w:color="auto"/>
+              <w:right w:val="single" w:sz="4" w:space="0" w:color="auto"/>
+            </w:tcBorders>
+            <w:shd w:val="clear" w:color="auto" w:fill="auto"/>
+            <w:noWrap/>
+            <w:vAlign w:val="center"/>
+            <w:hideMark/>
+          </w:tcPr>
+          <w:p>
+            <w:pPr>
+              <w:spacing w:before="0" w:after="0"/>
+              <w:jc w:val="center"/>
+              <w:rPr>
+                <w:rFonts w:eastAsia="Times New Roman" w:cs="Times New Roman"/>
+                <w:color w:val="000000"/>
+                <w:szCs w:val="24"/>
+                <w:lang w:eastAsia="pl-PL"/>
+              </w:rPr>
+            </w:pPr>
+            <w:r>
+              <w:rPr>
+                <w:rFonts w:eastAsia="Times New Roman" w:cs="Times New Roman"/>
+                <w:color w:val="000000"/>
+                <w:szCs w:val="24"/>
+                <w:lang w:eastAsia="pl-PL"/>
+              </w:rPr>
+              <w:t>JT3</w:t>
+            </w:r>
+          </w:p>
+        </w:tc>
+        <w:tc>
+          <w:tcPr>
+            <w:tcW w:w="0" w:type="auto"/>
+            <w:tcBorders>
+              <w:top w:val="nil"/>
+              <w:left w:val="nil"/>
+              <w:bottom w:val="single" w:sz="4" w:space="0" w:color="auto"/>
+              <w:right w:val="single" w:sz="4" w:space="0" w:color="auto"/>
+            </w:tcBorders>
+            <w:shd w:val="clear" w:color="auto" w:fill="auto"/>
+            <w:noWrap/>
+            <w:vAlign w:val="center"/>
+            <w:hideMark/>
+          </w:tcPr>
+          <w:p>
+            <w:pPr>
+              <w:spacing w:before="0" w:after="0"/>
+              <w:jc w:val="center"/>
+              <w:rPr>
+                <w:rFonts w:eastAsia="Times New Roman" w:cs="Times New Roman"/>
+                <w:color w:val="000000"/>
+                <w:szCs w:val="24"/>
+                <w:lang w:eastAsia="pl-PL"/>
+              </w:rPr>
+            </w:pPr>
+            <w:r>
+              <w:rPr>
+                <w:rFonts w:eastAsia="Times New Roman" w:cs="Times New Roman"/>
+                <w:color w:val="000000"/>
+                <w:szCs w:val="24"/>
+                <w:lang w:eastAsia="pl-PL"/>
+              </w:rPr>
+              <w:t>10</w:t>
+            </w:r>
+          </w:p>
+        </w:tc>
+      </w:tr>
+      <w:tr>
+        <w:trPr>
+          <w:trHeight w:val="397"/>
+          <w:jc w:val="center"/>
+        </w:trPr>
+        <w:tc>
+          <w:tcPr>
+            <w:tcW w:w="0" w:type="auto"/>
+            <w:tcBorders>
+              <w:top w:val="nil"/>
+              <w:left w:val="single" w:sz="4" w:space="0" w:color="auto"/>
+              <w:bottom w:val="single" w:sz="4" w:space="0" w:color="auto"/>
+              <w:right w:val="single" w:sz="4" w:space="0" w:color="auto"/>
+            </w:tcBorders>
+            <w:shd w:val="clear" w:color="auto" w:fill="auto"/>
+            <w:noWrap/>
+            <w:vAlign w:val="center"/>
+            <w:hideMark/>
+          </w:tcPr>
+          <w:p>
+            <w:pPr>
+              <w:spacing w:before="0" w:after="0"/>
+              <w:jc w:val="center"/>
+              <w:rPr>
+                <w:rFonts w:eastAsia="Times New Roman" w:cs="Times New Roman"/>
+                <w:color w:val="000000"/>
+                <w:szCs w:val="24"/>
+                <w:lang w:eastAsia="pl-PL"/>
+              </w:rPr>
+            </w:pPr>
+            <w:r>
+              <w:rPr>
+                <w:rFonts w:eastAsia="Times New Roman" w:cs="Times New Roman"/>
+                <w:color w:val="000000"/>
+                <w:szCs w:val="24"/>
+                <w:lang w:eastAsia="pl-PL"/>
+              </w:rPr>
+              <w:lastRenderedPageBreak/>
+              <w:t>Powtarzalność [mm]</w:t>
+            </w:r>
+          </w:p>
+        </w:tc>
+        <w:tc>
+          <w:tcPr>
+            <w:tcW w:w="0" w:type="auto"/>
+            <w:tcBorders>
+              <w:top w:val="nil"/>
+              <w:left w:val="nil"/>
+              <w:bottom w:val="single" w:sz="4" w:space="0" w:color="auto"/>
+              <w:right w:val="single" w:sz="4" w:space="0" w:color="auto"/>
+            </w:tcBorders>
+            <w:shd w:val="clear" w:color="auto" w:fill="auto"/>
+            <w:noWrap/>
+            <w:vAlign w:val="center"/>
+            <w:hideMark/>
+          </w:tcPr>
+          <w:p>
+            <w:pPr>
+              <w:spacing w:before="0" w:after="0"/>
+              <w:jc w:val="center"/>
+              <w:rPr>
+                <w:rFonts w:eastAsia="Times New Roman" w:cs="Times New Roman"/>
+                <w:color w:val="000000"/>
+                <w:szCs w:val="24"/>
+                <w:lang w:eastAsia="pl-PL"/>
+              </w:rPr>
+            </w:pPr>
+            <w:r>
+              <w:rPr>
+                <w:rFonts w:eastAsia="Times New Roman" w:cs="Times New Roman"/>
+                <w:color w:val="000000"/>
+                <w:szCs w:val="24"/>
+                <w:lang w:eastAsia="pl-PL"/>
+              </w:rPr>
+              <w:t>+/- 0,06</w:t>
+            </w:r>
+          </w:p>
+        </w:tc>
+        <w:tc>
+          <w:tcPr>
+            <w:tcW w:w="0" w:type="auto"/>
+            <w:vMerge/>
+            <w:tcBorders>
+              <w:top w:val="single" w:sz="4" w:space="0" w:color="auto"/>
+              <w:left w:val="single" w:sz="4" w:space="0" w:color="auto"/>
+              <w:bottom w:val="single" w:sz="4" w:space="0" w:color="auto"/>
+              <w:right w:val="single" w:sz="4" w:space="0" w:color="auto"/>
+            </w:tcBorders>
+            <w:vAlign w:val="center"/>
+            <w:hideMark/>
+          </w:tcPr>
+          <w:p>
+            <w:pPr>
+              <w:spacing w:before="0" w:after="0"/>
+              <w:jc w:val="left"/>
+              <w:rPr>
+                <w:rFonts w:ascii="Calibri" w:eastAsia="Times New Roman" w:hAnsi="Calibri" w:cs="Times New Roman"/>
+                <w:color w:val="000000"/>
+                <w:sz w:val="22"/>
+                <w:lang w:eastAsia="pl-PL"/>
+              </w:rPr>
+            </w:pPr>
+          </w:p>
+        </w:tc>
+        <w:tc>
+          <w:tcPr>
+            <w:tcW w:w="0" w:type="auto"/>
+            <w:tcBorders>
+              <w:top w:val="nil"/>
+              <w:left w:val="nil"/>
+              <w:bottom w:val="single" w:sz="4" w:space="0" w:color="auto"/>
+              <w:right w:val="single" w:sz="4" w:space="0" w:color="auto"/>
+            </w:tcBorders>
+            <w:shd w:val="clear" w:color="auto" w:fill="auto"/>
+            <w:noWrap/>
+            <w:vAlign w:val="center"/>
+            <w:hideMark/>
+          </w:tcPr>
+          <w:p>
+            <w:pPr>
+              <w:spacing w:before="0" w:after="0"/>
+              <w:jc w:val="center"/>
+              <w:rPr>
+                <w:rFonts w:eastAsia="Times New Roman" w:cs="Times New Roman"/>
+                <w:color w:val="000000"/>
+                <w:szCs w:val="24"/>
+                <w:lang w:eastAsia="pl-PL"/>
+              </w:rPr>
+            </w:pPr>
+            <w:r>
+              <w:rPr>
+                <w:rFonts w:eastAsia="Times New Roman" w:cs="Times New Roman"/>
+                <w:color w:val="000000"/>
+                <w:szCs w:val="24"/>
+                <w:lang w:eastAsia="pl-PL"/>
+              </w:rPr>
+              <w:t>JT4</w:t>
+            </w:r>
+          </w:p>
+        </w:tc>
+        <w:tc>
+          <w:tcPr>
+            <w:tcW w:w="0" w:type="auto"/>
+            <w:tcBorders>
+              <w:top w:val="nil"/>
+              <w:left w:val="nil"/>
+              <w:bottom w:val="single" w:sz="4" w:space="0" w:color="auto"/>
+              <w:right w:val="single" w:sz="4" w:space="0" w:color="auto"/>
+            </w:tcBorders>
+            <w:shd w:val="clear" w:color="auto" w:fill="auto"/>
+            <w:noWrap/>
+            <w:vAlign w:val="center"/>
+            <w:hideMark/>
+          </w:tcPr>
+          <w:p>
+            <w:pPr>
+              <w:spacing w:before="0" w:after="0"/>
+              <w:jc w:val="center"/>
+              <w:rPr>
+                <w:rFonts w:eastAsia="Times New Roman" w:cs="Times New Roman"/>
+                <w:color w:val="000000"/>
+                <w:szCs w:val="24"/>
+                <w:lang w:eastAsia="pl-PL"/>
+              </w:rPr>
+            </w:pPr>
+            <w:r>
+              <w:rPr>
+                <w:rFonts w:eastAsia="Times New Roman" w:cs="Times New Roman"/>
+                <w:color w:val="000000"/>
+                <w:szCs w:val="24"/>
+                <w:lang w:eastAsia="pl-PL"/>
+              </w:rPr>
+              <w:t>+/- 270</w:t>
+            </w:r>
+          </w:p>
+        </w:tc>
+        <w:tc>
+          <w:tcPr>
+            <w:tcW w:w="0" w:type="auto"/>
+            <w:vMerge/>
+            <w:tcBorders>
+              <w:top w:val="single" w:sz="4" w:space="0" w:color="auto"/>
+              <w:left w:val="single" w:sz="4" w:space="0" w:color="auto"/>
+              <w:bottom w:val="single" w:sz="4" w:space="0" w:color="auto"/>
+              <w:right w:val="single" w:sz="4" w:space="0" w:color="auto"/>
+            </w:tcBorders>
+            <w:vAlign w:val="center"/>
+            <w:hideMark/>
+          </w:tcPr>
+          <w:p>
+            <w:pPr>
+              <w:spacing w:before="0" w:after="0"/>
+              <w:jc w:val="left"/>
+              <w:rPr>
+                <w:rFonts w:ascii="Calibri" w:eastAsia="Times New Roman" w:hAnsi="Calibri" w:cs="Times New Roman"/>
+                <w:color w:val="000000"/>
+                <w:sz w:val="22"/>
+                <w:lang w:eastAsia="pl-PL"/>
+              </w:rPr>
+            </w:pPr>
+          </w:p>
+        </w:tc>
+        <w:tc>
+          <w:tcPr>
+            <w:tcW w:w="0" w:type="auto"/>
+            <w:tcBorders>
+              <w:top w:val="nil"/>
+              <w:left w:val="nil"/>
+              <w:bottom w:val="single" w:sz="4" w:space="0" w:color="auto"/>
+              <w:right w:val="single" w:sz="4" w:space="0" w:color="auto"/>
+            </w:tcBorders>
+            <w:shd w:val="clear" w:color="auto" w:fill="auto"/>
+            <w:noWrap/>
+            <w:vAlign w:val="center"/>
+            <w:hideMark/>
+          </w:tcPr>
+          <w:p>
+            <w:pPr>
+              <w:spacing w:before="0" w:after="0"/>
+              <w:jc w:val="center"/>
+              <w:rPr>
+                <w:rFonts w:eastAsia="Times New Roman" w:cs="Times New Roman"/>
+                <w:color w:val="000000"/>
+                <w:szCs w:val="24"/>
+                <w:lang w:eastAsia="pl-PL"/>
+              </w:rPr>
+            </w:pPr>
+            <w:r>
+              <w:rPr>
+                <w:rFonts w:eastAsia="Times New Roman" w:cs="Times New Roman"/>
+                <w:color w:val="000000"/>
+                <w:szCs w:val="24"/>
+                <w:lang w:eastAsia="pl-PL"/>
+              </w:rPr>
+              <w:t>JT4</w:t>
+            </w:r>
+          </w:p>
+        </w:tc>
+        <w:tc>
+          <w:tcPr>
+            <w:tcW w:w="0" w:type="auto"/>
+            <w:tcBorders>
+              <w:top w:val="nil"/>
+              <w:left w:val="nil"/>
+              <w:bottom w:val="single" w:sz="4" w:space="0" w:color="auto"/>
+              <w:right w:val="single" w:sz="4" w:space="0" w:color="auto"/>
+            </w:tcBorders>
+            <w:shd w:val="clear" w:color="auto" w:fill="auto"/>
+            <w:noWrap/>
+            <w:vAlign w:val="center"/>
+            <w:hideMark/>
+          </w:tcPr>
+          <w:p>
+            <w:pPr>
+              <w:spacing w:before="0" w:after="0"/>
+              <w:jc w:val="center"/>
+              <w:rPr>
+                <w:rFonts w:eastAsia="Times New Roman" w:cs="Times New Roman"/>
+                <w:color w:val="000000"/>
+                <w:szCs w:val="24"/>
+                <w:lang w:eastAsia="pl-PL"/>
+              </w:rPr>
+            </w:pPr>
+            <w:r>
+              <w:rPr>
+                <w:rFonts w:eastAsia="Times New Roman" w:cs="Times New Roman"/>
+                <w:color w:val="000000"/>
+                <w:szCs w:val="24"/>
+                <w:lang w:eastAsia="pl-PL"/>
+              </w:rPr>
+              <w:t>400</w:t>
+            </w:r>
+          </w:p>
+        </w:tc>
+      </w:tr>
+      <w:tr>
+        <w:trPr>
+          <w:trHeight w:val="397"/>
+          <w:jc w:val="center"/>
+        </w:trPr>
+        <w:tc>
+          <w:tcPr>
+            <w:tcW w:w="0" w:type="auto"/>
+            <w:gridSpan w:val="2"/>
+            <w:vMerge w:val="restart"/>
+            <w:tcBorders>
+              <w:top w:val="single" w:sz="4" w:space="0" w:color="auto"/>
+              <w:left w:val="single" w:sz="4" w:space="0" w:color="auto"/>
+              <w:bottom w:val="single" w:sz="4" w:space="0" w:color="000000"/>
+            </w:tcBorders>
+            <w:shd w:val="clear" w:color="000000" w:fill="D0CECE"/>
+            <w:noWrap/>
+            <w:vAlign w:val="bottom"/>
+            <w:hideMark/>
+          </w:tcPr>
+          <w:p>
+            <w:pPr>
+              <w:spacing w:before="0" w:after="0"/>
+              <w:jc w:val="center"/>
+              <w:rPr>
+                <w:rFonts w:ascii="Calibri" w:eastAsia="Times New Roman" w:hAnsi="Calibri" w:cs="Times New Roman"/>
+                <w:color w:val="000000"/>
+                <w:sz w:val="22"/>
+                <w:lang w:eastAsia="pl-PL"/>
+              </w:rPr>
+            </w:pPr>
+            <w:r>
+              <w:rPr>
+                <w:rFonts w:ascii="Calibri" w:eastAsia="Times New Roman" w:hAnsi="Calibri" w:cs="Times New Roman"/>
+                <w:color w:val="000000"/>
+                <w:sz w:val="22"/>
+                <w:lang w:eastAsia="pl-PL"/>
+              </w:rPr>
+              <w:t> </w:t>
+            </w:r>
+          </w:p>
+        </w:tc>
+        <w:tc>
+          <w:tcPr>
+            <w:tcW w:w="0" w:type="auto"/>
+            <w:vMerge/>
+            <w:tcBorders>
+              <w:top w:val="single" w:sz="4" w:space="0" w:color="auto"/>
+              <w:left w:val="nil"/>
+              <w:bottom w:val="single" w:sz="4" w:space="0" w:color="auto"/>
+              <w:right w:val="single" w:sz="4" w:space="0" w:color="auto"/>
+            </w:tcBorders>
+            <w:vAlign w:val="center"/>
+            <w:hideMark/>
+          </w:tcPr>
+          <w:p>
+            <w:pPr>
+              <w:spacing w:before="0" w:after="0"/>
+              <w:jc w:val="left"/>
+              <w:rPr>
+                <w:rFonts w:ascii="Calibri" w:eastAsia="Times New Roman" w:hAnsi="Calibri" w:cs="Times New Roman"/>
+                <w:color w:val="000000"/>
+                <w:sz w:val="22"/>
+                <w:lang w:eastAsia="pl-PL"/>
+              </w:rPr>
+            </w:pPr>
+          </w:p>
+        </w:tc>
+        <w:tc>
+          <w:tcPr>
+            <w:tcW w:w="0" w:type="auto"/>
+            <w:tcBorders>
+              <w:top w:val="nil"/>
+              <w:left w:val="nil"/>
+              <w:bottom w:val="single" w:sz="4" w:space="0" w:color="auto"/>
+              <w:right w:val="single" w:sz="4" w:space="0" w:color="auto"/>
+            </w:tcBorders>
+            <w:shd w:val="clear" w:color="auto" w:fill="auto"/>
+            <w:noWrap/>
+            <w:vAlign w:val="center"/>
+            <w:hideMark/>
+          </w:tcPr>
+          <w:p>
+            <w:pPr>
+              <w:spacing w:before="0" w:after="0"/>
+              <w:jc w:val="center"/>
+              <w:rPr>
+                <w:rFonts w:eastAsia="Times New Roman" w:cs="Times New Roman"/>
+                <w:color w:val="000000"/>
+                <w:szCs w:val="24"/>
+                <w:lang w:eastAsia="pl-PL"/>
+              </w:rPr>
+            </w:pPr>
+            <w:r>
+              <w:rPr>
+                <w:rFonts w:eastAsia="Times New Roman" w:cs="Times New Roman"/>
+                <w:color w:val="000000"/>
+                <w:szCs w:val="24"/>
+                <w:lang w:eastAsia="pl-PL"/>
+              </w:rPr>
+              <w:t>JT5</w:t>
+            </w:r>
+          </w:p>
+        </w:tc>
+        <w:tc>
+          <w:tcPr>
+            <w:tcW w:w="0" w:type="auto"/>
+            <w:tcBorders>
+              <w:top w:val="nil"/>
+              <w:left w:val="nil"/>
+              <w:bottom w:val="single" w:sz="4" w:space="0" w:color="auto"/>
+              <w:right w:val="single" w:sz="4" w:space="0" w:color="auto"/>
+            </w:tcBorders>
+            <w:shd w:val="clear" w:color="auto" w:fill="auto"/>
+            <w:noWrap/>
+            <w:vAlign w:val="center"/>
+            <w:hideMark/>
+          </w:tcPr>
+          <w:p>
+            <w:pPr>
+              <w:spacing w:before="0" w:after="0"/>
+              <w:jc w:val="center"/>
+              <w:rPr>
+                <w:rFonts w:eastAsia="Times New Roman" w:cs="Times New Roman"/>
+                <w:color w:val="000000"/>
+                <w:szCs w:val="24"/>
+                <w:lang w:eastAsia="pl-PL"/>
+              </w:rPr>
+            </w:pPr>
+            <w:r>
+              <w:rPr>
+                <w:rFonts w:eastAsia="Times New Roman" w:cs="Times New Roman"/>
+                <w:color w:val="000000"/>
+                <w:szCs w:val="24"/>
+                <w:lang w:eastAsia="pl-PL"/>
+              </w:rPr>
+              <w:t>+/- 145</w:t>
+            </w:r>
+          </w:p>
+        </w:tc>
+        <w:tc>
+          <w:tcPr>
+            <w:tcW w:w="0" w:type="auto"/>
+            <w:vMerge/>
+            <w:tcBorders>
+              <w:top w:val="single" w:sz="4" w:space="0" w:color="auto"/>
+              <w:left w:val="single" w:sz="4" w:space="0" w:color="auto"/>
+              <w:bottom w:val="single" w:sz="4" w:space="0" w:color="auto"/>
+              <w:right w:val="single" w:sz="4" w:space="0" w:color="auto"/>
+            </w:tcBorders>
+            <w:vAlign w:val="center"/>
+            <w:hideMark/>
+          </w:tcPr>
+          <w:p>
+            <w:pPr>
+              <w:spacing w:before="0" w:after="0"/>
+              <w:jc w:val="left"/>
+              <w:rPr>
+                <w:rFonts w:ascii="Calibri" w:eastAsia="Times New Roman" w:hAnsi="Calibri" w:cs="Times New Roman"/>
+                <w:color w:val="000000"/>
+                <w:sz w:val="22"/>
+                <w:lang w:eastAsia="pl-PL"/>
+              </w:rPr>
+            </w:pPr>
+          </w:p>
+        </w:tc>
+        <w:tc>
+          <w:tcPr>
+            <w:tcW w:w="0" w:type="auto"/>
+            <w:tcBorders>
+              <w:top w:val="nil"/>
+              <w:left w:val="nil"/>
+              <w:bottom w:val="single" w:sz="4" w:space="0" w:color="auto"/>
+              <w:right w:val="single" w:sz="4" w:space="0" w:color="auto"/>
+            </w:tcBorders>
+            <w:shd w:val="clear" w:color="auto" w:fill="auto"/>
+            <w:noWrap/>
+            <w:vAlign w:val="center"/>
+            <w:hideMark/>
+          </w:tcPr>
+          <w:p>
+            <w:pPr>
+              <w:spacing w:before="0" w:after="0"/>
+              <w:jc w:val="center"/>
+              <w:rPr>
+                <w:rFonts w:eastAsia="Times New Roman" w:cs="Times New Roman"/>
+                <w:color w:val="000000"/>
+                <w:szCs w:val="24"/>
+                <w:lang w:eastAsia="pl-PL"/>
+              </w:rPr>
+            </w:pPr>
+            <w:r>
+              <w:rPr>
+                <w:rFonts w:eastAsia="Times New Roman" w:cs="Times New Roman"/>
+                <w:color w:val="000000"/>
+                <w:szCs w:val="24"/>
+                <w:lang w:eastAsia="pl-PL"/>
+              </w:rPr>
+              <w:t>JT5</w:t>
+            </w:r>
+          </w:p>
+        </w:tc>
+        <w:tc>
+          <w:tcPr>
+            <w:tcW w:w="0" w:type="auto"/>
+            <w:tcBorders>
+              <w:top w:val="nil"/>
+              <w:left w:val="nil"/>
+              <w:bottom w:val="single" w:sz="4" w:space="0" w:color="auto"/>
+              <w:right w:val="single" w:sz="4" w:space="0" w:color="auto"/>
+            </w:tcBorders>
+            <w:shd w:val="clear" w:color="auto" w:fill="auto"/>
+            <w:noWrap/>
+            <w:vAlign w:val="center"/>
+            <w:hideMark/>
+          </w:tcPr>
+          <w:p>
+            <w:pPr>
+              <w:spacing w:before="0" w:after="0"/>
+              <w:jc w:val="center"/>
+              <w:rPr>
+                <w:rFonts w:eastAsia="Times New Roman" w:cs="Times New Roman"/>
+                <w:color w:val="000000"/>
+                <w:szCs w:val="24"/>
+                <w:lang w:eastAsia="pl-PL"/>
+              </w:rPr>
+            </w:pPr>
+            <w:r>
+              <w:rPr>
+                <w:rFonts w:eastAsia="Times New Roman" w:cs="Times New Roman"/>
+                <w:color w:val="000000"/>
+                <w:szCs w:val="24"/>
+                <w:lang w:eastAsia="pl-PL"/>
+              </w:rPr>
+              <w:t>360</w:t>
+            </w:r>
+          </w:p>
+        </w:tc>
+      </w:tr>
+      <w:tr>
+        <w:trPr>
+          <w:trHeight w:val="397"/>
+          <w:jc w:val="center"/>
+        </w:trPr>
+        <w:tc>
+          <w:tcPr>
+            <w:tcW w:w="0" w:type="auto"/>
+            <w:gridSpan w:val="2"/>
+            <w:vMerge/>
+            <w:tcBorders>
+              <w:top w:val="single" w:sz="4" w:space="0" w:color="000000"/>
+              <w:left w:val="single" w:sz="4" w:space="0" w:color="auto"/>
+              <w:bottom w:val="single" w:sz="4" w:space="0" w:color="000000"/>
+            </w:tcBorders>
+            <w:vAlign w:val="center"/>
+            <w:hideMark/>
+          </w:tcPr>
+          <w:p>
+            <w:pPr>
+              <w:spacing w:before="0" w:after="0"/>
+              <w:jc w:val="left"/>
+              <w:rPr>
+                <w:rFonts w:ascii="Calibri" w:eastAsia="Times New Roman" w:hAnsi="Calibri" w:cs="Times New Roman"/>
+                <w:color w:val="000000"/>
+                <w:sz w:val="22"/>
+                <w:lang w:eastAsia="pl-PL"/>
+              </w:rPr>
+            </w:pPr>
+          </w:p>
+        </w:tc>
+        <w:tc>
+          <w:tcPr>
+            <w:tcW w:w="0" w:type="auto"/>
+            <w:vMerge/>
+            <w:tcBorders>
+              <w:top w:val="single" w:sz="4" w:space="0" w:color="auto"/>
+              <w:left w:val="nil"/>
+              <w:bottom w:val="single" w:sz="4" w:space="0" w:color="auto"/>
+              <w:right w:val="single" w:sz="4" w:space="0" w:color="auto"/>
+            </w:tcBorders>
+            <w:vAlign w:val="center"/>
+            <w:hideMark/>
+          </w:tcPr>
+          <w:p>
+            <w:pPr>
+              <w:spacing w:before="0" w:after="0"/>
+              <w:jc w:val="left"/>
+              <w:rPr>
+                <w:rFonts w:ascii="Calibri" w:eastAsia="Times New Roman" w:hAnsi="Calibri" w:cs="Times New Roman"/>
+                <w:color w:val="000000"/>
+                <w:sz w:val="22"/>
+                <w:lang w:eastAsia="pl-PL"/>
+              </w:rPr>
+            </w:pPr>
+          </w:p>
+        </w:tc>
+        <w:tc>
+          <w:tcPr>
+            <w:tcW w:w="0" w:type="auto"/>
+            <w:tcBorders>
+              <w:top w:val="nil"/>
+              <w:left w:val="nil"/>
+              <w:bottom w:val="single" w:sz="4" w:space="0" w:color="auto"/>
+              <w:right w:val="single" w:sz="4" w:space="0" w:color="auto"/>
+            </w:tcBorders>
+            <w:shd w:val="clear" w:color="auto" w:fill="auto"/>
+            <w:noWrap/>
+            <w:vAlign w:val="center"/>
+            <w:hideMark/>
+          </w:tcPr>
+          <w:p>
+            <w:pPr>
+              <w:spacing w:before="0" w:after="0"/>
+              <w:jc w:val="center"/>
+              <w:rPr>
+                <w:rFonts w:eastAsia="Times New Roman" w:cs="Times New Roman"/>
+                <w:color w:val="000000"/>
+                <w:szCs w:val="24"/>
+                <w:lang w:eastAsia="pl-PL"/>
+              </w:rPr>
+            </w:pPr>
+            <w:r>
+              <w:rPr>
+                <w:rFonts w:eastAsia="Times New Roman" w:cs="Times New Roman"/>
+                <w:color w:val="000000"/>
+                <w:szCs w:val="24"/>
+                <w:lang w:eastAsia="pl-PL"/>
+              </w:rPr>
+              <w:t>JT6</w:t>
+            </w:r>
+          </w:p>
+        </w:tc>
+        <w:tc>
+          <w:tcPr>
+            <w:tcW w:w="0" w:type="auto"/>
+            <w:tcBorders>
+              <w:top w:val="nil"/>
+              <w:left w:val="nil"/>
+              <w:bottom w:val="single" w:sz="4" w:space="0" w:color="auto"/>
+              <w:right w:val="single" w:sz="4" w:space="0" w:color="auto"/>
+            </w:tcBorders>
+            <w:shd w:val="clear" w:color="auto" w:fill="auto"/>
+            <w:noWrap/>
+            <w:vAlign w:val="center"/>
+            <w:hideMark/>
+          </w:tcPr>
+          <w:p>
+            <w:pPr>
+              <w:spacing w:before="0" w:after="0"/>
+              <w:jc w:val="center"/>
+              <w:rPr>
+                <w:rFonts w:eastAsia="Times New Roman" w:cs="Times New Roman"/>
+                <w:color w:val="000000"/>
+                <w:szCs w:val="24"/>
+                <w:lang w:eastAsia="pl-PL"/>
+              </w:rPr>
+            </w:pPr>
+            <w:r>
+              <w:rPr>
+                <w:rFonts w:eastAsia="Times New Roman" w:cs="Times New Roman"/>
+                <w:color w:val="000000"/>
+                <w:szCs w:val="24"/>
+                <w:lang w:eastAsia="pl-PL"/>
+              </w:rPr>
+              <w:t>+/- 360</w:t>
+            </w:r>
+          </w:p>
+        </w:tc>
+        <w:tc>
+          <w:tcPr>
+            <w:tcW w:w="0" w:type="auto"/>
+            <w:vMerge/>
+            <w:tcBorders>
+              <w:top w:val="single" w:sz="4" w:space="0" w:color="auto"/>
+              <w:left w:val="single" w:sz="4" w:space="0" w:color="auto"/>
+              <w:bottom w:val="single" w:sz="4" w:space="0" w:color="auto"/>
+              <w:right w:val="single" w:sz="4" w:space="0" w:color="auto"/>
+            </w:tcBorders>
+            <w:vAlign w:val="center"/>
+            <w:hideMark/>
+          </w:tcPr>
+          <w:p>
+            <w:pPr>
+              <w:spacing w:before="0" w:after="0"/>
+              <w:jc w:val="left"/>
+              <w:rPr>
+                <w:rFonts w:ascii="Calibri" w:eastAsia="Times New Roman" w:hAnsi="Calibri" w:cs="Times New Roman"/>
+                <w:color w:val="000000"/>
+                <w:sz w:val="22"/>
+                <w:lang w:eastAsia="pl-PL"/>
+              </w:rPr>
+            </w:pPr>
+          </w:p>
+        </w:tc>
+        <w:tc>
+          <w:tcPr>
+            <w:tcW w:w="0" w:type="auto"/>
+            <w:tcBorders>
+              <w:top w:val="nil"/>
+              <w:left w:val="nil"/>
+              <w:bottom w:val="single" w:sz="4" w:space="0" w:color="auto"/>
+              <w:right w:val="single" w:sz="4" w:space="0" w:color="auto"/>
+            </w:tcBorders>
+            <w:shd w:val="clear" w:color="auto" w:fill="auto"/>
+            <w:noWrap/>
+            <w:vAlign w:val="center"/>
+            <w:hideMark/>
+          </w:tcPr>
+          <w:p>
+            <w:pPr>
+              <w:spacing w:before="0" w:after="0"/>
+              <w:jc w:val="center"/>
+              <w:rPr>
+                <w:rFonts w:eastAsia="Times New Roman" w:cs="Times New Roman"/>
+                <w:color w:val="000000"/>
+                <w:szCs w:val="24"/>
+                <w:lang w:eastAsia="pl-PL"/>
+              </w:rPr>
+            </w:pPr>
+            <w:r>
+              <w:rPr>
+                <w:rFonts w:eastAsia="Times New Roman" w:cs="Times New Roman"/>
+                <w:color w:val="000000"/>
+                <w:szCs w:val="24"/>
+                <w:lang w:eastAsia="pl-PL"/>
+              </w:rPr>
+              <w:t>JT6</w:t>
+            </w:r>
+          </w:p>
+        </w:tc>
+        <w:tc>
+          <w:tcPr>
+            <w:tcW w:w="0" w:type="auto"/>
+            <w:tcBorders>
+              <w:top w:val="nil"/>
+              <w:left w:val="nil"/>
+              <w:bottom w:val="single" w:sz="4" w:space="0" w:color="auto"/>
+              <w:right w:val="single" w:sz="4" w:space="0" w:color="auto"/>
+            </w:tcBorders>
+            <w:shd w:val="clear" w:color="auto" w:fill="auto"/>
+            <w:noWrap/>
+            <w:vAlign w:val="center"/>
+            <w:hideMark/>
+          </w:tcPr>
+          <w:p>
+            <w:pPr>
+              <w:spacing w:before="0" w:after="0"/>
+              <w:jc w:val="center"/>
+              <w:rPr>
+                <w:rFonts w:eastAsia="Times New Roman" w:cs="Times New Roman"/>
+                <w:color w:val="000000"/>
+                <w:szCs w:val="24"/>
+                <w:lang w:eastAsia="pl-PL"/>
+              </w:rPr>
+            </w:pPr>
+            <w:r>
+              <w:rPr>
+                <w:rFonts w:eastAsia="Times New Roman" w:cs="Times New Roman"/>
+                <w:color w:val="000000"/>
+                <w:szCs w:val="24"/>
+                <w:lang w:eastAsia="pl-PL"/>
+              </w:rPr>
+              <w:t>610</w:t>
+            </w:r>
+          </w:p>
+        </w:tc>
+      </w:tr>
+    </w:tbl>
     <w:p/>
     <w:p>
       <w:pPr>
@@ -11800,7 +13974,19 @@
         <w:t xml:space="preserve"> poszczególnych modułów i funkcji ułatwiają proces zapoznawania się z oprogramowaniem</w:t>
       </w:r>
       <w:r>
-        <w:t xml:space="preserve"> i jego możliwościami. Dodatkowo OpenCV wydane jest na bardzo liberalnej licencji BSD, według której można modyfikować i korzystać z biblioteki zarówno w zakresie edukacyjnym, jak i komercyjnym zezwalając na rozprowadzanie napisanych programów w postaci zbudowanej i kodu źródłowego, a nawet włączać je do zamkniętego oprogramowania[3]. </w:t>
+        <w:t xml:space="preserve"> i jego możliwościami. Dodatkowo OpenCV wydane jest na bardzo liberalnej licencji BSD, według której można modyfikować i korzystać z biblioteki zarówno w zakresie edukacyjnym, jak </w:t>
+      </w:r>
+      <w:r>
+        <w:br/>
+      </w:r>
+      <w:r>
+        <w:t xml:space="preserve">i komercyjnym zezwalając na rozprowadzanie napisanych programów w postaci zbudowanej </w:t>
+      </w:r>
+      <w:r>
+        <w:br/>
+      </w:r>
+      <w:r>
+        <w:t xml:space="preserve">i kodu źródłowego, a nawet włączać je do zamkniętego oprogramowania[3]. </w:t>
       </w:r>
     </w:p>
     <w:p>
@@ -11854,7 +14040,6 @@
       </w:pPr>
       <w:bookmarkStart w:id="22" w:name="_Toc451715320"/>
       <w:r>
-        <w:lastRenderedPageBreak/>
         <w:t>Komunikac</w:t>
       </w:r>
       <w:r>
@@ -11902,7 +14087,13 @@
         <w:t xml:space="preserve"> portów, złączy</w:t>
       </w:r>
       <w:r>
-        <w:t xml:space="preserve"> – takie same porty lub złącza w sterowniku robota i jednostce obliczeniowej eliminują potrzebę stosowania konwerterów </w:t>
+        <w:t xml:space="preserve"> – takie same porty lub złącza w sterowniku robota </w:t>
+      </w:r>
+      <w:r>
+        <w:br/>
+      </w:r>
+      <w:r>
+        <w:t xml:space="preserve">i jednostce obliczeniowej eliminują potrzebę stosowania konwerterów </w:t>
       </w:r>
     </w:p>
     <w:p>
@@ -11982,7 +14173,19 @@
         <w:ind w:firstLine="360"/>
       </w:pPr>
       <w:r>
-        <w:t>Wykorzystywany sterownik robota E4X w wersji podstawowej posiada trzy interfejsy: USB, Ethernet ( 100BASE-TX) i RS232C, z czego USB przeznaczone jest do zapisywania i odczytywania danych z nośników zewnętrznych. RS232C jest szeregowym standardem komunikacyjnym, cechującym się prędkością transmisji danych do 20 kb/s na maksymalną odległość 15 m. Pomimo wystarczających parametró</w:t>
+        <w:t>Wyk</w:t>
+      </w:r>
+      <w:r>
+        <w:t>orzystywany sterownik robota E40</w:t>
+      </w:r>
+      <w:r>
+        <w:t xml:space="preserve"> w wersji podstawowej posiada trzy interfejsy: USB, Ethernet ( 100BASE-TX) i RS232C, z czego USB przeznaczone jest do zapisywania </w:t>
+      </w:r>
+      <w:r>
+        <w:br/>
+      </w:r>
+      <w:r>
+        <w:t>i odczytywania danych z nośników zewnętrznych. RS232C jest szeregowym standardem komunikacyjnym, cechującym się prędkością transmisji danych do 20 kb/s na maksymalną odległość 15 m. Pomimo wystarczających parametró</w:t>
       </w:r>
       <w:r>
         <w:t>w</w:t>
@@ -12019,6 +14222,7 @@
       </w:pPr>
       <w:bookmarkStart w:id="24" w:name="_Toc451715322"/>
       <w:r>
+        <w:lastRenderedPageBreak/>
         <w:t>Protokół</w:t>
       </w:r>
       <w:r>
@@ -12031,7 +14235,13 @@
         <w:ind w:firstLine="360"/>
       </w:pPr>
       <w:r>
-        <w:t>Uwzględniając stawiane wymagania co do sposobu komunikacji jednostki obliczeniowej z robotem zdecydowano się na wy</w:t>
+        <w:t xml:space="preserve">Uwzględniając stawiane wymagania co do sposobu komunikacji jednostki obliczeniowej </w:t>
+      </w:r>
+      <w:r>
+        <w:br/>
+      </w:r>
+      <w:r>
+        <w:t>z robotem zdecydowano się na wy</w:t>
       </w:r>
       <w:r>
         <w:t>bór standardu Ethernet 100BASE-TX</w:t>
@@ -12043,7 +14253,13 @@
         <w:t xml:space="preserve"> Jest to pierwsza, fizyczna warstwa modelu sieci OSI</w:t>
       </w:r>
       <w:r>
-        <w:t xml:space="preserve"> będąca częścią całej techniki sieciowej Ethernet i określająca medium oraz interfejsy sieciowe. </w:t>
+        <w:t xml:space="preserve"> będąca częścią całej techniki sieciowej Ethernet </w:t>
+      </w:r>
+      <w:r>
+        <w:br/>
+      </w:r>
+      <w:r>
+        <w:t xml:space="preserve">i określająca medium oraz interfejsy sieciowe. </w:t>
       </w:r>
       <w:r>
         <w:t>W przypadku trzeciej warstwy, sieciowej, zarządzającej połączeniem na poziomie jego ustanawiania, utrzymywania i rozłączania</w:t>
@@ -12079,7 +14295,13 @@
         <w:t>go czasu przesyłania informacji.</w:t>
       </w:r>
       <w:r>
-        <w:t xml:space="preserve"> Drugi protokół warstwy transportowej skupia się na dzieleniu całej wiadomości na mniejsze, podstawowe fragmenty określane jako datagramy i  </w:t>
+        <w:t xml:space="preserve"> Drugi protokół warstwy transportowej skupia się na dzieleniu całej wiadomości na mniejsze, podstawowe fragmenty określane jako datagramy </w:t>
+      </w:r>
+      <w:r>
+        <w:br/>
+      </w:r>
+      <w:r>
+        <w:t xml:space="preserve">i  </w:t>
       </w:r>
       <w:r>
         <w:t xml:space="preserve">strumieniowym wysyłaniu do adresata. Ponadto sam adresat nie musi wcześniej zaakceptować połączenia, tak jak w przypadku TCP, by odbierać informacje. </w:t>
@@ -12088,11 +14310,7 @@
         <w:t>Umożliwia to nadawanie wiadomości do wielu odbiorców równocześnie, tzw. broadcasting. Istotną cechą protokołu UDP odróżniającą go od TCP jest brak mechanizmów potwierdzenia i retransmisji datagramó</w:t>
       </w:r>
       <w:r>
-        <w:t xml:space="preserve">w </w:t>
-      </w:r>
-      <w:r>
-        <w:lastRenderedPageBreak/>
-        <w:t>w przypadku wadliwego odbioru, co oznacza, że jeśli chcemy mieć pewność odbioru oryginalnej, niezmienionej informacji należy w wyższej warstwie zaimplementować algorytm kontrolny odbieranych datagramów.</w:t>
+        <w:t>w w przypadku wadliwego odbioru, co oznacza, że jeśli chcemy mieć pewność odbioru oryginalnej, niezmienionej informacji należy w wyższej warstwie zaimplementować algorytm kontrolny odbieranych datagramów.</w:t>
       </w:r>
       <w:r>
         <w:t xml:space="preserve"> Pro</w:t>
@@ -12214,7 +14432,13 @@
         <w:t xml:space="preserve"> oraz przesłania informacji</w:t>
       </w:r>
       <w:r>
-        <w:t xml:space="preserve"> o punkcie</w:t>
+        <w:t xml:space="preserve"> </w:t>
+      </w:r>
+      <w:r>
+        <w:br/>
+      </w:r>
+      <w:r>
+        <w:t>o punkcie</w:t>
       </w:r>
       <w:r>
         <w:t xml:space="preserve"> do robota</w:t>
@@ -12243,7 +14467,11 @@
         <w:t>CStereoCalibration</w:t>
       </w:r>
       <w:r>
-        <w:t xml:space="preserve">, których zadaniami są odpowiednio: przeprowadzenie procedury ustawień filtrowania i </w:t>
+        <w:t xml:space="preserve">, których zadaniami są odpowiednio: przeprowadzenie procedury ustawień </w:t>
+      </w:r>
+      <w:r>
+        <w:lastRenderedPageBreak/>
+        <w:t xml:space="preserve">filtrowania i </w:t>
       </w:r>
       <w:r>
         <w:t xml:space="preserve"> </w:t>
@@ -12323,7 +14551,13 @@
         <w:t>, odczytywane są dane i</w:t>
       </w:r>
       <w:r>
-        <w:t xml:space="preserve"> weryfikuje się połączenie z kamerami. </w:t>
+        <w:t xml:space="preserve"> weryfikuje się połączenie </w:t>
+      </w:r>
+      <w:r>
+        <w:br/>
+      </w:r>
+      <w:r>
+        <w:t xml:space="preserve">z kamerami. </w:t>
       </w:r>
       <w:r>
         <w:t>Następnie pobierana jest para obrazów, która pod</w:t>
@@ -12444,7 +14678,6 @@
           <w:noProof/>
           <w:lang w:eastAsia="pl-PL"/>
         </w:rPr>
-        <w:lastRenderedPageBreak/>
         <w:drawing>
           <wp:inline distT="0" distB="0" distL="0" distR="0" wp14:anchorId="3C17908D" wp14:editId="6F1134F5">
             <wp:extent cx="5600889" cy="2286077"/>
@@ -12596,76 +14829,28 @@
         <w:spacing w:before="0" w:after="160" w:line="259" w:lineRule="auto"/>
         <w:jc w:val="left"/>
       </w:pPr>
+    </w:p>
+    <w:p>
+      <w:pPr>
+        <w:spacing w:before="0" w:after="160" w:line="259" w:lineRule="auto"/>
+        <w:jc w:val="left"/>
+      </w:pPr>
+    </w:p>
+    <w:p>
+      <w:pPr>
+        <w:spacing w:before="0" w:after="160" w:line="259" w:lineRule="auto"/>
+        <w:jc w:val="left"/>
+      </w:pPr>
       <w:r>
         <w:rPr>
           <w:noProof/>
           <w:lang w:eastAsia="pl-PL"/>
         </w:rPr>
-        <w:drawing>
-          <wp:anchor distT="0" distB="0" distL="114300" distR="114300" simplePos="0" relativeHeight="251664384" behindDoc="0" locked="0" layoutInCell="1" allowOverlap="1" wp14:anchorId="02297CA4" wp14:editId="0C9F46C5">
-            <wp:simplePos x="0" y="0"/>
-            <wp:positionH relativeFrom="column">
-              <wp:posOffset>2802255</wp:posOffset>
-            </wp:positionH>
-            <wp:positionV relativeFrom="paragraph">
-              <wp:posOffset>0</wp:posOffset>
-            </wp:positionV>
-            <wp:extent cx="3204000" cy="5797712"/>
-            <wp:effectExtent l="0" t="0" r="0" b="0"/>
-            <wp:wrapSquare wrapText="bothSides"/>
-            <wp:docPr id="6" name="Obraz 6"/>
-            <wp:cNvGraphicFramePr>
-              <a:graphicFrameLocks xmlns:a="http://schemas.openxmlformats.org/drawingml/2006/main" noChangeAspect="1"/>
-            </wp:cNvGraphicFramePr>
-            <a:graphic xmlns:a="http://schemas.openxmlformats.org/drawingml/2006/main">
-              <a:graphicData uri="http://schemas.openxmlformats.org/drawingml/2006/picture">
-                <pic:pic xmlns:pic="http://schemas.openxmlformats.org/drawingml/2006/picture">
-                  <pic:nvPicPr>
-                    <pic:cNvPr id="6" name="GLOWNY_PROGRAM.png"/>
-                    <pic:cNvPicPr/>
-                  </pic:nvPicPr>
-                  <pic:blipFill>
-                    <a:blip r:embed="rId13">
-                      <a:extLst>
-                        <a:ext uri="{28A0092B-C50C-407E-A947-70E740481C1C}">
-                          <a14:useLocalDpi xmlns:a14="http://schemas.microsoft.com/office/drawing/2010/main" val="0"/>
-                        </a:ext>
-                      </a:extLst>
-                    </a:blip>
-                    <a:stretch>
-                      <a:fillRect/>
-                    </a:stretch>
-                  </pic:blipFill>
-                  <pic:spPr>
-                    <a:xfrm>
-                      <a:off x="0" y="0"/>
-                      <a:ext cx="3204000" cy="5797712"/>
-                    </a:xfrm>
-                    <a:prstGeom prst="rect">
-                      <a:avLst/>
-                    </a:prstGeom>
-                  </pic:spPr>
-                </pic:pic>
-              </a:graphicData>
-            </a:graphic>
-            <wp14:sizeRelH relativeFrom="page">
-              <wp14:pctWidth>0</wp14:pctWidth>
-            </wp14:sizeRelH>
-            <wp14:sizeRelV relativeFrom="page">
-              <wp14:pctHeight>0</wp14:pctHeight>
-            </wp14:sizeRelV>
-          </wp:anchor>
-        </w:drawing>
-      </w:r>
-      <w:r>
-        <w:rPr>
-          <w:noProof/>
-          <w:lang w:eastAsia="pl-PL"/>
-        </w:rPr>
+        <w:lastRenderedPageBreak/>
         <mc:AlternateContent>
           <mc:Choice Requires="wps">
             <w:drawing>
-              <wp:anchor distT="0" distB="0" distL="114300" distR="114300" simplePos="0" relativeHeight="251666432" behindDoc="0" locked="0" layoutInCell="1" allowOverlap="1" wp14:anchorId="556AA6F8" wp14:editId="779459CA">
+              <wp:anchor distT="0" distB="0" distL="114300" distR="114300" simplePos="0" relativeHeight="251666432" behindDoc="0" locked="0" layoutInCell="1" allowOverlap="1" wp14:anchorId="23201724" wp14:editId="212486F6">
                 <wp:simplePos x="0" y="0"/>
                 <wp:positionH relativeFrom="column">
                   <wp:posOffset>-185420</wp:posOffset>
@@ -12673,8 +14858,8 @@
                 <wp:positionV relativeFrom="paragraph">
                   <wp:posOffset>4205605</wp:posOffset>
                 </wp:positionV>
-                <wp:extent cx="2987675" cy="635"/>
-                <wp:effectExtent l="0" t="0" r="0" b="0"/>
+                <wp:extent cx="2987675" cy="1724025"/>
+                <wp:effectExtent l="0" t="0" r="3175" b="9525"/>
                 <wp:wrapSquare wrapText="bothSides"/>
                 <wp:docPr id="29" name="Pole tekstowe 29"/>
                 <wp:cNvGraphicFramePr/>
@@ -12685,7 +14870,7 @@
                       <wps:spPr>
                         <a:xfrm>
                           <a:off x="0" y="0"/>
-                          <a:ext cx="2987675" cy="635"/>
+                          <a:ext cx="2987675" cy="1724025"/>
                         </a:xfrm>
                         <a:prstGeom prst="rect">
                           <a:avLst/>
@@ -12809,18 +14994,21 @@
                         <a:prstTxWarp prst="textNoShape">
                           <a:avLst/>
                         </a:prstTxWarp>
-                        <a:spAutoFit/>
+                        <a:noAutofit/>
                       </wps:bodyPr>
                     </wps:wsp>
                   </a:graphicData>
                 </a:graphic>
+                <wp14:sizeRelV relativeFrom="margin">
+                  <wp14:pctHeight>0</wp14:pctHeight>
+                </wp14:sizeRelV>
               </wp:anchor>
             </w:drawing>
           </mc:Choice>
           <mc:Fallback>
             <w:pict>
-              <v:shape w14:anchorId="556AA6F8" id="Pole tekstowe 29" o:spid="_x0000_s1027" type="#_x0000_t202" style="position:absolute;margin-left:-14.6pt;margin-top:331.15pt;width:235.25pt;height:.05pt;z-index:251666432;visibility:visible;mso-wrap-style:square;mso-wrap-distance-left:9pt;mso-wrap-distance-top:0;mso-wrap-distance-right:9pt;mso-wrap-distance-bottom:0;mso-position-horizontal:absolute;mso-position-horizontal-relative:text;mso-position-vertical:absolute;mso-position-vertical-relative:text;v-text-anchor:top" o:gfxdata="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" stroked="f">
-                <v:textbox style="mso-fit-shape-to-text:t" inset="0,0,0,0">
+              <v:shape w14:anchorId="23201724" id="Pole tekstowe 29" o:spid="_x0000_s1027" type="#_x0000_t202" style="position:absolute;margin-left:-14.6pt;margin-top:331.15pt;width:235.25pt;height:135.75pt;z-index:251666432;visibility:visible;mso-wrap-style:square;mso-height-percent:0;mso-wrap-distance-left:9pt;mso-wrap-distance-top:0;mso-wrap-distance-right:9pt;mso-wrap-distance-bottom:0;mso-position-horizontal:absolute;mso-position-horizontal-relative:text;mso-position-vertical:absolute;mso-position-vertical-relative:text;mso-height-percent:0;mso-height-relative:margin;v-text-anchor:top" o:gfxdata="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" stroked="f">
+                <v:textbox inset="0,0,0,0">
                   <w:txbxContent>
                     <w:p>
                       <w:pPr>
@@ -12938,101 +15126,16 @@
           <w:noProof/>
           <w:lang w:eastAsia="pl-PL"/>
         </w:rPr>
-        <w:drawing>
-          <wp:anchor distT="0" distB="0" distL="114300" distR="114300" simplePos="0" relativeHeight="251663360" behindDoc="0" locked="0" layoutInCell="1" allowOverlap="1" wp14:anchorId="114585E8" wp14:editId="332EE1EF">
-            <wp:simplePos x="0" y="0"/>
-            <wp:positionH relativeFrom="column">
-              <wp:posOffset>-185420</wp:posOffset>
-            </wp:positionH>
-            <wp:positionV relativeFrom="paragraph">
-              <wp:posOffset>0</wp:posOffset>
-            </wp:positionV>
-            <wp:extent cx="2988000" cy="4148910"/>
-            <wp:effectExtent l="0" t="0" r="3175" b="4445"/>
-            <wp:wrapSquare wrapText="bothSides"/>
-            <wp:docPr id="5" name="Obraz 5"/>
-            <wp:cNvGraphicFramePr>
-              <a:graphicFrameLocks xmlns:a="http://schemas.openxmlformats.org/drawingml/2006/main" noChangeAspect="1"/>
-            </wp:cNvGraphicFramePr>
-            <a:graphic xmlns:a="http://schemas.openxmlformats.org/drawingml/2006/main">
-              <a:graphicData uri="http://schemas.openxmlformats.org/drawingml/2006/picture">
-                <pic:pic xmlns:pic="http://schemas.openxmlformats.org/drawingml/2006/picture">
-                  <pic:nvPicPr>
-                    <pic:cNvPr id="5" name="KALIBRACJA.png"/>
-                    <pic:cNvPicPr/>
-                  </pic:nvPicPr>
-                  <pic:blipFill>
-                    <a:blip r:embed="rId14">
-                      <a:extLst>
-                        <a:ext uri="{28A0092B-C50C-407E-A947-70E740481C1C}">
-                          <a14:useLocalDpi xmlns:a14="http://schemas.microsoft.com/office/drawing/2010/main" val="0"/>
-                        </a:ext>
-                      </a:extLst>
-                    </a:blip>
-                    <a:stretch>
-                      <a:fillRect/>
-                    </a:stretch>
-                  </pic:blipFill>
-                  <pic:spPr>
-                    <a:xfrm>
-                      <a:off x="0" y="0"/>
-                      <a:ext cx="2988000" cy="4148910"/>
-                    </a:xfrm>
-                    <a:prstGeom prst="rect">
-                      <a:avLst/>
-                    </a:prstGeom>
-                  </pic:spPr>
-                </pic:pic>
-              </a:graphicData>
-            </a:graphic>
-            <wp14:sizeRelH relativeFrom="margin">
-              <wp14:pctWidth>0</wp14:pctWidth>
-            </wp14:sizeRelH>
-            <wp14:sizeRelV relativeFrom="margin">
-              <wp14:pctHeight>0</wp14:pctHeight>
-            </wp14:sizeRelV>
-          </wp:anchor>
-        </w:drawing>
-      </w:r>
-    </w:p>
-    <w:p>
-      <w:pPr>
-        <w:pStyle w:val="Nagwek2"/>
-      </w:pPr>
-    </w:p>
-    <w:p>
-      <w:pPr>
-        <w:pStyle w:val="Nagwek2"/>
-        <w:numPr>
-          <w:ilvl w:val="1"/>
-          <w:numId w:val="2"/>
-        </w:numPr>
-      </w:pPr>
-      <w:bookmarkStart w:id="27" w:name="_Toc451715325"/>
-      <w:r>
-        <w:t>Kalibracja kamer</w:t>
-      </w:r>
-      <w:bookmarkEnd w:id="27"/>
-    </w:p>
-    <w:p>
-      <w:pPr>
-        <w:ind w:firstLine="360"/>
-      </w:pPr>
-      <w:r>
-        <w:rPr>
-          <w:noProof/>
-          <w:lang w:eastAsia="pl-PL"/>
-        </w:rPr>
         <mc:AlternateContent>
           <mc:Choice Requires="wps">
             <w:drawing>
-              <wp:anchor distT="0" distB="0" distL="114300" distR="114300" simplePos="0" relativeHeight="251668480" behindDoc="0" locked="0" layoutInCell="1" allowOverlap="1" wp14:anchorId="289E60B2" wp14:editId="5EF06275">
+              <wp:anchor distT="0" distB="0" distL="114300" distR="114300" simplePos="0" relativeHeight="251668480" behindDoc="0" locked="0" layoutInCell="1" allowOverlap="1" wp14:anchorId="4227C890" wp14:editId="0B4613D5">
                 <wp:simplePos x="0" y="0"/>
                 <wp:positionH relativeFrom="column">
                   <wp:posOffset>2986405</wp:posOffset>
                 </wp:positionH>
                 <wp:positionV relativeFrom="paragraph">
-                  <wp:posOffset>379730</wp:posOffset>
+                  <wp:posOffset>5809615</wp:posOffset>
                 </wp:positionV>
                 <wp:extent cx="2809875" cy="635"/>
                 <wp:effectExtent l="0" t="0" r="9525" b="0"/>
@@ -13183,7 +15286,7 @@
           </mc:Choice>
           <mc:Fallback>
             <w:pict>
-              <v:shape w14:anchorId="289E60B2" id="Pole tekstowe 30" o:spid="_x0000_s1028" type="#_x0000_t202" style="position:absolute;left:0;text-align:left;margin-left:235.15pt;margin-top:29.9pt;width:221.25pt;height:.05pt;z-index:251668480;visibility:visible;mso-wrap-style:square;mso-width-percent:0;mso-wrap-distance-left:9pt;mso-wrap-distance-top:0;mso-wrap-distance-right:9pt;mso-wrap-distance-bottom:0;mso-position-horizontal:absolute;mso-position-horizontal-relative:text;mso-position-vertical:absolute;mso-position-vertical-relative:text;mso-width-percent:0;mso-width-relative:margin;v-text-anchor:top" o:gfxdata="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" stroked="f">
+              <v:shape w14:anchorId="4227C890" id="Pole tekstowe 30" o:spid="_x0000_s1028" type="#_x0000_t202" style="position:absolute;margin-left:235.15pt;margin-top:457.45pt;width:221.25pt;height:.05pt;z-index:251668480;visibility:visible;mso-wrap-style:square;mso-width-percent:0;mso-wrap-distance-left:9pt;mso-wrap-distance-top:0;mso-wrap-distance-right:9pt;mso-wrap-distance-bottom:0;mso-position-horizontal:absolute;mso-position-horizontal-relative:text;mso-position-vertical:absolute;mso-position-vertical-relative:text;mso-width-percent:0;mso-width-relative:margin;v-text-anchor:top" o:gfxdata="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" stroked="f">
                 <v:textbox style="mso-fit-shape-to-text:t" inset="0,0,0,0">
                   <w:txbxContent>
                     <w:p>
@@ -13298,6 +15401,162 @@
         </mc:AlternateContent>
       </w:r>
       <w:r>
+        <w:rPr>
+          <w:noProof/>
+          <w:lang w:eastAsia="pl-PL"/>
+        </w:rPr>
+        <w:drawing>
+          <wp:anchor distT="0" distB="0" distL="114300" distR="114300" simplePos="0" relativeHeight="251664384" behindDoc="0" locked="0" layoutInCell="1" allowOverlap="1" wp14:anchorId="66C44C45" wp14:editId="13AEDA65">
+            <wp:simplePos x="0" y="0"/>
+            <wp:positionH relativeFrom="column">
+              <wp:posOffset>2802255</wp:posOffset>
+            </wp:positionH>
+            <wp:positionV relativeFrom="paragraph">
+              <wp:posOffset>0</wp:posOffset>
+            </wp:positionV>
+            <wp:extent cx="3204000" cy="5797712"/>
+            <wp:effectExtent l="0" t="0" r="0" b="0"/>
+            <wp:wrapSquare wrapText="bothSides"/>
+            <wp:docPr id="6" name="Obraz 6"/>
+            <wp:cNvGraphicFramePr>
+              <a:graphicFrameLocks xmlns:a="http://schemas.openxmlformats.org/drawingml/2006/main" noChangeAspect="1"/>
+            </wp:cNvGraphicFramePr>
+            <a:graphic xmlns:a="http://schemas.openxmlformats.org/drawingml/2006/main">
+              <a:graphicData uri="http://schemas.openxmlformats.org/drawingml/2006/picture">
+                <pic:pic xmlns:pic="http://schemas.openxmlformats.org/drawingml/2006/picture">
+                  <pic:nvPicPr>
+                    <pic:cNvPr id="6" name="GLOWNY_PROGRAM.png"/>
+                    <pic:cNvPicPr/>
+                  </pic:nvPicPr>
+                  <pic:blipFill>
+                    <a:blip r:embed="rId13">
+                      <a:extLst>
+                        <a:ext uri="{28A0092B-C50C-407E-A947-70E740481C1C}">
+                          <a14:useLocalDpi xmlns:a14="http://schemas.microsoft.com/office/drawing/2010/main" val="0"/>
+                        </a:ext>
+                      </a:extLst>
+                    </a:blip>
+                    <a:stretch>
+                      <a:fillRect/>
+                    </a:stretch>
+                  </pic:blipFill>
+                  <pic:spPr>
+                    <a:xfrm>
+                      <a:off x="0" y="0"/>
+                      <a:ext cx="3204000" cy="5797712"/>
+                    </a:xfrm>
+                    <a:prstGeom prst="rect">
+                      <a:avLst/>
+                    </a:prstGeom>
+                  </pic:spPr>
+                </pic:pic>
+              </a:graphicData>
+            </a:graphic>
+            <wp14:sizeRelH relativeFrom="page">
+              <wp14:pctWidth>0</wp14:pctWidth>
+            </wp14:sizeRelH>
+            <wp14:sizeRelV relativeFrom="page">
+              <wp14:pctHeight>0</wp14:pctHeight>
+            </wp14:sizeRelV>
+          </wp:anchor>
+        </w:drawing>
+      </w:r>
+      <w:r>
+        <w:rPr>
+          <w:noProof/>
+          <w:lang w:eastAsia="pl-PL"/>
+        </w:rPr>
+        <w:drawing>
+          <wp:anchor distT="0" distB="0" distL="114300" distR="114300" simplePos="0" relativeHeight="251663360" behindDoc="0" locked="0" layoutInCell="1" allowOverlap="1" wp14:anchorId="35FD1AAD" wp14:editId="49F52B59">
+            <wp:simplePos x="0" y="0"/>
+            <wp:positionH relativeFrom="column">
+              <wp:posOffset>-185420</wp:posOffset>
+            </wp:positionH>
+            <wp:positionV relativeFrom="paragraph">
+              <wp:posOffset>0</wp:posOffset>
+            </wp:positionV>
+            <wp:extent cx="2988000" cy="4148910"/>
+            <wp:effectExtent l="0" t="0" r="3175" b="4445"/>
+            <wp:wrapSquare wrapText="bothSides"/>
+            <wp:docPr id="5" name="Obraz 5"/>
+            <wp:cNvGraphicFramePr>
+              <a:graphicFrameLocks xmlns:a="http://schemas.openxmlformats.org/drawingml/2006/main" noChangeAspect="1"/>
+            </wp:cNvGraphicFramePr>
+            <a:graphic xmlns:a="http://schemas.openxmlformats.org/drawingml/2006/main">
+              <a:graphicData uri="http://schemas.openxmlformats.org/drawingml/2006/picture">
+                <pic:pic xmlns:pic="http://schemas.openxmlformats.org/drawingml/2006/picture">
+                  <pic:nvPicPr>
+                    <pic:cNvPr id="5" name="KALIBRACJA.png"/>
+                    <pic:cNvPicPr/>
+                  </pic:nvPicPr>
+                  <pic:blipFill>
+                    <a:blip r:embed="rId14">
+                      <a:extLst>
+                        <a:ext uri="{28A0092B-C50C-407E-A947-70E740481C1C}">
+                          <a14:useLocalDpi xmlns:a14="http://schemas.microsoft.com/office/drawing/2010/main" val="0"/>
+                        </a:ext>
+                      </a:extLst>
+                    </a:blip>
+                    <a:stretch>
+                      <a:fillRect/>
+                    </a:stretch>
+                  </pic:blipFill>
+                  <pic:spPr>
+                    <a:xfrm>
+                      <a:off x="0" y="0"/>
+                      <a:ext cx="2988000" cy="4148910"/>
+                    </a:xfrm>
+                    <a:prstGeom prst="rect">
+                      <a:avLst/>
+                    </a:prstGeom>
+                  </pic:spPr>
+                </pic:pic>
+              </a:graphicData>
+            </a:graphic>
+            <wp14:sizeRelH relativeFrom="margin">
+              <wp14:pctWidth>0</wp14:pctWidth>
+            </wp14:sizeRelH>
+            <wp14:sizeRelV relativeFrom="margin">
+              <wp14:pctHeight>0</wp14:pctHeight>
+            </wp14:sizeRelV>
+          </wp:anchor>
+        </w:drawing>
+      </w:r>
+    </w:p>
+    <w:p>
+      <w:pPr>
+        <w:spacing w:before="0" w:after="160" w:line="259" w:lineRule="auto"/>
+        <w:jc w:val="left"/>
+        <w:rPr>
+          <w:rFonts w:eastAsiaTheme="majorEastAsia" w:cstheme="majorBidi"/>
+          <w:b/>
+          <w:szCs w:val="26"/>
+        </w:rPr>
+      </w:pPr>
+      <w:bookmarkStart w:id="27" w:name="_Toc451715325"/>
+      <w:r>
+        <w:br w:type="page"/>
+      </w:r>
+    </w:p>
+    <w:p>
+      <w:pPr>
+        <w:pStyle w:val="Nagwek2"/>
+        <w:numPr>
+          <w:ilvl w:val="1"/>
+          <w:numId w:val="2"/>
+        </w:numPr>
+      </w:pPr>
+      <w:r>
+        <w:lastRenderedPageBreak/>
+        <w:t>Kalibracja kamer</w:t>
+      </w:r>
+      <w:bookmarkEnd w:id="27"/>
+    </w:p>
+    <w:p>
+      <w:pPr>
+        <w:ind w:firstLine="360"/>
+      </w:pPr>
+      <w:r>
         <w:t>Przed przystąpieniem do kalibracji należy z</w:t>
       </w:r>
       <w:r>
@@ -13328,11 +15587,7 @@
         <w:t xml:space="preserve"> o znanej ilości pól wszerz i wzdłuż oraz </w:t>
       </w:r>
       <w:r>
-        <w:t xml:space="preserve">długości boku </w:t>
-      </w:r>
-      <w:r>
-        <w:lastRenderedPageBreak/>
-        <w:t>pojedynczego pola. Należy pamiętać, aby wzorzec znajdował się na płaskiej powierzchni</w:t>
+        <w:t>długości boku pojedynczego pola. Należy pamiętać, aby wzorzec znajdował się na płaskiej powierzchni</w:t>
       </w:r>
       <w:r>
         <w:t xml:space="preserve">. Wszelkie zafalowania, wybrzuszenia powierzchni mogą skutkować </w:t>
@@ -13391,7 +15646,10 @@
         </w:numPr>
       </w:pPr>
       <w:r>
-        <w:t>Liczba wymaganych próbek – określa minimalną ilość obrazów z wykrytymi punktami charakterystycznymi która jest wymagana przy procedurze kalibracji. Większa liczba próbek podwyższa jakość kalibracji, jednak znacząco wydłuża czas jej wykonywania. Przeważnie wystarczająca wartość to 15</w:t>
+        <w:t xml:space="preserve">Liczba wymaganych próbek – określa minimalną ilość obrazów z wykrytymi punktami charakterystycznymi która jest wymagana przy procedurze kalibracji. Większa liczba próbek podwyższa jakość kalibracji, jednak znacząco wydłuża czas jej wykonywania. Przeważnie wystarczająca wartość to </w:t>
+      </w:r>
+      <w:r>
+        <w:t>20</w:t>
       </w:r>
       <w:r>
         <w:t>.</w:t>
@@ -13432,28 +15690,26 @@
         <w:t xml:space="preserve"> </w:t>
       </w:r>
       <w:r>
-        <w:t>Jeżeli wykryto punkty na obu obrazach, zapisywane są do bufora położenia tych punktów i oznaczane jako kolejna próbka. Przed dodaniem kolejnej próbki występuje dwusekundowa przerwa pozwalająca uniknąć zduplikowania próbki i daje czas użytkownikowi na ustawienie wzorca pod inną orientacją lub położeniem</w:t>
+        <w:t xml:space="preserve">Jeżeli wykryto punkty na obu obrazach, zapisywane są do bufora położenia tych punktów </w:t>
+      </w:r>
+      <w:r>
+        <w:br/>
+      </w:r>
+      <w:r>
+        <w:t>i oznaczane jako kolejna próbka. Przed dodaniem kolejnej próbki występuje dwusekundowa przerwa pozwalająca uniknąć zduplikowania próbki i daje czas użytkownikowi na ustawienie wzorca pod inną orientacją lub położeniem</w:t>
       </w:r>
       <w:r>
         <w:t>.</w:t>
       </w:r>
-    </w:p>
-    <w:p>
-      <w:pPr>
-        <w:ind w:firstLine="360"/>
-      </w:pPr>
-      <w:r>
-        <w:t>Po tym, jak zdobyta będzie wymagana ilość próbek, określona przy inicjalizacji programu, następuje proces analizy otrzymanych danych i obliczenie na tej podstawie parametrów kamer. Procedura trwa kilka minut i trwa tym dłużej im więcej jest próbek. Zakończenie pracy oznajmiane jest stosownym komunikatem w konsoli informującym również o czasie obliczeń i orientac</w:t>
-      </w:r>
-      <w:r>
-        <w:t>yjnej wartości błędu kalibracji. Na zakończenie użytkownik ma możliwość zapisu parametrów do pliku, jeśli jest usatysfakcjonowany małym błędem, lub odrzucenia wyników kalibracji w przeciwnym wypadku.</w:t>
+      <w:r>
+        <w:t xml:space="preserve"> </w:t>
       </w:r>
     </w:p>
     <w:tbl>
       <w:tblPr>
         <w:tblStyle w:val="Tabela-Siatka"/>
+        <w:tblpPr w:leftFromText="141" w:rightFromText="141" w:vertAnchor="text" w:horzAnchor="margin" w:tblpXSpec="center" w:tblpY="2299"/>
         <w:tblW w:w="0" w:type="auto"/>
-        <w:jc w:val="center"/>
         <w:tblBorders>
           <w:top w:val="none" w:sz="0" w:space="0" w:color="auto"/>
           <w:left w:val="none" w:sz="0" w:space="0" w:color="auto"/>
@@ -13471,7 +15727,6 @@
       <w:tr>
         <w:trPr>
           <w:trHeight w:val="3402"/>
-          <w:jc w:val="center"/>
         </w:trPr>
         <w:tc>
           <w:tcPr>
@@ -13490,7 +15745,7 @@
                 <w:lang w:eastAsia="pl-PL"/>
               </w:rPr>
               <w:drawing>
-                <wp:inline distT="0" distB="0" distL="0" distR="0" wp14:anchorId="72BF02E7" wp14:editId="24DF3F8C">
+                <wp:inline distT="0" distB="0" distL="0" distR="0" wp14:anchorId="1D639188" wp14:editId="0FD2CF4C">
                   <wp:extent cx="2265517" cy="1800000"/>
                   <wp:effectExtent l="0" t="0" r="1905" b="0"/>
                   <wp:docPr id="16" name="Obraz 16"/>
@@ -13656,7 +15911,7 @@
                 <w:lang w:eastAsia="pl-PL"/>
               </w:rPr>
               <w:drawing>
-                <wp:inline distT="0" distB="0" distL="0" distR="0" wp14:anchorId="3CAA15C6" wp14:editId="6412250B">
+                <wp:inline distT="0" distB="0" distL="0" distR="0" wp14:anchorId="256755A0" wp14:editId="084CABC0">
                   <wp:extent cx="2338318" cy="1800000"/>
                   <wp:effectExtent l="0" t="0" r="5080" b="0"/>
                   <wp:docPr id="18" name="Obraz 18"/>
@@ -13807,7 +16062,18 @@
         </w:tc>
       </w:tr>
     </w:tbl>
-    <w:p/>
+    <w:p>
+      <w:pPr>
+        <w:ind w:firstLine="360"/>
+      </w:pPr>
+      <w:r>
+        <w:t xml:space="preserve">Po tym, jak zdobyta będzie wymagana ilość próbek, określona przy inicjalizacji programu, następuje proces analizy otrzymanych danych i obliczenie na tej podstawie parametrów kamer. Procedura trwa kilka minut i trwa tym dłużej im więcej jest próbek. Zakończenie pracy oznajmiane jest stosownym komunikatem w konsoli informującym również o czasie obliczeń </w:t>
+      </w:r>
+      <w:r>
+        <w:br/>
+        <w:t>i orientacyjnej wartości błędu kalibracji. Na zakończenie użytkownik ma możliwość zapisu parametrów do pliku, jeśli jest usatysfakcjonowany małym błędem, lub odrzucenia wyników kalibracji w przeciwnym wypadku.</w:t>
+      </w:r>
+    </w:p>
     <w:p>
       <w:pPr>
         <w:pStyle w:val="Nagwek2"/>
@@ -13831,7 +16097,13 @@
         <w:t xml:space="preserve">Pobierane obrazy </w:t>
       </w:r>
       <w:r>
-        <w:t>są konwertowane do postaci cyfrowej według różnych modeli. Jednym z nich,</w:t>
+        <w:t xml:space="preserve">są konwertowane do postaci cyfrowej według różnych modeli. Jednym </w:t>
+      </w:r>
+      <w:r>
+        <w:br/>
+      </w:r>
+      <w:r>
+        <w:t>z nich,</w:t>
       </w:r>
       <w:r>
         <w:t xml:space="preserve"> często wykorzystywanym w informatyce jest trójwymiarowy układ RGB, gdzie punkt reprezentowany jest przez trzy współrzędne barw przyjmujące wartości od 0 do 255: R – czerwonej, G – zielonej oraz B – niebieskiej. Kombinacja współrzędnych w odpowiednich proporcjach daje dowolny kolor. Innym modelem jest układ HSV, który dzieli się na współrzędne: H – barwa, S – nasycenie oraz V – jasność i jego reprezentacja geometryczna jest</w:t>
@@ -13862,7 +16134,19 @@
             <w:rPr>
               <w:rFonts w:ascii="Cambria Math" w:hAnsi="Cambria Math"/>
             </w:rPr>
-            <m:t xml:space="preserve">P=255 </m:t>
+            <m:t>P</m:t>
+          </m:r>
+          <m:r>
+            <w:rPr>
+              <w:rFonts w:ascii="Cambria Math" w:hAnsi="Cambria Math"/>
+            </w:rPr>
+            <m:t>'</m:t>
+          </m:r>
+          <m:r>
+            <w:rPr>
+              <w:rFonts w:ascii="Cambria Math" w:hAnsi="Cambria Math"/>
+            </w:rPr>
+            <m:t xml:space="preserve">=255 </m:t>
           </m:r>
           <m:box>
             <m:boxPr>
@@ -14099,7 +16383,7 @@
                     <w:rPr>
                       <w:rFonts w:ascii="Cambria Math" w:hAnsi="Cambria Math"/>
                     </w:rPr>
-                    <m:t>R</m:t>
+                    <m:t>G</m:t>
                   </m:r>
                 </m:e>
                 <m:sub/>
@@ -14229,24 +16513,24 @@
         </m:oMath>
       </m:oMathPara>
     </w:p>
-    <w:p>
-      <w:pPr>
-        <w:spacing w:before="0" w:after="160" w:line="259" w:lineRule="auto"/>
-        <w:rPr>
-          <w:rFonts w:eastAsiaTheme="minorEastAsia"/>
-        </w:rPr>
-      </w:pPr>
-    </w:p>
     <w:tbl>
       <w:tblPr>
         <w:tblStyle w:val="Tabela-Siatka"/>
         <w:tblW w:w="0" w:type="auto"/>
         <w:jc w:val="center"/>
+        <w:tblBorders>
+          <w:top w:val="none" w:sz="0" w:space="0" w:color="auto"/>
+          <w:left w:val="none" w:sz="0" w:space="0" w:color="auto"/>
+          <w:bottom w:val="none" w:sz="0" w:space="0" w:color="auto"/>
+          <w:right w:val="none" w:sz="0" w:space="0" w:color="auto"/>
+          <w:insideH w:val="none" w:sz="0" w:space="0" w:color="auto"/>
+          <w:insideV w:val="none" w:sz="0" w:space="0" w:color="auto"/>
+        </w:tblBorders>
         <w:tblLook w:val="04A0" w:firstRow="1" w:lastRow="0" w:firstColumn="1" w:lastColumn="0" w:noHBand="0" w:noVBand="1"/>
       </w:tblPr>
       <w:tblGrid>
         <w:gridCol w:w="4751"/>
-        <w:gridCol w:w="3796"/>
+        <w:gridCol w:w="4090"/>
       </w:tblGrid>
       <w:tr>
         <w:trPr>
@@ -14255,7 +16539,7 @@
         <w:tc>
           <w:tcPr>
             <w:tcW w:w="0" w:type="auto"/>
-            <w:vAlign w:val="center"/>
+            <w:vAlign w:val="bottom"/>
           </w:tcPr>
           <w:p>
             <w:pPr>
@@ -14317,28 +16601,98 @@
               <w:jc w:val="center"/>
             </w:pPr>
             <w:r>
+              <w:rPr>
+                <w:color w:val="auto"/>
+                <w:sz w:val="24"/>
+              </w:rPr>
               <w:t xml:space="preserve">Rys. </w:t>
             </w:r>
-            <w:fldSimple w:instr=" STYLEREF 1 \s ">
-              <w:r>
-                <w:rPr>
-                  <w:noProof/>
-                </w:rPr>
-                <w:t>6</w:t>
-              </w:r>
-            </w:fldSimple>
-            <w:r>
+            <w:r>
+              <w:rPr>
+                <w:color w:val="auto"/>
+                <w:sz w:val="24"/>
+              </w:rPr>
+              <w:fldChar w:fldCharType="begin"/>
+            </w:r>
+            <w:r>
+              <w:rPr>
+                <w:color w:val="auto"/>
+                <w:sz w:val="24"/>
+              </w:rPr>
+              <w:instrText xml:space="preserve"> STYLEREF 1 \s </w:instrText>
+            </w:r>
+            <w:r>
+              <w:rPr>
+                <w:color w:val="auto"/>
+                <w:sz w:val="24"/>
+              </w:rPr>
+              <w:fldChar w:fldCharType="separate"/>
+            </w:r>
+            <w:r>
+              <w:rPr>
+                <w:noProof/>
+                <w:color w:val="auto"/>
+                <w:sz w:val="24"/>
+              </w:rPr>
+              <w:t>6</w:t>
+            </w:r>
+            <w:r>
+              <w:rPr>
+                <w:noProof/>
+                <w:color w:val="auto"/>
+                <w:sz w:val="24"/>
+              </w:rPr>
+              <w:fldChar w:fldCharType="end"/>
+            </w:r>
+            <w:r>
+              <w:rPr>
+                <w:color w:val="auto"/>
+                <w:sz w:val="24"/>
+              </w:rPr>
               <w:t>.</w:t>
             </w:r>
-            <w:fldSimple w:instr=" SEQ Rys. \* ARABIC \s 1 ">
-              <w:r>
-                <w:rPr>
-                  <w:noProof/>
-                </w:rPr>
-                <w:t>6</w:t>
-              </w:r>
-            </w:fldSimple>
-            <w:r>
+            <w:r>
+              <w:rPr>
+                <w:color w:val="auto"/>
+                <w:sz w:val="24"/>
+              </w:rPr>
+              <w:fldChar w:fldCharType="begin"/>
+            </w:r>
+            <w:r>
+              <w:rPr>
+                <w:color w:val="auto"/>
+                <w:sz w:val="24"/>
+              </w:rPr>
+              <w:instrText xml:space="preserve"> SEQ Rys. \* ARABIC \s 1 </w:instrText>
+            </w:r>
+            <w:r>
+              <w:rPr>
+                <w:color w:val="auto"/>
+                <w:sz w:val="24"/>
+              </w:rPr>
+              <w:fldChar w:fldCharType="separate"/>
+            </w:r>
+            <w:r>
+              <w:rPr>
+                <w:noProof/>
+                <w:color w:val="auto"/>
+                <w:sz w:val="24"/>
+              </w:rPr>
+              <w:t>6</w:t>
+            </w:r>
+            <w:r>
+              <w:rPr>
+                <w:noProof/>
+                <w:color w:val="auto"/>
+                <w:sz w:val="24"/>
+              </w:rPr>
+              <w:fldChar w:fldCharType="end"/>
+            </w:r>
+            <w:r>
+              <w:rPr>
+                <w:color w:val="auto"/>
+                <w:sz w:val="24"/>
+              </w:rPr>
               <w:t xml:space="preserve"> Układ przestrzeni kolorów RGB</w:t>
             </w:r>
           </w:p>
@@ -14346,7 +16700,7 @@
         <w:tc>
           <w:tcPr>
             <w:tcW w:w="0" w:type="auto"/>
-            <w:vAlign w:val="center"/>
+            <w:vAlign w:val="bottom"/>
           </w:tcPr>
           <w:p>
             <w:pPr>
@@ -14408,28 +16762,98 @@
               <w:jc w:val="center"/>
             </w:pPr>
             <w:r>
+              <w:rPr>
+                <w:color w:val="auto"/>
+                <w:sz w:val="24"/>
+              </w:rPr>
               <w:t xml:space="preserve">Rys. </w:t>
             </w:r>
-            <w:fldSimple w:instr=" STYLEREF 1 \s ">
-              <w:r>
-                <w:rPr>
-                  <w:noProof/>
-                </w:rPr>
-                <w:t>6</w:t>
-              </w:r>
-            </w:fldSimple>
-            <w:r>
+            <w:r>
+              <w:rPr>
+                <w:color w:val="auto"/>
+                <w:sz w:val="24"/>
+              </w:rPr>
+              <w:fldChar w:fldCharType="begin"/>
+            </w:r>
+            <w:r>
+              <w:rPr>
+                <w:color w:val="auto"/>
+                <w:sz w:val="24"/>
+              </w:rPr>
+              <w:instrText xml:space="preserve"> STYLEREF 1 \s </w:instrText>
+            </w:r>
+            <w:r>
+              <w:rPr>
+                <w:color w:val="auto"/>
+                <w:sz w:val="24"/>
+              </w:rPr>
+              <w:fldChar w:fldCharType="separate"/>
+            </w:r>
+            <w:r>
+              <w:rPr>
+                <w:noProof/>
+                <w:color w:val="auto"/>
+                <w:sz w:val="24"/>
+              </w:rPr>
+              <w:t>6</w:t>
+            </w:r>
+            <w:r>
+              <w:rPr>
+                <w:noProof/>
+                <w:color w:val="auto"/>
+                <w:sz w:val="24"/>
+              </w:rPr>
+              <w:fldChar w:fldCharType="end"/>
+            </w:r>
+            <w:r>
+              <w:rPr>
+                <w:color w:val="auto"/>
+                <w:sz w:val="24"/>
+              </w:rPr>
               <w:t>.</w:t>
             </w:r>
-            <w:fldSimple w:instr=" SEQ Rys. \* ARABIC \s 1 ">
-              <w:r>
-                <w:rPr>
-                  <w:noProof/>
-                </w:rPr>
-                <w:t>7</w:t>
-              </w:r>
-            </w:fldSimple>
-            <w:r>
+            <w:r>
+              <w:rPr>
+                <w:color w:val="auto"/>
+                <w:sz w:val="24"/>
+              </w:rPr>
+              <w:fldChar w:fldCharType="begin"/>
+            </w:r>
+            <w:r>
+              <w:rPr>
+                <w:color w:val="auto"/>
+                <w:sz w:val="24"/>
+              </w:rPr>
+              <w:instrText xml:space="preserve"> SEQ Rys. \* ARABIC \s 1 </w:instrText>
+            </w:r>
+            <w:r>
+              <w:rPr>
+                <w:color w:val="auto"/>
+                <w:sz w:val="24"/>
+              </w:rPr>
+              <w:fldChar w:fldCharType="separate"/>
+            </w:r>
+            <w:r>
+              <w:rPr>
+                <w:noProof/>
+                <w:color w:val="auto"/>
+                <w:sz w:val="24"/>
+              </w:rPr>
+              <w:t>7</w:t>
+            </w:r>
+            <w:r>
+              <w:rPr>
+                <w:noProof/>
+                <w:color w:val="auto"/>
+                <w:sz w:val="24"/>
+              </w:rPr>
+              <w:fldChar w:fldCharType="end"/>
+            </w:r>
+            <w:r>
+              <w:rPr>
+                <w:color w:val="auto"/>
+                <w:sz w:val="24"/>
+              </w:rPr>
               <w:t xml:space="preserve"> Układ przestrzeni kolorów HSV</w:t>
             </w:r>
           </w:p>
@@ -14599,38 +17023,50 @@
         <w:t>wyświet</w:t>
       </w:r>
       <w:r>
-        <w:t xml:space="preserve">lana jest nazwa progu w zależności od wybranej przestrzeni barw wraz z aktualną </w:t>
+        <w:t xml:space="preserve">lana jest nazwa progu w zależności od wybranej przestrzeni barw wraz z aktualną wartością. Zmiany wartości przez przesunięcie suwaków są na bieżąco realizowane </w:t>
+      </w:r>
+      <w:r>
+        <w:br/>
+      </w:r>
+      <w:r>
+        <w:t>i uwidocznione w oknie w</w:t>
+      </w:r>
+      <w:r>
+        <w:t>ynikowym filtrowania. Rys. 6.8</w:t>
+      </w:r>
+      <w:r>
+        <w:t xml:space="preserve"> przedstawia</w:t>
+      </w:r>
+      <w:r>
+        <w:t xml:space="preserve"> </w:t>
+      </w:r>
+      <w:r>
+        <w:t xml:space="preserve">okno </w:t>
+      </w:r>
+      <w:r>
+        <w:rPr>
+          <w:i/>
+        </w:rPr>
+        <w:t>cam</w:t>
+      </w:r>
+      <w:r>
+        <w:t xml:space="preserve"> z obrazem </w:t>
       </w:r>
       <w:r>
         <w:lastRenderedPageBreak/>
-        <w:t>wartością. Zmiany wartości przez przesunięcie suwaków są na bieżąco realizowane i uwidocznione w oknie w</w:t>
-      </w:r>
-      <w:r>
-        <w:t>ynikowym filtrowania. Rys. X przedstawia</w:t>
-      </w:r>
-      <w:r>
-        <w:t xml:space="preserve"> </w:t>
-      </w:r>
-      <w:r>
-        <w:t xml:space="preserve">okno </w:t>
+        <w:t xml:space="preserve">wejściowym pobranym przez kamerę, natomiast okno </w:t>
       </w:r>
       <w:r>
         <w:rPr>
           <w:i/>
         </w:rPr>
-        <w:t>cam</w:t>
-      </w:r>
-      <w:r>
-        <w:t xml:space="preserve"> z obrazem wejściowym pobranym przez kamerę, natomiast okno </w:t>
-      </w:r>
-      <w:r>
-        <w:rPr>
-          <w:i/>
-        </w:rPr>
         <w:t>filtered</w:t>
       </w:r>
       <w:r>
-        <w:t xml:space="preserve"> na rys. Y uwidacznia efekt filtrowania obrazu wejściowego w przestrzeni HSV na podstawie parametrów dobranych w taki sposób, aby uwidocznić czerwone obiekty.</w:t>
+        <w:t xml:space="preserve"> na rys. 6.9</w:t>
+      </w:r>
+      <w:r>
+        <w:t xml:space="preserve"> uwidacznia efekt filtrowania obrazu wejściowego w przestrzeni HSV na podstawie parametrów dobranych w taki sposób, aby uwidocznić czerwone obiekty.</w:t>
       </w:r>
     </w:p>
     <w:p>
@@ -14647,7 +17083,7 @@
     <w:tbl>
       <w:tblPr>
         <w:tblStyle w:val="Tabela-Siatka"/>
-        <w:tblW w:w="9989" w:type="dxa"/>
+        <w:tblW w:w="10136" w:type="dxa"/>
         <w:tblInd w:w="-567" w:type="dxa"/>
         <w:tblBorders>
           <w:top w:val="none" w:sz="0" w:space="0" w:color="auto"/>
@@ -14660,12 +17096,12 @@
         <w:tblLook w:val="04A0" w:firstRow="1" w:lastRow="0" w:firstColumn="1" w:lastColumn="0" w:noHBand="0" w:noVBand="1"/>
       </w:tblPr>
       <w:tblGrid>
-        <w:gridCol w:w="4956"/>
-        <w:gridCol w:w="5076"/>
+        <w:gridCol w:w="5007"/>
+        <w:gridCol w:w="5129"/>
       </w:tblGrid>
       <w:tr>
         <w:trPr>
-          <w:trHeight w:val="5024"/>
+          <w:trHeight w:val="5037"/>
         </w:trPr>
         <w:tc>
           <w:tcPr>
@@ -14979,7 +17415,21 @@
                 <w:color w:val="auto"/>
                 <w:sz w:val="24"/>
               </w:rPr>
-              <w:t xml:space="preserve"> Okno z nastawionymi progami HSV i wynikowym obrazem filtrowania</w:t>
+              <w:t xml:space="preserve"> Okno z nastawionymi progami HSV </w:t>
+            </w:r>
+            <w:r>
+              <w:rPr>
+                <w:color w:val="auto"/>
+                <w:sz w:val="24"/>
+              </w:rPr>
+              <w:br/>
+            </w:r>
+            <w:r>
+              <w:rPr>
+                <w:color w:val="auto"/>
+                <w:sz w:val="24"/>
+              </w:rPr>
+              <w:t>i wynikowym obrazem filtrowania</w:t>
             </w:r>
           </w:p>
         </w:tc>
@@ -15018,7 +17468,13 @@
         <w:t>pierwszym etapem po uruchomieniu pr</w:t>
       </w:r>
       <w:r>
-        <w:t>ogramu jest inicjalizacja. W tym kroku podobnie jak w programie kalibrującym, należy podać numery ID kamer. Oprócz tego wczytywane są także dane z plików zewnętrznych, wymagane przy późniejszych procesach. W przypadku braku któregokolwiek z pliku program informuje w konsoli o braku danego pliku i kończy swoje działanie. Drugim etapem jest nawi</w:t>
+        <w:t xml:space="preserve">ogramu jest inicjalizacja. W tym kroku podobnie jak </w:t>
+      </w:r>
+      <w:r>
+        <w:br/>
+      </w:r>
+      <w:r>
+        <w:t>w programie kalibrującym, należy podać numery ID kamer. Oprócz tego wczytywane są także dane z plików zewnętrznych, wymagane przy późniejszych procesach. W przypadku braku któregokolwiek z pliku program informuje w konsoli o braku danego pliku i kończy swoje działanie. Drugim etapem jest nawi</w:t>
       </w:r>
       <w:r>
         <w:t xml:space="preserve">ązanie połączenia z robotem. </w:t>
@@ -15027,13 +17483,22 @@
         <w:t xml:space="preserve">Prowadzony jest dialog </w:t>
       </w:r>
       <w:r>
+        <w:br/>
+      </w:r>
+      <w:r>
         <w:t xml:space="preserve">z użytkownikiem </w:t>
       </w:r>
       <w:r>
         <w:t>w konsoli, w celu uzyskania skonfigurowanego adresu IP robota i numeru portu zdefiniowanego w programie robota.</w:t>
       </w:r>
       <w:r>
-        <w:t xml:space="preserve"> Po poprawnym wprowadzeniu wszystkich danych i wczytaniu plików konfiguracyjnych program przechodzi do głównej pętli programu.</w:t>
+        <w:t xml:space="preserve"> Po poprawnym wprowadzeniu wszystkich danych </w:t>
+      </w:r>
+      <w:r>
+        <w:br/>
+      </w:r>
+      <w:r>
+        <w:t>i wczytaniu plików konfiguracyjnych program przechodzi do głównej pętli programu.</w:t>
       </w:r>
     </w:p>
     <w:p>
@@ -15080,14 +17545,14 @@
         <w:t xml:space="preserve"> </w:t>
       </w:r>
       <w:r>
-        <w:t xml:space="preserve">wykryty punkt charakterystyczny, funkcja triangulacji wyznacza jego położenie przestrzenne względem układu kamer. Pierwsze dwie próbki są ignorowane, aby dać możliwość operatorowi wskazania </w:t>
+        <w:t>wykryty punkt charakterystyczny, funkcja triangulacji wyznacza jego położenie przestrzenne względem układu kamer. Pierwsze dwie próbki są ignorowane, aby dać możliwość operatorowi wskazania laserem odpowiedniego miejsca. Kolejne próbki włączane są do bufora, a po przekroczeniu wymaganej ilości próbek liczona</w:t>
+      </w:r>
+      <w:r>
+        <w:t xml:space="preserve"> jest średnia wartość położenia, która następnie jest </w:t>
       </w:r>
       <w:r>
         <w:lastRenderedPageBreak/>
-        <w:t>laserem odpowiedniego miejsca. Kolejne próbki włączane są do bufora, a po przekroczeniu wymaganej ilości próbek liczona</w:t>
-      </w:r>
-      <w:r>
-        <w:t xml:space="preserve"> jest średnia wartość położenia, która następnie jest transformowana do układu współrzędnych robota. Położenie punktu dla każdej z trzech osi zamieniane jest na ciąg znaków, który jest przesyłany do robota zgodnie z protokołem TCP/IP, pod warunkiem poprawnie ustanowionego połączenia.</w:t>
+        <w:t>transformowana do układu współrzędnych robota. Położenie punktu dla każdej z trzech osi zamieniane jest na ciąg znaków, który jest przesyłany do robota zgodnie z protokołem TCP/IP, pod warunkiem poprawnie ustanowionego połączenia.</w:t>
       </w:r>
     </w:p>
     <w:p>
@@ -15294,7 +17759,19 @@
         <w:t xml:space="preserve"> – generuje tablicę punktów charakterystycznych wzorca – szachownicy </w:t>
       </w:r>
       <w:r>
-        <w:t>położonych na płaszczyźnie ( wartości w osi Z równe są 0) z przesunięciami zgodnymi z  danymi wprowadzonymi przy opisywaniu szachownicy. Punkty te są odniesieniem do zebranych próbek przy procesie porównywania i wyznaczania współczynników kamer.</w:t>
+        <w:t xml:space="preserve">położonych na płaszczyźnie ( wartości w osi Z równe są 0) </w:t>
+      </w:r>
+      <w:r>
+        <w:br/>
+      </w:r>
+      <w:r>
+        <w:t xml:space="preserve">z przesunięciami zgodnymi z  danymi wprowadzonymi przy opisywaniu szachownicy. Punkty te są odniesieniem do zebranych próbek przy procesie porównywania </w:t>
+      </w:r>
+      <w:r>
+        <w:br/>
+      </w:r>
+      <w:r>
+        <w:t>i wyznaczania współczynników kamer.</w:t>
       </w:r>
     </w:p>
     <w:p>
@@ -15444,7 +17921,6 @@
         <w:rPr>
           <w:i/>
         </w:rPr>
-        <w:lastRenderedPageBreak/>
         <w:t>timerElapsed()</w:t>
       </w:r>
       <w:r>
@@ -15467,6 +17943,7 @@
       </w:pPr>
       <w:bookmarkStart w:id="31" w:name="_Toc451715329"/>
       <w:r>
+        <w:lastRenderedPageBreak/>
         <w:t>Klasa CFilterCalibration</w:t>
       </w:r>
       <w:bookmarkEnd w:id="31"/>
@@ -15813,7 +18290,7 @@
         </w:rPr>
         <w:lastRenderedPageBreak/>
         <w:drawing>
-          <wp:inline distT="0" distB="0" distL="0" distR="0" wp14:anchorId="6847E1F8" wp14:editId="28B4CDBF">
+          <wp:inline distT="0" distB="0" distL="0" distR="0" wp14:anchorId="16201BD4" wp14:editId="68D84671">
             <wp:extent cx="4292145" cy="3990942"/>
             <wp:effectExtent l="0" t="0" r="0" b="0"/>
             <wp:docPr id="26" name="Obraz 26"/>
@@ -16038,7 +18515,13 @@
         <w:t>openCameras()</w:t>
       </w:r>
       <w:r>
-        <w:t xml:space="preserve"> – uruchamia kamery o podanych numerach ID i informuje o ewentualnym problemie z ich otworzeniem.</w:t>
+        <w:t xml:space="preserve"> – uruchamia kamery o podanych numerach ID i informuje </w:t>
+      </w:r>
+      <w:r>
+        <w:br/>
+      </w:r>
+      <w:r>
+        <w:t>o ewentualnym problemie z ich otworzeniem.</w:t>
       </w:r>
     </w:p>
     <w:p>
@@ -16110,13 +18593,19 @@
         <w:t>filterMins[]</w:t>
       </w:r>
       <w:r>
-        <w:t xml:space="preserve"> i </w:t>
+        <w:t xml:space="preserve"> </w:t>
+      </w:r>
+      <w:r>
+        <w:br/>
+      </w:r>
+      <w:r>
+        <w:t xml:space="preserve">i </w:t>
       </w:r>
       <w:r>
         <w:rPr>
           <w:i/>
         </w:rPr>
-        <w:t>filterMaxs[]</w:t>
+        <w:t xml:space="preserve">filterMaxs[] </w:t>
       </w:r>
       <w:r>
         <w:t xml:space="preserve"> w przestrzeni kolorów ustalonej przez </w:t>
@@ -16152,7 +18641,13 @@
         <w:t xml:space="preserve"> </w:t>
       </w:r>
       <w:r>
-        <w:t xml:space="preserve">transformuje obraz przeprowadzając rektyfikacje i uwzględniając współczynniki korygujące dystorsję obrazu. </w:t>
+        <w:t xml:space="preserve">transformuje obraz przeprowadzając rektyfikacje </w:t>
+      </w:r>
+      <w:r>
+        <w:br/>
+      </w:r>
+      <w:r>
+        <w:t xml:space="preserve">i uwzględniając współczynniki korygujące dystorsję obrazu. </w:t>
       </w:r>
     </w:p>
     <w:p>
@@ -16256,6 +18751,9 @@
       <w:r>
         <w:t xml:space="preserve"> </w:t>
       </w:r>
+      <w:r>
+        <w:t>funkcja pomocnicza transformująca punkt z układu homogenicznego do układu kartezjańskiego</w:t>
+      </w:r>
     </w:p>
     <w:p>
       <w:pPr>
@@ -16273,7 +18771,13 @@
         <w:t xml:space="preserve">triangulate() – </w:t>
       </w:r>
       <w:r>
-        <w:t>funkcja określa położenie względem układu kamer wykrytego punktu w przestrzeni wykorzystując metodę triangulacji</w:t>
+        <w:t xml:space="preserve">funkcja określa położenie względem układu kamer wykrytego punktu </w:t>
+      </w:r>
+      <w:r>
+        <w:br/>
+      </w:r>
+      <w:r>
+        <w:t>w przestrzeni wykorzystując metodę triangulacji</w:t>
       </w:r>
     </w:p>
     <w:p>
@@ -16321,8 +18825,6 @@
       <w:r>
         <w:t xml:space="preserve">Klasa CTCPConnect odpowiedzialna jest za obsługę połączenia TCP/IP. </w:t>
       </w:r>
-      <w:bookmarkStart w:id="34" w:name="_GoBack"/>
-      <w:bookmarkEnd w:id="34"/>
     </w:p>
     <w:p>
       <w:pPr>
@@ -16529,7 +19031,19 @@
         <w:t xml:space="preserve">setupConnection() – </w:t>
       </w:r>
       <w:r>
-        <w:t>nawiązuje połączenie na podstawie wprowadzonego adresu IP i numeru portu. Informuje użytkownika o występowaniu ewentualnych błędów i problemów.</w:t>
+        <w:t xml:space="preserve">nawiązuje połączenie na podstawie wprowadzonego adresu IP </w:t>
+      </w:r>
+      <w:r>
+        <w:br/>
+      </w:r>
+      <w:r>
+        <w:t xml:space="preserve">i numeru portu. Informuje użytkownika o występowaniu ewentualnych błędów </w:t>
+      </w:r>
+      <w:r>
+        <w:br/>
+      </w:r>
+      <w:r>
+        <w:t>i problemów.</w:t>
       </w:r>
     </w:p>
     <w:p>
@@ -16585,11 +19099,11 @@
           <w:numId w:val="2"/>
         </w:numPr>
       </w:pPr>
-      <w:bookmarkStart w:id="35" w:name="_Toc451715332"/>
+      <w:bookmarkStart w:id="34" w:name="_Toc451715332"/>
       <w:r>
         <w:t>Oprogramowanie robota</w:t>
       </w:r>
-      <w:bookmarkEnd w:id="35"/>
+      <w:bookmarkEnd w:id="34"/>
     </w:p>
     <w:p>
       <w:pPr>
@@ -16599,11 +19113,11 @@
           <w:numId w:val="2"/>
         </w:numPr>
       </w:pPr>
-      <w:bookmarkStart w:id="36" w:name="_Toc451715333"/>
+      <w:bookmarkStart w:id="35" w:name="_Toc451715333"/>
       <w:r>
         <w:t>Struktura</w:t>
       </w:r>
-      <w:bookmarkEnd w:id="36"/>
+      <w:bookmarkEnd w:id="35"/>
     </w:p>
     <w:p>
       <w:pPr>
@@ -17126,11 +19640,11 @@
           <w:numId w:val="2"/>
         </w:numPr>
       </w:pPr>
-      <w:bookmarkStart w:id="37" w:name="_Toc451715334"/>
+      <w:bookmarkStart w:id="36" w:name="_Toc451715334"/>
       <w:r>
         <w:t>Testowanie oprogramowania</w:t>
       </w:r>
-      <w:bookmarkEnd w:id="37"/>
+      <w:bookmarkEnd w:id="36"/>
     </w:p>
     <w:p>
       <w:pPr>
@@ -17140,14 +19654,14 @@
           <w:numId w:val="2"/>
         </w:numPr>
       </w:pPr>
-      <w:bookmarkStart w:id="38" w:name="_Toc451715335"/>
+      <w:bookmarkStart w:id="37" w:name="_Toc451715335"/>
       <w:r>
         <w:t>Kalibracja</w:t>
       </w:r>
       <w:r>
         <w:t xml:space="preserve"> kamer</w:t>
       </w:r>
-      <w:bookmarkEnd w:id="38"/>
+      <w:bookmarkEnd w:id="37"/>
     </w:p>
     <w:p>
       <w:pPr>
@@ -17192,7 +19706,13 @@
         <w:t xml:space="preserve">Podczas pobierania próbek obrazu, wyświetlane są obrazy z obu kamer, aby ułatwić </w:t>
       </w:r>
       <w:r>
-        <w:t xml:space="preserve">poprawną manipulacje szachownicy w kadry kamer. Gdy program wykrywa specyficzne punkty – wierzchołki kwadratów – na obrazie wejściowym, w odpowiednich miejscach rysowane są kolorowe okręgi. Pomiędzy pobraniem próbek </w:t>
+        <w:t xml:space="preserve">poprawną manipulacje szachownicy w kadry kamer. Gdy program wykrywa specyficzne punkty – wierzchołki kwadratów – na obrazie wejściowym, </w:t>
+      </w:r>
+      <w:r>
+        <w:br/>
+      </w:r>
+      <w:r>
+        <w:t xml:space="preserve">w odpowiednich miejscach rysowane są kolorowe okręgi. Pomiędzy pobraniem próbek </w:t>
       </w:r>
       <w:r>
         <w:t>obrazów występuje odstęp czasowy (</w:t>
@@ -17225,22 +19745,31 @@
         <w:t xml:space="preserve"> </w:t>
       </w:r>
       <w:r>
-        <w:t xml:space="preserve">Ilość próbek, na podstawie których przeprowadzane są obliczenia, decyduje o dokładności wyników i długości przetwarzania danych. </w:t>
+        <w:t xml:space="preserve">Ilość próbek, na podstawie których przeprowadzane są obliczenia, </w:t>
+      </w:r>
+      <w:r>
+        <w:t>jest jednym z elementów decydującym</w:t>
+      </w:r>
+      <w:r>
+        <w:t xml:space="preserve"> o dokładności wyników i długości przetwarzania danych. </w:t>
       </w:r>
       <w:r>
         <w:t xml:space="preserve">Na wykresie </w:t>
       </w:r>
       <w:r>
-        <w:rPr>
-          <w:color w:val="FF0000"/>
-        </w:rPr>
-        <w:t xml:space="preserve">[NUMER] </w:t>
+        <w:t xml:space="preserve">8.1 </w:t>
       </w:r>
       <w:r>
         <w:t>przedstawiono wyniki badanej zależności czasu obliczeń od ilości próbek.</w:t>
       </w:r>
       <w:r>
-        <w:t xml:space="preserve"> Należy mieć na uwadze, że system operacyjny przeznaczał część czasu procesora na inne proces</w:t>
+        <w:t xml:space="preserve"> </w:t>
+      </w:r>
+      <w:r>
+        <w:t xml:space="preserve">Do kalibracji wykorzystana została szachownica o rozmiarze 9x6 i długości boku pola równym 25 mm, co oznacza że każda próbka ( obrazy z dwóch kamer) zawierała 108 wykrytych punktów. </w:t>
+      </w:r>
+      <w:r>
+        <w:t>Należy mieć na uwadze, że system operacyjny przeznaczał część czasu procesora na inne proces</w:t>
       </w:r>
       <w:r>
         <w:t>y, przez co wyniki mają zaniżoną</w:t>
@@ -17252,7 +19781,205 @@
         <w:t>jednak</w:t>
       </w:r>
       <w:r>
-        <w:t xml:space="preserve"> widoczna jest tendencja wzrostowa.</w:t>
+        <w:t xml:space="preserve"> widoczna jest</w:t>
+      </w:r>
+      <w:r>
+        <w:t xml:space="preserve"> nieliniowa</w:t>
+      </w:r>
+      <w:r>
+        <w:t xml:space="preserve"> tendencja wzrostowa.</w:t>
+      </w:r>
+    </w:p>
+    <w:p>
+      <w:pPr>
+        <w:keepNext/>
+        <w:spacing w:before="0" w:after="160" w:line="259" w:lineRule="auto"/>
+        <w:ind w:firstLine="360"/>
+        <w:jc w:val="center"/>
+      </w:pPr>
+      <w:r>
+        <w:rPr>
+          <w:noProof/>
+          <w:lang w:eastAsia="pl-PL"/>
+        </w:rPr>
+        <w:drawing>
+          <wp:inline distT="0" distB="0" distL="0" distR="0" wp14:anchorId="7DFEFC0E" wp14:editId="3A18AA29">
+            <wp:extent cx="3771900" cy="2683030"/>
+            <wp:effectExtent l="0" t="0" r="0" b="3175"/>
+            <wp:docPr id="37" name="Obraz 37"/>
+            <wp:cNvGraphicFramePr>
+              <a:graphicFrameLocks xmlns:a="http://schemas.openxmlformats.org/drawingml/2006/main" noChangeAspect="1"/>
+            </wp:cNvGraphicFramePr>
+            <a:graphic xmlns:a="http://schemas.openxmlformats.org/drawingml/2006/main">
+              <a:graphicData uri="http://schemas.openxmlformats.org/drawingml/2006/picture">
+                <pic:pic xmlns:pic="http://schemas.openxmlformats.org/drawingml/2006/picture">
+                  <pic:nvPicPr>
+                    <pic:cNvPr id="37" name="czas_kalib.png"/>
+                    <pic:cNvPicPr/>
+                  </pic:nvPicPr>
+                  <pic:blipFill>
+                    <a:blip r:embed="rId27">
+                      <a:extLst>
+                        <a:ext uri="{28A0092B-C50C-407E-A947-70E740481C1C}">
+                          <a14:useLocalDpi xmlns:a14="http://schemas.microsoft.com/office/drawing/2010/main" val="0"/>
+                        </a:ext>
+                      </a:extLst>
+                    </a:blip>
+                    <a:stretch>
+                      <a:fillRect/>
+                    </a:stretch>
+                  </pic:blipFill>
+                  <pic:spPr>
+                    <a:xfrm>
+                      <a:off x="0" y="0"/>
+                      <a:ext cx="3802536" cy="2704822"/>
+                    </a:xfrm>
+                    <a:prstGeom prst="rect">
+                      <a:avLst/>
+                    </a:prstGeom>
+                  </pic:spPr>
+                </pic:pic>
+              </a:graphicData>
+            </a:graphic>
+          </wp:inline>
+        </w:drawing>
+      </w:r>
+    </w:p>
+    <w:p>
+      <w:pPr>
+        <w:pStyle w:val="Legenda"/>
+        <w:jc w:val="center"/>
+        <w:rPr>
+          <w:color w:val="auto"/>
+          <w:sz w:val="24"/>
+        </w:rPr>
+      </w:pPr>
+      <w:r>
+        <w:rPr>
+          <w:color w:val="auto"/>
+          <w:sz w:val="24"/>
+        </w:rPr>
+        <w:t xml:space="preserve">Rys. </w:t>
+      </w:r>
+      <w:r>
+        <w:rPr>
+          <w:color w:val="auto"/>
+          <w:sz w:val="24"/>
+        </w:rPr>
+        <w:fldChar w:fldCharType="begin"/>
+      </w:r>
+      <w:r>
+        <w:rPr>
+          <w:color w:val="auto"/>
+          <w:sz w:val="24"/>
+        </w:rPr>
+        <w:instrText xml:space="preserve"> STYLEREF 1 \s </w:instrText>
+      </w:r>
+      <w:r>
+        <w:rPr>
+          <w:color w:val="auto"/>
+          <w:sz w:val="24"/>
+        </w:rPr>
+        <w:fldChar w:fldCharType="separate"/>
+      </w:r>
+      <w:r>
+        <w:rPr>
+          <w:noProof/>
+          <w:color w:val="auto"/>
+          <w:sz w:val="24"/>
+        </w:rPr>
+        <w:t>8</w:t>
+      </w:r>
+      <w:r>
+        <w:rPr>
+          <w:color w:val="auto"/>
+          <w:sz w:val="24"/>
+        </w:rPr>
+        <w:fldChar w:fldCharType="end"/>
+      </w:r>
+      <w:r>
+        <w:rPr>
+          <w:color w:val="auto"/>
+          <w:sz w:val="24"/>
+        </w:rPr>
+        <w:t>.</w:t>
+      </w:r>
+      <w:r>
+        <w:rPr>
+          <w:color w:val="auto"/>
+          <w:sz w:val="24"/>
+        </w:rPr>
+        <w:fldChar w:fldCharType="begin"/>
+      </w:r>
+      <w:r>
+        <w:rPr>
+          <w:color w:val="auto"/>
+          <w:sz w:val="24"/>
+        </w:rPr>
+        <w:instrText xml:space="preserve"> SEQ Rys. \* ARABIC \s 1 </w:instrText>
+      </w:r>
+      <w:r>
+        <w:rPr>
+          <w:color w:val="auto"/>
+          <w:sz w:val="24"/>
+        </w:rPr>
+        <w:fldChar w:fldCharType="separate"/>
+      </w:r>
+      <w:r>
+        <w:rPr>
+          <w:noProof/>
+          <w:color w:val="auto"/>
+          <w:sz w:val="24"/>
+        </w:rPr>
+        <w:t>1</w:t>
+      </w:r>
+      <w:r>
+        <w:rPr>
+          <w:color w:val="auto"/>
+          <w:sz w:val="24"/>
+        </w:rPr>
+        <w:fldChar w:fldCharType="end"/>
+      </w:r>
+      <w:r>
+        <w:rPr>
+          <w:color w:val="auto"/>
+          <w:sz w:val="24"/>
+        </w:rPr>
+        <w:t xml:space="preserve"> Wykres zależności czasu kalibracji kamer od ilości próbek obrazu</w:t>
+      </w:r>
+    </w:p>
+    <w:p/>
+    <w:p>
+      <w:r>
+        <w:tab/>
+        <w:t>Wielokrotnie przeprowadzone kalibracje</w:t>
+      </w:r>
+      <w:r>
+        <w:t xml:space="preserve"> z </w:t>
+      </w:r>
+      <w:r>
+        <w:t>wykorzystaniem</w:t>
+      </w:r>
+      <w:r>
+        <w:t xml:space="preserve"> szachownicy 9x6 miesz</w:t>
+      </w:r>
+      <w:r>
+        <w:t>cz</w:t>
+      </w:r>
+      <w:r>
+        <w:t>ącej się na kartce formatu A4</w:t>
+      </w:r>
+      <w:r>
+        <w:t xml:space="preserve"> wykazały, że przy rozdzielczości obrazów 640x480 zasięg wykrywania poprawnych punktów wzorca jest ograniczony do około 2 m. Brak próbek z takich odległości może skutkować zaniżoną jakością określania położenia dalekich punktów.</w:t>
+      </w:r>
+    </w:p>
+    <w:p>
+      <w:pPr>
+        <w:spacing w:before="0" w:after="160" w:line="259" w:lineRule="auto"/>
+        <w:jc w:val="left"/>
+      </w:pPr>
+      <w:r>
+        <w:br w:type="page"/>
       </w:r>
     </w:p>
     <w:p>
@@ -17263,18 +19990,28 @@
           <w:numId w:val="2"/>
         </w:numPr>
       </w:pPr>
-      <w:bookmarkStart w:id="39" w:name="_Toc451715336"/>
-      <w:r>
+      <w:bookmarkStart w:id="38" w:name="_Toc451715336"/>
+      <w:r>
+        <w:lastRenderedPageBreak/>
         <w:t>Filtrowanie</w:t>
       </w:r>
-      <w:bookmarkEnd w:id="39"/>
+      <w:bookmarkEnd w:id="38"/>
     </w:p>
     <w:p>
       <w:pPr>
         <w:ind w:firstLine="360"/>
       </w:pPr>
       <w:r>
-        <w:t>Wyznaczenie efektywnej metody filtrowania i jej parametrów jest jednym z najtrudniejszych procesów przetwarzania obrazów. Wydobycie z obrazu obiektów zainteresowania utrudnia wiele czynników, m.in.:</w:t>
+        <w:t>Wyznaczenie efektywnej metody filtrowan</w:t>
+      </w:r>
+      <w:r>
+        <w:t xml:space="preserve">ia i jej parametrów jest jednym </w:t>
+      </w:r>
+      <w:r>
+        <w:br/>
+      </w:r>
+      <w:r>
+        <w:t>z najtrudniejszych procesów przetwarzania obrazów. Wydobycie z obrazu obiektów zainteresowania utrudnia wiele czynników, m.in.:</w:t>
       </w:r>
     </w:p>
     <w:p>
@@ -17444,7 +20181,6 @@
           </w:tcPr>
           <w:p>
             <w:r>
-              <w:lastRenderedPageBreak/>
               <w:t>Nastawy automatyczne:</w:t>
             </w:r>
           </w:p>
@@ -17470,7 +20206,7 @@
               </w:rPr>
               <w:drawing>
                 <wp:inline distT="0" distB="0" distL="0" distR="0" wp14:anchorId="10C69742" wp14:editId="2DA571DB">
-                  <wp:extent cx="3489231" cy="2160000"/>
+                  <wp:extent cx="3419475" cy="2116818"/>
                   <wp:effectExtent l="0" t="0" r="0" b="0"/>
                   <wp:docPr id="8" name="Obraz 8"/>
                   <wp:cNvGraphicFramePr>
@@ -17484,7 +20220,7 @@
                           <pic:cNvPicPr/>
                         </pic:nvPicPr>
                         <pic:blipFill rotWithShape="1">
-                          <a:blip r:embed="rId27">
+                          <a:blip r:embed="rId28">
                             <a:extLst>
                               <a:ext uri="{28A0092B-C50C-407E-A947-70E740481C1C}">
                                 <a14:useLocalDpi xmlns:a14="http://schemas.microsoft.com/office/drawing/2010/main" val="0"/>
@@ -17497,7 +20233,7 @@
                         <pic:spPr bwMode="auto">
                           <a:xfrm>
                             <a:off x="0" y="0"/>
-                            <a:ext cx="3489231" cy="2160000"/>
+                            <a:ext cx="3431206" cy="2124080"/>
                           </a:xfrm>
                           <a:prstGeom prst="rect">
                             <a:avLst/>
@@ -17604,7 +20340,7 @@
                           <pic:cNvPicPr/>
                         </pic:nvPicPr>
                         <pic:blipFill rotWithShape="1">
-                          <a:blip r:embed="rId28">
+                          <a:blip r:embed="rId29">
                             <a:extLst>
                               <a:ext uri="{28A0092B-C50C-407E-A947-70E740481C1C}">
                                 <a14:useLocalDpi xmlns:a14="http://schemas.microsoft.com/office/drawing/2010/main" val="0"/>
@@ -17716,13 +20452,16 @@
         <w:t xml:space="preserve">przy parametrach opisanych w </w:t>
       </w:r>
       <w:r>
-        <w:t xml:space="preserve">tab. 8.2 </w:t>
+        <w:t>tab. 8.1</w:t>
+      </w:r>
+      <w:r>
+        <w:t xml:space="preserve"> </w:t>
       </w:r>
       <w:r>
         <w:t>przedstawiono w</w:t>
       </w:r>
       <w:r>
-        <w:t xml:space="preserve"> tab. 8.1</w:t>
+        <w:t xml:space="preserve"> tab. 8.2</w:t>
       </w:r>
       <w:r>
         <w:t>, gdzie czerwonym okręgiem zaznaczono szukany, czerwony punkt</w:t>
@@ -17757,7 +20496,6 @@
         <w:spacing w:before="0" w:after="160" w:line="259" w:lineRule="auto"/>
       </w:pPr>
       <w:r>
-        <w:lastRenderedPageBreak/>
         <w:tab/>
         <w:t>Druga seria obrazów wejściowych, została pobrana przez kamerę o ręcznie ustawionych parametrach. Zdecydowanie zmniejszono ekspozycję i wzmocnienie, aby zmniejszyć ilość nadmiernie jasnych pikseli. Jednocześnie zwiększono intensywność kolorów</w:t>
       </w:r>
@@ -17783,14 +20521,23 @@
         <w:t xml:space="preserve"> Spostrzeżono, że zwiększenie intensywności kolorów w parametrach kamery powoduje okresową destabilizacje wynikowego obrazu progowania</w:t>
       </w:r>
       <w:r>
-        <w:br w:type="page"/>
-      </w:r>
-    </w:p>
-    <w:p>
-      <w:pPr>
-        <w:spacing w:before="0" w:after="160" w:line="259" w:lineRule="auto"/>
-        <w:jc w:val="left"/>
-      </w:pPr>
+        <w:t>.</w:t>
+      </w:r>
+      <w:r>
+        <w:t xml:space="preserve"> Automatyczne nastawy kamery poprawiają widoczność na obrazie dla ludzkiego</w:t>
+      </w:r>
+      <w:r>
+        <w:t xml:space="preserve"> oka, jednak nie zawsze wywołują pożądany efekt. Dla otoczenia, na którym testowano filtracje, programowy dobór wzmocnienia i ekspozycji często skutkował uzyskaniem za jasnych pikseli tła, przez co główny czynnik wyróżniający światło lasera od tła – jasność – tracił </w:t>
+      </w:r>
+      <w:r>
+        <w:t>swój priorytet, a</w:t>
+      </w:r>
+      <w:r>
+        <w:t xml:space="preserve"> odróżnienie </w:t>
+      </w:r>
+      <w:r>
+        <w:t>wzmocnionych pikseli od właściwej plamki światła lasera stawało się zdecydowanie utrudnione.</w:t>
+      </w:r>
     </w:p>
     <w:p>
       <w:pPr>
@@ -17850,658 +20597,21 @@
           <w:color w:val="auto"/>
           <w:sz w:val="24"/>
         </w:rPr>
-        <w:t>.</w:t>
+        <w:t xml:space="preserve">.1 </w:t>
       </w:r>
       <w:r>
         <w:rPr>
           <w:color w:val="auto"/>
           <w:sz w:val="24"/>
         </w:rPr>
-        <w:fldChar w:fldCharType="begin"/>
+        <w:t>Wartości progów</w:t>
       </w:r>
       <w:r>
         <w:rPr>
           <w:color w:val="auto"/>
           <w:sz w:val="24"/>
         </w:rPr>
-        <w:instrText xml:space="preserve"> SEQ Tab. \* ARABIC \s 1 </w:instrText>
-      </w:r>
-      <w:r>
-        <w:rPr>
-          <w:color w:val="auto"/>
-          <w:sz w:val="24"/>
-        </w:rPr>
-        <w:fldChar w:fldCharType="separate"/>
-      </w:r>
-      <w:r>
-        <w:rPr>
-          <w:noProof/>
-          <w:color w:val="auto"/>
-          <w:sz w:val="24"/>
-        </w:rPr>
-        <w:t>1</w:t>
-      </w:r>
-      <w:r>
-        <w:rPr>
-          <w:color w:val="auto"/>
-          <w:sz w:val="24"/>
-        </w:rPr>
-        <w:fldChar w:fldCharType="end"/>
-      </w:r>
-      <w:r>
-        <w:rPr>
-          <w:color w:val="auto"/>
-          <w:sz w:val="24"/>
-        </w:rPr>
-        <w:t xml:space="preserve"> Wynikowe obrazy testowanych metod filtrowania</w:t>
-      </w:r>
-    </w:p>
-    <w:tbl>
-      <w:tblPr>
-        <w:tblStyle w:val="Tabela-Siatka"/>
-        <w:tblW w:w="10206" w:type="dxa"/>
-        <w:tblInd w:w="-572" w:type="dxa"/>
-        <w:tblLayout w:type="fixed"/>
-        <w:tblLook w:val="04A0" w:firstRow="1" w:lastRow="0" w:firstColumn="1" w:lastColumn="0" w:noHBand="0" w:noVBand="1"/>
-      </w:tblPr>
-      <w:tblGrid>
-        <w:gridCol w:w="567"/>
-        <w:gridCol w:w="4820"/>
-        <w:gridCol w:w="4819"/>
-      </w:tblGrid>
-      <w:tr>
-        <w:tc>
-          <w:tcPr>
-            <w:tcW w:w="567" w:type="dxa"/>
-            <w:vAlign w:val="center"/>
-          </w:tcPr>
-          <w:p>
-            <w:pPr>
-              <w:jc w:val="center"/>
-            </w:pPr>
-          </w:p>
-        </w:tc>
-        <w:tc>
-          <w:tcPr>
-            <w:tcW w:w="4820" w:type="dxa"/>
-            <w:vAlign w:val="center"/>
-          </w:tcPr>
-          <w:p>
-            <w:pPr>
-              <w:jc w:val="center"/>
-            </w:pPr>
-            <w:r>
-              <w:t>Automatyczne nastawy kamery</w:t>
-            </w:r>
-          </w:p>
-        </w:tc>
-        <w:tc>
-          <w:tcPr>
-            <w:tcW w:w="4819" w:type="dxa"/>
-            <w:vAlign w:val="center"/>
-          </w:tcPr>
-          <w:p>
-            <w:pPr>
-              <w:jc w:val="center"/>
-            </w:pPr>
-            <w:r>
-              <w:t>Ręczne nastawy kamery</w:t>
-            </w:r>
-          </w:p>
-        </w:tc>
-      </w:tr>
-      <w:tr>
-        <w:trPr>
-          <w:cantSplit/>
-          <w:trHeight w:val="1134"/>
-        </w:trPr>
-        <w:tc>
-          <w:tcPr>
-            <w:tcW w:w="567" w:type="dxa"/>
-            <w:textDirection w:val="btLr"/>
-            <w:vAlign w:val="center"/>
-          </w:tcPr>
-          <w:p>
-            <w:pPr>
-              <w:ind w:left="113" w:right="113"/>
-              <w:jc w:val="center"/>
-            </w:pPr>
-            <w:r>
-              <w:t>Obraz wejściowy</w:t>
-            </w:r>
-          </w:p>
-        </w:tc>
-        <w:tc>
-          <w:tcPr>
-            <w:tcW w:w="4820" w:type="dxa"/>
-            <w:vAlign w:val="center"/>
-          </w:tcPr>
-          <w:p>
-            <w:pPr>
-              <w:jc w:val="center"/>
-            </w:pPr>
-            <w:r>
-              <w:rPr>
-                <w:noProof/>
-                <w:lang w:eastAsia="pl-PL"/>
-              </w:rPr>
-              <w:drawing>
-                <wp:inline distT="0" distB="0" distL="0" distR="0" wp14:anchorId="1C56F58A" wp14:editId="4F1670FF">
-                  <wp:extent cx="2880000" cy="2160000"/>
-                  <wp:effectExtent l="0" t="0" r="0" b="0"/>
-                  <wp:docPr id="4" name="Obraz 4"/>
-                  <wp:cNvGraphicFramePr>
-                    <a:graphicFrameLocks xmlns:a="http://schemas.openxmlformats.org/drawingml/2006/main" noChangeAspect="1"/>
-                  </wp:cNvGraphicFramePr>
-                  <a:graphic xmlns:a="http://schemas.openxmlformats.org/drawingml/2006/main">
-                    <a:graphicData uri="http://schemas.openxmlformats.org/drawingml/2006/picture">
-                      <pic:pic xmlns:pic="http://schemas.openxmlformats.org/drawingml/2006/picture">
-                        <pic:nvPicPr>
-                          <pic:cNvPr id="4" name="wyjsciowy_autom_edyt.png"/>
-                          <pic:cNvPicPr/>
-                        </pic:nvPicPr>
-                        <pic:blipFill>
-                          <a:blip r:embed="rId29">
-                            <a:extLst>
-                              <a:ext uri="{28A0092B-C50C-407E-A947-70E740481C1C}">
-                                <a14:useLocalDpi xmlns:a14="http://schemas.microsoft.com/office/drawing/2010/main" val="0"/>
-                              </a:ext>
-                            </a:extLst>
-                          </a:blip>
-                          <a:stretch>
-                            <a:fillRect/>
-                          </a:stretch>
-                        </pic:blipFill>
-                        <pic:spPr>
-                          <a:xfrm>
-                            <a:off x="0" y="0"/>
-                            <a:ext cx="2880000" cy="2160000"/>
-                          </a:xfrm>
-                          <a:prstGeom prst="rect">
-                            <a:avLst/>
-                          </a:prstGeom>
-                        </pic:spPr>
-                      </pic:pic>
-                    </a:graphicData>
-                  </a:graphic>
-                </wp:inline>
-              </w:drawing>
-            </w:r>
-          </w:p>
-        </w:tc>
-        <w:tc>
-          <w:tcPr>
-            <w:tcW w:w="4819" w:type="dxa"/>
-            <w:vAlign w:val="center"/>
-          </w:tcPr>
-          <w:p>
-            <w:pPr>
-              <w:jc w:val="center"/>
-              <w:rPr>
-                <w:noProof/>
-                <w:lang w:eastAsia="pl-PL"/>
-              </w:rPr>
-            </w:pPr>
-            <w:r>
-              <w:rPr>
-                <w:noProof/>
-                <w:lang w:eastAsia="pl-PL"/>
-              </w:rPr>
-              <w:drawing>
-                <wp:inline distT="0" distB="0" distL="0" distR="0" wp14:anchorId="2AF9B384" wp14:editId="4868905E">
-                  <wp:extent cx="2880000" cy="2160000"/>
-                  <wp:effectExtent l="0" t="0" r="0" b="0"/>
-                  <wp:docPr id="9" name="Obraz 9"/>
-                  <wp:cNvGraphicFramePr>
-                    <a:graphicFrameLocks xmlns:a="http://schemas.openxmlformats.org/drawingml/2006/main" noChangeAspect="1"/>
-                  </wp:cNvGraphicFramePr>
-                  <a:graphic xmlns:a="http://schemas.openxmlformats.org/drawingml/2006/main">
-                    <a:graphicData uri="http://schemas.openxmlformats.org/drawingml/2006/picture">
-                      <pic:pic xmlns:pic="http://schemas.openxmlformats.org/drawingml/2006/picture">
-                        <pic:nvPicPr>
-                          <pic:cNvPr id="9" name="wyjsciowy_reczn_edyt.png"/>
-                          <pic:cNvPicPr/>
-                        </pic:nvPicPr>
-                        <pic:blipFill>
-                          <a:blip r:embed="rId30">
-                            <a:extLst>
-                              <a:ext uri="{28A0092B-C50C-407E-A947-70E740481C1C}">
-                                <a14:useLocalDpi xmlns:a14="http://schemas.microsoft.com/office/drawing/2010/main" val="0"/>
-                              </a:ext>
-                            </a:extLst>
-                          </a:blip>
-                          <a:stretch>
-                            <a:fillRect/>
-                          </a:stretch>
-                        </pic:blipFill>
-                        <pic:spPr>
-                          <a:xfrm>
-                            <a:off x="0" y="0"/>
-                            <a:ext cx="2880000" cy="2160000"/>
-                          </a:xfrm>
-                          <a:prstGeom prst="rect">
-                            <a:avLst/>
-                          </a:prstGeom>
-                        </pic:spPr>
-                      </pic:pic>
-                    </a:graphicData>
-                  </a:graphic>
-                </wp:inline>
-              </w:drawing>
-            </w:r>
-          </w:p>
-        </w:tc>
-      </w:tr>
-      <w:tr>
-        <w:trPr>
-          <w:cantSplit/>
-          <w:trHeight w:val="1134"/>
-        </w:trPr>
-        <w:tc>
-          <w:tcPr>
-            <w:tcW w:w="567" w:type="dxa"/>
-            <w:textDirection w:val="btLr"/>
-            <w:vAlign w:val="center"/>
-          </w:tcPr>
-          <w:p>
-            <w:pPr>
-              <w:ind w:left="113" w:right="113"/>
-              <w:jc w:val="center"/>
-            </w:pPr>
-            <w:r>
-              <w:t>Progowanie</w:t>
-            </w:r>
-            <w:r>
-              <w:t xml:space="preserve"> w</w:t>
-            </w:r>
-            <w:r>
-              <w:t xml:space="preserve"> przestrzeni RGB</w:t>
-            </w:r>
-          </w:p>
-        </w:tc>
-        <w:tc>
-          <w:tcPr>
-            <w:tcW w:w="4820" w:type="dxa"/>
-            <w:vAlign w:val="center"/>
-          </w:tcPr>
-          <w:p>
-            <w:pPr>
-              <w:jc w:val="center"/>
-            </w:pPr>
-            <w:r>
-              <w:rPr>
-                <w:noProof/>
-                <w:lang w:eastAsia="pl-PL"/>
-              </w:rPr>
-              <w:drawing>
-                <wp:inline distT="0" distB="0" distL="0" distR="0" wp14:anchorId="6E772F93" wp14:editId="6D691AE7">
-                  <wp:extent cx="2880000" cy="2160000"/>
-                  <wp:effectExtent l="0" t="0" r="0" b="0"/>
-                  <wp:docPr id="7" name="Obraz 7"/>
-                  <wp:cNvGraphicFramePr>
-                    <a:graphicFrameLocks xmlns:a="http://schemas.openxmlformats.org/drawingml/2006/main" noChangeAspect="1"/>
-                  </wp:cNvGraphicFramePr>
-                  <a:graphic xmlns:a="http://schemas.openxmlformats.org/drawingml/2006/main">
-                    <a:graphicData uri="http://schemas.openxmlformats.org/drawingml/2006/picture">
-                      <pic:pic xmlns:pic="http://schemas.openxmlformats.org/drawingml/2006/picture">
-                        <pic:nvPicPr>
-                          <pic:cNvPr id="7" name="filtrBGR_autom_edyt.png"/>
-                          <pic:cNvPicPr/>
-                        </pic:nvPicPr>
-                        <pic:blipFill>
-                          <a:blip r:embed="rId31">
-                            <a:extLst>
-                              <a:ext uri="{28A0092B-C50C-407E-A947-70E740481C1C}">
-                                <a14:useLocalDpi xmlns:a14="http://schemas.microsoft.com/office/drawing/2010/main" val="0"/>
-                              </a:ext>
-                            </a:extLst>
-                          </a:blip>
-                          <a:stretch>
-                            <a:fillRect/>
-                          </a:stretch>
-                        </pic:blipFill>
-                        <pic:spPr>
-                          <a:xfrm>
-                            <a:off x="0" y="0"/>
-                            <a:ext cx="2880000" cy="2160000"/>
-                          </a:xfrm>
-                          <a:prstGeom prst="rect">
-                            <a:avLst/>
-                          </a:prstGeom>
-                        </pic:spPr>
-                      </pic:pic>
-                    </a:graphicData>
-                  </a:graphic>
-                </wp:inline>
-              </w:drawing>
-            </w:r>
-          </w:p>
-        </w:tc>
-        <w:tc>
-          <w:tcPr>
-            <w:tcW w:w="4819" w:type="dxa"/>
-            <w:vAlign w:val="center"/>
-          </w:tcPr>
-          <w:p>
-            <w:pPr>
-              <w:jc w:val="center"/>
-              <w:rPr>
-                <w:noProof/>
-                <w:lang w:eastAsia="pl-PL"/>
-              </w:rPr>
-            </w:pPr>
-            <w:r>
-              <w:rPr>
-                <w:noProof/>
-                <w:lang w:eastAsia="pl-PL"/>
-              </w:rPr>
-              <w:drawing>
-                <wp:inline distT="0" distB="0" distL="0" distR="0" wp14:anchorId="7439FD89" wp14:editId="6FC06714">
-                  <wp:extent cx="2880000" cy="2160000"/>
-                  <wp:effectExtent l="0" t="0" r="0" b="0"/>
-                  <wp:docPr id="11" name="Obraz 11"/>
-                  <wp:cNvGraphicFramePr>
-                    <a:graphicFrameLocks xmlns:a="http://schemas.openxmlformats.org/drawingml/2006/main" noChangeAspect="1"/>
-                  </wp:cNvGraphicFramePr>
-                  <a:graphic xmlns:a="http://schemas.openxmlformats.org/drawingml/2006/main">
-                    <a:graphicData uri="http://schemas.openxmlformats.org/drawingml/2006/picture">
-                      <pic:pic xmlns:pic="http://schemas.openxmlformats.org/drawingml/2006/picture">
-                        <pic:nvPicPr>
-                          <pic:cNvPr id="11" name="filtrBGR_reczn_edyt.png"/>
-                          <pic:cNvPicPr/>
-                        </pic:nvPicPr>
-                        <pic:blipFill>
-                          <a:blip r:embed="rId32">
-                            <a:extLst>
-                              <a:ext uri="{28A0092B-C50C-407E-A947-70E740481C1C}">
-                                <a14:useLocalDpi xmlns:a14="http://schemas.microsoft.com/office/drawing/2010/main" val="0"/>
-                              </a:ext>
-                            </a:extLst>
-                          </a:blip>
-                          <a:stretch>
-                            <a:fillRect/>
-                          </a:stretch>
-                        </pic:blipFill>
-                        <pic:spPr>
-                          <a:xfrm>
-                            <a:off x="0" y="0"/>
-                            <a:ext cx="2880000" cy="2160000"/>
-                          </a:xfrm>
-                          <a:prstGeom prst="rect">
-                            <a:avLst/>
-                          </a:prstGeom>
-                        </pic:spPr>
-                      </pic:pic>
-                    </a:graphicData>
-                  </a:graphic>
-                </wp:inline>
-              </w:drawing>
-            </w:r>
-          </w:p>
-        </w:tc>
-      </w:tr>
-      <w:tr>
-        <w:trPr>
-          <w:cantSplit/>
-          <w:trHeight w:val="1134"/>
-        </w:trPr>
-        <w:tc>
-          <w:tcPr>
-            <w:tcW w:w="567" w:type="dxa"/>
-            <w:textDirection w:val="btLr"/>
-            <w:vAlign w:val="center"/>
-          </w:tcPr>
-          <w:p>
-            <w:pPr>
-              <w:ind w:left="113" w:right="113"/>
-              <w:jc w:val="center"/>
-            </w:pPr>
-            <w:r>
-              <w:t xml:space="preserve">Progowanie </w:t>
-            </w:r>
-            <w:r>
-              <w:t xml:space="preserve">w </w:t>
-            </w:r>
-            <w:r>
-              <w:t>przestrzeni HSV</w:t>
-            </w:r>
-          </w:p>
-        </w:tc>
-        <w:tc>
-          <w:tcPr>
-            <w:tcW w:w="4820" w:type="dxa"/>
-            <w:vAlign w:val="center"/>
-          </w:tcPr>
-          <w:p>
-            <w:pPr>
-              <w:jc w:val="center"/>
-            </w:pPr>
-            <w:r>
-              <w:rPr>
-                <w:noProof/>
-                <w:lang w:eastAsia="pl-PL"/>
-              </w:rPr>
-              <w:drawing>
-                <wp:inline distT="0" distB="0" distL="0" distR="0" wp14:anchorId="433F6346" wp14:editId="71D05BC1">
-                  <wp:extent cx="2923540" cy="2192655"/>
-                  <wp:effectExtent l="0" t="0" r="0" b="0"/>
-                  <wp:docPr id="13" name="Obraz 13"/>
-                  <wp:cNvGraphicFramePr>
-                    <a:graphicFrameLocks xmlns:a="http://schemas.openxmlformats.org/drawingml/2006/main" noChangeAspect="1"/>
-                  </wp:cNvGraphicFramePr>
-                  <a:graphic xmlns:a="http://schemas.openxmlformats.org/drawingml/2006/main">
-                    <a:graphicData uri="http://schemas.openxmlformats.org/drawingml/2006/picture">
-                      <pic:pic xmlns:pic="http://schemas.openxmlformats.org/drawingml/2006/picture">
-                        <pic:nvPicPr>
-                          <pic:cNvPr id="13" name="filtrHSV_autom_edyt.png"/>
-                          <pic:cNvPicPr/>
-                        </pic:nvPicPr>
-                        <pic:blipFill>
-                          <a:blip r:embed="rId33">
-                            <a:extLst>
-                              <a:ext uri="{28A0092B-C50C-407E-A947-70E740481C1C}">
-                                <a14:useLocalDpi xmlns:a14="http://schemas.microsoft.com/office/drawing/2010/main" val="0"/>
-                              </a:ext>
-                            </a:extLst>
-                          </a:blip>
-                          <a:stretch>
-                            <a:fillRect/>
-                          </a:stretch>
-                        </pic:blipFill>
-                        <pic:spPr>
-                          <a:xfrm>
-                            <a:off x="0" y="0"/>
-                            <a:ext cx="2923540" cy="2192655"/>
-                          </a:xfrm>
-                          <a:prstGeom prst="rect">
-                            <a:avLst/>
-                          </a:prstGeom>
-                        </pic:spPr>
-                      </pic:pic>
-                    </a:graphicData>
-                  </a:graphic>
-                </wp:inline>
-              </w:drawing>
-            </w:r>
-          </w:p>
-        </w:tc>
-        <w:tc>
-          <w:tcPr>
-            <w:tcW w:w="4819" w:type="dxa"/>
-            <w:vAlign w:val="center"/>
-          </w:tcPr>
-          <w:p>
-            <w:pPr>
-              <w:jc w:val="center"/>
-              <w:rPr>
-                <w:noProof/>
-                <w:lang w:eastAsia="pl-PL"/>
-              </w:rPr>
-            </w:pPr>
-            <w:r>
-              <w:rPr>
-                <w:noProof/>
-                <w:lang w:eastAsia="pl-PL"/>
-              </w:rPr>
-              <w:drawing>
-                <wp:inline distT="0" distB="0" distL="0" distR="0" wp14:anchorId="615CE775" wp14:editId="44286685">
-                  <wp:extent cx="2922905" cy="2192020"/>
-                  <wp:effectExtent l="0" t="0" r="0" b="0"/>
-                  <wp:docPr id="14" name="Obraz 14"/>
-                  <wp:cNvGraphicFramePr>
-                    <a:graphicFrameLocks xmlns:a="http://schemas.openxmlformats.org/drawingml/2006/main" noChangeAspect="1"/>
-                  </wp:cNvGraphicFramePr>
-                  <a:graphic xmlns:a="http://schemas.openxmlformats.org/drawingml/2006/main">
-                    <a:graphicData uri="http://schemas.openxmlformats.org/drawingml/2006/picture">
-                      <pic:pic xmlns:pic="http://schemas.openxmlformats.org/drawingml/2006/picture">
-                        <pic:nvPicPr>
-                          <pic:cNvPr id="14" name="filtrHSV_reczn_edyt.png"/>
-                          <pic:cNvPicPr/>
-                        </pic:nvPicPr>
-                        <pic:blipFill>
-                          <a:blip r:embed="rId34">
-                            <a:extLst>
-                              <a:ext uri="{28A0092B-C50C-407E-A947-70E740481C1C}">
-                                <a14:useLocalDpi xmlns:a14="http://schemas.microsoft.com/office/drawing/2010/main" val="0"/>
-                              </a:ext>
-                            </a:extLst>
-                          </a:blip>
-                          <a:stretch>
-                            <a:fillRect/>
-                          </a:stretch>
-                        </pic:blipFill>
-                        <pic:spPr>
-                          <a:xfrm>
-                            <a:off x="0" y="0"/>
-                            <a:ext cx="2922905" cy="2192020"/>
-                          </a:xfrm>
-                          <a:prstGeom prst="rect">
-                            <a:avLst/>
-                          </a:prstGeom>
-                        </pic:spPr>
-                      </pic:pic>
-                    </a:graphicData>
-                  </a:graphic>
-                </wp:inline>
-              </w:drawing>
-            </w:r>
-          </w:p>
-        </w:tc>
-      </w:tr>
-    </w:tbl>
-    <w:p/>
-    <w:p>
-      <w:pPr>
-        <w:spacing w:before="0" w:after="160" w:line="259" w:lineRule="auto"/>
-        <w:jc w:val="left"/>
-      </w:pPr>
-      <w:r>
-        <w:br w:type="page"/>
-      </w:r>
-    </w:p>
-    <w:p/>
-    <w:p>
-      <w:pPr>
-        <w:pStyle w:val="Legenda"/>
-        <w:keepNext/>
-        <w:jc w:val="center"/>
-        <w:rPr>
-          <w:color w:val="auto"/>
-          <w:sz w:val="24"/>
-        </w:rPr>
-      </w:pPr>
-      <w:r>
-        <w:rPr>
-          <w:color w:val="auto"/>
-          <w:sz w:val="24"/>
-        </w:rPr>
-        <w:t xml:space="preserve">Tab. </w:t>
-      </w:r>
-      <w:r>
-        <w:rPr>
-          <w:color w:val="auto"/>
-          <w:sz w:val="24"/>
-        </w:rPr>
-        <w:fldChar w:fldCharType="begin"/>
-      </w:r>
-      <w:r>
-        <w:rPr>
-          <w:color w:val="auto"/>
-          <w:sz w:val="24"/>
-        </w:rPr>
-        <w:instrText xml:space="preserve"> STYLEREF 1 \s </w:instrText>
-      </w:r>
-      <w:r>
-        <w:rPr>
-          <w:color w:val="auto"/>
-          <w:sz w:val="24"/>
-        </w:rPr>
-        <w:fldChar w:fldCharType="separate"/>
-      </w:r>
-      <w:r>
-        <w:rPr>
-          <w:noProof/>
-          <w:color w:val="auto"/>
-          <w:sz w:val="24"/>
-        </w:rPr>
-        <w:t>8</w:t>
-      </w:r>
-      <w:r>
-        <w:rPr>
-          <w:color w:val="auto"/>
-          <w:sz w:val="24"/>
-        </w:rPr>
-        <w:fldChar w:fldCharType="end"/>
-      </w:r>
-      <w:r>
-        <w:rPr>
-          <w:color w:val="auto"/>
-          <w:sz w:val="24"/>
-        </w:rPr>
-        <w:t>.</w:t>
-      </w:r>
-      <w:r>
-        <w:rPr>
-          <w:color w:val="auto"/>
-          <w:sz w:val="24"/>
-        </w:rPr>
-        <w:fldChar w:fldCharType="begin"/>
-      </w:r>
-      <w:r>
-        <w:rPr>
-          <w:color w:val="auto"/>
-          <w:sz w:val="24"/>
-        </w:rPr>
-        <w:instrText xml:space="preserve"> SEQ Tab. \* ARABIC \s 1 </w:instrText>
-      </w:r>
-      <w:r>
-        <w:rPr>
-          <w:color w:val="auto"/>
-          <w:sz w:val="24"/>
-        </w:rPr>
-        <w:fldChar w:fldCharType="separate"/>
-      </w:r>
-      <w:r>
-        <w:rPr>
-          <w:noProof/>
-          <w:color w:val="auto"/>
-          <w:sz w:val="24"/>
-        </w:rPr>
-        <w:t>2</w:t>
-      </w:r>
-      <w:r>
-        <w:rPr>
-          <w:color w:val="auto"/>
-          <w:sz w:val="24"/>
-        </w:rPr>
-        <w:fldChar w:fldCharType="end"/>
-      </w:r>
-      <w:r>
-        <w:rPr>
-          <w:color w:val="auto"/>
-          <w:sz w:val="24"/>
-        </w:rPr>
-        <w:t xml:space="preserve"> Progi filtrowania</w:t>
+        <w:t xml:space="preserve"> filtrowania</w:t>
       </w:r>
     </w:p>
     <w:tbl>
@@ -18928,6 +21038,7 @@
               <w:jc w:val="center"/>
             </w:pPr>
             <w:r>
+              <w:lastRenderedPageBreak/>
               <w:t xml:space="preserve">Ręczne </w:t>
             </w:r>
           </w:p>
@@ -19182,10 +21293,539 @@
       </w:tr>
     </w:tbl>
     <w:p>
-      <w:r>
-        <w:tab/>
-      </w:r>
-    </w:p>
+      <w:pPr>
+        <w:spacing w:before="0" w:after="160" w:line="259" w:lineRule="auto"/>
+        <w:jc w:val="center"/>
+      </w:pPr>
+      <w:r>
+        <w:br w:type="page"/>
+      </w:r>
+      <w:r>
+        <w:lastRenderedPageBreak/>
+        <w:t xml:space="preserve">Tab. </w:t>
+      </w:r>
+      <w:fldSimple w:instr=" STYLEREF 1 \s ">
+        <w:r>
+          <w:rPr>
+            <w:noProof/>
+          </w:rPr>
+          <w:t>8</w:t>
+        </w:r>
+      </w:fldSimple>
+      <w:r>
+        <w:t>.</w:t>
+      </w:r>
+      <w:r>
+        <w:t>2</w:t>
+      </w:r>
+      <w:r>
+        <w:t xml:space="preserve"> Wynikowe obrazy testowanych metod filtrowania</w:t>
+      </w:r>
+    </w:p>
+    <w:tbl>
+      <w:tblPr>
+        <w:tblStyle w:val="Tabela-Siatka"/>
+        <w:tblW w:w="10206" w:type="dxa"/>
+        <w:tblInd w:w="-572" w:type="dxa"/>
+        <w:tblLayout w:type="fixed"/>
+        <w:tblLook w:val="04A0" w:firstRow="1" w:lastRow="0" w:firstColumn="1" w:lastColumn="0" w:noHBand="0" w:noVBand="1"/>
+      </w:tblPr>
+      <w:tblGrid>
+        <w:gridCol w:w="567"/>
+        <w:gridCol w:w="4820"/>
+        <w:gridCol w:w="4819"/>
+      </w:tblGrid>
+      <w:tr>
+        <w:tc>
+          <w:tcPr>
+            <w:tcW w:w="567" w:type="dxa"/>
+            <w:vAlign w:val="center"/>
+          </w:tcPr>
+          <w:p>
+            <w:pPr>
+              <w:jc w:val="center"/>
+            </w:pPr>
+          </w:p>
+        </w:tc>
+        <w:tc>
+          <w:tcPr>
+            <w:tcW w:w="4820" w:type="dxa"/>
+            <w:vAlign w:val="center"/>
+          </w:tcPr>
+          <w:p>
+            <w:pPr>
+              <w:jc w:val="center"/>
+            </w:pPr>
+            <w:r>
+              <w:t>Automatyczne nastawy kamery</w:t>
+            </w:r>
+          </w:p>
+        </w:tc>
+        <w:tc>
+          <w:tcPr>
+            <w:tcW w:w="4819" w:type="dxa"/>
+            <w:vAlign w:val="center"/>
+          </w:tcPr>
+          <w:p>
+            <w:pPr>
+              <w:jc w:val="center"/>
+            </w:pPr>
+            <w:r>
+              <w:t>Ręczne nastawy kamery</w:t>
+            </w:r>
+          </w:p>
+        </w:tc>
+      </w:tr>
+      <w:tr>
+        <w:trPr>
+          <w:cantSplit/>
+          <w:trHeight w:val="1134"/>
+        </w:trPr>
+        <w:tc>
+          <w:tcPr>
+            <w:tcW w:w="567" w:type="dxa"/>
+            <w:textDirection w:val="btLr"/>
+            <w:vAlign w:val="center"/>
+          </w:tcPr>
+          <w:p>
+            <w:pPr>
+              <w:ind w:left="113" w:right="113"/>
+              <w:jc w:val="center"/>
+            </w:pPr>
+            <w:r>
+              <w:t>Obraz wejściowy</w:t>
+            </w:r>
+          </w:p>
+        </w:tc>
+        <w:tc>
+          <w:tcPr>
+            <w:tcW w:w="4820" w:type="dxa"/>
+            <w:vAlign w:val="center"/>
+          </w:tcPr>
+          <w:p>
+            <w:pPr>
+              <w:jc w:val="center"/>
+            </w:pPr>
+            <w:r>
+              <w:rPr>
+                <w:noProof/>
+                <w:lang w:eastAsia="pl-PL"/>
+              </w:rPr>
+              <w:drawing>
+                <wp:inline distT="0" distB="0" distL="0" distR="0" wp14:anchorId="1C56F58A" wp14:editId="4F1670FF">
+                  <wp:extent cx="2880000" cy="2160000"/>
+                  <wp:effectExtent l="0" t="0" r="0" b="0"/>
+                  <wp:docPr id="4" name="Obraz 4"/>
+                  <wp:cNvGraphicFramePr>
+                    <a:graphicFrameLocks xmlns:a="http://schemas.openxmlformats.org/drawingml/2006/main" noChangeAspect="1"/>
+                  </wp:cNvGraphicFramePr>
+                  <a:graphic xmlns:a="http://schemas.openxmlformats.org/drawingml/2006/main">
+                    <a:graphicData uri="http://schemas.openxmlformats.org/drawingml/2006/picture">
+                      <pic:pic xmlns:pic="http://schemas.openxmlformats.org/drawingml/2006/picture">
+                        <pic:nvPicPr>
+                          <pic:cNvPr id="4" name="wyjsciowy_autom_edyt.png"/>
+                          <pic:cNvPicPr/>
+                        </pic:nvPicPr>
+                        <pic:blipFill>
+                          <a:blip r:embed="rId30">
+                            <a:extLst>
+                              <a:ext uri="{28A0092B-C50C-407E-A947-70E740481C1C}">
+                                <a14:useLocalDpi xmlns:a14="http://schemas.microsoft.com/office/drawing/2010/main" val="0"/>
+                              </a:ext>
+                            </a:extLst>
+                          </a:blip>
+                          <a:stretch>
+                            <a:fillRect/>
+                          </a:stretch>
+                        </pic:blipFill>
+                        <pic:spPr>
+                          <a:xfrm>
+                            <a:off x="0" y="0"/>
+                            <a:ext cx="2880000" cy="2160000"/>
+                          </a:xfrm>
+                          <a:prstGeom prst="rect">
+                            <a:avLst/>
+                          </a:prstGeom>
+                        </pic:spPr>
+                      </pic:pic>
+                    </a:graphicData>
+                  </a:graphic>
+                </wp:inline>
+              </w:drawing>
+            </w:r>
+          </w:p>
+        </w:tc>
+        <w:tc>
+          <w:tcPr>
+            <w:tcW w:w="4819" w:type="dxa"/>
+            <w:vAlign w:val="center"/>
+          </w:tcPr>
+          <w:p>
+            <w:pPr>
+              <w:jc w:val="center"/>
+              <w:rPr>
+                <w:noProof/>
+                <w:lang w:eastAsia="pl-PL"/>
+              </w:rPr>
+            </w:pPr>
+            <w:r>
+              <w:rPr>
+                <w:noProof/>
+                <w:lang w:eastAsia="pl-PL"/>
+              </w:rPr>
+              <w:drawing>
+                <wp:inline distT="0" distB="0" distL="0" distR="0" wp14:anchorId="2AF9B384" wp14:editId="4868905E">
+                  <wp:extent cx="2880000" cy="2160000"/>
+                  <wp:effectExtent l="0" t="0" r="0" b="0"/>
+                  <wp:docPr id="9" name="Obraz 9"/>
+                  <wp:cNvGraphicFramePr>
+                    <a:graphicFrameLocks xmlns:a="http://schemas.openxmlformats.org/drawingml/2006/main" noChangeAspect="1"/>
+                  </wp:cNvGraphicFramePr>
+                  <a:graphic xmlns:a="http://schemas.openxmlformats.org/drawingml/2006/main">
+                    <a:graphicData uri="http://schemas.openxmlformats.org/drawingml/2006/picture">
+                      <pic:pic xmlns:pic="http://schemas.openxmlformats.org/drawingml/2006/picture">
+                        <pic:nvPicPr>
+                          <pic:cNvPr id="9" name="wyjsciowy_reczn_edyt.png"/>
+                          <pic:cNvPicPr/>
+                        </pic:nvPicPr>
+                        <pic:blipFill>
+                          <a:blip r:embed="rId31">
+                            <a:extLst>
+                              <a:ext uri="{28A0092B-C50C-407E-A947-70E740481C1C}">
+                                <a14:useLocalDpi xmlns:a14="http://schemas.microsoft.com/office/drawing/2010/main" val="0"/>
+                              </a:ext>
+                            </a:extLst>
+                          </a:blip>
+                          <a:stretch>
+                            <a:fillRect/>
+                          </a:stretch>
+                        </pic:blipFill>
+                        <pic:spPr>
+                          <a:xfrm>
+                            <a:off x="0" y="0"/>
+                            <a:ext cx="2880000" cy="2160000"/>
+                          </a:xfrm>
+                          <a:prstGeom prst="rect">
+                            <a:avLst/>
+                          </a:prstGeom>
+                        </pic:spPr>
+                      </pic:pic>
+                    </a:graphicData>
+                  </a:graphic>
+                </wp:inline>
+              </w:drawing>
+            </w:r>
+          </w:p>
+        </w:tc>
+      </w:tr>
+      <w:tr>
+        <w:trPr>
+          <w:cantSplit/>
+          <w:trHeight w:val="1134"/>
+        </w:trPr>
+        <w:tc>
+          <w:tcPr>
+            <w:tcW w:w="567" w:type="dxa"/>
+            <w:textDirection w:val="btLr"/>
+            <w:vAlign w:val="center"/>
+          </w:tcPr>
+          <w:p>
+            <w:pPr>
+              <w:ind w:left="113" w:right="113"/>
+              <w:jc w:val="center"/>
+            </w:pPr>
+            <w:r>
+              <w:t>Progowanie</w:t>
+            </w:r>
+            <w:r>
+              <w:t xml:space="preserve"> w</w:t>
+            </w:r>
+            <w:r>
+              <w:t xml:space="preserve"> przestrzeni RGB</w:t>
+            </w:r>
+          </w:p>
+        </w:tc>
+        <w:tc>
+          <w:tcPr>
+            <w:tcW w:w="4820" w:type="dxa"/>
+            <w:vAlign w:val="center"/>
+          </w:tcPr>
+          <w:p>
+            <w:pPr>
+              <w:jc w:val="center"/>
+            </w:pPr>
+            <w:r>
+              <w:rPr>
+                <w:noProof/>
+                <w:lang w:eastAsia="pl-PL"/>
+              </w:rPr>
+              <w:drawing>
+                <wp:inline distT="0" distB="0" distL="0" distR="0" wp14:anchorId="6E772F93" wp14:editId="6D691AE7">
+                  <wp:extent cx="2880000" cy="2160000"/>
+                  <wp:effectExtent l="0" t="0" r="0" b="0"/>
+                  <wp:docPr id="7" name="Obraz 7"/>
+                  <wp:cNvGraphicFramePr>
+                    <a:graphicFrameLocks xmlns:a="http://schemas.openxmlformats.org/drawingml/2006/main" noChangeAspect="1"/>
+                  </wp:cNvGraphicFramePr>
+                  <a:graphic xmlns:a="http://schemas.openxmlformats.org/drawingml/2006/main">
+                    <a:graphicData uri="http://schemas.openxmlformats.org/drawingml/2006/picture">
+                      <pic:pic xmlns:pic="http://schemas.openxmlformats.org/drawingml/2006/picture">
+                        <pic:nvPicPr>
+                          <pic:cNvPr id="7" name="filtrBGR_autom_edyt.png"/>
+                          <pic:cNvPicPr/>
+                        </pic:nvPicPr>
+                        <pic:blipFill>
+                          <a:blip r:embed="rId32">
+                            <a:extLst>
+                              <a:ext uri="{28A0092B-C50C-407E-A947-70E740481C1C}">
+                                <a14:useLocalDpi xmlns:a14="http://schemas.microsoft.com/office/drawing/2010/main" val="0"/>
+                              </a:ext>
+                            </a:extLst>
+                          </a:blip>
+                          <a:stretch>
+                            <a:fillRect/>
+                          </a:stretch>
+                        </pic:blipFill>
+                        <pic:spPr>
+                          <a:xfrm>
+                            <a:off x="0" y="0"/>
+                            <a:ext cx="2880000" cy="2160000"/>
+                          </a:xfrm>
+                          <a:prstGeom prst="rect">
+                            <a:avLst/>
+                          </a:prstGeom>
+                        </pic:spPr>
+                      </pic:pic>
+                    </a:graphicData>
+                  </a:graphic>
+                </wp:inline>
+              </w:drawing>
+            </w:r>
+          </w:p>
+        </w:tc>
+        <w:tc>
+          <w:tcPr>
+            <w:tcW w:w="4819" w:type="dxa"/>
+            <w:vAlign w:val="center"/>
+          </w:tcPr>
+          <w:p>
+            <w:pPr>
+              <w:jc w:val="center"/>
+              <w:rPr>
+                <w:noProof/>
+                <w:lang w:eastAsia="pl-PL"/>
+              </w:rPr>
+            </w:pPr>
+            <w:r>
+              <w:rPr>
+                <w:noProof/>
+                <w:lang w:eastAsia="pl-PL"/>
+              </w:rPr>
+              <w:drawing>
+                <wp:inline distT="0" distB="0" distL="0" distR="0" wp14:anchorId="7439FD89" wp14:editId="6FC06714">
+                  <wp:extent cx="2880000" cy="2160000"/>
+                  <wp:effectExtent l="0" t="0" r="0" b="0"/>
+                  <wp:docPr id="11" name="Obraz 11"/>
+                  <wp:cNvGraphicFramePr>
+                    <a:graphicFrameLocks xmlns:a="http://schemas.openxmlformats.org/drawingml/2006/main" noChangeAspect="1"/>
+                  </wp:cNvGraphicFramePr>
+                  <a:graphic xmlns:a="http://schemas.openxmlformats.org/drawingml/2006/main">
+                    <a:graphicData uri="http://schemas.openxmlformats.org/drawingml/2006/picture">
+                      <pic:pic xmlns:pic="http://schemas.openxmlformats.org/drawingml/2006/picture">
+                        <pic:nvPicPr>
+                          <pic:cNvPr id="11" name="filtrBGR_reczn_edyt.png"/>
+                          <pic:cNvPicPr/>
+                        </pic:nvPicPr>
+                        <pic:blipFill>
+                          <a:blip r:embed="rId33">
+                            <a:extLst>
+                              <a:ext uri="{28A0092B-C50C-407E-A947-70E740481C1C}">
+                                <a14:useLocalDpi xmlns:a14="http://schemas.microsoft.com/office/drawing/2010/main" val="0"/>
+                              </a:ext>
+                            </a:extLst>
+                          </a:blip>
+                          <a:stretch>
+                            <a:fillRect/>
+                          </a:stretch>
+                        </pic:blipFill>
+                        <pic:spPr>
+                          <a:xfrm>
+                            <a:off x="0" y="0"/>
+                            <a:ext cx="2880000" cy="2160000"/>
+                          </a:xfrm>
+                          <a:prstGeom prst="rect">
+                            <a:avLst/>
+                          </a:prstGeom>
+                        </pic:spPr>
+                      </pic:pic>
+                    </a:graphicData>
+                  </a:graphic>
+                </wp:inline>
+              </w:drawing>
+            </w:r>
+          </w:p>
+        </w:tc>
+      </w:tr>
+      <w:tr>
+        <w:trPr>
+          <w:cantSplit/>
+          <w:trHeight w:val="1134"/>
+        </w:trPr>
+        <w:tc>
+          <w:tcPr>
+            <w:tcW w:w="567" w:type="dxa"/>
+            <w:textDirection w:val="btLr"/>
+            <w:vAlign w:val="center"/>
+          </w:tcPr>
+          <w:p>
+            <w:pPr>
+              <w:ind w:left="113" w:right="113"/>
+              <w:jc w:val="center"/>
+            </w:pPr>
+            <w:r>
+              <w:t xml:space="preserve">Progowanie </w:t>
+            </w:r>
+            <w:r>
+              <w:t xml:space="preserve">w </w:t>
+            </w:r>
+            <w:r>
+              <w:t>przestrzeni HSV</w:t>
+            </w:r>
+          </w:p>
+        </w:tc>
+        <w:tc>
+          <w:tcPr>
+            <w:tcW w:w="4820" w:type="dxa"/>
+            <w:vAlign w:val="center"/>
+          </w:tcPr>
+          <w:p>
+            <w:pPr>
+              <w:jc w:val="center"/>
+            </w:pPr>
+            <w:r>
+              <w:rPr>
+                <w:noProof/>
+                <w:lang w:eastAsia="pl-PL"/>
+              </w:rPr>
+              <w:drawing>
+                <wp:inline distT="0" distB="0" distL="0" distR="0" wp14:anchorId="433F6346" wp14:editId="71D05BC1">
+                  <wp:extent cx="2923540" cy="2192655"/>
+                  <wp:effectExtent l="0" t="0" r="0" b="0"/>
+                  <wp:docPr id="13" name="Obraz 13"/>
+                  <wp:cNvGraphicFramePr>
+                    <a:graphicFrameLocks xmlns:a="http://schemas.openxmlformats.org/drawingml/2006/main" noChangeAspect="1"/>
+                  </wp:cNvGraphicFramePr>
+                  <a:graphic xmlns:a="http://schemas.openxmlformats.org/drawingml/2006/main">
+                    <a:graphicData uri="http://schemas.openxmlformats.org/drawingml/2006/picture">
+                      <pic:pic xmlns:pic="http://schemas.openxmlformats.org/drawingml/2006/picture">
+                        <pic:nvPicPr>
+                          <pic:cNvPr id="13" name="filtrHSV_autom_edyt.png"/>
+                          <pic:cNvPicPr/>
+                        </pic:nvPicPr>
+                        <pic:blipFill>
+                          <a:blip r:embed="rId34">
+                            <a:extLst>
+                              <a:ext uri="{28A0092B-C50C-407E-A947-70E740481C1C}">
+                                <a14:useLocalDpi xmlns:a14="http://schemas.microsoft.com/office/drawing/2010/main" val="0"/>
+                              </a:ext>
+                            </a:extLst>
+                          </a:blip>
+                          <a:stretch>
+                            <a:fillRect/>
+                          </a:stretch>
+                        </pic:blipFill>
+                        <pic:spPr>
+                          <a:xfrm>
+                            <a:off x="0" y="0"/>
+                            <a:ext cx="2923540" cy="2192655"/>
+                          </a:xfrm>
+                          <a:prstGeom prst="rect">
+                            <a:avLst/>
+                          </a:prstGeom>
+                        </pic:spPr>
+                      </pic:pic>
+                    </a:graphicData>
+                  </a:graphic>
+                </wp:inline>
+              </w:drawing>
+            </w:r>
+          </w:p>
+        </w:tc>
+        <w:tc>
+          <w:tcPr>
+            <w:tcW w:w="4819" w:type="dxa"/>
+            <w:vAlign w:val="center"/>
+          </w:tcPr>
+          <w:p>
+            <w:pPr>
+              <w:jc w:val="center"/>
+              <w:rPr>
+                <w:noProof/>
+                <w:lang w:eastAsia="pl-PL"/>
+              </w:rPr>
+            </w:pPr>
+            <w:r>
+              <w:rPr>
+                <w:noProof/>
+                <w:lang w:eastAsia="pl-PL"/>
+              </w:rPr>
+              <w:drawing>
+                <wp:inline distT="0" distB="0" distL="0" distR="0" wp14:anchorId="615CE775" wp14:editId="44286685">
+                  <wp:extent cx="2922905" cy="2192020"/>
+                  <wp:effectExtent l="0" t="0" r="0" b="0"/>
+                  <wp:docPr id="14" name="Obraz 14"/>
+                  <wp:cNvGraphicFramePr>
+                    <a:graphicFrameLocks xmlns:a="http://schemas.openxmlformats.org/drawingml/2006/main" noChangeAspect="1"/>
+                  </wp:cNvGraphicFramePr>
+                  <a:graphic xmlns:a="http://schemas.openxmlformats.org/drawingml/2006/main">
+                    <a:graphicData uri="http://schemas.openxmlformats.org/drawingml/2006/picture">
+                      <pic:pic xmlns:pic="http://schemas.openxmlformats.org/drawingml/2006/picture">
+                        <pic:nvPicPr>
+                          <pic:cNvPr id="14" name="filtrHSV_reczn_edyt.png"/>
+                          <pic:cNvPicPr/>
+                        </pic:nvPicPr>
+                        <pic:blipFill>
+                          <a:blip r:embed="rId35">
+                            <a:extLst>
+                              <a:ext uri="{28A0092B-C50C-407E-A947-70E740481C1C}">
+                                <a14:useLocalDpi xmlns:a14="http://schemas.microsoft.com/office/drawing/2010/main" val="0"/>
+                              </a:ext>
+                            </a:extLst>
+                          </a:blip>
+                          <a:stretch>
+                            <a:fillRect/>
+                          </a:stretch>
+                        </pic:blipFill>
+                        <pic:spPr>
+                          <a:xfrm>
+                            <a:off x="0" y="0"/>
+                            <a:ext cx="2922905" cy="2192020"/>
+                          </a:xfrm>
+                          <a:prstGeom prst="rect">
+                            <a:avLst/>
+                          </a:prstGeom>
+                        </pic:spPr>
+                      </pic:pic>
+                    </a:graphicData>
+                  </a:graphic>
+                </wp:inline>
+              </w:drawing>
+            </w:r>
+          </w:p>
+        </w:tc>
+      </w:tr>
+    </w:tbl>
+    <w:p/>
+    <w:p>
+      <w:pPr>
+        <w:spacing w:before="0" w:after="160" w:line="259" w:lineRule="auto"/>
+        <w:jc w:val="left"/>
+      </w:pPr>
+      <w:r>
+        <w:br w:type="page"/>
+      </w:r>
+    </w:p>
+    <w:p/>
     <w:p>
       <w:pPr>
         <w:ind w:firstLine="360"/>
@@ -19222,10 +21862,284 @@
           <w:numId w:val="2"/>
         </w:numPr>
       </w:pPr>
-      <w:bookmarkStart w:id="40" w:name="_Toc451715337"/>
+      <w:bookmarkStart w:id="39" w:name="_Toc451715337"/>
       <w:r>
         <w:t>Analiza dokładności</w:t>
       </w:r>
+      <w:bookmarkEnd w:id="39"/>
+    </w:p>
+    <w:p>
+      <w:pPr>
+        <w:ind w:firstLine="360"/>
+      </w:pPr>
+      <w:r>
+        <w:t xml:space="preserve">Dokładność wyznaczania pozycji punktu w przestrzeni zbadano w trzech testach, osobno dla każdej osi. Pomiar dla osi X i Y </w:t>
+      </w:r>
+      <w:r>
+        <w:t>przeprowadzono wykorzystując wzorzec, na którym zaznaczono linię o długości 500 mm z punktami co 50 mm. Światło lasera kierowa</w:t>
+      </w:r>
+      <w:r>
+        <w:t xml:space="preserve">no na zaznaczone punkty i odczekiwano pewien okres czasu na pobranie próbek. Program w sposób ciągły pobierał obraz </w:t>
+      </w:r>
+      <w:r>
+        <w:t xml:space="preserve">i wyznaczał położenie punktu, chyba że nie został wykryty. W przypadku badania położenia wzdłuż osi Z nieruchomy promień lasera skierowany był możliwie równolegle do osi Z. </w:t>
+      </w:r>
+      <w:r>
+        <w:t>Punkty pomiarowe umieszczono na zakresie odległości 250 – 2000 mm od kamer z odstępami</w:t>
+      </w:r>
+      <w:r>
+        <w:t xml:space="preserve"> co</w:t>
+      </w:r>
+      <w:r>
+        <w:t xml:space="preserve"> 250 mm. </w:t>
+      </w:r>
+      <w:r>
+        <w:t>W każdym punkcie pomiarowym stawiano płas</w:t>
+      </w:r>
+      <w:r>
+        <w:t>ki obiekt</w:t>
+      </w:r>
+      <w:r>
+        <w:t xml:space="preserve"> tak</w:t>
+      </w:r>
+      <w:r>
+        <w:t>,</w:t>
+      </w:r>
+      <w:r>
+        <w:t xml:space="preserve"> aby </w:t>
+      </w:r>
+      <w:r>
+        <w:t>padała na niego wiązka światła, umożliwiając pomiar głębi i zapisanie wyników do pliku.</w:t>
+      </w:r>
+    </w:p>
+    <w:p>
+      <w:pPr>
+        <w:rPr>
+          <w:noProof/>
+          <w:lang w:eastAsia="pl-PL"/>
+        </w:rPr>
+      </w:pPr>
+      <w:r>
+        <w:rPr>
+          <w:noProof/>
+          <w:lang w:eastAsia="pl-PL"/>
+        </w:rPr>
+        <w:drawing>
+          <wp:anchor distT="0" distB="0" distL="114300" distR="114300" simplePos="0" relativeHeight="251670528" behindDoc="0" locked="0" layoutInCell="1" allowOverlap="1" wp14:anchorId="6D5798F5" wp14:editId="5493D355">
+            <wp:simplePos x="0" y="0"/>
+            <wp:positionH relativeFrom="column">
+              <wp:posOffset>2900680</wp:posOffset>
+            </wp:positionH>
+            <wp:positionV relativeFrom="paragraph">
+              <wp:posOffset>252095</wp:posOffset>
+            </wp:positionV>
+            <wp:extent cx="3490595" cy="2879725"/>
+            <wp:effectExtent l="0" t="0" r="0" b="0"/>
+            <wp:wrapSquare wrapText="bothSides"/>
+            <wp:docPr id="35" name="Obraz 35"/>
+            <wp:cNvGraphicFramePr>
+              <a:graphicFrameLocks xmlns:a="http://schemas.openxmlformats.org/drawingml/2006/main" noChangeAspect="1"/>
+            </wp:cNvGraphicFramePr>
+            <a:graphic xmlns:a="http://schemas.openxmlformats.org/drawingml/2006/main">
+              <a:graphicData uri="http://schemas.openxmlformats.org/drawingml/2006/picture">
+                <pic:pic xmlns:pic="http://schemas.openxmlformats.org/drawingml/2006/picture">
+                  <pic:nvPicPr>
+                    <pic:cNvPr id="35" name="skokY.png"/>
+                    <pic:cNvPicPr/>
+                  </pic:nvPicPr>
+                  <pic:blipFill rotWithShape="1">
+                    <a:blip r:embed="rId36">
+                      <a:extLst>
+                        <a:ext uri="{28A0092B-C50C-407E-A947-70E740481C1C}">
+                          <a14:useLocalDpi xmlns:a14="http://schemas.microsoft.com/office/drawing/2010/main" val="0"/>
+                        </a:ext>
+                      </a:extLst>
+                    </a:blip>
+                    <a:srcRect l="3031" r="6217"/>
+                    <a:stretch/>
+                  </pic:blipFill>
+                  <pic:spPr bwMode="auto">
+                    <a:xfrm>
+                      <a:off x="0" y="0"/>
+                      <a:ext cx="3490595" cy="2879725"/>
+                    </a:xfrm>
+                    <a:prstGeom prst="rect">
+                      <a:avLst/>
+                    </a:prstGeom>
+                    <a:ln>
+                      <a:noFill/>
+                    </a:ln>
+                    <a:extLst>
+                      <a:ext uri="{53640926-AAD7-44D8-BBD7-CCE9431645EC}">
+                        <a14:shadowObscured xmlns:a14="http://schemas.microsoft.com/office/drawing/2010/main"/>
+                      </a:ext>
+                    </a:extLst>
+                  </pic:spPr>
+                </pic:pic>
+              </a:graphicData>
+            </a:graphic>
+            <wp14:sizeRelH relativeFrom="page">
+              <wp14:pctWidth>0</wp14:pctWidth>
+            </wp14:sizeRelH>
+            <wp14:sizeRelV relativeFrom="page">
+              <wp14:pctHeight>0</wp14:pctHeight>
+            </wp14:sizeRelV>
+          </wp:anchor>
+        </w:drawing>
+      </w:r>
+      <w:r>
+        <w:rPr>
+          <w:noProof/>
+          <w:lang w:eastAsia="pl-PL"/>
+        </w:rPr>
+        <w:drawing>
+          <wp:anchor distT="0" distB="0" distL="114300" distR="114300" simplePos="0" relativeHeight="251669504" behindDoc="0" locked="0" layoutInCell="1" allowOverlap="1" wp14:anchorId="461F461C" wp14:editId="38D17F08">
+            <wp:simplePos x="0" y="0"/>
+            <wp:positionH relativeFrom="column">
+              <wp:posOffset>-577215</wp:posOffset>
+            </wp:positionH>
+            <wp:positionV relativeFrom="paragraph">
+              <wp:posOffset>248285</wp:posOffset>
+            </wp:positionV>
+            <wp:extent cx="3573145" cy="2879725"/>
+            <wp:effectExtent l="0" t="0" r="8255" b="0"/>
+            <wp:wrapSquare wrapText="bothSides"/>
+            <wp:docPr id="34" name="Obraz 34"/>
+            <wp:cNvGraphicFramePr>
+              <a:graphicFrameLocks xmlns:a="http://schemas.openxmlformats.org/drawingml/2006/main" noChangeAspect="1"/>
+            </wp:cNvGraphicFramePr>
+            <a:graphic xmlns:a="http://schemas.openxmlformats.org/drawingml/2006/main">
+              <a:graphicData uri="http://schemas.openxmlformats.org/drawingml/2006/picture">
+                <pic:pic xmlns:pic="http://schemas.openxmlformats.org/drawingml/2006/picture">
+                  <pic:nvPicPr>
+                    <pic:cNvPr id="34" name="skokX.png"/>
+                    <pic:cNvPicPr/>
+                  </pic:nvPicPr>
+                  <pic:blipFill rotWithShape="1">
+                    <a:blip r:embed="rId37">
+                      <a:extLst>
+                        <a:ext uri="{28A0092B-C50C-407E-A947-70E740481C1C}">
+                          <a14:useLocalDpi xmlns:a14="http://schemas.microsoft.com/office/drawing/2010/main" val="0"/>
+                        </a:ext>
+                      </a:extLst>
+                    </a:blip>
+                    <a:srcRect l="3031" r="4077"/>
+                    <a:stretch/>
+                  </pic:blipFill>
+                  <pic:spPr bwMode="auto">
+                    <a:xfrm>
+                      <a:off x="0" y="0"/>
+                      <a:ext cx="3573145" cy="2879725"/>
+                    </a:xfrm>
+                    <a:prstGeom prst="rect">
+                      <a:avLst/>
+                    </a:prstGeom>
+                    <a:ln>
+                      <a:noFill/>
+                    </a:ln>
+                    <a:extLst>
+                      <a:ext uri="{53640926-AAD7-44D8-BBD7-CCE9431645EC}">
+                        <a14:shadowObscured xmlns:a14="http://schemas.microsoft.com/office/drawing/2010/main"/>
+                      </a:ext>
+                    </a:extLst>
+                  </pic:spPr>
+                </pic:pic>
+              </a:graphicData>
+            </a:graphic>
+            <wp14:sizeRelH relativeFrom="page">
+              <wp14:pctWidth>0</wp14:pctWidth>
+            </wp14:sizeRelH>
+            <wp14:sizeRelV relativeFrom="page">
+              <wp14:pctHeight>0</wp14:pctHeight>
+            </wp14:sizeRelV>
+          </wp:anchor>
+        </w:drawing>
+      </w:r>
+    </w:p>
+    <w:p>
+      <w:pPr>
+        <w:rPr>
+          <w:noProof/>
+          <w:lang w:eastAsia="pl-PL"/>
+        </w:rPr>
+      </w:pPr>
+    </w:p>
+    <w:p>
+      <w:pPr>
+        <w:jc w:val="center"/>
+        <w:rPr>
+          <w:noProof/>
+          <w:lang w:eastAsia="pl-PL"/>
+        </w:rPr>
+      </w:pPr>
+    </w:p>
+    <w:p/>
+    <w:p>
+      <w:pPr>
+        <w:jc w:val="center"/>
+      </w:pPr>
+      <w:r>
+        <w:rPr>
+          <w:noProof/>
+          <w:lang w:eastAsia="pl-PL"/>
+        </w:rPr>
+        <w:lastRenderedPageBreak/>
+        <w:drawing>
+          <wp:inline distT="0" distB="0" distL="0" distR="0" wp14:anchorId="6B034336" wp14:editId="77366261">
+            <wp:extent cx="3743325" cy="3158431"/>
+            <wp:effectExtent l="0" t="0" r="0" b="4445"/>
+            <wp:docPr id="36" name="Obraz 36"/>
+            <wp:cNvGraphicFramePr>
+              <a:graphicFrameLocks xmlns:a="http://schemas.openxmlformats.org/drawingml/2006/main" noChangeAspect="1"/>
+            </wp:cNvGraphicFramePr>
+            <a:graphic xmlns:a="http://schemas.openxmlformats.org/drawingml/2006/main">
+              <a:graphicData uri="http://schemas.openxmlformats.org/drawingml/2006/picture">
+                <pic:pic xmlns:pic="http://schemas.openxmlformats.org/drawingml/2006/picture">
+                  <pic:nvPicPr>
+                    <pic:cNvPr id="36" name="skokZ.png"/>
+                    <pic:cNvPicPr/>
+                  </pic:nvPicPr>
+                  <pic:blipFill rotWithShape="1">
+                    <a:blip r:embed="rId38">
+                      <a:extLst>
+                        <a:ext uri="{28A0092B-C50C-407E-A947-70E740481C1C}">
+                          <a14:useLocalDpi xmlns:a14="http://schemas.microsoft.com/office/drawing/2010/main" val="0"/>
+                        </a:ext>
+                      </a:extLst>
+                    </a:blip>
+                    <a:srcRect l="3637" r="6416" b="2188"/>
+                    <a:stretch/>
+                  </pic:blipFill>
+                  <pic:spPr bwMode="auto">
+                    <a:xfrm>
+                      <a:off x="0" y="0"/>
+                      <a:ext cx="3743325" cy="3158431"/>
+                    </a:xfrm>
+                    <a:prstGeom prst="rect">
+                      <a:avLst/>
+                    </a:prstGeom>
+                    <a:ln>
+                      <a:noFill/>
+                    </a:ln>
+                    <a:extLst>
+                      <a:ext uri="{53640926-AAD7-44D8-BBD7-CCE9431645EC}">
+                        <a14:shadowObscured xmlns:a14="http://schemas.microsoft.com/office/drawing/2010/main"/>
+                      </a:ext>
+                    </a:extLst>
+                  </pic:spPr>
+                </pic:pic>
+              </a:graphicData>
+            </a:graphic>
+          </wp:inline>
+        </w:drawing>
+      </w:r>
+    </w:p>
+    <w:p/>
+    <w:p>
+      <w:r>
+        <w:t>[KOMENTARZ DO WYNIKÓW]</w:t>
+      </w:r>
+      <w:bookmarkStart w:id="40" w:name="_GoBack"/>
       <w:bookmarkEnd w:id="40"/>
     </w:p>
     <w:p>
@@ -19241,6 +22155,9 @@
         <w:t>Podsumowanie</w:t>
       </w:r>
       <w:bookmarkEnd w:id="41"/>
+      <w:r>
+        <w:t xml:space="preserve"> i wnioski</w:t>
+      </w:r>
     </w:p>
     <w:p>
       <w:pPr>
@@ -19279,7 +22196,7 @@
           <w:numId w:val="13"/>
         </w:numPr>
       </w:pPr>
-      <w:hyperlink r:id="rId35" w:history="1">
+      <w:hyperlink r:id="rId39" w:history="1">
         <w:r>
           <w:rPr>
             <w:rStyle w:val="Hipercze"/>
@@ -19296,7 +22213,7 @@
           <w:numId w:val="13"/>
         </w:numPr>
       </w:pPr>
-      <w:hyperlink r:id="rId36" w:history="1">
+      <w:hyperlink r:id="rId40" w:history="1">
         <w:r>
           <w:rPr>
             <w:rStyle w:val="Hipercze"/>
@@ -19367,7 +22284,7 @@
           <w:lang w:val="en-US"/>
         </w:rPr>
       </w:pPr>
-      <w:hyperlink r:id="rId37" w:history="1">
+      <w:hyperlink r:id="rId41" w:history="1">
         <w:r>
           <w:rPr>
             <w:rStyle w:val="Hipercze"/>
@@ -19388,7 +22305,7 @@
           <w:lang w:val="en-US"/>
         </w:rPr>
       </w:pPr>
-      <w:hyperlink r:id="rId38" w:history="1">
+      <w:hyperlink r:id="rId42" w:history="1">
         <w:r>
           <w:rPr>
             <w:rStyle w:val="Hipercze"/>
@@ -19409,7 +22326,7 @@
           <w:lang w:val="en-US"/>
         </w:rPr>
       </w:pPr>
-      <w:hyperlink r:id="rId39" w:history="1">
+      <w:hyperlink r:id="rId43" w:history="1">
         <w:r>
           <w:rPr>
             <w:rStyle w:val="Hipercze"/>
@@ -19506,6 +22423,60 @@
           <w:lang w:val="en-US"/>
         </w:rPr>
         <w:t>”, 2015, VOL. 61</w:t>
+      </w:r>
+    </w:p>
+    <w:p>
+      <w:pPr>
+        <w:pStyle w:val="Akapitzlist"/>
+        <w:numPr>
+          <w:ilvl w:val="0"/>
+          <w:numId w:val="13"/>
+        </w:numPr>
+        <w:rPr>
+          <w:lang w:val="en-US"/>
+        </w:rPr>
+      </w:pPr>
+      <w:r>
+        <w:rPr>
+          <w:szCs w:val="24"/>
+          <w:lang w:val="en-US"/>
+        </w:rPr>
+        <w:t xml:space="preserve">Stefano Mattocia, </w:t>
+      </w:r>
+      <w:r>
+        <w:rPr>
+          <w:szCs w:val="24"/>
+          <w:lang w:val="en-US"/>
+        </w:rPr>
+        <w:t xml:space="preserve">seminarium “ Stereo Visions: Algorithms and Applications”, </w:t>
+      </w:r>
+      <w:hyperlink r:id="rId44" w:history="1">
+        <w:r>
+          <w:rPr>
+            <w:rStyle w:val="Hipercze"/>
+            <w:szCs w:val="24"/>
+            <w:lang w:val="en-US"/>
+          </w:rPr>
+          <w:t>http://vision.deis.unibo.it/~smatt/Seminars/StereoVision.pdf</w:t>
+        </w:r>
+      </w:hyperlink>
+    </w:p>
+    <w:p>
+      <w:pPr>
+        <w:pStyle w:val="Akapitzlist"/>
+        <w:numPr>
+          <w:ilvl w:val="0"/>
+          <w:numId w:val="13"/>
+        </w:numPr>
+        <w:rPr>
+          <w:lang w:val="en-US"/>
+        </w:rPr>
+      </w:pPr>
+      <w:r>
+        <w:rPr>
+          <w:lang w:val="en-US"/>
+        </w:rPr>
+        <w:t>https://www.astor.com.pl/produkty/robotyzacja/roboty-kawasaki/seria-r-szybkie-roboty.html#jkefel-1-3</w:t>
       </w:r>
     </w:p>
     <w:p>
@@ -20034,7 +23005,7 @@
         <w:rFonts w:ascii="Symbol" w:hAnsi="Symbol" w:hint="default"/>
       </w:rPr>
     </w:lvl>
-    <w:lvl w:ilvl="1" w:tplc="04150003" w:tentative="1">
+    <w:lvl w:ilvl="1" w:tplc="04150003">
       <w:start w:val="1"/>
       <w:numFmt w:val="bullet"/>
       <w:lvlText w:val="o"/>
@@ -20934,6 +23905,119 @@
     </w:lvl>
   </w:abstractNum>
   <w:abstractNum w:abstractNumId="13" w15:restartNumberingAfterBreak="0">
+    <w:nsid w:val="40216E6D"/>
+    <w:multiLevelType w:val="hybridMultilevel"/>
+    <w:tmpl w:val="36C81268"/>
+    <w:lvl w:ilvl="0" w:tplc="04150001">
+      <w:start w:val="1"/>
+      <w:numFmt w:val="bullet"/>
+      <w:lvlText w:val=""/>
+      <w:lvlJc w:val="left"/>
+      <w:pPr>
+        <w:ind w:left="1080" w:hanging="360"/>
+      </w:pPr>
+      <w:rPr>
+        <w:rFonts w:ascii="Symbol" w:hAnsi="Symbol" w:hint="default"/>
+      </w:rPr>
+    </w:lvl>
+    <w:lvl w:ilvl="1" w:tplc="04150003" w:tentative="1">
+      <w:start w:val="1"/>
+      <w:numFmt w:val="bullet"/>
+      <w:lvlText w:val="o"/>
+      <w:lvlJc w:val="left"/>
+      <w:pPr>
+        <w:ind w:left="1800" w:hanging="360"/>
+      </w:pPr>
+      <w:rPr>
+        <w:rFonts w:ascii="Courier New" w:hAnsi="Courier New" w:cs="Courier New" w:hint="default"/>
+      </w:rPr>
+    </w:lvl>
+    <w:lvl w:ilvl="2" w:tplc="04150005" w:tentative="1">
+      <w:start w:val="1"/>
+      <w:numFmt w:val="bullet"/>
+      <w:lvlText w:val=""/>
+      <w:lvlJc w:val="left"/>
+      <w:pPr>
+        <w:ind w:left="2520" w:hanging="360"/>
+      </w:pPr>
+      <w:rPr>
+        <w:rFonts w:ascii="Wingdings" w:hAnsi="Wingdings" w:hint="default"/>
+      </w:rPr>
+    </w:lvl>
+    <w:lvl w:ilvl="3" w:tplc="04150001" w:tentative="1">
+      <w:start w:val="1"/>
+      <w:numFmt w:val="bullet"/>
+      <w:lvlText w:val=""/>
+      <w:lvlJc w:val="left"/>
+      <w:pPr>
+        <w:ind w:left="3240" w:hanging="360"/>
+      </w:pPr>
+      <w:rPr>
+        <w:rFonts w:ascii="Symbol" w:hAnsi="Symbol" w:hint="default"/>
+      </w:rPr>
+    </w:lvl>
+    <w:lvl w:ilvl="4" w:tplc="04150003" w:tentative="1">
+      <w:start w:val="1"/>
+      <w:numFmt w:val="bullet"/>
+      <w:lvlText w:val="o"/>
+      <w:lvlJc w:val="left"/>
+      <w:pPr>
+        <w:ind w:left="3960" w:hanging="360"/>
+      </w:pPr>
+      <w:rPr>
+        <w:rFonts w:ascii="Courier New" w:hAnsi="Courier New" w:cs="Courier New" w:hint="default"/>
+      </w:rPr>
+    </w:lvl>
+    <w:lvl w:ilvl="5" w:tplc="04150005" w:tentative="1">
+      <w:start w:val="1"/>
+      <w:numFmt w:val="bullet"/>
+      <w:lvlText w:val=""/>
+      <w:lvlJc w:val="left"/>
+      <w:pPr>
+        <w:ind w:left="4680" w:hanging="360"/>
+      </w:pPr>
+      <w:rPr>
+        <w:rFonts w:ascii="Wingdings" w:hAnsi="Wingdings" w:hint="default"/>
+      </w:rPr>
+    </w:lvl>
+    <w:lvl w:ilvl="6" w:tplc="04150001" w:tentative="1">
+      <w:start w:val="1"/>
+      <w:numFmt w:val="bullet"/>
+      <w:lvlText w:val=""/>
+      <w:lvlJc w:val="left"/>
+      <w:pPr>
+        <w:ind w:left="5400" w:hanging="360"/>
+      </w:pPr>
+      <w:rPr>
+        <w:rFonts w:ascii="Symbol" w:hAnsi="Symbol" w:hint="default"/>
+      </w:rPr>
+    </w:lvl>
+    <w:lvl w:ilvl="7" w:tplc="04150003" w:tentative="1">
+      <w:start w:val="1"/>
+      <w:numFmt w:val="bullet"/>
+      <w:lvlText w:val="o"/>
+      <w:lvlJc w:val="left"/>
+      <w:pPr>
+        <w:ind w:left="6120" w:hanging="360"/>
+      </w:pPr>
+      <w:rPr>
+        <w:rFonts w:ascii="Courier New" w:hAnsi="Courier New" w:cs="Courier New" w:hint="default"/>
+      </w:rPr>
+    </w:lvl>
+    <w:lvl w:ilvl="8" w:tplc="04150005" w:tentative="1">
+      <w:start w:val="1"/>
+      <w:numFmt w:val="bullet"/>
+      <w:lvlText w:val=""/>
+      <w:lvlJc w:val="left"/>
+      <w:pPr>
+        <w:ind w:left="6840" w:hanging="360"/>
+      </w:pPr>
+      <w:rPr>
+        <w:rFonts w:ascii="Wingdings" w:hAnsi="Wingdings" w:hint="default"/>
+      </w:rPr>
+    </w:lvl>
+  </w:abstractNum>
+  <w:abstractNum w:abstractNumId="14" w15:restartNumberingAfterBreak="0">
     <w:nsid w:val="42F85B6C"/>
     <w:multiLevelType w:val="multilevel"/>
     <w:tmpl w:val="0415001F"/>
@@ -21019,7 +24103,7 @@
       </w:pPr>
     </w:lvl>
   </w:abstractNum>
-  <w:abstractNum w:abstractNumId="14" w15:restartNumberingAfterBreak="0">
+  <w:abstractNum w:abstractNumId="15" w15:restartNumberingAfterBreak="0">
     <w:nsid w:val="447E4C59"/>
     <w:multiLevelType w:val="hybridMultilevel"/>
     <w:tmpl w:val="65F4CE18"/>
@@ -21109,7 +24193,7 @@
       </w:pPr>
     </w:lvl>
   </w:abstractNum>
-  <w:abstractNum w:abstractNumId="15" w15:restartNumberingAfterBreak="0">
+  <w:abstractNum w:abstractNumId="16" w15:restartNumberingAfterBreak="0">
     <w:nsid w:val="46782904"/>
     <w:multiLevelType w:val="multilevel"/>
     <w:tmpl w:val="0415001F"/>
@@ -21195,7 +24279,7 @@
       </w:pPr>
     </w:lvl>
   </w:abstractNum>
-  <w:abstractNum w:abstractNumId="16" w15:restartNumberingAfterBreak="0">
+  <w:abstractNum w:abstractNumId="17" w15:restartNumberingAfterBreak="0">
     <w:nsid w:val="48647AD6"/>
     <w:multiLevelType w:val="hybridMultilevel"/>
     <w:tmpl w:val="86F259BC"/>
@@ -21308,7 +24392,7 @@
       </w:rPr>
     </w:lvl>
   </w:abstractNum>
-  <w:abstractNum w:abstractNumId="17" w15:restartNumberingAfterBreak="0">
+  <w:abstractNum w:abstractNumId="18" w15:restartNumberingAfterBreak="0">
     <w:nsid w:val="4A4B519A"/>
     <w:multiLevelType w:val="hybridMultilevel"/>
     <w:tmpl w:val="92EA8CE6"/>
@@ -21421,7 +24505,7 @@
       </w:rPr>
     </w:lvl>
   </w:abstractNum>
-  <w:abstractNum w:abstractNumId="18" w15:restartNumberingAfterBreak="0">
+  <w:abstractNum w:abstractNumId="19" w15:restartNumberingAfterBreak="0">
     <w:nsid w:val="4AD0543D"/>
     <w:multiLevelType w:val="hybridMultilevel"/>
     <w:tmpl w:val="A73C5C4A"/>
@@ -21511,7 +24595,7 @@
       </w:pPr>
     </w:lvl>
   </w:abstractNum>
-  <w:abstractNum w:abstractNumId="19" w15:restartNumberingAfterBreak="0">
+  <w:abstractNum w:abstractNumId="20" w15:restartNumberingAfterBreak="0">
     <w:nsid w:val="4DA32E49"/>
     <w:multiLevelType w:val="multilevel"/>
     <w:tmpl w:val="0415001F"/>
@@ -21597,7 +24681,7 @@
       </w:pPr>
     </w:lvl>
   </w:abstractNum>
-  <w:abstractNum w:abstractNumId="20" w15:restartNumberingAfterBreak="0">
+  <w:abstractNum w:abstractNumId="21" w15:restartNumberingAfterBreak="0">
     <w:nsid w:val="504F3685"/>
     <w:multiLevelType w:val="hybridMultilevel"/>
     <w:tmpl w:val="A6800C30"/>
@@ -21710,7 +24794,7 @@
       </w:rPr>
     </w:lvl>
   </w:abstractNum>
-  <w:abstractNum w:abstractNumId="21" w15:restartNumberingAfterBreak="0">
+  <w:abstractNum w:abstractNumId="22" w15:restartNumberingAfterBreak="0">
     <w:nsid w:val="57EA7E7F"/>
     <w:multiLevelType w:val="hybridMultilevel"/>
     <w:tmpl w:val="51FC8A0C"/>
@@ -21823,7 +24907,7 @@
       </w:rPr>
     </w:lvl>
   </w:abstractNum>
-  <w:abstractNum w:abstractNumId="22" w15:restartNumberingAfterBreak="0">
+  <w:abstractNum w:abstractNumId="23" w15:restartNumberingAfterBreak="0">
     <w:nsid w:val="59542428"/>
     <w:multiLevelType w:val="hybridMultilevel"/>
     <w:tmpl w:val="767632EA"/>
@@ -21936,7 +25020,7 @@
       </w:rPr>
     </w:lvl>
   </w:abstractNum>
-  <w:abstractNum w:abstractNumId="23" w15:restartNumberingAfterBreak="0">
+  <w:abstractNum w:abstractNumId="24" w15:restartNumberingAfterBreak="0">
     <w:nsid w:val="5D612ADF"/>
     <w:multiLevelType w:val="hybridMultilevel"/>
     <w:tmpl w:val="D292BB6C"/>
@@ -22049,7 +25133,7 @@
       </w:rPr>
     </w:lvl>
   </w:abstractNum>
-  <w:abstractNum w:abstractNumId="24" w15:restartNumberingAfterBreak="0">
+  <w:abstractNum w:abstractNumId="25" w15:restartNumberingAfterBreak="0">
     <w:nsid w:val="649B48B3"/>
     <w:multiLevelType w:val="multilevel"/>
     <w:tmpl w:val="0415001F"/>
@@ -22135,7 +25219,7 @@
       </w:pPr>
     </w:lvl>
   </w:abstractNum>
-  <w:abstractNum w:abstractNumId="25" w15:restartNumberingAfterBreak="0">
+  <w:abstractNum w:abstractNumId="26" w15:restartNumberingAfterBreak="0">
     <w:nsid w:val="66CC76C6"/>
     <w:multiLevelType w:val="hybridMultilevel"/>
     <w:tmpl w:val="A240E792"/>
@@ -22248,7 +25332,7 @@
       </w:rPr>
     </w:lvl>
   </w:abstractNum>
-  <w:abstractNum w:abstractNumId="26" w15:restartNumberingAfterBreak="0">
+  <w:abstractNum w:abstractNumId="27" w15:restartNumberingAfterBreak="0">
     <w:nsid w:val="6BD402B2"/>
     <w:multiLevelType w:val="hybridMultilevel"/>
     <w:tmpl w:val="1B1E914C"/>
@@ -22361,7 +25445,7 @@
       </w:rPr>
     </w:lvl>
   </w:abstractNum>
-  <w:abstractNum w:abstractNumId="27" w15:restartNumberingAfterBreak="0">
+  <w:abstractNum w:abstractNumId="28" w15:restartNumberingAfterBreak="0">
     <w:nsid w:val="6E156BF6"/>
     <w:multiLevelType w:val="hybridMultilevel"/>
     <w:tmpl w:val="21D44AA0"/>
@@ -22474,7 +25558,7 @@
       </w:rPr>
     </w:lvl>
   </w:abstractNum>
-  <w:abstractNum w:abstractNumId="28" w15:restartNumberingAfterBreak="0">
+  <w:abstractNum w:abstractNumId="29" w15:restartNumberingAfterBreak="0">
     <w:nsid w:val="6FB4183F"/>
     <w:multiLevelType w:val="hybridMultilevel"/>
     <w:tmpl w:val="AE9AE25E"/>
@@ -22587,7 +25671,7 @@
       </w:rPr>
     </w:lvl>
   </w:abstractNum>
-  <w:abstractNum w:abstractNumId="29" w15:restartNumberingAfterBreak="0">
+  <w:abstractNum w:abstractNumId="30" w15:restartNumberingAfterBreak="0">
     <w:nsid w:val="715B71ED"/>
     <w:multiLevelType w:val="multilevel"/>
     <w:tmpl w:val="0415001F"/>
@@ -22674,10 +25758,10 @@
     </w:lvl>
   </w:abstractNum>
   <w:num w:numId="1">
-    <w:abstractNumId w:val="29"/>
+    <w:abstractNumId w:val="30"/>
   </w:num>
   <w:num w:numId="2">
-    <w:abstractNumId w:val="13"/>
+    <w:abstractNumId w:val="14"/>
   </w:num>
   <w:num w:numId="3">
     <w:abstractNumId w:val="0"/>
@@ -22689,43 +25773,43 @@
     <w:abstractNumId w:val="7"/>
   </w:num>
   <w:num w:numId="6">
-    <w:abstractNumId w:val="25"/>
+    <w:abstractNumId w:val="26"/>
   </w:num>
   <w:num w:numId="7">
-    <w:abstractNumId w:val="16"/>
+    <w:abstractNumId w:val="17"/>
   </w:num>
   <w:num w:numId="8">
     <w:abstractNumId w:val="11"/>
   </w:num>
   <w:num w:numId="9">
-    <w:abstractNumId w:val="17"/>
+    <w:abstractNumId w:val="18"/>
   </w:num>
   <w:num w:numId="10">
-    <w:abstractNumId w:val="26"/>
+    <w:abstractNumId w:val="27"/>
   </w:num>
   <w:num w:numId="11">
+    <w:abstractNumId w:val="24"/>
+  </w:num>
+  <w:num w:numId="12">
+    <w:abstractNumId w:val="16"/>
+  </w:num>
+  <w:num w:numId="13">
+    <w:abstractNumId w:val="19"/>
+  </w:num>
+  <w:num w:numId="14">
     <w:abstractNumId w:val="23"/>
   </w:num>
-  <w:num w:numId="12">
-    <w:abstractNumId w:val="15"/>
-  </w:num>
-  <w:num w:numId="13">
-    <w:abstractNumId w:val="18"/>
-  </w:num>
-  <w:num w:numId="14">
-    <w:abstractNumId w:val="22"/>
-  </w:num>
   <w:num w:numId="15">
-    <w:abstractNumId w:val="19"/>
+    <w:abstractNumId w:val="20"/>
   </w:num>
   <w:num w:numId="16">
-    <w:abstractNumId w:val="27"/>
+    <w:abstractNumId w:val="28"/>
   </w:num>
   <w:num w:numId="17">
     <w:abstractNumId w:val="10"/>
   </w:num>
   <w:num w:numId="18">
-    <w:abstractNumId w:val="24"/>
+    <w:abstractNumId w:val="25"/>
   </w:num>
   <w:num w:numId="19">
     <w:abstractNumId w:val="5"/>
@@ -22740,28 +25824,31 @@
     <w:abstractNumId w:val="9"/>
   </w:num>
   <w:num w:numId="23">
-    <w:abstractNumId w:val="20"/>
+    <w:abstractNumId w:val="21"/>
   </w:num>
   <w:num w:numId="24">
     <w:abstractNumId w:val="3"/>
   </w:num>
   <w:num w:numId="25">
-    <w:abstractNumId w:val="14"/>
+    <w:abstractNumId w:val="15"/>
   </w:num>
   <w:num w:numId="26">
     <w:abstractNumId w:val="12"/>
   </w:num>
   <w:num w:numId="27">
-    <w:abstractNumId w:val="28"/>
+    <w:abstractNumId w:val="29"/>
   </w:num>
   <w:num w:numId="28">
-    <w:abstractNumId w:val="21"/>
+    <w:abstractNumId w:val="22"/>
   </w:num>
   <w:num w:numId="29">
     <w:abstractNumId w:val="4"/>
   </w:num>
   <w:num w:numId="30">
     <w:abstractNumId w:val="1"/>
+  </w:num>
+  <w:num w:numId="31">
+    <w:abstractNumId w:val="13"/>
   </w:num>
 </w:numbering>
 </file>
@@ -23908,7 +26995,7 @@
 </file>
 
 <file path=customXml/itemProps1.xml><?xml version="1.0" encoding="utf-8"?>
-<ds:datastoreItem xmlns:ds="http://schemas.openxmlformats.org/officeDocument/2006/customXml" ds:itemID="{03109882-B07D-4C51-AAD8-2D3393B4575D}">
+<ds:datastoreItem xmlns:ds="http://schemas.openxmlformats.org/officeDocument/2006/customXml" ds:itemID="{6A2C12D7-EC00-4BA1-A862-4AA5D583A2BA}">
   <ds:schemaRefs>
     <ds:schemaRef ds:uri="http://schemas.openxmlformats.org/officeDocument/2006/bibliography"/>
   </ds:schemaRefs>

--- a/praca_mag.docx
+++ b/praca_mag.docx
@@ -3812,6 +3812,9 @@
       <w:r>
         <w:t>punktu wskazywanego przez promień lasera na podstawie stereowizji</w:t>
       </w:r>
+      <w:r>
+        <w:t>,</w:t>
+      </w:r>
     </w:p>
     <w:p>
       <w:pPr>
@@ -3824,6 +3827,9 @@
       <w:r>
         <w:t>umożliwienie łatwej kalibracji, adaptacji systemu do warunków otoczenia</w:t>
       </w:r>
+      <w:r>
+        <w:t>,</w:t>
+      </w:r>
     </w:p>
     <w:p>
       <w:pPr>
@@ -3836,6 +3842,9 @@
       <w:r>
         <w:t>sprzężenie komunikacyjne aplikacji wizyjnej z robotem przemysłowym</w:t>
       </w:r>
+      <w:r>
+        <w:t>,</w:t>
+      </w:r>
     </w:p>
     <w:p>
       <w:pPr>
@@ -3848,6 +3857,9 @@
       <w:r>
         <w:t>zaprogramowanie robota do interpretacji odebranych danych i wykonania odpowiedniej czynności na ich podstawie</w:t>
       </w:r>
+      <w:r>
+        <w:t>.</w:t>
+      </w:r>
     </w:p>
     <w:p>
       <w:pPr>
@@ -3868,16 +3880,680 @@
         <w:ind w:firstLine="360"/>
       </w:pPr>
       <w:r>
-        <w:t>Do rozpoznania i analizy położenia zadanego punktu w przestrzeni wykorzystano dwie jednakowe kamery umieszczone na jednej linii. Wykorzystując tec</w:t>
-      </w:r>
-      <w:r>
-        <w:t xml:space="preserve">hnikę stereowizji opisaną </w:t>
+        <w:t xml:space="preserve">Wprowadzenie robotów do przemysłu znacznie zwiększyło elastyczność automatyzacji produkcji pozwalając na względnie szybkie dostosowanie procesu do elementów technologicznie podobnych. </w:t>
+      </w:r>
+      <w:r>
+        <w:t>Początkowo roboty wykorzystywano w dużych zakładach globalnych potentatów rynkowych, głównie motoryzacyjnych, do powtarzalnych procesów</w:t>
+      </w:r>
+      <w:r>
+        <w:t xml:space="preserve"> takich jak spawanie, zgrzewanie</w:t>
+      </w:r>
+      <w:r>
+        <w:t>,</w:t>
+      </w:r>
+      <w:r>
+        <w:t xml:space="preserve"> paletyzacja, gdzie wymagana jest zdolność zręcznej manipulacji. </w:t>
+      </w:r>
+      <w:r>
+        <w:t xml:space="preserve">Wraz z rozwojem robotyki i technologiami kryjącymi się za nią, powstaje coraz więcej modeli dostosowanych do konkretnych grup zadań i zakresów obciążeń. Jednocześnie presja konkurencji wymusza ciągłe obniżanie cen robotów. </w:t>
+      </w:r>
+      <w:r>
+        <w:t xml:space="preserve">Pomimo tych czynników sprzyjających robotyzacji, w mniejszych zakładach niechętnie stosuje się te urządzenia, przeważnie ze względu na wysoki koszt kursów obsługi, konserwacji i programowania robota lub usługi przeprogramowania, co przy częstych modyfikacjach procesu jest nieopłacalne. Systemy ułatwiające programowanie robotów dają możliwość szybkiego, intuicyjnego określania punktów, trajektorii i akcji przez </w:t>
+      </w:r>
+      <w:r>
+        <w:t>operatora, który nie musi posiadać specjalistycznej wiedzy.</w:t>
+      </w:r>
+    </w:p>
+    <w:p>
+      <w:pPr>
+        <w:ind w:firstLine="360"/>
+        <w:rPr>
+          <w:rFonts w:cs="Times New Roman"/>
+        </w:rPr>
+      </w:pPr>
+      <w:r>
+        <w:t>Przegląd artykułów, powiązanych z ułatwieniem programowania robotów przemysłowych, pozwolił wyłonić kilka interesujących rozwiązań</w:t>
+      </w:r>
+      <w:r>
+        <w:t xml:space="preserve"> dotyczących tej kwestii</w:t>
+      </w:r>
+      <w:r>
+        <w:t xml:space="preserve">. </w:t>
+      </w:r>
+      <w:r>
+        <w:t xml:space="preserve">Zespół </w:t>
       </w:r>
       <w:r>
         <w:br/>
       </w:r>
       <w:r>
-        <w:t>w rozdziale</w:t>
+        <w:t>z uniwersytetu Tarapaca w Chile opracował metodę zadawania trasy</w:t>
+      </w:r>
+      <w:r>
+        <w:t xml:space="preserve"> robota spawającego</w:t>
+      </w:r>
+      <w:r>
+        <w:t xml:space="preserve"> wykorzystującą urządzenie </w:t>
+      </w:r>
+      <w:r>
+        <w:rPr>
+          <w:i/>
+        </w:rPr>
+        <w:t>Kinect</w:t>
+      </w:r>
+      <w:r>
+        <w:t>[13]</w:t>
+      </w:r>
+      <w:r>
+        <w:t>,</w:t>
+      </w:r>
+      <w:r>
+        <w:t xml:space="preserve"> które składa się z dwóch kamer oraz oprogramowania mapującego głębię obrazu oraz </w:t>
+      </w:r>
+      <w:r>
+        <w:t xml:space="preserve">wykrywania i śledzenia ludzkiej sylwetki. Punkty w przestrzeni zadawane są poprzez wskazanie dłonią danego miejsca, do którego ma przemieścić się efektor i wykonanie drugą dłonią </w:t>
+      </w:r>
+      <w:r>
+        <w:t>gestu interpretowanego jako potwierdzenie akcji. Niestety taki układ nie pozwala określić orientacji, dlatego została ona z góry zdefiniowana jako odchylenie 45</w:t>
+      </w:r>
+      <w:r>
+        <w:rPr>
+          <w:rFonts w:cs="Times New Roman"/>
+        </w:rPr>
+        <w:t>°</w:t>
+      </w:r>
+      <w:r>
+        <w:rPr>
+          <w:rFonts w:cs="Times New Roman"/>
+        </w:rPr>
+        <w:t xml:space="preserve"> od pionowego kierunku, głównie dlatego że jest to optymalny kąt spawania MIG, do którego ten</w:t>
+      </w:r>
+      <w:r>
+        <w:rPr>
+          <w:rFonts w:cs="Times New Roman"/>
+        </w:rPr>
+        <w:t xml:space="preserve"> system</w:t>
+      </w:r>
+      <w:r>
+        <w:rPr>
+          <w:rFonts w:cs="Times New Roman"/>
+        </w:rPr>
+        <w:t xml:space="preserve"> jest wykorzystywany.</w:t>
+      </w:r>
+      <w:r>
+        <w:rPr>
+          <w:rFonts w:cs="Times New Roman"/>
+        </w:rPr>
+        <w:t xml:space="preserve"> Podobną metodę, wykorzystującą gesty dłoni do określania punktu i akcji, opatentowała firma ABB[14].</w:t>
+      </w:r>
+    </w:p>
+    <w:tbl>
+      <w:tblPr>
+        <w:tblStyle w:val="Tabela-Siatka"/>
+        <w:tblW w:w="0" w:type="auto"/>
+        <w:tblBorders>
+          <w:top w:val="none" w:sz="0" w:space="0" w:color="auto"/>
+          <w:left w:val="none" w:sz="0" w:space="0" w:color="auto"/>
+          <w:bottom w:val="none" w:sz="0" w:space="0" w:color="auto"/>
+          <w:right w:val="none" w:sz="0" w:space="0" w:color="auto"/>
+          <w:insideH w:val="none" w:sz="0" w:space="0" w:color="auto"/>
+          <w:insideV w:val="none" w:sz="0" w:space="0" w:color="auto"/>
+        </w:tblBorders>
+        <w:tblLook w:val="04A0" w:firstRow="1" w:lastRow="0" w:firstColumn="1" w:lastColumn="0" w:noHBand="0" w:noVBand="1"/>
+      </w:tblPr>
+      <w:tblGrid>
+        <w:gridCol w:w="4296"/>
+        <w:gridCol w:w="4776"/>
+      </w:tblGrid>
+      <w:tr>
+        <w:tc>
+          <w:tcPr>
+            <w:tcW w:w="0" w:type="auto"/>
+            <w:vAlign w:val="center"/>
+          </w:tcPr>
+          <w:p>
+            <w:pPr>
+              <w:jc w:val="left"/>
+            </w:pPr>
+            <w:r>
+              <w:t>Zalety:</w:t>
+            </w:r>
+          </w:p>
+          <w:p>
+            <w:pPr>
+              <w:pStyle w:val="Akapitzlist"/>
+              <w:numPr>
+                <w:ilvl w:val="0"/>
+                <w:numId w:val="32"/>
+              </w:numPr>
+              <w:jc w:val="left"/>
+            </w:pPr>
+            <w:r>
+              <w:lastRenderedPageBreak/>
+              <w:t>m</w:t>
+            </w:r>
+            <w:r>
+              <w:t xml:space="preserve">ożliwość rozwinięcia systemu </w:t>
+            </w:r>
+            <w:r>
+              <w:br/>
+            </w:r>
+            <w:r>
+              <w:t>o dodatkowe gesty – akcje</w:t>
+            </w:r>
+            <w:r>
+              <w:t>,</w:t>
+            </w:r>
+          </w:p>
+          <w:p>
+            <w:pPr>
+              <w:pStyle w:val="Akapitzlist"/>
+              <w:numPr>
+                <w:ilvl w:val="0"/>
+                <w:numId w:val="32"/>
+              </w:numPr>
+              <w:jc w:val="left"/>
+            </w:pPr>
+            <w:r>
+              <w:t>d</w:t>
+            </w:r>
+            <w:r>
+              <w:t>uża dostępność i mały koszt urządzeń</w:t>
+            </w:r>
+            <w:r>
+              <w:t>,</w:t>
+            </w:r>
+          </w:p>
+          <w:p>
+            <w:pPr>
+              <w:pStyle w:val="Akapitzlist"/>
+              <w:numPr>
+                <w:ilvl w:val="0"/>
+                <w:numId w:val="32"/>
+              </w:numPr>
+              <w:jc w:val="left"/>
+            </w:pPr>
+            <w:r>
+              <w:t>b</w:t>
+            </w:r>
+            <w:r>
+              <w:t>rak fizycznego kontraktu z robotem podczas uczenia</w:t>
+            </w:r>
+            <w:r>
+              <w:t>.</w:t>
+            </w:r>
+          </w:p>
+        </w:tc>
+        <w:tc>
+          <w:tcPr>
+            <w:tcW w:w="0" w:type="auto"/>
+            <w:vAlign w:val="center"/>
+          </w:tcPr>
+          <w:p>
+            <w:pPr>
+              <w:jc w:val="left"/>
+            </w:pPr>
+            <w:r>
+              <w:lastRenderedPageBreak/>
+              <w:t>Wady:</w:t>
+            </w:r>
+          </w:p>
+          <w:p>
+            <w:pPr>
+              <w:pStyle w:val="Akapitzlist"/>
+              <w:numPr>
+                <w:ilvl w:val="0"/>
+                <w:numId w:val="32"/>
+              </w:numPr>
+              <w:jc w:val="left"/>
+            </w:pPr>
+            <w:r>
+              <w:lastRenderedPageBreak/>
+              <w:t>brak możliwości</w:t>
+            </w:r>
+            <w:r>
+              <w:t>, utrudnione</w:t>
+            </w:r>
+            <w:r>
+              <w:t xml:space="preserve"> </w:t>
+            </w:r>
+            <w:r>
+              <w:t>określenie</w:t>
+            </w:r>
+            <w:r>
+              <w:t xml:space="preserve"> orientacji</w:t>
+            </w:r>
+            <w:r>
+              <w:t>,</w:t>
+            </w:r>
+          </w:p>
+          <w:p>
+            <w:pPr>
+              <w:pStyle w:val="Akapitzlist"/>
+              <w:numPr>
+                <w:ilvl w:val="0"/>
+                <w:numId w:val="32"/>
+              </w:numPr>
+              <w:jc w:val="left"/>
+            </w:pPr>
+            <w:r>
+              <w:t>przebywanie w strefie roboczej podczas uczenia robota</w:t>
+            </w:r>
+            <w:r>
+              <w:t>,</w:t>
+            </w:r>
+          </w:p>
+          <w:p>
+            <w:pPr>
+              <w:pStyle w:val="Akapitzlist"/>
+              <w:numPr>
+                <w:ilvl w:val="0"/>
+                <w:numId w:val="32"/>
+              </w:numPr>
+              <w:jc w:val="left"/>
+            </w:pPr>
+            <w:r>
+              <w:t xml:space="preserve">mały kąt widzenia urządzenia zmniejsza </w:t>
+            </w:r>
+            <w:r>
+              <w:t>strefę roboczą robota</w:t>
+            </w:r>
+            <w:r>
+              <w:t>,</w:t>
+            </w:r>
+          </w:p>
+          <w:p>
+            <w:pPr>
+              <w:pStyle w:val="Akapitzlist"/>
+              <w:numPr>
+                <w:ilvl w:val="0"/>
+                <w:numId w:val="32"/>
+              </w:numPr>
+              <w:jc w:val="left"/>
+            </w:pPr>
+            <w:r>
+              <w:t>duży wpływ</w:t>
+            </w:r>
+            <w:r>
+              <w:t xml:space="preserve"> oświetlenia otoczenia na pracę kamer</w:t>
+            </w:r>
+            <w:r>
+              <w:t>.</w:t>
+            </w:r>
+          </w:p>
+        </w:tc>
+      </w:tr>
+    </w:tbl>
+    <w:p>
+      <w:pPr>
+        <w:ind w:firstLine="360"/>
+        <w:rPr>
+          <w:szCs w:val="20"/>
+        </w:rPr>
+      </w:pPr>
+      <w:r>
+        <w:lastRenderedPageBreak/>
+        <w:t>Kolejne rozwiązanie przedstawione zostało w artykule „ Optical Tracking System”[10], gdzie autorzy również wykorzystali stereowizję</w:t>
+      </w:r>
+      <w:r>
+        <w:t xml:space="preserve"> do określania położenia punktów podczas uczenia robota. Elementem wskazującym jest dioda LED, </w:t>
+      </w:r>
+      <w:r>
+        <w:t>emitująca</w:t>
+      </w:r>
+      <w:r>
+        <w:t xml:space="preserve"> światło z zakresu podczerwieni, umieszczona w poręcznym markerze. Kamery wyposażono w optyczny filtr pasmowo-przepustowy odpowiedni do danej </w:t>
+      </w:r>
+      <w:r>
+        <w:t>długości</w:t>
+      </w:r>
+      <w:r>
+        <w:t xml:space="preserve"> światła IR-LED</w:t>
+      </w:r>
+      <w:r>
+        <w:t xml:space="preserve">. </w:t>
+      </w:r>
+      <w:r>
+        <w:t>Zredukowano w ten sposób znaczy wpływ światła słonecznego i otoczenia na uzyskane wyniki.</w:t>
+      </w:r>
+      <w:r>
+        <w:t xml:space="preserve"> Pierwotnie, jednostką przetwarzającą i analizującą obrazy z kamer był komputer jednopłytkowy wyposażony w dwurdzeniowy procesor ARM-A9 o częstotliwości taktowania  1</w:t>
+      </w:r>
+      <w:r>
+        <w:t xml:space="preserve"> </w:t>
+      </w:r>
+      <w:r>
+        <w:t xml:space="preserve">GHz, jednak jego </w:t>
+      </w:r>
+      <w:r>
+        <w:t>moc o</w:t>
+      </w:r>
+      <w:r>
+        <w:t>bliczeniowa okazała się niewyst</w:t>
+      </w:r>
+      <w:r>
+        <w:t>a</w:t>
+      </w:r>
+      <w:r>
+        <w:t>r</w:t>
+      </w:r>
+      <w:r>
+        <w:t xml:space="preserve">czająca, dlatego w późniejszym etapie wykorzystano komputer klasy PC z czterordzeniowym procesorem </w:t>
+      </w:r>
+      <w:r>
+        <w:rPr>
+          <w:szCs w:val="20"/>
+        </w:rPr>
+        <w:t>Intel i7-4702MQ</w:t>
+      </w:r>
+      <w:r>
+        <w:rPr>
+          <w:szCs w:val="20"/>
+        </w:rPr>
+        <w:t xml:space="preserve"> </w:t>
+      </w:r>
+      <w:r>
+        <w:rPr>
+          <w:szCs w:val="20"/>
+        </w:rPr>
+        <w:br/>
+        <w:t>o częstotliwości taktowania 2.2 GHz.</w:t>
+      </w:r>
+      <w:r>
+        <w:rPr>
+          <w:szCs w:val="20"/>
+        </w:rPr>
+        <w:t xml:space="preserve"> Program analizujący obrazy działał w systemie operacyjnym Ubuntu 12.04 i opierał się o bibliotekę programową OpenCV. </w:t>
+      </w:r>
+      <w:r>
+        <w:rPr>
+          <w:szCs w:val="20"/>
+        </w:rPr>
+        <w:t xml:space="preserve">Badanie dokładności systemu przeprowadzono umieszczając marker w uchwycie robota i porównując położenia uzyskane ze sterownika robota z wyznaczonymi przez układ stereowizyjny. </w:t>
+      </w:r>
+      <w:r>
+        <w:rPr>
+          <w:szCs w:val="20"/>
+        </w:rPr>
+        <w:br/>
+        <w:t xml:space="preserve">W badanym </w:t>
+      </w:r>
+      <w:r>
+        <w:rPr>
+          <w:szCs w:val="20"/>
+        </w:rPr>
+        <w:t xml:space="preserve">zakresie -212,6 </w:t>
+      </w:r>
+      <w:r>
+        <w:t xml:space="preserve">÷ </w:t>
+      </w:r>
+      <w:r>
+        <w:t xml:space="preserve">278,1 mm największy zarejestrowany błąd ( różnica </w:t>
+      </w:r>
+      <w:r>
+        <w:br/>
+        <w:t>w położeniu) wyniósł 3 mm.</w:t>
+      </w:r>
+    </w:p>
+    <w:tbl>
+      <w:tblPr>
+        <w:tblStyle w:val="Tabela-Siatka"/>
+        <w:tblW w:w="0" w:type="auto"/>
+        <w:tblBorders>
+          <w:top w:val="none" w:sz="0" w:space="0" w:color="auto"/>
+          <w:left w:val="none" w:sz="0" w:space="0" w:color="auto"/>
+          <w:bottom w:val="none" w:sz="0" w:space="0" w:color="auto"/>
+          <w:right w:val="none" w:sz="0" w:space="0" w:color="auto"/>
+          <w:insideH w:val="none" w:sz="0" w:space="0" w:color="auto"/>
+          <w:insideV w:val="none" w:sz="0" w:space="0" w:color="auto"/>
+        </w:tblBorders>
+        <w:tblLook w:val="04A0" w:firstRow="1" w:lastRow="0" w:firstColumn="1" w:lastColumn="0" w:noHBand="0" w:noVBand="1"/>
+      </w:tblPr>
+      <w:tblGrid>
+        <w:gridCol w:w="4531"/>
+        <w:gridCol w:w="4531"/>
+      </w:tblGrid>
+      <w:tr>
+        <w:tc>
+          <w:tcPr>
+            <w:tcW w:w="4531" w:type="dxa"/>
+          </w:tcPr>
+          <w:p>
+            <w:r>
+              <w:t>Zalety:</w:t>
+            </w:r>
+          </w:p>
+          <w:p>
+            <w:pPr>
+              <w:pStyle w:val="Akapitzlist"/>
+              <w:numPr>
+                <w:ilvl w:val="0"/>
+                <w:numId w:val="33"/>
+              </w:numPr>
+            </w:pPr>
+            <w:r>
+              <w:t>tanie, łatwo dostępne urządzenia,</w:t>
+            </w:r>
+          </w:p>
+          <w:p>
+            <w:pPr>
+              <w:pStyle w:val="Akapitzlist"/>
+              <w:numPr>
+                <w:ilvl w:val="0"/>
+                <w:numId w:val="33"/>
+              </w:numPr>
+            </w:pPr>
+            <w:r>
+              <w:t>wykorzystanie opensource’owej biblioteki programowej OpenCV,</w:t>
+            </w:r>
+          </w:p>
+          <w:p>
+            <w:pPr>
+              <w:pStyle w:val="Akapitzlist"/>
+              <w:numPr>
+                <w:ilvl w:val="0"/>
+                <w:numId w:val="33"/>
+              </w:numPr>
+            </w:pPr>
+            <w:r>
+              <w:t>brak fizycznego kont</w:t>
+            </w:r>
+            <w:r>
+              <w:t>aktu z robotem podczas wskazywania punktów</w:t>
+            </w:r>
+            <w:r>
+              <w:t>.</w:t>
+            </w:r>
+          </w:p>
+        </w:tc>
+        <w:tc>
+          <w:tcPr>
+            <w:tcW w:w="4531" w:type="dxa"/>
+          </w:tcPr>
+          <w:p>
+            <w:r>
+              <w:t>Wady:</w:t>
+            </w:r>
+          </w:p>
+          <w:p>
+            <w:pPr>
+              <w:pStyle w:val="Akapitzlist"/>
+              <w:numPr>
+                <w:ilvl w:val="0"/>
+                <w:numId w:val="34"/>
+              </w:numPr>
+            </w:pPr>
+            <w:r>
+              <w:t>przebywanie w strefie roboczej robota podczas wskazywania punktów,</w:t>
+            </w:r>
+          </w:p>
+          <w:p>
+            <w:pPr>
+              <w:pStyle w:val="Akapitzlist"/>
+              <w:numPr>
+                <w:ilvl w:val="0"/>
+                <w:numId w:val="34"/>
+              </w:numPr>
+            </w:pPr>
+            <w:r>
+              <w:t>niemożliwe określenie orientacji</w:t>
+            </w:r>
+            <w:r>
+              <w:t>,</w:t>
+            </w:r>
+          </w:p>
+          <w:p>
+            <w:pPr>
+              <w:pStyle w:val="Akapitzlist"/>
+              <w:numPr>
+                <w:ilvl w:val="0"/>
+                <w:numId w:val="34"/>
+              </w:numPr>
+            </w:pPr>
+            <w:r>
+              <w:t>wymagana duża moc obliczeniowa</w:t>
+            </w:r>
+            <w:r>
+              <w:t>.</w:t>
+            </w:r>
+          </w:p>
+        </w:tc>
+      </w:tr>
+    </w:tbl>
+    <w:p>
+      <w:pPr>
+        <w:ind w:firstLine="360"/>
+      </w:pPr>
+      <w:r>
+        <w:t xml:space="preserve">W przeglądzie metod programowania robotów przemysłowych [15] opublikowanym </w:t>
+      </w:r>
+      <w:r>
+        <w:br/>
+      </w:r>
+      <w:r>
+        <w:t xml:space="preserve">w 2012 r. omówiono sposób programowania przez ręczne naprowadzanie robota. Technika ta polega na chwyceniu końcówki robota i </w:t>
+      </w:r>
+      <w:r>
+        <w:t xml:space="preserve">poprowadzeniu jej do odpowiedniej pozycji. Zapamiętana może zostać zarówno pozycja końcowa, jak i tor ruchu prowadzący do niej. Metoda wymaga wyposażenia robota w wewnętrzne czujniki momentu siły, bądź skorzystania z zewnętrznych sensorów siły sprzężonych ze sterowaniem napędami robota. </w:t>
+      </w:r>
+      <w:r>
+        <w:t>Operator prowadząc efektor robota obiema rękami ma utrudnione zadanie wskazywanie akcji do wykonania, np. rozpoczęcie, zatrzymanie rejestrowania toru. Jednym z rozwiązań tego problemu jest wprowadzenie terminalu głosowego przetwarzającego wydane polecenia na zaprogramowane akcje</w:t>
+      </w:r>
+      <w:r>
+        <w:t xml:space="preserve"> systemu [16].</w:t>
+      </w:r>
+    </w:p>
+    <w:tbl>
+      <w:tblPr>
+        <w:tblStyle w:val="Tabela-Siatka"/>
+        <w:tblW w:w="0" w:type="auto"/>
+        <w:tblBorders>
+          <w:top w:val="none" w:sz="0" w:space="0" w:color="auto"/>
+          <w:left w:val="none" w:sz="0" w:space="0" w:color="auto"/>
+          <w:bottom w:val="none" w:sz="0" w:space="0" w:color="auto"/>
+          <w:right w:val="none" w:sz="0" w:space="0" w:color="auto"/>
+          <w:insideH w:val="none" w:sz="0" w:space="0" w:color="auto"/>
+          <w:insideV w:val="none" w:sz="0" w:space="0" w:color="auto"/>
+        </w:tblBorders>
+        <w:tblLook w:val="04A0" w:firstRow="1" w:lastRow="0" w:firstColumn="1" w:lastColumn="0" w:noHBand="0" w:noVBand="1"/>
+      </w:tblPr>
+      <w:tblGrid>
+        <w:gridCol w:w="4531"/>
+        <w:gridCol w:w="4531"/>
+      </w:tblGrid>
+      <w:tr>
+        <w:tc>
+          <w:tcPr>
+            <w:tcW w:w="4531" w:type="dxa"/>
+          </w:tcPr>
+          <w:p>
+            <w:r>
+              <w:t>Zalety:</w:t>
+            </w:r>
+          </w:p>
+          <w:p>
+            <w:pPr>
+              <w:pStyle w:val="Akapitzlist"/>
+              <w:numPr>
+                <w:ilvl w:val="0"/>
+                <w:numId w:val="38"/>
+              </w:numPr>
+            </w:pPr>
+            <w:r>
+              <w:t xml:space="preserve">określenie zarówno położenia jak </w:t>
+            </w:r>
+            <w:r>
+              <w:br/>
+            </w:r>
+            <w:r>
+              <w:t>i orientacji,</w:t>
+            </w:r>
+          </w:p>
+          <w:p>
+            <w:pPr>
+              <w:pStyle w:val="Akapitzlist"/>
+              <w:numPr>
+                <w:ilvl w:val="0"/>
+                <w:numId w:val="38"/>
+              </w:numPr>
+            </w:pPr>
+            <w:r>
+              <w:t>rejestracja toru ruchu do zadanej pozycji</w:t>
+            </w:r>
+            <w:r>
+              <w:t>.</w:t>
+            </w:r>
+          </w:p>
+        </w:tc>
+        <w:tc>
+          <w:tcPr>
+            <w:tcW w:w="4531" w:type="dxa"/>
+          </w:tcPr>
+          <w:p>
+            <w:r>
+              <w:t>Wady:</w:t>
+            </w:r>
+          </w:p>
+          <w:p>
+            <w:pPr>
+              <w:pStyle w:val="Akapitzlist"/>
+              <w:numPr>
+                <w:ilvl w:val="0"/>
+                <w:numId w:val="37"/>
+              </w:numPr>
+            </w:pPr>
+            <w:r>
+              <w:t>fizyczny kontakt z robotem</w:t>
+            </w:r>
+            <w:r>
+              <w:t>.</w:t>
+            </w:r>
+            <w:bookmarkStart w:id="14" w:name="_GoBack"/>
+            <w:bookmarkEnd w:id="14"/>
+          </w:p>
+        </w:tc>
+      </w:tr>
+    </w:tbl>
+    <w:p>
+      <w:pPr>
+        <w:ind w:firstLine="360"/>
+      </w:pPr>
+    </w:p>
+    <w:p>
+      <w:pPr>
+        <w:ind w:firstLine="360"/>
+      </w:pPr>
+      <w:r>
+        <w:t xml:space="preserve">Do rozpoznania i analizy położenia zadanego punktu w przestrzeni wykorzystano dwie jednakowe kamery umieszczone </w:t>
+      </w:r>
+      <w:r>
+        <w:t>w tej samej płaszczyźnie</w:t>
+      </w:r>
+      <w:r>
+        <w:t>. Wykorzystując tec</w:t>
+      </w:r>
+      <w:r>
+        <w:t>hnikę stereowizji opisaną w rozdziale</w:t>
       </w:r>
       <w:r>
         <w:t xml:space="preserve"> 3 możliwe jest </w:t>
@@ -3904,7 +4580,13 @@
         </w:numPr>
       </w:pPr>
       <w:r>
-        <w:t>Względnie ekonomiczne rozwiązanie w porównaniu do innych technik, np. skaner laserowy.</w:t>
+        <w:t>w</w:t>
+      </w:r>
+      <w:r>
+        <w:t>zględnie ekonomiczne rozwiązanie w porównaniu do inny</w:t>
+      </w:r>
+      <w:r>
+        <w:t>ch technik, np. skaner laserowy,</w:t>
       </w:r>
     </w:p>
     <w:p>
@@ -3916,7 +4598,10 @@
         </w:numPr>
       </w:pPr>
       <w:r>
-        <w:t>Niewielki rozmiar urządzenia</w:t>
+        <w:t>dostępność wymaganych elementów</w:t>
+      </w:r>
+      <w:r>
+        <w:t>,</w:t>
       </w:r>
     </w:p>
     <w:p>
@@ -3928,7 +4613,13 @@
         </w:numPr>
       </w:pPr>
       <w:r>
-        <w:t>Możliwość dostosowania wykrywanych punktów do urządzenia wskazującego przez duży zakres metod filtrowania</w:t>
+        <w:t>n</w:t>
+      </w:r>
+      <w:r>
+        <w:t>iewielki rozmiar urządzenia</w:t>
+      </w:r>
+      <w:r>
+        <w:t>,</w:t>
       </w:r>
     </w:p>
     <w:p>
@@ -3940,7 +4631,31 @@
         </w:numPr>
       </w:pPr>
       <w:r>
-        <w:t>Możliwość wykorzystania pobranych obrazów do innych operacji np. identyfikacja obiektu, wyznaczenie rozmiaru obiektu</w:t>
+        <w:t>m</w:t>
+      </w:r>
+      <w:r>
+        <w:t>ożliwość dostosowania wykrywanych punktów do urządzenia wskazującego przez duży zakres metod filtrowania</w:t>
+      </w:r>
+      <w:r>
+        <w:t>,</w:t>
+      </w:r>
+    </w:p>
+    <w:p>
+      <w:pPr>
+        <w:pStyle w:val="Akapitzlist"/>
+        <w:numPr>
+          <w:ilvl w:val="0"/>
+          <w:numId w:val="6"/>
+        </w:numPr>
+      </w:pPr>
+      <w:r>
+        <w:t>m</w:t>
+      </w:r>
+      <w:r>
+        <w:t>ożliwość wykorzystania pobranych obrazów do innych operacji np. identyfikacja obiektu, wyznaczenie rozmiaru obiektu</w:t>
+      </w:r>
+      <w:r>
+        <w:t>.</w:t>
       </w:r>
     </w:p>
     <w:p>
@@ -3954,7 +4669,10 @@
         <w:br/>
       </w:r>
       <w:r>
-        <w:t xml:space="preserve">o czerwonym świetle. </w:t>
+        <w:t>emitujący czerwone światło</w:t>
+      </w:r>
+      <w:r>
+        <w:t xml:space="preserve">. </w:t>
       </w:r>
       <w:r>
         <w:t>Decyzja ta została podjęta na podstawie kilku czynników:</w:t>
@@ -3969,7 +4687,10 @@
         </w:numPr>
       </w:pPr>
       <w:r>
-        <w:t>Ułatwienie pr</w:t>
+        <w:t>u</w:t>
+      </w:r>
+      <w:r>
+        <w:t>łatwienie pr</w:t>
       </w:r>
       <w:r>
         <w:t>ocedury filtrowania i wydobycia</w:t>
@@ -3982,6 +4703,9 @@
       </w:r>
       <w:r>
         <w:t xml:space="preserve"> charakterystyczny względem tła kolor</w:t>
+      </w:r>
+      <w:r>
+        <w:t>,</w:t>
       </w:r>
     </w:p>
     <w:p>
@@ -3993,13 +4717,19 @@
         </w:numPr>
       </w:pPr>
       <w:r>
-        <w:t>Możliwość wskazania punktu z daleka, nie będą</w:t>
+        <w:t>m</w:t>
+      </w:r>
+      <w:r>
+        <w:t>ożliwość wskazania punktu z daleka, nie będą</w:t>
       </w:r>
       <w:r>
         <w:t>c</w:t>
       </w:r>
       <w:r>
         <w:t xml:space="preserve"> bezpośrednio w strefie roboczej robota</w:t>
+      </w:r>
+      <w:r>
+        <w:t>,</w:t>
       </w:r>
     </w:p>
     <w:p>
@@ -4011,10 +4741,13 @@
         </w:numPr>
       </w:pPr>
       <w:r>
-        <w:t>Łatwo dostępne, tanie, kieszonkowe urządzenie wskazujące, nie wymagające dużej mocy zasilania</w:t>
-      </w:r>
-      <w:r>
-        <w:t xml:space="preserve"> </w:t>
+        <w:t>ł</w:t>
+      </w:r>
+      <w:r>
+        <w:t>atwo dostępne, tanie, kieszonkowe urządzenie wskazujące, nie wymagające dużej mocy zasilania</w:t>
+      </w:r>
+      <w:r>
+        <w:t>.</w:t>
       </w:r>
     </w:p>
     <w:p>
@@ -4027,7 +4760,6 @@
           <w:noProof/>
           <w:lang w:eastAsia="pl-PL"/>
         </w:rPr>
-        <w:lastRenderedPageBreak/>
         <w:drawing>
           <wp:inline distT="0" distB="0" distL="0" distR="0" wp14:anchorId="229374F7" wp14:editId="0DFAF5F6">
             <wp:extent cx="4907332" cy="2238375"/>
@@ -4194,11 +4926,11 @@
           <w:numId w:val="2"/>
         </w:numPr>
       </w:pPr>
-      <w:bookmarkStart w:id="14" w:name="_Toc451715312"/>
+      <w:bookmarkStart w:id="15" w:name="_Toc451715312"/>
       <w:r>
         <w:t>Teoria stereowizji</w:t>
       </w:r>
-      <w:bookmarkEnd w:id="14"/>
+      <w:bookmarkEnd w:id="15"/>
     </w:p>
     <w:p>
       <w:pPr>
@@ -4231,7 +4963,11 @@
         <w:t xml:space="preserve">nej, gdzie autonomiczne pojazdy wykonują mapę otoczenia w czasie rzeczywistym, aby na bieżąco planować trasę do zadanego celu i omijać ewentualne przeszkody. </w:t>
       </w:r>
       <w:r>
-        <w:t>Szeroko pojęte systemy wizyjne są coraz częściej doceniane, ze względu na ogromną elastyczność wykorzystania</w:t>
+        <w:t xml:space="preserve">Szeroko pojęte systemy wizyjne są coraz </w:t>
+      </w:r>
+      <w:r>
+        <w:lastRenderedPageBreak/>
+        <w:t>częściej doceniane, ze względu na ogromną elastyczność wykorzystania</w:t>
       </w:r>
       <w:r>
         <w:t xml:space="preserve"> w zależności od potrzeb technologicznych.</w:t>
@@ -4248,14 +4984,14 @@
           <w:numId w:val="2"/>
         </w:numPr>
       </w:pPr>
-      <w:bookmarkStart w:id="15" w:name="_Toc451715313"/>
+      <w:bookmarkStart w:id="16" w:name="_Toc451715313"/>
       <w:r>
         <w:t>Obrazowanie punktu z</w:t>
       </w:r>
       <w:r>
         <w:t xml:space="preserve"> przestrzeni trójwymiarowej</w:t>
       </w:r>
-      <w:bookmarkEnd w:id="15"/>
+      <w:bookmarkEnd w:id="16"/>
     </w:p>
     <w:p>
       <w:pPr>
@@ -5421,7 +6157,6 @@
           <w:noProof/>
           <w:lang w:eastAsia="pl-PL"/>
         </w:rPr>
-        <w:lastRenderedPageBreak/>
         <w:drawing>
           <wp:inline distT="0" distB="0" distL="0" distR="0" wp14:anchorId="2FDD92DF" wp14:editId="625850E0">
             <wp:extent cx="3810000" cy="2823583"/>
@@ -8403,14 +9138,14 @@
           <w:rFonts w:eastAsiaTheme="minorEastAsia"/>
         </w:rPr>
       </w:pPr>
-      <w:bookmarkStart w:id="16" w:name="_Toc451715314"/>
+      <w:bookmarkStart w:id="17" w:name="_Toc451715314"/>
       <w:r>
         <w:rPr>
           <w:rFonts w:eastAsiaTheme="minorEastAsia"/>
         </w:rPr>
         <w:t>Geometria epipolarna</w:t>
       </w:r>
-      <w:bookmarkEnd w:id="16"/>
+      <w:bookmarkEnd w:id="17"/>
     </w:p>
     <w:p>
       <w:pPr>
@@ -8907,7 +9642,14 @@
         <w:rPr>
           <w:rFonts w:eastAsiaTheme="minorEastAsia"/>
         </w:rPr>
-        <w:t xml:space="preserve">mieć podstawę do odróżnienia obu punktów i wyznaczenia ich pozycji wymagany jest punkt odniesienia. Odnajdując rzut punktu </w:t>
+        <w:t xml:space="preserve">mieć podstawę do odróżnienia obu punktów i wyznaczenia ich pozycji wymagany jest punkt </w:t>
+      </w:r>
+      <w:r>
+        <w:rPr>
+          <w:rFonts w:eastAsiaTheme="minorEastAsia"/>
+        </w:rPr>
+        <w:lastRenderedPageBreak/>
+        <w:t xml:space="preserve">odniesienia. Odnajdując rzut punktu </w:t>
       </w:r>
       <m:oMath>
         <m:sSup>
@@ -9219,11 +9961,7 @@
         <w:t>znajduje się na płaszczyźnie obrazowej wyłącznie na odpowiednich liniach epipolarnych[1]. Jest to jedno z ważniejszych założeń geometrii epipolarnej, dzięki któremu można zredukować przeszukiwanie</w:t>
       </w:r>
       <w:r>
-        <w:t xml:space="preserve"> odpowiadających punktów na </w:t>
-      </w:r>
-      <w:r>
-        <w:lastRenderedPageBreak/>
-        <w:t>obu obrazach</w:t>
+        <w:t xml:space="preserve"> odpowiadających punktów na obu obrazach</w:t>
       </w:r>
       <w:r>
         <w:t xml:space="preserve"> </w:t>
@@ -9266,14 +10004,14 @@
           <w:rFonts w:eastAsiaTheme="minorEastAsia"/>
         </w:rPr>
       </w:pPr>
-      <w:bookmarkStart w:id="17" w:name="_Toc451715315"/>
+      <w:bookmarkStart w:id="18" w:name="_Toc451715315"/>
       <w:r>
         <w:rPr>
           <w:rFonts w:eastAsiaTheme="minorEastAsia"/>
         </w:rPr>
         <w:t>Triangulacja w stereowizji</w:t>
       </w:r>
-      <w:bookmarkEnd w:id="17"/>
+      <w:bookmarkEnd w:id="18"/>
     </w:p>
     <w:p>
       <w:pPr>
@@ -9353,7 +10091,13 @@
         </w:numPr>
       </w:pPr>
       <w:r>
-        <w:t>Płaszczyzny obrazowania kamer są do siebie równoległe</w:t>
+        <w:t>p</w:t>
+      </w:r>
+      <w:r>
+        <w:t>łaszczyzny obrazowania kamer są do siebie równoległe</w:t>
+      </w:r>
+      <w:r>
+        <w:t>,</w:t>
       </w:r>
     </w:p>
     <w:p>
@@ -9365,7 +10109,13 @@
         </w:numPr>
       </w:pPr>
       <w:r>
-        <w:t>Osie optyczne kamer są do siebie równoległe</w:t>
+        <w:t>o</w:t>
+      </w:r>
+      <w:r>
+        <w:t>sie optyczne kamer są do siebie równoległe</w:t>
+      </w:r>
+      <w:r>
+        <w:t>,</w:t>
       </w:r>
     </w:p>
     <w:p>
@@ -9377,7 +10127,13 @@
         </w:numPr>
       </w:pPr>
       <w:r>
-        <w:t>Odległości ogniskowych kamer są sobie równe</w:t>
+        <w:t>o</w:t>
+      </w:r>
+      <w:r>
+        <w:t>dległości ogniskowych kamer są sobie równe</w:t>
+      </w:r>
+      <w:r>
+        <w:t>.</w:t>
       </w:r>
     </w:p>
     <w:p>
@@ -9399,6 +10155,7 @@
           <w:noProof/>
           <w:lang w:eastAsia="pl-PL"/>
         </w:rPr>
+        <w:lastRenderedPageBreak/>
         <w:drawing>
           <wp:inline distT="0" distB="0" distL="0" distR="0" wp14:anchorId="2FE053D0" wp14:editId="4BFC115A">
             <wp:extent cx="4295539" cy="3007995"/>
@@ -11080,11 +11837,12 @@
           <w:numId w:val="2"/>
         </w:numPr>
       </w:pPr>
-      <w:bookmarkStart w:id="18" w:name="_Toc451715316"/>
-      <w:r>
+      <w:bookmarkStart w:id="19" w:name="_Toc451715316"/>
+      <w:r>
+        <w:lastRenderedPageBreak/>
         <w:t>Dobór osprzętu</w:t>
       </w:r>
-      <w:bookmarkEnd w:id="18"/>
+      <w:bookmarkEnd w:id="19"/>
     </w:p>
     <w:p>
       <w:pPr>
@@ -11094,11 +11852,11 @@
           <w:numId w:val="2"/>
         </w:numPr>
       </w:pPr>
-      <w:bookmarkStart w:id="19" w:name="_Toc451715317"/>
+      <w:bookmarkStart w:id="20" w:name="_Toc451715317"/>
       <w:r>
         <w:t>Jednostka obliczeniowa</w:t>
       </w:r>
-      <w:bookmarkEnd w:id="19"/>
+      <w:bookmarkEnd w:id="20"/>
     </w:p>
     <w:p>
       <w:pPr>
@@ -11458,11 +12216,11 @@
           <w:numId w:val="2"/>
         </w:numPr>
       </w:pPr>
-      <w:bookmarkStart w:id="20" w:name="_Toc451715318"/>
+      <w:bookmarkStart w:id="21" w:name="_Toc451715318"/>
       <w:r>
         <w:t>Kamery</w:t>
       </w:r>
-      <w:bookmarkEnd w:id="20"/>
+      <w:bookmarkEnd w:id="21"/>
     </w:p>
     <w:p>
       <w:pPr>
@@ -11496,7 +12254,13 @@
         </w:numPr>
       </w:pPr>
       <w:r>
-        <w:t>Rozmiar matrycy</w:t>
+        <w:t>r</w:t>
+      </w:r>
+      <w:r>
+        <w:t>ozmiar matrycy</w:t>
+      </w:r>
+      <w:r>
+        <w:t>,</w:t>
       </w:r>
     </w:p>
     <w:p>
@@ -11508,7 +12272,13 @@
         </w:numPr>
       </w:pPr>
       <w:r>
-        <w:t>Maksymalna rozdzielczość</w:t>
+        <w:t>m</w:t>
+      </w:r>
+      <w:r>
+        <w:t>aksymalna rozdzielczość</w:t>
+      </w:r>
+      <w:r>
+        <w:t>,</w:t>
       </w:r>
     </w:p>
     <w:p>
@@ -11520,7 +12290,13 @@
         </w:numPr>
       </w:pPr>
       <w:r>
-        <w:t>Liczba klatek na sekundę</w:t>
+        <w:t>li</w:t>
+      </w:r>
+      <w:r>
+        <w:t>czba klatek na sekundę</w:t>
+      </w:r>
+      <w:r>
+        <w:t>,</w:t>
       </w:r>
     </w:p>
     <w:p>
@@ -11532,7 +12308,13 @@
         </w:numPr>
       </w:pPr>
       <w:r>
-        <w:t>Możliwość konfiguracji parametrów ( ekspozycja, wzmocnienie)</w:t>
+        <w:t>mo</w:t>
+      </w:r>
+      <w:r>
+        <w:t>żliwość konfiguracji parametrów ( ekspozycja, wzmocnienie)</w:t>
+      </w:r>
+      <w:r>
+        <w:t>,</w:t>
       </w:r>
     </w:p>
     <w:p>
@@ -11544,7 +12326,13 @@
         </w:numPr>
       </w:pPr>
       <w:r>
-        <w:t>Typ przewodu</w:t>
+        <w:t>t</w:t>
+      </w:r>
+      <w:r>
+        <w:t>yp przewodu</w:t>
+      </w:r>
+      <w:r>
+        <w:t>.</w:t>
       </w:r>
     </w:p>
     <w:p>
@@ -11552,7 +12340,6 @@
         <w:ind w:firstLine="360"/>
       </w:pPr>
       <w:r>
-        <w:lastRenderedPageBreak/>
         <w:t>Rozdzielczość obrazu wpływa na dokładność wyznaczanej głębokości punktu ale jednocześnie zwiększa wymaganą moc obliczeniową do przetworzenia większej ilości danych.</w:t>
       </w:r>
       <w:r>
@@ -13230,7 +14017,6 @@
                 <w:szCs w:val="24"/>
                 <w:lang w:eastAsia="pl-PL"/>
               </w:rPr>
-              <w:lastRenderedPageBreak/>
               <w:t>Powtarzalność [mm]</w:t>
             </w:r>
           </w:p>
@@ -13945,11 +14731,11 @@
           <w:numId w:val="2"/>
         </w:numPr>
       </w:pPr>
-      <w:bookmarkStart w:id="21" w:name="_Toc451715319"/>
+      <w:bookmarkStart w:id="22" w:name="_Toc451715319"/>
       <w:r>
         <w:t>Biblioteki programowe</w:t>
       </w:r>
-      <w:bookmarkEnd w:id="21"/>
+      <w:bookmarkEnd w:id="22"/>
     </w:p>
     <w:p>
       <w:pPr>
@@ -13997,6 +14783,7 @@
         </w:rPr>
       </w:pPr>
       <w:r>
+        <w:lastRenderedPageBreak/>
         <w:t xml:space="preserve">Główne funkcje biblioteki, wykorzystywane </w:t>
       </w:r>
       <w:r>
@@ -14038,7 +14825,7 @@
           <w:numId w:val="2"/>
         </w:numPr>
       </w:pPr>
-      <w:bookmarkStart w:id="22" w:name="_Toc451715320"/>
+      <w:bookmarkStart w:id="23" w:name="_Toc451715320"/>
       <w:r>
         <w:t>Komunikac</w:t>
       </w:r>
@@ -14048,7 +14835,7 @@
       <w:r>
         <w:t>a jednostka obliczeniowa - robot</w:t>
       </w:r>
-      <w:bookmarkEnd w:id="22"/>
+      <w:bookmarkEnd w:id="23"/>
     </w:p>
     <w:p>
       <w:pPr>
@@ -14058,11 +14845,11 @@
           <w:numId w:val="2"/>
         </w:numPr>
       </w:pPr>
-      <w:bookmarkStart w:id="23" w:name="_Toc451715321"/>
+      <w:bookmarkStart w:id="24" w:name="_Toc451715321"/>
       <w:r>
         <w:t>Stawiane wymagania</w:t>
       </w:r>
-      <w:bookmarkEnd w:id="23"/>
+      <w:bookmarkEnd w:id="24"/>
     </w:p>
     <w:p>
       <w:pPr>
@@ -14220,87 +15007,87 @@
           <w:numId w:val="2"/>
         </w:numPr>
       </w:pPr>
-      <w:bookmarkStart w:id="24" w:name="_Toc451715322"/>
+      <w:bookmarkStart w:id="25" w:name="_Toc451715322"/>
+      <w:r>
+        <w:t>Protokół</w:t>
+      </w:r>
+      <w:r>
+        <w:t xml:space="preserve"> TCP/IP</w:t>
+      </w:r>
+      <w:bookmarkEnd w:id="25"/>
+    </w:p>
+    <w:p>
+      <w:pPr>
+        <w:ind w:firstLine="360"/>
+      </w:pPr>
+      <w:r>
+        <w:t xml:space="preserve">Uwzględniając stawiane wymagania co do sposobu komunikacji jednostki obliczeniowej </w:t>
+      </w:r>
+      <w:r>
+        <w:br/>
+      </w:r>
+      <w:r>
+        <w:t>z robotem zdecydowano się na wy</w:t>
+      </w:r>
+      <w:r>
+        <w:t>bór standardu Ethernet 100BASE-TX</w:t>
+      </w:r>
+      <w:r>
+        <w:t>.</w:t>
+      </w:r>
+      <w:r>
+        <w:t xml:space="preserve"> Jest to pierwsza, fizyczna warstwa modelu sieci OSI</w:t>
+      </w:r>
+      <w:r>
+        <w:t xml:space="preserve"> będąca częścią całej techniki sieciowej Ethernet </w:t>
+      </w:r>
+      <w:r>
+        <w:br/>
+      </w:r>
+      <w:r>
+        <w:t xml:space="preserve">i określająca medium oraz interfejsy sieciowe. </w:t>
+      </w:r>
+      <w:r>
+        <w:t>W przypadku trzeciej warstwy, sieciowej, zarządzającej połączeniem na poziomie jego ustanawiania, utrzymywania i rozłączania</w:t>
+      </w:r>
+      <w:r>
+        <w:t xml:space="preserve"> oraz dobierającej optymalną trasę dla danych, nie ma większego wyboru protokołu poza najpopularniejszym IPv4 identyfikującym adresatów po adresie IP składającym się z czterech, ośmiobitowych liczb oddzielanych kropkami.</w:t>
+      </w:r>
+      <w:r>
+        <w:t xml:space="preserve"> </w:t>
+      </w:r>
+      <w:r>
+        <w:t>Do kolejnej, wyższej warstwy transportowej zalicza się pro</w:t>
+      </w:r>
+      <w:r>
+        <w:t xml:space="preserve">tokoły TCP lub UDP. Wysyłane paczki danych </w:t>
+      </w:r>
+      <w:r>
+        <w:t>przekazywane są przez pośrednie węzły sieci, często o różnych przepustowościach, opóźnieniach, czy topologiach. Te różnice mogą wpływać na opóźnienie w dostarczeniu danych, jak również powodować złą kolejność otrzymywanych pakietów danyc</w:t>
+      </w:r>
+      <w:r>
+        <w:t>h, bądź ich utratę. Protokół TCP został tak opracowany, aby zapewnić dostarczenie danych w niezmienionej formie do adresata. Korzysta przy tym z takich procedur jak: kontrola przepływu, potwierdzenie odbioru i ret</w:t>
+      </w:r>
+      <w:r>
+        <w:t>ransmisja. Gwarancja odebrania identycznej informacji jak przy nadawaniu może</w:t>
+      </w:r>
+      <w:r>
+        <w:t xml:space="preserve"> wiązać się z kosztem zwiększonego</w:t>
+      </w:r>
+      <w:r>
+        <w:t xml:space="preserve"> całkowite</w:t>
+      </w:r>
+      <w:r>
+        <w:t>go czasu przesyłania informacji.</w:t>
+      </w:r>
+      <w:r>
+        <w:t xml:space="preserve"> Drugi protokół warstwy transportowej skupia się na dzieleniu całej wiadomości na mniejsze, podstawowe fragmenty określane jako datagramy </w:t>
+      </w:r>
+      <w:r>
+        <w:br/>
+      </w:r>
       <w:r>
         <w:lastRenderedPageBreak/>
-        <w:t>Protokół</w:t>
-      </w:r>
-      <w:r>
-        <w:t xml:space="preserve"> TCP/IP</w:t>
-      </w:r>
-      <w:bookmarkEnd w:id="24"/>
-    </w:p>
-    <w:p>
-      <w:pPr>
-        <w:ind w:firstLine="360"/>
-      </w:pPr>
-      <w:r>
-        <w:t xml:space="preserve">Uwzględniając stawiane wymagania co do sposobu komunikacji jednostki obliczeniowej </w:t>
-      </w:r>
-      <w:r>
-        <w:br/>
-      </w:r>
-      <w:r>
-        <w:t>z robotem zdecydowano się na wy</w:t>
-      </w:r>
-      <w:r>
-        <w:t>bór standardu Ethernet 100BASE-TX</w:t>
-      </w:r>
-      <w:r>
-        <w:t>.</w:t>
-      </w:r>
-      <w:r>
-        <w:t xml:space="preserve"> Jest to pierwsza, fizyczna warstwa modelu sieci OSI</w:t>
-      </w:r>
-      <w:r>
-        <w:t xml:space="preserve"> będąca częścią całej techniki sieciowej Ethernet </w:t>
-      </w:r>
-      <w:r>
-        <w:br/>
-      </w:r>
-      <w:r>
-        <w:t xml:space="preserve">i określająca medium oraz interfejsy sieciowe. </w:t>
-      </w:r>
-      <w:r>
-        <w:t>W przypadku trzeciej warstwy, sieciowej, zarządzającej połączeniem na poziomie jego ustanawiania, utrzymywania i rozłączania</w:t>
-      </w:r>
-      <w:r>
-        <w:t xml:space="preserve"> oraz dobierającej optymalną trasę dla danych, nie ma większego wyboru protokołu poza najpopularniejszym IPv4 identyfikującym adresatów po adresie IP składającym się z czterech, ośmiobitowych liczb oddzielanych kropkami.</w:t>
-      </w:r>
-      <w:r>
-        <w:t xml:space="preserve"> </w:t>
-      </w:r>
-      <w:r>
-        <w:t>Do kolejnej, wyższej warstwy transportowej zalicza się pro</w:t>
-      </w:r>
-      <w:r>
-        <w:t xml:space="preserve">tokoły TCP lub UDP. Wysyłane paczki danych </w:t>
-      </w:r>
-      <w:r>
-        <w:t>przekazywane są przez pośrednie węzły sieci, często o różnych przepustowościach, opóźnieniach, czy topologiach. Te różnice mogą wpływać na opóźnienie w dostarczeniu danych, jak również powodować złą kolejność otrzymywanych pakietów danyc</w:t>
-      </w:r>
-      <w:r>
-        <w:t>h, bądź ich utratę. Protokół TCP został tak opracowany, aby zapewnić dostarczenie danych w niezmienionej formie do adresata. Korzysta przy tym z takich procedur jak: kontrola przepływu, potwierdzenie odbioru i ret</w:t>
-      </w:r>
-      <w:r>
-        <w:t>ransmisja. Gwarancja odebrania identycznej informacji jak przy nadawaniu może</w:t>
-      </w:r>
-      <w:r>
-        <w:t xml:space="preserve"> wiązać się z kosztem zwiększonego</w:t>
-      </w:r>
-      <w:r>
-        <w:t xml:space="preserve"> całkowite</w:t>
-      </w:r>
-      <w:r>
-        <w:t>go czasu przesyłania informacji.</w:t>
-      </w:r>
-      <w:r>
-        <w:t xml:space="preserve"> Drugi protokół warstwy transportowej skupia się na dzieleniu całej wiadomości na mniejsze, podstawowe fragmenty określane jako datagramy </w:t>
-      </w:r>
-      <w:r>
-        <w:br/>
-      </w:r>
-      <w:r>
         <w:t xml:space="preserve">i  </w:t>
       </w:r>
       <w:r>
@@ -14341,11 +15128,11 @@
           <w:numId w:val="2"/>
         </w:numPr>
       </w:pPr>
-      <w:bookmarkStart w:id="25" w:name="_Toc451715323"/>
+      <w:bookmarkStart w:id="26" w:name="_Toc451715323"/>
       <w:r>
         <w:t>Oprogramowanie jednostki obliczeniowej</w:t>
       </w:r>
-      <w:bookmarkEnd w:id="25"/>
+      <w:bookmarkEnd w:id="26"/>
     </w:p>
     <w:p>
       <w:pPr>
@@ -14355,11 +15142,11 @@
           <w:numId w:val="2"/>
         </w:numPr>
       </w:pPr>
-      <w:bookmarkStart w:id="26" w:name="_Toc451715324"/>
+      <w:bookmarkStart w:id="27" w:name="_Toc451715324"/>
       <w:r>
         <w:t>Struktura</w:t>
       </w:r>
-      <w:bookmarkEnd w:id="26"/>
+      <w:bookmarkEnd w:id="27"/>
     </w:p>
     <w:p>
       <w:pPr>
@@ -14378,7 +15165,10 @@
         </w:numPr>
       </w:pPr>
       <w:r>
-        <w:t xml:space="preserve">Kalibrujący - </w:t>
+        <w:t>k</w:t>
+      </w:r>
+      <w:r>
+        <w:t xml:space="preserve">alibrujący - </w:t>
       </w:r>
       <w:r>
         <w:t>z dwiema opcjami:</w:t>
@@ -14393,7 +15183,13 @@
         </w:numPr>
       </w:pPr>
       <w:r>
-        <w:t>Kalibracja kamer – przeprowadzenie procesu kalibracji z wykorzystaniem szachownicy w celu wyznaczenia i zapisania do zewnętrznego pliku współczynników i macierzy niezbędnych do przeprowadzenia poprawnej analizy obrazów w programie wykonawczym</w:t>
+        <w:t>k</w:t>
+      </w:r>
+      <w:r>
+        <w:t>alibracja kamer – przeprowadzenie procesu kalibracji z wykorzystaniem szachownicy w celu wyznaczenia i zapisania do zewnętrznego pliku współczynników i macierzy niezbędnych do przeprowadzenia poprawnej analizy obrazów w programie wykonawczym</w:t>
+      </w:r>
+      <w:r>
+        <w:t>,</w:t>
       </w:r>
     </w:p>
     <w:p>
@@ -14405,7 +15201,10 @@
         </w:numPr>
       </w:pPr>
       <w:r>
-        <w:t>Ustawienie parametrów filtrowania – empiryczne wyznaczenie progów filtrowania obrazów w jednej z dwóch metod: RGB lub HSV</w:t>
+        <w:t>u</w:t>
+      </w:r>
+      <w:r>
+        <w:t>stawienie parametrów filtrowania – empiryczne wyznaczenie progów filtrowania obrazów w jednej z dwóch metod: RGB lub HSV</w:t>
       </w:r>
     </w:p>
     <w:p>
@@ -14417,7 +15216,10 @@
         </w:numPr>
       </w:pPr>
       <w:r>
-        <w:t>Wykonawczy – główny program realizujący</w:t>
+        <w:t>w</w:t>
+      </w:r>
+      <w:r>
+        <w:t>ykonawczy – główny program realizujący</w:t>
       </w:r>
       <w:r>
         <w:t xml:space="preserve"> ogólną</w:t>
@@ -14443,6 +15245,9 @@
       <w:r>
         <w:t xml:space="preserve"> do robota</w:t>
       </w:r>
+      <w:r>
+        <w:t>.</w:t>
+      </w:r>
     </w:p>
     <w:p>
       <w:pPr>
@@ -14467,11 +15272,7 @@
         <w:t>CStereoCalibration</w:t>
       </w:r>
       <w:r>
-        <w:t xml:space="preserve">, których zadaniami są odpowiednio: przeprowadzenie procedury ustawień </w:t>
-      </w:r>
-      <w:r>
-        <w:lastRenderedPageBreak/>
-        <w:t xml:space="preserve">filtrowania i </w:t>
+        <w:t xml:space="preserve">, których zadaniami są odpowiednio: przeprowadzenie procedury ustawień filtrowania i </w:t>
       </w:r>
       <w:r>
         <w:t xml:space="preserve"> </w:t>
@@ -14575,10 +15376,16 @@
         </w:numPr>
       </w:pPr>
       <w:r>
-        <w:t>Filtracji</w:t>
+        <w:t>f</w:t>
+      </w:r>
+      <w:r>
+        <w:t>iltracji</w:t>
       </w:r>
       <w:r>
         <w:t xml:space="preserve"> -  wyodrębnienie punktu świetlnego wskaźnika od tła</w:t>
+      </w:r>
+      <w:r>
+        <w:t>,</w:t>
       </w:r>
     </w:p>
     <w:p>
@@ -14590,13 +15397,19 @@
         </w:numPr>
       </w:pPr>
       <w:r>
-        <w:t>Transformacji – kompensacja dystorsji</w:t>
+        <w:t>t</w:t>
+      </w:r>
+      <w:r>
+        <w:t>ransformacji – kompensacja dystorsji</w:t>
       </w:r>
       <w:r>
         <w:t xml:space="preserve"> obrazów</w:t>
       </w:r>
       <w:r>
         <w:t>, rektyfikacja</w:t>
+      </w:r>
+      <w:r>
+        <w:t>,</w:t>
       </w:r>
     </w:p>
     <w:p>
@@ -14608,7 +15421,10 @@
         </w:numPr>
       </w:pPr>
       <w:r>
-        <w:t>Wykrycia</w:t>
+        <w:t>w</w:t>
+      </w:r>
+      <w:r>
+        <w:t>ykrycia</w:t>
       </w:r>
       <w:r>
         <w:t xml:space="preserve"> punktu –</w:t>
@@ -14631,12 +15447,16 @@
       <w:r>
         <w:t>z przekształconych wcześniej obrazów</w:t>
       </w:r>
+      <w:r>
+        <w:t>.</w:t>
+      </w:r>
     </w:p>
     <w:p>
       <w:pPr>
         <w:ind w:firstLine="708"/>
       </w:pPr>
       <w:r>
+        <w:lastRenderedPageBreak/>
         <w:t>Jeśli wykryto punkt</w:t>
       </w:r>
       <w:r>
@@ -14724,7 +15544,7 @@
     <w:p>
       <w:pPr>
         <w:pStyle w:val="Legenda"/>
-        <w:jc w:val="left"/>
+        <w:jc w:val="center"/>
         <w:rPr>
           <w:color w:val="auto"/>
           <w:sz w:val="24"/>
@@ -15533,7 +16353,7 @@
           <w:szCs w:val="26"/>
         </w:rPr>
       </w:pPr>
-      <w:bookmarkStart w:id="27" w:name="_Toc451715325"/>
+      <w:bookmarkStart w:id="28" w:name="_Toc451715325"/>
       <w:r>
         <w:br w:type="page"/>
       </w:r>
@@ -15550,7 +16370,7 @@
         <w:lastRenderedPageBreak/>
         <w:t>Kalibracja kamer</w:t>
       </w:r>
-      <w:bookmarkEnd w:id="27"/>
+      <w:bookmarkEnd w:id="28"/>
     </w:p>
     <w:p>
       <w:pPr>
@@ -15622,7 +16442,13 @@
         </w:numPr>
       </w:pPr>
       <w:r>
-        <w:t>Szerokość i wysokość szachownicy – wartości liczone w ilościach pół szachownicy używanej do znajdowania specyficznych punktów</w:t>
+        <w:t>s</w:t>
+      </w:r>
+      <w:r>
+        <w:t>zerokość i wysokość szachownicy – wartości liczone w ilościach pół szachownicy używanej do znajdowania specyficznych punktów</w:t>
+      </w:r>
+      <w:r>
+        <w:t>,</w:t>
       </w:r>
     </w:p>
     <w:p>
@@ -15634,7 +16460,13 @@
         </w:numPr>
       </w:pPr>
       <w:r>
-        <w:t>Długość boku pola szachownicy – długość w mm pojedynczego pola szachownicy</w:t>
+        <w:t>d</w:t>
+      </w:r>
+      <w:r>
+        <w:t>ługość boku pola szachownicy – długość w mm pojedynczego pola szachownicy</w:t>
+      </w:r>
+      <w:r>
+        <w:t>,</w:t>
       </w:r>
     </w:p>
     <w:p>
@@ -15646,7 +16478,10 @@
         </w:numPr>
       </w:pPr>
       <w:r>
-        <w:t xml:space="preserve">Liczba wymaganych próbek – określa minimalną ilość obrazów z wykrytymi punktami charakterystycznymi która jest wymagana przy procedurze kalibracji. Większa liczba próbek podwyższa jakość kalibracji, jednak znacząco wydłuża czas jej wykonywania. Przeważnie wystarczająca wartość to </w:t>
+        <w:t>l</w:t>
+      </w:r>
+      <w:r>
+        <w:t xml:space="preserve">iczba wymaganych próbek – określa minimalną ilość obrazów z wykrytymi punktami charakterystycznymi która jest wymagana przy procedurze kalibracji. Większa liczba próbek podwyższa jakość kalibracji, jednak znacząco wydłuża czas jej wykonywania. Przeważnie wystarczająca wartość to </w:t>
       </w:r>
       <w:r>
         <w:t>20</w:t>
@@ -15664,7 +16499,10 @@
         </w:numPr>
       </w:pPr>
       <w:r>
-        <w:t>Numery identyfikacyjne</w:t>
+        <w:t>n</w:t>
+      </w:r>
+      <w:r>
+        <w:t>umery identyfikacyjne</w:t>
       </w:r>
       <w:r>
         <w:t xml:space="preserve"> obu</w:t>
@@ -16082,12 +16920,12 @@
           <w:numId w:val="2"/>
         </w:numPr>
       </w:pPr>
-      <w:bookmarkStart w:id="28" w:name="_Toc451715326"/>
+      <w:bookmarkStart w:id="29" w:name="_Toc451715326"/>
       <w:r>
         <w:lastRenderedPageBreak/>
         <w:t>Ustawienie parametrów filtrowania</w:t>
       </w:r>
-      <w:bookmarkEnd w:id="28"/>
+      <w:bookmarkEnd w:id="29"/>
     </w:p>
     <w:p>
       <w:pPr>
@@ -16134,19 +16972,7 @@
             <w:rPr>
               <w:rFonts w:ascii="Cambria Math" w:hAnsi="Cambria Math"/>
             </w:rPr>
-            <m:t>P</m:t>
-          </m:r>
-          <m:r>
-            <w:rPr>
-              <w:rFonts w:ascii="Cambria Math" w:hAnsi="Cambria Math"/>
-            </w:rPr>
-            <m:t>'</m:t>
-          </m:r>
-          <m:r>
-            <w:rPr>
-              <w:rFonts w:ascii="Cambria Math" w:hAnsi="Cambria Math"/>
-            </w:rPr>
-            <m:t xml:space="preserve">=255 </m:t>
+            <m:t xml:space="preserve">P'=255 </m:t>
           </m:r>
           <m:box>
             <m:boxPr>
@@ -16899,7 +17725,10 @@
         </w:numPr>
       </w:pPr>
       <w:r>
-        <w:t>Numer identyfikacyjny kamery – wymagana jest tylko jedna kamera, która zazwyczaj posiada ID o wartości 1.</w:t>
+        <w:t>n</w:t>
+      </w:r>
+      <w:r>
+        <w:t>umer identyfikacyjny kamery – wymagana jest tylko jedna kamera, która zazwyczaj posiada ID o wartości 1.</w:t>
       </w:r>
       <w:r>
         <w:t xml:space="preserve"> Jeśli nie można uruchomić kamery, program ponownie pyta o ID.</w:t>
@@ -16914,7 +17743,10 @@
         </w:numPr>
       </w:pPr>
       <w:r>
-        <w:t>Metoda filtrowania –</w:t>
+        <w:t>m</w:t>
+      </w:r>
+      <w:r>
+        <w:t>etoda filtrowania –</w:t>
       </w:r>
       <w:r>
         <w:t xml:space="preserve"> </w:t>
@@ -16969,6 +17801,9 @@
       <w:r>
         <w:t xml:space="preserve"> niezmieniony obraz pobrany z kamery</w:t>
       </w:r>
+      <w:r>
+        <w:t>,</w:t>
+      </w:r>
     </w:p>
     <w:p>
       <w:pPr>
@@ -16995,6 +17830,9 @@
       </w:r>
       <w:r>
         <w:t>; piksele mogą przyjmować jedną z dwóch wartości 0 lub 255</w:t>
+      </w:r>
+      <w:r>
+        <w:t>.</w:t>
       </w:r>
     </w:p>
     <w:p>
@@ -17448,11 +18286,11 @@
           <w:numId w:val="2"/>
         </w:numPr>
       </w:pPr>
-      <w:bookmarkStart w:id="29" w:name="_Toc451715327"/>
+      <w:bookmarkStart w:id="30" w:name="_Toc451715327"/>
       <w:r>
         <w:t>Program wykonawczy</w:t>
       </w:r>
-      <w:bookmarkEnd w:id="29"/>
+      <w:bookmarkEnd w:id="30"/>
     </w:p>
     <w:p>
       <w:pPr>
@@ -17563,21 +18401,30 @@
           <w:numId w:val="2"/>
         </w:numPr>
       </w:pPr>
-      <w:bookmarkStart w:id="30" w:name="_Toc451715328"/>
+      <w:bookmarkStart w:id="31" w:name="_Toc451715328"/>
       <w:r>
         <w:t>Klasa CStereoCalib</w:t>
       </w:r>
       <w:r>
         <w:t>ration</w:t>
       </w:r>
-      <w:bookmarkEnd w:id="30"/>
+      <w:bookmarkEnd w:id="31"/>
     </w:p>
     <w:p>
       <w:pPr>
         <w:ind w:firstLine="360"/>
       </w:pPr>
       <w:r>
-        <w:t>Klasa CStereoCalibration zajmuje się przeprowadzeniem procesu pobierania odpowiednich próbek obrazów, w celu wyznaczenia współczynników korekcyjnych i macierzy kamer</w:t>
+        <w:t xml:space="preserve">Klasa </w:t>
+      </w:r>
+      <w:r>
+        <w:rPr>
+          <w:i/>
+        </w:rPr>
+        <w:t>CStereoCalibration</w:t>
+      </w:r>
+      <w:r>
+        <w:t xml:space="preserve"> zajmuje się przeprowadzeniem procesu pobierania odpowiednich próbek obrazów, w celu wyznaczenia współczynników korekcyjnych i macierzy kamer</w:t>
       </w:r>
     </w:p>
     <w:p>
@@ -17756,7 +18603,10 @@
         <w:t>calcObjectPoints()</w:t>
       </w:r>
       <w:r>
-        <w:t xml:space="preserve"> – generuje tablicę punktów charakterystycznych wzorca – szachownicy </w:t>
+        <w:t xml:space="preserve"> – generuje wektory</w:t>
+      </w:r>
+      <w:r>
+        <w:t xml:space="preserve"> punktów charakterystycznych szachownicy </w:t>
       </w:r>
       <w:r>
         <w:t xml:space="preserve">położonych na płaszczyźnie ( wartości w osi Z równe są 0) </w:t>
@@ -17772,6 +18622,12 @@
       </w:r>
       <w:r>
         <w:t>i wyznaczania współczynników kamer.</w:t>
+      </w:r>
+      <w:r>
+        <w:t xml:space="preserve"> Jako argument podaje się ilość zebranych p</w:t>
+      </w:r>
+      <w:r>
+        <w:t>róbek dla pojedynczej kamery,</w:t>
       </w:r>
     </w:p>
     <w:p>
@@ -17800,6 +18656,12 @@
       <w:r>
         <w:t>funkcja wyszukuje we wprowadzonej parze obrazów punktów charakterystycznych wzorca, wyświetla je w oknach i wpisuje je do bufora próbek.</w:t>
       </w:r>
+      <w:r>
+        <w:t xml:space="preserve"> Poza parą obrazów, argumentem funkcji jest czas w sekundach, który musi minąć przed pobraniem nowej próbki ( domyślnie 4 sekundy</w:t>
+      </w:r>
+      <w:r>
+        <w:t>),</w:t>
+      </w:r>
     </w:p>
     <w:p>
       <w:pPr>
@@ -17816,7 +18678,22 @@
         <w:t>openCameras()</w:t>
       </w:r>
       <w:r>
-        <w:t xml:space="preserve"> – uruchamia kamery, a w przypadku niepowodzenia informuje której kamery nie można otworzyć</w:t>
+        <w:t xml:space="preserve"> – uruchamia kamery</w:t>
+      </w:r>
+      <w:r>
+        <w:t xml:space="preserve"> o podanych numerach ID</w:t>
+      </w:r>
+      <w:r>
+        <w:t>, a w przypadku niepowodzenia informuje</w:t>
+      </w:r>
+      <w:r>
+        <w:t>,</w:t>
+      </w:r>
+      <w:r>
+        <w:t xml:space="preserve"> której kamery nie można otworzyć</w:t>
+      </w:r>
+      <w:r>
+        <w:t>,</w:t>
       </w:r>
     </w:p>
     <w:p>
@@ -17836,6 +18713,9 @@
       <w:r>
         <w:t xml:space="preserve"> – zamyka, zwalnia uruchomione wcześniej kamery</w:t>
       </w:r>
+      <w:r>
+        <w:t>,</w:t>
+      </w:r>
     </w:p>
     <w:p>
       <w:pPr>
@@ -17854,6 +18734,16 @@
       <w:r>
         <w:t xml:space="preserve"> – zapisuje atrybuty obiektu związane z kalibracją kamer do pliku</w:t>
       </w:r>
+      <w:r>
+        <w:t xml:space="preserve"> </w:t>
+      </w:r>
+      <w:r>
+        <w:br/>
+        <w:t>o podanej ścieżce</w:t>
+      </w:r>
+      <w:r>
+        <w:t>,</w:t>
+      </w:r>
     </w:p>
     <w:p>
       <w:pPr>
@@ -17872,6 +18762,9 @@
       <w:r>
         <w:t xml:space="preserve"> – przeciążona metoda służąca do wyświetlania obrazów, głównie do celów diagnostycznych</w:t>
       </w:r>
+      <w:r>
+        <w:t>,</w:t>
+      </w:r>
     </w:p>
     <w:p>
       <w:pPr>
@@ -17885,10 +18778,20 @@
         <w:rPr>
           <w:i/>
         </w:rPr>
+        <w:lastRenderedPageBreak/>
         <w:t>runStereoCalibration()</w:t>
       </w:r>
       <w:r>
-        <w:t xml:space="preserve"> – główna funkcja przeprowadzająca proces kalibracji kamer</w:t>
+        <w:t xml:space="preserve"> – główna </w:t>
+      </w:r>
+      <w:r>
+        <w:t>procedura</w:t>
+      </w:r>
+      <w:r>
+        <w:t xml:space="preserve"> przeprowadzająca proces kalibracji kamer</w:t>
+      </w:r>
+      <w:r>
+        <w:t>,</w:t>
       </w:r>
     </w:p>
     <w:p>
@@ -17908,6 +18811,9 @@
       <w:r>
         <w:t xml:space="preserve"> – uruchamia licznik czasu</w:t>
       </w:r>
+      <w:r>
+        <w:t>,</w:t>
+      </w:r>
     </w:p>
     <w:p>
       <w:pPr>
@@ -17924,13 +18830,25 @@
         <w:t>timerElapsed()</w:t>
       </w:r>
       <w:r>
-        <w:t xml:space="preserve"> – procedura zwracająca ilość czasu jaki upłynął od uruchomienia licznika czasu – </w:t>
+        <w:t xml:space="preserve"> – procedura zwracająca ilość czasu</w:t>
+      </w:r>
+      <w:r>
+        <w:t xml:space="preserve"> w sekundach</w:t>
+      </w:r>
+      <w:r>
+        <w:t xml:space="preserve"> jaki upłynął od uruchomienia licznika czasu – </w:t>
       </w:r>
       <w:r>
         <w:rPr>
           <w:i/>
         </w:rPr>
         <w:t>timerStart()</w:t>
+      </w:r>
+      <w:r>
+        <w:rPr>
+          <w:i/>
+        </w:rPr>
+        <w:t>.</w:t>
       </w:r>
     </w:p>
     <w:p>
@@ -17941,19 +18859,27 @@
           <w:numId w:val="2"/>
         </w:numPr>
       </w:pPr>
-      <w:bookmarkStart w:id="31" w:name="_Toc451715329"/>
-      <w:r>
-        <w:lastRenderedPageBreak/>
+      <w:bookmarkStart w:id="32" w:name="_Toc451715329"/>
+      <w:r>
         <w:t>Klasa CFilterCalibration</w:t>
       </w:r>
-      <w:bookmarkEnd w:id="31"/>
+      <w:bookmarkEnd w:id="32"/>
     </w:p>
     <w:p>
       <w:pPr>
         <w:ind w:firstLine="360"/>
       </w:pPr>
       <w:r>
-        <w:t xml:space="preserve">Klasa CFilterCalibration przeprowadza użytkownika przez proces ręcznego doboru parametrów progowania dla wybranej przestrzeni kolorów. Wyznaczone wartości przechowywane są w atrybutach tablicowych </w:t>
+        <w:t xml:space="preserve">Klasa </w:t>
+      </w:r>
+      <w:r>
+        <w:rPr>
+          <w:i/>
+        </w:rPr>
+        <w:t>CFilterCalibration</w:t>
+      </w:r>
+      <w:r>
+        <w:t xml:space="preserve"> przeprowadza użytkownika przez proces ręcznego doboru parametrów progowania dla wybranej przestrzeni kolorów. Wyznaczone wartości przechowywane są w atrybutach tablicowych </w:t>
       </w:r>
       <w:r>
         <w:rPr>
@@ -18152,6 +19078,9 @@
       <w:r>
         <w:t xml:space="preserve"> – uruchamia kamerę o podanym ID i informuje o ewentualnym niepowodzeniu</w:t>
       </w:r>
+      <w:r>
+        <w:t>,</w:t>
+      </w:r>
     </w:p>
     <w:p>
       <w:pPr>
@@ -18186,7 +19115,22 @@
         <w:t>saveFilterParameters()</w:t>
       </w:r>
       <w:r>
-        <w:t xml:space="preserve"> – zapisuje do pliku wartości atrybutów min[], max[] oraz metodę filtrowania</w:t>
+        <w:t xml:space="preserve"> – zapisuje do pliku</w:t>
+      </w:r>
+      <w:r>
+        <w:t xml:space="preserve"> o podanej ścieżce</w:t>
+      </w:r>
+      <w:r>
+        <w:t xml:space="preserve"> wartości atrybutów min[], max[] oraz </w:t>
+      </w:r>
+      <w:r>
+        <w:t xml:space="preserve">wprowadzoną </w:t>
+      </w:r>
+      <w:r>
+        <w:t>metodę filtrowania</w:t>
+      </w:r>
+      <w:r>
+        <w:t xml:space="preserve"> ( dwie możliwości: RGB lub HSV)</w:t>
       </w:r>
     </w:p>
     <w:p>
@@ -18206,6 +19150,9 @@
       <w:r>
         <w:t xml:space="preserve"> – główna metoda przeprowadzająca użytkownika przez proces dobierania wartości progów dla wybranej przestrzeni kolorów</w:t>
       </w:r>
+      <w:r>
+        <w:t xml:space="preserve"> ( RGB lub HSV).</w:t>
+      </w:r>
     </w:p>
     <w:p>
       <w:pPr>
@@ -18215,18 +19162,27 @@
           <w:numId w:val="2"/>
         </w:numPr>
       </w:pPr>
-      <w:bookmarkStart w:id="32" w:name="_Toc451715330"/>
+      <w:bookmarkStart w:id="33" w:name="_Toc451715330"/>
       <w:r>
         <w:t>Klasa CStereoVision</w:t>
       </w:r>
-      <w:bookmarkEnd w:id="32"/>
+      <w:bookmarkEnd w:id="33"/>
     </w:p>
     <w:p>
       <w:pPr>
         <w:ind w:firstLine="360"/>
       </w:pPr>
       <w:r>
-        <w:t xml:space="preserve">Klasa CStereoVision odpowiedzialna jest za korekcję i filtrowanie obrazów na </w:t>
+        <w:t xml:space="preserve">Klasa </w:t>
+      </w:r>
+      <w:r>
+        <w:rPr>
+          <w:i/>
+        </w:rPr>
+        <w:t>CStereoVision</w:t>
+      </w:r>
+      <w:r>
+        <w:t xml:space="preserve"> odpowiedzialna jest za korekcję i filtrowanie obrazów na </w:t>
       </w:r>
       <w:r>
         <w:t xml:space="preserve">podstawie wczytanych parametrów, które przechowywane są w większości atrybutów o typie </w:t>
@@ -18458,7 +19414,16 @@
         <w:t xml:space="preserve"> – procedura inicjująca</w:t>
       </w:r>
       <w:r>
+        <w:t>, wywołuje funkcje wczytujące poszczególne</w:t>
+      </w:r>
+      <w:r>
         <w:t xml:space="preserve"> dane niezbędne dla pozostałych metod klasy</w:t>
+      </w:r>
+      <w:r>
+        <w:t>. Wymagane jest podanie</w:t>
+      </w:r>
+      <w:r>
+        <w:t xml:space="preserve"> ścieżek dostępu do plików z parametrami kalibracji i filtracji oraz numerów ID kamer,</w:t>
       </w:r>
     </w:p>
     <w:p>
@@ -18478,6 +19443,9 @@
       <w:r>
         <w:t xml:space="preserve"> – wczytuje dane związane z parametrami kamer z wynikowego pliku kalibracji kamer</w:t>
       </w:r>
+      <w:r>
+        <w:t xml:space="preserve"> o podanej ścieżce dostępu,</w:t>
+      </w:r>
     </w:p>
     <w:p>
       <w:pPr>
@@ -18497,7 +19465,13 @@
         <w:t xml:space="preserve"> – wczytuje dane</w:t>
       </w:r>
       <w:r>
+        <w:t xml:space="preserve"> z pliku o podanej ścieżce,</w:t>
+      </w:r>
+      <w:r>
         <w:t xml:space="preserve"> wykorzystywane w procesie filtrowania, wygenerowane przez program dobierający progi filtrowania</w:t>
+      </w:r>
+      <w:r>
+        <w:t>,</w:t>
       </w:r>
     </w:p>
     <w:p>
@@ -18521,7 +19495,10 @@
         <w:br/>
       </w:r>
       <w:r>
-        <w:t>o ewentualnym problemie z ich otworzeniem.</w:t>
+        <w:t>o ewentual</w:t>
+      </w:r>
+      <w:r>
+        <w:t>nym problemie z ich otworzeniem,</w:t>
       </w:r>
     </w:p>
     <w:p>
@@ -18541,6 +19518,9 @@
       <w:r>
         <w:t>– zamyka uruchomione kamery</w:t>
       </w:r>
+      <w:r>
+        <w:t>,</w:t>
+      </w:r>
     </w:p>
     <w:p>
       <w:pPr>
@@ -18559,6 +19539,18 @@
       <w:r>
         <w:t>– pobiera pojedyncze klatki z obu kamer</w:t>
       </w:r>
+      <w:r>
+        <w:t xml:space="preserve"> i przechowuje je w atrybutach </w:t>
+      </w:r>
+      <w:r>
+        <w:rPr>
+          <w:i/>
+        </w:rPr>
+        <w:t>leftFrame, rightFrame</w:t>
+      </w:r>
+      <w:r>
+        <w:t>,</w:t>
+      </w:r>
     </w:p>
     <w:p>
       <w:pPr>
@@ -18584,7 +19576,10 @@
         <w:t xml:space="preserve">() – </w:t>
       </w:r>
       <w:r>
-        <w:t xml:space="preserve">proguje obrazu na podstawie wartości atrybutów </w:t>
+        <w:t>proguje wprowadzone obrazy</w:t>
+      </w:r>
+      <w:r>
+        <w:t xml:space="preserve"> na podstawie wartości atrybutów </w:t>
       </w:r>
       <w:r>
         <w:rPr>
@@ -18608,13 +19603,16 @@
         <w:t xml:space="preserve">filterMaxs[] </w:t>
       </w:r>
       <w:r>
-        <w:t xml:space="preserve"> w przestrzeni kolorów ustalonej przez </w:t>
-      </w:r>
-      <w:r>
-        <w:rPr>
-          <w:i/>
-        </w:rPr>
-        <w:t>filterMethod</w:t>
+        <w:t xml:space="preserve"> w</w:t>
+      </w:r>
+      <w:r>
+        <w:t xml:space="preserve"> wybranej</w:t>
+      </w:r>
+      <w:r>
+        <w:t xml:space="preserve"> przes</w:t>
+      </w:r>
+      <w:r>
+        <w:t>trzeni kolorów (RGB lub HSV),</w:t>
       </w:r>
     </w:p>
     <w:p>
@@ -18647,7 +19645,22 @@
         <w:br/>
       </w:r>
       <w:r>
-        <w:t xml:space="preserve">i uwzględniając współczynniki korygujące dystorsję obrazu. </w:t>
+        <w:t xml:space="preserve">i </w:t>
+      </w:r>
+      <w:r>
+        <w:t xml:space="preserve">korekcję dystorsji wprowadzonych obrazów na podstawie wartości atrybutów </w:t>
+      </w:r>
+      <w:r>
+        <w:t xml:space="preserve">wczytanych przez procedurę </w:t>
+      </w:r>
+      <w:r>
+        <w:rPr>
+          <w:i/>
+        </w:rPr>
+        <w:t>loadSettings(),</w:t>
+      </w:r>
+      <w:r>
+        <w:t xml:space="preserve"> </w:t>
       </w:r>
     </w:p>
     <w:p>
@@ -18667,6 +19680,9 @@
       <w:r>
         <w:t xml:space="preserve"> – przeciążona metoda służąca do wyświetlenia obrazów, głównie do celów diagnostycznych</w:t>
       </w:r>
+      <w:r>
+        <w:t>,</w:t>
+      </w:r>
     </w:p>
     <w:p>
       <w:pPr>
@@ -18689,7 +19705,13 @@
         <w:t xml:space="preserve"> </w:t>
       </w:r>
       <w:r>
-        <w:t>rysuje na danym obrazie horyzontalne, równoodległe od siebie linie. Wykorzystywana jest do oceny rektyfikacji obrazów.</w:t>
+        <w:t>rysuje na podanym</w:t>
+      </w:r>
+      <w:r>
+        <w:t xml:space="preserve"> obrazie horyzontalne, równoodległe od siebie linie. Wykorzystywana jes</w:t>
+      </w:r>
+      <w:r>
+        <w:t>t do oceny rektyfikacji obrazów,</w:t>
       </w:r>
     </w:p>
     <w:p>
@@ -18704,10 +19726,29 @@
         <w:rPr>
           <w:i/>
         </w:rPr>
+        <w:lastRenderedPageBreak/>
         <w:t xml:space="preserve">findPoint() </w:t>
       </w:r>
       <w:r>
-        <w:t>– funkcja znajduje geometryczny środek wyznaczonego obszaru na binarnym, odfiltrowanym obrazie</w:t>
+        <w:t xml:space="preserve">– funkcja znajduje geometryczny środek wyznaczonego obszaru na </w:t>
+      </w:r>
+      <w:r>
+        <w:t xml:space="preserve"> wprowadzonym, </w:t>
+      </w:r>
+      <w:r>
+        <w:t>binarnym, odfiltrowanym obrazie</w:t>
+      </w:r>
+      <w:r>
+        <w:t xml:space="preserve">. Wykorzystywana w metodzie </w:t>
+      </w:r>
+      <w:r>
+        <w:rPr>
+          <w:i/>
+        </w:rPr>
+        <w:t>triangulate()</w:t>
+      </w:r>
+      <w:r>
+        <w:t>,</w:t>
       </w:r>
     </w:p>
     <w:p>
@@ -18725,7 +19766,10 @@
         <w:t xml:space="preserve">getPixelValue() – </w:t>
       </w:r>
       <w:r>
-        <w:t>funkcja zwracająca wartość piksela  o współrzędnych określonych w argumentach.</w:t>
+        <w:t>funkcja zwracająca wartość piksela  o współrzędnych określonych w argumentach</w:t>
+      </w:r>
+      <w:r>
+        <w:t xml:space="preserve"> na danym obrazie,</w:t>
       </w:r>
     </w:p>
     <w:p>
@@ -18752,7 +19796,22 @@
         <w:t xml:space="preserve"> </w:t>
       </w:r>
       <w:r>
-        <w:t>funkcja pomocnicza transformująca punkt z układu homogenicznego do układu kartezjańskiego</w:t>
+        <w:t>funkcja pomocnicza</w:t>
+      </w:r>
+      <w:r>
+        <w:t>,</w:t>
+      </w:r>
+      <w:r>
+        <w:t xml:space="preserve"> transformująca</w:t>
+      </w:r>
+      <w:r>
+        <w:t xml:space="preserve"> dany</w:t>
+      </w:r>
+      <w:r>
+        <w:t xml:space="preserve"> punkt z układu homogenicznego do układu kartezjańskiego</w:t>
+      </w:r>
+      <w:r>
+        <w:t>,</w:t>
       </w:r>
     </w:p>
     <w:p>
@@ -18767,7 +19826,6 @@
         <w:rPr>
           <w:i/>
         </w:rPr>
-        <w:lastRenderedPageBreak/>
         <w:t xml:space="preserve">triangulate() – </w:t>
       </w:r>
       <w:r>
@@ -18777,7 +19835,16 @@
         <w:br/>
       </w:r>
       <w:r>
-        <w:t>w przestrzeni wykorzystując metodę triangulacji</w:t>
+        <w:t>w przestrzeni</w:t>
+      </w:r>
+      <w:r>
+        <w:t xml:space="preserve"> na podstawie wprowadzonych dwóch binarnych obrazów,</w:t>
+      </w:r>
+      <w:r>
+        <w:t xml:space="preserve"> wykorzystując metodę triangulacji</w:t>
+      </w:r>
+      <w:r>
+        <w:t>,</w:t>
       </w:r>
     </w:p>
     <w:p>
@@ -18795,16 +19862,19 @@
         <w:t>coordinateTransform() –</w:t>
       </w:r>
       <w:r>
-        <w:t xml:space="preserve"> przenosi punkt z układu współrzędnych kamer na układ robota o wartości translacji i rotacji określone w plik </w:t>
-      </w:r>
-      <w:r>
-        <w:rPr>
-          <w:i/>
-        </w:rPr>
-        <w:t>coordinateTransformation.xml</w:t>
-      </w:r>
-      <w:r>
-        <w:t>.</w:t>
+        <w:t xml:space="preserve"> przenosi </w:t>
+      </w:r>
+      <w:r>
+        <w:t xml:space="preserve">dany </w:t>
+      </w:r>
+      <w:r>
+        <w:t>punkt z układu współrzędnych kamer na układ robota o</w:t>
+      </w:r>
+      <w:r>
+        <w:t xml:space="preserve"> wprowadzonej</w:t>
+      </w:r>
+      <w:r>
+        <w:t xml:space="preserve"> wartości translacji i rotacji.</w:t>
       </w:r>
     </w:p>
     <w:p>
@@ -18815,15 +19885,24 @@
           <w:numId w:val="2"/>
         </w:numPr>
       </w:pPr>
-      <w:bookmarkStart w:id="33" w:name="_Toc451715331"/>
+      <w:bookmarkStart w:id="34" w:name="_Toc451715331"/>
       <w:r>
         <w:t>Klasa CTCPConnection</w:t>
       </w:r>
-      <w:bookmarkEnd w:id="33"/>
-    </w:p>
-    <w:p>
-      <w:r>
-        <w:t xml:space="preserve">Klasa CTCPConnect odpowiedzialna jest za obsługę połączenia TCP/IP. </w:t>
+      <w:bookmarkEnd w:id="34"/>
+    </w:p>
+    <w:p>
+      <w:r>
+        <w:t xml:space="preserve">Klasa </w:t>
+      </w:r>
+      <w:r>
+        <w:rPr>
+          <w:i/>
+        </w:rPr>
+        <w:t>CTCPConnect</w:t>
+      </w:r>
+      <w:r>
+        <w:t xml:space="preserve"> odpowiedzialna jest za obsługę połączenia TCP/IP. </w:t>
       </w:r>
     </w:p>
     <w:p>
@@ -19015,6 +20094,12 @@
         </w:rPr>
         <w:t>false</w:t>
       </w:r>
+      <w:r>
+        <w:rPr>
+          <w:i/>
+        </w:rPr>
+        <w:t>,</w:t>
+      </w:r>
     </w:p>
     <w:p>
       <w:pPr>
@@ -19043,7 +20128,7 @@
         <w:br/>
       </w:r>
       <w:r>
-        <w:t>i problemów.</w:t>
+        <w:t>i problemów z ustanowieniem połączenia,</w:t>
       </w:r>
     </w:p>
     <w:p>
@@ -19061,13 +20146,22 @@
         <w:t>sendData() –</w:t>
       </w:r>
       <w:r>
-        <w:t xml:space="preserve"> wysyła ciąg znaków</w:t>
+        <w:t xml:space="preserve"> wysyła</w:t>
+      </w:r>
+      <w:r>
+        <w:t xml:space="preserve"> podany</w:t>
+      </w:r>
+      <w:r>
+        <w:t xml:space="preserve"> ciąg znaków</w:t>
       </w:r>
       <w:r>
         <w:t xml:space="preserve"> do aktywnego odbiorcy</w:t>
       </w:r>
       <w:r>
-        <w:t>. W przypadku wystąpienia błędów, w konsoli pojawia się stosowna adnotacja.</w:t>
+        <w:t>. W przypadku wystąpienia błędów, w konsoli</w:t>
+      </w:r>
+      <w:r>
+        <w:t xml:space="preserve"> pojawia się stosowna adnotacja,</w:t>
       </w:r>
     </w:p>
     <w:p>
@@ -19090,6 +20184,9 @@
       <w:r>
         <w:t>aktywne połączenie</w:t>
       </w:r>
+      <w:r>
+        <w:t>.</w:t>
+      </w:r>
     </w:p>
     <w:p>
       <w:pPr>
@@ -19099,11 +20196,11 @@
           <w:numId w:val="2"/>
         </w:numPr>
       </w:pPr>
-      <w:bookmarkStart w:id="34" w:name="_Toc451715332"/>
+      <w:bookmarkStart w:id="35" w:name="_Toc451715332"/>
       <w:r>
         <w:t>Oprogramowanie robota</w:t>
       </w:r>
-      <w:bookmarkEnd w:id="34"/>
+      <w:bookmarkEnd w:id="35"/>
     </w:p>
     <w:p>
       <w:pPr>
@@ -19113,11 +20210,11 @@
           <w:numId w:val="2"/>
         </w:numPr>
       </w:pPr>
-      <w:bookmarkStart w:id="35" w:name="_Toc451715333"/>
+      <w:bookmarkStart w:id="36" w:name="_Toc451715333"/>
       <w:r>
         <w:t>Struktura</w:t>
       </w:r>
-      <w:bookmarkEnd w:id="35"/>
+      <w:bookmarkEnd w:id="36"/>
     </w:p>
     <w:p>
       <w:pPr>
@@ -19360,7 +20457,6 @@
         <w:t xml:space="preserve"> robota</w:t>
       </w:r>
     </w:p>
-    <w:p/>
     <w:p>
       <w:pPr>
         <w:ind w:firstLine="708"/>
@@ -19640,11 +20736,11 @@
           <w:numId w:val="2"/>
         </w:numPr>
       </w:pPr>
-      <w:bookmarkStart w:id="36" w:name="_Toc451715334"/>
+      <w:bookmarkStart w:id="37" w:name="_Toc451715334"/>
       <w:r>
         <w:t>Testowanie oprogramowania</w:t>
       </w:r>
-      <w:bookmarkEnd w:id="36"/>
+      <w:bookmarkEnd w:id="37"/>
     </w:p>
     <w:p>
       <w:pPr>
@@ -19654,14 +20750,14 @@
           <w:numId w:val="2"/>
         </w:numPr>
       </w:pPr>
-      <w:bookmarkStart w:id="37" w:name="_Toc451715335"/>
+      <w:bookmarkStart w:id="38" w:name="_Toc451715335"/>
       <w:r>
         <w:t>Kalibracja</w:t>
       </w:r>
       <w:r>
         <w:t xml:space="preserve"> kamer</w:t>
       </w:r>
-      <w:bookmarkEnd w:id="37"/>
+      <w:bookmarkEnd w:id="38"/>
     </w:p>
     <w:p>
       <w:pPr>
@@ -19948,7 +21044,6 @@
         <w:t xml:space="preserve"> Wykres zależności czasu kalibracji kamer od ilości próbek obrazu</w:t>
       </w:r>
     </w:p>
-    <w:p/>
     <w:p>
       <w:r>
         <w:tab/>
@@ -19990,12 +21085,12 @@
           <w:numId w:val="2"/>
         </w:numPr>
       </w:pPr>
-      <w:bookmarkStart w:id="38" w:name="_Toc451715336"/>
+      <w:bookmarkStart w:id="39" w:name="_Toc451715336"/>
       <w:r>
         <w:lastRenderedPageBreak/>
         <w:t>Filtrowanie</w:t>
       </w:r>
-      <w:bookmarkEnd w:id="38"/>
+      <w:bookmarkEnd w:id="39"/>
     </w:p>
     <w:p>
       <w:pPr>
@@ -20023,7 +21118,13 @@
         </w:numPr>
       </w:pPr>
       <w:r>
-        <w:t>Niejednorodność tła</w:t>
+        <w:t>n</w:t>
+      </w:r>
+      <w:r>
+        <w:t>iejednorodność tła</w:t>
+      </w:r>
+      <w:r>
+        <w:t>,</w:t>
       </w:r>
     </w:p>
     <w:p>
@@ -20035,7 +21136,13 @@
         </w:numPr>
       </w:pPr>
       <w:r>
-        <w:t>Zmienne oświetlenie</w:t>
+        <w:t>z</w:t>
+      </w:r>
+      <w:r>
+        <w:t>mienne oświetlenie</w:t>
+      </w:r>
+      <w:r>
+        <w:t>,</w:t>
       </w:r>
     </w:p>
     <w:p>
@@ -20047,7 +21154,13 @@
         </w:numPr>
       </w:pPr>
       <w:r>
-        <w:t>Zmienne parametry kamery</w:t>
+        <w:t>z</w:t>
+      </w:r>
+      <w:r>
+        <w:t>mienne parametry kamery</w:t>
+      </w:r>
+      <w:r>
+        <w:t>,</w:t>
       </w:r>
     </w:p>
     <w:p>
@@ -20059,7 +21172,13 @@
         </w:numPr>
       </w:pPr>
       <w:r>
-        <w:t>Szumy</w:t>
+        <w:t>s</w:t>
+      </w:r>
+      <w:r>
+        <w:t>zumy</w:t>
+      </w:r>
+      <w:r>
+        <w:t>.</w:t>
       </w:r>
     </w:p>
     <w:p>
@@ -21851,22 +22970,17 @@
     </w:p>
     <w:p>
       <w:pPr>
-        <w:ind w:firstLine="360"/>
-      </w:pPr>
-    </w:p>
-    <w:p>
-      <w:pPr>
         <w:pStyle w:val="Nagwek2"/>
         <w:numPr>
           <w:ilvl w:val="1"/>
           <w:numId w:val="2"/>
         </w:numPr>
       </w:pPr>
-      <w:bookmarkStart w:id="39" w:name="_Toc451715337"/>
+      <w:bookmarkStart w:id="40" w:name="_Toc451715337"/>
       <w:r>
         <w:t>Analiza dokładności</w:t>
       </w:r>
-      <w:bookmarkEnd w:id="39"/>
+      <w:bookmarkEnd w:id="40"/>
     </w:p>
     <w:p>
       <w:pPr>
@@ -22139,8 +23253,6 @@
       <w:r>
         <w:t>[KOMENTARZ DO WYNIKÓW]</w:t>
       </w:r>
-      <w:bookmarkStart w:id="40" w:name="_GoBack"/>
-      <w:bookmarkEnd w:id="40"/>
     </w:p>
     <w:p>
       <w:pPr>
@@ -22472,11 +23584,122 @@
           <w:lang w:val="en-US"/>
         </w:rPr>
       </w:pPr>
-      <w:r>
+      <w:hyperlink r:id="rId45" w:anchor="jkefel-1-3" w:history="1">
+        <w:r>
+          <w:rPr>
+            <w:rStyle w:val="Hipercze"/>
+            <w:lang w:val="en-US"/>
+          </w:rPr>
+          <w:t>https://www.astor.com.pl/produkty/robotyzacja/roboty-kawasaki/seria-r-szybkie-roboty.html#jkefel-1-3</w:t>
+        </w:r>
+      </w:hyperlink>
+    </w:p>
+    <w:p>
+      <w:pPr>
+        <w:pStyle w:val="Akapitzlist"/>
+        <w:numPr>
+          <w:ilvl w:val="0"/>
+          <w:numId w:val="13"/>
+        </w:numPr>
         <w:rPr>
           <w:lang w:val="en-US"/>
         </w:rPr>
-        <w:t>https://www.astor.com.pl/produkty/robotyzacja/roboty-kawasaki/seria-r-szybkie-roboty.html#jkefel-1-3</w:t>
+      </w:pPr>
+      <w:r>
+        <w:rPr>
+          <w:lang w:val="en-US"/>
+        </w:rPr>
+        <w:t>“ Kinect-based trajectory teaching for industrial robots”</w:t>
+      </w:r>
+    </w:p>
+    <w:p>
+      <w:pPr>
+        <w:pStyle w:val="Akapitzlist"/>
+        <w:numPr>
+          <w:ilvl w:val="0"/>
+          <w:numId w:val="13"/>
+        </w:numPr>
+        <w:rPr>
+          <w:lang w:val="en-US"/>
+        </w:rPr>
+      </w:pPr>
+      <w:r>
+        <w:rPr>
+          <w:lang w:val="en-US"/>
+        </w:rPr>
+        <w:t xml:space="preserve"> “ Bare hand robot path teaching”, ABB, patent</w:t>
+      </w:r>
+    </w:p>
+    <w:p>
+      <w:pPr>
+        <w:pStyle w:val="Akapitzlist"/>
+        <w:numPr>
+          <w:ilvl w:val="0"/>
+          <w:numId w:val="13"/>
+        </w:numPr>
+        <w:rPr>
+          <w:lang w:val="en-US"/>
+        </w:rPr>
+      </w:pPr>
+      <w:r>
+        <w:rPr>
+          <w:lang w:val="en-US"/>
+        </w:rPr>
+        <w:t xml:space="preserve">“ </w:t>
+      </w:r>
+      <w:r>
+        <w:rPr>
+          <w:lang w:val="en-US"/>
+        </w:rPr>
+        <w:t>Recent progress on programming methods for</w:t>
+      </w:r>
+      <w:r>
+        <w:rPr>
+          <w:lang w:val="en-US"/>
+        </w:rPr>
+        <w:t xml:space="preserve"> </w:t>
+      </w:r>
+      <w:r>
+        <w:rPr>
+          <w:lang w:val="en-US"/>
+        </w:rPr>
+        <w:t>industrial robots</w:t>
+      </w:r>
+      <w:r>
+        <w:rPr>
+          <w:lang w:val="en-US"/>
+        </w:rPr>
+        <w:t>”</w:t>
+      </w:r>
+    </w:p>
+    <w:p>
+      <w:pPr>
+        <w:pStyle w:val="Akapitzlist"/>
+        <w:numPr>
+          <w:ilvl w:val="0"/>
+          <w:numId w:val="13"/>
+        </w:numPr>
+        <w:rPr>
+          <w:lang w:val="en-US"/>
+        </w:rPr>
+      </w:pPr>
+      <w:r>
+        <w:rPr>
+          <w:lang w:val="en-US"/>
+        </w:rPr>
+        <w:t>“ T</w:t>
+      </w:r>
+      <w:r>
+        <w:rPr>
+          <w:lang w:val="en-US"/>
+        </w:rPr>
+        <w:t>he need for an intuitive teaching method for small and medium enterprises</w:t>
+      </w:r>
+      <w:r>
+        <w:rPr>
+          <w:lang w:val="en-US"/>
+        </w:rPr>
+        <w:t>”</w:t>
       </w:r>
     </w:p>
     <w:p>
@@ -22489,6 +23712,7 @@
       </w:pPr>
       <w:bookmarkStart w:id="43" w:name="_Toc451715340"/>
       <w:r>
+        <w:lastRenderedPageBreak/>
         <w:t>Spis ilustracji</w:t>
       </w:r>
       <w:bookmarkEnd w:id="43"/>
@@ -22589,6 +23813,96 @@
 <file path=word/numbering.xml><?xml version="1.0" encoding="utf-8"?>
 <w:numbering xmlns:wpc="http://schemas.microsoft.com/office/word/2010/wordprocessingCanvas" xmlns:mc="http://schemas.openxmlformats.org/markup-compatibility/2006" xmlns:o="urn:schemas-microsoft-com:office:office" xmlns:r="http://schemas.openxmlformats.org/officeDocument/2006/relationships" xmlns:m="http://schemas.openxmlformats.org/officeDocument/2006/math" xmlns:v="urn:schemas-microsoft-com:vml" xmlns:wp14="http://schemas.microsoft.com/office/word/2010/wordprocessingDrawing" xmlns:wp="http://schemas.openxmlformats.org/drawingml/2006/wordprocessingDrawing" xmlns:w10="urn:schemas-microsoft-com:office:word" xmlns:w="http://schemas.openxmlformats.org/wordprocessingml/2006/main" xmlns:w14="http://schemas.microsoft.com/office/word/2010/wordml" xmlns:w15="http://schemas.microsoft.com/office/word/2012/wordml" xmlns:wpg="http://schemas.microsoft.com/office/word/2010/wordprocessingGroup" xmlns:wpi="http://schemas.microsoft.com/office/word/2010/wordprocessingInk" xmlns:wne="http://schemas.microsoft.com/office/word/2006/wordml" xmlns:wps="http://schemas.microsoft.com/office/word/2010/wordprocessingShape" mc:Ignorable="w14 w15 wp14">
   <w:abstractNum w:abstractNumId="0" w15:restartNumberingAfterBreak="0">
+    <w:nsid w:val="00FB56C3"/>
+    <w:multiLevelType w:val="hybridMultilevel"/>
+    <w:tmpl w:val="A73C5C4A"/>
+    <w:lvl w:ilvl="0" w:tplc="F55215B0">
+      <w:start w:val="1"/>
+      <w:numFmt w:val="decimal"/>
+      <w:suff w:val="space"/>
+      <w:lvlText w:val="[%1]"/>
+      <w:lvlJc w:val="left"/>
+      <w:pPr>
+        <w:ind w:left="720" w:hanging="360"/>
+      </w:pPr>
+      <w:rPr>
+        <w:rFonts w:hint="default"/>
+      </w:rPr>
+    </w:lvl>
+    <w:lvl w:ilvl="1" w:tplc="04150019" w:tentative="1">
+      <w:start w:val="1"/>
+      <w:numFmt w:val="lowerLetter"/>
+      <w:lvlText w:val="%2."/>
+      <w:lvlJc w:val="left"/>
+      <w:pPr>
+        <w:ind w:left="1440" w:hanging="360"/>
+      </w:pPr>
+    </w:lvl>
+    <w:lvl w:ilvl="2" w:tplc="0415001B" w:tentative="1">
+      <w:start w:val="1"/>
+      <w:numFmt w:val="lowerRoman"/>
+      <w:lvlText w:val="%3."/>
+      <w:lvlJc w:val="right"/>
+      <w:pPr>
+        <w:ind w:left="2160" w:hanging="180"/>
+      </w:pPr>
+    </w:lvl>
+    <w:lvl w:ilvl="3" w:tplc="0415000F" w:tentative="1">
+      <w:start w:val="1"/>
+      <w:numFmt w:val="decimal"/>
+      <w:lvlText w:val="%4."/>
+      <w:lvlJc w:val="left"/>
+      <w:pPr>
+        <w:ind w:left="2880" w:hanging="360"/>
+      </w:pPr>
+    </w:lvl>
+    <w:lvl w:ilvl="4" w:tplc="04150019" w:tentative="1">
+      <w:start w:val="1"/>
+      <w:numFmt w:val="lowerLetter"/>
+      <w:lvlText w:val="%5."/>
+      <w:lvlJc w:val="left"/>
+      <w:pPr>
+        <w:ind w:left="3600" w:hanging="360"/>
+      </w:pPr>
+    </w:lvl>
+    <w:lvl w:ilvl="5" w:tplc="0415001B" w:tentative="1">
+      <w:start w:val="1"/>
+      <w:numFmt w:val="lowerRoman"/>
+      <w:lvlText w:val="%6."/>
+      <w:lvlJc w:val="right"/>
+      <w:pPr>
+        <w:ind w:left="4320" w:hanging="180"/>
+      </w:pPr>
+    </w:lvl>
+    <w:lvl w:ilvl="6" w:tplc="0415000F" w:tentative="1">
+      <w:start w:val="1"/>
+      <w:numFmt w:val="decimal"/>
+      <w:lvlText w:val="%7."/>
+      <w:lvlJc w:val="left"/>
+      <w:pPr>
+        <w:ind w:left="5040" w:hanging="360"/>
+      </w:pPr>
+    </w:lvl>
+    <w:lvl w:ilvl="7" w:tplc="04150019" w:tentative="1">
+      <w:start w:val="1"/>
+      <w:numFmt w:val="lowerLetter"/>
+      <w:lvlText w:val="%8."/>
+      <w:lvlJc w:val="left"/>
+      <w:pPr>
+        <w:ind w:left="5760" w:hanging="360"/>
+      </w:pPr>
+    </w:lvl>
+    <w:lvl w:ilvl="8" w:tplc="0415001B" w:tentative="1">
+      <w:start w:val="1"/>
+      <w:numFmt w:val="lowerRoman"/>
+      <w:lvlText w:val="%9."/>
+      <w:lvlJc w:val="right"/>
+      <w:pPr>
+        <w:ind w:left="6480" w:hanging="180"/>
+      </w:pPr>
+    </w:lvl>
+  </w:abstractNum>
+  <w:abstractNum w:abstractNumId="1" w15:restartNumberingAfterBreak="0">
     <w:nsid w:val="04BD00D4"/>
     <w:multiLevelType w:val="multilevel"/>
     <w:tmpl w:val="0415001F"/>
@@ -22674,7 +23988,7 @@
       </w:pPr>
     </w:lvl>
   </w:abstractNum>
-  <w:abstractNum w:abstractNumId="1" w15:restartNumberingAfterBreak="0">
+  <w:abstractNum w:abstractNumId="2" w15:restartNumberingAfterBreak="0">
     <w:nsid w:val="05B10FA8"/>
     <w:multiLevelType w:val="hybridMultilevel"/>
     <w:tmpl w:val="844247EA"/>
@@ -22787,7 +24101,96 @@
       </w:rPr>
     </w:lvl>
   </w:abstractNum>
-  <w:abstractNum w:abstractNumId="2" w15:restartNumberingAfterBreak="0">
+  <w:abstractNum w:abstractNumId="3" w15:restartNumberingAfterBreak="0">
+    <w:nsid w:val="1ACE0945"/>
+    <w:multiLevelType w:val="hybridMultilevel"/>
+    <w:tmpl w:val="AC06F158"/>
+    <w:lvl w:ilvl="0" w:tplc="CBAAE72E">
+      <w:start w:val="1"/>
+      <w:numFmt w:val="decimal"/>
+      <w:lvlText w:val="[%1]"/>
+      <w:lvlJc w:val="left"/>
+      <w:pPr>
+        <w:ind w:left="720" w:hanging="360"/>
+      </w:pPr>
+      <w:rPr>
+        <w:rFonts w:hint="default"/>
+      </w:rPr>
+    </w:lvl>
+    <w:lvl w:ilvl="1" w:tplc="04150019" w:tentative="1">
+      <w:start w:val="1"/>
+      <w:numFmt w:val="lowerLetter"/>
+      <w:lvlText w:val="%2."/>
+      <w:lvlJc w:val="left"/>
+      <w:pPr>
+        <w:ind w:left="1440" w:hanging="360"/>
+      </w:pPr>
+    </w:lvl>
+    <w:lvl w:ilvl="2" w:tplc="0415001B" w:tentative="1">
+      <w:start w:val="1"/>
+      <w:numFmt w:val="lowerRoman"/>
+      <w:lvlText w:val="%3."/>
+      <w:lvlJc w:val="right"/>
+      <w:pPr>
+        <w:ind w:left="2160" w:hanging="180"/>
+      </w:pPr>
+    </w:lvl>
+    <w:lvl w:ilvl="3" w:tplc="0415000F" w:tentative="1">
+      <w:start w:val="1"/>
+      <w:numFmt w:val="decimal"/>
+      <w:lvlText w:val="%4."/>
+      <w:lvlJc w:val="left"/>
+      <w:pPr>
+        <w:ind w:left="2880" w:hanging="360"/>
+      </w:pPr>
+    </w:lvl>
+    <w:lvl w:ilvl="4" w:tplc="04150019" w:tentative="1">
+      <w:start w:val="1"/>
+      <w:numFmt w:val="lowerLetter"/>
+      <w:lvlText w:val="%5."/>
+      <w:lvlJc w:val="left"/>
+      <w:pPr>
+        <w:ind w:left="3600" w:hanging="360"/>
+      </w:pPr>
+    </w:lvl>
+    <w:lvl w:ilvl="5" w:tplc="0415001B" w:tentative="1">
+      <w:start w:val="1"/>
+      <w:numFmt w:val="lowerRoman"/>
+      <w:lvlText w:val="%6."/>
+      <w:lvlJc w:val="right"/>
+      <w:pPr>
+        <w:ind w:left="4320" w:hanging="180"/>
+      </w:pPr>
+    </w:lvl>
+    <w:lvl w:ilvl="6" w:tplc="0415000F" w:tentative="1">
+      <w:start w:val="1"/>
+      <w:numFmt w:val="decimal"/>
+      <w:lvlText w:val="%7."/>
+      <w:lvlJc w:val="left"/>
+      <w:pPr>
+        <w:ind w:left="5040" w:hanging="360"/>
+      </w:pPr>
+    </w:lvl>
+    <w:lvl w:ilvl="7" w:tplc="04150019" w:tentative="1">
+      <w:start w:val="1"/>
+      <w:numFmt w:val="lowerLetter"/>
+      <w:lvlText w:val="%8."/>
+      <w:lvlJc w:val="left"/>
+      <w:pPr>
+        <w:ind w:left="5760" w:hanging="360"/>
+      </w:pPr>
+    </w:lvl>
+    <w:lvl w:ilvl="8" w:tplc="0415001B" w:tentative="1">
+      <w:start w:val="1"/>
+      <w:numFmt w:val="lowerRoman"/>
+      <w:lvlText w:val="%9."/>
+      <w:lvlJc w:val="right"/>
+      <w:pPr>
+        <w:ind w:left="6480" w:hanging="180"/>
+      </w:pPr>
+    </w:lvl>
+  </w:abstractNum>
+  <w:abstractNum w:abstractNumId="4" w15:restartNumberingAfterBreak="0">
     <w:nsid w:val="1BA541C1"/>
     <w:multiLevelType w:val="hybridMultilevel"/>
     <w:tmpl w:val="98022AFE"/>
@@ -22900,7 +24303,7 @@
       </w:rPr>
     </w:lvl>
   </w:abstractNum>
-  <w:abstractNum w:abstractNumId="3" w15:restartNumberingAfterBreak="0">
+  <w:abstractNum w:abstractNumId="5" w15:restartNumberingAfterBreak="0">
     <w:nsid w:val="1C354B09"/>
     <w:multiLevelType w:val="hybridMultilevel"/>
     <w:tmpl w:val="645C9A5E"/>
@@ -22989,7 +24392,120 @@
       </w:pPr>
     </w:lvl>
   </w:abstractNum>
-  <w:abstractNum w:abstractNumId="4" w15:restartNumberingAfterBreak="0">
+  <w:abstractNum w:abstractNumId="6" w15:restartNumberingAfterBreak="0">
+    <w:nsid w:val="2777411C"/>
+    <w:multiLevelType w:val="hybridMultilevel"/>
+    <w:tmpl w:val="36F4B9C0"/>
+    <w:lvl w:ilvl="0" w:tplc="04150001">
+      <w:start w:val="1"/>
+      <w:numFmt w:val="bullet"/>
+      <w:lvlText w:val=""/>
+      <w:lvlJc w:val="left"/>
+      <w:pPr>
+        <w:ind w:left="720" w:hanging="360"/>
+      </w:pPr>
+      <w:rPr>
+        <w:rFonts w:ascii="Symbol" w:hAnsi="Symbol" w:hint="default"/>
+      </w:rPr>
+    </w:lvl>
+    <w:lvl w:ilvl="1" w:tplc="04150003" w:tentative="1">
+      <w:start w:val="1"/>
+      <w:numFmt w:val="bullet"/>
+      <w:lvlText w:val="o"/>
+      <w:lvlJc w:val="left"/>
+      <w:pPr>
+        <w:ind w:left="1440" w:hanging="360"/>
+      </w:pPr>
+      <w:rPr>
+        <w:rFonts w:ascii="Courier New" w:hAnsi="Courier New" w:cs="Courier New" w:hint="default"/>
+      </w:rPr>
+    </w:lvl>
+    <w:lvl w:ilvl="2" w:tplc="04150005" w:tentative="1">
+      <w:start w:val="1"/>
+      <w:numFmt w:val="bullet"/>
+      <w:lvlText w:val=""/>
+      <w:lvlJc w:val="left"/>
+      <w:pPr>
+        <w:ind w:left="2160" w:hanging="360"/>
+      </w:pPr>
+      <w:rPr>
+        <w:rFonts w:ascii="Wingdings" w:hAnsi="Wingdings" w:hint="default"/>
+      </w:rPr>
+    </w:lvl>
+    <w:lvl w:ilvl="3" w:tplc="04150001" w:tentative="1">
+      <w:start w:val="1"/>
+      <w:numFmt w:val="bullet"/>
+      <w:lvlText w:val=""/>
+      <w:lvlJc w:val="left"/>
+      <w:pPr>
+        <w:ind w:left="2880" w:hanging="360"/>
+      </w:pPr>
+      <w:rPr>
+        <w:rFonts w:ascii="Symbol" w:hAnsi="Symbol" w:hint="default"/>
+      </w:rPr>
+    </w:lvl>
+    <w:lvl w:ilvl="4" w:tplc="04150003" w:tentative="1">
+      <w:start w:val="1"/>
+      <w:numFmt w:val="bullet"/>
+      <w:lvlText w:val="o"/>
+      <w:lvlJc w:val="left"/>
+      <w:pPr>
+        <w:ind w:left="3600" w:hanging="360"/>
+      </w:pPr>
+      <w:rPr>
+        <w:rFonts w:ascii="Courier New" w:hAnsi="Courier New" w:cs="Courier New" w:hint="default"/>
+      </w:rPr>
+    </w:lvl>
+    <w:lvl w:ilvl="5" w:tplc="04150005" w:tentative="1">
+      <w:start w:val="1"/>
+      <w:numFmt w:val="bullet"/>
+      <w:lvlText w:val=""/>
+      <w:lvlJc w:val="left"/>
+      <w:pPr>
+        <w:ind w:left="4320" w:hanging="360"/>
+      </w:pPr>
+      <w:rPr>
+        <w:rFonts w:ascii="Wingdings" w:hAnsi="Wingdings" w:hint="default"/>
+      </w:rPr>
+    </w:lvl>
+    <w:lvl w:ilvl="6" w:tplc="04150001" w:tentative="1">
+      <w:start w:val="1"/>
+      <w:numFmt w:val="bullet"/>
+      <w:lvlText w:val=""/>
+      <w:lvlJc w:val="left"/>
+      <w:pPr>
+        <w:ind w:left="5040" w:hanging="360"/>
+      </w:pPr>
+      <w:rPr>
+        <w:rFonts w:ascii="Symbol" w:hAnsi="Symbol" w:hint="default"/>
+      </w:rPr>
+    </w:lvl>
+    <w:lvl w:ilvl="7" w:tplc="04150003" w:tentative="1">
+      <w:start w:val="1"/>
+      <w:numFmt w:val="bullet"/>
+      <w:lvlText w:val="o"/>
+      <w:lvlJc w:val="left"/>
+      <w:pPr>
+        <w:ind w:left="5760" w:hanging="360"/>
+      </w:pPr>
+      <w:rPr>
+        <w:rFonts w:ascii="Courier New" w:hAnsi="Courier New" w:cs="Courier New" w:hint="default"/>
+      </w:rPr>
+    </w:lvl>
+    <w:lvl w:ilvl="8" w:tplc="04150005" w:tentative="1">
+      <w:start w:val="1"/>
+      <w:numFmt w:val="bullet"/>
+      <w:lvlText w:val=""/>
+      <w:lvlJc w:val="left"/>
+      <w:pPr>
+        <w:ind w:left="6480" w:hanging="360"/>
+      </w:pPr>
+      <w:rPr>
+        <w:rFonts w:ascii="Wingdings" w:hAnsi="Wingdings" w:hint="default"/>
+      </w:rPr>
+    </w:lvl>
+  </w:abstractNum>
+  <w:abstractNum w:abstractNumId="7" w15:restartNumberingAfterBreak="0">
     <w:nsid w:val="27A8118F"/>
     <w:multiLevelType w:val="hybridMultilevel"/>
     <w:tmpl w:val="BD4ECE36"/>
@@ -23102,7 +24618,7 @@
       </w:rPr>
     </w:lvl>
   </w:abstractNum>
-  <w:abstractNum w:abstractNumId="5" w15:restartNumberingAfterBreak="0">
+  <w:abstractNum w:abstractNumId="8" w15:restartNumberingAfterBreak="0">
     <w:nsid w:val="31A66C03"/>
     <w:multiLevelType w:val="hybridMultilevel"/>
     <w:tmpl w:val="E5DA893A"/>
@@ -23191,7 +24707,7 @@
       </w:pPr>
     </w:lvl>
   </w:abstractNum>
-  <w:abstractNum w:abstractNumId="6" w15:restartNumberingAfterBreak="0">
+  <w:abstractNum w:abstractNumId="9" w15:restartNumberingAfterBreak="0">
     <w:nsid w:val="37142EF9"/>
     <w:multiLevelType w:val="multilevel"/>
     <w:tmpl w:val="0415001F"/>
@@ -23277,7 +24793,7 @@
       </w:pPr>
     </w:lvl>
   </w:abstractNum>
-  <w:abstractNum w:abstractNumId="7" w15:restartNumberingAfterBreak="0">
+  <w:abstractNum w:abstractNumId="10" w15:restartNumberingAfterBreak="0">
     <w:nsid w:val="38391A55"/>
     <w:multiLevelType w:val="hybridMultilevel"/>
     <w:tmpl w:val="B6C659EA"/>
@@ -23390,7 +24906,7 @@
       </w:rPr>
     </w:lvl>
   </w:abstractNum>
-  <w:abstractNum w:abstractNumId="8" w15:restartNumberingAfterBreak="0">
+  <w:abstractNum w:abstractNumId="11" w15:restartNumberingAfterBreak="0">
     <w:nsid w:val="38955A13"/>
     <w:multiLevelType w:val="hybridMultilevel"/>
     <w:tmpl w:val="B4BE7BDA"/>
@@ -23479,7 +24995,7 @@
       </w:pPr>
     </w:lvl>
   </w:abstractNum>
-  <w:abstractNum w:abstractNumId="9" w15:restartNumberingAfterBreak="0">
+  <w:abstractNum w:abstractNumId="12" w15:restartNumberingAfterBreak="0">
     <w:nsid w:val="38A56297"/>
     <w:multiLevelType w:val="hybridMultilevel"/>
     <w:tmpl w:val="2F8698B6"/>
@@ -23592,7 +25108,120 @@
       </w:rPr>
     </w:lvl>
   </w:abstractNum>
-  <w:abstractNum w:abstractNumId="10" w15:restartNumberingAfterBreak="0">
+  <w:abstractNum w:abstractNumId="13" w15:restartNumberingAfterBreak="0">
+    <w:nsid w:val="3A8B23DB"/>
+    <w:multiLevelType w:val="hybridMultilevel"/>
+    <w:tmpl w:val="6DD03094"/>
+    <w:lvl w:ilvl="0" w:tplc="04150001">
+      <w:start w:val="1"/>
+      <w:numFmt w:val="bullet"/>
+      <w:lvlText w:val=""/>
+      <w:lvlJc w:val="left"/>
+      <w:pPr>
+        <w:ind w:left="720" w:hanging="360"/>
+      </w:pPr>
+      <w:rPr>
+        <w:rFonts w:ascii="Symbol" w:hAnsi="Symbol" w:hint="default"/>
+      </w:rPr>
+    </w:lvl>
+    <w:lvl w:ilvl="1" w:tplc="04150003" w:tentative="1">
+      <w:start w:val="1"/>
+      <w:numFmt w:val="bullet"/>
+      <w:lvlText w:val="o"/>
+      <w:lvlJc w:val="left"/>
+      <w:pPr>
+        <w:ind w:left="1440" w:hanging="360"/>
+      </w:pPr>
+      <w:rPr>
+        <w:rFonts w:ascii="Courier New" w:hAnsi="Courier New" w:cs="Courier New" w:hint="default"/>
+      </w:rPr>
+    </w:lvl>
+    <w:lvl w:ilvl="2" w:tplc="04150005" w:tentative="1">
+      <w:start w:val="1"/>
+      <w:numFmt w:val="bullet"/>
+      <w:lvlText w:val=""/>
+      <w:lvlJc w:val="left"/>
+      <w:pPr>
+        <w:ind w:left="2160" w:hanging="360"/>
+      </w:pPr>
+      <w:rPr>
+        <w:rFonts w:ascii="Wingdings" w:hAnsi="Wingdings" w:hint="default"/>
+      </w:rPr>
+    </w:lvl>
+    <w:lvl w:ilvl="3" w:tplc="04150001" w:tentative="1">
+      <w:start w:val="1"/>
+      <w:numFmt w:val="bullet"/>
+      <w:lvlText w:val=""/>
+      <w:lvlJc w:val="left"/>
+      <w:pPr>
+        <w:ind w:left="2880" w:hanging="360"/>
+      </w:pPr>
+      <w:rPr>
+        <w:rFonts w:ascii="Symbol" w:hAnsi="Symbol" w:hint="default"/>
+      </w:rPr>
+    </w:lvl>
+    <w:lvl w:ilvl="4" w:tplc="04150003" w:tentative="1">
+      <w:start w:val="1"/>
+      <w:numFmt w:val="bullet"/>
+      <w:lvlText w:val="o"/>
+      <w:lvlJc w:val="left"/>
+      <w:pPr>
+        <w:ind w:left="3600" w:hanging="360"/>
+      </w:pPr>
+      <w:rPr>
+        <w:rFonts w:ascii="Courier New" w:hAnsi="Courier New" w:cs="Courier New" w:hint="default"/>
+      </w:rPr>
+    </w:lvl>
+    <w:lvl w:ilvl="5" w:tplc="04150005" w:tentative="1">
+      <w:start w:val="1"/>
+      <w:numFmt w:val="bullet"/>
+      <w:lvlText w:val=""/>
+      <w:lvlJc w:val="left"/>
+      <w:pPr>
+        <w:ind w:left="4320" w:hanging="360"/>
+      </w:pPr>
+      <w:rPr>
+        <w:rFonts w:ascii="Wingdings" w:hAnsi="Wingdings" w:hint="default"/>
+      </w:rPr>
+    </w:lvl>
+    <w:lvl w:ilvl="6" w:tplc="04150001" w:tentative="1">
+      <w:start w:val="1"/>
+      <w:numFmt w:val="bullet"/>
+      <w:lvlText w:val=""/>
+      <w:lvlJc w:val="left"/>
+      <w:pPr>
+        <w:ind w:left="5040" w:hanging="360"/>
+      </w:pPr>
+      <w:rPr>
+        <w:rFonts w:ascii="Symbol" w:hAnsi="Symbol" w:hint="default"/>
+      </w:rPr>
+    </w:lvl>
+    <w:lvl w:ilvl="7" w:tplc="04150003" w:tentative="1">
+      <w:start w:val="1"/>
+      <w:numFmt w:val="bullet"/>
+      <w:lvlText w:val="o"/>
+      <w:lvlJc w:val="left"/>
+      <w:pPr>
+        <w:ind w:left="5760" w:hanging="360"/>
+      </w:pPr>
+      <w:rPr>
+        <w:rFonts w:ascii="Courier New" w:hAnsi="Courier New" w:cs="Courier New" w:hint="default"/>
+      </w:rPr>
+    </w:lvl>
+    <w:lvl w:ilvl="8" w:tplc="04150005" w:tentative="1">
+      <w:start w:val="1"/>
+      <w:numFmt w:val="bullet"/>
+      <w:lvlText w:val=""/>
+      <w:lvlJc w:val="left"/>
+      <w:pPr>
+        <w:ind w:left="6480" w:hanging="360"/>
+      </w:pPr>
+      <w:rPr>
+        <w:rFonts w:ascii="Wingdings" w:hAnsi="Wingdings" w:hint="default"/>
+      </w:rPr>
+    </w:lvl>
+  </w:abstractNum>
+  <w:abstractNum w:abstractNumId="14" w15:restartNumberingAfterBreak="0">
     <w:nsid w:val="3B6E2984"/>
     <w:multiLevelType w:val="hybridMultilevel"/>
     <w:tmpl w:val="AD10B904"/>
@@ -23705,7 +25334,7 @@
       </w:rPr>
     </w:lvl>
   </w:abstractNum>
-  <w:abstractNum w:abstractNumId="11" w15:restartNumberingAfterBreak="0">
+  <w:abstractNum w:abstractNumId="15" w15:restartNumberingAfterBreak="0">
     <w:nsid w:val="3BBB22B0"/>
     <w:multiLevelType w:val="hybridMultilevel"/>
     <w:tmpl w:val="EC38BAB6"/>
@@ -23818,7 +25447,7 @@
       </w:rPr>
     </w:lvl>
   </w:abstractNum>
-  <w:abstractNum w:abstractNumId="12" w15:restartNumberingAfterBreak="0">
+  <w:abstractNum w:abstractNumId="16" w15:restartNumberingAfterBreak="0">
     <w:nsid w:val="3C59517B"/>
     <w:multiLevelType w:val="multilevel"/>
     <w:tmpl w:val="0415001F"/>
@@ -23904,7 +25533,7 @@
       </w:pPr>
     </w:lvl>
   </w:abstractNum>
-  <w:abstractNum w:abstractNumId="13" w15:restartNumberingAfterBreak="0">
+  <w:abstractNum w:abstractNumId="17" w15:restartNumberingAfterBreak="0">
     <w:nsid w:val="40216E6D"/>
     <w:multiLevelType w:val="hybridMultilevel"/>
     <w:tmpl w:val="36C81268"/>
@@ -24017,7 +25646,120 @@
       </w:rPr>
     </w:lvl>
   </w:abstractNum>
-  <w:abstractNum w:abstractNumId="14" w15:restartNumberingAfterBreak="0">
+  <w:abstractNum w:abstractNumId="18" w15:restartNumberingAfterBreak="0">
+    <w:nsid w:val="40B34C12"/>
+    <w:multiLevelType w:val="hybridMultilevel"/>
+    <w:tmpl w:val="2834A662"/>
+    <w:lvl w:ilvl="0" w:tplc="04150001">
+      <w:start w:val="1"/>
+      <w:numFmt w:val="bullet"/>
+      <w:lvlText w:val=""/>
+      <w:lvlJc w:val="left"/>
+      <w:pPr>
+        <w:ind w:left="720" w:hanging="360"/>
+      </w:pPr>
+      <w:rPr>
+        <w:rFonts w:ascii="Symbol" w:hAnsi="Symbol" w:hint="default"/>
+      </w:rPr>
+    </w:lvl>
+    <w:lvl w:ilvl="1" w:tplc="04150003" w:tentative="1">
+      <w:start w:val="1"/>
+      <w:numFmt w:val="bullet"/>
+      <w:lvlText w:val="o"/>
+      <w:lvlJc w:val="left"/>
+      <w:pPr>
+        <w:ind w:left="1440" w:hanging="360"/>
+      </w:pPr>
+      <w:rPr>
+        <w:rFonts w:ascii="Courier New" w:hAnsi="Courier New" w:cs="Courier New" w:hint="default"/>
+      </w:rPr>
+    </w:lvl>
+    <w:lvl w:ilvl="2" w:tplc="04150005" w:tentative="1">
+      <w:start w:val="1"/>
+      <w:numFmt w:val="bullet"/>
+      <w:lvlText w:val=""/>
+      <w:lvlJc w:val="left"/>
+      <w:pPr>
+        <w:ind w:left="2160" w:hanging="360"/>
+      </w:pPr>
+      <w:rPr>
+        <w:rFonts w:ascii="Wingdings" w:hAnsi="Wingdings" w:hint="default"/>
+      </w:rPr>
+    </w:lvl>
+    <w:lvl w:ilvl="3" w:tplc="04150001" w:tentative="1">
+      <w:start w:val="1"/>
+      <w:numFmt w:val="bullet"/>
+      <w:lvlText w:val=""/>
+      <w:lvlJc w:val="left"/>
+      <w:pPr>
+        <w:ind w:left="2880" w:hanging="360"/>
+      </w:pPr>
+      <w:rPr>
+        <w:rFonts w:ascii="Symbol" w:hAnsi="Symbol" w:hint="default"/>
+      </w:rPr>
+    </w:lvl>
+    <w:lvl w:ilvl="4" w:tplc="04150003" w:tentative="1">
+      <w:start w:val="1"/>
+      <w:numFmt w:val="bullet"/>
+      <w:lvlText w:val="o"/>
+      <w:lvlJc w:val="left"/>
+      <w:pPr>
+        <w:ind w:left="3600" w:hanging="360"/>
+      </w:pPr>
+      <w:rPr>
+        <w:rFonts w:ascii="Courier New" w:hAnsi="Courier New" w:cs="Courier New" w:hint="default"/>
+      </w:rPr>
+    </w:lvl>
+    <w:lvl w:ilvl="5" w:tplc="04150005" w:tentative="1">
+      <w:start w:val="1"/>
+      <w:numFmt w:val="bullet"/>
+      <w:lvlText w:val=""/>
+      <w:lvlJc w:val="left"/>
+      <w:pPr>
+        <w:ind w:left="4320" w:hanging="360"/>
+      </w:pPr>
+      <w:rPr>
+        <w:rFonts w:ascii="Wingdings" w:hAnsi="Wingdings" w:hint="default"/>
+      </w:rPr>
+    </w:lvl>
+    <w:lvl w:ilvl="6" w:tplc="04150001" w:tentative="1">
+      <w:start w:val="1"/>
+      <w:numFmt w:val="bullet"/>
+      <w:lvlText w:val=""/>
+      <w:lvlJc w:val="left"/>
+      <w:pPr>
+        <w:ind w:left="5040" w:hanging="360"/>
+      </w:pPr>
+      <w:rPr>
+        <w:rFonts w:ascii="Symbol" w:hAnsi="Symbol" w:hint="default"/>
+      </w:rPr>
+    </w:lvl>
+    <w:lvl w:ilvl="7" w:tplc="04150003" w:tentative="1">
+      <w:start w:val="1"/>
+      <w:numFmt w:val="bullet"/>
+      <w:lvlText w:val="o"/>
+      <w:lvlJc w:val="left"/>
+      <w:pPr>
+        <w:ind w:left="5760" w:hanging="360"/>
+      </w:pPr>
+      <w:rPr>
+        <w:rFonts w:ascii="Courier New" w:hAnsi="Courier New" w:cs="Courier New" w:hint="default"/>
+      </w:rPr>
+    </w:lvl>
+    <w:lvl w:ilvl="8" w:tplc="04150005" w:tentative="1">
+      <w:start w:val="1"/>
+      <w:numFmt w:val="bullet"/>
+      <w:lvlText w:val=""/>
+      <w:lvlJc w:val="left"/>
+      <w:pPr>
+        <w:ind w:left="6480" w:hanging="360"/>
+      </w:pPr>
+      <w:rPr>
+        <w:rFonts w:ascii="Wingdings" w:hAnsi="Wingdings" w:hint="default"/>
+      </w:rPr>
+    </w:lvl>
+  </w:abstractNum>
+  <w:abstractNum w:abstractNumId="19" w15:restartNumberingAfterBreak="0">
     <w:nsid w:val="42F85B6C"/>
     <w:multiLevelType w:val="multilevel"/>
     <w:tmpl w:val="0415001F"/>
@@ -24103,7 +25845,7 @@
       </w:pPr>
     </w:lvl>
   </w:abstractNum>
-  <w:abstractNum w:abstractNumId="15" w15:restartNumberingAfterBreak="0">
+  <w:abstractNum w:abstractNumId="20" w15:restartNumberingAfterBreak="0">
     <w:nsid w:val="447E4C59"/>
     <w:multiLevelType w:val="hybridMultilevel"/>
     <w:tmpl w:val="65F4CE18"/>
@@ -24193,7 +25935,7 @@
       </w:pPr>
     </w:lvl>
   </w:abstractNum>
-  <w:abstractNum w:abstractNumId="16" w15:restartNumberingAfterBreak="0">
+  <w:abstractNum w:abstractNumId="21" w15:restartNumberingAfterBreak="0">
     <w:nsid w:val="46782904"/>
     <w:multiLevelType w:val="multilevel"/>
     <w:tmpl w:val="0415001F"/>
@@ -24279,7 +26021,7 @@
       </w:pPr>
     </w:lvl>
   </w:abstractNum>
-  <w:abstractNum w:abstractNumId="17" w15:restartNumberingAfterBreak="0">
+  <w:abstractNum w:abstractNumId="22" w15:restartNumberingAfterBreak="0">
     <w:nsid w:val="48647AD6"/>
     <w:multiLevelType w:val="hybridMultilevel"/>
     <w:tmpl w:val="86F259BC"/>
@@ -24392,7 +26134,7 @@
       </w:rPr>
     </w:lvl>
   </w:abstractNum>
-  <w:abstractNum w:abstractNumId="18" w15:restartNumberingAfterBreak="0">
+  <w:abstractNum w:abstractNumId="23" w15:restartNumberingAfterBreak="0">
     <w:nsid w:val="4A4B519A"/>
     <w:multiLevelType w:val="hybridMultilevel"/>
     <w:tmpl w:val="92EA8CE6"/>
@@ -24505,10 +26247,10 @@
       </w:rPr>
     </w:lvl>
   </w:abstractNum>
-  <w:abstractNum w:abstractNumId="19" w15:restartNumberingAfterBreak="0">
+  <w:abstractNum w:abstractNumId="24" w15:restartNumberingAfterBreak="0">
     <w:nsid w:val="4AD0543D"/>
     <w:multiLevelType w:val="hybridMultilevel"/>
-    <w:tmpl w:val="A73C5C4A"/>
+    <w:tmpl w:val="141A8D94"/>
     <w:lvl w:ilvl="0" w:tplc="F55215B0">
       <w:start w:val="1"/>
       <w:numFmt w:val="decimal"/>
@@ -24595,7 +26337,7 @@
       </w:pPr>
     </w:lvl>
   </w:abstractNum>
-  <w:abstractNum w:abstractNumId="20" w15:restartNumberingAfterBreak="0">
+  <w:abstractNum w:abstractNumId="25" w15:restartNumberingAfterBreak="0">
     <w:nsid w:val="4DA32E49"/>
     <w:multiLevelType w:val="multilevel"/>
     <w:tmpl w:val="0415001F"/>
@@ -24681,7 +26423,7 @@
       </w:pPr>
     </w:lvl>
   </w:abstractNum>
-  <w:abstractNum w:abstractNumId="21" w15:restartNumberingAfterBreak="0">
+  <w:abstractNum w:abstractNumId="26" w15:restartNumberingAfterBreak="0">
     <w:nsid w:val="504F3685"/>
     <w:multiLevelType w:val="hybridMultilevel"/>
     <w:tmpl w:val="A6800C30"/>
@@ -24794,7 +26536,120 @@
       </w:rPr>
     </w:lvl>
   </w:abstractNum>
-  <w:abstractNum w:abstractNumId="22" w15:restartNumberingAfterBreak="0">
+  <w:abstractNum w:abstractNumId="27" w15:restartNumberingAfterBreak="0">
+    <w:nsid w:val="54B33088"/>
+    <w:multiLevelType w:val="hybridMultilevel"/>
+    <w:tmpl w:val="D8860BBC"/>
+    <w:lvl w:ilvl="0" w:tplc="04150001">
+      <w:start w:val="1"/>
+      <w:numFmt w:val="bullet"/>
+      <w:lvlText w:val=""/>
+      <w:lvlJc w:val="left"/>
+      <w:pPr>
+        <w:ind w:left="720" w:hanging="360"/>
+      </w:pPr>
+      <w:rPr>
+        <w:rFonts w:ascii="Symbol" w:hAnsi="Symbol" w:hint="default"/>
+      </w:rPr>
+    </w:lvl>
+    <w:lvl w:ilvl="1" w:tplc="04150003" w:tentative="1">
+      <w:start w:val="1"/>
+      <w:numFmt w:val="bullet"/>
+      <w:lvlText w:val="o"/>
+      <w:lvlJc w:val="left"/>
+      <w:pPr>
+        <w:ind w:left="1440" w:hanging="360"/>
+      </w:pPr>
+      <w:rPr>
+        <w:rFonts w:ascii="Courier New" w:hAnsi="Courier New" w:cs="Courier New" w:hint="default"/>
+      </w:rPr>
+    </w:lvl>
+    <w:lvl w:ilvl="2" w:tplc="04150005" w:tentative="1">
+      <w:start w:val="1"/>
+      <w:numFmt w:val="bullet"/>
+      <w:lvlText w:val=""/>
+      <w:lvlJc w:val="left"/>
+      <w:pPr>
+        <w:ind w:left="2160" w:hanging="360"/>
+      </w:pPr>
+      <w:rPr>
+        <w:rFonts w:ascii="Wingdings" w:hAnsi="Wingdings" w:hint="default"/>
+      </w:rPr>
+    </w:lvl>
+    <w:lvl w:ilvl="3" w:tplc="04150001" w:tentative="1">
+      <w:start w:val="1"/>
+      <w:numFmt w:val="bullet"/>
+      <w:lvlText w:val=""/>
+      <w:lvlJc w:val="left"/>
+      <w:pPr>
+        <w:ind w:left="2880" w:hanging="360"/>
+      </w:pPr>
+      <w:rPr>
+        <w:rFonts w:ascii="Symbol" w:hAnsi="Symbol" w:hint="default"/>
+      </w:rPr>
+    </w:lvl>
+    <w:lvl w:ilvl="4" w:tplc="04150003" w:tentative="1">
+      <w:start w:val="1"/>
+      <w:numFmt w:val="bullet"/>
+      <w:lvlText w:val="o"/>
+      <w:lvlJc w:val="left"/>
+      <w:pPr>
+        <w:ind w:left="3600" w:hanging="360"/>
+      </w:pPr>
+      <w:rPr>
+        <w:rFonts w:ascii="Courier New" w:hAnsi="Courier New" w:cs="Courier New" w:hint="default"/>
+      </w:rPr>
+    </w:lvl>
+    <w:lvl w:ilvl="5" w:tplc="04150005" w:tentative="1">
+      <w:start w:val="1"/>
+      <w:numFmt w:val="bullet"/>
+      <w:lvlText w:val=""/>
+      <w:lvlJc w:val="left"/>
+      <w:pPr>
+        <w:ind w:left="4320" w:hanging="360"/>
+      </w:pPr>
+      <w:rPr>
+        <w:rFonts w:ascii="Wingdings" w:hAnsi="Wingdings" w:hint="default"/>
+      </w:rPr>
+    </w:lvl>
+    <w:lvl w:ilvl="6" w:tplc="04150001" w:tentative="1">
+      <w:start w:val="1"/>
+      <w:numFmt w:val="bullet"/>
+      <w:lvlText w:val=""/>
+      <w:lvlJc w:val="left"/>
+      <w:pPr>
+        <w:ind w:left="5040" w:hanging="360"/>
+      </w:pPr>
+      <w:rPr>
+        <w:rFonts w:ascii="Symbol" w:hAnsi="Symbol" w:hint="default"/>
+      </w:rPr>
+    </w:lvl>
+    <w:lvl w:ilvl="7" w:tplc="04150003" w:tentative="1">
+      <w:start w:val="1"/>
+      <w:numFmt w:val="bullet"/>
+      <w:lvlText w:val="o"/>
+      <w:lvlJc w:val="left"/>
+      <w:pPr>
+        <w:ind w:left="5760" w:hanging="360"/>
+      </w:pPr>
+      <w:rPr>
+        <w:rFonts w:ascii="Courier New" w:hAnsi="Courier New" w:cs="Courier New" w:hint="default"/>
+      </w:rPr>
+    </w:lvl>
+    <w:lvl w:ilvl="8" w:tplc="04150005" w:tentative="1">
+      <w:start w:val="1"/>
+      <w:numFmt w:val="bullet"/>
+      <w:lvlText w:val=""/>
+      <w:lvlJc w:val="left"/>
+      <w:pPr>
+        <w:ind w:left="6480" w:hanging="360"/>
+      </w:pPr>
+      <w:rPr>
+        <w:rFonts w:ascii="Wingdings" w:hAnsi="Wingdings" w:hint="default"/>
+      </w:rPr>
+    </w:lvl>
+  </w:abstractNum>
+  <w:abstractNum w:abstractNumId="28" w15:restartNumberingAfterBreak="0">
     <w:nsid w:val="57EA7E7F"/>
     <w:multiLevelType w:val="hybridMultilevel"/>
     <w:tmpl w:val="51FC8A0C"/>
@@ -24907,7 +26762,7 @@
       </w:rPr>
     </w:lvl>
   </w:abstractNum>
-  <w:abstractNum w:abstractNumId="23" w15:restartNumberingAfterBreak="0">
+  <w:abstractNum w:abstractNumId="29" w15:restartNumberingAfterBreak="0">
     <w:nsid w:val="59542428"/>
     <w:multiLevelType w:val="hybridMultilevel"/>
     <w:tmpl w:val="767632EA"/>
@@ -25020,7 +26875,7 @@
       </w:rPr>
     </w:lvl>
   </w:abstractNum>
-  <w:abstractNum w:abstractNumId="24" w15:restartNumberingAfterBreak="0">
+  <w:abstractNum w:abstractNumId="30" w15:restartNumberingAfterBreak="0">
     <w:nsid w:val="5D612ADF"/>
     <w:multiLevelType w:val="hybridMultilevel"/>
     <w:tmpl w:val="D292BB6C"/>
@@ -25133,7 +26988,7 @@
       </w:rPr>
     </w:lvl>
   </w:abstractNum>
-  <w:abstractNum w:abstractNumId="25" w15:restartNumberingAfterBreak="0">
+  <w:abstractNum w:abstractNumId="31" w15:restartNumberingAfterBreak="0">
     <w:nsid w:val="649B48B3"/>
     <w:multiLevelType w:val="multilevel"/>
     <w:tmpl w:val="0415001F"/>
@@ -25219,7 +27074,7 @@
       </w:pPr>
     </w:lvl>
   </w:abstractNum>
-  <w:abstractNum w:abstractNumId="26" w15:restartNumberingAfterBreak="0">
+  <w:abstractNum w:abstractNumId="32" w15:restartNumberingAfterBreak="0">
     <w:nsid w:val="66CC76C6"/>
     <w:multiLevelType w:val="hybridMultilevel"/>
     <w:tmpl w:val="A240E792"/>
@@ -25332,7 +27187,120 @@
       </w:rPr>
     </w:lvl>
   </w:abstractNum>
-  <w:abstractNum w:abstractNumId="27" w15:restartNumberingAfterBreak="0">
+  <w:abstractNum w:abstractNumId="33" w15:restartNumberingAfterBreak="0">
+    <w:nsid w:val="670A289C"/>
+    <w:multiLevelType w:val="hybridMultilevel"/>
+    <w:tmpl w:val="32322376"/>
+    <w:lvl w:ilvl="0" w:tplc="04150001">
+      <w:start w:val="1"/>
+      <w:numFmt w:val="bullet"/>
+      <w:lvlText w:val=""/>
+      <w:lvlJc w:val="left"/>
+      <w:pPr>
+        <w:ind w:left="720" w:hanging="360"/>
+      </w:pPr>
+      <w:rPr>
+        <w:rFonts w:ascii="Symbol" w:hAnsi="Symbol" w:hint="default"/>
+      </w:rPr>
+    </w:lvl>
+    <w:lvl w:ilvl="1" w:tplc="04150003" w:tentative="1">
+      <w:start w:val="1"/>
+      <w:numFmt w:val="bullet"/>
+      <w:lvlText w:val="o"/>
+      <w:lvlJc w:val="left"/>
+      <w:pPr>
+        <w:ind w:left="1440" w:hanging="360"/>
+      </w:pPr>
+      <w:rPr>
+        <w:rFonts w:ascii="Courier New" w:hAnsi="Courier New" w:cs="Courier New" w:hint="default"/>
+      </w:rPr>
+    </w:lvl>
+    <w:lvl w:ilvl="2" w:tplc="04150005" w:tentative="1">
+      <w:start w:val="1"/>
+      <w:numFmt w:val="bullet"/>
+      <w:lvlText w:val=""/>
+      <w:lvlJc w:val="left"/>
+      <w:pPr>
+        <w:ind w:left="2160" w:hanging="360"/>
+      </w:pPr>
+      <w:rPr>
+        <w:rFonts w:ascii="Wingdings" w:hAnsi="Wingdings" w:hint="default"/>
+      </w:rPr>
+    </w:lvl>
+    <w:lvl w:ilvl="3" w:tplc="04150001" w:tentative="1">
+      <w:start w:val="1"/>
+      <w:numFmt w:val="bullet"/>
+      <w:lvlText w:val=""/>
+      <w:lvlJc w:val="left"/>
+      <w:pPr>
+        <w:ind w:left="2880" w:hanging="360"/>
+      </w:pPr>
+      <w:rPr>
+        <w:rFonts w:ascii="Symbol" w:hAnsi="Symbol" w:hint="default"/>
+      </w:rPr>
+    </w:lvl>
+    <w:lvl w:ilvl="4" w:tplc="04150003" w:tentative="1">
+      <w:start w:val="1"/>
+      <w:numFmt w:val="bullet"/>
+      <w:lvlText w:val="o"/>
+      <w:lvlJc w:val="left"/>
+      <w:pPr>
+        <w:ind w:left="3600" w:hanging="360"/>
+      </w:pPr>
+      <w:rPr>
+        <w:rFonts w:ascii="Courier New" w:hAnsi="Courier New" w:cs="Courier New" w:hint="default"/>
+      </w:rPr>
+    </w:lvl>
+    <w:lvl w:ilvl="5" w:tplc="04150005" w:tentative="1">
+      <w:start w:val="1"/>
+      <w:numFmt w:val="bullet"/>
+      <w:lvlText w:val=""/>
+      <w:lvlJc w:val="left"/>
+      <w:pPr>
+        <w:ind w:left="4320" w:hanging="360"/>
+      </w:pPr>
+      <w:rPr>
+        <w:rFonts w:ascii="Wingdings" w:hAnsi="Wingdings" w:hint="default"/>
+      </w:rPr>
+    </w:lvl>
+    <w:lvl w:ilvl="6" w:tplc="04150001" w:tentative="1">
+      <w:start w:val="1"/>
+      <w:numFmt w:val="bullet"/>
+      <w:lvlText w:val=""/>
+      <w:lvlJc w:val="left"/>
+      <w:pPr>
+        <w:ind w:left="5040" w:hanging="360"/>
+      </w:pPr>
+      <w:rPr>
+        <w:rFonts w:ascii="Symbol" w:hAnsi="Symbol" w:hint="default"/>
+      </w:rPr>
+    </w:lvl>
+    <w:lvl w:ilvl="7" w:tplc="04150003" w:tentative="1">
+      <w:start w:val="1"/>
+      <w:numFmt w:val="bullet"/>
+      <w:lvlText w:val="o"/>
+      <w:lvlJc w:val="left"/>
+      <w:pPr>
+        <w:ind w:left="5760" w:hanging="360"/>
+      </w:pPr>
+      <w:rPr>
+        <w:rFonts w:ascii="Courier New" w:hAnsi="Courier New" w:cs="Courier New" w:hint="default"/>
+      </w:rPr>
+    </w:lvl>
+    <w:lvl w:ilvl="8" w:tplc="04150005" w:tentative="1">
+      <w:start w:val="1"/>
+      <w:numFmt w:val="bullet"/>
+      <w:lvlText w:val=""/>
+      <w:lvlJc w:val="left"/>
+      <w:pPr>
+        <w:ind w:left="6480" w:hanging="360"/>
+      </w:pPr>
+      <w:rPr>
+        <w:rFonts w:ascii="Wingdings" w:hAnsi="Wingdings" w:hint="default"/>
+      </w:rPr>
+    </w:lvl>
+  </w:abstractNum>
+  <w:abstractNum w:abstractNumId="34" w15:restartNumberingAfterBreak="0">
     <w:nsid w:val="6BD402B2"/>
     <w:multiLevelType w:val="hybridMultilevel"/>
     <w:tmpl w:val="1B1E914C"/>
@@ -25445,7 +27413,7 @@
       </w:rPr>
     </w:lvl>
   </w:abstractNum>
-  <w:abstractNum w:abstractNumId="28" w15:restartNumberingAfterBreak="0">
+  <w:abstractNum w:abstractNumId="35" w15:restartNumberingAfterBreak="0">
     <w:nsid w:val="6E156BF6"/>
     <w:multiLevelType w:val="hybridMultilevel"/>
     <w:tmpl w:val="21D44AA0"/>
@@ -25558,7 +27526,7 @@
       </w:rPr>
     </w:lvl>
   </w:abstractNum>
-  <w:abstractNum w:abstractNumId="29" w15:restartNumberingAfterBreak="0">
+  <w:abstractNum w:abstractNumId="36" w15:restartNumberingAfterBreak="0">
     <w:nsid w:val="6FB4183F"/>
     <w:multiLevelType w:val="hybridMultilevel"/>
     <w:tmpl w:val="AE9AE25E"/>
@@ -25671,7 +27639,7 @@
       </w:rPr>
     </w:lvl>
   </w:abstractNum>
-  <w:abstractNum w:abstractNumId="30" w15:restartNumberingAfterBreak="0">
+  <w:abstractNum w:abstractNumId="37" w15:restartNumberingAfterBreak="0">
     <w:nsid w:val="715B71ED"/>
     <w:multiLevelType w:val="multilevel"/>
     <w:tmpl w:val="0415001F"/>
@@ -25758,96 +27726,117 @@
     </w:lvl>
   </w:abstractNum>
   <w:num w:numId="1">
+    <w:abstractNumId w:val="37"/>
+  </w:num>
+  <w:num w:numId="2">
+    <w:abstractNumId w:val="19"/>
+  </w:num>
+  <w:num w:numId="3">
+    <w:abstractNumId w:val="1"/>
+  </w:num>
+  <w:num w:numId="4">
+    <w:abstractNumId w:val="4"/>
+  </w:num>
+  <w:num w:numId="5">
+    <w:abstractNumId w:val="10"/>
+  </w:num>
+  <w:num w:numId="6">
+    <w:abstractNumId w:val="32"/>
+  </w:num>
+  <w:num w:numId="7">
+    <w:abstractNumId w:val="22"/>
+  </w:num>
+  <w:num w:numId="8">
+    <w:abstractNumId w:val="15"/>
+  </w:num>
+  <w:num w:numId="9">
+    <w:abstractNumId w:val="23"/>
+  </w:num>
+  <w:num w:numId="10">
+    <w:abstractNumId w:val="34"/>
+  </w:num>
+  <w:num w:numId="11">
     <w:abstractNumId w:val="30"/>
   </w:num>
-  <w:num w:numId="2">
+  <w:num w:numId="12">
+    <w:abstractNumId w:val="21"/>
+  </w:num>
+  <w:num w:numId="13">
+    <w:abstractNumId w:val="24"/>
+  </w:num>
+  <w:num w:numId="14">
+    <w:abstractNumId w:val="29"/>
+  </w:num>
+  <w:num w:numId="15">
+    <w:abstractNumId w:val="25"/>
+  </w:num>
+  <w:num w:numId="16">
+    <w:abstractNumId w:val="35"/>
+  </w:num>
+  <w:num w:numId="17">
     <w:abstractNumId w:val="14"/>
   </w:num>
-  <w:num w:numId="3">
+  <w:num w:numId="18">
+    <w:abstractNumId w:val="31"/>
+  </w:num>
+  <w:num w:numId="19">
+    <w:abstractNumId w:val="8"/>
+  </w:num>
+  <w:num w:numId="20">
+    <w:abstractNumId w:val="11"/>
+  </w:num>
+  <w:num w:numId="21">
+    <w:abstractNumId w:val="9"/>
+  </w:num>
+  <w:num w:numId="22">
+    <w:abstractNumId w:val="12"/>
+  </w:num>
+  <w:num w:numId="23">
+    <w:abstractNumId w:val="26"/>
+  </w:num>
+  <w:num w:numId="24">
+    <w:abstractNumId w:val="5"/>
+  </w:num>
+  <w:num w:numId="25">
+    <w:abstractNumId w:val="20"/>
+  </w:num>
+  <w:num w:numId="26">
+    <w:abstractNumId w:val="16"/>
+  </w:num>
+  <w:num w:numId="27">
+    <w:abstractNumId w:val="36"/>
+  </w:num>
+  <w:num w:numId="28">
+    <w:abstractNumId w:val="28"/>
+  </w:num>
+  <w:num w:numId="29">
+    <w:abstractNumId w:val="7"/>
+  </w:num>
+  <w:num w:numId="30">
+    <w:abstractNumId w:val="2"/>
+  </w:num>
+  <w:num w:numId="31">
+    <w:abstractNumId w:val="17"/>
+  </w:num>
+  <w:num w:numId="32">
+    <w:abstractNumId w:val="27"/>
+  </w:num>
+  <w:num w:numId="33">
+    <w:abstractNumId w:val="33"/>
+  </w:num>
+  <w:num w:numId="34">
+    <w:abstractNumId w:val="6"/>
+  </w:num>
+  <w:num w:numId="35">
     <w:abstractNumId w:val="0"/>
   </w:num>
-  <w:num w:numId="4">
-    <w:abstractNumId w:val="2"/>
+  <w:num w:numId="36">
+    <w:abstractNumId w:val="3"/>
   </w:num>
-  <w:num w:numId="5">
-    <w:abstractNumId w:val="7"/>
-  </w:num>
-  <w:num w:numId="6">
-    <w:abstractNumId w:val="26"/>
-  </w:num>
-  <w:num w:numId="7">
-    <w:abstractNumId w:val="17"/>
-  </w:num>
-  <w:num w:numId="8">
-    <w:abstractNumId w:val="11"/>
-  </w:num>
-  <w:num w:numId="9">
+  <w:num w:numId="37">
     <w:abstractNumId w:val="18"/>
   </w:num>
-  <w:num w:numId="10">
-    <w:abstractNumId w:val="27"/>
-  </w:num>
-  <w:num w:numId="11">
-    <w:abstractNumId w:val="24"/>
-  </w:num>
-  <w:num w:numId="12">
-    <w:abstractNumId w:val="16"/>
-  </w:num>
-  <w:num w:numId="13">
-    <w:abstractNumId w:val="19"/>
-  </w:num>
-  <w:num w:numId="14">
-    <w:abstractNumId w:val="23"/>
-  </w:num>
-  <w:num w:numId="15">
-    <w:abstractNumId w:val="20"/>
-  </w:num>
-  <w:num w:numId="16">
-    <w:abstractNumId w:val="28"/>
-  </w:num>
-  <w:num w:numId="17">
-    <w:abstractNumId w:val="10"/>
-  </w:num>
-  <w:num w:numId="18">
-    <w:abstractNumId w:val="25"/>
-  </w:num>
-  <w:num w:numId="19">
-    <w:abstractNumId w:val="5"/>
-  </w:num>
-  <w:num w:numId="20">
-    <w:abstractNumId w:val="8"/>
-  </w:num>
-  <w:num w:numId="21">
-    <w:abstractNumId w:val="6"/>
-  </w:num>
-  <w:num w:numId="22">
-    <w:abstractNumId w:val="9"/>
-  </w:num>
-  <w:num w:numId="23">
-    <w:abstractNumId w:val="21"/>
-  </w:num>
-  <w:num w:numId="24">
-    <w:abstractNumId w:val="3"/>
-  </w:num>
-  <w:num w:numId="25">
-    <w:abstractNumId w:val="15"/>
-  </w:num>
-  <w:num w:numId="26">
-    <w:abstractNumId w:val="12"/>
-  </w:num>
-  <w:num w:numId="27">
-    <w:abstractNumId w:val="29"/>
-  </w:num>
-  <w:num w:numId="28">
-    <w:abstractNumId w:val="22"/>
-  </w:num>
-  <w:num w:numId="29">
-    <w:abstractNumId w:val="4"/>
-  </w:num>
-  <w:num w:numId="30">
-    <w:abstractNumId w:val="1"/>
-  </w:num>
-  <w:num w:numId="31">
+  <w:num w:numId="38">
     <w:abstractNumId w:val="13"/>
   </w:num>
 </w:numbering>
@@ -26726,6 +28715,46 @@
       <w:szCs w:val="24"/>
     </w:rPr>
   </w:style>
+  <w:style w:type="paragraph" w:styleId="Tekstprzypisukocowego">
+    <w:name w:val="endnote text"/>
+    <w:basedOn w:val="Normalny"/>
+    <w:link w:val="TekstprzypisukocowegoZnak"/>
+    <w:uiPriority w:val="99"/>
+    <w:semiHidden/>
+    <w:unhideWhenUsed/>
+    <w:rsid w:val="000A070B"/>
+    <w:pPr>
+      <w:spacing w:before="0" w:after="0"/>
+    </w:pPr>
+    <w:rPr>
+      <w:sz w:val="20"/>
+      <w:szCs w:val="20"/>
+    </w:rPr>
+  </w:style>
+  <w:style w:type="character" w:customStyle="1" w:styleId="TekstprzypisukocowegoZnak">
+    <w:name w:val="Tekst przypisu końcowego Znak"/>
+    <w:basedOn w:val="Domylnaczcionkaakapitu"/>
+    <w:link w:val="Tekstprzypisukocowego"/>
+    <w:uiPriority w:val="99"/>
+    <w:semiHidden/>
+    <w:rsid w:val="000A070B"/>
+    <w:rPr>
+      <w:rFonts w:ascii="Times New Roman" w:hAnsi="Times New Roman"/>
+      <w:sz w:val="20"/>
+      <w:szCs w:val="20"/>
+    </w:rPr>
+  </w:style>
+  <w:style w:type="character" w:styleId="Odwoanieprzypisukocowego">
+    <w:name w:val="endnote reference"/>
+    <w:basedOn w:val="Domylnaczcionkaakapitu"/>
+    <w:uiPriority w:val="99"/>
+    <w:semiHidden/>
+    <w:unhideWhenUsed/>
+    <w:rsid w:val="000A070B"/>
+    <w:rPr>
+      <w:vertAlign w:val="superscript"/>
+    </w:rPr>
+  </w:style>
 </w:styles>
 </file>
 
@@ -26995,7 +29024,7 @@
 </file>
 
 <file path=customXml/itemProps1.xml><?xml version="1.0" encoding="utf-8"?>
-<ds:datastoreItem xmlns:ds="http://schemas.openxmlformats.org/officeDocument/2006/customXml" ds:itemID="{6A2C12D7-EC00-4BA1-A862-4AA5D583A2BA}">
+<ds:datastoreItem xmlns:ds="http://schemas.openxmlformats.org/officeDocument/2006/customXml" ds:itemID="{9DF09475-FDD7-4FB5-9790-D4B212A6F16B}">
   <ds:schemaRefs>
     <ds:schemaRef ds:uri="http://schemas.openxmlformats.org/officeDocument/2006/bibliography"/>
   </ds:schemaRefs>

--- a/praca_mag.docx
+++ b/praca_mag.docx
@@ -122,6 +122,7 @@
       <w:bookmarkStart w:id="2" w:name="_Toc452921045"/>
       <w:bookmarkStart w:id="3" w:name="_Toc452923140"/>
       <w:bookmarkStart w:id="4" w:name="_Toc452923244"/>
+      <w:bookmarkStart w:id="5" w:name="_Toc453517694"/>
       <w:r>
         <w:rPr>
           <w:rFonts w:eastAsia="Times New Roman" w:cs="Times New Roman"/>
@@ -154,6 +155,7 @@
       <w:bookmarkEnd w:id="2"/>
       <w:bookmarkEnd w:id="3"/>
       <w:bookmarkEnd w:id="4"/>
+      <w:bookmarkEnd w:id="5"/>
       <w:r>
         <w:rPr>
           <w:rFonts w:eastAsia="Times New Roman" w:cs="Times New Roman"/>
@@ -177,11 +179,12 @@
           <w:lang w:eastAsia="pl-PL"/>
         </w:rPr>
       </w:pPr>
-      <w:bookmarkStart w:id="5" w:name="_Toc452838810"/>
-      <w:bookmarkStart w:id="6" w:name="_Toc452915843"/>
-      <w:bookmarkStart w:id="7" w:name="_Toc452921046"/>
-      <w:bookmarkStart w:id="8" w:name="_Toc452923141"/>
-      <w:bookmarkStart w:id="9" w:name="_Toc452923245"/>
+      <w:bookmarkStart w:id="6" w:name="_Toc452838810"/>
+      <w:bookmarkStart w:id="7" w:name="_Toc452915843"/>
+      <w:bookmarkStart w:id="8" w:name="_Toc452921046"/>
+      <w:bookmarkStart w:id="9" w:name="_Toc452923141"/>
+      <w:bookmarkStart w:id="10" w:name="_Toc452923245"/>
+      <w:bookmarkStart w:id="11" w:name="_Toc453517695"/>
       <w:r>
         <w:rPr>
           <w:rFonts w:eastAsia="Times New Roman" w:cs="Times New Roman"/>
@@ -209,11 +212,12 @@
         </w:rPr>
         <w:t xml:space="preserve"> Systemy Produkcyjne</w:t>
       </w:r>
-      <w:bookmarkEnd w:id="5"/>
       <w:bookmarkEnd w:id="6"/>
       <w:bookmarkEnd w:id="7"/>
       <w:bookmarkEnd w:id="8"/>
       <w:bookmarkEnd w:id="9"/>
+      <w:bookmarkEnd w:id="10"/>
+      <w:bookmarkEnd w:id="11"/>
       <w:r>
         <w:rPr>
           <w:rFonts w:eastAsia="Times New Roman" w:cs="Times New Roman"/>
@@ -261,11 +265,12 @@
           <w:lang w:eastAsia="pl-PL"/>
         </w:rPr>
       </w:pPr>
-      <w:bookmarkStart w:id="10" w:name="_Toc452838811"/>
-      <w:bookmarkStart w:id="11" w:name="_Toc452915844"/>
-      <w:bookmarkStart w:id="12" w:name="_Toc452921047"/>
-      <w:bookmarkStart w:id="13" w:name="_Toc452923142"/>
-      <w:bookmarkStart w:id="14" w:name="_Toc452923246"/>
+      <w:bookmarkStart w:id="12" w:name="_Toc452838811"/>
+      <w:bookmarkStart w:id="13" w:name="_Toc452915844"/>
+      <w:bookmarkStart w:id="14" w:name="_Toc452921047"/>
+      <w:bookmarkStart w:id="15" w:name="_Toc452923142"/>
+      <w:bookmarkStart w:id="16" w:name="_Toc452923246"/>
+      <w:bookmarkStart w:id="17" w:name="_Toc453517696"/>
       <w:r>
         <w:rPr>
           <w:rFonts w:eastAsia="Times New Roman" w:cs="Times New Roman"/>
@@ -302,11 +307,12 @@
         </w:rPr>
         <w:t>YPLOMOWA</w:t>
       </w:r>
-      <w:bookmarkEnd w:id="10"/>
-      <w:bookmarkEnd w:id="11"/>
       <w:bookmarkEnd w:id="12"/>
       <w:bookmarkEnd w:id="13"/>
       <w:bookmarkEnd w:id="14"/>
+      <w:bookmarkEnd w:id="15"/>
+      <w:bookmarkEnd w:id="16"/>
+      <w:bookmarkEnd w:id="17"/>
     </w:p>
     <w:p>
       <w:pPr>
@@ -321,11 +327,12 @@
           <w:lang w:eastAsia="pl-PL"/>
         </w:rPr>
       </w:pPr>
-      <w:bookmarkStart w:id="15" w:name="_Toc452838812"/>
-      <w:bookmarkStart w:id="16" w:name="_Toc452915845"/>
-      <w:bookmarkStart w:id="17" w:name="_Toc452921048"/>
-      <w:bookmarkStart w:id="18" w:name="_Toc452923143"/>
-      <w:bookmarkStart w:id="19" w:name="_Toc452923247"/>
+      <w:bookmarkStart w:id="18" w:name="_Toc452838812"/>
+      <w:bookmarkStart w:id="19" w:name="_Toc452915845"/>
+      <w:bookmarkStart w:id="20" w:name="_Toc452921048"/>
+      <w:bookmarkStart w:id="21" w:name="_Toc452923143"/>
+      <w:bookmarkStart w:id="22" w:name="_Toc452923247"/>
+      <w:bookmarkStart w:id="23" w:name="_Toc453517697"/>
       <w:r>
         <w:rPr>
           <w:rFonts w:eastAsia="Times New Roman" w:cs="Times New Roman"/>
@@ -344,11 +351,12 @@
         </w:rPr>
         <w:t>AGISTERSKA</w:t>
       </w:r>
-      <w:bookmarkEnd w:id="15"/>
-      <w:bookmarkEnd w:id="16"/>
-      <w:bookmarkEnd w:id="17"/>
       <w:bookmarkEnd w:id="18"/>
       <w:bookmarkEnd w:id="19"/>
+      <w:bookmarkEnd w:id="20"/>
+      <w:bookmarkEnd w:id="21"/>
+      <w:bookmarkEnd w:id="22"/>
+      <w:bookmarkEnd w:id="23"/>
     </w:p>
     <w:p>
       <w:pPr>
@@ -870,11 +878,12 @@
         </w:rPr>
         <w:tab/>
       </w:r>
-      <w:bookmarkStart w:id="20" w:name="_Toc452838813"/>
-      <w:bookmarkStart w:id="21" w:name="_Toc452915846"/>
-      <w:bookmarkStart w:id="22" w:name="_Toc452921049"/>
-      <w:bookmarkStart w:id="23" w:name="_Toc452923144"/>
-      <w:bookmarkStart w:id="24" w:name="_Toc452923248"/>
+      <w:bookmarkStart w:id="24" w:name="_Toc452838813"/>
+      <w:bookmarkStart w:id="25" w:name="_Toc452915846"/>
+      <w:bookmarkStart w:id="26" w:name="_Toc452921049"/>
+      <w:bookmarkStart w:id="27" w:name="_Toc452923144"/>
+      <w:bookmarkStart w:id="28" w:name="_Toc452923248"/>
+      <w:bookmarkStart w:id="29" w:name="_Toc453517698"/>
       <w:r>
         <w:rPr>
           <w:rFonts w:eastAsia="Times New Roman" w:cs="Times New Roman"/>
@@ -884,11 +893,12 @@
         </w:rPr>
         <w:t>Dr inż. Krzysztof Chrapek</w:t>
       </w:r>
-      <w:bookmarkEnd w:id="20"/>
-      <w:bookmarkEnd w:id="21"/>
-      <w:bookmarkEnd w:id="22"/>
-      <w:bookmarkEnd w:id="23"/>
       <w:bookmarkEnd w:id="24"/>
+      <w:bookmarkEnd w:id="25"/>
+      <w:bookmarkEnd w:id="26"/>
+      <w:bookmarkEnd w:id="27"/>
+      <w:bookmarkEnd w:id="28"/>
+      <w:bookmarkEnd w:id="29"/>
     </w:p>
     <w:p>
       <w:pPr>
@@ -966,11 +976,12 @@
         </w:rPr>
         <w:tab/>
       </w:r>
-      <w:bookmarkStart w:id="25" w:name="_Toc452838814"/>
-      <w:bookmarkStart w:id="26" w:name="_Toc452915847"/>
-      <w:bookmarkStart w:id="27" w:name="_Toc452921050"/>
-      <w:bookmarkStart w:id="28" w:name="_Toc452923145"/>
-      <w:bookmarkStart w:id="29" w:name="_Toc452923249"/>
+      <w:bookmarkStart w:id="30" w:name="_Toc452838814"/>
+      <w:bookmarkStart w:id="31" w:name="_Toc452915847"/>
+      <w:bookmarkStart w:id="32" w:name="_Toc452921050"/>
+      <w:bookmarkStart w:id="33" w:name="_Toc452923145"/>
+      <w:bookmarkStart w:id="34" w:name="_Toc452923249"/>
+      <w:bookmarkStart w:id="35" w:name="_Toc453517699"/>
       <w:r>
         <w:rPr>
           <w:rFonts w:eastAsia="Times New Roman" w:cs="Times New Roman"/>
@@ -980,7 +991,7 @@
         </w:rPr>
         <w:t>W10/</w:t>
       </w:r>
-      <w:bookmarkEnd w:id="25"/>
+      <w:bookmarkEnd w:id="30"/>
       <w:r>
         <w:rPr>
           <w:rFonts w:eastAsia="Times New Roman" w:cs="Times New Roman"/>
@@ -990,10 +1001,11 @@
         </w:rPr>
         <w:t>K3</w:t>
       </w:r>
-      <w:bookmarkEnd w:id="26"/>
-      <w:bookmarkEnd w:id="27"/>
-      <w:bookmarkEnd w:id="28"/>
-      <w:bookmarkEnd w:id="29"/>
+      <w:bookmarkEnd w:id="31"/>
+      <w:bookmarkEnd w:id="32"/>
+      <w:bookmarkEnd w:id="33"/>
+      <w:bookmarkEnd w:id="34"/>
+      <w:bookmarkEnd w:id="35"/>
     </w:p>
     <w:p>
       <w:pPr>
@@ -1197,11 +1209,12 @@
           <w:lang w:eastAsia="pl-PL"/>
         </w:rPr>
       </w:pPr>
-      <w:bookmarkStart w:id="30" w:name="_Toc452838815"/>
-      <w:bookmarkStart w:id="31" w:name="_Toc452915848"/>
-      <w:bookmarkStart w:id="32" w:name="_Toc452921051"/>
-      <w:bookmarkStart w:id="33" w:name="_Toc452923146"/>
-      <w:bookmarkStart w:id="34" w:name="_Toc452923250"/>
+      <w:bookmarkStart w:id="36" w:name="_Toc452838815"/>
+      <w:bookmarkStart w:id="37" w:name="_Toc452915848"/>
+      <w:bookmarkStart w:id="38" w:name="_Toc452921051"/>
+      <w:bookmarkStart w:id="39" w:name="_Toc452923146"/>
+      <w:bookmarkStart w:id="40" w:name="_Toc452923250"/>
+      <w:bookmarkStart w:id="41" w:name="_Toc453517700"/>
       <w:r>
         <w:rPr>
           <w:rFonts w:eastAsia="Times New Roman" w:cs="Times New Roman"/>
@@ -1220,11 +1233,12 @@
         </w:rPr>
         <w:t>16</w:t>
       </w:r>
-      <w:bookmarkEnd w:id="30"/>
-      <w:bookmarkEnd w:id="31"/>
-      <w:bookmarkEnd w:id="32"/>
-      <w:bookmarkEnd w:id="33"/>
-      <w:bookmarkEnd w:id="34"/>
+      <w:bookmarkEnd w:id="36"/>
+      <w:bookmarkEnd w:id="37"/>
+      <w:bookmarkEnd w:id="38"/>
+      <w:bookmarkEnd w:id="39"/>
+      <w:bookmarkEnd w:id="40"/>
+      <w:bookmarkEnd w:id="41"/>
     </w:p>
     <w:p>
       <w:pPr>
@@ -1268,6 +1282,34 @@
         <w:p>
           <w:pPr>
             <w:pStyle w:val="Nagwekspisutreci"/>
+            <w:spacing w:line="240" w:lineRule="auto"/>
+            <w:rPr>
+              <w:rFonts w:ascii="Times New Roman" w:eastAsiaTheme="minorHAnsi" w:hAnsi="Times New Roman" w:cstheme="minorBidi"/>
+              <w:smallCaps w:val="0"/>
+              <w:color w:val="auto"/>
+              <w:sz w:val="24"/>
+              <w:szCs w:val="22"/>
+              <w:lang w:eastAsia="en-US"/>
+            </w:rPr>
+          </w:pPr>
+        </w:p>
+        <w:p>
+          <w:pPr>
+            <w:spacing w:after="160" w:line="259" w:lineRule="auto"/>
+            <w:ind w:firstLine="0"/>
+            <w:jc w:val="left"/>
+          </w:pPr>
+          <w:r>
+            <w:rPr>
+              <w:smallCaps/>
+            </w:rPr>
+            <w:br w:type="page"/>
+          </w:r>
+        </w:p>
+        <w:p>
+          <w:pPr>
+            <w:pStyle w:val="Nagwekspisutreci"/>
+            <w:spacing w:before="0" w:after="120" w:line="240" w:lineRule="auto"/>
             <w:rPr>
               <w:noProof/>
             </w:rPr>
@@ -1277,6 +1319,7 @@
               <w:rFonts w:ascii="Times New Roman" w:hAnsi="Times New Roman" w:cs="Times New Roman"/>
               <w:color w:val="auto"/>
             </w:rPr>
+            <w:lastRenderedPageBreak/>
             <w:t>Spis treści</w:t>
           </w:r>
           <w:r>
@@ -1312,7 +1355,7 @@
               <w:lang w:eastAsia="pl-PL"/>
             </w:rPr>
           </w:pPr>
-          <w:hyperlink w:anchor="_Toc452923251" w:history="1">
+          <w:hyperlink w:anchor="_Toc453517701" w:history="1">
             <w:r>
               <w:rPr>
                 <w:rStyle w:val="Hipercze"/>
@@ -1355,7 +1398,7 @@
                 <w:noProof/>
                 <w:webHidden/>
               </w:rPr>
-              <w:instrText xml:space="preserve"> PAGEREF _Toc452923251 \h </w:instrText>
+              <w:instrText xml:space="preserve"> PAGEREF _Toc453517701 \h </w:instrText>
             </w:r>
             <w:r>
               <w:rPr>
@@ -1375,7 +1418,7 @@
                 <w:noProof/>
                 <w:webHidden/>
               </w:rPr>
-              <w:t>3</w:t>
+              <w:t>4</w:t>
             </w:r>
             <w:r>
               <w:rPr>
@@ -1400,7 +1443,7 @@
               <w:lang w:eastAsia="pl-PL"/>
             </w:rPr>
           </w:pPr>
-          <w:hyperlink w:anchor="_Toc452923252" w:history="1">
+          <w:hyperlink w:anchor="_Toc453517702" w:history="1">
             <w:r>
               <w:rPr>
                 <w:rStyle w:val="Hipercze"/>
@@ -1443,7 +1486,7 @@
                 <w:noProof/>
                 <w:webHidden/>
               </w:rPr>
-              <w:instrText xml:space="preserve"> PAGEREF _Toc452923252 \h </w:instrText>
+              <w:instrText xml:space="preserve"> PAGEREF _Toc453517702 \h </w:instrText>
             </w:r>
             <w:r>
               <w:rPr>
@@ -1463,7 +1506,7 @@
                 <w:noProof/>
                 <w:webHidden/>
               </w:rPr>
-              <w:t>4</w:t>
+              <w:t>5</w:t>
             </w:r>
             <w:r>
               <w:rPr>
@@ -1488,7 +1531,7 @@
               <w:lang w:eastAsia="pl-PL"/>
             </w:rPr>
           </w:pPr>
-          <w:hyperlink w:anchor="_Toc452923253" w:history="1">
+          <w:hyperlink w:anchor="_Toc453517703" w:history="1">
             <w:r>
               <w:rPr>
                 <w:rStyle w:val="Hipercze"/>
@@ -1531,7 +1574,7 @@
                 <w:noProof/>
                 <w:webHidden/>
               </w:rPr>
-              <w:instrText xml:space="preserve"> PAGEREF _Toc452923253 \h </w:instrText>
+              <w:instrText xml:space="preserve"> PAGEREF _Toc453517703 \h </w:instrText>
             </w:r>
             <w:r>
               <w:rPr>
@@ -1551,7 +1594,7 @@
                 <w:noProof/>
                 <w:webHidden/>
               </w:rPr>
-              <w:t>6</w:t>
+              <w:t>7</w:t>
             </w:r>
             <w:r>
               <w:rPr>
@@ -1565,10 +1608,6 @@
         <w:p>
           <w:pPr>
             <w:pStyle w:val="Spistreci2"/>
-            <w:tabs>
-              <w:tab w:val="left" w:pos="1320"/>
-              <w:tab w:val="right" w:leader="dot" w:pos="9062"/>
-            </w:tabs>
             <w:rPr>
               <w:rFonts w:asciiTheme="minorHAnsi" w:eastAsiaTheme="minorEastAsia" w:hAnsiTheme="minorHAnsi"/>
               <w:noProof/>
@@ -1576,7 +1615,7 @@
               <w:lang w:eastAsia="pl-PL"/>
             </w:rPr>
           </w:pPr>
-          <w:hyperlink w:anchor="_Toc452923254" w:history="1">
+          <w:hyperlink w:anchor="_Toc453517704" w:history="1">
             <w:r>
               <w:rPr>
                 <w:rStyle w:val="Hipercze"/>
@@ -1619,7 +1658,7 @@
                 <w:noProof/>
                 <w:webHidden/>
               </w:rPr>
-              <w:instrText xml:space="preserve"> PAGEREF _Toc452923254 \h </w:instrText>
+              <w:instrText xml:space="preserve"> PAGEREF _Toc453517704 \h </w:instrText>
             </w:r>
             <w:r>
               <w:rPr>
@@ -1639,7 +1678,7 @@
                 <w:noProof/>
                 <w:webHidden/>
               </w:rPr>
-              <w:t>6</w:t>
+              <w:t>7</w:t>
             </w:r>
             <w:r>
               <w:rPr>
@@ -1653,10 +1692,6 @@
         <w:p>
           <w:pPr>
             <w:pStyle w:val="Spistreci2"/>
-            <w:tabs>
-              <w:tab w:val="left" w:pos="1320"/>
-              <w:tab w:val="right" w:leader="dot" w:pos="9062"/>
-            </w:tabs>
             <w:rPr>
               <w:rFonts w:asciiTheme="minorHAnsi" w:eastAsiaTheme="minorEastAsia" w:hAnsiTheme="minorHAnsi"/>
               <w:noProof/>
@@ -1664,7 +1699,7 @@
               <w:lang w:eastAsia="pl-PL"/>
             </w:rPr>
           </w:pPr>
-          <w:hyperlink w:anchor="_Toc452923255" w:history="1">
+          <w:hyperlink w:anchor="_Toc453517705" w:history="1">
             <w:r>
               <w:rPr>
                 <w:rStyle w:val="Hipercze"/>
@@ -1707,7 +1742,7 @@
                 <w:noProof/>
                 <w:webHidden/>
               </w:rPr>
-              <w:instrText xml:space="preserve"> PAGEREF _Toc452923255 \h </w:instrText>
+              <w:instrText xml:space="preserve"> PAGEREF _Toc453517705 \h </w:instrText>
             </w:r>
             <w:r>
               <w:rPr>
@@ -1727,7 +1762,7 @@
                 <w:noProof/>
                 <w:webHidden/>
               </w:rPr>
-              <w:t>8</w:t>
+              <w:t>9</w:t>
             </w:r>
             <w:r>
               <w:rPr>
@@ -1741,10 +1776,6 @@
         <w:p>
           <w:pPr>
             <w:pStyle w:val="Spistreci2"/>
-            <w:tabs>
-              <w:tab w:val="left" w:pos="1320"/>
-              <w:tab w:val="right" w:leader="dot" w:pos="9062"/>
-            </w:tabs>
             <w:rPr>
               <w:rFonts w:asciiTheme="minorHAnsi" w:eastAsiaTheme="minorEastAsia" w:hAnsiTheme="minorHAnsi"/>
               <w:noProof/>
@@ -1752,7 +1783,7 @@
               <w:lang w:eastAsia="pl-PL"/>
             </w:rPr>
           </w:pPr>
-          <w:hyperlink w:anchor="_Toc452923256" w:history="1">
+          <w:hyperlink w:anchor="_Toc453517706" w:history="1">
             <w:r>
               <w:rPr>
                 <w:rStyle w:val="Hipercze"/>
@@ -1795,7 +1826,7 @@
                 <w:noProof/>
                 <w:webHidden/>
               </w:rPr>
-              <w:instrText xml:space="preserve"> PAGEREF _Toc452923256 \h </w:instrText>
+              <w:instrText xml:space="preserve"> PAGEREF _Toc453517706 \h </w:instrText>
             </w:r>
             <w:r>
               <w:rPr>
@@ -1815,7 +1846,7 @@
                 <w:noProof/>
                 <w:webHidden/>
               </w:rPr>
-              <w:t>8</w:t>
+              <w:t>10</w:t>
             </w:r>
             <w:r>
               <w:rPr>
@@ -1829,10 +1860,6 @@
         <w:p>
           <w:pPr>
             <w:pStyle w:val="Spistreci2"/>
-            <w:tabs>
-              <w:tab w:val="left" w:pos="1320"/>
-              <w:tab w:val="right" w:leader="dot" w:pos="9062"/>
-            </w:tabs>
             <w:rPr>
               <w:rFonts w:asciiTheme="minorHAnsi" w:eastAsiaTheme="minorEastAsia" w:hAnsiTheme="minorHAnsi"/>
               <w:noProof/>
@@ -1840,7 +1867,7 @@
               <w:lang w:eastAsia="pl-PL"/>
             </w:rPr>
           </w:pPr>
-          <w:hyperlink w:anchor="_Toc452923257" w:history="1">
+          <w:hyperlink w:anchor="_Toc453517707" w:history="1">
             <w:r>
               <w:rPr>
                 <w:rStyle w:val="Hipercze"/>
@@ -1883,7 +1910,7 @@
                 <w:noProof/>
                 <w:webHidden/>
               </w:rPr>
-              <w:instrText xml:space="preserve"> PAGEREF _Toc452923257 \h </w:instrText>
+              <w:instrText xml:space="preserve"> PAGEREF _Toc453517707 \h </w:instrText>
             </w:r>
             <w:r>
               <w:rPr>
@@ -1903,7 +1930,7 @@
                 <w:noProof/>
                 <w:webHidden/>
               </w:rPr>
-              <w:t>10</w:t>
+              <w:t>12</w:t>
             </w:r>
             <w:r>
               <w:rPr>
@@ -1928,7 +1955,7 @@
               <w:lang w:eastAsia="pl-PL"/>
             </w:rPr>
           </w:pPr>
-          <w:hyperlink w:anchor="_Toc452923258" w:history="1">
+          <w:hyperlink w:anchor="_Toc453517708" w:history="1">
             <w:r>
               <w:rPr>
                 <w:rStyle w:val="Hipercze"/>
@@ -1971,7 +1998,7 @@
                 <w:noProof/>
                 <w:webHidden/>
               </w:rPr>
-              <w:instrText xml:space="preserve"> PAGEREF _Toc452923258 \h </w:instrText>
+              <w:instrText xml:space="preserve"> PAGEREF _Toc453517708 \h </w:instrText>
             </w:r>
             <w:r>
               <w:rPr>
@@ -1991,7 +2018,7 @@
                 <w:noProof/>
                 <w:webHidden/>
               </w:rPr>
-              <w:t>11</w:t>
+              <w:t>13</w:t>
             </w:r>
             <w:r>
               <w:rPr>
@@ -2005,10 +2032,6 @@
         <w:p>
           <w:pPr>
             <w:pStyle w:val="Spistreci2"/>
-            <w:tabs>
-              <w:tab w:val="left" w:pos="1320"/>
-              <w:tab w:val="right" w:leader="dot" w:pos="9062"/>
-            </w:tabs>
             <w:rPr>
               <w:rFonts w:asciiTheme="minorHAnsi" w:eastAsiaTheme="minorEastAsia" w:hAnsiTheme="minorHAnsi"/>
               <w:noProof/>
@@ -2016,7 +2039,7 @@
               <w:lang w:eastAsia="pl-PL"/>
             </w:rPr>
           </w:pPr>
-          <w:hyperlink w:anchor="_Toc452923259" w:history="1">
+          <w:hyperlink w:anchor="_Toc453517709" w:history="1">
             <w:r>
               <w:rPr>
                 <w:rStyle w:val="Hipercze"/>
@@ -2059,7 +2082,7 @@
                 <w:noProof/>
                 <w:webHidden/>
               </w:rPr>
-              <w:instrText xml:space="preserve"> PAGEREF _Toc452923259 \h </w:instrText>
+              <w:instrText xml:space="preserve"> PAGEREF _Toc453517709 \h </w:instrText>
             </w:r>
             <w:r>
               <w:rPr>
@@ -2079,7 +2102,7 @@
                 <w:noProof/>
                 <w:webHidden/>
               </w:rPr>
-              <w:t>11</w:t>
+              <w:t>13</w:t>
             </w:r>
             <w:r>
               <w:rPr>
@@ -2093,10 +2116,6 @@
         <w:p>
           <w:pPr>
             <w:pStyle w:val="Spistreci2"/>
-            <w:tabs>
-              <w:tab w:val="left" w:pos="1320"/>
-              <w:tab w:val="right" w:leader="dot" w:pos="9062"/>
-            </w:tabs>
             <w:rPr>
               <w:rFonts w:asciiTheme="minorHAnsi" w:eastAsiaTheme="minorEastAsia" w:hAnsiTheme="minorHAnsi"/>
               <w:noProof/>
@@ -2104,7 +2123,7 @@
               <w:lang w:eastAsia="pl-PL"/>
             </w:rPr>
           </w:pPr>
-          <w:hyperlink w:anchor="_Toc452923260" w:history="1">
+          <w:hyperlink w:anchor="_Toc453517710" w:history="1">
             <w:r>
               <w:rPr>
                 <w:rStyle w:val="Hipercze"/>
@@ -2147,7 +2166,7 @@
                 <w:noProof/>
                 <w:webHidden/>
               </w:rPr>
-              <w:instrText xml:space="preserve"> PAGEREF _Toc452923260 \h </w:instrText>
+              <w:instrText xml:space="preserve"> PAGEREF _Toc453517710 \h </w:instrText>
             </w:r>
             <w:r>
               <w:rPr>
@@ -2167,7 +2186,7 @@
                 <w:noProof/>
                 <w:webHidden/>
               </w:rPr>
-              <w:t>11</w:t>
+              <w:t>13</w:t>
             </w:r>
             <w:r>
               <w:rPr>
@@ -2181,10 +2200,6 @@
         <w:p>
           <w:pPr>
             <w:pStyle w:val="Spistreci2"/>
-            <w:tabs>
-              <w:tab w:val="left" w:pos="1320"/>
-              <w:tab w:val="right" w:leader="dot" w:pos="9062"/>
-            </w:tabs>
             <w:rPr>
               <w:rFonts w:asciiTheme="minorHAnsi" w:eastAsiaTheme="minorEastAsia" w:hAnsiTheme="minorHAnsi"/>
               <w:noProof/>
@@ -2192,7 +2207,7 @@
               <w:lang w:eastAsia="pl-PL"/>
             </w:rPr>
           </w:pPr>
-          <w:hyperlink w:anchor="_Toc452923261" w:history="1">
+          <w:hyperlink w:anchor="_Toc453517711" w:history="1">
             <w:r>
               <w:rPr>
                 <w:rStyle w:val="Hipercze"/>
@@ -2235,7 +2250,7 @@
                 <w:noProof/>
                 <w:webHidden/>
               </w:rPr>
-              <w:instrText xml:space="preserve"> PAGEREF _Toc452923261 \h </w:instrText>
+              <w:instrText xml:space="preserve"> PAGEREF _Toc453517711 \h </w:instrText>
             </w:r>
             <w:r>
               <w:rPr>
@@ -2255,7 +2270,7 @@
                 <w:noProof/>
                 <w:webHidden/>
               </w:rPr>
-              <w:t>12</w:t>
+              <w:t>14</w:t>
             </w:r>
             <w:r>
               <w:rPr>
@@ -2269,10 +2284,6 @@
         <w:p>
           <w:pPr>
             <w:pStyle w:val="Spistreci2"/>
-            <w:tabs>
-              <w:tab w:val="left" w:pos="1320"/>
-              <w:tab w:val="right" w:leader="dot" w:pos="9062"/>
-            </w:tabs>
             <w:rPr>
               <w:rFonts w:asciiTheme="minorHAnsi" w:eastAsiaTheme="minorEastAsia" w:hAnsiTheme="minorHAnsi"/>
               <w:noProof/>
@@ -2280,7 +2291,7 @@
               <w:lang w:eastAsia="pl-PL"/>
             </w:rPr>
           </w:pPr>
-          <w:hyperlink w:anchor="_Toc452923262" w:history="1">
+          <w:hyperlink w:anchor="_Toc453517712" w:history="1">
             <w:r>
               <w:rPr>
                 <w:rStyle w:val="Hipercze"/>
@@ -2323,7 +2334,7 @@
                 <w:noProof/>
                 <w:webHidden/>
               </w:rPr>
-              <w:instrText xml:space="preserve"> PAGEREF _Toc452923262 \h </w:instrText>
+              <w:instrText xml:space="preserve"> PAGEREF _Toc453517712 \h </w:instrText>
             </w:r>
             <w:r>
               <w:rPr>
@@ -2343,7 +2354,7 @@
                 <w:noProof/>
                 <w:webHidden/>
               </w:rPr>
-              <w:t>12</w:t>
+              <w:t>14</w:t>
             </w:r>
             <w:r>
               <w:rPr>
@@ -2357,10 +2368,6 @@
         <w:p>
           <w:pPr>
             <w:pStyle w:val="Spistreci2"/>
-            <w:tabs>
-              <w:tab w:val="left" w:pos="1320"/>
-              <w:tab w:val="right" w:leader="dot" w:pos="9062"/>
-            </w:tabs>
             <w:rPr>
               <w:rFonts w:asciiTheme="minorHAnsi" w:eastAsiaTheme="minorEastAsia" w:hAnsiTheme="minorHAnsi"/>
               <w:noProof/>
@@ -2368,7 +2375,7 @@
               <w:lang w:eastAsia="pl-PL"/>
             </w:rPr>
           </w:pPr>
-          <w:hyperlink w:anchor="_Toc452923263" w:history="1">
+          <w:hyperlink w:anchor="_Toc453517713" w:history="1">
             <w:r>
               <w:rPr>
                 <w:rStyle w:val="Hipercze"/>
@@ -2411,7 +2418,7 @@
                 <w:noProof/>
                 <w:webHidden/>
               </w:rPr>
-              <w:instrText xml:space="preserve"> PAGEREF _Toc452923263 \h </w:instrText>
+              <w:instrText xml:space="preserve"> PAGEREF _Toc453517713 \h </w:instrText>
             </w:r>
             <w:r>
               <w:rPr>
@@ -2431,7 +2438,7 @@
                 <w:noProof/>
                 <w:webHidden/>
               </w:rPr>
-              <w:t>13</w:t>
+              <w:t>15</w:t>
             </w:r>
             <w:r>
               <w:rPr>
@@ -2456,7 +2463,7 @@
               <w:lang w:eastAsia="pl-PL"/>
             </w:rPr>
           </w:pPr>
-          <w:hyperlink w:anchor="_Toc452923264" w:history="1">
+          <w:hyperlink w:anchor="_Toc453517714" w:history="1">
             <w:r>
               <w:rPr>
                 <w:rStyle w:val="Hipercze"/>
@@ -2499,7 +2506,7 @@
                 <w:noProof/>
                 <w:webHidden/>
               </w:rPr>
-              <w:instrText xml:space="preserve"> PAGEREF _Toc452923264 \h </w:instrText>
+              <w:instrText xml:space="preserve"> PAGEREF _Toc453517714 \h </w:instrText>
             </w:r>
             <w:r>
               <w:rPr>
@@ -2519,7 +2526,7 @@
                 <w:noProof/>
                 <w:webHidden/>
               </w:rPr>
-              <w:t>14</w:t>
+              <w:t>16</w:t>
             </w:r>
             <w:r>
               <w:rPr>
@@ -2533,10 +2540,6 @@
         <w:p>
           <w:pPr>
             <w:pStyle w:val="Spistreci2"/>
-            <w:tabs>
-              <w:tab w:val="left" w:pos="1320"/>
-              <w:tab w:val="right" w:leader="dot" w:pos="9062"/>
-            </w:tabs>
             <w:rPr>
               <w:rFonts w:asciiTheme="minorHAnsi" w:eastAsiaTheme="minorEastAsia" w:hAnsiTheme="minorHAnsi"/>
               <w:noProof/>
@@ -2544,7 +2547,7 @@
               <w:lang w:eastAsia="pl-PL"/>
             </w:rPr>
           </w:pPr>
-          <w:hyperlink w:anchor="_Toc452923265" w:history="1">
+          <w:hyperlink w:anchor="_Toc453517715" w:history="1">
             <w:r>
               <w:rPr>
                 <w:rStyle w:val="Hipercze"/>
@@ -2587,7 +2590,7 @@
                 <w:noProof/>
                 <w:webHidden/>
               </w:rPr>
-              <w:instrText xml:space="preserve"> PAGEREF _Toc452923265 \h </w:instrText>
+              <w:instrText xml:space="preserve"> PAGEREF _Toc453517715 \h </w:instrText>
             </w:r>
             <w:r>
               <w:rPr>
@@ -2607,7 +2610,7 @@
                 <w:noProof/>
                 <w:webHidden/>
               </w:rPr>
-              <w:t>14</w:t>
+              <w:t>16</w:t>
             </w:r>
             <w:r>
               <w:rPr>
@@ -2621,10 +2624,6 @@
         <w:p>
           <w:pPr>
             <w:pStyle w:val="Spistreci2"/>
-            <w:tabs>
-              <w:tab w:val="left" w:pos="1320"/>
-              <w:tab w:val="right" w:leader="dot" w:pos="9062"/>
-            </w:tabs>
             <w:rPr>
               <w:rFonts w:asciiTheme="minorHAnsi" w:eastAsiaTheme="minorEastAsia" w:hAnsiTheme="minorHAnsi"/>
               <w:noProof/>
@@ -2632,7 +2631,7 @@
               <w:lang w:eastAsia="pl-PL"/>
             </w:rPr>
           </w:pPr>
-          <w:hyperlink w:anchor="_Toc452923266" w:history="1">
+          <w:hyperlink w:anchor="_Toc453517716" w:history="1">
             <w:r>
               <w:rPr>
                 <w:rStyle w:val="Hipercze"/>
@@ -2675,7 +2674,7 @@
                 <w:noProof/>
                 <w:webHidden/>
               </w:rPr>
-              <w:instrText xml:space="preserve"> PAGEREF _Toc452923266 \h </w:instrText>
+              <w:instrText xml:space="preserve"> PAGEREF _Toc453517716 \h </w:instrText>
             </w:r>
             <w:r>
               <w:rPr>
@@ -2695,7 +2694,7 @@
                 <w:noProof/>
                 <w:webHidden/>
               </w:rPr>
-              <w:t>14</w:t>
+              <w:t>16</w:t>
             </w:r>
             <w:r>
               <w:rPr>
@@ -2720,7 +2719,7 @@
               <w:lang w:eastAsia="pl-PL"/>
             </w:rPr>
           </w:pPr>
-          <w:hyperlink w:anchor="_Toc452923267" w:history="1">
+          <w:hyperlink w:anchor="_Toc453517717" w:history="1">
             <w:r>
               <w:rPr>
                 <w:rStyle w:val="Hipercze"/>
@@ -2763,7 +2762,7 @@
                 <w:noProof/>
                 <w:webHidden/>
               </w:rPr>
-              <w:instrText xml:space="preserve"> PAGEREF _Toc452923267 \h </w:instrText>
+              <w:instrText xml:space="preserve"> PAGEREF _Toc453517717 \h </w:instrText>
             </w:r>
             <w:r>
               <w:rPr>
@@ -2783,7 +2782,7 @@
                 <w:noProof/>
                 <w:webHidden/>
               </w:rPr>
-              <w:t>16</w:t>
+              <w:t>18</w:t>
             </w:r>
             <w:r>
               <w:rPr>
@@ -2797,10 +2796,6 @@
         <w:p>
           <w:pPr>
             <w:pStyle w:val="Spistreci2"/>
-            <w:tabs>
-              <w:tab w:val="left" w:pos="1320"/>
-              <w:tab w:val="right" w:leader="dot" w:pos="9062"/>
-            </w:tabs>
             <w:rPr>
               <w:rFonts w:asciiTheme="minorHAnsi" w:eastAsiaTheme="minorEastAsia" w:hAnsiTheme="minorHAnsi"/>
               <w:noProof/>
@@ -2808,7 +2803,7 @@
               <w:lang w:eastAsia="pl-PL"/>
             </w:rPr>
           </w:pPr>
-          <w:hyperlink w:anchor="_Toc452923268" w:history="1">
+          <w:hyperlink w:anchor="_Toc453517718" w:history="1">
             <w:r>
               <w:rPr>
                 <w:rStyle w:val="Hipercze"/>
@@ -2851,7 +2846,7 @@
                 <w:noProof/>
                 <w:webHidden/>
               </w:rPr>
-              <w:instrText xml:space="preserve"> PAGEREF _Toc452923268 \h </w:instrText>
+              <w:instrText xml:space="preserve"> PAGEREF _Toc453517718 \h </w:instrText>
             </w:r>
             <w:r>
               <w:rPr>
@@ -2871,7 +2866,7 @@
                 <w:noProof/>
                 <w:webHidden/>
               </w:rPr>
-              <w:t>16</w:t>
+              <w:t>18</w:t>
             </w:r>
             <w:r>
               <w:rPr>
@@ -2885,10 +2880,6 @@
         <w:p>
           <w:pPr>
             <w:pStyle w:val="Spistreci2"/>
-            <w:tabs>
-              <w:tab w:val="left" w:pos="1320"/>
-              <w:tab w:val="right" w:leader="dot" w:pos="9062"/>
-            </w:tabs>
             <w:rPr>
               <w:rFonts w:asciiTheme="minorHAnsi" w:eastAsiaTheme="minorEastAsia" w:hAnsiTheme="minorHAnsi"/>
               <w:noProof/>
@@ -2896,7 +2887,7 @@
               <w:lang w:eastAsia="pl-PL"/>
             </w:rPr>
           </w:pPr>
-          <w:hyperlink w:anchor="_Toc452923269" w:history="1">
+          <w:hyperlink w:anchor="_Toc453517719" w:history="1">
             <w:r>
               <w:rPr>
                 <w:rStyle w:val="Hipercze"/>
@@ -2939,7 +2930,7 @@
                 <w:noProof/>
                 <w:webHidden/>
               </w:rPr>
-              <w:instrText xml:space="preserve"> PAGEREF _Toc452923269 \h </w:instrText>
+              <w:instrText xml:space="preserve"> PAGEREF _Toc453517719 \h </w:instrText>
             </w:r>
             <w:r>
               <w:rPr>
@@ -2959,7 +2950,7 @@
                 <w:noProof/>
                 <w:webHidden/>
               </w:rPr>
-              <w:t>19</w:t>
+              <w:t>21</w:t>
             </w:r>
             <w:r>
               <w:rPr>
@@ -2973,10 +2964,6 @@
         <w:p>
           <w:pPr>
             <w:pStyle w:val="Spistreci2"/>
-            <w:tabs>
-              <w:tab w:val="left" w:pos="1320"/>
-              <w:tab w:val="right" w:leader="dot" w:pos="9062"/>
-            </w:tabs>
             <w:rPr>
               <w:rFonts w:asciiTheme="minorHAnsi" w:eastAsiaTheme="minorEastAsia" w:hAnsiTheme="minorHAnsi"/>
               <w:noProof/>
@@ -2984,7 +2971,7 @@
               <w:lang w:eastAsia="pl-PL"/>
             </w:rPr>
           </w:pPr>
-          <w:hyperlink w:anchor="_Toc452923270" w:history="1">
+          <w:hyperlink w:anchor="_Toc453517720" w:history="1">
             <w:r>
               <w:rPr>
                 <w:rStyle w:val="Hipercze"/>
@@ -3027,7 +3014,7 @@
                 <w:noProof/>
                 <w:webHidden/>
               </w:rPr>
-              <w:instrText xml:space="preserve"> PAGEREF _Toc452923270 \h </w:instrText>
+              <w:instrText xml:space="preserve"> PAGEREF _Toc453517720 \h </w:instrText>
             </w:r>
             <w:r>
               <w:rPr>
@@ -3047,7 +3034,7 @@
                 <w:noProof/>
                 <w:webHidden/>
               </w:rPr>
-              <w:t>20</w:t>
+              <w:t>23</w:t>
             </w:r>
             <w:r>
               <w:rPr>
@@ -3061,10 +3048,6 @@
         <w:p>
           <w:pPr>
             <w:pStyle w:val="Spistreci2"/>
-            <w:tabs>
-              <w:tab w:val="left" w:pos="1320"/>
-              <w:tab w:val="right" w:leader="dot" w:pos="9062"/>
-            </w:tabs>
             <w:rPr>
               <w:rFonts w:asciiTheme="minorHAnsi" w:eastAsiaTheme="minorEastAsia" w:hAnsiTheme="minorHAnsi"/>
               <w:noProof/>
@@ -3072,7 +3055,7 @@
               <w:lang w:eastAsia="pl-PL"/>
             </w:rPr>
           </w:pPr>
-          <w:hyperlink w:anchor="_Toc452923271" w:history="1">
+          <w:hyperlink w:anchor="_Toc453517721" w:history="1">
             <w:r>
               <w:rPr>
                 <w:rStyle w:val="Hipercze"/>
@@ -3115,7 +3098,7 @@
                 <w:noProof/>
                 <w:webHidden/>
               </w:rPr>
-              <w:instrText xml:space="preserve"> PAGEREF _Toc452923271 \h </w:instrText>
+              <w:instrText xml:space="preserve"> PAGEREF _Toc453517721 \h </w:instrText>
             </w:r>
             <w:r>
               <w:rPr>
@@ -3135,7 +3118,7 @@
                 <w:noProof/>
                 <w:webHidden/>
               </w:rPr>
-              <w:t>22</w:t>
+              <w:t>25</w:t>
             </w:r>
             <w:r>
               <w:rPr>
@@ -3149,10 +3132,6 @@
         <w:p>
           <w:pPr>
             <w:pStyle w:val="Spistreci2"/>
-            <w:tabs>
-              <w:tab w:val="left" w:pos="1320"/>
-              <w:tab w:val="right" w:leader="dot" w:pos="9062"/>
-            </w:tabs>
             <w:rPr>
               <w:rFonts w:asciiTheme="minorHAnsi" w:eastAsiaTheme="minorEastAsia" w:hAnsiTheme="minorHAnsi"/>
               <w:noProof/>
@@ -3160,7 +3139,7 @@
               <w:lang w:eastAsia="pl-PL"/>
             </w:rPr>
           </w:pPr>
-          <w:hyperlink w:anchor="_Toc452923272" w:history="1">
+          <w:hyperlink w:anchor="_Toc453517722" w:history="1">
             <w:r>
               <w:rPr>
                 <w:rStyle w:val="Hipercze"/>
@@ -3203,7 +3182,7 @@
                 <w:noProof/>
                 <w:webHidden/>
               </w:rPr>
-              <w:instrText xml:space="preserve"> PAGEREF _Toc452923272 \h </w:instrText>
+              <w:instrText xml:space="preserve"> PAGEREF _Toc453517722 \h </w:instrText>
             </w:r>
             <w:r>
               <w:rPr>
@@ -3223,7 +3202,7 @@
                 <w:noProof/>
                 <w:webHidden/>
               </w:rPr>
-              <w:t>23</w:t>
+              <w:t>26</w:t>
             </w:r>
             <w:r>
               <w:rPr>
@@ -3237,10 +3216,6 @@
         <w:p>
           <w:pPr>
             <w:pStyle w:val="Spistreci2"/>
-            <w:tabs>
-              <w:tab w:val="left" w:pos="1320"/>
-              <w:tab w:val="right" w:leader="dot" w:pos="9062"/>
-            </w:tabs>
             <w:rPr>
               <w:rFonts w:asciiTheme="minorHAnsi" w:eastAsiaTheme="minorEastAsia" w:hAnsiTheme="minorHAnsi"/>
               <w:noProof/>
@@ -3248,7 +3223,7 @@
               <w:lang w:eastAsia="pl-PL"/>
             </w:rPr>
           </w:pPr>
-          <w:hyperlink w:anchor="_Toc452923273" w:history="1">
+          <w:hyperlink w:anchor="_Toc453517723" w:history="1">
             <w:r>
               <w:rPr>
                 <w:rStyle w:val="Hipercze"/>
@@ -3291,7 +3266,7 @@
                 <w:noProof/>
                 <w:webHidden/>
               </w:rPr>
-              <w:instrText xml:space="preserve"> PAGEREF _Toc452923273 \h </w:instrText>
+              <w:instrText xml:space="preserve"> PAGEREF _Toc453517723 \h </w:instrText>
             </w:r>
             <w:r>
               <w:rPr>
@@ -3311,7 +3286,7 @@
                 <w:noProof/>
                 <w:webHidden/>
               </w:rPr>
-              <w:t>24</w:t>
+              <w:t>27</w:t>
             </w:r>
             <w:r>
               <w:rPr>
@@ -3325,10 +3300,6 @@
         <w:p>
           <w:pPr>
             <w:pStyle w:val="Spistreci2"/>
-            <w:tabs>
-              <w:tab w:val="left" w:pos="1320"/>
-              <w:tab w:val="right" w:leader="dot" w:pos="9062"/>
-            </w:tabs>
             <w:rPr>
               <w:rFonts w:asciiTheme="minorHAnsi" w:eastAsiaTheme="minorEastAsia" w:hAnsiTheme="minorHAnsi"/>
               <w:noProof/>
@@ -3336,7 +3307,7 @@
               <w:lang w:eastAsia="pl-PL"/>
             </w:rPr>
           </w:pPr>
-          <w:hyperlink w:anchor="_Toc452923274" w:history="1">
+          <w:hyperlink w:anchor="_Toc453517724" w:history="1">
             <w:r>
               <w:rPr>
                 <w:rStyle w:val="Hipercze"/>
@@ -3379,7 +3350,7 @@
                 <w:noProof/>
                 <w:webHidden/>
               </w:rPr>
-              <w:instrText xml:space="preserve"> PAGEREF _Toc452923274 \h </w:instrText>
+              <w:instrText xml:space="preserve"> PAGEREF _Toc453517724 \h </w:instrText>
             </w:r>
             <w:r>
               <w:rPr>
@@ -3399,7 +3370,7 @@
                 <w:noProof/>
                 <w:webHidden/>
               </w:rPr>
-              <w:t>25</w:t>
+              <w:t>28</w:t>
             </w:r>
             <w:r>
               <w:rPr>
@@ -3413,10 +3384,6 @@
         <w:p>
           <w:pPr>
             <w:pStyle w:val="Spistreci2"/>
-            <w:tabs>
-              <w:tab w:val="left" w:pos="1320"/>
-              <w:tab w:val="right" w:leader="dot" w:pos="9062"/>
-            </w:tabs>
             <w:rPr>
               <w:rFonts w:asciiTheme="minorHAnsi" w:eastAsiaTheme="minorEastAsia" w:hAnsiTheme="minorHAnsi"/>
               <w:noProof/>
@@ -3424,7 +3391,7 @@
               <w:lang w:eastAsia="pl-PL"/>
             </w:rPr>
           </w:pPr>
-          <w:hyperlink w:anchor="_Toc452923275" w:history="1">
+          <w:hyperlink w:anchor="_Toc453517725" w:history="1">
             <w:r>
               <w:rPr>
                 <w:rStyle w:val="Hipercze"/>
@@ -3467,7 +3434,7 @@
                 <w:noProof/>
                 <w:webHidden/>
               </w:rPr>
-              <w:instrText xml:space="preserve"> PAGEREF _Toc452923275 \h </w:instrText>
+              <w:instrText xml:space="preserve"> PAGEREF _Toc453517725 \h </w:instrText>
             </w:r>
             <w:r>
               <w:rPr>
@@ -3487,7 +3454,7 @@
                 <w:noProof/>
                 <w:webHidden/>
               </w:rPr>
-              <w:t>27</w:t>
+              <w:t>30</w:t>
             </w:r>
             <w:r>
               <w:rPr>
@@ -3512,7 +3479,7 @@
               <w:lang w:eastAsia="pl-PL"/>
             </w:rPr>
           </w:pPr>
-          <w:hyperlink w:anchor="_Toc452923276" w:history="1">
+          <w:hyperlink w:anchor="_Toc453517726" w:history="1">
             <w:r>
               <w:rPr>
                 <w:rStyle w:val="Hipercze"/>
@@ -3555,7 +3522,7 @@
                 <w:noProof/>
                 <w:webHidden/>
               </w:rPr>
-              <w:instrText xml:space="preserve"> PAGEREF _Toc452923276 \h </w:instrText>
+              <w:instrText xml:space="preserve"> PAGEREF _Toc453517726 \h </w:instrText>
             </w:r>
             <w:r>
               <w:rPr>
@@ -3575,7 +3542,7 @@
                 <w:noProof/>
                 <w:webHidden/>
               </w:rPr>
-              <w:t>28</w:t>
+              <w:t>31</w:t>
             </w:r>
             <w:r>
               <w:rPr>
@@ -3600,7 +3567,7 @@
               <w:lang w:eastAsia="pl-PL"/>
             </w:rPr>
           </w:pPr>
-          <w:hyperlink w:anchor="_Toc452923277" w:history="1">
+          <w:hyperlink w:anchor="_Toc453517727" w:history="1">
             <w:r>
               <w:rPr>
                 <w:rStyle w:val="Hipercze"/>
@@ -3643,7 +3610,7 @@
                 <w:noProof/>
                 <w:webHidden/>
               </w:rPr>
-              <w:instrText xml:space="preserve"> PAGEREF _Toc452923277 \h </w:instrText>
+              <w:instrText xml:space="preserve"> PAGEREF _Toc453517727 \h </w:instrText>
             </w:r>
             <w:r>
               <w:rPr>
@@ -3663,7 +3630,7 @@
                 <w:noProof/>
                 <w:webHidden/>
               </w:rPr>
-              <w:t>29</w:t>
+              <w:t>33</w:t>
             </w:r>
             <w:r>
               <w:rPr>
@@ -3677,10 +3644,6 @@
         <w:p>
           <w:pPr>
             <w:pStyle w:val="Spistreci2"/>
-            <w:tabs>
-              <w:tab w:val="left" w:pos="1320"/>
-              <w:tab w:val="right" w:leader="dot" w:pos="9062"/>
-            </w:tabs>
             <w:rPr>
               <w:rFonts w:asciiTheme="minorHAnsi" w:eastAsiaTheme="minorEastAsia" w:hAnsiTheme="minorHAnsi"/>
               <w:noProof/>
@@ -3688,7 +3651,7 @@
               <w:lang w:eastAsia="pl-PL"/>
             </w:rPr>
           </w:pPr>
-          <w:hyperlink w:anchor="_Toc452923278" w:history="1">
+          <w:hyperlink w:anchor="_Toc453517728" w:history="1">
             <w:r>
               <w:rPr>
                 <w:rStyle w:val="Hipercze"/>
@@ -3731,7 +3694,7 @@
                 <w:noProof/>
                 <w:webHidden/>
               </w:rPr>
-              <w:instrText xml:space="preserve"> PAGEREF _Toc452923278 \h </w:instrText>
+              <w:instrText xml:space="preserve"> PAGEREF _Toc453517728 \h </w:instrText>
             </w:r>
             <w:r>
               <w:rPr>
@@ -3751,7 +3714,7 @@
                 <w:noProof/>
                 <w:webHidden/>
               </w:rPr>
-              <w:t>29</w:t>
+              <w:t>33</w:t>
             </w:r>
             <w:r>
               <w:rPr>
@@ -3765,10 +3728,6 @@
         <w:p>
           <w:pPr>
             <w:pStyle w:val="Spistreci2"/>
-            <w:tabs>
-              <w:tab w:val="left" w:pos="1320"/>
-              <w:tab w:val="right" w:leader="dot" w:pos="9062"/>
-            </w:tabs>
             <w:rPr>
               <w:rFonts w:asciiTheme="minorHAnsi" w:eastAsiaTheme="minorEastAsia" w:hAnsiTheme="minorHAnsi"/>
               <w:noProof/>
@@ -3776,7 +3735,7 @@
               <w:lang w:eastAsia="pl-PL"/>
             </w:rPr>
           </w:pPr>
-          <w:hyperlink w:anchor="_Toc452923279" w:history="1">
+          <w:hyperlink w:anchor="_Toc453517729" w:history="1">
             <w:r>
               <w:rPr>
                 <w:rStyle w:val="Hipercze"/>
@@ -3819,7 +3778,7 @@
                 <w:noProof/>
                 <w:webHidden/>
               </w:rPr>
-              <w:instrText xml:space="preserve"> PAGEREF _Toc452923279 \h </w:instrText>
+              <w:instrText xml:space="preserve"> PAGEREF _Toc453517729 \h </w:instrText>
             </w:r>
             <w:r>
               <w:rPr>
@@ -3839,7 +3798,7 @@
                 <w:noProof/>
                 <w:webHidden/>
               </w:rPr>
-              <w:t>30</w:t>
+              <w:t>34</w:t>
             </w:r>
             <w:r>
               <w:rPr>
@@ -3853,10 +3812,6 @@
         <w:p>
           <w:pPr>
             <w:pStyle w:val="Spistreci2"/>
-            <w:tabs>
-              <w:tab w:val="left" w:pos="1320"/>
-              <w:tab w:val="right" w:leader="dot" w:pos="9062"/>
-            </w:tabs>
             <w:rPr>
               <w:rFonts w:asciiTheme="minorHAnsi" w:eastAsiaTheme="minorEastAsia" w:hAnsiTheme="minorHAnsi"/>
               <w:noProof/>
@@ -3864,7 +3819,7 @@
               <w:lang w:eastAsia="pl-PL"/>
             </w:rPr>
           </w:pPr>
-          <w:hyperlink w:anchor="_Toc452923280" w:history="1">
+          <w:hyperlink w:anchor="_Toc453517730" w:history="1">
             <w:r>
               <w:rPr>
                 <w:rStyle w:val="Hipercze"/>
@@ -3907,7 +3862,7 @@
                 <w:noProof/>
                 <w:webHidden/>
               </w:rPr>
-              <w:instrText xml:space="preserve"> PAGEREF _Toc452923280 \h </w:instrText>
+              <w:instrText xml:space="preserve"> PAGEREF _Toc453517730 \h </w:instrText>
             </w:r>
             <w:r>
               <w:rPr>
@@ -3927,7 +3882,7 @@
                 <w:noProof/>
                 <w:webHidden/>
               </w:rPr>
-              <w:t>33</w:t>
+              <w:t>38</w:t>
             </w:r>
             <w:r>
               <w:rPr>
@@ -3952,7 +3907,7 @@
               <w:lang w:eastAsia="pl-PL"/>
             </w:rPr>
           </w:pPr>
-          <w:hyperlink w:anchor="_Toc452923281" w:history="1">
+          <w:hyperlink w:anchor="_Toc453517731" w:history="1">
             <w:r>
               <w:rPr>
                 <w:rStyle w:val="Hipercze"/>
@@ -3995,7 +3950,7 @@
                 <w:noProof/>
                 <w:webHidden/>
               </w:rPr>
-              <w:instrText xml:space="preserve"> PAGEREF _Toc452923281 \h </w:instrText>
+              <w:instrText xml:space="preserve"> PAGEREF _Toc453517731 \h </w:instrText>
             </w:r>
             <w:r>
               <w:rPr>
@@ -4015,7 +3970,7 @@
                 <w:noProof/>
                 <w:webHidden/>
               </w:rPr>
-              <w:t>36</w:t>
+              <w:t>42</w:t>
             </w:r>
             <w:r>
               <w:rPr>
@@ -4040,7 +3995,7 @@
               <w:lang w:eastAsia="pl-PL"/>
             </w:rPr>
           </w:pPr>
-          <w:hyperlink w:anchor="_Toc452923282" w:history="1">
+          <w:hyperlink w:anchor="_Toc453517732" w:history="1">
             <w:r>
               <w:rPr>
                 <w:rStyle w:val="Hipercze"/>
@@ -4083,7 +4038,7 @@
                 <w:noProof/>
                 <w:webHidden/>
               </w:rPr>
-              <w:instrText xml:space="preserve"> PAGEREF _Toc452923282 \h </w:instrText>
+              <w:instrText xml:space="preserve"> PAGEREF _Toc453517732 \h </w:instrText>
             </w:r>
             <w:r>
               <w:rPr>
@@ -4103,7 +4058,7 @@
                 <w:noProof/>
                 <w:webHidden/>
               </w:rPr>
-              <w:t>37</w:t>
+              <w:t>43</w:t>
             </w:r>
             <w:r>
               <w:rPr>
@@ -4128,7 +4083,7 @@
               <w:lang w:eastAsia="pl-PL"/>
             </w:rPr>
           </w:pPr>
-          <w:hyperlink w:anchor="_Toc452923283" w:history="1">
+          <w:hyperlink w:anchor="_Toc453517733" w:history="1">
             <w:r>
               <w:rPr>
                 <w:rStyle w:val="Hipercze"/>
@@ -4171,7 +4126,7 @@
                 <w:noProof/>
                 <w:webHidden/>
               </w:rPr>
-              <w:instrText xml:space="preserve"> PAGEREF _Toc452923283 \h </w:instrText>
+              <w:instrText xml:space="preserve"> PAGEREF _Toc453517733 \h </w:instrText>
             </w:r>
             <w:r>
               <w:rPr>
@@ -4191,7 +4146,7 @@
                 <w:noProof/>
                 <w:webHidden/>
               </w:rPr>
-              <w:t>38</w:t>
+              <w:t>45</w:t>
             </w:r>
             <w:r>
               <w:rPr>
@@ -4216,7 +4171,7 @@
               <w:lang w:eastAsia="pl-PL"/>
             </w:rPr>
           </w:pPr>
-          <w:hyperlink w:anchor="_Toc452923284" w:history="1">
+          <w:hyperlink w:anchor="_Toc453517734" w:history="1">
             <w:r>
               <w:rPr>
                 <w:rStyle w:val="Hipercze"/>
@@ -4259,7 +4214,7 @@
                 <w:noProof/>
                 <w:webHidden/>
               </w:rPr>
-              <w:instrText xml:space="preserve"> PAGEREF _Toc452923284 \h </w:instrText>
+              <w:instrText xml:space="preserve"> PAGEREF _Toc453517734 \h </w:instrText>
             </w:r>
             <w:r>
               <w:rPr>
@@ -4279,7 +4234,7 @@
                 <w:noProof/>
                 <w:webHidden/>
               </w:rPr>
-              <w:t>38</w:t>
+              <w:t>45</w:t>
             </w:r>
             <w:r>
               <w:rPr>
@@ -4304,7 +4259,7 @@
               <w:lang w:eastAsia="pl-PL"/>
             </w:rPr>
           </w:pPr>
-          <w:hyperlink w:anchor="_Toc452923285" w:history="1">
+          <w:hyperlink w:anchor="_Toc453517735" w:history="1">
             <w:r>
               <w:rPr>
                 <w:rStyle w:val="Hipercze"/>
@@ -4347,7 +4302,7 @@
                 <w:noProof/>
                 <w:webHidden/>
               </w:rPr>
-              <w:instrText xml:space="preserve"> PAGEREF _Toc452923285 \h </w:instrText>
+              <w:instrText xml:space="preserve"> PAGEREF _Toc453517735 \h </w:instrText>
             </w:r>
             <w:r>
               <w:rPr>
@@ -4367,7 +4322,7 @@
                 <w:noProof/>
                 <w:webHidden/>
               </w:rPr>
-              <w:t>39</w:t>
+              <w:t>46</w:t>
             </w:r>
             <w:r>
               <w:rPr>
@@ -4385,8 +4340,14 @@
               <w:tab w:val="left" w:pos="880"/>
               <w:tab w:val="right" w:leader="dot" w:pos="9062"/>
             </w:tabs>
+            <w:rPr>
+              <w:rFonts w:asciiTheme="minorHAnsi" w:eastAsiaTheme="minorEastAsia" w:hAnsiTheme="minorHAnsi"/>
+              <w:noProof/>
+              <w:sz w:val="22"/>
+              <w:lang w:eastAsia="pl-PL"/>
+            </w:rPr>
           </w:pPr>
-          <w:hyperlink w:anchor="_Toc452923286" w:history="1">
+          <w:hyperlink w:anchor="_Toc453517736" w:history="1">
             <w:r>
               <w:rPr>
                 <w:rStyle w:val="Hipercze"/>
@@ -4429,7 +4390,7 @@
                 <w:noProof/>
                 <w:webHidden/>
               </w:rPr>
-              <w:instrText xml:space="preserve"> PAGEREF _Toc452923286 \h </w:instrText>
+              <w:instrText xml:space="preserve"> PAGEREF _Toc453517736 \h </w:instrText>
             </w:r>
             <w:r>
               <w:rPr>
@@ -4449,7 +4410,7 @@
                 <w:noProof/>
                 <w:webHidden/>
               </w:rPr>
-              <w:t>39</w:t>
+              <w:t>46</w:t>
             </w:r>
             <w:r>
               <w:rPr>
@@ -4459,16 +4420,32 @@
               <w:fldChar w:fldCharType="end"/>
             </w:r>
           </w:hyperlink>
+        </w:p>
+        <w:p>
+          <w:pPr>
+            <w:pStyle w:val="Spistreci1"/>
+            <w:tabs>
+              <w:tab w:val="left" w:pos="880"/>
+              <w:tab w:val="right" w:leader="dot" w:pos="9062"/>
+            </w:tabs>
+            <w:spacing w:after="60"/>
+            <w:rPr>
+              <w:b/>
+              <w:bCs/>
+            </w:rPr>
+          </w:pPr>
           <w:r>
             <w:rPr>
               <w:b/>
               <w:bCs/>
             </w:rPr>
+            <w:lastRenderedPageBreak/>
             <w:fldChar w:fldCharType="end"/>
           </w:r>
         </w:p>
       </w:sdtContent>
     </w:sdt>
+    <w:bookmarkStart w:id="42" w:name="_Toc453517701" w:displacedByCustomXml="prev"/>
     <w:p>
       <w:pPr>
         <w:pStyle w:val="Nagwek1"/>
@@ -4477,11 +4454,10 @@
           <w:numId w:val="1"/>
         </w:numPr>
       </w:pPr>
-      <w:bookmarkStart w:id="35" w:name="_Toc452923251"/>
       <w:r>
         <w:t>Cel i zakres pracy</w:t>
       </w:r>
-      <w:bookmarkEnd w:id="35"/>
+      <w:bookmarkEnd w:id="42"/>
     </w:p>
     <w:p>
       <w:r>
@@ -4637,7 +4613,7 @@
           <w:numId w:val="1"/>
         </w:numPr>
       </w:pPr>
-      <w:bookmarkStart w:id="36" w:name="_Toc452923252"/>
+      <w:bookmarkStart w:id="43" w:name="_Toc453517702"/>
       <w:r>
         <w:lastRenderedPageBreak/>
         <w:t xml:space="preserve">Przegląd </w:t>
@@ -4648,7 +4624,7 @@
       <w:r>
         <w:t xml:space="preserve"> rozwiązań</w:t>
       </w:r>
-      <w:bookmarkEnd w:id="36"/>
+      <w:bookmarkEnd w:id="43"/>
     </w:p>
     <w:p>
       <w:pPr>
@@ -5100,7 +5076,7 @@
           </w:tcPr>
           <w:p>
             <w:pPr>
-              <w:spacing w:before="240" w:after="240"/>
+              <w:spacing w:beforeLines="60" w:before="144" w:afterLines="60" w:after="144"/>
               <w:jc w:val="left"/>
             </w:pPr>
             <w:r>
@@ -5110,6 +5086,7 @@
           <w:p>
             <w:pPr>
               <w:pStyle w:val="Punktory"/>
+              <w:spacing w:beforeLines="60" w:before="144" w:afterLines="60" w:after="144"/>
             </w:pPr>
             <w:r>
               <w:t>tanie, łatwo dostępne urządzenia,</w:t>
@@ -5118,6 +5095,7 @@
           <w:p>
             <w:pPr>
               <w:pStyle w:val="Punktory"/>
+              <w:spacing w:beforeLines="60" w:before="144" w:afterLines="60" w:after="144"/>
             </w:pPr>
             <w:r>
               <w:t>wykorzystanie opensource’owej biblioteki programowej OpenCV,</w:t>
@@ -5126,6 +5104,7 @@
           <w:p>
             <w:pPr>
               <w:pStyle w:val="Punktory"/>
+              <w:spacing w:beforeLines="60" w:before="144" w:afterLines="60" w:after="144"/>
             </w:pPr>
             <w:r>
               <w:t>brak fizycznego kont</w:t>
@@ -5144,7 +5123,7 @@
           </w:tcPr>
           <w:p>
             <w:pPr>
-              <w:spacing w:before="240" w:after="240"/>
+              <w:spacing w:beforeLines="60" w:before="144" w:afterLines="60" w:after="144"/>
               <w:jc w:val="left"/>
             </w:pPr>
             <w:r>
@@ -5154,6 +5133,7 @@
           <w:p>
             <w:pPr>
               <w:pStyle w:val="Punktory"/>
+              <w:spacing w:beforeLines="60" w:before="144" w:afterLines="60" w:after="144"/>
             </w:pPr>
             <w:r>
               <w:t>przebywanie w strefie roboczej robota podczas wskazywania punktów,</w:t>
@@ -5162,6 +5142,7 @@
           <w:p>
             <w:pPr>
               <w:pStyle w:val="Punktory"/>
+              <w:spacing w:beforeLines="60" w:before="144" w:afterLines="60" w:after="144"/>
             </w:pPr>
             <w:r>
               <w:t>niemożliwe określenie orientacji</w:t>
@@ -5173,6 +5154,7 @@
           <w:p>
             <w:pPr>
               <w:pStyle w:val="Punktory"/>
+              <w:spacing w:beforeLines="60" w:before="144" w:afterLines="60" w:after="144"/>
             </w:pPr>
             <w:r>
               <w:t>wymagana duża moc obliczeniowa</w:t>
@@ -5250,7 +5232,7 @@
           </w:tcPr>
           <w:p>
             <w:pPr>
-              <w:spacing w:before="240" w:after="240"/>
+              <w:spacing w:beforeLines="60" w:before="144" w:afterLines="60" w:after="144"/>
               <w:jc w:val="left"/>
             </w:pPr>
             <w:r>
@@ -5260,6 +5242,7 @@
           <w:p>
             <w:pPr>
               <w:pStyle w:val="Punktory"/>
+              <w:spacing w:beforeLines="60" w:before="144" w:afterLines="60" w:after="144"/>
             </w:pPr>
             <w:r>
               <w:t xml:space="preserve">określenie zarówno położenia jak </w:t>
@@ -5274,6 +5257,7 @@
           <w:p>
             <w:pPr>
               <w:pStyle w:val="Punktory"/>
+              <w:spacing w:beforeLines="60" w:before="144" w:afterLines="60" w:after="144"/>
             </w:pPr>
             <w:r>
               <w:t>rejestracja toru ruchu do zadanej pozycji</w:t>
@@ -5289,7 +5273,7 @@
           </w:tcPr>
           <w:p>
             <w:pPr>
-              <w:spacing w:before="240" w:after="240"/>
+              <w:spacing w:beforeLines="60" w:before="144" w:afterLines="60" w:after="144"/>
               <w:jc w:val="left"/>
             </w:pPr>
             <w:r>
@@ -5299,6 +5283,7 @@
           <w:p>
             <w:pPr>
               <w:pStyle w:val="Punktory"/>
+              <w:spacing w:beforeLines="60" w:before="144" w:afterLines="60" w:after="144"/>
             </w:pPr>
             <w:r>
               <w:t>fizyczny kontakt z robotem</w:t>
@@ -5486,7 +5471,6 @@
         <w:pStyle w:val="Punktory"/>
       </w:pPr>
       <w:r>
-        <w:lastRenderedPageBreak/>
         <w:t>ł</w:t>
       </w:r>
       <w:r>
@@ -5504,11 +5488,12 @@
           <w:numId w:val="1"/>
         </w:numPr>
       </w:pPr>
-      <w:bookmarkStart w:id="37" w:name="_Toc452923253"/>
-      <w:r>
+      <w:bookmarkStart w:id="44" w:name="_Toc453517703"/>
+      <w:r>
+        <w:lastRenderedPageBreak/>
         <w:t>Teoria stereowizji</w:t>
       </w:r>
-      <w:bookmarkEnd w:id="37"/>
+      <w:bookmarkEnd w:id="44"/>
     </w:p>
     <w:p>
       <w:pPr>
@@ -5570,14 +5555,14 @@
           <w:numId w:val="1"/>
         </w:numPr>
       </w:pPr>
-      <w:bookmarkStart w:id="38" w:name="_Toc452923254"/>
+      <w:bookmarkStart w:id="45" w:name="_Toc453517704"/>
       <w:r>
         <w:t>Obrazowanie punktu z</w:t>
       </w:r>
       <w:r>
         <w:t xml:space="preserve"> przestrzeni trójwymiarowej</w:t>
       </w:r>
-      <w:bookmarkEnd w:id="38"/>
+      <w:bookmarkEnd w:id="45"/>
     </w:p>
     <w:p>
       <w:pPr>
@@ -6906,7 +6891,6 @@
         <w:rPr>
           <w:rFonts w:eastAsiaTheme="minorEastAsia"/>
         </w:rPr>
-        <w:lastRenderedPageBreak/>
         <w:t xml:space="preserve">Biorąc pod uwagę fakt, że rzeczywista kamera posiada niedokładności w postaci błędów wykonania elementów oraz </w:t>
       </w:r>
       <w:r>
@@ -9469,7 +9453,8 @@
     </w:tbl>
     <w:p>
       <w:pPr>
-        <w:ind w:firstLine="360"/>
+        <w:spacing w:before="120"/>
+        <w:ind w:firstLine="357"/>
         <w:rPr>
           <w:rFonts w:eastAsiaTheme="minorEastAsia"/>
         </w:rPr>
@@ -9483,7 +9468,8 @@
     </w:p>
     <w:p>
       <w:pPr>
-        <w:ind w:firstLine="360"/>
+        <w:ind w:firstLine="357"/>
+        <w:contextualSpacing/>
         <w:rPr>
           <w:rFonts w:eastAsiaTheme="minorEastAsia"/>
         </w:rPr>
@@ -9629,7 +9615,8 @@
     </w:p>
     <w:p>
       <w:pPr>
-        <w:ind w:firstLine="360"/>
+        <w:ind w:firstLine="357"/>
+        <w:contextualSpacing/>
         <w:rPr>
           <w:rFonts w:eastAsiaTheme="minorEastAsia"/>
         </w:rPr>
@@ -9735,7 +9722,8 @@
     </w:p>
     <w:p>
       <w:pPr>
-        <w:ind w:firstLine="360"/>
+        <w:ind w:firstLine="357"/>
+        <w:contextualSpacing/>
         <w:rPr>
           <w:rFonts w:eastAsiaTheme="minorEastAsia"/>
         </w:rPr>
@@ -9979,6 +9967,22 @@
           <w:sz w:val="24"/>
         </w:rPr>
         <w:t>a) obraz idealny, b) dystorsja sferyczna, c) dystorsja tangencjalna</w:t>
+      </w:r>
+    </w:p>
+    <w:p>
+      <w:pPr>
+        <w:spacing w:after="160" w:line="259" w:lineRule="auto"/>
+        <w:ind w:firstLine="0"/>
+        <w:jc w:val="left"/>
+        <w:rPr>
+          <w:rFonts w:eastAsiaTheme="minorEastAsia"/>
+        </w:rPr>
+      </w:pPr>
+      <w:r>
+        <w:rPr>
+          <w:rFonts w:eastAsiaTheme="minorEastAsia"/>
+        </w:rPr>
+        <w:br w:type="page"/>
       </w:r>
     </w:p>
     <w:p>
@@ -11827,14 +11831,14 @@
           <w:rFonts w:eastAsiaTheme="minorEastAsia"/>
         </w:rPr>
       </w:pPr>
-      <w:bookmarkStart w:id="39" w:name="_Toc452923255"/>
+      <w:bookmarkStart w:id="46" w:name="_Toc453517705"/>
       <w:r>
         <w:rPr>
           <w:rFonts w:eastAsiaTheme="minorEastAsia"/>
         </w:rPr>
         <w:t>Geometria epipolarna</w:t>
       </w:r>
-      <w:bookmarkEnd w:id="39"/>
+      <w:bookmarkEnd w:id="46"/>
     </w:p>
     <w:p>
       <w:pPr>
@@ -11847,7 +11851,10 @@
         <w:t xml:space="preserve">Podstawową koncepcją związaną ze stereowizją jest </w:t>
       </w:r>
       <w:r>
-        <w:t>geometria epipolarna. Na rys. 3.2</w:t>
+        <w:t>g</w:t>
+      </w:r>
+      <w:r>
+        <w:t>eometria epipolarna. Na rys. 3.3</w:t>
       </w:r>
       <w:r>
         <w:t xml:space="preserve"> zaznaczono dwa punkty </w:t>
@@ -12201,7 +12208,13 @@
         <w:rPr>
           <w:rFonts w:eastAsiaTheme="minorEastAsia"/>
         </w:rPr>
-        <w:t>j na rys. 3.2</w:t>
+        <w:t>j n</w:t>
+      </w:r>
+      <w:r>
+        <w:rPr>
+          <w:rFonts w:eastAsiaTheme="minorEastAsia"/>
+        </w:rPr>
+        <w:t>a rys. 3.3</w:t>
       </w:r>
       <w:r>
         <w:rPr>
@@ -12464,8 +12477,8 @@
         <w:lastRenderedPageBreak/>
         <w:drawing>
           <wp:inline distT="0" distB="0" distL="0" distR="0" wp14:anchorId="47B3E6A8" wp14:editId="5BA48A61">
-            <wp:extent cx="4371975" cy="2819230"/>
-            <wp:effectExtent l="0" t="0" r="0" b="635"/>
+            <wp:extent cx="4466215" cy="2880000"/>
+            <wp:effectExtent l="0" t="0" r="0" b="0"/>
             <wp:docPr id="22" name="Obraz 22"/>
             <wp:cNvGraphicFramePr>
               <a:graphicFrameLocks xmlns:a="http://schemas.openxmlformats.org/drawingml/2006/main" noChangeAspect="1"/>
@@ -12491,7 +12504,7 @@
                   <pic:spPr bwMode="auto">
                     <a:xfrm>
                       <a:off x="0" y="0"/>
-                      <a:ext cx="4379138" cy="2823849"/>
+                      <a:ext cx="4466215" cy="2880000"/>
                     </a:xfrm>
                     <a:prstGeom prst="rect">
                       <a:avLst/>
@@ -12642,7 +12655,7 @@
         <w:t>N</w:t>
       </w:r>
       <w:r>
-        <w:t>a podstawie powyższego rys. 3.2</w:t>
+        <w:t>a podstawie powyższego rys. 3.3</w:t>
       </w:r>
       <w:r>
         <w:t xml:space="preserve"> można zauważyć, </w:t>
@@ -12712,14 +12725,14 @@
           <w:rFonts w:eastAsiaTheme="minorEastAsia"/>
         </w:rPr>
       </w:pPr>
-      <w:bookmarkStart w:id="40" w:name="_Toc452923256"/>
+      <w:bookmarkStart w:id="47" w:name="_Toc453517706"/>
       <w:r>
         <w:rPr>
           <w:rFonts w:eastAsiaTheme="minorEastAsia"/>
         </w:rPr>
         <w:t>Triangulacja w stereowizji</w:t>
       </w:r>
-      <w:bookmarkEnd w:id="40"/>
+      <w:bookmarkEnd w:id="47"/>
     </w:p>
     <w:p>
       <w:pPr>
@@ -12782,7 +12795,7 @@
         <w:ind w:firstLine="360"/>
       </w:pPr>
       <w:r>
-        <w:t>Na rys. 3.3</w:t>
+        <w:t>Na rys. 3.4</w:t>
       </w:r>
       <w:r>
         <w:t xml:space="preserve"> przedstawiono schematycznie </w:t>
@@ -12860,8 +12873,8 @@
         <w:lastRenderedPageBreak/>
         <w:drawing>
           <wp:inline distT="0" distB="0" distL="0" distR="0" wp14:anchorId="525D92CA" wp14:editId="6AD52A45">
-            <wp:extent cx="4295539" cy="3007995"/>
-            <wp:effectExtent l="0" t="0" r="0" b="1905"/>
+            <wp:extent cx="4112756" cy="2880000"/>
+            <wp:effectExtent l="0" t="0" r="2540" b="0"/>
             <wp:docPr id="23" name="Obraz 23"/>
             <wp:cNvGraphicFramePr>
               <a:graphicFrameLocks xmlns:a="http://schemas.openxmlformats.org/drawingml/2006/main" noChangeAspect="1"/>
@@ -12887,7 +12900,7 @@
                   <pic:spPr bwMode="auto">
                     <a:xfrm>
                       <a:off x="0" y="0"/>
-                      <a:ext cx="4300036" cy="3011144"/>
+                      <a:ext cx="4112756" cy="2880000"/>
                     </a:xfrm>
                     <a:prstGeom prst="rect">
                       <a:avLst/>
@@ -14486,26 +14499,29 @@
         <w:ind w:firstLine="360"/>
       </w:pPr>
       <w:r>
+        <w:t>An</w:t>
+      </w:r>
+      <w:r>
+        <w:t>alizując wynikowe równanie (3.12</w:t>
+      </w:r>
+      <w:r>
+        <w:t>) można dostrzec, że odległość</w:t>
+      </w:r>
+      <w:r>
+        <w:t xml:space="preserve"> punktu (Z) od dysparycji (</w:t>
+      </w:r>
+      <w:r>
+        <w:t xml:space="preserve">d) jest funkcją homograficzną. Oznacza to, że </w:t>
+      </w:r>
+      <w:r>
+        <w:t>im większa</w:t>
+      </w:r>
+      <w:r>
+        <w:t xml:space="preserve"> odległość punktu od </w:t>
+      </w:r>
+      <w:r>
         <w:lastRenderedPageBreak/>
-        <w:t>An</w:t>
-      </w:r>
-      <w:r>
-        <w:t>alizując wynikowe równanie (3.12</w:t>
-      </w:r>
-      <w:r>
-        <w:t>) można dostrzec, że odległość</w:t>
-      </w:r>
-      <w:r>
-        <w:t xml:space="preserve"> punktu (Z) od dysparycji (</w:t>
-      </w:r>
-      <w:r>
-        <w:t xml:space="preserve">d) jest funkcją homograficzną. Oznacza to, że </w:t>
-      </w:r>
-      <w:r>
-        <w:t>im większa</w:t>
-      </w:r>
-      <w:r>
-        <w:t xml:space="preserve"> odległość punktu od kamer, tym mniejsza jest dysparycja – różnica pikseli pomiędzy obrazami, a więc jednocześnie zaniżona jest rozdzielczość pomiaru</w:t>
+        <w:t>kamer, tym mniejsza jest dysparycja – różnica pikseli pomiędzy obrazami, a więc jednocześnie zaniżona jest rozdzielczość pomiaru</w:t>
       </w:r>
       <w:r>
         <w:t xml:space="preserve"> głębi</w:t>
@@ -14704,11 +14720,11 @@
           <w:numId w:val="1"/>
         </w:numPr>
       </w:pPr>
-      <w:bookmarkStart w:id="41" w:name="_Toc452923257"/>
+      <w:bookmarkStart w:id="48" w:name="_Toc453517707"/>
       <w:r>
         <w:t>Podsumowanie teorii stereowizji</w:t>
       </w:r>
-      <w:bookmarkEnd w:id="41"/>
+      <w:bookmarkEnd w:id="48"/>
     </w:p>
     <w:p>
       <w:pPr>
@@ -14822,12 +14838,12 @@
           <w:numId w:val="1"/>
         </w:numPr>
       </w:pPr>
-      <w:bookmarkStart w:id="42" w:name="_Toc452923258"/>
+      <w:bookmarkStart w:id="49" w:name="_Toc453517708"/>
       <w:r>
         <w:lastRenderedPageBreak/>
         <w:t>Konfiguracja stanowiska</w:t>
       </w:r>
-      <w:bookmarkEnd w:id="42"/>
+      <w:bookmarkEnd w:id="49"/>
     </w:p>
     <w:p>
       <w:pPr>
@@ -14837,11 +14853,11 @@
           <w:numId w:val="1"/>
         </w:numPr>
       </w:pPr>
-      <w:bookmarkStart w:id="43" w:name="_Toc452923259"/>
+      <w:bookmarkStart w:id="50" w:name="_Toc453517709"/>
       <w:r>
         <w:t>Jednostka obliczeniowa</w:t>
       </w:r>
-      <w:bookmarkEnd w:id="43"/>
+      <w:bookmarkEnd w:id="50"/>
     </w:p>
     <w:p>
       <w:pPr>
@@ -15234,11 +15250,11 @@
           <w:numId w:val="1"/>
         </w:numPr>
       </w:pPr>
-      <w:bookmarkStart w:id="44" w:name="_Toc452923260"/>
+      <w:bookmarkStart w:id="51" w:name="_Toc453517710"/>
       <w:r>
         <w:t>Kamery</w:t>
       </w:r>
-      <w:bookmarkEnd w:id="44"/>
+      <w:bookmarkEnd w:id="51"/>
     </w:p>
     <w:p>
       <w:pPr>
@@ -15736,11 +15752,11 @@
           <w:numId w:val="1"/>
         </w:numPr>
       </w:pPr>
-      <w:bookmarkStart w:id="45" w:name="_Toc452923261"/>
+      <w:bookmarkStart w:id="52" w:name="_Toc453517711"/>
       <w:r>
         <w:t>Robot przemysłowy</w:t>
       </w:r>
-      <w:bookmarkEnd w:id="45"/>
+      <w:bookmarkEnd w:id="52"/>
     </w:p>
     <w:p>
       <w:pPr>
@@ -17731,11 +17747,11 @@
           <w:numId w:val="1"/>
         </w:numPr>
       </w:pPr>
-      <w:bookmarkStart w:id="46" w:name="_Toc452923262"/>
+      <w:bookmarkStart w:id="53" w:name="_Toc453517712"/>
       <w:r>
         <w:t>Biblioteki programowe</w:t>
       </w:r>
-      <w:bookmarkEnd w:id="46"/>
+      <w:bookmarkEnd w:id="53"/>
     </w:p>
     <w:p>
       <w:pPr>
@@ -17880,12 +17896,12 @@
           <w:numId w:val="1"/>
         </w:numPr>
       </w:pPr>
-      <w:bookmarkStart w:id="47" w:name="_Toc452923263"/>
+      <w:bookmarkStart w:id="54" w:name="_Toc453517713"/>
       <w:r>
         <w:lastRenderedPageBreak/>
         <w:t>Układ stanowiska</w:t>
       </w:r>
-      <w:bookmarkEnd w:id="47"/>
+      <w:bookmarkEnd w:id="54"/>
     </w:p>
     <w:p>
       <w:r>
@@ -17926,6 +17942,9 @@
       </w:r>
       <w:r>
         <w:t xml:space="preserve"> Architektura sieci działa na zasadzie klient – serwer, gdzie jednostka centralna – klient wysyła żądanie wykonania usługi przez robota – serwer. Komunikacja występuje w jedną stronę, od jednostki obliczeniowej do robota.</w:t>
+      </w:r>
+      <w:r>
+        <w:t xml:space="preserve"> </w:t>
       </w:r>
     </w:p>
     <w:p>
@@ -18125,7 +18144,7 @@
           <w:numId w:val="1"/>
         </w:numPr>
       </w:pPr>
-      <w:bookmarkStart w:id="48" w:name="_Toc452923264"/>
+      <w:bookmarkStart w:id="55" w:name="_Toc453517714"/>
       <w:r>
         <w:lastRenderedPageBreak/>
         <w:t>Komunikac</w:t>
@@ -18136,7 +18155,7 @@
       <w:r>
         <w:t>a jednostka obliczeniowa - robot</w:t>
       </w:r>
-      <w:bookmarkEnd w:id="48"/>
+      <w:bookmarkEnd w:id="55"/>
     </w:p>
     <w:p>
       <w:pPr>
@@ -18146,11 +18165,11 @@
           <w:numId w:val="1"/>
         </w:numPr>
       </w:pPr>
-      <w:bookmarkStart w:id="49" w:name="_Toc452923265"/>
+      <w:bookmarkStart w:id="56" w:name="_Toc453517715"/>
       <w:r>
         <w:t>Stawiane wymagania</w:t>
       </w:r>
-      <w:bookmarkEnd w:id="49"/>
+      <w:bookmarkEnd w:id="56"/>
     </w:p>
     <w:p>
       <w:pPr>
@@ -18288,14 +18307,14 @@
           <w:numId w:val="1"/>
         </w:numPr>
       </w:pPr>
-      <w:bookmarkStart w:id="50" w:name="_Toc452923266"/>
+      <w:bookmarkStart w:id="57" w:name="_Toc453517716"/>
       <w:r>
         <w:t>Protokół</w:t>
       </w:r>
       <w:r>
         <w:t xml:space="preserve"> TCP/IP</w:t>
       </w:r>
-      <w:bookmarkEnd w:id="50"/>
+      <w:bookmarkEnd w:id="57"/>
     </w:p>
     <w:p>
       <w:pPr>
@@ -18437,12 +18456,12 @@
           <w:numId w:val="1"/>
         </w:numPr>
       </w:pPr>
-      <w:bookmarkStart w:id="51" w:name="_Toc452923267"/>
+      <w:bookmarkStart w:id="58" w:name="_Toc453517717"/>
       <w:r>
         <w:lastRenderedPageBreak/>
         <w:t>Oprogramowanie jednostki obliczeniowej</w:t>
       </w:r>
-      <w:bookmarkEnd w:id="51"/>
+      <w:bookmarkEnd w:id="58"/>
     </w:p>
     <w:p>
       <w:pPr>
@@ -18452,11 +18471,11 @@
           <w:numId w:val="1"/>
         </w:numPr>
       </w:pPr>
-      <w:bookmarkStart w:id="52" w:name="_Toc452923268"/>
+      <w:bookmarkStart w:id="59" w:name="_Toc453517718"/>
       <w:r>
         <w:t>Struktura</w:t>
       </w:r>
-      <w:bookmarkEnd w:id="52"/>
+      <w:bookmarkEnd w:id="59"/>
     </w:p>
     <w:p>
       <w:pPr>
@@ -18512,6 +18531,9 @@
       <w:r>
         <w:t>stawienie parametrów filtrowania – empiryczne wyznaczenie progów filtrowania obrazów w jednej z dwóch metod: RGB lub HSV</w:t>
       </w:r>
+      <w:r>
+        <w:t>,</w:t>
+      </w:r>
     </w:p>
     <w:p>
       <w:pPr>
@@ -18601,7 +18623,13 @@
         <w:t xml:space="preserve"> ( rys. 6.1) </w:t>
       </w:r>
       <w:r>
-        <w:t xml:space="preserve">zaznaczono, która klasa tworzy dany plik konfiguracyjny. Jedynym przypadkiem, gdzie użytkownik musi ingerować w  dane konfiguracyjne </w:t>
+        <w:t xml:space="preserve">zaznaczono, która klasa tworzy dany plik konfiguracyjny. Jedynym przypadkiem, gdzie użytkownik musi ingerować </w:t>
+      </w:r>
+      <w:r>
+        <w:br/>
+      </w:r>
+      <w:r>
+        <w:t xml:space="preserve">w  dane konfiguracyjne </w:t>
       </w:r>
       <w:r>
         <w:t xml:space="preserve">jest plik </w:t>
@@ -21884,7 +21912,23 @@
                 <w:color w:val="000000"/>
                 <w:lang w:eastAsia="pl-PL"/>
               </w:rPr>
-              <w:t>Wartość przesunięcia w mm wzdłóż osi X</w:t>
+              <w:t xml:space="preserve">Wartość przesunięcia w mm </w:t>
+            </w:r>
+            <w:r>
+              <w:rPr>
+                <w:rFonts w:eastAsia="Times New Roman" w:cs="Times New Roman"/>
+                <w:color w:val="000000"/>
+                <w:lang w:eastAsia="pl-PL"/>
+              </w:rPr>
+              <w:t>wzdłuż</w:t>
+            </w:r>
+            <w:r>
+              <w:rPr>
+                <w:rFonts w:eastAsia="Times New Roman" w:cs="Times New Roman"/>
+                <w:color w:val="000000"/>
+                <w:lang w:eastAsia="pl-PL"/>
+              </w:rPr>
+              <w:t xml:space="preserve"> osi X</w:t>
             </w:r>
           </w:p>
         </w:tc>
@@ -22000,7 +22044,23 @@
                 <w:color w:val="000000"/>
                 <w:lang w:eastAsia="pl-PL"/>
               </w:rPr>
-              <w:t>Wartość przesunięcia w mm wzdłóż osi Y</w:t>
+              <w:t xml:space="preserve">Wartość przesunięcia w mm </w:t>
+            </w:r>
+            <w:r>
+              <w:rPr>
+                <w:rFonts w:eastAsia="Times New Roman" w:cs="Times New Roman"/>
+                <w:color w:val="000000"/>
+                <w:lang w:eastAsia="pl-PL"/>
+              </w:rPr>
+              <w:t>wzdłuż</w:t>
+            </w:r>
+            <w:r>
+              <w:rPr>
+                <w:rFonts w:eastAsia="Times New Roman" w:cs="Times New Roman"/>
+                <w:color w:val="000000"/>
+                <w:lang w:eastAsia="pl-PL"/>
+              </w:rPr>
+              <w:t xml:space="preserve"> osi Y</w:t>
             </w:r>
           </w:p>
         </w:tc>
@@ -22116,7 +22176,23 @@
                 <w:color w:val="000000"/>
                 <w:lang w:eastAsia="pl-PL"/>
               </w:rPr>
-              <w:t>Wartość przesunięcia w mm wzdłóż osi Z</w:t>
+              <w:t xml:space="preserve">Wartość przesunięcia w mm </w:t>
+            </w:r>
+            <w:r>
+              <w:rPr>
+                <w:rFonts w:eastAsia="Times New Roman" w:cs="Times New Roman"/>
+                <w:color w:val="000000"/>
+                <w:lang w:eastAsia="pl-PL"/>
+              </w:rPr>
+              <w:t>wzdłuż</w:t>
+            </w:r>
+            <w:r>
+              <w:rPr>
+                <w:rFonts w:eastAsia="Times New Roman" w:cs="Times New Roman"/>
+                <w:color w:val="000000"/>
+                <w:lang w:eastAsia="pl-PL"/>
+              </w:rPr>
+              <w:t xml:space="preserve"> osi Z</w:t>
             </w:r>
           </w:p>
         </w:tc>
@@ -22603,7 +22679,264 @@
         <mc:AlternateContent>
           <mc:Choice Requires="wps">
             <w:drawing>
-              <wp:anchor distT="0" distB="0" distL="114300" distR="114300" simplePos="0" relativeHeight="251666432" behindDoc="0" locked="0" layoutInCell="1" allowOverlap="1" wp14:anchorId="26D2AA31" wp14:editId="7AD7EA0C">
+              <wp:anchor distT="0" distB="0" distL="114300" distR="114300" simplePos="0" relativeHeight="251668480" behindDoc="0" locked="0" layoutInCell="1" allowOverlap="1" wp14:anchorId="31F3A63C" wp14:editId="6B3D1DC4">
+                <wp:simplePos x="0" y="0"/>
+                <wp:positionH relativeFrom="column">
+                  <wp:posOffset>3034030</wp:posOffset>
+                </wp:positionH>
+                <wp:positionV relativeFrom="paragraph">
+                  <wp:posOffset>5774055</wp:posOffset>
+                </wp:positionV>
+                <wp:extent cx="2809875" cy="635"/>
+                <wp:effectExtent l="0" t="0" r="9525" b="0"/>
+                <wp:wrapSquare wrapText="bothSides"/>
+                <wp:docPr id="30" name="Pole tekstowe 30"/>
+                <wp:cNvGraphicFramePr/>
+                <a:graphic xmlns:a="http://schemas.openxmlformats.org/drawingml/2006/main">
+                  <a:graphicData uri="http://schemas.microsoft.com/office/word/2010/wordprocessingShape">
+                    <wps:wsp>
+                      <wps:cNvSpPr txBox="1"/>
+                      <wps:spPr>
+                        <a:xfrm>
+                          <a:off x="0" y="0"/>
+                          <a:ext cx="2809875" cy="635"/>
+                        </a:xfrm>
+                        <a:prstGeom prst="rect">
+                          <a:avLst/>
+                        </a:prstGeom>
+                        <a:solidFill>
+                          <a:prstClr val="white"/>
+                        </a:solidFill>
+                        <a:ln>
+                          <a:noFill/>
+                        </a:ln>
+                        <a:effectLst/>
+                      </wps:spPr>
+                      <wps:txbx>
+                        <w:txbxContent>
+                          <w:p>
+                            <w:pPr>
+                              <w:pStyle w:val="Bezodstpw"/>
+                              <w:rPr>
+                                <w:i/>
+                                <w:noProof/>
+                                <w:sz w:val="36"/>
+                              </w:rPr>
+                            </w:pPr>
+                            <w:r>
+                              <w:rPr>
+                                <w:i/>
+                              </w:rPr>
+                              <w:t xml:space="preserve">Rys. </w:t>
+                            </w:r>
+                            <w:r>
+                              <w:rPr>
+                                <w:i/>
+                              </w:rPr>
+                              <w:fldChar w:fldCharType="begin"/>
+                            </w:r>
+                            <w:r>
+                              <w:rPr>
+                                <w:i/>
+                              </w:rPr>
+                              <w:instrText xml:space="preserve"> STYLEREF 1 \s </w:instrText>
+                            </w:r>
+                            <w:r>
+                              <w:rPr>
+                                <w:i/>
+                              </w:rPr>
+                              <w:fldChar w:fldCharType="separate"/>
+                            </w:r>
+                            <w:r>
+                              <w:rPr>
+                                <w:i/>
+                                <w:noProof/>
+                              </w:rPr>
+                              <w:t>6</w:t>
+                            </w:r>
+                            <w:r>
+                              <w:rPr>
+                                <w:i/>
+                              </w:rPr>
+                              <w:fldChar w:fldCharType="end"/>
+                            </w:r>
+                            <w:r>
+                              <w:rPr>
+                                <w:i/>
+                              </w:rPr>
+                              <w:t>.</w:t>
+                            </w:r>
+                            <w:r>
+                              <w:rPr>
+                                <w:i/>
+                              </w:rPr>
+                              <w:fldChar w:fldCharType="begin"/>
+                            </w:r>
+                            <w:r>
+                              <w:rPr>
+                                <w:i/>
+                              </w:rPr>
+                              <w:instrText xml:space="preserve"> SEQ Rys. \* ARABIC \s 1 </w:instrText>
+                            </w:r>
+                            <w:r>
+                              <w:rPr>
+                                <w:i/>
+                              </w:rPr>
+                              <w:fldChar w:fldCharType="separate"/>
+                            </w:r>
+                            <w:r>
+                              <w:rPr>
+                                <w:i/>
+                                <w:noProof/>
+                              </w:rPr>
+                              <w:t>2</w:t>
+                            </w:r>
+                            <w:r>
+                              <w:rPr>
+                                <w:i/>
+                              </w:rPr>
+                              <w:fldChar w:fldCharType="end"/>
+                            </w:r>
+                            <w:r>
+                              <w:rPr>
+                                <w:i/>
+                              </w:rPr>
+                              <w:t xml:space="preserve"> Ogólny schemat blokowy działania programu wykonawczego</w:t>
+                            </w:r>
+                          </w:p>
+                        </w:txbxContent>
+                      </wps:txbx>
+                      <wps:bodyPr rot="0" spcFirstLastPara="0" vertOverflow="overflow" horzOverflow="overflow" vert="horz" wrap="square" lIns="0" tIns="0" rIns="0" bIns="0" numCol="1" spcCol="0" rtlCol="0" fromWordArt="0" anchor="t" anchorCtr="0" forceAA="0" compatLnSpc="1">
+                        <a:prstTxWarp prst="textNoShape">
+                          <a:avLst/>
+                        </a:prstTxWarp>
+                        <a:spAutoFit/>
+                      </wps:bodyPr>
+                    </wps:wsp>
+                  </a:graphicData>
+                </a:graphic>
+                <wp14:sizeRelH relativeFrom="margin">
+                  <wp14:pctWidth>0</wp14:pctWidth>
+                </wp14:sizeRelH>
+              </wp:anchor>
+            </w:drawing>
+          </mc:Choice>
+          <mc:Fallback>
+            <w:pict>
+              <v:shapetype w14:anchorId="31F3A63C" id="_x0000_t202" coordsize="21600,21600" o:spt="202" path="m,l,21600r21600,l21600,xe">
+                <v:stroke joinstyle="miter"/>
+                <v:path gradientshapeok="t" o:connecttype="rect"/>
+              </v:shapetype>
+              <v:shape id="Pole tekstowe 30" o:spid="_x0000_s1026" type="#_x0000_t202" style="position:absolute;left:0;text-align:left;margin-left:238.9pt;margin-top:454.65pt;width:221.25pt;height:.05pt;z-index:251668480;visibility:visible;mso-wrap-style:square;mso-width-percent:0;mso-wrap-distance-left:9pt;mso-wrap-distance-top:0;mso-wrap-distance-right:9pt;mso-wrap-distance-bottom:0;mso-position-horizontal:absolute;mso-position-horizontal-relative:text;mso-position-vertical:absolute;mso-position-vertical-relative:text;mso-width-percent:0;mso-width-relative:margin;v-text-anchor:top" o:gfxdata="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" stroked="f">
+                <v:textbox style="mso-fit-shape-to-text:t" inset="0,0,0,0">
+                  <w:txbxContent>
+                    <w:p>
+                      <w:pPr>
+                        <w:pStyle w:val="Bezodstpw"/>
+                        <w:rPr>
+                          <w:i/>
+                          <w:noProof/>
+                          <w:sz w:val="36"/>
+                        </w:rPr>
+                      </w:pPr>
+                      <w:r>
+                        <w:rPr>
+                          <w:i/>
+                        </w:rPr>
+                        <w:t xml:space="preserve">Rys. </w:t>
+                      </w:r>
+                      <w:r>
+                        <w:rPr>
+                          <w:i/>
+                        </w:rPr>
+                        <w:fldChar w:fldCharType="begin"/>
+                      </w:r>
+                      <w:r>
+                        <w:rPr>
+                          <w:i/>
+                        </w:rPr>
+                        <w:instrText xml:space="preserve"> STYLEREF 1 \s </w:instrText>
+                      </w:r>
+                      <w:r>
+                        <w:rPr>
+                          <w:i/>
+                        </w:rPr>
+                        <w:fldChar w:fldCharType="separate"/>
+                      </w:r>
+                      <w:r>
+                        <w:rPr>
+                          <w:i/>
+                          <w:noProof/>
+                        </w:rPr>
+                        <w:t>6</w:t>
+                      </w:r>
+                      <w:r>
+                        <w:rPr>
+                          <w:i/>
+                        </w:rPr>
+                        <w:fldChar w:fldCharType="end"/>
+                      </w:r>
+                      <w:r>
+                        <w:rPr>
+                          <w:i/>
+                        </w:rPr>
+                        <w:t>.</w:t>
+                      </w:r>
+                      <w:r>
+                        <w:rPr>
+                          <w:i/>
+                        </w:rPr>
+                        <w:fldChar w:fldCharType="begin"/>
+                      </w:r>
+                      <w:r>
+                        <w:rPr>
+                          <w:i/>
+                        </w:rPr>
+                        <w:instrText xml:space="preserve"> SEQ Rys. \* ARABIC \s 1 </w:instrText>
+                      </w:r>
+                      <w:r>
+                        <w:rPr>
+                          <w:i/>
+                        </w:rPr>
+                        <w:fldChar w:fldCharType="separate"/>
+                      </w:r>
+                      <w:r>
+                        <w:rPr>
+                          <w:i/>
+                          <w:noProof/>
+                        </w:rPr>
+                        <w:t>2</w:t>
+                      </w:r>
+                      <w:r>
+                        <w:rPr>
+                          <w:i/>
+                        </w:rPr>
+                        <w:fldChar w:fldCharType="end"/>
+                      </w:r>
+                      <w:r>
+                        <w:rPr>
+                          <w:i/>
+                        </w:rPr>
+                        <w:t xml:space="preserve"> Ogólny schemat blokowy działania programu wykonawczego</w:t>
+                      </w:r>
+                    </w:p>
+                  </w:txbxContent>
+                </v:textbox>
+                <w10:wrap type="square"/>
+              </v:shape>
+            </w:pict>
+          </mc:Fallback>
+        </mc:AlternateContent>
+      </w:r>
+      <w:r>
+        <w:rPr>
+          <w:noProof/>
+          <w:lang w:eastAsia="pl-PL"/>
+        </w:rPr>
+        <mc:AlternateContent>
+          <mc:Choice Requires="wps">
+            <w:drawing>
+              <wp:anchor distT="0" distB="0" distL="114300" distR="114300" simplePos="0" relativeHeight="251666432" behindDoc="0" locked="0" layoutInCell="1" allowOverlap="1" wp14:anchorId="7152C5AF" wp14:editId="0F76B952">
                 <wp:simplePos x="0" y="0"/>
                 <wp:positionH relativeFrom="column">
                   <wp:posOffset>-185420</wp:posOffset>
@@ -22713,7 +23046,7 @@
                                 <w:i/>
                                 <w:noProof/>
                               </w:rPr>
-                              <w:t>2</w:t>
+                              <w:t>3</w:t>
                             </w:r>
                             <w:r>
                               <w:rPr>
@@ -22747,265 +23080,8 @@
           </mc:Choice>
           <mc:Fallback>
             <w:pict>
-              <v:shapetype w14:anchorId="26D2AA31" id="_x0000_t202" coordsize="21600,21600" o:spt="202" path="m,l,21600r21600,l21600,xe">
-                <v:stroke joinstyle="miter"/>
-                <v:path gradientshapeok="t" o:connecttype="rect"/>
-              </v:shapetype>
-              <v:shape id="Pole tekstowe 29" o:spid="_x0000_s1026" type="#_x0000_t202" style="position:absolute;left:0;text-align:left;margin-left:-14.6pt;margin-top:471pt;width:235.25pt;height:35.25pt;z-index:251666432;visibility:visible;mso-wrap-style:square;mso-height-percent:0;mso-wrap-distance-left:9pt;mso-wrap-distance-top:0;mso-wrap-distance-right:9pt;mso-wrap-distance-bottom:0;mso-position-horizontal:absolute;mso-position-horizontal-relative:text;mso-position-vertical:absolute;mso-position-vertical-relative:text;mso-height-percent:0;mso-height-relative:margin;v-text-anchor:top" o:gfxdata="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" stroked="f">
+              <v:shape w14:anchorId="7152C5AF" id="Pole tekstowe 29" o:spid="_x0000_s1027" type="#_x0000_t202" style="position:absolute;left:0;text-align:left;margin-left:-14.6pt;margin-top:471pt;width:235.25pt;height:35.25pt;z-index:251666432;visibility:visible;mso-wrap-style:square;mso-height-percent:0;mso-wrap-distance-left:9pt;mso-wrap-distance-top:0;mso-wrap-distance-right:9pt;mso-wrap-distance-bottom:0;mso-position-horizontal:absolute;mso-position-horizontal-relative:text;mso-position-vertical:absolute;mso-position-vertical-relative:text;mso-height-percent:0;mso-height-relative:margin;v-text-anchor:top" o:gfxdata="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" stroked="f">
                 <v:textbox inset="0,0,0,0">
-                  <w:txbxContent>
-                    <w:p>
-                      <w:pPr>
-                        <w:pStyle w:val="Bezodstpw"/>
-                        <w:rPr>
-                          <w:i/>
-                          <w:noProof/>
-                          <w:sz w:val="36"/>
-                        </w:rPr>
-                      </w:pPr>
-                      <w:r>
-                        <w:rPr>
-                          <w:i/>
-                        </w:rPr>
-                        <w:t xml:space="preserve">Rys. </w:t>
-                      </w:r>
-                      <w:r>
-                        <w:rPr>
-                          <w:i/>
-                        </w:rPr>
-                        <w:fldChar w:fldCharType="begin"/>
-                      </w:r>
-                      <w:r>
-                        <w:rPr>
-                          <w:i/>
-                        </w:rPr>
-                        <w:instrText xml:space="preserve"> STYLEREF 1 \s </w:instrText>
-                      </w:r>
-                      <w:r>
-                        <w:rPr>
-                          <w:i/>
-                        </w:rPr>
-                        <w:fldChar w:fldCharType="separate"/>
-                      </w:r>
-                      <w:r>
-                        <w:rPr>
-                          <w:i/>
-                          <w:noProof/>
-                        </w:rPr>
-                        <w:t>6</w:t>
-                      </w:r>
-                      <w:r>
-                        <w:rPr>
-                          <w:i/>
-                        </w:rPr>
-                        <w:fldChar w:fldCharType="end"/>
-                      </w:r>
-                      <w:r>
-                        <w:rPr>
-                          <w:i/>
-                        </w:rPr>
-                        <w:t>.</w:t>
-                      </w:r>
-                      <w:r>
-                        <w:rPr>
-                          <w:i/>
-                        </w:rPr>
-                        <w:fldChar w:fldCharType="begin"/>
-                      </w:r>
-                      <w:r>
-                        <w:rPr>
-                          <w:i/>
-                        </w:rPr>
-                        <w:instrText xml:space="preserve"> SEQ Rys. \* ARABIC \s 1 </w:instrText>
-                      </w:r>
-                      <w:r>
-                        <w:rPr>
-                          <w:i/>
-                        </w:rPr>
-                        <w:fldChar w:fldCharType="separate"/>
-                      </w:r>
-                      <w:r>
-                        <w:rPr>
-                          <w:i/>
-                          <w:noProof/>
-                        </w:rPr>
-                        <w:t>2</w:t>
-                      </w:r>
-                      <w:r>
-                        <w:rPr>
-                          <w:i/>
-                        </w:rPr>
-                        <w:fldChar w:fldCharType="end"/>
-                      </w:r>
-                      <w:r>
-                        <w:rPr>
-                          <w:i/>
-                        </w:rPr>
-                        <w:t xml:space="preserve"> Ogólny schemat blokowy działania programu kalibracji kamer</w:t>
-                      </w:r>
-                    </w:p>
-                  </w:txbxContent>
-                </v:textbox>
-                <w10:wrap type="square"/>
-              </v:shape>
-            </w:pict>
-          </mc:Fallback>
-        </mc:AlternateContent>
-      </w:r>
-      <w:r>
-        <w:rPr>
-          <w:noProof/>
-          <w:lang w:eastAsia="pl-PL"/>
-        </w:rPr>
-        <mc:AlternateContent>
-          <mc:Choice Requires="wps">
-            <w:drawing>
-              <wp:anchor distT="0" distB="0" distL="114300" distR="114300" simplePos="0" relativeHeight="251668480" behindDoc="0" locked="0" layoutInCell="1" allowOverlap="1" wp14:anchorId="7FB76D28" wp14:editId="3AE3A0BA">
-                <wp:simplePos x="0" y="0"/>
-                <wp:positionH relativeFrom="column">
-                  <wp:posOffset>3034030</wp:posOffset>
-                </wp:positionH>
-                <wp:positionV relativeFrom="paragraph">
-                  <wp:posOffset>5977890</wp:posOffset>
-                </wp:positionV>
-                <wp:extent cx="2809875" cy="635"/>
-                <wp:effectExtent l="0" t="0" r="9525" b="0"/>
-                <wp:wrapSquare wrapText="bothSides"/>
-                <wp:docPr id="30" name="Pole tekstowe 30"/>
-                <wp:cNvGraphicFramePr/>
-                <a:graphic xmlns:a="http://schemas.openxmlformats.org/drawingml/2006/main">
-                  <a:graphicData uri="http://schemas.microsoft.com/office/word/2010/wordprocessingShape">
-                    <wps:wsp>
-                      <wps:cNvSpPr txBox="1"/>
-                      <wps:spPr>
-                        <a:xfrm>
-                          <a:off x="0" y="0"/>
-                          <a:ext cx="2809875" cy="635"/>
-                        </a:xfrm>
-                        <a:prstGeom prst="rect">
-                          <a:avLst/>
-                        </a:prstGeom>
-                        <a:solidFill>
-                          <a:prstClr val="white"/>
-                        </a:solidFill>
-                        <a:ln>
-                          <a:noFill/>
-                        </a:ln>
-                        <a:effectLst/>
-                      </wps:spPr>
-                      <wps:txbx>
-                        <w:txbxContent>
-                          <w:p>
-                            <w:pPr>
-                              <w:pStyle w:val="Bezodstpw"/>
-                              <w:rPr>
-                                <w:i/>
-                                <w:noProof/>
-                                <w:sz w:val="36"/>
-                              </w:rPr>
-                            </w:pPr>
-                            <w:r>
-                              <w:rPr>
-                                <w:i/>
-                              </w:rPr>
-                              <w:t xml:space="preserve">Rys. </w:t>
-                            </w:r>
-                            <w:r>
-                              <w:rPr>
-                                <w:i/>
-                              </w:rPr>
-                              <w:fldChar w:fldCharType="begin"/>
-                            </w:r>
-                            <w:r>
-                              <w:rPr>
-                                <w:i/>
-                              </w:rPr>
-                              <w:instrText xml:space="preserve"> STYLEREF 1 \s </w:instrText>
-                            </w:r>
-                            <w:r>
-                              <w:rPr>
-                                <w:i/>
-                              </w:rPr>
-                              <w:fldChar w:fldCharType="separate"/>
-                            </w:r>
-                            <w:r>
-                              <w:rPr>
-                                <w:i/>
-                                <w:noProof/>
-                              </w:rPr>
-                              <w:t>6</w:t>
-                            </w:r>
-                            <w:r>
-                              <w:rPr>
-                                <w:i/>
-                              </w:rPr>
-                              <w:fldChar w:fldCharType="end"/>
-                            </w:r>
-                            <w:r>
-                              <w:rPr>
-                                <w:i/>
-                              </w:rPr>
-                              <w:t>.</w:t>
-                            </w:r>
-                            <w:r>
-                              <w:rPr>
-                                <w:i/>
-                              </w:rPr>
-                              <w:fldChar w:fldCharType="begin"/>
-                            </w:r>
-                            <w:r>
-                              <w:rPr>
-                                <w:i/>
-                              </w:rPr>
-                              <w:instrText xml:space="preserve"> SEQ Rys. \* ARABIC \s 1 </w:instrText>
-                            </w:r>
-                            <w:r>
-                              <w:rPr>
-                                <w:i/>
-                              </w:rPr>
-                              <w:fldChar w:fldCharType="separate"/>
-                            </w:r>
-                            <w:r>
-                              <w:rPr>
-                                <w:i/>
-                                <w:noProof/>
-                              </w:rPr>
-                              <w:t>3</w:t>
-                            </w:r>
-                            <w:r>
-                              <w:rPr>
-                                <w:i/>
-                              </w:rPr>
-                              <w:fldChar w:fldCharType="end"/>
-                            </w:r>
-                            <w:r>
-                              <w:rPr>
-                                <w:i/>
-                              </w:rPr>
-                              <w:t xml:space="preserve"> Ogólny schemat blokowy działania programu wykonawczego</w:t>
-                            </w:r>
-                          </w:p>
-                        </w:txbxContent>
-                      </wps:txbx>
-                      <wps:bodyPr rot="0" spcFirstLastPara="0" vertOverflow="overflow" horzOverflow="overflow" vert="horz" wrap="square" lIns="0" tIns="0" rIns="0" bIns="0" numCol="1" spcCol="0" rtlCol="0" fromWordArt="0" anchor="t" anchorCtr="0" forceAA="0" compatLnSpc="1">
-                        <a:prstTxWarp prst="textNoShape">
-                          <a:avLst/>
-                        </a:prstTxWarp>
-                        <a:spAutoFit/>
-                      </wps:bodyPr>
-                    </wps:wsp>
-                  </a:graphicData>
-                </a:graphic>
-                <wp14:sizeRelH relativeFrom="margin">
-                  <wp14:pctWidth>0</wp14:pctWidth>
-                </wp14:sizeRelH>
-              </wp:anchor>
-            </w:drawing>
-          </mc:Choice>
-          <mc:Fallback>
-            <w:pict>
-              <v:shape w14:anchorId="7FB76D28" id="Pole tekstowe 30" o:spid="_x0000_s1027" type="#_x0000_t202" style="position:absolute;left:0;text-align:left;margin-left:238.9pt;margin-top:470.7pt;width:221.25pt;height:.05pt;z-index:251668480;visibility:visible;mso-wrap-style:square;mso-width-percent:0;mso-wrap-distance-left:9pt;mso-wrap-distance-top:0;mso-wrap-distance-right:9pt;mso-wrap-distance-bottom:0;mso-position-horizontal:absolute;mso-position-horizontal-relative:text;mso-position-vertical:absolute;mso-position-vertical-relative:text;mso-width-percent:0;mso-width-relative:margin;v-text-anchor:top" o:gfxdata="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" stroked="f">
-                <v:textbox style="mso-fit-shape-to-text:t" inset="0,0,0,0">
                   <w:txbxContent>
                     <w:p>
                       <w:pPr>
@@ -23094,7 +23170,7 @@
                         <w:rPr>
                           <w:i/>
                         </w:rPr>
-                        <w:t xml:space="preserve"> Ogólny schemat blokowy działania programu wykonawczego</w:t>
+                        <w:t xml:space="preserve"> Ogólny schemat blokowy działania programu kalibracji kamer</w:t>
                       </w:r>
                     </w:p>
                   </w:txbxContent>
@@ -23178,12 +23254,12 @@
           <w:numId w:val="1"/>
         </w:numPr>
       </w:pPr>
-      <w:bookmarkStart w:id="53" w:name="_Toc452923269"/>
+      <w:bookmarkStart w:id="60" w:name="_Toc453517719"/>
       <w:r>
         <w:lastRenderedPageBreak/>
         <w:t>Kalibracja kamer</w:t>
       </w:r>
-      <w:bookmarkEnd w:id="53"/>
+      <w:bookmarkEnd w:id="60"/>
     </w:p>
     <w:p>
       <w:pPr>
@@ -23246,7 +23322,7 @@
         <w:t>Ogólna procedura kalibracji kamer przedstawiona została na rys.</w:t>
       </w:r>
       <w:r>
-        <w:t xml:space="preserve"> 6.3</w:t>
+        <w:t xml:space="preserve"> 6.2</w:t>
       </w:r>
       <w:r>
         <w:t>. Po uruchomieniu programu kalibrującego prowadzony jest w konsoli dialog z użytkownikiem, w celu wprowadzenia niezbędnych informacji do wykonania kalibracji:</w:t>
@@ -23471,7 +23547,7 @@
     <w:tbl>
       <w:tblPr>
         <w:tblStyle w:val="Tabela-Siatka"/>
-        <w:tblpPr w:leftFromText="141" w:rightFromText="141" w:vertAnchor="text" w:horzAnchor="margin" w:tblpXSpec="center" w:tblpY="2678"/>
+        <w:tblpPr w:leftFromText="141" w:rightFromText="141" w:vertAnchor="text" w:horzAnchor="margin" w:tblpY="309"/>
         <w:tblW w:w="0" w:type="auto"/>
         <w:tblBorders>
           <w:top w:val="none" w:sz="0" w:space="0" w:color="auto"/>
@@ -23484,8 +23560,8 @@
         <w:tblLook w:val="04A0" w:firstRow="1" w:lastRow="0" w:firstColumn="1" w:lastColumn="0" w:noHBand="0" w:noVBand="1"/>
       </w:tblPr>
       <w:tblGrid>
-        <w:gridCol w:w="4429"/>
-        <w:gridCol w:w="4643"/>
+        <w:gridCol w:w="4472"/>
+        <w:gridCol w:w="4600"/>
       </w:tblGrid>
       <w:tr>
         <w:trPr>
@@ -23498,8 +23574,8 @@
           </w:tcPr>
           <w:p>
             <w:pPr>
-              <w:keepNext/>
-              <w:spacing w:before="240" w:after="160" w:line="259" w:lineRule="auto"/>
+              <w:pStyle w:val="Bezodstpw"/>
+              <w:spacing w:after="240"/>
               <w:jc w:val="center"/>
             </w:pPr>
             <w:r>
@@ -23509,9 +23585,9 @@
               </w:rPr>
               <w:lastRenderedPageBreak/>
               <w:drawing>
-                <wp:inline distT="0" distB="0" distL="0" distR="0" wp14:anchorId="7CD9FAEE" wp14:editId="517C7F0F">
-                  <wp:extent cx="2265517" cy="1800000"/>
-                  <wp:effectExtent l="0" t="0" r="1905" b="0"/>
+                <wp:inline distT="0" distB="0" distL="0" distR="0" wp14:anchorId="50E8C161" wp14:editId="0C4F8FF7">
+                  <wp:extent cx="2718620" cy="2160000"/>
+                  <wp:effectExtent l="0" t="0" r="5715" b="0"/>
                   <wp:docPr id="16" name="Obraz 16"/>
                   <wp:cNvGraphicFramePr>
                     <a:graphicFrameLocks xmlns:a="http://schemas.openxmlformats.org/drawingml/2006/main" noChangeAspect="1"/>
@@ -23537,7 +23613,7 @@
                         <pic:spPr bwMode="auto">
                           <a:xfrm>
                             <a:off x="0" y="0"/>
-                            <a:ext cx="2265517" cy="1800000"/>
+                            <a:ext cx="2718620" cy="2160000"/>
                           </a:xfrm>
                           <a:prstGeom prst="rect">
                             <a:avLst/>
@@ -23560,100 +23636,90 @@
           </w:p>
           <w:p>
             <w:pPr>
-              <w:pStyle w:val="Legenda"/>
-              <w:spacing w:before="240"/>
+              <w:pStyle w:val="Bezodstpw"/>
+              <w:spacing w:after="240"/>
               <w:jc w:val="center"/>
+              <w:rPr>
+                <w:i/>
+              </w:rPr>
             </w:pPr>
             <w:r>
               <w:rPr>
-                <w:color w:val="auto"/>
-                <w:sz w:val="24"/>
+                <w:i/>
               </w:rPr>
               <w:t xml:space="preserve">Rys. </w:t>
             </w:r>
             <w:r>
               <w:rPr>
-                <w:color w:val="auto"/>
-                <w:sz w:val="24"/>
+                <w:i/>
               </w:rPr>
               <w:fldChar w:fldCharType="begin"/>
             </w:r>
             <w:r>
               <w:rPr>
-                <w:color w:val="auto"/>
-                <w:sz w:val="24"/>
+                <w:i/>
               </w:rPr>
               <w:instrText xml:space="preserve"> STYLEREF 1 \s </w:instrText>
             </w:r>
             <w:r>
               <w:rPr>
-                <w:color w:val="auto"/>
-                <w:sz w:val="24"/>
+                <w:i/>
               </w:rPr>
               <w:fldChar w:fldCharType="separate"/>
             </w:r>
             <w:r>
               <w:rPr>
-                <w:noProof/>
-                <w:color w:val="auto"/>
-                <w:sz w:val="24"/>
+                <w:i/>
+                <w:noProof/>
               </w:rPr>
               <w:t>6</w:t>
             </w:r>
             <w:r>
               <w:rPr>
-                <w:color w:val="auto"/>
-                <w:sz w:val="24"/>
+                <w:i/>
               </w:rPr>
               <w:fldChar w:fldCharType="end"/>
             </w:r>
             <w:r>
               <w:rPr>
-                <w:color w:val="auto"/>
-                <w:sz w:val="24"/>
+                <w:i/>
               </w:rPr>
               <w:t>.</w:t>
             </w:r>
             <w:r>
               <w:rPr>
-                <w:color w:val="auto"/>
-                <w:sz w:val="24"/>
+                <w:i/>
               </w:rPr>
               <w:fldChar w:fldCharType="begin"/>
             </w:r>
             <w:r>
               <w:rPr>
-                <w:color w:val="auto"/>
-                <w:sz w:val="24"/>
+                <w:i/>
               </w:rPr>
               <w:instrText xml:space="preserve"> SEQ Rys. \* ARABIC \s 1 </w:instrText>
             </w:r>
             <w:r>
               <w:rPr>
-                <w:color w:val="auto"/>
-                <w:sz w:val="24"/>
+                <w:i/>
               </w:rPr>
               <w:fldChar w:fldCharType="separate"/>
             </w:r>
             <w:r>
               <w:rPr>
-                <w:noProof/>
-                <w:color w:val="auto"/>
-                <w:sz w:val="24"/>
+                <w:i/>
+                <w:noProof/>
               </w:rPr>
               <w:t>4</w:t>
             </w:r>
             <w:r>
               <w:rPr>
-                <w:color w:val="auto"/>
-                <w:sz w:val="24"/>
+                <w:i/>
               </w:rPr>
               <w:fldChar w:fldCharType="end"/>
             </w:r>
             <w:r>
               <w:rPr>
-                <w:color w:val="auto"/>
-                <w:sz w:val="24"/>
+                <w:i/>
               </w:rPr>
               <w:t xml:space="preserve"> Wzorzec w postaci szachownicy</w:t>
             </w:r>
@@ -23666,8 +23732,8 @@
           </w:tcPr>
           <w:p>
             <w:pPr>
-              <w:keepNext/>
-              <w:spacing w:before="240" w:after="160" w:line="259" w:lineRule="auto"/>
+              <w:pStyle w:val="Bezodstpw"/>
+              <w:spacing w:after="240"/>
               <w:jc w:val="center"/>
             </w:pPr>
             <w:r>
@@ -23676,9 +23742,9 @@
                 <w:lang w:eastAsia="pl-PL"/>
               </w:rPr>
               <w:drawing>
-                <wp:inline distT="0" distB="0" distL="0" distR="0" wp14:anchorId="3023535E" wp14:editId="56420CB9">
-                  <wp:extent cx="2338318" cy="1800000"/>
-                  <wp:effectExtent l="0" t="0" r="5080" b="0"/>
+                <wp:inline distT="0" distB="0" distL="0" distR="0" wp14:anchorId="6352B585" wp14:editId="770A9165">
+                  <wp:extent cx="2805982" cy="2160000"/>
+                  <wp:effectExtent l="0" t="0" r="0" b="0"/>
                   <wp:docPr id="18" name="Obraz 18"/>
                   <wp:cNvGraphicFramePr>
                     <a:graphicFrameLocks xmlns:a="http://schemas.openxmlformats.org/drawingml/2006/main" noChangeAspect="1"/>
@@ -23704,7 +23770,7 @@
                         <pic:spPr bwMode="auto">
                           <a:xfrm>
                             <a:off x="0" y="0"/>
-                            <a:ext cx="2338318" cy="1800000"/>
+                            <a:ext cx="2805982" cy="2160000"/>
                           </a:xfrm>
                           <a:prstGeom prst="rect">
                             <a:avLst/>
@@ -23727,100 +23793,90 @@
           </w:p>
           <w:p>
             <w:pPr>
-              <w:pStyle w:val="Legenda"/>
-              <w:spacing w:before="240"/>
+              <w:pStyle w:val="Bezodstpw"/>
+              <w:spacing w:after="240"/>
               <w:jc w:val="center"/>
+              <w:rPr>
+                <w:i/>
+              </w:rPr>
             </w:pPr>
             <w:r>
               <w:rPr>
-                <w:color w:val="auto"/>
-                <w:sz w:val="24"/>
+                <w:i/>
               </w:rPr>
               <w:t xml:space="preserve">Rys. </w:t>
             </w:r>
             <w:r>
               <w:rPr>
-                <w:color w:val="auto"/>
-                <w:sz w:val="24"/>
+                <w:i/>
               </w:rPr>
               <w:fldChar w:fldCharType="begin"/>
             </w:r>
             <w:r>
               <w:rPr>
-                <w:color w:val="auto"/>
-                <w:sz w:val="24"/>
+                <w:i/>
               </w:rPr>
               <w:instrText xml:space="preserve"> STYLEREF 1 \s </w:instrText>
             </w:r>
             <w:r>
               <w:rPr>
-                <w:color w:val="auto"/>
-                <w:sz w:val="24"/>
+                <w:i/>
               </w:rPr>
               <w:fldChar w:fldCharType="separate"/>
             </w:r>
             <w:r>
               <w:rPr>
-                <w:noProof/>
-                <w:color w:val="auto"/>
-                <w:sz w:val="24"/>
+                <w:i/>
+                <w:noProof/>
               </w:rPr>
               <w:t>6</w:t>
             </w:r>
             <w:r>
               <w:rPr>
-                <w:color w:val="auto"/>
-                <w:sz w:val="24"/>
+                <w:i/>
               </w:rPr>
               <w:fldChar w:fldCharType="end"/>
             </w:r>
             <w:r>
               <w:rPr>
-                <w:color w:val="auto"/>
-                <w:sz w:val="24"/>
+                <w:i/>
               </w:rPr>
               <w:t>.</w:t>
             </w:r>
             <w:r>
               <w:rPr>
-                <w:color w:val="auto"/>
-                <w:sz w:val="24"/>
+                <w:i/>
               </w:rPr>
               <w:fldChar w:fldCharType="begin"/>
             </w:r>
             <w:r>
               <w:rPr>
-                <w:color w:val="auto"/>
-                <w:sz w:val="24"/>
+                <w:i/>
               </w:rPr>
               <w:instrText xml:space="preserve"> SEQ Rys. \* ARABIC \s 1 </w:instrText>
             </w:r>
             <w:r>
               <w:rPr>
-                <w:color w:val="auto"/>
-                <w:sz w:val="24"/>
+                <w:i/>
               </w:rPr>
               <w:fldChar w:fldCharType="separate"/>
             </w:r>
             <w:r>
               <w:rPr>
-                <w:noProof/>
-                <w:color w:val="auto"/>
-                <w:sz w:val="24"/>
+                <w:i/>
+                <w:noProof/>
               </w:rPr>
               <w:t>5</w:t>
             </w:r>
             <w:r>
               <w:rPr>
-                <w:color w:val="auto"/>
-                <w:sz w:val="24"/>
+                <w:i/>
               </w:rPr>
               <w:fldChar w:fldCharType="end"/>
             </w:r>
             <w:r>
               <w:rPr>
-                <w:color w:val="auto"/>
-                <w:sz w:val="24"/>
+                <w:i/>
               </w:rPr>
               <w:t xml:space="preserve"> Wykryte punkty charakterystyczne</w:t>
             </w:r>
@@ -23832,7 +23888,30 @@
       <w:pPr>
         <w:keepNext/>
         <w:spacing w:after="240"/>
+        <w:jc w:val="left"/>
+      </w:pPr>
+    </w:p>
+    <w:p>
+      <w:pPr>
+        <w:keepNext/>
+        <w:spacing w:after="240"/>
         <w:jc w:val="center"/>
+      </w:pPr>
+    </w:p>
+    <w:p>
+      <w:pPr>
+        <w:keepNext/>
+        <w:spacing w:after="240"/>
+        <w:jc w:val="center"/>
+      </w:pPr>
+    </w:p>
+    <w:p>
+      <w:pPr>
+        <w:spacing w:after="240"/>
+        <w:jc w:val="center"/>
+        <w:rPr>
+          <w:i/>
+        </w:rPr>
       </w:pPr>
       <w:r>
         <w:rPr>
@@ -23840,7 +23919,7 @@
           <w:lang w:eastAsia="pl-PL"/>
         </w:rPr>
         <w:drawing>
-          <wp:inline distT="0" distB="0" distL="0" distR="0" wp14:anchorId="052380FC" wp14:editId="3E17FCDE">
+          <wp:inline distT="0" distB="0" distL="0" distR="0">
             <wp:extent cx="4276725" cy="3207544"/>
             <wp:effectExtent l="38100" t="38100" r="28575" b="31115"/>
             <wp:docPr id="25" name="Obraz 25"/>
@@ -23975,6 +24054,12 @@
         </w:rPr>
         <w:t xml:space="preserve"> Przykładowa manipulacja wzorcem</w:t>
       </w:r>
+      <w:r>
+        <w:rPr>
+          <w:i/>
+        </w:rPr>
+        <w:t xml:space="preserve"> w kadrze kamery</w:t>
+      </w:r>
     </w:p>
     <w:p>
       <w:pPr>
@@ -24146,11 +24231,11 @@
           <w:numId w:val="1"/>
         </w:numPr>
       </w:pPr>
-      <w:bookmarkStart w:id="54" w:name="_Toc452923270"/>
+      <w:bookmarkStart w:id="61" w:name="_Toc453517720"/>
       <w:r>
         <w:t>Ustawienie parametrów filtrowania</w:t>
       </w:r>
-      <w:bookmarkEnd w:id="54"/>
+      <w:bookmarkEnd w:id="61"/>
     </w:p>
     <w:p>
       <w:pPr>
@@ -24175,31 +24260,61 @@
         <w:t>Jednym z nich,</w:t>
       </w:r>
       <w:r>
-        <w:t xml:space="preserve"> często wykorzystywanym w informatyce jest trójwymiarowy układ RGB, gdzie punkt reprezentowany jest przez trzy współrzędne barw przyjmujące wartości od 0 do 255: R – czerwonej, G – zielonej oraz B – niebieskiej. Kombinacja współrzędnych </w:t>
+        <w:t xml:space="preserve"> często wykorzystywanym w informatyce jest trójwymiarowy układ RGB</w:t>
+      </w:r>
+      <w:r>
+        <w:t xml:space="preserve"> ( rys. 6.7)</w:t>
+      </w:r>
+      <w:r>
+        <w:t xml:space="preserve">, gdzie </w:t>
+      </w:r>
+      <w:r>
+        <w:t>pojedynczy piksel</w:t>
+      </w:r>
+      <w:r>
+        <w:t xml:space="preserve"> reprezentowany jest przez trzy współrzędne barw przyjmujące wartości od 0 do 255: R – czerwonej, G – zielonej oraz B – niebieskiej. Kombinacja współrzędnych w odpowiednich proporcjach daje dowolny kolor. Innym modelem jest układ HSV</w:t>
+      </w:r>
+      <w:r>
+        <w:t xml:space="preserve"> ( rys. 6.8)</w:t>
+      </w:r>
+      <w:r>
+        <w:t xml:space="preserve">, który dzieli się na współrzędne: H – barwa, S – nasycenie oraz </w:t>
       </w:r>
       <w:r>
         <w:br/>
       </w:r>
       <w:r>
-        <w:t>w odpowiednich proporcjach daje dowolny kolor. Innym modelem jest układ HSV, który dzieli się na współrzędne: H – barwa, S – nasycenie oraz V – jasność i jego reprezentacja geometryczna jest</w:t>
+        <w:t>V – jasność i jego reprezentacja geometryczna jest</w:t>
       </w:r>
       <w:r>
         <w:t xml:space="preserve"> przedstawiona</w:t>
       </w:r>
       <w:r>
-        <w:t xml:space="preserve"> w postaci walca. Oba wyżej wymienione sposoby reprezentacji koloru zostały wykorzystane do progowanie obrazu. Jeśli współrzędne punktu </w:t>
-      </w:r>
-      <w:r>
-        <w:br/>
-      </w:r>
-      <w:r>
-        <w:t>w danej przestrzeni barw znajdowały się w przedziale określonych wartości</w:t>
+        <w:t xml:space="preserve"> w postaci walca. Oba wyżej wymienione sposoby reprezentacji koloru zostały wykorzystane do progowanie obrazu</w:t>
+      </w:r>
+      <w:r>
+        <w:t xml:space="preserve"> w celu stworzenia dwustanowego obrazu wynikowego z wykrytym punktem wskaźnika</w:t>
+      </w:r>
+      <w:r>
+        <w:t>. Jeśli współrzędne punktu w danej przestrzeni barw znajdowały się w przedziale określonych wartości</w:t>
       </w:r>
       <w:r>
         <w:t xml:space="preserve"> ( progów)</w:t>
       </w:r>
       <w:r>
-        <w:t xml:space="preserve"> to punkt ten przyjmował wartość 255 w jednowymiarowym obrazie:</w:t>
+        <w:t xml:space="preserve"> to punkt ten przyjmował wartość 255 w jednowymiarowym obrazie</w:t>
+      </w:r>
+      <w:r>
+        <w:t xml:space="preserve">, a pozostały zbiór pikseli </w:t>
+      </w:r>
+      <w:r>
+        <w:t xml:space="preserve">wartość </w:t>
+      </w:r>
+      <w:r>
+        <w:t>0</w:t>
+      </w:r>
+      <w:r>
+        <w:t>:</w:t>
       </w:r>
     </w:p>
     <w:tbl>
@@ -25379,7 +25494,13 @@
         <w:t xml:space="preserve"> parametrów filt</w:t>
       </w:r>
       <w:r>
-        <w:t>rowania. Po wybraniu tej</w:t>
+        <w:t>rowania</w:t>
+      </w:r>
+      <w:r>
+        <w:t xml:space="preserve"> do wykrycia punktu światła wskaźnika</w:t>
+      </w:r>
+      <w:r>
+        <w:t>. Po wybraniu tej</w:t>
       </w:r>
       <w:r>
         <w:t xml:space="preserve"> opcji, program pyta o kolejne wymagane informacje:</w:t>
@@ -25544,7 +25665,7 @@
         <w:t>i uwidocznione w oknie w</w:t>
       </w:r>
       <w:r>
-        <w:t>ynikowym filtrowania. Rys. 6.8</w:t>
+        <w:t>ynikowym filtrowania. Rys. 6.9</w:t>
       </w:r>
       <w:r>
         <w:t xml:space="preserve"> przedstawia</w:t>
@@ -25571,10 +25692,16 @@
         <w:t>filtered</w:t>
       </w:r>
       <w:r>
-        <w:t xml:space="preserve"> na rys. 6.9</w:t>
-      </w:r>
-      <w:r>
-        <w:t xml:space="preserve"> uwidacznia efekt filtrowania obrazu wejściowego w przestrzeni HSV na podstawie parametrów dobranych w taki sposób, aby uwidocznić czerwone obiekty.</w:t>
+        <w:t xml:space="preserve"> na rys. 6.10</w:t>
+      </w:r>
+      <w:r>
+        <w:t xml:space="preserve"> uwidacznia efekt filtrowania obrazu wejściowego w przestrzeni HSV na podstawie parametrów dobranych w taki sposób, aby </w:t>
+      </w:r>
+      <w:r>
+        <w:t>wyróżnić</w:t>
+      </w:r>
+      <w:r>
+        <w:t xml:space="preserve"> czerwone obiekty.</w:t>
       </w:r>
     </w:p>
     <w:p>
@@ -25930,11 +26057,11 @@
           <w:numId w:val="1"/>
         </w:numPr>
       </w:pPr>
-      <w:bookmarkStart w:id="55" w:name="_Toc452923271"/>
+      <w:bookmarkStart w:id="62" w:name="_Toc453517721"/>
       <w:r>
         <w:t>Program wykonawczy</w:t>
       </w:r>
-      <w:bookmarkEnd w:id="55"/>
+      <w:bookmarkEnd w:id="62"/>
     </w:p>
     <w:p>
       <w:pPr>
@@ -25944,7 +26071,13 @@
         <w:t>Zgodnie z ogólnym schematem działania głównego pr</w:t>
       </w:r>
       <w:r>
-        <w:t xml:space="preserve">ogramu przedstawionym na rys. 6.2 </w:t>
+        <w:t>o</w:t>
+      </w:r>
+      <w:r>
+        <w:t>gramu przedstawionym na rys. 6.3</w:t>
+      </w:r>
+      <w:r>
+        <w:t xml:space="preserve"> </w:t>
       </w:r>
       <w:r>
         <w:t>pierwszym etapem po uruchomieniu pr</w:t>
@@ -26066,7 +26199,13 @@
         <w:t xml:space="preserve"> kontrolera</w:t>
       </w:r>
       <w:r>
-        <w:t xml:space="preserve"> robota zgodnie z protokołem TCP/IP, pod warunkiem poprawnie ustanowionego połączenia.</w:t>
+        <w:t xml:space="preserve"> robota zgodnie </w:t>
+      </w:r>
+      <w:r>
+        <w:br/>
+      </w:r>
+      <w:r>
+        <w:t>z protokołem TCP/IP, pod warunkiem poprawnie ustanowionego połączenia.</w:t>
       </w:r>
       <w:r>
         <w:t xml:space="preserve"> W konsoli drukowane są informacje o wartościach współrzędnych uśrednionego punktu względem kamer i robota oraz </w:t>
@@ -26083,7 +26222,7 @@
           <w:numId w:val="1"/>
         </w:numPr>
       </w:pPr>
-      <w:bookmarkStart w:id="56" w:name="_Toc452923272"/>
+      <w:bookmarkStart w:id="63" w:name="_Toc453517722"/>
       <w:r>
         <w:lastRenderedPageBreak/>
         <w:t>Klasa CStereoCalib</w:t>
@@ -26091,7 +26230,7 @@
       <w:r>
         <w:t>ration</w:t>
       </w:r>
-      <w:bookmarkEnd w:id="56"/>
+      <w:bookmarkEnd w:id="63"/>
     </w:p>
     <w:p>
       <w:pPr>
@@ -26685,11 +26824,11 @@
           <w:numId w:val="1"/>
         </w:numPr>
       </w:pPr>
-      <w:bookmarkStart w:id="57" w:name="_Toc452923273"/>
+      <w:bookmarkStart w:id="64" w:name="_Toc453517723"/>
       <w:r>
         <w:t>Klasa CFilterCalibration</w:t>
       </w:r>
-      <w:bookmarkEnd w:id="57"/>
+      <w:bookmarkEnd w:id="64"/>
     </w:p>
     <w:p>
       <w:pPr>
@@ -26975,7 +27114,18 @@
       </w:pPr>
     </w:p>
     <w:p>
-      <w:r>
+      <w:pPr>
+        <w:spacing w:after="160" w:line="259" w:lineRule="auto"/>
+        <w:ind w:firstLine="0"/>
+        <w:jc w:val="left"/>
+      </w:pPr>
+      <w:r>
+        <w:br w:type="page"/>
+      </w:r>
+    </w:p>
+    <w:p>
+      <w:r>
+        <w:lastRenderedPageBreak/>
         <w:t>Opis a</w:t>
       </w:r>
       <w:r>
@@ -26996,7 +27146,6 @@
         <w:rPr>
           <w:i/>
         </w:rPr>
-        <w:lastRenderedPageBreak/>
         <w:t>camOpened</w:t>
       </w:r>
       <w:r>
@@ -27098,11 +27247,11 @@
           <w:numId w:val="1"/>
         </w:numPr>
       </w:pPr>
-      <w:bookmarkStart w:id="58" w:name="_Toc452923274"/>
+      <w:bookmarkStart w:id="65" w:name="_Toc453517724"/>
       <w:r>
         <w:t>Klasa CStereoVision</w:t>
       </w:r>
-      <w:bookmarkEnd w:id="58"/>
+      <w:bookmarkEnd w:id="65"/>
     </w:p>
     <w:p>
       <w:pPr>
@@ -27405,6 +27554,7 @@
         <w:rPr>
           <w:i/>
         </w:rPr>
+        <w:lastRenderedPageBreak/>
         <w:t>openCameras()</w:t>
       </w:r>
       <w:r>
@@ -27428,7 +27578,6 @@
         <w:rPr>
           <w:i/>
         </w:rPr>
-        <w:lastRenderedPageBreak/>
         <w:t xml:space="preserve">closeCameras() </w:t>
       </w:r>
       <w:r>
@@ -27980,23 +28129,6 @@
       </w:pPr>
       <w:r>
         <w:t>pozostałe atrybuty związane są z macierzami parametrów układu stereowizyjnego, które są wyznaczane i zostały opisane są w rozdziale 6.1.</w:t>
-      </w:r>
-    </w:p>
-    <w:p>
-      <w:pPr>
-        <w:spacing w:after="160" w:line="259" w:lineRule="auto"/>
-        <w:ind w:firstLine="0"/>
-        <w:jc w:val="left"/>
-        <w:rPr>
-          <w:rFonts w:eastAsiaTheme="majorEastAsia" w:cstheme="majorBidi"/>
-          <w:b/>
-          <w:smallCaps/>
-          <w:sz w:val="22"/>
-          <w:szCs w:val="26"/>
-        </w:rPr>
-      </w:pPr>
-      <w:r>
-        <w:br w:type="page"/>
       </w:r>
     </w:p>
     <w:p>
@@ -28007,12 +28139,12 @@
           <w:numId w:val="1"/>
         </w:numPr>
       </w:pPr>
-      <w:bookmarkStart w:id="59" w:name="_Toc452923275"/>
+      <w:bookmarkStart w:id="66" w:name="_Toc453517725"/>
       <w:r>
         <w:lastRenderedPageBreak/>
         <w:t>Klasa CTCPConnection</w:t>
       </w:r>
-      <w:bookmarkEnd w:id="59"/>
+      <w:bookmarkEnd w:id="66"/>
     </w:p>
     <w:p>
       <w:r>
@@ -28412,12 +28544,12 @@
           <w:numId w:val="1"/>
         </w:numPr>
       </w:pPr>
-      <w:bookmarkStart w:id="60" w:name="_Toc452923276"/>
+      <w:bookmarkStart w:id="67" w:name="_Toc453517726"/>
       <w:r>
         <w:lastRenderedPageBreak/>
         <w:t>Oprogramowanie robota</w:t>
       </w:r>
-      <w:bookmarkEnd w:id="60"/>
+      <w:bookmarkEnd w:id="67"/>
     </w:p>
     <w:p>
       <w:pPr>
@@ -29065,10 +29197,22 @@
         <w:t>TCP_ACCEPT</w:t>
       </w:r>
       <w:r>
-        <w:t xml:space="preserve"> monitorująca przychodzące prośby o połączenie. W przypadku akceptacji połączenia, jest ono stabilizowane z czasowym ograniczeniem, </w:t>
-      </w:r>
-      <w:r>
-        <w:t xml:space="preserve">określonym w sekundach w zmiennej </w:t>
+        <w:t xml:space="preserve"> monitorująca przychodzące prośby </w:t>
+      </w:r>
+      <w:r>
+        <w:br/>
+      </w:r>
+      <w:r>
+        <w:t xml:space="preserve">o połączenie. W przypadku akceptacji połączenia, jest ono stabilizowane z czasowym ograniczeniem, </w:t>
+      </w:r>
+      <w:r>
+        <w:t xml:space="preserve">określonym </w:t>
+      </w:r>
+      <w:r>
+        <w:br/>
+      </w:r>
+      <w:r>
+        <w:t xml:space="preserve">w sekundach w zmiennej </w:t>
       </w:r>
       <w:r>
         <w:rPr>
@@ -29425,7 +29569,13 @@
         <w:t>d_transc,</w:t>
       </w:r>
       <w:r>
-        <w:t xml:space="preserve"> która przemieszcza efektor z interpolacją przegubową do położenia określonego przez odebrane wartości współrzędnych</w:t>
+        <w:t xml:space="preserve"> która przemieszcza efektor </w:t>
+      </w:r>
+      <w:r>
+        <w:br/>
+      </w:r>
+      <w:r>
+        <w:t>z interpolacją przegubową do położenia określonego przez odebrane wartości współrzędnych</w:t>
       </w:r>
       <w:r>
         <w:t xml:space="preserve">. W przypadku bardziej złożonych akcji zaleca się stworzenie odpowiednich podprogramów uruchamianych na podstawie specyficznych, odebranych danych. </w:t>
@@ -29434,7 +29584,13 @@
         <w:t>W</w:t>
       </w:r>
       <w:r>
-        <w:t xml:space="preserve"> czasie wykonywanego działania aktywowany jest sygnał 2002 uniemożliwiający odebranie kolejnych informacji i nadpisanie aktualnych, co skutkowałoby zmianą wykonywanej czynno</w:t>
+        <w:t xml:space="preserve"> czasie wykonywanego działania aktywowany jest sygnał 2002 uniemożliwiający odebranie kolejnych informacji </w:t>
+      </w:r>
+      <w:r>
+        <w:br/>
+      </w:r>
+      <w:r>
+        <w:t>i nadpisanie aktualnych, co skutkowałoby zmianą wykonywanej czynno</w:t>
       </w:r>
       <w:r>
         <w:t>ści. Po zakończeniu akcji, w</w:t>
@@ -29446,10 +29602,12 @@
         <w:t>testowania jest to ruch do zadanej pozycji</w:t>
       </w:r>
       <w:r>
-        <w:t xml:space="preserve">, sygnał 2002 jest wyłączany, ponownie pozwalając odbierać dane, dopóki nie zostanie aktywowany sygnał 2003 kończący proces nasłuchiwania </w:t>
-      </w:r>
-      <w:r>
-        <w:br/>
+        <w:t>, sygnał 2002 jest wyłączany, ponownie pozwalając odbierać dane, dopóki nie zostanie aktywowany sygnał 2003</w:t>
+      </w:r>
+      <w:r>
+        <w:t xml:space="preserve"> kończący proces nasłuchiwania </w:t>
+      </w:r>
+      <w:r>
         <w:t xml:space="preserve">i zamykający port w podprogramie </w:t>
       </w:r>
       <w:r>
@@ -29497,12 +29655,12 @@
           <w:numId w:val="1"/>
         </w:numPr>
       </w:pPr>
-      <w:bookmarkStart w:id="61" w:name="_Toc452923277"/>
+      <w:bookmarkStart w:id="68" w:name="_Toc453517727"/>
       <w:r>
         <w:lastRenderedPageBreak/>
         <w:t>Testowanie oprogramowania</w:t>
       </w:r>
-      <w:bookmarkEnd w:id="61"/>
+      <w:bookmarkEnd w:id="68"/>
     </w:p>
     <w:p>
       <w:pPr>
@@ -29512,14 +29670,14 @@
           <w:numId w:val="1"/>
         </w:numPr>
       </w:pPr>
-      <w:bookmarkStart w:id="62" w:name="_Toc452923278"/>
+      <w:bookmarkStart w:id="69" w:name="_Toc453517728"/>
       <w:r>
         <w:t>Kalibracja</w:t>
       </w:r>
       <w:r>
         <w:t xml:space="preserve"> kamer</w:t>
       </w:r>
-      <w:bookmarkEnd w:id="62"/>
+      <w:bookmarkEnd w:id="69"/>
     </w:p>
     <w:p>
       <w:r>
@@ -29652,7 +29810,7 @@
         </w:rPr>
         <w:drawing>
           <wp:inline distT="0" distB="0" distL="0" distR="0" wp14:anchorId="622A3750" wp14:editId="0898EB61">
-            <wp:extent cx="3454772" cy="2457450"/>
+            <wp:extent cx="4097521" cy="2914650"/>
             <wp:effectExtent l="0" t="0" r="0" b="0"/>
             <wp:docPr id="37" name="Obraz 37"/>
             <wp:cNvGraphicFramePr>
@@ -29680,7 +29838,7 @@
                   <pic:spPr>
                     <a:xfrm>
                       <a:off x="0" y="0"/>
-                      <a:ext cx="3507151" cy="2494708"/>
+                      <a:ext cx="4174963" cy="2969736"/>
                     </a:xfrm>
                     <a:prstGeom prst="rect">
                       <a:avLst/>
@@ -29798,6 +29956,7 @@
     </w:p>
     <w:p>
       <w:r>
+        <w:lastRenderedPageBreak/>
         <w:tab/>
         <w:t>Wielokrotnie przeprowadzone kalibracje</w:t>
       </w:r>
@@ -29817,11 +29976,7 @@
         <w:t>ącej się na kartce formatu A4</w:t>
       </w:r>
       <w:r>
-        <w:t xml:space="preserve"> wykazały, że przy rozdzielczości obrazów 640x480 </w:t>
-      </w:r>
-      <w:r>
-        <w:lastRenderedPageBreak/>
-        <w:t>zasięg</w:t>
+        <w:t xml:space="preserve"> wykazały, że przy rozdzielczości obrazów 640x480 zasięg</w:t>
       </w:r>
       <w:r>
         <w:t xml:space="preserve"> poprawnego</w:t>
@@ -29838,11 +29993,11 @@
           <w:numId w:val="1"/>
         </w:numPr>
       </w:pPr>
-      <w:bookmarkStart w:id="63" w:name="_Toc452923279"/>
+      <w:bookmarkStart w:id="70" w:name="_Toc453517729"/>
       <w:r>
         <w:t>Filtrowanie</w:t>
       </w:r>
-      <w:bookmarkEnd w:id="63"/>
+      <w:bookmarkEnd w:id="70"/>
     </w:p>
     <w:p>
       <w:pPr>
@@ -29964,7 +30119,8 @@
     </w:p>
     <w:p>
       <w:pPr>
-        <w:ind w:firstLine="360"/>
+        <w:spacing w:after="120"/>
+        <w:ind w:firstLine="357"/>
       </w:pPr>
       <w:r>
         <w:t>Testowana</w:t>
@@ -30047,7 +30203,7 @@
         </w:trPr>
         <w:tc>
           <w:tcPr>
-            <w:tcW w:w="3331" w:type="dxa"/>
+            <w:tcW w:w="2991" w:type="dxa"/>
             <w:vAlign w:val="center"/>
           </w:tcPr>
           <w:p>
@@ -30146,7 +30302,7 @@
         </w:trPr>
         <w:tc>
           <w:tcPr>
-            <w:tcW w:w="3331" w:type="dxa"/>
+            <w:tcW w:w="2991" w:type="dxa"/>
             <w:vAlign w:val="center"/>
           </w:tcPr>
           <w:p>
@@ -30259,6 +30415,9 @@
       </w:tr>
     </w:tbl>
     <w:p>
+      <w:pPr>
+        <w:spacing w:before="120"/>
+      </w:pPr>
       <w:r>
         <w:t xml:space="preserve">Druga warstwa odnosi się do </w:t>
       </w:r>
@@ -30401,11 +30560,26 @@
         <w:t xml:space="preserve"> Automatyczne nastawy kamery poprawiają widoczność na obrazie dla ludzkiego</w:t>
       </w:r>
       <w:r>
-        <w:t xml:space="preserve"> oka, jednak nie zawsze wywołują pożądany efekt. Dla otoczenia, na którym testowano filtracje, programowy dobór wzmocnienia i ekspozycji często skutkował uzyskaniem za jasnych pikseli tła, przez co główny czynnik wyróżniający światło lasera od tła </w:t>
+        <w:t xml:space="preserve"> oka, jednak nie zawsze wywołują pożądany efekt. Dla otoczenia, na którym testowano filtracje, programowy dobór wzmocnienia i ekspozycji często skutkował uzyskaniem za jasnych pikseli tła, przez co główny czynnik wyróżniający światło lasera </w:t>
+      </w:r>
+      <w:r>
+        <w:br/>
       </w:r>
       <w:r>
         <w:lastRenderedPageBreak/>
-        <w:t xml:space="preserve">– jasność – tracił </w:t>
+        <w:t>od tła</w:t>
+      </w:r>
+      <w:r>
+        <w:t xml:space="preserve"> </w:t>
+      </w:r>
+      <w:r>
+        <w:t xml:space="preserve">– </w:t>
+      </w:r>
+      <w:r>
+        <w:t xml:space="preserve">jasność </w:t>
+      </w:r>
+      <w:r>
+        <w:t xml:space="preserve">– tracił </w:t>
       </w:r>
       <w:r>
         <w:t>swój priorytet, a</w:t>
@@ -31842,11 +32016,11 @@
           <w:numId w:val="1"/>
         </w:numPr>
       </w:pPr>
-      <w:bookmarkStart w:id="64" w:name="_Toc452923280"/>
+      <w:bookmarkStart w:id="71" w:name="_Toc453517730"/>
       <w:r>
         <w:t>Analiza dokładności</w:t>
       </w:r>
-      <w:bookmarkEnd w:id="64"/>
+      <w:bookmarkEnd w:id="71"/>
     </w:p>
     <w:p>
       <w:r>
@@ -31920,8 +32094,8 @@
         </w:rPr>
         <w:drawing>
           <wp:inline distT="0" distB="0" distL="0" distR="0">
-            <wp:extent cx="4146522" cy="3060000"/>
-            <wp:effectExtent l="0" t="0" r="6985" b="7620"/>
+            <wp:extent cx="4362589" cy="3219450"/>
+            <wp:effectExtent l="0" t="0" r="0" b="0"/>
             <wp:docPr id="24" name="Obraz 24"/>
             <wp:cNvGraphicFramePr>
               <a:graphicFrameLocks xmlns:a="http://schemas.openxmlformats.org/drawingml/2006/main" noChangeAspect="1"/>
@@ -31948,7 +32122,7 @@
                   <pic:spPr>
                     <a:xfrm>
                       <a:off x="0" y="0"/>
-                      <a:ext cx="4146522" cy="3060000"/>
+                      <a:ext cx="4370036" cy="3224946"/>
                     </a:xfrm>
                     <a:prstGeom prst="rect">
                       <a:avLst/>
@@ -33143,7 +33317,16 @@
         <w:br/>
       </w:r>
       <w:r>
-        <w:t xml:space="preserve">w zdecydowanej większości zastosowań jest nieakceptowalne. </w:t>
+        <w:t>w zdecydowanej większości z</w:t>
+      </w:r>
+      <w:r>
+        <w:t xml:space="preserve">astosowań jest nieakceptowalne. </w:t>
+      </w:r>
+      <w:r>
+        <w:rPr>
+          <w:rFonts w:eastAsiaTheme="minorEastAsia"/>
+        </w:rPr>
+        <w:t>Wyniki potwierdzają wskazania zawarte we wnioskach odnoszących się do teorii stereowizji, gdzie zwrócono uwagę na możliwe obniżenie rozdzielczości pomiaru wraz ze wzrostem odległości od kamer.</w:t>
       </w:r>
     </w:p>
     <w:p>
@@ -33211,18 +33394,649 @@
         <w:t xml:space="preserve"> oddalano efektor ze znacznikiem o kolejne 200 mm od układu wizyjnego i ponownie rejestrowano położenia znacznika. Początkowa odległość wynosiła 500 mm.</w:t>
       </w:r>
       <w:r>
+        <w:t xml:space="preserve"> Ideowy schemat pomiaru z zaznaczonymi, punktami pomiarowymi przedstawia rys. 8.3.</w:t>
+      </w:r>
+    </w:p>
+    <w:p>
+      <w:pPr>
+        <w:ind w:firstLine="360"/>
+      </w:pPr>
+      <w:r>
+        <w:rPr>
+          <w:rFonts w:eastAsiaTheme="minorEastAsia"/>
+        </w:rPr>
+        <w:t>Z otrzymanych wyników wyliczono</w:t>
+      </w:r>
+      <w:r>
+        <w:rPr>
+          <w:rFonts w:eastAsiaTheme="minorEastAsia"/>
+        </w:rPr>
+        <w:t xml:space="preserve"> przemieszczenie</w:t>
+      </w:r>
+      <w:r>
+        <w:rPr>
+          <w:rFonts w:eastAsiaTheme="minorEastAsia"/>
+        </w:rPr>
+        <w:t xml:space="preserve"> dla obydwu osi X i Y </w:t>
+      </w:r>
+      <w:r>
+        <w:rPr>
+          <w:rFonts w:eastAsiaTheme="minorEastAsia"/>
+        </w:rPr>
+        <w:t>odejmując wartość aktualnego</w:t>
+      </w:r>
+      <w:r>
+        <w:rPr>
+          <w:rFonts w:eastAsiaTheme="minorEastAsia"/>
+        </w:rPr>
+        <w:t xml:space="preserve"> położenia </w:t>
+      </w:r>
+      <w:r>
+        <w:rPr>
+          <w:rFonts w:eastAsiaTheme="minorEastAsia"/>
+        </w:rPr>
+        <w:t>od położenia w próbce pierwszej dla danej odległości Z</w:t>
+      </w:r>
+      <w:r>
+        <w:rPr>
+          <w:rFonts w:eastAsiaTheme="minorEastAsia"/>
+        </w:rPr>
+        <w:t xml:space="preserve">. </w:t>
+      </w:r>
+      <w:r>
+        <w:rPr>
+          <w:rFonts w:eastAsiaTheme="minorEastAsia"/>
+        </w:rPr>
+        <w:t>Przebiegi dla obu osi X i Y prezentują wykresy na rys. 8.</w:t>
+      </w:r>
+      <w:r>
+        <w:rPr>
+          <w:rFonts w:eastAsiaTheme="minorEastAsia"/>
+        </w:rPr>
+        <w:t>4. Z</w:t>
+      </w:r>
+      <w:r>
+        <w:rPr>
+          <w:rFonts w:eastAsiaTheme="minorEastAsia"/>
+        </w:rPr>
+        <w:t>aznaczono również</w:t>
+      </w:r>
+      <w:r>
+        <w:rPr>
+          <w:rFonts w:eastAsiaTheme="minorEastAsia"/>
+        </w:rPr>
+        <w:t xml:space="preserve"> czerwoną linią kreskową</w:t>
+      </w:r>
+      <w:r>
+        <w:rPr>
+          <w:rFonts w:eastAsiaTheme="minorEastAsia"/>
+        </w:rPr>
+        <w:t xml:space="preserve"> referencyjne, wzorcowe przemieszczenie robota, które dla obu osi </w:t>
+      </w:r>
+      <w:r>
+        <w:rPr>
+          <w:rFonts w:eastAsiaTheme="minorEastAsia"/>
+        </w:rPr>
+        <w:t>ma takie same wartości</w:t>
+      </w:r>
+      <w:r>
+        <w:rPr>
+          <w:rFonts w:eastAsiaTheme="minorEastAsia"/>
+        </w:rPr>
+        <w:t xml:space="preserve">. </w:t>
+      </w:r>
+      <w:r>
+        <w:rPr>
+          <w:rFonts w:eastAsiaTheme="minorEastAsia"/>
+        </w:rPr>
+        <w:t xml:space="preserve">Znając stałą wartość skoku – przemieszczenia efektora i uzyskane przemieszczenia na podstawie triangulacji stereowizyjnej, </w:t>
+      </w:r>
+      <w:r>
+        <w:rPr>
+          <w:rFonts w:eastAsiaTheme="minorEastAsia"/>
+        </w:rPr>
+        <w:t>można porównać zestawy danych i ocenić</w:t>
+      </w:r>
+      <w:r>
+        <w:rPr>
+          <w:rFonts w:eastAsiaTheme="minorEastAsia"/>
+        </w:rPr>
+        <w:t xml:space="preserve"> dokładność systemu obliczając średni błąd</w:t>
+      </w:r>
+      <w:r>
+        <w:rPr>
+          <w:rFonts w:eastAsiaTheme="minorEastAsia"/>
+        </w:rPr>
+        <w:t xml:space="preserve"> względny</w:t>
+      </w:r>
+      <w:r>
+        <w:rPr>
+          <w:rFonts w:eastAsiaTheme="minorEastAsia"/>
+        </w:rPr>
         <w:t xml:space="preserve"> </w:t>
       </w:r>
-    </w:p>
-    <w:p>
-      <w:pPr>
-        <w:ind w:firstLine="360"/>
-      </w:pPr>
       <w:r>
         <w:rPr>
           <w:rFonts w:eastAsiaTheme="minorEastAsia"/>
         </w:rPr>
-        <w:t>Z otrzymanych wyników wyliczono dla obydwu osi X i Y przemieszczenie odejmując wartości położenia w próbce poprzedniej od położeń w próbce aktualnej. Znając stałą wartość skoku – przemieszczenia efektora i uzyskane przemieszczenia na podstawie triangulacji stereowizyjnej, oceniono dokładność systemu obliczając błąd względny pomiaru i średni błąd wyznaczonego położenia w mm dla danej odległości.</w:t>
+        <w:t>przemieszczenia</w:t>
+      </w:r>
+      <w:r>
+        <w:rPr>
+          <w:rFonts w:eastAsiaTheme="minorEastAsia"/>
+        </w:rPr>
+        <w:t xml:space="preserve"> dla danych</w:t>
+      </w:r>
+      <w:r>
+        <w:rPr>
+          <w:rFonts w:eastAsiaTheme="minorEastAsia"/>
+        </w:rPr>
+        <w:t xml:space="preserve"> odległości.</w:t>
+      </w:r>
+    </w:p>
+    <w:tbl>
+      <w:tblPr>
+        <w:tblStyle w:val="Tabela-Siatka"/>
+        <w:tblW w:w="10348" w:type="dxa"/>
+        <w:tblInd w:w="-572" w:type="dxa"/>
+        <w:tblLook w:val="04A0" w:firstRow="1" w:lastRow="0" w:firstColumn="1" w:lastColumn="0" w:noHBand="0" w:noVBand="1"/>
+      </w:tblPr>
+      <w:tblGrid>
+        <w:gridCol w:w="5295"/>
+        <w:gridCol w:w="5265"/>
+      </w:tblGrid>
+      <w:tr>
+        <w:tc>
+          <w:tcPr>
+            <w:tcW w:w="5103" w:type="dxa"/>
+          </w:tcPr>
+          <w:p>
+            <w:pPr>
+              <w:ind w:firstLine="0"/>
+            </w:pPr>
+            <w:r>
+              <w:rPr>
+                <w:noProof/>
+                <w:lang w:eastAsia="pl-PL"/>
+              </w:rPr>
+              <w:lastRenderedPageBreak/>
+              <w:drawing>
+                <wp:inline distT="0" distB="0" distL="0" distR="0">
+                  <wp:extent cx="3177837" cy="2700000"/>
+                  <wp:effectExtent l="0" t="0" r="3810" b="5715"/>
+                  <wp:docPr id="40" name="Obraz 40"/>
+                  <wp:cNvGraphicFramePr>
+                    <a:graphicFrameLocks xmlns:a="http://schemas.openxmlformats.org/drawingml/2006/main" noChangeAspect="1"/>
+                  </wp:cNvGraphicFramePr>
+                  <a:graphic xmlns:a="http://schemas.openxmlformats.org/drawingml/2006/main">
+                    <a:graphicData uri="http://schemas.openxmlformats.org/drawingml/2006/picture">
+                      <pic:pic xmlns:pic="http://schemas.openxmlformats.org/drawingml/2006/picture">
+                        <pic:nvPicPr>
+                          <pic:cNvPr id="40" name="Z500.png"/>
+                          <pic:cNvPicPr/>
+                        </pic:nvPicPr>
+                        <pic:blipFill rotWithShape="1">
+                          <a:blip r:embed="rId40">
+                            <a:extLst>
+                              <a:ext uri="{28A0092B-C50C-407E-A947-70E740481C1C}">
+                                <a14:useLocalDpi xmlns:a14="http://schemas.microsoft.com/office/drawing/2010/main" val="0"/>
+                              </a:ext>
+                            </a:extLst>
+                          </a:blip>
+                          <a:srcRect l="4321" r="7563"/>
+                          <a:stretch/>
+                        </pic:blipFill>
+                        <pic:spPr bwMode="auto">
+                          <a:xfrm>
+                            <a:off x="0" y="0"/>
+                            <a:ext cx="3177837" cy="2700000"/>
+                          </a:xfrm>
+                          <a:prstGeom prst="rect">
+                            <a:avLst/>
+                          </a:prstGeom>
+                          <a:ln>
+                            <a:noFill/>
+                          </a:ln>
+                          <a:extLst>
+                            <a:ext uri="{53640926-AAD7-44D8-BBD7-CCE9431645EC}">
+                              <a14:shadowObscured xmlns:a14="http://schemas.microsoft.com/office/drawing/2010/main"/>
+                            </a:ext>
+                          </a:extLst>
+                        </pic:spPr>
+                      </pic:pic>
+                    </a:graphicData>
+                  </a:graphic>
+                </wp:inline>
+              </w:drawing>
+            </w:r>
+          </w:p>
+        </w:tc>
+        <w:tc>
+          <w:tcPr>
+            <w:tcW w:w="5245" w:type="dxa"/>
+          </w:tcPr>
+          <w:p>
+            <w:pPr>
+              <w:ind w:firstLine="0"/>
+            </w:pPr>
+            <w:r>
+              <w:rPr>
+                <w:noProof/>
+                <w:lang w:eastAsia="pl-PL"/>
+              </w:rPr>
+              <w:drawing>
+                <wp:inline distT="0" distB="0" distL="0" distR="0">
+                  <wp:extent cx="3206182" cy="2700000"/>
+                  <wp:effectExtent l="0" t="0" r="0" b="5715"/>
+                  <wp:docPr id="46" name="Obraz 46"/>
+                  <wp:cNvGraphicFramePr>
+                    <a:graphicFrameLocks xmlns:a="http://schemas.openxmlformats.org/drawingml/2006/main" noChangeAspect="1"/>
+                  </wp:cNvGraphicFramePr>
+                  <a:graphic xmlns:a="http://schemas.openxmlformats.org/drawingml/2006/main">
+                    <a:graphicData uri="http://schemas.openxmlformats.org/drawingml/2006/picture">
+                      <pic:pic xmlns:pic="http://schemas.openxmlformats.org/drawingml/2006/picture">
+                        <pic:nvPicPr>
+                          <pic:cNvPr id="46" name="Z700.png"/>
+                          <pic:cNvPicPr/>
+                        </pic:nvPicPr>
+                        <pic:blipFill rotWithShape="1">
+                          <a:blip r:embed="rId41">
+                            <a:extLst>
+                              <a:ext uri="{28A0092B-C50C-407E-A947-70E740481C1C}">
+                                <a14:useLocalDpi xmlns:a14="http://schemas.microsoft.com/office/drawing/2010/main" val="0"/>
+                              </a:ext>
+                            </a:extLst>
+                          </a:blip>
+                          <a:srcRect l="4177" r="6921"/>
+                          <a:stretch/>
+                        </pic:blipFill>
+                        <pic:spPr bwMode="auto">
+                          <a:xfrm>
+                            <a:off x="0" y="0"/>
+                            <a:ext cx="3206182" cy="2700000"/>
+                          </a:xfrm>
+                          <a:prstGeom prst="rect">
+                            <a:avLst/>
+                          </a:prstGeom>
+                          <a:ln>
+                            <a:noFill/>
+                          </a:ln>
+                          <a:extLst>
+                            <a:ext uri="{53640926-AAD7-44D8-BBD7-CCE9431645EC}">
+                              <a14:shadowObscured xmlns:a14="http://schemas.microsoft.com/office/drawing/2010/main"/>
+                            </a:ext>
+                          </a:extLst>
+                        </pic:spPr>
+                      </pic:pic>
+                    </a:graphicData>
+                  </a:graphic>
+                </wp:inline>
+              </w:drawing>
+            </w:r>
+          </w:p>
+        </w:tc>
+      </w:tr>
+      <w:tr>
+        <w:tc>
+          <w:tcPr>
+            <w:tcW w:w="5103" w:type="dxa"/>
+          </w:tcPr>
+          <w:p>
+            <w:pPr>
+              <w:ind w:firstLine="0"/>
+            </w:pPr>
+            <w:r>
+              <w:rPr>
+                <w:noProof/>
+                <w:lang w:eastAsia="pl-PL"/>
+              </w:rPr>
+              <w:drawing>
+                <wp:inline distT="0" distB="0" distL="0" distR="0">
+                  <wp:extent cx="3225374" cy="2700000"/>
+                  <wp:effectExtent l="0" t="0" r="0" b="5715"/>
+                  <wp:docPr id="47" name="Obraz 47"/>
+                  <wp:cNvGraphicFramePr>
+                    <a:graphicFrameLocks xmlns:a="http://schemas.openxmlformats.org/drawingml/2006/main" noChangeAspect="1"/>
+                  </wp:cNvGraphicFramePr>
+                  <a:graphic xmlns:a="http://schemas.openxmlformats.org/drawingml/2006/main">
+                    <a:graphicData uri="http://schemas.openxmlformats.org/drawingml/2006/picture">
+                      <pic:pic xmlns:pic="http://schemas.openxmlformats.org/drawingml/2006/picture">
+                        <pic:nvPicPr>
+                          <pic:cNvPr id="47" name="Z900.png"/>
+                          <pic:cNvPicPr/>
+                        </pic:nvPicPr>
+                        <pic:blipFill rotWithShape="1">
+                          <a:blip r:embed="rId42">
+                            <a:extLst>
+                              <a:ext uri="{28A0092B-C50C-407E-A947-70E740481C1C}">
+                                <a14:useLocalDpi xmlns:a14="http://schemas.microsoft.com/office/drawing/2010/main" val="0"/>
+                              </a:ext>
+                            </a:extLst>
+                          </a:blip>
+                          <a:srcRect l="3788" r="6777"/>
+                          <a:stretch/>
+                        </pic:blipFill>
+                        <pic:spPr bwMode="auto">
+                          <a:xfrm>
+                            <a:off x="0" y="0"/>
+                            <a:ext cx="3225374" cy="2700000"/>
+                          </a:xfrm>
+                          <a:prstGeom prst="rect">
+                            <a:avLst/>
+                          </a:prstGeom>
+                          <a:ln>
+                            <a:noFill/>
+                          </a:ln>
+                          <a:extLst>
+                            <a:ext uri="{53640926-AAD7-44D8-BBD7-CCE9431645EC}">
+                              <a14:shadowObscured xmlns:a14="http://schemas.microsoft.com/office/drawing/2010/main"/>
+                            </a:ext>
+                          </a:extLst>
+                        </pic:spPr>
+                      </pic:pic>
+                    </a:graphicData>
+                  </a:graphic>
+                </wp:inline>
+              </w:drawing>
+            </w:r>
+          </w:p>
+        </w:tc>
+        <w:tc>
+          <w:tcPr>
+            <w:tcW w:w="5245" w:type="dxa"/>
+          </w:tcPr>
+          <w:p>
+            <w:pPr>
+              <w:ind w:firstLine="0"/>
+            </w:pPr>
+            <w:r>
+              <w:rPr>
+                <w:noProof/>
+                <w:lang w:eastAsia="pl-PL"/>
+              </w:rPr>
+              <w:drawing>
+                <wp:inline distT="0" distB="0" distL="0" distR="0">
+                  <wp:extent cx="3189237" cy="2700000"/>
+                  <wp:effectExtent l="0" t="0" r="0" b="5715"/>
+                  <wp:docPr id="48" name="Obraz 48"/>
+                  <wp:cNvGraphicFramePr>
+                    <a:graphicFrameLocks xmlns:a="http://schemas.openxmlformats.org/drawingml/2006/main" noChangeAspect="1"/>
+                  </wp:cNvGraphicFramePr>
+                  <a:graphic xmlns:a="http://schemas.openxmlformats.org/drawingml/2006/main">
+                    <a:graphicData uri="http://schemas.openxmlformats.org/drawingml/2006/picture">
+                      <pic:pic xmlns:pic="http://schemas.openxmlformats.org/drawingml/2006/picture">
+                        <pic:nvPicPr>
+                          <pic:cNvPr id="48" name="Z1100.png"/>
+                          <pic:cNvPicPr/>
+                        </pic:nvPicPr>
+                        <pic:blipFill rotWithShape="1">
+                          <a:blip r:embed="rId43">
+                            <a:extLst>
+                              <a:ext uri="{28A0092B-C50C-407E-A947-70E740481C1C}">
+                                <a14:useLocalDpi xmlns:a14="http://schemas.microsoft.com/office/drawing/2010/main" val="0"/>
+                              </a:ext>
+                            </a:extLst>
+                          </a:blip>
+                          <a:srcRect l="3978" r="7591"/>
+                          <a:stretch/>
+                        </pic:blipFill>
+                        <pic:spPr bwMode="auto">
+                          <a:xfrm>
+                            <a:off x="0" y="0"/>
+                            <a:ext cx="3189237" cy="2700000"/>
+                          </a:xfrm>
+                          <a:prstGeom prst="rect">
+                            <a:avLst/>
+                          </a:prstGeom>
+                          <a:ln>
+                            <a:noFill/>
+                          </a:ln>
+                          <a:extLst>
+                            <a:ext uri="{53640926-AAD7-44D8-BBD7-CCE9431645EC}">
+                              <a14:shadowObscured xmlns:a14="http://schemas.microsoft.com/office/drawing/2010/main"/>
+                            </a:ext>
+                          </a:extLst>
+                        </pic:spPr>
+                      </pic:pic>
+                    </a:graphicData>
+                  </a:graphic>
+                </wp:inline>
+              </w:drawing>
+            </w:r>
+          </w:p>
+        </w:tc>
+      </w:tr>
+      <w:tr>
+        <w:tc>
+          <w:tcPr>
+            <w:tcW w:w="5103" w:type="dxa"/>
+          </w:tcPr>
+          <w:p>
+            <w:pPr>
+              <w:ind w:firstLine="0"/>
+            </w:pPr>
+            <w:r>
+              <w:rPr>
+                <w:noProof/>
+                <w:lang w:eastAsia="pl-PL"/>
+              </w:rPr>
+              <w:drawing>
+                <wp:inline distT="0" distB="0" distL="0" distR="0">
+                  <wp:extent cx="3182921" cy="2700000"/>
+                  <wp:effectExtent l="0" t="0" r="0" b="5715"/>
+                  <wp:docPr id="49" name="Obraz 49"/>
+                  <wp:cNvGraphicFramePr>
+                    <a:graphicFrameLocks xmlns:a="http://schemas.openxmlformats.org/drawingml/2006/main" noChangeAspect="1"/>
+                  </wp:cNvGraphicFramePr>
+                  <a:graphic xmlns:a="http://schemas.openxmlformats.org/drawingml/2006/main">
+                    <a:graphicData uri="http://schemas.openxmlformats.org/drawingml/2006/picture">
+                      <pic:pic xmlns:pic="http://schemas.openxmlformats.org/drawingml/2006/picture">
+                        <pic:nvPicPr>
+                          <pic:cNvPr id="49" name="Z1300.png"/>
+                          <pic:cNvPicPr/>
+                        </pic:nvPicPr>
+                        <pic:blipFill rotWithShape="1">
+                          <a:blip r:embed="rId44">
+                            <a:extLst>
+                              <a:ext uri="{28A0092B-C50C-407E-A947-70E740481C1C}">
+                                <a14:useLocalDpi xmlns:a14="http://schemas.microsoft.com/office/drawing/2010/main" val="0"/>
+                              </a:ext>
+                            </a:extLst>
+                          </a:blip>
+                          <a:srcRect l="4249" r="7493"/>
+                          <a:stretch/>
+                        </pic:blipFill>
+                        <pic:spPr bwMode="auto">
+                          <a:xfrm>
+                            <a:off x="0" y="0"/>
+                            <a:ext cx="3182921" cy="2700000"/>
+                          </a:xfrm>
+                          <a:prstGeom prst="rect">
+                            <a:avLst/>
+                          </a:prstGeom>
+                          <a:ln>
+                            <a:noFill/>
+                          </a:ln>
+                          <a:extLst>
+                            <a:ext uri="{53640926-AAD7-44D8-BBD7-CCE9431645EC}">
+                              <a14:shadowObscured xmlns:a14="http://schemas.microsoft.com/office/drawing/2010/main"/>
+                            </a:ext>
+                          </a:extLst>
+                        </pic:spPr>
+                      </pic:pic>
+                    </a:graphicData>
+                  </a:graphic>
+                </wp:inline>
+              </w:drawing>
+            </w:r>
+          </w:p>
+        </w:tc>
+        <w:tc>
+          <w:tcPr>
+            <w:tcW w:w="5245" w:type="dxa"/>
+          </w:tcPr>
+          <w:p>
+            <w:pPr>
+              <w:keepNext/>
+              <w:ind w:firstLine="0"/>
+            </w:pPr>
+            <w:r>
+              <w:rPr>
+                <w:noProof/>
+                <w:lang w:eastAsia="pl-PL"/>
+              </w:rPr>
+              <w:drawing>
+                <wp:inline distT="0" distB="0" distL="0" distR="0">
+                  <wp:extent cx="3199827" cy="2700000"/>
+                  <wp:effectExtent l="0" t="0" r="635" b="5715"/>
+                  <wp:docPr id="50" name="Obraz 50"/>
+                  <wp:cNvGraphicFramePr>
+                    <a:graphicFrameLocks xmlns:a="http://schemas.openxmlformats.org/drawingml/2006/main" noChangeAspect="1"/>
+                  </wp:cNvGraphicFramePr>
+                  <a:graphic xmlns:a="http://schemas.openxmlformats.org/drawingml/2006/main">
+                    <a:graphicData uri="http://schemas.openxmlformats.org/drawingml/2006/picture">
+                      <pic:pic xmlns:pic="http://schemas.openxmlformats.org/drawingml/2006/picture">
+                        <pic:nvPicPr>
+                          <pic:cNvPr id="50" name="Z1500.png"/>
+                          <pic:cNvPicPr/>
+                        </pic:nvPicPr>
+                        <pic:blipFill rotWithShape="1">
+                          <a:blip r:embed="rId45">
+                            <a:extLst>
+                              <a:ext uri="{28A0092B-C50C-407E-A947-70E740481C1C}">
+                                <a14:useLocalDpi xmlns:a14="http://schemas.microsoft.com/office/drawing/2010/main" val="0"/>
+                              </a:ext>
+                            </a:extLst>
+                          </a:blip>
+                          <a:srcRect l="4210" r="7065"/>
+                          <a:stretch/>
+                        </pic:blipFill>
+                        <pic:spPr bwMode="auto">
+                          <a:xfrm>
+                            <a:off x="0" y="0"/>
+                            <a:ext cx="3199827" cy="2700000"/>
+                          </a:xfrm>
+                          <a:prstGeom prst="rect">
+                            <a:avLst/>
+                          </a:prstGeom>
+                          <a:ln>
+                            <a:noFill/>
+                          </a:ln>
+                          <a:extLst>
+                            <a:ext uri="{53640926-AAD7-44D8-BBD7-CCE9431645EC}">
+                              <a14:shadowObscured xmlns:a14="http://schemas.microsoft.com/office/drawing/2010/main"/>
+                            </a:ext>
+                          </a:extLst>
+                        </pic:spPr>
+                      </pic:pic>
+                    </a:graphicData>
+                  </a:graphic>
+                </wp:inline>
+              </w:drawing>
+            </w:r>
+          </w:p>
+        </w:tc>
+      </w:tr>
+    </w:tbl>
+    <w:p>
+      <w:pPr>
+        <w:pStyle w:val="Bezodstpw"/>
+        <w:jc w:val="center"/>
+        <w:rPr>
+          <w:i/>
+        </w:rPr>
+      </w:pPr>
+      <w:r>
+        <w:rPr>
+          <w:i/>
+        </w:rPr>
+        <w:t xml:space="preserve">Rys. </w:t>
+      </w:r>
+      <w:r>
+        <w:rPr>
+          <w:i/>
+        </w:rPr>
+        <w:fldChar w:fldCharType="begin"/>
+      </w:r>
+      <w:r>
+        <w:rPr>
+          <w:i/>
+        </w:rPr>
+        <w:instrText xml:space="preserve"> STYLEREF 1 \s </w:instrText>
+      </w:r>
+      <w:r>
+        <w:rPr>
+          <w:i/>
+        </w:rPr>
+        <w:fldChar w:fldCharType="separate"/>
+      </w:r>
+      <w:r>
+        <w:rPr>
+          <w:i/>
+          <w:noProof/>
+        </w:rPr>
+        <w:t>8</w:t>
+      </w:r>
+      <w:r>
+        <w:rPr>
+          <w:i/>
+        </w:rPr>
+        <w:fldChar w:fldCharType="end"/>
+      </w:r>
+      <w:r>
+        <w:rPr>
+          <w:i/>
+        </w:rPr>
+        <w:t>.</w:t>
+      </w:r>
+      <w:r>
+        <w:rPr>
+          <w:i/>
+        </w:rPr>
+        <w:fldChar w:fldCharType="begin"/>
+      </w:r>
+      <w:r>
+        <w:rPr>
+          <w:i/>
+        </w:rPr>
+        <w:instrText xml:space="preserve"> SEQ Rys. \* ARABIC \s 1 </w:instrText>
+      </w:r>
+      <w:r>
+        <w:rPr>
+          <w:i/>
+        </w:rPr>
+        <w:fldChar w:fldCharType="separate"/>
+      </w:r>
+      <w:r>
+        <w:rPr>
+          <w:i/>
+          <w:noProof/>
+        </w:rPr>
+        <w:t>3</w:t>
+      </w:r>
+      <w:r>
+        <w:rPr>
+          <w:i/>
+        </w:rPr>
+        <w:fldChar w:fldCharType="end"/>
+      </w:r>
+      <w:r>
+        <w:rPr>
+          <w:i/>
+        </w:rPr>
+        <w:t xml:space="preserve"> Wykresy wyznaczonych przemieszczeń wzdłuż osi X i Y </w:t>
+      </w:r>
+      <w:r>
+        <w:rPr>
+          <w:i/>
+        </w:rPr>
+        <w:br/>
+      </w:r>
+      <w:r>
+        <w:rPr>
+          <w:i/>
+        </w:rPr>
+        <w:t>dla danych odległości Z  od kamer</w:t>
       </w:r>
     </w:p>
     <w:p>
@@ -33238,7 +34052,7 @@
         </w:rPr>
         <w:lastRenderedPageBreak/>
         <w:drawing>
-          <wp:inline distT="0" distB="0" distL="0" distR="0" wp14:anchorId="6C9D1358" wp14:editId="60FC1080">
+          <wp:inline distT="0" distB="0" distL="0" distR="0" wp14:anchorId="086F1D49" wp14:editId="29C3201C">
             <wp:extent cx="4565050" cy="3895725"/>
             <wp:effectExtent l="0" t="0" r="6985" b="0"/>
             <wp:docPr id="39" name="Obraz 39"/>
@@ -33253,7 +34067,7 @@
                     <pic:cNvPicPr/>
                   </pic:nvPicPr>
                   <pic:blipFill rotWithShape="1">
-                    <a:blip r:embed="rId40" cstate="print">
+                    <a:blip r:embed="rId46" cstate="print">
                       <a:extLst>
                         <a:ext uri="{28A0092B-C50C-407E-A947-70E740481C1C}">
                           <a14:useLocalDpi xmlns:a14="http://schemas.microsoft.com/office/drawing/2010/main" val="0"/>
@@ -33361,7 +34175,7 @@
           <w:i/>
           <w:noProof/>
         </w:rPr>
-        <w:t>3</w:t>
+        <w:t>4</w:t>
       </w:r>
       <w:r>
         <w:rPr>
@@ -33386,314 +34200,6 @@
           <w:i/>
         </w:rPr>
         <w:t>w zależności od odległości Z</w:t>
-      </w:r>
-    </w:p>
-    <w:p>
-      <w:pPr>
-        <w:ind w:firstLine="360"/>
-        <w:rPr>
-          <w:rFonts w:eastAsiaTheme="minorEastAsia"/>
-        </w:rPr>
-      </w:pPr>
-    </w:p>
-    <w:tbl>
-      <w:tblPr>
-        <w:tblStyle w:val="Tabela-Siatka"/>
-        <w:tblW w:w="10572" w:type="dxa"/>
-        <w:jc w:val="center"/>
-        <w:tblBorders>
-          <w:top w:val="none" w:sz="0" w:space="0" w:color="auto"/>
-          <w:left w:val="none" w:sz="0" w:space="0" w:color="auto"/>
-          <w:bottom w:val="none" w:sz="0" w:space="0" w:color="auto"/>
-          <w:right w:val="none" w:sz="0" w:space="0" w:color="auto"/>
-          <w:insideH w:val="none" w:sz="0" w:space="0" w:color="auto"/>
-          <w:insideV w:val="none" w:sz="0" w:space="0" w:color="auto"/>
-        </w:tblBorders>
-        <w:tblLook w:val="04A0" w:firstRow="1" w:lastRow="0" w:firstColumn="1" w:lastColumn="0" w:noHBand="0" w:noVBand="1"/>
-      </w:tblPr>
-      <w:tblGrid>
-        <w:gridCol w:w="5436"/>
-        <w:gridCol w:w="5136"/>
-      </w:tblGrid>
-      <w:tr>
-        <w:trPr>
-          <w:jc w:val="center"/>
-        </w:trPr>
-        <w:tc>
-          <w:tcPr>
-            <w:tcW w:w="5436" w:type="dxa"/>
-          </w:tcPr>
-          <w:p>
-            <w:pPr>
-              <w:pStyle w:val="Bezodstpw"/>
-            </w:pPr>
-            <w:r>
-              <w:rPr>
-                <w:noProof/>
-                <w:lang w:eastAsia="pl-PL"/>
-              </w:rPr>
-              <w:drawing>
-                <wp:inline distT="0" distB="0" distL="0" distR="0" wp14:anchorId="4C268EEF" wp14:editId="7E4647A1">
-                  <wp:extent cx="3225007" cy="2600325"/>
-                  <wp:effectExtent l="0" t="0" r="0" b="0"/>
-                  <wp:docPr id="31" name="Obraz 31"/>
-                  <wp:cNvGraphicFramePr>
-                    <a:graphicFrameLocks xmlns:a="http://schemas.openxmlformats.org/drawingml/2006/main" noChangeAspect="1"/>
-                  </wp:cNvGraphicFramePr>
-                  <a:graphic xmlns:a="http://schemas.openxmlformats.org/drawingml/2006/main">
-                    <a:graphicData uri="http://schemas.openxmlformats.org/drawingml/2006/picture">
-                      <pic:pic xmlns:pic="http://schemas.openxmlformats.org/drawingml/2006/picture">
-                        <pic:nvPicPr>
-                          <pic:cNvPr id="31" name="blad_wzgl_X2.png"/>
-                          <pic:cNvPicPr/>
-                        </pic:nvPicPr>
-                        <pic:blipFill rotWithShape="1">
-                          <a:blip r:embed="rId41">
-                            <a:extLst>
-                              <a:ext uri="{28A0092B-C50C-407E-A947-70E740481C1C}">
-                                <a14:useLocalDpi xmlns:a14="http://schemas.microsoft.com/office/drawing/2010/main" val="0"/>
-                              </a:ext>
-                            </a:extLst>
-                          </a:blip>
-                          <a:srcRect l="4245" r="2903"/>
-                          <a:stretch/>
-                        </pic:blipFill>
-                        <pic:spPr bwMode="auto">
-                          <a:xfrm>
-                            <a:off x="0" y="0"/>
-                            <a:ext cx="3225007" cy="2600325"/>
-                          </a:xfrm>
-                          <a:prstGeom prst="rect">
-                            <a:avLst/>
-                          </a:prstGeom>
-                          <a:ln>
-                            <a:noFill/>
-                          </a:ln>
-                          <a:extLst>
-                            <a:ext uri="{53640926-AAD7-44D8-BBD7-CCE9431645EC}">
-                              <a14:shadowObscured xmlns:a14="http://schemas.microsoft.com/office/drawing/2010/main"/>
-                            </a:ext>
-                          </a:extLst>
-                        </pic:spPr>
-                      </pic:pic>
-                    </a:graphicData>
-                  </a:graphic>
-                </wp:inline>
-              </w:drawing>
-            </w:r>
-          </w:p>
-        </w:tc>
-        <w:tc>
-          <w:tcPr>
-            <w:tcW w:w="5136" w:type="dxa"/>
-          </w:tcPr>
-          <w:p>
-            <w:pPr>
-              <w:pStyle w:val="Bezodstpw"/>
-            </w:pPr>
-            <w:r>
-              <w:rPr>
-                <w:noProof/>
-                <w:lang w:eastAsia="pl-PL"/>
-              </w:rPr>
-              <w:drawing>
-                <wp:inline distT="0" distB="0" distL="0" distR="0" wp14:anchorId="6936DF66" wp14:editId="79254C41">
-                  <wp:extent cx="3124200" cy="2519045"/>
-                  <wp:effectExtent l="0" t="0" r="0" b="0"/>
-                  <wp:docPr id="32" name="Obraz 32"/>
-                  <wp:cNvGraphicFramePr>
-                    <a:graphicFrameLocks xmlns:a="http://schemas.openxmlformats.org/drawingml/2006/main" noChangeAspect="1"/>
-                  </wp:cNvGraphicFramePr>
-                  <a:graphic xmlns:a="http://schemas.openxmlformats.org/drawingml/2006/main">
-                    <a:graphicData uri="http://schemas.openxmlformats.org/drawingml/2006/picture">
-                      <pic:pic xmlns:pic="http://schemas.openxmlformats.org/drawingml/2006/picture">
-                        <pic:nvPicPr>
-                          <pic:cNvPr id="32" name="blad_wzgl_Y2.png"/>
-                          <pic:cNvPicPr/>
-                        </pic:nvPicPr>
-                        <pic:blipFill rotWithShape="1">
-                          <a:blip r:embed="rId42">
-                            <a:extLst>
-                              <a:ext uri="{28A0092B-C50C-407E-A947-70E740481C1C}">
-                                <a14:useLocalDpi xmlns:a14="http://schemas.microsoft.com/office/drawing/2010/main" val="0"/>
-                              </a:ext>
-                            </a:extLst>
-                          </a:blip>
-                          <a:srcRect l="4528" t="2" r="2621" b="-2"/>
-                          <a:stretch/>
-                        </pic:blipFill>
-                        <pic:spPr bwMode="auto">
-                          <a:xfrm>
-                            <a:off x="0" y="0"/>
-                            <a:ext cx="3124200" cy="2519045"/>
-                          </a:xfrm>
-                          <a:prstGeom prst="rect">
-                            <a:avLst/>
-                          </a:prstGeom>
-                          <a:ln>
-                            <a:noFill/>
-                          </a:ln>
-                          <a:extLst>
-                            <a:ext uri="{53640926-AAD7-44D8-BBD7-CCE9431645EC}">
-                              <a14:shadowObscured xmlns:a14="http://schemas.microsoft.com/office/drawing/2010/main"/>
-                            </a:ext>
-                          </a:extLst>
-                        </pic:spPr>
-                      </pic:pic>
-                    </a:graphicData>
-                  </a:graphic>
-                </wp:inline>
-              </w:drawing>
-            </w:r>
-          </w:p>
-        </w:tc>
-      </w:tr>
-      <w:tr>
-        <w:trPr>
-          <w:jc w:val="center"/>
-        </w:trPr>
-        <w:tc>
-          <w:tcPr>
-            <w:tcW w:w="10572" w:type="dxa"/>
-            <w:gridSpan w:val="2"/>
-          </w:tcPr>
-          <w:p>
-            <w:pPr>
-              <w:pStyle w:val="Bezodstpw"/>
-              <w:jc w:val="center"/>
-              <w:rPr>
-                <w:i/>
-              </w:rPr>
-            </w:pPr>
-            <w:r>
-              <w:rPr>
-                <w:i/>
-              </w:rPr>
-              <w:t xml:space="preserve">Rys. </w:t>
-            </w:r>
-            <w:r>
-              <w:rPr>
-                <w:i/>
-              </w:rPr>
-              <w:fldChar w:fldCharType="begin"/>
-            </w:r>
-            <w:r>
-              <w:rPr>
-                <w:i/>
-              </w:rPr>
-              <w:instrText xml:space="preserve"> STYLEREF 1 \s </w:instrText>
-            </w:r>
-            <w:r>
-              <w:rPr>
-                <w:i/>
-              </w:rPr>
-              <w:fldChar w:fldCharType="separate"/>
-            </w:r>
-            <w:r>
-              <w:rPr>
-                <w:i/>
-                <w:noProof/>
-              </w:rPr>
-              <w:t>8</w:t>
-            </w:r>
-            <w:r>
-              <w:rPr>
-                <w:i/>
-              </w:rPr>
-              <w:fldChar w:fldCharType="end"/>
-            </w:r>
-            <w:r>
-              <w:rPr>
-                <w:i/>
-              </w:rPr>
-              <w:t>.</w:t>
-            </w:r>
-            <w:r>
-              <w:rPr>
-                <w:i/>
-              </w:rPr>
-              <w:fldChar w:fldCharType="begin"/>
-            </w:r>
-            <w:r>
-              <w:rPr>
-                <w:i/>
-              </w:rPr>
-              <w:instrText xml:space="preserve"> SEQ Rys. \* ARABIC \s 1 </w:instrText>
-            </w:r>
-            <w:r>
-              <w:rPr>
-                <w:i/>
-              </w:rPr>
-              <w:fldChar w:fldCharType="separate"/>
-            </w:r>
-            <w:r>
-              <w:rPr>
-                <w:i/>
-                <w:noProof/>
-              </w:rPr>
-              <w:t>4</w:t>
-            </w:r>
-            <w:r>
-              <w:rPr>
-                <w:i/>
-              </w:rPr>
-              <w:fldChar w:fldCharType="end"/>
-            </w:r>
-            <w:r>
-              <w:rPr>
-                <w:i/>
-              </w:rPr>
-              <w:t xml:space="preserve"> Wykresy wartości błędów </w:t>
-            </w:r>
-            <w:r>
-              <w:rPr>
-                <w:i/>
-              </w:rPr>
-              <w:t>względnych</w:t>
-            </w:r>
-            <w:r>
-              <w:rPr>
-                <w:i/>
-              </w:rPr>
-              <w:t xml:space="preserve"> przemieszczenia w osi X i Y </w:t>
-            </w:r>
-            <w:r>
-              <w:rPr>
-                <w:i/>
-              </w:rPr>
-              <w:br/>
-            </w:r>
-            <w:r>
-              <w:rPr>
-                <w:i/>
-              </w:rPr>
-              <w:t>w zależności od odległości od kamer</w:t>
-            </w:r>
-          </w:p>
-        </w:tc>
-      </w:tr>
-    </w:tbl>
-    <w:p>
-      <w:pPr>
-        <w:ind w:firstLine="360"/>
-        <w:rPr>
-          <w:rFonts w:eastAsiaTheme="minorEastAsia"/>
-        </w:rPr>
-      </w:pPr>
-    </w:p>
-    <w:p>
-      <w:pPr>
-        <w:spacing w:after="160" w:line="259" w:lineRule="auto"/>
-        <w:ind w:firstLine="0"/>
-        <w:jc w:val="left"/>
-        <w:rPr>
-          <w:i/>
-          <w:iCs/>
-          <w:szCs w:val="18"/>
-        </w:rPr>
-      </w:pPr>
-      <w:r>
-        <w:br w:type="page"/>
       </w:r>
     </w:p>
     <w:p>
@@ -33706,12 +34212,22 @@
           <w:sz w:val="24"/>
         </w:rPr>
       </w:pPr>
-      <w:r>
+    </w:p>
+    <w:p>
+      <w:pPr>
+        <w:pStyle w:val="Legenda"/>
+        <w:keepNext/>
+        <w:jc w:val="center"/>
         <w:rPr>
           <w:color w:val="auto"/>
           <w:sz w:val="24"/>
         </w:rPr>
-        <w:lastRenderedPageBreak/>
+      </w:pPr>
+      <w:r>
+        <w:rPr>
+          <w:color w:val="auto"/>
+          <w:sz w:val="24"/>
+        </w:rPr>
         <w:t xml:space="preserve">Tab. </w:t>
       </w:r>
       <w:r>
@@ -33809,8 +34325,16 @@
     </w:p>
     <w:tbl>
       <w:tblPr>
-        <w:tblW w:w="0" w:type="auto"/>
+        <w:tblW w:w="4800" w:type="dxa"/>
         <w:jc w:val="center"/>
+        <w:tblBorders>
+          <w:top w:val="single" w:sz="4" w:space="0" w:color="auto"/>
+          <w:left w:val="single" w:sz="4" w:space="0" w:color="auto"/>
+          <w:bottom w:val="single" w:sz="4" w:space="0" w:color="auto"/>
+          <w:right w:val="single" w:sz="4" w:space="0" w:color="auto"/>
+          <w:insideH w:val="single" w:sz="4" w:space="0" w:color="auto"/>
+          <w:insideV w:val="single" w:sz="4" w:space="0" w:color="auto"/>
+        </w:tblBorders>
         <w:tblCellMar>
           <w:left w:w="70" w:type="dxa"/>
           <w:right w:w="70" w:type="dxa"/>
@@ -33819,23 +34343,20 @@
       </w:tblPr>
       <w:tblGrid>
         <w:gridCol w:w="1114"/>
-        <w:gridCol w:w="1240"/>
-        <w:gridCol w:w="1240"/>
+        <w:gridCol w:w="965"/>
+        <w:gridCol w:w="955"/>
+        <w:gridCol w:w="967"/>
+        <w:gridCol w:w="953"/>
       </w:tblGrid>
       <w:tr>
         <w:trPr>
-          <w:trHeight w:val="567"/>
+          <w:trHeight w:val="340"/>
           <w:jc w:val="center"/>
         </w:trPr>
         <w:tc>
           <w:tcPr>
-            <w:tcW w:w="0" w:type="auto"/>
-            <w:tcBorders>
-              <w:top w:val="single" w:sz="4" w:space="0" w:color="auto"/>
-              <w:left w:val="single" w:sz="4" w:space="0" w:color="auto"/>
-              <w:bottom w:val="single" w:sz="4" w:space="0" w:color="auto"/>
-              <w:right w:val="single" w:sz="4" w:space="0" w:color="auto"/>
-            </w:tcBorders>
+            <w:tcW w:w="960" w:type="dxa"/>
+            <w:vMerge w:val="restart"/>
             <w:shd w:val="clear" w:color="auto" w:fill="auto"/>
             <w:noWrap/>
             <w:vAlign w:val="center"/>
@@ -33846,6 +34367,7 @@
               <w:pStyle w:val="Bezodstpw"/>
               <w:jc w:val="center"/>
               <w:rPr>
+                <w:szCs w:val="24"/>
                 <w:lang w:eastAsia="pl-PL"/>
               </w:rPr>
             </w:pPr>
@@ -33855,15 +34377,12 @@
               </w:rPr>
               <w:t>Odległość</w:t>
             </w:r>
-          </w:p>
-          <w:p>
-            <w:pPr>
-              <w:pStyle w:val="Bezodstpw"/>
-              <w:jc w:val="center"/>
-              <w:rPr>
-                <w:lang w:eastAsia="pl-PL"/>
-              </w:rPr>
-            </w:pPr>
+            <w:r>
+              <w:rPr>
+                <w:lang w:eastAsia="pl-PL"/>
+              </w:rPr>
+              <w:br/>
+            </w:r>
             <w:r>
               <w:rPr>
                 <w:lang w:eastAsia="pl-PL"/>
@@ -33874,13 +34393,8 @@
         </w:tc>
         <w:tc>
           <w:tcPr>
-            <w:tcW w:w="0" w:type="auto"/>
-            <w:tcBorders>
-              <w:top w:val="single" w:sz="4" w:space="0" w:color="auto"/>
-              <w:left w:val="nil"/>
-              <w:bottom w:val="single" w:sz="4" w:space="0" w:color="auto"/>
-              <w:right w:val="single" w:sz="4" w:space="0" w:color="auto"/>
-            </w:tcBorders>
+            <w:tcW w:w="1920" w:type="dxa"/>
+            <w:gridSpan w:val="2"/>
             <w:shd w:val="clear" w:color="auto" w:fill="auto"/>
             <w:noWrap/>
             <w:vAlign w:val="center"/>
@@ -33888,44 +34402,28 @@
           </w:tcPr>
           <w:p>
             <w:pPr>
-              <w:pStyle w:val="Bezodstpw"/>
+              <w:ind w:firstLine="0"/>
               <w:jc w:val="center"/>
               <w:rPr>
+                <w:rFonts w:eastAsia="Times New Roman" w:cs="Times New Roman"/>
+                <w:color w:val="000000"/>
                 <w:lang w:eastAsia="pl-PL"/>
               </w:rPr>
             </w:pPr>
             <w:r>
               <w:rPr>
-                <w:lang w:eastAsia="pl-PL"/>
-              </w:rPr>
-              <w:t>Średni błąd</w:t>
-            </w:r>
-          </w:p>
-          <w:p>
-            <w:pPr>
-              <w:pStyle w:val="Bezodstpw"/>
-              <w:jc w:val="center"/>
-              <w:rPr>
-                <w:lang w:eastAsia="pl-PL"/>
-              </w:rPr>
-            </w:pPr>
-            <w:r>
-              <w:rPr>
-                <w:lang w:eastAsia="pl-PL"/>
-              </w:rPr>
-              <w:t>X [%]</w:t>
+                <w:rFonts w:eastAsia="Times New Roman" w:cs="Times New Roman"/>
+                <w:color w:val="000000"/>
+                <w:lang w:eastAsia="pl-PL"/>
+              </w:rPr>
+              <w:t>Średni błąd bezwzględny</w:t>
             </w:r>
           </w:p>
         </w:tc>
         <w:tc>
           <w:tcPr>
-            <w:tcW w:w="0" w:type="auto"/>
-            <w:tcBorders>
-              <w:top w:val="single" w:sz="4" w:space="0" w:color="auto"/>
-              <w:left w:val="nil"/>
-              <w:bottom w:val="single" w:sz="4" w:space="0" w:color="auto"/>
-              <w:right w:val="single" w:sz="4" w:space="0" w:color="auto"/>
-            </w:tcBorders>
+            <w:tcW w:w="1920" w:type="dxa"/>
+            <w:gridSpan w:val="2"/>
             <w:shd w:val="clear" w:color="auto" w:fill="auto"/>
             <w:noWrap/>
             <w:vAlign w:val="center"/>
@@ -33933,50 +34431,34 @@
           </w:tcPr>
           <w:p>
             <w:pPr>
-              <w:pStyle w:val="Bezodstpw"/>
+              <w:ind w:firstLine="0"/>
               <w:jc w:val="center"/>
               <w:rPr>
+                <w:rFonts w:eastAsia="Times New Roman" w:cs="Times New Roman"/>
+                <w:color w:val="000000"/>
                 <w:lang w:eastAsia="pl-PL"/>
               </w:rPr>
             </w:pPr>
             <w:r>
               <w:rPr>
-                <w:lang w:eastAsia="pl-PL"/>
-              </w:rPr>
-              <w:t>Średni błąd</w:t>
-            </w:r>
-          </w:p>
-          <w:p>
-            <w:pPr>
-              <w:pStyle w:val="Bezodstpw"/>
-              <w:jc w:val="center"/>
-              <w:rPr>
-                <w:lang w:eastAsia="pl-PL"/>
-              </w:rPr>
-            </w:pPr>
-            <w:r>
-              <w:rPr>
-                <w:lang w:eastAsia="pl-PL"/>
-              </w:rPr>
-              <w:t>Y [%]</w:t>
+                <w:rFonts w:eastAsia="Times New Roman" w:cs="Times New Roman"/>
+                <w:color w:val="000000"/>
+                <w:lang w:eastAsia="pl-PL"/>
+              </w:rPr>
+              <w:t>Średni błąd względny</w:t>
             </w:r>
           </w:p>
         </w:tc>
       </w:tr>
       <w:tr>
         <w:trPr>
-          <w:trHeight w:val="397"/>
+          <w:trHeight w:val="340"/>
           <w:jc w:val="center"/>
         </w:trPr>
         <w:tc>
           <w:tcPr>
-            <w:tcW w:w="0" w:type="auto"/>
-            <w:tcBorders>
-              <w:top w:val="nil"/>
-              <w:left w:val="single" w:sz="4" w:space="0" w:color="auto"/>
-              <w:bottom w:val="single" w:sz="4" w:space="0" w:color="auto"/>
-              <w:right w:val="single" w:sz="4" w:space="0" w:color="auto"/>
-            </w:tcBorders>
+            <w:tcW w:w="960" w:type="dxa"/>
+            <w:vMerge/>
             <w:shd w:val="clear" w:color="auto" w:fill="auto"/>
             <w:noWrap/>
             <w:vAlign w:val="center"/>
@@ -33984,29 +34466,19 @@
           </w:tcPr>
           <w:p>
             <w:pPr>
-              <w:pStyle w:val="Bezodstpw"/>
+              <w:ind w:firstLine="0"/>
               <w:jc w:val="center"/>
               <w:rPr>
+                <w:rFonts w:eastAsia="Times New Roman" w:cs="Times New Roman"/>
+                <w:color w:val="000000"/>
                 <w:lang w:eastAsia="pl-PL"/>
               </w:rPr>
             </w:pPr>
-            <w:r>
-              <w:rPr>
-                <w:lang w:eastAsia="pl-PL"/>
-              </w:rPr>
-              <w:t>500</w:t>
-            </w:r>
           </w:p>
         </w:tc>
         <w:tc>
           <w:tcPr>
-            <w:tcW w:w="0" w:type="auto"/>
-            <w:tcBorders>
-              <w:top w:val="nil"/>
-              <w:left w:val="nil"/>
-              <w:bottom w:val="single" w:sz="4" w:space="0" w:color="auto"/>
-              <w:right w:val="single" w:sz="4" w:space="0" w:color="auto"/>
-            </w:tcBorders>
+            <w:tcW w:w="965" w:type="dxa"/>
             <w:shd w:val="clear" w:color="auto" w:fill="auto"/>
             <w:noWrap/>
             <w:vAlign w:val="center"/>
@@ -34014,29 +34486,27 @@
           </w:tcPr>
           <w:p>
             <w:pPr>
-              <w:pStyle w:val="Bezodstpw"/>
+              <w:ind w:firstLine="0"/>
               <w:jc w:val="center"/>
               <w:rPr>
+                <w:rFonts w:eastAsia="Times New Roman" w:cs="Times New Roman"/>
+                <w:color w:val="000000"/>
                 <w:lang w:eastAsia="pl-PL"/>
               </w:rPr>
             </w:pPr>
             <w:r>
               <w:rPr>
-                <w:lang w:eastAsia="pl-PL"/>
-              </w:rPr>
-              <w:t>2,50</w:t>
+                <w:rFonts w:eastAsia="Times New Roman" w:cs="Times New Roman"/>
+                <w:color w:val="000000"/>
+                <w:lang w:eastAsia="pl-PL"/>
+              </w:rPr>
+              <w:t>X [mm]</w:t>
             </w:r>
           </w:p>
         </w:tc>
         <w:tc>
           <w:tcPr>
-            <w:tcW w:w="0" w:type="auto"/>
-            <w:tcBorders>
-              <w:top w:val="nil"/>
-              <w:left w:val="nil"/>
-              <w:bottom w:val="single" w:sz="4" w:space="0" w:color="auto"/>
-              <w:right w:val="single" w:sz="4" w:space="0" w:color="auto"/>
-            </w:tcBorders>
+            <w:tcW w:w="955" w:type="dxa"/>
             <w:shd w:val="clear" w:color="auto" w:fill="auto"/>
             <w:noWrap/>
             <w:vAlign w:val="center"/>
@@ -34044,35 +34514,27 @@
           </w:tcPr>
           <w:p>
             <w:pPr>
-              <w:pStyle w:val="Bezodstpw"/>
+              <w:ind w:firstLine="0"/>
               <w:jc w:val="center"/>
               <w:rPr>
+                <w:rFonts w:eastAsia="Times New Roman" w:cs="Times New Roman"/>
+                <w:color w:val="000000"/>
                 <w:lang w:eastAsia="pl-PL"/>
               </w:rPr>
             </w:pPr>
             <w:r>
               <w:rPr>
-                <w:lang w:eastAsia="pl-PL"/>
-              </w:rPr>
-              <w:t>4,75</w:t>
+                <w:rFonts w:eastAsia="Times New Roman" w:cs="Times New Roman"/>
+                <w:color w:val="000000"/>
+                <w:lang w:eastAsia="pl-PL"/>
+              </w:rPr>
+              <w:t>Y [mm]</w:t>
             </w:r>
           </w:p>
         </w:tc>
-      </w:tr>
-      <w:tr>
-        <w:trPr>
-          <w:trHeight w:val="397"/>
-          <w:jc w:val="center"/>
-        </w:trPr>
         <w:tc>
           <w:tcPr>
-            <w:tcW w:w="0" w:type="auto"/>
-            <w:tcBorders>
-              <w:top w:val="nil"/>
-              <w:left w:val="single" w:sz="4" w:space="0" w:color="auto"/>
-              <w:bottom w:val="single" w:sz="4" w:space="0" w:color="auto"/>
-              <w:right w:val="single" w:sz="4" w:space="0" w:color="auto"/>
-            </w:tcBorders>
+            <w:tcW w:w="967" w:type="dxa"/>
             <w:shd w:val="clear" w:color="auto" w:fill="auto"/>
             <w:noWrap/>
             <w:vAlign w:val="center"/>
@@ -34080,29 +34542,27 @@
           </w:tcPr>
           <w:p>
             <w:pPr>
-              <w:pStyle w:val="Bezodstpw"/>
+              <w:ind w:firstLine="0"/>
               <w:jc w:val="center"/>
               <w:rPr>
+                <w:rFonts w:eastAsia="Times New Roman" w:cs="Times New Roman"/>
+                <w:color w:val="000000"/>
                 <w:lang w:eastAsia="pl-PL"/>
               </w:rPr>
             </w:pPr>
             <w:r>
               <w:rPr>
-                <w:lang w:eastAsia="pl-PL"/>
-              </w:rPr>
-              <w:t>700</w:t>
+                <w:rFonts w:eastAsia="Times New Roman" w:cs="Times New Roman"/>
+                <w:color w:val="000000"/>
+                <w:lang w:eastAsia="pl-PL"/>
+              </w:rPr>
+              <w:t>X [%]</w:t>
             </w:r>
           </w:p>
         </w:tc>
         <w:tc>
           <w:tcPr>
-            <w:tcW w:w="0" w:type="auto"/>
-            <w:tcBorders>
-              <w:top w:val="nil"/>
-              <w:left w:val="nil"/>
-              <w:bottom w:val="single" w:sz="4" w:space="0" w:color="auto"/>
-              <w:right w:val="single" w:sz="4" w:space="0" w:color="auto"/>
-            </w:tcBorders>
+            <w:tcW w:w="953" w:type="dxa"/>
             <w:shd w:val="clear" w:color="auto" w:fill="auto"/>
             <w:noWrap/>
             <w:vAlign w:val="center"/>
@@ -34110,29 +34570,33 @@
           </w:tcPr>
           <w:p>
             <w:pPr>
-              <w:pStyle w:val="Bezodstpw"/>
+              <w:ind w:firstLine="0"/>
               <w:jc w:val="center"/>
               <w:rPr>
+                <w:rFonts w:eastAsia="Times New Roman" w:cs="Times New Roman"/>
+                <w:color w:val="000000"/>
                 <w:lang w:eastAsia="pl-PL"/>
               </w:rPr>
             </w:pPr>
             <w:r>
               <w:rPr>
-                <w:lang w:eastAsia="pl-PL"/>
-              </w:rPr>
-              <w:t>2,00</w:t>
+                <w:rFonts w:eastAsia="Times New Roman" w:cs="Times New Roman"/>
+                <w:color w:val="000000"/>
+                <w:lang w:eastAsia="pl-PL"/>
+              </w:rPr>
+              <w:t>Y [%]</w:t>
             </w:r>
           </w:p>
         </w:tc>
+      </w:tr>
+      <w:tr>
+        <w:trPr>
+          <w:trHeight w:val="340"/>
+          <w:jc w:val="center"/>
+        </w:trPr>
         <w:tc>
           <w:tcPr>
-            <w:tcW w:w="0" w:type="auto"/>
-            <w:tcBorders>
-              <w:top w:val="nil"/>
-              <w:left w:val="nil"/>
-              <w:bottom w:val="single" w:sz="4" w:space="0" w:color="auto"/>
-              <w:right w:val="single" w:sz="4" w:space="0" w:color="auto"/>
-            </w:tcBorders>
+            <w:tcW w:w="960" w:type="dxa"/>
             <w:shd w:val="clear" w:color="auto" w:fill="auto"/>
             <w:noWrap/>
             <w:vAlign w:val="center"/>
@@ -34140,35 +34604,27 @@
           </w:tcPr>
           <w:p>
             <w:pPr>
-              <w:pStyle w:val="Bezodstpw"/>
+              <w:ind w:firstLine="0"/>
               <w:jc w:val="center"/>
               <w:rPr>
+                <w:rFonts w:eastAsia="Times New Roman" w:cs="Times New Roman"/>
+                <w:color w:val="000000"/>
                 <w:lang w:eastAsia="pl-PL"/>
               </w:rPr>
             </w:pPr>
             <w:r>
               <w:rPr>
-                <w:lang w:eastAsia="pl-PL"/>
-              </w:rPr>
-              <w:t>4,75</w:t>
+                <w:rFonts w:eastAsia="Times New Roman" w:cs="Times New Roman"/>
+                <w:color w:val="000000"/>
+                <w:lang w:eastAsia="pl-PL"/>
+              </w:rPr>
+              <w:t>500</w:t>
             </w:r>
           </w:p>
         </w:tc>
-      </w:tr>
-      <w:tr>
-        <w:trPr>
-          <w:trHeight w:val="397"/>
-          <w:jc w:val="center"/>
-        </w:trPr>
         <w:tc>
           <w:tcPr>
-            <w:tcW w:w="0" w:type="auto"/>
-            <w:tcBorders>
-              <w:top w:val="nil"/>
-              <w:left w:val="single" w:sz="4" w:space="0" w:color="auto"/>
-              <w:bottom w:val="single" w:sz="4" w:space="0" w:color="auto"/>
-              <w:right w:val="single" w:sz="4" w:space="0" w:color="auto"/>
-            </w:tcBorders>
+            <w:tcW w:w="965" w:type="dxa"/>
             <w:shd w:val="clear" w:color="auto" w:fill="auto"/>
             <w:noWrap/>
             <w:vAlign w:val="center"/>
@@ -34176,29 +34632,27 @@
           </w:tcPr>
           <w:p>
             <w:pPr>
-              <w:pStyle w:val="Bezodstpw"/>
+              <w:ind w:firstLine="0"/>
               <w:jc w:val="center"/>
               <w:rPr>
+                <w:rFonts w:eastAsia="Times New Roman" w:cs="Times New Roman"/>
+                <w:color w:val="000000"/>
                 <w:lang w:eastAsia="pl-PL"/>
               </w:rPr>
             </w:pPr>
             <w:r>
               <w:rPr>
-                <w:lang w:eastAsia="pl-PL"/>
-              </w:rPr>
-              <w:t>900</w:t>
+                <w:rFonts w:eastAsia="Times New Roman" w:cs="Times New Roman"/>
+                <w:color w:val="000000"/>
+                <w:lang w:eastAsia="pl-PL"/>
+              </w:rPr>
+              <w:t>5,50</w:t>
             </w:r>
           </w:p>
         </w:tc>
         <w:tc>
           <w:tcPr>
-            <w:tcW w:w="0" w:type="auto"/>
-            <w:tcBorders>
-              <w:top w:val="nil"/>
-              <w:left w:val="nil"/>
-              <w:bottom w:val="single" w:sz="4" w:space="0" w:color="auto"/>
-              <w:right w:val="single" w:sz="4" w:space="0" w:color="auto"/>
-            </w:tcBorders>
+            <w:tcW w:w="955" w:type="dxa"/>
             <w:shd w:val="clear" w:color="auto" w:fill="auto"/>
             <w:noWrap/>
             <w:vAlign w:val="center"/>
@@ -34206,29 +34660,27 @@
           </w:tcPr>
           <w:p>
             <w:pPr>
-              <w:pStyle w:val="Bezodstpw"/>
+              <w:ind w:firstLine="0"/>
               <w:jc w:val="center"/>
               <w:rPr>
+                <w:rFonts w:eastAsia="Times New Roman" w:cs="Times New Roman"/>
+                <w:color w:val="000000"/>
                 <w:lang w:eastAsia="pl-PL"/>
               </w:rPr>
             </w:pPr>
             <w:r>
               <w:rPr>
-                <w:lang w:eastAsia="pl-PL"/>
-              </w:rPr>
-              <w:t>5,00</w:t>
+                <w:rFonts w:eastAsia="Times New Roman" w:cs="Times New Roman"/>
+                <w:color w:val="000000"/>
+                <w:lang w:eastAsia="pl-PL"/>
+              </w:rPr>
+              <w:t>11,50</w:t>
             </w:r>
           </w:p>
         </w:tc>
         <w:tc>
           <w:tcPr>
-            <w:tcW w:w="0" w:type="auto"/>
-            <w:tcBorders>
-              <w:top w:val="nil"/>
-              <w:left w:val="nil"/>
-              <w:bottom w:val="single" w:sz="4" w:space="0" w:color="auto"/>
-              <w:right w:val="single" w:sz="4" w:space="0" w:color="auto"/>
-            </w:tcBorders>
+            <w:tcW w:w="967" w:type="dxa"/>
             <w:shd w:val="clear" w:color="auto" w:fill="auto"/>
             <w:noWrap/>
             <w:vAlign w:val="center"/>
@@ -34236,35 +34688,27 @@
           </w:tcPr>
           <w:p>
             <w:pPr>
-              <w:pStyle w:val="Bezodstpw"/>
+              <w:ind w:firstLine="0"/>
               <w:jc w:val="center"/>
               <w:rPr>
+                <w:rFonts w:eastAsia="Times New Roman" w:cs="Times New Roman"/>
+                <w:color w:val="000000"/>
                 <w:lang w:eastAsia="pl-PL"/>
               </w:rPr>
             </w:pPr>
             <w:r>
               <w:rPr>
-                <w:lang w:eastAsia="pl-PL"/>
-              </w:rPr>
-              <w:t>6,00</w:t>
+                <w:rFonts w:eastAsia="Times New Roman" w:cs="Times New Roman"/>
+                <w:color w:val="000000"/>
+                <w:lang w:eastAsia="pl-PL"/>
+              </w:rPr>
+              <w:t>1,75</w:t>
             </w:r>
           </w:p>
         </w:tc>
-      </w:tr>
-      <w:tr>
-        <w:trPr>
-          <w:trHeight w:val="397"/>
-          <w:jc w:val="center"/>
-        </w:trPr>
         <w:tc>
           <w:tcPr>
-            <w:tcW w:w="0" w:type="auto"/>
-            <w:tcBorders>
-              <w:top w:val="nil"/>
-              <w:left w:val="single" w:sz="4" w:space="0" w:color="auto"/>
-              <w:bottom w:val="single" w:sz="4" w:space="0" w:color="auto"/>
-              <w:right w:val="single" w:sz="4" w:space="0" w:color="auto"/>
-            </w:tcBorders>
+            <w:tcW w:w="953" w:type="dxa"/>
             <w:shd w:val="clear" w:color="auto" w:fill="auto"/>
             <w:noWrap/>
             <w:vAlign w:val="center"/>
@@ -34272,29 +34716,33 @@
           </w:tcPr>
           <w:p>
             <w:pPr>
-              <w:pStyle w:val="Bezodstpw"/>
+              <w:ind w:firstLine="0"/>
               <w:jc w:val="center"/>
               <w:rPr>
+                <w:rFonts w:eastAsia="Times New Roman" w:cs="Times New Roman"/>
+                <w:color w:val="000000"/>
                 <w:lang w:eastAsia="pl-PL"/>
               </w:rPr>
             </w:pPr>
             <w:r>
               <w:rPr>
-                <w:lang w:eastAsia="pl-PL"/>
-              </w:rPr>
-              <w:t>1100</w:t>
+                <w:rFonts w:eastAsia="Times New Roman" w:cs="Times New Roman"/>
+                <w:color w:val="000000"/>
+                <w:lang w:eastAsia="pl-PL"/>
+              </w:rPr>
+              <w:t>4,27</w:t>
             </w:r>
           </w:p>
         </w:tc>
+      </w:tr>
+      <w:tr>
+        <w:trPr>
+          <w:trHeight w:val="340"/>
+          <w:jc w:val="center"/>
+        </w:trPr>
         <w:tc>
           <w:tcPr>
-            <w:tcW w:w="0" w:type="auto"/>
-            <w:tcBorders>
-              <w:top w:val="nil"/>
-              <w:left w:val="nil"/>
-              <w:bottom w:val="single" w:sz="4" w:space="0" w:color="auto"/>
-              <w:right w:val="single" w:sz="4" w:space="0" w:color="auto"/>
-            </w:tcBorders>
+            <w:tcW w:w="960" w:type="dxa"/>
             <w:shd w:val="clear" w:color="auto" w:fill="auto"/>
             <w:noWrap/>
             <w:vAlign w:val="center"/>
@@ -34302,29 +34750,27 @@
           </w:tcPr>
           <w:p>
             <w:pPr>
-              <w:pStyle w:val="Bezodstpw"/>
+              <w:ind w:firstLine="0"/>
               <w:jc w:val="center"/>
               <w:rPr>
+                <w:rFonts w:eastAsia="Times New Roman" w:cs="Times New Roman"/>
+                <w:color w:val="000000"/>
                 <w:lang w:eastAsia="pl-PL"/>
               </w:rPr>
             </w:pPr>
             <w:r>
               <w:rPr>
-                <w:lang w:eastAsia="pl-PL"/>
-              </w:rPr>
-              <w:t>5,20</w:t>
+                <w:rFonts w:eastAsia="Times New Roman" w:cs="Times New Roman"/>
+                <w:color w:val="000000"/>
+                <w:lang w:eastAsia="pl-PL"/>
+              </w:rPr>
+              <w:t>700</w:t>
             </w:r>
           </w:p>
         </w:tc>
         <w:tc>
           <w:tcPr>
-            <w:tcW w:w="0" w:type="auto"/>
-            <w:tcBorders>
-              <w:top w:val="nil"/>
-              <w:left w:val="nil"/>
-              <w:bottom w:val="single" w:sz="4" w:space="0" w:color="auto"/>
-              <w:right w:val="single" w:sz="4" w:space="0" w:color="auto"/>
-            </w:tcBorders>
+            <w:tcW w:w="965" w:type="dxa"/>
             <w:shd w:val="clear" w:color="auto" w:fill="auto"/>
             <w:noWrap/>
             <w:vAlign w:val="center"/>
@@ -34332,35 +34778,27 @@
           </w:tcPr>
           <w:p>
             <w:pPr>
-              <w:pStyle w:val="Bezodstpw"/>
+              <w:ind w:firstLine="0"/>
               <w:jc w:val="center"/>
               <w:rPr>
+                <w:rFonts w:eastAsia="Times New Roman" w:cs="Times New Roman"/>
+                <w:color w:val="000000"/>
                 <w:lang w:eastAsia="pl-PL"/>
               </w:rPr>
             </w:pPr>
             <w:r>
               <w:rPr>
-                <w:lang w:eastAsia="pl-PL"/>
-              </w:rPr>
-              <w:t>6,60</w:t>
+                <w:rFonts w:eastAsia="Times New Roman" w:cs="Times New Roman"/>
+                <w:color w:val="000000"/>
+                <w:lang w:eastAsia="pl-PL"/>
+              </w:rPr>
+              <w:t>4,75</w:t>
             </w:r>
           </w:p>
         </w:tc>
-      </w:tr>
-      <w:tr>
-        <w:trPr>
-          <w:trHeight w:val="397"/>
-          <w:jc w:val="center"/>
-        </w:trPr>
         <w:tc>
           <w:tcPr>
-            <w:tcW w:w="0" w:type="auto"/>
-            <w:tcBorders>
-              <w:top w:val="nil"/>
-              <w:left w:val="single" w:sz="4" w:space="0" w:color="auto"/>
-              <w:bottom w:val="single" w:sz="4" w:space="0" w:color="auto"/>
-              <w:right w:val="single" w:sz="4" w:space="0" w:color="auto"/>
-            </w:tcBorders>
+            <w:tcW w:w="955" w:type="dxa"/>
             <w:shd w:val="clear" w:color="auto" w:fill="auto"/>
             <w:noWrap/>
             <w:vAlign w:val="center"/>
@@ -34368,29 +34806,27 @@
           </w:tcPr>
           <w:p>
             <w:pPr>
-              <w:pStyle w:val="Bezodstpw"/>
+              <w:ind w:firstLine="0"/>
               <w:jc w:val="center"/>
               <w:rPr>
+                <w:rFonts w:eastAsia="Times New Roman" w:cs="Times New Roman"/>
+                <w:color w:val="000000"/>
                 <w:lang w:eastAsia="pl-PL"/>
               </w:rPr>
             </w:pPr>
             <w:r>
               <w:rPr>
-                <w:lang w:eastAsia="pl-PL"/>
-              </w:rPr>
-              <w:t>1300</w:t>
+                <w:rFonts w:eastAsia="Times New Roman" w:cs="Times New Roman"/>
+                <w:color w:val="000000"/>
+                <w:lang w:eastAsia="pl-PL"/>
+              </w:rPr>
+              <w:t>11,25</w:t>
             </w:r>
           </w:p>
         </w:tc>
         <w:tc>
           <w:tcPr>
-            <w:tcW w:w="0" w:type="auto"/>
-            <w:tcBorders>
-              <w:top w:val="nil"/>
-              <w:left w:val="nil"/>
-              <w:bottom w:val="single" w:sz="4" w:space="0" w:color="auto"/>
-              <w:right w:val="single" w:sz="4" w:space="0" w:color="auto"/>
-            </w:tcBorders>
+            <w:tcW w:w="967" w:type="dxa"/>
             <w:shd w:val="clear" w:color="auto" w:fill="auto"/>
             <w:noWrap/>
             <w:vAlign w:val="center"/>
@@ -34398,29 +34834,27 @@
           </w:tcPr>
           <w:p>
             <w:pPr>
-              <w:pStyle w:val="Bezodstpw"/>
+              <w:ind w:firstLine="0"/>
               <w:jc w:val="center"/>
               <w:rPr>
+                <w:rFonts w:eastAsia="Times New Roman" w:cs="Times New Roman"/>
+                <w:color w:val="000000"/>
                 <w:lang w:eastAsia="pl-PL"/>
               </w:rPr>
             </w:pPr>
             <w:r>
               <w:rPr>
-                <w:lang w:eastAsia="pl-PL"/>
-              </w:rPr>
-              <w:t>3,33</w:t>
+                <w:rFonts w:eastAsia="Times New Roman" w:cs="Times New Roman"/>
+                <w:color w:val="000000"/>
+                <w:lang w:eastAsia="pl-PL"/>
+              </w:rPr>
+              <w:t>1,54</w:t>
             </w:r>
           </w:p>
         </w:tc>
         <w:tc>
           <w:tcPr>
-            <w:tcW w:w="0" w:type="auto"/>
-            <w:tcBorders>
-              <w:top w:val="nil"/>
-              <w:left w:val="nil"/>
-              <w:bottom w:val="single" w:sz="4" w:space="0" w:color="auto"/>
-              <w:right w:val="single" w:sz="4" w:space="0" w:color="auto"/>
-            </w:tcBorders>
+            <w:tcW w:w="953" w:type="dxa"/>
             <w:shd w:val="clear" w:color="auto" w:fill="auto"/>
             <w:noWrap/>
             <w:vAlign w:val="center"/>
@@ -34428,35 +34862,33 @@
           </w:tcPr>
           <w:p>
             <w:pPr>
-              <w:pStyle w:val="Bezodstpw"/>
+              <w:ind w:firstLine="0"/>
               <w:jc w:val="center"/>
               <w:rPr>
+                <w:rFonts w:eastAsia="Times New Roman" w:cs="Times New Roman"/>
+                <w:color w:val="000000"/>
                 <w:lang w:eastAsia="pl-PL"/>
               </w:rPr>
             </w:pPr>
             <w:r>
               <w:rPr>
-                <w:lang w:eastAsia="pl-PL"/>
-              </w:rPr>
-              <w:t>9,67</w:t>
+                <w:rFonts w:eastAsia="Times New Roman" w:cs="Times New Roman"/>
+                <w:color w:val="000000"/>
+                <w:lang w:eastAsia="pl-PL"/>
+              </w:rPr>
+              <w:t>4,23</w:t>
             </w:r>
           </w:p>
         </w:tc>
       </w:tr>
       <w:tr>
         <w:trPr>
-          <w:trHeight w:val="397"/>
+          <w:trHeight w:val="340"/>
           <w:jc w:val="center"/>
         </w:trPr>
         <w:tc>
           <w:tcPr>
-            <w:tcW w:w="0" w:type="auto"/>
-            <w:tcBorders>
-              <w:top w:val="nil"/>
-              <w:left w:val="single" w:sz="4" w:space="0" w:color="auto"/>
-              <w:bottom w:val="single" w:sz="4" w:space="0" w:color="auto"/>
-              <w:right w:val="single" w:sz="4" w:space="0" w:color="auto"/>
-            </w:tcBorders>
+            <w:tcW w:w="960" w:type="dxa"/>
             <w:shd w:val="clear" w:color="auto" w:fill="auto"/>
             <w:noWrap/>
             <w:vAlign w:val="center"/>
@@ -34464,29 +34896,27 @@
           </w:tcPr>
           <w:p>
             <w:pPr>
-              <w:pStyle w:val="Bezodstpw"/>
+              <w:ind w:firstLine="0"/>
               <w:jc w:val="center"/>
               <w:rPr>
+                <w:rFonts w:eastAsia="Times New Roman" w:cs="Times New Roman"/>
+                <w:color w:val="000000"/>
                 <w:lang w:eastAsia="pl-PL"/>
               </w:rPr>
             </w:pPr>
             <w:r>
               <w:rPr>
-                <w:lang w:eastAsia="pl-PL"/>
-              </w:rPr>
-              <w:t>1500</w:t>
+                <w:rFonts w:eastAsia="Times New Roman" w:cs="Times New Roman"/>
+                <w:color w:val="000000"/>
+                <w:lang w:eastAsia="pl-PL"/>
+              </w:rPr>
+              <w:t>900</w:t>
             </w:r>
           </w:p>
         </w:tc>
         <w:tc>
           <w:tcPr>
-            <w:tcW w:w="0" w:type="auto"/>
-            <w:tcBorders>
-              <w:top w:val="nil"/>
-              <w:left w:val="nil"/>
-              <w:bottom w:val="single" w:sz="4" w:space="0" w:color="auto"/>
-              <w:right w:val="single" w:sz="4" w:space="0" w:color="auto"/>
-            </w:tcBorders>
+            <w:tcW w:w="965" w:type="dxa"/>
             <w:shd w:val="clear" w:color="auto" w:fill="auto"/>
             <w:noWrap/>
             <w:vAlign w:val="center"/>
@@ -34494,29 +34924,27 @@
           </w:tcPr>
           <w:p>
             <w:pPr>
-              <w:pStyle w:val="Bezodstpw"/>
+              <w:ind w:firstLine="0"/>
               <w:jc w:val="center"/>
               <w:rPr>
+                <w:rFonts w:eastAsia="Times New Roman" w:cs="Times New Roman"/>
+                <w:color w:val="000000"/>
                 <w:lang w:eastAsia="pl-PL"/>
               </w:rPr>
             </w:pPr>
             <w:r>
               <w:rPr>
-                <w:lang w:eastAsia="pl-PL"/>
-              </w:rPr>
-              <w:t>7,00</w:t>
+                <w:rFonts w:eastAsia="Times New Roman" w:cs="Times New Roman"/>
+                <w:color w:val="000000"/>
+                <w:lang w:eastAsia="pl-PL"/>
+              </w:rPr>
+              <w:t>11,50</w:t>
             </w:r>
           </w:p>
         </w:tc>
         <w:tc>
           <w:tcPr>
-            <w:tcW w:w="0" w:type="auto"/>
-            <w:tcBorders>
-              <w:top w:val="nil"/>
-              <w:left w:val="nil"/>
-              <w:bottom w:val="single" w:sz="4" w:space="0" w:color="auto"/>
-              <w:right w:val="single" w:sz="4" w:space="0" w:color="auto"/>
-            </w:tcBorders>
+            <w:tcW w:w="955" w:type="dxa"/>
             <w:shd w:val="clear" w:color="auto" w:fill="auto"/>
             <w:noWrap/>
             <w:vAlign w:val="center"/>
@@ -34524,17 +34952,515 @@
           </w:tcPr>
           <w:p>
             <w:pPr>
-              <w:pStyle w:val="Bezodstpw"/>
+              <w:ind w:firstLine="0"/>
               <w:jc w:val="center"/>
               <w:rPr>
+                <w:rFonts w:eastAsia="Times New Roman" w:cs="Times New Roman"/>
+                <w:color w:val="000000"/>
                 <w:lang w:eastAsia="pl-PL"/>
               </w:rPr>
             </w:pPr>
             <w:r>
               <w:rPr>
-                <w:lang w:eastAsia="pl-PL"/>
-              </w:rPr>
-              <w:t>9,83</w:t>
+                <w:rFonts w:eastAsia="Times New Roman" w:cs="Times New Roman"/>
+                <w:color w:val="000000"/>
+                <w:lang w:eastAsia="pl-PL"/>
+              </w:rPr>
+              <w:t>12,75</w:t>
+            </w:r>
+          </w:p>
+        </w:tc>
+        <w:tc>
+          <w:tcPr>
+            <w:tcW w:w="967" w:type="dxa"/>
+            <w:shd w:val="clear" w:color="auto" w:fill="auto"/>
+            <w:noWrap/>
+            <w:vAlign w:val="center"/>
+            <w:hideMark/>
+          </w:tcPr>
+          <w:p>
+            <w:pPr>
+              <w:ind w:firstLine="0"/>
+              <w:jc w:val="center"/>
+              <w:rPr>
+                <w:rFonts w:eastAsia="Times New Roman" w:cs="Times New Roman"/>
+                <w:color w:val="000000"/>
+                <w:lang w:eastAsia="pl-PL"/>
+              </w:rPr>
+            </w:pPr>
+            <w:r>
+              <w:rPr>
+                <w:rFonts w:eastAsia="Times New Roman" w:cs="Times New Roman"/>
+                <w:color w:val="000000"/>
+                <w:lang w:eastAsia="pl-PL"/>
+              </w:rPr>
+              <w:t>4,38</w:t>
+            </w:r>
+          </w:p>
+        </w:tc>
+        <w:tc>
+          <w:tcPr>
+            <w:tcW w:w="953" w:type="dxa"/>
+            <w:shd w:val="clear" w:color="auto" w:fill="auto"/>
+            <w:noWrap/>
+            <w:vAlign w:val="center"/>
+            <w:hideMark/>
+          </w:tcPr>
+          <w:p>
+            <w:pPr>
+              <w:ind w:firstLine="0"/>
+              <w:jc w:val="center"/>
+              <w:rPr>
+                <w:rFonts w:eastAsia="Times New Roman" w:cs="Times New Roman"/>
+                <w:color w:val="000000"/>
+                <w:lang w:eastAsia="pl-PL"/>
+              </w:rPr>
+            </w:pPr>
+            <w:r>
+              <w:rPr>
+                <w:rFonts w:eastAsia="Times New Roman" w:cs="Times New Roman"/>
+                <w:color w:val="000000"/>
+                <w:lang w:eastAsia="pl-PL"/>
+              </w:rPr>
+              <w:t>4,67</w:t>
+            </w:r>
+          </w:p>
+        </w:tc>
+      </w:tr>
+      <w:tr>
+        <w:trPr>
+          <w:trHeight w:val="340"/>
+          <w:jc w:val="center"/>
+        </w:trPr>
+        <w:tc>
+          <w:tcPr>
+            <w:tcW w:w="960" w:type="dxa"/>
+            <w:shd w:val="clear" w:color="auto" w:fill="auto"/>
+            <w:noWrap/>
+            <w:vAlign w:val="center"/>
+            <w:hideMark/>
+          </w:tcPr>
+          <w:p>
+            <w:pPr>
+              <w:ind w:firstLine="0"/>
+              <w:jc w:val="center"/>
+              <w:rPr>
+                <w:rFonts w:eastAsia="Times New Roman" w:cs="Times New Roman"/>
+                <w:color w:val="000000"/>
+                <w:lang w:eastAsia="pl-PL"/>
+              </w:rPr>
+            </w:pPr>
+            <w:r>
+              <w:rPr>
+                <w:rFonts w:eastAsia="Times New Roman" w:cs="Times New Roman"/>
+                <w:color w:val="000000"/>
+                <w:lang w:eastAsia="pl-PL"/>
+              </w:rPr>
+              <w:t>1100</w:t>
+            </w:r>
+          </w:p>
+        </w:tc>
+        <w:tc>
+          <w:tcPr>
+            <w:tcW w:w="965" w:type="dxa"/>
+            <w:shd w:val="clear" w:color="auto" w:fill="auto"/>
+            <w:noWrap/>
+            <w:vAlign w:val="center"/>
+            <w:hideMark/>
+          </w:tcPr>
+          <w:p>
+            <w:pPr>
+              <w:ind w:firstLine="0"/>
+              <w:jc w:val="center"/>
+              <w:rPr>
+                <w:rFonts w:eastAsia="Times New Roman" w:cs="Times New Roman"/>
+                <w:color w:val="000000"/>
+                <w:lang w:eastAsia="pl-PL"/>
+              </w:rPr>
+            </w:pPr>
+            <w:r>
+              <w:rPr>
+                <w:rFonts w:eastAsia="Times New Roman" w:cs="Times New Roman"/>
+                <w:color w:val="000000"/>
+                <w:lang w:eastAsia="pl-PL"/>
+              </w:rPr>
+              <w:t>11,40</w:t>
+            </w:r>
+          </w:p>
+        </w:tc>
+        <w:tc>
+          <w:tcPr>
+            <w:tcW w:w="955" w:type="dxa"/>
+            <w:shd w:val="clear" w:color="auto" w:fill="auto"/>
+            <w:noWrap/>
+            <w:vAlign w:val="center"/>
+            <w:hideMark/>
+          </w:tcPr>
+          <w:p>
+            <w:pPr>
+              <w:ind w:firstLine="0"/>
+              <w:jc w:val="center"/>
+              <w:rPr>
+                <w:rFonts w:eastAsia="Times New Roman" w:cs="Times New Roman"/>
+                <w:color w:val="000000"/>
+                <w:lang w:eastAsia="pl-PL"/>
+              </w:rPr>
+            </w:pPr>
+            <w:r>
+              <w:rPr>
+                <w:rFonts w:eastAsia="Times New Roman" w:cs="Times New Roman"/>
+                <w:color w:val="000000"/>
+                <w:lang w:eastAsia="pl-PL"/>
+              </w:rPr>
+              <w:t>16,60</w:t>
+            </w:r>
+          </w:p>
+        </w:tc>
+        <w:tc>
+          <w:tcPr>
+            <w:tcW w:w="967" w:type="dxa"/>
+            <w:shd w:val="clear" w:color="auto" w:fill="auto"/>
+            <w:noWrap/>
+            <w:vAlign w:val="center"/>
+            <w:hideMark/>
+          </w:tcPr>
+          <w:p>
+            <w:pPr>
+              <w:ind w:firstLine="0"/>
+              <w:jc w:val="center"/>
+              <w:rPr>
+                <w:rFonts w:eastAsia="Times New Roman" w:cs="Times New Roman"/>
+                <w:color w:val="000000"/>
+                <w:lang w:eastAsia="pl-PL"/>
+              </w:rPr>
+            </w:pPr>
+            <w:r>
+              <w:rPr>
+                <w:rFonts w:eastAsia="Times New Roman" w:cs="Times New Roman"/>
+                <w:color w:val="000000"/>
+                <w:lang w:eastAsia="pl-PL"/>
+              </w:rPr>
+              <w:t>3,17</w:t>
+            </w:r>
+          </w:p>
+        </w:tc>
+        <w:tc>
+          <w:tcPr>
+            <w:tcW w:w="953" w:type="dxa"/>
+            <w:shd w:val="clear" w:color="auto" w:fill="auto"/>
+            <w:noWrap/>
+            <w:vAlign w:val="center"/>
+            <w:hideMark/>
+          </w:tcPr>
+          <w:p>
+            <w:pPr>
+              <w:ind w:firstLine="0"/>
+              <w:jc w:val="center"/>
+              <w:rPr>
+                <w:rFonts w:eastAsia="Times New Roman" w:cs="Times New Roman"/>
+                <w:color w:val="000000"/>
+                <w:lang w:eastAsia="pl-PL"/>
+              </w:rPr>
+            </w:pPr>
+            <w:r>
+              <w:rPr>
+                <w:rFonts w:eastAsia="Times New Roman" w:cs="Times New Roman"/>
+                <w:color w:val="000000"/>
+                <w:lang w:eastAsia="pl-PL"/>
+              </w:rPr>
+              <w:t>5,27</w:t>
+            </w:r>
+          </w:p>
+        </w:tc>
+      </w:tr>
+      <w:tr>
+        <w:trPr>
+          <w:trHeight w:val="340"/>
+          <w:jc w:val="center"/>
+        </w:trPr>
+        <w:tc>
+          <w:tcPr>
+            <w:tcW w:w="960" w:type="dxa"/>
+            <w:shd w:val="clear" w:color="auto" w:fill="auto"/>
+            <w:noWrap/>
+            <w:vAlign w:val="center"/>
+            <w:hideMark/>
+          </w:tcPr>
+          <w:p>
+            <w:pPr>
+              <w:ind w:firstLine="0"/>
+              <w:jc w:val="center"/>
+              <w:rPr>
+                <w:rFonts w:eastAsia="Times New Roman" w:cs="Times New Roman"/>
+                <w:color w:val="000000"/>
+                <w:lang w:eastAsia="pl-PL"/>
+              </w:rPr>
+            </w:pPr>
+            <w:r>
+              <w:rPr>
+                <w:rFonts w:eastAsia="Times New Roman" w:cs="Times New Roman"/>
+                <w:color w:val="000000"/>
+                <w:lang w:eastAsia="pl-PL"/>
+              </w:rPr>
+              <w:t>1300</w:t>
+            </w:r>
+          </w:p>
+        </w:tc>
+        <w:tc>
+          <w:tcPr>
+            <w:tcW w:w="965" w:type="dxa"/>
+            <w:shd w:val="clear" w:color="auto" w:fill="auto"/>
+            <w:noWrap/>
+            <w:vAlign w:val="center"/>
+            <w:hideMark/>
+          </w:tcPr>
+          <w:p>
+            <w:pPr>
+              <w:ind w:firstLine="0"/>
+              <w:jc w:val="center"/>
+              <w:rPr>
+                <w:rFonts w:eastAsia="Times New Roman" w:cs="Times New Roman"/>
+                <w:color w:val="000000"/>
+                <w:lang w:eastAsia="pl-PL"/>
+              </w:rPr>
+            </w:pPr>
+            <w:r>
+              <w:rPr>
+                <w:rFonts w:eastAsia="Times New Roman" w:cs="Times New Roman"/>
+                <w:color w:val="000000"/>
+                <w:lang w:eastAsia="pl-PL"/>
+              </w:rPr>
+              <w:t>4,50</w:t>
+            </w:r>
+          </w:p>
+        </w:tc>
+        <w:tc>
+          <w:tcPr>
+            <w:tcW w:w="955" w:type="dxa"/>
+            <w:shd w:val="clear" w:color="auto" w:fill="auto"/>
+            <w:noWrap/>
+            <w:vAlign w:val="center"/>
+            <w:hideMark/>
+          </w:tcPr>
+          <w:p>
+            <w:pPr>
+              <w:ind w:firstLine="0"/>
+              <w:jc w:val="center"/>
+              <w:rPr>
+                <w:rFonts w:eastAsia="Times New Roman" w:cs="Times New Roman"/>
+                <w:color w:val="000000"/>
+                <w:lang w:eastAsia="pl-PL"/>
+              </w:rPr>
+            </w:pPr>
+            <w:r>
+              <w:rPr>
+                <w:rFonts w:eastAsia="Times New Roman" w:cs="Times New Roman"/>
+                <w:color w:val="000000"/>
+                <w:lang w:eastAsia="pl-PL"/>
+              </w:rPr>
+              <w:t>10,33</w:t>
+            </w:r>
+          </w:p>
+        </w:tc>
+        <w:tc>
+          <w:tcPr>
+            <w:tcW w:w="967" w:type="dxa"/>
+            <w:shd w:val="clear" w:color="auto" w:fill="auto"/>
+            <w:noWrap/>
+            <w:vAlign w:val="center"/>
+            <w:hideMark/>
+          </w:tcPr>
+          <w:p>
+            <w:pPr>
+              <w:ind w:firstLine="0"/>
+              <w:jc w:val="center"/>
+              <w:rPr>
+                <w:rFonts w:eastAsia="Times New Roman" w:cs="Times New Roman"/>
+                <w:color w:val="000000"/>
+                <w:lang w:eastAsia="pl-PL"/>
+              </w:rPr>
+            </w:pPr>
+            <w:r>
+              <w:rPr>
+                <w:rFonts w:eastAsia="Times New Roman" w:cs="Times New Roman"/>
+                <w:color w:val="000000"/>
+                <w:lang w:eastAsia="pl-PL"/>
+              </w:rPr>
+              <w:t>1,07</w:t>
+            </w:r>
+          </w:p>
+        </w:tc>
+        <w:tc>
+          <w:tcPr>
+            <w:tcW w:w="953" w:type="dxa"/>
+            <w:shd w:val="clear" w:color="auto" w:fill="auto"/>
+            <w:noWrap/>
+            <w:vAlign w:val="center"/>
+            <w:hideMark/>
+          </w:tcPr>
+          <w:p>
+            <w:pPr>
+              <w:ind w:firstLine="0"/>
+              <w:jc w:val="center"/>
+              <w:rPr>
+                <w:rFonts w:eastAsia="Times New Roman" w:cs="Times New Roman"/>
+                <w:color w:val="000000"/>
+                <w:lang w:eastAsia="pl-PL"/>
+              </w:rPr>
+            </w:pPr>
+            <w:r>
+              <w:rPr>
+                <w:rFonts w:eastAsia="Times New Roman" w:cs="Times New Roman"/>
+                <w:color w:val="000000"/>
+                <w:lang w:eastAsia="pl-PL"/>
+              </w:rPr>
+              <w:t>3,53</w:t>
+            </w:r>
+          </w:p>
+        </w:tc>
+      </w:tr>
+      <w:tr>
+        <w:trPr>
+          <w:trHeight w:val="340"/>
+          <w:jc w:val="center"/>
+        </w:trPr>
+        <w:tc>
+          <w:tcPr>
+            <w:tcW w:w="960" w:type="dxa"/>
+            <w:shd w:val="clear" w:color="auto" w:fill="auto"/>
+            <w:noWrap/>
+            <w:vAlign w:val="center"/>
+            <w:hideMark/>
+          </w:tcPr>
+          <w:p>
+            <w:pPr>
+              <w:ind w:firstLine="0"/>
+              <w:jc w:val="center"/>
+              <w:rPr>
+                <w:rFonts w:eastAsia="Times New Roman" w:cs="Times New Roman"/>
+                <w:color w:val="000000"/>
+                <w:lang w:eastAsia="pl-PL"/>
+              </w:rPr>
+            </w:pPr>
+            <w:r>
+              <w:rPr>
+                <w:rFonts w:eastAsia="Times New Roman" w:cs="Times New Roman"/>
+                <w:color w:val="000000"/>
+                <w:lang w:eastAsia="pl-PL"/>
+              </w:rPr>
+              <w:t>1500</w:t>
+            </w:r>
+          </w:p>
+        </w:tc>
+        <w:tc>
+          <w:tcPr>
+            <w:tcW w:w="965" w:type="dxa"/>
+            <w:shd w:val="clear" w:color="auto" w:fill="auto"/>
+            <w:noWrap/>
+            <w:vAlign w:val="center"/>
+            <w:hideMark/>
+          </w:tcPr>
+          <w:p>
+            <w:pPr>
+              <w:ind w:firstLine="0"/>
+              <w:jc w:val="center"/>
+              <w:rPr>
+                <w:rFonts w:eastAsia="Times New Roman" w:cs="Times New Roman"/>
+                <w:color w:val="000000"/>
+                <w:lang w:eastAsia="pl-PL"/>
+              </w:rPr>
+            </w:pPr>
+            <w:r>
+              <w:rPr>
+                <w:rFonts w:eastAsia="Times New Roman" w:cs="Times New Roman"/>
+                <w:color w:val="000000"/>
+                <w:lang w:eastAsia="pl-PL"/>
+              </w:rPr>
+              <w:t>15,67</w:t>
+            </w:r>
+          </w:p>
+        </w:tc>
+        <w:tc>
+          <w:tcPr>
+            <w:tcW w:w="955" w:type="dxa"/>
+            <w:shd w:val="clear" w:color="auto" w:fill="auto"/>
+            <w:noWrap/>
+            <w:vAlign w:val="center"/>
+            <w:hideMark/>
+          </w:tcPr>
+          <w:p>
+            <w:pPr>
+              <w:ind w:firstLine="0"/>
+              <w:jc w:val="center"/>
+              <w:rPr>
+                <w:rFonts w:eastAsia="Times New Roman" w:cs="Times New Roman"/>
+                <w:color w:val="000000"/>
+                <w:lang w:eastAsia="pl-PL"/>
+              </w:rPr>
+            </w:pPr>
+            <w:r>
+              <w:rPr>
+                <w:rFonts w:eastAsia="Times New Roman" w:cs="Times New Roman"/>
+                <w:color w:val="000000"/>
+                <w:lang w:eastAsia="pl-PL"/>
+              </w:rPr>
+              <w:t>26,33</w:t>
+            </w:r>
+          </w:p>
+        </w:tc>
+        <w:tc>
+          <w:tcPr>
+            <w:tcW w:w="967" w:type="dxa"/>
+            <w:shd w:val="clear" w:color="auto" w:fill="auto"/>
+            <w:noWrap/>
+            <w:vAlign w:val="center"/>
+            <w:hideMark/>
+          </w:tcPr>
+          <w:p>
+            <w:pPr>
+              <w:ind w:firstLine="0"/>
+              <w:jc w:val="center"/>
+              <w:rPr>
+                <w:rFonts w:eastAsia="Times New Roman" w:cs="Times New Roman"/>
+                <w:color w:val="000000"/>
+                <w:lang w:eastAsia="pl-PL"/>
+              </w:rPr>
+            </w:pPr>
+            <w:r>
+              <w:rPr>
+                <w:rFonts w:eastAsia="Times New Roman" w:cs="Times New Roman"/>
+                <w:color w:val="000000"/>
+                <w:lang w:eastAsia="pl-PL"/>
+              </w:rPr>
+              <w:t>3,80</w:t>
+            </w:r>
+          </w:p>
+        </w:tc>
+        <w:tc>
+          <w:tcPr>
+            <w:tcW w:w="953" w:type="dxa"/>
+            <w:shd w:val="clear" w:color="auto" w:fill="auto"/>
+            <w:noWrap/>
+            <w:vAlign w:val="center"/>
+            <w:hideMark/>
+          </w:tcPr>
+          <w:p>
+            <w:pPr>
+              <w:ind w:firstLine="0"/>
+              <w:jc w:val="center"/>
+              <w:rPr>
+                <w:rFonts w:eastAsia="Times New Roman" w:cs="Times New Roman"/>
+                <w:color w:val="000000"/>
+                <w:lang w:eastAsia="pl-PL"/>
+              </w:rPr>
+            </w:pPr>
+            <w:r>
+              <w:rPr>
+                <w:rFonts w:eastAsia="Times New Roman" w:cs="Times New Roman"/>
+                <w:color w:val="000000"/>
+                <w:lang w:eastAsia="pl-PL"/>
+              </w:rPr>
+              <w:t>8,61</w:t>
             </w:r>
           </w:p>
         </w:tc>
@@ -34559,19 +35485,73 @@
         <w:rPr>
           <w:rFonts w:eastAsiaTheme="minorEastAsia"/>
         </w:rPr>
-        <w:t xml:space="preserve">Średnie wartości błędu przemieszczenia dla obu osi X i Y rosną wraz z odległością od kamer. Wyniki potwierdzają </w:t>
+        <w:t xml:space="preserve">Wykresy przemieszczeń dla odległości Z równych 500 i 700 mm są do siebie podobne, co potwierdzają również zbliżone </w:t>
       </w:r>
       <w:r>
         <w:rPr>
           <w:rFonts w:eastAsiaTheme="minorEastAsia"/>
         </w:rPr>
-        <w:t>wskazania zawarte we wnioskach odnoszących się do teorii stereowizji, gdzie zwrócono uwagę na możliwe obniżenie rozdzielczości pomiaru wraz ze wzrostem odległości od kamer.</w:t>
+        <w:t>wartości średnie</w:t>
       </w:r>
       <w:r>
         <w:rPr>
           <w:rFonts w:eastAsiaTheme="minorEastAsia"/>
         </w:rPr>
-        <w:t xml:space="preserve"> </w:t>
+        <w:t xml:space="preserve"> błędów.</w:t>
+      </w:r>
+      <w:r>
+        <w:rPr>
+          <w:rFonts w:eastAsiaTheme="minorEastAsia"/>
+        </w:rPr>
+        <w:t xml:space="preserve"> Zauważalna jest różnica pomiędzy wartościami średnich błędów obu osi, choć spodziewano się ich na tym samym poziomie. Jedynie dla odległości Z = 900 mm, l</w:t>
+      </w:r>
+      <w:r>
+        <w:rPr>
+          <w:rFonts w:eastAsiaTheme="minorEastAsia"/>
+        </w:rPr>
+        <w:t>inie przemieszczeń osi X i Y</w:t>
+      </w:r>
+      <w:r>
+        <w:rPr>
+          <w:rFonts w:eastAsiaTheme="minorEastAsia"/>
+        </w:rPr>
+        <w:t xml:space="preserve"> pokrywają</w:t>
+      </w:r>
+      <w:r>
+        <w:rPr>
+          <w:rFonts w:eastAsiaTheme="minorEastAsia"/>
+        </w:rPr>
+        <w:t xml:space="preserve"> się</w:t>
+      </w:r>
+      <w:r>
+        <w:rPr>
+          <w:rFonts w:eastAsiaTheme="minorEastAsia"/>
+        </w:rPr>
+        <w:t xml:space="preserve"> i wartości błędów są porównywalne.</w:t>
+      </w:r>
+      <w:r>
+        <w:rPr>
+          <w:rFonts w:eastAsiaTheme="minorEastAsia"/>
+        </w:rPr>
+        <w:t xml:space="preserve"> Znaczący wzrost wartości błędu w osi X wystąpił dla próbek </w:t>
+      </w:r>
+      <w:r>
+        <w:rPr>
+          <w:rFonts w:eastAsiaTheme="minorEastAsia"/>
+        </w:rPr>
+        <w:br/>
+      </w:r>
+      <w:r>
+        <w:rPr>
+          <w:rFonts w:eastAsiaTheme="minorEastAsia"/>
+        </w:rPr>
+        <w:t>z odległości 900 i 1100 mm</w:t>
+      </w:r>
+      <w:r>
+        <w:rPr>
+          <w:rFonts w:eastAsiaTheme="minorEastAsia"/>
+        </w:rPr>
+        <w:t>. Największe różnice pomiędzy przemieszczeniami wyznaczonymi przez układ stereowizyjny i  kontroler robota odnotowano dla najdalszego położenia 1500 mm.</w:t>
       </w:r>
     </w:p>
     <w:p>
@@ -34598,12 +35578,12 @@
           <w:numId w:val="1"/>
         </w:numPr>
       </w:pPr>
-      <w:bookmarkStart w:id="65" w:name="_Toc452923281"/>
+      <w:bookmarkStart w:id="72" w:name="_Toc453517731"/>
       <w:r>
         <w:lastRenderedPageBreak/>
         <w:t>Możliwości rozwinięcia systemu</w:t>
       </w:r>
-      <w:bookmarkEnd w:id="65"/>
+      <w:bookmarkEnd w:id="72"/>
     </w:p>
     <w:p>
       <w:r>
@@ -34917,7 +35897,7 @@
               <w:jc w:val="center"/>
             </w:pPr>
             <w:r>
-              <w:t>bistabilny</w:t>
+              <w:t>monostabilny</w:t>
             </w:r>
           </w:p>
         </w:tc>
@@ -34932,7 +35912,10 @@
               <w:jc w:val="left"/>
             </w:pPr>
             <w:r>
-              <w:t>włączenie/wyłączenie światła</w:t>
+              <w:t>włączenie</w:t>
+            </w:r>
+            <w:r>
+              <w:t xml:space="preserve"> światła</w:t>
             </w:r>
             <w:r>
               <w:t xml:space="preserve"> wskaźnika</w:t>
@@ -35241,8 +36224,57 @@
             </w:r>
           </w:p>
         </w:tc>
-        <w:bookmarkStart w:id="66" w:name="_GoBack"/>
-        <w:bookmarkEnd w:id="66"/>
+      </w:tr>
+      <w:tr>
+        <w:trPr>
+          <w:trHeight w:val="340"/>
+          <w:jc w:val="center"/>
+        </w:trPr>
+        <w:tc>
+          <w:tcPr>
+            <w:tcW w:w="0" w:type="auto"/>
+            <w:vAlign w:val="center"/>
+          </w:tcPr>
+          <w:p>
+            <w:pPr>
+              <w:pStyle w:val="Bezodstpw"/>
+              <w:jc w:val="center"/>
+            </w:pPr>
+            <w:r>
+              <w:t>6</w:t>
+            </w:r>
+          </w:p>
+        </w:tc>
+        <w:tc>
+          <w:tcPr>
+            <w:tcW w:w="0" w:type="auto"/>
+            <w:vAlign w:val="center"/>
+          </w:tcPr>
+          <w:p>
+            <w:pPr>
+              <w:pStyle w:val="Bezodstpw"/>
+              <w:jc w:val="center"/>
+            </w:pPr>
+            <w:r>
+              <w:t>bistabilny</w:t>
+            </w:r>
+          </w:p>
+        </w:tc>
+        <w:tc>
+          <w:tcPr>
+            <w:tcW w:w="0" w:type="auto"/>
+            <w:vAlign w:val="center"/>
+          </w:tcPr>
+          <w:p>
+            <w:pPr>
+              <w:pStyle w:val="Bezodstpw"/>
+              <w:jc w:val="left"/>
+            </w:pPr>
+            <w:r>
+              <w:t>przycisk bezpieczeństwa, zatrzymanie ruchu</w:t>
+            </w:r>
+          </w:p>
+        </w:tc>
       </w:tr>
     </w:tbl>
     <w:p/>
@@ -35290,7 +36322,7 @@
           <w:numId w:val="1"/>
         </w:numPr>
       </w:pPr>
-      <w:bookmarkStart w:id="67" w:name="_Toc452923282"/>
+      <w:bookmarkStart w:id="73" w:name="_Toc453517732"/>
       <w:r>
         <w:lastRenderedPageBreak/>
         <w:t>Podsumowanie</w:t>
@@ -35298,7 +36330,7 @@
       <w:r>
         <w:t xml:space="preserve"> i wnioski</w:t>
       </w:r>
-      <w:bookmarkEnd w:id="67"/>
+      <w:bookmarkEnd w:id="73"/>
     </w:p>
     <w:p>
       <w:r>
@@ -35345,6 +36377,32 @@
     </w:p>
     <w:p>
       <w:r>
+        <w:t xml:space="preserve">Zrzuty obrazów wykonywane przez dobrane kamery nie są ze sobą zsynchronizowane co oznacza, że występuje niewielkie opóźnienie czasowe pomiędzy wykonaniem zdjęcia przez jedną kamerę i drugą. </w:t>
+      </w:r>
+      <w:r>
+        <w:t xml:space="preserve">Ten efekt może prowadzić do błędnie ustalonych punktów charakterystycznych wzorca podczas kalibracji, szczególnie jeśli obrazy są pobierane w trakcie ruchu, manipulacji wzorcem. Jednym z rozwiązań tego problemu jest zastosowane urządzeń dedykowanych do stereowizji np. </w:t>
+      </w:r>
+      <w:r>
+        <w:rPr>
+          <w:i/>
+        </w:rPr>
+        <w:t>Kinect</w:t>
+      </w:r>
+      <w:r>
+        <w:t>, które równolegle wykonują zdjęcia i często mają możliwość przeprowadzenia korekcji zniekształceń obrazu, co o</w:t>
+      </w:r>
+      <w:r>
+        <w:t>dciążyło</w:t>
+      </w:r>
+      <w:r>
+        <w:t>by jednostkę obliczeniową</w:t>
+      </w:r>
+      <w:r>
+        <w:t xml:space="preserve"> w przeprowadzanej analizie.</w:t>
+      </w:r>
+    </w:p>
+    <w:p>
+      <w:r>
         <w:t>Oświetlenie otoczenia ma znaczący wpływ na jakoś</w:t>
       </w:r>
       <w:r>
@@ -35360,11 +36418,20 @@
         <w:t xml:space="preserve">ich, metalowych powierzchniach. Automatyczne nastawy kamer mogą w niektórych przypadkach potęgować efekt refleksu przez za duże wzmocnienie jasności obrazu. Ręczny dobór ustawień kamer redukuje wpływ zakłóceń ale również pozwala na wstępne wyróżnienie jasnego światła wskaźnika od tła przez zmniejszenie ekspozycji. </w:t>
       </w:r>
       <w:r>
-        <w:t xml:space="preserve">Dobieranie parametrów filtrowania jest przeprowadzane w sposób empiryczny. Sporządzone oprogramowanie w znaczący sposób usprawnia ten etap. Podstawowy interfejs graficzny w postaci suwaków z aktualnymi wartościami progów filtrowania oraz wyświetlany na bieżąco obraz wynikowy ułatwiają użytkownikowi </w:t>
+        <w:t xml:space="preserve">Dobieranie parametrów filtrowania jest przeprowadzane w sposób empiryczny. Sporządzone oprogramowanie w znaczący sposób usprawnia ten etap. Podstawowy interfejs graficzny </w:t>
+      </w:r>
+      <w:r>
+        <w:br/>
+      </w:r>
+      <w:r>
+        <w:t xml:space="preserve">w postaci suwaków z aktualnymi wartościami progów filtrowania oraz wyświetlany na bieżąco obraz wynikowy ułatwiają użytkownikowi </w:t>
       </w:r>
       <w:r>
         <w:t>dostosowanie ustawień do warunków oświetleniowych.</w:t>
       </w:r>
+      <w:r>
+        <w:t xml:space="preserve"> Warto rozważyć zastosowanie fizycznych filtrów optycznych o wąskim paśmie przepustowym.</w:t>
+      </w:r>
     </w:p>
     <w:p>
       <w:r>
@@ -35407,7 +36474,11 @@
         <w:t>za takiego promienia działania.</w:t>
       </w:r>
       <w:r>
-        <w:t xml:space="preserve"> Korzystanie z względnie małego wzorca mogło mieć wpływ na obniżenie jakości kalibracji, a co za tym idzie zmniejszenie dokładności wyznaczania położenia punktu.</w:t>
+        <w:t xml:space="preserve"> Korzystanie z względnie małego wzorca mogło mieć wpływ na obniżenie jakości </w:t>
+      </w:r>
+      <w:r>
+        <w:lastRenderedPageBreak/>
+        <w:t>kalibracji, a co za tym idzie zmniejszenie dokładności wyznaczania położenia punktu.</w:t>
       </w:r>
       <w:r>
         <w:t xml:space="preserve"> Aby poprawić jakość pomiaru, poza wykorzystaniem większego wzorca, można rozważyć zwiększenie rozdzielczości pobieranego obrazu, jednak należy liczyć się </w:t>
@@ -35415,6 +36486,13 @@
       <w:r>
         <w:t>z wydłużeniem czasu przetwarzania pojedynczej klatki.</w:t>
       </w:r>
+    </w:p>
+    <w:p>
+      <w:pPr>
+        <w:spacing w:after="160" w:line="259" w:lineRule="auto"/>
+        <w:ind w:firstLine="0"/>
+        <w:jc w:val="left"/>
+      </w:pPr>
     </w:p>
     <w:p>
       <w:pPr>
@@ -35440,12 +36518,12 @@
           <w:numId w:val="1"/>
         </w:numPr>
       </w:pPr>
-      <w:bookmarkStart w:id="68" w:name="_Toc452923283"/>
+      <w:bookmarkStart w:id="74" w:name="_Toc453517733"/>
       <w:r>
         <w:lastRenderedPageBreak/>
         <w:t>Bibliografia</w:t>
       </w:r>
-      <w:bookmarkEnd w:id="68"/>
+      <w:bookmarkEnd w:id="74"/>
     </w:p>
     <w:p>
       <w:pPr>
@@ -35456,23 +36534,27 @@
         </w:numPr>
         <w:jc w:val="left"/>
         <w:rPr>
+          <w:szCs w:val="24"/>
           <w:lang w:val="en-US"/>
         </w:rPr>
       </w:pPr>
       <w:r>
         <w:rPr>
+          <w:szCs w:val="24"/>
           <w:lang w:val="en-US"/>
         </w:rPr>
         <w:t>„</w:t>
       </w:r>
       <w:r>
         <w:rPr>
+          <w:szCs w:val="24"/>
           <w:lang w:val="en-US"/>
         </w:rPr>
         <w:t>Kinect-based trajectory teaching for industrial robots”</w:t>
       </w:r>
       <w:r>
         <w:rPr>
+          <w:szCs w:val="24"/>
           <w:lang w:val="en-US"/>
         </w:rPr>
         <w:t>, Universidad de Tarapaca, 2014</w:t>
@@ -35487,17 +36569,20 @@
         </w:numPr>
         <w:jc w:val="left"/>
         <w:rPr>
+          <w:szCs w:val="24"/>
           <w:lang w:val="en-US"/>
         </w:rPr>
       </w:pPr>
       <w:r>
         <w:rPr>
+          <w:szCs w:val="24"/>
           <w:lang w:val="en-US"/>
         </w:rPr>
         <w:t>ABB, patent</w:t>
       </w:r>
       <w:r>
         <w:rPr>
+          <w:szCs w:val="24"/>
           <w:lang w:val="en-US"/>
         </w:rPr>
         <w:t xml:space="preserve"> </w:t>
@@ -35505,7 +36590,7 @@
       <w:r>
         <w:rPr>
           <w:rFonts w:cs="Times New Roman"/>
-          <w:szCs w:val="20"/>
+          <w:szCs w:val="24"/>
           <w:shd w:val="clear" w:color="auto" w:fill="F5F5F5"/>
           <w:lang w:val="en-US"/>
         </w:rPr>
@@ -35513,24 +36598,28 @@
       </w:r>
       <w:r>
         <w:rPr>
+          <w:szCs w:val="24"/>
           <w:lang w:val="en-US"/>
         </w:rPr>
         <w:t xml:space="preserve">, </w:t>
       </w:r>
       <w:r>
         <w:rPr>
+          <w:szCs w:val="24"/>
           <w:lang w:val="en-US"/>
         </w:rPr>
         <w:t>„</w:t>
       </w:r>
       <w:r>
         <w:rPr>
+          <w:szCs w:val="24"/>
           <w:lang w:val="en-US"/>
         </w:rPr>
         <w:t>Bare hand robot path teaching”</w:t>
       </w:r>
       <w:r>
         <w:rPr>
+          <w:szCs w:val="24"/>
           <w:lang w:val="en-US"/>
         </w:rPr>
         <w:t>, 2014</w:t>
@@ -35545,77 +36634,65 @@
         </w:numPr>
         <w:jc w:val="left"/>
         <w:rPr>
-          <w:lang w:val="en-US"/>
-        </w:rPr>
-      </w:pPr>
-      <w:r>
-        <w:rPr>
-          <w:sz w:val="22"/>
-          <w:lang w:val="en-US"/>
-        </w:rPr>
-        <w:t>G</w:t>
-      </w:r>
-      <w:r>
-        <w:rPr>
-          <w:sz w:val="22"/>
-          <w:lang w:val="en-US"/>
-        </w:rPr>
-        <w:t>.</w:t>
-      </w:r>
-      <w:r>
-        <w:rPr>
-          <w:sz w:val="22"/>
-          <w:lang w:val="en-US"/>
-        </w:rPr>
-        <w:t xml:space="preserve"> Korak,</w:t>
-      </w:r>
-      <w:r>
-        <w:rPr>
-          <w:sz w:val="22"/>
-          <w:lang w:val="en-US"/>
-        </w:rPr>
-        <w:t xml:space="preserve"> G</w:t>
-      </w:r>
-      <w:r>
-        <w:rPr>
-          <w:sz w:val="22"/>
-          <w:lang w:val="en-US"/>
-        </w:rPr>
-        <w:t>.</w:t>
-      </w:r>
-      <w:r>
-        <w:rPr>
-          <w:sz w:val="22"/>
-          <w:lang w:val="en-US"/>
-        </w:rPr>
-        <w:t xml:space="preserve"> Kucera</w:t>
-      </w:r>
-      <w:r>
-        <w:rPr>
-          <w:sz w:val="22"/>
-          <w:lang w:val="en-US"/>
-        </w:rPr>
-        <w:t xml:space="preserve">, </w:t>
-      </w:r>
-      <w:r>
-        <w:rPr>
-          <w:lang w:val="en-US"/>
-        </w:rPr>
-        <w:t>„</w:t>
-      </w:r>
-      <w:r>
-        <w:rPr>
-          <w:sz w:val="22"/>
-          <w:lang w:val="en-US"/>
-        </w:rPr>
-        <w:t>Optical tracking system</w:t>
-      </w:r>
-      <w:r>
-        <w:rPr>
           <w:szCs w:val="24"/>
           <w:lang w:val="en-US"/>
         </w:rPr>
-        <w:t>”</w:t>
+      </w:pPr>
+      <w:r>
+        <w:rPr>
+          <w:szCs w:val="24"/>
+          <w:lang w:val="en-US"/>
+        </w:rPr>
+        <w:t>G</w:t>
+      </w:r>
+      <w:r>
+        <w:rPr>
+          <w:szCs w:val="24"/>
+          <w:lang w:val="en-US"/>
+        </w:rPr>
+        <w:t>.</w:t>
+      </w:r>
+      <w:r>
+        <w:rPr>
+          <w:szCs w:val="24"/>
+          <w:lang w:val="en-US"/>
+        </w:rPr>
+        <w:t xml:space="preserve"> Korak, G</w:t>
+      </w:r>
+      <w:r>
+        <w:rPr>
+          <w:szCs w:val="24"/>
+          <w:lang w:val="en-US"/>
+        </w:rPr>
+        <w:t>.</w:t>
+      </w:r>
+      <w:r>
+        <w:rPr>
+          <w:szCs w:val="24"/>
+          <w:lang w:val="en-US"/>
+        </w:rPr>
+        <w:t xml:space="preserve"> Kucera</w:t>
+      </w:r>
+      <w:r>
+        <w:rPr>
+          <w:szCs w:val="24"/>
+          <w:lang w:val="en-US"/>
+        </w:rPr>
+        <w:t xml:space="preserve">, </w:t>
+      </w:r>
+      <w:r>
+        <w:rPr>
+          <w:szCs w:val="24"/>
+          <w:lang w:val="en-US"/>
+        </w:rPr>
+        <w:t>„</w:t>
+      </w:r>
+      <w:r>
+        <w:rPr>
+          <w:szCs w:val="24"/>
+          <w:lang w:val="en-US"/>
+        </w:rPr>
+        <w:t>Optical tracking system”</w:t>
       </w:r>
       <w:r>
         <w:rPr>
@@ -35634,47 +36711,34 @@
         </w:numPr>
         <w:jc w:val="left"/>
         <w:rPr>
+          <w:szCs w:val="24"/>
           <w:lang w:val="en-US"/>
         </w:rPr>
       </w:pPr>
       <w:r>
         <w:rPr>
+          <w:szCs w:val="24"/>
           <w:lang w:val="en-US"/>
         </w:rPr>
         <w:t xml:space="preserve">Z. Pan, J. Polden, N. Larkin, S. van Duin, J. Norrish, </w:t>
       </w:r>
       <w:r>
         <w:rPr>
+          <w:szCs w:val="24"/>
           <w:lang w:val="en-US"/>
         </w:rPr>
         <w:t>„</w:t>
       </w:r>
       <w:r>
         <w:rPr>
+          <w:szCs w:val="24"/>
           <w:lang w:val="en-US"/>
         </w:rPr>
-        <w:t>Recent progress on programming methods for</w:t>
-      </w:r>
-      <w:r>
-        <w:rPr>
-          <w:lang w:val="en-US"/>
-        </w:rPr>
-        <w:t xml:space="preserve"> </w:t>
-      </w:r>
-      <w:r>
-        <w:rPr>
-          <w:lang w:val="en-US"/>
-        </w:rPr>
-        <w:t>industrial robots</w:t>
-      </w:r>
-      <w:r>
-        <w:rPr>
-          <w:lang w:val="en-US"/>
-        </w:rPr>
-        <w:t>”</w:t>
-      </w:r>
-      <w:r>
-        <w:rPr>
+        <w:t>Recent progress on programming methods for industrial robots”</w:t>
+      </w:r>
+      <w:r>
+        <w:rPr>
+          <w:szCs w:val="24"/>
           <w:lang w:val="en-US"/>
         </w:rPr>
         <w:t>, University of Wollongong, 2012</w:t>
@@ -35689,41 +36753,34 @@
         </w:numPr>
         <w:jc w:val="left"/>
         <w:rPr>
+          <w:szCs w:val="24"/>
           <w:lang w:val="en-US"/>
         </w:rPr>
       </w:pPr>
       <w:r>
         <w:rPr>
+          <w:szCs w:val="24"/>
           <w:lang w:val="en-US"/>
         </w:rPr>
         <w:t xml:space="preserve">R. D. Schraft, C. Meyer, </w:t>
       </w:r>
       <w:r>
         <w:rPr>
+          <w:szCs w:val="24"/>
           <w:lang w:val="en-US"/>
         </w:rPr>
         <w:t>„</w:t>
       </w:r>
       <w:r>
         <w:rPr>
+          <w:szCs w:val="24"/>
           <w:lang w:val="en-US"/>
         </w:rPr>
-        <w:t>T</w:t>
-      </w:r>
-      <w:r>
-        <w:rPr>
-          <w:lang w:val="en-US"/>
-        </w:rPr>
-        <w:t>he need for an intuitive teaching method for small and medium enterprises</w:t>
-      </w:r>
-      <w:r>
-        <w:rPr>
-          <w:lang w:val="en-US"/>
-        </w:rPr>
-        <w:t>”</w:t>
-      </w:r>
-      <w:r>
-        <w:rPr>
+        <w:t>The need for an intuitive teaching method for small and medium enterprises”</w:t>
+      </w:r>
+      <w:r>
+        <w:rPr>
+          <w:szCs w:val="24"/>
           <w:lang w:val="en-US"/>
         </w:rPr>
         <w:t>, Fraunhofer IPA</w:t>
@@ -35738,23 +36795,27 @@
         </w:numPr>
         <w:jc w:val="left"/>
         <w:rPr>
+          <w:szCs w:val="24"/>
           <w:lang w:val="en-US"/>
         </w:rPr>
       </w:pPr>
       <w:r>
         <w:rPr>
+          <w:szCs w:val="24"/>
           <w:lang w:val="en-US"/>
         </w:rPr>
         <w:t xml:space="preserve">D. Murray, J. Little, </w:t>
       </w:r>
       <w:r>
         <w:rPr>
+          <w:szCs w:val="24"/>
           <w:lang w:val="en-US"/>
         </w:rPr>
         <w:t>„</w:t>
       </w:r>
       <w:r>
         <w:rPr>
+          <w:szCs w:val="24"/>
           <w:lang w:val="en-US"/>
         </w:rPr>
         <w:t>Using real-time stereo vision for mobile robot navigation”, University of British Columbia, Computer Science Dept.</w:t>
@@ -35768,11 +36829,20 @@
           <w:numId w:val="3"/>
         </w:numPr>
         <w:jc w:val="left"/>
-      </w:pPr>
-      <w:r>
+        <w:rPr>
+          <w:szCs w:val="24"/>
+        </w:rPr>
+      </w:pPr>
+      <w:r>
+        <w:rPr>
+          <w:szCs w:val="24"/>
+        </w:rPr>
         <w:t xml:space="preserve">Bogusław </w:t>
       </w:r>
       <w:r>
+        <w:rPr>
+          <w:szCs w:val="24"/>
+        </w:rPr>
         <w:t>Cyganek, „Komputerowe przetwarzanie obrazów”</w:t>
       </w:r>
     </w:p>
@@ -35784,24 +36854,34 @@
           <w:numId w:val="3"/>
         </w:numPr>
         <w:jc w:val="left"/>
-      </w:pPr>
-      <w:r>
+        <w:rPr>
+          <w:szCs w:val="24"/>
+        </w:rPr>
+      </w:pPr>
+      <w:r>
+        <w:rPr>
+          <w:szCs w:val="24"/>
+        </w:rPr>
         <w:t xml:space="preserve">OpenCV 3.0, dokumentacja - API, moduł </w:t>
       </w:r>
       <w:r>
         <w:rPr>
           <w:i/>
+          <w:szCs w:val="24"/>
         </w:rPr>
         <w:t>calib3d</w:t>
       </w:r>
       <w:r>
+        <w:rPr>
+          <w:szCs w:val="24"/>
+        </w:rPr>
         <w:t xml:space="preserve">, </w:t>
       </w:r>
       <w:r>
-        <w:t>http://docs.opencv.org/3.0-beta/modules/calib3d/doc/camera_calibration_and_3d_reconstruction.html</w:t>
-      </w:r>
-      <w:r>
-        <w:t xml:space="preserve"> [dostęp 20.05.2016]</w:t>
+        <w:rPr>
+          <w:szCs w:val="24"/>
+        </w:rPr>
+        <w:t>http://docs.opencv.org/3.0-beta/modules/calib3d/doc/camera_calibration_and_3d_reconstruction.html [dostęp 20.05.2016]</w:t>
       </w:r>
     </w:p>
     <w:p>
@@ -35813,11 +36893,13 @@
         </w:numPr>
         <w:jc w:val="left"/>
         <w:rPr>
+          <w:szCs w:val="24"/>
           <w:lang w:val="en-US"/>
         </w:rPr>
       </w:pPr>
       <w:r>
         <w:rPr>
+          <w:szCs w:val="24"/>
           <w:lang w:val="en-US"/>
         </w:rPr>
         <w:t>G. Bradsky, A. Kaehler, „Learning OpenCV”</w:t>
@@ -35831,8 +36913,14 @@
           <w:numId w:val="3"/>
         </w:numPr>
         <w:jc w:val="left"/>
-      </w:pPr>
-      <w:r>
+        <w:rPr>
+          <w:szCs w:val="24"/>
+        </w:rPr>
+      </w:pPr>
+      <w:r>
+        <w:rPr>
+          <w:szCs w:val="24"/>
+        </w:rPr>
         <w:t>Astor, https://www.astor.com.pl/produkty/robotyzacja/roboty-kawasaki/seria-r-szybkie-roboty.html#jkefel-1-3 [dostęp 07.05.2016]</w:t>
       </w:r>
     </w:p>
@@ -35845,23 +36933,27 @@
         </w:numPr>
         <w:jc w:val="left"/>
         <w:rPr>
+          <w:szCs w:val="24"/>
           <w:lang w:val="en-US"/>
         </w:rPr>
       </w:pPr>
       <w:r>
         <w:rPr>
+          <w:szCs w:val="24"/>
           <w:lang w:val="en-US"/>
         </w:rPr>
         <w:t xml:space="preserve">J. Howse, S. Puttemans, Q. Hua, U. Sinha, </w:t>
       </w:r>
       <w:r>
         <w:rPr>
+          <w:szCs w:val="24"/>
           <w:lang w:val="en-US"/>
         </w:rPr>
         <w:t>„</w:t>
       </w:r>
       <w:r>
         <w:rPr>
+          <w:szCs w:val="24"/>
           <w:lang w:val="en-US"/>
         </w:rPr>
         <w:t>OpenCV 3 Blueprints”</w:t>
@@ -35875,14 +36967,20 @@
           <w:numId w:val="3"/>
         </w:numPr>
         <w:jc w:val="left"/>
-      </w:pPr>
-      <w:r>
-        <w:t>OpenCV 3.0, dokumentacja - API</w:t>
-      </w:r>
-      <w:r>
-        <w:t xml:space="preserve"> </w:t>
-      </w:r>
-      <w:r>
+        <w:rPr>
+          <w:szCs w:val="24"/>
+        </w:rPr>
+      </w:pPr>
+      <w:r>
+        <w:rPr>
+          <w:szCs w:val="24"/>
+        </w:rPr>
+        <w:t xml:space="preserve">OpenCV 3.0, dokumentacja - API </w:t>
+      </w:r>
+      <w:r>
+        <w:rPr>
+          <w:szCs w:val="24"/>
+        </w:rPr>
         <w:t>http://docs.opencv.org/3.0-beta/modules/refman.html [dostęp 20.05.2016]</w:t>
       </w:r>
     </w:p>
@@ -35894,20 +36992,26 @@
           <w:numId w:val="3"/>
         </w:numPr>
         <w:jc w:val="left"/>
-      </w:pPr>
-      <w:r>
-        <w:t xml:space="preserve">Wikipedia, Licencja BSD, </w:t>
-      </w:r>
-      <w:r>
-        <w:t>https://pl.wikipedia.org/wiki/Licencja_BSD</w:t>
-      </w:r>
-      <w:r>
-        <w:t xml:space="preserve"> </w:t>
-      </w:r>
-      <w:r>
+        <w:rPr>
+          <w:szCs w:val="24"/>
+        </w:rPr>
+      </w:pPr>
+      <w:r>
+        <w:rPr>
+          <w:szCs w:val="24"/>
+        </w:rPr>
+        <w:t xml:space="preserve">Wikipedia, Licencja BSD, https://pl.wikipedia.org/wiki/Licencja_BSD </w:t>
+      </w:r>
+      <w:r>
+        <w:rPr>
+          <w:szCs w:val="24"/>
+        </w:rPr>
         <w:t>[dostęp 07</w:t>
       </w:r>
       <w:r>
+        <w:rPr>
+          <w:szCs w:val="24"/>
+        </w:rPr>
         <w:t>.05.2016]</w:t>
       </w:r>
     </w:p>
@@ -35919,14 +37023,26 @@
           <w:numId w:val="3"/>
         </w:numPr>
         <w:jc w:val="left"/>
-      </w:pPr>
-      <w:r>
+        <w:rPr>
+          <w:szCs w:val="24"/>
+        </w:rPr>
+      </w:pPr>
+      <w:r>
+        <w:rPr>
+          <w:szCs w:val="24"/>
+        </w:rPr>
         <w:t xml:space="preserve">Wikipedia, UDP, https://pl.wikipedia.org/wiki/User_Datagram_Protocol </w:t>
       </w:r>
       <w:r>
+        <w:rPr>
+          <w:szCs w:val="24"/>
+        </w:rPr>
         <w:t>[dostęp 08</w:t>
       </w:r>
       <w:r>
+        <w:rPr>
+          <w:szCs w:val="24"/>
+        </w:rPr>
         <w:t>.05.2016]</w:t>
       </w:r>
     </w:p>
@@ -35938,14 +37054,26 @@
           <w:numId w:val="3"/>
         </w:numPr>
         <w:jc w:val="left"/>
-      </w:pPr>
-      <w:r>
+        <w:rPr>
+          <w:szCs w:val="24"/>
+        </w:rPr>
+      </w:pPr>
+      <w:r>
+        <w:rPr>
+          <w:szCs w:val="24"/>
+        </w:rPr>
         <w:t xml:space="preserve">Wikipedia, HSV, https://en.wikipedia.org/wiki/HSL_and_HSV </w:t>
       </w:r>
       <w:r>
+        <w:rPr>
+          <w:szCs w:val="24"/>
+        </w:rPr>
         <w:t>[dostęp 10.05</w:t>
       </w:r>
       <w:r>
+        <w:rPr>
+          <w:szCs w:val="24"/>
+        </w:rPr>
         <w:t>.2016]</w:t>
       </w:r>
     </w:p>
@@ -35957,11 +37085,20 @@
           <w:numId w:val="3"/>
         </w:numPr>
         <w:jc w:val="left"/>
-      </w:pPr>
-      <w:r>
+        <w:rPr>
+          <w:szCs w:val="24"/>
+        </w:rPr>
+      </w:pPr>
+      <w:r>
+        <w:rPr>
+          <w:szCs w:val="24"/>
+        </w:rPr>
         <w:t>„</w:t>
       </w:r>
       <w:r>
+        <w:rPr>
+          <w:szCs w:val="24"/>
+        </w:rPr>
         <w:t>Instrukcja komunikacji przy użyciu TCP/IP”</w:t>
       </w:r>
     </w:p>
@@ -35973,16 +37110,216 @@
           <w:numId w:val="1"/>
         </w:numPr>
       </w:pPr>
-      <w:bookmarkStart w:id="69" w:name="_Toc452923284"/>
+      <w:bookmarkStart w:id="75" w:name="_Toc453517734"/>
       <w:r>
         <w:t>Spis ilustracji</w:t>
       </w:r>
-      <w:bookmarkEnd w:id="69"/>
-    </w:p>
-    <w:p>
-      <w:pPr>
-        <w:ind w:firstLine="0"/>
-        <w:contextualSpacing/>
+      <w:bookmarkEnd w:id="75"/>
+    </w:p>
+    <w:p>
+      <w:pPr>
+        <w:pStyle w:val="Bezodstpw"/>
+      </w:pPr>
+      <w:r>
+        <w:t xml:space="preserve">Rys. </w:t>
+      </w:r>
+      <w:r>
+        <w:t xml:space="preserve">3.1 </w:t>
+      </w:r>
+      <w:r>
+        <w:t>Projekcja punktu w przestrzeni na płaszczyznę obrazową kamery</w:t>
+      </w:r>
+      <w:r>
+        <w:t xml:space="preserve"> – na podstawie[7</w:t>
+      </w:r>
+      <w:r>
+        <w:t>]</w:t>
+      </w:r>
+    </w:p>
+    <w:p>
+      <w:pPr>
+        <w:pStyle w:val="Bezodstpw"/>
+        <w:rPr>
+          <w:rFonts w:eastAsiaTheme="minorEastAsia"/>
+        </w:rPr>
+      </w:pPr>
+      <w:r>
+        <w:t>Rys.</w:t>
+      </w:r>
+      <w:r>
+        <w:t xml:space="preserve"> 3</w:t>
+      </w:r>
+      <w:r>
+        <w:t>.</w:t>
+      </w:r>
+      <w:r>
+        <w:t>2</w:t>
+      </w:r>
+      <w:r>
+        <w:t xml:space="preserve"> Przedstawienie wpły</w:t>
+      </w:r>
+      <w:r>
+        <w:t>wu zniekształceń</w:t>
+      </w:r>
+    </w:p>
+    <w:p>
+      <w:pPr>
+        <w:pStyle w:val="Bezodstpw"/>
+      </w:pPr>
+      <w:r>
+        <w:t xml:space="preserve">Rys. </w:t>
+      </w:r>
+      <w:r>
+        <w:t>3.3</w:t>
+      </w:r>
+      <w:r>
+        <w:t xml:space="preserve"> Geometria epipolarna</w:t>
+      </w:r>
+      <w:r>
+        <w:t xml:space="preserve"> – na podstawie [9</w:t>
+      </w:r>
+      <w:r>
+        <w:t>]</w:t>
+      </w:r>
+    </w:p>
+    <w:p>
+      <w:pPr>
+        <w:pStyle w:val="Bezodstpw"/>
+      </w:pPr>
+      <w:r>
+        <w:t xml:space="preserve">Rys. </w:t>
+      </w:r>
+      <w:r>
+        <w:t>3.4</w:t>
+      </w:r>
+      <w:r>
+        <w:t xml:space="preserve"> Triangulacja w układzie kanonicznym</w:t>
+      </w:r>
+      <w:r>
+        <w:t xml:space="preserve"> – na podstawie [7</w:t>
+      </w:r>
+      <w:r>
+        <w:t>]</w:t>
+      </w:r>
+    </w:p>
+    <w:p>
+      <w:pPr>
+        <w:pStyle w:val="Bezodstpw"/>
+      </w:pPr>
+      <w:r>
+        <w:t xml:space="preserve">Rys. </w:t>
+      </w:r>
+      <w:r>
+        <w:t>3.5</w:t>
+      </w:r>
+      <w:r>
+        <w:t xml:space="preserve"> Schemat wyjaśniający zaniżoną rozdzielc</w:t>
+      </w:r>
+      <w:r>
+        <w:t>zość pr</w:t>
+      </w:r>
+      <w:r>
+        <w:t>zy większym oddaleniu od kamer[9</w:t>
+      </w:r>
+      <w:r>
+        <w:t>]</w:t>
+      </w:r>
+    </w:p>
+    <w:p>
+      <w:pPr>
+        <w:pStyle w:val="Bezodstpw"/>
+      </w:pPr>
+      <w:r>
+        <w:t>Rys.</w:t>
+      </w:r>
+      <w:r>
+        <w:t xml:space="preserve"> 4.1</w:t>
+      </w:r>
+      <w:r>
+        <w:t xml:space="preserve"> Schemat stanowiska</w:t>
+      </w:r>
+    </w:p>
+    <w:p>
+      <w:pPr>
+        <w:pStyle w:val="Bezodstpw"/>
+      </w:pPr>
+      <w:r>
+        <w:t xml:space="preserve">Rys. </w:t>
+      </w:r>
+      <w:r>
+        <w:t>6.1</w:t>
+      </w:r>
+      <w:r>
+        <w:t xml:space="preserve"> Diagram zależności klas i plików konfiguracyjnych</w:t>
+      </w:r>
+    </w:p>
+    <w:p>
+      <w:pPr>
+        <w:pStyle w:val="Bezodstpw"/>
+        <w:rPr>
+          <w:noProof/>
+          <w:sz w:val="36"/>
+        </w:rPr>
+      </w:pPr>
+      <w:r>
+        <w:t xml:space="preserve">Rys. </w:t>
+      </w:r>
+      <w:r>
+        <w:t>6.2</w:t>
+      </w:r>
+      <w:r>
+        <w:t xml:space="preserve"> Ogólny schemat blokowy działania programu kalibracji kamer</w:t>
+      </w:r>
+    </w:p>
+    <w:p>
+      <w:pPr>
+        <w:pStyle w:val="Bezodstpw"/>
+        <w:rPr>
+          <w:noProof/>
+          <w:sz w:val="36"/>
+        </w:rPr>
+      </w:pPr>
+      <w:r>
+        <w:t xml:space="preserve">Rys. </w:t>
+      </w:r>
+      <w:r>
+        <w:t>6.3</w:t>
+      </w:r>
+      <w:r>
+        <w:t xml:space="preserve"> Ogólny schemat blokowy działania programu wykonawczego</w:t>
+      </w:r>
+    </w:p>
+    <w:p>
+      <w:pPr>
+        <w:pStyle w:val="Bezodstpw"/>
+      </w:pPr>
+      <w:r>
+        <w:t xml:space="preserve">Rys. </w:t>
+      </w:r>
+      <w:r>
+        <w:t>6.4</w:t>
+      </w:r>
+      <w:r>
+        <w:t xml:space="preserve"> Wzorzec w postaci szachownicy</w:t>
+      </w:r>
+    </w:p>
+    <w:p>
+      <w:pPr>
+        <w:pStyle w:val="Bezodstpw"/>
+      </w:pPr>
+      <w:r>
+        <w:t xml:space="preserve">Rys. </w:t>
+      </w:r>
+      <w:r>
+        <w:t>6.5</w:t>
+      </w:r>
+      <w:r>
+        <w:t xml:space="preserve"> Wykryte punkty charakterystyczne</w:t>
+      </w:r>
+    </w:p>
+    <w:p>
+      <w:pPr>
+        <w:pStyle w:val="Bezodstpw"/>
       </w:pPr>
       <w:r>
         <w:t xml:space="preserve">Rys. </w:t>
@@ -36007,13 +37344,278 @@
         </w:r>
       </w:fldSimple>
       <w:r>
-        <w:t xml:space="preserve"> Schemat stanowiska</w:t>
-      </w:r>
-    </w:p>
-    <w:p>
-      <w:pPr>
-        <w:ind w:firstLine="0"/>
-        <w:contextualSpacing/>
+        <w:t xml:space="preserve"> </w:t>
+      </w:r>
+      <w:r>
+        <w:t>Przykładowa manipulacja wzorcem</w:t>
+      </w:r>
+    </w:p>
+    <w:p>
+      <w:pPr>
+        <w:pStyle w:val="Bezodstpw"/>
+      </w:pPr>
+      <w:r>
+        <w:t xml:space="preserve">Rys. </w:t>
+      </w:r>
+      <w:r>
+        <w:t>6.7</w:t>
+      </w:r>
+      <w:r>
+        <w:t xml:space="preserve"> Układ przestrzeni kolorów RGB</w:t>
+      </w:r>
+      <w:r>
+        <w:t xml:space="preserve"> [15</w:t>
+      </w:r>
+      <w:r>
+        <w:t>]</w:t>
+      </w:r>
+    </w:p>
+    <w:p>
+      <w:pPr>
+        <w:pStyle w:val="Bezodstpw"/>
+      </w:pPr>
+      <w:r>
+        <w:t xml:space="preserve">Rys. </w:t>
+      </w:r>
+      <w:r>
+        <w:t>6.8</w:t>
+      </w:r>
+      <w:r>
+        <w:t xml:space="preserve"> Układ przestrzeni kolorów HSV</w:t>
+      </w:r>
+      <w:r>
+        <w:t xml:space="preserve"> [15</w:t>
+      </w:r>
+      <w:r>
+        <w:t>]</w:t>
+      </w:r>
+    </w:p>
+    <w:p>
+      <w:pPr>
+        <w:pStyle w:val="Bezodstpw"/>
+      </w:pPr>
+      <w:r>
+        <w:t xml:space="preserve">Rys. </w:t>
+      </w:r>
+      <w:r>
+        <w:t>6.9</w:t>
+      </w:r>
+      <w:r>
+        <w:t xml:space="preserve"> Podgląd na obraz z kamery</w:t>
+      </w:r>
+    </w:p>
+    <w:p>
+      <w:pPr>
+        <w:pStyle w:val="Bezodstpw"/>
+      </w:pPr>
+      <w:r>
+        <w:t xml:space="preserve">Rys. </w:t>
+      </w:r>
+      <w:r>
+        <w:t>6.10</w:t>
+      </w:r>
+      <w:r>
+        <w:t xml:space="preserve"> Okno z nastawionymi progami HSV i wynikowym obrazem filtrowania</w:t>
+      </w:r>
+    </w:p>
+    <w:p>
+      <w:pPr>
+        <w:pStyle w:val="Bezodstpw"/>
+        <w:rPr>
+          <w:lang w:val="en-US"/>
+        </w:rPr>
+      </w:pPr>
+      <w:r>
+        <w:rPr>
+          <w:lang w:val="en-US"/>
+        </w:rPr>
+        <w:t xml:space="preserve">Rys. </w:t>
+      </w:r>
+      <w:r>
+        <w:rPr>
+          <w:lang w:val="en-US"/>
+        </w:rPr>
+        <w:t>6.11</w:t>
+      </w:r>
+      <w:r>
+        <w:rPr>
+          <w:lang w:val="en-US"/>
+        </w:rPr>
+        <w:t xml:space="preserve"> Diagram UML klasy  </w:t>
+      </w:r>
+      <w:r>
+        <w:rPr>
+          <w:i/>
+          <w:lang w:val="en-US"/>
+        </w:rPr>
+        <w:t>CStereoCalibration</w:t>
+      </w:r>
+    </w:p>
+    <w:p>
+      <w:pPr>
+        <w:pStyle w:val="Bezodstpw"/>
+        <w:rPr>
+          <w:lang w:val="en-US"/>
+        </w:rPr>
+      </w:pPr>
+      <w:r>
+        <w:rPr>
+          <w:lang w:val="en-US"/>
+        </w:rPr>
+        <w:t xml:space="preserve">Rys. </w:t>
+      </w:r>
+      <w:r>
+        <w:rPr>
+          <w:lang w:val="en-US"/>
+        </w:rPr>
+        <w:t>6.12</w:t>
+      </w:r>
+      <w:r>
+        <w:rPr>
+          <w:lang w:val="en-US"/>
+        </w:rPr>
+        <w:t xml:space="preserve"> Diagram UML klasy </w:t>
+      </w:r>
+      <w:r>
+        <w:rPr>
+          <w:i/>
+          <w:lang w:val="en-US"/>
+        </w:rPr>
+        <w:t>CFilterCalibration</w:t>
+      </w:r>
+    </w:p>
+    <w:p>
+      <w:pPr>
+        <w:pStyle w:val="Bezodstpw"/>
+        <w:rPr>
+          <w:lang w:val="en-US"/>
+        </w:rPr>
+      </w:pPr>
+      <w:r>
+        <w:rPr>
+          <w:lang w:val="en-US"/>
+        </w:rPr>
+        <w:t xml:space="preserve">Rys. </w:t>
+      </w:r>
+      <w:r>
+        <w:rPr>
+          <w:lang w:val="en-US"/>
+        </w:rPr>
+        <w:t>6.13</w:t>
+      </w:r>
+      <w:r>
+        <w:rPr>
+          <w:lang w:val="en-US"/>
+        </w:rPr>
+        <w:t xml:space="preserve"> Diagram UML klasy </w:t>
+      </w:r>
+      <w:r>
+        <w:rPr>
+          <w:i/>
+          <w:lang w:val="en-US"/>
+        </w:rPr>
+        <w:t>CStereoVision</w:t>
+      </w:r>
+    </w:p>
+    <w:p>
+      <w:pPr>
+        <w:pStyle w:val="Bezodstpw"/>
+        <w:rPr>
+          <w:lang w:val="en-US"/>
+        </w:rPr>
+      </w:pPr>
+      <w:r>
+        <w:rPr>
+          <w:lang w:val="en-US"/>
+        </w:rPr>
+        <w:t xml:space="preserve">Rys. </w:t>
+      </w:r>
+      <w:r>
+        <w:rPr>
+          <w:lang w:val="en-US"/>
+        </w:rPr>
+        <w:t>6.14</w:t>
+      </w:r>
+      <w:r>
+        <w:rPr>
+          <w:lang w:val="en-US"/>
+        </w:rPr>
+        <w:t xml:space="preserve"> Diagram UML klasy </w:t>
+      </w:r>
+      <w:r>
+        <w:rPr>
+          <w:i/>
+          <w:lang w:val="en-US"/>
+        </w:rPr>
+        <w:t>CTCPConnection</w:t>
+      </w:r>
+    </w:p>
+    <w:p>
+      <w:pPr>
+        <w:pStyle w:val="Bezodstpw"/>
+      </w:pPr>
+      <w:r>
+        <w:t xml:space="preserve">Rys. </w:t>
+      </w:r>
+      <w:r>
+        <w:t>7.1</w:t>
+      </w:r>
+      <w:r>
+        <w:t xml:space="preserve"> Układ podprogramów programu</w:t>
+      </w:r>
+      <w:r>
+        <w:t xml:space="preserve"> robota</w:t>
+      </w:r>
+    </w:p>
+    <w:p>
+      <w:pPr>
+        <w:pStyle w:val="Bezodstpw"/>
+      </w:pPr>
+      <w:r>
+        <w:lastRenderedPageBreak/>
+        <w:t xml:space="preserve">Rys. </w:t>
+      </w:r>
+      <w:r>
+        <w:t>7.2</w:t>
+      </w:r>
+      <w:r>
+        <w:t xml:space="preserve"> Ogólny schemat blokowy działania programu robota</w:t>
+      </w:r>
+    </w:p>
+    <w:p>
+      <w:pPr>
+        <w:pStyle w:val="Bezodstpw"/>
+      </w:pPr>
+      <w:r>
+        <w:t xml:space="preserve">Rys. </w:t>
+      </w:r>
+      <w:r>
+        <w:t>8.1</w:t>
+      </w:r>
+      <w:r>
+        <w:t xml:space="preserve"> Wykres zależności czasu kalibracji kamer od ilości próbek obrazu</w:t>
+      </w:r>
+    </w:p>
+    <w:p>
+      <w:pPr>
+        <w:pStyle w:val="Bezodstpw"/>
+      </w:pPr>
+      <w:r>
+        <w:t xml:space="preserve">Rys. </w:t>
+      </w:r>
+      <w:r>
+        <w:t>8.2</w:t>
+      </w:r>
+      <w:r>
+        <w:t xml:space="preserve"> Wykres skokowej zmiany poł</w:t>
+      </w:r>
+      <w:r>
+        <w:t>ożenia w osi Z wykrytego punktu</w:t>
+      </w:r>
+    </w:p>
+    <w:p>
+      <w:pPr>
+        <w:pStyle w:val="Bezodstpw"/>
       </w:pPr>
       <w:r>
         <w:t xml:space="preserve">Rys. </w:t>
@@ -36038,18 +37640,12 @@
         </w:r>
       </w:fldSimple>
       <w:r>
-        <w:t xml:space="preserve"> Projekcja punktu w przestrzeni na płaszczyznę obrazową kamery</w:t>
-      </w:r>
-      <w:r>
-        <w:t xml:space="preserve"> – na podstawie[1]</w:t>
+        <w:t xml:space="preserve"> Schemat pomiaru dokładności wyznaczenia przemieszczenia X, Y w zależności od odległości Z</w:t>
       </w:r>
     </w:p>
     <w:p>
       <w:pPr>
         <w:pStyle w:val="Bezodstpw"/>
-        <w:rPr>
-          <w:rFonts w:eastAsiaTheme="minorEastAsia"/>
-        </w:rPr>
       </w:pPr>
       <w:r>
         <w:t xml:space="preserve">Rys. </w:t>
@@ -36074,917 +37670,7 @@
         </w:r>
       </w:fldSimple>
       <w:r>
-        <w:t xml:space="preserve"> Przedstawienie wpływu zniekształceń: a) obraz idealny, b) dystorsja sferyczna, c) dystorsja tangencjalna</w:t>
-      </w:r>
-    </w:p>
-    <w:p>
-      <w:pPr>
-        <w:ind w:firstLine="0"/>
-        <w:contextualSpacing/>
-      </w:pPr>
-      <w:r>
-        <w:t xml:space="preserve">Rys. </w:t>
-      </w:r>
-      <w:fldSimple w:instr=" STYLEREF 1 \s ">
-        <w:r>
-          <w:rPr>
-            <w:noProof/>
-          </w:rPr>
-          <w:t>12</w:t>
-        </w:r>
-      </w:fldSimple>
-      <w:r>
-        <w:t>.</w:t>
-      </w:r>
-      <w:fldSimple w:instr=" SEQ Rys. \* ARABIC \s 1 ">
-        <w:r>
-          <w:rPr>
-            <w:noProof/>
-          </w:rPr>
-          <w:t>4</w:t>
-        </w:r>
-      </w:fldSimple>
-      <w:r>
-        <w:t xml:space="preserve"> Geometria epipolarna</w:t>
-      </w:r>
-      <w:r>
-        <w:t xml:space="preserve"> – na podstawie [5]</w:t>
-      </w:r>
-    </w:p>
-    <w:p>
-      <w:pPr>
-        <w:ind w:firstLine="0"/>
-        <w:contextualSpacing/>
-      </w:pPr>
-      <w:r>
-        <w:t xml:space="preserve">Rys. </w:t>
-      </w:r>
-      <w:fldSimple w:instr=" STYLEREF 1 \s ">
-        <w:r>
-          <w:rPr>
-            <w:noProof/>
-          </w:rPr>
-          <w:t>12</w:t>
-        </w:r>
-      </w:fldSimple>
-      <w:r>
-        <w:t>.</w:t>
-      </w:r>
-      <w:fldSimple w:instr=" SEQ Rys. \* ARABIC \s 1 ">
-        <w:r>
-          <w:rPr>
-            <w:noProof/>
-          </w:rPr>
-          <w:t>5</w:t>
-        </w:r>
-      </w:fldSimple>
-      <w:r>
-        <w:t xml:space="preserve"> Triangulacja w układzie kanonicznym</w:t>
-      </w:r>
-      <w:r>
-        <w:t xml:space="preserve"> – na podstawie [1]</w:t>
-      </w:r>
-    </w:p>
-    <w:p>
-      <w:pPr>
-        <w:ind w:firstLine="0"/>
-        <w:contextualSpacing/>
-      </w:pPr>
-      <w:r>
-        <w:t xml:space="preserve">Rys. </w:t>
-      </w:r>
-      <w:fldSimple w:instr=" STYLEREF 1 \s ">
-        <w:r>
-          <w:rPr>
-            <w:noProof/>
-          </w:rPr>
-          <w:t>12</w:t>
-        </w:r>
-      </w:fldSimple>
-      <w:r>
-        <w:t>.</w:t>
-      </w:r>
-      <w:fldSimple w:instr=" SEQ Rys. \* ARABIC \s 1 ">
-        <w:r>
-          <w:rPr>
-            <w:noProof/>
-          </w:rPr>
-          <w:t>6</w:t>
-        </w:r>
-      </w:fldSimple>
-      <w:r>
-        <w:t xml:space="preserve"> Schemat wyjaśniający zaniżoną rozdzielc</w:t>
-      </w:r>
-      <w:r>
-        <w:t>zość przy większym oddaleniu od kamer[5]</w:t>
-      </w:r>
-    </w:p>
-    <w:p>
-      <w:pPr>
-        <w:ind w:firstLine="0"/>
-        <w:contextualSpacing/>
-      </w:pPr>
-      <w:r>
-        <w:t xml:space="preserve">Rys. </w:t>
-      </w:r>
-      <w:fldSimple w:instr=" STYLEREF 1 \s ">
-        <w:r>
-          <w:rPr>
-            <w:noProof/>
-          </w:rPr>
-          <w:t>12</w:t>
-        </w:r>
-      </w:fldSimple>
-      <w:r>
-        <w:t>.</w:t>
-      </w:r>
-      <w:fldSimple w:instr=" SEQ Rys. \* ARABIC \s 1 ">
-        <w:r>
-          <w:rPr>
-            <w:noProof/>
-          </w:rPr>
-          <w:t>7</w:t>
-        </w:r>
-      </w:fldSimple>
-      <w:r>
-        <w:t xml:space="preserve"> Diagram zależności klas i plików konfiguracyjnych</w:t>
-      </w:r>
-    </w:p>
-    <w:p>
-      <w:pPr>
-        <w:ind w:firstLine="0"/>
-        <w:contextualSpacing/>
-        <w:rPr>
-          <w:noProof/>
-          <w:sz w:val="36"/>
-        </w:rPr>
-      </w:pPr>
-      <w:r>
-        <w:t xml:space="preserve">Rys. </w:t>
-      </w:r>
-      <w:fldSimple w:instr=" STYLEREF 1 \s ">
-        <w:r>
-          <w:rPr>
-            <w:noProof/>
-          </w:rPr>
-          <w:t>12</w:t>
-        </w:r>
-      </w:fldSimple>
-      <w:r>
-        <w:t>.</w:t>
-      </w:r>
-      <w:fldSimple w:instr=" SEQ Rys. \* ARABIC \s 1 ">
-        <w:r>
-          <w:rPr>
-            <w:noProof/>
-          </w:rPr>
-          <w:t>8</w:t>
-        </w:r>
-      </w:fldSimple>
-      <w:r>
-        <w:t xml:space="preserve"> Ogólny schemat blokowy działania programu kalibracji kamer</w:t>
-      </w:r>
-    </w:p>
-    <w:p>
-      <w:pPr>
-        <w:ind w:firstLine="0"/>
-        <w:contextualSpacing/>
-        <w:rPr>
-          <w:noProof/>
-          <w:sz w:val="36"/>
-        </w:rPr>
-      </w:pPr>
-      <w:r>
-        <w:t xml:space="preserve">Rys. </w:t>
-      </w:r>
-      <w:fldSimple w:instr=" STYLEREF 1 \s ">
-        <w:r>
-          <w:rPr>
-            <w:noProof/>
-          </w:rPr>
-          <w:t>12</w:t>
-        </w:r>
-      </w:fldSimple>
-      <w:r>
-        <w:t>.</w:t>
-      </w:r>
-      <w:fldSimple w:instr=" SEQ Rys. \* ARABIC \s 1 ">
-        <w:r>
-          <w:rPr>
-            <w:noProof/>
-          </w:rPr>
-          <w:t>9</w:t>
-        </w:r>
-      </w:fldSimple>
-      <w:r>
-        <w:t xml:space="preserve"> Ogólny schemat blokowy działania programu wykonawczego</w:t>
-      </w:r>
-    </w:p>
-    <w:p>
-      <w:pPr>
-        <w:ind w:firstLine="0"/>
-        <w:contextualSpacing/>
-      </w:pPr>
-      <w:r>
-        <w:t xml:space="preserve">Rys. </w:t>
-      </w:r>
-      <w:fldSimple w:instr=" STYLEREF 1 \s ">
-        <w:r>
-          <w:rPr>
-            <w:noProof/>
-          </w:rPr>
-          <w:t>12</w:t>
-        </w:r>
-      </w:fldSimple>
-      <w:r>
-        <w:t>.</w:t>
-      </w:r>
-      <w:fldSimple w:instr=" SEQ Rys. \* ARABIC \s 1 ">
-        <w:r>
-          <w:rPr>
-            <w:noProof/>
-          </w:rPr>
-          <w:t>10</w:t>
-        </w:r>
-      </w:fldSimple>
-      <w:r>
-        <w:t xml:space="preserve"> Wzorzec w postaci szachownicy</w:t>
-      </w:r>
-    </w:p>
-    <w:p>
-      <w:pPr>
-        <w:ind w:firstLine="0"/>
-        <w:contextualSpacing/>
-      </w:pPr>
-      <w:r>
-        <w:t xml:space="preserve">Rys. </w:t>
-      </w:r>
-      <w:fldSimple w:instr=" STYLEREF 1 \s ">
-        <w:r>
-          <w:rPr>
-            <w:noProof/>
-          </w:rPr>
-          <w:t>12</w:t>
-        </w:r>
-      </w:fldSimple>
-      <w:r>
-        <w:t>.</w:t>
-      </w:r>
-      <w:fldSimple w:instr=" SEQ Rys. \* ARABIC \s 1 ">
-        <w:r>
-          <w:rPr>
-            <w:noProof/>
-          </w:rPr>
-          <w:t>11</w:t>
-        </w:r>
-      </w:fldSimple>
-      <w:r>
-        <w:t xml:space="preserve"> Wykryte punkty charakterystyczne</w:t>
-      </w:r>
-    </w:p>
-    <w:p>
-      <w:pPr>
-        <w:ind w:firstLine="0"/>
-        <w:contextualSpacing/>
-      </w:pPr>
-      <w:r>
-        <w:t xml:space="preserve">Rys. </w:t>
-      </w:r>
-      <w:fldSimple w:instr=" STYLEREF 1 \s ">
-        <w:r>
-          <w:rPr>
-            <w:noProof/>
-          </w:rPr>
-          <w:t>12</w:t>
-        </w:r>
-      </w:fldSimple>
-      <w:r>
-        <w:t>.</w:t>
-      </w:r>
-      <w:fldSimple w:instr=" SEQ Rys. \* ARABIC \s 1 ">
-        <w:r>
-          <w:rPr>
-            <w:noProof/>
-          </w:rPr>
-          <w:t>12</w:t>
-        </w:r>
-      </w:fldSimple>
-      <w:r>
-        <w:t xml:space="preserve"> Układ przestrzeni kolorów RGB</w:t>
-      </w:r>
-      <w:r>
-        <w:t xml:space="preserve"> [17]</w:t>
-      </w:r>
-    </w:p>
-    <w:p>
-      <w:pPr>
-        <w:ind w:firstLine="0"/>
-        <w:contextualSpacing/>
-      </w:pPr>
-      <w:r>
-        <w:t xml:space="preserve">Rys. </w:t>
-      </w:r>
-      <w:fldSimple w:instr=" STYLEREF 1 \s ">
-        <w:r>
-          <w:rPr>
-            <w:noProof/>
-          </w:rPr>
-          <w:t>12</w:t>
-        </w:r>
-      </w:fldSimple>
-      <w:r>
-        <w:t>.</w:t>
-      </w:r>
-      <w:fldSimple w:instr=" SEQ Rys. \* ARABIC \s 1 ">
-        <w:r>
-          <w:rPr>
-            <w:noProof/>
-          </w:rPr>
-          <w:t>13</w:t>
-        </w:r>
-      </w:fldSimple>
-      <w:r>
-        <w:t xml:space="preserve"> Układ przestrzeni kolorów HSV</w:t>
-      </w:r>
-      <w:r>
-        <w:t xml:space="preserve"> [17]</w:t>
-      </w:r>
-    </w:p>
-    <w:p>
-      <w:pPr>
-        <w:ind w:firstLine="0"/>
-        <w:contextualSpacing/>
-      </w:pPr>
-      <w:r>
-        <w:t xml:space="preserve">Rys. </w:t>
-      </w:r>
-      <w:fldSimple w:instr=" STYLEREF 1 \s ">
-        <w:r>
-          <w:rPr>
-            <w:noProof/>
-          </w:rPr>
-          <w:t>12</w:t>
-        </w:r>
-      </w:fldSimple>
-      <w:r>
-        <w:t>.</w:t>
-      </w:r>
-      <w:fldSimple w:instr=" SEQ Rys. \* ARABIC \s 1 ">
-        <w:r>
-          <w:rPr>
-            <w:noProof/>
-          </w:rPr>
-          <w:t>14</w:t>
-        </w:r>
-      </w:fldSimple>
-      <w:r>
-        <w:t xml:space="preserve"> Podgląd na obraz z kamery</w:t>
-      </w:r>
-    </w:p>
-    <w:p>
-      <w:pPr>
-        <w:ind w:firstLine="0"/>
-        <w:contextualSpacing/>
-      </w:pPr>
-      <w:r>
-        <w:t xml:space="preserve">Rys. </w:t>
-      </w:r>
-      <w:fldSimple w:instr=" STYLEREF 1 \s ">
-        <w:r>
-          <w:rPr>
-            <w:noProof/>
-          </w:rPr>
-          <w:t>12</w:t>
-        </w:r>
-      </w:fldSimple>
-      <w:r>
-        <w:t>.</w:t>
-      </w:r>
-      <w:fldSimple w:instr=" SEQ Rys. \* ARABIC \s 1 ">
-        <w:r>
-          <w:rPr>
-            <w:noProof/>
-          </w:rPr>
-          <w:t>15</w:t>
-        </w:r>
-      </w:fldSimple>
-      <w:r>
-        <w:t xml:space="preserve"> Okno z nastawionymi progami HSV i wynikowym obrazem filtrowania</w:t>
-      </w:r>
-    </w:p>
-    <w:p>
-      <w:pPr>
-        <w:ind w:firstLine="0"/>
-        <w:contextualSpacing/>
-        <w:rPr>
-          <w:lang w:val="en-US"/>
-        </w:rPr>
-      </w:pPr>
-      <w:r>
-        <w:rPr>
-          <w:lang w:val="en-US"/>
-        </w:rPr>
-        <w:t xml:space="preserve">Rys. </w:t>
-      </w:r>
-      <w:r>
-        <w:rPr>
-          <w:lang w:val="en-US"/>
-        </w:rPr>
-        <w:fldChar w:fldCharType="begin"/>
-      </w:r>
-      <w:r>
-        <w:rPr>
-          <w:lang w:val="en-US"/>
-        </w:rPr>
-        <w:instrText xml:space="preserve"> STYLEREF 1 \s </w:instrText>
-      </w:r>
-      <w:r>
-        <w:rPr>
-          <w:lang w:val="en-US"/>
-        </w:rPr>
-        <w:fldChar w:fldCharType="separate"/>
-      </w:r>
-      <w:r>
-        <w:rPr>
-          <w:noProof/>
-          <w:lang w:val="en-US"/>
-        </w:rPr>
-        <w:t>12</w:t>
-      </w:r>
-      <w:r>
-        <w:rPr>
-          <w:lang w:val="en-US"/>
-        </w:rPr>
-        <w:fldChar w:fldCharType="end"/>
-      </w:r>
-      <w:r>
-        <w:rPr>
-          <w:lang w:val="en-US"/>
-        </w:rPr>
-        <w:t>.</w:t>
-      </w:r>
-      <w:r>
-        <w:rPr>
-          <w:lang w:val="en-US"/>
-        </w:rPr>
-        <w:fldChar w:fldCharType="begin"/>
-      </w:r>
-      <w:r>
-        <w:rPr>
-          <w:lang w:val="en-US"/>
-        </w:rPr>
-        <w:instrText xml:space="preserve"> SEQ Rys. \* ARABIC \s 1 </w:instrText>
-      </w:r>
-      <w:r>
-        <w:rPr>
-          <w:lang w:val="en-US"/>
-        </w:rPr>
-        <w:fldChar w:fldCharType="separate"/>
-      </w:r>
-      <w:r>
-        <w:rPr>
-          <w:noProof/>
-          <w:lang w:val="en-US"/>
-        </w:rPr>
-        <w:t>16</w:t>
-      </w:r>
-      <w:r>
-        <w:rPr>
-          <w:lang w:val="en-US"/>
-        </w:rPr>
-        <w:fldChar w:fldCharType="end"/>
-      </w:r>
-      <w:r>
-        <w:rPr>
-          <w:lang w:val="en-US"/>
-        </w:rPr>
-        <w:t xml:space="preserve"> Diagram UML klasy  </w:t>
-      </w:r>
-      <w:r>
-        <w:rPr>
-          <w:i/>
-          <w:lang w:val="en-US"/>
-        </w:rPr>
-        <w:t>CStereoCalibration</w:t>
-      </w:r>
-    </w:p>
-    <w:p>
-      <w:pPr>
-        <w:ind w:firstLine="0"/>
-        <w:contextualSpacing/>
-        <w:rPr>
-          <w:lang w:val="en-US"/>
-        </w:rPr>
-      </w:pPr>
-      <w:r>
-        <w:rPr>
-          <w:lang w:val="en-US"/>
-        </w:rPr>
-        <w:t xml:space="preserve">Rys. </w:t>
-      </w:r>
-      <w:r>
-        <w:rPr>
-          <w:lang w:val="en-US"/>
-        </w:rPr>
-        <w:fldChar w:fldCharType="begin"/>
-      </w:r>
-      <w:r>
-        <w:rPr>
-          <w:lang w:val="en-US"/>
-        </w:rPr>
-        <w:instrText xml:space="preserve"> STYLEREF 1 \s </w:instrText>
-      </w:r>
-      <w:r>
-        <w:rPr>
-          <w:lang w:val="en-US"/>
-        </w:rPr>
-        <w:fldChar w:fldCharType="separate"/>
-      </w:r>
-      <w:r>
-        <w:rPr>
-          <w:noProof/>
-          <w:lang w:val="en-US"/>
-        </w:rPr>
-        <w:t>12</w:t>
-      </w:r>
-      <w:r>
-        <w:rPr>
-          <w:lang w:val="en-US"/>
-        </w:rPr>
-        <w:fldChar w:fldCharType="end"/>
-      </w:r>
-      <w:r>
-        <w:rPr>
-          <w:lang w:val="en-US"/>
-        </w:rPr>
-        <w:t>.</w:t>
-      </w:r>
-      <w:r>
-        <w:rPr>
-          <w:lang w:val="en-US"/>
-        </w:rPr>
-        <w:fldChar w:fldCharType="begin"/>
-      </w:r>
-      <w:r>
-        <w:rPr>
-          <w:lang w:val="en-US"/>
-        </w:rPr>
-        <w:instrText xml:space="preserve"> SEQ Rys. \* ARABIC \s 1 </w:instrText>
-      </w:r>
-      <w:r>
-        <w:rPr>
-          <w:lang w:val="en-US"/>
-        </w:rPr>
-        <w:fldChar w:fldCharType="separate"/>
-      </w:r>
-      <w:r>
-        <w:rPr>
-          <w:noProof/>
-          <w:lang w:val="en-US"/>
-        </w:rPr>
-        <w:t>17</w:t>
-      </w:r>
-      <w:r>
-        <w:rPr>
-          <w:lang w:val="en-US"/>
-        </w:rPr>
-        <w:fldChar w:fldCharType="end"/>
-      </w:r>
-      <w:r>
-        <w:rPr>
-          <w:lang w:val="en-US"/>
-        </w:rPr>
-        <w:t xml:space="preserve"> Diagram UML klasy </w:t>
-      </w:r>
-      <w:r>
-        <w:rPr>
-          <w:i/>
-          <w:lang w:val="en-US"/>
-        </w:rPr>
-        <w:t>CFilterCalibration</w:t>
-      </w:r>
-    </w:p>
-    <w:p>
-      <w:pPr>
-        <w:ind w:firstLine="0"/>
-        <w:contextualSpacing/>
-        <w:rPr>
-          <w:lang w:val="en-US"/>
-        </w:rPr>
-      </w:pPr>
-      <w:r>
-        <w:rPr>
-          <w:lang w:val="en-US"/>
-        </w:rPr>
-        <w:t xml:space="preserve">Rys. </w:t>
-      </w:r>
-      <w:r>
-        <w:rPr>
-          <w:lang w:val="en-US"/>
-        </w:rPr>
-        <w:fldChar w:fldCharType="begin"/>
-      </w:r>
-      <w:r>
-        <w:rPr>
-          <w:lang w:val="en-US"/>
-        </w:rPr>
-        <w:instrText xml:space="preserve"> STYLEREF 1 \s </w:instrText>
-      </w:r>
-      <w:r>
-        <w:rPr>
-          <w:lang w:val="en-US"/>
-        </w:rPr>
-        <w:fldChar w:fldCharType="separate"/>
-      </w:r>
-      <w:r>
-        <w:rPr>
-          <w:noProof/>
-          <w:lang w:val="en-US"/>
-        </w:rPr>
-        <w:t>12</w:t>
-      </w:r>
-      <w:r>
-        <w:rPr>
-          <w:lang w:val="en-US"/>
-        </w:rPr>
-        <w:fldChar w:fldCharType="end"/>
-      </w:r>
-      <w:r>
-        <w:rPr>
-          <w:lang w:val="en-US"/>
-        </w:rPr>
-        <w:t>.</w:t>
-      </w:r>
-      <w:r>
-        <w:rPr>
-          <w:lang w:val="en-US"/>
-        </w:rPr>
-        <w:fldChar w:fldCharType="begin"/>
-      </w:r>
-      <w:r>
-        <w:rPr>
-          <w:lang w:val="en-US"/>
-        </w:rPr>
-        <w:instrText xml:space="preserve"> SEQ Rys. \* ARABIC \s 1 </w:instrText>
-      </w:r>
-      <w:r>
-        <w:rPr>
-          <w:lang w:val="en-US"/>
-        </w:rPr>
-        <w:fldChar w:fldCharType="separate"/>
-      </w:r>
-      <w:r>
-        <w:rPr>
-          <w:noProof/>
-          <w:lang w:val="en-US"/>
-        </w:rPr>
-        <w:t>18</w:t>
-      </w:r>
-      <w:r>
-        <w:rPr>
-          <w:lang w:val="en-US"/>
-        </w:rPr>
-        <w:fldChar w:fldCharType="end"/>
-      </w:r>
-      <w:r>
-        <w:rPr>
-          <w:lang w:val="en-US"/>
-        </w:rPr>
-        <w:t xml:space="preserve"> Diagram UML klasy </w:t>
-      </w:r>
-      <w:r>
-        <w:rPr>
-          <w:i/>
-          <w:lang w:val="en-US"/>
-        </w:rPr>
-        <w:t>CStereoVision</w:t>
-      </w:r>
-    </w:p>
-    <w:p>
-      <w:pPr>
-        <w:ind w:firstLine="0"/>
-        <w:contextualSpacing/>
-        <w:rPr>
-          <w:lang w:val="en-US"/>
-        </w:rPr>
-      </w:pPr>
-      <w:r>
-        <w:rPr>
-          <w:lang w:val="en-US"/>
-        </w:rPr>
-        <w:t xml:space="preserve">Rys. </w:t>
-      </w:r>
-      <w:r>
-        <w:rPr>
-          <w:lang w:val="en-US"/>
-        </w:rPr>
-        <w:fldChar w:fldCharType="begin"/>
-      </w:r>
-      <w:r>
-        <w:rPr>
-          <w:lang w:val="en-US"/>
-        </w:rPr>
-        <w:instrText xml:space="preserve"> STYLEREF 1 \s </w:instrText>
-      </w:r>
-      <w:r>
-        <w:rPr>
-          <w:lang w:val="en-US"/>
-        </w:rPr>
-        <w:fldChar w:fldCharType="separate"/>
-      </w:r>
-      <w:r>
-        <w:rPr>
-          <w:noProof/>
-          <w:lang w:val="en-US"/>
-        </w:rPr>
-        <w:t>12</w:t>
-      </w:r>
-      <w:r>
-        <w:rPr>
-          <w:lang w:val="en-US"/>
-        </w:rPr>
-        <w:fldChar w:fldCharType="end"/>
-      </w:r>
-      <w:r>
-        <w:rPr>
-          <w:lang w:val="en-US"/>
-        </w:rPr>
-        <w:t>.</w:t>
-      </w:r>
-      <w:r>
-        <w:rPr>
-          <w:lang w:val="en-US"/>
-        </w:rPr>
-        <w:fldChar w:fldCharType="begin"/>
-      </w:r>
-      <w:r>
-        <w:rPr>
-          <w:lang w:val="en-US"/>
-        </w:rPr>
-        <w:instrText xml:space="preserve"> SEQ Rys. \* ARABIC \s 1 </w:instrText>
-      </w:r>
-      <w:r>
-        <w:rPr>
-          <w:lang w:val="en-US"/>
-        </w:rPr>
-        <w:fldChar w:fldCharType="separate"/>
-      </w:r>
-      <w:r>
-        <w:rPr>
-          <w:noProof/>
-          <w:lang w:val="en-US"/>
-        </w:rPr>
-        <w:t>19</w:t>
-      </w:r>
-      <w:r>
-        <w:rPr>
-          <w:lang w:val="en-US"/>
-        </w:rPr>
-        <w:fldChar w:fldCharType="end"/>
-      </w:r>
-      <w:r>
-        <w:rPr>
-          <w:lang w:val="en-US"/>
-        </w:rPr>
-        <w:t xml:space="preserve"> Diagram UML klasy </w:t>
-      </w:r>
-      <w:r>
-        <w:rPr>
-          <w:i/>
-          <w:lang w:val="en-US"/>
-        </w:rPr>
-        <w:t>CTCPConnection</w:t>
-      </w:r>
-    </w:p>
-    <w:p>
-      <w:pPr>
-        <w:ind w:firstLine="0"/>
-        <w:contextualSpacing/>
-      </w:pPr>
-      <w:r>
-        <w:t xml:space="preserve">Rys. </w:t>
-      </w:r>
-      <w:fldSimple w:instr=" STYLEREF 1 \s ">
-        <w:r>
-          <w:rPr>
-            <w:noProof/>
-          </w:rPr>
-          <w:t>12</w:t>
-        </w:r>
-      </w:fldSimple>
-      <w:r>
-        <w:t>.</w:t>
-      </w:r>
-      <w:fldSimple w:instr=" SEQ Rys. \* ARABIC \s 1 ">
-        <w:r>
-          <w:rPr>
-            <w:noProof/>
-          </w:rPr>
-          <w:t>20</w:t>
-        </w:r>
-      </w:fldSimple>
-      <w:r>
-        <w:t xml:space="preserve"> Układ podprogramów programu</w:t>
-      </w:r>
-      <w:r>
-        <w:t xml:space="preserve"> robota</w:t>
-      </w:r>
-    </w:p>
-    <w:p>
-      <w:pPr>
-        <w:ind w:firstLine="0"/>
-        <w:contextualSpacing/>
-      </w:pPr>
-      <w:r>
-        <w:lastRenderedPageBreak/>
-        <w:t xml:space="preserve">Rys. </w:t>
-      </w:r>
-      <w:fldSimple w:instr=" STYLEREF 1 \s ">
-        <w:r>
-          <w:rPr>
-            <w:noProof/>
-          </w:rPr>
-          <w:t>12</w:t>
-        </w:r>
-      </w:fldSimple>
-      <w:r>
-        <w:t>.</w:t>
-      </w:r>
-      <w:fldSimple w:instr=" SEQ Rys. \* ARABIC \s 1 ">
-        <w:r>
-          <w:rPr>
-            <w:noProof/>
-          </w:rPr>
-          <w:t>21</w:t>
-        </w:r>
-      </w:fldSimple>
-      <w:r>
-        <w:t xml:space="preserve"> Ogólny schemat blokowy działania programu robota</w:t>
-      </w:r>
-    </w:p>
-    <w:p>
-      <w:pPr>
-        <w:ind w:firstLine="0"/>
-        <w:contextualSpacing/>
-      </w:pPr>
-      <w:r>
-        <w:t xml:space="preserve">Rys. </w:t>
-      </w:r>
-      <w:fldSimple w:instr=" STYLEREF 1 \s ">
-        <w:r>
-          <w:rPr>
-            <w:noProof/>
-          </w:rPr>
-          <w:t>12</w:t>
-        </w:r>
-      </w:fldSimple>
-      <w:r>
-        <w:t>.</w:t>
-      </w:r>
-      <w:fldSimple w:instr=" SEQ Rys. \* ARABIC \s 1 ">
-        <w:r>
-          <w:rPr>
-            <w:noProof/>
-          </w:rPr>
-          <w:t>22</w:t>
-        </w:r>
-      </w:fldSimple>
-      <w:r>
-        <w:t xml:space="preserve"> Wykres zależności czasu kalibracji kamer od ilości próbek obrazu</w:t>
-      </w:r>
-    </w:p>
-    <w:p>
-      <w:pPr>
-        <w:ind w:firstLine="0"/>
-        <w:contextualSpacing/>
-      </w:pPr>
-      <w:r>
-        <w:t xml:space="preserve">Rys. </w:t>
-      </w:r>
-      <w:fldSimple w:instr=" STYLEREF 1 \s ">
-        <w:r>
-          <w:rPr>
-            <w:noProof/>
-          </w:rPr>
-          <w:t>12</w:t>
-        </w:r>
-      </w:fldSimple>
-      <w:r>
-        <w:t>.</w:t>
-      </w:r>
-      <w:fldSimple w:instr=" SEQ Rys. \* ARABIC \s 1 ">
-        <w:r>
-          <w:rPr>
-            <w:noProof/>
-          </w:rPr>
-          <w:t>23</w:t>
-        </w:r>
-      </w:fldSimple>
-      <w:r>
-        <w:t xml:space="preserve"> Wykres skokowej zmiany poł</w:t>
-      </w:r>
-      <w:r>
-        <w:t>ożenia w osi Z wykrytego punktu</w:t>
+        <w:t xml:space="preserve"> Wykresy wyznaczonych przemieszczeń wzdłuż osi X i Y dla danych odległości Z  od kamer</w:t>
       </w:r>
     </w:p>
     <w:p>
@@ -36995,47 +37681,25 @@
           <w:numId w:val="1"/>
         </w:numPr>
       </w:pPr>
-      <w:bookmarkStart w:id="70" w:name="_Toc452923285"/>
+      <w:bookmarkStart w:id="76" w:name="_Toc453517735"/>
       <w:r>
         <w:t>Spis tabel</w:t>
       </w:r>
-      <w:bookmarkEnd w:id="70"/>
-    </w:p>
-    <w:p>
-      <w:pPr>
-        <w:ind w:firstLine="0"/>
-        <w:contextualSpacing/>
-      </w:pPr>
-      <w:r>
-        <w:t xml:space="preserve">Tab. </w:t>
-      </w:r>
-      <w:fldSimple w:instr=" STYLEREF 1 \s ">
-        <w:r>
-          <w:rPr>
-            <w:noProof/>
-          </w:rPr>
-          <w:t>13</w:t>
-        </w:r>
-      </w:fldSimple>
-      <w:r>
-        <w:t>.</w:t>
-      </w:r>
-      <w:fldSimple w:instr=" SEQ Tab. \* ARABIC \s 1 ">
-        <w:r>
-          <w:rPr>
-            <w:noProof/>
-          </w:rPr>
-          <w:t>1</w:t>
-        </w:r>
-      </w:fldSimple>
-      <w:r>
-        <w:t xml:space="preserve"> Specyfikacja jednostki obliczeniowej</w:t>
-      </w:r>
-    </w:p>
-    <w:p>
-      <w:pPr>
-        <w:ind w:firstLine="0"/>
-        <w:contextualSpacing/>
+      <w:bookmarkStart w:id="77" w:name="_GoBack"/>
+      <w:bookmarkEnd w:id="76"/>
+      <w:bookmarkEnd w:id="77"/>
+    </w:p>
+    <w:p>
+      <w:pPr>
+        <w:pStyle w:val="Bezodstpw"/>
+      </w:pPr>
+      <w:r>
+        <w:t>Tab. 4.1 Specyfikacja jednostki obliczeniowej</w:t>
+      </w:r>
+    </w:p>
+    <w:p>
+      <w:pPr>
+        <w:pStyle w:val="Bezodstpw"/>
       </w:pPr>
       <w:r>
         <w:t>Tab. 4.2 Specyfikacja kamery</w:t>
@@ -37043,47 +37707,63 @@
     </w:p>
     <w:p>
       <w:pPr>
-        <w:ind w:firstLine="0"/>
-        <w:contextualSpacing/>
-      </w:pPr>
-      <w:r>
-        <w:t xml:space="preserve">Tab. 4.3 Specyfikacja techniczna robota Kawasaki RS010L </w:t>
-      </w:r>
-      <w:r>
-        <w:t>[13]</w:t>
-      </w:r>
-    </w:p>
-    <w:p>
-      <w:pPr>
-        <w:ind w:firstLine="0"/>
-        <w:contextualSpacing/>
-      </w:pPr>
-      <w:r>
-        <w:t>Tab. 6.1 Opis parametrów zawartych w pliku calibrationParameters.xml</w:t>
-      </w:r>
-    </w:p>
-    <w:p>
-      <w:pPr>
-        <w:ind w:firstLine="0"/>
-        <w:contextualSpacing/>
-      </w:pPr>
-      <w:r>
-        <w:t>Tab. 6.2 Opis parametrów zawartych w pliku filterParameters.xml</w:t>
-      </w:r>
-    </w:p>
-    <w:p>
-      <w:pPr>
-        <w:ind w:firstLine="0"/>
-        <w:contextualSpacing/>
-      </w:pPr>
-      <w:r>
-        <w:t>Tab. 6.3 Opis parametrów zawartych w pliku coordinateTransformation.xml</w:t>
-      </w:r>
-    </w:p>
-    <w:p>
-      <w:pPr>
-        <w:ind w:firstLine="0"/>
-        <w:contextualSpacing/>
+        <w:pStyle w:val="Bezodstpw"/>
+      </w:pPr>
+      <w:r>
+        <w:t>Tab. 4.3 Specyfikacja techniczna robota Kawasaki RS010L [10]</w:t>
+      </w:r>
+    </w:p>
+    <w:p>
+      <w:pPr>
+        <w:pStyle w:val="Bezodstpw"/>
+        <w:rPr>
+          <w:i/>
+        </w:rPr>
+      </w:pPr>
+      <w:r>
+        <w:t xml:space="preserve">Tab. 6.1 Opis parametrów zawartych w pliku </w:t>
+      </w:r>
+      <w:r>
+        <w:rPr>
+          <w:i/>
+        </w:rPr>
+        <w:t>calibrationParameters.xml</w:t>
+      </w:r>
+    </w:p>
+    <w:p>
+      <w:pPr>
+        <w:pStyle w:val="Bezodstpw"/>
+        <w:rPr>
+          <w:i/>
+        </w:rPr>
+      </w:pPr>
+      <w:r>
+        <w:t xml:space="preserve">Tab. 6.2 Opis parametrów zawartych w pliku </w:t>
+      </w:r>
+      <w:r>
+        <w:rPr>
+          <w:i/>
+        </w:rPr>
+        <w:t>filterParameters.xml</w:t>
+      </w:r>
+    </w:p>
+    <w:p>
+      <w:pPr>
+        <w:pStyle w:val="Bezodstpw"/>
+      </w:pPr>
+      <w:r>
+        <w:t xml:space="preserve">Tab. 6.3 Opis parametrów zawartych w pliku </w:t>
+      </w:r>
+      <w:r>
+        <w:rPr>
+          <w:i/>
+        </w:rPr>
+        <w:t>coordinateTransformation.xml</w:t>
+      </w:r>
+    </w:p>
+    <w:p>
+      <w:pPr>
+        <w:pStyle w:val="Bezodstpw"/>
       </w:pPr>
       <w:r>
         <w:t>Tab. 8.1 Wartości progów filtrowania</w:t>
@@ -37091,8 +37771,7 @@
     </w:p>
     <w:p>
       <w:pPr>
-        <w:ind w:firstLine="0"/>
-        <w:contextualSpacing/>
+        <w:pStyle w:val="Bezodstpw"/>
       </w:pPr>
       <w:r>
         <w:t>Tab. 8.2 Wynikowe obrazy testowanych metod filtrowania</w:t>
@@ -37100,8 +37779,7 @@
     </w:p>
     <w:p>
       <w:pPr>
-        <w:ind w:firstLine="0"/>
-        <w:contextualSpacing/>
+        <w:pStyle w:val="Bezodstpw"/>
       </w:pPr>
       <w:r>
         <w:t>Tab. 8.3 Błąd względny wyznaczonego położenia punktu w osi Z</w:t>
@@ -37109,42 +37787,18 @@
     </w:p>
     <w:p>
       <w:pPr>
-        <w:ind w:firstLine="0"/>
-        <w:contextualSpacing/>
-      </w:pPr>
-      <w:r>
-        <w:t>Tab. 8.4 Średnie wartości błędu względnego dla danych osi w zależności od odległości Z od kamer</w:t>
-      </w:r>
-    </w:p>
-    <w:p>
-      <w:pPr>
-        <w:ind w:firstLine="0"/>
-        <w:contextualSpacing/>
-      </w:pPr>
-      <w:r>
-        <w:t xml:space="preserve">Tab. </w:t>
-      </w:r>
-      <w:fldSimple w:instr=" STYLEREF 1 \s ">
-        <w:r>
-          <w:rPr>
-            <w:noProof/>
-          </w:rPr>
-          <w:t>13</w:t>
-        </w:r>
-      </w:fldSimple>
-      <w:r>
-        <w:t>.</w:t>
-      </w:r>
-      <w:fldSimple w:instr=" SEQ Tab. \* ARABIC \s 1 ">
-        <w:r>
-          <w:rPr>
-            <w:noProof/>
-          </w:rPr>
-          <w:t>2</w:t>
-        </w:r>
-      </w:fldSimple>
-      <w:r>
-        <w:t xml:space="preserve"> Wykaz proponowanych przycisków kontrolera</w:t>
+        <w:pStyle w:val="Bezodstpw"/>
+      </w:pPr>
+      <w:r>
+        <w:t>Tab. 8.4 Średnie wartości błędu względnego dla danych osi X i Y w zależności od odległości Z od kamer</w:t>
+      </w:r>
+    </w:p>
+    <w:p>
+      <w:pPr>
+        <w:pStyle w:val="Bezodstpw"/>
+      </w:pPr>
+      <w:r>
+        <w:t>Tab. 9.1 Wykaz proponowanych przycisków kontrolera</w:t>
       </w:r>
     </w:p>
     <w:p>
@@ -37155,11 +37809,11 @@
           <w:numId w:val="1"/>
         </w:numPr>
       </w:pPr>
-      <w:bookmarkStart w:id="71" w:name="_Toc452923286"/>
+      <w:bookmarkStart w:id="78" w:name="_Toc453517736"/>
       <w:r>
         <w:t>Spis załączników</w:t>
       </w:r>
-      <w:bookmarkEnd w:id="71"/>
+      <w:bookmarkEnd w:id="78"/>
     </w:p>
     <w:p>
       <w:r>
@@ -37383,7 +38037,7 @@
       </w:r>
     </w:p>
     <w:sectPr>
-      <w:footerReference w:type="default" r:id="rId43"/>
+      <w:footerReference w:type="default" r:id="rId47"/>
       <w:pgSz w:w="11906" w:h="16838"/>
       <w:pgMar w:top="1417" w:right="1417" w:bottom="1417" w:left="1417" w:header="708" w:footer="708" w:gutter="0"/>
       <w:pgNumType w:start="1"/>
@@ -37443,7 +38097,7 @@
           <w:rPr>
             <w:noProof/>
           </w:rPr>
-          <w:t>42</w:t>
+          <w:t>44</w:t>
         </w:r>
         <w:r>
           <w:fldChar w:fldCharType="end"/>
@@ -39258,8 +39912,12 @@
     <w:autoRedefine/>
     <w:uiPriority w:val="39"/>
     <w:unhideWhenUsed/>
-    <w:rsid w:val="00A60041"/>
+    <w:rsid w:val="00A42CAC"/>
     <w:pPr>
+      <w:tabs>
+        <w:tab w:val="left" w:pos="1320"/>
+        <w:tab w:val="right" w:leader="dot" w:pos="9062"/>
+      </w:tabs>
       <w:spacing w:after="100"/>
       <w:ind w:left="240"/>
     </w:pPr>
@@ -39777,7 +40435,7 @@
 </file>
 
 <file path=customXml/itemProps1.xml><?xml version="1.0" encoding="utf-8"?>
-<ds:datastoreItem xmlns:ds="http://schemas.openxmlformats.org/officeDocument/2006/customXml" ds:itemID="{942ED834-9B13-4FF8-A947-BF2DC08975B1}">
+<ds:datastoreItem xmlns:ds="http://schemas.openxmlformats.org/officeDocument/2006/customXml" ds:itemID="{F76A39C6-DFDB-410C-8F3A-F2EC43B295EC}">
   <ds:schemaRefs>
     <ds:schemaRef ds:uri="http://schemas.openxmlformats.org/officeDocument/2006/bibliography"/>
   </ds:schemaRefs>

--- a/praca_mag.docx
+++ b/praca_mag.docx
@@ -20,6 +20,15 @@
           <w:szCs w:val="20"/>
           <w:lang w:eastAsia="pl-PL"/>
         </w:rPr>
+        <w:t>+</w:t>
+      </w:r>
+      <w:r>
+        <w:rPr>
+          <w:rFonts w:ascii="Garamond" w:eastAsia="Times New Roman" w:hAnsi="Garamond" w:cs="Times New Roman"/>
+          <w:sz w:val="48"/>
+          <w:szCs w:val="20"/>
+          <w:lang w:eastAsia="pl-PL"/>
+        </w:rPr>
         <w:t>P</w:t>
       </w:r>
       <w:r>
@@ -49,6 +58,17 @@
         </w:rPr>
         <w:t>ROCŁAWSKA</w:t>
       </w:r>
+      <w:r>
+        <w:rPr>
+          <w:rFonts w:ascii="Garamond" w:eastAsia="Times New Roman" w:hAnsi="Garamond" w:cs="Times New Roman"/>
+          <w:sz w:val="44"/>
+          <w:szCs w:val="20"/>
+          <w:lang w:eastAsia="pl-PL"/>
+        </w:rPr>
+        <w:t>-</w:t>
+      </w:r>
+      <w:bookmarkStart w:id="0" w:name="_GoBack"/>
+      <w:bookmarkEnd w:id="0"/>
     </w:p>
     <w:p>
       <w:pPr>
@@ -117,12 +137,12 @@
           <w:lang w:eastAsia="pl-PL"/>
         </w:rPr>
       </w:pPr>
-      <w:bookmarkStart w:id="0" w:name="_Toc452838809"/>
-      <w:bookmarkStart w:id="1" w:name="_Toc452915842"/>
-      <w:bookmarkStart w:id="2" w:name="_Toc452921045"/>
-      <w:bookmarkStart w:id="3" w:name="_Toc452923140"/>
-      <w:bookmarkStart w:id="4" w:name="_Toc452923244"/>
-      <w:bookmarkStart w:id="5" w:name="_Toc453517694"/>
+      <w:bookmarkStart w:id="1" w:name="_Toc452838809"/>
+      <w:bookmarkStart w:id="2" w:name="_Toc452915842"/>
+      <w:bookmarkStart w:id="3" w:name="_Toc452921045"/>
+      <w:bookmarkStart w:id="4" w:name="_Toc452923140"/>
+      <w:bookmarkStart w:id="5" w:name="_Toc452923244"/>
+      <w:bookmarkStart w:id="6" w:name="_Toc453517694"/>
       <w:r>
         <w:rPr>
           <w:rFonts w:eastAsia="Times New Roman" w:cs="Times New Roman"/>
@@ -148,51 +168,71 @@
           <w:szCs w:val="20"/>
           <w:lang w:eastAsia="pl-PL"/>
         </w:rPr>
-        <w:t xml:space="preserve"> Automatyka i Robotyka</w:t>
-      </w:r>
-      <w:bookmarkEnd w:id="0"/>
+        <w:t xml:space="preserve"> </w:t>
+      </w:r>
+      <w:r>
+        <w:rPr>
+          <w:rFonts w:eastAsia="Times New Roman" w:cs="Times New Roman"/>
+          <w:smallCaps/>
+          <w:sz w:val="28"/>
+          <w:szCs w:val="20"/>
+          <w:lang w:eastAsia="pl-PL"/>
+        </w:rPr>
+        <w:t>Automatyka i Robotyka</w:t>
+      </w:r>
       <w:bookmarkEnd w:id="1"/>
       <w:bookmarkEnd w:id="2"/>
       <w:bookmarkEnd w:id="3"/>
       <w:bookmarkEnd w:id="4"/>
       <w:bookmarkEnd w:id="5"/>
-      <w:r>
+      <w:bookmarkEnd w:id="6"/>
+      <w:r>
+        <w:rPr>
+          <w:rFonts w:eastAsia="Times New Roman" w:cs="Times New Roman"/>
+          <w:smallCaps/>
+          <w:sz w:val="28"/>
+          <w:szCs w:val="20"/>
+          <w:lang w:eastAsia="pl-PL"/>
+        </w:rPr>
+        <w:t xml:space="preserve"> </w:t>
+      </w:r>
+    </w:p>
+    <w:p>
+      <w:pPr>
+        <w:keepNext/>
+        <w:ind w:firstLine="0"/>
+        <w:jc w:val="left"/>
+        <w:outlineLvl w:val="0"/>
         <w:rPr>
           <w:rFonts w:eastAsia="Times New Roman" w:cs="Times New Roman"/>
           <w:sz w:val="28"/>
           <w:szCs w:val="20"/>
           <w:lang w:eastAsia="pl-PL"/>
         </w:rPr>
-        <w:t xml:space="preserve"> </w:t>
-      </w:r>
-    </w:p>
-    <w:p>
-      <w:pPr>
-        <w:keepNext/>
-        <w:ind w:firstLine="0"/>
-        <w:jc w:val="left"/>
-        <w:outlineLvl w:val="0"/>
+      </w:pPr>
+      <w:bookmarkStart w:id="7" w:name="_Toc452838810"/>
+      <w:bookmarkStart w:id="8" w:name="_Toc452915843"/>
+      <w:bookmarkStart w:id="9" w:name="_Toc452921046"/>
+      <w:bookmarkStart w:id="10" w:name="_Toc452923141"/>
+      <w:bookmarkStart w:id="11" w:name="_Toc452923245"/>
+      <w:bookmarkStart w:id="12" w:name="_Toc453517695"/>
+      <w:r>
+        <w:rPr>
+          <w:rFonts w:eastAsia="Times New Roman" w:cs="Times New Roman"/>
+          <w:sz w:val="32"/>
+          <w:szCs w:val="20"/>
+          <w:lang w:eastAsia="pl-PL"/>
+        </w:rPr>
+        <w:t>S</w:t>
+      </w:r>
+      <w:r>
         <w:rPr>
           <w:rFonts w:eastAsia="Times New Roman" w:cs="Times New Roman"/>
           <w:sz w:val="28"/>
           <w:szCs w:val="20"/>
           <w:lang w:eastAsia="pl-PL"/>
         </w:rPr>
-      </w:pPr>
-      <w:bookmarkStart w:id="6" w:name="_Toc452838810"/>
-      <w:bookmarkStart w:id="7" w:name="_Toc452915843"/>
-      <w:bookmarkStart w:id="8" w:name="_Toc452921046"/>
-      <w:bookmarkStart w:id="9" w:name="_Toc452923141"/>
-      <w:bookmarkStart w:id="10" w:name="_Toc452923245"/>
-      <w:bookmarkStart w:id="11" w:name="_Toc453517695"/>
-      <w:r>
-        <w:rPr>
-          <w:rFonts w:eastAsia="Times New Roman" w:cs="Times New Roman"/>
-          <w:sz w:val="32"/>
-          <w:szCs w:val="20"/>
-          <w:lang w:eastAsia="pl-PL"/>
-        </w:rPr>
-        <w:t>S</w:t>
+        <w:t>PECJALNOŚĆ:</w:t>
       </w:r>
       <w:r>
         <w:rPr>
@@ -201,23 +241,24 @@
           <w:szCs w:val="20"/>
           <w:lang w:eastAsia="pl-PL"/>
         </w:rPr>
-        <w:t>PECJALNOŚĆ:</w:t>
+        <w:t xml:space="preserve"> </w:t>
       </w:r>
       <w:r>
         <w:rPr>
           <w:rFonts w:eastAsia="Times New Roman" w:cs="Times New Roman"/>
+          <w:smallCaps/>
           <w:sz w:val="28"/>
           <w:szCs w:val="20"/>
           <w:lang w:eastAsia="pl-PL"/>
         </w:rPr>
-        <w:t xml:space="preserve"> Systemy Produkcyjne</w:t>
-      </w:r>
-      <w:bookmarkEnd w:id="6"/>
+        <w:t>Systemy Produkcyjne</w:t>
+      </w:r>
       <w:bookmarkEnd w:id="7"/>
       <w:bookmarkEnd w:id="8"/>
       <w:bookmarkEnd w:id="9"/>
       <w:bookmarkEnd w:id="10"/>
       <w:bookmarkEnd w:id="11"/>
+      <w:bookmarkEnd w:id="12"/>
       <w:r>
         <w:rPr>
           <w:rFonts w:eastAsia="Times New Roman" w:cs="Times New Roman"/>
@@ -265,12 +306,12 @@
           <w:lang w:eastAsia="pl-PL"/>
         </w:rPr>
       </w:pPr>
-      <w:bookmarkStart w:id="12" w:name="_Toc452838811"/>
-      <w:bookmarkStart w:id="13" w:name="_Toc452915844"/>
-      <w:bookmarkStart w:id="14" w:name="_Toc452921047"/>
-      <w:bookmarkStart w:id="15" w:name="_Toc452923142"/>
-      <w:bookmarkStart w:id="16" w:name="_Toc452923246"/>
-      <w:bookmarkStart w:id="17" w:name="_Toc453517696"/>
+      <w:bookmarkStart w:id="13" w:name="_Toc452838811"/>
+      <w:bookmarkStart w:id="14" w:name="_Toc452915844"/>
+      <w:bookmarkStart w:id="15" w:name="_Toc452921047"/>
+      <w:bookmarkStart w:id="16" w:name="_Toc452923142"/>
+      <w:bookmarkStart w:id="17" w:name="_Toc452923246"/>
+      <w:bookmarkStart w:id="18" w:name="_Toc453517696"/>
       <w:r>
         <w:rPr>
           <w:rFonts w:eastAsia="Times New Roman" w:cs="Times New Roman"/>
@@ -307,12 +348,12 @@
         </w:rPr>
         <w:t>YPLOMOWA</w:t>
       </w:r>
-      <w:bookmarkEnd w:id="12"/>
       <w:bookmarkEnd w:id="13"/>
       <w:bookmarkEnd w:id="14"/>
       <w:bookmarkEnd w:id="15"/>
       <w:bookmarkEnd w:id="16"/>
       <w:bookmarkEnd w:id="17"/>
+      <w:bookmarkEnd w:id="18"/>
     </w:p>
     <w:p>
       <w:pPr>
@@ -327,12 +368,12 @@
           <w:lang w:eastAsia="pl-PL"/>
         </w:rPr>
       </w:pPr>
-      <w:bookmarkStart w:id="18" w:name="_Toc452838812"/>
-      <w:bookmarkStart w:id="19" w:name="_Toc452915845"/>
-      <w:bookmarkStart w:id="20" w:name="_Toc452921048"/>
-      <w:bookmarkStart w:id="21" w:name="_Toc452923143"/>
-      <w:bookmarkStart w:id="22" w:name="_Toc452923247"/>
-      <w:bookmarkStart w:id="23" w:name="_Toc453517697"/>
+      <w:bookmarkStart w:id="19" w:name="_Toc452838812"/>
+      <w:bookmarkStart w:id="20" w:name="_Toc452915845"/>
+      <w:bookmarkStart w:id="21" w:name="_Toc452921048"/>
+      <w:bookmarkStart w:id="22" w:name="_Toc452923143"/>
+      <w:bookmarkStart w:id="23" w:name="_Toc452923247"/>
+      <w:bookmarkStart w:id="24" w:name="_Toc453517697"/>
       <w:r>
         <w:rPr>
           <w:rFonts w:eastAsia="Times New Roman" w:cs="Times New Roman"/>
@@ -351,12 +392,12 @@
         </w:rPr>
         <w:t>AGISTERSKA</w:t>
       </w:r>
-      <w:bookmarkEnd w:id="18"/>
       <w:bookmarkEnd w:id="19"/>
       <w:bookmarkEnd w:id="20"/>
       <w:bookmarkEnd w:id="21"/>
       <w:bookmarkEnd w:id="22"/>
       <w:bookmarkEnd w:id="23"/>
+      <w:bookmarkEnd w:id="24"/>
     </w:p>
     <w:p>
       <w:pPr>
@@ -878,12 +919,12 @@
         </w:rPr>
         <w:tab/>
       </w:r>
-      <w:bookmarkStart w:id="24" w:name="_Toc452838813"/>
-      <w:bookmarkStart w:id="25" w:name="_Toc452915846"/>
-      <w:bookmarkStart w:id="26" w:name="_Toc452921049"/>
-      <w:bookmarkStart w:id="27" w:name="_Toc452923144"/>
-      <w:bookmarkStart w:id="28" w:name="_Toc452923248"/>
-      <w:bookmarkStart w:id="29" w:name="_Toc453517698"/>
+      <w:bookmarkStart w:id="25" w:name="_Toc452838813"/>
+      <w:bookmarkStart w:id="26" w:name="_Toc452915846"/>
+      <w:bookmarkStart w:id="27" w:name="_Toc452921049"/>
+      <w:bookmarkStart w:id="28" w:name="_Toc452923144"/>
+      <w:bookmarkStart w:id="29" w:name="_Toc452923248"/>
+      <w:bookmarkStart w:id="30" w:name="_Toc453517698"/>
       <w:r>
         <w:rPr>
           <w:rFonts w:eastAsia="Times New Roman" w:cs="Times New Roman"/>
@@ -893,12 +934,12 @@
         </w:rPr>
         <w:t>Dr inż. Krzysztof Chrapek</w:t>
       </w:r>
-      <w:bookmarkEnd w:id="24"/>
       <w:bookmarkEnd w:id="25"/>
       <w:bookmarkEnd w:id="26"/>
       <w:bookmarkEnd w:id="27"/>
       <w:bookmarkEnd w:id="28"/>
       <w:bookmarkEnd w:id="29"/>
+      <w:bookmarkEnd w:id="30"/>
     </w:p>
     <w:p>
       <w:pPr>
@@ -976,12 +1017,12 @@
         </w:rPr>
         <w:tab/>
       </w:r>
-      <w:bookmarkStart w:id="30" w:name="_Toc452838814"/>
-      <w:bookmarkStart w:id="31" w:name="_Toc452915847"/>
-      <w:bookmarkStart w:id="32" w:name="_Toc452921050"/>
-      <w:bookmarkStart w:id="33" w:name="_Toc452923145"/>
-      <w:bookmarkStart w:id="34" w:name="_Toc452923249"/>
-      <w:bookmarkStart w:id="35" w:name="_Toc453517699"/>
+      <w:bookmarkStart w:id="31" w:name="_Toc452838814"/>
+      <w:bookmarkStart w:id="32" w:name="_Toc452915847"/>
+      <w:bookmarkStart w:id="33" w:name="_Toc452921050"/>
+      <w:bookmarkStart w:id="34" w:name="_Toc452923145"/>
+      <w:bookmarkStart w:id="35" w:name="_Toc452923249"/>
+      <w:bookmarkStart w:id="36" w:name="_Toc453517699"/>
       <w:r>
         <w:rPr>
           <w:rFonts w:eastAsia="Times New Roman" w:cs="Times New Roman"/>
@@ -991,7 +1032,7 @@
         </w:rPr>
         <w:t>W10/</w:t>
       </w:r>
-      <w:bookmarkEnd w:id="30"/>
+      <w:bookmarkEnd w:id="31"/>
       <w:r>
         <w:rPr>
           <w:rFonts w:eastAsia="Times New Roman" w:cs="Times New Roman"/>
@@ -1001,11 +1042,11 @@
         </w:rPr>
         <w:t>K3</w:t>
       </w:r>
-      <w:bookmarkEnd w:id="31"/>
       <w:bookmarkEnd w:id="32"/>
       <w:bookmarkEnd w:id="33"/>
       <w:bookmarkEnd w:id="34"/>
       <w:bookmarkEnd w:id="35"/>
+      <w:bookmarkEnd w:id="36"/>
     </w:p>
     <w:p>
       <w:pPr>
@@ -1209,12 +1250,12 @@
           <w:lang w:eastAsia="pl-PL"/>
         </w:rPr>
       </w:pPr>
-      <w:bookmarkStart w:id="36" w:name="_Toc452838815"/>
-      <w:bookmarkStart w:id="37" w:name="_Toc452915848"/>
-      <w:bookmarkStart w:id="38" w:name="_Toc452921051"/>
-      <w:bookmarkStart w:id="39" w:name="_Toc452923146"/>
-      <w:bookmarkStart w:id="40" w:name="_Toc452923250"/>
-      <w:bookmarkStart w:id="41" w:name="_Toc453517700"/>
+      <w:bookmarkStart w:id="37" w:name="_Toc452838815"/>
+      <w:bookmarkStart w:id="38" w:name="_Toc452915848"/>
+      <w:bookmarkStart w:id="39" w:name="_Toc452921051"/>
+      <w:bookmarkStart w:id="40" w:name="_Toc452923146"/>
+      <w:bookmarkStart w:id="41" w:name="_Toc452923250"/>
+      <w:bookmarkStart w:id="42" w:name="_Toc453517700"/>
       <w:r>
         <w:rPr>
           <w:rFonts w:eastAsia="Times New Roman" w:cs="Times New Roman"/>
@@ -1233,12 +1274,12 @@
         </w:rPr>
         <w:t>16</w:t>
       </w:r>
-      <w:bookmarkEnd w:id="36"/>
       <w:bookmarkEnd w:id="37"/>
       <w:bookmarkEnd w:id="38"/>
       <w:bookmarkEnd w:id="39"/>
       <w:bookmarkEnd w:id="40"/>
       <w:bookmarkEnd w:id="41"/>
+      <w:bookmarkEnd w:id="42"/>
     </w:p>
     <w:p>
       <w:pPr>
@@ -4445,7 +4486,7 @@
         </w:p>
       </w:sdtContent>
     </w:sdt>
-    <w:bookmarkStart w:id="42" w:name="_Toc453517701" w:displacedByCustomXml="prev"/>
+    <w:bookmarkStart w:id="43" w:name="_Toc453517701" w:displacedByCustomXml="prev"/>
     <w:p>
       <w:pPr>
         <w:pStyle w:val="Nagwek1"/>
@@ -4457,7 +4498,7 @@
       <w:r>
         <w:t>Cel i zakres pracy</w:t>
       </w:r>
-      <w:bookmarkEnd w:id="42"/>
+      <w:bookmarkEnd w:id="43"/>
     </w:p>
     <w:p>
       <w:r>
@@ -4512,7 +4553,13 @@
         <w:t>przystosowania</w:t>
       </w:r>
       <w:r>
-        <w:t xml:space="preserve"> elastycznego systemu wytwórczego do nowych produktów, szczególnie </w:t>
+        <w:t xml:space="preserve"> elastycznego systemu</w:t>
+      </w:r>
+      <w:r>
+        <w:t xml:space="preserve"> wytwórczego do produkcji</w:t>
+      </w:r>
+      <w:r>
+        <w:t xml:space="preserve">, szczególnie </w:t>
       </w:r>
       <w:r>
         <w:br/>
@@ -4613,7 +4660,7 @@
           <w:numId w:val="1"/>
         </w:numPr>
       </w:pPr>
-      <w:bookmarkStart w:id="43" w:name="_Toc453517702"/>
+      <w:bookmarkStart w:id="44" w:name="_Toc453517702"/>
       <w:r>
         <w:lastRenderedPageBreak/>
         <w:t xml:space="preserve">Przegląd </w:t>
@@ -4624,7 +4671,7 @@
       <w:r>
         <w:t xml:space="preserve"> rozwiązań</w:t>
       </w:r>
-      <w:bookmarkEnd w:id="43"/>
+      <w:bookmarkEnd w:id="44"/>
     </w:p>
     <w:p>
       <w:pPr>
@@ -4694,9 +4741,6 @@
       </w:r>
       <w:r>
         <w:t>[1]</w:t>
-      </w:r>
-      <w:r>
-        <w:t>]</w:t>
       </w:r>
       <w:r>
         <w:t>,</w:t>
@@ -4957,7 +5001,13 @@
         <w:t xml:space="preserve">. </w:t>
       </w:r>
       <w:r>
-        <w:t>Zredukowano w ten sposób znaczy wpływ światła słonecznego i otoczenia na uzyskane wyniki.</w:t>
+        <w:t>Zredukowano w ten sposób znacz</w:t>
+      </w:r>
+      <w:r>
+        <w:t>n</w:t>
+      </w:r>
+      <w:r>
+        <w:t>y wpływ światła słonecznego i otoczenia na uzyskane wyniki.</w:t>
       </w:r>
       <w:r>
         <w:t xml:space="preserve"> Pierwotnie, jednostką przetwarzającą i analizującą obrazy z kamer był komputer jednopłytkowy wyposażony </w:t>
@@ -5044,10 +5094,12 @@
         <w:t xml:space="preserve">÷ </w:t>
       </w:r>
       <w:r>
-        <w:t xml:space="preserve">278,1 mm największy zarejestrowany błąd ( różnica </w:t>
-      </w:r>
-      <w:r>
-        <w:br/>
+        <w:t>278,1 mm n</w:t>
+      </w:r>
+      <w:r>
+        <w:t xml:space="preserve">ajwiększy zarejestrowany błąd (różnica </w:t>
+      </w:r>
+      <w:r>
         <w:t>w położeniu) wyniósł 3 mm.</w:t>
       </w:r>
     </w:p>
@@ -5488,12 +5540,12 @@
           <w:numId w:val="1"/>
         </w:numPr>
       </w:pPr>
-      <w:bookmarkStart w:id="44" w:name="_Toc453517703"/>
+      <w:bookmarkStart w:id="45" w:name="_Toc453517703"/>
       <w:r>
         <w:lastRenderedPageBreak/>
         <w:t>Teoria stereowizji</w:t>
       </w:r>
-      <w:bookmarkEnd w:id="44"/>
+      <w:bookmarkEnd w:id="45"/>
     </w:p>
     <w:p>
       <w:pPr>
@@ -5555,14 +5607,14 @@
           <w:numId w:val="1"/>
         </w:numPr>
       </w:pPr>
-      <w:bookmarkStart w:id="45" w:name="_Toc453517704"/>
+      <w:bookmarkStart w:id="46" w:name="_Toc453517704"/>
       <w:r>
         <w:t>Obrazowanie punktu z</w:t>
       </w:r>
       <w:r>
         <w:t xml:space="preserve"> przestrzeni trójwymiarowej</w:t>
       </w:r>
-      <w:bookmarkEnd w:id="45"/>
+      <w:bookmarkEnd w:id="46"/>
     </w:p>
     <w:p>
       <w:pPr>
@@ -11831,14 +11883,14 @@
           <w:rFonts w:eastAsiaTheme="minorEastAsia"/>
         </w:rPr>
       </w:pPr>
-      <w:bookmarkStart w:id="46" w:name="_Toc453517705"/>
+      <w:bookmarkStart w:id="47" w:name="_Toc453517705"/>
       <w:r>
         <w:rPr>
           <w:rFonts w:eastAsiaTheme="minorEastAsia"/>
         </w:rPr>
         <w:t>Geometria epipolarna</w:t>
       </w:r>
-      <w:bookmarkEnd w:id="46"/>
+      <w:bookmarkEnd w:id="47"/>
     </w:p>
     <w:p>
       <w:pPr>
@@ -12332,7 +12384,7 @@
         <w:rPr>
           <w:rFonts w:eastAsiaTheme="minorEastAsia"/>
         </w:rPr>
-        <w:t xml:space="preserve">. </w:t>
+        <w:t xml:space="preserve"> </w:t>
       </w:r>
       <w:r>
         <w:rPr>
@@ -12374,6 +12426,12 @@
           </m:sup>
         </m:sSup>
       </m:oMath>
+      <w:r>
+        <w:rPr>
+          <w:rFonts w:eastAsiaTheme="minorEastAsia"/>
+        </w:rPr>
+        <w:t xml:space="preserve"> na</w:t>
+      </w:r>
       <w:r>
         <w:rPr>
           <w:rFonts w:eastAsiaTheme="minorEastAsia"/>
@@ -12725,14 +12783,14 @@
           <w:rFonts w:eastAsiaTheme="minorEastAsia"/>
         </w:rPr>
       </w:pPr>
-      <w:bookmarkStart w:id="47" w:name="_Toc453517706"/>
+      <w:bookmarkStart w:id="48" w:name="_Toc453517706"/>
       <w:r>
         <w:rPr>
           <w:rFonts w:eastAsiaTheme="minorEastAsia"/>
         </w:rPr>
         <w:t>Triangulacja w stereowizji</w:t>
       </w:r>
-      <w:bookmarkEnd w:id="47"/>
+      <w:bookmarkEnd w:id="48"/>
     </w:p>
     <w:p>
       <w:pPr>
@@ -14449,7 +14507,13 @@
         <w:t>Powyższe równanie jest prawdziwe dla kamer o idealnie równoległych płaszczyznach obrazowania. Oczywi</w:t>
       </w:r>
       <w:r>
-        <w:t>ście w praktyce jest to prawie niemożliwe do osiągnięcia</w:t>
+        <w:t>ście w pr</w:t>
+      </w:r>
+      <w:r>
+        <w:t>aktyce jest to bardzo trudne</w:t>
+      </w:r>
+      <w:r>
+        <w:t xml:space="preserve"> do osiągnięcia</w:t>
       </w:r>
       <w:r>
         <w:t xml:space="preserve">, </w:t>
@@ -14517,11 +14581,11 @@
         <w:t>im większa</w:t>
       </w:r>
       <w:r>
-        <w:t xml:space="preserve"> odległość punktu od </w:t>
+        <w:t xml:space="preserve"> odległość punktu od kamer, tym mniejsza jest dysparycja – różnica pikseli pomiędzy obrazami, a więc jednocześnie </w:t>
       </w:r>
       <w:r>
         <w:lastRenderedPageBreak/>
-        <w:t>kamer, tym mniejsza jest dysparycja – różnica pikseli pomiędzy obrazami, a więc jednocześnie zaniżona jest rozdzielczość pomiaru</w:t>
+        <w:t>zaniżona jest rozdzielczość pomiaru</w:t>
       </w:r>
       <w:r>
         <w:t xml:space="preserve"> głębi</w:t>
@@ -14720,11 +14784,11 @@
           <w:numId w:val="1"/>
         </w:numPr>
       </w:pPr>
-      <w:bookmarkStart w:id="48" w:name="_Toc453517707"/>
+      <w:bookmarkStart w:id="49" w:name="_Toc453517707"/>
       <w:r>
         <w:t>Podsumowanie teorii stereowizji</w:t>
       </w:r>
-      <w:bookmarkEnd w:id="48"/>
+      <w:bookmarkEnd w:id="49"/>
     </w:p>
     <w:p>
       <w:pPr>
@@ -14838,12 +14902,12 @@
           <w:numId w:val="1"/>
         </w:numPr>
       </w:pPr>
-      <w:bookmarkStart w:id="49" w:name="_Toc453517708"/>
+      <w:bookmarkStart w:id="50" w:name="_Toc453517708"/>
       <w:r>
         <w:lastRenderedPageBreak/>
         <w:t>Konfiguracja stanowiska</w:t>
       </w:r>
-      <w:bookmarkEnd w:id="49"/>
+      <w:bookmarkEnd w:id="50"/>
     </w:p>
     <w:p>
       <w:pPr>
@@ -14853,11 +14917,11 @@
           <w:numId w:val="1"/>
         </w:numPr>
       </w:pPr>
-      <w:bookmarkStart w:id="50" w:name="_Toc453517709"/>
+      <w:bookmarkStart w:id="51" w:name="_Toc453517709"/>
       <w:r>
         <w:t>Jednostka obliczeniowa</w:t>
       </w:r>
-      <w:bookmarkEnd w:id="50"/>
+      <w:bookmarkEnd w:id="51"/>
     </w:p>
     <w:p>
       <w:pPr>
@@ -14963,7 +15027,10 @@
         <w:t xml:space="preserve"> główną</w:t>
       </w:r>
       <w:r>
-        <w:t xml:space="preserve"> specyfikacje przedstawiono w tab. 4.1.</w:t>
+        <w:t xml:space="preserve"> specyfikację</w:t>
+      </w:r>
+      <w:r>
+        <w:t xml:space="preserve"> przedstawiono w tab. 4.1.</w:t>
       </w:r>
     </w:p>
     <w:p>
@@ -15250,11 +15317,11 @@
           <w:numId w:val="1"/>
         </w:numPr>
       </w:pPr>
-      <w:bookmarkStart w:id="51" w:name="_Toc453517710"/>
+      <w:bookmarkStart w:id="52" w:name="_Toc453517710"/>
       <w:r>
         <w:t>Kamery</w:t>
       </w:r>
-      <w:bookmarkEnd w:id="51"/>
+      <w:bookmarkEnd w:id="52"/>
     </w:p>
     <w:p>
       <w:pPr>
@@ -15752,11 +15819,11 @@
           <w:numId w:val="1"/>
         </w:numPr>
       </w:pPr>
-      <w:bookmarkStart w:id="52" w:name="_Toc453517711"/>
+      <w:bookmarkStart w:id="53" w:name="_Toc453517711"/>
       <w:r>
         <w:t>Robot przemysłowy</w:t>
       </w:r>
-      <w:bookmarkEnd w:id="52"/>
+      <w:bookmarkEnd w:id="53"/>
     </w:p>
     <w:p>
       <w:pPr>
@@ -17747,11 +17814,11 @@
           <w:numId w:val="1"/>
         </w:numPr>
       </w:pPr>
-      <w:bookmarkStart w:id="53" w:name="_Toc453517712"/>
+      <w:bookmarkStart w:id="54" w:name="_Toc453517712"/>
       <w:r>
         <w:t>Biblioteki programowe</w:t>
       </w:r>
-      <w:bookmarkEnd w:id="53"/>
+      <w:bookmarkEnd w:id="54"/>
     </w:p>
     <w:p>
       <w:pPr>
@@ -17896,12 +17963,12 @@
           <w:numId w:val="1"/>
         </w:numPr>
       </w:pPr>
-      <w:bookmarkStart w:id="54" w:name="_Toc453517713"/>
+      <w:bookmarkStart w:id="55" w:name="_Toc453517713"/>
       <w:r>
         <w:lastRenderedPageBreak/>
         <w:t>Układ stanowiska</w:t>
       </w:r>
-      <w:bookmarkEnd w:id="54"/>
+      <w:bookmarkEnd w:id="55"/>
     </w:p>
     <w:p>
       <w:r>
@@ -18144,7 +18211,7 @@
           <w:numId w:val="1"/>
         </w:numPr>
       </w:pPr>
-      <w:bookmarkStart w:id="55" w:name="_Toc453517714"/>
+      <w:bookmarkStart w:id="56" w:name="_Toc453517714"/>
       <w:r>
         <w:lastRenderedPageBreak/>
         <w:t>Komunikac</w:t>
@@ -18155,7 +18222,7 @@
       <w:r>
         <w:t>a jednostka obliczeniowa - robot</w:t>
       </w:r>
-      <w:bookmarkEnd w:id="55"/>
+      <w:bookmarkEnd w:id="56"/>
     </w:p>
     <w:p>
       <w:pPr>
@@ -18165,11 +18232,11 @@
           <w:numId w:val="1"/>
         </w:numPr>
       </w:pPr>
-      <w:bookmarkStart w:id="56" w:name="_Toc453517715"/>
+      <w:bookmarkStart w:id="57" w:name="_Toc453517715"/>
       <w:r>
         <w:t>Stawiane wymagania</w:t>
       </w:r>
-      <w:bookmarkEnd w:id="56"/>
+      <w:bookmarkEnd w:id="57"/>
     </w:p>
     <w:p>
       <w:pPr>
@@ -18184,7 +18251,10 @@
         <w:pStyle w:val="Punktory"/>
       </w:pPr>
       <w:r>
-        <w:t>Dostępność</w:t>
+        <w:t>d</w:t>
+      </w:r>
+      <w:r>
+        <w:t>ostępność</w:t>
       </w:r>
       <w:r>
         <w:t xml:space="preserve"> portów, złączy</w:t>
@@ -18198,13 +18268,19 @@
       <w:r>
         <w:t xml:space="preserve">i jednostce obliczeniowej eliminują potrzebę stosowania konwerterów </w:t>
       </w:r>
+      <w:r>
+        <w:t>,</w:t>
+      </w:r>
     </w:p>
     <w:p>
       <w:pPr>
         <w:pStyle w:val="Punktory"/>
       </w:pPr>
       <w:r>
-        <w:t xml:space="preserve">Rodzaje obsługiwanych protokołów </w:t>
+        <w:t>r</w:t>
+      </w:r>
+      <w:r>
+        <w:t xml:space="preserve">odzaje obsługiwanych protokołów </w:t>
       </w:r>
       <w:r>
         <w:t>–</w:t>
@@ -18215,13 +18291,19 @@
       <w:r>
         <w:t>sterownik robota nie jest tak elastyczny jak jednostka obliczeniowa i ogranicza zbiór możliwych protokołów komunikacyjnych</w:t>
       </w:r>
+      <w:r>
+        <w:t>,</w:t>
+      </w:r>
     </w:p>
     <w:p>
       <w:pPr>
         <w:pStyle w:val="Punktory"/>
       </w:pPr>
       <w:r>
-        <w:t>Funkcje programowe</w:t>
+        <w:t>f</w:t>
+      </w:r>
+      <w:r>
+        <w:t>unkcje programowe</w:t>
       </w:r>
       <w:r>
         <w:t xml:space="preserve"> </w:t>
@@ -18235,24 +18317,39 @@
       <w:r>
         <w:t>łatwość i przejrzystość funkcji inicjujących komunikację, odbierania i wysyłania danych</w:t>
       </w:r>
+      <w:r>
+        <w:t>,</w:t>
+      </w:r>
     </w:p>
     <w:p>
       <w:pPr>
         <w:pStyle w:val="Punktory"/>
       </w:pPr>
       <w:r>
-        <w:t xml:space="preserve">Obsługa błędów – protokół z zaimplementowaną kontrolą danych i ew. retransmisją </w:t>
+        <w:t>o</w:t>
+      </w:r>
+      <w:r>
+        <w:t xml:space="preserve">bsługa błędów – protokół z zaimplementowaną kontrolą danych i ew. retransmisją </w:t>
       </w:r>
       <w:r>
         <w:t>pozwala uniknąć dodatkowej obsługi błędów na poziomie aplikacji</w:t>
       </w:r>
+      <w:r>
+        <w:t>,</w:t>
+      </w:r>
     </w:p>
     <w:p>
       <w:pPr>
         <w:pStyle w:val="Punktory"/>
       </w:pPr>
       <w:r>
-        <w:t xml:space="preserve">Szybkość transmisji danych – mniej istotna cecha, ze względu na okresową,  niewielką ilość przesyłanych informacji </w:t>
+        <w:t>s</w:t>
+      </w:r>
+      <w:r>
+        <w:t xml:space="preserve">zybkość transmisji danych – mniej istotna cecha, ze względu na okresową,  niewielką ilość przesyłanych informacji </w:t>
+      </w:r>
+      <w:r>
+        <w:t>.</w:t>
       </w:r>
     </w:p>
     <w:p>
@@ -18307,14 +18404,14 @@
           <w:numId w:val="1"/>
         </w:numPr>
       </w:pPr>
-      <w:bookmarkStart w:id="57" w:name="_Toc453517716"/>
+      <w:bookmarkStart w:id="58" w:name="_Toc453517716"/>
       <w:r>
         <w:t>Protokół</w:t>
       </w:r>
       <w:r>
         <w:t xml:space="preserve"> TCP/IP</w:t>
       </w:r>
-      <w:bookmarkEnd w:id="57"/>
+      <w:bookmarkEnd w:id="58"/>
     </w:p>
     <w:p>
       <w:pPr>
@@ -18456,12 +18553,12 @@
           <w:numId w:val="1"/>
         </w:numPr>
       </w:pPr>
-      <w:bookmarkStart w:id="58" w:name="_Toc453517717"/>
+      <w:bookmarkStart w:id="59" w:name="_Toc453517717"/>
       <w:r>
         <w:lastRenderedPageBreak/>
         <w:t>Oprogramowanie jednostki obliczeniowej</w:t>
       </w:r>
-      <w:bookmarkEnd w:id="58"/>
+      <w:bookmarkEnd w:id="59"/>
     </w:p>
     <w:p>
       <w:pPr>
@@ -18471,11 +18568,11 @@
           <w:numId w:val="1"/>
         </w:numPr>
       </w:pPr>
-      <w:bookmarkStart w:id="59" w:name="_Toc453517718"/>
+      <w:bookmarkStart w:id="60" w:name="_Toc453517718"/>
       <w:r>
         <w:t>Struktura</w:t>
       </w:r>
-      <w:bookmarkEnd w:id="59"/>
+      <w:bookmarkEnd w:id="60"/>
     </w:p>
     <w:p>
       <w:pPr>
@@ -23254,12 +23351,12 @@
           <w:numId w:val="1"/>
         </w:numPr>
       </w:pPr>
-      <w:bookmarkStart w:id="60" w:name="_Toc453517719"/>
+      <w:bookmarkStart w:id="61" w:name="_Toc453517719"/>
       <w:r>
         <w:lastRenderedPageBreak/>
         <w:t>Kalibracja kamer</w:t>
       </w:r>
-      <w:bookmarkEnd w:id="60"/>
+      <w:bookmarkEnd w:id="61"/>
     </w:p>
     <w:p>
       <w:pPr>
@@ -23430,19 +23527,25 @@
         <w:ind w:firstLine="360"/>
       </w:pPr>
       <w:r>
-        <w:t xml:space="preserve">Istotnym czynnikiem, który wpływa na niski błąd wyznaczania współczynników kalibracyjnych kamer, co przyczynia się do późniejszej dokładności określania położenia punktu, jest sposób manipulowania wzorcem podczas kalibracji. Wzorzec powinno ustawiać się w pod różnymi kątami </w:t>
+        <w:t xml:space="preserve">Istotnym czynnikiem, który wpływa na niski błąd wyznaczania współczynników kalibracyjnych kamer, co przyczynia się do późniejszej dokładności określania położenia punktu, jest sposób manipulowania wzorcem podczas kalibracji. Wzorzec powinno ustawiać </w:t>
+      </w:r>
+      <w:r>
+        <w:t>się</w:t>
+      </w:r>
+      <w:r>
+        <w:t xml:space="preserve"> pod różnymi kątami </w:t>
       </w:r>
       <w:r>
         <w:t>i położeniami</w:t>
       </w:r>
       <w:r>
-        <w:t xml:space="preserve"> tak, aby zebrać próbki w kilku </w:t>
-      </w:r>
-      <w:r>
-        <w:t>strefach</w:t>
-      </w:r>
-      <w:r>
-        <w:t xml:space="preserve"> obrazu</w:t>
+        <w:t xml:space="preserve"> w </w:t>
+      </w:r>
+      <w:r>
+        <w:t>zbliżony sposób przedstawiony</w:t>
+      </w:r>
+      <w:r>
+        <w:t xml:space="preserve"> na rys. 6.6</w:t>
       </w:r>
       <w:r>
         <w:t xml:space="preserve">. </w:t>
@@ -23888,13 +23991,6 @@
       <w:pPr>
         <w:keepNext/>
         <w:spacing w:after="240"/>
-        <w:jc w:val="left"/>
-      </w:pPr>
-    </w:p>
-    <w:p>
-      <w:pPr>
-        <w:keepNext/>
-        <w:spacing w:after="240"/>
         <w:jc w:val="center"/>
       </w:pPr>
     </w:p>
@@ -24231,11 +24327,11 @@
           <w:numId w:val="1"/>
         </w:numPr>
       </w:pPr>
-      <w:bookmarkStart w:id="61" w:name="_Toc453517720"/>
+      <w:bookmarkStart w:id="62" w:name="_Toc453517720"/>
       <w:r>
         <w:t>Ustawienie parametrów filtrowania</w:t>
       </w:r>
-      <w:bookmarkEnd w:id="61"/>
+      <w:bookmarkEnd w:id="62"/>
     </w:p>
     <w:p>
       <w:pPr>
@@ -24305,7 +24401,13 @@
         <w:t xml:space="preserve"> to punkt ten przyjmował wartość 255 w jednowymiarowym obrazie</w:t>
       </w:r>
       <w:r>
-        <w:t xml:space="preserve">, a pozostały zbiór pikseli </w:t>
+        <w:t xml:space="preserve">, </w:t>
+      </w:r>
+      <w:r>
+        <w:br/>
+      </w:r>
+      <w:r>
+        <w:t xml:space="preserve">a pozostały zbiór pikseli </w:t>
       </w:r>
       <w:r>
         <w:t xml:space="preserve">wartość </w:t>
@@ -26057,11 +26159,11 @@
           <w:numId w:val="1"/>
         </w:numPr>
       </w:pPr>
-      <w:bookmarkStart w:id="62" w:name="_Toc453517721"/>
+      <w:bookmarkStart w:id="63" w:name="_Toc453517721"/>
       <w:r>
         <w:t>Program wykonawczy</w:t>
       </w:r>
-      <w:bookmarkEnd w:id="62"/>
+      <w:bookmarkEnd w:id="63"/>
     </w:p>
     <w:p>
       <w:pPr>
@@ -26169,6 +26271,18 @@
         <w:t xml:space="preserve"> kalibracji kamer</w:t>
       </w:r>
       <w:r>
+        <w:t xml:space="preserve"> </w:t>
+      </w:r>
+      <w:r>
+        <w:rPr>
+          <w:i/>
+        </w:rPr>
+        <w:t>calibrationParameters.xml</w:t>
+      </w:r>
+      <w:r>
+        <w:t>, aby skompensować wpływ deformacji obrazu</w:t>
+      </w:r>
+      <w:r>
         <w:t xml:space="preserve">. </w:t>
       </w:r>
       <w:r>
@@ -26193,7 +26307,19 @@
         <w:t xml:space="preserve"> włączane są do bufora, a po przekroczeniu wymaganej ilości próbek liczona</w:t>
       </w:r>
       <w:r>
-        <w:t xml:space="preserve"> jest średnia wartość położenia, która następnie jest transformowana do układu współrzędnych robota. Położenie punktu dla każdej z trzech osi zamieniane jest na ciąg znaków, który jest przesyłany do</w:t>
+        <w:t xml:space="preserve"> jest średnia wartość położenia, która następnie jest transformowana do układu współrzędnych robota</w:t>
+      </w:r>
+      <w:r>
+        <w:t xml:space="preserve"> na podstawie wektorów translacji i rotacji zapisanych w pliku </w:t>
+      </w:r>
+      <w:r>
+        <w:rPr>
+          <w:i/>
+        </w:rPr>
+        <w:t>coordinateTransformation.xml</w:t>
+      </w:r>
+      <w:r>
+        <w:t>. Położenie punktu dla każdej z trzech osi zamieniane jest na ciąg znaków, który jest przesyłany do</w:t>
       </w:r>
       <w:r>
         <w:t xml:space="preserve"> kontrolera</w:t>
@@ -26208,7 +26334,11 @@
         <w:t>z protokołem TCP/IP, pod warunkiem poprawnie ustanowionego połączenia.</w:t>
       </w:r>
       <w:r>
-        <w:t xml:space="preserve"> W konsoli drukowane są informacje o wartościach współrzędnych uśrednionego punktu względem kamer i robota oraz </w:t>
+        <w:t xml:space="preserve"> W konsoli </w:t>
+      </w:r>
+      <w:r>
+        <w:lastRenderedPageBreak/>
+        <w:t xml:space="preserve">drukowane są informacje o wartościach współrzędnych uśrednionego punktu względem kamer i robota oraz </w:t>
       </w:r>
       <w:r>
         <w:t>wyświetlany jest łańcuch znaków wysłany do kontrolera robota.</w:t>
@@ -26222,15 +26352,14 @@
           <w:numId w:val="1"/>
         </w:numPr>
       </w:pPr>
-      <w:bookmarkStart w:id="63" w:name="_Toc453517722"/>
-      <w:r>
-        <w:lastRenderedPageBreak/>
+      <w:bookmarkStart w:id="64" w:name="_Toc453517722"/>
+      <w:r>
         <w:t>Klasa CStereoCalib</w:t>
       </w:r>
       <w:r>
         <w:t>ration</w:t>
       </w:r>
-      <w:bookmarkEnd w:id="63"/>
+      <w:bookmarkEnd w:id="64"/>
     </w:p>
     <w:p>
       <w:pPr>
@@ -26582,6 +26711,7 @@
         <w:rPr>
           <w:i/>
         </w:rPr>
+        <w:lastRenderedPageBreak/>
         <w:t>runStereoCalibration()</w:t>
       </w:r>
       <w:r>
@@ -26605,7 +26735,6 @@
         <w:rPr>
           <w:i/>
         </w:rPr>
-        <w:lastRenderedPageBreak/>
         <w:t>timerStart()</w:t>
       </w:r>
       <w:r>
@@ -26824,11 +26953,11 @@
           <w:numId w:val="1"/>
         </w:numPr>
       </w:pPr>
-      <w:bookmarkStart w:id="64" w:name="_Toc453517723"/>
+      <w:bookmarkStart w:id="65" w:name="_Toc453517723"/>
       <w:r>
         <w:t>Klasa CFilterCalibration</w:t>
       </w:r>
-      <w:bookmarkEnd w:id="64"/>
+      <w:bookmarkEnd w:id="65"/>
     </w:p>
     <w:p>
       <w:pPr>
@@ -27105,25 +27234,6 @@
       </w:r>
     </w:p>
     <w:p>
-      <w:pPr>
-        <w:pStyle w:val="Akapitzlist"/>
-        <w:ind w:firstLine="0"/>
-        <w:rPr>
-          <w:i/>
-        </w:rPr>
-      </w:pPr>
-    </w:p>
-    <w:p>
-      <w:pPr>
-        <w:spacing w:after="160" w:line="259" w:lineRule="auto"/>
-        <w:ind w:firstLine="0"/>
-        <w:jc w:val="left"/>
-      </w:pPr>
-      <w:r>
-        <w:br w:type="page"/>
-      </w:r>
-    </w:p>
-    <w:p>
       <w:r>
         <w:lastRenderedPageBreak/>
         <w:t>Opis a</w:t>
@@ -27247,11 +27357,11 @@
           <w:numId w:val="1"/>
         </w:numPr>
       </w:pPr>
-      <w:bookmarkStart w:id="65" w:name="_Toc453517724"/>
+      <w:bookmarkStart w:id="66" w:name="_Toc453517724"/>
       <w:r>
         <w:t>Klasa CStereoVision</w:t>
       </w:r>
-      <w:bookmarkEnd w:id="65"/>
+      <w:bookmarkEnd w:id="66"/>
     </w:p>
     <w:p>
       <w:pPr>
@@ -28139,12 +28249,12 @@
           <w:numId w:val="1"/>
         </w:numPr>
       </w:pPr>
-      <w:bookmarkStart w:id="66" w:name="_Toc453517725"/>
+      <w:bookmarkStart w:id="67" w:name="_Toc453517725"/>
       <w:r>
         <w:lastRenderedPageBreak/>
         <w:t>Klasa CTCPConnection</w:t>
       </w:r>
-      <w:bookmarkEnd w:id="66"/>
+      <w:bookmarkEnd w:id="67"/>
     </w:p>
     <w:p>
       <w:r>
@@ -28544,12 +28654,12 @@
           <w:numId w:val="1"/>
         </w:numPr>
       </w:pPr>
-      <w:bookmarkStart w:id="67" w:name="_Toc453517726"/>
+      <w:bookmarkStart w:id="68" w:name="_Toc453517726"/>
       <w:r>
         <w:lastRenderedPageBreak/>
         <w:t>Oprogramowanie robota</w:t>
       </w:r>
-      <w:bookmarkEnd w:id="67"/>
+      <w:bookmarkEnd w:id="68"/>
     </w:p>
     <w:p>
       <w:pPr>
@@ -29655,12 +29765,12 @@
           <w:numId w:val="1"/>
         </w:numPr>
       </w:pPr>
-      <w:bookmarkStart w:id="68" w:name="_Toc453517727"/>
+      <w:bookmarkStart w:id="69" w:name="_Toc453517727"/>
       <w:r>
         <w:lastRenderedPageBreak/>
         <w:t>Testowanie oprogramowania</w:t>
       </w:r>
-      <w:bookmarkEnd w:id="68"/>
+      <w:bookmarkEnd w:id="69"/>
     </w:p>
     <w:p>
       <w:pPr>
@@ -29670,14 +29780,14 @@
           <w:numId w:val="1"/>
         </w:numPr>
       </w:pPr>
-      <w:bookmarkStart w:id="69" w:name="_Toc453517728"/>
+      <w:bookmarkStart w:id="70" w:name="_Toc453517728"/>
       <w:r>
         <w:t>Kalibracja</w:t>
       </w:r>
       <w:r>
         <w:t xml:space="preserve"> kamer</w:t>
       </w:r>
-      <w:bookmarkEnd w:id="69"/>
+      <w:bookmarkEnd w:id="70"/>
     </w:p>
     <w:p>
       <w:r>
@@ -29993,11 +30103,11 @@
           <w:numId w:val="1"/>
         </w:numPr>
       </w:pPr>
-      <w:bookmarkStart w:id="70" w:name="_Toc453517729"/>
+      <w:bookmarkStart w:id="71" w:name="_Toc453517729"/>
       <w:r>
         <w:t>Filtrowanie</w:t>
       </w:r>
-      <w:bookmarkEnd w:id="70"/>
+      <w:bookmarkEnd w:id="71"/>
     </w:p>
     <w:p>
       <w:pPr>
@@ -32016,11 +32126,11 @@
           <w:numId w:val="1"/>
         </w:numPr>
       </w:pPr>
-      <w:bookmarkStart w:id="71" w:name="_Toc453517730"/>
+      <w:bookmarkStart w:id="72" w:name="_Toc453517730"/>
       <w:r>
         <w:t>Analiza dokładności</w:t>
       </w:r>
-      <w:bookmarkEnd w:id="71"/>
+      <w:bookmarkEnd w:id="72"/>
     </w:p>
     <w:p>
       <w:r>
@@ -35578,12 +35688,12 @@
           <w:numId w:val="1"/>
         </w:numPr>
       </w:pPr>
-      <w:bookmarkStart w:id="72" w:name="_Toc453517731"/>
+      <w:bookmarkStart w:id="73" w:name="_Toc453517731"/>
       <w:r>
         <w:lastRenderedPageBreak/>
         <w:t>Możliwości rozwinięcia systemu</w:t>
       </w:r>
-      <w:bookmarkEnd w:id="72"/>
+      <w:bookmarkEnd w:id="73"/>
     </w:p>
     <w:p>
       <w:r>
@@ -35621,13 +35731,7 @@
         <w:t>Jedną z wartościowych funkcji</w:t>
       </w:r>
       <w:r>
-        <w:t xml:space="preserve"> była</w:t>
-      </w:r>
-      <w:r>
-        <w:t xml:space="preserve"> </w:t>
-      </w:r>
-      <w:r>
-        <w:t xml:space="preserve">by możliwość określania </w:t>
+        <w:t xml:space="preserve"> byłaby możliwość określania </w:t>
       </w:r>
       <w:r>
         <w:t>zamkniętego obszaru powierzchni, na przykład przez wskazanie wierzchołków, w celu:</w:t>
@@ -35635,11 +35739,7 @@
     </w:p>
     <w:p>
       <w:pPr>
-        <w:pStyle w:val="Akapitzlist"/>
-        <w:numPr>
-          <w:ilvl w:val="0"/>
-          <w:numId w:val="5"/>
-        </w:numPr>
+        <w:pStyle w:val="Punktory"/>
       </w:pPr>
       <w:r>
         <w:t>zadania obszaru roboczego, w którym robot miałby wykonywać swoje działania,</w:t>
@@ -35647,11 +35747,7 @@
     </w:p>
     <w:p>
       <w:pPr>
-        <w:pStyle w:val="Akapitzlist"/>
-        <w:numPr>
-          <w:ilvl w:val="0"/>
-          <w:numId w:val="5"/>
-        </w:numPr>
+        <w:pStyle w:val="Punktory"/>
       </w:pPr>
       <w:r>
         <w:t>zastrzeżenia obszaru, którego robot powinien unikać,</w:t>
@@ -35659,14 +35755,21 @@
     </w:p>
     <w:p>
       <w:pPr>
-        <w:pStyle w:val="Akapitzlist"/>
-        <w:numPr>
-          <w:ilvl w:val="0"/>
-          <w:numId w:val="5"/>
-        </w:numPr>
-      </w:pPr>
-      <w:r>
-        <w:t>określania wielkości obiektu manipulowanego i jego orientacji.</w:t>
+        <w:pStyle w:val="Punktory"/>
+      </w:pPr>
+      <w:r>
+        <w:t>określania wielkości obiektu m</w:t>
+      </w:r>
+      <w:r>
+        <w:t>anipulowanego i jego orientacji,</w:t>
+      </w:r>
+    </w:p>
+    <w:p>
+      <w:pPr>
+        <w:pStyle w:val="Punktory"/>
+      </w:pPr>
+      <w:r>
+        <w:t>wyznaczenia powierzchni, względem którem wyznaczana jest orientacja efektora, np. prostopadle do danej powierzchni.</w:t>
       </w:r>
     </w:p>
     <w:p>
@@ -36277,27 +36380,6 @@
         </w:tc>
       </w:tr>
     </w:tbl>
-    <w:p/>
-    <w:p>
-      <w:r>
-        <w:t xml:space="preserve">Istotną wadą tego systemu jest brak możliwości określania orientacji efektora </w:t>
-      </w:r>
-      <w:r>
-        <w:t>w danym punkcie. Tą niedogodność można zniwelować dołączając do kontrolera żyroskop</w:t>
-      </w:r>
-      <w:r>
-        <w:t xml:space="preserve">, którego odczyty </w:t>
-      </w:r>
-      <w:r>
-        <w:t>przekazywane były</w:t>
-      </w:r>
-      <w:r>
-        <w:t xml:space="preserve"> </w:t>
-      </w:r>
-      <w:r>
-        <w:t>by do jednostki obliczeniowej.</w:t>
-      </w:r>
-    </w:p>
     <w:p>
       <w:pPr>
         <w:spacing w:after="160" w:line="259" w:lineRule="auto"/>
@@ -36322,7 +36404,7 @@
           <w:numId w:val="1"/>
         </w:numPr>
       </w:pPr>
-      <w:bookmarkStart w:id="73" w:name="_Toc453517732"/>
+      <w:bookmarkStart w:id="74" w:name="_Toc453517732"/>
       <w:r>
         <w:lastRenderedPageBreak/>
         <w:t>Podsumowanie</w:t>
@@ -36330,7 +36412,7 @@
       <w:r>
         <w:t xml:space="preserve"> i wnioski</w:t>
       </w:r>
-      <w:bookmarkEnd w:id="73"/>
+      <w:bookmarkEnd w:id="74"/>
     </w:p>
     <w:p>
       <w:r>
@@ -36518,12 +36600,12 @@
           <w:numId w:val="1"/>
         </w:numPr>
       </w:pPr>
-      <w:bookmarkStart w:id="74" w:name="_Toc453517733"/>
+      <w:bookmarkStart w:id="75" w:name="_Toc453517733"/>
       <w:r>
         <w:lastRenderedPageBreak/>
         <w:t>Bibliografia</w:t>
       </w:r>
-      <w:bookmarkEnd w:id="74"/>
+      <w:bookmarkEnd w:id="75"/>
     </w:p>
     <w:p>
       <w:pPr>
@@ -37110,11 +37192,11 @@
           <w:numId w:val="1"/>
         </w:numPr>
       </w:pPr>
-      <w:bookmarkStart w:id="75" w:name="_Toc453517734"/>
+      <w:bookmarkStart w:id="76" w:name="_Toc453517734"/>
       <w:r>
         <w:t>Spis ilustracji</w:t>
       </w:r>
-      <w:bookmarkEnd w:id="75"/>
+      <w:bookmarkEnd w:id="76"/>
     </w:p>
     <w:p>
       <w:pPr>
@@ -37324,25 +37406,51 @@
       <w:r>
         <w:t xml:space="preserve">Rys. </w:t>
       </w:r>
-      <w:fldSimple w:instr=" STYLEREF 1 \s ">
-        <w:r>
-          <w:rPr>
-            <w:noProof/>
-          </w:rPr>
-          <w:t>12</w:t>
-        </w:r>
-      </w:fldSimple>
+      <w:r>
+        <w:fldChar w:fldCharType="begin"/>
+      </w:r>
+      <w:r>
+        <w:instrText xml:space="preserve"> STYLEREF 1 \s </w:instrText>
+      </w:r>
+      <w:r>
+        <w:fldChar w:fldCharType="separate"/>
+      </w:r>
+      <w:r>
+        <w:rPr>
+          <w:noProof/>
+        </w:rPr>
+        <w:t>12</w:t>
+      </w:r>
+      <w:r>
+        <w:rPr>
+          <w:noProof/>
+        </w:rPr>
+        <w:fldChar w:fldCharType="end"/>
+      </w:r>
       <w:r>
         <w:t>.</w:t>
       </w:r>
-      <w:fldSimple w:instr=" SEQ Rys. \* ARABIC \s 1 ">
-        <w:r>
-          <w:rPr>
-            <w:noProof/>
-          </w:rPr>
-          <w:t>1</w:t>
-        </w:r>
-      </w:fldSimple>
+      <w:r>
+        <w:fldChar w:fldCharType="begin"/>
+      </w:r>
+      <w:r>
+        <w:instrText xml:space="preserve"> SEQ Rys. \* ARABIC \s 1 </w:instrText>
+      </w:r>
+      <w:r>
+        <w:fldChar w:fldCharType="separate"/>
+      </w:r>
+      <w:r>
+        <w:rPr>
+          <w:noProof/>
+        </w:rPr>
+        <w:t>1</w:t>
+      </w:r>
+      <w:r>
+        <w:rPr>
+          <w:noProof/>
+        </w:rPr>
+        <w:fldChar w:fldCharType="end"/>
+      </w:r>
       <w:r>
         <w:t xml:space="preserve"> </w:t>
       </w:r>
@@ -37487,32 +37595,19 @@
     <w:p>
       <w:pPr>
         <w:pStyle w:val="Bezodstpw"/>
-        <w:rPr>
-          <w:lang w:val="en-US"/>
-        </w:rPr>
-      </w:pPr>
-      <w:r>
-        <w:rPr>
-          <w:lang w:val="en-US"/>
-        </w:rPr>
+      </w:pPr>
+      <w:r>
         <w:t xml:space="preserve">Rys. </w:t>
       </w:r>
       <w:r>
-        <w:rPr>
-          <w:lang w:val="en-US"/>
-        </w:rPr>
         <w:t>6.13</w:t>
       </w:r>
       <w:r>
-        <w:rPr>
-          <w:lang w:val="en-US"/>
-        </w:rPr>
         <w:t xml:space="preserve"> Diagram UML klasy </w:t>
       </w:r>
       <w:r>
         <w:rPr>
           <w:i/>
-          <w:lang w:val="en-US"/>
         </w:rPr>
         <w:t>CStereoVision</w:t>
       </w:r>
@@ -37520,32 +37615,19 @@
     <w:p>
       <w:pPr>
         <w:pStyle w:val="Bezodstpw"/>
-        <w:rPr>
-          <w:lang w:val="en-US"/>
-        </w:rPr>
-      </w:pPr>
-      <w:r>
-        <w:rPr>
-          <w:lang w:val="en-US"/>
-        </w:rPr>
+      </w:pPr>
+      <w:r>
         <w:t xml:space="preserve">Rys. </w:t>
       </w:r>
       <w:r>
-        <w:rPr>
-          <w:lang w:val="en-US"/>
-        </w:rPr>
         <w:t>6.14</w:t>
       </w:r>
       <w:r>
-        <w:rPr>
-          <w:lang w:val="en-US"/>
-        </w:rPr>
         <w:t xml:space="preserve"> Diagram UML klasy </w:t>
       </w:r>
       <w:r>
         <w:rPr>
           <w:i/>
-          <w:lang w:val="en-US"/>
         </w:rPr>
         <w:t>CTCPConnection</w:t>
       </w:r>
@@ -37620,25 +37702,51 @@
       <w:r>
         <w:t xml:space="preserve">Rys. </w:t>
       </w:r>
-      <w:fldSimple w:instr=" STYLEREF 1 \s ">
-        <w:r>
-          <w:rPr>
-            <w:noProof/>
-          </w:rPr>
-          <w:t>12</w:t>
-        </w:r>
-      </w:fldSimple>
+      <w:r>
+        <w:fldChar w:fldCharType="begin"/>
+      </w:r>
+      <w:r>
+        <w:instrText xml:space="preserve"> STYLEREF 1 \s </w:instrText>
+      </w:r>
+      <w:r>
+        <w:fldChar w:fldCharType="separate"/>
+      </w:r>
+      <w:r>
+        <w:rPr>
+          <w:noProof/>
+        </w:rPr>
+        <w:t>12</w:t>
+      </w:r>
+      <w:r>
+        <w:rPr>
+          <w:noProof/>
+        </w:rPr>
+        <w:fldChar w:fldCharType="end"/>
+      </w:r>
       <w:r>
         <w:t>.</w:t>
       </w:r>
-      <w:fldSimple w:instr=" SEQ Rys. \* ARABIC \s 1 ">
-        <w:r>
-          <w:rPr>
-            <w:noProof/>
-          </w:rPr>
-          <w:t>2</w:t>
-        </w:r>
-      </w:fldSimple>
+      <w:r>
+        <w:fldChar w:fldCharType="begin"/>
+      </w:r>
+      <w:r>
+        <w:instrText xml:space="preserve"> SEQ Rys. \* ARABIC \s 1 </w:instrText>
+      </w:r>
+      <w:r>
+        <w:fldChar w:fldCharType="separate"/>
+      </w:r>
+      <w:r>
+        <w:rPr>
+          <w:noProof/>
+        </w:rPr>
+        <w:t>2</w:t>
+      </w:r>
+      <w:r>
+        <w:rPr>
+          <w:noProof/>
+        </w:rPr>
+        <w:fldChar w:fldCharType="end"/>
+      </w:r>
       <w:r>
         <w:t xml:space="preserve"> Schemat pomiaru dokładności wyznaczenia przemieszczenia X, Y w zależności od odległości Z</w:t>
       </w:r>
@@ -37650,25 +37758,51 @@
       <w:r>
         <w:t xml:space="preserve">Rys. </w:t>
       </w:r>
-      <w:fldSimple w:instr=" STYLEREF 1 \s ">
-        <w:r>
-          <w:rPr>
-            <w:noProof/>
-          </w:rPr>
-          <w:t>12</w:t>
-        </w:r>
-      </w:fldSimple>
+      <w:r>
+        <w:fldChar w:fldCharType="begin"/>
+      </w:r>
+      <w:r>
+        <w:instrText xml:space="preserve"> STYLEREF 1 \s </w:instrText>
+      </w:r>
+      <w:r>
+        <w:fldChar w:fldCharType="separate"/>
+      </w:r>
+      <w:r>
+        <w:rPr>
+          <w:noProof/>
+        </w:rPr>
+        <w:t>12</w:t>
+      </w:r>
+      <w:r>
+        <w:rPr>
+          <w:noProof/>
+        </w:rPr>
+        <w:fldChar w:fldCharType="end"/>
+      </w:r>
       <w:r>
         <w:t>.</w:t>
       </w:r>
-      <w:fldSimple w:instr=" SEQ Rys. \* ARABIC \s 1 ">
-        <w:r>
-          <w:rPr>
-            <w:noProof/>
-          </w:rPr>
-          <w:t>3</w:t>
-        </w:r>
-      </w:fldSimple>
+      <w:r>
+        <w:fldChar w:fldCharType="begin"/>
+      </w:r>
+      <w:r>
+        <w:instrText xml:space="preserve"> SEQ Rys. \* ARABIC \s 1 </w:instrText>
+      </w:r>
+      <w:r>
+        <w:fldChar w:fldCharType="separate"/>
+      </w:r>
+      <w:r>
+        <w:rPr>
+          <w:noProof/>
+        </w:rPr>
+        <w:t>3</w:t>
+      </w:r>
+      <w:r>
+        <w:rPr>
+          <w:noProof/>
+        </w:rPr>
+        <w:fldChar w:fldCharType="end"/>
+      </w:r>
       <w:r>
         <w:t xml:space="preserve"> Wykresy wyznaczonych przemieszczeń wzdłuż osi X i Y dla danych odległości Z  od kamer</w:t>
       </w:r>
@@ -37681,12 +37815,10 @@
           <w:numId w:val="1"/>
         </w:numPr>
       </w:pPr>
-      <w:bookmarkStart w:id="76" w:name="_Toc453517735"/>
+      <w:bookmarkStart w:id="77" w:name="_Toc453517735"/>
       <w:r>
         <w:t>Spis tabel</w:t>
       </w:r>
-      <w:bookmarkStart w:id="77" w:name="_GoBack"/>
-      <w:bookmarkEnd w:id="76"/>
       <w:bookmarkEnd w:id="77"/>
     </w:p>
     <w:p>
@@ -38078,6 +38210,7 @@
         <w:docPartUnique/>
       </w:docPartObj>
     </w:sdtPr>
+    <w:sdtEndPr/>
     <w:sdtContent>
       <w:p>
         <w:pPr>
@@ -38097,7 +38230,7 @@
           <w:rPr>
             <w:noProof/>
           </w:rPr>
-          <w:t>44</w:t>
+          <w:t>45</w:t>
         </w:r>
         <w:r>
           <w:fldChar w:fldCharType="end"/>
@@ -40435,7 +40568,7 @@
 </file>
 
 <file path=customXml/itemProps1.xml><?xml version="1.0" encoding="utf-8"?>
-<ds:datastoreItem xmlns:ds="http://schemas.openxmlformats.org/officeDocument/2006/customXml" ds:itemID="{F76A39C6-DFDB-410C-8F3A-F2EC43B295EC}">
+<ds:datastoreItem xmlns:ds="http://schemas.openxmlformats.org/officeDocument/2006/customXml" ds:itemID="{B50E1566-B41B-4BF2-AC85-DDCF4909649C}">
   <ds:schemaRefs>
     <ds:schemaRef ds:uri="http://schemas.openxmlformats.org/officeDocument/2006/bibliography"/>
   </ds:schemaRefs>
